--- a/howto/03_capacitor/How_To_Capacitor.docx
+++ b/howto/03_capacitor/How_To_Capacitor.docx
@@ -3543,7 +3543,7 @@
                         <wps:spPr bwMode="auto">
                           <a:xfrm>
                             <a:off x="5243279" y="1235504"/>
-                            <a:ext cx="215900" cy="219075"/>
+                            <a:ext cx="260985" cy="219075"/>
                           </a:xfrm>
                           <a:prstGeom prst="rect">
                             <a:avLst/>
@@ -6636,7 +6636,7 @@
                         <wps:spPr bwMode="auto">
                           <a:xfrm>
                             <a:off x="3073584" y="3037772"/>
-                            <a:ext cx="748665" cy="219075"/>
+                            <a:ext cx="793115" cy="219075"/>
                           </a:xfrm>
                           <a:prstGeom prst="rect">
                             <a:avLst/>
@@ -6698,7 +6698,7 @@
                         <wps:spPr bwMode="auto">
                           <a:xfrm>
                             <a:off x="4752987" y="3032925"/>
-                            <a:ext cx="1090930" cy="219075"/>
+                            <a:ext cx="1135380" cy="219075"/>
                           </a:xfrm>
                           <a:prstGeom prst="rect">
                             <a:avLst/>
@@ -6771,7 +6771,7 @@
                         <wps:spPr bwMode="auto">
                           <a:xfrm>
                             <a:off x="2333793" y="2165265"/>
-                            <a:ext cx="218440" cy="219075"/>
+                            <a:ext cx="263525" cy="219075"/>
                           </a:xfrm>
                           <a:prstGeom prst="rect">
                             <a:avLst/>
@@ -7231,7 +7231,7 @@
                         <wps:spPr bwMode="auto">
                           <a:xfrm>
                             <a:off x="3767469" y="480144"/>
-                            <a:ext cx="211455" cy="189865"/>
+                            <a:ext cx="250190" cy="189865"/>
                           </a:xfrm>
                           <a:prstGeom prst="rect">
                             <a:avLst/>
@@ -7530,7 +7530,7 @@
                         <wps:spPr bwMode="auto">
                           <a:xfrm>
                             <a:off x="3885367" y="1028886"/>
-                            <a:ext cx="309880" cy="219075"/>
+                            <a:ext cx="354330" cy="219075"/>
                           </a:xfrm>
                           <a:prstGeom prst="rect">
                             <a:avLst/>
@@ -9364,7 +9364,7 @@
                         <wps:spPr bwMode="auto">
                           <a:xfrm>
                             <a:off x="3266760" y="1975530"/>
-                            <a:ext cx="408305" cy="219075"/>
+                            <a:ext cx="452755" cy="219075"/>
                           </a:xfrm>
                           <a:prstGeom prst="rect">
                             <a:avLst/>
@@ -12240,7 +12240,7 @@
                         <wps:spPr bwMode="auto">
                           <a:xfrm>
                             <a:off x="2643355" y="3161702"/>
-                            <a:ext cx="82550" cy="223520"/>
+                            <a:ext cx="128270" cy="223520"/>
                           </a:xfrm>
                           <a:prstGeom prst="rect">
                             <a:avLst/>
@@ -12301,7 +12301,7 @@
                         <wps:spPr bwMode="auto">
                           <a:xfrm>
                             <a:off x="2375544" y="1077597"/>
-                            <a:ext cx="99695" cy="223520"/>
+                            <a:ext cx="144780" cy="223520"/>
                           </a:xfrm>
                           <a:prstGeom prst="rect">
                             <a:avLst/>
@@ -12362,7 +12362,7 @@
                         <wps:spPr bwMode="auto">
                           <a:xfrm>
                             <a:off x="3169113" y="1121007"/>
-                            <a:ext cx="100330" cy="223520"/>
+                            <a:ext cx="146050" cy="223520"/>
                           </a:xfrm>
                           <a:prstGeom prst="rect">
                             <a:avLst/>
@@ -12906,7 +12906,7 @@
           </mc:Choice>
           <mc:Fallback>
             <w:pict>
-              <v:group w14:anchorId="0E1B60FE" id="Полотно 67" o:spid="_x0000_s1026" editas="canvas" style="width:546.75pt;height:270.4pt;mso-position-horizontal-relative:char;mso-position-vertical-relative:line" coordsize="69437,34340" o:gfxdata="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">
+              <v:group w14:anchorId="0E1B60FE" id="Полотно 67" o:spid="_x0000_s1026" editas="canvas" style="width:546.75pt;height:270.4pt;mso-position-horizontal-relative:char;mso-position-vertical-relative:line" coordsize="69437,34340" o:gfxdata="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">
                 <v:shapetype id="_x0000_t75" coordsize="21600,21600" o:spt="75" o:preferrelative="t" path="m@4@5l@4@11@9@11@9@5xe" filled="f" stroked="f">
                   <v:stroke joinstyle="miter"/>
                   <v:formulas>
@@ -12950,7 +12950,7 @@
                 <v:rect id="Rectangle 71" o:spid="_x0000_s1032" style="position:absolute;left:52456;top:12384;width:1986;height:2310;visibility:visible;mso-wrap-style:square;v-text-anchor:top" o:gfxdata="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" stroked="f">
                   <v:textbox inset="2.59478mm,1.2974mm,2.59478mm,1.2974mm"/>
                 </v:rect>
-                <v:rect id="Rectangle 72" o:spid="_x0000_s1033" style="position:absolute;left:52432;top:12355;width:2159;height:2190;visibility:visible;mso-wrap-style:none;v-text-anchor:top" o:gfxdata="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" filled="f" stroked="f">
+                <v:rect id="Rectangle 72" o:spid="_x0000_s1033" style="position:absolute;left:52432;top:12355;width:2610;height:2190;visibility:visible;mso-wrap-style:none;v-text-anchor:top" o:gfxdata="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" filled="f" stroked="f">
                   <v:textbox style="mso-fit-shape-to-text:t" inset="0,0,0,0">
                     <w:txbxContent>
                       <w:p>
@@ -13026,7 +13026,7 @@
                 <v:shape id="Freeform 102" o:spid="_x0000_s1054" style="position:absolute;left:22386;top:13202;width:461;height:441;visibility:visible;mso-wrap-style:square;v-text-anchor:top" coordsize="71,68" o:gfxdata="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" path="m,35l2,28,4,22,7,15r5,-4l17,6,23,3,30,1,36,r7,1l49,3r7,3l61,11r5,4l69,22r2,6l71,35r,l71,41r-2,6l66,54r-5,4l56,63r-7,3l43,68r-7,l30,68,23,66,17,63,12,58,7,54,4,47,2,41,,35xe" fillcolor="black" stroked="f">
                   <v:path arrowok="t" o:connecttype="custom" o:connectlocs="0,22707;1298,18165;2595,14273;4541,9731;7785,7136;11029,3893;14921,1946;19463,649;23355,0;27897,649;31789,1946;36331,3893;39574,7136;42818,9731;44764,14273;46062,18165;46062,22707;46062,22707;46062,26599;44764,30492;42818,35033;39574,37628;36331,40872;31789,42818;27897,44116;23355,44116;19463,44116;14921,42818;11029,40872;7785,37628;4541,35033;2595,30492;1298,26599;0,22707" o:connectangles="0,0,0,0,0,0,0,0,0,0,0,0,0,0,0,0,0,0,0,0,0,0,0,0,0,0,0,0,0,0,0,0,0,0"/>
                 </v:shape>
-                <v:rect id="Rectangle 103" o:spid="_x0000_s1055" style="position:absolute;left:30735;top:30377;width:7487;height:2191;visibility:visible;mso-wrap-style:none;v-text-anchor:top" o:gfxdata="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" filled="f" stroked="f">
+                <v:rect id="Rectangle 103" o:spid="_x0000_s1055" style="position:absolute;left:30735;top:30377;width:7931;height:2191;visibility:visible;mso-wrap-style:none;v-text-anchor:top" o:gfxdata="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" filled="f" stroked="f">
                   <v:textbox style="mso-fit-shape-to-text:t" inset="0,0,0,0">
                     <w:txbxContent>
                       <w:p>
@@ -13049,7 +13049,7 @@
                     </w:txbxContent>
                   </v:textbox>
                 </v:rect>
-                <v:rect id="Rectangle 104" o:spid="_x0000_s1056" style="position:absolute;left:47529;top:30329;width:10910;height:2191;visibility:visible;mso-wrap-style:none;v-text-anchor:top" o:gfxdata="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" filled="f" stroked="f">
+                <v:rect id="Rectangle 104" o:spid="_x0000_s1056" style="position:absolute;left:47529;top:30329;width:11354;height:2191;visibility:visible;mso-wrap-style:none;v-text-anchor:top" o:gfxdata="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" filled="f" stroked="f">
                   <v:textbox style="mso-fit-shape-to-text:t" inset="0,0,0,0">
                     <w:txbxContent>
                       <w:p>
@@ -13083,7 +13083,7 @@
                     </w:txbxContent>
                   </v:textbox>
                 </v:rect>
-                <v:rect id="Rectangle 109" o:spid="_x0000_s1057" style="position:absolute;left:23337;top:21652;width:2185;height:2191;visibility:visible;mso-wrap-style:none;v-text-anchor:top" o:gfxdata="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" filled="f" stroked="f">
+                <v:rect id="Rectangle 109" o:spid="_x0000_s1057" style="position:absolute;left:23337;top:21652;width:2636;height:2191;visibility:visible;mso-wrap-style:none;v-text-anchor:top" o:gfxdata="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" filled="f" stroked="f">
                   <v:textbox style="mso-fit-shape-to-text:t" inset="0,0,0,0">
                     <w:txbxContent>
                       <w:p>
@@ -13185,7 +13185,7 @@
                 <v:rect id="Rectangle 125" o:spid="_x0000_s1064" style="position:absolute;left:36231;top:4774;width:4794;height:2063;visibility:visible;mso-wrap-style:square;v-text-anchor:top" o:gfxdata="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" filled="f" strokeweight="44e-5mm">
                   <v:textbox inset="2.59478mm,1.2974mm,2.59478mm,1.2974mm"/>
                 </v:rect>
-                <v:rect id="Rectangle 126" o:spid="_x0000_s1065" style="position:absolute;left:37674;top:4801;width:2115;height:1899;visibility:visible;mso-wrap-style:none;v-text-anchor:top" o:gfxdata="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" filled="f" stroked="f">
+                <v:rect id="Rectangle 126" o:spid="_x0000_s1065" style="position:absolute;left:37674;top:4801;width:2502;height:1899;visibility:visible;mso-wrap-style:none;v-text-anchor:top" o:gfxdata="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" filled="f" stroked="f">
                   <v:textbox style="mso-fit-shape-to-text:t" inset="0,0,0,0">
                     <w:txbxContent>
                       <w:p>
@@ -13217,7 +13217,7 @@
                 <v:shape id="Freeform 129" o:spid="_x0000_s1068" style="position:absolute;left:35362;top:5112;width:869;height:571;visibility:visible;mso-wrap-style:square;v-text-anchor:top" coordsize="134,88" o:gfxdata="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" path="m,l134,45,,88,,xe" fillcolor="black" stroked="f">
                   <v:path arrowok="t" o:connecttype="custom" o:connectlocs="0,0;86934,29194;0,57090;0,0" o:connectangles="0,0,0,0"/>
                 </v:shape>
-                <v:rect id="Rectangle 130" o:spid="_x0000_s1069" style="position:absolute;left:38853;top:10288;width:3099;height:2191;visibility:visible;mso-wrap-style:none;v-text-anchor:top" o:gfxdata="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" filled="f" stroked="f">
+                <v:rect id="Rectangle 130" o:spid="_x0000_s1069" style="position:absolute;left:38853;top:10288;width:3543;height:2191;visibility:visible;mso-wrap-style:none;v-text-anchor:top" o:gfxdata="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" filled="f" stroked="f">
                   <v:textbox style="mso-fit-shape-to-text:t" inset="0,0,0,0">
                     <w:txbxContent>
                       <w:p>
@@ -13312,7 +13312,7 @@
                 <v:shape id="Freeform 158" o:spid="_x0000_s1090" style="position:absolute;left:27894;top:18703;width:4438;height:4340;visibility:visible;mso-wrap-style:square;v-text-anchor:top" coordsize="684,669" o:gfxdata="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" path="m341,669l684,334,341,,,334,341,669xe" filled="f" strokeweight="72e-5mm">
                   <v:path arrowok="t" o:connecttype="custom" o:connectlocs="221227,434019;443751,216685;221227,0;0,216685;221227,434019" o:connectangles="0,0,0,0,0"/>
                 </v:shape>
-                <v:rect id="Rectangle 159" o:spid="_x0000_s1091" style="position:absolute;left:32667;top:19755;width:4083;height:2191;visibility:visible;mso-wrap-style:none;v-text-anchor:top" o:gfxdata="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" filled="f" stroked="f">
+                <v:rect id="Rectangle 159" o:spid="_x0000_s1091" style="position:absolute;left:32667;top:19755;width:4528;height:2191;visibility:visible;mso-wrap-style:none;v-text-anchor:top" o:gfxdata="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" filled="f" stroked="f">
                   <v:textbox style="mso-fit-shape-to-text:t" inset="0,0,0,0">
                     <w:txbxContent>
                       <w:p>
@@ -13586,7 +13586,7 @@
                   <v:path arrowok="t" o:connecttype="custom" o:connectlocs="209549,51252;205008,46062;201115,40872;196574,35682;191384,31789;186194,27897;182301,24653;176462,20112;170623,17517;164785,14273;159595,11029;153756,9083;147917,7136;142078,5190;135591,3893;129103,1946;122615,649;117425,649;110938,0;104450,0;98611,0;92124,649;85636,1946;79149,2595;72661,3893;66822,5839;60335,7785;55144,9731;48657,12326;43467,14921;36979,18165;31789,22707;26599,25302;18814,31789;11678,37628;5190,44116;0,51252" o:connectangles="0,0,0,0,0,0,0,0,0,0,0,0,0,0,0,0,0,0,0,0,0,0,0,0,0,0,0,0,0,0,0,0,0,0,0,0,0"/>
                 </v:shape>
                 <v:line id="Line 205" o:spid="_x0000_s1105" style="position:absolute;flip:x;visibility:visible;mso-wrap-style:square" from="36490,13435" to="36834,16692" o:connectortype="straight" o:gfxdata="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" strokeweight="44e-5mm"/>
-                <v:rect id="Rectangle 206" o:spid="_x0000_s1106" style="position:absolute;left:26433;top:31617;width:826;height:2235;visibility:visible;mso-wrap-style:none;v-text-anchor:top" o:gfxdata="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" filled="f" stroked="f">
+                <v:rect id="Rectangle 206" o:spid="_x0000_s1106" style="position:absolute;left:26433;top:31617;width:1283;height:2235;visibility:visible;mso-wrap-style:none;v-text-anchor:top" o:gfxdata="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" filled="f" stroked="f">
                   <v:textbox style="mso-fit-shape-to-text:t" inset="0,0,0,0">
                     <w:txbxContent>
                       <w:p>
@@ -13608,7 +13608,7 @@
                     </w:txbxContent>
                   </v:textbox>
                 </v:rect>
-                <v:rect id="Rectangle 208" o:spid="_x0000_s1107" style="position:absolute;left:23755;top:10775;width:997;height:2236;visibility:visible;mso-wrap-style:none;v-text-anchor:top" o:gfxdata="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" filled="f" stroked="f">
+                <v:rect id="Rectangle 208" o:spid="_x0000_s1107" style="position:absolute;left:23755;top:10775;width:1448;height:2236;visibility:visible;mso-wrap-style:none;v-text-anchor:top" o:gfxdata="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" filled="f" stroked="f">
                   <v:textbox style="mso-fit-shape-to-text:t" inset="0,0,0,0">
                     <w:txbxContent>
                       <w:p>
@@ -13630,7 +13630,7 @@
                     </w:txbxContent>
                   </v:textbox>
                 </v:rect>
-                <v:rect id="Rectangle 209" o:spid="_x0000_s1108" style="position:absolute;left:31691;top:11210;width:1003;height:2235;visibility:visible;mso-wrap-style:none;v-text-anchor:top" o:gfxdata="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" filled="f" stroked="f">
+                <v:rect id="Rectangle 209" o:spid="_x0000_s1108" style="position:absolute;left:31691;top:11210;width:1460;height:2235;visibility:visible;mso-wrap-style:none;v-text-anchor:top" o:gfxdata="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" filled="f" stroked="f">
                   <v:textbox style="mso-fit-shape-to-text:t" inset="0,0,0,0">
                     <w:txbxContent>
                       <w:p>
@@ -15646,7 +15646,11 @@
         <w:t>TPP</w:t>
       </w:r>
       <w:r>
-        <w:t xml:space="preserve">. Это происходит вследствие того, что к пакету проектов мы подключили еще один (пока что первый, конечно) проект – схему </w:t>
+        <w:t xml:space="preserve">. Это происходит вследствие того, что к пакету проектов мы подключили еще один (пока что </w:t>
+      </w:r>
+      <w:r>
+        <w:lastRenderedPageBreak/>
+        <w:t xml:space="preserve">первый, конечно) проект – схему </w:t>
       </w:r>
       <w:r>
         <w:t>TPP</w:t>
@@ -15664,11 +15668,7 @@
         <w:t xml:space="preserve">SimInTech </w:t>
       </w:r>
       <w:r>
-        <w:t xml:space="preserve">автоматически открывает </w:t>
-      </w:r>
-      <w:r>
-        <w:lastRenderedPageBreak/>
-        <w:t xml:space="preserve">схемные окна всех проектов пакета. При этом следует различать принцип открытия двух схемных окон – одно открыто непосредственно в среде самой </w:t>
+        <w:t xml:space="preserve">автоматически открывает схемные окна всех проектов пакета. При этом следует различать принцип открытия двух схемных окон – одно открыто непосредственно в среде самой </w:t>
       </w:r>
       <w:r>
         <w:t>SimInTech</w:t>
@@ -15982,11 +15982,8 @@
               </w:numPr>
             </w:pPr>
             <w:r>
-              <w:t xml:space="preserve">Сделайте схемное окно TPP (окно с названием «Схема TPP для учебной модели </w:t>
-            </w:r>
-            <w:r>
               <w:lastRenderedPageBreak/>
-              <w:t>ГК турбины») активным, если оно не является таковым, нажав кнопкой мыши на заголовок окна;</w:t>
+              <w:t>Сделайте схемное окно TPP (окно с названием «Схема TPP для учебной модели ГК турбины») активным, если оно не является таковым, нажав кнопкой мыши на заголовок окна;</w:t>
             </w:r>
           </w:p>
           <w:p>
@@ -16745,6 +16742,9 @@
         <w:t xml:space="preserve"> возможно создание расчетной схемы, аналогичной изображенной на рисунке </w:t>
       </w:r>
       <w:r>
+        <w:rPr>
+          <w:highlight w:val="yellow"/>
+        </w:rPr>
         <w:t>9</w:t>
       </w:r>
       <w:r>
@@ -16754,7 +16754,19 @@
         <w:t>,</w:t>
       </w:r>
       <w:r>
-        <w:t xml:space="preserve"> выполненных в формате AutoCAD, что значительно сокращает время разработки математической модели гидравлической системы.</w:t>
+        <w:t xml:space="preserve"> выполненных в формате </w:t>
+      </w:r>
+      <w:r>
+        <w:t>констуркторских САПР (</w:t>
+      </w:r>
+      <w:r>
+        <w:t>AutoCAD</w:t>
+      </w:r>
+      <w:r>
+        <w:t xml:space="preserve"> и аналогичные)</w:t>
+      </w:r>
+      <w:r>
+        <w:t>, что значительно сокращает время разработки математической модели гидравлической системы.</w:t>
       </w:r>
     </w:p>
     <w:p>
@@ -16765,7 +16777,13 @@
         <w:t xml:space="preserve">SimInTech </w:t>
       </w:r>
       <w:r>
-        <w:t>существует поддержка технологии PDM (Product Data Managment) и технологий PLM (Product Life Management), например, Enovia-Smarteam. При использовании данных технологий расчетная схема может быть встроена в информационную систему поддержки изделия, и изменения в проектно–конструкторской документации будут автоматически вноситься</w:t>
+        <w:t xml:space="preserve">существует поддержка технологии PDM (Product Data Managment) и технологий PLM (Product Life Management), например, Enovia-Smarteam. При использовании данных технологий расчетная схема может быть встроена в информационную систему поддержки изделия, </w:t>
+      </w:r>
+      <w:r>
+        <w:t>а</w:t>
+      </w:r>
+      <w:r>
+        <w:t xml:space="preserve"> изменения в проектно–конструкторской документации будут автоматически вноситься</w:t>
       </w:r>
       <w:r>
         <w:t xml:space="preserve"> </w:t>
@@ -16802,7 +16820,13 @@
         <w:t>Сначала мы последовательно разместим на схеме все элементы, которые нам требуются. Старайтесь размещать их примерно в тех же позициях, как изображено на рисун</w:t>
       </w:r>
       <w:r>
-        <w:t>ке 10</w:t>
+        <w:t xml:space="preserve">ке </w:t>
+      </w:r>
+      <w:r>
+        <w:rPr>
+          <w:highlight w:val="yellow"/>
+        </w:rPr>
+        <w:t>10</w:t>
       </w:r>
       <w:r>
         <w:t>.</w:t>
@@ -16810,7 +16834,13 @@
     </w:p>
     <w:p>
       <w:r>
-        <w:t>Первый элемент, который мы разместим – это бойлер</w:t>
+        <w:t xml:space="preserve">Первый элемент, который мы разместим – это </w:t>
+      </w:r>
+      <w:r>
+        <w:t xml:space="preserve">граничное условие для схемы – </w:t>
+      </w:r>
+      <w:r>
+        <w:t>бойлер</w:t>
       </w:r>
       <w:r>
         <w:t xml:space="preserve">. В расчетном коде </w:t>
@@ -16819,11 +16849,11 @@
         <w:t>TPP</w:t>
       </w:r>
       <w:r>
-        <w:t xml:space="preserve"> ему соответствует граничный узел типа Р. Для размещения на схеме элемента требуется выполнить действия, аналогичные размещению </w:t>
+        <w:t xml:space="preserve"> ему соответствует граничный узел типа Р. Для размещения на схеме элемента требуется выполнить </w:t>
       </w:r>
       <w:r>
         <w:lastRenderedPageBreak/>
-        <w:t xml:space="preserve">субмоделей </w:t>
+        <w:t xml:space="preserve">действия, аналогичные размещению субмоделей </w:t>
       </w:r>
       <w:r>
         <w:t>TPP</w:t>
@@ -16835,10 +16865,34 @@
         <w:t>SimInTech</w:t>
       </w:r>
       <w:r>
-        <w:t>. После этого вы увидите, что вместо десяти элементов библиотеки «Субструктуры» появилось шесть элементов библиотеки «Технологический блоки»: узлы, каналы, арматура, элементы турбонасосных агрегатов, баки и теплообмен. На самом деле в данной библиотеке больше элементов, а появившиеся шесть иконок являются как бы объединением элементов по классам и вмещают в себе каждая по нескольку элементов. Например, если щелкнуть левой кнопкой мыши по иконке «узлы», то появится выпадающее меню с четырьмя типами узлов (внутренний узел, граничный узел Р, граничный узел G, узел ко</w:t>
-      </w:r>
-      <w:r>
-        <w:t>нденсатора</w:t>
+        <w:t xml:space="preserve">. После этого вы увидите, что вместо </w:t>
+      </w:r>
+      <w:r>
+        <w:t>девяти</w:t>
+      </w:r>
+      <w:r>
+        <w:t xml:space="preserve"> элементов библиотеки «Субструктуры» появилось </w:t>
+      </w:r>
+      <w:r>
+        <w:t>шесть</w:t>
+      </w:r>
+      <w:r>
+        <w:t xml:space="preserve"> элементов библиотеки «Технологический блоки»: узлы, каналы, арматура, элементы турбонасосных агрегатов, баки и теплообмен. На самом деле в данной библиотеке больше элементов, а появившиеся </w:t>
+      </w:r>
+      <w:r>
+        <w:t>шесть</w:t>
+      </w:r>
+      <w:r>
+        <w:t xml:space="preserve"> иконок являются объединением элементов по классам и вмещают в себе каждая по нескольку элементов. Например, если щелкнуть левой кнопкой мыши по иконке «узлы», то появится выпадающее меню с </w:t>
+      </w:r>
+      <w:r>
+        <w:t>тремя</w:t>
+      </w:r>
+      <w:r>
+        <w:t xml:space="preserve"> типами узлов (внутренний узел, гра</w:t>
+      </w:r>
+      <w:r>
+        <w:t>ничный узел Р, граничный узел G</w:t>
       </w:r>
       <w:r>
         <w:t>), которые есть в данном классе элементов. Аналогично и остальные иконки – можете для ознакомления понажимать и на них, посмотреть какие элементы доступны здесь.</w:t>
@@ -16849,9 +16903,18 @@
         <w:t>Для того чтобы разместить бойлер, как и говорилось ранее, нужно выбрать элемент «Граничный узел Р» из класса «узлы», щелкнув по нему однократно левой кнопкой мыши. Далее переместите курсор на схемное окно и в левой верхней части схемного окна разместите граничный узел Р, щелкнув еще раз левой кнопкой мыши на схемном окне . Поздравляем, вы только что разместили первый элемент</w:t>
       </w:r>
       <w:r>
-        <w:t xml:space="preserve"> на листе РУК01. Теперь, если щелкнуть мышкой на пустом месте в схемном окне, и рассмотреть внимательно размещенный элемент, можно увидеть что на самом деле мы разместили два графических элемента (см. рис. 1</w:t>
-      </w:r>
-      <w:r>
+        <w:t xml:space="preserve"> на листе РУК01. Теперь, если щелкнуть мышкой на пустом месте в схемном окне, и рассмотреть внимательно размещенный элемент, можно увидеть что на самом деле мы разместили два графических элемента (см. рис. </w:t>
+      </w:r>
+      <w:r>
+        <w:rPr>
+          <w:highlight w:val="yellow"/>
+        </w:rPr>
+        <w:t>1</w:t>
+      </w:r>
+      <w:r>
+        <w:rPr>
+          <w:highlight w:val="yellow"/>
+        </w:rPr>
         <w:t>8</w:t>
       </w:r>
       <w:r>
@@ -16867,7 +16930,19 @@
         <w:t>SimInTech</w:t>
       </w:r>
       <w:r>
-        <w:t xml:space="preserve"> представлены как синие точки, однако к узлам Р и G (т.е. к соответствующим точкам) присоединяется дочерняя «иконка» - оранжевый шестиугольник и зеленая стрелка соответственно. Это упрощает в дальнейшем чтение схемы, позволяя сразу (визуально) отличать друг от друга узлы разных типов.</w:t>
+        <w:t xml:space="preserve"> представлены как синие точки, однако к узлам Р и G (т.е. к соответствующим точкам) присоединяется дочерняя «иконка» - оранжевый шестиугольник и</w:t>
+      </w:r>
+      <w:r>
+        <w:t>ли</w:t>
+      </w:r>
+      <w:r>
+        <w:t xml:space="preserve"> зеленая стрелка</w:t>
+      </w:r>
+      <w:r>
+        <w:t>,</w:t>
+      </w:r>
+      <w:r>
+        <w:t xml:space="preserve"> соответственно. Это упрощает в дальнейшем чтение схемы, позволяя сразу (визуально) отличать друг от друга узлы разных типов.</w:t>
       </w:r>
     </w:p>
     <w:p>
@@ -16896,31 +16971,68 @@
         <w:t xml:space="preserve">не наползают» друг на друга </w:t>
       </w:r>
       <w:r>
-        <w:t>. Для этого выделите шестиугольник, щелкнув по нему левой кнопкой мыши и, не отпуская кнопку мыши, передвиньте курсор влево на некоторое расстояние. При этом шестиугольник должен «переехать» на новое место, а синяя точка остаться на прежнем. Аналогично можно перемещать и другие элементы, в т.ч и точку.</w:t>
-      </w:r>
-    </w:p>
-    <w:p>
-      <w:r>
-        <w:t xml:space="preserve">Следующим, вторым элементом, будет узел G, через который будет поступать расход в </w:t>
+        <w:t xml:space="preserve">. Для этого выделите шестиугольник, щелкнув по нему левой кнопкой мыши и, не отпуская кнопку мыши, передвиньте курсор влево на некоторое расстояние. При этом шестиугольник должен «переехать» на новое место, а синяя точка остаться на прежнем. Аналогично можно перемещать и другие элементы, в т.ч и </w:t>
+      </w:r>
+      <w:r>
+        <w:t>узел (</w:t>
+      </w:r>
+      <w:r>
+        <w:t>точку</w:t>
+      </w:r>
+      <w:r>
+        <w:t>)</w:t>
+      </w:r>
+      <w:r>
+        <w:t>.</w:t>
+      </w:r>
+    </w:p>
+    <w:p>
+      <w:r>
+        <w:t xml:space="preserve">Следующим, вторым элементом, будет </w:t>
+      </w:r>
+      <w:r>
+        <w:t xml:space="preserve">граничный </w:t>
+      </w:r>
+      <w:r>
+        <w:t xml:space="preserve">узел G, через который будет поступать расход в </w:t>
       </w:r>
       <w:r>
         <w:t>конденсатор</w:t>
       </w:r>
       <w:r>
-        <w:t xml:space="preserve"> турбины. Для этого снова одн</w:t>
-      </w:r>
-      <w:bookmarkStart w:id="34" w:name="_GoBack"/>
-      <w:bookmarkEnd w:id="34"/>
-      <w:r>
-        <w:t xml:space="preserve">им щелчком мыши на панели инструментов </w:t>
+        <w:t xml:space="preserve"> турбины. Для этого снова одним щелчком мыши на панели инструментов </w:t>
       </w:r>
       <w:r>
         <w:t>SimInTech</w:t>
       </w:r>
       <w:r>
-        <w:t xml:space="preserve"> «заходим» в класс элементов «узлы» и выбираем элемент «Граничный узел G». Разместите его на схеме в правой верхней части (см. рис. 1</w:t>
-      </w:r>
-      <w:r>
+        <w:t xml:space="preserve"> «заходим» в класс элементов «узлы» и выбираем </w:t>
+      </w:r>
+      <w:r>
+        <w:t>блок</w:t>
+      </w:r>
+      <w:r>
+        <w:t xml:space="preserve"> </w:t>
+      </w:r>
+      <w:r>
+        <w:rPr>
+          <w:b/>
+        </w:rPr>
+        <w:t>Граничный узел G</w:t>
+      </w:r>
+      <w:r>
+        <w:t xml:space="preserve">. Разместите его на схеме в правой верхней части (см. рис. </w:t>
+      </w:r>
+      <w:r>
+        <w:rPr>
+          <w:highlight w:val="yellow"/>
+        </w:rPr>
+        <w:t>1</w:t>
+      </w:r>
+      <w:r>
+        <w:rPr>
+          <w:highlight w:val="yellow"/>
+        </w:rPr>
         <w:t>9</w:t>
       </w:r>
       <w:r>
@@ -16929,28 +17041,37 @@
     </w:p>
     <w:tbl>
       <w:tblPr>
+        <w:tblStyle w:val="a5"/>
         <w:tblW w:w="0" w:type="auto"/>
-        <w:tblLook w:val="01E0" w:firstRow="1" w:lastRow="1" w:firstColumn="1" w:lastColumn="1" w:noHBand="0" w:noVBand="0"/>
+        <w:tblBorders>
+          <w:top w:val="none" w:sz="0" w:space="0" w:color="auto"/>
+          <w:left w:val="none" w:sz="0" w:space="0" w:color="auto"/>
+          <w:bottom w:val="none" w:sz="0" w:space="0" w:color="auto"/>
+          <w:right w:val="none" w:sz="0" w:space="0" w:color="auto"/>
+          <w:insideH w:val="none" w:sz="0" w:space="0" w:color="auto"/>
+          <w:insideV w:val="none" w:sz="0" w:space="0" w:color="auto"/>
+        </w:tblBorders>
+        <w:tblLook w:val="04A0" w:firstRow="1" w:lastRow="0" w:firstColumn="1" w:lastColumn="0" w:noHBand="0" w:noVBand="1"/>
       </w:tblPr>
       <w:tblGrid>
-        <w:gridCol w:w="9576"/>
+        <w:gridCol w:w="7138"/>
+        <w:gridCol w:w="7139"/>
       </w:tblGrid>
       <w:tr>
         <w:tc>
           <w:tcPr>
-            <w:tcW w:w="9571" w:type="dxa"/>
+            <w:tcW w:w="7138" w:type="dxa"/>
           </w:tcPr>
           <w:p>
             <w:pPr>
-              <w:ind w:firstLine="0"/>
-              <w:jc w:val="center"/>
+              <w:pStyle w:val="af0"/>
             </w:pPr>
             <w:r>
               <w:drawing>
-                <wp:inline distT="0" distB="0" distL="0" distR="0" wp14:anchorId="1CB24AD4" wp14:editId="7EED59F7">
-                  <wp:extent cx="5934075" cy="2552700"/>
+                <wp:inline distT="0" distB="0" distL="0" distR="0" wp14:anchorId="176D8AC3" wp14:editId="607111D6">
+                  <wp:extent cx="4086225" cy="2990850"/>
                   <wp:effectExtent l="0" t="0" r="9525" b="0"/>
-                  <wp:docPr id="18" name="Рисунок 18" descr="рисунок-16"/>
+                  <wp:docPr id="4" name="03-node-p.png"/>
                   <wp:cNvGraphicFramePr>
                     <a:graphicFrameLocks xmlns:a="http://schemas.openxmlformats.org/drawingml/2006/main" noChangeAspect="1"/>
                   </wp:cNvGraphicFramePr>
@@ -16958,36 +17079,29 @@
                     <a:graphicData uri="http://schemas.openxmlformats.org/drawingml/2006/picture">
                       <pic:pic xmlns:pic="http://schemas.openxmlformats.org/drawingml/2006/picture">
                         <pic:nvPicPr>
-                          <pic:cNvPr id="0" name="Picture 18" descr="рисунок-16"/>
-                          <pic:cNvPicPr>
-                            <a:picLocks noChangeAspect="1" noChangeArrowheads="1"/>
-                          </pic:cNvPicPr>
+                          <pic:cNvPr id="4" name="03-node-p.png"/>
+                          <pic:cNvPicPr/>
                         </pic:nvPicPr>
                         <pic:blipFill>
-                          <a:blip r:embed="rId19">
+                          <a:blip r:link="rId19">
                             <a:extLst>
                               <a:ext uri="{28A0092B-C50C-407E-A947-70E740481C1C}">
                                 <a14:useLocalDpi xmlns:a14="http://schemas.microsoft.com/office/drawing/2010/main" val="0"/>
                               </a:ext>
                             </a:extLst>
                           </a:blip>
-                          <a:srcRect/>
                           <a:stretch>
                             <a:fillRect/>
                           </a:stretch>
                         </pic:blipFill>
-                        <pic:spPr bwMode="auto">
+                        <pic:spPr>
                           <a:xfrm>
                             <a:off x="0" y="0"/>
-                            <a:ext cx="5934075" cy="2552700"/>
+                            <a:ext cx="4086225" cy="2990850"/>
                           </a:xfrm>
                           <a:prstGeom prst="rect">
                             <a:avLst/>
                           </a:prstGeom>
-                          <a:noFill/>
-                          <a:ln>
-                            <a:noFill/>
-                          </a:ln>
                         </pic:spPr>
                       </pic:pic>
                     </a:graphicData>
@@ -16996,57 +17110,29 @@
               </w:drawing>
             </w:r>
           </w:p>
+          <w:p>
+            <w:pPr>
+              <w:pStyle w:val="af0"/>
+            </w:pPr>
+            <w:r>
+              <w:t>Рисунок 18 – Граничный узел Р</w:t>
+            </w:r>
+          </w:p>
         </w:tc>
-      </w:tr>
-      <w:tr>
         <w:tc>
           <w:tcPr>
-            <w:tcW w:w="9571" w:type="dxa"/>
+            <w:tcW w:w="7139" w:type="dxa"/>
           </w:tcPr>
           <w:p>
             <w:pPr>
               <w:pStyle w:val="af0"/>
             </w:pPr>
             <w:r>
-              <w:t>Рисунок 1</w:t>
-            </w:r>
-            <w:r>
-              <w:t>8</w:t>
-            </w:r>
-            <w:r>
-              <w:t xml:space="preserve"> – </w:t>
-            </w:r>
-            <w:r>
-              <w:t>Граничный узел Р</w:t>
-            </w:r>
-          </w:p>
-        </w:tc>
-      </w:tr>
-    </w:tbl>
-    <w:p/>
-    <w:tbl>
-      <w:tblPr>
-        <w:tblW w:w="0" w:type="auto"/>
-        <w:tblLook w:val="01E0" w:firstRow="1" w:lastRow="1" w:firstColumn="1" w:lastColumn="1" w:noHBand="0" w:noVBand="0"/>
-      </w:tblPr>
-      <w:tblGrid>
-        <w:gridCol w:w="9576"/>
-      </w:tblGrid>
-      <w:tr>
-        <w:tc>
-          <w:tcPr>
-            <w:tcW w:w="9571" w:type="dxa"/>
-          </w:tcPr>
-          <w:p>
-            <w:pPr>
-              <w:pStyle w:val="ae"/>
-            </w:pPr>
-            <w:r>
               <w:drawing>
-                <wp:inline distT="0" distB="0" distL="0" distR="0" wp14:anchorId="72A14659" wp14:editId="3014BAA5">
-                  <wp:extent cx="5934075" cy="2552700"/>
+                <wp:inline distT="0" distB="0" distL="0" distR="0" wp14:anchorId="506C2910" wp14:editId="60703AAE">
+                  <wp:extent cx="4086225" cy="2990850"/>
                   <wp:effectExtent l="0" t="0" r="9525" b="0"/>
-                  <wp:docPr id="19" name="Рисунок 19" descr="рисунок-17"/>
+                  <wp:docPr id="5" name="03-node-p.png"/>
                   <wp:cNvGraphicFramePr>
                     <a:graphicFrameLocks xmlns:a="http://schemas.openxmlformats.org/drawingml/2006/main" noChangeAspect="1"/>
                   </wp:cNvGraphicFramePr>
@@ -17054,36 +17140,29 @@
                     <a:graphicData uri="http://schemas.openxmlformats.org/drawingml/2006/picture">
                       <pic:pic xmlns:pic="http://schemas.openxmlformats.org/drawingml/2006/picture">
                         <pic:nvPicPr>
-                          <pic:cNvPr id="0" name="Picture 19" descr="рисунок-17"/>
-                          <pic:cNvPicPr>
-                            <a:picLocks noChangeAspect="1" noChangeArrowheads="1"/>
-                          </pic:cNvPicPr>
+                          <pic:cNvPr id="5" name="03-node-p.png"/>
+                          <pic:cNvPicPr/>
                         </pic:nvPicPr>
                         <pic:blipFill>
-                          <a:blip r:embed="rId20">
+                          <a:blip r:link="rId19">
                             <a:extLst>
                               <a:ext uri="{28A0092B-C50C-407E-A947-70E740481C1C}">
                                 <a14:useLocalDpi xmlns:a14="http://schemas.microsoft.com/office/drawing/2010/main" val="0"/>
                               </a:ext>
                             </a:extLst>
                           </a:blip>
-                          <a:srcRect/>
                           <a:stretch>
                             <a:fillRect/>
                           </a:stretch>
                         </pic:blipFill>
-                        <pic:spPr bwMode="auto">
+                        <pic:spPr>
                           <a:xfrm>
                             <a:off x="0" y="0"/>
-                            <a:ext cx="5934075" cy="2552700"/>
+                            <a:ext cx="4086225" cy="2990850"/>
                           </a:xfrm>
                           <a:prstGeom prst="rect">
                             <a:avLst/>
                           </a:prstGeom>
-                          <a:noFill/>
-                          <a:ln>
-                            <a:noFill/>
-                          </a:ln>
                         </pic:spPr>
                       </pic:pic>
                     </a:graphicData>
@@ -17092,108 +17171,104 @@
               </w:drawing>
             </w:r>
           </w:p>
+          <w:p>
+            <w:pPr>
+              <w:pStyle w:val="af0"/>
+            </w:pPr>
+            <w:r>
+              <w:t>Рисунок 19 – Граничные узлы Р и G</w:t>
+            </w:r>
+          </w:p>
         </w:tc>
       </w:tr>
+    </w:tbl>
+    <w:p>
+      <w:r>
+        <w:t>Поскольку на будущей схеме поток теплоносителя</w:t>
+      </w:r>
+      <w:r>
+        <w:t xml:space="preserve"> будет двигаться справа налево из размещенного только что граничного узла</w:t>
+      </w:r>
+      <w:r>
+        <w:t xml:space="preserve"> G, давайте зеленую стрелку сразу приведем в соответствие с этим направлением, то есть развернем ее на 180 градусов и немного увеличим размер.</w:t>
+      </w:r>
+      <w:r>
+        <w:t xml:space="preserve"> Для этого нажми</w:t>
+      </w:r>
+      <w:r>
+        <w:t>т</w:t>
+      </w:r>
+      <w:r>
+        <w:t>е на зеленую стрелку правой кнопкой мыши для вызова контекстного меню и выберите пункт «</w:t>
+      </w:r>
+      <w:r>
+        <w:t>Повернуть</w:t>
+      </w:r>
+      <w:r>
+        <w:t xml:space="preserve"> на 180 градусов».</w:t>
+      </w:r>
+      <w:r>
+        <w:t xml:space="preserve"> Сразу после этого (стрелка осталась выделенной, т.е. обрамленной красной рамкой) переместите курсор на правый нижний угол </w:t>
+      </w:r>
+      <w:r>
+        <w:t xml:space="preserve">красной </w:t>
+      </w:r>
+      <w:r>
+        <w:t>рамки и, после того как курсор изменит свой вид на «увеличить/уменьшить размер</w:t>
+      </w:r>
+      <w:r>
+        <w:t>»</w:t>
+      </w:r>
+      <w:r>
+        <w:t xml:space="preserve">, растяните немного этот элемент и добейтесь увеличения размера зеленой стрелки, чтобы она </w:t>
+      </w:r>
+      <w:r>
+        <w:t xml:space="preserve">примерно </w:t>
+      </w:r>
+      <w:r>
+        <w:t xml:space="preserve">соответствовала по размеру оранжевому шестиугольнику размещенного ранее узла Р (см. рис. </w:t>
+      </w:r>
+      <w:r>
+        <w:t>20</w:t>
+      </w:r>
+      <w:r>
+        <w:t>).</w:t>
+      </w:r>
+    </w:p>
+    <w:tbl>
+      <w:tblPr>
+        <w:tblStyle w:val="a5"/>
+        <w:tblW w:w="0" w:type="auto"/>
+        <w:tblBorders>
+          <w:top w:val="none" w:sz="0" w:space="0" w:color="auto"/>
+          <w:left w:val="none" w:sz="0" w:space="0" w:color="auto"/>
+          <w:bottom w:val="none" w:sz="0" w:space="0" w:color="auto"/>
+          <w:right w:val="none" w:sz="0" w:space="0" w:color="auto"/>
+          <w:insideH w:val="none" w:sz="0" w:space="0" w:color="auto"/>
+          <w:insideV w:val="none" w:sz="0" w:space="0" w:color="auto"/>
+        </w:tblBorders>
+        <w:tblLook w:val="04A0" w:firstRow="1" w:lastRow="0" w:firstColumn="1" w:lastColumn="0" w:noHBand="0" w:noVBand="1"/>
+      </w:tblPr>
+      <w:tblGrid>
+        <w:gridCol w:w="7138"/>
+        <w:gridCol w:w="7139"/>
+      </w:tblGrid>
       <w:tr>
         <w:tc>
           <w:tcPr>
-            <w:tcW w:w="9571" w:type="dxa"/>
+            <w:tcW w:w="7138" w:type="dxa"/>
           </w:tcPr>
           <w:p>
             <w:pPr>
               <w:pStyle w:val="af0"/>
             </w:pPr>
             <w:r>
-              <w:t>Рисунок 1</w:t>
-            </w:r>
-            <w:r>
-              <w:t xml:space="preserve">9 </w:t>
-            </w:r>
-            <w:r>
-              <w:t xml:space="preserve">– </w:t>
-            </w:r>
-            <w:r>
-              <w:t>Граничные узлы Р и G</w:t>
-            </w:r>
-          </w:p>
-        </w:tc>
-      </w:tr>
-    </w:tbl>
-    <w:p/>
-    <w:p>
-      <w:r>
-        <w:t>Поскольку на будущей схеме поток теплоносителя</w:t>
-      </w:r>
-      <w:r>
-        <w:t xml:space="preserve"> будет двигаться справа налево из размещенного только что граничного узла</w:t>
-      </w:r>
-      <w:r>
-        <w:t xml:space="preserve"> G, давайте зеленую стрелку сразу приведем в соответствие с этим направлением, то есть развернем ее на 180 градусов и немного увеличим размер.</w:t>
-      </w:r>
-      <w:r>
-        <w:t xml:space="preserve"> Для этого нажмине на зеленую стрелку правой кнопкой мыши для вызова контекстного меню и выберите пункт «</w:t>
-      </w:r>
-      <w:r>
-        <w:t>Повернуть</w:t>
-      </w:r>
-      <w:r>
-        <w:t xml:space="preserve"> на 180 градусов».</w:t>
-      </w:r>
-      <w:r>
-        <w:t xml:space="preserve"> Сразу после этого (стрелка осталась выделенной, т.е. обрамленной красной рамкой) переместите курсор на правый нижний угол </w:t>
-      </w:r>
-      <w:r>
-        <w:t xml:space="preserve">красной </w:t>
-      </w:r>
-      <w:r>
-        <w:t>рамки и, после того как курсор изменит свой вид на «увеличить/уменьшить размер</w:t>
-      </w:r>
-      <w:r>
-        <w:t>»</w:t>
-      </w:r>
-      <w:r>
-        <w:t xml:space="preserve">, растяните </w:t>
-      </w:r>
-      <w:r>
-        <w:lastRenderedPageBreak/>
-        <w:t xml:space="preserve">немного этот элемент и добейтесь увеличения размера зеленой стрелки, чтобы она </w:t>
-      </w:r>
-      <w:r>
-        <w:t xml:space="preserve">примерно </w:t>
-      </w:r>
-      <w:r>
-        <w:t xml:space="preserve">соответствовала по размеру оранжевому шестиугольнику размещенного ранее узла Р (см. рис. </w:t>
-      </w:r>
-      <w:r>
-        <w:t>20</w:t>
-      </w:r>
-      <w:r>
-        <w:t>).</w:t>
-      </w:r>
-    </w:p>
-    <w:tbl>
-      <w:tblPr>
-        <w:tblW w:w="0" w:type="auto"/>
-        <w:tblLook w:val="01E0" w:firstRow="1" w:lastRow="1" w:firstColumn="1" w:lastColumn="1" w:noHBand="0" w:noVBand="0"/>
-      </w:tblPr>
-      <w:tblGrid>
-        <w:gridCol w:w="9576"/>
-      </w:tblGrid>
-      <w:tr>
-        <w:tc>
-          <w:tcPr>
-            <w:tcW w:w="9571" w:type="dxa"/>
-          </w:tcPr>
-          <w:p>
-            <w:pPr>
-              <w:pStyle w:val="ae"/>
-            </w:pPr>
-            <w:r>
+              <w:lastRenderedPageBreak/>
               <w:drawing>
-                <wp:inline distT="0" distB="0" distL="0" distR="0" wp14:anchorId="26491E97" wp14:editId="5E2747BE">
-                  <wp:extent cx="5934075" cy="2552700"/>
+                <wp:inline distT="0" distB="0" distL="0" distR="0" wp14:anchorId="3BE30EE3" wp14:editId="121F1A6C">
+                  <wp:extent cx="4086225" cy="2990850"/>
                   <wp:effectExtent l="0" t="0" r="9525" b="0"/>
-                  <wp:docPr id="20" name="Рисунок 20" descr="рисунок-18"/>
+                  <wp:docPr id="6" name="03-node-p-g-arr.png"/>
                   <wp:cNvGraphicFramePr>
                     <a:graphicFrameLocks xmlns:a="http://schemas.openxmlformats.org/drawingml/2006/main" noChangeAspect="1"/>
                   </wp:cNvGraphicFramePr>
@@ -17201,36 +17276,29 @@
                     <a:graphicData uri="http://schemas.openxmlformats.org/drawingml/2006/picture">
                       <pic:pic xmlns:pic="http://schemas.openxmlformats.org/drawingml/2006/picture">
                         <pic:nvPicPr>
-                          <pic:cNvPr id="0" name="Picture 20" descr="рисунок-18"/>
-                          <pic:cNvPicPr>
-                            <a:picLocks noChangeAspect="1" noChangeArrowheads="1"/>
-                          </pic:cNvPicPr>
+                          <pic:cNvPr id="6" name="03-node-p-g-arr.png"/>
+                          <pic:cNvPicPr/>
                         </pic:nvPicPr>
                         <pic:blipFill>
-                          <a:blip r:embed="rId21">
+                          <a:blip r:link="rId20">
                             <a:extLst>
                               <a:ext uri="{28A0092B-C50C-407E-A947-70E740481C1C}">
                                 <a14:useLocalDpi xmlns:a14="http://schemas.microsoft.com/office/drawing/2010/main" val="0"/>
                               </a:ext>
                             </a:extLst>
                           </a:blip>
-                          <a:srcRect/>
                           <a:stretch>
                             <a:fillRect/>
                           </a:stretch>
                         </pic:blipFill>
-                        <pic:spPr bwMode="auto">
+                        <pic:spPr>
                           <a:xfrm>
                             <a:off x="0" y="0"/>
-                            <a:ext cx="5934075" cy="2552700"/>
+                            <a:ext cx="4086225" cy="2990850"/>
                           </a:xfrm>
                           <a:prstGeom prst="rect">
                             <a:avLst/>
                           </a:prstGeom>
-                          <a:noFill/>
-                          <a:ln>
-                            <a:noFill/>
-                          </a:ln>
                         </pic:spPr>
                       </pic:pic>
                     </a:graphicData>
@@ -17239,329 +17307,29 @@
               </w:drawing>
             </w:r>
           </w:p>
+          <w:p>
+            <w:pPr>
+              <w:pStyle w:val="af0"/>
+            </w:pPr>
+            <w:r>
+              <w:t>Рисунок 20 – Узлы Р и G</w:t>
+            </w:r>
+          </w:p>
         </w:tc>
-      </w:tr>
-      <w:tr>
         <w:tc>
           <w:tcPr>
-            <w:tcW w:w="9571" w:type="dxa"/>
+            <w:tcW w:w="7139" w:type="dxa"/>
           </w:tcPr>
           <w:p>
             <w:pPr>
               <w:pStyle w:val="af0"/>
             </w:pPr>
             <w:r>
-              <w:t xml:space="preserve">Рисунок </w:t>
-            </w:r>
-            <w:r>
-              <w:t>20</w:t>
-            </w:r>
-            <w:r>
-              <w:t xml:space="preserve"> – </w:t>
-            </w:r>
-            <w:r>
-              <w:t>Узлы Р и G.</w:t>
-            </w:r>
-          </w:p>
-        </w:tc>
-      </w:tr>
-    </w:tbl>
-    <w:p/>
-    <w:p>
-      <w:r>
-        <w:t xml:space="preserve">Если вы наведете курсор на синюю точку узла G и задержите там </w:t>
-      </w:r>
-      <w:r>
-        <w:t>его</w:t>
-      </w:r>
-      <w:r>
-        <w:t xml:space="preserve"> на небольшое время, то увидите всплывающую подсказку с надписью «NodeG4: Граничный узел G». Если навести курсор на зеленую стрелку, то надпись во </w:t>
-      </w:r>
-      <w:r>
-        <w:t>всплывающей подсказке будет соде</w:t>
-      </w:r>
-      <w:r>
-        <w:t>рж</w:t>
-      </w:r>
-      <w:r>
-        <w:t>а</w:t>
-      </w:r>
-      <w:r>
-        <w:t xml:space="preserve">ть две строки: «Block3: Картинка Подпитка в узел </w:t>
-      </w:r>
-      <w:r>
-        <w:t>TPP</w:t>
-      </w:r>
-      <w:r>
-        <w:t>» и «Владелец: NodeG4». Имена «NodeG4» и «Block3» присвоены автоматически двум элементам на схеме</w:t>
-      </w:r>
-      <w:r>
-        <w:t xml:space="preserve"> (в вашем</w:t>
-      </w:r>
-      <w:r>
-        <w:t xml:space="preserve"> конкретном</w:t>
-      </w:r>
-      <w:r>
-        <w:t xml:space="preserve"> случае порядковые номера могут отличаться от «..G4» и «..3»)</w:t>
-      </w:r>
-      <w:r>
-        <w:t>, а строка со словом «Владелец</w:t>
-      </w:r>
-      <w:r>
-        <w:t>:…</w:t>
-      </w:r>
-      <w:r>
-        <w:t>» показывает, к какому именно узлу (к какой именно синей точке) привязан данный элемент (зеленая стрелка). При помощи таких всплывающих подсказок можно при работе со сложной схемой легко и быстро понять и не запутаться, к какому именно узлу принадлежит данная картинка. Такие «двойные»</w:t>
-      </w:r>
-      <w:r>
-        <w:t xml:space="preserve"> («тройные» и т.д.) </w:t>
-      </w:r>
-      <w:r>
-        <w:t>элементы встретятся нам и в дальнейшем, причем в каждом случае будет как бы основной элемент (в данном случае это синяя точка) и дочерний к нему (здесь – картинки – оранжевый шестиугольник и зеленая стрелка).</w:t>
-      </w:r>
-      <w:r>
-        <w:t xml:space="preserve"> Если со схемы удаляется основной элемент (владелец), то автоматически происходит удаление всех его «дочерних» элементов. Но не наоборот – например, при удалении зеленой стрелки сам узел G останется на схеме.</w:t>
-      </w:r>
-    </w:p>
-    <w:p>
-      <w:r>
-        <w:t>Следующий элемент, который вы разместите на схеме – это компенсатор объема</w:t>
-      </w:r>
-      <w:r>
-        <w:t xml:space="preserve"> (модель бака - конденсатора турбины)</w:t>
-      </w:r>
-      <w:r>
-        <w:t xml:space="preserve">, причем для нашей задачи выберем трехобъемный компенсатор из библиотеки «Технологические блоки» и класса элементов «баки». Разместите </w:t>
-      </w:r>
-      <w:r>
-        <w:t>бак</w:t>
-      </w:r>
-      <w:r>
-        <w:t xml:space="preserve"> немного левее и ниже граничного узла G</w:t>
-      </w:r>
-      <w:r>
-        <w:t xml:space="preserve"> (см. рис. </w:t>
-      </w:r>
-      <w:r>
-        <w:t>2</w:t>
-      </w:r>
-      <w:r>
-        <w:t>1)</w:t>
-      </w:r>
-      <w:r>
-        <w:t xml:space="preserve">. Как видно из рисунка, </w:t>
-      </w:r>
-      <w:r>
-        <w:t>бак</w:t>
-      </w:r>
-      <w:r>
-        <w:t xml:space="preserve"> </w:t>
-      </w:r>
-      <w:r>
-        <w:t xml:space="preserve">по умолчанию </w:t>
-      </w:r>
-      <w:r>
-        <w:t xml:space="preserve">тоже является «двойным» объектом – помимо </w:t>
-      </w:r>
-      <w:r>
-        <w:t xml:space="preserve">его </w:t>
-      </w:r>
-      <w:r>
-        <w:t xml:space="preserve">изображения появилась еще и черная точка «NodeK10» </w:t>
-      </w:r>
-      <w:r>
-        <w:t>–</w:t>
-      </w:r>
-      <w:r>
-        <w:t xml:space="preserve"> это узел компенсатора </w:t>
-      </w:r>
-      <w:r>
-        <w:t>TPP</w:t>
-      </w:r>
-      <w:r>
-        <w:t xml:space="preserve"> (</w:t>
-      </w:r>
-      <w:r>
-        <w:t>баку</w:t>
-      </w:r>
-      <w:r>
-        <w:t xml:space="preserve"> автоматически присвоено имя «Compensator4» и этот объект является владельцем узла «NodeK10»). </w:t>
-      </w:r>
-      <w:r>
-        <w:t xml:space="preserve">Переместите NodeK10 в нижнюю часть </w:t>
-      </w:r>
-      <w:r>
-        <w:t>бака</w:t>
-      </w:r>
-      <w:r>
-        <w:t xml:space="preserve">. </w:t>
-      </w:r>
-      <w:r>
-        <w:t xml:space="preserve">Для нашей схемы к </w:t>
-      </w:r>
-      <w:r>
-        <w:t>баку</w:t>
-      </w:r>
-      <w:r>
-        <w:t xml:space="preserve"> надо добавить еще два узла – один сверху, другой с</w:t>
-      </w:r>
-      <w:r>
-        <w:t>лева</w:t>
-      </w:r>
-      <w:r>
-        <w:t xml:space="preserve"> </w:t>
-      </w:r>
-      <w:r>
-        <w:t xml:space="preserve">от </w:t>
-      </w:r>
-      <w:r>
-        <w:t>бака</w:t>
-      </w:r>
-      <w:r>
-        <w:t xml:space="preserve">. Выполните это, разместив на схеме, точнее – </w:t>
-      </w:r>
-      <w:r>
-        <w:t xml:space="preserve">непосредственно </w:t>
-      </w:r>
-      <w:r>
-        <w:t xml:space="preserve">на изображении </w:t>
-      </w:r>
-      <w:r>
-        <w:t>бака</w:t>
-      </w:r>
-      <w:r>
-        <w:t xml:space="preserve"> еще два элемента – «Узел компенсатора»</w:t>
-      </w:r>
-      <w:r>
-        <w:rPr>
-          <w:rStyle w:val="a9"/>
-        </w:rPr>
-        <w:footnoteReference w:id="1"/>
-      </w:r>
-      <w:r>
-        <w:t>.</w:t>
-      </w:r>
-      <w:r>
-        <w:t xml:space="preserve"> Сравните полученный результат с рисунком 2</w:t>
-      </w:r>
-      <w:r>
-        <w:t>2</w:t>
-      </w:r>
-      <w:r>
-        <w:t xml:space="preserve"> – должно получиться примерно то же самое</w:t>
-      </w:r>
-      <w:r>
-        <w:t xml:space="preserve">… Для соответствия описания и вашего проекта разместите </w:t>
-      </w:r>
-      <w:r>
-        <w:t>узел «</w:t>
-      </w:r>
-      <w:r>
-        <w:t>NodeK12</w:t>
-      </w:r>
-      <w:r>
-        <w:t>»</w:t>
-      </w:r>
-      <w:r>
-        <w:t xml:space="preserve"> </w:t>
-      </w:r>
-      <w:r>
-        <w:t>в</w:t>
-      </w:r>
-      <w:r>
-        <w:t xml:space="preserve">верху </w:t>
-      </w:r>
-      <w:r>
-        <w:t>бака</w:t>
-      </w:r>
-      <w:r>
-        <w:t xml:space="preserve">, а </w:t>
-      </w:r>
-      <w:r>
-        <w:t>узел «</w:t>
-      </w:r>
-      <w:r>
-        <w:t>NodeK13</w:t>
-      </w:r>
-      <w:r>
-        <w:t>»</w:t>
-      </w:r>
-      <w:r>
-        <w:t xml:space="preserve"> слева от </w:t>
-      </w:r>
-      <w:r>
-        <w:t>конденсатора</w:t>
-      </w:r>
-      <w:r>
-        <w:t>. В дальнейшем к этим узлам мы будет подсоединять гидравлические связи.</w:t>
-      </w:r>
-    </w:p>
-    <w:p>
-      <w:r>
-        <w:t xml:space="preserve">К </w:t>
-      </w:r>
-      <w:r>
-        <w:t>баку</w:t>
-      </w:r>
-      <w:r>
-        <w:t xml:space="preserve"> как «дочерний» добавьте еще один элемент – датчик контроля уровня</w:t>
-      </w:r>
-      <w:r>
-        <w:rPr>
-          <w:rStyle w:val="a9"/>
-        </w:rPr>
-        <w:footnoteReference w:id="2"/>
-      </w:r>
-      <w:r>
-        <w:t xml:space="preserve"> и разместите его на фоне </w:t>
-      </w:r>
-      <w:r>
-        <w:t>бака</w:t>
-      </w:r>
-      <w:r>
-        <w:t xml:space="preserve"> в его правой нижней части</w:t>
-      </w:r>
-      <w:r>
-        <w:t>.</w:t>
-      </w:r>
-      <w:r>
-        <w:t xml:space="preserve"> Имя, присвоенное данному элементу, должно быть похоже на «K_L3» - пр</w:t>
-      </w:r>
-      <w:r>
-        <w:t>о</w:t>
-      </w:r>
-      <w:r>
-        <w:t xml:space="preserve">верьте это, наведя курсор на элемент датчика и задержав курсор над ним, чтобы появилась всплывающая подсказка. Выполните двойной щелчок по датчику – этим действием вы попадете в окно «Изменение точки контроля/записи» – измените там имя точки контроля на более простое, например, на «KL», и нажмите кнопку «ОК». </w:t>
-      </w:r>
-      <w:r>
-        <w:t>В результате этого на схеме датчик будет отображаться как окошко с названием «KL».</w:t>
-      </w:r>
-    </w:p>
-    <w:p/>
-    <w:tbl>
-      <w:tblPr>
-        <w:tblW w:w="0" w:type="auto"/>
-        <w:tblLook w:val="01E0" w:firstRow="1" w:lastRow="1" w:firstColumn="1" w:lastColumn="1" w:noHBand="0" w:noVBand="0"/>
-      </w:tblPr>
-      <w:tblGrid>
-        <w:gridCol w:w="9576"/>
-      </w:tblGrid>
-      <w:tr>
-        <w:tc>
-          <w:tcPr>
-            <w:tcW w:w="9571" w:type="dxa"/>
-          </w:tcPr>
-          <w:p>
-            <w:pPr>
-              <w:pStyle w:val="ae"/>
-            </w:pPr>
-            <w:r>
-              <w:lastRenderedPageBreak/>
               <w:drawing>
-                <wp:inline distT="0" distB="0" distL="0" distR="0" wp14:anchorId="23F82967" wp14:editId="0259250B">
-                  <wp:extent cx="5943600" cy="4095750"/>
-                  <wp:effectExtent l="0" t="0" r="0" b="0"/>
-                  <wp:docPr id="21" name="Рисунок 21" descr="рисунок-19"/>
+                <wp:inline distT="0" distB="0" distL="0" distR="0" wp14:anchorId="43176ED5" wp14:editId="6F0E4C89">
+                  <wp:extent cx="4086225" cy="2990850"/>
+                  <wp:effectExtent l="0" t="0" r="9525" b="0"/>
+                  <wp:docPr id="2" name="03-node-p-g-arr-komp.png"/>
                   <wp:cNvGraphicFramePr>
                     <a:graphicFrameLocks xmlns:a="http://schemas.openxmlformats.org/drawingml/2006/main" noChangeAspect="1"/>
                   </wp:cNvGraphicFramePr>
@@ -17569,36 +17337,29 @@
                     <a:graphicData uri="http://schemas.openxmlformats.org/drawingml/2006/picture">
                       <pic:pic xmlns:pic="http://schemas.openxmlformats.org/drawingml/2006/picture">
                         <pic:nvPicPr>
-                          <pic:cNvPr id="0" name="Picture 21" descr="рисунок-19"/>
-                          <pic:cNvPicPr>
-                            <a:picLocks noChangeAspect="1" noChangeArrowheads="1"/>
-                          </pic:cNvPicPr>
+                          <pic:cNvPr id="2" name="03-node-p-g-arr-komp.png"/>
+                          <pic:cNvPicPr/>
                         </pic:nvPicPr>
                         <pic:blipFill>
-                          <a:blip r:embed="rId22">
+                          <a:blip r:link="rId21">
                             <a:extLst>
                               <a:ext uri="{28A0092B-C50C-407E-A947-70E740481C1C}">
                                 <a14:useLocalDpi xmlns:a14="http://schemas.microsoft.com/office/drawing/2010/main" val="0"/>
                               </a:ext>
                             </a:extLst>
                           </a:blip>
-                          <a:srcRect/>
                           <a:stretch>
                             <a:fillRect/>
                           </a:stretch>
                         </pic:blipFill>
-                        <pic:spPr bwMode="auto">
+                        <pic:spPr>
                           <a:xfrm>
                             <a:off x="0" y="0"/>
-                            <a:ext cx="5943600" cy="4095750"/>
+                            <a:ext cx="4086225" cy="2990850"/>
                           </a:xfrm>
                           <a:prstGeom prst="rect">
                             <a:avLst/>
                           </a:prstGeom>
-                          <a:noFill/>
-                          <a:ln>
-                            <a:noFill/>
-                          </a:ln>
                         </pic:spPr>
                       </pic:pic>
                     </a:graphicData>
@@ -17607,43 +17368,286 @@
               </w:drawing>
             </w:r>
           </w:p>
-        </w:tc>
-      </w:tr>
-      <w:tr>
-        <w:tc>
-          <w:tcPr>
-            <w:tcW w:w="9571" w:type="dxa"/>
-          </w:tcPr>
           <w:p>
             <w:pPr>
               <w:pStyle w:val="af0"/>
             </w:pPr>
             <w:r>
-              <w:t xml:space="preserve">Рисунок </w:t>
-            </w:r>
-            <w:r>
-              <w:t>2</w:t>
-            </w:r>
-            <w:r>
-              <w:t>1</w:t>
-            </w:r>
-            <w:r>
-              <w:t xml:space="preserve"> – </w:t>
-            </w:r>
-            <w:r>
-              <w:t xml:space="preserve">Трехобъемный </w:t>
-            </w:r>
-            <w:r>
-              <w:t>бак</w:t>
-            </w:r>
-            <w:r>
-              <w:t xml:space="preserve"> размещен на схеме.</w:t>
+              <w:t>Рисунок 21 – Трехобъемный бак размещен на схеме</w:t>
             </w:r>
           </w:p>
         </w:tc>
       </w:tr>
     </w:tbl>
     <w:p>
+      <w:r>
+        <w:t xml:space="preserve">Если вы наведете курсор на синюю точку узла G и задержите там </w:t>
+      </w:r>
+      <w:r>
+        <w:t>его</w:t>
+      </w:r>
+      <w:r>
+        <w:t xml:space="preserve"> на небольшое время, то увидите всплывающую подсказку с надписью «NodeG4: Граничный узел G». Если навести курсор на зеленую стрелку, то надпись во </w:t>
+      </w:r>
+      <w:r>
+        <w:t>всплывающей подсказке будет соде</w:t>
+      </w:r>
+      <w:r>
+        <w:t>рж</w:t>
+      </w:r>
+      <w:r>
+        <w:t>а</w:t>
+      </w:r>
+      <w:r>
+        <w:t xml:space="preserve">ть две строки: «Block3: Картинка Подпитка в узел </w:t>
+      </w:r>
+      <w:r>
+        <w:t>TPP</w:t>
+      </w:r>
+      <w:r>
+        <w:t>» и «Владелец: NodeG4». Имена «NodeG4» и «Block3» присвоены автоматически двум элементам на схеме</w:t>
+      </w:r>
+      <w:r>
+        <w:t xml:space="preserve"> (в вашем</w:t>
+      </w:r>
+      <w:r>
+        <w:t xml:space="preserve"> конкретном</w:t>
+      </w:r>
+      <w:r>
+        <w:t xml:space="preserve"> случае порядковые номера могут отличаться от «..G4» и «..3»)</w:t>
+      </w:r>
+      <w:r>
+        <w:t>, а строка со словом «Владелец</w:t>
+      </w:r>
+      <w:r>
+        <w:t>:…</w:t>
+      </w:r>
+      <w:r>
+        <w:t>» показывает, к какому именно узлу (к какой именно синей точке) привязан данный элемент (зеленая стрелка). При помощи таких всплывающих подсказок можно при работе со сложной схемой легко и быстро понять и не запутаться, к какому именно узлу принадлежит данная картинка. Такие «двойные»</w:t>
+      </w:r>
+      <w:r>
+        <w:t xml:space="preserve"> («тройные» и т.д.) </w:t>
+      </w:r>
+      <w:r>
+        <w:t>элементы встретятся нам и в дальнейшем, причем в каждом случае будет как бы основной элемент (в данном случае это синяя точка) и дочерний к нему (здесь – картинки – оранжевый шестиугольник и зеленая стрелка).</w:t>
+      </w:r>
+      <w:r>
+        <w:t xml:space="preserve"> Если со схемы удаляется основной элемент (владелец), то автоматически происходит удаление всех его «дочерних» элементов. Но не наоборот – например, при удалении зеленой стрелки сам узел G останется на схеме.</w:t>
+      </w:r>
+    </w:p>
+    <w:p>
+      <w:r>
+        <w:t>Следующий элемент, который вы разместите на схеме – это компенсатор объема</w:t>
+      </w:r>
+      <w:r>
+        <w:t xml:space="preserve"> (модель бака - конденсатора турбины)</w:t>
+      </w:r>
+      <w:r>
+        <w:t xml:space="preserve">, причем для нашей задачи выберем трехобъемный компенсатор из библиотеки «Технологические блоки» и класса элементов «баки». Разместите </w:t>
+      </w:r>
+      <w:r>
+        <w:t>бак</w:t>
+      </w:r>
+      <w:r>
+        <w:t xml:space="preserve"> немного левее и ниже граничного узла G</w:t>
+      </w:r>
+      <w:r>
+        <w:t xml:space="preserve"> (см. рис. </w:t>
+      </w:r>
+      <w:r>
+        <w:t>2</w:t>
+      </w:r>
+      <w:r>
+        <w:t>1)</w:t>
+      </w:r>
+      <w:r>
+        <w:t xml:space="preserve">. Как видно из рисунка, </w:t>
+      </w:r>
+      <w:r>
+        <w:t>бак</w:t>
+      </w:r>
+      <w:r>
+        <w:t xml:space="preserve"> </w:t>
+      </w:r>
+      <w:r>
+        <w:t xml:space="preserve">по умолчанию </w:t>
+      </w:r>
+      <w:r>
+        <w:t xml:space="preserve">тоже является «двойным» объектом – помимо </w:t>
+      </w:r>
+      <w:r>
+        <w:t xml:space="preserve">его </w:t>
+      </w:r>
+      <w:r>
+        <w:t xml:space="preserve">изображения появилась еще и черная точка «NodeK10» </w:t>
+      </w:r>
+      <w:r>
+        <w:t>–</w:t>
+      </w:r>
+      <w:r>
+        <w:t xml:space="preserve"> это узел компенсатора </w:t>
+      </w:r>
+      <w:r>
+        <w:t>TPP</w:t>
+      </w:r>
+      <w:r>
+        <w:t xml:space="preserve"> (</w:t>
+      </w:r>
+      <w:r>
+        <w:t>баку</w:t>
+      </w:r>
+      <w:r>
+        <w:t xml:space="preserve"> автоматически присвоено имя «Compensator4» и этот объект является владельцем узла «NodeK10»). </w:t>
+      </w:r>
+      <w:r>
+        <w:t xml:space="preserve">Переместите NodeK10 в нижнюю часть </w:t>
+      </w:r>
+      <w:r>
+        <w:t>бака</w:t>
+      </w:r>
+      <w:r>
+        <w:t xml:space="preserve">. </w:t>
+      </w:r>
+      <w:r>
+        <w:t xml:space="preserve">Для нашей схемы к </w:t>
+      </w:r>
+      <w:r>
+        <w:t>баку</w:t>
+      </w:r>
+      <w:r>
+        <w:t xml:space="preserve"> надо добавить еще два узла – один сверху, другой с</w:t>
+      </w:r>
+      <w:r>
+        <w:t>лева</w:t>
+      </w:r>
+      <w:r>
+        <w:t xml:space="preserve"> </w:t>
+      </w:r>
+      <w:r>
+        <w:t xml:space="preserve">от </w:t>
+      </w:r>
+      <w:r>
+        <w:t>бака</w:t>
+      </w:r>
+      <w:r>
+        <w:t xml:space="preserve">. Выполните это, разместив на схеме, точнее – </w:t>
+      </w:r>
+      <w:r>
+        <w:t xml:space="preserve">непосредственно </w:t>
+      </w:r>
+      <w:r>
+        <w:t xml:space="preserve">на изображении </w:t>
+      </w:r>
+      <w:r>
+        <w:t>бака</w:t>
+      </w:r>
+      <w:r>
+        <w:t xml:space="preserve"> еще два элемента – «Узел компенсатора»</w:t>
+      </w:r>
+      <w:r>
+        <w:rPr>
+          <w:rStyle w:val="a9"/>
+        </w:rPr>
+        <w:footnoteReference w:id="1"/>
+      </w:r>
+      <w:r>
+        <w:t>.</w:t>
+      </w:r>
+      <w:r>
+        <w:t xml:space="preserve"> Сравните полученный результат с рисунком 2</w:t>
+      </w:r>
+      <w:r>
+        <w:t>2</w:t>
+      </w:r>
+      <w:r>
+        <w:t xml:space="preserve"> – должно получиться примерно то же самое</w:t>
+      </w:r>
+      <w:r>
+        <w:t xml:space="preserve">… Для соответствия описания и вашего проекта разместите </w:t>
+      </w:r>
+      <w:r>
+        <w:t>узел «</w:t>
+      </w:r>
+      <w:r>
+        <w:t>NodeK12</w:t>
+      </w:r>
+      <w:r>
+        <w:t>»</w:t>
+      </w:r>
+      <w:r>
+        <w:t xml:space="preserve"> </w:t>
+      </w:r>
+      <w:r>
+        <w:t>в</w:t>
+      </w:r>
+      <w:r>
+        <w:t xml:space="preserve">верху </w:t>
+      </w:r>
+      <w:r>
+        <w:t>бака</w:t>
+      </w:r>
+      <w:r>
+        <w:t xml:space="preserve">, а </w:t>
+      </w:r>
+      <w:r>
+        <w:t>узел «</w:t>
+      </w:r>
+      <w:r>
+        <w:t>NodeK13</w:t>
+      </w:r>
+      <w:r>
+        <w:t>»</w:t>
+      </w:r>
+      <w:r>
+        <w:t xml:space="preserve"> слева от </w:t>
+      </w:r>
+      <w:r>
+        <w:t>конденсатора</w:t>
+      </w:r>
+      <w:r>
+        <w:t>. В дальнейшем к этим узлам мы будет подсоединять гидравлические связи.</w:t>
+      </w:r>
+    </w:p>
+    <w:p>
+      <w:r>
+        <w:t xml:space="preserve">К </w:t>
+      </w:r>
+      <w:r>
+        <w:t>баку</w:t>
+      </w:r>
+      <w:r>
+        <w:t xml:space="preserve"> как «дочерний» добавьте еще один элемент – датчик контроля уровня</w:t>
+      </w:r>
+      <w:r>
+        <w:rPr>
+          <w:rStyle w:val="a9"/>
+        </w:rPr>
+        <w:footnoteReference w:id="2"/>
+      </w:r>
+      <w:r>
+        <w:t xml:space="preserve"> и разместите его на фоне </w:t>
+      </w:r>
+      <w:r>
+        <w:t>бака</w:t>
+      </w:r>
+      <w:r>
+        <w:t xml:space="preserve"> в его правой нижней части</w:t>
+      </w:r>
+      <w:r>
+        <w:t>.</w:t>
+      </w:r>
+      <w:r>
+        <w:t xml:space="preserve"> Имя, присвоенное данному элементу, должно быть похоже на «K_L3» - пр</w:t>
+      </w:r>
+      <w:r>
+        <w:t>о</w:t>
+      </w:r>
+      <w:r>
+        <w:t xml:space="preserve">верьте это, наведя курсор на элемент датчика и задержав курсор над ним, чтобы появилась всплывающая подсказка. Выполните двойной щелчок по датчику – этим действием вы попадете в окно «Изменение точки контроля/записи» – измените там имя точки контроля на более простое, например, на «KL», и нажмите кнопку «ОК». </w:t>
+      </w:r>
+      <w:r>
+        <w:t>В результате этого на схеме датчик будет отображаться как окошко с названием «KL»</w:t>
+      </w:r>
       <w:r>
         <w:t>.</w:t>
       </w:r>
@@ -17654,24 +17658,24 @@
         <w:tblLook w:val="01E0" w:firstRow="1" w:lastRow="1" w:firstColumn="1" w:lastColumn="1" w:noHBand="0" w:noVBand="0"/>
       </w:tblPr>
       <w:tblGrid>
-        <w:gridCol w:w="9576"/>
+        <w:gridCol w:w="6666"/>
+        <w:gridCol w:w="7621"/>
       </w:tblGrid>
       <w:tr>
         <w:tc>
           <w:tcPr>
-            <w:tcW w:w="9571" w:type="dxa"/>
+            <w:tcW w:w="6666" w:type="dxa"/>
           </w:tcPr>
           <w:p>
             <w:pPr>
-              <w:ind w:firstLine="0"/>
-              <w:jc w:val="center"/>
+              <w:pStyle w:val="af0"/>
             </w:pPr>
             <w:r>
               <w:drawing>
-                <wp:inline distT="0" distB="0" distL="0" distR="0" wp14:anchorId="30EEDB8F" wp14:editId="5669B825">
-                  <wp:extent cx="5934075" cy="3267075"/>
-                  <wp:effectExtent l="0" t="0" r="9525" b="9525"/>
-                  <wp:docPr id="22" name="Рисунок 22" descr="рисунок-20"/>
+                <wp:inline distT="0" distB="0" distL="0" distR="0" wp14:anchorId="2E43D999" wp14:editId="2CDEF4EC">
+                  <wp:extent cx="4086225" cy="2990850"/>
+                  <wp:effectExtent l="0" t="0" r="9525" b="0"/>
+                  <wp:docPr id="3" name="03-node-p-g-arr-komp-node.png"/>
                   <wp:cNvGraphicFramePr>
                     <a:graphicFrameLocks xmlns:a="http://schemas.openxmlformats.org/drawingml/2006/main" noChangeAspect="1"/>
                   </wp:cNvGraphicFramePr>
@@ -17679,36 +17683,29 @@
                     <a:graphicData uri="http://schemas.openxmlformats.org/drawingml/2006/picture">
                       <pic:pic xmlns:pic="http://schemas.openxmlformats.org/drawingml/2006/picture">
                         <pic:nvPicPr>
-                          <pic:cNvPr id="0" name="Picture 22" descr="рисунок-20"/>
-                          <pic:cNvPicPr>
-                            <a:picLocks noChangeAspect="1" noChangeArrowheads="1"/>
-                          </pic:cNvPicPr>
+                          <pic:cNvPr id="3" name="03-node-p-g-arr-komp-node.png"/>
+                          <pic:cNvPicPr/>
                         </pic:nvPicPr>
                         <pic:blipFill>
-                          <a:blip r:embed="rId23">
+                          <a:blip r:link="rId22">
                             <a:extLst>
                               <a:ext uri="{28A0092B-C50C-407E-A947-70E740481C1C}">
                                 <a14:useLocalDpi xmlns:a14="http://schemas.microsoft.com/office/drawing/2010/main" val="0"/>
                               </a:ext>
                             </a:extLst>
                           </a:blip>
-                          <a:srcRect/>
                           <a:stretch>
                             <a:fillRect/>
                           </a:stretch>
                         </pic:blipFill>
-                        <pic:spPr bwMode="auto">
+                        <pic:spPr>
                           <a:xfrm>
                             <a:off x="0" y="0"/>
-                            <a:ext cx="5934075" cy="3267075"/>
+                            <a:ext cx="4086225" cy="2990850"/>
                           </a:xfrm>
                           <a:prstGeom prst="rect">
                             <a:avLst/>
                           </a:prstGeom>
-                          <a:noFill/>
-                          <a:ln>
-                            <a:noFill/>
-                          </a:ln>
                         </pic:spPr>
                       </pic:pic>
                     </a:graphicData>
@@ -17717,172 +17714,29 @@
               </w:drawing>
             </w:r>
           </w:p>
+          <w:p>
+            <w:pPr>
+              <w:pStyle w:val="af0"/>
+            </w:pPr>
+            <w:r>
+              <w:t>Рисунок 22 – Три узла бака – черные точки</w:t>
+            </w:r>
+          </w:p>
         </w:tc>
-      </w:tr>
-      <w:tr>
         <w:tc>
           <w:tcPr>
-            <w:tcW w:w="9571" w:type="dxa"/>
+            <w:tcW w:w="7621" w:type="dxa"/>
           </w:tcPr>
           <w:p>
             <w:pPr>
-              <w:ind w:firstLine="0"/>
-              <w:jc w:val="center"/>
+              <w:pStyle w:val="af0"/>
             </w:pPr>
             <w:r>
-              <w:rPr>
-                <w:b/>
-              </w:rPr>
-              <w:t>Рисунок 2</w:t>
-            </w:r>
-            <w:r>
-              <w:rPr>
-                <w:b/>
-              </w:rPr>
-              <w:t>2</w:t>
-            </w:r>
-            <w:r>
-              <w:rPr>
-                <w:b/>
-              </w:rPr>
-              <w:t xml:space="preserve"> – </w:t>
-            </w:r>
-            <w:r>
-              <w:rPr>
-                <w:b/>
-              </w:rPr>
-              <w:t>Т</w:t>
-            </w:r>
-            <w:r>
-              <w:rPr>
-                <w:b/>
-              </w:rPr>
-              <w:t xml:space="preserve">ри узла </w:t>
-            </w:r>
-            <w:r>
-              <w:rPr>
-                <w:b/>
-              </w:rPr>
-              <w:t>бака</w:t>
-            </w:r>
-            <w:r>
-              <w:rPr>
-                <w:b/>
-              </w:rPr>
-              <w:t xml:space="preserve"> – черные точки</w:t>
-            </w:r>
-            <w:r>
-              <w:rPr>
-                <w:b/>
-              </w:rPr>
-              <w:t>.</w:t>
-            </w:r>
-          </w:p>
-        </w:tc>
-      </w:tr>
-    </w:tbl>
-    <w:p/>
-    <w:p>
-      <w:r>
-        <w:t xml:space="preserve">Теперь разместим порты перехода с одного листа на другой – выберите элемент «Переход на другой лист </w:t>
-      </w:r>
-      <w:r>
-        <w:t>TPP</w:t>
-      </w:r>
-      <w:r>
-        <w:t>»</w:t>
-      </w:r>
-      <w:r>
-        <w:rPr>
-          <w:rStyle w:val="a9"/>
-        </w:rPr>
-        <w:footnoteReference w:id="3"/>
-      </w:r>
-      <w:r>
-        <w:t xml:space="preserve"> и элемент «Переход с другого листа </w:t>
-      </w:r>
-      <w:r>
-        <w:t>TPP</w:t>
-      </w:r>
-      <w:r>
-        <w:t xml:space="preserve">» и разместите их на схеме ниже и правее </w:t>
-      </w:r>
-      <w:r>
-        <w:t>модели конденсатора турбины</w:t>
-      </w:r>
-      <w:r>
-        <w:t>. После этого, последовательно заходя в свойства одного и другого элемента, измените свойство «текст» у каждого на «01-А» и «02-А» соответственно</w:t>
-      </w:r>
-      <w:r>
-        <w:t>.</w:t>
-      </w:r>
-      <w:r>
-        <w:t xml:space="preserve"> Кроме этого, создайте поясняющ</w:t>
-      </w:r>
-      <w:r>
-        <w:t>ие</w:t>
-      </w:r>
-      <w:r>
-        <w:t xml:space="preserve"> надпис</w:t>
-      </w:r>
-      <w:r>
-        <w:t>и</w:t>
-      </w:r>
-      <w:r>
-        <w:rPr>
-          <w:rStyle w:val="a9"/>
-        </w:rPr>
-        <w:footnoteReference w:id="4"/>
-      </w:r>
-      <w:r>
-        <w:t xml:space="preserve"> к этим элементам - «К блоку ЭКН» и «</w:t>
-      </w:r>
-      <w:r>
-        <w:t>От</w:t>
-      </w:r>
-      <w:r>
-        <w:t xml:space="preserve"> блока ЭКН»</w:t>
-      </w:r>
-      <w:r>
-        <w:t xml:space="preserve"> (см. рис. 2</w:t>
-      </w:r>
-      <w:r>
-        <w:t>3</w:t>
-      </w:r>
-      <w:r>
-        <w:t>).</w:t>
-      </w:r>
-    </w:p>
-    <w:p>
-      <w:r>
-        <w:t>Вообще говоря, чем больше пояснительного текста будет на схеме, тем легче будет в ней разобраться вам в будущем, когда вы что-нибудь «подзабудете» и/или тем проще будет в ней разобраться постороннему человеку. Поэтому, при создании любой схемы, как сложной так и простой, всегда пишите комментарии и пояснения, причем желательно к каждому блоку, листу, элементу, связи и т.д.</w:t>
-      </w:r>
-    </w:p>
-    <w:p/>
-    <w:tbl>
-      <w:tblPr>
-        <w:tblW w:w="0" w:type="auto"/>
-        <w:tblLook w:val="01E0" w:firstRow="1" w:lastRow="1" w:firstColumn="1" w:lastColumn="1" w:noHBand="0" w:noVBand="0"/>
-      </w:tblPr>
-      <w:tblGrid>
-        <w:gridCol w:w="9576"/>
-      </w:tblGrid>
-      <w:tr>
-        <w:tc>
-          <w:tcPr>
-            <w:tcW w:w="9571" w:type="dxa"/>
-          </w:tcPr>
-          <w:p>
-            <w:pPr>
-              <w:pStyle w:val="ae"/>
-            </w:pPr>
-            <w:r>
-              <w:lastRenderedPageBreak/>
               <w:drawing>
-                <wp:inline distT="0" distB="0" distL="0" distR="0" wp14:anchorId="30CA40F4" wp14:editId="5A2A9E7D">
-                  <wp:extent cx="5934075" cy="4238625"/>
-                  <wp:effectExtent l="0" t="0" r="9525" b="9525"/>
-                  <wp:docPr id="23" name="Рисунок 23" descr="рисунок-21"/>
+                <wp:inline distT="0" distB="0" distL="0" distR="0" wp14:anchorId="44A3B9B1" wp14:editId="74E30EBB">
+                  <wp:extent cx="4019550" cy="3200400"/>
+                  <wp:effectExtent l="0" t="0" r="0" b="0"/>
+                  <wp:docPr id="9" name="03-node-p-g-arr-komp-node-to-from.png"/>
                   <wp:cNvGraphicFramePr>
                     <a:graphicFrameLocks xmlns:a="http://schemas.openxmlformats.org/drawingml/2006/main" noChangeAspect="1"/>
                   </wp:cNvGraphicFramePr>
@@ -17890,36 +17744,29 @@
                     <a:graphicData uri="http://schemas.openxmlformats.org/drawingml/2006/picture">
                       <pic:pic xmlns:pic="http://schemas.openxmlformats.org/drawingml/2006/picture">
                         <pic:nvPicPr>
-                          <pic:cNvPr id="0" name="Picture 23" descr="рисунок-21"/>
-                          <pic:cNvPicPr>
-                            <a:picLocks noChangeAspect="1" noChangeArrowheads="1"/>
-                          </pic:cNvPicPr>
+                          <pic:cNvPr id="9" name="03-node-p-g-arr-komp-node-to-from.png"/>
+                          <pic:cNvPicPr/>
                         </pic:nvPicPr>
                         <pic:blipFill>
-                          <a:blip r:embed="rId24">
+                          <a:blip r:link="rId23">
                             <a:extLst>
                               <a:ext uri="{28A0092B-C50C-407E-A947-70E740481C1C}">
                                 <a14:useLocalDpi xmlns:a14="http://schemas.microsoft.com/office/drawing/2010/main" val="0"/>
                               </a:ext>
                             </a:extLst>
                           </a:blip>
-                          <a:srcRect/>
                           <a:stretch>
                             <a:fillRect/>
                           </a:stretch>
                         </pic:blipFill>
-                        <pic:spPr bwMode="auto">
+                        <pic:spPr>
                           <a:xfrm>
                             <a:off x="0" y="0"/>
-                            <a:ext cx="5934075" cy="4238625"/>
+                            <a:ext cx="4019550" cy="3200400"/>
                           </a:xfrm>
                           <a:prstGeom prst="rect">
                             <a:avLst/>
                           </a:prstGeom>
-                          <a:noFill/>
-                          <a:ln>
-                            <a:noFill/>
-                          </a:ln>
                         </pic:spPr>
                       </pic:pic>
                     </a:graphicData>
@@ -17928,90 +17775,171 @@
               </w:drawing>
             </w:r>
           </w:p>
-        </w:tc>
-      </w:tr>
-      <w:tr>
-        <w:tc>
-          <w:tcPr>
-            <w:tcW w:w="9571" w:type="dxa"/>
-          </w:tcPr>
           <w:p>
             <w:pPr>
               <w:pStyle w:val="af0"/>
             </w:pPr>
             <w:r>
-              <w:t>Рисунок 2</w:t>
-            </w:r>
-            <w:r>
-              <w:t>3</w:t>
-            </w:r>
-            <w:r>
-              <w:t xml:space="preserve"> – </w:t>
-            </w:r>
-            <w:r>
-              <w:t xml:space="preserve">Порты перехода с листа на лист </w:t>
-            </w:r>
-            <w:r>
-              <w:t>TPP</w:t>
-            </w:r>
-            <w:r>
-              <w:t>.</w:t>
+              <w:t>Рисунок 23 – Порты перехода с листа на лист TPP</w:t>
             </w:r>
           </w:p>
         </w:tc>
       </w:tr>
     </w:tbl>
-    <w:p/>
-    <w:p>
-      <w:r>
-        <w:t xml:space="preserve">Теперь следует соединить переход с листа 01 со входом на лист 02 и наоборот – выход с листа 02 соединить с входом на лист 01. На самом деле порты перехода с листа на лист – это субструктуры, внутри которых использован блок «В память» и «Из памяти». Выполните щелчок правой кнопкой мыши на элементе «01-А» на листе 01 и выберите «Действия → Войти в субмодель». Далее, перед вами появится содержимое субмодели: элементы «Вход» и «В память </w:t>
-      </w:r>
-      <w:r>
+    <w:p>
+      <w:r>
+        <w:lastRenderedPageBreak/>
+        <w:t>Теперь разместим порты перехода с одного листа на другой – выберите элемент «Переход на другой лист TPP»</w:t>
+      </w:r>
+      <w:r>
+        <w:rPr>
+          <w:rStyle w:val="a9"/>
+        </w:rPr>
+        <w:footnoteReference w:id="3"/>
+      </w:r>
+      <w:r>
+        <w:t xml:space="preserve"> и элемент «Переход с другого листа TPP» и разместите их на схеме ниже и правее модели конденсатора турбины. После этого, последовательно заходя в свойства одного и другого элемента, измените свойство «текст» у каждого на «01-А» и «02-А» соответственно. Кроме этого, создайте поясняющие надписи</w:t>
+      </w:r>
+      <w:r>
+        <w:rPr>
+          <w:rStyle w:val="a9"/>
+        </w:rPr>
+        <w:footnoteReference w:id="4"/>
+      </w:r>
+      <w:r>
+        <w:t xml:space="preserve"> к этим элементам - «К блоку ЭКН» и «От блока ЭКН» (см. рис. </w:t>
+      </w:r>
+      <w:r>
+        <w:rPr>
+          <w:highlight w:val="yellow"/>
+        </w:rPr>
+        <w:t>23</w:t>
+      </w:r>
+      <w:r>
+        <w:t>).</w:t>
+      </w:r>
+    </w:p>
+    <w:p>
+      <w:r>
+        <w:t>Ч</w:t>
+      </w:r>
+      <w:r>
+        <w:t>ем больше пояснительного текста будет на схеме, тем легче будет в ней разобраться вам в будущем, когда вы что-нибудь «подзабудете» и/или тем проще будет в ней разобраться постороннему человеку. Поэтому, при создании любой схемы, как сложной так и простой, всегда пишите комментарии и пояснения, причем желательно к каждому блоку, листу, элементу, связи и т.д.</w:t>
+      </w:r>
+    </w:p>
+    <w:p>
+      <w:r>
+        <w:rPr>
+          <w:highlight w:val="yellow"/>
+        </w:rPr>
+        <w:t xml:space="preserve">Теперь следует соединить переход с листа 01 со входом на лист 02 и наоборот – выход с листа 02 соединить с входом на лист 01. На самом деле порты перехода с листа на лист – это </w:t>
+      </w:r>
+      <w:r>
+        <w:rPr>
+          <w:highlight w:val="yellow"/>
+        </w:rPr>
+        <w:t>субмодели</w:t>
+      </w:r>
+      <w:r>
+        <w:rPr>
+          <w:highlight w:val="yellow"/>
+        </w:rPr>
+        <w:t xml:space="preserve">, внутри которых использован блок «В память» и «Из памяти». Выполните щелчок правой кнопкой мыши на элементе «01-А» на листе 01 и выберите «Действия → Войти в субмодель». Далее, перед вами появится содержимое субмодели: элементы «Вход» и «В память </w:t>
+      </w:r>
+      <w:r>
+        <w:rPr>
+          <w:highlight w:val="yellow"/>
+        </w:rPr>
         <w:t>TPP</w:t>
       </w:r>
       <w:r>
+        <w:rPr>
+          <w:highlight w:val="yellow"/>
+        </w:rPr>
         <w:t>» (</w:t>
       </w:r>
       <w:r>
+        <w:rPr>
+          <w:highlight w:val="yellow"/>
+        </w:rPr>
         <w:t xml:space="preserve">последний </w:t>
       </w:r>
       <w:r>
+        <w:rPr>
+          <w:highlight w:val="yellow"/>
+        </w:rPr>
         <w:t xml:space="preserve">выделен желтым цветом). Переименуйте имя второго элемента в «01-А». Именно это имя является именем переменной в памяти </w:t>
       </w:r>
       <w:r>
+        <w:rPr>
+          <w:highlight w:val="yellow"/>
+        </w:rPr>
         <w:t>SimInTech</w:t>
       </w:r>
       <w:r>
+        <w:rPr>
+          <w:highlight w:val="yellow"/>
+        </w:rPr>
         <w:t>. Теперь надо аналогично переименовать в</w:t>
       </w:r>
       <w:r>
+        <w:rPr>
+          <w:highlight w:val="yellow"/>
+        </w:rPr>
         <w:t xml:space="preserve">нутри элемента </w:t>
       </w:r>
       <w:r>
+        <w:rPr>
+          <w:highlight w:val="yellow"/>
+        </w:rPr>
         <w:t>«0</w:t>
       </w:r>
       <w:r>
+        <w:rPr>
+          <w:highlight w:val="yellow"/>
+        </w:rPr>
         <w:t>2</w:t>
       </w:r>
       <w:r>
+        <w:rPr>
+          <w:highlight w:val="yellow"/>
+        </w:rPr>
         <w:t>-А»</w:t>
       </w:r>
       <w:r>
+        <w:rPr>
+          <w:highlight w:val="yellow"/>
+        </w:rPr>
         <w:t xml:space="preserve"> элемент «Из памяти </w:t>
       </w:r>
       <w:r>
+        <w:rPr>
+          <w:highlight w:val="yellow"/>
+        </w:rPr>
         <w:t>TPP</w:t>
       </w:r>
       <w:r>
+        <w:rPr>
+          <w:highlight w:val="yellow"/>
+        </w:rPr>
         <w:t xml:space="preserve">». Несколько позже на листе 02 мы разместим два аналогичных элемента </w:t>
       </w:r>
       <w:r>
+        <w:rPr>
+          <w:highlight w:val="yellow"/>
+        </w:rPr>
         <w:t xml:space="preserve">перехода </w:t>
       </w:r>
       <w:r>
+        <w:rPr>
+          <w:highlight w:val="yellow"/>
+        </w:rPr>
         <w:t>и внутри них также переименуем элементы «В память» и «Из памяти»</w:t>
       </w:r>
       <w:r>
+        <w:rPr>
+          <w:highlight w:val="yellow"/>
+        </w:rPr>
         <w:t xml:space="preserve"> – только там блок «Из памяти» будет называться «01-А», а блок «В память» - «02-А».</w:t>
       </w:r>
       <w:r>
@@ -18104,115 +18032,62 @@
         <w:t>;</w:t>
       </w:r>
     </w:p>
-    <w:tbl>
-      <w:tblPr>
-        <w:tblW w:w="0" w:type="auto"/>
-        <w:tblLook w:val="01E0" w:firstRow="1" w:lastRow="1" w:firstColumn="1" w:lastColumn="1" w:noHBand="0" w:noVBand="0"/>
-      </w:tblPr>
-      <w:tblGrid>
-        <w:gridCol w:w="9576"/>
-      </w:tblGrid>
-      <w:tr>
-        <w:tc>
-          <w:tcPr>
-            <w:tcW w:w="9571" w:type="dxa"/>
-          </w:tcPr>
-          <w:p>
-            <w:pPr>
-              <w:pStyle w:val="ae"/>
-            </w:pPr>
-            <w:r>
-              <w:lastRenderedPageBreak/>
-              <w:drawing>
-                <wp:inline distT="0" distB="0" distL="0" distR="0" wp14:anchorId="300F170D" wp14:editId="4DF407F1">
-                  <wp:extent cx="5934075" cy="4238625"/>
-                  <wp:effectExtent l="0" t="0" r="9525" b="9525"/>
-                  <wp:docPr id="24" name="Рисунок 24" descr="рисунок-22"/>
-                  <wp:cNvGraphicFramePr>
-                    <a:graphicFrameLocks xmlns:a="http://schemas.openxmlformats.org/drawingml/2006/main" noChangeAspect="1"/>
-                  </wp:cNvGraphicFramePr>
-                  <a:graphic xmlns:a="http://schemas.openxmlformats.org/drawingml/2006/main">
-                    <a:graphicData uri="http://schemas.openxmlformats.org/drawingml/2006/picture">
-                      <pic:pic xmlns:pic="http://schemas.openxmlformats.org/drawingml/2006/picture">
-                        <pic:nvPicPr>
-                          <pic:cNvPr id="0" name="Picture 24" descr="рисунок-22"/>
-                          <pic:cNvPicPr>
-                            <a:picLocks noChangeAspect="1" noChangeArrowheads="1"/>
-                          </pic:cNvPicPr>
-                        </pic:nvPicPr>
-                        <pic:blipFill>
-                          <a:blip r:embed="rId25">
-                            <a:extLst>
-                              <a:ext uri="{28A0092B-C50C-407E-A947-70E740481C1C}">
-                                <a14:useLocalDpi xmlns:a14="http://schemas.microsoft.com/office/drawing/2010/main" val="0"/>
-                              </a:ext>
-                            </a:extLst>
-                          </a:blip>
-                          <a:srcRect/>
-                          <a:stretch>
-                            <a:fillRect/>
-                          </a:stretch>
-                        </pic:blipFill>
-                        <pic:spPr bwMode="auto">
-                          <a:xfrm>
-                            <a:off x="0" y="0"/>
-                            <a:ext cx="5934075" cy="4238625"/>
-                          </a:xfrm>
-                          <a:prstGeom prst="rect">
-                            <a:avLst/>
-                          </a:prstGeom>
-                          <a:noFill/>
-                          <a:ln>
-                            <a:noFill/>
-                          </a:ln>
-                        </pic:spPr>
-                      </pic:pic>
-                    </a:graphicData>
-                  </a:graphic>
-                </wp:inline>
-              </w:drawing>
-            </w:r>
-          </w:p>
-        </w:tc>
-      </w:tr>
-      <w:tr>
-        <w:tc>
-          <w:tcPr>
-            <w:tcW w:w="9571" w:type="dxa"/>
-          </w:tcPr>
-          <w:p>
-            <w:pPr>
-              <w:pStyle w:val="af0"/>
-            </w:pPr>
-            <w:r>
-              <w:t>Рисунок 2</w:t>
-            </w:r>
-            <w:r>
-              <w:t>4</w:t>
-            </w:r>
-            <w:r>
-              <w:t xml:space="preserve"> – </w:t>
-            </w:r>
-            <w:r>
-              <w:t>«</w:t>
-            </w:r>
-            <w:r>
-              <w:t>Ch28</w:t>
-            </w:r>
-            <w:r>
-              <w:t>»</w:t>
-            </w:r>
-            <w:r>
-              <w:t xml:space="preserve">, </w:t>
-            </w:r>
-            <w:r>
-              <w:t>первая проведенная гидравлическая связь.</w:t>
-            </w:r>
-          </w:p>
-        </w:tc>
-      </w:tr>
-    </w:tbl>
-    <w:p/>
+    <w:p>
+      <w:pPr>
+        <w:pStyle w:val="af0"/>
+      </w:pPr>
+      <w:r>
+        <w:drawing>
+          <wp:inline distT="0" distB="0" distL="0" distR="0" wp14:anchorId="30387FA1" wp14:editId="67BD3566">
+            <wp:extent cx="5943600" cy="4772025"/>
+            <wp:effectExtent l="0" t="0" r="0" b="9525"/>
+            <wp:docPr id="11" name="03-node-p-g-arr-komp-node-to-from-nodes-channel.png"/>
+            <wp:cNvGraphicFramePr>
+              <a:graphicFrameLocks xmlns:a="http://schemas.openxmlformats.org/drawingml/2006/main" noChangeAspect="1"/>
+            </wp:cNvGraphicFramePr>
+            <a:graphic xmlns:a="http://schemas.openxmlformats.org/drawingml/2006/main">
+              <a:graphicData uri="http://schemas.openxmlformats.org/drawingml/2006/picture">
+                <pic:pic xmlns:pic="http://schemas.openxmlformats.org/drawingml/2006/picture">
+                  <pic:nvPicPr>
+                    <pic:cNvPr id="11" name="03-node-p-g-arr-komp-node-to-from-nodes-channel.png"/>
+                    <pic:cNvPicPr/>
+                  </pic:nvPicPr>
+                  <pic:blipFill>
+                    <a:blip r:link="rId24">
+                      <a:extLst>
+                        <a:ext uri="{28A0092B-C50C-407E-A947-70E740481C1C}">
+                          <a14:useLocalDpi xmlns:a14="http://schemas.microsoft.com/office/drawing/2010/main" val="0"/>
+                        </a:ext>
+                      </a:extLst>
+                    </a:blip>
+                    <a:stretch>
+                      <a:fillRect/>
+                    </a:stretch>
+                  </pic:blipFill>
+                  <pic:spPr>
+                    <a:xfrm>
+                      <a:off x="0" y="0"/>
+                      <a:ext cx="5943600" cy="4772025"/>
+                    </a:xfrm>
+                    <a:prstGeom prst="rect">
+                      <a:avLst/>
+                    </a:prstGeom>
+                  </pic:spPr>
+                </pic:pic>
+              </a:graphicData>
+            </a:graphic>
+          </wp:inline>
+        </w:drawing>
+      </w:r>
+    </w:p>
+    <w:p>
+      <w:pPr>
+        <w:pStyle w:val="af0"/>
+      </w:pPr>
+      <w:r>
+        <w:t>Рисунок 24 – «Ch28», первая проведенная гидравлическая связь</w:t>
+      </w:r>
+    </w:p>
     <w:p>
       <w:r>
         <w:t xml:space="preserve">– </w:t>
@@ -18263,6 +18138,7 @@
     </w:p>
     <w:p>
       <w:r>
+        <w:lastRenderedPageBreak/>
         <w:t xml:space="preserve">– </w:t>
       </w:r>
       <w:r>
@@ -18316,233 +18192,145 @@
         <w:t>, вы должны получить</w:t>
       </w:r>
       <w:r>
-        <w:t xml:space="preserve"> схему, похожую на рисунок 2</w:t>
-      </w:r>
-      <w:r>
+        <w:t xml:space="preserve"> схему, похожую на рисунок </w:t>
+      </w:r>
+      <w:r>
+        <w:rPr>
+          <w:highlight w:val="yellow"/>
+        </w:rPr>
+        <w:t>2</w:t>
+      </w:r>
+      <w:r>
+        <w:rPr>
+          <w:highlight w:val="yellow"/>
+        </w:rPr>
         <w:t>6</w:t>
       </w:r>
       <w:r>
         <w:t>.</w:t>
       </w:r>
     </w:p>
-    <w:tbl>
-      <w:tblPr>
-        <w:tblW w:w="0" w:type="auto"/>
-        <w:tblLook w:val="01E0" w:firstRow="1" w:lastRow="1" w:firstColumn="1" w:lastColumn="1" w:noHBand="0" w:noVBand="0"/>
-      </w:tblPr>
-      <w:tblGrid>
-        <w:gridCol w:w="9576"/>
-      </w:tblGrid>
-      <w:tr>
-        <w:tc>
-          <w:tcPr>
-            <w:tcW w:w="9571" w:type="dxa"/>
-          </w:tcPr>
-          <w:p>
-            <w:pPr>
-              <w:pStyle w:val="ae"/>
-            </w:pPr>
-            <w:r>
-              <w:drawing>
-                <wp:inline distT="0" distB="0" distL="0" distR="0" wp14:anchorId="25E18790" wp14:editId="581A5F13">
-                  <wp:extent cx="5934075" cy="4238625"/>
-                  <wp:effectExtent l="0" t="0" r="9525" b="9525"/>
-                  <wp:docPr id="25" name="Рисунок 25" descr="рисунок-23"/>
-                  <wp:cNvGraphicFramePr>
-                    <a:graphicFrameLocks xmlns:a="http://schemas.openxmlformats.org/drawingml/2006/main" noChangeAspect="1"/>
-                  </wp:cNvGraphicFramePr>
-                  <a:graphic xmlns:a="http://schemas.openxmlformats.org/drawingml/2006/main">
-                    <a:graphicData uri="http://schemas.openxmlformats.org/drawingml/2006/picture">
-                      <pic:pic xmlns:pic="http://schemas.openxmlformats.org/drawingml/2006/picture">
-                        <pic:nvPicPr>
-                          <pic:cNvPr id="0" name="Picture 25" descr="рисунок-23"/>
-                          <pic:cNvPicPr>
-                            <a:picLocks noChangeAspect="1" noChangeArrowheads="1"/>
-                          </pic:cNvPicPr>
-                        </pic:nvPicPr>
-                        <pic:blipFill>
-                          <a:blip r:embed="rId26">
-                            <a:extLst>
-                              <a:ext uri="{28A0092B-C50C-407E-A947-70E740481C1C}">
-                                <a14:useLocalDpi xmlns:a14="http://schemas.microsoft.com/office/drawing/2010/main" val="0"/>
-                              </a:ext>
-                            </a:extLst>
-                          </a:blip>
-                          <a:srcRect/>
-                          <a:stretch>
-                            <a:fillRect/>
-                          </a:stretch>
-                        </pic:blipFill>
-                        <pic:spPr bwMode="auto">
-                          <a:xfrm>
-                            <a:off x="0" y="0"/>
-                            <a:ext cx="5934075" cy="4238625"/>
-                          </a:xfrm>
-                          <a:prstGeom prst="rect">
-                            <a:avLst/>
-                          </a:prstGeom>
-                          <a:noFill/>
-                          <a:ln>
-                            <a:noFill/>
-                          </a:ln>
-                        </pic:spPr>
-                      </pic:pic>
-                    </a:graphicData>
-                  </a:graphic>
-                </wp:inline>
-              </w:drawing>
-            </w:r>
-          </w:p>
-        </w:tc>
-      </w:tr>
-      <w:tr>
-        <w:tc>
-          <w:tcPr>
-            <w:tcW w:w="9571" w:type="dxa"/>
-          </w:tcPr>
-          <w:p>
-            <w:pPr>
-              <w:pStyle w:val="af0"/>
-            </w:pPr>
-            <w:r>
-              <w:t>Рисунок 2</w:t>
-            </w:r>
-            <w:r>
-              <w:t>5</w:t>
-            </w:r>
-            <w:r>
-              <w:t xml:space="preserve"> – </w:t>
-            </w:r>
-            <w:r>
-              <w:t>Проведено четыре гидравлические связи.</w:t>
-            </w:r>
-          </w:p>
-        </w:tc>
-      </w:tr>
-    </w:tbl>
-    <w:p/>
-    <w:tbl>
-      <w:tblPr>
-        <w:tblW w:w="0" w:type="auto"/>
-        <w:tblLook w:val="01E0" w:firstRow="1" w:lastRow="1" w:firstColumn="1" w:lastColumn="1" w:noHBand="0" w:noVBand="0"/>
-      </w:tblPr>
-      <w:tblGrid>
-        <w:gridCol w:w="9576"/>
-      </w:tblGrid>
-      <w:tr>
-        <w:tc>
-          <w:tcPr>
-            <w:tcW w:w="9571" w:type="dxa"/>
-          </w:tcPr>
-          <w:p>
-            <w:pPr>
-              <w:pStyle w:val="ae"/>
-            </w:pPr>
-            <w:r>
-              <w:lastRenderedPageBreak/>
-              <w:drawing>
-                <wp:inline distT="0" distB="0" distL="0" distR="0" wp14:anchorId="06BE4BD9" wp14:editId="4D70858B">
-                  <wp:extent cx="5934075" cy="4238625"/>
-                  <wp:effectExtent l="0" t="0" r="9525" b="9525"/>
-                  <wp:docPr id="26" name="Рисунок 26" descr="рисунок-24"/>
-                  <wp:cNvGraphicFramePr>
-                    <a:graphicFrameLocks xmlns:a="http://schemas.openxmlformats.org/drawingml/2006/main" noChangeAspect="1"/>
-                  </wp:cNvGraphicFramePr>
-                  <a:graphic xmlns:a="http://schemas.openxmlformats.org/drawingml/2006/main">
-                    <a:graphicData uri="http://schemas.openxmlformats.org/drawingml/2006/picture">
-                      <pic:pic xmlns:pic="http://schemas.openxmlformats.org/drawingml/2006/picture">
-                        <pic:nvPicPr>
-                          <pic:cNvPr id="0" name="Picture 26" descr="рисунок-24"/>
-                          <pic:cNvPicPr>
-                            <a:picLocks noChangeAspect="1" noChangeArrowheads="1"/>
-                          </pic:cNvPicPr>
-                        </pic:nvPicPr>
-                        <pic:blipFill>
-                          <a:blip r:embed="rId27">
-                            <a:extLst>
-                              <a:ext uri="{28A0092B-C50C-407E-A947-70E740481C1C}">
-                                <a14:useLocalDpi xmlns:a14="http://schemas.microsoft.com/office/drawing/2010/main" val="0"/>
-                              </a:ext>
-                            </a:extLst>
-                          </a:blip>
-                          <a:srcRect/>
-                          <a:stretch>
-                            <a:fillRect/>
-                          </a:stretch>
-                        </pic:blipFill>
-                        <pic:spPr bwMode="auto">
-                          <a:xfrm>
-                            <a:off x="0" y="0"/>
-                            <a:ext cx="5934075" cy="4238625"/>
-                          </a:xfrm>
-                          <a:prstGeom prst="rect">
-                            <a:avLst/>
-                          </a:prstGeom>
-                          <a:noFill/>
-                          <a:ln>
-                            <a:noFill/>
-                          </a:ln>
-                        </pic:spPr>
-                      </pic:pic>
-                    </a:graphicData>
-                  </a:graphic>
-                </wp:inline>
-              </w:drawing>
-            </w:r>
-          </w:p>
-        </w:tc>
-      </w:tr>
-      <w:tr>
-        <w:tc>
-          <w:tcPr>
-            <w:tcW w:w="9571" w:type="dxa"/>
-          </w:tcPr>
-          <w:p>
-            <w:pPr>
-              <w:ind w:firstLine="0"/>
-              <w:jc w:val="center"/>
-            </w:pPr>
-            <w:r>
-              <w:rPr>
-                <w:b/>
-              </w:rPr>
-              <w:t>Рисунок 2</w:t>
-            </w:r>
-            <w:r>
-              <w:rPr>
-                <w:b/>
-              </w:rPr>
-              <w:t>6</w:t>
-            </w:r>
-            <w:r>
-              <w:rPr>
-                <w:b/>
-              </w:rPr>
-              <w:t xml:space="preserve"> – </w:t>
-            </w:r>
-            <w:r>
-              <w:rPr>
-                <w:b/>
-              </w:rPr>
-              <w:t>Проведены все гидравлические связи</w:t>
-            </w:r>
-            <w:r>
-              <w:rPr>
-                <w:b/>
-              </w:rPr>
-              <w:t xml:space="preserve"> на листе 01</w:t>
-            </w:r>
-            <w:r>
-              <w:rPr>
-                <w:b/>
-              </w:rPr>
-              <w:t>.</w:t>
-            </w:r>
-          </w:p>
-        </w:tc>
-      </w:tr>
-    </w:tbl>
-    <w:p/>
+    <w:p>
+      <w:pPr>
+        <w:pStyle w:val="af0"/>
+      </w:pPr>
+      <w:r>
+        <w:drawing>
+          <wp:inline distT="0" distB="0" distL="0" distR="0" wp14:anchorId="5902D006" wp14:editId="4332B734">
+            <wp:extent cx="5619750" cy="4248150"/>
+            <wp:effectExtent l="0" t="0" r="0" b="0"/>
+            <wp:docPr id="12" name="03-node-p-g-arr-komp-node-to-from-nodes-channels.png"/>
+            <wp:cNvGraphicFramePr>
+              <a:graphicFrameLocks xmlns:a="http://schemas.openxmlformats.org/drawingml/2006/main" noChangeAspect="1"/>
+            </wp:cNvGraphicFramePr>
+            <a:graphic xmlns:a="http://schemas.openxmlformats.org/drawingml/2006/main">
+              <a:graphicData uri="http://schemas.openxmlformats.org/drawingml/2006/picture">
+                <pic:pic xmlns:pic="http://schemas.openxmlformats.org/drawingml/2006/picture">
+                  <pic:nvPicPr>
+                    <pic:cNvPr id="12" name="03-node-p-g-arr-komp-node-to-from-nodes-channels.png"/>
+                    <pic:cNvPicPr/>
+                  </pic:nvPicPr>
+                  <pic:blipFill>
+                    <a:blip r:link="rId25">
+                      <a:extLst>
+                        <a:ext uri="{28A0092B-C50C-407E-A947-70E740481C1C}">
+                          <a14:useLocalDpi xmlns:a14="http://schemas.microsoft.com/office/drawing/2010/main" val="0"/>
+                        </a:ext>
+                      </a:extLst>
+                    </a:blip>
+                    <a:stretch>
+                      <a:fillRect/>
+                    </a:stretch>
+                  </pic:blipFill>
+                  <pic:spPr>
+                    <a:xfrm>
+                      <a:off x="0" y="0"/>
+                      <a:ext cx="5619750" cy="4248150"/>
+                    </a:xfrm>
+                    <a:prstGeom prst="rect">
+                      <a:avLst/>
+                    </a:prstGeom>
+                  </pic:spPr>
+                </pic:pic>
+              </a:graphicData>
+            </a:graphic>
+          </wp:inline>
+        </w:drawing>
+      </w:r>
+    </w:p>
+    <w:p>
+      <w:pPr>
+        <w:pStyle w:val="af0"/>
+      </w:pPr>
+      <w:r>
+        <w:t xml:space="preserve">Рисунок 25 – Проведено четыре </w:t>
+      </w:r>
+      <w:r>
+        <w:t>канала общего вида</w:t>
+      </w:r>
+    </w:p>
+    <w:p>
+      <w:pPr>
+        <w:pStyle w:val="af0"/>
+      </w:pPr>
+      <w:r>
+        <w:drawing>
+          <wp:inline distT="0" distB="0" distL="0" distR="0" wp14:anchorId="663D525B" wp14:editId="02C96651">
+            <wp:extent cx="5619750" cy="4857750"/>
+            <wp:effectExtent l="0" t="0" r="0" b="0"/>
+            <wp:docPr id="13" name="03-node-p-g-arr-komp-node-to-from-nodes-channels-all.png"/>
+            <wp:cNvGraphicFramePr>
+              <a:graphicFrameLocks xmlns:a="http://schemas.openxmlformats.org/drawingml/2006/main" noChangeAspect="1"/>
+            </wp:cNvGraphicFramePr>
+            <a:graphic xmlns:a="http://schemas.openxmlformats.org/drawingml/2006/main">
+              <a:graphicData uri="http://schemas.openxmlformats.org/drawingml/2006/picture">
+                <pic:pic xmlns:pic="http://schemas.openxmlformats.org/drawingml/2006/picture">
+                  <pic:nvPicPr>
+                    <pic:cNvPr id="13" name="03-node-p-g-arr-komp-node-to-from-nodes-channels-all.png"/>
+                    <pic:cNvPicPr/>
+                  </pic:nvPicPr>
+                  <pic:blipFill>
+                    <a:blip r:link="rId26">
+                      <a:extLst>
+                        <a:ext uri="{28A0092B-C50C-407E-A947-70E740481C1C}">
+                          <a14:useLocalDpi xmlns:a14="http://schemas.microsoft.com/office/drawing/2010/main" val="0"/>
+                        </a:ext>
+                      </a:extLst>
+                    </a:blip>
+                    <a:stretch>
+                      <a:fillRect/>
+                    </a:stretch>
+                  </pic:blipFill>
+                  <pic:spPr>
+                    <a:xfrm>
+                      <a:off x="0" y="0"/>
+                      <a:ext cx="5619750" cy="4857750"/>
+                    </a:xfrm>
+                    <a:prstGeom prst="rect">
+                      <a:avLst/>
+                    </a:prstGeom>
+                  </pic:spPr>
+                </pic:pic>
+              </a:graphicData>
+            </a:graphic>
+          </wp:inline>
+        </w:drawing>
+      </w:r>
+    </w:p>
+    <w:p>
+      <w:pPr>
+        <w:pStyle w:val="af0"/>
+      </w:pPr>
+      <w:r>
+        <w:t xml:space="preserve">Рисунок 26 – Проведены все </w:t>
+      </w:r>
+      <w:r>
+        <w:t>каналы</w:t>
+      </w:r>
+      <w:r>
+        <w:t xml:space="preserve"> на листе 01</w:t>
+      </w:r>
+    </w:p>
     <w:p>
       <w:r>
         <w:t xml:space="preserve">Переходим к размещению клапанов, причем на этой схеме их всего три – «К1А», «К1В» и «К2». Все три клапана – это элементы библиотеки «Технологические блоки», класс «Арматура», элемент «Регулирующий клапан». Разместите клапаны на линиях связи «Ch35», «Ch34» и «Ch32» соответственно. После этого в свойствах каждого клапана отредактируйте их названия на требуемые и разверните клапан «К2» на 270 градусов, чтобы отображение расхода при клапане (сейчас это число «0.0») разместилось справа от клапана, а сам клапан стал вертикальным </w:t>
@@ -18563,109 +18351,77 @@
         <w:t>.</w:t>
       </w:r>
     </w:p>
-    <w:p/>
-    <w:tbl>
-      <w:tblPr>
-        <w:tblW w:w="0" w:type="auto"/>
-        <w:tblLook w:val="01E0" w:firstRow="1" w:lastRow="1" w:firstColumn="1" w:lastColumn="1" w:noHBand="0" w:noVBand="0"/>
-      </w:tblPr>
-      <w:tblGrid>
-        <w:gridCol w:w="9576"/>
-      </w:tblGrid>
-      <w:tr>
-        <w:tc>
-          <w:tcPr>
-            <w:tcW w:w="9571" w:type="dxa"/>
-          </w:tcPr>
-          <w:p>
-            <w:pPr>
-              <w:pStyle w:val="ae"/>
-            </w:pPr>
-            <w:r>
-              <w:drawing>
-                <wp:inline distT="0" distB="0" distL="0" distR="0" wp14:anchorId="70C00ACC" wp14:editId="126B2421">
-                  <wp:extent cx="5934075" cy="4238625"/>
-                  <wp:effectExtent l="0" t="0" r="9525" b="9525"/>
-                  <wp:docPr id="27" name="Рисунок 27" descr="рисунок-25"/>
-                  <wp:cNvGraphicFramePr>
-                    <a:graphicFrameLocks xmlns:a="http://schemas.openxmlformats.org/drawingml/2006/main" noChangeAspect="1"/>
-                  </wp:cNvGraphicFramePr>
-                  <a:graphic xmlns:a="http://schemas.openxmlformats.org/drawingml/2006/main">
-                    <a:graphicData uri="http://schemas.openxmlformats.org/drawingml/2006/picture">
-                      <pic:pic xmlns:pic="http://schemas.openxmlformats.org/drawingml/2006/picture">
-                        <pic:nvPicPr>
-                          <pic:cNvPr id="0" name="Picture 27" descr="рисунок-25"/>
-                          <pic:cNvPicPr>
-                            <a:picLocks noChangeAspect="1" noChangeArrowheads="1"/>
-                          </pic:cNvPicPr>
-                        </pic:nvPicPr>
-                        <pic:blipFill>
-                          <a:blip r:embed="rId28">
-                            <a:extLst>
-                              <a:ext uri="{28A0092B-C50C-407E-A947-70E740481C1C}">
-                                <a14:useLocalDpi xmlns:a14="http://schemas.microsoft.com/office/drawing/2010/main" val="0"/>
-                              </a:ext>
-                            </a:extLst>
-                          </a:blip>
-                          <a:srcRect/>
-                          <a:stretch>
-                            <a:fillRect/>
-                          </a:stretch>
-                        </pic:blipFill>
-                        <pic:spPr bwMode="auto">
-                          <a:xfrm>
-                            <a:off x="0" y="0"/>
-                            <a:ext cx="5934075" cy="4238625"/>
-                          </a:xfrm>
-                          <a:prstGeom prst="rect">
-                            <a:avLst/>
-                          </a:prstGeom>
-                          <a:noFill/>
-                          <a:ln>
-                            <a:noFill/>
-                          </a:ln>
-                        </pic:spPr>
-                      </pic:pic>
-                    </a:graphicData>
-                  </a:graphic>
-                </wp:inline>
-              </w:drawing>
-            </w:r>
-          </w:p>
-        </w:tc>
-      </w:tr>
-      <w:tr>
-        <w:tc>
-          <w:tcPr>
-            <w:tcW w:w="9571" w:type="dxa"/>
-          </w:tcPr>
-          <w:p>
-            <w:pPr>
-              <w:pStyle w:val="af0"/>
-            </w:pPr>
-            <w:r>
-              <w:t>Рисунок 2</w:t>
-            </w:r>
-            <w:r>
-              <w:t>7</w:t>
-            </w:r>
-            <w:r>
-              <w:t xml:space="preserve"> – </w:t>
-            </w:r>
-            <w:r>
-              <w:t xml:space="preserve">Три клапана на листе 01 схемы </w:t>
-            </w:r>
-            <w:r>
-              <w:t>TPP</w:t>
-            </w:r>
-          </w:p>
-        </w:tc>
-      </w:tr>
-    </w:tbl>
-    <w:p/>
-    <w:p>
-      <w:r>
-        <w:t>В настоящий момент каждый клапан как бы «висит в воздухе» - все они не принадлежат ни к какой «трубе», т.е. у них нет «владельца». Для того чтобы соединить каждый клапан с соответствующей ему гидравлической линией связи, следует выполнить следующее действие – по нажатию правой кнопкой мыши на клапане, выберите пункт контекстного меню «Действия → сменить владельца» и после этого еще раз разместите каждый клапан над соответствующей ему линией связи (щелкните левой кнопкой мыши, т.е. курсором-«клапаном», по линии связи).</w:t>
+    <w:p>
+      <w:pPr>
+        <w:pStyle w:val="af0"/>
+      </w:pPr>
+      <w:r>
+        <w:lastRenderedPageBreak/>
+        <w:drawing>
+          <wp:inline distT="0" distB="0" distL="0" distR="0" wp14:anchorId="4356EB93" wp14:editId="1ECCF80A">
+            <wp:extent cx="5753100" cy="4695825"/>
+            <wp:effectExtent l="0" t="0" r="0" b="9525"/>
+            <wp:docPr id="14" name="03-valves.png"/>
+            <wp:cNvGraphicFramePr>
+              <a:graphicFrameLocks xmlns:a="http://schemas.openxmlformats.org/drawingml/2006/main" noChangeAspect="1"/>
+            </wp:cNvGraphicFramePr>
+            <a:graphic xmlns:a="http://schemas.openxmlformats.org/drawingml/2006/main">
+              <a:graphicData uri="http://schemas.openxmlformats.org/drawingml/2006/picture">
+                <pic:pic xmlns:pic="http://schemas.openxmlformats.org/drawingml/2006/picture">
+                  <pic:nvPicPr>
+                    <pic:cNvPr id="14" name="03-valves.png"/>
+                    <pic:cNvPicPr/>
+                  </pic:nvPicPr>
+                  <pic:blipFill>
+                    <a:blip r:link="rId27">
+                      <a:extLst>
+                        <a:ext uri="{28A0092B-C50C-407E-A947-70E740481C1C}">
+                          <a14:useLocalDpi xmlns:a14="http://schemas.microsoft.com/office/drawing/2010/main" val="0"/>
+                        </a:ext>
+                      </a:extLst>
+                    </a:blip>
+                    <a:stretch>
+                      <a:fillRect/>
+                    </a:stretch>
+                  </pic:blipFill>
+                  <pic:spPr>
+                    <a:xfrm>
+                      <a:off x="0" y="0"/>
+                      <a:ext cx="5753100" cy="4695825"/>
+                    </a:xfrm>
+                    <a:prstGeom prst="rect">
+                      <a:avLst/>
+                    </a:prstGeom>
+                  </pic:spPr>
+                </pic:pic>
+              </a:graphicData>
+            </a:graphic>
+          </wp:inline>
+        </w:drawing>
+      </w:r>
+    </w:p>
+    <w:p>
+      <w:pPr>
+        <w:pStyle w:val="af0"/>
+      </w:pPr>
+      <w:r>
+        <w:t>Рисунок 27 – Три клап</w:t>
+      </w:r>
+      <w:bookmarkStart w:id="34" w:name="_GoBack"/>
+      <w:bookmarkEnd w:id="34"/>
+      <w:r>
+        <w:t>ана на листе 01 схемы TPP</w:t>
+      </w:r>
+    </w:p>
+    <w:p>
+      <w:r>
+        <w:rPr>
+          <w:highlight w:val="yellow"/>
+        </w:rPr>
+        <w:t>В настоящий момент каждый клапан как бы «висит в воздухе» - все они не принадлежат ни к какой «трубе», т.е. у них нет «владельца».</w:t>
+      </w:r>
+      <w:r>
+        <w:t xml:space="preserve"> Для того чтобы соединить каждый клапан с соответствующей ему гидравлической линией связи, следует выполнить следующее действие – по нажатию правой кнопкой мыши на клапане, выберите пункт контекстного меню «Действия → сменить владельца» и после этого еще раз разместите каждый клапан над соответствующей ему линией связи (щелкните левой кнопкой мыши, т.е. курсором-«клапаном», по линии связи).</w:t>
       </w:r>
       <w:r>
         <w:t xml:space="preserve"> После этого всплывающие подсказки над каждым клапаном будут показывать что у клапана есть владелец.</w:t>
@@ -18723,7 +18479,6 @@
     </w:p>
     <w:p>
       <w:r>
-        <w:lastRenderedPageBreak/>
         <w:t>Таким образом</w:t>
       </w:r>
       <w:r>
@@ -18934,7 +18689,11 @@
         <w:t xml:space="preserve"> </w:t>
       </w:r>
       <w:r>
-        <w:t>Причем следует изменить опцию «режим показа формы» с «управление объектом» на «просто ссылка» (то есть на рис. 2</w:t>
+        <w:t xml:space="preserve">Причем следует изменить </w:t>
+      </w:r>
+      <w:r>
+        <w:lastRenderedPageBreak/>
+        <w:t>опцию «режим показа формы» с «управление объектом» на «просто ссылка» (то есть на рис. 2</w:t>
       </w:r>
       <w:r>
         <w:t>9</w:t>
@@ -19052,7 +18811,7 @@
                           </pic:cNvPicPr>
                         </pic:nvPicPr>
                         <pic:blipFill>
-                          <a:blip r:embed="rId29">
+                          <a:blip r:embed="rId28">
                             <a:extLst>
                               <a:ext uri="{28A0092B-C50C-407E-A947-70E740481C1C}">
                                 <a14:useLocalDpi xmlns:a14="http://schemas.microsoft.com/office/drawing/2010/main" val="0"/>
@@ -19134,7 +18893,6 @@
               <w:jc w:val="center"/>
             </w:pPr>
             <w:r>
-              <w:lastRenderedPageBreak/>
               <w:drawing>
                 <wp:inline distT="0" distB="0" distL="0" distR="0" wp14:anchorId="76F67F41" wp14:editId="697CCC95">
                   <wp:extent cx="2133600" cy="3038475"/>
@@ -19153,7 +18911,7 @@
                           </pic:cNvPicPr>
                         </pic:nvPicPr>
                         <pic:blipFill>
-                          <a:blip r:embed="rId30">
+                          <a:blip r:embed="rId29">
                             <a:extLst>
                               <a:ext uri="{28A0092B-C50C-407E-A947-70E740481C1C}">
                                 <a14:useLocalDpi xmlns:a14="http://schemas.microsoft.com/office/drawing/2010/main" val="0"/>
@@ -19235,6 +18993,7 @@
               <w:jc w:val="center"/>
             </w:pPr>
             <w:r>
+              <w:lastRenderedPageBreak/>
               <w:drawing>
                 <wp:inline distT="0" distB="0" distL="0" distR="0" wp14:anchorId="73C16696" wp14:editId="5D898F5D">
                   <wp:extent cx="5305425" cy="3371850"/>
@@ -19253,7 +19012,7 @@
                           </pic:cNvPicPr>
                         </pic:nvPicPr>
                         <pic:blipFill>
-                          <a:blip r:embed="rId31">
+                          <a:blip r:embed="rId30">
                             <a:extLst>
                               <a:ext uri="{28A0092B-C50C-407E-A947-70E740481C1C}">
                                 <a14:useLocalDpi xmlns:a14="http://schemas.microsoft.com/office/drawing/2010/main" val="0"/>
@@ -19548,7 +19307,6 @@
               <w:jc w:val="center"/>
             </w:pPr>
             <w:r>
-              <w:lastRenderedPageBreak/>
               <w:drawing>
                 <wp:inline distT="0" distB="0" distL="0" distR="0" wp14:anchorId="014DBAD4" wp14:editId="1E051AE7">
                   <wp:extent cx="5876925" cy="3409950"/>
@@ -19567,7 +19325,7 @@
                           </pic:cNvPicPr>
                         </pic:nvPicPr>
                         <pic:blipFill>
-                          <a:blip r:embed="rId32">
+                          <a:blip r:embed="rId31">
                             <a:extLst>
                               <a:ext uri="{28A0092B-C50C-407E-A947-70E740481C1C}">
                                 <a14:useLocalDpi xmlns:a14="http://schemas.microsoft.com/office/drawing/2010/main" val="0"/>
@@ -19648,6 +19406,7 @@
     <w:p/>
     <w:p>
       <w:r>
+        <w:lastRenderedPageBreak/>
         <w:t>Полученный р</w:t>
       </w:r>
       <w:r>
@@ -19698,7 +19457,7 @@
                           </pic:cNvPicPr>
                         </pic:nvPicPr>
                         <pic:blipFill>
-                          <a:blip r:embed="rId33">
+                          <a:blip r:embed="rId32">
                             <a:extLst>
                               <a:ext uri="{28A0092B-C50C-407E-A947-70E740481C1C}">
                                 <a14:useLocalDpi xmlns:a14="http://schemas.microsoft.com/office/drawing/2010/main" val="0"/>
@@ -19880,7 +19639,6 @@
               <w:jc w:val="center"/>
             </w:pPr>
             <w:r>
-              <w:lastRenderedPageBreak/>
               <w:drawing>
                 <wp:inline distT="0" distB="0" distL="0" distR="0" wp14:anchorId="3E54B894" wp14:editId="5339DDA8">
                   <wp:extent cx="5943600" cy="4467225"/>
@@ -19899,7 +19657,7 @@
                           </pic:cNvPicPr>
                         </pic:nvPicPr>
                         <pic:blipFill>
-                          <a:blip r:embed="rId34">
+                          <a:blip r:embed="rId33">
                             <a:extLst>
                               <a:ext uri="{28A0092B-C50C-407E-A947-70E740481C1C}">
                                 <a14:useLocalDpi xmlns:a14="http://schemas.microsoft.com/office/drawing/2010/main" val="0"/>
@@ -20097,7 +19855,7 @@
                           </pic:cNvPicPr>
                         </pic:nvPicPr>
                         <pic:blipFill>
-                          <a:blip r:embed="rId35">
+                          <a:blip r:embed="rId34">
                             <a:extLst>
                               <a:ext uri="{28A0092B-C50C-407E-A947-70E740481C1C}">
                                 <a14:useLocalDpi xmlns:a14="http://schemas.microsoft.com/office/drawing/2010/main" val="0"/>
@@ -20176,11 +19934,7 @@
         <w:t xml:space="preserve"> </w:t>
       </w:r>
       <w:r>
-        <w:t xml:space="preserve">из панели </w:t>
-      </w:r>
-      <w:r>
-        <w:lastRenderedPageBreak/>
-        <w:t>примитивов.</w:t>
+        <w:t>из панели примитивов.</w:t>
       </w:r>
       <w:r>
         <w:t xml:space="preserve"> Для вызова панели примитивов, воспользуйтесь пунктом меню «Вставка → Панель примитивов».</w:t>
@@ -20238,7 +19992,7 @@
                           </pic:cNvPicPr>
                         </pic:nvPicPr>
                         <pic:blipFill>
-                          <a:blip r:embed="rId36">
+                          <a:blip r:embed="rId35">
                             <a:extLst>
                               <a:ext uri="{28A0092B-C50C-407E-A947-70E740481C1C}">
                                 <a14:useLocalDpi xmlns:a14="http://schemas.microsoft.com/office/drawing/2010/main" val="0"/>
@@ -20380,6 +20134,7 @@
               <w:jc w:val="center"/>
             </w:pPr>
             <w:r>
+              <w:lastRenderedPageBreak/>
               <w:drawing>
                 <wp:inline distT="0" distB="0" distL="0" distR="0" wp14:anchorId="546369D3" wp14:editId="04DF9AA6">
                   <wp:extent cx="5934075" cy="4010025"/>
@@ -20398,7 +20153,7 @@
                           </pic:cNvPicPr>
                         </pic:nvPicPr>
                         <pic:blipFill>
-                          <a:blip r:embed="rId37">
+                          <a:blip r:embed="rId36">
                             <a:extLst>
                               <a:ext uri="{28A0092B-C50C-407E-A947-70E740481C1C}">
                                 <a14:useLocalDpi xmlns:a14="http://schemas.microsoft.com/office/drawing/2010/main" val="0"/>
@@ -20569,7 +20324,6 @@
               <w:jc w:val="center"/>
             </w:pPr>
             <w:r>
-              <w:lastRenderedPageBreak/>
               <w:drawing>
                 <wp:inline distT="0" distB="0" distL="0" distR="0" wp14:anchorId="113C815D" wp14:editId="593B82F5">
                   <wp:extent cx="4086225" cy="2095500"/>
@@ -20588,7 +20342,7 @@
                           </pic:cNvPicPr>
                         </pic:nvPicPr>
                         <pic:blipFill>
-                          <a:blip r:embed="rId38">
+                          <a:blip r:embed="rId37">
                             <a:extLst>
                               <a:ext uri="{28A0092B-C50C-407E-A947-70E740481C1C}">
                                 <a14:useLocalDpi xmlns:a14="http://schemas.microsoft.com/office/drawing/2010/main" val="0"/>
@@ -20754,7 +20508,11 @@
         <w:t>нд</w:t>
       </w:r>
       <w:r>
-        <w:t>енсатором. Здесь менять ничего не надо – через него вода просто поступает к ко</w:t>
+        <w:t xml:space="preserve">енсатором. Здесь менять ничего не надо – через </w:t>
+      </w:r>
+      <w:r>
+        <w:lastRenderedPageBreak/>
+        <w:t>него вода просто поступает к ко</w:t>
       </w:r>
       <w:r>
         <w:t>нд</w:t>
@@ -20840,7 +20598,7 @@
                           </pic:cNvPicPr>
                         </pic:nvPicPr>
                         <pic:blipFill>
-                          <a:blip r:embed="rId39">
+                          <a:blip r:embed="rId38">
                             <a:extLst>
                               <a:ext uri="{28A0092B-C50C-407E-A947-70E740481C1C}">
                                 <a14:useLocalDpi xmlns:a14="http://schemas.microsoft.com/office/drawing/2010/main" val="0"/>
@@ -20928,11 +20686,7 @@
         <w:t>, разместить клапан на первом участке и задать сопротивление для первого участка большее, чем для остальных.</w:t>
       </w:r>
       <w:r>
-        <w:t xml:space="preserve"> Чтобы набрать большое количество одинаковых участков, лучше воспользоваться специальным редактором «Параметры канала произвольной конфигурации», который можно вызвать, выполнив двойной щелчок мыши </w:t>
-      </w:r>
-      <w:r>
-        <w:lastRenderedPageBreak/>
-        <w:t xml:space="preserve">по нужному каналу (см. рис. </w:t>
+        <w:t xml:space="preserve"> Чтобы набрать большое количество одинаковых участков, лучше воспользоваться специальным редактором «Параметры канала произвольной конфигурации», который можно вызвать, выполнив двойной щелчок мыши по нужному каналу (см. рис. </w:t>
       </w:r>
       <w:r>
         <w:t>41</w:t>
@@ -21088,6 +20842,7 @@
               <w:pStyle w:val="ae"/>
             </w:pPr>
             <w:r>
+              <w:lastRenderedPageBreak/>
               <w:drawing>
                 <wp:anchor distT="0" distB="0" distL="114300" distR="114300" simplePos="0" relativeHeight="251657728" behindDoc="0" locked="0" layoutInCell="1" allowOverlap="1" wp14:anchorId="627F5C35" wp14:editId="4B0143AE">
                   <wp:simplePos x="0" y="0"/>
@@ -21114,7 +20869,7 @@
                           </pic:cNvPicPr>
                         </pic:nvPicPr>
                         <pic:blipFill>
-                          <a:blip r:embed="rId40">
+                          <a:blip r:embed="rId39">
                             <a:extLst>
                               <a:ext uri="{28A0092B-C50C-407E-A947-70E740481C1C}">
                                 <a14:useLocalDpi xmlns:a14="http://schemas.microsoft.com/office/drawing/2010/main" val="0"/>
@@ -21227,7 +20982,6 @@
               <w:jc w:val="center"/>
             </w:pPr>
             <w:r>
-              <w:lastRenderedPageBreak/>
               <w:drawing>
                 <wp:inline distT="0" distB="0" distL="0" distR="0" wp14:anchorId="0A8E4FAB" wp14:editId="1093045A">
                   <wp:extent cx="3514725" cy="4410075"/>
@@ -21246,7 +21000,7 @@
                           </pic:cNvPicPr>
                         </pic:nvPicPr>
                         <pic:blipFill>
-                          <a:blip r:embed="rId41">
+                          <a:blip r:embed="rId40">
                             <a:extLst>
                               <a:ext uri="{28A0092B-C50C-407E-A947-70E740481C1C}">
                                 <a14:useLocalDpi xmlns:a14="http://schemas.microsoft.com/office/drawing/2010/main" val="0"/>
@@ -21346,7 +21100,7 @@
                           </pic:cNvPicPr>
                         </pic:nvPicPr>
                         <pic:blipFill>
-                          <a:blip r:embed="rId42">
+                          <a:blip r:embed="rId41">
                             <a:extLst>
                               <a:ext uri="{28A0092B-C50C-407E-A947-70E740481C1C}">
                                 <a14:useLocalDpi xmlns:a14="http://schemas.microsoft.com/office/drawing/2010/main" val="0"/>
@@ -21442,7 +21196,7 @@
                           </pic:cNvPicPr>
                         </pic:nvPicPr>
                         <pic:blipFill>
-                          <a:blip r:embed="rId43">
+                          <a:blip r:embed="rId42">
                             <a:extLst>
                               <a:ext uri="{28A0092B-C50C-407E-A947-70E740481C1C}">
                                 <a14:useLocalDpi xmlns:a14="http://schemas.microsoft.com/office/drawing/2010/main" val="0"/>
@@ -21535,7 +21289,7 @@
                           </pic:cNvPicPr>
                         </pic:nvPicPr>
                         <pic:blipFill>
-                          <a:blip r:embed="rId44">
+                          <a:blip r:embed="rId43">
                             <a:extLst>
                               <a:ext uri="{28A0092B-C50C-407E-A947-70E740481C1C}">
                                 <a14:useLocalDpi xmlns:a14="http://schemas.microsoft.com/office/drawing/2010/main" val="0"/>
@@ -21629,7 +21383,7 @@
                           </pic:cNvPicPr>
                         </pic:nvPicPr>
                         <pic:blipFill>
-                          <a:blip r:embed="rId45">
+                          <a:blip r:embed="rId44">
                             <a:extLst>
                               <a:ext uri="{28A0092B-C50C-407E-A947-70E740481C1C}">
                                 <a14:useLocalDpi xmlns:a14="http://schemas.microsoft.com/office/drawing/2010/main" val="0"/>
@@ -21705,7 +21459,6 @@
               <w:jc w:val="center"/>
             </w:pPr>
             <w:r>
-              <w:lastRenderedPageBreak/>
               <w:drawing>
                 <wp:inline distT="0" distB="0" distL="0" distR="0" wp14:anchorId="7BD4E26F" wp14:editId="30FFB88E">
                   <wp:extent cx="2428875" cy="1295400"/>
@@ -21724,7 +21477,7 @@
                           </pic:cNvPicPr>
                         </pic:nvPicPr>
                         <pic:blipFill>
-                          <a:blip r:embed="rId46">
+                          <a:blip r:embed="rId45">
                             <a:extLst>
                               <a:ext uri="{28A0092B-C50C-407E-A947-70E740481C1C}">
                                 <a14:useLocalDpi xmlns:a14="http://schemas.microsoft.com/office/drawing/2010/main" val="0"/>
@@ -21817,7 +21570,7 @@
                           </pic:cNvPicPr>
                         </pic:nvPicPr>
                         <pic:blipFill>
-                          <a:blip r:embed="rId47">
+                          <a:blip r:embed="rId46">
                             <a:extLst>
                               <a:ext uri="{28A0092B-C50C-407E-A947-70E740481C1C}">
                                 <a14:useLocalDpi xmlns:a14="http://schemas.microsoft.com/office/drawing/2010/main" val="0"/>
@@ -21910,7 +21663,7 @@
                           </pic:cNvPicPr>
                         </pic:nvPicPr>
                         <pic:blipFill>
-                          <a:blip r:embed="rId48">
+                          <a:blip r:embed="rId47">
                             <a:extLst>
                               <a:ext uri="{28A0092B-C50C-407E-A947-70E740481C1C}">
                                 <a14:useLocalDpi xmlns:a14="http://schemas.microsoft.com/office/drawing/2010/main" val="0"/>
@@ -21985,6 +21738,7 @@
               <w:pStyle w:val="ae"/>
             </w:pPr>
             <w:r>
+              <w:lastRenderedPageBreak/>
               <w:drawing>
                 <wp:inline distT="0" distB="0" distL="0" distR="0" wp14:anchorId="036876B0" wp14:editId="599DDF0E">
                   <wp:extent cx="5943600" cy="1390650"/>
@@ -22003,7 +21757,7 @@
                           </pic:cNvPicPr>
                         </pic:nvPicPr>
                         <pic:blipFill>
-                          <a:blip r:embed="rId49">
+                          <a:blip r:embed="rId48">
                             <a:extLst>
                               <a:ext uri="{28A0092B-C50C-407E-A947-70E740481C1C}">
                                 <a14:useLocalDpi xmlns:a14="http://schemas.microsoft.com/office/drawing/2010/main" val="0"/>
@@ -22127,7 +21881,7 @@
                           </pic:cNvPicPr>
                         </pic:nvPicPr>
                         <pic:blipFill>
-                          <a:blip r:embed="rId50">
+                          <a:blip r:embed="rId49">
                             <a:extLst>
                               <a:ext uri="{28A0092B-C50C-407E-A947-70E740481C1C}">
                                 <a14:useLocalDpi xmlns:a14="http://schemas.microsoft.com/office/drawing/2010/main" val="0"/>
@@ -22203,11 +21957,7 @@
         <w:t>.</w:t>
       </w:r>
       <w:r>
-        <w:t xml:space="preserve"> Сейчас этот элемент показывает что расход в канале равен нулю. Но при выполнении расчета – когда мы перейдем к режиму </w:t>
-      </w:r>
-      <w:r>
-        <w:lastRenderedPageBreak/>
-        <w:t>моделирования – этот элемент будет в режиме реального времени показывать расход через выбранный канал. По аналогии, выведите ра</w:t>
+        <w:t xml:space="preserve"> Сейчас этот элемент показывает что расход в канале равен нулю. Но при выполнении расчета – когда мы перейдем к режиму моделирования – этот элемент будет в режиме реального времени показывать расход через выбранный канал. По аналогии, выведите ра</w:t>
       </w:r>
       <w:r>
         <w:t>сход для всех остальных к</w:t>
@@ -22327,7 +22077,7 @@
                           </pic:cNvPicPr>
                         </pic:nvPicPr>
                         <pic:blipFill>
-                          <a:blip r:embed="rId51">
+                          <a:blip r:embed="rId50">
                             <a:extLst>
                               <a:ext uri="{28A0092B-C50C-407E-A947-70E740481C1C}">
                                 <a14:useLocalDpi xmlns:a14="http://schemas.microsoft.com/office/drawing/2010/main" val="0"/>
@@ -22403,6 +22153,7 @@
               <w:jc w:val="center"/>
             </w:pPr>
             <w:r>
+              <w:lastRenderedPageBreak/>
               <w:drawing>
                 <wp:inline distT="0" distB="0" distL="0" distR="0" wp14:anchorId="080F23EF" wp14:editId="47E23FA5">
                   <wp:extent cx="5934075" cy="3714750"/>
@@ -22421,7 +22172,7 @@
                           </pic:cNvPicPr>
                         </pic:nvPicPr>
                         <pic:blipFill>
-                          <a:blip r:embed="rId52">
+                          <a:blip r:embed="rId51">
                             <a:extLst>
                               <a:ext uri="{28A0092B-C50C-407E-A947-70E740481C1C}">
                                 <a14:useLocalDpi xmlns:a14="http://schemas.microsoft.com/office/drawing/2010/main" val="0"/>
@@ -22510,7 +22261,6 @@
               <w:pStyle w:val="af0"/>
             </w:pPr>
             <w:r>
-              <w:lastRenderedPageBreak/>
               <w:drawing>
                 <wp:inline distT="0" distB="0" distL="0" distR="0" wp14:anchorId="4DB08325" wp14:editId="07A3F2FE">
                   <wp:extent cx="3486150" cy="4943475"/>
@@ -22529,7 +22279,7 @@
                           </pic:cNvPicPr>
                         </pic:nvPicPr>
                         <pic:blipFill>
-                          <a:blip r:embed="rId53">
+                          <a:blip r:embed="rId52">
                             <a:extLst>
                               <a:ext uri="{28A0092B-C50C-407E-A947-70E740481C1C}">
                                 <a14:useLocalDpi xmlns:a14="http://schemas.microsoft.com/office/drawing/2010/main" val="0"/>
@@ -22655,7 +22405,7 @@
                           </pic:cNvPicPr>
                         </pic:nvPicPr>
                         <pic:blipFill>
-                          <a:blip r:embed="rId54">
+                          <a:blip r:embed="rId53">
                             <a:extLst>
                               <a:ext uri="{28A0092B-C50C-407E-A947-70E740481C1C}">
                                 <a14:useLocalDpi xmlns:a14="http://schemas.microsoft.com/office/drawing/2010/main" val="0"/>
@@ -22735,6 +22485,7 @@
     </w:tbl>
     <w:p>
       <w:r>
+        <w:lastRenderedPageBreak/>
         <w:t>На этом первоначальная настройка схемы (в т.ч. и задание значений свойств элементов) на первом листе закончена, можно перейти ко второму листу.</w:t>
       </w:r>
     </w:p>
@@ -22930,7 +22681,6 @@
               <w:pStyle w:val="ae"/>
             </w:pPr>
             <w:r>
-              <w:lastRenderedPageBreak/>
               <w:drawing>
                 <wp:inline distT="0" distB="0" distL="0" distR="0" wp14:anchorId="4FDA8FDD" wp14:editId="0ECDEBBA">
                   <wp:extent cx="5934075" cy="4010025"/>
@@ -22949,7 +22699,7 @@
                           </pic:cNvPicPr>
                         </pic:nvPicPr>
                         <pic:blipFill>
-                          <a:blip r:embed="rId55">
+                          <a:blip r:embed="rId54">
                             <a:extLst>
                               <a:ext uri="{28A0092B-C50C-407E-A947-70E740481C1C}">
                                 <a14:useLocalDpi xmlns:a14="http://schemas.microsoft.com/office/drawing/2010/main" val="0"/>
@@ -23095,7 +22845,7 @@
                           </pic:cNvPicPr>
                         </pic:nvPicPr>
                         <pic:blipFill>
-                          <a:blip r:embed="rId56">
+                          <a:blip r:embed="rId55">
                             <a:extLst>
                               <a:ext uri="{28A0092B-C50C-407E-A947-70E740481C1C}">
                                 <a14:useLocalDpi xmlns:a14="http://schemas.microsoft.com/office/drawing/2010/main" val="0"/>
@@ -23188,7 +22938,7 @@
                           </pic:cNvPicPr>
                         </pic:nvPicPr>
                         <pic:blipFill>
-                          <a:blip r:embed="rId57">
+                          <a:blip r:embed="rId56">
                             <a:extLst>
                               <a:ext uri="{28A0092B-C50C-407E-A947-70E740481C1C}">
                                 <a14:useLocalDpi xmlns:a14="http://schemas.microsoft.com/office/drawing/2010/main" val="0"/>
@@ -23273,6 +23023,7 @@
               <w:pStyle w:val="ae"/>
             </w:pPr>
             <w:r>
+              <w:lastRenderedPageBreak/>
               <w:drawing>
                 <wp:inline distT="0" distB="0" distL="0" distR="0" wp14:anchorId="7D9C38E1" wp14:editId="6D3EFF9B">
                   <wp:extent cx="5943600" cy="1123950"/>
@@ -23291,7 +23042,7 @@
                           </pic:cNvPicPr>
                         </pic:nvPicPr>
                         <pic:blipFill>
-                          <a:blip r:embed="rId58">
+                          <a:blip r:embed="rId57">
                             <a:extLst>
                               <a:ext uri="{28A0092B-C50C-407E-A947-70E740481C1C}">
                                 <a14:useLocalDpi xmlns:a14="http://schemas.microsoft.com/office/drawing/2010/main" val="0"/>
@@ -23400,7 +23151,7 @@
                           </pic:cNvPicPr>
                         </pic:nvPicPr>
                         <pic:blipFill>
-                          <a:blip r:embed="rId59">
+                          <a:blip r:embed="rId58">
                             <a:extLst>
                               <a:ext uri="{28A0092B-C50C-407E-A947-70E740481C1C}">
                                 <a14:useLocalDpi xmlns:a14="http://schemas.microsoft.com/office/drawing/2010/main" val="0"/>
@@ -23528,7 +23279,6 @@
               <w:jc w:val="center"/>
             </w:pPr>
             <w:r>
-              <w:lastRenderedPageBreak/>
               <w:drawing>
                 <wp:inline distT="0" distB="0" distL="0" distR="0" wp14:anchorId="4BCCD0DD" wp14:editId="0B759D1C">
                   <wp:extent cx="3295650" cy="3067050"/>
@@ -23547,7 +23297,7 @@
                           </pic:cNvPicPr>
                         </pic:nvPicPr>
                         <pic:blipFill>
-                          <a:blip r:embed="rId60">
+                          <a:blip r:embed="rId59">
                             <a:extLst>
                               <a:ext uri="{28A0092B-C50C-407E-A947-70E740481C1C}">
                                 <a14:useLocalDpi xmlns:a14="http://schemas.microsoft.com/office/drawing/2010/main" val="0"/>
@@ -23688,7 +23438,7 @@
                           </pic:cNvPicPr>
                         </pic:nvPicPr>
                         <pic:blipFill>
-                          <a:blip r:embed="rId61">
+                          <a:blip r:embed="rId60">
                             <a:extLst>
                               <a:ext uri="{28A0092B-C50C-407E-A947-70E740481C1C}">
                                 <a14:useLocalDpi xmlns:a14="http://schemas.microsoft.com/office/drawing/2010/main" val="0"/>
@@ -23782,7 +23532,7 @@
                           </pic:cNvPicPr>
                         </pic:nvPicPr>
                         <pic:blipFill>
-                          <a:blip r:embed="rId62">
+                          <a:blip r:embed="rId61">
                             <a:extLst>
                               <a:ext uri="{28A0092B-C50C-407E-A947-70E740481C1C}">
                                 <a14:useLocalDpi xmlns:a14="http://schemas.microsoft.com/office/drawing/2010/main" val="0"/>
@@ -23912,7 +23662,7 @@
                           </pic:cNvPicPr>
                         </pic:nvPicPr>
                         <pic:blipFill>
-                          <a:blip r:embed="rId63">
+                          <a:blip r:embed="rId62">
                             <a:extLst>
                               <a:ext uri="{28A0092B-C50C-407E-A947-70E740481C1C}">
                                 <a14:useLocalDpi xmlns:a14="http://schemas.microsoft.com/office/drawing/2010/main" val="0"/>
@@ -24021,7 +23771,7 @@
                           </pic:cNvPicPr>
                         </pic:nvPicPr>
                         <pic:blipFill>
-                          <a:blip r:embed="rId64">
+                          <a:blip r:embed="rId63">
                             <a:extLst>
                               <a:ext uri="{28A0092B-C50C-407E-A947-70E740481C1C}">
                                 <a14:useLocalDpi xmlns:a14="http://schemas.microsoft.com/office/drawing/2010/main" val="0"/>
@@ -24165,7 +23915,7 @@
                           </pic:cNvPicPr>
                         </pic:nvPicPr>
                         <pic:blipFill>
-                          <a:blip r:embed="rId65">
+                          <a:blip r:embed="rId64">
                             <a:extLst>
                               <a:ext uri="{28A0092B-C50C-407E-A947-70E740481C1C}">
                                 <a14:useLocalDpi xmlns:a14="http://schemas.microsoft.com/office/drawing/2010/main" val="0"/>
@@ -24273,7 +24023,7 @@
                           </pic:cNvPicPr>
                         </pic:nvPicPr>
                         <pic:blipFill>
-                          <a:blip r:embed="rId66">
+                          <a:blip r:embed="rId65">
                             <a:extLst>
                               <a:ext uri="{28A0092B-C50C-407E-A947-70E740481C1C}">
                                 <a14:useLocalDpi xmlns:a14="http://schemas.microsoft.com/office/drawing/2010/main" val="0"/>
@@ -24550,7 +24300,7 @@
                           </pic:cNvPicPr>
                         </pic:nvPicPr>
                         <pic:blipFill>
-                          <a:blip r:embed="rId67">
+                          <a:blip r:embed="rId66">
                             <a:extLst>
                               <a:ext uri="{28A0092B-C50C-407E-A947-70E740481C1C}">
                                 <a14:useLocalDpi xmlns:a14="http://schemas.microsoft.com/office/drawing/2010/main" val="0"/>
@@ -24746,7 +24496,7 @@
                           </pic:cNvPicPr>
                         </pic:nvPicPr>
                         <pic:blipFill>
-                          <a:blip r:embed="rId68">
+                          <a:blip r:embed="rId67">
                             <a:extLst>
                               <a:ext uri="{28A0092B-C50C-407E-A947-70E740481C1C}">
                                 <a14:useLocalDpi xmlns:a14="http://schemas.microsoft.com/office/drawing/2010/main" val="0"/>
@@ -24840,7 +24590,7 @@
                           </pic:cNvPicPr>
                         </pic:nvPicPr>
                         <pic:blipFill>
-                          <a:blip r:embed="rId69">
+                          <a:blip r:embed="rId68">
                             <a:extLst>
                               <a:ext uri="{28A0092B-C50C-407E-A947-70E740481C1C}">
                                 <a14:useLocalDpi xmlns:a14="http://schemas.microsoft.com/office/drawing/2010/main" val="0"/>
@@ -24994,7 +24744,7 @@
                           </pic:cNvPicPr>
                         </pic:nvPicPr>
                         <pic:blipFill>
-                          <a:blip r:embed="rId70">
+                          <a:blip r:embed="rId69">
                             <a:extLst>
                               <a:ext uri="{28A0092B-C50C-407E-A947-70E740481C1C}">
                                 <a14:useLocalDpi xmlns:a14="http://schemas.microsoft.com/office/drawing/2010/main" val="0"/>
@@ -25153,7 +24903,7 @@
                           </pic:cNvPicPr>
                         </pic:nvPicPr>
                         <pic:blipFill>
-                          <a:blip r:embed="rId71">
+                          <a:blip r:embed="rId70">
                             <a:extLst>
                               <a:ext uri="{28A0092B-C50C-407E-A947-70E740481C1C}">
                                 <a14:useLocalDpi xmlns:a14="http://schemas.microsoft.com/office/drawing/2010/main" val="0"/>
@@ -25487,7 +25237,7 @@
                           </pic:cNvPicPr>
                         </pic:nvPicPr>
                         <pic:blipFill>
-                          <a:blip r:embed="rId72">
+                          <a:blip r:embed="rId71">
                             <a:extLst>
                               <a:ext uri="{28A0092B-C50C-407E-A947-70E740481C1C}">
                                 <a14:useLocalDpi xmlns:a14="http://schemas.microsoft.com/office/drawing/2010/main" val="0"/>
@@ -25653,7 +25403,7 @@
                           </pic:cNvPicPr>
                         </pic:nvPicPr>
                         <pic:blipFill>
-                          <a:blip r:embed="rId73">
+                          <a:blip r:embed="rId72">
                             <a:extLst>
                               <a:ext uri="{28A0092B-C50C-407E-A947-70E740481C1C}">
                                 <a14:useLocalDpi xmlns:a14="http://schemas.microsoft.com/office/drawing/2010/main" val="0"/>
@@ -25817,7 +25567,7 @@
                           </pic:cNvPicPr>
                         </pic:nvPicPr>
                         <pic:blipFill>
-                          <a:blip r:embed="rId74">
+                          <a:blip r:embed="rId73">
                             <a:extLst>
                               <a:ext uri="{28A0092B-C50C-407E-A947-70E740481C1C}">
                                 <a14:useLocalDpi xmlns:a14="http://schemas.microsoft.com/office/drawing/2010/main" val="0"/>
@@ -25914,7 +25664,7 @@
                           </pic:cNvPicPr>
                         </pic:nvPicPr>
                         <pic:blipFill>
-                          <a:blip r:embed="rId75">
+                          <a:blip r:embed="rId74">
                             <a:extLst>
                               <a:ext uri="{28A0092B-C50C-407E-A947-70E740481C1C}">
                                 <a14:useLocalDpi xmlns:a14="http://schemas.microsoft.com/office/drawing/2010/main" val="0"/>
@@ -26039,7 +25789,7 @@
                           </pic:cNvPicPr>
                         </pic:nvPicPr>
                         <pic:blipFill>
-                          <a:blip r:embed="rId76">
+                          <a:blip r:embed="rId75">
                             <a:extLst>
                               <a:ext uri="{28A0092B-C50C-407E-A947-70E740481C1C}">
                                 <a14:useLocalDpi xmlns:a14="http://schemas.microsoft.com/office/drawing/2010/main" val="0"/>
@@ -26162,7 +25912,7 @@
                           </pic:cNvPicPr>
                         </pic:nvPicPr>
                         <pic:blipFill>
-                          <a:blip r:embed="rId77">
+                          <a:blip r:embed="rId76">
                             <a:extLst>
                               <a:ext uri="{28A0092B-C50C-407E-A947-70E740481C1C}">
                                 <a14:useLocalDpi xmlns:a14="http://schemas.microsoft.com/office/drawing/2010/main" val="0"/>
@@ -26280,7 +26030,7 @@
                           </pic:cNvPicPr>
                         </pic:nvPicPr>
                         <pic:blipFill>
-                          <a:blip r:embed="rId78">
+                          <a:blip r:embed="rId77">
                             <a:extLst>
                               <a:ext uri="{28A0092B-C50C-407E-A947-70E740481C1C}">
                                 <a14:useLocalDpi xmlns:a14="http://schemas.microsoft.com/office/drawing/2010/main" val="0"/>
@@ -26486,7 +26236,7 @@
                           </pic:cNvPicPr>
                         </pic:nvPicPr>
                         <pic:blipFill>
-                          <a:blip r:embed="rId79">
+                          <a:blip r:embed="rId78">
                             <a:extLst>
                               <a:ext uri="{28A0092B-C50C-407E-A947-70E740481C1C}">
                                 <a14:useLocalDpi xmlns:a14="http://schemas.microsoft.com/office/drawing/2010/main" val="0"/>
@@ -26943,7 +26693,7 @@
                           </pic:cNvPicPr>
                         </pic:nvPicPr>
                         <pic:blipFill>
-                          <a:blip r:embed="rId80">
+                          <a:blip r:embed="rId79">
                             <a:extLst>
                               <a:ext uri="{28A0092B-C50C-407E-A947-70E740481C1C}">
                                 <a14:useLocalDpi xmlns:a14="http://schemas.microsoft.com/office/drawing/2010/main" val="0"/>
@@ -27107,7 +26857,7 @@
                           </pic:cNvPicPr>
                         </pic:nvPicPr>
                         <pic:blipFill>
-                          <a:blip r:embed="rId81">
+                          <a:blip r:embed="rId80">
                             <a:extLst>
                               <a:ext uri="{28A0092B-C50C-407E-A947-70E740481C1C}">
                                 <a14:useLocalDpi xmlns:a14="http://schemas.microsoft.com/office/drawing/2010/main" val="0"/>
@@ -27187,7 +26937,7 @@
                           </pic:cNvPicPr>
                         </pic:nvPicPr>
                         <pic:blipFill>
-                          <a:blip r:embed="rId82">
+                          <a:blip r:embed="rId81">
                             <a:extLst>
                               <a:ext uri="{28A0092B-C50C-407E-A947-70E740481C1C}">
                                 <a14:useLocalDpi xmlns:a14="http://schemas.microsoft.com/office/drawing/2010/main" val="0"/>
@@ -27329,7 +27079,7 @@
                           </pic:cNvPicPr>
                         </pic:nvPicPr>
                         <pic:blipFill>
-                          <a:blip r:embed="rId83">
+                          <a:blip r:embed="rId82">
                             <a:extLst>
                               <a:ext uri="{28A0092B-C50C-407E-A947-70E740481C1C}">
                                 <a14:useLocalDpi xmlns:a14="http://schemas.microsoft.com/office/drawing/2010/main" val="0"/>
@@ -27463,7 +27213,7 @@
                           </pic:cNvPicPr>
                         </pic:nvPicPr>
                         <pic:blipFill>
-                          <a:blip r:embed="rId84">
+                          <a:blip r:embed="rId83">
                             <a:extLst>
                               <a:ext uri="{28A0092B-C50C-407E-A947-70E740481C1C}">
                                 <a14:useLocalDpi xmlns:a14="http://schemas.microsoft.com/office/drawing/2010/main" val="0"/>
@@ -27874,6 +27624,108 @@
                       <pic:pic xmlns:pic="http://schemas.openxmlformats.org/drawingml/2006/picture">
                         <pic:nvPicPr>
                           <pic:cNvPr id="0" name="Picture 82" descr="рисунок-84"/>
+                          <pic:cNvPicPr>
+                            <a:picLocks noChangeAspect="1" noChangeArrowheads="1"/>
+                          </pic:cNvPicPr>
+                        </pic:nvPicPr>
+                        <pic:blipFill>
+                          <a:blip r:embed="rId84">
+                            <a:extLst>
+                              <a:ext uri="{28A0092B-C50C-407E-A947-70E740481C1C}">
+                                <a14:useLocalDpi xmlns:a14="http://schemas.microsoft.com/office/drawing/2010/main" val="0"/>
+                              </a:ext>
+                            </a:extLst>
+                          </a:blip>
+                          <a:srcRect/>
+                          <a:stretch>
+                            <a:fillRect/>
+                          </a:stretch>
+                        </pic:blipFill>
+                        <pic:spPr bwMode="auto">
+                          <a:xfrm>
+                            <a:off x="0" y="0"/>
+                            <a:ext cx="5934075" cy="2714625"/>
+                          </a:xfrm>
+                          <a:prstGeom prst="rect">
+                            <a:avLst/>
+                          </a:prstGeom>
+                          <a:noFill/>
+                          <a:ln>
+                            <a:noFill/>
+                          </a:ln>
+                        </pic:spPr>
+                      </pic:pic>
+                    </a:graphicData>
+                  </a:graphic>
+                </wp:inline>
+              </w:drawing>
+            </w:r>
+          </w:p>
+        </w:tc>
+      </w:tr>
+      <w:tr>
+        <w:tc>
+          <w:tcPr>
+            <w:tcW w:w="9571" w:type="dxa"/>
+          </w:tcPr>
+          <w:p>
+            <w:pPr>
+              <w:pStyle w:val="af0"/>
+            </w:pPr>
+            <w:r>
+              <w:t>Рисунок 84 – Режим 1, график уровня в ко</w:t>
+            </w:r>
+            <w:r>
+              <w:t>нд</w:t>
+            </w:r>
+            <w:r>
+              <w:t>енсаторе</w:t>
+            </w:r>
+          </w:p>
+        </w:tc>
+      </w:tr>
+    </w:tbl>
+    <w:p/>
+    <w:tbl>
+      <w:tblPr>
+        <w:tblStyle w:val="a5"/>
+        <w:tblW w:w="0" w:type="auto"/>
+        <w:tblBorders>
+          <w:top w:val="none" w:sz="0" w:space="0" w:color="auto"/>
+          <w:left w:val="none" w:sz="0" w:space="0" w:color="auto"/>
+          <w:bottom w:val="none" w:sz="0" w:space="0" w:color="auto"/>
+          <w:right w:val="none" w:sz="0" w:space="0" w:color="auto"/>
+          <w:insideH w:val="none" w:sz="0" w:space="0" w:color="auto"/>
+          <w:insideV w:val="none" w:sz="0" w:space="0" w:color="auto"/>
+        </w:tblBorders>
+        <w:tblLook w:val="04A0" w:firstRow="1" w:lastRow="0" w:firstColumn="1" w:lastColumn="0" w:noHBand="0" w:noVBand="1"/>
+      </w:tblPr>
+      <w:tblGrid>
+        <w:gridCol w:w="9576"/>
+      </w:tblGrid>
+      <w:tr>
+        <w:tc>
+          <w:tcPr>
+            <w:tcW w:w="9571" w:type="dxa"/>
+          </w:tcPr>
+          <w:p>
+            <w:pPr>
+              <w:pStyle w:val="af0"/>
+            </w:pPr>
+            <w:r>
+              <w:drawing>
+                <wp:inline distT="0" distB="0" distL="0" distR="0" wp14:anchorId="680A0EF1" wp14:editId="64EC3147">
+                  <wp:extent cx="5934075" cy="2714625"/>
+                  <wp:effectExtent l="0" t="0" r="9525" b="9525"/>
+                  <wp:docPr id="236" name="Рисунок 236" descr="рисунок-85"/>
+                  <wp:cNvGraphicFramePr>
+                    <a:graphicFrameLocks xmlns:a="http://schemas.openxmlformats.org/drawingml/2006/main" noChangeAspect="1"/>
+                  </wp:cNvGraphicFramePr>
+                  <a:graphic xmlns:a="http://schemas.openxmlformats.org/drawingml/2006/main">
+                    <a:graphicData uri="http://schemas.openxmlformats.org/drawingml/2006/picture">
+                      <pic:pic xmlns:pic="http://schemas.openxmlformats.org/drawingml/2006/picture">
+                        <pic:nvPicPr>
+                          <pic:cNvPr id="0" name="Picture 83" descr="рисунок-85"/>
                           <pic:cNvPicPr>
                             <a:picLocks noChangeAspect="1" noChangeArrowheads="1"/>
                           </pic:cNvPicPr>
@@ -27923,13 +27775,7 @@
               <w:pStyle w:val="af0"/>
             </w:pPr>
             <w:r>
-              <w:t>Рисунок 84 – Режим 1, график уровня в ко</w:t>
-            </w:r>
-            <w:r>
-              <w:t>нд</w:t>
-            </w:r>
-            <w:r>
-              <w:t>енсаторе</w:t>
+              <w:t>Рисунок 85 – Режим 1, график положения клапана К1В</w:t>
             </w:r>
           </w:p>
         </w:tc>
@@ -27938,17 +27784,8 @@
     <w:p/>
     <w:tbl>
       <w:tblPr>
-        <w:tblStyle w:val="a5"/>
         <w:tblW w:w="0" w:type="auto"/>
-        <w:tblBorders>
-          <w:top w:val="none" w:sz="0" w:space="0" w:color="auto"/>
-          <w:left w:val="none" w:sz="0" w:space="0" w:color="auto"/>
-          <w:bottom w:val="none" w:sz="0" w:space="0" w:color="auto"/>
-          <w:right w:val="none" w:sz="0" w:space="0" w:color="auto"/>
-          <w:insideH w:val="none" w:sz="0" w:space="0" w:color="auto"/>
-          <w:insideV w:val="none" w:sz="0" w:space="0" w:color="auto"/>
-        </w:tblBorders>
-        <w:tblLook w:val="04A0" w:firstRow="1" w:lastRow="0" w:firstColumn="1" w:lastColumn="0" w:noHBand="0" w:noVBand="1"/>
+        <w:tblLook w:val="01E0" w:firstRow="1" w:lastRow="1" w:firstColumn="1" w:lastColumn="1" w:noHBand="0" w:noVBand="0"/>
       </w:tblPr>
       <w:tblGrid>
         <w:gridCol w:w="9576"/>
@@ -27964,10 +27801,10 @@
             </w:pPr>
             <w:r>
               <w:drawing>
-                <wp:inline distT="0" distB="0" distL="0" distR="0" wp14:anchorId="680A0EF1" wp14:editId="64EC3147">
+                <wp:inline distT="0" distB="0" distL="0" distR="0" wp14:anchorId="542B690D" wp14:editId="206A0605">
                   <wp:extent cx="5934075" cy="2714625"/>
                   <wp:effectExtent l="0" t="0" r="9525" b="9525"/>
-                  <wp:docPr id="236" name="Рисунок 236" descr="рисунок-85"/>
+                  <wp:docPr id="84" name="Рисунок 84" descr="рисунок-86"/>
                   <wp:cNvGraphicFramePr>
                     <a:graphicFrameLocks xmlns:a="http://schemas.openxmlformats.org/drawingml/2006/main" noChangeAspect="1"/>
                   </wp:cNvGraphicFramePr>
@@ -27975,7 +27812,7 @@
                     <a:graphicData uri="http://schemas.openxmlformats.org/drawingml/2006/picture">
                       <pic:pic xmlns:pic="http://schemas.openxmlformats.org/drawingml/2006/picture">
                         <pic:nvPicPr>
-                          <pic:cNvPr id="0" name="Picture 83" descr="рисунок-85"/>
+                          <pic:cNvPr id="0" name="Picture 84" descr="рисунок-86"/>
                           <pic:cNvPicPr>
                             <a:picLocks noChangeAspect="1" noChangeArrowheads="1"/>
                           </pic:cNvPicPr>
@@ -28025,7 +27862,7 @@
               <w:pStyle w:val="af0"/>
             </w:pPr>
             <w:r>
-              <w:t>Рисунок 85 – Режим 1, график положения клапана К1В</w:t>
+              <w:t>Рисунок 86 – Режим 1, график положения клапана К2</w:t>
             </w:r>
           </w:p>
         </w:tc>
@@ -28047,14 +27884,16 @@
           </w:tcPr>
           <w:p>
             <w:pPr>
-              <w:pStyle w:val="af0"/>
+              <w:pStyle w:val="ae"/>
+              <w:jc w:val="center"/>
             </w:pPr>
             <w:r>
+              <w:lastRenderedPageBreak/>
               <w:drawing>
-                <wp:inline distT="0" distB="0" distL="0" distR="0" wp14:anchorId="542B690D" wp14:editId="206A0605">
+                <wp:inline distT="0" distB="0" distL="0" distR="0" wp14:anchorId="1E75AFAE" wp14:editId="23E17317">
                   <wp:extent cx="5934075" cy="2714625"/>
                   <wp:effectExtent l="0" t="0" r="9525" b="9525"/>
-                  <wp:docPr id="84" name="Рисунок 84" descr="рисунок-86"/>
+                  <wp:docPr id="85" name="Рисунок 85" descr="рисунок-87"/>
                   <wp:cNvGraphicFramePr>
                     <a:graphicFrameLocks xmlns:a="http://schemas.openxmlformats.org/drawingml/2006/main" noChangeAspect="1"/>
                   </wp:cNvGraphicFramePr>
@@ -28062,7 +27901,7 @@
                     <a:graphicData uri="http://schemas.openxmlformats.org/drawingml/2006/picture">
                       <pic:pic xmlns:pic="http://schemas.openxmlformats.org/drawingml/2006/picture">
                         <pic:nvPicPr>
-                          <pic:cNvPr id="0" name="Picture 84" descr="рисунок-86"/>
+                          <pic:cNvPr id="0" name="Picture 85" descr="рисунок-87"/>
                           <pic:cNvPicPr>
                             <a:picLocks noChangeAspect="1" noChangeArrowheads="1"/>
                           </pic:cNvPicPr>
@@ -28112,95 +27951,6 @@
               <w:pStyle w:val="af0"/>
             </w:pPr>
             <w:r>
-              <w:t>Рисунок 86 – Режим 1, график положения клапана К2</w:t>
-            </w:r>
-          </w:p>
-        </w:tc>
-      </w:tr>
-    </w:tbl>
-    <w:p/>
-    <w:tbl>
-      <w:tblPr>
-        <w:tblW w:w="0" w:type="auto"/>
-        <w:tblLook w:val="01E0" w:firstRow="1" w:lastRow="1" w:firstColumn="1" w:lastColumn="1" w:noHBand="0" w:noVBand="0"/>
-      </w:tblPr>
-      <w:tblGrid>
-        <w:gridCol w:w="9576"/>
-      </w:tblGrid>
-      <w:tr>
-        <w:tc>
-          <w:tcPr>
-            <w:tcW w:w="9571" w:type="dxa"/>
-          </w:tcPr>
-          <w:p>
-            <w:pPr>
-              <w:pStyle w:val="ae"/>
-              <w:jc w:val="center"/>
-            </w:pPr>
-            <w:r>
-              <w:lastRenderedPageBreak/>
-              <w:drawing>
-                <wp:inline distT="0" distB="0" distL="0" distR="0" wp14:anchorId="1E75AFAE" wp14:editId="23E17317">
-                  <wp:extent cx="5934075" cy="2714625"/>
-                  <wp:effectExtent l="0" t="0" r="9525" b="9525"/>
-                  <wp:docPr id="85" name="Рисунок 85" descr="рисунок-87"/>
-                  <wp:cNvGraphicFramePr>
-                    <a:graphicFrameLocks xmlns:a="http://schemas.openxmlformats.org/drawingml/2006/main" noChangeAspect="1"/>
-                  </wp:cNvGraphicFramePr>
-                  <a:graphic xmlns:a="http://schemas.openxmlformats.org/drawingml/2006/main">
-                    <a:graphicData uri="http://schemas.openxmlformats.org/drawingml/2006/picture">
-                      <pic:pic xmlns:pic="http://schemas.openxmlformats.org/drawingml/2006/picture">
-                        <pic:nvPicPr>
-                          <pic:cNvPr id="0" name="Picture 85" descr="рисунок-87"/>
-                          <pic:cNvPicPr>
-                            <a:picLocks noChangeAspect="1" noChangeArrowheads="1"/>
-                          </pic:cNvPicPr>
-                        </pic:nvPicPr>
-                        <pic:blipFill>
-                          <a:blip r:embed="rId88">
-                            <a:extLst>
-                              <a:ext uri="{28A0092B-C50C-407E-A947-70E740481C1C}">
-                                <a14:useLocalDpi xmlns:a14="http://schemas.microsoft.com/office/drawing/2010/main" val="0"/>
-                              </a:ext>
-                            </a:extLst>
-                          </a:blip>
-                          <a:srcRect/>
-                          <a:stretch>
-                            <a:fillRect/>
-                          </a:stretch>
-                        </pic:blipFill>
-                        <pic:spPr bwMode="auto">
-                          <a:xfrm>
-                            <a:off x="0" y="0"/>
-                            <a:ext cx="5934075" cy="2714625"/>
-                          </a:xfrm>
-                          <a:prstGeom prst="rect">
-                            <a:avLst/>
-                          </a:prstGeom>
-                          <a:noFill/>
-                          <a:ln>
-                            <a:noFill/>
-                          </a:ln>
-                        </pic:spPr>
-                      </pic:pic>
-                    </a:graphicData>
-                  </a:graphic>
-                </wp:inline>
-              </w:drawing>
-            </w:r>
-          </w:p>
-        </w:tc>
-      </w:tr>
-      <w:tr>
-        <w:tc>
-          <w:tcPr>
-            <w:tcW w:w="9571" w:type="dxa"/>
-          </w:tcPr>
-          <w:p>
-            <w:pPr>
-              <w:pStyle w:val="af0"/>
-            </w:pPr>
-            <w:r>
               <w:t>Рисунок 87 – Режим 1, график расхода теплоносителя через ТО БЭЖ</w:t>
             </w:r>
           </w:p>
@@ -28244,7 +27994,7 @@
                           </pic:cNvPicPr>
                         </pic:nvPicPr>
                         <pic:blipFill>
-                          <a:blip r:embed="rId89">
+                          <a:blip r:embed="rId88">
                             <a:extLst>
                               <a:ext uri="{28A0092B-C50C-407E-A947-70E740481C1C}">
                                 <a14:useLocalDpi xmlns:a14="http://schemas.microsoft.com/office/drawing/2010/main" val="0"/>
@@ -28372,6 +28122,100 @@
                       <pic:pic xmlns:pic="http://schemas.openxmlformats.org/drawingml/2006/picture">
                         <pic:nvPicPr>
                           <pic:cNvPr id="0" name="Picture 87" descr="рисунок-89"/>
+                          <pic:cNvPicPr>
+                            <a:picLocks noChangeAspect="1" noChangeArrowheads="1"/>
+                          </pic:cNvPicPr>
+                        </pic:nvPicPr>
+                        <pic:blipFill>
+                          <a:blip r:embed="rId89">
+                            <a:extLst>
+                              <a:ext uri="{28A0092B-C50C-407E-A947-70E740481C1C}">
+                                <a14:useLocalDpi xmlns:a14="http://schemas.microsoft.com/office/drawing/2010/main" val="0"/>
+                              </a:ext>
+                            </a:extLst>
+                          </a:blip>
+                          <a:srcRect/>
+                          <a:stretch>
+                            <a:fillRect/>
+                          </a:stretch>
+                        </pic:blipFill>
+                        <pic:spPr bwMode="auto">
+                          <a:xfrm>
+                            <a:off x="0" y="0"/>
+                            <a:ext cx="5934075" cy="2638425"/>
+                          </a:xfrm>
+                          <a:prstGeom prst="rect">
+                            <a:avLst/>
+                          </a:prstGeom>
+                          <a:noFill/>
+                          <a:ln>
+                            <a:noFill/>
+                          </a:ln>
+                        </pic:spPr>
+                      </pic:pic>
+                    </a:graphicData>
+                  </a:graphic>
+                </wp:inline>
+              </w:drawing>
+            </w:r>
+          </w:p>
+        </w:tc>
+      </w:tr>
+      <w:tr>
+        <w:tc>
+          <w:tcPr>
+            <w:tcW w:w="9571" w:type="dxa"/>
+          </w:tcPr>
+          <w:p>
+            <w:pPr>
+              <w:pStyle w:val="af0"/>
+            </w:pPr>
+            <w:r>
+              <w:t>Рисунок 89 – Режим 2, график уровня в ко</w:t>
+            </w:r>
+            <w:r>
+              <w:t>нд</w:t>
+            </w:r>
+            <w:r>
+              <w:t>енсаторе</w:t>
+            </w:r>
+          </w:p>
+        </w:tc>
+      </w:tr>
+    </w:tbl>
+    <w:p/>
+    <w:tbl>
+      <w:tblPr>
+        <w:tblW w:w="0" w:type="auto"/>
+        <w:tblLook w:val="01E0" w:firstRow="1" w:lastRow="1" w:firstColumn="1" w:lastColumn="1" w:noHBand="0" w:noVBand="0"/>
+      </w:tblPr>
+      <w:tblGrid>
+        <w:gridCol w:w="9576"/>
+      </w:tblGrid>
+      <w:tr>
+        <w:tc>
+          <w:tcPr>
+            <w:tcW w:w="9571" w:type="dxa"/>
+          </w:tcPr>
+          <w:p>
+            <w:pPr>
+              <w:pStyle w:val="af0"/>
+            </w:pPr>
+            <w:r>
+              <w:lastRenderedPageBreak/>
+              <w:drawing>
+                <wp:inline distT="0" distB="0" distL="0" distR="0" wp14:anchorId="17E3D63A" wp14:editId="1A9E3EDF">
+                  <wp:extent cx="5934075" cy="2638425"/>
+                  <wp:effectExtent l="0" t="0" r="9525" b="9525"/>
+                  <wp:docPr id="88" name="Рисунок 88" descr="рисунок-90"/>
+                  <wp:cNvGraphicFramePr>
+                    <a:graphicFrameLocks xmlns:a="http://schemas.openxmlformats.org/drawingml/2006/main" noChangeAspect="1"/>
+                  </wp:cNvGraphicFramePr>
+                  <a:graphic xmlns:a="http://schemas.openxmlformats.org/drawingml/2006/main">
+                    <a:graphicData uri="http://schemas.openxmlformats.org/drawingml/2006/picture">
+                      <pic:pic xmlns:pic="http://schemas.openxmlformats.org/drawingml/2006/picture">
+                        <pic:nvPicPr>
+                          <pic:cNvPr id="0" name="Picture 88" descr="рисунок-90"/>
                           <pic:cNvPicPr>
                             <a:picLocks noChangeAspect="1" noChangeArrowheads="1"/>
                           </pic:cNvPicPr>
@@ -28421,13 +28265,7 @@
               <w:pStyle w:val="af0"/>
             </w:pPr>
             <w:r>
-              <w:t>Рисунок 89 – Режим 2, график уровня в ко</w:t>
-            </w:r>
-            <w:r>
-              <w:t>нд</w:t>
-            </w:r>
-            <w:r>
-              <w:t>енсаторе</w:t>
+              <w:t>Рисунок 90 – Режим 2, график положения клапана К1В</w:t>
             </w:r>
           </w:p>
         </w:tc>
@@ -28450,14 +28288,14 @@
           <w:p>
             <w:pPr>
               <w:pStyle w:val="af0"/>
+              <w:jc w:val="both"/>
             </w:pPr>
             <w:r>
-              <w:lastRenderedPageBreak/>
               <w:drawing>
-                <wp:inline distT="0" distB="0" distL="0" distR="0" wp14:anchorId="17E3D63A" wp14:editId="1A9E3EDF">
+                <wp:inline distT="0" distB="0" distL="0" distR="0" wp14:anchorId="43DEB5A5" wp14:editId="51EB6377">
                   <wp:extent cx="5934075" cy="2638425"/>
                   <wp:effectExtent l="0" t="0" r="9525" b="9525"/>
-                  <wp:docPr id="88" name="Рисунок 88" descr="рисунок-90"/>
+                  <wp:docPr id="89" name="Рисунок 89" descr="рисунок-91"/>
                   <wp:cNvGraphicFramePr>
                     <a:graphicFrameLocks xmlns:a="http://schemas.openxmlformats.org/drawingml/2006/main" noChangeAspect="1"/>
                   </wp:cNvGraphicFramePr>
@@ -28465,7 +28303,7 @@
                     <a:graphicData uri="http://schemas.openxmlformats.org/drawingml/2006/picture">
                       <pic:pic xmlns:pic="http://schemas.openxmlformats.org/drawingml/2006/picture">
                         <pic:nvPicPr>
-                          <pic:cNvPr id="0" name="Picture 88" descr="рисунок-90"/>
+                          <pic:cNvPr id="0" name="Picture 89" descr="рисунок-91"/>
                           <pic:cNvPicPr>
                             <a:picLocks noChangeAspect="1" noChangeArrowheads="1"/>
                           </pic:cNvPicPr>
@@ -28515,94 +28353,6 @@
               <w:pStyle w:val="af0"/>
             </w:pPr>
             <w:r>
-              <w:t>Рисунок 90 – Режим 2, график положения клапана К1В</w:t>
-            </w:r>
-          </w:p>
-        </w:tc>
-      </w:tr>
-    </w:tbl>
-    <w:p/>
-    <w:tbl>
-      <w:tblPr>
-        <w:tblW w:w="0" w:type="auto"/>
-        <w:tblLook w:val="01E0" w:firstRow="1" w:lastRow="1" w:firstColumn="1" w:lastColumn="1" w:noHBand="0" w:noVBand="0"/>
-      </w:tblPr>
-      <w:tblGrid>
-        <w:gridCol w:w="9576"/>
-      </w:tblGrid>
-      <w:tr>
-        <w:tc>
-          <w:tcPr>
-            <w:tcW w:w="9571" w:type="dxa"/>
-          </w:tcPr>
-          <w:p>
-            <w:pPr>
-              <w:pStyle w:val="af0"/>
-              <w:jc w:val="both"/>
-            </w:pPr>
-            <w:r>
-              <w:drawing>
-                <wp:inline distT="0" distB="0" distL="0" distR="0" wp14:anchorId="43DEB5A5" wp14:editId="51EB6377">
-                  <wp:extent cx="5934075" cy="2638425"/>
-                  <wp:effectExtent l="0" t="0" r="9525" b="9525"/>
-                  <wp:docPr id="89" name="Рисунок 89" descr="рисунок-91"/>
-                  <wp:cNvGraphicFramePr>
-                    <a:graphicFrameLocks xmlns:a="http://schemas.openxmlformats.org/drawingml/2006/main" noChangeAspect="1"/>
-                  </wp:cNvGraphicFramePr>
-                  <a:graphic xmlns:a="http://schemas.openxmlformats.org/drawingml/2006/main">
-                    <a:graphicData uri="http://schemas.openxmlformats.org/drawingml/2006/picture">
-                      <pic:pic xmlns:pic="http://schemas.openxmlformats.org/drawingml/2006/picture">
-                        <pic:nvPicPr>
-                          <pic:cNvPr id="0" name="Picture 89" descr="рисунок-91"/>
-                          <pic:cNvPicPr>
-                            <a:picLocks noChangeAspect="1" noChangeArrowheads="1"/>
-                          </pic:cNvPicPr>
-                        </pic:nvPicPr>
-                        <pic:blipFill>
-                          <a:blip r:embed="rId92">
-                            <a:extLst>
-                              <a:ext uri="{28A0092B-C50C-407E-A947-70E740481C1C}">
-                                <a14:useLocalDpi xmlns:a14="http://schemas.microsoft.com/office/drawing/2010/main" val="0"/>
-                              </a:ext>
-                            </a:extLst>
-                          </a:blip>
-                          <a:srcRect/>
-                          <a:stretch>
-                            <a:fillRect/>
-                          </a:stretch>
-                        </pic:blipFill>
-                        <pic:spPr bwMode="auto">
-                          <a:xfrm>
-                            <a:off x="0" y="0"/>
-                            <a:ext cx="5934075" cy="2638425"/>
-                          </a:xfrm>
-                          <a:prstGeom prst="rect">
-                            <a:avLst/>
-                          </a:prstGeom>
-                          <a:noFill/>
-                          <a:ln>
-                            <a:noFill/>
-                          </a:ln>
-                        </pic:spPr>
-                      </pic:pic>
-                    </a:graphicData>
-                  </a:graphic>
-                </wp:inline>
-              </w:drawing>
-            </w:r>
-          </w:p>
-        </w:tc>
-      </w:tr>
-      <w:tr>
-        <w:tc>
-          <w:tcPr>
-            <w:tcW w:w="9571" w:type="dxa"/>
-          </w:tcPr>
-          <w:p>
-            <w:pPr>
-              <w:pStyle w:val="af0"/>
-            </w:pPr>
-            <w:r>
               <w:t>Рисунок 9</w:t>
             </w:r>
             <w:r>
@@ -28647,6 +28397,99 @@
                       <pic:pic xmlns:pic="http://schemas.openxmlformats.org/drawingml/2006/picture">
                         <pic:nvPicPr>
                           <pic:cNvPr id="0" name="Picture 90" descr="рисунок-92"/>
+                          <pic:cNvPicPr>
+                            <a:picLocks noChangeAspect="1" noChangeArrowheads="1"/>
+                          </pic:cNvPicPr>
+                        </pic:nvPicPr>
+                        <pic:blipFill>
+                          <a:blip r:embed="rId92">
+                            <a:extLst>
+                              <a:ext uri="{28A0092B-C50C-407E-A947-70E740481C1C}">
+                                <a14:useLocalDpi xmlns:a14="http://schemas.microsoft.com/office/drawing/2010/main" val="0"/>
+                              </a:ext>
+                            </a:extLst>
+                          </a:blip>
+                          <a:srcRect/>
+                          <a:stretch>
+                            <a:fillRect/>
+                          </a:stretch>
+                        </pic:blipFill>
+                        <pic:spPr bwMode="auto">
+                          <a:xfrm>
+                            <a:off x="0" y="0"/>
+                            <a:ext cx="5934075" cy="2628900"/>
+                          </a:xfrm>
+                          <a:prstGeom prst="rect">
+                            <a:avLst/>
+                          </a:prstGeom>
+                          <a:noFill/>
+                          <a:ln>
+                            <a:noFill/>
+                          </a:ln>
+                        </pic:spPr>
+                      </pic:pic>
+                    </a:graphicData>
+                  </a:graphic>
+                </wp:inline>
+              </w:drawing>
+            </w:r>
+          </w:p>
+        </w:tc>
+      </w:tr>
+      <w:tr>
+        <w:tc>
+          <w:tcPr>
+            <w:tcW w:w="9571" w:type="dxa"/>
+          </w:tcPr>
+          <w:p>
+            <w:pPr>
+              <w:pStyle w:val="af0"/>
+            </w:pPr>
+            <w:r>
+              <w:t>Рисунок 9</w:t>
+            </w:r>
+            <w:r>
+              <w:t>2</w:t>
+            </w:r>
+            <w:r>
+              <w:t xml:space="preserve"> – Режим 2, график расхода теплоносителя через ТО БЭЖ</w:t>
+            </w:r>
+          </w:p>
+        </w:tc>
+      </w:tr>
+    </w:tbl>
+    <w:p/>
+    <w:tbl>
+      <w:tblPr>
+        <w:tblW w:w="0" w:type="auto"/>
+        <w:tblLook w:val="01E0" w:firstRow="1" w:lastRow="1" w:firstColumn="1" w:lastColumn="1" w:noHBand="0" w:noVBand="0"/>
+      </w:tblPr>
+      <w:tblGrid>
+        <w:gridCol w:w="9576"/>
+      </w:tblGrid>
+      <w:tr>
+        <w:tc>
+          <w:tcPr>
+            <w:tcW w:w="9571" w:type="dxa"/>
+          </w:tcPr>
+          <w:p>
+            <w:pPr>
+              <w:pStyle w:val="af0"/>
+            </w:pPr>
+            <w:r>
+              <w:drawing>
+                <wp:inline distT="0" distB="0" distL="0" distR="0" wp14:anchorId="11478B40" wp14:editId="00B5E24E">
+                  <wp:extent cx="5934075" cy="2628900"/>
+                  <wp:effectExtent l="0" t="0" r="9525" b="0"/>
+                  <wp:docPr id="91" name="Рисунок 91" descr="рисунок-93"/>
+                  <wp:cNvGraphicFramePr>
+                    <a:graphicFrameLocks xmlns:a="http://schemas.openxmlformats.org/drawingml/2006/main" noChangeAspect="1"/>
+                  </wp:cNvGraphicFramePr>
+                  <a:graphic xmlns:a="http://schemas.openxmlformats.org/drawingml/2006/main">
+                    <a:graphicData uri="http://schemas.openxmlformats.org/drawingml/2006/picture">
+                      <pic:pic xmlns:pic="http://schemas.openxmlformats.org/drawingml/2006/picture">
+                        <pic:nvPicPr>
+                          <pic:cNvPr id="0" name="Picture 91" descr="рисунок-93"/>
                           <pic:cNvPicPr>
                             <a:picLocks noChangeAspect="1" noChangeArrowheads="1"/>
                           </pic:cNvPicPr>
@@ -28699,108 +28542,15 @@
               <w:t>Рисунок 9</w:t>
             </w:r>
             <w:r>
-              <w:t>2</w:t>
-            </w:r>
-            <w:r>
-              <w:t xml:space="preserve"> – Режим 2, график расхода теплоносителя через ТО БЭЖ</w:t>
+              <w:t xml:space="preserve">3 </w:t>
+            </w:r>
+            <w:r>
+              <w:t>– Режим 2, график положения клапана К1А</w:t>
             </w:r>
           </w:p>
         </w:tc>
       </w:tr>
     </w:tbl>
-    <w:p/>
-    <w:tbl>
-      <w:tblPr>
-        <w:tblW w:w="0" w:type="auto"/>
-        <w:tblLook w:val="01E0" w:firstRow="1" w:lastRow="1" w:firstColumn="1" w:lastColumn="1" w:noHBand="0" w:noVBand="0"/>
-      </w:tblPr>
-      <w:tblGrid>
-        <w:gridCol w:w="9576"/>
-      </w:tblGrid>
-      <w:tr>
-        <w:tc>
-          <w:tcPr>
-            <w:tcW w:w="9571" w:type="dxa"/>
-          </w:tcPr>
-          <w:p>
-            <w:pPr>
-              <w:pStyle w:val="af0"/>
-            </w:pPr>
-            <w:r>
-              <w:drawing>
-                <wp:inline distT="0" distB="0" distL="0" distR="0" wp14:anchorId="11478B40" wp14:editId="00B5E24E">
-                  <wp:extent cx="5934075" cy="2628900"/>
-                  <wp:effectExtent l="0" t="0" r="9525" b="0"/>
-                  <wp:docPr id="91" name="Рисунок 91" descr="рисунок-93"/>
-                  <wp:cNvGraphicFramePr>
-                    <a:graphicFrameLocks xmlns:a="http://schemas.openxmlformats.org/drawingml/2006/main" noChangeAspect="1"/>
-                  </wp:cNvGraphicFramePr>
-                  <a:graphic xmlns:a="http://schemas.openxmlformats.org/drawingml/2006/main">
-                    <a:graphicData uri="http://schemas.openxmlformats.org/drawingml/2006/picture">
-                      <pic:pic xmlns:pic="http://schemas.openxmlformats.org/drawingml/2006/picture">
-                        <pic:nvPicPr>
-                          <pic:cNvPr id="0" name="Picture 91" descr="рисунок-93"/>
-                          <pic:cNvPicPr>
-                            <a:picLocks noChangeAspect="1" noChangeArrowheads="1"/>
-                          </pic:cNvPicPr>
-                        </pic:nvPicPr>
-                        <pic:blipFill>
-                          <a:blip r:embed="rId94">
-                            <a:extLst>
-                              <a:ext uri="{28A0092B-C50C-407E-A947-70E740481C1C}">
-                                <a14:useLocalDpi xmlns:a14="http://schemas.microsoft.com/office/drawing/2010/main" val="0"/>
-                              </a:ext>
-                            </a:extLst>
-                          </a:blip>
-                          <a:srcRect/>
-                          <a:stretch>
-                            <a:fillRect/>
-                          </a:stretch>
-                        </pic:blipFill>
-                        <pic:spPr bwMode="auto">
-                          <a:xfrm>
-                            <a:off x="0" y="0"/>
-                            <a:ext cx="5934075" cy="2628900"/>
-                          </a:xfrm>
-                          <a:prstGeom prst="rect">
-                            <a:avLst/>
-                          </a:prstGeom>
-                          <a:noFill/>
-                          <a:ln>
-                            <a:noFill/>
-                          </a:ln>
-                        </pic:spPr>
-                      </pic:pic>
-                    </a:graphicData>
-                  </a:graphic>
-                </wp:inline>
-              </w:drawing>
-            </w:r>
-          </w:p>
-        </w:tc>
-      </w:tr>
-      <w:tr>
-        <w:tc>
-          <w:tcPr>
-            <w:tcW w:w="9571" w:type="dxa"/>
-          </w:tcPr>
-          <w:p>
-            <w:pPr>
-              <w:pStyle w:val="af0"/>
-            </w:pPr>
-            <w:r>
-              <w:t>Рисунок 9</w:t>
-            </w:r>
-            <w:r>
-              <w:t xml:space="preserve">3 </w:t>
-            </w:r>
-            <w:r>
-              <w:t>– Режим 2, график положения клапана К1А</w:t>
-            </w:r>
-          </w:p>
-        </w:tc>
-      </w:tr>
-    </w:tbl>
     <w:p>
       <w:r>
         <w:t>Расход через ТО БЭЖ также на протяжении всего расчета остается примерно на заданном уровне около 25 кг/с.</w:t>
@@ -28828,7 +28578,7 @@
       </w:r>
     </w:p>
     <w:sectPr>
-      <w:footerReference w:type="default" r:id="rId95"/>
+      <w:footerReference w:type="default" r:id="rId94"/>
       <w:pgSz w:w="16838" w:h="23811" w:code="8"/>
       <w:pgMar w:top="1134" w:right="850" w:bottom="1134" w:left="1701" w:header="708" w:footer="708" w:gutter="0"/>
       <w:cols w:space="708"/>
@@ -28883,7 +28633,7 @@
       <w:fldChar w:fldCharType="separate"/>
     </w:r>
     <w:r>
-      <w:t>13</w:t>
+      <w:t>17</w:t>
     </w:r>
     <w:r>
       <w:fldChar w:fldCharType="end"/>
@@ -28907,7 +28657,7 @@
       <w:fldChar w:fldCharType="separate"/>
     </w:r>
     <w:r>
-      <w:t>46</w:t>
+      <w:t>44</w:t>
     </w:r>
     <w:r>
       <w:fldChar w:fldCharType="end"/>
@@ -28960,15 +28710,7 @@
         <w:footnoteRef/>
       </w:r>
       <w:r>
-        <w:t xml:space="preserve"> Библиотека «Датчики», элемент «Датчик уровня </w:t>
-      </w:r>
-      <w:proofErr w:type="gramStart"/>
-      <w:r>
-        <w:t>в КО</w:t>
-      </w:r>
-      <w:proofErr w:type="gramEnd"/>
-      <w:r>
-        <w:t xml:space="preserve"> TPP»</w:t>
+        <w:t xml:space="preserve"> Библиотека «Датчики», элемент «Датчик уровня в КО TPP»</w:t>
       </w:r>
     </w:p>
   </w:footnote>
@@ -33775,11 +33517,10 @@
     <w:basedOn w:val="a"/>
     <w:next w:val="a"/>
     <w:qFormat/>
-    <w:rsid w:val="00BA5F78"/>
+    <w:rsid w:val="004D7474"/>
     <w:pPr>
       <w:spacing w:before="120" w:after="120"/>
       <w:ind w:firstLine="0"/>
-      <w:contextualSpacing/>
       <w:jc w:val="center"/>
     </w:pPr>
     <w:rPr>
@@ -34082,7 +33823,7 @@
 </file>
 
 <file path=customXml/itemProps1.xml><?xml version="1.0" encoding="utf-8"?>
-<ds:datastoreItem xmlns:ds="http://schemas.openxmlformats.org/officeDocument/2006/customXml" ds:itemID="{DA02E1CB-0D87-484D-92F7-0B03B43F95ED}">
+<ds:datastoreItem xmlns:ds="http://schemas.openxmlformats.org/officeDocument/2006/customXml" ds:itemID="{3A31887F-4817-40E2-AB50-2D7F1E53AB2D}">
   <ds:schemaRefs>
     <ds:schemaRef ds:uri="http://schemas.openxmlformats.org/officeDocument/2006/bibliography"/>
   </ds:schemaRefs>

--- a/howto/03_capacitor/How_To_Capacitor.docx
+++ b/howto/03_capacitor/How_To_Capacitor.docx
@@ -2490,7 +2490,7 @@
                           </a:ln>
                           <a:extLst>
                             <a:ext uri="{91240B29-F687-4f45-9708-019B960494DF}">
-                              <a14:hiddenLine xmlns:a14="http://schemas.microsoft.com/office/drawing/2010/main" xmlns:w="http://schemas.openxmlformats.org/wordprocessingml/2006/main" xmlns:w10="urn:schemas-microsoft-com:office:word" xmlns:v="urn:schemas-microsoft-com:vml" xmlns:o="urn:schemas-microsoft-com:office:office" xmlns:mv="urn:schemas-microsoft-com:mac:vml" xmlns:mo="http://schemas.microsoft.com/office/mac/office/2008/main" xmlns="" w="9525">
+                              <a14:hiddenLine xmlns="" xmlns:mo="http://schemas.microsoft.com/office/mac/office/2008/main" xmlns:mv="urn:schemas-microsoft-com:mac:vml" xmlns:o="urn:schemas-microsoft-com:office:office" xmlns:v="urn:schemas-microsoft-com:vml" xmlns:w10="urn:schemas-microsoft-com:office:word" xmlns:w="http://schemas.openxmlformats.org/wordprocessingml/2006/main" xmlns:a14="http://schemas.microsoft.com/office/drawing/2010/main" w="9525">
                                 <a:solidFill>
                                   <a:srgbClr val="000000"/>
                                 </a:solidFill>
@@ -3408,7 +3408,7 @@
                           </a:ln>
                           <a:extLst>
                             <a:ext uri="{909E8E84-426E-40dd-AFC4-6F175D3DCCD1}">
-                              <a14:hiddenFill xmlns:a14="http://schemas.microsoft.com/office/drawing/2010/main" xmlns:w="http://schemas.openxmlformats.org/wordprocessingml/2006/main" xmlns:w10="urn:schemas-microsoft-com:office:word" xmlns:v="urn:schemas-microsoft-com:vml" xmlns:o="urn:schemas-microsoft-com:office:office" xmlns:mv="urn:schemas-microsoft-com:mac:vml" xmlns:mo="http://schemas.microsoft.com/office/mac/office/2008/main" xmlns="">
+                              <a14:hiddenFill xmlns="" xmlns:mo="http://schemas.microsoft.com/office/mac/office/2008/main" xmlns:mv="urn:schemas-microsoft-com:mac:vml" xmlns:o="urn:schemas-microsoft-com:office:office" xmlns:v="urn:schemas-microsoft-com:vml" xmlns:w10="urn:schemas-microsoft-com:office:word" xmlns:w="http://schemas.openxmlformats.org/wordprocessingml/2006/main" xmlns:a14="http://schemas.microsoft.com/office/drawing/2010/main">
                                 <a:solidFill>
                                   <a:srgbClr val="FFFFFF"/>
                                 </a:solidFill>
@@ -3487,7 +3487,7 @@
                           </a:ln>
                           <a:extLst>
                             <a:ext uri="{909E8E84-426E-40dd-AFC4-6F175D3DCCD1}">
-                              <a14:hiddenFill xmlns:a14="http://schemas.microsoft.com/office/drawing/2010/main" xmlns:w="http://schemas.openxmlformats.org/wordprocessingml/2006/main" xmlns:w10="urn:schemas-microsoft-com:office:word" xmlns:v="urn:schemas-microsoft-com:vml" xmlns:o="urn:schemas-microsoft-com:office:office" xmlns:mv="urn:schemas-microsoft-com:mac:vml" xmlns:mo="http://schemas.microsoft.com/office/mac/office/2008/main" xmlns="">
+                              <a14:hiddenFill xmlns="" xmlns:mo="http://schemas.microsoft.com/office/mac/office/2008/main" xmlns:mv="urn:schemas-microsoft-com:mac:vml" xmlns:o="urn:schemas-microsoft-com:office:office" xmlns:v="urn:schemas-microsoft-com:vml" xmlns:w10="urn:schemas-microsoft-com:office:word" xmlns:w="http://schemas.openxmlformats.org/wordprocessingml/2006/main" xmlns:a14="http://schemas.microsoft.com/office/drawing/2010/main">
                                 <a:solidFill>
                                   <a:srgbClr val="FFFFFF"/>
                                 </a:solidFill>
@@ -3520,7 +3520,7 @@
                           </a:ln>
                           <a:extLst>
                             <a:ext uri="{91240B29-F687-4f45-9708-019B960494DF}">
-                              <a14:hiddenLine xmlns:a14="http://schemas.microsoft.com/office/drawing/2010/main" xmlns:w="http://schemas.openxmlformats.org/wordprocessingml/2006/main" xmlns:w10="urn:schemas-microsoft-com:office:word" xmlns:v="urn:schemas-microsoft-com:vml" xmlns:o="urn:schemas-microsoft-com:office:office" xmlns:mv="urn:schemas-microsoft-com:mac:vml" xmlns:mo="http://schemas.microsoft.com/office/mac/office/2008/main" xmlns="" w="9525">
+                              <a14:hiddenLine xmlns="" xmlns:mo="http://schemas.microsoft.com/office/mac/office/2008/main" xmlns:mv="urn:schemas-microsoft-com:mac:vml" xmlns:o="urn:schemas-microsoft-com:office:office" xmlns:v="urn:schemas-microsoft-com:vml" xmlns:w10="urn:schemas-microsoft-com:office:word" xmlns:w="http://schemas.openxmlformats.org/wordprocessingml/2006/main" xmlns:a14="http://schemas.microsoft.com/office/drawing/2010/main" w="9525">
                                 <a:solidFill>
                                   <a:srgbClr val="000000"/>
                                 </a:solidFill>
@@ -3543,7 +3543,7 @@
                         <wps:spPr bwMode="auto">
                           <a:xfrm>
                             <a:off x="5243279" y="1235504"/>
-                            <a:ext cx="260985" cy="219075"/>
+                            <a:ext cx="215900" cy="219075"/>
                           </a:xfrm>
                           <a:prstGeom prst="rect">
                             <a:avLst/>
@@ -3554,14 +3554,14 @@
                           </a:ln>
                           <a:extLst>
                             <a:ext uri="{909E8E84-426E-40dd-AFC4-6F175D3DCCD1}">
-                              <a14:hiddenFill xmlns:a14="http://schemas.microsoft.com/office/drawing/2010/main" xmlns:w="http://schemas.openxmlformats.org/wordprocessingml/2006/main" xmlns:w10="urn:schemas-microsoft-com:office:word" xmlns:v="urn:schemas-microsoft-com:vml" xmlns:o="urn:schemas-microsoft-com:office:office" xmlns:mv="urn:schemas-microsoft-com:mac:vml" xmlns:mo="http://schemas.microsoft.com/office/mac/office/2008/main" xmlns="">
+                              <a14:hiddenFill xmlns="" xmlns:mo="http://schemas.microsoft.com/office/mac/office/2008/main" xmlns:mv="urn:schemas-microsoft-com:mac:vml" xmlns:o="urn:schemas-microsoft-com:office:office" xmlns:v="urn:schemas-microsoft-com:vml" xmlns:w10="urn:schemas-microsoft-com:office:word" xmlns:w="http://schemas.openxmlformats.org/wordprocessingml/2006/main" xmlns:a14="http://schemas.microsoft.com/office/drawing/2010/main">
                                 <a:solidFill>
                                   <a:srgbClr val="FFFFFF"/>
                                 </a:solidFill>
                               </a14:hiddenFill>
                             </a:ext>
                             <a:ext uri="{91240B29-F687-4f45-9708-019B960494DF}">
-                              <a14:hiddenLine xmlns:a14="http://schemas.microsoft.com/office/drawing/2010/main" xmlns:w="http://schemas.openxmlformats.org/wordprocessingml/2006/main" xmlns:w10="urn:schemas-microsoft-com:office:word" xmlns:v="urn:schemas-microsoft-com:vml" xmlns:o="urn:schemas-microsoft-com:office:office" xmlns:mv="urn:schemas-microsoft-com:mac:vml" xmlns:mo="http://schemas.microsoft.com/office/mac/office/2008/main" xmlns="" w="9525">
+                              <a14:hiddenLine xmlns="" xmlns:mo="http://schemas.microsoft.com/office/mac/office/2008/main" xmlns:mv="urn:schemas-microsoft-com:mac:vml" xmlns:o="urn:schemas-microsoft-com:office:office" xmlns:v="urn:schemas-microsoft-com:vml" xmlns:w10="urn:schemas-microsoft-com:office:word" xmlns:w="http://schemas.openxmlformats.org/wordprocessingml/2006/main" xmlns:a14="http://schemas.microsoft.com/office/drawing/2010/main" w="9525">
                                 <a:solidFill>
                                   <a:srgbClr val="000000"/>
                                 </a:solidFill>
@@ -3619,7 +3619,7 @@
                           </a:ln>
                           <a:extLst>
                             <a:ext uri="{909E8E84-426E-40dd-AFC4-6F175D3DCCD1}">
-                              <a14:hiddenFill xmlns:a14="http://schemas.microsoft.com/office/drawing/2010/main" xmlns:w="http://schemas.openxmlformats.org/wordprocessingml/2006/main" xmlns:w10="urn:schemas-microsoft-com:office:word" xmlns:v="urn:schemas-microsoft-com:vml" xmlns:o="urn:schemas-microsoft-com:office:office" xmlns:mv="urn:schemas-microsoft-com:mac:vml" xmlns:mo="http://schemas.microsoft.com/office/mac/office/2008/main" xmlns="">
+                              <a14:hiddenFill xmlns="" xmlns:mo="http://schemas.microsoft.com/office/mac/office/2008/main" xmlns:mv="urn:schemas-microsoft-com:mac:vml" xmlns:o="urn:schemas-microsoft-com:office:office" xmlns:v="urn:schemas-microsoft-com:vml" xmlns:w10="urn:schemas-microsoft-com:office:word" xmlns:w="http://schemas.openxmlformats.org/wordprocessingml/2006/main" xmlns:a14="http://schemas.microsoft.com/office/drawing/2010/main">
                                 <a:noFill/>
                               </a14:hiddenFill>
                             </a:ext>
@@ -3649,7 +3649,7 @@
                           </a:ln>
                           <a:extLst>
                             <a:ext uri="{909E8E84-426E-40dd-AFC4-6F175D3DCCD1}">
-                              <a14:hiddenFill xmlns:a14="http://schemas.microsoft.com/office/drawing/2010/main" xmlns:w="http://schemas.openxmlformats.org/wordprocessingml/2006/main" xmlns:w10="urn:schemas-microsoft-com:office:word" xmlns:v="urn:schemas-microsoft-com:vml" xmlns:o="urn:schemas-microsoft-com:office:office" xmlns:mv="urn:schemas-microsoft-com:mac:vml" xmlns:mo="http://schemas.microsoft.com/office/mac/office/2008/main" xmlns="">
+                              <a14:hiddenFill xmlns="" xmlns:mo="http://schemas.microsoft.com/office/mac/office/2008/main" xmlns:mv="urn:schemas-microsoft-com:mac:vml" xmlns:o="urn:schemas-microsoft-com:office:office" xmlns:v="urn:schemas-microsoft-com:vml" xmlns:w10="urn:schemas-microsoft-com:office:word" xmlns:w="http://schemas.openxmlformats.org/wordprocessingml/2006/main" xmlns:a14="http://schemas.microsoft.com/office/drawing/2010/main">
                                 <a:noFill/>
                               </a14:hiddenFill>
                             </a:ext>
@@ -3679,7 +3679,7 @@
                           </a:ln>
                           <a:extLst>
                             <a:ext uri="{909E8E84-426E-40dd-AFC4-6F175D3DCCD1}">
-                              <a14:hiddenFill xmlns:a14="http://schemas.microsoft.com/office/drawing/2010/main" xmlns:w="http://schemas.openxmlformats.org/wordprocessingml/2006/main" xmlns:w10="urn:schemas-microsoft-com:office:word" xmlns:v="urn:schemas-microsoft-com:vml" xmlns:o="urn:schemas-microsoft-com:office:office" xmlns:mv="urn:schemas-microsoft-com:mac:vml" xmlns:mo="http://schemas.microsoft.com/office/mac/office/2008/main" xmlns="">
+                              <a14:hiddenFill xmlns="" xmlns:mo="http://schemas.microsoft.com/office/mac/office/2008/main" xmlns:mv="urn:schemas-microsoft-com:mac:vml" xmlns:o="urn:schemas-microsoft-com:office:office" xmlns:v="urn:schemas-microsoft-com:vml" xmlns:w10="urn:schemas-microsoft-com:office:word" xmlns:w="http://schemas.openxmlformats.org/wordprocessingml/2006/main" xmlns:a14="http://schemas.microsoft.com/office/drawing/2010/main">
                                 <a:noFill/>
                               </a14:hiddenFill>
                             </a:ext>
@@ -3709,7 +3709,7 @@
                           </a:ln>
                           <a:extLst>
                             <a:ext uri="{909E8E84-426E-40dd-AFC4-6F175D3DCCD1}">
-                              <a14:hiddenFill xmlns:a14="http://schemas.microsoft.com/office/drawing/2010/main" xmlns:w="http://schemas.openxmlformats.org/wordprocessingml/2006/main" xmlns:w10="urn:schemas-microsoft-com:office:word" xmlns:v="urn:schemas-microsoft-com:vml" xmlns:o="urn:schemas-microsoft-com:office:office" xmlns:mv="urn:schemas-microsoft-com:mac:vml" xmlns:mo="http://schemas.microsoft.com/office/mac/office/2008/main" xmlns="">
+                              <a14:hiddenFill xmlns="" xmlns:mo="http://schemas.microsoft.com/office/mac/office/2008/main" xmlns:mv="urn:schemas-microsoft-com:mac:vml" xmlns:o="urn:schemas-microsoft-com:office:office" xmlns:v="urn:schemas-microsoft-com:vml" xmlns:w10="urn:schemas-microsoft-com:office:word" xmlns:w="http://schemas.openxmlformats.org/wordprocessingml/2006/main" xmlns:a14="http://schemas.microsoft.com/office/drawing/2010/main">
                                 <a:noFill/>
                               </a14:hiddenFill>
                             </a:ext>
@@ -4021,7 +4021,7 @@
                           </a:ln>
                           <a:extLst>
                             <a:ext uri="{91240B29-F687-4f45-9708-019B960494DF}">
-                              <a14:hiddenLine xmlns:a14="http://schemas.microsoft.com/office/drawing/2010/main" xmlns:w="http://schemas.openxmlformats.org/wordprocessingml/2006/main" xmlns:w10="urn:schemas-microsoft-com:office:word" xmlns:v="urn:schemas-microsoft-com:vml" xmlns:o="urn:schemas-microsoft-com:office:office" xmlns:mv="urn:schemas-microsoft-com:mac:vml" xmlns:mo="http://schemas.microsoft.com/office/mac/office/2008/main" xmlns="" w="9525">
+                              <a14:hiddenLine xmlns="" xmlns:mo="http://schemas.microsoft.com/office/mac/office/2008/main" xmlns:mv="urn:schemas-microsoft-com:mac:vml" xmlns:o="urn:schemas-microsoft-com:office:office" xmlns:v="urn:schemas-microsoft-com:vml" xmlns:w10="urn:schemas-microsoft-com:office:word" xmlns:w="http://schemas.openxmlformats.org/wordprocessingml/2006/main" xmlns:a14="http://schemas.microsoft.com/office/drawing/2010/main" w="9525">
                                 <a:solidFill>
                                   <a:srgbClr val="000000"/>
                                 </a:solidFill>
@@ -4108,7 +4108,7 @@
                           </a:ln>
                           <a:extLst>
                             <a:ext uri="{91240B29-F687-4f45-9708-019B960494DF}">
-                              <a14:hiddenLine xmlns:a14="http://schemas.microsoft.com/office/drawing/2010/main" xmlns:w="http://schemas.openxmlformats.org/wordprocessingml/2006/main" xmlns:w10="urn:schemas-microsoft-com:office:word" xmlns:v="urn:schemas-microsoft-com:vml" xmlns:o="urn:schemas-microsoft-com:office:office" xmlns:mv="urn:schemas-microsoft-com:mac:vml" xmlns:mo="http://schemas.microsoft.com/office/mac/office/2008/main" xmlns="" w="9525">
+                              <a14:hiddenLine xmlns="" xmlns:mo="http://schemas.microsoft.com/office/mac/office/2008/main" xmlns:mv="urn:schemas-microsoft-com:mac:vml" xmlns:o="urn:schemas-microsoft-com:office:office" xmlns:v="urn:schemas-microsoft-com:vml" xmlns:w10="urn:schemas-microsoft-com:office:word" xmlns:w="http://schemas.openxmlformats.org/wordprocessingml/2006/main" xmlns:a14="http://schemas.microsoft.com/office/drawing/2010/main" w="9525">
                                 <a:solidFill>
                                   <a:srgbClr val="000000"/>
                                 </a:solidFill>
@@ -4199,7 +4199,7 @@
                           </a:ln>
                           <a:extLst>
                             <a:ext uri="{909E8E84-426E-40dd-AFC4-6F175D3DCCD1}">
-                              <a14:hiddenFill xmlns:a14="http://schemas.microsoft.com/office/drawing/2010/main" xmlns:w="http://schemas.openxmlformats.org/wordprocessingml/2006/main" xmlns:w10="urn:schemas-microsoft-com:office:word" xmlns:v="urn:schemas-microsoft-com:vml" xmlns:o="urn:schemas-microsoft-com:office:office" xmlns:mv="urn:schemas-microsoft-com:mac:vml" xmlns:mo="http://schemas.microsoft.com/office/mac/office/2008/main" xmlns="">
+                              <a14:hiddenFill xmlns="" xmlns:mo="http://schemas.microsoft.com/office/mac/office/2008/main" xmlns:mv="urn:schemas-microsoft-com:mac:vml" xmlns:o="urn:schemas-microsoft-com:office:office" xmlns:v="urn:schemas-microsoft-com:vml" xmlns:w10="urn:schemas-microsoft-com:office:word" xmlns:w="http://schemas.openxmlformats.org/wordprocessingml/2006/main" xmlns:a14="http://schemas.microsoft.com/office/drawing/2010/main">
                                 <a:solidFill>
                                   <a:srgbClr val="FFFFFF"/>
                                 </a:solidFill>
@@ -4851,7 +4851,7 @@
                           </a:ln>
                           <a:extLst>
                             <a:ext uri="{91240B29-F687-4f45-9708-019B960494DF}">
-                              <a14:hiddenLine xmlns:a14="http://schemas.microsoft.com/office/drawing/2010/main" xmlns:w="http://schemas.openxmlformats.org/wordprocessingml/2006/main" xmlns:w10="urn:schemas-microsoft-com:office:word" xmlns:v="urn:schemas-microsoft-com:vml" xmlns:o="urn:schemas-microsoft-com:office:office" xmlns:mv="urn:schemas-microsoft-com:mac:vml" xmlns:mo="http://schemas.microsoft.com/office/mac/office/2008/main" xmlns="" w="9525">
+                              <a14:hiddenLine xmlns="" xmlns:mo="http://schemas.microsoft.com/office/mac/office/2008/main" xmlns:mv="urn:schemas-microsoft-com:mac:vml" xmlns:o="urn:schemas-microsoft-com:office:office" xmlns:v="urn:schemas-microsoft-com:vml" xmlns:w10="urn:schemas-microsoft-com:office:word" xmlns:w="http://schemas.openxmlformats.org/wordprocessingml/2006/main" xmlns:a14="http://schemas.microsoft.com/office/drawing/2010/main" w="9525">
                                 <a:solidFill>
                                   <a:srgbClr val="000000"/>
                                 </a:solidFill>
@@ -5509,7 +5509,7 @@
                           </a:ln>
                           <a:extLst>
                             <a:ext uri="{909E8E84-426E-40dd-AFC4-6F175D3DCCD1}">
-                              <a14:hiddenFill xmlns:a14="http://schemas.microsoft.com/office/drawing/2010/main" xmlns:w="http://schemas.openxmlformats.org/wordprocessingml/2006/main" xmlns:w10="urn:schemas-microsoft-com:office:word" xmlns:v="urn:schemas-microsoft-com:vml" xmlns:o="urn:schemas-microsoft-com:office:office" xmlns:mv="urn:schemas-microsoft-com:mac:vml" xmlns:mo="http://schemas.microsoft.com/office/mac/office/2008/main" xmlns="">
+                              <a14:hiddenFill xmlns="" xmlns:mo="http://schemas.microsoft.com/office/mac/office/2008/main" xmlns:mv="urn:schemas-microsoft-com:mac:vml" xmlns:o="urn:schemas-microsoft-com:office:office" xmlns:v="urn:schemas-microsoft-com:vml" xmlns:w10="urn:schemas-microsoft-com:office:word" xmlns:w="http://schemas.openxmlformats.org/wordprocessingml/2006/main" xmlns:a14="http://schemas.microsoft.com/office/drawing/2010/main">
                                 <a:solidFill>
                                   <a:srgbClr val="FFFFFF"/>
                                 </a:solidFill>
@@ -5585,7 +5585,7 @@
                           </a:ln>
                           <a:extLst>
                             <a:ext uri="{91240B29-F687-4f45-9708-019B960494DF}">
-                              <a14:hiddenLine xmlns:a14="http://schemas.microsoft.com/office/drawing/2010/main" xmlns:w="http://schemas.openxmlformats.org/wordprocessingml/2006/main" xmlns:w10="urn:schemas-microsoft-com:office:word" xmlns:v="urn:schemas-microsoft-com:vml" xmlns:o="urn:schemas-microsoft-com:office:office" xmlns:mv="urn:schemas-microsoft-com:mac:vml" xmlns:mo="http://schemas.microsoft.com/office/mac/office/2008/main" xmlns="" w="9525">
+                              <a14:hiddenLine xmlns="" xmlns:mo="http://schemas.microsoft.com/office/mac/office/2008/main" xmlns:mv="urn:schemas-microsoft-com:mac:vml" xmlns:o="urn:schemas-microsoft-com:office:office" xmlns:v="urn:schemas-microsoft-com:vml" xmlns:w10="urn:schemas-microsoft-com:office:word" xmlns:w="http://schemas.openxmlformats.org/wordprocessingml/2006/main" xmlns:a14="http://schemas.microsoft.com/office/drawing/2010/main" w="9525">
                                 <a:solidFill>
                                   <a:srgbClr val="000000"/>
                                 </a:solidFill>
@@ -5622,7 +5622,7 @@
                           </a:ln>
                           <a:extLst>
                             <a:ext uri="{909E8E84-426E-40dd-AFC4-6F175D3DCCD1}">
-                              <a14:hiddenFill xmlns:a14="http://schemas.microsoft.com/office/drawing/2010/main" xmlns:w="http://schemas.openxmlformats.org/wordprocessingml/2006/main" xmlns:w10="urn:schemas-microsoft-com:office:word" xmlns:v="urn:schemas-microsoft-com:vml" xmlns:o="urn:schemas-microsoft-com:office:office" xmlns:mv="urn:schemas-microsoft-com:mac:vml" xmlns:mo="http://schemas.microsoft.com/office/mac/office/2008/main" xmlns="">
+                              <a14:hiddenFill xmlns="" xmlns:mo="http://schemas.microsoft.com/office/mac/office/2008/main" xmlns:mv="urn:schemas-microsoft-com:mac:vml" xmlns:o="urn:schemas-microsoft-com:office:office" xmlns:v="urn:schemas-microsoft-com:vml" xmlns:w10="urn:schemas-microsoft-com:office:word" xmlns:w="http://schemas.openxmlformats.org/wordprocessingml/2006/main" xmlns:a14="http://schemas.microsoft.com/office/drawing/2010/main">
                                 <a:noFill/>
                               </a14:hiddenFill>
                             </a:ext>
@@ -5693,7 +5693,7 @@
                           </a:ln>
                           <a:extLst>
                             <a:ext uri="{909E8E84-426E-40dd-AFC4-6F175D3DCCD1}">
-                              <a14:hiddenFill xmlns:a14="http://schemas.microsoft.com/office/drawing/2010/main" xmlns:w="http://schemas.openxmlformats.org/wordprocessingml/2006/main" xmlns:w10="urn:schemas-microsoft-com:office:word" xmlns:v="urn:schemas-microsoft-com:vml" xmlns:o="urn:schemas-microsoft-com:office:office" xmlns:mv="urn:schemas-microsoft-com:mac:vml" xmlns:mo="http://schemas.microsoft.com/office/mac/office/2008/main" xmlns="">
+                              <a14:hiddenFill xmlns="" xmlns:mo="http://schemas.microsoft.com/office/mac/office/2008/main" xmlns:mv="urn:schemas-microsoft-com:mac:vml" xmlns:o="urn:schemas-microsoft-com:office:office" xmlns:v="urn:schemas-microsoft-com:vml" xmlns:w10="urn:schemas-microsoft-com:office:word" xmlns:w="http://schemas.openxmlformats.org/wordprocessingml/2006/main" xmlns:a14="http://schemas.microsoft.com/office/drawing/2010/main">
                                 <a:solidFill>
                                   <a:srgbClr val="FFFFFF"/>
                                 </a:solidFill>
@@ -5769,7 +5769,7 @@
                           </a:ln>
                           <a:extLst>
                             <a:ext uri="{91240B29-F687-4f45-9708-019B960494DF}">
-                              <a14:hiddenLine xmlns:a14="http://schemas.microsoft.com/office/drawing/2010/main" xmlns:w="http://schemas.openxmlformats.org/wordprocessingml/2006/main" xmlns:w10="urn:schemas-microsoft-com:office:word" xmlns:v="urn:schemas-microsoft-com:vml" xmlns:o="urn:schemas-microsoft-com:office:office" xmlns:mv="urn:schemas-microsoft-com:mac:vml" xmlns:mo="http://schemas.microsoft.com/office/mac/office/2008/main" xmlns="" w="9525">
+                              <a14:hiddenLine xmlns="" xmlns:mo="http://schemas.microsoft.com/office/mac/office/2008/main" xmlns:mv="urn:schemas-microsoft-com:mac:vml" xmlns:o="urn:schemas-microsoft-com:office:office" xmlns:v="urn:schemas-microsoft-com:vml" xmlns:w10="urn:schemas-microsoft-com:office:word" xmlns:w="http://schemas.openxmlformats.org/wordprocessingml/2006/main" xmlns:a14="http://schemas.microsoft.com/office/drawing/2010/main" w="9525">
                                 <a:solidFill>
                                   <a:srgbClr val="000000"/>
                                 </a:solidFill>
@@ -5843,7 +5843,7 @@
                           </a:ln>
                           <a:extLst>
                             <a:ext uri="{909E8E84-426E-40dd-AFC4-6F175D3DCCD1}">
-                              <a14:hiddenFill xmlns:a14="http://schemas.microsoft.com/office/drawing/2010/main" xmlns:w="http://schemas.openxmlformats.org/wordprocessingml/2006/main" xmlns:w10="urn:schemas-microsoft-com:office:word" xmlns:v="urn:schemas-microsoft-com:vml" xmlns:o="urn:schemas-microsoft-com:office:office" xmlns:mv="urn:schemas-microsoft-com:mac:vml" xmlns:mo="http://schemas.microsoft.com/office/mac/office/2008/main" xmlns="">
+                              <a14:hiddenFill xmlns="" xmlns:mo="http://schemas.microsoft.com/office/mac/office/2008/main" xmlns:mv="urn:schemas-microsoft-com:mac:vml" xmlns:o="urn:schemas-microsoft-com:office:office" xmlns:v="urn:schemas-microsoft-com:vml" xmlns:w10="urn:schemas-microsoft-com:office:word" xmlns:w="http://schemas.openxmlformats.org/wordprocessingml/2006/main" xmlns:a14="http://schemas.microsoft.com/office/drawing/2010/main">
                                 <a:solidFill>
                                   <a:srgbClr val="FFFFFF"/>
                                 </a:solidFill>
@@ -5919,7 +5919,7 @@
                           </a:ln>
                           <a:extLst>
                             <a:ext uri="{91240B29-F687-4f45-9708-019B960494DF}">
-                              <a14:hiddenLine xmlns:a14="http://schemas.microsoft.com/office/drawing/2010/main" xmlns:w="http://schemas.openxmlformats.org/wordprocessingml/2006/main" xmlns:w10="urn:schemas-microsoft-com:office:word" xmlns:v="urn:schemas-microsoft-com:vml" xmlns:o="urn:schemas-microsoft-com:office:office" xmlns:mv="urn:schemas-microsoft-com:mac:vml" xmlns:mo="http://schemas.microsoft.com/office/mac/office/2008/main" xmlns="" w="9525">
+                              <a14:hiddenLine xmlns="" xmlns:mo="http://schemas.microsoft.com/office/mac/office/2008/main" xmlns:mv="urn:schemas-microsoft-com:mac:vml" xmlns:o="urn:schemas-microsoft-com:office:office" xmlns:v="urn:schemas-microsoft-com:vml" xmlns:w10="urn:schemas-microsoft-com:office:word" xmlns:w="http://schemas.openxmlformats.org/wordprocessingml/2006/main" xmlns:a14="http://schemas.microsoft.com/office/drawing/2010/main" w="9525">
                                 <a:solidFill>
                                   <a:srgbClr val="000000"/>
                                 </a:solidFill>
@@ -5993,7 +5993,7 @@
                           </a:ln>
                           <a:extLst>
                             <a:ext uri="{909E8E84-426E-40dd-AFC4-6F175D3DCCD1}">
-                              <a14:hiddenFill xmlns:a14="http://schemas.microsoft.com/office/drawing/2010/main" xmlns:w="http://schemas.openxmlformats.org/wordprocessingml/2006/main" xmlns:w10="urn:schemas-microsoft-com:office:word" xmlns:v="urn:schemas-microsoft-com:vml" xmlns:o="urn:schemas-microsoft-com:office:office" xmlns:mv="urn:schemas-microsoft-com:mac:vml" xmlns:mo="http://schemas.microsoft.com/office/mac/office/2008/main" xmlns="">
+                              <a14:hiddenFill xmlns="" xmlns:mo="http://schemas.microsoft.com/office/mac/office/2008/main" xmlns:mv="urn:schemas-microsoft-com:mac:vml" xmlns:o="urn:schemas-microsoft-com:office:office" xmlns:v="urn:schemas-microsoft-com:vml" xmlns:w10="urn:schemas-microsoft-com:office:word" xmlns:w="http://schemas.openxmlformats.org/wordprocessingml/2006/main" xmlns:a14="http://schemas.microsoft.com/office/drawing/2010/main">
                                 <a:solidFill>
                                   <a:srgbClr val="FFFFFF"/>
                                 </a:solidFill>
@@ -6064,7 +6064,7 @@
                           </a:ln>
                           <a:extLst>
                             <a:ext uri="{909E8E84-426E-40dd-AFC4-6F175D3DCCD1}">
-                              <a14:hiddenFill xmlns:a14="http://schemas.microsoft.com/office/drawing/2010/main" xmlns:w="http://schemas.openxmlformats.org/wordprocessingml/2006/main" xmlns:w10="urn:schemas-microsoft-com:office:word" xmlns:v="urn:schemas-microsoft-com:vml" xmlns:o="urn:schemas-microsoft-com:office:office" xmlns:mv="urn:schemas-microsoft-com:mac:vml" xmlns:mo="http://schemas.microsoft.com/office/mac/office/2008/main" xmlns="">
+                              <a14:hiddenFill xmlns="" xmlns:mo="http://schemas.microsoft.com/office/mac/office/2008/main" xmlns:mv="urn:schemas-microsoft-com:mac:vml" xmlns:o="urn:schemas-microsoft-com:office:office" xmlns:v="urn:schemas-microsoft-com:vml" xmlns:w10="urn:schemas-microsoft-com:office:word" xmlns:w="http://schemas.openxmlformats.org/wordprocessingml/2006/main" xmlns:a14="http://schemas.microsoft.com/office/drawing/2010/main">
                                 <a:solidFill>
                                   <a:srgbClr val="FFFFFF"/>
                                 </a:solidFill>
@@ -6140,7 +6140,7 @@
                           </a:ln>
                           <a:extLst>
                             <a:ext uri="{91240B29-F687-4f45-9708-019B960494DF}">
-                              <a14:hiddenLine xmlns:a14="http://schemas.microsoft.com/office/drawing/2010/main" xmlns:w="http://schemas.openxmlformats.org/wordprocessingml/2006/main" xmlns:w10="urn:schemas-microsoft-com:office:word" xmlns:v="urn:schemas-microsoft-com:vml" xmlns:o="urn:schemas-microsoft-com:office:office" xmlns:mv="urn:schemas-microsoft-com:mac:vml" xmlns:mo="http://schemas.microsoft.com/office/mac/office/2008/main" xmlns="" w="9525">
+                              <a14:hiddenLine xmlns="" xmlns:mo="http://schemas.microsoft.com/office/mac/office/2008/main" xmlns:mv="urn:schemas-microsoft-com:mac:vml" xmlns:o="urn:schemas-microsoft-com:office:office" xmlns:v="urn:schemas-microsoft-com:vml" xmlns:w10="urn:schemas-microsoft-com:office:word" xmlns:w="http://schemas.openxmlformats.org/wordprocessingml/2006/main" xmlns:a14="http://schemas.microsoft.com/office/drawing/2010/main" w="9525">
                                 <a:solidFill>
                                   <a:srgbClr val="000000"/>
                                 </a:solidFill>
@@ -6218,7 +6218,7 @@
                           </a:ln>
                           <a:extLst>
                             <a:ext uri="{909E8E84-426E-40dd-AFC4-6F175D3DCCD1}">
-                              <a14:hiddenFill xmlns:a14="http://schemas.microsoft.com/office/drawing/2010/main" xmlns:w="http://schemas.openxmlformats.org/wordprocessingml/2006/main" xmlns:w10="urn:schemas-microsoft-com:office:word" xmlns:v="urn:schemas-microsoft-com:vml" xmlns:o="urn:schemas-microsoft-com:office:office" xmlns:mv="urn:schemas-microsoft-com:mac:vml" xmlns:mo="http://schemas.microsoft.com/office/mac/office/2008/main" xmlns="">
+                              <a14:hiddenFill xmlns="" xmlns:mo="http://schemas.microsoft.com/office/mac/office/2008/main" xmlns:mv="urn:schemas-microsoft-com:mac:vml" xmlns:o="urn:schemas-microsoft-com:office:office" xmlns:v="urn:schemas-microsoft-com:vml" xmlns:w10="urn:schemas-microsoft-com:office:word" xmlns:w="http://schemas.openxmlformats.org/wordprocessingml/2006/main" xmlns:a14="http://schemas.microsoft.com/office/drawing/2010/main">
                                 <a:solidFill>
                                   <a:srgbClr val="FFFFFF"/>
                                 </a:solidFill>
@@ -6294,7 +6294,7 @@
                           </a:ln>
                           <a:extLst>
                             <a:ext uri="{91240B29-F687-4f45-9708-019B960494DF}">
-                              <a14:hiddenLine xmlns:a14="http://schemas.microsoft.com/office/drawing/2010/main" xmlns:w="http://schemas.openxmlformats.org/wordprocessingml/2006/main" xmlns:w10="urn:schemas-microsoft-com:office:word" xmlns:v="urn:schemas-microsoft-com:vml" xmlns:o="urn:schemas-microsoft-com:office:office" xmlns:mv="urn:schemas-microsoft-com:mac:vml" xmlns:mo="http://schemas.microsoft.com/office/mac/office/2008/main" xmlns="" w="9525">
+                              <a14:hiddenLine xmlns="" xmlns:mo="http://schemas.microsoft.com/office/mac/office/2008/main" xmlns:mv="urn:schemas-microsoft-com:mac:vml" xmlns:o="urn:schemas-microsoft-com:office:office" xmlns:v="urn:schemas-microsoft-com:vml" xmlns:w10="urn:schemas-microsoft-com:office:word" xmlns:w="http://schemas.openxmlformats.org/wordprocessingml/2006/main" xmlns:a14="http://schemas.microsoft.com/office/drawing/2010/main" w="9525">
                                 <a:solidFill>
                                   <a:srgbClr val="000000"/>
                                 </a:solidFill>
@@ -6613,7 +6613,7 @@
                           </a:ln>
                           <a:extLst>
                             <a:ext uri="{91240B29-F687-4f45-9708-019B960494DF}">
-                              <a14:hiddenLine xmlns:a14="http://schemas.microsoft.com/office/drawing/2010/main" xmlns:w="http://schemas.openxmlformats.org/wordprocessingml/2006/main" xmlns:w10="urn:schemas-microsoft-com:office:word" xmlns:v="urn:schemas-microsoft-com:vml" xmlns:o="urn:schemas-microsoft-com:office:office" xmlns:mv="urn:schemas-microsoft-com:mac:vml" xmlns:mo="http://schemas.microsoft.com/office/mac/office/2008/main" xmlns="" w="9525">
+                              <a14:hiddenLine xmlns="" xmlns:mo="http://schemas.microsoft.com/office/mac/office/2008/main" xmlns:mv="urn:schemas-microsoft-com:mac:vml" xmlns:o="urn:schemas-microsoft-com:office:office" xmlns:v="urn:schemas-microsoft-com:vml" xmlns:w10="urn:schemas-microsoft-com:office:word" xmlns:w="http://schemas.openxmlformats.org/wordprocessingml/2006/main" xmlns:a14="http://schemas.microsoft.com/office/drawing/2010/main" w="9525">
                                 <a:solidFill>
                                   <a:srgbClr val="000000"/>
                                 </a:solidFill>
@@ -6636,7 +6636,7 @@
                         <wps:spPr bwMode="auto">
                           <a:xfrm>
                             <a:off x="3073584" y="3037772"/>
-                            <a:ext cx="793115" cy="219075"/>
+                            <a:ext cx="748665" cy="219075"/>
                           </a:xfrm>
                           <a:prstGeom prst="rect">
                             <a:avLst/>
@@ -6647,14 +6647,14 @@
                           </a:ln>
                           <a:extLst>
                             <a:ext uri="{909E8E84-426E-40dd-AFC4-6F175D3DCCD1}">
-                              <a14:hiddenFill xmlns:a14="http://schemas.microsoft.com/office/drawing/2010/main" xmlns:w="http://schemas.openxmlformats.org/wordprocessingml/2006/main" xmlns:w10="urn:schemas-microsoft-com:office:word" xmlns:v="urn:schemas-microsoft-com:vml" xmlns:o="urn:schemas-microsoft-com:office:office" xmlns:mv="urn:schemas-microsoft-com:mac:vml" xmlns:mo="http://schemas.microsoft.com/office/mac/office/2008/main" xmlns="">
+                              <a14:hiddenFill xmlns="" xmlns:mo="http://schemas.microsoft.com/office/mac/office/2008/main" xmlns:mv="urn:schemas-microsoft-com:mac:vml" xmlns:o="urn:schemas-microsoft-com:office:office" xmlns:v="urn:schemas-microsoft-com:vml" xmlns:w10="urn:schemas-microsoft-com:office:word" xmlns:w="http://schemas.openxmlformats.org/wordprocessingml/2006/main" xmlns:a14="http://schemas.microsoft.com/office/drawing/2010/main">
                                 <a:solidFill>
                                   <a:srgbClr val="FFFFFF"/>
                                 </a:solidFill>
                               </a14:hiddenFill>
                             </a:ext>
                             <a:ext uri="{91240B29-F687-4f45-9708-019B960494DF}">
-                              <a14:hiddenLine xmlns:a14="http://schemas.microsoft.com/office/drawing/2010/main" xmlns:w="http://schemas.openxmlformats.org/wordprocessingml/2006/main" xmlns:w10="urn:schemas-microsoft-com:office:word" xmlns:v="urn:schemas-microsoft-com:vml" xmlns:o="urn:schemas-microsoft-com:office:office" xmlns:mv="urn:schemas-microsoft-com:mac:vml" xmlns:mo="http://schemas.microsoft.com/office/mac/office/2008/main" xmlns="" w="9525">
+                              <a14:hiddenLine xmlns="" xmlns:mo="http://schemas.microsoft.com/office/mac/office/2008/main" xmlns:mv="urn:schemas-microsoft-com:mac:vml" xmlns:o="urn:schemas-microsoft-com:office:office" xmlns:v="urn:schemas-microsoft-com:vml" xmlns:w10="urn:schemas-microsoft-com:office:word" xmlns:w="http://schemas.openxmlformats.org/wordprocessingml/2006/main" xmlns:a14="http://schemas.microsoft.com/office/drawing/2010/main" w="9525">
                                 <a:solidFill>
                                   <a:srgbClr val="000000"/>
                                 </a:solidFill>
@@ -6698,7 +6698,7 @@
                         <wps:spPr bwMode="auto">
                           <a:xfrm>
                             <a:off x="4752987" y="3032925"/>
-                            <a:ext cx="1135380" cy="219075"/>
+                            <a:ext cx="1090930" cy="219075"/>
                           </a:xfrm>
                           <a:prstGeom prst="rect">
                             <a:avLst/>
@@ -6709,14 +6709,14 @@
                           </a:ln>
                           <a:extLst>
                             <a:ext uri="{909E8E84-426E-40dd-AFC4-6F175D3DCCD1}">
-                              <a14:hiddenFill xmlns:a14="http://schemas.microsoft.com/office/drawing/2010/main" xmlns:w="http://schemas.openxmlformats.org/wordprocessingml/2006/main" xmlns:w10="urn:schemas-microsoft-com:office:word" xmlns:v="urn:schemas-microsoft-com:vml" xmlns:o="urn:schemas-microsoft-com:office:office" xmlns:mv="urn:schemas-microsoft-com:mac:vml" xmlns:mo="http://schemas.microsoft.com/office/mac/office/2008/main" xmlns="">
+                              <a14:hiddenFill xmlns="" xmlns:mo="http://schemas.microsoft.com/office/mac/office/2008/main" xmlns:mv="urn:schemas-microsoft-com:mac:vml" xmlns:o="urn:schemas-microsoft-com:office:office" xmlns:v="urn:schemas-microsoft-com:vml" xmlns:w10="urn:schemas-microsoft-com:office:word" xmlns:w="http://schemas.openxmlformats.org/wordprocessingml/2006/main" xmlns:a14="http://schemas.microsoft.com/office/drawing/2010/main">
                                 <a:solidFill>
                                   <a:srgbClr val="FFFFFF"/>
                                 </a:solidFill>
                               </a14:hiddenFill>
                             </a:ext>
                             <a:ext uri="{91240B29-F687-4f45-9708-019B960494DF}">
-                              <a14:hiddenLine xmlns:a14="http://schemas.microsoft.com/office/drawing/2010/main" xmlns:w="http://schemas.openxmlformats.org/wordprocessingml/2006/main" xmlns:w10="urn:schemas-microsoft-com:office:word" xmlns:v="urn:schemas-microsoft-com:vml" xmlns:o="urn:schemas-microsoft-com:office:office" xmlns:mv="urn:schemas-microsoft-com:mac:vml" xmlns:mo="http://schemas.microsoft.com/office/mac/office/2008/main" xmlns="" w="9525">
+                              <a14:hiddenLine xmlns="" xmlns:mo="http://schemas.microsoft.com/office/mac/office/2008/main" xmlns:mv="urn:schemas-microsoft-com:mac:vml" xmlns:o="urn:schemas-microsoft-com:office:office" xmlns:v="urn:schemas-microsoft-com:vml" xmlns:w10="urn:schemas-microsoft-com:office:word" xmlns:w="http://schemas.openxmlformats.org/wordprocessingml/2006/main" xmlns:a14="http://schemas.microsoft.com/office/drawing/2010/main" w="9525">
                                 <a:solidFill>
                                   <a:srgbClr val="000000"/>
                                 </a:solidFill>
@@ -6771,7 +6771,7 @@
                         <wps:spPr bwMode="auto">
                           <a:xfrm>
                             <a:off x="2333793" y="2165265"/>
-                            <a:ext cx="263525" cy="219075"/>
+                            <a:ext cx="219710" cy="219075"/>
                           </a:xfrm>
                           <a:prstGeom prst="rect">
                             <a:avLst/>
@@ -6782,14 +6782,14 @@
                           </a:ln>
                           <a:extLst>
                             <a:ext uri="{909E8E84-426E-40dd-AFC4-6F175D3DCCD1}">
-                              <a14:hiddenFill xmlns:a14="http://schemas.microsoft.com/office/drawing/2010/main" xmlns:w="http://schemas.openxmlformats.org/wordprocessingml/2006/main" xmlns:w10="urn:schemas-microsoft-com:office:word" xmlns:v="urn:schemas-microsoft-com:vml" xmlns:o="urn:schemas-microsoft-com:office:office" xmlns:mv="urn:schemas-microsoft-com:mac:vml" xmlns:mo="http://schemas.microsoft.com/office/mac/office/2008/main" xmlns="">
+                              <a14:hiddenFill xmlns="" xmlns:mo="http://schemas.microsoft.com/office/mac/office/2008/main" xmlns:mv="urn:schemas-microsoft-com:mac:vml" xmlns:o="urn:schemas-microsoft-com:office:office" xmlns:v="urn:schemas-microsoft-com:vml" xmlns:w10="urn:schemas-microsoft-com:office:word" xmlns:w="http://schemas.openxmlformats.org/wordprocessingml/2006/main" xmlns:a14="http://schemas.microsoft.com/office/drawing/2010/main">
                                 <a:solidFill>
                                   <a:srgbClr val="FFFFFF"/>
                                 </a:solidFill>
                               </a14:hiddenFill>
                             </a:ext>
                             <a:ext uri="{91240B29-F687-4f45-9708-019B960494DF}">
-                              <a14:hiddenLine xmlns:a14="http://schemas.microsoft.com/office/drawing/2010/main" xmlns:w="http://schemas.openxmlformats.org/wordprocessingml/2006/main" xmlns:w10="urn:schemas-microsoft-com:office:word" xmlns:v="urn:schemas-microsoft-com:vml" xmlns:o="urn:schemas-microsoft-com:office:office" xmlns:mv="urn:schemas-microsoft-com:mac:vml" xmlns:mo="http://schemas.microsoft.com/office/mac/office/2008/main" xmlns="" w="9525">
+                              <a14:hiddenLine xmlns="" xmlns:mo="http://schemas.microsoft.com/office/mac/office/2008/main" xmlns:mv="urn:schemas-microsoft-com:mac:vml" xmlns:o="urn:schemas-microsoft-com:office:office" xmlns:v="urn:schemas-microsoft-com:vml" xmlns:w10="urn:schemas-microsoft-com:office:word" xmlns:w="http://schemas.openxmlformats.org/wordprocessingml/2006/main" xmlns:a14="http://schemas.microsoft.com/office/drawing/2010/main" w="9525">
                                 <a:solidFill>
                                   <a:srgbClr val="000000"/>
                                 </a:solidFill>
@@ -6895,7 +6895,7 @@
                           </a:ln>
                           <a:extLst>
                             <a:ext uri="{909E8E84-426E-40dd-AFC4-6F175D3DCCD1}">
-                              <a14:hiddenFill xmlns:a14="http://schemas.microsoft.com/office/drawing/2010/main" xmlns:w="http://schemas.openxmlformats.org/wordprocessingml/2006/main" xmlns:w10="urn:schemas-microsoft-com:office:word" xmlns:v="urn:schemas-microsoft-com:vml" xmlns:o="urn:schemas-microsoft-com:office:office" xmlns:mv="urn:schemas-microsoft-com:mac:vml" xmlns:mo="http://schemas.microsoft.com/office/mac/office/2008/main" xmlns="">
+                              <a14:hiddenFill xmlns="" xmlns:mo="http://schemas.microsoft.com/office/mac/office/2008/main" xmlns:mv="urn:schemas-microsoft-com:mac:vml" xmlns:o="urn:schemas-microsoft-com:office:office" xmlns:v="urn:schemas-microsoft-com:vml" xmlns:w10="urn:schemas-microsoft-com:office:word" xmlns:w="http://schemas.openxmlformats.org/wordprocessingml/2006/main" xmlns:a14="http://schemas.microsoft.com/office/drawing/2010/main">
                                 <a:solidFill>
                                   <a:srgbClr val="FFFFFF"/>
                                 </a:solidFill>
@@ -6966,7 +6966,7 @@
                           </a:ln>
                           <a:extLst>
                             <a:ext uri="{909E8E84-426E-40dd-AFC4-6F175D3DCCD1}">
-                              <a14:hiddenFill xmlns:a14="http://schemas.microsoft.com/office/drawing/2010/main" xmlns:w="http://schemas.openxmlformats.org/wordprocessingml/2006/main" xmlns:w10="urn:schemas-microsoft-com:office:word" xmlns:v="urn:schemas-microsoft-com:vml" xmlns:o="urn:schemas-microsoft-com:office:office" xmlns:mv="urn:schemas-microsoft-com:mac:vml" xmlns:mo="http://schemas.microsoft.com/office/mac/office/2008/main" xmlns="">
+                              <a14:hiddenFill xmlns="" xmlns:mo="http://schemas.microsoft.com/office/mac/office/2008/main" xmlns:mv="urn:schemas-microsoft-com:mac:vml" xmlns:o="urn:schemas-microsoft-com:office:office" xmlns:v="urn:schemas-microsoft-com:vml" xmlns:w10="urn:schemas-microsoft-com:office:word" xmlns:w="http://schemas.openxmlformats.org/wordprocessingml/2006/main" xmlns:a14="http://schemas.microsoft.com/office/drawing/2010/main">
                                 <a:solidFill>
                                   <a:srgbClr val="FFFFFF"/>
                                 </a:solidFill>
@@ -6997,14 +6997,14 @@
                           </a:ln>
                           <a:extLst>
                             <a:ext uri="{909E8E84-426E-40dd-AFC4-6F175D3DCCD1}">
-                              <a14:hiddenFill xmlns:a14="http://schemas.microsoft.com/office/drawing/2010/main" xmlns:w="http://schemas.openxmlformats.org/wordprocessingml/2006/main" xmlns:w10="urn:schemas-microsoft-com:office:word" xmlns:v="urn:schemas-microsoft-com:vml" xmlns:o="urn:schemas-microsoft-com:office:office" xmlns:mv="urn:schemas-microsoft-com:mac:vml" xmlns:mo="http://schemas.microsoft.com/office/mac/office/2008/main" xmlns="">
+                              <a14:hiddenFill xmlns="" xmlns:mo="http://schemas.microsoft.com/office/mac/office/2008/main" xmlns:mv="urn:schemas-microsoft-com:mac:vml" xmlns:o="urn:schemas-microsoft-com:office:office" xmlns:v="urn:schemas-microsoft-com:vml" xmlns:w10="urn:schemas-microsoft-com:office:word" xmlns:w="http://schemas.openxmlformats.org/wordprocessingml/2006/main" xmlns:a14="http://schemas.microsoft.com/office/drawing/2010/main">
                                 <a:solidFill>
                                   <a:srgbClr val="FFFFFF"/>
                                 </a:solidFill>
                               </a14:hiddenFill>
                             </a:ext>
                             <a:ext uri="{91240B29-F687-4f45-9708-019B960494DF}">
-                              <a14:hiddenLine xmlns:a14="http://schemas.microsoft.com/office/drawing/2010/main" xmlns:w="http://schemas.openxmlformats.org/wordprocessingml/2006/main" xmlns:w10="urn:schemas-microsoft-com:office:word" xmlns:v="urn:schemas-microsoft-com:vml" xmlns:o="urn:schemas-microsoft-com:office:office" xmlns:mv="urn:schemas-microsoft-com:mac:vml" xmlns:mo="http://schemas.microsoft.com/office/mac/office/2008/main" xmlns="" w="9525">
+                              <a14:hiddenLine xmlns="" xmlns:mo="http://schemas.microsoft.com/office/mac/office/2008/main" xmlns:mv="urn:schemas-microsoft-com:mac:vml" xmlns:o="urn:schemas-microsoft-com:office:office" xmlns:v="urn:schemas-microsoft-com:vml" xmlns:w10="urn:schemas-microsoft-com:office:word" xmlns:w="http://schemas.openxmlformats.org/wordprocessingml/2006/main" xmlns:a14="http://schemas.microsoft.com/office/drawing/2010/main" w="9525">
                                 <a:solidFill>
                                   <a:srgbClr val="000000"/>
                                 </a:solidFill>
@@ -7055,14 +7055,14 @@
                           </a:ln>
                           <a:extLst>
                             <a:ext uri="{909E8E84-426E-40dd-AFC4-6F175D3DCCD1}">
-                              <a14:hiddenFill xmlns:a14="http://schemas.microsoft.com/office/drawing/2010/main" xmlns:w="http://schemas.openxmlformats.org/wordprocessingml/2006/main" xmlns:w10="urn:schemas-microsoft-com:office:word" xmlns:v="urn:schemas-microsoft-com:vml" xmlns:o="urn:schemas-microsoft-com:office:office" xmlns:mv="urn:schemas-microsoft-com:mac:vml" xmlns:mo="http://schemas.microsoft.com/office/mac/office/2008/main" xmlns="">
+                              <a14:hiddenFill xmlns="" xmlns:mo="http://schemas.microsoft.com/office/mac/office/2008/main" xmlns:mv="urn:schemas-microsoft-com:mac:vml" xmlns:o="urn:schemas-microsoft-com:office:office" xmlns:v="urn:schemas-microsoft-com:vml" xmlns:w10="urn:schemas-microsoft-com:office:word" xmlns:w="http://schemas.openxmlformats.org/wordprocessingml/2006/main" xmlns:a14="http://schemas.microsoft.com/office/drawing/2010/main">
                                 <a:solidFill>
                                   <a:srgbClr val="FFFFFF"/>
                                 </a:solidFill>
                               </a14:hiddenFill>
                             </a:ext>
                             <a:ext uri="{91240B29-F687-4f45-9708-019B960494DF}">
-                              <a14:hiddenLine xmlns:a14="http://schemas.microsoft.com/office/drawing/2010/main" xmlns:w="http://schemas.openxmlformats.org/wordprocessingml/2006/main" xmlns:w10="urn:schemas-microsoft-com:office:word" xmlns:v="urn:schemas-microsoft-com:vml" xmlns:o="urn:schemas-microsoft-com:office:office" xmlns:mv="urn:schemas-microsoft-com:mac:vml" xmlns:mo="http://schemas.microsoft.com/office/mac/office/2008/main" xmlns="" w="9525">
+                              <a14:hiddenLine xmlns="" xmlns:mo="http://schemas.microsoft.com/office/mac/office/2008/main" xmlns:mv="urn:schemas-microsoft-com:mac:vml" xmlns:o="urn:schemas-microsoft-com:office:office" xmlns:v="urn:schemas-microsoft-com:vml" xmlns:w10="urn:schemas-microsoft-com:office:word" xmlns:w="http://schemas.openxmlformats.org/wordprocessingml/2006/main" xmlns:a14="http://schemas.microsoft.com/office/drawing/2010/main" w="9525">
                                 <a:solidFill>
                                   <a:srgbClr val="000000"/>
                                 </a:solidFill>
@@ -7113,14 +7113,14 @@
                           </a:ln>
                           <a:extLst>
                             <a:ext uri="{909E8E84-426E-40dd-AFC4-6F175D3DCCD1}">
-                              <a14:hiddenFill xmlns:a14="http://schemas.microsoft.com/office/drawing/2010/main" xmlns:w="http://schemas.openxmlformats.org/wordprocessingml/2006/main" xmlns:w10="urn:schemas-microsoft-com:office:word" xmlns:v="urn:schemas-microsoft-com:vml" xmlns:o="urn:schemas-microsoft-com:office:office" xmlns:mv="urn:schemas-microsoft-com:mac:vml" xmlns:mo="http://schemas.microsoft.com/office/mac/office/2008/main" xmlns="">
+                              <a14:hiddenFill xmlns="" xmlns:mo="http://schemas.microsoft.com/office/mac/office/2008/main" xmlns:mv="urn:schemas-microsoft-com:mac:vml" xmlns:o="urn:schemas-microsoft-com:office:office" xmlns:v="urn:schemas-microsoft-com:vml" xmlns:w10="urn:schemas-microsoft-com:office:word" xmlns:w="http://schemas.openxmlformats.org/wordprocessingml/2006/main" xmlns:a14="http://schemas.microsoft.com/office/drawing/2010/main">
                                 <a:solidFill>
                                   <a:srgbClr val="FFFFFF"/>
                                 </a:solidFill>
                               </a14:hiddenFill>
                             </a:ext>
                             <a:ext uri="{91240B29-F687-4f45-9708-019B960494DF}">
-                              <a14:hiddenLine xmlns:a14="http://schemas.microsoft.com/office/drawing/2010/main" xmlns:w="http://schemas.openxmlformats.org/wordprocessingml/2006/main" xmlns:w10="urn:schemas-microsoft-com:office:word" xmlns:v="urn:schemas-microsoft-com:vml" xmlns:o="urn:schemas-microsoft-com:office:office" xmlns:mv="urn:schemas-microsoft-com:mac:vml" xmlns:mo="http://schemas.microsoft.com/office/mac/office/2008/main" xmlns="" w="9525">
+                              <a14:hiddenLine xmlns="" xmlns:mo="http://schemas.microsoft.com/office/mac/office/2008/main" xmlns:mv="urn:schemas-microsoft-com:mac:vml" xmlns:o="urn:schemas-microsoft-com:office:office" xmlns:v="urn:schemas-microsoft-com:vml" xmlns:w10="urn:schemas-microsoft-com:office:word" xmlns:w="http://schemas.openxmlformats.org/wordprocessingml/2006/main" xmlns:a14="http://schemas.microsoft.com/office/drawing/2010/main" w="9525">
                                 <a:solidFill>
                                   <a:srgbClr val="000000"/>
                                 </a:solidFill>
@@ -7172,7 +7172,7 @@
                           </a:ln>
                           <a:extLst>
                             <a:ext uri="{91240B29-F687-4f45-9708-019B960494DF}">
-                              <a14:hiddenLine xmlns:a14="http://schemas.microsoft.com/office/drawing/2010/main" xmlns:w="http://schemas.openxmlformats.org/wordprocessingml/2006/main" xmlns:w10="urn:schemas-microsoft-com:office:word" xmlns:v="urn:schemas-microsoft-com:vml" xmlns:o="urn:schemas-microsoft-com:office:office" xmlns:mv="urn:schemas-microsoft-com:mac:vml" xmlns:mo="http://schemas.microsoft.com/office/mac/office/2008/main" xmlns="" w="9525">
+                              <a14:hiddenLine xmlns="" xmlns:mo="http://schemas.microsoft.com/office/mac/office/2008/main" xmlns:mv="urn:schemas-microsoft-com:mac:vml" xmlns:o="urn:schemas-microsoft-com:office:office" xmlns:v="urn:schemas-microsoft-com:vml" xmlns:w10="urn:schemas-microsoft-com:office:word" xmlns:w="http://schemas.openxmlformats.org/wordprocessingml/2006/main" xmlns:a14="http://schemas.microsoft.com/office/drawing/2010/main" w="9525">
                                 <a:solidFill>
                                   <a:srgbClr val="000000"/>
                                 </a:solidFill>
@@ -7211,7 +7211,7 @@
                           </a:ln>
                           <a:extLst>
                             <a:ext uri="{909E8E84-426E-40dd-AFC4-6F175D3DCCD1}">
-                              <a14:hiddenFill xmlns:a14="http://schemas.microsoft.com/office/drawing/2010/main" xmlns:w="http://schemas.openxmlformats.org/wordprocessingml/2006/main" xmlns:w10="urn:schemas-microsoft-com:office:word" xmlns:v="urn:schemas-microsoft-com:vml" xmlns:o="urn:schemas-microsoft-com:office:office" xmlns:mv="urn:schemas-microsoft-com:mac:vml" xmlns:mo="http://schemas.microsoft.com/office/mac/office/2008/main" xmlns="">
+                              <a14:hiddenFill xmlns="" xmlns:mo="http://schemas.microsoft.com/office/mac/office/2008/main" xmlns:mv="urn:schemas-microsoft-com:mac:vml" xmlns:o="urn:schemas-microsoft-com:office:office" xmlns:v="urn:schemas-microsoft-com:vml" xmlns:w10="urn:schemas-microsoft-com:office:word" xmlns:w="http://schemas.openxmlformats.org/wordprocessingml/2006/main" xmlns:a14="http://schemas.microsoft.com/office/drawing/2010/main">
                                 <a:solidFill>
                                   <a:srgbClr val="FFFFFF"/>
                                 </a:solidFill>
@@ -7231,7 +7231,7 @@
                         <wps:spPr bwMode="auto">
                           <a:xfrm>
                             <a:off x="3767469" y="480144"/>
-                            <a:ext cx="250190" cy="189865"/>
+                            <a:ext cx="211455" cy="189865"/>
                           </a:xfrm>
                           <a:prstGeom prst="rect">
                             <a:avLst/>
@@ -7242,14 +7242,14 @@
                           </a:ln>
                           <a:extLst>
                             <a:ext uri="{909E8E84-426E-40dd-AFC4-6F175D3DCCD1}">
-                              <a14:hiddenFill xmlns:a14="http://schemas.microsoft.com/office/drawing/2010/main" xmlns:w="http://schemas.openxmlformats.org/wordprocessingml/2006/main" xmlns:w10="urn:schemas-microsoft-com:office:word" xmlns:v="urn:schemas-microsoft-com:vml" xmlns:o="urn:schemas-microsoft-com:office:office" xmlns:mv="urn:schemas-microsoft-com:mac:vml" xmlns:mo="http://schemas.microsoft.com/office/mac/office/2008/main" xmlns="">
+                              <a14:hiddenFill xmlns="" xmlns:mo="http://schemas.microsoft.com/office/mac/office/2008/main" xmlns:mv="urn:schemas-microsoft-com:mac:vml" xmlns:o="urn:schemas-microsoft-com:office:office" xmlns:v="urn:schemas-microsoft-com:vml" xmlns:w10="urn:schemas-microsoft-com:office:word" xmlns:w="http://schemas.openxmlformats.org/wordprocessingml/2006/main" xmlns:a14="http://schemas.microsoft.com/office/drawing/2010/main">
                                 <a:solidFill>
                                   <a:srgbClr val="FFFFFF"/>
                                 </a:solidFill>
                               </a14:hiddenFill>
                             </a:ext>
                             <a:ext uri="{91240B29-F687-4f45-9708-019B960494DF}">
-                              <a14:hiddenLine xmlns:a14="http://schemas.microsoft.com/office/drawing/2010/main" xmlns:w="http://schemas.openxmlformats.org/wordprocessingml/2006/main" xmlns:w10="urn:schemas-microsoft-com:office:word" xmlns:v="urn:schemas-microsoft-com:vml" xmlns:o="urn:schemas-microsoft-com:office:office" xmlns:mv="urn:schemas-microsoft-com:mac:vml" xmlns:mo="http://schemas.microsoft.com/office/mac/office/2008/main" xmlns="" w="9525">
+                              <a14:hiddenLine xmlns="" xmlns:mo="http://schemas.microsoft.com/office/mac/office/2008/main" xmlns:mv="urn:schemas-microsoft-com:mac:vml" xmlns:o="urn:schemas-microsoft-com:office:office" xmlns:v="urn:schemas-microsoft-com:vml" xmlns:w10="urn:schemas-microsoft-com:office:word" xmlns:w="http://schemas.openxmlformats.org/wordprocessingml/2006/main" xmlns:a14="http://schemas.microsoft.com/office/drawing/2010/main" w="9525">
                                 <a:solidFill>
                                   <a:srgbClr val="000000"/>
                                 </a:solidFill>
@@ -7352,7 +7352,7 @@
                           </a:ln>
                           <a:extLst>
                             <a:ext uri="{909E8E84-426E-40dd-AFC4-6F175D3DCCD1}">
-                              <a14:hiddenFill xmlns:a14="http://schemas.microsoft.com/office/drawing/2010/main" xmlns:w="http://schemas.openxmlformats.org/wordprocessingml/2006/main" xmlns:w10="urn:schemas-microsoft-com:office:word" xmlns:v="urn:schemas-microsoft-com:vml" xmlns:o="urn:schemas-microsoft-com:office:office" xmlns:mv="urn:schemas-microsoft-com:mac:vml" xmlns:mo="http://schemas.microsoft.com/office/mac/office/2008/main" xmlns="">
+                              <a14:hiddenFill xmlns="" xmlns:mo="http://schemas.microsoft.com/office/mac/office/2008/main" xmlns:mv="urn:schemas-microsoft-com:mac:vml" xmlns:o="urn:schemas-microsoft-com:office:office" xmlns:v="urn:schemas-microsoft-com:vml" xmlns:w10="urn:schemas-microsoft-com:office:word" xmlns:w="http://schemas.openxmlformats.org/wordprocessingml/2006/main" xmlns:a14="http://schemas.microsoft.com/office/drawing/2010/main">
                                 <a:solidFill>
                                   <a:srgbClr val="FFFFFF"/>
                                 </a:solidFill>
@@ -7428,7 +7428,7 @@
                           </a:ln>
                           <a:extLst>
                             <a:ext uri="{91240B29-F687-4f45-9708-019B960494DF}">
-                              <a14:hiddenLine xmlns:a14="http://schemas.microsoft.com/office/drawing/2010/main" xmlns:w="http://schemas.openxmlformats.org/wordprocessingml/2006/main" xmlns:w10="urn:schemas-microsoft-com:office:word" xmlns:v="urn:schemas-microsoft-com:vml" xmlns:o="urn:schemas-microsoft-com:office:office" xmlns:mv="urn:schemas-microsoft-com:mac:vml" xmlns:mo="http://schemas.microsoft.com/office/mac/office/2008/main" xmlns="" w="9525">
+                              <a14:hiddenLine xmlns="" xmlns:mo="http://schemas.microsoft.com/office/mac/office/2008/main" xmlns:mv="urn:schemas-microsoft-com:mac:vml" xmlns:o="urn:schemas-microsoft-com:office:office" xmlns:v="urn:schemas-microsoft-com:vml" xmlns:w10="urn:schemas-microsoft-com:office:word" xmlns:w="http://schemas.openxmlformats.org/wordprocessingml/2006/main" xmlns:a14="http://schemas.microsoft.com/office/drawing/2010/main" w="9525">
                                 <a:solidFill>
                                   <a:srgbClr val="000000"/>
                                 </a:solidFill>
@@ -7507,7 +7507,7 @@
                           </a:ln>
                           <a:extLst>
                             <a:ext uri="{91240B29-F687-4f45-9708-019B960494DF}">
-                              <a14:hiddenLine xmlns:a14="http://schemas.microsoft.com/office/drawing/2010/main" xmlns:w="http://schemas.openxmlformats.org/wordprocessingml/2006/main" xmlns:w10="urn:schemas-microsoft-com:office:word" xmlns:v="urn:schemas-microsoft-com:vml" xmlns:o="urn:schemas-microsoft-com:office:office" xmlns:mv="urn:schemas-microsoft-com:mac:vml" xmlns:mo="http://schemas.microsoft.com/office/mac/office/2008/main" xmlns="" w="9525">
+                              <a14:hiddenLine xmlns="" xmlns:mo="http://schemas.microsoft.com/office/mac/office/2008/main" xmlns:mv="urn:schemas-microsoft-com:mac:vml" xmlns:o="urn:schemas-microsoft-com:office:office" xmlns:v="urn:schemas-microsoft-com:vml" xmlns:w10="urn:schemas-microsoft-com:office:word" xmlns:w="http://schemas.openxmlformats.org/wordprocessingml/2006/main" xmlns:a14="http://schemas.microsoft.com/office/drawing/2010/main" w="9525">
                                 <a:solidFill>
                                   <a:srgbClr val="000000"/>
                                 </a:solidFill>
@@ -7530,7 +7530,7 @@
                         <wps:spPr bwMode="auto">
                           <a:xfrm>
                             <a:off x="3885367" y="1028886"/>
-                            <a:ext cx="354330" cy="219075"/>
+                            <a:ext cx="309880" cy="219075"/>
                           </a:xfrm>
                           <a:prstGeom prst="rect">
                             <a:avLst/>
@@ -7541,14 +7541,14 @@
                           </a:ln>
                           <a:extLst>
                             <a:ext uri="{909E8E84-426E-40dd-AFC4-6F175D3DCCD1}">
-                              <a14:hiddenFill xmlns:a14="http://schemas.microsoft.com/office/drawing/2010/main" xmlns:w="http://schemas.openxmlformats.org/wordprocessingml/2006/main" xmlns:w10="urn:schemas-microsoft-com:office:word" xmlns:v="urn:schemas-microsoft-com:vml" xmlns:o="urn:schemas-microsoft-com:office:office" xmlns:mv="urn:schemas-microsoft-com:mac:vml" xmlns:mo="http://schemas.microsoft.com/office/mac/office/2008/main" xmlns="">
+                              <a14:hiddenFill xmlns="" xmlns:mo="http://schemas.microsoft.com/office/mac/office/2008/main" xmlns:mv="urn:schemas-microsoft-com:mac:vml" xmlns:o="urn:schemas-microsoft-com:office:office" xmlns:v="urn:schemas-microsoft-com:vml" xmlns:w10="urn:schemas-microsoft-com:office:word" xmlns:w="http://schemas.openxmlformats.org/wordprocessingml/2006/main" xmlns:a14="http://schemas.microsoft.com/office/drawing/2010/main">
                                 <a:solidFill>
                                   <a:srgbClr val="FFFFFF"/>
                                 </a:solidFill>
                               </a14:hiddenFill>
                             </a:ext>
                             <a:ext uri="{91240B29-F687-4f45-9708-019B960494DF}">
-                              <a14:hiddenLine xmlns:a14="http://schemas.microsoft.com/office/drawing/2010/main" xmlns:w="http://schemas.openxmlformats.org/wordprocessingml/2006/main" xmlns:w10="urn:schemas-microsoft-com:office:word" xmlns:v="urn:schemas-microsoft-com:vml" xmlns:o="urn:schemas-microsoft-com:office:office" xmlns:mv="urn:schemas-microsoft-com:mac:vml" xmlns:mo="http://schemas.microsoft.com/office/mac/office/2008/main" xmlns="" w="9525">
+                              <a14:hiddenLine xmlns="" xmlns:mo="http://schemas.microsoft.com/office/mac/office/2008/main" xmlns:mv="urn:schemas-microsoft-com:mac:vml" xmlns:o="urn:schemas-microsoft-com:office:office" xmlns:v="urn:schemas-microsoft-com:vml" xmlns:w10="urn:schemas-microsoft-com:office:word" xmlns:w="http://schemas.openxmlformats.org/wordprocessingml/2006/main" xmlns:a14="http://schemas.microsoft.com/office/drawing/2010/main" w="9525">
                                 <a:solidFill>
                                   <a:srgbClr val="000000"/>
                                 </a:solidFill>
@@ -7883,7 +7883,7 @@
                           </a:ln>
                           <a:extLst>
                             <a:ext uri="{909E8E84-426E-40dd-AFC4-6F175D3DCCD1}">
-                              <a14:hiddenFill xmlns:a14="http://schemas.microsoft.com/office/drawing/2010/main" xmlns:w="http://schemas.openxmlformats.org/wordprocessingml/2006/main" xmlns:w10="urn:schemas-microsoft-com:office:word" xmlns:v="urn:schemas-microsoft-com:vml" xmlns:o="urn:schemas-microsoft-com:office:office" xmlns:mv="urn:schemas-microsoft-com:mac:vml" xmlns:mo="http://schemas.microsoft.com/office/mac/office/2008/main" xmlns="">
+                              <a14:hiddenFill xmlns="" xmlns:mo="http://schemas.microsoft.com/office/mac/office/2008/main" xmlns:mv="urn:schemas-microsoft-com:mac:vml" xmlns:o="urn:schemas-microsoft-com:office:office" xmlns:v="urn:schemas-microsoft-com:vml" xmlns:w10="urn:schemas-microsoft-com:office:word" xmlns:w="http://schemas.openxmlformats.org/wordprocessingml/2006/main" xmlns:a14="http://schemas.microsoft.com/office/drawing/2010/main">
                                 <a:solidFill>
                                   <a:srgbClr val="FFFFFF"/>
                                 </a:solidFill>
@@ -7959,7 +7959,7 @@
                           </a:ln>
                           <a:extLst>
                             <a:ext uri="{91240B29-F687-4f45-9708-019B960494DF}">
-                              <a14:hiddenLine xmlns:a14="http://schemas.microsoft.com/office/drawing/2010/main" xmlns:w="http://schemas.openxmlformats.org/wordprocessingml/2006/main" xmlns:w10="urn:schemas-microsoft-com:office:word" xmlns:v="urn:schemas-microsoft-com:vml" xmlns:o="urn:schemas-microsoft-com:office:office" xmlns:mv="urn:schemas-microsoft-com:mac:vml" xmlns:mo="http://schemas.microsoft.com/office/mac/office/2008/main" xmlns="" w="9525">
+                              <a14:hiddenLine xmlns="" xmlns:mo="http://schemas.microsoft.com/office/mac/office/2008/main" xmlns:mv="urn:schemas-microsoft-com:mac:vml" xmlns:o="urn:schemas-microsoft-com:office:office" xmlns:v="urn:schemas-microsoft-com:vml" xmlns:w10="urn:schemas-microsoft-com:office:word" xmlns:w="http://schemas.openxmlformats.org/wordprocessingml/2006/main" xmlns:a14="http://schemas.microsoft.com/office/drawing/2010/main" w="9525">
                                 <a:solidFill>
                                   <a:srgbClr val="000000"/>
                                 </a:solidFill>
@@ -8278,7 +8278,7 @@
                           </a:ln>
                           <a:extLst>
                             <a:ext uri="{91240B29-F687-4f45-9708-019B960494DF}">
-                              <a14:hiddenLine xmlns:a14="http://schemas.microsoft.com/office/drawing/2010/main" xmlns:w="http://schemas.openxmlformats.org/wordprocessingml/2006/main" xmlns:w10="urn:schemas-microsoft-com:office:word" xmlns:v="urn:schemas-microsoft-com:vml" xmlns:o="urn:schemas-microsoft-com:office:office" xmlns:mv="urn:schemas-microsoft-com:mac:vml" xmlns:mo="http://schemas.microsoft.com/office/mac/office/2008/main" xmlns="" w="9525">
+                              <a14:hiddenLine xmlns="" xmlns:mo="http://schemas.microsoft.com/office/mac/office/2008/main" xmlns:mv="urn:schemas-microsoft-com:mac:vml" xmlns:o="urn:schemas-microsoft-com:office:office" xmlns:v="urn:schemas-microsoft-com:vml" xmlns:w10="urn:schemas-microsoft-com:office:word" xmlns:w="http://schemas.openxmlformats.org/wordprocessingml/2006/main" xmlns:a14="http://schemas.microsoft.com/office/drawing/2010/main" w="9525">
                                 <a:solidFill>
                                   <a:srgbClr val="000000"/>
                                 </a:solidFill>
@@ -8314,7 +8314,7 @@
                           </a:ln>
                           <a:extLst>
                             <a:ext uri="{91240B29-F687-4f45-9708-019B960494DF}">
-                              <a14:hiddenLine xmlns:a14="http://schemas.microsoft.com/office/drawing/2010/main" xmlns:w="http://schemas.openxmlformats.org/wordprocessingml/2006/main" xmlns:w10="urn:schemas-microsoft-com:office:word" xmlns:v="urn:schemas-microsoft-com:vml" xmlns:o="urn:schemas-microsoft-com:office:office" xmlns:mv="urn:schemas-microsoft-com:mac:vml" xmlns:mo="http://schemas.microsoft.com/office/mac/office/2008/main" xmlns="" w="9525">
+                              <a14:hiddenLine xmlns="" xmlns:mo="http://schemas.microsoft.com/office/mac/office/2008/main" xmlns:mv="urn:schemas-microsoft-com:mac:vml" xmlns:o="urn:schemas-microsoft-com:office:office" xmlns:v="urn:schemas-microsoft-com:vml" xmlns:w10="urn:schemas-microsoft-com:office:word" xmlns:w="http://schemas.openxmlformats.org/wordprocessingml/2006/main" xmlns:a14="http://schemas.microsoft.com/office/drawing/2010/main" w="9525">
                                 <a:solidFill>
                                   <a:srgbClr val="000000"/>
                                 </a:solidFill>
@@ -8353,7 +8353,7 @@
                           </a:ln>
                           <a:extLst>
                             <a:ext uri="{909E8E84-426E-40dd-AFC4-6F175D3DCCD1}">
-                              <a14:hiddenFill xmlns:a14="http://schemas.microsoft.com/office/drawing/2010/main" xmlns:w="http://schemas.openxmlformats.org/wordprocessingml/2006/main" xmlns:w10="urn:schemas-microsoft-com:office:word" xmlns:v="urn:schemas-microsoft-com:vml" xmlns:o="urn:schemas-microsoft-com:office:office" xmlns:mv="urn:schemas-microsoft-com:mac:vml" xmlns:mo="http://schemas.microsoft.com/office/mac/office/2008/main" xmlns="">
+                              <a14:hiddenFill xmlns="" xmlns:mo="http://schemas.microsoft.com/office/mac/office/2008/main" xmlns:mv="urn:schemas-microsoft-com:mac:vml" xmlns:o="urn:schemas-microsoft-com:office:office" xmlns:v="urn:schemas-microsoft-com:vml" xmlns:w10="urn:schemas-microsoft-com:office:word" xmlns:w="http://schemas.openxmlformats.org/wordprocessingml/2006/main" xmlns:a14="http://schemas.microsoft.com/office/drawing/2010/main">
                                 <a:solidFill>
                                   <a:srgbClr val="FFFFFF"/>
                                 </a:solidFill>
@@ -8387,7 +8387,7 @@
                           </a:ln>
                           <a:extLst>
                             <a:ext uri="{909E8E84-426E-40dd-AFC4-6F175D3DCCD1}">
-                              <a14:hiddenFill xmlns:a14="http://schemas.microsoft.com/office/drawing/2010/main" xmlns:w="http://schemas.openxmlformats.org/wordprocessingml/2006/main" xmlns:w10="urn:schemas-microsoft-com:office:word" xmlns:v="urn:schemas-microsoft-com:vml" xmlns:o="urn:schemas-microsoft-com:office:office" xmlns:mv="urn:schemas-microsoft-com:mac:vml" xmlns:mo="http://schemas.microsoft.com/office/mac/office/2008/main" xmlns="">
+                              <a14:hiddenFill xmlns="" xmlns:mo="http://schemas.microsoft.com/office/mac/office/2008/main" xmlns:mv="urn:schemas-microsoft-com:mac:vml" xmlns:o="urn:schemas-microsoft-com:office:office" xmlns:v="urn:schemas-microsoft-com:vml" xmlns:w10="urn:schemas-microsoft-com:office:word" xmlns:w="http://schemas.openxmlformats.org/wordprocessingml/2006/main" xmlns:a14="http://schemas.microsoft.com/office/drawing/2010/main">
                                 <a:noFill/>
                               </a14:hiddenFill>
                             </a:ext>
@@ -8414,14 +8414,14 @@
                           </a:ln>
                           <a:extLst>
                             <a:ext uri="{909E8E84-426E-40dd-AFC4-6F175D3DCCD1}">
-                              <a14:hiddenFill xmlns:a14="http://schemas.microsoft.com/office/drawing/2010/main" xmlns:w="http://schemas.openxmlformats.org/wordprocessingml/2006/main" xmlns:w10="urn:schemas-microsoft-com:office:word" xmlns:v="urn:schemas-microsoft-com:vml" xmlns:o="urn:schemas-microsoft-com:office:office" xmlns:mv="urn:schemas-microsoft-com:mac:vml" xmlns:mo="http://schemas.microsoft.com/office/mac/office/2008/main" xmlns="">
+                              <a14:hiddenFill xmlns="" xmlns:mo="http://schemas.microsoft.com/office/mac/office/2008/main" xmlns:mv="urn:schemas-microsoft-com:mac:vml" xmlns:o="urn:schemas-microsoft-com:office:office" xmlns:v="urn:schemas-microsoft-com:vml" xmlns:w10="urn:schemas-microsoft-com:office:word" xmlns:w="http://schemas.openxmlformats.org/wordprocessingml/2006/main" xmlns:a14="http://schemas.microsoft.com/office/drawing/2010/main">
                                 <a:solidFill>
                                   <a:srgbClr val="FFFFFF"/>
                                 </a:solidFill>
                               </a14:hiddenFill>
                             </a:ext>
                             <a:ext uri="{91240B29-F687-4f45-9708-019B960494DF}">
-                              <a14:hiddenLine xmlns:a14="http://schemas.microsoft.com/office/drawing/2010/main" xmlns:w="http://schemas.openxmlformats.org/wordprocessingml/2006/main" xmlns:w10="urn:schemas-microsoft-com:office:word" xmlns:v="urn:schemas-microsoft-com:vml" xmlns:o="urn:schemas-microsoft-com:office:office" xmlns:mv="urn:schemas-microsoft-com:mac:vml" xmlns:mo="http://schemas.microsoft.com/office/mac/office/2008/main" xmlns="" w="9525">
+                              <a14:hiddenLine xmlns="" xmlns:mo="http://schemas.microsoft.com/office/mac/office/2008/main" xmlns:mv="urn:schemas-microsoft-com:mac:vml" xmlns:o="urn:schemas-microsoft-com:office:office" xmlns:v="urn:schemas-microsoft-com:vml" xmlns:w10="urn:schemas-microsoft-com:office:word" xmlns:w="http://schemas.openxmlformats.org/wordprocessingml/2006/main" xmlns:a14="http://schemas.microsoft.com/office/drawing/2010/main" w="9525">
                                 <a:solidFill>
                                   <a:srgbClr val="000000"/>
                                 </a:solidFill>
@@ -8524,7 +8524,7 @@
                           </a:ln>
                           <a:extLst>
                             <a:ext uri="{91240B29-F687-4f45-9708-019B960494DF}">
-                              <a14:hiddenLine xmlns:a14="http://schemas.microsoft.com/office/drawing/2010/main" xmlns:w="http://schemas.openxmlformats.org/wordprocessingml/2006/main" xmlns:w10="urn:schemas-microsoft-com:office:word" xmlns:v="urn:schemas-microsoft-com:vml" xmlns:o="urn:schemas-microsoft-com:office:office" xmlns:mv="urn:schemas-microsoft-com:mac:vml" xmlns:mo="http://schemas.microsoft.com/office/mac/office/2008/main" xmlns="" w="9525">
+                              <a14:hiddenLine xmlns="" xmlns:mo="http://schemas.microsoft.com/office/mac/office/2008/main" xmlns:mv="urn:schemas-microsoft-com:mac:vml" xmlns:o="urn:schemas-microsoft-com:office:office" xmlns:v="urn:schemas-microsoft-com:vml" xmlns:w10="urn:schemas-microsoft-com:office:word" xmlns:w="http://schemas.openxmlformats.org/wordprocessingml/2006/main" xmlns:a14="http://schemas.microsoft.com/office/drawing/2010/main" w="9525">
                                 <a:solidFill>
                                   <a:srgbClr val="000000"/>
                                 </a:solidFill>
@@ -8615,7 +8615,7 @@
                           </a:ln>
                           <a:extLst>
                             <a:ext uri="{909E8E84-426E-40dd-AFC4-6F175D3DCCD1}">
-                              <a14:hiddenFill xmlns:a14="http://schemas.microsoft.com/office/drawing/2010/main" xmlns:w="http://schemas.openxmlformats.org/wordprocessingml/2006/main" xmlns:w10="urn:schemas-microsoft-com:office:word" xmlns:v="urn:schemas-microsoft-com:vml" xmlns:o="urn:schemas-microsoft-com:office:office" xmlns:mv="urn:schemas-microsoft-com:mac:vml" xmlns:mo="http://schemas.microsoft.com/office/mac/office/2008/main" xmlns="">
+                              <a14:hiddenFill xmlns="" xmlns:mo="http://schemas.microsoft.com/office/mac/office/2008/main" xmlns:mv="urn:schemas-microsoft-com:mac:vml" xmlns:o="urn:schemas-microsoft-com:office:office" xmlns:v="urn:schemas-microsoft-com:vml" xmlns:w10="urn:schemas-microsoft-com:office:word" xmlns:w="http://schemas.openxmlformats.org/wordprocessingml/2006/main" xmlns:a14="http://schemas.microsoft.com/office/drawing/2010/main">
                                 <a:solidFill>
                                   <a:srgbClr val="FFFFFF"/>
                                 </a:solidFill>
@@ -8648,7 +8648,7 @@
                           </a:ln>
                           <a:extLst>
                             <a:ext uri="{91240B29-F687-4f45-9708-019B960494DF}">
-                              <a14:hiddenLine xmlns:a14="http://schemas.microsoft.com/office/drawing/2010/main" xmlns:w="http://schemas.openxmlformats.org/wordprocessingml/2006/main" xmlns:w10="urn:schemas-microsoft-com:office:word" xmlns:v="urn:schemas-microsoft-com:vml" xmlns:o="urn:schemas-microsoft-com:office:office" xmlns:mv="urn:schemas-microsoft-com:mac:vml" xmlns:mo="http://schemas.microsoft.com/office/mac/office/2008/main" xmlns="" w="9525">
+                              <a14:hiddenLine xmlns="" xmlns:mo="http://schemas.microsoft.com/office/mac/office/2008/main" xmlns:mv="urn:schemas-microsoft-com:mac:vml" xmlns:o="urn:schemas-microsoft-com:office:office" xmlns:v="urn:schemas-microsoft-com:vml" xmlns:w10="urn:schemas-microsoft-com:office:word" xmlns:w="http://schemas.openxmlformats.org/wordprocessingml/2006/main" xmlns:a14="http://schemas.microsoft.com/office/drawing/2010/main" w="9525">
                                 <a:solidFill>
                                   <a:srgbClr val="000000"/>
                                 </a:solidFill>
@@ -8687,7 +8687,7 @@
                           </a:ln>
                           <a:extLst>
                             <a:ext uri="{909E8E84-426E-40dd-AFC4-6F175D3DCCD1}">
-                              <a14:hiddenFill xmlns:a14="http://schemas.microsoft.com/office/drawing/2010/main" xmlns:w="http://schemas.openxmlformats.org/wordprocessingml/2006/main" xmlns:w10="urn:schemas-microsoft-com:office:word" xmlns:v="urn:schemas-microsoft-com:vml" xmlns:o="urn:schemas-microsoft-com:office:office" xmlns:mv="urn:schemas-microsoft-com:mac:vml" xmlns:mo="http://schemas.microsoft.com/office/mac/office/2008/main" xmlns="">
+                              <a14:hiddenFill xmlns="" xmlns:mo="http://schemas.microsoft.com/office/mac/office/2008/main" xmlns:mv="urn:schemas-microsoft-com:mac:vml" xmlns:o="urn:schemas-microsoft-com:office:office" xmlns:v="urn:schemas-microsoft-com:vml" xmlns:w10="urn:schemas-microsoft-com:office:word" xmlns:w="http://schemas.openxmlformats.org/wordprocessingml/2006/main" xmlns:a14="http://schemas.microsoft.com/office/drawing/2010/main">
                                 <a:solidFill>
                                   <a:srgbClr val="FFFFFF"/>
                                 </a:solidFill>
@@ -8721,7 +8721,7 @@
                           </a:ln>
                           <a:extLst>
                             <a:ext uri="{909E8E84-426E-40dd-AFC4-6F175D3DCCD1}">
-                              <a14:hiddenFill xmlns:a14="http://schemas.microsoft.com/office/drawing/2010/main" xmlns:w="http://schemas.openxmlformats.org/wordprocessingml/2006/main" xmlns:w10="urn:schemas-microsoft-com:office:word" xmlns:v="urn:schemas-microsoft-com:vml" xmlns:o="urn:schemas-microsoft-com:office:office" xmlns:mv="urn:schemas-microsoft-com:mac:vml" xmlns:mo="http://schemas.microsoft.com/office/mac/office/2008/main" xmlns="">
+                              <a14:hiddenFill xmlns="" xmlns:mo="http://schemas.microsoft.com/office/mac/office/2008/main" xmlns:mv="urn:schemas-microsoft-com:mac:vml" xmlns:o="urn:schemas-microsoft-com:office:office" xmlns:v="urn:schemas-microsoft-com:vml" xmlns:w10="urn:schemas-microsoft-com:office:word" xmlns:w="http://schemas.openxmlformats.org/wordprocessingml/2006/main" xmlns:a14="http://schemas.microsoft.com/office/drawing/2010/main">
                                 <a:noFill/>
                               </a14:hiddenFill>
                             </a:ext>
@@ -8801,7 +8801,7 @@
                           </a:ln>
                           <a:extLst>
                             <a:ext uri="{91240B29-F687-4f45-9708-019B960494DF}">
-                              <a14:hiddenLine xmlns:a14="http://schemas.microsoft.com/office/drawing/2010/main" xmlns:w="http://schemas.openxmlformats.org/wordprocessingml/2006/main" xmlns:w10="urn:schemas-microsoft-com:office:word" xmlns:v="urn:schemas-microsoft-com:vml" xmlns:o="urn:schemas-microsoft-com:office:office" xmlns:mv="urn:schemas-microsoft-com:mac:vml" xmlns:mo="http://schemas.microsoft.com/office/mac/office/2008/main" xmlns="" w="9525">
+                              <a14:hiddenLine xmlns="" xmlns:mo="http://schemas.microsoft.com/office/mac/office/2008/main" xmlns:mv="urn:schemas-microsoft-com:mac:vml" xmlns:o="urn:schemas-microsoft-com:office:office" xmlns:v="urn:schemas-microsoft-com:vml" xmlns:w10="urn:schemas-microsoft-com:office:word" xmlns:w="http://schemas.openxmlformats.org/wordprocessingml/2006/main" xmlns:a14="http://schemas.microsoft.com/office/drawing/2010/main" w="9525">
                                 <a:solidFill>
                                   <a:srgbClr val="000000"/>
                                 </a:solidFill>
@@ -8892,7 +8892,7 @@
                           </a:ln>
                           <a:extLst>
                             <a:ext uri="{909E8E84-426E-40dd-AFC4-6F175D3DCCD1}">
-                              <a14:hiddenFill xmlns:a14="http://schemas.microsoft.com/office/drawing/2010/main" xmlns:w="http://schemas.openxmlformats.org/wordprocessingml/2006/main" xmlns:w10="urn:schemas-microsoft-com:office:word" xmlns:v="urn:schemas-microsoft-com:vml" xmlns:o="urn:schemas-microsoft-com:office:office" xmlns:mv="urn:schemas-microsoft-com:mac:vml" xmlns:mo="http://schemas.microsoft.com/office/mac/office/2008/main" xmlns="">
+                              <a14:hiddenFill xmlns="" xmlns:mo="http://schemas.microsoft.com/office/mac/office/2008/main" xmlns:mv="urn:schemas-microsoft-com:mac:vml" xmlns:o="urn:schemas-microsoft-com:office:office" xmlns:v="urn:schemas-microsoft-com:vml" xmlns:w10="urn:schemas-microsoft-com:office:word" xmlns:w="http://schemas.openxmlformats.org/wordprocessingml/2006/main" xmlns:a14="http://schemas.microsoft.com/office/drawing/2010/main">
                                 <a:solidFill>
                                   <a:srgbClr val="FFFFFF"/>
                                 </a:solidFill>
@@ -8925,7 +8925,7 @@
                           </a:ln>
                           <a:extLst>
                             <a:ext uri="{91240B29-F687-4f45-9708-019B960494DF}">
-                              <a14:hiddenLine xmlns:a14="http://schemas.microsoft.com/office/drawing/2010/main" xmlns:w="http://schemas.openxmlformats.org/wordprocessingml/2006/main" xmlns:w10="urn:schemas-microsoft-com:office:word" xmlns:v="urn:schemas-microsoft-com:vml" xmlns:o="urn:schemas-microsoft-com:office:office" xmlns:mv="urn:schemas-microsoft-com:mac:vml" xmlns:mo="http://schemas.microsoft.com/office/mac/office/2008/main" xmlns="" w="9525">
+                              <a14:hiddenLine xmlns="" xmlns:mo="http://schemas.microsoft.com/office/mac/office/2008/main" xmlns:mv="urn:schemas-microsoft-com:mac:vml" xmlns:o="urn:schemas-microsoft-com:office:office" xmlns:v="urn:schemas-microsoft-com:vml" xmlns:w10="urn:schemas-microsoft-com:office:word" xmlns:w="http://schemas.openxmlformats.org/wordprocessingml/2006/main" xmlns:a14="http://schemas.microsoft.com/office/drawing/2010/main" w="9525">
                                 <a:solidFill>
                                   <a:srgbClr val="000000"/>
                                 </a:solidFill>
@@ -8964,7 +8964,7 @@
                           </a:ln>
                           <a:extLst>
                             <a:ext uri="{909E8E84-426E-40dd-AFC4-6F175D3DCCD1}">
-                              <a14:hiddenFill xmlns:a14="http://schemas.microsoft.com/office/drawing/2010/main" xmlns:w="http://schemas.openxmlformats.org/wordprocessingml/2006/main" xmlns:w10="urn:schemas-microsoft-com:office:word" xmlns:v="urn:schemas-microsoft-com:vml" xmlns:o="urn:schemas-microsoft-com:office:office" xmlns:mv="urn:schemas-microsoft-com:mac:vml" xmlns:mo="http://schemas.microsoft.com/office/mac/office/2008/main" xmlns="">
+                              <a14:hiddenFill xmlns="" xmlns:mo="http://schemas.microsoft.com/office/mac/office/2008/main" xmlns:mv="urn:schemas-microsoft-com:mac:vml" xmlns:o="urn:schemas-microsoft-com:office:office" xmlns:v="urn:schemas-microsoft-com:vml" xmlns:w10="urn:schemas-microsoft-com:office:word" xmlns:w="http://schemas.openxmlformats.org/wordprocessingml/2006/main" xmlns:a14="http://schemas.microsoft.com/office/drawing/2010/main">
                                 <a:solidFill>
                                   <a:srgbClr val="FFFFFF"/>
                                 </a:solidFill>
@@ -8998,7 +8998,7 @@
                           </a:ln>
                           <a:extLst>
                             <a:ext uri="{909E8E84-426E-40dd-AFC4-6F175D3DCCD1}">
-                              <a14:hiddenFill xmlns:a14="http://schemas.microsoft.com/office/drawing/2010/main" xmlns:w="http://schemas.openxmlformats.org/wordprocessingml/2006/main" xmlns:w10="urn:schemas-microsoft-com:office:word" xmlns:v="urn:schemas-microsoft-com:vml" xmlns:o="urn:schemas-microsoft-com:office:office" xmlns:mv="urn:schemas-microsoft-com:mac:vml" xmlns:mo="http://schemas.microsoft.com/office/mac/office/2008/main" xmlns="">
+                              <a14:hiddenFill xmlns="" xmlns:mo="http://schemas.microsoft.com/office/mac/office/2008/main" xmlns:mv="urn:schemas-microsoft-com:mac:vml" xmlns:o="urn:schemas-microsoft-com:office:office" xmlns:v="urn:schemas-microsoft-com:vml" xmlns:w10="urn:schemas-microsoft-com:office:word" xmlns:w="http://schemas.openxmlformats.org/wordprocessingml/2006/main" xmlns:a14="http://schemas.microsoft.com/office/drawing/2010/main">
                                 <a:noFill/>
                               </a14:hiddenFill>
                             </a:ext>
@@ -9078,7 +9078,7 @@
                           </a:ln>
                           <a:extLst>
                             <a:ext uri="{91240B29-F687-4f45-9708-019B960494DF}">
-                              <a14:hiddenLine xmlns:a14="http://schemas.microsoft.com/office/drawing/2010/main" xmlns:w="http://schemas.openxmlformats.org/wordprocessingml/2006/main" xmlns:w10="urn:schemas-microsoft-com:office:word" xmlns:v="urn:schemas-microsoft-com:vml" xmlns:o="urn:schemas-microsoft-com:office:office" xmlns:mv="urn:schemas-microsoft-com:mac:vml" xmlns:mo="http://schemas.microsoft.com/office/mac/office/2008/main" xmlns="" w="9525">
+                              <a14:hiddenLine xmlns="" xmlns:mo="http://schemas.microsoft.com/office/mac/office/2008/main" xmlns:mv="urn:schemas-microsoft-com:mac:vml" xmlns:o="urn:schemas-microsoft-com:office:office" xmlns:v="urn:schemas-microsoft-com:vml" xmlns:w10="urn:schemas-microsoft-com:office:word" xmlns:w="http://schemas.openxmlformats.org/wordprocessingml/2006/main" xmlns:a14="http://schemas.microsoft.com/office/drawing/2010/main" w="9525">
                                 <a:solidFill>
                                   <a:srgbClr val="000000"/>
                                 </a:solidFill>
@@ -9169,7 +9169,7 @@
                           </a:ln>
                           <a:extLst>
                             <a:ext uri="{909E8E84-426E-40dd-AFC4-6F175D3DCCD1}">
-                              <a14:hiddenFill xmlns:a14="http://schemas.microsoft.com/office/drawing/2010/main" xmlns:w="http://schemas.openxmlformats.org/wordprocessingml/2006/main" xmlns:w10="urn:schemas-microsoft-com:office:word" xmlns:v="urn:schemas-microsoft-com:vml" xmlns:o="urn:schemas-microsoft-com:office:office" xmlns:mv="urn:schemas-microsoft-com:mac:vml" xmlns:mo="http://schemas.microsoft.com/office/mac/office/2008/main" xmlns="">
+                              <a14:hiddenFill xmlns="" xmlns:mo="http://schemas.microsoft.com/office/mac/office/2008/main" xmlns:mv="urn:schemas-microsoft-com:mac:vml" xmlns:o="urn:schemas-microsoft-com:office:office" xmlns:v="urn:schemas-microsoft-com:vml" xmlns:w10="urn:schemas-microsoft-com:office:word" xmlns:w="http://schemas.openxmlformats.org/wordprocessingml/2006/main" xmlns:a14="http://schemas.microsoft.com/office/drawing/2010/main">
                                 <a:solidFill>
                                   <a:srgbClr val="FFFFFF"/>
                                 </a:solidFill>
@@ -9253,7 +9253,7 @@
                           </a:ln>
                           <a:extLst>
                             <a:ext uri="{91240B29-F687-4f45-9708-019B960494DF}">
-                              <a14:hiddenLine xmlns:a14="http://schemas.microsoft.com/office/drawing/2010/main" xmlns:w="http://schemas.openxmlformats.org/wordprocessingml/2006/main" xmlns:w10="urn:schemas-microsoft-com:office:word" xmlns:v="urn:schemas-microsoft-com:vml" xmlns:o="urn:schemas-microsoft-com:office:office" xmlns:mv="urn:schemas-microsoft-com:mac:vml" xmlns:mo="http://schemas.microsoft.com/office/mac/office/2008/main" xmlns="" w="9525">
+                              <a14:hiddenLine xmlns="" xmlns:mo="http://schemas.microsoft.com/office/mac/office/2008/main" xmlns:mv="urn:schemas-microsoft-com:mac:vml" xmlns:o="urn:schemas-microsoft-com:office:office" xmlns:v="urn:schemas-microsoft-com:vml" xmlns:w10="urn:schemas-microsoft-com:office:word" xmlns:w="http://schemas.openxmlformats.org/wordprocessingml/2006/main" xmlns:a14="http://schemas.microsoft.com/office/drawing/2010/main" w="9525">
                                 <a:solidFill>
                                   <a:srgbClr val="000000"/>
                                 </a:solidFill>
@@ -9344,7 +9344,7 @@
                           </a:ln>
                           <a:extLst>
                             <a:ext uri="{909E8E84-426E-40dd-AFC4-6F175D3DCCD1}">
-                              <a14:hiddenFill xmlns:a14="http://schemas.microsoft.com/office/drawing/2010/main" xmlns:w="http://schemas.openxmlformats.org/wordprocessingml/2006/main" xmlns:w10="urn:schemas-microsoft-com:office:word" xmlns:v="urn:schemas-microsoft-com:vml" xmlns:o="urn:schemas-microsoft-com:office:office" xmlns:mv="urn:schemas-microsoft-com:mac:vml" xmlns:mo="http://schemas.microsoft.com/office/mac/office/2008/main" xmlns="">
+                              <a14:hiddenFill xmlns="" xmlns:mo="http://schemas.microsoft.com/office/mac/office/2008/main" xmlns:mv="urn:schemas-microsoft-com:mac:vml" xmlns:o="urn:schemas-microsoft-com:office:office" xmlns:v="urn:schemas-microsoft-com:vml" xmlns:w10="urn:schemas-microsoft-com:office:word" xmlns:w="http://schemas.openxmlformats.org/wordprocessingml/2006/main" xmlns:a14="http://schemas.microsoft.com/office/drawing/2010/main">
                                 <a:solidFill>
                                   <a:srgbClr val="FFFFFF"/>
                                 </a:solidFill>
@@ -9364,7 +9364,7 @@
                         <wps:spPr bwMode="auto">
                           <a:xfrm>
                             <a:off x="3266760" y="1975530"/>
-                            <a:ext cx="452755" cy="219075"/>
+                            <a:ext cx="408305" cy="219075"/>
                           </a:xfrm>
                           <a:prstGeom prst="rect">
                             <a:avLst/>
@@ -9375,14 +9375,14 @@
                           </a:ln>
                           <a:extLst>
                             <a:ext uri="{909E8E84-426E-40dd-AFC4-6F175D3DCCD1}">
-                              <a14:hiddenFill xmlns:a14="http://schemas.microsoft.com/office/drawing/2010/main" xmlns:w="http://schemas.openxmlformats.org/wordprocessingml/2006/main" xmlns:w10="urn:schemas-microsoft-com:office:word" xmlns:v="urn:schemas-microsoft-com:vml" xmlns:o="urn:schemas-microsoft-com:office:office" xmlns:mv="urn:schemas-microsoft-com:mac:vml" xmlns:mo="http://schemas.microsoft.com/office/mac/office/2008/main" xmlns="">
+                              <a14:hiddenFill xmlns="" xmlns:mo="http://schemas.microsoft.com/office/mac/office/2008/main" xmlns:mv="urn:schemas-microsoft-com:mac:vml" xmlns:o="urn:schemas-microsoft-com:office:office" xmlns:v="urn:schemas-microsoft-com:vml" xmlns:w10="urn:schemas-microsoft-com:office:word" xmlns:w="http://schemas.openxmlformats.org/wordprocessingml/2006/main" xmlns:a14="http://schemas.microsoft.com/office/drawing/2010/main">
                                 <a:solidFill>
                                   <a:srgbClr val="FFFFFF"/>
                                 </a:solidFill>
                               </a14:hiddenFill>
                             </a:ext>
                             <a:ext uri="{91240B29-F687-4f45-9708-019B960494DF}">
-                              <a14:hiddenLine xmlns:a14="http://schemas.microsoft.com/office/drawing/2010/main" xmlns:w="http://schemas.openxmlformats.org/wordprocessingml/2006/main" xmlns:w10="urn:schemas-microsoft-com:office:word" xmlns:v="urn:schemas-microsoft-com:vml" xmlns:o="urn:schemas-microsoft-com:office:office" xmlns:mv="urn:schemas-microsoft-com:mac:vml" xmlns:mo="http://schemas.microsoft.com/office/mac/office/2008/main" xmlns="" w="9525">
+                              <a14:hiddenLine xmlns="" xmlns:mo="http://schemas.microsoft.com/office/mac/office/2008/main" xmlns:mv="urn:schemas-microsoft-com:mac:vml" xmlns:o="urn:schemas-microsoft-com:office:office" xmlns:v="urn:schemas-microsoft-com:vml" xmlns:w10="urn:schemas-microsoft-com:office:word" xmlns:w="http://schemas.openxmlformats.org/wordprocessingml/2006/main" xmlns:a14="http://schemas.microsoft.com/office/drawing/2010/main" w="9525">
                                 <a:solidFill>
                                   <a:srgbClr val="000000"/>
                                 </a:solidFill>
@@ -9440,7 +9440,7 @@
                           </a:ln>
                           <a:extLst>
                             <a:ext uri="{909E8E84-426E-40dd-AFC4-6F175D3DCCD1}">
-                              <a14:hiddenFill xmlns:a14="http://schemas.microsoft.com/office/drawing/2010/main" xmlns:w="http://schemas.openxmlformats.org/wordprocessingml/2006/main" xmlns:w10="urn:schemas-microsoft-com:office:word" xmlns:v="urn:schemas-microsoft-com:vml" xmlns:o="urn:schemas-microsoft-com:office:office" xmlns:mv="urn:schemas-microsoft-com:mac:vml" xmlns:mo="http://schemas.microsoft.com/office/mac/office/2008/main" xmlns="">
+                              <a14:hiddenFill xmlns="" xmlns:mo="http://schemas.microsoft.com/office/mac/office/2008/main" xmlns:mv="urn:schemas-microsoft-com:mac:vml" xmlns:o="urn:schemas-microsoft-com:office:office" xmlns:v="urn:schemas-microsoft-com:vml" xmlns:w10="urn:schemas-microsoft-com:office:word" xmlns:w="http://schemas.openxmlformats.org/wordprocessingml/2006/main" xmlns:a14="http://schemas.microsoft.com/office/drawing/2010/main">
                                 <a:noFill/>
                               </a14:hiddenFill>
                             </a:ext>
@@ -9512,7 +9512,7 @@
                           </a:ln>
                           <a:extLst>
                             <a:ext uri="{91240B29-F687-4f45-9708-019B960494DF}">
-                              <a14:hiddenLine xmlns:a14="http://schemas.microsoft.com/office/drawing/2010/main" xmlns:w="http://schemas.openxmlformats.org/wordprocessingml/2006/main" xmlns:w10="urn:schemas-microsoft-com:office:word" xmlns:v="urn:schemas-microsoft-com:vml" xmlns:o="urn:schemas-microsoft-com:office:office" xmlns:mv="urn:schemas-microsoft-com:mac:vml" xmlns:mo="http://schemas.microsoft.com/office/mac/office/2008/main" xmlns="" w="9525">
+                              <a14:hiddenLine xmlns="" xmlns:mo="http://schemas.microsoft.com/office/mac/office/2008/main" xmlns:mv="urn:schemas-microsoft-com:mac:vml" xmlns:o="urn:schemas-microsoft-com:office:office" xmlns:v="urn:schemas-microsoft-com:vml" xmlns:w10="urn:schemas-microsoft-com:office:word" xmlns:w="http://schemas.openxmlformats.org/wordprocessingml/2006/main" xmlns:a14="http://schemas.microsoft.com/office/drawing/2010/main" w="9525">
                                 <a:solidFill>
                                   <a:srgbClr val="000000"/>
                                 </a:solidFill>
@@ -9546,14 +9546,14 @@
                           </a:ln>
                           <a:extLst>
                             <a:ext uri="{909E8E84-426E-40dd-AFC4-6F175D3DCCD1}">
-                              <a14:hiddenFill xmlns:a14="http://schemas.microsoft.com/office/drawing/2010/main" xmlns:w="http://schemas.openxmlformats.org/wordprocessingml/2006/main" xmlns:w10="urn:schemas-microsoft-com:office:word" xmlns:v="urn:schemas-microsoft-com:vml" xmlns:o="urn:schemas-microsoft-com:office:office" xmlns:mv="urn:schemas-microsoft-com:mac:vml" xmlns:mo="http://schemas.microsoft.com/office/mac/office/2008/main" xmlns="">
+                              <a14:hiddenFill xmlns="" xmlns:mo="http://schemas.microsoft.com/office/mac/office/2008/main" xmlns:mv="urn:schemas-microsoft-com:mac:vml" xmlns:o="urn:schemas-microsoft-com:office:office" xmlns:v="urn:schemas-microsoft-com:vml" xmlns:w10="urn:schemas-microsoft-com:office:word" xmlns:w="http://schemas.openxmlformats.org/wordprocessingml/2006/main" xmlns:a14="http://schemas.microsoft.com/office/drawing/2010/main">
                                 <a:solidFill>
                                   <a:srgbClr val="FFFFFF"/>
                                 </a:solidFill>
                               </a14:hiddenFill>
                             </a:ext>
                             <a:ext uri="{91240B29-F687-4f45-9708-019B960494DF}">
-                              <a14:hiddenLine xmlns:a14="http://schemas.microsoft.com/office/drawing/2010/main" xmlns:w="http://schemas.openxmlformats.org/wordprocessingml/2006/main" xmlns:w10="urn:schemas-microsoft-com:office:word" xmlns:v="urn:schemas-microsoft-com:vml" xmlns:o="urn:schemas-microsoft-com:office:office" xmlns:mv="urn:schemas-microsoft-com:mac:vml" xmlns:mo="http://schemas.microsoft.com/office/mac/office/2008/main" xmlns="" w="9525">
+                              <a14:hiddenLine xmlns="" xmlns:mo="http://schemas.microsoft.com/office/mac/office/2008/main" xmlns:mv="urn:schemas-microsoft-com:mac:vml" xmlns:o="urn:schemas-microsoft-com:office:office" xmlns:v="urn:schemas-microsoft-com:vml" xmlns:w10="urn:schemas-microsoft-com:office:word" xmlns:w="http://schemas.openxmlformats.org/wordprocessingml/2006/main" xmlns:a14="http://schemas.microsoft.com/office/drawing/2010/main" w="9525">
                                 <a:solidFill>
                                   <a:srgbClr val="000000"/>
                                 </a:solidFill>
@@ -9679,7 +9679,7 @@
                           </a:ln>
                           <a:extLst>
                             <a:ext uri="{909E8E84-426E-40dd-AFC4-6F175D3DCCD1}">
-                              <a14:hiddenFill xmlns:a14="http://schemas.microsoft.com/office/drawing/2010/main" xmlns:w="http://schemas.openxmlformats.org/wordprocessingml/2006/main" xmlns:w10="urn:schemas-microsoft-com:office:word" xmlns:v="urn:schemas-microsoft-com:vml" xmlns:o="urn:schemas-microsoft-com:office:office" xmlns:mv="urn:schemas-microsoft-com:mac:vml" xmlns:mo="http://schemas.microsoft.com/office/mac/office/2008/main" xmlns="">
+                              <a14:hiddenFill xmlns="" xmlns:mo="http://schemas.microsoft.com/office/mac/office/2008/main" xmlns:mv="urn:schemas-microsoft-com:mac:vml" xmlns:o="urn:schemas-microsoft-com:office:office" xmlns:v="urn:schemas-microsoft-com:vml" xmlns:w10="urn:schemas-microsoft-com:office:word" xmlns:w="http://schemas.openxmlformats.org/wordprocessingml/2006/main" xmlns:a14="http://schemas.microsoft.com/office/drawing/2010/main">
                                 <a:solidFill>
                                   <a:srgbClr val="FFFFFF"/>
                                 </a:solidFill>
@@ -9755,7 +9755,7 @@
                           </a:ln>
                           <a:extLst>
                             <a:ext uri="{91240B29-F687-4f45-9708-019B960494DF}">
-                              <a14:hiddenLine xmlns:a14="http://schemas.microsoft.com/office/drawing/2010/main" xmlns:w="http://schemas.openxmlformats.org/wordprocessingml/2006/main" xmlns:w10="urn:schemas-microsoft-com:office:word" xmlns:v="urn:schemas-microsoft-com:vml" xmlns:o="urn:schemas-microsoft-com:office:office" xmlns:mv="urn:schemas-microsoft-com:mac:vml" xmlns:mo="http://schemas.microsoft.com/office/mac/office/2008/main" xmlns="" w="9525">
+                              <a14:hiddenLine xmlns="" xmlns:mo="http://schemas.microsoft.com/office/mac/office/2008/main" xmlns:mv="urn:schemas-microsoft-com:mac:vml" xmlns:o="urn:schemas-microsoft-com:office:office" xmlns:v="urn:schemas-microsoft-com:vml" xmlns:w10="urn:schemas-microsoft-com:office:word" xmlns:w="http://schemas.openxmlformats.org/wordprocessingml/2006/main" xmlns:a14="http://schemas.microsoft.com/office/drawing/2010/main" w="9525">
                                 <a:solidFill>
                                   <a:srgbClr val="000000"/>
                                 </a:solidFill>
@@ -9791,7 +9791,7 @@
                           </a:ln>
                           <a:extLst>
                             <a:ext uri="{91240B29-F687-4f45-9708-019B960494DF}">
-                              <a14:hiddenLine xmlns:a14="http://schemas.microsoft.com/office/drawing/2010/main" xmlns:w="http://schemas.openxmlformats.org/wordprocessingml/2006/main" xmlns:w10="urn:schemas-microsoft-com:office:word" xmlns:v="urn:schemas-microsoft-com:vml" xmlns:o="urn:schemas-microsoft-com:office:office" xmlns:mv="urn:schemas-microsoft-com:mac:vml" xmlns:mo="http://schemas.microsoft.com/office/mac/office/2008/main" xmlns="" w="9525">
+                              <a14:hiddenLine xmlns="" xmlns:mo="http://schemas.microsoft.com/office/mac/office/2008/main" xmlns:mv="urn:schemas-microsoft-com:mac:vml" xmlns:o="urn:schemas-microsoft-com:office:office" xmlns:v="urn:schemas-microsoft-com:vml" xmlns:w10="urn:schemas-microsoft-com:office:word" xmlns:w="http://schemas.openxmlformats.org/wordprocessingml/2006/main" xmlns:a14="http://schemas.microsoft.com/office/drawing/2010/main" w="9525">
                                 <a:solidFill>
                                   <a:srgbClr val="000000"/>
                                 </a:solidFill>
@@ -9830,7 +9830,7 @@
                           </a:ln>
                           <a:extLst>
                             <a:ext uri="{909E8E84-426E-40dd-AFC4-6F175D3DCCD1}">
-                              <a14:hiddenFill xmlns:a14="http://schemas.microsoft.com/office/drawing/2010/main" xmlns:w="http://schemas.openxmlformats.org/wordprocessingml/2006/main" xmlns:w10="urn:schemas-microsoft-com:office:word" xmlns:v="urn:schemas-microsoft-com:vml" xmlns:o="urn:schemas-microsoft-com:office:office" xmlns:mv="urn:schemas-microsoft-com:mac:vml" xmlns:mo="http://schemas.microsoft.com/office/mac/office/2008/main" xmlns="">
+                              <a14:hiddenFill xmlns="" xmlns:mo="http://schemas.microsoft.com/office/mac/office/2008/main" xmlns:mv="urn:schemas-microsoft-com:mac:vml" xmlns:o="urn:schemas-microsoft-com:office:office" xmlns:v="urn:schemas-microsoft-com:vml" xmlns:w10="urn:schemas-microsoft-com:office:word" xmlns:w="http://schemas.openxmlformats.org/wordprocessingml/2006/main" xmlns:a14="http://schemas.microsoft.com/office/drawing/2010/main">
                                 <a:solidFill>
                                   <a:srgbClr val="FFFFFF"/>
                                 </a:solidFill>
@@ -9866,7 +9866,7 @@
                           </a:ln>
                           <a:extLst>
                             <a:ext uri="{909E8E84-426E-40dd-AFC4-6F175D3DCCD1}">
-                              <a14:hiddenFill xmlns:a14="http://schemas.microsoft.com/office/drawing/2010/main" xmlns:w="http://schemas.openxmlformats.org/wordprocessingml/2006/main" xmlns:w10="urn:schemas-microsoft-com:office:word" xmlns:v="urn:schemas-microsoft-com:vml" xmlns:o="urn:schemas-microsoft-com:office:office" xmlns:mv="urn:schemas-microsoft-com:mac:vml" xmlns:mo="http://schemas.microsoft.com/office/mac/office/2008/main" xmlns="">
+                              <a14:hiddenFill xmlns="" xmlns:mo="http://schemas.microsoft.com/office/mac/office/2008/main" xmlns:mv="urn:schemas-microsoft-com:mac:vml" xmlns:o="urn:schemas-microsoft-com:office:office" xmlns:v="urn:schemas-microsoft-com:vml" xmlns:w10="urn:schemas-microsoft-com:office:word" xmlns:w="http://schemas.openxmlformats.org/wordprocessingml/2006/main" xmlns:a14="http://schemas.microsoft.com/office/drawing/2010/main">
                                 <a:solidFill>
                                   <a:srgbClr val="FFFFFF"/>
                                 </a:solidFill>
@@ -9971,14 +9971,14 @@
                           </a:ln>
                           <a:extLst>
                             <a:ext uri="{909E8E84-426E-40dd-AFC4-6F175D3DCCD1}">
-                              <a14:hiddenFill xmlns:a14="http://schemas.microsoft.com/office/drawing/2010/main" xmlns:w="http://schemas.openxmlformats.org/wordprocessingml/2006/main" xmlns:w10="urn:schemas-microsoft-com:office:word" xmlns:v="urn:schemas-microsoft-com:vml" xmlns:o="urn:schemas-microsoft-com:office:office" xmlns:mv="urn:schemas-microsoft-com:mac:vml" xmlns:mo="http://schemas.microsoft.com/office/mac/office/2008/main" xmlns="">
+                              <a14:hiddenFill xmlns="" xmlns:mo="http://schemas.microsoft.com/office/mac/office/2008/main" xmlns:mv="urn:schemas-microsoft-com:mac:vml" xmlns:o="urn:schemas-microsoft-com:office:office" xmlns:v="urn:schemas-microsoft-com:vml" xmlns:w10="urn:schemas-microsoft-com:office:word" xmlns:w="http://schemas.openxmlformats.org/wordprocessingml/2006/main" xmlns:a14="http://schemas.microsoft.com/office/drawing/2010/main">
                                 <a:solidFill>
                                   <a:srgbClr val="FFFFFF"/>
                                 </a:solidFill>
                               </a14:hiddenFill>
                             </a:ext>
                             <a:ext uri="{91240B29-F687-4f45-9708-019B960494DF}">
-                              <a14:hiddenLine xmlns:a14="http://schemas.microsoft.com/office/drawing/2010/main" xmlns:w="http://schemas.openxmlformats.org/wordprocessingml/2006/main" xmlns:w10="urn:schemas-microsoft-com:office:word" xmlns:v="urn:schemas-microsoft-com:vml" xmlns:o="urn:schemas-microsoft-com:office:office" xmlns:mv="urn:schemas-microsoft-com:mac:vml" xmlns:mo="http://schemas.microsoft.com/office/mac/office/2008/main" xmlns="" w="9525">
+                              <a14:hiddenLine xmlns="" xmlns:mo="http://schemas.microsoft.com/office/mac/office/2008/main" xmlns:mv="urn:schemas-microsoft-com:mac:vml" xmlns:o="urn:schemas-microsoft-com:office:office" xmlns:v="urn:schemas-microsoft-com:vml" xmlns:w10="urn:schemas-microsoft-com:office:word" xmlns:w="http://schemas.openxmlformats.org/wordprocessingml/2006/main" xmlns:a14="http://schemas.microsoft.com/office/drawing/2010/main" w="9525">
                                 <a:solidFill>
                                   <a:srgbClr val="000000"/>
                                 </a:solidFill>
@@ -10783,7 +10783,7 @@
                           </a:ln>
                           <a:extLst>
                             <a:ext uri="{91240B29-F687-4f45-9708-019B960494DF}">
-                              <a14:hiddenLine xmlns:a14="http://schemas.microsoft.com/office/drawing/2010/main" xmlns:w="http://schemas.openxmlformats.org/wordprocessingml/2006/main" xmlns:w10="urn:schemas-microsoft-com:office:word" xmlns:v="urn:schemas-microsoft-com:vml" xmlns:o="urn:schemas-microsoft-com:office:office" xmlns:mv="urn:schemas-microsoft-com:mac:vml" xmlns:mo="http://schemas.microsoft.com/office/mac/office/2008/main" xmlns="" w="9525">
+                              <a14:hiddenLine xmlns="" xmlns:mo="http://schemas.microsoft.com/office/mac/office/2008/main" xmlns:mv="urn:schemas-microsoft-com:mac:vml" xmlns:o="urn:schemas-microsoft-com:office:office" xmlns:v="urn:schemas-microsoft-com:vml" xmlns:w10="urn:schemas-microsoft-com:office:word" xmlns:w="http://schemas.openxmlformats.org/wordprocessingml/2006/main" xmlns:a14="http://schemas.microsoft.com/office/drawing/2010/main" w="9525">
                                 <a:solidFill>
                                   <a:srgbClr val="000000"/>
                                 </a:solidFill>
@@ -11504,7 +11504,7 @@
                           </a:ln>
                           <a:extLst>
                             <a:ext uri="{909E8E84-426E-40dd-AFC4-6F175D3DCCD1}">
-                              <a14:hiddenFill xmlns:a14="http://schemas.microsoft.com/office/drawing/2010/main" xmlns:w="http://schemas.openxmlformats.org/wordprocessingml/2006/main" xmlns:w10="urn:schemas-microsoft-com:office:word" xmlns:v="urn:schemas-microsoft-com:vml" xmlns:o="urn:schemas-microsoft-com:office:office" xmlns:mv="urn:schemas-microsoft-com:mac:vml" xmlns:mo="http://schemas.microsoft.com/office/mac/office/2008/main" xmlns="">
+                              <a14:hiddenFill xmlns="" xmlns:mo="http://schemas.microsoft.com/office/mac/office/2008/main" xmlns:mv="urn:schemas-microsoft-com:mac:vml" xmlns:o="urn:schemas-microsoft-com:office:office" xmlns:v="urn:schemas-microsoft-com:vml" xmlns:w10="urn:schemas-microsoft-com:office:word" xmlns:w="http://schemas.openxmlformats.org/wordprocessingml/2006/main" xmlns:a14="http://schemas.microsoft.com/office/drawing/2010/main">
                                 <a:solidFill>
                                   <a:srgbClr val="FFFFFF"/>
                                 </a:solidFill>
@@ -11847,7 +11847,7 @@
                           </a:ln>
                           <a:extLst>
                             <a:ext uri="{909E8E84-426E-40dd-AFC4-6F175D3DCCD1}">
-                              <a14:hiddenFill xmlns:a14="http://schemas.microsoft.com/office/drawing/2010/main" xmlns:w="http://schemas.openxmlformats.org/wordprocessingml/2006/main" xmlns:w10="urn:schemas-microsoft-com:office:word" xmlns:v="urn:schemas-microsoft-com:vml" xmlns:o="urn:schemas-microsoft-com:office:office" xmlns:mv="urn:schemas-microsoft-com:mac:vml" xmlns:mo="http://schemas.microsoft.com/office/mac/office/2008/main" xmlns="">
+                              <a14:hiddenFill xmlns="" xmlns:mo="http://schemas.microsoft.com/office/mac/office/2008/main" xmlns:mv="urn:schemas-microsoft-com:mac:vml" xmlns:o="urn:schemas-microsoft-com:office:office" xmlns:v="urn:schemas-microsoft-com:vml" xmlns:w10="urn:schemas-microsoft-com:office:word" xmlns:w="http://schemas.openxmlformats.org/wordprocessingml/2006/main" xmlns:a14="http://schemas.microsoft.com/office/drawing/2010/main">
                                 <a:solidFill>
                                   <a:srgbClr val="FFFFFF"/>
                                 </a:solidFill>
@@ -12190,7 +12190,7 @@
                           </a:ln>
                           <a:extLst>
                             <a:ext uri="{909E8E84-426E-40dd-AFC4-6F175D3DCCD1}">
-                              <a14:hiddenFill xmlns:a14="http://schemas.microsoft.com/office/drawing/2010/main" xmlns:w="http://schemas.openxmlformats.org/wordprocessingml/2006/main" xmlns:w10="urn:schemas-microsoft-com:office:word" xmlns:v="urn:schemas-microsoft-com:vml" xmlns:o="urn:schemas-microsoft-com:office:office" xmlns:mv="urn:schemas-microsoft-com:mac:vml" xmlns:mo="http://schemas.microsoft.com/office/mac/office/2008/main" xmlns="">
+                              <a14:hiddenFill xmlns="" xmlns:mo="http://schemas.microsoft.com/office/mac/office/2008/main" xmlns:mv="urn:schemas-microsoft-com:mac:vml" xmlns:o="urn:schemas-microsoft-com:office:office" xmlns:v="urn:schemas-microsoft-com:vml" xmlns:w10="urn:schemas-microsoft-com:office:word" xmlns:w="http://schemas.openxmlformats.org/wordprocessingml/2006/main" xmlns:a14="http://schemas.microsoft.com/office/drawing/2010/main">
                                 <a:solidFill>
                                   <a:srgbClr val="FFFFFF"/>
                                 </a:solidFill>
@@ -12224,7 +12224,7 @@
                           </a:ln>
                           <a:extLst>
                             <a:ext uri="{909E8E84-426E-40dd-AFC4-6F175D3DCCD1}">
-                              <a14:hiddenFill xmlns:a14="http://schemas.microsoft.com/office/drawing/2010/main" xmlns:w="http://schemas.openxmlformats.org/wordprocessingml/2006/main" xmlns:w10="urn:schemas-microsoft-com:office:word" xmlns:v="urn:schemas-microsoft-com:vml" xmlns:o="urn:schemas-microsoft-com:office:office" xmlns:mv="urn:schemas-microsoft-com:mac:vml" xmlns:mo="http://schemas.microsoft.com/office/mac/office/2008/main" xmlns="">
+                              <a14:hiddenFill xmlns="" xmlns:mo="http://schemas.microsoft.com/office/mac/office/2008/main" xmlns:mv="urn:schemas-microsoft-com:mac:vml" xmlns:o="urn:schemas-microsoft-com:office:office" xmlns:v="urn:schemas-microsoft-com:vml" xmlns:w10="urn:schemas-microsoft-com:office:word" xmlns:w="http://schemas.openxmlformats.org/wordprocessingml/2006/main" xmlns:a14="http://schemas.microsoft.com/office/drawing/2010/main">
                                 <a:noFill/>
                               </a14:hiddenFill>
                             </a:ext>
@@ -12240,7 +12240,7 @@
                         <wps:spPr bwMode="auto">
                           <a:xfrm>
                             <a:off x="2643355" y="3161702"/>
-                            <a:ext cx="128270" cy="223520"/>
+                            <a:ext cx="82550" cy="223520"/>
                           </a:xfrm>
                           <a:prstGeom prst="rect">
                             <a:avLst/>
@@ -12251,14 +12251,14 @@
                           </a:ln>
                           <a:extLst>
                             <a:ext uri="{909E8E84-426E-40dd-AFC4-6F175D3DCCD1}">
-                              <a14:hiddenFill xmlns:a14="http://schemas.microsoft.com/office/drawing/2010/main" xmlns:w="http://schemas.openxmlformats.org/wordprocessingml/2006/main" xmlns:w10="urn:schemas-microsoft-com:office:word" xmlns:v="urn:schemas-microsoft-com:vml" xmlns:o="urn:schemas-microsoft-com:office:office" xmlns:mv="urn:schemas-microsoft-com:mac:vml" xmlns:mo="http://schemas.microsoft.com/office/mac/office/2008/main" xmlns="">
+                              <a14:hiddenFill xmlns="" xmlns:mo="http://schemas.microsoft.com/office/mac/office/2008/main" xmlns:mv="urn:schemas-microsoft-com:mac:vml" xmlns:o="urn:schemas-microsoft-com:office:office" xmlns:v="urn:schemas-microsoft-com:vml" xmlns:w10="urn:schemas-microsoft-com:office:word" xmlns:w="http://schemas.openxmlformats.org/wordprocessingml/2006/main" xmlns:a14="http://schemas.microsoft.com/office/drawing/2010/main">
                                 <a:solidFill>
                                   <a:srgbClr val="FFFFFF"/>
                                 </a:solidFill>
                               </a14:hiddenFill>
                             </a:ext>
                             <a:ext uri="{91240B29-F687-4f45-9708-019B960494DF}">
-                              <a14:hiddenLine xmlns:a14="http://schemas.microsoft.com/office/drawing/2010/main" xmlns:w="http://schemas.openxmlformats.org/wordprocessingml/2006/main" xmlns:w10="urn:schemas-microsoft-com:office:word" xmlns:v="urn:schemas-microsoft-com:vml" xmlns:o="urn:schemas-microsoft-com:office:office" xmlns:mv="urn:schemas-microsoft-com:mac:vml" xmlns:mo="http://schemas.microsoft.com/office/mac/office/2008/main" xmlns="" w="9525">
+                              <a14:hiddenLine xmlns="" xmlns:mo="http://schemas.microsoft.com/office/mac/office/2008/main" xmlns:mv="urn:schemas-microsoft-com:mac:vml" xmlns:o="urn:schemas-microsoft-com:office:office" xmlns:v="urn:schemas-microsoft-com:vml" xmlns:w10="urn:schemas-microsoft-com:office:word" xmlns:w="http://schemas.openxmlformats.org/wordprocessingml/2006/main" xmlns:a14="http://schemas.microsoft.com/office/drawing/2010/main" w="9525">
                                 <a:solidFill>
                                   <a:srgbClr val="000000"/>
                                 </a:solidFill>
@@ -12301,7 +12301,7 @@
                         <wps:spPr bwMode="auto">
                           <a:xfrm>
                             <a:off x="2375544" y="1077597"/>
-                            <a:ext cx="144780" cy="223520"/>
+                            <a:ext cx="99060" cy="223520"/>
                           </a:xfrm>
                           <a:prstGeom prst="rect">
                             <a:avLst/>
@@ -12312,14 +12312,14 @@
                           </a:ln>
                           <a:extLst>
                             <a:ext uri="{909E8E84-426E-40dd-AFC4-6F175D3DCCD1}">
-                              <a14:hiddenFill xmlns:a14="http://schemas.microsoft.com/office/drawing/2010/main" xmlns:w="http://schemas.openxmlformats.org/wordprocessingml/2006/main" xmlns:w10="urn:schemas-microsoft-com:office:word" xmlns:v="urn:schemas-microsoft-com:vml" xmlns:o="urn:schemas-microsoft-com:office:office" xmlns:mv="urn:schemas-microsoft-com:mac:vml" xmlns:mo="http://schemas.microsoft.com/office/mac/office/2008/main" xmlns="">
+                              <a14:hiddenFill xmlns="" xmlns:mo="http://schemas.microsoft.com/office/mac/office/2008/main" xmlns:mv="urn:schemas-microsoft-com:mac:vml" xmlns:o="urn:schemas-microsoft-com:office:office" xmlns:v="urn:schemas-microsoft-com:vml" xmlns:w10="urn:schemas-microsoft-com:office:word" xmlns:w="http://schemas.openxmlformats.org/wordprocessingml/2006/main" xmlns:a14="http://schemas.microsoft.com/office/drawing/2010/main">
                                 <a:solidFill>
                                   <a:srgbClr val="FFFFFF"/>
                                 </a:solidFill>
                               </a14:hiddenFill>
                             </a:ext>
                             <a:ext uri="{91240B29-F687-4f45-9708-019B960494DF}">
-                              <a14:hiddenLine xmlns:a14="http://schemas.microsoft.com/office/drawing/2010/main" xmlns:w="http://schemas.openxmlformats.org/wordprocessingml/2006/main" xmlns:w10="urn:schemas-microsoft-com:office:word" xmlns:v="urn:schemas-microsoft-com:vml" xmlns:o="urn:schemas-microsoft-com:office:office" xmlns:mv="urn:schemas-microsoft-com:mac:vml" xmlns:mo="http://schemas.microsoft.com/office/mac/office/2008/main" xmlns="" w="9525">
+                              <a14:hiddenLine xmlns="" xmlns:mo="http://schemas.microsoft.com/office/mac/office/2008/main" xmlns:mv="urn:schemas-microsoft-com:mac:vml" xmlns:o="urn:schemas-microsoft-com:office:office" xmlns:v="urn:schemas-microsoft-com:vml" xmlns:w10="urn:schemas-microsoft-com:office:word" xmlns:w="http://schemas.openxmlformats.org/wordprocessingml/2006/main" xmlns:a14="http://schemas.microsoft.com/office/drawing/2010/main" w="9525">
                                 <a:solidFill>
                                   <a:srgbClr val="000000"/>
                                 </a:solidFill>
@@ -12362,7 +12362,7 @@
                         <wps:spPr bwMode="auto">
                           <a:xfrm>
                             <a:off x="3169113" y="1121007"/>
-                            <a:ext cx="146050" cy="223520"/>
+                            <a:ext cx="100330" cy="223520"/>
                           </a:xfrm>
                           <a:prstGeom prst="rect">
                             <a:avLst/>
@@ -12373,14 +12373,14 @@
                           </a:ln>
                           <a:extLst>
                             <a:ext uri="{909E8E84-426E-40dd-AFC4-6F175D3DCCD1}">
-                              <a14:hiddenFill xmlns:a14="http://schemas.microsoft.com/office/drawing/2010/main" xmlns:w="http://schemas.openxmlformats.org/wordprocessingml/2006/main" xmlns:w10="urn:schemas-microsoft-com:office:word" xmlns:v="urn:schemas-microsoft-com:vml" xmlns:o="urn:schemas-microsoft-com:office:office" xmlns:mv="urn:schemas-microsoft-com:mac:vml" xmlns:mo="http://schemas.microsoft.com/office/mac/office/2008/main" xmlns="">
+                              <a14:hiddenFill xmlns="" xmlns:mo="http://schemas.microsoft.com/office/mac/office/2008/main" xmlns:mv="urn:schemas-microsoft-com:mac:vml" xmlns:o="urn:schemas-microsoft-com:office:office" xmlns:v="urn:schemas-microsoft-com:vml" xmlns:w10="urn:schemas-microsoft-com:office:word" xmlns:w="http://schemas.openxmlformats.org/wordprocessingml/2006/main" xmlns:a14="http://schemas.microsoft.com/office/drawing/2010/main">
                                 <a:solidFill>
                                   <a:srgbClr val="FFFFFF"/>
                                 </a:solidFill>
                               </a14:hiddenFill>
                             </a:ext>
                             <a:ext uri="{91240B29-F687-4f45-9708-019B960494DF}">
-                              <a14:hiddenLine xmlns:a14="http://schemas.microsoft.com/office/drawing/2010/main" xmlns:w="http://schemas.openxmlformats.org/wordprocessingml/2006/main" xmlns:w10="urn:schemas-microsoft-com:office:word" xmlns:v="urn:schemas-microsoft-com:vml" xmlns:o="urn:schemas-microsoft-com:office:office" xmlns:mv="urn:schemas-microsoft-com:mac:vml" xmlns:mo="http://schemas.microsoft.com/office/mac/office/2008/main" xmlns="" w="9525">
+                              <a14:hiddenLine xmlns="" xmlns:mo="http://schemas.microsoft.com/office/mac/office/2008/main" xmlns:mv="urn:schemas-microsoft-com:mac:vml" xmlns:o="urn:schemas-microsoft-com:office:office" xmlns:v="urn:schemas-microsoft-com:vml" xmlns:w10="urn:schemas-microsoft-com:office:word" xmlns:w="http://schemas.openxmlformats.org/wordprocessingml/2006/main" xmlns:a14="http://schemas.microsoft.com/office/drawing/2010/main" w="9525">
                                 <a:solidFill>
                                   <a:srgbClr val="000000"/>
                                 </a:solidFill>
@@ -12434,14 +12434,14 @@
                           </a:ln>
                           <a:extLst>
                             <a:ext uri="{909E8E84-426E-40dd-AFC4-6F175D3DCCD1}">
-                              <a14:hiddenFill xmlns:lc="http://schemas.openxmlformats.org/drawingml/2006/lockedCanvas" xmlns="" xmlns:mo="http://schemas.microsoft.com/office/mac/office/2008/main" xmlns:mv="urn:schemas-microsoft-com:mac:vml" xmlns:o="urn:schemas-microsoft-com:office:office" xmlns:v="urn:schemas-microsoft-com:vml" xmlns:w10="urn:schemas-microsoft-com:office:word" xmlns:w="http://schemas.openxmlformats.org/wordprocessingml/2006/main" xmlns:a14="http://schemas.microsoft.com/office/drawing/2010/main">
+                              <a14:hiddenFill xmlns:a14="http://schemas.microsoft.com/office/drawing/2010/main" xmlns:w="http://schemas.openxmlformats.org/wordprocessingml/2006/main" xmlns:w10="urn:schemas-microsoft-com:office:word" xmlns:v="urn:schemas-microsoft-com:vml" xmlns:o="urn:schemas-microsoft-com:office:office" xmlns:mv="urn:schemas-microsoft-com:mac:vml" xmlns:mo="http://schemas.microsoft.com/office/mac/office/2008/main" xmlns="" xmlns:lc="http://schemas.openxmlformats.org/drawingml/2006/lockedCanvas">
                                 <a:solidFill>
                                   <a:srgbClr val="FFFFFF"/>
                                 </a:solidFill>
                               </a14:hiddenFill>
                             </a:ext>
                             <a:ext uri="{91240B29-F687-4f45-9708-019B960494DF}">
-                              <a14:hiddenLine xmlns:lc="http://schemas.openxmlformats.org/drawingml/2006/lockedCanvas" xmlns="" xmlns:mo="http://schemas.microsoft.com/office/mac/office/2008/main" xmlns:mv="urn:schemas-microsoft-com:mac:vml" xmlns:o="urn:schemas-microsoft-com:office:office" xmlns:v="urn:schemas-microsoft-com:vml" xmlns:w10="urn:schemas-microsoft-com:office:word" xmlns:w="http://schemas.openxmlformats.org/wordprocessingml/2006/main" xmlns:a14="http://schemas.microsoft.com/office/drawing/2010/main" w="9525">
+                              <a14:hiddenLine xmlns:a14="http://schemas.microsoft.com/office/drawing/2010/main" xmlns:w="http://schemas.openxmlformats.org/wordprocessingml/2006/main" xmlns:w10="urn:schemas-microsoft-com:office:word" xmlns:v="urn:schemas-microsoft-com:vml" xmlns:o="urn:schemas-microsoft-com:office:office" xmlns:mv="urn:schemas-microsoft-com:mac:vml" xmlns:mo="http://schemas.microsoft.com/office/mac/office/2008/main" xmlns="" xmlns:lc="http://schemas.openxmlformats.org/drawingml/2006/lockedCanvas" w="9525">
                                 <a:solidFill>
                                   <a:srgbClr val="000000"/>
                                 </a:solidFill>
@@ -12906,7 +12906,7 @@
           </mc:Choice>
           <mc:Fallback>
             <w:pict>
-              <v:group w14:anchorId="0E1B60FE" id="Полотно 67" o:spid="_x0000_s1026" editas="canvas" style="width:546.75pt;height:270.4pt;mso-position-horizontal-relative:char;mso-position-vertical-relative:line" coordsize="69437,34340" o:gfxdata="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">
+              <v:group w14:anchorId="0E1B60FE" id="Полотно 67" o:spid="_x0000_s1026" editas="canvas" style="width:546.75pt;height:270.4pt;mso-position-horizontal-relative:char;mso-position-vertical-relative:line" coordsize="69437,34340" o:gfxdata="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">
                 <v:shapetype id="_x0000_t75" coordsize="21600,21600" o:spt="75" o:preferrelative="t" path="m@4@5l@4@11@9@11@9@5xe" filled="f" stroked="f">
                   <v:stroke joinstyle="miter"/>
                   <v:formulas>
@@ -12950,7 +12950,7 @@
                 <v:rect id="Rectangle 71" o:spid="_x0000_s1032" style="position:absolute;left:52456;top:12384;width:1986;height:2310;visibility:visible;mso-wrap-style:square;v-text-anchor:top" o:gfxdata="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" stroked="f">
                   <v:textbox inset="2.59478mm,1.2974mm,2.59478mm,1.2974mm"/>
                 </v:rect>
-                <v:rect id="Rectangle 72" o:spid="_x0000_s1033" style="position:absolute;left:52432;top:12355;width:2610;height:2190;visibility:visible;mso-wrap-style:none;v-text-anchor:top" o:gfxdata="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" filled="f" stroked="f">
+                <v:rect id="Rectangle 72" o:spid="_x0000_s1033" style="position:absolute;left:52432;top:12355;width:2159;height:2190;visibility:visible;mso-wrap-style:none;v-text-anchor:top" o:gfxdata="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" filled="f" stroked="f">
                   <v:textbox style="mso-fit-shape-to-text:t" inset="0,0,0,0">
                     <w:txbxContent>
                       <w:p>
@@ -13026,7 +13026,7 @@
                 <v:shape id="Freeform 102" o:spid="_x0000_s1054" style="position:absolute;left:22386;top:13202;width:461;height:441;visibility:visible;mso-wrap-style:square;v-text-anchor:top" coordsize="71,68" o:gfxdata="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" path="m,35l2,28,4,22,7,15r5,-4l17,6,23,3,30,1,36,r7,1l49,3r7,3l61,11r5,4l69,22r2,6l71,35r,l71,41r-2,6l66,54r-5,4l56,63r-7,3l43,68r-7,l30,68,23,66,17,63,12,58,7,54,4,47,2,41,,35xe" fillcolor="black" stroked="f">
                   <v:path arrowok="t" o:connecttype="custom" o:connectlocs="0,22707;1298,18165;2595,14273;4541,9731;7785,7136;11029,3893;14921,1946;19463,649;23355,0;27897,649;31789,1946;36331,3893;39574,7136;42818,9731;44764,14273;46062,18165;46062,22707;46062,22707;46062,26599;44764,30492;42818,35033;39574,37628;36331,40872;31789,42818;27897,44116;23355,44116;19463,44116;14921,42818;11029,40872;7785,37628;4541,35033;2595,30492;1298,26599;0,22707" o:connectangles="0,0,0,0,0,0,0,0,0,0,0,0,0,0,0,0,0,0,0,0,0,0,0,0,0,0,0,0,0,0,0,0,0,0"/>
                 </v:shape>
-                <v:rect id="Rectangle 103" o:spid="_x0000_s1055" style="position:absolute;left:30735;top:30377;width:7931;height:2191;visibility:visible;mso-wrap-style:none;v-text-anchor:top" o:gfxdata="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" filled="f" stroked="f">
+                <v:rect id="Rectangle 103" o:spid="_x0000_s1055" style="position:absolute;left:30735;top:30377;width:7487;height:2191;visibility:visible;mso-wrap-style:none;v-text-anchor:top" o:gfxdata="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" filled="f" stroked="f">
                   <v:textbox style="mso-fit-shape-to-text:t" inset="0,0,0,0">
                     <w:txbxContent>
                       <w:p>
@@ -13049,7 +13049,7 @@
                     </w:txbxContent>
                   </v:textbox>
                 </v:rect>
-                <v:rect id="Rectangle 104" o:spid="_x0000_s1056" style="position:absolute;left:47529;top:30329;width:11354;height:2191;visibility:visible;mso-wrap-style:none;v-text-anchor:top" o:gfxdata="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" filled="f" stroked="f">
+                <v:rect id="Rectangle 104" o:spid="_x0000_s1056" style="position:absolute;left:47529;top:30329;width:10910;height:2191;visibility:visible;mso-wrap-style:none;v-text-anchor:top" o:gfxdata="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" filled="f" stroked="f">
                   <v:textbox style="mso-fit-shape-to-text:t" inset="0,0,0,0">
                     <w:txbxContent>
                       <w:p>
@@ -13083,7 +13083,7 @@
                     </w:txbxContent>
                   </v:textbox>
                 </v:rect>
-                <v:rect id="Rectangle 109" o:spid="_x0000_s1057" style="position:absolute;left:23337;top:21652;width:2636;height:2191;visibility:visible;mso-wrap-style:none;v-text-anchor:top" o:gfxdata="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" filled="f" stroked="f">
+                <v:rect id="Rectangle 109" o:spid="_x0000_s1057" style="position:absolute;left:23337;top:21652;width:2198;height:2191;visibility:visible;mso-wrap-style:none;v-text-anchor:top" o:gfxdata="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" filled="f" stroked="f">
                   <v:textbox style="mso-fit-shape-to-text:t" inset="0,0,0,0">
                     <w:txbxContent>
                       <w:p>
@@ -13185,7 +13185,7 @@
                 <v:rect id="Rectangle 125" o:spid="_x0000_s1064" style="position:absolute;left:36231;top:4774;width:4794;height:2063;visibility:visible;mso-wrap-style:square;v-text-anchor:top" o:gfxdata="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" filled="f" strokeweight="44e-5mm">
                   <v:textbox inset="2.59478mm,1.2974mm,2.59478mm,1.2974mm"/>
                 </v:rect>
-                <v:rect id="Rectangle 126" o:spid="_x0000_s1065" style="position:absolute;left:37674;top:4801;width:2502;height:1899;visibility:visible;mso-wrap-style:none;v-text-anchor:top" o:gfxdata="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" filled="f" stroked="f">
+                <v:rect id="Rectangle 126" o:spid="_x0000_s1065" style="position:absolute;left:37674;top:4801;width:2115;height:1899;visibility:visible;mso-wrap-style:none;v-text-anchor:top" o:gfxdata="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" filled="f" stroked="f">
                   <v:textbox style="mso-fit-shape-to-text:t" inset="0,0,0,0">
                     <w:txbxContent>
                       <w:p>
@@ -13217,7 +13217,7 @@
                 <v:shape id="Freeform 129" o:spid="_x0000_s1068" style="position:absolute;left:35362;top:5112;width:869;height:571;visibility:visible;mso-wrap-style:square;v-text-anchor:top" coordsize="134,88" o:gfxdata="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" path="m,l134,45,,88,,xe" fillcolor="black" stroked="f">
                   <v:path arrowok="t" o:connecttype="custom" o:connectlocs="0,0;86934,29194;0,57090;0,0" o:connectangles="0,0,0,0"/>
                 </v:shape>
-                <v:rect id="Rectangle 130" o:spid="_x0000_s1069" style="position:absolute;left:38853;top:10288;width:3543;height:2191;visibility:visible;mso-wrap-style:none;v-text-anchor:top" o:gfxdata="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" filled="f" stroked="f">
+                <v:rect id="Rectangle 130" o:spid="_x0000_s1069" style="position:absolute;left:38853;top:10288;width:3099;height:2191;visibility:visible;mso-wrap-style:none;v-text-anchor:top" o:gfxdata="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" filled="f" stroked="f">
                   <v:textbox style="mso-fit-shape-to-text:t" inset="0,0,0,0">
                     <w:txbxContent>
                       <w:p>
@@ -13312,7 +13312,7 @@
                 <v:shape id="Freeform 158" o:spid="_x0000_s1090" style="position:absolute;left:27894;top:18703;width:4438;height:4340;visibility:visible;mso-wrap-style:square;v-text-anchor:top" coordsize="684,669" o:gfxdata="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" path="m341,669l684,334,341,,,334,341,669xe" filled="f" strokeweight="72e-5mm">
                   <v:path arrowok="t" o:connecttype="custom" o:connectlocs="221227,434019;443751,216685;221227,0;0,216685;221227,434019" o:connectangles="0,0,0,0,0"/>
                 </v:shape>
-                <v:rect id="Rectangle 159" o:spid="_x0000_s1091" style="position:absolute;left:32667;top:19755;width:4528;height:2191;visibility:visible;mso-wrap-style:none;v-text-anchor:top" o:gfxdata="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" filled="f" stroked="f">
+                <v:rect id="Rectangle 159" o:spid="_x0000_s1091" style="position:absolute;left:32667;top:19755;width:4083;height:2191;visibility:visible;mso-wrap-style:none;v-text-anchor:top" o:gfxdata="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" filled="f" stroked="f">
                   <v:textbox style="mso-fit-shape-to-text:t" inset="0,0,0,0">
                     <w:txbxContent>
                       <w:p>
@@ -13586,7 +13586,7 @@
                   <v:path arrowok="t" o:connecttype="custom" o:connectlocs="209549,51252;205008,46062;201115,40872;196574,35682;191384,31789;186194,27897;182301,24653;176462,20112;170623,17517;164785,14273;159595,11029;153756,9083;147917,7136;142078,5190;135591,3893;129103,1946;122615,649;117425,649;110938,0;104450,0;98611,0;92124,649;85636,1946;79149,2595;72661,3893;66822,5839;60335,7785;55144,9731;48657,12326;43467,14921;36979,18165;31789,22707;26599,25302;18814,31789;11678,37628;5190,44116;0,51252" o:connectangles="0,0,0,0,0,0,0,0,0,0,0,0,0,0,0,0,0,0,0,0,0,0,0,0,0,0,0,0,0,0,0,0,0,0,0,0,0"/>
                 </v:shape>
                 <v:line id="Line 205" o:spid="_x0000_s1105" style="position:absolute;flip:x;visibility:visible;mso-wrap-style:square" from="36490,13435" to="36834,16692" o:connectortype="straight" o:gfxdata="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" strokeweight="44e-5mm"/>
-                <v:rect id="Rectangle 206" o:spid="_x0000_s1106" style="position:absolute;left:26433;top:31617;width:1283;height:2235;visibility:visible;mso-wrap-style:none;v-text-anchor:top" o:gfxdata="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" filled="f" stroked="f">
+                <v:rect id="Rectangle 206" o:spid="_x0000_s1106" style="position:absolute;left:26433;top:31617;width:826;height:2235;visibility:visible;mso-wrap-style:none;v-text-anchor:top" o:gfxdata="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" filled="f" stroked="f">
                   <v:textbox style="mso-fit-shape-to-text:t" inset="0,0,0,0">
                     <w:txbxContent>
                       <w:p>
@@ -13608,7 +13608,7 @@
                     </w:txbxContent>
                   </v:textbox>
                 </v:rect>
-                <v:rect id="Rectangle 208" o:spid="_x0000_s1107" style="position:absolute;left:23755;top:10775;width:1448;height:2236;visibility:visible;mso-wrap-style:none;v-text-anchor:top" o:gfxdata="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" filled="f" stroked="f">
+                <v:rect id="Rectangle 208" o:spid="_x0000_s1107" style="position:absolute;left:23755;top:10775;width:991;height:2236;visibility:visible;mso-wrap-style:none;v-text-anchor:top" o:gfxdata="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" filled="f" stroked="f">
                   <v:textbox style="mso-fit-shape-to-text:t" inset="0,0,0,0">
                     <w:txbxContent>
                       <w:p>
@@ -13630,7 +13630,7 @@
                     </w:txbxContent>
                   </v:textbox>
                 </v:rect>
-                <v:rect id="Rectangle 209" o:spid="_x0000_s1108" style="position:absolute;left:31691;top:11210;width:1460;height:2235;visibility:visible;mso-wrap-style:none;v-text-anchor:top" o:gfxdata="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" filled="f" stroked="f">
+                <v:rect id="Rectangle 209" o:spid="_x0000_s1108" style="position:absolute;left:31691;top:11210;width:1003;height:2235;visibility:visible;mso-wrap-style:none;v-text-anchor:top" o:gfxdata="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" filled="f" stroked="f">
                   <v:textbox style="mso-fit-shape-to-text:t" inset="0,0,0,0">
                     <w:txbxContent>
                       <w:p>
@@ -18405,37 +18405,47 @@
         <w:pStyle w:val="af0"/>
       </w:pPr>
       <w:r>
-        <w:t>Рисунок 27 – Три клап</w:t>
-      </w:r>
-      <w:bookmarkStart w:id="34" w:name="_GoBack"/>
-      <w:bookmarkEnd w:id="34"/>
-      <w:r>
-        <w:t>ана на листе 01 схемы TPP</w:t>
-      </w:r>
-    </w:p>
-    <w:p>
-      <w:r>
-        <w:rPr>
-          <w:highlight w:val="yellow"/>
-        </w:rPr>
-        <w:t>В настоящий момент каждый клапан как бы «висит в воздухе» - все они не принадлежат ни к какой «трубе», т.е. у них нет «владельца».</w:t>
-      </w:r>
-      <w:r>
-        <w:t xml:space="preserve"> Для того чтобы соединить каждый клапан с соответствующей ему гидравлической линией связи, следует выполнить следующее действие – по нажатию правой кнопкой мыши на клапане, выберите пункт контекстного меню «Действия → сменить владельца» и после этого еще раз разместите каждый клапан над соответствующей ему линией связи (щелкните левой кнопкой мыши, т.е. курсором-«клапаном», по линии связи).</w:t>
+        <w:t>Рисунок 27 – Три клапана на листе 01 схемы TPP</w:t>
+      </w:r>
+    </w:p>
+    <w:p>
+      <w:r>
+        <w:t>Для того чтобы соединить каждый клапан с соответствующ</w:t>
+      </w:r>
+      <w:r>
+        <w:t>им каналом</w:t>
+      </w:r>
+      <w:r>
+        <w:t>, следует нажат</w:t>
+      </w:r>
+      <w:r>
+        <w:t>ь</w:t>
+      </w:r>
+      <w:r>
+        <w:t xml:space="preserve"> правой кнопкой мыши на клапане, выб</w:t>
+      </w:r>
+      <w:r>
+        <w:t>рать</w:t>
+      </w:r>
+      <w:r>
+        <w:t xml:space="preserve"> пункт контекстного меню «Действия → сменить владельца» и после этого еще раз разместите каждый клапан над соответствующей ему линией связи (щелкните левой кнопкой мыши, т.е. курсором-«клапаном», по линии связи).</w:t>
       </w:r>
       <w:r>
         <w:t xml:space="preserve"> После этого всплывающие подсказки над каждым клапаном будут показывать что у клапана есть владелец.</w:t>
       </w:r>
-    </w:p>
-    <w:p>
-      <w:r>
-        <w:t xml:space="preserve">На схеме, которую вы постепенно создаете, используются готовые элементы теплогидравлического кода (как </w:t>
-      </w:r>
-      <w:r>
-        <w:t xml:space="preserve">только что </w:t>
-      </w:r>
-      <w:r>
-        <w:t xml:space="preserve">размещенные клапаны). Особенностью данной библиотеки </w:t>
+      <w:r>
+        <w:t xml:space="preserve"> Примечание: начиная с версии 1.6 эта ошибка исправлена и арматура при размещении на схеме размещается на том канале куда она поставлена.</w:t>
+      </w:r>
+    </w:p>
+    <w:p>
+      <w:r>
+        <w:t xml:space="preserve">На схеме, которую вы постепенно создаете, используются готовые </w:t>
+      </w:r>
+      <w:r>
+        <w:t xml:space="preserve">блоки теплогидравлического кода. Особенностью </w:t>
+      </w:r>
+      <w:r>
+        <w:t xml:space="preserve">библиотеки </w:t>
       </w:r>
       <w:r>
         <w:t>TPP</w:t>
@@ -18474,7 +18484,13 @@
         </w:numPr>
       </w:pPr>
       <w:r>
-        <w:t xml:space="preserve">вызов созданных заранее панелей управления оборудованием. </w:t>
+        <w:t>вызов созданных заранее панелей управления оборудованием</w:t>
+      </w:r>
+      <w:r>
+        <w:t>, размещенных в шаблоне схемы автоматики (в менеджере данных)</w:t>
+      </w:r>
+      <w:r>
+        <w:t xml:space="preserve">. </w:t>
       </w:r>
     </w:p>
     <w:p>
@@ -18515,7 +18531,31 @@
         <w:t>,</w:t>
       </w:r>
       <w:r>
-        <w:t xml:space="preserve"> содержит вспомогательные элементы, решающие следующие задачи:</w:t>
+        <w:t xml:space="preserve"> содержит </w:t>
+      </w:r>
+      <w:r>
+        <w:t xml:space="preserve">ряд </w:t>
+      </w:r>
+      <w:r>
+        <w:t>вспомогательны</w:t>
+      </w:r>
+      <w:r>
+        <w:t>х</w:t>
+      </w:r>
+      <w:r>
+        <w:t xml:space="preserve"> элемент</w:t>
+      </w:r>
+      <w:r>
+        <w:t>ов</w:t>
+      </w:r>
+      <w:r>
+        <w:t>, решающи</w:t>
+      </w:r>
+      <w:r>
+        <w:t>х</w:t>
+      </w:r>
+      <w:r>
+        <w:t xml:space="preserve"> следующие задачи:</w:t>
       </w:r>
     </w:p>
     <w:p>
@@ -18555,10 +18595,10 @@
         </w:numPr>
       </w:pPr>
       <w:r>
-        <w:t>поддержка навигации между листами схемы в точках перехода трубопровода на другие листы модели (01-А, 02-А)</w:t>
-      </w:r>
-      <w:r>
-        <w:t xml:space="preserve"> – это мы сейчас сделаем</w:t>
+        <w:t xml:space="preserve">поддержка навигации между листами схемы в точках перехода трубопровода на </w:t>
+      </w:r>
+      <w:r>
+        <w:t>другие листы модели</w:t>
       </w:r>
       <w:r>
         <w:t>;</w:t>
@@ -18595,7 +18635,13 @@
         <w:t>а</w:t>
       </w:r>
       <w:r>
-        <w:t xml:space="preserve"> непосредственно с листа (ввод параметров расхода на вход конденсатора, задание требуемого уровня в конденсаторе);</w:t>
+        <w:t xml:space="preserve"> непосредственно с листа (</w:t>
+      </w:r>
+      <w:r>
+        <w:t xml:space="preserve">например, </w:t>
+      </w:r>
+      <w:r>
+        <w:t>ввод параметров расхода на вход конденсатора, задание требуемого уровня в конденсаторе);</w:t>
       </w:r>
     </w:p>
     <w:p>
@@ -18611,12 +18657,21 @@
     </w:p>
     <w:p>
       <w:r>
-        <w:t xml:space="preserve">Использование в данной схеме стандартного блока «Регулирующий клапан» позволяет во время расчета математической модели вызвать стандартное окно управления (см. рисунок </w:t>
-      </w:r>
-      <w:r>
+        <w:t xml:space="preserve">Использование в </w:t>
+      </w:r>
+      <w:r>
+        <w:t xml:space="preserve">схеме стандартного блока «Регулирующий клапан» позволяет во время расчета математической модели вызвать стандартное окно управления (см. рисунок </w:t>
+      </w:r>
+      <w:r>
+        <w:rPr>
+          <w:highlight w:val="yellow"/>
+        </w:rPr>
         <w:t>2</w:t>
       </w:r>
       <w:r>
+        <w:rPr>
+          <w:highlight w:val="yellow"/>
+        </w:rPr>
         <w:t>8</w:t>
       </w:r>
       <w:r>
@@ -18632,10 +18687,28 @@
         <w:t xml:space="preserve"> </w:t>
       </w:r>
       <w:r>
-        <w:t>осуществлять воздействие на математическую модель. Можно, например, отключить автоматическую систему управления и вручную изменить положение клапана</w:t>
-      </w:r>
-      <w:r>
-        <w:t xml:space="preserve"> прямо во время расчета</w:t>
+        <w:t xml:space="preserve">осуществлять воздействие на математическую модель. </w:t>
+      </w:r>
+      <w:r>
+        <w:t>Также можно,</w:t>
+      </w:r>
+      <w:r>
+        <w:t xml:space="preserve"> например, отключить автоматическую систему управления </w:t>
+      </w:r>
+      <w:r>
+        <w:t xml:space="preserve">и модель двигателя </w:t>
+      </w:r>
+      <w:r>
+        <w:t xml:space="preserve">и вручную </w:t>
+      </w:r>
+      <w:r>
+        <w:t>задать</w:t>
+      </w:r>
+      <w:r>
+        <w:t xml:space="preserve"> положение клапана</w:t>
+      </w:r>
+      <w:r>
+        <w:t xml:space="preserve"> во время расчета</w:t>
       </w:r>
       <w:r>
         <w:t>.</w:t>
@@ -18648,132 +18721,38 @@
     </w:p>
     <w:p>
       <w:r>
-        <w:t>В данной тестовой задаче мы будем использовать как готовый набор блоков, так</w:t>
+        <w:t xml:space="preserve">В данной тестовой задаче мы будем использовать </w:t>
+      </w:r>
+      <w:r>
+        <w:t>готовый набор блоков</w:t>
       </w:r>
       <w:r>
         <w:t xml:space="preserve"> </w:t>
       </w:r>
       <w:r>
-        <w:t>и</w:t>
-      </w:r>
+        <w:t>с</w:t>
+      </w:r>
+      <w:r>
+        <w:t xml:space="preserve"> существующи</w:t>
+      </w:r>
+      <w:r>
+        <w:t>ми</w:t>
+      </w:r>
+      <w:r>
+        <w:t xml:space="preserve"> панел</w:t>
+      </w:r>
+      <w:r>
+        <w:t>ями</w:t>
+      </w:r>
+      <w:r>
+        <w:t xml:space="preserve"> управления оборудованием.</w:t>
+      </w:r>
+    </w:p>
+    <w:p>
       <w:r>
         <w:t xml:space="preserve"> </w:t>
       </w:r>
-      <w:r>
-        <w:t>уже существующие панели управления оборудованием.</w:t>
-      </w:r>
-    </w:p>
-    <w:p>
-      <w:r>
-        <w:t xml:space="preserve">Давайте реализуем навигацию между листами схемы </w:t>
-      </w:r>
-      <w:r>
-        <w:t>TPP</w:t>
-      </w:r>
-      <w:r>
-        <w:t xml:space="preserve"> в точках перехода трубопровода на другие листы. Для этого зайдите в свойства элемента «01-А» и перейдите там во вкладку «Общие». Свойство «ссылка» требуется отредактировать – измените значение этого свойства на «page:РУК02» - это можно сделать как вручную, так и вызвав окошко редактирования данного свойства, нажав там маленькую кнопку справа – при этом появится дополнительное диалоговое окно, в котором можно в удобной фоме выбрать на какой именно лист осуществлять переход (навигацию) по нажатию на данный объект</w:t>
-      </w:r>
-      <w:r>
-        <w:t xml:space="preserve"> (см. рис. 2</w:t>
-      </w:r>
-      <w:r>
-        <w:t>9</w:t>
-      </w:r>
-      <w:r>
-        <w:t>)</w:t>
-      </w:r>
-      <w:r>
-        <w:t>.</w:t>
-      </w:r>
-      <w:r>
-        <w:t xml:space="preserve"> </w:t>
-      </w:r>
-      <w:r>
-        <w:t xml:space="preserve">Причем следует изменить </w:t>
-      </w:r>
-      <w:r>
-        <w:lastRenderedPageBreak/>
-        <w:t>опцию «режим показа формы» с «управление объектом» на «просто ссылка» (то есть на рис. 2</w:t>
-      </w:r>
-      <w:r>
-        <w:t>9</w:t>
-      </w:r>
-      <w:r>
-        <w:t xml:space="preserve"> показан не окончательный вариант). </w:t>
-      </w:r>
-      <w:r>
-        <w:t>После изменения значения свойства на требуемое, нажмите кнопку «</w:t>
-      </w:r>
-      <w:r>
-        <w:t>Ок</w:t>
-      </w:r>
-      <w:r>
-        <w:t>».</w:t>
-      </w:r>
-    </w:p>
-    <w:p>
-      <w:r>
-        <w:t>Теперь надо понять, что вы получили в результате данной операции. Если вернуться</w:t>
-      </w:r>
-      <w:r>
-        <w:t xml:space="preserve"> на схемное окно и попробовать выполнить двойное нажатие на элемент «01-А», то вы должны автоматически переместиться на лист </w:t>
-      </w:r>
-      <w:r>
-        <w:t>TPP</w:t>
-      </w:r>
-      <w:r>
-        <w:t xml:space="preserve">, который указан в свойстве «ссылка». Поскольку вы указали в этом свойстве лист РУК02, то вы и переместитесь на лист 02, то есть перед вами появится пустое (пока еще) пространство второго листа схемы </w:t>
-      </w:r>
-      <w:r>
-        <w:t>TPP</w:t>
-      </w:r>
-      <w:r>
-        <w:t xml:space="preserve"> с единственным элементом – тектовой надписью «РУК блок электроконденсатных насосов». Разместите здесь сразу порты перехода </w:t>
-      </w:r>
-      <w:r>
-        <w:t>TPP</w:t>
-      </w:r>
-      <w:r>
-        <w:t xml:space="preserve">, как показано на рисунке </w:t>
-      </w:r>
-      <w:r>
-        <w:t>30</w:t>
-      </w:r>
-      <w:r>
-        <w:t>.</w:t>
-      </w:r>
-    </w:p>
-    <w:p>
-      <w:r>
-        <w:t xml:space="preserve">И сразу же измените свойства «ссылка» у каждого порта перехода </w:t>
-      </w:r>
-      <w:r>
-        <w:t>TPP</w:t>
-      </w:r>
-      <w:r>
-        <w:t xml:space="preserve"> на значение «page:РУК01». Таким образом, при двойном щелчке на любом порте перехода вы будете перемещ</w:t>
-      </w:r>
-      <w:r>
-        <w:t>ены</w:t>
-      </w:r>
-      <w:r>
-        <w:t xml:space="preserve"> на лист 01. При дальнейшей работе со схемой такая навигация существенно оптимизирует затраты времени на перемещение между листами. Может быть, в данном проекте с двумя листами это не играет большой роли, но в случае с большими проектами с несколькими десятками листов данный механизм очень </w:t>
-      </w:r>
-      <w:r>
-        <w:t>полезен и выгоден с точки зрения удобства и временных затрат</w:t>
-      </w:r>
-      <w:r>
-        <w:t>.</w:t>
-      </w:r>
-      <w:r>
-        <w:t xml:space="preserve"> </w:t>
-      </w:r>
-      <w:r>
-        <w:t>Измените на листе 01 аналогичное свойство у порта перехода «02-А».</w:t>
-      </w:r>
-    </w:p>
-    <w:p/>
-    <w:p/>
+    </w:p>
     <w:tbl>
       <w:tblPr>
         <w:tblW w:w="0" w:type="auto"/>
@@ -18789,12 +18768,12 @@
           </w:tcPr>
           <w:p>
             <w:pPr>
-              <w:ind w:firstLine="0"/>
-              <w:jc w:val="center"/>
+              <w:pStyle w:val="af0"/>
             </w:pPr>
             <w:r>
+              <w:lastRenderedPageBreak/>
               <w:drawing>
-                <wp:inline distT="0" distB="0" distL="0" distR="0" wp14:anchorId="3355CEBF" wp14:editId="7DE9372C">
+                <wp:inline distT="0" distB="0" distL="0" distR="0" wp14:anchorId="3CD1456D" wp14:editId="43612D1B">
                   <wp:extent cx="3381375" cy="3800475"/>
                   <wp:effectExtent l="0" t="0" r="9525" b="9525"/>
                   <wp:docPr id="28" name="Рисунок 28" descr="valve_control"/>
@@ -18842,14 +18821,10 @@
                 </wp:inline>
               </w:drawing>
             </w:r>
+            <w:r>
+              <w:t xml:space="preserve"> </w:t>
+            </w:r>
           </w:p>
-        </w:tc>
-      </w:tr>
-      <w:tr>
-        <w:tc>
-          <w:tcPr>
-            <w:tcW w:w="9571" w:type="dxa"/>
-          </w:tcPr>
           <w:p>
             <w:pPr>
               <w:pStyle w:val="af0"/>
@@ -18858,22 +18833,218 @@
               <w:t xml:space="preserve">Рисунок </w:t>
             </w:r>
             <w:r>
-              <w:t>2</w:t>
-            </w:r>
-            <w:r>
-              <w:t>8</w:t>
-            </w:r>
-            <w:r>
-              <w:t xml:space="preserve"> – </w:t>
-            </w:r>
-            <w:r>
-              <w:t>Панель управления клапаном в гидравлической схеме</w:t>
+              <w:rPr>
+                <w:highlight w:val="yellow"/>
+              </w:rPr>
+              <w:t>28</w:t>
+            </w:r>
+            <w:r>
+              <w:t xml:space="preserve"> – Панель управления клапаном в гидравлической схеме</w:t>
             </w:r>
           </w:p>
         </w:tc>
       </w:tr>
     </w:tbl>
     <w:p/>
+    <w:p>
+      <w:r>
+        <w:t xml:space="preserve">Следующим действием будет создание местных сопротивлений на трубопроводах. Рассмотрим, где их необходимо поставить в соответствии с исходными данными, т.е. с исходной схемой (см. рисунок </w:t>
+      </w:r>
+      <w:r>
+        <w:rPr>
+          <w:highlight w:val="yellow"/>
+        </w:rPr>
+        <w:t>9</w:t>
+      </w:r>
+      <w:r>
+        <w:t>). Ясно, что местным сопротивлением, которое необходимо учесть, обладает дроссельная шайба на ветке «на рециркуляцию» на входе в главный конденсатор. Также явно указано что на пути к бойлеру есть местное сопротивление – учтем и его. Кроме этих двух сопротивлений, поскольку охладитель пара уплотнений (ОПУ) и теплообменник блока эжекторов в данном учебном примере мы не моделируем, заменим их также на местные сопротивления, чтобы упрощенно учесть их влияние на поток теплоносителя.</w:t>
+      </w:r>
+      <w:r>
+        <w:t xml:space="preserve"> Итого </w:t>
+      </w:r>
+      <w:r>
+        <w:t xml:space="preserve">для листа 01 </w:t>
+      </w:r>
+      <w:r>
+        <w:t>получаем четыре местных со</w:t>
+      </w:r>
+      <w:bookmarkStart w:id="34" w:name="_GoBack"/>
+      <w:bookmarkEnd w:id="34"/>
+      <w:r>
+        <w:t>противления:</w:t>
+      </w:r>
+    </w:p>
+    <w:p>
+      <w:r>
+        <w:t>– на месте ТО БЭЖ, т.е. на линии «Ch31»;</w:t>
+      </w:r>
+    </w:p>
+    <w:p>
+      <w:r>
+        <w:t>– на месте ОПУ, т.е. на той же линии «Ch31»;</w:t>
+      </w:r>
+    </w:p>
+    <w:p>
+      <w:r>
+        <w:t>– на ветке «на рециркуляцию», то есть на линии «Ch35»;</w:t>
+      </w:r>
+    </w:p>
+    <w:p>
+      <w:r>
+        <w:t xml:space="preserve">– </w:t>
+      </w:r>
+      <w:r>
+        <w:t>на ветке в бойлер, т.е. к граничному узлу Р (на линии «Ch33»</w:t>
+      </w:r>
+      <w:r>
+        <w:t>).</w:t>
+      </w:r>
+    </w:p>
+    <w:p>
+      <w:r>
+        <w:t xml:space="preserve">Для реализации этого всего на схеме воспользуемся элементом «Местное сопротивление </w:t>
+      </w:r>
+      <w:r>
+        <w:t>TPP</w:t>
+      </w:r>
+      <w:r>
+        <w:t>»</w:t>
+      </w:r>
+      <w:r>
+        <w:rPr>
+          <w:rStyle w:val="a9"/>
+        </w:rPr>
+        <w:footnoteReference w:id="6"/>
+      </w:r>
+      <w:r>
+        <w:t>. Разместите один из эл</w:t>
+      </w:r>
+      <w:r>
+        <w:t>е</w:t>
+      </w:r>
+      <w:r>
+        <w:t>ментов на линии «Ch3</w:t>
+      </w:r>
+      <w:r>
+        <w:t>1</w:t>
+      </w:r>
+      <w:r>
+        <w:t>»</w:t>
+      </w:r>
+      <w:r>
+        <w:t xml:space="preserve"> примерно там где расположен ТО БЭЖ на исходной схеме</w:t>
+      </w:r>
+      <w:r>
+        <w:t xml:space="preserve"> (рис. </w:t>
+      </w:r>
+      <w:r>
+        <w:t>9</w:t>
+      </w:r>
+      <w:r>
+        <w:t>)</w:t>
+      </w:r>
+      <w:r>
+        <w:t>,</w:t>
+      </w:r>
+      <w:r>
+        <w:t xml:space="preserve"> </w:t>
+      </w:r>
+      <w:r>
+        <w:t>убедитесь что канал «Ch3</w:t>
+      </w:r>
+      <w:r>
+        <w:t>1</w:t>
+      </w:r>
+      <w:r>
+        <w:t xml:space="preserve">» </w:t>
+      </w:r>
+      <w:r>
+        <w:t xml:space="preserve">автоматически </w:t>
+      </w:r>
+      <w:r>
+        <w:t xml:space="preserve">стал владельцем </w:t>
+      </w:r>
+      <w:r>
+        <w:t xml:space="preserve">местного сопротивления </w:t>
+      </w:r>
+      <w:r>
+        <w:t>TPP</w:t>
+      </w:r>
+      <w:r>
+        <w:t xml:space="preserve"> и </w:t>
+      </w:r>
+      <w:r>
+        <w:t xml:space="preserve">зайдите в свойства </w:t>
+      </w:r>
+      <w:r>
+        <w:t xml:space="preserve">только что размещенного элемента </w:t>
+      </w:r>
+      <w:r>
+        <w:t xml:space="preserve">(см. рис. </w:t>
+      </w:r>
+      <w:r>
+        <w:t>31</w:t>
+      </w:r>
+      <w:r>
+        <w:t>).</w:t>
+      </w:r>
+      <w:r>
+        <w:t xml:space="preserve"> Замените значения свойств «Прямое сопротивление» и «Обратное сопротивление» на число «388»</w:t>
+      </w:r>
+      <w:r>
+        <w:t xml:space="preserve"> и нажмите кнопку «Ок»</w:t>
+      </w:r>
+      <w:r>
+        <w:t>.</w:t>
+      </w:r>
+    </w:p>
+    <w:p>
+      <w:r>
+        <w:t>На той же линии, только ближе к клапанам</w:t>
+      </w:r>
+      <w:r>
+        <w:t xml:space="preserve"> «К1А» и «К1В»</w:t>
+      </w:r>
+      <w:r>
+        <w:t xml:space="preserve">, разместите еще одно местное сопротивление </w:t>
+      </w:r>
+      <w:r>
+        <w:t>TPP</w:t>
+      </w:r>
+      <w:r>
+        <w:t>, в свойствах которого значения сопротивлений (прямого и обратного) измените на «777». Кроме этого, поверните данный элемент на 90 градусов и убедитесь, что владельцем данного сопротивления также является линия «Ch31».</w:t>
+      </w:r>
+    </w:p>
+    <w:p>
+      <w:r>
+        <w:t>Разместите еще два местных сопротивления на каналах «Ch35» и «Ch33» - им автоматически присвоятся имена «Ksi7» и «Ksi8».</w:t>
+      </w:r>
+      <w:r>
+        <w:t xml:space="preserve"> Проверьте владельцев размещенных сопротивлений и в свойствах каждого из сопротивлений укажите значения:</w:t>
+      </w:r>
+    </w:p>
+    <w:p>
+      <w:pPr>
+        <w:numPr>
+          <w:ilvl w:val="0"/>
+          <w:numId w:val="13"/>
+        </w:numPr>
+      </w:pPr>
+      <w:r>
+        <w:t>«1» - для дроссельной шайбы,</w:t>
+      </w:r>
+    </w:p>
+    <w:p>
+      <w:pPr>
+        <w:numPr>
+          <w:ilvl w:val="0"/>
+          <w:numId w:val="13"/>
+        </w:numPr>
+      </w:pPr>
+      <w:r>
+        <w:t>«281» - для сопротивления на пути к бойлеру.</w:t>
+      </w:r>
+    </w:p>
     <w:tbl>
       <w:tblPr>
         <w:tblW w:w="0" w:type="auto"/>
@@ -18894,420 +19065,6 @@
             </w:pPr>
             <w:r>
               <w:drawing>
-                <wp:inline distT="0" distB="0" distL="0" distR="0" wp14:anchorId="76F67F41" wp14:editId="697CCC95">
-                  <wp:extent cx="2133600" cy="3038475"/>
-                  <wp:effectExtent l="0" t="0" r="0" b="9525"/>
-                  <wp:docPr id="29" name="Рисунок 29" descr="рисунок-27"/>
-                  <wp:cNvGraphicFramePr>
-                    <a:graphicFrameLocks xmlns:a="http://schemas.openxmlformats.org/drawingml/2006/main" noChangeAspect="1"/>
-                  </wp:cNvGraphicFramePr>
-                  <a:graphic xmlns:a="http://schemas.openxmlformats.org/drawingml/2006/main">
-                    <a:graphicData uri="http://schemas.openxmlformats.org/drawingml/2006/picture">
-                      <pic:pic xmlns:pic="http://schemas.openxmlformats.org/drawingml/2006/picture">
-                        <pic:nvPicPr>
-                          <pic:cNvPr id="0" name="Picture 29" descr="рисунок-27"/>
-                          <pic:cNvPicPr>
-                            <a:picLocks noChangeAspect="1" noChangeArrowheads="1"/>
-                          </pic:cNvPicPr>
-                        </pic:nvPicPr>
-                        <pic:blipFill>
-                          <a:blip r:embed="rId29">
-                            <a:extLst>
-                              <a:ext uri="{28A0092B-C50C-407E-A947-70E740481C1C}">
-                                <a14:useLocalDpi xmlns:a14="http://schemas.microsoft.com/office/drawing/2010/main" val="0"/>
-                              </a:ext>
-                            </a:extLst>
-                          </a:blip>
-                          <a:srcRect/>
-                          <a:stretch>
-                            <a:fillRect/>
-                          </a:stretch>
-                        </pic:blipFill>
-                        <pic:spPr bwMode="auto">
-                          <a:xfrm>
-                            <a:off x="0" y="0"/>
-                            <a:ext cx="2133600" cy="3038475"/>
-                          </a:xfrm>
-                          <a:prstGeom prst="rect">
-                            <a:avLst/>
-                          </a:prstGeom>
-                          <a:noFill/>
-                          <a:ln>
-                            <a:noFill/>
-                          </a:ln>
-                        </pic:spPr>
-                      </pic:pic>
-                    </a:graphicData>
-                  </a:graphic>
-                </wp:inline>
-              </w:drawing>
-            </w:r>
-          </w:p>
-        </w:tc>
-      </w:tr>
-      <w:tr>
-        <w:tc>
-          <w:tcPr>
-            <w:tcW w:w="9571" w:type="dxa"/>
-          </w:tcPr>
-          <w:p>
-            <w:pPr>
-              <w:pStyle w:val="af0"/>
-            </w:pPr>
-            <w:r>
-              <w:t>Рисунок 2</w:t>
-            </w:r>
-            <w:r>
-              <w:t>9</w:t>
-            </w:r>
-            <w:r>
-              <w:t xml:space="preserve"> – </w:t>
-            </w:r>
-            <w:r>
-              <w:t xml:space="preserve">Реализация навигации между листами схемы </w:t>
-            </w:r>
-            <w:r>
-              <w:t>TPP</w:t>
-            </w:r>
-          </w:p>
-        </w:tc>
-      </w:tr>
-    </w:tbl>
-    <w:p/>
-    <w:tbl>
-      <w:tblPr>
-        <w:tblW w:w="0" w:type="auto"/>
-        <w:tblLook w:val="01E0" w:firstRow="1" w:lastRow="1" w:firstColumn="1" w:lastColumn="1" w:noHBand="0" w:noVBand="0"/>
-      </w:tblPr>
-      <w:tblGrid>
-        <w:gridCol w:w="9571"/>
-      </w:tblGrid>
-      <w:tr>
-        <w:tc>
-          <w:tcPr>
-            <w:tcW w:w="9571" w:type="dxa"/>
-          </w:tcPr>
-          <w:p>
-            <w:pPr>
-              <w:ind w:firstLine="0"/>
-              <w:jc w:val="center"/>
-            </w:pPr>
-            <w:r>
-              <w:lastRenderedPageBreak/>
-              <w:drawing>
-                <wp:inline distT="0" distB="0" distL="0" distR="0" wp14:anchorId="73C16696" wp14:editId="5D898F5D">
-                  <wp:extent cx="5305425" cy="3371850"/>
-                  <wp:effectExtent l="0" t="0" r="9525" b="0"/>
-                  <wp:docPr id="30" name="Рисунок 30" descr="рисунок-28"/>
-                  <wp:cNvGraphicFramePr>
-                    <a:graphicFrameLocks xmlns:a="http://schemas.openxmlformats.org/drawingml/2006/main" noChangeAspect="1"/>
-                  </wp:cNvGraphicFramePr>
-                  <a:graphic xmlns:a="http://schemas.openxmlformats.org/drawingml/2006/main">
-                    <a:graphicData uri="http://schemas.openxmlformats.org/drawingml/2006/picture">
-                      <pic:pic xmlns:pic="http://schemas.openxmlformats.org/drawingml/2006/picture">
-                        <pic:nvPicPr>
-                          <pic:cNvPr id="0" name="Picture 30" descr="рисунок-28"/>
-                          <pic:cNvPicPr>
-                            <a:picLocks noChangeAspect="1" noChangeArrowheads="1"/>
-                          </pic:cNvPicPr>
-                        </pic:nvPicPr>
-                        <pic:blipFill>
-                          <a:blip r:embed="rId30">
-                            <a:extLst>
-                              <a:ext uri="{28A0092B-C50C-407E-A947-70E740481C1C}">
-                                <a14:useLocalDpi xmlns:a14="http://schemas.microsoft.com/office/drawing/2010/main" val="0"/>
-                              </a:ext>
-                            </a:extLst>
-                          </a:blip>
-                          <a:srcRect/>
-                          <a:stretch>
-                            <a:fillRect/>
-                          </a:stretch>
-                        </pic:blipFill>
-                        <pic:spPr bwMode="auto">
-                          <a:xfrm>
-                            <a:off x="0" y="0"/>
-                            <a:ext cx="5305425" cy="3371850"/>
-                          </a:xfrm>
-                          <a:prstGeom prst="rect">
-                            <a:avLst/>
-                          </a:prstGeom>
-                          <a:noFill/>
-                          <a:ln>
-                            <a:noFill/>
-                          </a:ln>
-                        </pic:spPr>
-                      </pic:pic>
-                    </a:graphicData>
-                  </a:graphic>
-                </wp:inline>
-              </w:drawing>
-            </w:r>
-          </w:p>
-        </w:tc>
-      </w:tr>
-      <w:tr>
-        <w:tc>
-          <w:tcPr>
-            <w:tcW w:w="9571" w:type="dxa"/>
-          </w:tcPr>
-          <w:p>
-            <w:pPr>
-              <w:ind w:firstLine="0"/>
-              <w:jc w:val="center"/>
-            </w:pPr>
-            <w:r>
-              <w:rPr>
-                <w:b/>
-              </w:rPr>
-              <w:t xml:space="preserve">Рисунок </w:t>
-            </w:r>
-            <w:r>
-              <w:rPr>
-                <w:b/>
-              </w:rPr>
-              <w:t>30</w:t>
-            </w:r>
-            <w:r>
-              <w:rPr>
-                <w:b/>
-              </w:rPr>
-              <w:t xml:space="preserve"> – </w:t>
-            </w:r>
-            <w:r>
-              <w:rPr>
-                <w:b/>
-              </w:rPr>
-              <w:t xml:space="preserve">Реализация навигации между листами схемы </w:t>
-            </w:r>
-            <w:r>
-              <w:rPr>
-                <w:b/>
-              </w:rPr>
-              <w:t>TPP</w:t>
-            </w:r>
-            <w:r>
-              <w:rPr>
-                <w:b/>
-              </w:rPr>
-              <w:t xml:space="preserve"> на листе 02</w:t>
-            </w:r>
-          </w:p>
-        </w:tc>
-      </w:tr>
-    </w:tbl>
-    <w:p/>
-    <w:p>
-      <w:r>
-        <w:t xml:space="preserve">Следующим действием будет создание местных сопротивлений на трубопроводах. Рассмотрим, где их необходимо поставить в соответствии с исходными данными, т.е. с исходной схемой (см. рисунок </w:t>
-      </w:r>
-      <w:r>
-        <w:t>9</w:t>
-      </w:r>
-      <w:r>
-        <w:t>). Ясно, что местным сопротивлением, которое необходимо учесть, обладает дроссельная шайба на ветке «на рециркуляцию» на входе в главный конденсатор. Также явно указано что на пути к бойлеру есть местное сопротивление – учтем и его. Кроме этих двух сопротивлений, поскольку охладитель пара уплотнений (ОПУ) и теплообменник блока эжекторов в данном учебном примере мы не моделируем, заменим их также на местные сопротивления, чтобы упрощенно учесть их влияние на поток теплоносителя.</w:t>
-      </w:r>
-      <w:r>
-        <w:t xml:space="preserve"> Итого </w:t>
-      </w:r>
-      <w:r>
-        <w:t xml:space="preserve">для листа 01 </w:t>
-      </w:r>
-      <w:r>
-        <w:t>получаем четыре местных сопротивления:</w:t>
-      </w:r>
-    </w:p>
-    <w:p>
-      <w:r>
-        <w:t>– на месте ТО БЭЖ, т.е. на линии «Ch31»;</w:t>
-      </w:r>
-    </w:p>
-    <w:p>
-      <w:r>
-        <w:t>– на месте ОПУ, т.е. на той же линии «Ch31»;</w:t>
-      </w:r>
-    </w:p>
-    <w:p>
-      <w:r>
-        <w:t>– на ветке «на рециркуляцию», то есть на линии «Ch35»;</w:t>
-      </w:r>
-    </w:p>
-    <w:p>
-      <w:r>
-        <w:t xml:space="preserve">– </w:t>
-      </w:r>
-      <w:r>
-        <w:t>на ветке в бойлер, т.е. к граничному узлу Р (на линии «Ch33»</w:t>
-      </w:r>
-      <w:r>
-        <w:t>).</w:t>
-      </w:r>
-    </w:p>
-    <w:p>
-      <w:r>
-        <w:t xml:space="preserve">Для реализации этого всего на схеме воспользуемся элементом «Местное сопротивление </w:t>
-      </w:r>
-      <w:r>
-        <w:t>TPP</w:t>
-      </w:r>
-      <w:r>
-        <w:t>»</w:t>
-      </w:r>
-      <w:r>
-        <w:rPr>
-          <w:rStyle w:val="a9"/>
-        </w:rPr>
-        <w:footnoteReference w:id="6"/>
-      </w:r>
-      <w:r>
-        <w:t>. Разместите один из эл</w:t>
-      </w:r>
-      <w:r>
-        <w:t>е</w:t>
-      </w:r>
-      <w:r>
-        <w:t>ментов на линии «Ch3</w:t>
-      </w:r>
-      <w:r>
-        <w:t>1</w:t>
-      </w:r>
-      <w:r>
-        <w:t>»</w:t>
-      </w:r>
-      <w:r>
-        <w:t xml:space="preserve"> примерно там где расположен ТО БЭЖ на исходной схеме</w:t>
-      </w:r>
-      <w:r>
-        <w:t xml:space="preserve"> (рис. </w:t>
-      </w:r>
-      <w:r>
-        <w:t>9</w:t>
-      </w:r>
-      <w:r>
-        <w:t>)</w:t>
-      </w:r>
-      <w:r>
-        <w:t>,</w:t>
-      </w:r>
-      <w:r>
-        <w:t xml:space="preserve"> </w:t>
-      </w:r>
-      <w:r>
-        <w:t>убедитесь что канал «Ch3</w:t>
-      </w:r>
-      <w:r>
-        <w:t>1</w:t>
-      </w:r>
-      <w:r>
-        <w:t xml:space="preserve">» </w:t>
-      </w:r>
-      <w:r>
-        <w:t xml:space="preserve">автоматически </w:t>
-      </w:r>
-      <w:r>
-        <w:t xml:space="preserve">стал владельцем </w:t>
-      </w:r>
-      <w:r>
-        <w:t xml:space="preserve">местного сопротивления </w:t>
-      </w:r>
-      <w:r>
-        <w:t>TPP</w:t>
-      </w:r>
-      <w:r>
-        <w:t xml:space="preserve"> и </w:t>
-      </w:r>
-      <w:r>
-        <w:t xml:space="preserve">зайдите в свойства </w:t>
-      </w:r>
-      <w:r>
-        <w:t xml:space="preserve">только что размещенного элемента </w:t>
-      </w:r>
-      <w:r>
-        <w:t xml:space="preserve">(см. рис. </w:t>
-      </w:r>
-      <w:r>
-        <w:t>31</w:t>
-      </w:r>
-      <w:r>
-        <w:t>).</w:t>
-      </w:r>
-      <w:r>
-        <w:t xml:space="preserve"> Замените значения свойств «Прямое сопротивление» и «Обратное сопротивление» на число «388»</w:t>
-      </w:r>
-      <w:r>
-        <w:t xml:space="preserve"> и нажмите кнопку «Ок»</w:t>
-      </w:r>
-      <w:r>
-        <w:t>.</w:t>
-      </w:r>
-    </w:p>
-    <w:p>
-      <w:r>
-        <w:t>На той же линии, только ближе к клапанам</w:t>
-      </w:r>
-      <w:r>
-        <w:t xml:space="preserve"> «К1А» и «К1В»</w:t>
-      </w:r>
-      <w:r>
-        <w:t xml:space="preserve">, разместите еще одно местное сопротивление </w:t>
-      </w:r>
-      <w:r>
-        <w:t>TPP</w:t>
-      </w:r>
-      <w:r>
-        <w:t>, в свойствах которого значения сопротивлений (прямого и обратного) измените на «777». Кроме этого, поверните данный элемент на 90 градусов и убедитесь, что владельцем данного сопротивления также является линия «Ch31».</w:t>
-      </w:r>
-    </w:p>
-    <w:p>
-      <w:r>
-        <w:t>Разместите еще два местных сопротивления на каналах «Ch35» и «Ch33» - им автоматически присвоятся имена «Ksi7» и «Ksi8».</w:t>
-      </w:r>
-      <w:r>
-        <w:t xml:space="preserve"> Проверьте владельцев размещенных сопротивлений и в свойствах каждого из сопротивлений укажите значения:</w:t>
-      </w:r>
-    </w:p>
-    <w:p>
-      <w:pPr>
-        <w:numPr>
-          <w:ilvl w:val="0"/>
-          <w:numId w:val="13"/>
-        </w:numPr>
-      </w:pPr>
-      <w:r>
-        <w:t>«1» - для дроссельной шайбы,</w:t>
-      </w:r>
-    </w:p>
-    <w:p>
-      <w:pPr>
-        <w:numPr>
-          <w:ilvl w:val="0"/>
-          <w:numId w:val="13"/>
-        </w:numPr>
-      </w:pPr>
-      <w:r>
-        <w:t>«281» - для сопротивления на пути к бойлеру.</w:t>
-      </w:r>
-    </w:p>
-    <w:tbl>
-      <w:tblPr>
-        <w:tblW w:w="0" w:type="auto"/>
-        <w:tblLook w:val="01E0" w:firstRow="1" w:lastRow="1" w:firstColumn="1" w:lastColumn="1" w:noHBand="0" w:noVBand="0"/>
-      </w:tblPr>
-      <w:tblGrid>
-        <w:gridCol w:w="9571"/>
-      </w:tblGrid>
-      <w:tr>
-        <w:tc>
-          <w:tcPr>
-            <w:tcW w:w="9571" w:type="dxa"/>
-          </w:tcPr>
-          <w:p>
-            <w:pPr>
-              <w:ind w:firstLine="0"/>
-              <w:jc w:val="center"/>
-            </w:pPr>
-            <w:r>
-              <w:drawing>
                 <wp:inline distT="0" distB="0" distL="0" distR="0" wp14:anchorId="014DBAD4" wp14:editId="1E051AE7">
                   <wp:extent cx="5876925" cy="3409950"/>
                   <wp:effectExtent l="0" t="0" r="9525" b="0"/>
@@ -19325,7 +19082,7 @@
                           </pic:cNvPicPr>
                         </pic:nvPicPr>
                         <pic:blipFill>
-                          <a:blip r:embed="rId31">
+                          <a:blip r:embed="rId29">
                             <a:extLst>
                               <a:ext uri="{28A0092B-C50C-407E-A947-70E740481C1C}">
                                 <a14:useLocalDpi xmlns:a14="http://schemas.microsoft.com/office/drawing/2010/main" val="0"/>
@@ -19373,6 +19130,7 @@
               <w:rPr>
                 <w:b/>
               </w:rPr>
+              <w:lastRenderedPageBreak/>
               <w:t xml:space="preserve">Рисунок </w:t>
             </w:r>
             <w:r>
@@ -19406,7 +19164,6 @@
     <w:p/>
     <w:p>
       <w:r>
-        <w:lastRenderedPageBreak/>
         <w:t>Полученный р</w:t>
       </w:r>
       <w:r>
@@ -19457,7 +19214,7 @@
                           </pic:cNvPicPr>
                         </pic:nvPicPr>
                         <pic:blipFill>
-                          <a:blip r:embed="rId32">
+                          <a:blip r:embed="rId30">
                             <a:extLst>
                               <a:ext uri="{28A0092B-C50C-407E-A947-70E740481C1C}">
                                 <a14:useLocalDpi xmlns:a14="http://schemas.microsoft.com/office/drawing/2010/main" val="0"/>
@@ -19639,6 +19396,7 @@
               <w:jc w:val="center"/>
             </w:pPr>
             <w:r>
+              <w:lastRenderedPageBreak/>
               <w:drawing>
                 <wp:inline distT="0" distB="0" distL="0" distR="0" wp14:anchorId="3E54B894" wp14:editId="5339DDA8">
                   <wp:extent cx="5943600" cy="4467225"/>
@@ -19657,7 +19415,7 @@
                           </pic:cNvPicPr>
                         </pic:nvPicPr>
                         <pic:blipFill>
-                          <a:blip r:embed="rId33">
+                          <a:blip r:embed="rId31">
                             <a:extLst>
                               <a:ext uri="{28A0092B-C50C-407E-A947-70E740481C1C}">
                                 <a14:useLocalDpi xmlns:a14="http://schemas.microsoft.com/office/drawing/2010/main" val="0"/>
@@ -19855,7 +19613,7 @@
                           </pic:cNvPicPr>
                         </pic:nvPicPr>
                         <pic:blipFill>
-                          <a:blip r:embed="rId34">
+                          <a:blip r:embed="rId32">
                             <a:extLst>
                               <a:ext uri="{28A0092B-C50C-407E-A947-70E740481C1C}">
                                 <a14:useLocalDpi xmlns:a14="http://schemas.microsoft.com/office/drawing/2010/main" val="0"/>
@@ -19934,7 +19692,11 @@
         <w:t xml:space="preserve"> </w:t>
       </w:r>
       <w:r>
-        <w:t>из панели примитивов.</w:t>
+        <w:t xml:space="preserve">из панели </w:t>
+      </w:r>
+      <w:r>
+        <w:lastRenderedPageBreak/>
+        <w:t>примитивов.</w:t>
       </w:r>
       <w:r>
         <w:t xml:space="preserve"> Для вызова панели примитивов, воспользуйтесь пунктом меню «Вставка → Панель примитивов».</w:t>
@@ -19992,7 +19754,7 @@
                           </pic:cNvPicPr>
                         </pic:nvPicPr>
                         <pic:blipFill>
-                          <a:blip r:embed="rId35">
+                          <a:blip r:embed="rId33">
                             <a:extLst>
                               <a:ext uri="{28A0092B-C50C-407E-A947-70E740481C1C}">
                                 <a14:useLocalDpi xmlns:a14="http://schemas.microsoft.com/office/drawing/2010/main" val="0"/>
@@ -20134,7 +19896,6 @@
               <w:jc w:val="center"/>
             </w:pPr>
             <w:r>
-              <w:lastRenderedPageBreak/>
               <w:drawing>
                 <wp:inline distT="0" distB="0" distL="0" distR="0" wp14:anchorId="546369D3" wp14:editId="04DF9AA6">
                   <wp:extent cx="5934075" cy="4010025"/>
@@ -20153,7 +19914,7 @@
                           </pic:cNvPicPr>
                         </pic:nvPicPr>
                         <pic:blipFill>
-                          <a:blip r:embed="rId36">
+                          <a:blip r:embed="rId34">
                             <a:extLst>
                               <a:ext uri="{28A0092B-C50C-407E-A947-70E740481C1C}">
                                 <a14:useLocalDpi xmlns:a14="http://schemas.microsoft.com/office/drawing/2010/main" val="0"/>
@@ -20324,6 +20085,7 @@
               <w:jc w:val="center"/>
             </w:pPr>
             <w:r>
+              <w:lastRenderedPageBreak/>
               <w:drawing>
                 <wp:inline distT="0" distB="0" distL="0" distR="0" wp14:anchorId="113C815D" wp14:editId="593B82F5">
                   <wp:extent cx="4086225" cy="2095500"/>
@@ -20342,7 +20104,7 @@
                           </pic:cNvPicPr>
                         </pic:nvPicPr>
                         <pic:blipFill>
-                          <a:blip r:embed="rId37">
+                          <a:blip r:embed="rId35">
                             <a:extLst>
                               <a:ext uri="{28A0092B-C50C-407E-A947-70E740481C1C}">
                                 <a14:useLocalDpi xmlns:a14="http://schemas.microsoft.com/office/drawing/2010/main" val="0"/>
@@ -20508,11 +20270,7 @@
         <w:t>нд</w:t>
       </w:r>
       <w:r>
-        <w:t xml:space="preserve">енсатором. Здесь менять ничего не надо – через </w:t>
-      </w:r>
-      <w:r>
-        <w:lastRenderedPageBreak/>
-        <w:t>него вода просто поступает к ко</w:t>
+        <w:t>енсатором. Здесь менять ничего не надо – через него вода просто поступает к ко</w:t>
       </w:r>
       <w:r>
         <w:t>нд</w:t>
@@ -20598,7 +20356,7 @@
                           </pic:cNvPicPr>
                         </pic:nvPicPr>
                         <pic:blipFill>
-                          <a:blip r:embed="rId38">
+                          <a:blip r:embed="rId36">
                             <a:extLst>
                               <a:ext uri="{28A0092B-C50C-407E-A947-70E740481C1C}">
                                 <a14:useLocalDpi xmlns:a14="http://schemas.microsoft.com/office/drawing/2010/main" val="0"/>
@@ -20686,7 +20444,11 @@
         <w:t>, разместить клапан на первом участке и задать сопротивление для первого участка большее, чем для остальных.</w:t>
       </w:r>
       <w:r>
-        <w:t xml:space="preserve"> Чтобы набрать большое количество одинаковых участков, лучше воспользоваться специальным редактором «Параметры канала произвольной конфигурации», который можно вызвать, выполнив двойной щелчок мыши по нужному каналу (см. рис. </w:t>
+        <w:t xml:space="preserve"> Чтобы набрать большое количество одинаковых участков, лучше воспользоваться специальным редактором «Параметры канала произвольной конфигурации», который можно вызвать, выполнив двойной щелчок мыши </w:t>
+      </w:r>
+      <w:r>
+        <w:lastRenderedPageBreak/>
+        <w:t xml:space="preserve">по нужному каналу (см. рис. </w:t>
       </w:r>
       <w:r>
         <w:t>41</w:t>
@@ -20842,7 +20604,6 @@
               <w:pStyle w:val="ae"/>
             </w:pPr>
             <w:r>
-              <w:lastRenderedPageBreak/>
               <w:drawing>
                 <wp:anchor distT="0" distB="0" distL="114300" distR="114300" simplePos="0" relativeHeight="251657728" behindDoc="0" locked="0" layoutInCell="1" allowOverlap="1" wp14:anchorId="627F5C35" wp14:editId="4B0143AE">
                   <wp:simplePos x="0" y="0"/>
@@ -20869,7 +20630,7 @@
                           </pic:cNvPicPr>
                         </pic:nvPicPr>
                         <pic:blipFill>
-                          <a:blip r:embed="rId39">
+                          <a:blip r:embed="rId37">
                             <a:extLst>
                               <a:ext uri="{28A0092B-C50C-407E-A947-70E740481C1C}">
                                 <a14:useLocalDpi xmlns:a14="http://schemas.microsoft.com/office/drawing/2010/main" val="0"/>
@@ -20982,6 +20743,7 @@
               <w:jc w:val="center"/>
             </w:pPr>
             <w:r>
+              <w:lastRenderedPageBreak/>
               <w:drawing>
                 <wp:inline distT="0" distB="0" distL="0" distR="0" wp14:anchorId="0A8E4FAB" wp14:editId="1093045A">
                   <wp:extent cx="3514725" cy="4410075"/>
@@ -21000,7 +20762,7 @@
                           </pic:cNvPicPr>
                         </pic:nvPicPr>
                         <pic:blipFill>
-                          <a:blip r:embed="rId40">
+                          <a:blip r:embed="rId38">
                             <a:extLst>
                               <a:ext uri="{28A0092B-C50C-407E-A947-70E740481C1C}">
                                 <a14:useLocalDpi xmlns:a14="http://schemas.microsoft.com/office/drawing/2010/main" val="0"/>
@@ -21100,7 +20862,7 @@
                           </pic:cNvPicPr>
                         </pic:nvPicPr>
                         <pic:blipFill>
-                          <a:blip r:embed="rId41">
+                          <a:blip r:embed="rId39">
                             <a:extLst>
                               <a:ext uri="{28A0092B-C50C-407E-A947-70E740481C1C}">
                                 <a14:useLocalDpi xmlns:a14="http://schemas.microsoft.com/office/drawing/2010/main" val="0"/>
@@ -21196,7 +20958,7 @@
                           </pic:cNvPicPr>
                         </pic:nvPicPr>
                         <pic:blipFill>
-                          <a:blip r:embed="rId42">
+                          <a:blip r:embed="rId40">
                             <a:extLst>
                               <a:ext uri="{28A0092B-C50C-407E-A947-70E740481C1C}">
                                 <a14:useLocalDpi xmlns:a14="http://schemas.microsoft.com/office/drawing/2010/main" val="0"/>
@@ -21289,7 +21051,7 @@
                           </pic:cNvPicPr>
                         </pic:nvPicPr>
                         <pic:blipFill>
-                          <a:blip r:embed="rId43">
+                          <a:blip r:embed="rId41">
                             <a:extLst>
                               <a:ext uri="{28A0092B-C50C-407E-A947-70E740481C1C}">
                                 <a14:useLocalDpi xmlns:a14="http://schemas.microsoft.com/office/drawing/2010/main" val="0"/>
@@ -21383,7 +21145,7 @@
                           </pic:cNvPicPr>
                         </pic:nvPicPr>
                         <pic:blipFill>
-                          <a:blip r:embed="rId44">
+                          <a:blip r:embed="rId42">
                             <a:extLst>
                               <a:ext uri="{28A0092B-C50C-407E-A947-70E740481C1C}">
                                 <a14:useLocalDpi xmlns:a14="http://schemas.microsoft.com/office/drawing/2010/main" val="0"/>
@@ -21459,6 +21221,7 @@
               <w:jc w:val="center"/>
             </w:pPr>
             <w:r>
+              <w:lastRenderedPageBreak/>
               <w:drawing>
                 <wp:inline distT="0" distB="0" distL="0" distR="0" wp14:anchorId="7BD4E26F" wp14:editId="30FFB88E">
                   <wp:extent cx="2428875" cy="1295400"/>
@@ -21477,7 +21240,7 @@
                           </pic:cNvPicPr>
                         </pic:nvPicPr>
                         <pic:blipFill>
-                          <a:blip r:embed="rId45">
+                          <a:blip r:embed="rId43">
                             <a:extLst>
                               <a:ext uri="{28A0092B-C50C-407E-A947-70E740481C1C}">
                                 <a14:useLocalDpi xmlns:a14="http://schemas.microsoft.com/office/drawing/2010/main" val="0"/>
@@ -21570,7 +21333,7 @@
                           </pic:cNvPicPr>
                         </pic:nvPicPr>
                         <pic:blipFill>
-                          <a:blip r:embed="rId46">
+                          <a:blip r:embed="rId44">
                             <a:extLst>
                               <a:ext uri="{28A0092B-C50C-407E-A947-70E740481C1C}">
                                 <a14:useLocalDpi xmlns:a14="http://schemas.microsoft.com/office/drawing/2010/main" val="0"/>
@@ -21663,7 +21426,7 @@
                           </pic:cNvPicPr>
                         </pic:nvPicPr>
                         <pic:blipFill>
-                          <a:blip r:embed="rId47">
+                          <a:blip r:embed="rId45">
                             <a:extLst>
                               <a:ext uri="{28A0092B-C50C-407E-A947-70E740481C1C}">
                                 <a14:useLocalDpi xmlns:a14="http://schemas.microsoft.com/office/drawing/2010/main" val="0"/>
@@ -21738,7 +21501,6 @@
               <w:pStyle w:val="ae"/>
             </w:pPr>
             <w:r>
-              <w:lastRenderedPageBreak/>
               <w:drawing>
                 <wp:inline distT="0" distB="0" distL="0" distR="0" wp14:anchorId="036876B0" wp14:editId="599DDF0E">
                   <wp:extent cx="5943600" cy="1390650"/>
@@ -21757,7 +21519,7 @@
                           </pic:cNvPicPr>
                         </pic:nvPicPr>
                         <pic:blipFill>
-                          <a:blip r:embed="rId48">
+                          <a:blip r:embed="rId46">
                             <a:extLst>
                               <a:ext uri="{28A0092B-C50C-407E-A947-70E740481C1C}">
                                 <a14:useLocalDpi xmlns:a14="http://schemas.microsoft.com/office/drawing/2010/main" val="0"/>
@@ -21881,7 +21643,7 @@
                           </pic:cNvPicPr>
                         </pic:nvPicPr>
                         <pic:blipFill>
-                          <a:blip r:embed="rId49">
+                          <a:blip r:embed="rId47">
                             <a:extLst>
                               <a:ext uri="{28A0092B-C50C-407E-A947-70E740481C1C}">
                                 <a14:useLocalDpi xmlns:a14="http://schemas.microsoft.com/office/drawing/2010/main" val="0"/>
@@ -21957,7 +21719,11 @@
         <w:t>.</w:t>
       </w:r>
       <w:r>
-        <w:t xml:space="preserve"> Сейчас этот элемент показывает что расход в канале равен нулю. Но при выполнении расчета – когда мы перейдем к режиму моделирования – этот элемент будет в режиме реального времени показывать расход через выбранный канал. По аналогии, выведите ра</w:t>
+        <w:t xml:space="preserve"> Сейчас этот элемент показывает что расход в канале равен нулю. Но при выполнении расчета – когда мы перейдем к режиму </w:t>
+      </w:r>
+      <w:r>
+        <w:lastRenderedPageBreak/>
+        <w:t>моделирования – этот элемент будет в режиме реального времени показывать расход через выбранный канал. По аналогии, выведите ра</w:t>
       </w:r>
       <w:r>
         <w:t>сход для всех остальных к</w:t>
@@ -22077,7 +21843,7 @@
                           </pic:cNvPicPr>
                         </pic:nvPicPr>
                         <pic:blipFill>
-                          <a:blip r:embed="rId50">
+                          <a:blip r:embed="rId48">
                             <a:extLst>
                               <a:ext uri="{28A0092B-C50C-407E-A947-70E740481C1C}">
                                 <a14:useLocalDpi xmlns:a14="http://schemas.microsoft.com/office/drawing/2010/main" val="0"/>
@@ -22153,7 +21919,6 @@
               <w:jc w:val="center"/>
             </w:pPr>
             <w:r>
-              <w:lastRenderedPageBreak/>
               <w:drawing>
                 <wp:inline distT="0" distB="0" distL="0" distR="0" wp14:anchorId="080F23EF" wp14:editId="47E23FA5">
                   <wp:extent cx="5934075" cy="3714750"/>
@@ -22172,7 +21937,7 @@
                           </pic:cNvPicPr>
                         </pic:nvPicPr>
                         <pic:blipFill>
-                          <a:blip r:embed="rId51">
+                          <a:blip r:embed="rId49">
                             <a:extLst>
                               <a:ext uri="{28A0092B-C50C-407E-A947-70E740481C1C}">
                                 <a14:useLocalDpi xmlns:a14="http://schemas.microsoft.com/office/drawing/2010/main" val="0"/>
@@ -22261,6 +22026,7 @@
               <w:pStyle w:val="af0"/>
             </w:pPr>
             <w:r>
+              <w:lastRenderedPageBreak/>
               <w:drawing>
                 <wp:inline distT="0" distB="0" distL="0" distR="0" wp14:anchorId="4DB08325" wp14:editId="07A3F2FE">
                   <wp:extent cx="3486150" cy="4943475"/>
@@ -22279,7 +22045,7 @@
                           </pic:cNvPicPr>
                         </pic:nvPicPr>
                         <pic:blipFill>
-                          <a:blip r:embed="rId52">
+                          <a:blip r:embed="rId50">
                             <a:extLst>
                               <a:ext uri="{28A0092B-C50C-407E-A947-70E740481C1C}">
                                 <a14:useLocalDpi xmlns:a14="http://schemas.microsoft.com/office/drawing/2010/main" val="0"/>
@@ -22405,7 +22171,7 @@
                           </pic:cNvPicPr>
                         </pic:nvPicPr>
                         <pic:blipFill>
-                          <a:blip r:embed="rId53">
+                          <a:blip r:embed="rId51">
                             <a:extLst>
                               <a:ext uri="{28A0092B-C50C-407E-A947-70E740481C1C}">
                                 <a14:useLocalDpi xmlns:a14="http://schemas.microsoft.com/office/drawing/2010/main" val="0"/>
@@ -22485,7 +22251,6 @@
     </w:tbl>
     <w:p>
       <w:r>
-        <w:lastRenderedPageBreak/>
         <w:t>На этом первоначальная настройка схемы (в т.ч. и задание значений свойств элементов) на первом листе закончена, можно перейти ко второму листу.</w:t>
       </w:r>
     </w:p>
@@ -22681,6 +22446,7 @@
               <w:pStyle w:val="ae"/>
             </w:pPr>
             <w:r>
+              <w:lastRenderedPageBreak/>
               <w:drawing>
                 <wp:inline distT="0" distB="0" distL="0" distR="0" wp14:anchorId="4FDA8FDD" wp14:editId="0ECDEBBA">
                   <wp:extent cx="5934075" cy="4010025"/>
@@ -22699,7 +22465,7 @@
                           </pic:cNvPicPr>
                         </pic:nvPicPr>
                         <pic:blipFill>
-                          <a:blip r:embed="rId54">
+                          <a:blip r:embed="rId52">
                             <a:extLst>
                               <a:ext uri="{28A0092B-C50C-407E-A947-70E740481C1C}">
                                 <a14:useLocalDpi xmlns:a14="http://schemas.microsoft.com/office/drawing/2010/main" val="0"/>
@@ -22845,7 +22611,7 @@
                           </pic:cNvPicPr>
                         </pic:nvPicPr>
                         <pic:blipFill>
-                          <a:blip r:embed="rId55">
+                          <a:blip r:embed="rId53">
                             <a:extLst>
                               <a:ext uri="{28A0092B-C50C-407E-A947-70E740481C1C}">
                                 <a14:useLocalDpi xmlns:a14="http://schemas.microsoft.com/office/drawing/2010/main" val="0"/>
@@ -22938,7 +22704,7 @@
                           </pic:cNvPicPr>
                         </pic:nvPicPr>
                         <pic:blipFill>
-                          <a:blip r:embed="rId56">
+                          <a:blip r:embed="rId54">
                             <a:extLst>
                               <a:ext uri="{28A0092B-C50C-407E-A947-70E740481C1C}">
                                 <a14:useLocalDpi xmlns:a14="http://schemas.microsoft.com/office/drawing/2010/main" val="0"/>
@@ -23023,7 +22789,6 @@
               <w:pStyle w:val="ae"/>
             </w:pPr>
             <w:r>
-              <w:lastRenderedPageBreak/>
               <w:drawing>
                 <wp:inline distT="0" distB="0" distL="0" distR="0" wp14:anchorId="7D9C38E1" wp14:editId="6D3EFF9B">
                   <wp:extent cx="5943600" cy="1123950"/>
@@ -23042,7 +22807,7 @@
                           </pic:cNvPicPr>
                         </pic:nvPicPr>
                         <pic:blipFill>
-                          <a:blip r:embed="rId57">
+                          <a:blip r:embed="rId55">
                             <a:extLst>
                               <a:ext uri="{28A0092B-C50C-407E-A947-70E740481C1C}">
                                 <a14:useLocalDpi xmlns:a14="http://schemas.microsoft.com/office/drawing/2010/main" val="0"/>
@@ -23151,7 +22916,7 @@
                           </pic:cNvPicPr>
                         </pic:nvPicPr>
                         <pic:blipFill>
-                          <a:blip r:embed="rId58">
+                          <a:blip r:embed="rId56">
                             <a:extLst>
                               <a:ext uri="{28A0092B-C50C-407E-A947-70E740481C1C}">
                                 <a14:useLocalDpi xmlns:a14="http://schemas.microsoft.com/office/drawing/2010/main" val="0"/>
@@ -23279,6 +23044,7 @@
               <w:jc w:val="center"/>
             </w:pPr>
             <w:r>
+              <w:lastRenderedPageBreak/>
               <w:drawing>
                 <wp:inline distT="0" distB="0" distL="0" distR="0" wp14:anchorId="4BCCD0DD" wp14:editId="0B759D1C">
                   <wp:extent cx="3295650" cy="3067050"/>
@@ -23297,7 +23063,7 @@
                           </pic:cNvPicPr>
                         </pic:nvPicPr>
                         <pic:blipFill>
-                          <a:blip r:embed="rId59">
+                          <a:blip r:embed="rId57">
                             <a:extLst>
                               <a:ext uri="{28A0092B-C50C-407E-A947-70E740481C1C}">
                                 <a14:useLocalDpi xmlns:a14="http://schemas.microsoft.com/office/drawing/2010/main" val="0"/>
@@ -23438,7 +23204,7 @@
                           </pic:cNvPicPr>
                         </pic:nvPicPr>
                         <pic:blipFill>
-                          <a:blip r:embed="rId60">
+                          <a:blip r:embed="rId58">
                             <a:extLst>
                               <a:ext uri="{28A0092B-C50C-407E-A947-70E740481C1C}">
                                 <a14:useLocalDpi xmlns:a14="http://schemas.microsoft.com/office/drawing/2010/main" val="0"/>
@@ -23532,7 +23298,7 @@
                           </pic:cNvPicPr>
                         </pic:nvPicPr>
                         <pic:blipFill>
-                          <a:blip r:embed="rId61">
+                          <a:blip r:embed="rId59">
                             <a:extLst>
                               <a:ext uri="{28A0092B-C50C-407E-A947-70E740481C1C}">
                                 <a14:useLocalDpi xmlns:a14="http://schemas.microsoft.com/office/drawing/2010/main" val="0"/>
@@ -23662,7 +23428,7 @@
                           </pic:cNvPicPr>
                         </pic:nvPicPr>
                         <pic:blipFill>
-                          <a:blip r:embed="rId62">
+                          <a:blip r:embed="rId60">
                             <a:extLst>
                               <a:ext uri="{28A0092B-C50C-407E-A947-70E740481C1C}">
                                 <a14:useLocalDpi xmlns:a14="http://schemas.microsoft.com/office/drawing/2010/main" val="0"/>
@@ -23771,7 +23537,7 @@
                           </pic:cNvPicPr>
                         </pic:nvPicPr>
                         <pic:blipFill>
-                          <a:blip r:embed="rId63">
+                          <a:blip r:embed="rId61">
                             <a:extLst>
                               <a:ext uri="{28A0092B-C50C-407E-A947-70E740481C1C}">
                                 <a14:useLocalDpi xmlns:a14="http://schemas.microsoft.com/office/drawing/2010/main" val="0"/>
@@ -23915,7 +23681,7 @@
                           </pic:cNvPicPr>
                         </pic:nvPicPr>
                         <pic:blipFill>
-                          <a:blip r:embed="rId64">
+                          <a:blip r:embed="rId62">
                             <a:extLst>
                               <a:ext uri="{28A0092B-C50C-407E-A947-70E740481C1C}">
                                 <a14:useLocalDpi xmlns:a14="http://schemas.microsoft.com/office/drawing/2010/main" val="0"/>
@@ -24023,7 +23789,7 @@
                           </pic:cNvPicPr>
                         </pic:nvPicPr>
                         <pic:blipFill>
-                          <a:blip r:embed="rId65">
+                          <a:blip r:embed="rId63">
                             <a:extLst>
                               <a:ext uri="{28A0092B-C50C-407E-A947-70E740481C1C}">
                                 <a14:useLocalDpi xmlns:a14="http://schemas.microsoft.com/office/drawing/2010/main" val="0"/>
@@ -24300,7 +24066,7 @@
                           </pic:cNvPicPr>
                         </pic:nvPicPr>
                         <pic:blipFill>
-                          <a:blip r:embed="rId66">
+                          <a:blip r:embed="rId64">
                             <a:extLst>
                               <a:ext uri="{28A0092B-C50C-407E-A947-70E740481C1C}">
                                 <a14:useLocalDpi xmlns:a14="http://schemas.microsoft.com/office/drawing/2010/main" val="0"/>
@@ -24496,7 +24262,7 @@
                           </pic:cNvPicPr>
                         </pic:nvPicPr>
                         <pic:blipFill>
-                          <a:blip r:embed="rId67">
+                          <a:blip r:embed="rId65">
                             <a:extLst>
                               <a:ext uri="{28A0092B-C50C-407E-A947-70E740481C1C}">
                                 <a14:useLocalDpi xmlns:a14="http://schemas.microsoft.com/office/drawing/2010/main" val="0"/>
@@ -24590,7 +24356,7 @@
                           </pic:cNvPicPr>
                         </pic:nvPicPr>
                         <pic:blipFill>
-                          <a:blip r:embed="rId68">
+                          <a:blip r:embed="rId66">
                             <a:extLst>
                               <a:ext uri="{28A0092B-C50C-407E-A947-70E740481C1C}">
                                 <a14:useLocalDpi xmlns:a14="http://schemas.microsoft.com/office/drawing/2010/main" val="0"/>
@@ -24744,7 +24510,7 @@
                           </pic:cNvPicPr>
                         </pic:nvPicPr>
                         <pic:blipFill>
-                          <a:blip r:embed="rId69">
+                          <a:blip r:embed="rId67">
                             <a:extLst>
                               <a:ext uri="{28A0092B-C50C-407E-A947-70E740481C1C}">
                                 <a14:useLocalDpi xmlns:a14="http://schemas.microsoft.com/office/drawing/2010/main" val="0"/>
@@ -24903,7 +24669,7 @@
                           </pic:cNvPicPr>
                         </pic:nvPicPr>
                         <pic:blipFill>
-                          <a:blip r:embed="rId70">
+                          <a:blip r:embed="rId68">
                             <a:extLst>
                               <a:ext uri="{28A0092B-C50C-407E-A947-70E740481C1C}">
                                 <a14:useLocalDpi xmlns:a14="http://schemas.microsoft.com/office/drawing/2010/main" val="0"/>
@@ -25237,7 +25003,7 @@
                           </pic:cNvPicPr>
                         </pic:nvPicPr>
                         <pic:blipFill>
-                          <a:blip r:embed="rId71">
+                          <a:blip r:embed="rId69">
                             <a:extLst>
                               <a:ext uri="{28A0092B-C50C-407E-A947-70E740481C1C}">
                                 <a14:useLocalDpi xmlns:a14="http://schemas.microsoft.com/office/drawing/2010/main" val="0"/>
@@ -25403,7 +25169,7 @@
                           </pic:cNvPicPr>
                         </pic:nvPicPr>
                         <pic:blipFill>
-                          <a:blip r:embed="rId72">
+                          <a:blip r:embed="rId70">
                             <a:extLst>
                               <a:ext uri="{28A0092B-C50C-407E-A947-70E740481C1C}">
                                 <a14:useLocalDpi xmlns:a14="http://schemas.microsoft.com/office/drawing/2010/main" val="0"/>
@@ -25567,7 +25333,7 @@
                           </pic:cNvPicPr>
                         </pic:nvPicPr>
                         <pic:blipFill>
-                          <a:blip r:embed="rId73">
+                          <a:blip r:embed="rId71">
                             <a:extLst>
                               <a:ext uri="{28A0092B-C50C-407E-A947-70E740481C1C}">
                                 <a14:useLocalDpi xmlns:a14="http://schemas.microsoft.com/office/drawing/2010/main" val="0"/>
@@ -25664,7 +25430,7 @@
                           </pic:cNvPicPr>
                         </pic:nvPicPr>
                         <pic:blipFill>
-                          <a:blip r:embed="rId74">
+                          <a:blip r:embed="rId72">
                             <a:extLst>
                               <a:ext uri="{28A0092B-C50C-407E-A947-70E740481C1C}">
                                 <a14:useLocalDpi xmlns:a14="http://schemas.microsoft.com/office/drawing/2010/main" val="0"/>
@@ -25789,7 +25555,7 @@
                           </pic:cNvPicPr>
                         </pic:nvPicPr>
                         <pic:blipFill>
-                          <a:blip r:embed="rId75">
+                          <a:blip r:embed="rId73">
                             <a:extLst>
                               <a:ext uri="{28A0092B-C50C-407E-A947-70E740481C1C}">
                                 <a14:useLocalDpi xmlns:a14="http://schemas.microsoft.com/office/drawing/2010/main" val="0"/>
@@ -25912,7 +25678,7 @@
                           </pic:cNvPicPr>
                         </pic:nvPicPr>
                         <pic:blipFill>
-                          <a:blip r:embed="rId76">
+                          <a:blip r:embed="rId74">
                             <a:extLst>
                               <a:ext uri="{28A0092B-C50C-407E-A947-70E740481C1C}">
                                 <a14:useLocalDpi xmlns:a14="http://schemas.microsoft.com/office/drawing/2010/main" val="0"/>
@@ -26030,7 +25796,7 @@
                           </pic:cNvPicPr>
                         </pic:nvPicPr>
                         <pic:blipFill>
-                          <a:blip r:embed="rId77">
+                          <a:blip r:embed="rId75">
                             <a:extLst>
                               <a:ext uri="{28A0092B-C50C-407E-A947-70E740481C1C}">
                                 <a14:useLocalDpi xmlns:a14="http://schemas.microsoft.com/office/drawing/2010/main" val="0"/>
@@ -26236,7 +26002,7 @@
                           </pic:cNvPicPr>
                         </pic:nvPicPr>
                         <pic:blipFill>
-                          <a:blip r:embed="rId78">
+                          <a:blip r:embed="rId76">
                             <a:extLst>
                               <a:ext uri="{28A0092B-C50C-407E-A947-70E740481C1C}">
                                 <a14:useLocalDpi xmlns:a14="http://schemas.microsoft.com/office/drawing/2010/main" val="0"/>
@@ -26693,7 +26459,7 @@
                           </pic:cNvPicPr>
                         </pic:nvPicPr>
                         <pic:blipFill>
-                          <a:blip r:embed="rId79">
+                          <a:blip r:embed="rId77">
                             <a:extLst>
                               <a:ext uri="{28A0092B-C50C-407E-A947-70E740481C1C}">
                                 <a14:useLocalDpi xmlns:a14="http://schemas.microsoft.com/office/drawing/2010/main" val="0"/>
@@ -26857,7 +26623,7 @@
                           </pic:cNvPicPr>
                         </pic:nvPicPr>
                         <pic:blipFill>
-                          <a:blip r:embed="rId80">
+                          <a:blip r:embed="rId78">
                             <a:extLst>
                               <a:ext uri="{28A0092B-C50C-407E-A947-70E740481C1C}">
                                 <a14:useLocalDpi xmlns:a14="http://schemas.microsoft.com/office/drawing/2010/main" val="0"/>
@@ -26937,7 +26703,7 @@
                           </pic:cNvPicPr>
                         </pic:nvPicPr>
                         <pic:blipFill>
-                          <a:blip r:embed="rId81">
+                          <a:blip r:embed="rId79">
                             <a:extLst>
                               <a:ext uri="{28A0092B-C50C-407E-A947-70E740481C1C}">
                                 <a14:useLocalDpi xmlns:a14="http://schemas.microsoft.com/office/drawing/2010/main" val="0"/>
@@ -27079,7 +26845,7 @@
                           </pic:cNvPicPr>
                         </pic:nvPicPr>
                         <pic:blipFill>
-                          <a:blip r:embed="rId82">
+                          <a:blip r:embed="rId80">
                             <a:extLst>
                               <a:ext uri="{28A0092B-C50C-407E-A947-70E740481C1C}">
                                 <a14:useLocalDpi xmlns:a14="http://schemas.microsoft.com/office/drawing/2010/main" val="0"/>
@@ -27213,7 +26979,7 @@
                           </pic:cNvPicPr>
                         </pic:nvPicPr>
                         <pic:blipFill>
-                          <a:blip r:embed="rId83">
+                          <a:blip r:embed="rId81">
                             <a:extLst>
                               <a:ext uri="{28A0092B-C50C-407E-A947-70E740481C1C}">
                                 <a14:useLocalDpi xmlns:a14="http://schemas.microsoft.com/office/drawing/2010/main" val="0"/>
@@ -27624,6 +27390,195 @@
                       <pic:pic xmlns:pic="http://schemas.openxmlformats.org/drawingml/2006/picture">
                         <pic:nvPicPr>
                           <pic:cNvPr id="0" name="Picture 82" descr="рисунок-84"/>
+                          <pic:cNvPicPr>
+                            <a:picLocks noChangeAspect="1" noChangeArrowheads="1"/>
+                          </pic:cNvPicPr>
+                        </pic:nvPicPr>
+                        <pic:blipFill>
+                          <a:blip r:embed="rId82">
+                            <a:extLst>
+                              <a:ext uri="{28A0092B-C50C-407E-A947-70E740481C1C}">
+                                <a14:useLocalDpi xmlns:a14="http://schemas.microsoft.com/office/drawing/2010/main" val="0"/>
+                              </a:ext>
+                            </a:extLst>
+                          </a:blip>
+                          <a:srcRect/>
+                          <a:stretch>
+                            <a:fillRect/>
+                          </a:stretch>
+                        </pic:blipFill>
+                        <pic:spPr bwMode="auto">
+                          <a:xfrm>
+                            <a:off x="0" y="0"/>
+                            <a:ext cx="5934075" cy="2714625"/>
+                          </a:xfrm>
+                          <a:prstGeom prst="rect">
+                            <a:avLst/>
+                          </a:prstGeom>
+                          <a:noFill/>
+                          <a:ln>
+                            <a:noFill/>
+                          </a:ln>
+                        </pic:spPr>
+                      </pic:pic>
+                    </a:graphicData>
+                  </a:graphic>
+                </wp:inline>
+              </w:drawing>
+            </w:r>
+          </w:p>
+        </w:tc>
+      </w:tr>
+      <w:tr>
+        <w:tc>
+          <w:tcPr>
+            <w:tcW w:w="9571" w:type="dxa"/>
+          </w:tcPr>
+          <w:p>
+            <w:pPr>
+              <w:pStyle w:val="af0"/>
+            </w:pPr>
+            <w:r>
+              <w:t>Рисунок 84 – Режим 1, график уровня в ко</w:t>
+            </w:r>
+            <w:r>
+              <w:t>нд</w:t>
+            </w:r>
+            <w:r>
+              <w:t>енсаторе</w:t>
+            </w:r>
+          </w:p>
+        </w:tc>
+      </w:tr>
+    </w:tbl>
+    <w:p/>
+    <w:tbl>
+      <w:tblPr>
+        <w:tblStyle w:val="a5"/>
+        <w:tblW w:w="0" w:type="auto"/>
+        <w:tblBorders>
+          <w:top w:val="none" w:sz="0" w:space="0" w:color="auto"/>
+          <w:left w:val="none" w:sz="0" w:space="0" w:color="auto"/>
+          <w:bottom w:val="none" w:sz="0" w:space="0" w:color="auto"/>
+          <w:right w:val="none" w:sz="0" w:space="0" w:color="auto"/>
+          <w:insideH w:val="none" w:sz="0" w:space="0" w:color="auto"/>
+          <w:insideV w:val="none" w:sz="0" w:space="0" w:color="auto"/>
+        </w:tblBorders>
+        <w:tblLook w:val="04A0" w:firstRow="1" w:lastRow="0" w:firstColumn="1" w:lastColumn="0" w:noHBand="0" w:noVBand="1"/>
+      </w:tblPr>
+      <w:tblGrid>
+        <w:gridCol w:w="9576"/>
+      </w:tblGrid>
+      <w:tr>
+        <w:tc>
+          <w:tcPr>
+            <w:tcW w:w="9571" w:type="dxa"/>
+          </w:tcPr>
+          <w:p>
+            <w:pPr>
+              <w:pStyle w:val="af0"/>
+            </w:pPr>
+            <w:r>
+              <w:drawing>
+                <wp:inline distT="0" distB="0" distL="0" distR="0" wp14:anchorId="680A0EF1" wp14:editId="64EC3147">
+                  <wp:extent cx="5934075" cy="2714625"/>
+                  <wp:effectExtent l="0" t="0" r="9525" b="9525"/>
+                  <wp:docPr id="236" name="Рисунок 236" descr="рисунок-85"/>
+                  <wp:cNvGraphicFramePr>
+                    <a:graphicFrameLocks xmlns:a="http://schemas.openxmlformats.org/drawingml/2006/main" noChangeAspect="1"/>
+                  </wp:cNvGraphicFramePr>
+                  <a:graphic xmlns:a="http://schemas.openxmlformats.org/drawingml/2006/main">
+                    <a:graphicData uri="http://schemas.openxmlformats.org/drawingml/2006/picture">
+                      <pic:pic xmlns:pic="http://schemas.openxmlformats.org/drawingml/2006/picture">
+                        <pic:nvPicPr>
+                          <pic:cNvPr id="0" name="Picture 83" descr="рисунок-85"/>
+                          <pic:cNvPicPr>
+                            <a:picLocks noChangeAspect="1" noChangeArrowheads="1"/>
+                          </pic:cNvPicPr>
+                        </pic:nvPicPr>
+                        <pic:blipFill>
+                          <a:blip r:embed="rId83">
+                            <a:extLst>
+                              <a:ext uri="{28A0092B-C50C-407E-A947-70E740481C1C}">
+                                <a14:useLocalDpi xmlns:a14="http://schemas.microsoft.com/office/drawing/2010/main" val="0"/>
+                              </a:ext>
+                            </a:extLst>
+                          </a:blip>
+                          <a:srcRect/>
+                          <a:stretch>
+                            <a:fillRect/>
+                          </a:stretch>
+                        </pic:blipFill>
+                        <pic:spPr bwMode="auto">
+                          <a:xfrm>
+                            <a:off x="0" y="0"/>
+                            <a:ext cx="5934075" cy="2714625"/>
+                          </a:xfrm>
+                          <a:prstGeom prst="rect">
+                            <a:avLst/>
+                          </a:prstGeom>
+                          <a:noFill/>
+                          <a:ln>
+                            <a:noFill/>
+                          </a:ln>
+                        </pic:spPr>
+                      </pic:pic>
+                    </a:graphicData>
+                  </a:graphic>
+                </wp:inline>
+              </w:drawing>
+            </w:r>
+          </w:p>
+        </w:tc>
+      </w:tr>
+      <w:tr>
+        <w:tc>
+          <w:tcPr>
+            <w:tcW w:w="9571" w:type="dxa"/>
+          </w:tcPr>
+          <w:p>
+            <w:pPr>
+              <w:pStyle w:val="af0"/>
+            </w:pPr>
+            <w:r>
+              <w:t>Рисунок 85 – Режим 1, график положения клапана К1В</w:t>
+            </w:r>
+          </w:p>
+        </w:tc>
+      </w:tr>
+    </w:tbl>
+    <w:p/>
+    <w:tbl>
+      <w:tblPr>
+        <w:tblW w:w="0" w:type="auto"/>
+        <w:tblLook w:val="01E0" w:firstRow="1" w:lastRow="1" w:firstColumn="1" w:lastColumn="1" w:noHBand="0" w:noVBand="0"/>
+      </w:tblPr>
+      <w:tblGrid>
+        <w:gridCol w:w="9576"/>
+      </w:tblGrid>
+      <w:tr>
+        <w:tc>
+          <w:tcPr>
+            <w:tcW w:w="9571" w:type="dxa"/>
+          </w:tcPr>
+          <w:p>
+            <w:pPr>
+              <w:pStyle w:val="af0"/>
+            </w:pPr>
+            <w:r>
+              <w:drawing>
+                <wp:inline distT="0" distB="0" distL="0" distR="0" wp14:anchorId="542B690D" wp14:editId="206A0605">
+                  <wp:extent cx="5934075" cy="2714625"/>
+                  <wp:effectExtent l="0" t="0" r="9525" b="9525"/>
+                  <wp:docPr id="84" name="Рисунок 84" descr="рисунок-86"/>
+                  <wp:cNvGraphicFramePr>
+                    <a:graphicFrameLocks xmlns:a="http://schemas.openxmlformats.org/drawingml/2006/main" noChangeAspect="1"/>
+                  </wp:cNvGraphicFramePr>
+                  <a:graphic xmlns:a="http://schemas.openxmlformats.org/drawingml/2006/main">
+                    <a:graphicData uri="http://schemas.openxmlformats.org/drawingml/2006/picture">
+                      <pic:pic xmlns:pic="http://schemas.openxmlformats.org/drawingml/2006/picture">
+                        <pic:nvPicPr>
+                          <pic:cNvPr id="0" name="Picture 84" descr="рисунок-86"/>
                           <pic:cNvPicPr>
                             <a:picLocks noChangeAspect="1" noChangeArrowheads="1"/>
                           </pic:cNvPicPr>
@@ -27673,13 +27628,7 @@
               <w:pStyle w:val="af0"/>
             </w:pPr>
             <w:r>
-              <w:t>Рисунок 84 – Режим 1, график уровня в ко</w:t>
-            </w:r>
-            <w:r>
-              <w:t>нд</w:t>
-            </w:r>
-            <w:r>
-              <w:t>енсаторе</w:t>
+              <w:t>Рисунок 86 – Режим 1, график положения клапана К2</w:t>
             </w:r>
           </w:p>
         </w:tc>
@@ -27688,17 +27637,8 @@
     <w:p/>
     <w:tbl>
       <w:tblPr>
-        <w:tblStyle w:val="a5"/>
         <w:tblW w:w="0" w:type="auto"/>
-        <w:tblBorders>
-          <w:top w:val="none" w:sz="0" w:space="0" w:color="auto"/>
-          <w:left w:val="none" w:sz="0" w:space="0" w:color="auto"/>
-          <w:bottom w:val="none" w:sz="0" w:space="0" w:color="auto"/>
-          <w:right w:val="none" w:sz="0" w:space="0" w:color="auto"/>
-          <w:insideH w:val="none" w:sz="0" w:space="0" w:color="auto"/>
-          <w:insideV w:val="none" w:sz="0" w:space="0" w:color="auto"/>
-        </w:tblBorders>
-        <w:tblLook w:val="04A0" w:firstRow="1" w:lastRow="0" w:firstColumn="1" w:lastColumn="0" w:noHBand="0" w:noVBand="1"/>
+        <w:tblLook w:val="01E0" w:firstRow="1" w:lastRow="1" w:firstColumn="1" w:lastColumn="1" w:noHBand="0" w:noVBand="0"/>
       </w:tblPr>
       <w:tblGrid>
         <w:gridCol w:w="9576"/>
@@ -27710,14 +27650,16 @@
           </w:tcPr>
           <w:p>
             <w:pPr>
-              <w:pStyle w:val="af0"/>
+              <w:pStyle w:val="ae"/>
+              <w:jc w:val="center"/>
             </w:pPr>
             <w:r>
+              <w:lastRenderedPageBreak/>
               <w:drawing>
-                <wp:inline distT="0" distB="0" distL="0" distR="0" wp14:anchorId="680A0EF1" wp14:editId="64EC3147">
+                <wp:inline distT="0" distB="0" distL="0" distR="0" wp14:anchorId="1E75AFAE" wp14:editId="23E17317">
                   <wp:extent cx="5934075" cy="2714625"/>
                   <wp:effectExtent l="0" t="0" r="9525" b="9525"/>
-                  <wp:docPr id="236" name="Рисунок 236" descr="рисунок-85"/>
+                  <wp:docPr id="85" name="Рисунок 85" descr="рисунок-87"/>
                   <wp:cNvGraphicFramePr>
                     <a:graphicFrameLocks xmlns:a="http://schemas.openxmlformats.org/drawingml/2006/main" noChangeAspect="1"/>
                   </wp:cNvGraphicFramePr>
@@ -27725,7 +27667,7 @@
                     <a:graphicData uri="http://schemas.openxmlformats.org/drawingml/2006/picture">
                       <pic:pic xmlns:pic="http://schemas.openxmlformats.org/drawingml/2006/picture">
                         <pic:nvPicPr>
-                          <pic:cNvPr id="0" name="Picture 83" descr="рисунок-85"/>
+                          <pic:cNvPr id="0" name="Picture 85" descr="рисунок-87"/>
                           <pic:cNvPicPr>
                             <a:picLocks noChangeAspect="1" noChangeArrowheads="1"/>
                           </pic:cNvPicPr>
@@ -27775,7 +27717,7 @@
               <w:pStyle w:val="af0"/>
             </w:pPr>
             <w:r>
-              <w:t>Рисунок 85 – Режим 1, график положения клапана К1В</w:t>
+              <w:t>Рисунок 87 – Режим 1, график расхода теплоносителя через ТО БЭЖ</w:t>
             </w:r>
           </w:p>
         </w:tc>
@@ -27801,182 +27743,6 @@
             </w:pPr>
             <w:r>
               <w:drawing>
-                <wp:inline distT="0" distB="0" distL="0" distR="0" wp14:anchorId="542B690D" wp14:editId="206A0605">
-                  <wp:extent cx="5934075" cy="2714625"/>
-                  <wp:effectExtent l="0" t="0" r="9525" b="9525"/>
-                  <wp:docPr id="84" name="Рисунок 84" descr="рисунок-86"/>
-                  <wp:cNvGraphicFramePr>
-                    <a:graphicFrameLocks xmlns:a="http://schemas.openxmlformats.org/drawingml/2006/main" noChangeAspect="1"/>
-                  </wp:cNvGraphicFramePr>
-                  <a:graphic xmlns:a="http://schemas.openxmlformats.org/drawingml/2006/main">
-                    <a:graphicData uri="http://schemas.openxmlformats.org/drawingml/2006/picture">
-                      <pic:pic xmlns:pic="http://schemas.openxmlformats.org/drawingml/2006/picture">
-                        <pic:nvPicPr>
-                          <pic:cNvPr id="0" name="Picture 84" descr="рисунок-86"/>
-                          <pic:cNvPicPr>
-                            <a:picLocks noChangeAspect="1" noChangeArrowheads="1"/>
-                          </pic:cNvPicPr>
-                        </pic:nvPicPr>
-                        <pic:blipFill>
-                          <a:blip r:embed="rId86">
-                            <a:extLst>
-                              <a:ext uri="{28A0092B-C50C-407E-A947-70E740481C1C}">
-                                <a14:useLocalDpi xmlns:a14="http://schemas.microsoft.com/office/drawing/2010/main" val="0"/>
-                              </a:ext>
-                            </a:extLst>
-                          </a:blip>
-                          <a:srcRect/>
-                          <a:stretch>
-                            <a:fillRect/>
-                          </a:stretch>
-                        </pic:blipFill>
-                        <pic:spPr bwMode="auto">
-                          <a:xfrm>
-                            <a:off x="0" y="0"/>
-                            <a:ext cx="5934075" cy="2714625"/>
-                          </a:xfrm>
-                          <a:prstGeom prst="rect">
-                            <a:avLst/>
-                          </a:prstGeom>
-                          <a:noFill/>
-                          <a:ln>
-                            <a:noFill/>
-                          </a:ln>
-                        </pic:spPr>
-                      </pic:pic>
-                    </a:graphicData>
-                  </a:graphic>
-                </wp:inline>
-              </w:drawing>
-            </w:r>
-          </w:p>
-        </w:tc>
-      </w:tr>
-      <w:tr>
-        <w:tc>
-          <w:tcPr>
-            <w:tcW w:w="9571" w:type="dxa"/>
-          </w:tcPr>
-          <w:p>
-            <w:pPr>
-              <w:pStyle w:val="af0"/>
-            </w:pPr>
-            <w:r>
-              <w:t>Рисунок 86 – Режим 1, график положения клапана К2</w:t>
-            </w:r>
-          </w:p>
-        </w:tc>
-      </w:tr>
-    </w:tbl>
-    <w:p/>
-    <w:tbl>
-      <w:tblPr>
-        <w:tblW w:w="0" w:type="auto"/>
-        <w:tblLook w:val="01E0" w:firstRow="1" w:lastRow="1" w:firstColumn="1" w:lastColumn="1" w:noHBand="0" w:noVBand="0"/>
-      </w:tblPr>
-      <w:tblGrid>
-        <w:gridCol w:w="9576"/>
-      </w:tblGrid>
-      <w:tr>
-        <w:tc>
-          <w:tcPr>
-            <w:tcW w:w="9571" w:type="dxa"/>
-          </w:tcPr>
-          <w:p>
-            <w:pPr>
-              <w:pStyle w:val="ae"/>
-              <w:jc w:val="center"/>
-            </w:pPr>
-            <w:r>
-              <w:lastRenderedPageBreak/>
-              <w:drawing>
-                <wp:inline distT="0" distB="0" distL="0" distR="0" wp14:anchorId="1E75AFAE" wp14:editId="23E17317">
-                  <wp:extent cx="5934075" cy="2714625"/>
-                  <wp:effectExtent l="0" t="0" r="9525" b="9525"/>
-                  <wp:docPr id="85" name="Рисунок 85" descr="рисунок-87"/>
-                  <wp:cNvGraphicFramePr>
-                    <a:graphicFrameLocks xmlns:a="http://schemas.openxmlformats.org/drawingml/2006/main" noChangeAspect="1"/>
-                  </wp:cNvGraphicFramePr>
-                  <a:graphic xmlns:a="http://schemas.openxmlformats.org/drawingml/2006/main">
-                    <a:graphicData uri="http://schemas.openxmlformats.org/drawingml/2006/picture">
-                      <pic:pic xmlns:pic="http://schemas.openxmlformats.org/drawingml/2006/picture">
-                        <pic:nvPicPr>
-                          <pic:cNvPr id="0" name="Picture 85" descr="рисунок-87"/>
-                          <pic:cNvPicPr>
-                            <a:picLocks noChangeAspect="1" noChangeArrowheads="1"/>
-                          </pic:cNvPicPr>
-                        </pic:nvPicPr>
-                        <pic:blipFill>
-                          <a:blip r:embed="rId87">
-                            <a:extLst>
-                              <a:ext uri="{28A0092B-C50C-407E-A947-70E740481C1C}">
-                                <a14:useLocalDpi xmlns:a14="http://schemas.microsoft.com/office/drawing/2010/main" val="0"/>
-                              </a:ext>
-                            </a:extLst>
-                          </a:blip>
-                          <a:srcRect/>
-                          <a:stretch>
-                            <a:fillRect/>
-                          </a:stretch>
-                        </pic:blipFill>
-                        <pic:spPr bwMode="auto">
-                          <a:xfrm>
-                            <a:off x="0" y="0"/>
-                            <a:ext cx="5934075" cy="2714625"/>
-                          </a:xfrm>
-                          <a:prstGeom prst="rect">
-                            <a:avLst/>
-                          </a:prstGeom>
-                          <a:noFill/>
-                          <a:ln>
-                            <a:noFill/>
-                          </a:ln>
-                        </pic:spPr>
-                      </pic:pic>
-                    </a:graphicData>
-                  </a:graphic>
-                </wp:inline>
-              </w:drawing>
-            </w:r>
-          </w:p>
-        </w:tc>
-      </w:tr>
-      <w:tr>
-        <w:tc>
-          <w:tcPr>
-            <w:tcW w:w="9571" w:type="dxa"/>
-          </w:tcPr>
-          <w:p>
-            <w:pPr>
-              <w:pStyle w:val="af0"/>
-            </w:pPr>
-            <w:r>
-              <w:t>Рисунок 87 – Режим 1, график расхода теплоносителя через ТО БЭЖ</w:t>
-            </w:r>
-          </w:p>
-        </w:tc>
-      </w:tr>
-    </w:tbl>
-    <w:p/>
-    <w:tbl>
-      <w:tblPr>
-        <w:tblW w:w="0" w:type="auto"/>
-        <w:tblLook w:val="01E0" w:firstRow="1" w:lastRow="1" w:firstColumn="1" w:lastColumn="1" w:noHBand="0" w:noVBand="0"/>
-      </w:tblPr>
-      <w:tblGrid>
-        <w:gridCol w:w="9576"/>
-      </w:tblGrid>
-      <w:tr>
-        <w:tc>
-          <w:tcPr>
-            <w:tcW w:w="9571" w:type="dxa"/>
-          </w:tcPr>
-          <w:p>
-            <w:pPr>
-              <w:pStyle w:val="af0"/>
-            </w:pPr>
-            <w:r>
-              <w:drawing>
                 <wp:inline distT="0" distB="0" distL="0" distR="0" wp14:anchorId="1B08FAC5" wp14:editId="428920FF">
                   <wp:extent cx="5934075" cy="2705100"/>
                   <wp:effectExtent l="0" t="0" r="9525" b="0"/>
@@ -27994,7 +27760,7 @@
                           </pic:cNvPicPr>
                         </pic:nvPicPr>
                         <pic:blipFill>
-                          <a:blip r:embed="rId88">
+                          <a:blip r:embed="rId86">
                             <a:extLst>
                               <a:ext uri="{28A0092B-C50C-407E-A947-70E740481C1C}">
                                 <a14:useLocalDpi xmlns:a14="http://schemas.microsoft.com/office/drawing/2010/main" val="0"/>
@@ -28122,6 +27888,188 @@
                       <pic:pic xmlns:pic="http://schemas.openxmlformats.org/drawingml/2006/picture">
                         <pic:nvPicPr>
                           <pic:cNvPr id="0" name="Picture 87" descr="рисунок-89"/>
+                          <pic:cNvPicPr>
+                            <a:picLocks noChangeAspect="1" noChangeArrowheads="1"/>
+                          </pic:cNvPicPr>
+                        </pic:nvPicPr>
+                        <pic:blipFill>
+                          <a:blip r:embed="rId87">
+                            <a:extLst>
+                              <a:ext uri="{28A0092B-C50C-407E-A947-70E740481C1C}">
+                                <a14:useLocalDpi xmlns:a14="http://schemas.microsoft.com/office/drawing/2010/main" val="0"/>
+                              </a:ext>
+                            </a:extLst>
+                          </a:blip>
+                          <a:srcRect/>
+                          <a:stretch>
+                            <a:fillRect/>
+                          </a:stretch>
+                        </pic:blipFill>
+                        <pic:spPr bwMode="auto">
+                          <a:xfrm>
+                            <a:off x="0" y="0"/>
+                            <a:ext cx="5934075" cy="2638425"/>
+                          </a:xfrm>
+                          <a:prstGeom prst="rect">
+                            <a:avLst/>
+                          </a:prstGeom>
+                          <a:noFill/>
+                          <a:ln>
+                            <a:noFill/>
+                          </a:ln>
+                        </pic:spPr>
+                      </pic:pic>
+                    </a:graphicData>
+                  </a:graphic>
+                </wp:inline>
+              </w:drawing>
+            </w:r>
+          </w:p>
+        </w:tc>
+      </w:tr>
+      <w:tr>
+        <w:tc>
+          <w:tcPr>
+            <w:tcW w:w="9571" w:type="dxa"/>
+          </w:tcPr>
+          <w:p>
+            <w:pPr>
+              <w:pStyle w:val="af0"/>
+            </w:pPr>
+            <w:r>
+              <w:t>Рисунок 89 – Режим 2, график уровня в ко</w:t>
+            </w:r>
+            <w:r>
+              <w:t>нд</w:t>
+            </w:r>
+            <w:r>
+              <w:t>енсаторе</w:t>
+            </w:r>
+          </w:p>
+        </w:tc>
+      </w:tr>
+    </w:tbl>
+    <w:p/>
+    <w:tbl>
+      <w:tblPr>
+        <w:tblW w:w="0" w:type="auto"/>
+        <w:tblLook w:val="01E0" w:firstRow="1" w:lastRow="1" w:firstColumn="1" w:lastColumn="1" w:noHBand="0" w:noVBand="0"/>
+      </w:tblPr>
+      <w:tblGrid>
+        <w:gridCol w:w="9576"/>
+      </w:tblGrid>
+      <w:tr>
+        <w:tc>
+          <w:tcPr>
+            <w:tcW w:w="9571" w:type="dxa"/>
+          </w:tcPr>
+          <w:p>
+            <w:pPr>
+              <w:pStyle w:val="af0"/>
+            </w:pPr>
+            <w:r>
+              <w:lastRenderedPageBreak/>
+              <w:drawing>
+                <wp:inline distT="0" distB="0" distL="0" distR="0" wp14:anchorId="17E3D63A" wp14:editId="1A9E3EDF">
+                  <wp:extent cx="5934075" cy="2638425"/>
+                  <wp:effectExtent l="0" t="0" r="9525" b="9525"/>
+                  <wp:docPr id="88" name="Рисунок 88" descr="рисунок-90"/>
+                  <wp:cNvGraphicFramePr>
+                    <a:graphicFrameLocks xmlns:a="http://schemas.openxmlformats.org/drawingml/2006/main" noChangeAspect="1"/>
+                  </wp:cNvGraphicFramePr>
+                  <a:graphic xmlns:a="http://schemas.openxmlformats.org/drawingml/2006/main">
+                    <a:graphicData uri="http://schemas.openxmlformats.org/drawingml/2006/picture">
+                      <pic:pic xmlns:pic="http://schemas.openxmlformats.org/drawingml/2006/picture">
+                        <pic:nvPicPr>
+                          <pic:cNvPr id="0" name="Picture 88" descr="рисунок-90"/>
+                          <pic:cNvPicPr>
+                            <a:picLocks noChangeAspect="1" noChangeArrowheads="1"/>
+                          </pic:cNvPicPr>
+                        </pic:nvPicPr>
+                        <pic:blipFill>
+                          <a:blip r:embed="rId88">
+                            <a:extLst>
+                              <a:ext uri="{28A0092B-C50C-407E-A947-70E740481C1C}">
+                                <a14:useLocalDpi xmlns:a14="http://schemas.microsoft.com/office/drawing/2010/main" val="0"/>
+                              </a:ext>
+                            </a:extLst>
+                          </a:blip>
+                          <a:srcRect/>
+                          <a:stretch>
+                            <a:fillRect/>
+                          </a:stretch>
+                        </pic:blipFill>
+                        <pic:spPr bwMode="auto">
+                          <a:xfrm>
+                            <a:off x="0" y="0"/>
+                            <a:ext cx="5934075" cy="2638425"/>
+                          </a:xfrm>
+                          <a:prstGeom prst="rect">
+                            <a:avLst/>
+                          </a:prstGeom>
+                          <a:noFill/>
+                          <a:ln>
+                            <a:noFill/>
+                          </a:ln>
+                        </pic:spPr>
+                      </pic:pic>
+                    </a:graphicData>
+                  </a:graphic>
+                </wp:inline>
+              </w:drawing>
+            </w:r>
+          </w:p>
+        </w:tc>
+      </w:tr>
+      <w:tr>
+        <w:tc>
+          <w:tcPr>
+            <w:tcW w:w="9571" w:type="dxa"/>
+          </w:tcPr>
+          <w:p>
+            <w:pPr>
+              <w:pStyle w:val="af0"/>
+            </w:pPr>
+            <w:r>
+              <w:t>Рисунок 90 – Режим 2, график положения клапана К1В</w:t>
+            </w:r>
+          </w:p>
+        </w:tc>
+      </w:tr>
+    </w:tbl>
+    <w:p/>
+    <w:tbl>
+      <w:tblPr>
+        <w:tblW w:w="0" w:type="auto"/>
+        <w:tblLook w:val="01E0" w:firstRow="1" w:lastRow="1" w:firstColumn="1" w:lastColumn="1" w:noHBand="0" w:noVBand="0"/>
+      </w:tblPr>
+      <w:tblGrid>
+        <w:gridCol w:w="9576"/>
+      </w:tblGrid>
+      <w:tr>
+        <w:tc>
+          <w:tcPr>
+            <w:tcW w:w="9571" w:type="dxa"/>
+          </w:tcPr>
+          <w:p>
+            <w:pPr>
+              <w:pStyle w:val="af0"/>
+              <w:jc w:val="both"/>
+            </w:pPr>
+            <w:r>
+              <w:drawing>
+                <wp:inline distT="0" distB="0" distL="0" distR="0" wp14:anchorId="43DEB5A5" wp14:editId="51EB6377">
+                  <wp:extent cx="5934075" cy="2638425"/>
+                  <wp:effectExtent l="0" t="0" r="9525" b="9525"/>
+                  <wp:docPr id="89" name="Рисунок 89" descr="рисунок-91"/>
+                  <wp:cNvGraphicFramePr>
+                    <a:graphicFrameLocks xmlns:a="http://schemas.openxmlformats.org/drawingml/2006/main" noChangeAspect="1"/>
+                  </wp:cNvGraphicFramePr>
+                  <a:graphic xmlns:a="http://schemas.openxmlformats.org/drawingml/2006/main">
+                    <a:graphicData uri="http://schemas.openxmlformats.org/drawingml/2006/picture">
+                      <pic:pic xmlns:pic="http://schemas.openxmlformats.org/drawingml/2006/picture">
+                        <pic:nvPicPr>
+                          <pic:cNvPr id="0" name="Picture 89" descr="рисунок-91"/>
                           <pic:cNvPicPr>
                             <a:picLocks noChangeAspect="1" noChangeArrowheads="1"/>
                           </pic:cNvPicPr>
@@ -28171,13 +28119,13 @@
               <w:pStyle w:val="af0"/>
             </w:pPr>
             <w:r>
-              <w:t>Рисунок 89 – Режим 2, график уровня в ко</w:t>
-            </w:r>
-            <w:r>
-              <w:t>нд</w:t>
-            </w:r>
-            <w:r>
-              <w:t>енсаторе</w:t>
+              <w:t>Рисунок 9</w:t>
+            </w:r>
+            <w:r>
+              <w:t>1</w:t>
+            </w:r>
+            <w:r>
+              <w:t xml:space="preserve"> – Режим 2, график положения клапана К2</w:t>
             </w:r>
           </w:p>
         </w:tc>
@@ -28202,188 +28150,6 @@
               <w:pStyle w:val="af0"/>
             </w:pPr>
             <w:r>
-              <w:lastRenderedPageBreak/>
-              <w:drawing>
-                <wp:inline distT="0" distB="0" distL="0" distR="0" wp14:anchorId="17E3D63A" wp14:editId="1A9E3EDF">
-                  <wp:extent cx="5934075" cy="2638425"/>
-                  <wp:effectExtent l="0" t="0" r="9525" b="9525"/>
-                  <wp:docPr id="88" name="Рисунок 88" descr="рисунок-90"/>
-                  <wp:cNvGraphicFramePr>
-                    <a:graphicFrameLocks xmlns:a="http://schemas.openxmlformats.org/drawingml/2006/main" noChangeAspect="1"/>
-                  </wp:cNvGraphicFramePr>
-                  <a:graphic xmlns:a="http://schemas.openxmlformats.org/drawingml/2006/main">
-                    <a:graphicData uri="http://schemas.openxmlformats.org/drawingml/2006/picture">
-                      <pic:pic xmlns:pic="http://schemas.openxmlformats.org/drawingml/2006/picture">
-                        <pic:nvPicPr>
-                          <pic:cNvPr id="0" name="Picture 88" descr="рисунок-90"/>
-                          <pic:cNvPicPr>
-                            <a:picLocks noChangeAspect="1" noChangeArrowheads="1"/>
-                          </pic:cNvPicPr>
-                        </pic:nvPicPr>
-                        <pic:blipFill>
-                          <a:blip r:embed="rId90">
-                            <a:extLst>
-                              <a:ext uri="{28A0092B-C50C-407E-A947-70E740481C1C}">
-                                <a14:useLocalDpi xmlns:a14="http://schemas.microsoft.com/office/drawing/2010/main" val="0"/>
-                              </a:ext>
-                            </a:extLst>
-                          </a:blip>
-                          <a:srcRect/>
-                          <a:stretch>
-                            <a:fillRect/>
-                          </a:stretch>
-                        </pic:blipFill>
-                        <pic:spPr bwMode="auto">
-                          <a:xfrm>
-                            <a:off x="0" y="0"/>
-                            <a:ext cx="5934075" cy="2638425"/>
-                          </a:xfrm>
-                          <a:prstGeom prst="rect">
-                            <a:avLst/>
-                          </a:prstGeom>
-                          <a:noFill/>
-                          <a:ln>
-                            <a:noFill/>
-                          </a:ln>
-                        </pic:spPr>
-                      </pic:pic>
-                    </a:graphicData>
-                  </a:graphic>
-                </wp:inline>
-              </w:drawing>
-            </w:r>
-          </w:p>
-        </w:tc>
-      </w:tr>
-      <w:tr>
-        <w:tc>
-          <w:tcPr>
-            <w:tcW w:w="9571" w:type="dxa"/>
-          </w:tcPr>
-          <w:p>
-            <w:pPr>
-              <w:pStyle w:val="af0"/>
-            </w:pPr>
-            <w:r>
-              <w:t>Рисунок 90 – Режим 2, график положения клапана К1В</w:t>
-            </w:r>
-          </w:p>
-        </w:tc>
-      </w:tr>
-    </w:tbl>
-    <w:p/>
-    <w:tbl>
-      <w:tblPr>
-        <w:tblW w:w="0" w:type="auto"/>
-        <w:tblLook w:val="01E0" w:firstRow="1" w:lastRow="1" w:firstColumn="1" w:lastColumn="1" w:noHBand="0" w:noVBand="0"/>
-      </w:tblPr>
-      <w:tblGrid>
-        <w:gridCol w:w="9576"/>
-      </w:tblGrid>
-      <w:tr>
-        <w:tc>
-          <w:tcPr>
-            <w:tcW w:w="9571" w:type="dxa"/>
-          </w:tcPr>
-          <w:p>
-            <w:pPr>
-              <w:pStyle w:val="af0"/>
-              <w:jc w:val="both"/>
-            </w:pPr>
-            <w:r>
-              <w:drawing>
-                <wp:inline distT="0" distB="0" distL="0" distR="0" wp14:anchorId="43DEB5A5" wp14:editId="51EB6377">
-                  <wp:extent cx="5934075" cy="2638425"/>
-                  <wp:effectExtent l="0" t="0" r="9525" b="9525"/>
-                  <wp:docPr id="89" name="Рисунок 89" descr="рисунок-91"/>
-                  <wp:cNvGraphicFramePr>
-                    <a:graphicFrameLocks xmlns:a="http://schemas.openxmlformats.org/drawingml/2006/main" noChangeAspect="1"/>
-                  </wp:cNvGraphicFramePr>
-                  <a:graphic xmlns:a="http://schemas.openxmlformats.org/drawingml/2006/main">
-                    <a:graphicData uri="http://schemas.openxmlformats.org/drawingml/2006/picture">
-                      <pic:pic xmlns:pic="http://schemas.openxmlformats.org/drawingml/2006/picture">
-                        <pic:nvPicPr>
-                          <pic:cNvPr id="0" name="Picture 89" descr="рисунок-91"/>
-                          <pic:cNvPicPr>
-                            <a:picLocks noChangeAspect="1" noChangeArrowheads="1"/>
-                          </pic:cNvPicPr>
-                        </pic:nvPicPr>
-                        <pic:blipFill>
-                          <a:blip r:embed="rId91">
-                            <a:extLst>
-                              <a:ext uri="{28A0092B-C50C-407E-A947-70E740481C1C}">
-                                <a14:useLocalDpi xmlns:a14="http://schemas.microsoft.com/office/drawing/2010/main" val="0"/>
-                              </a:ext>
-                            </a:extLst>
-                          </a:blip>
-                          <a:srcRect/>
-                          <a:stretch>
-                            <a:fillRect/>
-                          </a:stretch>
-                        </pic:blipFill>
-                        <pic:spPr bwMode="auto">
-                          <a:xfrm>
-                            <a:off x="0" y="0"/>
-                            <a:ext cx="5934075" cy="2638425"/>
-                          </a:xfrm>
-                          <a:prstGeom prst="rect">
-                            <a:avLst/>
-                          </a:prstGeom>
-                          <a:noFill/>
-                          <a:ln>
-                            <a:noFill/>
-                          </a:ln>
-                        </pic:spPr>
-                      </pic:pic>
-                    </a:graphicData>
-                  </a:graphic>
-                </wp:inline>
-              </w:drawing>
-            </w:r>
-          </w:p>
-        </w:tc>
-      </w:tr>
-      <w:tr>
-        <w:tc>
-          <w:tcPr>
-            <w:tcW w:w="9571" w:type="dxa"/>
-          </w:tcPr>
-          <w:p>
-            <w:pPr>
-              <w:pStyle w:val="af0"/>
-            </w:pPr>
-            <w:r>
-              <w:t>Рисунок 9</w:t>
-            </w:r>
-            <w:r>
-              <w:t>1</w:t>
-            </w:r>
-            <w:r>
-              <w:t xml:space="preserve"> – Режим 2, график положения клапана К2</w:t>
-            </w:r>
-          </w:p>
-        </w:tc>
-      </w:tr>
-    </w:tbl>
-    <w:p/>
-    <w:tbl>
-      <w:tblPr>
-        <w:tblW w:w="0" w:type="auto"/>
-        <w:tblLook w:val="01E0" w:firstRow="1" w:lastRow="1" w:firstColumn="1" w:lastColumn="1" w:noHBand="0" w:noVBand="0"/>
-      </w:tblPr>
-      <w:tblGrid>
-        <w:gridCol w:w="9576"/>
-      </w:tblGrid>
-      <w:tr>
-        <w:tc>
-          <w:tcPr>
-            <w:tcW w:w="9571" w:type="dxa"/>
-          </w:tcPr>
-          <w:p>
-            <w:pPr>
-              <w:pStyle w:val="af0"/>
-            </w:pPr>
-            <w:r>
               <w:drawing>
                 <wp:inline distT="0" distB="0" distL="0" distR="0" wp14:anchorId="4E53B4FB" wp14:editId="7C52D879">
                   <wp:extent cx="5934075" cy="2628900"/>
@@ -28402,7 +28168,7 @@
                           </pic:cNvPicPr>
                         </pic:nvPicPr>
                         <pic:blipFill>
-                          <a:blip r:embed="rId92">
+                          <a:blip r:embed="rId90">
                             <a:extLst>
                               <a:ext uri="{28A0092B-C50C-407E-A947-70E740481C1C}">
                                 <a14:useLocalDpi xmlns:a14="http://schemas.microsoft.com/office/drawing/2010/main" val="0"/>
@@ -28495,7 +28261,7 @@
                           </pic:cNvPicPr>
                         </pic:nvPicPr>
                         <pic:blipFill>
-                          <a:blip r:embed="rId93">
+                          <a:blip r:embed="rId91">
                             <a:extLst>
                               <a:ext uri="{28A0092B-C50C-407E-A947-70E740481C1C}">
                                 <a14:useLocalDpi xmlns:a14="http://schemas.microsoft.com/office/drawing/2010/main" val="0"/>
@@ -28578,7 +28344,7 @@
       </w:r>
     </w:p>
     <w:sectPr>
-      <w:footerReference w:type="default" r:id="rId94"/>
+      <w:footerReference w:type="default" r:id="rId92"/>
       <w:pgSz w:w="16838" w:h="23811" w:code="8"/>
       <w:pgMar w:top="1134" w:right="850" w:bottom="1134" w:left="1701" w:header="708" w:footer="708" w:gutter="0"/>
       <w:cols w:space="708"/>
@@ -28633,7 +28399,7 @@
       <w:fldChar w:fldCharType="separate"/>
     </w:r>
     <w:r>
-      <w:t>17</w:t>
+      <w:t>19</w:t>
     </w:r>
     <w:r>
       <w:fldChar w:fldCharType="end"/>
@@ -33823,7 +33589,7 @@
 </file>
 
 <file path=customXml/itemProps1.xml><?xml version="1.0" encoding="utf-8"?>
-<ds:datastoreItem xmlns:ds="http://schemas.openxmlformats.org/officeDocument/2006/customXml" ds:itemID="{3A31887F-4817-40E2-AB50-2D7F1E53AB2D}">
+<ds:datastoreItem xmlns:ds="http://schemas.openxmlformats.org/officeDocument/2006/customXml" ds:itemID="{C48BD708-6E10-4B21-8E6B-A3F3DD0D831D}">
   <ds:schemaRefs>
     <ds:schemaRef ds:uri="http://schemas.openxmlformats.org/officeDocument/2006/bibliography"/>
   </ds:schemaRefs>

--- a/howto/03_capacitor/How_To_Capacitor.docx
+++ b/howto/03_capacitor/How_To_Capacitor.docx
@@ -81,7 +81,7 @@
         <w:rPr>
           <w:sz w:val="20"/>
         </w:rPr>
-        <w:t>Версия</w:t>
+        <w:t>Ревизия</w:t>
       </w:r>
       <w:r>
         <w:rPr>
@@ -2523,7 +2523,7 @@
                           </a:ln>
                           <a:extLst>
                             <a:ext uri="{91240B29-F687-4f45-9708-019B960494DF}">
-                              <a14:hiddenLine xmlns:a14="http://schemas.microsoft.com/office/drawing/2010/main" xmlns:w="http://schemas.openxmlformats.org/wordprocessingml/2006/main" xmlns:w10="urn:schemas-microsoft-com:office:word" xmlns:v="urn:schemas-microsoft-com:vml" xmlns:o="urn:schemas-microsoft-com:office:office" xmlns:mv="urn:schemas-microsoft-com:mac:vml" xmlns:mo="http://schemas.microsoft.com/office/mac/office/2008/main" xmlns="" w="9525">
+                              <a14:hiddenLine xmlns="" xmlns:mo="http://schemas.microsoft.com/office/mac/office/2008/main" xmlns:mv="urn:schemas-microsoft-com:mac:vml" xmlns:o="urn:schemas-microsoft-com:office:office" xmlns:v="urn:schemas-microsoft-com:vml" xmlns:w10="urn:schemas-microsoft-com:office:word" xmlns:w="http://schemas.openxmlformats.org/wordprocessingml/2006/main" xmlns:a14="http://schemas.microsoft.com/office/drawing/2010/main" w="9525">
                                 <a:solidFill>
                                   <a:srgbClr val="000000"/>
                                 </a:solidFill>
@@ -3441,7 +3441,7 @@
                           </a:ln>
                           <a:extLst>
                             <a:ext uri="{909E8E84-426E-40dd-AFC4-6F175D3DCCD1}">
-                              <a14:hiddenFill xmlns:a14="http://schemas.microsoft.com/office/drawing/2010/main" xmlns:w="http://schemas.openxmlformats.org/wordprocessingml/2006/main" xmlns:w10="urn:schemas-microsoft-com:office:word" xmlns:v="urn:schemas-microsoft-com:vml" xmlns:o="urn:schemas-microsoft-com:office:office" xmlns:mv="urn:schemas-microsoft-com:mac:vml" xmlns:mo="http://schemas.microsoft.com/office/mac/office/2008/main" xmlns="">
+                              <a14:hiddenFill xmlns="" xmlns:mo="http://schemas.microsoft.com/office/mac/office/2008/main" xmlns:mv="urn:schemas-microsoft-com:mac:vml" xmlns:o="urn:schemas-microsoft-com:office:office" xmlns:v="urn:schemas-microsoft-com:vml" xmlns:w10="urn:schemas-microsoft-com:office:word" xmlns:w="http://schemas.openxmlformats.org/wordprocessingml/2006/main" xmlns:a14="http://schemas.microsoft.com/office/drawing/2010/main">
                                 <a:solidFill>
                                   <a:srgbClr val="FFFFFF"/>
                                 </a:solidFill>
@@ -3520,7 +3520,7 @@
                           </a:ln>
                           <a:extLst>
                             <a:ext uri="{909E8E84-426E-40dd-AFC4-6F175D3DCCD1}">
-                              <a14:hiddenFill xmlns:a14="http://schemas.microsoft.com/office/drawing/2010/main" xmlns:w="http://schemas.openxmlformats.org/wordprocessingml/2006/main" xmlns:w10="urn:schemas-microsoft-com:office:word" xmlns:v="urn:schemas-microsoft-com:vml" xmlns:o="urn:schemas-microsoft-com:office:office" xmlns:mv="urn:schemas-microsoft-com:mac:vml" xmlns:mo="http://schemas.microsoft.com/office/mac/office/2008/main" xmlns="">
+                              <a14:hiddenFill xmlns="" xmlns:mo="http://schemas.microsoft.com/office/mac/office/2008/main" xmlns:mv="urn:schemas-microsoft-com:mac:vml" xmlns:o="urn:schemas-microsoft-com:office:office" xmlns:v="urn:schemas-microsoft-com:vml" xmlns:w10="urn:schemas-microsoft-com:office:word" xmlns:w="http://schemas.openxmlformats.org/wordprocessingml/2006/main" xmlns:a14="http://schemas.microsoft.com/office/drawing/2010/main">
                                 <a:solidFill>
                                   <a:srgbClr val="FFFFFF"/>
                                 </a:solidFill>
@@ -3553,7 +3553,7 @@
                           </a:ln>
                           <a:extLst>
                             <a:ext uri="{91240B29-F687-4f45-9708-019B960494DF}">
-                              <a14:hiddenLine xmlns:a14="http://schemas.microsoft.com/office/drawing/2010/main" xmlns:w="http://schemas.openxmlformats.org/wordprocessingml/2006/main" xmlns:w10="urn:schemas-microsoft-com:office:word" xmlns:v="urn:schemas-microsoft-com:vml" xmlns:o="urn:schemas-microsoft-com:office:office" xmlns:mv="urn:schemas-microsoft-com:mac:vml" xmlns:mo="http://schemas.microsoft.com/office/mac/office/2008/main" xmlns="" w="9525">
+                              <a14:hiddenLine xmlns="" xmlns:mo="http://schemas.microsoft.com/office/mac/office/2008/main" xmlns:mv="urn:schemas-microsoft-com:mac:vml" xmlns:o="urn:schemas-microsoft-com:office:office" xmlns:v="urn:schemas-microsoft-com:vml" xmlns:w10="urn:schemas-microsoft-com:office:word" xmlns:w="http://schemas.openxmlformats.org/wordprocessingml/2006/main" xmlns:a14="http://schemas.microsoft.com/office/drawing/2010/main" w="9525">
                                 <a:solidFill>
                                   <a:srgbClr val="000000"/>
                                 </a:solidFill>
@@ -3587,14 +3587,14 @@
                           </a:ln>
                           <a:extLst>
                             <a:ext uri="{909E8E84-426E-40dd-AFC4-6F175D3DCCD1}">
-                              <a14:hiddenFill xmlns:a14="http://schemas.microsoft.com/office/drawing/2010/main" xmlns:w="http://schemas.openxmlformats.org/wordprocessingml/2006/main" xmlns:w10="urn:schemas-microsoft-com:office:word" xmlns:v="urn:schemas-microsoft-com:vml" xmlns:o="urn:schemas-microsoft-com:office:office" xmlns:mv="urn:schemas-microsoft-com:mac:vml" xmlns:mo="http://schemas.microsoft.com/office/mac/office/2008/main" xmlns="">
+                              <a14:hiddenFill xmlns="" xmlns:mo="http://schemas.microsoft.com/office/mac/office/2008/main" xmlns:mv="urn:schemas-microsoft-com:mac:vml" xmlns:o="urn:schemas-microsoft-com:office:office" xmlns:v="urn:schemas-microsoft-com:vml" xmlns:w10="urn:schemas-microsoft-com:office:word" xmlns:w="http://schemas.openxmlformats.org/wordprocessingml/2006/main" xmlns:a14="http://schemas.microsoft.com/office/drawing/2010/main">
                                 <a:solidFill>
                                   <a:srgbClr val="FFFFFF"/>
                                 </a:solidFill>
                               </a14:hiddenFill>
                             </a:ext>
                             <a:ext uri="{91240B29-F687-4f45-9708-019B960494DF}">
-                              <a14:hiddenLine xmlns:a14="http://schemas.microsoft.com/office/drawing/2010/main" xmlns:w="http://schemas.openxmlformats.org/wordprocessingml/2006/main" xmlns:w10="urn:schemas-microsoft-com:office:word" xmlns:v="urn:schemas-microsoft-com:vml" xmlns:o="urn:schemas-microsoft-com:office:office" xmlns:mv="urn:schemas-microsoft-com:mac:vml" xmlns:mo="http://schemas.microsoft.com/office/mac/office/2008/main" xmlns="" w="9525">
+                              <a14:hiddenLine xmlns="" xmlns:mo="http://schemas.microsoft.com/office/mac/office/2008/main" xmlns:mv="urn:schemas-microsoft-com:mac:vml" xmlns:o="urn:schemas-microsoft-com:office:office" xmlns:v="urn:schemas-microsoft-com:vml" xmlns:w10="urn:schemas-microsoft-com:office:word" xmlns:w="http://schemas.openxmlformats.org/wordprocessingml/2006/main" xmlns:a14="http://schemas.microsoft.com/office/drawing/2010/main" w="9525">
                                 <a:solidFill>
                                   <a:srgbClr val="000000"/>
                                 </a:solidFill>
@@ -3652,7 +3652,7 @@
                           </a:ln>
                           <a:extLst>
                             <a:ext uri="{909E8E84-426E-40dd-AFC4-6F175D3DCCD1}">
-                              <a14:hiddenFill xmlns:a14="http://schemas.microsoft.com/office/drawing/2010/main" xmlns:w="http://schemas.openxmlformats.org/wordprocessingml/2006/main" xmlns:w10="urn:schemas-microsoft-com:office:word" xmlns:v="urn:schemas-microsoft-com:vml" xmlns:o="urn:schemas-microsoft-com:office:office" xmlns:mv="urn:schemas-microsoft-com:mac:vml" xmlns:mo="http://schemas.microsoft.com/office/mac/office/2008/main" xmlns="">
+                              <a14:hiddenFill xmlns="" xmlns:mo="http://schemas.microsoft.com/office/mac/office/2008/main" xmlns:mv="urn:schemas-microsoft-com:mac:vml" xmlns:o="urn:schemas-microsoft-com:office:office" xmlns:v="urn:schemas-microsoft-com:vml" xmlns:w10="urn:schemas-microsoft-com:office:word" xmlns:w="http://schemas.openxmlformats.org/wordprocessingml/2006/main" xmlns:a14="http://schemas.microsoft.com/office/drawing/2010/main">
                                 <a:noFill/>
                               </a14:hiddenFill>
                             </a:ext>
@@ -3682,7 +3682,7 @@
                           </a:ln>
                           <a:extLst>
                             <a:ext uri="{909E8E84-426E-40dd-AFC4-6F175D3DCCD1}">
-                              <a14:hiddenFill xmlns:a14="http://schemas.microsoft.com/office/drawing/2010/main" xmlns:w="http://schemas.openxmlformats.org/wordprocessingml/2006/main" xmlns:w10="urn:schemas-microsoft-com:office:word" xmlns:v="urn:schemas-microsoft-com:vml" xmlns:o="urn:schemas-microsoft-com:office:office" xmlns:mv="urn:schemas-microsoft-com:mac:vml" xmlns:mo="http://schemas.microsoft.com/office/mac/office/2008/main" xmlns="">
+                              <a14:hiddenFill xmlns="" xmlns:mo="http://schemas.microsoft.com/office/mac/office/2008/main" xmlns:mv="urn:schemas-microsoft-com:mac:vml" xmlns:o="urn:schemas-microsoft-com:office:office" xmlns:v="urn:schemas-microsoft-com:vml" xmlns:w10="urn:schemas-microsoft-com:office:word" xmlns:w="http://schemas.openxmlformats.org/wordprocessingml/2006/main" xmlns:a14="http://schemas.microsoft.com/office/drawing/2010/main">
                                 <a:noFill/>
                               </a14:hiddenFill>
                             </a:ext>
@@ -3712,7 +3712,7 @@
                           </a:ln>
                           <a:extLst>
                             <a:ext uri="{909E8E84-426E-40dd-AFC4-6F175D3DCCD1}">
-                              <a14:hiddenFill xmlns:a14="http://schemas.microsoft.com/office/drawing/2010/main" xmlns:w="http://schemas.openxmlformats.org/wordprocessingml/2006/main" xmlns:w10="urn:schemas-microsoft-com:office:word" xmlns:v="urn:schemas-microsoft-com:vml" xmlns:o="urn:schemas-microsoft-com:office:office" xmlns:mv="urn:schemas-microsoft-com:mac:vml" xmlns:mo="http://schemas.microsoft.com/office/mac/office/2008/main" xmlns="">
+                              <a14:hiddenFill xmlns="" xmlns:mo="http://schemas.microsoft.com/office/mac/office/2008/main" xmlns:mv="urn:schemas-microsoft-com:mac:vml" xmlns:o="urn:schemas-microsoft-com:office:office" xmlns:v="urn:schemas-microsoft-com:vml" xmlns:w10="urn:schemas-microsoft-com:office:word" xmlns:w="http://schemas.openxmlformats.org/wordprocessingml/2006/main" xmlns:a14="http://schemas.microsoft.com/office/drawing/2010/main">
                                 <a:noFill/>
                               </a14:hiddenFill>
                             </a:ext>
@@ -3742,7 +3742,7 @@
                           </a:ln>
                           <a:extLst>
                             <a:ext uri="{909E8E84-426E-40dd-AFC4-6F175D3DCCD1}">
-                              <a14:hiddenFill xmlns:a14="http://schemas.microsoft.com/office/drawing/2010/main" xmlns:w="http://schemas.openxmlformats.org/wordprocessingml/2006/main" xmlns:w10="urn:schemas-microsoft-com:office:word" xmlns:v="urn:schemas-microsoft-com:vml" xmlns:o="urn:schemas-microsoft-com:office:office" xmlns:mv="urn:schemas-microsoft-com:mac:vml" xmlns:mo="http://schemas.microsoft.com/office/mac/office/2008/main" xmlns="">
+                              <a14:hiddenFill xmlns="" xmlns:mo="http://schemas.microsoft.com/office/mac/office/2008/main" xmlns:mv="urn:schemas-microsoft-com:mac:vml" xmlns:o="urn:schemas-microsoft-com:office:office" xmlns:v="urn:schemas-microsoft-com:vml" xmlns:w10="urn:schemas-microsoft-com:office:word" xmlns:w="http://schemas.openxmlformats.org/wordprocessingml/2006/main" xmlns:a14="http://schemas.microsoft.com/office/drawing/2010/main">
                                 <a:noFill/>
                               </a14:hiddenFill>
                             </a:ext>
@@ -4054,7 +4054,7 @@
                           </a:ln>
                           <a:extLst>
                             <a:ext uri="{91240B29-F687-4f45-9708-019B960494DF}">
-                              <a14:hiddenLine xmlns:a14="http://schemas.microsoft.com/office/drawing/2010/main" xmlns:w="http://schemas.openxmlformats.org/wordprocessingml/2006/main" xmlns:w10="urn:schemas-microsoft-com:office:word" xmlns:v="urn:schemas-microsoft-com:vml" xmlns:o="urn:schemas-microsoft-com:office:office" xmlns:mv="urn:schemas-microsoft-com:mac:vml" xmlns:mo="http://schemas.microsoft.com/office/mac/office/2008/main" xmlns="" w="9525">
+                              <a14:hiddenLine xmlns="" xmlns:mo="http://schemas.microsoft.com/office/mac/office/2008/main" xmlns:mv="urn:schemas-microsoft-com:mac:vml" xmlns:o="urn:schemas-microsoft-com:office:office" xmlns:v="urn:schemas-microsoft-com:vml" xmlns:w10="urn:schemas-microsoft-com:office:word" xmlns:w="http://schemas.openxmlformats.org/wordprocessingml/2006/main" xmlns:a14="http://schemas.microsoft.com/office/drawing/2010/main" w="9525">
                                 <a:solidFill>
                                   <a:srgbClr val="000000"/>
                                 </a:solidFill>
@@ -4141,7 +4141,7 @@
                           </a:ln>
                           <a:extLst>
                             <a:ext uri="{91240B29-F687-4f45-9708-019B960494DF}">
-                              <a14:hiddenLine xmlns:a14="http://schemas.microsoft.com/office/drawing/2010/main" xmlns:w="http://schemas.openxmlformats.org/wordprocessingml/2006/main" xmlns:w10="urn:schemas-microsoft-com:office:word" xmlns:v="urn:schemas-microsoft-com:vml" xmlns:o="urn:schemas-microsoft-com:office:office" xmlns:mv="urn:schemas-microsoft-com:mac:vml" xmlns:mo="http://schemas.microsoft.com/office/mac/office/2008/main" xmlns="" w="9525">
+                              <a14:hiddenLine xmlns="" xmlns:mo="http://schemas.microsoft.com/office/mac/office/2008/main" xmlns:mv="urn:schemas-microsoft-com:mac:vml" xmlns:o="urn:schemas-microsoft-com:office:office" xmlns:v="urn:schemas-microsoft-com:vml" xmlns:w10="urn:schemas-microsoft-com:office:word" xmlns:w="http://schemas.openxmlformats.org/wordprocessingml/2006/main" xmlns:a14="http://schemas.microsoft.com/office/drawing/2010/main" w="9525">
                                 <a:solidFill>
                                   <a:srgbClr val="000000"/>
                                 </a:solidFill>
@@ -4232,7 +4232,7 @@
                           </a:ln>
                           <a:extLst>
                             <a:ext uri="{909E8E84-426E-40dd-AFC4-6F175D3DCCD1}">
-                              <a14:hiddenFill xmlns:a14="http://schemas.microsoft.com/office/drawing/2010/main" xmlns:w="http://schemas.openxmlformats.org/wordprocessingml/2006/main" xmlns:w10="urn:schemas-microsoft-com:office:word" xmlns:v="urn:schemas-microsoft-com:vml" xmlns:o="urn:schemas-microsoft-com:office:office" xmlns:mv="urn:schemas-microsoft-com:mac:vml" xmlns:mo="http://schemas.microsoft.com/office/mac/office/2008/main" xmlns="">
+                              <a14:hiddenFill xmlns="" xmlns:mo="http://schemas.microsoft.com/office/mac/office/2008/main" xmlns:mv="urn:schemas-microsoft-com:mac:vml" xmlns:o="urn:schemas-microsoft-com:office:office" xmlns:v="urn:schemas-microsoft-com:vml" xmlns:w10="urn:schemas-microsoft-com:office:word" xmlns:w="http://schemas.openxmlformats.org/wordprocessingml/2006/main" xmlns:a14="http://schemas.microsoft.com/office/drawing/2010/main">
                                 <a:solidFill>
                                   <a:srgbClr val="FFFFFF"/>
                                 </a:solidFill>
@@ -4884,7 +4884,7 @@
                           </a:ln>
                           <a:extLst>
                             <a:ext uri="{91240B29-F687-4f45-9708-019B960494DF}">
-                              <a14:hiddenLine xmlns:a14="http://schemas.microsoft.com/office/drawing/2010/main" xmlns:w="http://schemas.openxmlformats.org/wordprocessingml/2006/main" xmlns:w10="urn:schemas-microsoft-com:office:word" xmlns:v="urn:schemas-microsoft-com:vml" xmlns:o="urn:schemas-microsoft-com:office:office" xmlns:mv="urn:schemas-microsoft-com:mac:vml" xmlns:mo="http://schemas.microsoft.com/office/mac/office/2008/main" xmlns="" w="9525">
+                              <a14:hiddenLine xmlns="" xmlns:mo="http://schemas.microsoft.com/office/mac/office/2008/main" xmlns:mv="urn:schemas-microsoft-com:mac:vml" xmlns:o="urn:schemas-microsoft-com:office:office" xmlns:v="urn:schemas-microsoft-com:vml" xmlns:w10="urn:schemas-microsoft-com:office:word" xmlns:w="http://schemas.openxmlformats.org/wordprocessingml/2006/main" xmlns:a14="http://schemas.microsoft.com/office/drawing/2010/main" w="9525">
                                 <a:solidFill>
                                   <a:srgbClr val="000000"/>
                                 </a:solidFill>
@@ -5542,7 +5542,7 @@
                           </a:ln>
                           <a:extLst>
                             <a:ext uri="{909E8E84-426E-40dd-AFC4-6F175D3DCCD1}">
-                              <a14:hiddenFill xmlns:a14="http://schemas.microsoft.com/office/drawing/2010/main" xmlns:w="http://schemas.openxmlformats.org/wordprocessingml/2006/main" xmlns:w10="urn:schemas-microsoft-com:office:word" xmlns:v="urn:schemas-microsoft-com:vml" xmlns:o="urn:schemas-microsoft-com:office:office" xmlns:mv="urn:schemas-microsoft-com:mac:vml" xmlns:mo="http://schemas.microsoft.com/office/mac/office/2008/main" xmlns="">
+                              <a14:hiddenFill xmlns="" xmlns:mo="http://schemas.microsoft.com/office/mac/office/2008/main" xmlns:mv="urn:schemas-microsoft-com:mac:vml" xmlns:o="urn:schemas-microsoft-com:office:office" xmlns:v="urn:schemas-microsoft-com:vml" xmlns:w10="urn:schemas-microsoft-com:office:word" xmlns:w="http://schemas.openxmlformats.org/wordprocessingml/2006/main" xmlns:a14="http://schemas.microsoft.com/office/drawing/2010/main">
                                 <a:solidFill>
                                   <a:srgbClr val="FFFFFF"/>
                                 </a:solidFill>
@@ -5618,7 +5618,7 @@
                           </a:ln>
                           <a:extLst>
                             <a:ext uri="{91240B29-F687-4f45-9708-019B960494DF}">
-                              <a14:hiddenLine xmlns:a14="http://schemas.microsoft.com/office/drawing/2010/main" xmlns:w="http://schemas.openxmlformats.org/wordprocessingml/2006/main" xmlns:w10="urn:schemas-microsoft-com:office:word" xmlns:v="urn:schemas-microsoft-com:vml" xmlns:o="urn:schemas-microsoft-com:office:office" xmlns:mv="urn:schemas-microsoft-com:mac:vml" xmlns:mo="http://schemas.microsoft.com/office/mac/office/2008/main" xmlns="" w="9525">
+                              <a14:hiddenLine xmlns="" xmlns:mo="http://schemas.microsoft.com/office/mac/office/2008/main" xmlns:mv="urn:schemas-microsoft-com:mac:vml" xmlns:o="urn:schemas-microsoft-com:office:office" xmlns:v="urn:schemas-microsoft-com:vml" xmlns:w10="urn:schemas-microsoft-com:office:word" xmlns:w="http://schemas.openxmlformats.org/wordprocessingml/2006/main" xmlns:a14="http://schemas.microsoft.com/office/drawing/2010/main" w="9525">
                                 <a:solidFill>
                                   <a:srgbClr val="000000"/>
                                 </a:solidFill>
@@ -5655,7 +5655,7 @@
                           </a:ln>
                           <a:extLst>
                             <a:ext uri="{909E8E84-426E-40dd-AFC4-6F175D3DCCD1}">
-                              <a14:hiddenFill xmlns:a14="http://schemas.microsoft.com/office/drawing/2010/main" xmlns:w="http://schemas.openxmlformats.org/wordprocessingml/2006/main" xmlns:w10="urn:schemas-microsoft-com:office:word" xmlns:v="urn:schemas-microsoft-com:vml" xmlns:o="urn:schemas-microsoft-com:office:office" xmlns:mv="urn:schemas-microsoft-com:mac:vml" xmlns:mo="http://schemas.microsoft.com/office/mac/office/2008/main" xmlns="">
+                              <a14:hiddenFill xmlns="" xmlns:mo="http://schemas.microsoft.com/office/mac/office/2008/main" xmlns:mv="urn:schemas-microsoft-com:mac:vml" xmlns:o="urn:schemas-microsoft-com:office:office" xmlns:v="urn:schemas-microsoft-com:vml" xmlns:w10="urn:schemas-microsoft-com:office:word" xmlns:w="http://schemas.openxmlformats.org/wordprocessingml/2006/main" xmlns:a14="http://schemas.microsoft.com/office/drawing/2010/main">
                                 <a:noFill/>
                               </a14:hiddenFill>
                             </a:ext>
@@ -5726,7 +5726,7 @@
                           </a:ln>
                           <a:extLst>
                             <a:ext uri="{909E8E84-426E-40dd-AFC4-6F175D3DCCD1}">
-                              <a14:hiddenFill xmlns:a14="http://schemas.microsoft.com/office/drawing/2010/main" xmlns:w="http://schemas.openxmlformats.org/wordprocessingml/2006/main" xmlns:w10="urn:schemas-microsoft-com:office:word" xmlns:v="urn:schemas-microsoft-com:vml" xmlns:o="urn:schemas-microsoft-com:office:office" xmlns:mv="urn:schemas-microsoft-com:mac:vml" xmlns:mo="http://schemas.microsoft.com/office/mac/office/2008/main" xmlns="">
+                              <a14:hiddenFill xmlns="" xmlns:mo="http://schemas.microsoft.com/office/mac/office/2008/main" xmlns:mv="urn:schemas-microsoft-com:mac:vml" xmlns:o="urn:schemas-microsoft-com:office:office" xmlns:v="urn:schemas-microsoft-com:vml" xmlns:w10="urn:schemas-microsoft-com:office:word" xmlns:w="http://schemas.openxmlformats.org/wordprocessingml/2006/main" xmlns:a14="http://schemas.microsoft.com/office/drawing/2010/main">
                                 <a:solidFill>
                                   <a:srgbClr val="FFFFFF"/>
                                 </a:solidFill>
@@ -5802,7 +5802,7 @@
                           </a:ln>
                           <a:extLst>
                             <a:ext uri="{91240B29-F687-4f45-9708-019B960494DF}">
-                              <a14:hiddenLine xmlns:a14="http://schemas.microsoft.com/office/drawing/2010/main" xmlns:w="http://schemas.openxmlformats.org/wordprocessingml/2006/main" xmlns:w10="urn:schemas-microsoft-com:office:word" xmlns:v="urn:schemas-microsoft-com:vml" xmlns:o="urn:schemas-microsoft-com:office:office" xmlns:mv="urn:schemas-microsoft-com:mac:vml" xmlns:mo="http://schemas.microsoft.com/office/mac/office/2008/main" xmlns="" w="9525">
+                              <a14:hiddenLine xmlns="" xmlns:mo="http://schemas.microsoft.com/office/mac/office/2008/main" xmlns:mv="urn:schemas-microsoft-com:mac:vml" xmlns:o="urn:schemas-microsoft-com:office:office" xmlns:v="urn:schemas-microsoft-com:vml" xmlns:w10="urn:schemas-microsoft-com:office:word" xmlns:w="http://schemas.openxmlformats.org/wordprocessingml/2006/main" xmlns:a14="http://schemas.microsoft.com/office/drawing/2010/main" w="9525">
                                 <a:solidFill>
                                   <a:srgbClr val="000000"/>
                                 </a:solidFill>
@@ -5876,7 +5876,7 @@
                           </a:ln>
                           <a:extLst>
                             <a:ext uri="{909E8E84-426E-40dd-AFC4-6F175D3DCCD1}">
-                              <a14:hiddenFill xmlns:a14="http://schemas.microsoft.com/office/drawing/2010/main" xmlns:w="http://schemas.openxmlformats.org/wordprocessingml/2006/main" xmlns:w10="urn:schemas-microsoft-com:office:word" xmlns:v="urn:schemas-microsoft-com:vml" xmlns:o="urn:schemas-microsoft-com:office:office" xmlns:mv="urn:schemas-microsoft-com:mac:vml" xmlns:mo="http://schemas.microsoft.com/office/mac/office/2008/main" xmlns="">
+                              <a14:hiddenFill xmlns="" xmlns:mo="http://schemas.microsoft.com/office/mac/office/2008/main" xmlns:mv="urn:schemas-microsoft-com:mac:vml" xmlns:o="urn:schemas-microsoft-com:office:office" xmlns:v="urn:schemas-microsoft-com:vml" xmlns:w10="urn:schemas-microsoft-com:office:word" xmlns:w="http://schemas.openxmlformats.org/wordprocessingml/2006/main" xmlns:a14="http://schemas.microsoft.com/office/drawing/2010/main">
                                 <a:solidFill>
                                   <a:srgbClr val="FFFFFF"/>
                                 </a:solidFill>
@@ -5952,7 +5952,7 @@
                           </a:ln>
                           <a:extLst>
                             <a:ext uri="{91240B29-F687-4f45-9708-019B960494DF}">
-                              <a14:hiddenLine xmlns:a14="http://schemas.microsoft.com/office/drawing/2010/main" xmlns:w="http://schemas.openxmlformats.org/wordprocessingml/2006/main" xmlns:w10="urn:schemas-microsoft-com:office:word" xmlns:v="urn:schemas-microsoft-com:vml" xmlns:o="urn:schemas-microsoft-com:office:office" xmlns:mv="urn:schemas-microsoft-com:mac:vml" xmlns:mo="http://schemas.microsoft.com/office/mac/office/2008/main" xmlns="" w="9525">
+                              <a14:hiddenLine xmlns="" xmlns:mo="http://schemas.microsoft.com/office/mac/office/2008/main" xmlns:mv="urn:schemas-microsoft-com:mac:vml" xmlns:o="urn:schemas-microsoft-com:office:office" xmlns:v="urn:schemas-microsoft-com:vml" xmlns:w10="urn:schemas-microsoft-com:office:word" xmlns:w="http://schemas.openxmlformats.org/wordprocessingml/2006/main" xmlns:a14="http://schemas.microsoft.com/office/drawing/2010/main" w="9525">
                                 <a:solidFill>
                                   <a:srgbClr val="000000"/>
                                 </a:solidFill>
@@ -6026,7 +6026,7 @@
                           </a:ln>
                           <a:extLst>
                             <a:ext uri="{909E8E84-426E-40dd-AFC4-6F175D3DCCD1}">
-                              <a14:hiddenFill xmlns:a14="http://schemas.microsoft.com/office/drawing/2010/main" xmlns:w="http://schemas.openxmlformats.org/wordprocessingml/2006/main" xmlns:w10="urn:schemas-microsoft-com:office:word" xmlns:v="urn:schemas-microsoft-com:vml" xmlns:o="urn:schemas-microsoft-com:office:office" xmlns:mv="urn:schemas-microsoft-com:mac:vml" xmlns:mo="http://schemas.microsoft.com/office/mac/office/2008/main" xmlns="">
+                              <a14:hiddenFill xmlns="" xmlns:mo="http://schemas.microsoft.com/office/mac/office/2008/main" xmlns:mv="urn:schemas-microsoft-com:mac:vml" xmlns:o="urn:schemas-microsoft-com:office:office" xmlns:v="urn:schemas-microsoft-com:vml" xmlns:w10="urn:schemas-microsoft-com:office:word" xmlns:w="http://schemas.openxmlformats.org/wordprocessingml/2006/main" xmlns:a14="http://schemas.microsoft.com/office/drawing/2010/main">
                                 <a:solidFill>
                                   <a:srgbClr val="FFFFFF"/>
                                 </a:solidFill>
@@ -6097,7 +6097,7 @@
                           </a:ln>
                           <a:extLst>
                             <a:ext uri="{909E8E84-426E-40dd-AFC4-6F175D3DCCD1}">
-                              <a14:hiddenFill xmlns:a14="http://schemas.microsoft.com/office/drawing/2010/main" xmlns:w="http://schemas.openxmlformats.org/wordprocessingml/2006/main" xmlns:w10="urn:schemas-microsoft-com:office:word" xmlns:v="urn:schemas-microsoft-com:vml" xmlns:o="urn:schemas-microsoft-com:office:office" xmlns:mv="urn:schemas-microsoft-com:mac:vml" xmlns:mo="http://schemas.microsoft.com/office/mac/office/2008/main" xmlns="">
+                              <a14:hiddenFill xmlns="" xmlns:mo="http://schemas.microsoft.com/office/mac/office/2008/main" xmlns:mv="urn:schemas-microsoft-com:mac:vml" xmlns:o="urn:schemas-microsoft-com:office:office" xmlns:v="urn:schemas-microsoft-com:vml" xmlns:w10="urn:schemas-microsoft-com:office:word" xmlns:w="http://schemas.openxmlformats.org/wordprocessingml/2006/main" xmlns:a14="http://schemas.microsoft.com/office/drawing/2010/main">
                                 <a:solidFill>
                                   <a:srgbClr val="FFFFFF"/>
                                 </a:solidFill>
@@ -6173,7 +6173,7 @@
                           </a:ln>
                           <a:extLst>
                             <a:ext uri="{91240B29-F687-4f45-9708-019B960494DF}">
-                              <a14:hiddenLine xmlns:a14="http://schemas.microsoft.com/office/drawing/2010/main" xmlns:w="http://schemas.openxmlformats.org/wordprocessingml/2006/main" xmlns:w10="urn:schemas-microsoft-com:office:word" xmlns:v="urn:schemas-microsoft-com:vml" xmlns:o="urn:schemas-microsoft-com:office:office" xmlns:mv="urn:schemas-microsoft-com:mac:vml" xmlns:mo="http://schemas.microsoft.com/office/mac/office/2008/main" xmlns="" w="9525">
+                              <a14:hiddenLine xmlns="" xmlns:mo="http://schemas.microsoft.com/office/mac/office/2008/main" xmlns:mv="urn:schemas-microsoft-com:mac:vml" xmlns:o="urn:schemas-microsoft-com:office:office" xmlns:v="urn:schemas-microsoft-com:vml" xmlns:w10="urn:schemas-microsoft-com:office:word" xmlns:w="http://schemas.openxmlformats.org/wordprocessingml/2006/main" xmlns:a14="http://schemas.microsoft.com/office/drawing/2010/main" w="9525">
                                 <a:solidFill>
                                   <a:srgbClr val="000000"/>
                                 </a:solidFill>
@@ -6251,7 +6251,7 @@
                           </a:ln>
                           <a:extLst>
                             <a:ext uri="{909E8E84-426E-40dd-AFC4-6F175D3DCCD1}">
-                              <a14:hiddenFill xmlns:a14="http://schemas.microsoft.com/office/drawing/2010/main" xmlns:w="http://schemas.openxmlformats.org/wordprocessingml/2006/main" xmlns:w10="urn:schemas-microsoft-com:office:word" xmlns:v="urn:schemas-microsoft-com:vml" xmlns:o="urn:schemas-microsoft-com:office:office" xmlns:mv="urn:schemas-microsoft-com:mac:vml" xmlns:mo="http://schemas.microsoft.com/office/mac/office/2008/main" xmlns="">
+                              <a14:hiddenFill xmlns="" xmlns:mo="http://schemas.microsoft.com/office/mac/office/2008/main" xmlns:mv="urn:schemas-microsoft-com:mac:vml" xmlns:o="urn:schemas-microsoft-com:office:office" xmlns:v="urn:schemas-microsoft-com:vml" xmlns:w10="urn:schemas-microsoft-com:office:word" xmlns:w="http://schemas.openxmlformats.org/wordprocessingml/2006/main" xmlns:a14="http://schemas.microsoft.com/office/drawing/2010/main">
                                 <a:solidFill>
                                   <a:srgbClr val="FFFFFF"/>
                                 </a:solidFill>
@@ -6327,7 +6327,7 @@
                           </a:ln>
                           <a:extLst>
                             <a:ext uri="{91240B29-F687-4f45-9708-019B960494DF}">
-                              <a14:hiddenLine xmlns:a14="http://schemas.microsoft.com/office/drawing/2010/main" xmlns:w="http://schemas.openxmlformats.org/wordprocessingml/2006/main" xmlns:w10="urn:schemas-microsoft-com:office:word" xmlns:v="urn:schemas-microsoft-com:vml" xmlns:o="urn:schemas-microsoft-com:office:office" xmlns:mv="urn:schemas-microsoft-com:mac:vml" xmlns:mo="http://schemas.microsoft.com/office/mac/office/2008/main" xmlns="" w="9525">
+                              <a14:hiddenLine xmlns="" xmlns:mo="http://schemas.microsoft.com/office/mac/office/2008/main" xmlns:mv="urn:schemas-microsoft-com:mac:vml" xmlns:o="urn:schemas-microsoft-com:office:office" xmlns:v="urn:schemas-microsoft-com:vml" xmlns:w10="urn:schemas-microsoft-com:office:word" xmlns:w="http://schemas.openxmlformats.org/wordprocessingml/2006/main" xmlns:a14="http://schemas.microsoft.com/office/drawing/2010/main" w="9525">
                                 <a:solidFill>
                                   <a:srgbClr val="000000"/>
                                 </a:solidFill>
@@ -6646,7 +6646,7 @@
                           </a:ln>
                           <a:extLst>
                             <a:ext uri="{91240B29-F687-4f45-9708-019B960494DF}">
-                              <a14:hiddenLine xmlns:a14="http://schemas.microsoft.com/office/drawing/2010/main" xmlns:w="http://schemas.openxmlformats.org/wordprocessingml/2006/main" xmlns:w10="urn:schemas-microsoft-com:office:word" xmlns:v="urn:schemas-microsoft-com:vml" xmlns:o="urn:schemas-microsoft-com:office:office" xmlns:mv="urn:schemas-microsoft-com:mac:vml" xmlns:mo="http://schemas.microsoft.com/office/mac/office/2008/main" xmlns="" w="9525">
+                              <a14:hiddenLine xmlns="" xmlns:mo="http://schemas.microsoft.com/office/mac/office/2008/main" xmlns:mv="urn:schemas-microsoft-com:mac:vml" xmlns:o="urn:schemas-microsoft-com:office:office" xmlns:v="urn:schemas-microsoft-com:vml" xmlns:w10="urn:schemas-microsoft-com:office:word" xmlns:w="http://schemas.openxmlformats.org/wordprocessingml/2006/main" xmlns:a14="http://schemas.microsoft.com/office/drawing/2010/main" w="9525">
                                 <a:solidFill>
                                   <a:srgbClr val="000000"/>
                                 </a:solidFill>
@@ -6680,14 +6680,14 @@
                           </a:ln>
                           <a:extLst>
                             <a:ext uri="{909E8E84-426E-40dd-AFC4-6F175D3DCCD1}">
-                              <a14:hiddenFill xmlns:a14="http://schemas.microsoft.com/office/drawing/2010/main" xmlns:w="http://schemas.openxmlformats.org/wordprocessingml/2006/main" xmlns:w10="urn:schemas-microsoft-com:office:word" xmlns:v="urn:schemas-microsoft-com:vml" xmlns:o="urn:schemas-microsoft-com:office:office" xmlns:mv="urn:schemas-microsoft-com:mac:vml" xmlns:mo="http://schemas.microsoft.com/office/mac/office/2008/main" xmlns="">
+                              <a14:hiddenFill xmlns="" xmlns:mo="http://schemas.microsoft.com/office/mac/office/2008/main" xmlns:mv="urn:schemas-microsoft-com:mac:vml" xmlns:o="urn:schemas-microsoft-com:office:office" xmlns:v="urn:schemas-microsoft-com:vml" xmlns:w10="urn:schemas-microsoft-com:office:word" xmlns:w="http://schemas.openxmlformats.org/wordprocessingml/2006/main" xmlns:a14="http://schemas.microsoft.com/office/drawing/2010/main">
                                 <a:solidFill>
                                   <a:srgbClr val="FFFFFF"/>
                                 </a:solidFill>
                               </a14:hiddenFill>
                             </a:ext>
                             <a:ext uri="{91240B29-F687-4f45-9708-019B960494DF}">
-                              <a14:hiddenLine xmlns:a14="http://schemas.microsoft.com/office/drawing/2010/main" xmlns:w="http://schemas.openxmlformats.org/wordprocessingml/2006/main" xmlns:w10="urn:schemas-microsoft-com:office:word" xmlns:v="urn:schemas-microsoft-com:vml" xmlns:o="urn:schemas-microsoft-com:office:office" xmlns:mv="urn:schemas-microsoft-com:mac:vml" xmlns:mo="http://schemas.microsoft.com/office/mac/office/2008/main" xmlns="" w="9525">
+                              <a14:hiddenLine xmlns="" xmlns:mo="http://schemas.microsoft.com/office/mac/office/2008/main" xmlns:mv="urn:schemas-microsoft-com:mac:vml" xmlns:o="urn:schemas-microsoft-com:office:office" xmlns:v="urn:schemas-microsoft-com:vml" xmlns:w10="urn:schemas-microsoft-com:office:word" xmlns:w="http://schemas.openxmlformats.org/wordprocessingml/2006/main" xmlns:a14="http://schemas.microsoft.com/office/drawing/2010/main" w="9525">
                                 <a:solidFill>
                                   <a:srgbClr val="000000"/>
                                 </a:solidFill>
@@ -6742,14 +6742,14 @@
                           </a:ln>
                           <a:extLst>
                             <a:ext uri="{909E8E84-426E-40dd-AFC4-6F175D3DCCD1}">
-                              <a14:hiddenFill xmlns:a14="http://schemas.microsoft.com/office/drawing/2010/main" xmlns:w="http://schemas.openxmlformats.org/wordprocessingml/2006/main" xmlns:w10="urn:schemas-microsoft-com:office:word" xmlns:v="urn:schemas-microsoft-com:vml" xmlns:o="urn:schemas-microsoft-com:office:office" xmlns:mv="urn:schemas-microsoft-com:mac:vml" xmlns:mo="http://schemas.microsoft.com/office/mac/office/2008/main" xmlns="">
+                              <a14:hiddenFill xmlns="" xmlns:mo="http://schemas.microsoft.com/office/mac/office/2008/main" xmlns:mv="urn:schemas-microsoft-com:mac:vml" xmlns:o="urn:schemas-microsoft-com:office:office" xmlns:v="urn:schemas-microsoft-com:vml" xmlns:w10="urn:schemas-microsoft-com:office:word" xmlns:w="http://schemas.openxmlformats.org/wordprocessingml/2006/main" xmlns:a14="http://schemas.microsoft.com/office/drawing/2010/main">
                                 <a:solidFill>
                                   <a:srgbClr val="FFFFFF"/>
                                 </a:solidFill>
                               </a14:hiddenFill>
                             </a:ext>
                             <a:ext uri="{91240B29-F687-4f45-9708-019B960494DF}">
-                              <a14:hiddenLine xmlns:a14="http://schemas.microsoft.com/office/drawing/2010/main" xmlns:w="http://schemas.openxmlformats.org/wordprocessingml/2006/main" xmlns:w10="urn:schemas-microsoft-com:office:word" xmlns:v="urn:schemas-microsoft-com:vml" xmlns:o="urn:schemas-microsoft-com:office:office" xmlns:mv="urn:schemas-microsoft-com:mac:vml" xmlns:mo="http://schemas.microsoft.com/office/mac/office/2008/main" xmlns="" w="9525">
+                              <a14:hiddenLine xmlns="" xmlns:mo="http://schemas.microsoft.com/office/mac/office/2008/main" xmlns:mv="urn:schemas-microsoft-com:mac:vml" xmlns:o="urn:schemas-microsoft-com:office:office" xmlns:v="urn:schemas-microsoft-com:vml" xmlns:w10="urn:schemas-microsoft-com:office:word" xmlns:w="http://schemas.openxmlformats.org/wordprocessingml/2006/main" xmlns:a14="http://schemas.microsoft.com/office/drawing/2010/main" w="9525">
                                 <a:solidFill>
                                   <a:srgbClr val="000000"/>
                                 </a:solidFill>
@@ -6804,7 +6804,7 @@
                         <wps:spPr bwMode="auto">
                           <a:xfrm>
                             <a:off x="2333793" y="2165265"/>
-                            <a:ext cx="218440" cy="219075"/>
+                            <a:ext cx="219710" cy="219075"/>
                           </a:xfrm>
                           <a:prstGeom prst="rect">
                             <a:avLst/>
@@ -6815,14 +6815,14 @@
                           </a:ln>
                           <a:extLst>
                             <a:ext uri="{909E8E84-426E-40dd-AFC4-6F175D3DCCD1}">
-                              <a14:hiddenFill xmlns:a14="http://schemas.microsoft.com/office/drawing/2010/main" xmlns:w="http://schemas.openxmlformats.org/wordprocessingml/2006/main" xmlns:w10="urn:schemas-microsoft-com:office:word" xmlns:v="urn:schemas-microsoft-com:vml" xmlns:o="urn:schemas-microsoft-com:office:office" xmlns:mv="urn:schemas-microsoft-com:mac:vml" xmlns:mo="http://schemas.microsoft.com/office/mac/office/2008/main" xmlns="">
+                              <a14:hiddenFill xmlns="" xmlns:mo="http://schemas.microsoft.com/office/mac/office/2008/main" xmlns:mv="urn:schemas-microsoft-com:mac:vml" xmlns:o="urn:schemas-microsoft-com:office:office" xmlns:v="urn:schemas-microsoft-com:vml" xmlns:w10="urn:schemas-microsoft-com:office:word" xmlns:w="http://schemas.openxmlformats.org/wordprocessingml/2006/main" xmlns:a14="http://schemas.microsoft.com/office/drawing/2010/main">
                                 <a:solidFill>
                                   <a:srgbClr val="FFFFFF"/>
                                 </a:solidFill>
                               </a14:hiddenFill>
                             </a:ext>
                             <a:ext uri="{91240B29-F687-4f45-9708-019B960494DF}">
-                              <a14:hiddenLine xmlns:a14="http://schemas.microsoft.com/office/drawing/2010/main" xmlns:w="http://schemas.openxmlformats.org/wordprocessingml/2006/main" xmlns:w10="urn:schemas-microsoft-com:office:word" xmlns:v="urn:schemas-microsoft-com:vml" xmlns:o="urn:schemas-microsoft-com:office:office" xmlns:mv="urn:schemas-microsoft-com:mac:vml" xmlns:mo="http://schemas.microsoft.com/office/mac/office/2008/main" xmlns="" w="9525">
+                              <a14:hiddenLine xmlns="" xmlns:mo="http://schemas.microsoft.com/office/mac/office/2008/main" xmlns:mv="urn:schemas-microsoft-com:mac:vml" xmlns:o="urn:schemas-microsoft-com:office:office" xmlns:v="urn:schemas-microsoft-com:vml" xmlns:w10="urn:schemas-microsoft-com:office:word" xmlns:w="http://schemas.openxmlformats.org/wordprocessingml/2006/main" xmlns:a14="http://schemas.microsoft.com/office/drawing/2010/main" w="9525">
                                 <a:solidFill>
                                   <a:srgbClr val="000000"/>
                                 </a:solidFill>
@@ -6928,7 +6928,7 @@
                           </a:ln>
                           <a:extLst>
                             <a:ext uri="{909E8E84-426E-40dd-AFC4-6F175D3DCCD1}">
-                              <a14:hiddenFill xmlns:a14="http://schemas.microsoft.com/office/drawing/2010/main" xmlns:w="http://schemas.openxmlformats.org/wordprocessingml/2006/main" xmlns:w10="urn:schemas-microsoft-com:office:word" xmlns:v="urn:schemas-microsoft-com:vml" xmlns:o="urn:schemas-microsoft-com:office:office" xmlns:mv="urn:schemas-microsoft-com:mac:vml" xmlns:mo="http://schemas.microsoft.com/office/mac/office/2008/main" xmlns="">
+                              <a14:hiddenFill xmlns="" xmlns:mo="http://schemas.microsoft.com/office/mac/office/2008/main" xmlns:mv="urn:schemas-microsoft-com:mac:vml" xmlns:o="urn:schemas-microsoft-com:office:office" xmlns:v="urn:schemas-microsoft-com:vml" xmlns:w10="urn:schemas-microsoft-com:office:word" xmlns:w="http://schemas.openxmlformats.org/wordprocessingml/2006/main" xmlns:a14="http://schemas.microsoft.com/office/drawing/2010/main">
                                 <a:solidFill>
                                   <a:srgbClr val="FFFFFF"/>
                                 </a:solidFill>
@@ -6999,7 +6999,7 @@
                           </a:ln>
                           <a:extLst>
                             <a:ext uri="{909E8E84-426E-40dd-AFC4-6F175D3DCCD1}">
-                              <a14:hiddenFill xmlns:a14="http://schemas.microsoft.com/office/drawing/2010/main" xmlns:w="http://schemas.openxmlformats.org/wordprocessingml/2006/main" xmlns:w10="urn:schemas-microsoft-com:office:word" xmlns:v="urn:schemas-microsoft-com:vml" xmlns:o="urn:schemas-microsoft-com:office:office" xmlns:mv="urn:schemas-microsoft-com:mac:vml" xmlns:mo="http://schemas.microsoft.com/office/mac/office/2008/main" xmlns="">
+                              <a14:hiddenFill xmlns="" xmlns:mo="http://schemas.microsoft.com/office/mac/office/2008/main" xmlns:mv="urn:schemas-microsoft-com:mac:vml" xmlns:o="urn:schemas-microsoft-com:office:office" xmlns:v="urn:schemas-microsoft-com:vml" xmlns:w10="urn:schemas-microsoft-com:office:word" xmlns:w="http://schemas.openxmlformats.org/wordprocessingml/2006/main" xmlns:a14="http://schemas.microsoft.com/office/drawing/2010/main">
                                 <a:solidFill>
                                   <a:srgbClr val="FFFFFF"/>
                                 </a:solidFill>
@@ -7030,14 +7030,14 @@
                           </a:ln>
                           <a:extLst>
                             <a:ext uri="{909E8E84-426E-40dd-AFC4-6F175D3DCCD1}">
-                              <a14:hiddenFill xmlns:a14="http://schemas.microsoft.com/office/drawing/2010/main" xmlns:w="http://schemas.openxmlformats.org/wordprocessingml/2006/main" xmlns:w10="urn:schemas-microsoft-com:office:word" xmlns:v="urn:schemas-microsoft-com:vml" xmlns:o="urn:schemas-microsoft-com:office:office" xmlns:mv="urn:schemas-microsoft-com:mac:vml" xmlns:mo="http://schemas.microsoft.com/office/mac/office/2008/main" xmlns="">
+                              <a14:hiddenFill xmlns="" xmlns:mo="http://schemas.microsoft.com/office/mac/office/2008/main" xmlns:mv="urn:schemas-microsoft-com:mac:vml" xmlns:o="urn:schemas-microsoft-com:office:office" xmlns:v="urn:schemas-microsoft-com:vml" xmlns:w10="urn:schemas-microsoft-com:office:word" xmlns:w="http://schemas.openxmlformats.org/wordprocessingml/2006/main" xmlns:a14="http://schemas.microsoft.com/office/drawing/2010/main">
                                 <a:solidFill>
                                   <a:srgbClr val="FFFFFF"/>
                                 </a:solidFill>
                               </a14:hiddenFill>
                             </a:ext>
                             <a:ext uri="{91240B29-F687-4f45-9708-019B960494DF}">
-                              <a14:hiddenLine xmlns:a14="http://schemas.microsoft.com/office/drawing/2010/main" xmlns:w="http://schemas.openxmlformats.org/wordprocessingml/2006/main" xmlns:w10="urn:schemas-microsoft-com:office:word" xmlns:v="urn:schemas-microsoft-com:vml" xmlns:o="urn:schemas-microsoft-com:office:office" xmlns:mv="urn:schemas-microsoft-com:mac:vml" xmlns:mo="http://schemas.microsoft.com/office/mac/office/2008/main" xmlns="" w="9525">
+                              <a14:hiddenLine xmlns="" xmlns:mo="http://schemas.microsoft.com/office/mac/office/2008/main" xmlns:mv="urn:schemas-microsoft-com:mac:vml" xmlns:o="urn:schemas-microsoft-com:office:office" xmlns:v="urn:schemas-microsoft-com:vml" xmlns:w10="urn:schemas-microsoft-com:office:word" xmlns:w="http://schemas.openxmlformats.org/wordprocessingml/2006/main" xmlns:a14="http://schemas.microsoft.com/office/drawing/2010/main" w="9525">
                                 <a:solidFill>
                                   <a:srgbClr val="000000"/>
                                 </a:solidFill>
@@ -7088,14 +7088,14 @@
                           </a:ln>
                           <a:extLst>
                             <a:ext uri="{909E8E84-426E-40dd-AFC4-6F175D3DCCD1}">
-                              <a14:hiddenFill xmlns:a14="http://schemas.microsoft.com/office/drawing/2010/main" xmlns:w="http://schemas.openxmlformats.org/wordprocessingml/2006/main" xmlns:w10="urn:schemas-microsoft-com:office:word" xmlns:v="urn:schemas-microsoft-com:vml" xmlns:o="urn:schemas-microsoft-com:office:office" xmlns:mv="urn:schemas-microsoft-com:mac:vml" xmlns:mo="http://schemas.microsoft.com/office/mac/office/2008/main" xmlns="">
+                              <a14:hiddenFill xmlns="" xmlns:mo="http://schemas.microsoft.com/office/mac/office/2008/main" xmlns:mv="urn:schemas-microsoft-com:mac:vml" xmlns:o="urn:schemas-microsoft-com:office:office" xmlns:v="urn:schemas-microsoft-com:vml" xmlns:w10="urn:schemas-microsoft-com:office:word" xmlns:w="http://schemas.openxmlformats.org/wordprocessingml/2006/main" xmlns:a14="http://schemas.microsoft.com/office/drawing/2010/main">
                                 <a:solidFill>
                                   <a:srgbClr val="FFFFFF"/>
                                 </a:solidFill>
                               </a14:hiddenFill>
                             </a:ext>
                             <a:ext uri="{91240B29-F687-4f45-9708-019B960494DF}">
-                              <a14:hiddenLine xmlns:a14="http://schemas.microsoft.com/office/drawing/2010/main" xmlns:w="http://schemas.openxmlformats.org/wordprocessingml/2006/main" xmlns:w10="urn:schemas-microsoft-com:office:word" xmlns:v="urn:schemas-microsoft-com:vml" xmlns:o="urn:schemas-microsoft-com:office:office" xmlns:mv="urn:schemas-microsoft-com:mac:vml" xmlns:mo="http://schemas.microsoft.com/office/mac/office/2008/main" xmlns="" w="9525">
+                              <a14:hiddenLine xmlns="" xmlns:mo="http://schemas.microsoft.com/office/mac/office/2008/main" xmlns:mv="urn:schemas-microsoft-com:mac:vml" xmlns:o="urn:schemas-microsoft-com:office:office" xmlns:v="urn:schemas-microsoft-com:vml" xmlns:w10="urn:schemas-microsoft-com:office:word" xmlns:w="http://schemas.openxmlformats.org/wordprocessingml/2006/main" xmlns:a14="http://schemas.microsoft.com/office/drawing/2010/main" w="9525">
                                 <a:solidFill>
                                   <a:srgbClr val="000000"/>
                                 </a:solidFill>
@@ -7146,14 +7146,14 @@
                           </a:ln>
                           <a:extLst>
                             <a:ext uri="{909E8E84-426E-40dd-AFC4-6F175D3DCCD1}">
-                              <a14:hiddenFill xmlns:a14="http://schemas.microsoft.com/office/drawing/2010/main" xmlns:w="http://schemas.openxmlformats.org/wordprocessingml/2006/main" xmlns:w10="urn:schemas-microsoft-com:office:word" xmlns:v="urn:schemas-microsoft-com:vml" xmlns:o="urn:schemas-microsoft-com:office:office" xmlns:mv="urn:schemas-microsoft-com:mac:vml" xmlns:mo="http://schemas.microsoft.com/office/mac/office/2008/main" xmlns="">
+                              <a14:hiddenFill xmlns="" xmlns:mo="http://schemas.microsoft.com/office/mac/office/2008/main" xmlns:mv="urn:schemas-microsoft-com:mac:vml" xmlns:o="urn:schemas-microsoft-com:office:office" xmlns:v="urn:schemas-microsoft-com:vml" xmlns:w10="urn:schemas-microsoft-com:office:word" xmlns:w="http://schemas.openxmlformats.org/wordprocessingml/2006/main" xmlns:a14="http://schemas.microsoft.com/office/drawing/2010/main">
                                 <a:solidFill>
                                   <a:srgbClr val="FFFFFF"/>
                                 </a:solidFill>
                               </a14:hiddenFill>
                             </a:ext>
                             <a:ext uri="{91240B29-F687-4f45-9708-019B960494DF}">
-                              <a14:hiddenLine xmlns:a14="http://schemas.microsoft.com/office/drawing/2010/main" xmlns:w="http://schemas.openxmlformats.org/wordprocessingml/2006/main" xmlns:w10="urn:schemas-microsoft-com:office:word" xmlns:v="urn:schemas-microsoft-com:vml" xmlns:o="urn:schemas-microsoft-com:office:office" xmlns:mv="urn:schemas-microsoft-com:mac:vml" xmlns:mo="http://schemas.microsoft.com/office/mac/office/2008/main" xmlns="" w="9525">
+                              <a14:hiddenLine xmlns="" xmlns:mo="http://schemas.microsoft.com/office/mac/office/2008/main" xmlns:mv="urn:schemas-microsoft-com:mac:vml" xmlns:o="urn:schemas-microsoft-com:office:office" xmlns:v="urn:schemas-microsoft-com:vml" xmlns:w10="urn:schemas-microsoft-com:office:word" xmlns:w="http://schemas.openxmlformats.org/wordprocessingml/2006/main" xmlns:a14="http://schemas.microsoft.com/office/drawing/2010/main" w="9525">
                                 <a:solidFill>
                                   <a:srgbClr val="000000"/>
                                 </a:solidFill>
@@ -7205,7 +7205,7 @@
                           </a:ln>
                           <a:extLst>
                             <a:ext uri="{91240B29-F687-4f45-9708-019B960494DF}">
-                              <a14:hiddenLine xmlns:a14="http://schemas.microsoft.com/office/drawing/2010/main" xmlns:w="http://schemas.openxmlformats.org/wordprocessingml/2006/main" xmlns:w10="urn:schemas-microsoft-com:office:word" xmlns:v="urn:schemas-microsoft-com:vml" xmlns:o="urn:schemas-microsoft-com:office:office" xmlns:mv="urn:schemas-microsoft-com:mac:vml" xmlns:mo="http://schemas.microsoft.com/office/mac/office/2008/main" xmlns="" w="9525">
+                              <a14:hiddenLine xmlns="" xmlns:mo="http://schemas.microsoft.com/office/mac/office/2008/main" xmlns:mv="urn:schemas-microsoft-com:mac:vml" xmlns:o="urn:schemas-microsoft-com:office:office" xmlns:v="urn:schemas-microsoft-com:vml" xmlns:w10="urn:schemas-microsoft-com:office:word" xmlns:w="http://schemas.openxmlformats.org/wordprocessingml/2006/main" xmlns:a14="http://schemas.microsoft.com/office/drawing/2010/main" w="9525">
                                 <a:solidFill>
                                   <a:srgbClr val="000000"/>
                                 </a:solidFill>
@@ -7244,7 +7244,7 @@
                           </a:ln>
                           <a:extLst>
                             <a:ext uri="{909E8E84-426E-40dd-AFC4-6F175D3DCCD1}">
-                              <a14:hiddenFill xmlns:a14="http://schemas.microsoft.com/office/drawing/2010/main" xmlns:w="http://schemas.openxmlformats.org/wordprocessingml/2006/main" xmlns:w10="urn:schemas-microsoft-com:office:word" xmlns:v="urn:schemas-microsoft-com:vml" xmlns:o="urn:schemas-microsoft-com:office:office" xmlns:mv="urn:schemas-microsoft-com:mac:vml" xmlns:mo="http://schemas.microsoft.com/office/mac/office/2008/main" xmlns="">
+                              <a14:hiddenFill xmlns="" xmlns:mo="http://schemas.microsoft.com/office/mac/office/2008/main" xmlns:mv="urn:schemas-microsoft-com:mac:vml" xmlns:o="urn:schemas-microsoft-com:office:office" xmlns:v="urn:schemas-microsoft-com:vml" xmlns:w10="urn:schemas-microsoft-com:office:word" xmlns:w="http://schemas.openxmlformats.org/wordprocessingml/2006/main" xmlns:a14="http://schemas.microsoft.com/office/drawing/2010/main">
                                 <a:solidFill>
                                   <a:srgbClr val="FFFFFF"/>
                                 </a:solidFill>
@@ -7275,14 +7275,14 @@
                           </a:ln>
                           <a:extLst>
                             <a:ext uri="{909E8E84-426E-40dd-AFC4-6F175D3DCCD1}">
-                              <a14:hiddenFill xmlns:a14="http://schemas.microsoft.com/office/drawing/2010/main" xmlns:w="http://schemas.openxmlformats.org/wordprocessingml/2006/main" xmlns:w10="urn:schemas-microsoft-com:office:word" xmlns:v="urn:schemas-microsoft-com:vml" xmlns:o="urn:schemas-microsoft-com:office:office" xmlns:mv="urn:schemas-microsoft-com:mac:vml" xmlns:mo="http://schemas.microsoft.com/office/mac/office/2008/main" xmlns="">
+                              <a14:hiddenFill xmlns="" xmlns:mo="http://schemas.microsoft.com/office/mac/office/2008/main" xmlns:mv="urn:schemas-microsoft-com:mac:vml" xmlns:o="urn:schemas-microsoft-com:office:office" xmlns:v="urn:schemas-microsoft-com:vml" xmlns:w10="urn:schemas-microsoft-com:office:word" xmlns:w="http://schemas.openxmlformats.org/wordprocessingml/2006/main" xmlns:a14="http://schemas.microsoft.com/office/drawing/2010/main">
                                 <a:solidFill>
                                   <a:srgbClr val="FFFFFF"/>
                                 </a:solidFill>
                               </a14:hiddenFill>
                             </a:ext>
                             <a:ext uri="{91240B29-F687-4f45-9708-019B960494DF}">
-                              <a14:hiddenLine xmlns:a14="http://schemas.microsoft.com/office/drawing/2010/main" xmlns:w="http://schemas.openxmlformats.org/wordprocessingml/2006/main" xmlns:w10="urn:schemas-microsoft-com:office:word" xmlns:v="urn:schemas-microsoft-com:vml" xmlns:o="urn:schemas-microsoft-com:office:office" xmlns:mv="urn:schemas-microsoft-com:mac:vml" xmlns:mo="http://schemas.microsoft.com/office/mac/office/2008/main" xmlns="" w="9525">
+                              <a14:hiddenLine xmlns="" xmlns:mo="http://schemas.microsoft.com/office/mac/office/2008/main" xmlns:mv="urn:schemas-microsoft-com:mac:vml" xmlns:o="urn:schemas-microsoft-com:office:office" xmlns:v="urn:schemas-microsoft-com:vml" xmlns:w10="urn:schemas-microsoft-com:office:word" xmlns:w="http://schemas.openxmlformats.org/wordprocessingml/2006/main" xmlns:a14="http://schemas.microsoft.com/office/drawing/2010/main" w="9525">
                                 <a:solidFill>
                                   <a:srgbClr val="000000"/>
                                 </a:solidFill>
@@ -7385,7 +7385,7 @@
                           </a:ln>
                           <a:extLst>
                             <a:ext uri="{909E8E84-426E-40dd-AFC4-6F175D3DCCD1}">
-                              <a14:hiddenFill xmlns:a14="http://schemas.microsoft.com/office/drawing/2010/main" xmlns:w="http://schemas.openxmlformats.org/wordprocessingml/2006/main" xmlns:w10="urn:schemas-microsoft-com:office:word" xmlns:v="urn:schemas-microsoft-com:vml" xmlns:o="urn:schemas-microsoft-com:office:office" xmlns:mv="urn:schemas-microsoft-com:mac:vml" xmlns:mo="http://schemas.microsoft.com/office/mac/office/2008/main" xmlns="">
+                              <a14:hiddenFill xmlns="" xmlns:mo="http://schemas.microsoft.com/office/mac/office/2008/main" xmlns:mv="urn:schemas-microsoft-com:mac:vml" xmlns:o="urn:schemas-microsoft-com:office:office" xmlns:v="urn:schemas-microsoft-com:vml" xmlns:w10="urn:schemas-microsoft-com:office:word" xmlns:w="http://schemas.openxmlformats.org/wordprocessingml/2006/main" xmlns:a14="http://schemas.microsoft.com/office/drawing/2010/main">
                                 <a:solidFill>
                                   <a:srgbClr val="FFFFFF"/>
                                 </a:solidFill>
@@ -7461,7 +7461,7 @@
                           </a:ln>
                           <a:extLst>
                             <a:ext uri="{91240B29-F687-4f45-9708-019B960494DF}">
-                              <a14:hiddenLine xmlns:a14="http://schemas.microsoft.com/office/drawing/2010/main" xmlns:w="http://schemas.openxmlformats.org/wordprocessingml/2006/main" xmlns:w10="urn:schemas-microsoft-com:office:word" xmlns:v="urn:schemas-microsoft-com:vml" xmlns:o="urn:schemas-microsoft-com:office:office" xmlns:mv="urn:schemas-microsoft-com:mac:vml" xmlns:mo="http://schemas.microsoft.com/office/mac/office/2008/main" xmlns="" w="9525">
+                              <a14:hiddenLine xmlns="" xmlns:mo="http://schemas.microsoft.com/office/mac/office/2008/main" xmlns:mv="urn:schemas-microsoft-com:mac:vml" xmlns:o="urn:schemas-microsoft-com:office:office" xmlns:v="urn:schemas-microsoft-com:vml" xmlns:w10="urn:schemas-microsoft-com:office:word" xmlns:w="http://schemas.openxmlformats.org/wordprocessingml/2006/main" xmlns:a14="http://schemas.microsoft.com/office/drawing/2010/main" w="9525">
                                 <a:solidFill>
                                   <a:srgbClr val="000000"/>
                                 </a:solidFill>
@@ -7540,7 +7540,7 @@
                           </a:ln>
                           <a:extLst>
                             <a:ext uri="{91240B29-F687-4f45-9708-019B960494DF}">
-                              <a14:hiddenLine xmlns:a14="http://schemas.microsoft.com/office/drawing/2010/main" xmlns:w="http://schemas.openxmlformats.org/wordprocessingml/2006/main" xmlns:w10="urn:schemas-microsoft-com:office:word" xmlns:v="urn:schemas-microsoft-com:vml" xmlns:o="urn:schemas-microsoft-com:office:office" xmlns:mv="urn:schemas-microsoft-com:mac:vml" xmlns:mo="http://schemas.microsoft.com/office/mac/office/2008/main" xmlns="" w="9525">
+                              <a14:hiddenLine xmlns="" xmlns:mo="http://schemas.microsoft.com/office/mac/office/2008/main" xmlns:mv="urn:schemas-microsoft-com:mac:vml" xmlns:o="urn:schemas-microsoft-com:office:office" xmlns:v="urn:schemas-microsoft-com:vml" xmlns:w10="urn:schemas-microsoft-com:office:word" xmlns:w="http://schemas.openxmlformats.org/wordprocessingml/2006/main" xmlns:a14="http://schemas.microsoft.com/office/drawing/2010/main" w="9525">
                                 <a:solidFill>
                                   <a:srgbClr val="000000"/>
                                 </a:solidFill>
@@ -7574,14 +7574,14 @@
                           </a:ln>
                           <a:extLst>
                             <a:ext uri="{909E8E84-426E-40dd-AFC4-6F175D3DCCD1}">
-                              <a14:hiddenFill xmlns:a14="http://schemas.microsoft.com/office/drawing/2010/main" xmlns:w="http://schemas.openxmlformats.org/wordprocessingml/2006/main" xmlns:w10="urn:schemas-microsoft-com:office:word" xmlns:v="urn:schemas-microsoft-com:vml" xmlns:o="urn:schemas-microsoft-com:office:office" xmlns:mv="urn:schemas-microsoft-com:mac:vml" xmlns:mo="http://schemas.microsoft.com/office/mac/office/2008/main" xmlns="">
+                              <a14:hiddenFill xmlns="" xmlns:mo="http://schemas.microsoft.com/office/mac/office/2008/main" xmlns:mv="urn:schemas-microsoft-com:mac:vml" xmlns:o="urn:schemas-microsoft-com:office:office" xmlns:v="urn:schemas-microsoft-com:vml" xmlns:w10="urn:schemas-microsoft-com:office:word" xmlns:w="http://schemas.openxmlformats.org/wordprocessingml/2006/main" xmlns:a14="http://schemas.microsoft.com/office/drawing/2010/main">
                                 <a:solidFill>
                                   <a:srgbClr val="FFFFFF"/>
                                 </a:solidFill>
                               </a14:hiddenFill>
                             </a:ext>
                             <a:ext uri="{91240B29-F687-4f45-9708-019B960494DF}">
-                              <a14:hiddenLine xmlns:a14="http://schemas.microsoft.com/office/drawing/2010/main" xmlns:w="http://schemas.openxmlformats.org/wordprocessingml/2006/main" xmlns:w10="urn:schemas-microsoft-com:office:word" xmlns:v="urn:schemas-microsoft-com:vml" xmlns:o="urn:schemas-microsoft-com:office:office" xmlns:mv="urn:schemas-microsoft-com:mac:vml" xmlns:mo="http://schemas.microsoft.com/office/mac/office/2008/main" xmlns="" w="9525">
+                              <a14:hiddenLine xmlns="" xmlns:mo="http://schemas.microsoft.com/office/mac/office/2008/main" xmlns:mv="urn:schemas-microsoft-com:mac:vml" xmlns:o="urn:schemas-microsoft-com:office:office" xmlns:v="urn:schemas-microsoft-com:vml" xmlns:w10="urn:schemas-microsoft-com:office:word" xmlns:w="http://schemas.openxmlformats.org/wordprocessingml/2006/main" xmlns:a14="http://schemas.microsoft.com/office/drawing/2010/main" w="9525">
                                 <a:solidFill>
                                   <a:srgbClr val="000000"/>
                                 </a:solidFill>
@@ -7916,7 +7916,7 @@
                           </a:ln>
                           <a:extLst>
                             <a:ext uri="{909E8E84-426E-40dd-AFC4-6F175D3DCCD1}">
-                              <a14:hiddenFill xmlns:a14="http://schemas.microsoft.com/office/drawing/2010/main" xmlns:w="http://schemas.openxmlformats.org/wordprocessingml/2006/main" xmlns:w10="urn:schemas-microsoft-com:office:word" xmlns:v="urn:schemas-microsoft-com:vml" xmlns:o="urn:schemas-microsoft-com:office:office" xmlns:mv="urn:schemas-microsoft-com:mac:vml" xmlns:mo="http://schemas.microsoft.com/office/mac/office/2008/main" xmlns="">
+                              <a14:hiddenFill xmlns="" xmlns:mo="http://schemas.microsoft.com/office/mac/office/2008/main" xmlns:mv="urn:schemas-microsoft-com:mac:vml" xmlns:o="urn:schemas-microsoft-com:office:office" xmlns:v="urn:schemas-microsoft-com:vml" xmlns:w10="urn:schemas-microsoft-com:office:word" xmlns:w="http://schemas.openxmlformats.org/wordprocessingml/2006/main" xmlns:a14="http://schemas.microsoft.com/office/drawing/2010/main">
                                 <a:solidFill>
                                   <a:srgbClr val="FFFFFF"/>
                                 </a:solidFill>
@@ -7992,7 +7992,7 @@
                           </a:ln>
                           <a:extLst>
                             <a:ext uri="{91240B29-F687-4f45-9708-019B960494DF}">
-                              <a14:hiddenLine xmlns:a14="http://schemas.microsoft.com/office/drawing/2010/main" xmlns:w="http://schemas.openxmlformats.org/wordprocessingml/2006/main" xmlns:w10="urn:schemas-microsoft-com:office:word" xmlns:v="urn:schemas-microsoft-com:vml" xmlns:o="urn:schemas-microsoft-com:office:office" xmlns:mv="urn:schemas-microsoft-com:mac:vml" xmlns:mo="http://schemas.microsoft.com/office/mac/office/2008/main" xmlns="" w="9525">
+                              <a14:hiddenLine xmlns="" xmlns:mo="http://schemas.microsoft.com/office/mac/office/2008/main" xmlns:mv="urn:schemas-microsoft-com:mac:vml" xmlns:o="urn:schemas-microsoft-com:office:office" xmlns:v="urn:schemas-microsoft-com:vml" xmlns:w10="urn:schemas-microsoft-com:office:word" xmlns:w="http://schemas.openxmlformats.org/wordprocessingml/2006/main" xmlns:a14="http://schemas.microsoft.com/office/drawing/2010/main" w="9525">
                                 <a:solidFill>
                                   <a:srgbClr val="000000"/>
                                 </a:solidFill>
@@ -8311,7 +8311,7 @@
                           </a:ln>
                           <a:extLst>
                             <a:ext uri="{91240B29-F687-4f45-9708-019B960494DF}">
-                              <a14:hiddenLine xmlns:a14="http://schemas.microsoft.com/office/drawing/2010/main" xmlns:w="http://schemas.openxmlformats.org/wordprocessingml/2006/main" xmlns:w10="urn:schemas-microsoft-com:office:word" xmlns:v="urn:schemas-microsoft-com:vml" xmlns:o="urn:schemas-microsoft-com:office:office" xmlns:mv="urn:schemas-microsoft-com:mac:vml" xmlns:mo="http://schemas.microsoft.com/office/mac/office/2008/main" xmlns="" w="9525">
+                              <a14:hiddenLine xmlns="" xmlns:mo="http://schemas.microsoft.com/office/mac/office/2008/main" xmlns:mv="urn:schemas-microsoft-com:mac:vml" xmlns:o="urn:schemas-microsoft-com:office:office" xmlns:v="urn:schemas-microsoft-com:vml" xmlns:w10="urn:schemas-microsoft-com:office:word" xmlns:w="http://schemas.openxmlformats.org/wordprocessingml/2006/main" xmlns:a14="http://schemas.microsoft.com/office/drawing/2010/main" w="9525">
                                 <a:solidFill>
                                   <a:srgbClr val="000000"/>
                                 </a:solidFill>
@@ -8347,7 +8347,7 @@
                           </a:ln>
                           <a:extLst>
                             <a:ext uri="{91240B29-F687-4f45-9708-019B960494DF}">
-                              <a14:hiddenLine xmlns:a14="http://schemas.microsoft.com/office/drawing/2010/main" xmlns:w="http://schemas.openxmlformats.org/wordprocessingml/2006/main" xmlns:w10="urn:schemas-microsoft-com:office:word" xmlns:v="urn:schemas-microsoft-com:vml" xmlns:o="urn:schemas-microsoft-com:office:office" xmlns:mv="urn:schemas-microsoft-com:mac:vml" xmlns:mo="http://schemas.microsoft.com/office/mac/office/2008/main" xmlns="" w="9525">
+                              <a14:hiddenLine xmlns="" xmlns:mo="http://schemas.microsoft.com/office/mac/office/2008/main" xmlns:mv="urn:schemas-microsoft-com:mac:vml" xmlns:o="urn:schemas-microsoft-com:office:office" xmlns:v="urn:schemas-microsoft-com:vml" xmlns:w10="urn:schemas-microsoft-com:office:word" xmlns:w="http://schemas.openxmlformats.org/wordprocessingml/2006/main" xmlns:a14="http://schemas.microsoft.com/office/drawing/2010/main" w="9525">
                                 <a:solidFill>
                                   <a:srgbClr val="000000"/>
                                 </a:solidFill>
@@ -8386,7 +8386,7 @@
                           </a:ln>
                           <a:extLst>
                             <a:ext uri="{909E8E84-426E-40dd-AFC4-6F175D3DCCD1}">
-                              <a14:hiddenFill xmlns:a14="http://schemas.microsoft.com/office/drawing/2010/main" xmlns:w="http://schemas.openxmlformats.org/wordprocessingml/2006/main" xmlns:w10="urn:schemas-microsoft-com:office:word" xmlns:v="urn:schemas-microsoft-com:vml" xmlns:o="urn:schemas-microsoft-com:office:office" xmlns:mv="urn:schemas-microsoft-com:mac:vml" xmlns:mo="http://schemas.microsoft.com/office/mac/office/2008/main" xmlns="">
+                              <a14:hiddenFill xmlns="" xmlns:mo="http://schemas.microsoft.com/office/mac/office/2008/main" xmlns:mv="urn:schemas-microsoft-com:mac:vml" xmlns:o="urn:schemas-microsoft-com:office:office" xmlns:v="urn:schemas-microsoft-com:vml" xmlns:w10="urn:schemas-microsoft-com:office:word" xmlns:w="http://schemas.openxmlformats.org/wordprocessingml/2006/main" xmlns:a14="http://schemas.microsoft.com/office/drawing/2010/main">
                                 <a:solidFill>
                                   <a:srgbClr val="FFFFFF"/>
                                 </a:solidFill>
@@ -8420,7 +8420,7 @@
                           </a:ln>
                           <a:extLst>
                             <a:ext uri="{909E8E84-426E-40dd-AFC4-6F175D3DCCD1}">
-                              <a14:hiddenFill xmlns:a14="http://schemas.microsoft.com/office/drawing/2010/main" xmlns:w="http://schemas.openxmlformats.org/wordprocessingml/2006/main" xmlns:w10="urn:schemas-microsoft-com:office:word" xmlns:v="urn:schemas-microsoft-com:vml" xmlns:o="urn:schemas-microsoft-com:office:office" xmlns:mv="urn:schemas-microsoft-com:mac:vml" xmlns:mo="http://schemas.microsoft.com/office/mac/office/2008/main" xmlns="">
+                              <a14:hiddenFill xmlns="" xmlns:mo="http://schemas.microsoft.com/office/mac/office/2008/main" xmlns:mv="urn:schemas-microsoft-com:mac:vml" xmlns:o="urn:schemas-microsoft-com:office:office" xmlns:v="urn:schemas-microsoft-com:vml" xmlns:w10="urn:schemas-microsoft-com:office:word" xmlns:w="http://schemas.openxmlformats.org/wordprocessingml/2006/main" xmlns:a14="http://schemas.microsoft.com/office/drawing/2010/main">
                                 <a:noFill/>
                               </a14:hiddenFill>
                             </a:ext>
@@ -8447,14 +8447,14 @@
                           </a:ln>
                           <a:extLst>
                             <a:ext uri="{909E8E84-426E-40dd-AFC4-6F175D3DCCD1}">
-                              <a14:hiddenFill xmlns:a14="http://schemas.microsoft.com/office/drawing/2010/main" xmlns:w="http://schemas.openxmlformats.org/wordprocessingml/2006/main" xmlns:w10="urn:schemas-microsoft-com:office:word" xmlns:v="urn:schemas-microsoft-com:vml" xmlns:o="urn:schemas-microsoft-com:office:office" xmlns:mv="urn:schemas-microsoft-com:mac:vml" xmlns:mo="http://schemas.microsoft.com/office/mac/office/2008/main" xmlns="">
+                              <a14:hiddenFill xmlns="" xmlns:mo="http://schemas.microsoft.com/office/mac/office/2008/main" xmlns:mv="urn:schemas-microsoft-com:mac:vml" xmlns:o="urn:schemas-microsoft-com:office:office" xmlns:v="urn:schemas-microsoft-com:vml" xmlns:w10="urn:schemas-microsoft-com:office:word" xmlns:w="http://schemas.openxmlformats.org/wordprocessingml/2006/main" xmlns:a14="http://schemas.microsoft.com/office/drawing/2010/main">
                                 <a:solidFill>
                                   <a:srgbClr val="FFFFFF"/>
                                 </a:solidFill>
                               </a14:hiddenFill>
                             </a:ext>
                             <a:ext uri="{91240B29-F687-4f45-9708-019B960494DF}">
-                              <a14:hiddenLine xmlns:a14="http://schemas.microsoft.com/office/drawing/2010/main" xmlns:w="http://schemas.openxmlformats.org/wordprocessingml/2006/main" xmlns:w10="urn:schemas-microsoft-com:office:word" xmlns:v="urn:schemas-microsoft-com:vml" xmlns:o="urn:schemas-microsoft-com:office:office" xmlns:mv="urn:schemas-microsoft-com:mac:vml" xmlns:mo="http://schemas.microsoft.com/office/mac/office/2008/main" xmlns="" w="9525">
+                              <a14:hiddenLine xmlns="" xmlns:mo="http://schemas.microsoft.com/office/mac/office/2008/main" xmlns:mv="urn:schemas-microsoft-com:mac:vml" xmlns:o="urn:schemas-microsoft-com:office:office" xmlns:v="urn:schemas-microsoft-com:vml" xmlns:w10="urn:schemas-microsoft-com:office:word" xmlns:w="http://schemas.openxmlformats.org/wordprocessingml/2006/main" xmlns:a14="http://schemas.microsoft.com/office/drawing/2010/main" w="9525">
                                 <a:solidFill>
                                   <a:srgbClr val="000000"/>
                                 </a:solidFill>
@@ -8557,7 +8557,7 @@
                           </a:ln>
                           <a:extLst>
                             <a:ext uri="{91240B29-F687-4f45-9708-019B960494DF}">
-                              <a14:hiddenLine xmlns:a14="http://schemas.microsoft.com/office/drawing/2010/main" xmlns:w="http://schemas.openxmlformats.org/wordprocessingml/2006/main" xmlns:w10="urn:schemas-microsoft-com:office:word" xmlns:v="urn:schemas-microsoft-com:vml" xmlns:o="urn:schemas-microsoft-com:office:office" xmlns:mv="urn:schemas-microsoft-com:mac:vml" xmlns:mo="http://schemas.microsoft.com/office/mac/office/2008/main" xmlns="" w="9525">
+                              <a14:hiddenLine xmlns="" xmlns:mo="http://schemas.microsoft.com/office/mac/office/2008/main" xmlns:mv="urn:schemas-microsoft-com:mac:vml" xmlns:o="urn:schemas-microsoft-com:office:office" xmlns:v="urn:schemas-microsoft-com:vml" xmlns:w10="urn:schemas-microsoft-com:office:word" xmlns:w="http://schemas.openxmlformats.org/wordprocessingml/2006/main" xmlns:a14="http://schemas.microsoft.com/office/drawing/2010/main" w="9525">
                                 <a:solidFill>
                                   <a:srgbClr val="000000"/>
                                 </a:solidFill>
@@ -8648,7 +8648,7 @@
                           </a:ln>
                           <a:extLst>
                             <a:ext uri="{909E8E84-426E-40dd-AFC4-6F175D3DCCD1}">
-                              <a14:hiddenFill xmlns:a14="http://schemas.microsoft.com/office/drawing/2010/main" xmlns:w="http://schemas.openxmlformats.org/wordprocessingml/2006/main" xmlns:w10="urn:schemas-microsoft-com:office:word" xmlns:v="urn:schemas-microsoft-com:vml" xmlns:o="urn:schemas-microsoft-com:office:office" xmlns:mv="urn:schemas-microsoft-com:mac:vml" xmlns:mo="http://schemas.microsoft.com/office/mac/office/2008/main" xmlns="">
+                              <a14:hiddenFill xmlns="" xmlns:mo="http://schemas.microsoft.com/office/mac/office/2008/main" xmlns:mv="urn:schemas-microsoft-com:mac:vml" xmlns:o="urn:schemas-microsoft-com:office:office" xmlns:v="urn:schemas-microsoft-com:vml" xmlns:w10="urn:schemas-microsoft-com:office:word" xmlns:w="http://schemas.openxmlformats.org/wordprocessingml/2006/main" xmlns:a14="http://schemas.microsoft.com/office/drawing/2010/main">
                                 <a:solidFill>
                                   <a:srgbClr val="FFFFFF"/>
                                 </a:solidFill>
@@ -8681,7 +8681,7 @@
                           </a:ln>
                           <a:extLst>
                             <a:ext uri="{91240B29-F687-4f45-9708-019B960494DF}">
-                              <a14:hiddenLine xmlns:a14="http://schemas.microsoft.com/office/drawing/2010/main" xmlns:w="http://schemas.openxmlformats.org/wordprocessingml/2006/main" xmlns:w10="urn:schemas-microsoft-com:office:word" xmlns:v="urn:schemas-microsoft-com:vml" xmlns:o="urn:schemas-microsoft-com:office:office" xmlns:mv="urn:schemas-microsoft-com:mac:vml" xmlns:mo="http://schemas.microsoft.com/office/mac/office/2008/main" xmlns="" w="9525">
+                              <a14:hiddenLine xmlns="" xmlns:mo="http://schemas.microsoft.com/office/mac/office/2008/main" xmlns:mv="urn:schemas-microsoft-com:mac:vml" xmlns:o="urn:schemas-microsoft-com:office:office" xmlns:v="urn:schemas-microsoft-com:vml" xmlns:w10="urn:schemas-microsoft-com:office:word" xmlns:w="http://schemas.openxmlformats.org/wordprocessingml/2006/main" xmlns:a14="http://schemas.microsoft.com/office/drawing/2010/main" w="9525">
                                 <a:solidFill>
                                   <a:srgbClr val="000000"/>
                                 </a:solidFill>
@@ -8720,7 +8720,7 @@
                           </a:ln>
                           <a:extLst>
                             <a:ext uri="{909E8E84-426E-40dd-AFC4-6F175D3DCCD1}">
-                              <a14:hiddenFill xmlns:a14="http://schemas.microsoft.com/office/drawing/2010/main" xmlns:w="http://schemas.openxmlformats.org/wordprocessingml/2006/main" xmlns:w10="urn:schemas-microsoft-com:office:word" xmlns:v="urn:schemas-microsoft-com:vml" xmlns:o="urn:schemas-microsoft-com:office:office" xmlns:mv="urn:schemas-microsoft-com:mac:vml" xmlns:mo="http://schemas.microsoft.com/office/mac/office/2008/main" xmlns="">
+                              <a14:hiddenFill xmlns="" xmlns:mo="http://schemas.microsoft.com/office/mac/office/2008/main" xmlns:mv="urn:schemas-microsoft-com:mac:vml" xmlns:o="urn:schemas-microsoft-com:office:office" xmlns:v="urn:schemas-microsoft-com:vml" xmlns:w10="urn:schemas-microsoft-com:office:word" xmlns:w="http://schemas.openxmlformats.org/wordprocessingml/2006/main" xmlns:a14="http://schemas.microsoft.com/office/drawing/2010/main">
                                 <a:solidFill>
                                   <a:srgbClr val="FFFFFF"/>
                                 </a:solidFill>
@@ -8754,7 +8754,7 @@
                           </a:ln>
                           <a:extLst>
                             <a:ext uri="{909E8E84-426E-40dd-AFC4-6F175D3DCCD1}">
-                              <a14:hiddenFill xmlns:a14="http://schemas.microsoft.com/office/drawing/2010/main" xmlns:w="http://schemas.openxmlformats.org/wordprocessingml/2006/main" xmlns:w10="urn:schemas-microsoft-com:office:word" xmlns:v="urn:schemas-microsoft-com:vml" xmlns:o="urn:schemas-microsoft-com:office:office" xmlns:mv="urn:schemas-microsoft-com:mac:vml" xmlns:mo="http://schemas.microsoft.com/office/mac/office/2008/main" xmlns="">
+                              <a14:hiddenFill xmlns="" xmlns:mo="http://schemas.microsoft.com/office/mac/office/2008/main" xmlns:mv="urn:schemas-microsoft-com:mac:vml" xmlns:o="urn:schemas-microsoft-com:office:office" xmlns:v="urn:schemas-microsoft-com:vml" xmlns:w10="urn:schemas-microsoft-com:office:word" xmlns:w="http://schemas.openxmlformats.org/wordprocessingml/2006/main" xmlns:a14="http://schemas.microsoft.com/office/drawing/2010/main">
                                 <a:noFill/>
                               </a14:hiddenFill>
                             </a:ext>
@@ -8834,7 +8834,7 @@
                           </a:ln>
                           <a:extLst>
                             <a:ext uri="{91240B29-F687-4f45-9708-019B960494DF}">
-                              <a14:hiddenLine xmlns:a14="http://schemas.microsoft.com/office/drawing/2010/main" xmlns:w="http://schemas.openxmlformats.org/wordprocessingml/2006/main" xmlns:w10="urn:schemas-microsoft-com:office:word" xmlns:v="urn:schemas-microsoft-com:vml" xmlns:o="urn:schemas-microsoft-com:office:office" xmlns:mv="urn:schemas-microsoft-com:mac:vml" xmlns:mo="http://schemas.microsoft.com/office/mac/office/2008/main" xmlns="" w="9525">
+                              <a14:hiddenLine xmlns="" xmlns:mo="http://schemas.microsoft.com/office/mac/office/2008/main" xmlns:mv="urn:schemas-microsoft-com:mac:vml" xmlns:o="urn:schemas-microsoft-com:office:office" xmlns:v="urn:schemas-microsoft-com:vml" xmlns:w10="urn:schemas-microsoft-com:office:word" xmlns:w="http://schemas.openxmlformats.org/wordprocessingml/2006/main" xmlns:a14="http://schemas.microsoft.com/office/drawing/2010/main" w="9525">
                                 <a:solidFill>
                                   <a:srgbClr val="000000"/>
                                 </a:solidFill>
@@ -8925,7 +8925,7 @@
                           </a:ln>
                           <a:extLst>
                             <a:ext uri="{909E8E84-426E-40dd-AFC4-6F175D3DCCD1}">
-                              <a14:hiddenFill xmlns:a14="http://schemas.microsoft.com/office/drawing/2010/main" xmlns:w="http://schemas.openxmlformats.org/wordprocessingml/2006/main" xmlns:w10="urn:schemas-microsoft-com:office:word" xmlns:v="urn:schemas-microsoft-com:vml" xmlns:o="urn:schemas-microsoft-com:office:office" xmlns:mv="urn:schemas-microsoft-com:mac:vml" xmlns:mo="http://schemas.microsoft.com/office/mac/office/2008/main" xmlns="">
+                              <a14:hiddenFill xmlns="" xmlns:mo="http://schemas.microsoft.com/office/mac/office/2008/main" xmlns:mv="urn:schemas-microsoft-com:mac:vml" xmlns:o="urn:schemas-microsoft-com:office:office" xmlns:v="urn:schemas-microsoft-com:vml" xmlns:w10="urn:schemas-microsoft-com:office:word" xmlns:w="http://schemas.openxmlformats.org/wordprocessingml/2006/main" xmlns:a14="http://schemas.microsoft.com/office/drawing/2010/main">
                                 <a:solidFill>
                                   <a:srgbClr val="FFFFFF"/>
                                 </a:solidFill>
@@ -8958,7 +8958,7 @@
                           </a:ln>
                           <a:extLst>
                             <a:ext uri="{91240B29-F687-4f45-9708-019B960494DF}">
-                              <a14:hiddenLine xmlns:a14="http://schemas.microsoft.com/office/drawing/2010/main" xmlns:w="http://schemas.openxmlformats.org/wordprocessingml/2006/main" xmlns:w10="urn:schemas-microsoft-com:office:word" xmlns:v="urn:schemas-microsoft-com:vml" xmlns:o="urn:schemas-microsoft-com:office:office" xmlns:mv="urn:schemas-microsoft-com:mac:vml" xmlns:mo="http://schemas.microsoft.com/office/mac/office/2008/main" xmlns="" w="9525">
+                              <a14:hiddenLine xmlns="" xmlns:mo="http://schemas.microsoft.com/office/mac/office/2008/main" xmlns:mv="urn:schemas-microsoft-com:mac:vml" xmlns:o="urn:schemas-microsoft-com:office:office" xmlns:v="urn:schemas-microsoft-com:vml" xmlns:w10="urn:schemas-microsoft-com:office:word" xmlns:w="http://schemas.openxmlformats.org/wordprocessingml/2006/main" xmlns:a14="http://schemas.microsoft.com/office/drawing/2010/main" w="9525">
                                 <a:solidFill>
                                   <a:srgbClr val="000000"/>
                                 </a:solidFill>
@@ -8997,7 +8997,7 @@
                           </a:ln>
                           <a:extLst>
                             <a:ext uri="{909E8E84-426E-40dd-AFC4-6F175D3DCCD1}">
-                              <a14:hiddenFill xmlns:a14="http://schemas.microsoft.com/office/drawing/2010/main" xmlns:w="http://schemas.openxmlformats.org/wordprocessingml/2006/main" xmlns:w10="urn:schemas-microsoft-com:office:word" xmlns:v="urn:schemas-microsoft-com:vml" xmlns:o="urn:schemas-microsoft-com:office:office" xmlns:mv="urn:schemas-microsoft-com:mac:vml" xmlns:mo="http://schemas.microsoft.com/office/mac/office/2008/main" xmlns="">
+                              <a14:hiddenFill xmlns="" xmlns:mo="http://schemas.microsoft.com/office/mac/office/2008/main" xmlns:mv="urn:schemas-microsoft-com:mac:vml" xmlns:o="urn:schemas-microsoft-com:office:office" xmlns:v="urn:schemas-microsoft-com:vml" xmlns:w10="urn:schemas-microsoft-com:office:word" xmlns:w="http://schemas.openxmlformats.org/wordprocessingml/2006/main" xmlns:a14="http://schemas.microsoft.com/office/drawing/2010/main">
                                 <a:solidFill>
                                   <a:srgbClr val="FFFFFF"/>
                                 </a:solidFill>
@@ -9031,7 +9031,7 @@
                           </a:ln>
                           <a:extLst>
                             <a:ext uri="{909E8E84-426E-40dd-AFC4-6F175D3DCCD1}">
-                              <a14:hiddenFill xmlns:a14="http://schemas.microsoft.com/office/drawing/2010/main" xmlns:w="http://schemas.openxmlformats.org/wordprocessingml/2006/main" xmlns:w10="urn:schemas-microsoft-com:office:word" xmlns:v="urn:schemas-microsoft-com:vml" xmlns:o="urn:schemas-microsoft-com:office:office" xmlns:mv="urn:schemas-microsoft-com:mac:vml" xmlns:mo="http://schemas.microsoft.com/office/mac/office/2008/main" xmlns="">
+                              <a14:hiddenFill xmlns="" xmlns:mo="http://schemas.microsoft.com/office/mac/office/2008/main" xmlns:mv="urn:schemas-microsoft-com:mac:vml" xmlns:o="urn:schemas-microsoft-com:office:office" xmlns:v="urn:schemas-microsoft-com:vml" xmlns:w10="urn:schemas-microsoft-com:office:word" xmlns:w="http://schemas.openxmlformats.org/wordprocessingml/2006/main" xmlns:a14="http://schemas.microsoft.com/office/drawing/2010/main">
                                 <a:noFill/>
                               </a14:hiddenFill>
                             </a:ext>
@@ -9111,7 +9111,7 @@
                           </a:ln>
                           <a:extLst>
                             <a:ext uri="{91240B29-F687-4f45-9708-019B960494DF}">
-                              <a14:hiddenLine xmlns:a14="http://schemas.microsoft.com/office/drawing/2010/main" xmlns:w="http://schemas.openxmlformats.org/wordprocessingml/2006/main" xmlns:w10="urn:schemas-microsoft-com:office:word" xmlns:v="urn:schemas-microsoft-com:vml" xmlns:o="urn:schemas-microsoft-com:office:office" xmlns:mv="urn:schemas-microsoft-com:mac:vml" xmlns:mo="http://schemas.microsoft.com/office/mac/office/2008/main" xmlns="" w="9525">
+                              <a14:hiddenLine xmlns="" xmlns:mo="http://schemas.microsoft.com/office/mac/office/2008/main" xmlns:mv="urn:schemas-microsoft-com:mac:vml" xmlns:o="urn:schemas-microsoft-com:office:office" xmlns:v="urn:schemas-microsoft-com:vml" xmlns:w10="urn:schemas-microsoft-com:office:word" xmlns:w="http://schemas.openxmlformats.org/wordprocessingml/2006/main" xmlns:a14="http://schemas.microsoft.com/office/drawing/2010/main" w="9525">
                                 <a:solidFill>
                                   <a:srgbClr val="000000"/>
                                 </a:solidFill>
@@ -9202,7 +9202,7 @@
                           </a:ln>
                           <a:extLst>
                             <a:ext uri="{909E8E84-426E-40dd-AFC4-6F175D3DCCD1}">
-                              <a14:hiddenFill xmlns:a14="http://schemas.microsoft.com/office/drawing/2010/main" xmlns:w="http://schemas.openxmlformats.org/wordprocessingml/2006/main" xmlns:w10="urn:schemas-microsoft-com:office:word" xmlns:v="urn:schemas-microsoft-com:vml" xmlns:o="urn:schemas-microsoft-com:office:office" xmlns:mv="urn:schemas-microsoft-com:mac:vml" xmlns:mo="http://schemas.microsoft.com/office/mac/office/2008/main" xmlns="">
+                              <a14:hiddenFill xmlns="" xmlns:mo="http://schemas.microsoft.com/office/mac/office/2008/main" xmlns:mv="urn:schemas-microsoft-com:mac:vml" xmlns:o="urn:schemas-microsoft-com:office:office" xmlns:v="urn:schemas-microsoft-com:vml" xmlns:w10="urn:schemas-microsoft-com:office:word" xmlns:w="http://schemas.openxmlformats.org/wordprocessingml/2006/main" xmlns:a14="http://schemas.microsoft.com/office/drawing/2010/main">
                                 <a:solidFill>
                                   <a:srgbClr val="FFFFFF"/>
                                 </a:solidFill>
@@ -9286,7 +9286,7 @@
                           </a:ln>
                           <a:extLst>
                             <a:ext uri="{91240B29-F687-4f45-9708-019B960494DF}">
-                              <a14:hiddenLine xmlns:a14="http://schemas.microsoft.com/office/drawing/2010/main" xmlns:w="http://schemas.openxmlformats.org/wordprocessingml/2006/main" xmlns:w10="urn:schemas-microsoft-com:office:word" xmlns:v="urn:schemas-microsoft-com:vml" xmlns:o="urn:schemas-microsoft-com:office:office" xmlns:mv="urn:schemas-microsoft-com:mac:vml" xmlns:mo="http://schemas.microsoft.com/office/mac/office/2008/main" xmlns="" w="9525">
+                              <a14:hiddenLine xmlns="" xmlns:mo="http://schemas.microsoft.com/office/mac/office/2008/main" xmlns:mv="urn:schemas-microsoft-com:mac:vml" xmlns:o="urn:schemas-microsoft-com:office:office" xmlns:v="urn:schemas-microsoft-com:vml" xmlns:w10="urn:schemas-microsoft-com:office:word" xmlns:w="http://schemas.openxmlformats.org/wordprocessingml/2006/main" xmlns:a14="http://schemas.microsoft.com/office/drawing/2010/main" w="9525">
                                 <a:solidFill>
                                   <a:srgbClr val="000000"/>
                                 </a:solidFill>
@@ -9377,7 +9377,7 @@
                           </a:ln>
                           <a:extLst>
                             <a:ext uri="{909E8E84-426E-40dd-AFC4-6F175D3DCCD1}">
-                              <a14:hiddenFill xmlns:a14="http://schemas.microsoft.com/office/drawing/2010/main" xmlns:w="http://schemas.openxmlformats.org/wordprocessingml/2006/main" xmlns:w10="urn:schemas-microsoft-com:office:word" xmlns:v="urn:schemas-microsoft-com:vml" xmlns:o="urn:schemas-microsoft-com:office:office" xmlns:mv="urn:schemas-microsoft-com:mac:vml" xmlns:mo="http://schemas.microsoft.com/office/mac/office/2008/main" xmlns="">
+                              <a14:hiddenFill xmlns="" xmlns:mo="http://schemas.microsoft.com/office/mac/office/2008/main" xmlns:mv="urn:schemas-microsoft-com:mac:vml" xmlns:o="urn:schemas-microsoft-com:office:office" xmlns:v="urn:schemas-microsoft-com:vml" xmlns:w10="urn:schemas-microsoft-com:office:word" xmlns:w="http://schemas.openxmlformats.org/wordprocessingml/2006/main" xmlns:a14="http://schemas.microsoft.com/office/drawing/2010/main">
                                 <a:solidFill>
                                   <a:srgbClr val="FFFFFF"/>
                                 </a:solidFill>
@@ -9408,14 +9408,14 @@
                           </a:ln>
                           <a:extLst>
                             <a:ext uri="{909E8E84-426E-40dd-AFC4-6F175D3DCCD1}">
-                              <a14:hiddenFill xmlns:a14="http://schemas.microsoft.com/office/drawing/2010/main" xmlns:w="http://schemas.openxmlformats.org/wordprocessingml/2006/main" xmlns:w10="urn:schemas-microsoft-com:office:word" xmlns:v="urn:schemas-microsoft-com:vml" xmlns:o="urn:schemas-microsoft-com:office:office" xmlns:mv="urn:schemas-microsoft-com:mac:vml" xmlns:mo="http://schemas.microsoft.com/office/mac/office/2008/main" xmlns="">
+                              <a14:hiddenFill xmlns="" xmlns:mo="http://schemas.microsoft.com/office/mac/office/2008/main" xmlns:mv="urn:schemas-microsoft-com:mac:vml" xmlns:o="urn:schemas-microsoft-com:office:office" xmlns:v="urn:schemas-microsoft-com:vml" xmlns:w10="urn:schemas-microsoft-com:office:word" xmlns:w="http://schemas.openxmlformats.org/wordprocessingml/2006/main" xmlns:a14="http://schemas.microsoft.com/office/drawing/2010/main">
                                 <a:solidFill>
                                   <a:srgbClr val="FFFFFF"/>
                                 </a:solidFill>
                               </a14:hiddenFill>
                             </a:ext>
                             <a:ext uri="{91240B29-F687-4f45-9708-019B960494DF}">
-                              <a14:hiddenLine xmlns:a14="http://schemas.microsoft.com/office/drawing/2010/main" xmlns:w="http://schemas.openxmlformats.org/wordprocessingml/2006/main" xmlns:w10="urn:schemas-microsoft-com:office:word" xmlns:v="urn:schemas-microsoft-com:vml" xmlns:o="urn:schemas-microsoft-com:office:office" xmlns:mv="urn:schemas-microsoft-com:mac:vml" xmlns:mo="http://schemas.microsoft.com/office/mac/office/2008/main" xmlns="" w="9525">
+                              <a14:hiddenLine xmlns="" xmlns:mo="http://schemas.microsoft.com/office/mac/office/2008/main" xmlns:mv="urn:schemas-microsoft-com:mac:vml" xmlns:o="urn:schemas-microsoft-com:office:office" xmlns:v="urn:schemas-microsoft-com:vml" xmlns:w10="urn:schemas-microsoft-com:office:word" xmlns:w="http://schemas.openxmlformats.org/wordprocessingml/2006/main" xmlns:a14="http://schemas.microsoft.com/office/drawing/2010/main" w="9525">
                                 <a:solidFill>
                                   <a:srgbClr val="000000"/>
                                 </a:solidFill>
@@ -9473,7 +9473,7 @@
                           </a:ln>
                           <a:extLst>
                             <a:ext uri="{909E8E84-426E-40dd-AFC4-6F175D3DCCD1}">
-                              <a14:hiddenFill xmlns:a14="http://schemas.microsoft.com/office/drawing/2010/main" xmlns:w="http://schemas.openxmlformats.org/wordprocessingml/2006/main" xmlns:w10="urn:schemas-microsoft-com:office:word" xmlns:v="urn:schemas-microsoft-com:vml" xmlns:o="urn:schemas-microsoft-com:office:office" xmlns:mv="urn:schemas-microsoft-com:mac:vml" xmlns:mo="http://schemas.microsoft.com/office/mac/office/2008/main" xmlns="">
+                              <a14:hiddenFill xmlns="" xmlns:mo="http://schemas.microsoft.com/office/mac/office/2008/main" xmlns:mv="urn:schemas-microsoft-com:mac:vml" xmlns:o="urn:schemas-microsoft-com:office:office" xmlns:v="urn:schemas-microsoft-com:vml" xmlns:w10="urn:schemas-microsoft-com:office:word" xmlns:w="http://schemas.openxmlformats.org/wordprocessingml/2006/main" xmlns:a14="http://schemas.microsoft.com/office/drawing/2010/main">
                                 <a:noFill/>
                               </a14:hiddenFill>
                             </a:ext>
@@ -9545,7 +9545,7 @@
                           </a:ln>
                           <a:extLst>
                             <a:ext uri="{91240B29-F687-4f45-9708-019B960494DF}">
-                              <a14:hiddenLine xmlns:a14="http://schemas.microsoft.com/office/drawing/2010/main" xmlns:w="http://schemas.openxmlformats.org/wordprocessingml/2006/main" xmlns:w10="urn:schemas-microsoft-com:office:word" xmlns:v="urn:schemas-microsoft-com:vml" xmlns:o="urn:schemas-microsoft-com:office:office" xmlns:mv="urn:schemas-microsoft-com:mac:vml" xmlns:mo="http://schemas.microsoft.com/office/mac/office/2008/main" xmlns="" w="9525">
+                              <a14:hiddenLine xmlns="" xmlns:mo="http://schemas.microsoft.com/office/mac/office/2008/main" xmlns:mv="urn:schemas-microsoft-com:mac:vml" xmlns:o="urn:schemas-microsoft-com:office:office" xmlns:v="urn:schemas-microsoft-com:vml" xmlns:w10="urn:schemas-microsoft-com:office:word" xmlns:w="http://schemas.openxmlformats.org/wordprocessingml/2006/main" xmlns:a14="http://schemas.microsoft.com/office/drawing/2010/main" w="9525">
                                 <a:solidFill>
                                   <a:srgbClr val="000000"/>
                                 </a:solidFill>
@@ -9579,14 +9579,14 @@
                           </a:ln>
                           <a:extLst>
                             <a:ext uri="{909E8E84-426E-40dd-AFC4-6F175D3DCCD1}">
-                              <a14:hiddenFill xmlns:a14="http://schemas.microsoft.com/office/drawing/2010/main" xmlns:w="http://schemas.openxmlformats.org/wordprocessingml/2006/main" xmlns:w10="urn:schemas-microsoft-com:office:word" xmlns:v="urn:schemas-microsoft-com:vml" xmlns:o="urn:schemas-microsoft-com:office:office" xmlns:mv="urn:schemas-microsoft-com:mac:vml" xmlns:mo="http://schemas.microsoft.com/office/mac/office/2008/main" xmlns="">
+                              <a14:hiddenFill xmlns="" xmlns:mo="http://schemas.microsoft.com/office/mac/office/2008/main" xmlns:mv="urn:schemas-microsoft-com:mac:vml" xmlns:o="urn:schemas-microsoft-com:office:office" xmlns:v="urn:schemas-microsoft-com:vml" xmlns:w10="urn:schemas-microsoft-com:office:word" xmlns:w="http://schemas.openxmlformats.org/wordprocessingml/2006/main" xmlns:a14="http://schemas.microsoft.com/office/drawing/2010/main">
                                 <a:solidFill>
                                   <a:srgbClr val="FFFFFF"/>
                                 </a:solidFill>
                               </a14:hiddenFill>
                             </a:ext>
                             <a:ext uri="{91240B29-F687-4f45-9708-019B960494DF}">
-                              <a14:hiddenLine xmlns:a14="http://schemas.microsoft.com/office/drawing/2010/main" xmlns:w="http://schemas.openxmlformats.org/wordprocessingml/2006/main" xmlns:w10="urn:schemas-microsoft-com:office:word" xmlns:v="urn:schemas-microsoft-com:vml" xmlns:o="urn:schemas-microsoft-com:office:office" xmlns:mv="urn:schemas-microsoft-com:mac:vml" xmlns:mo="http://schemas.microsoft.com/office/mac/office/2008/main" xmlns="" w="9525">
+                              <a14:hiddenLine xmlns="" xmlns:mo="http://schemas.microsoft.com/office/mac/office/2008/main" xmlns:mv="urn:schemas-microsoft-com:mac:vml" xmlns:o="urn:schemas-microsoft-com:office:office" xmlns:v="urn:schemas-microsoft-com:vml" xmlns:w10="urn:schemas-microsoft-com:office:word" xmlns:w="http://schemas.openxmlformats.org/wordprocessingml/2006/main" xmlns:a14="http://schemas.microsoft.com/office/drawing/2010/main" w="9525">
                                 <a:solidFill>
                                   <a:srgbClr val="000000"/>
                                 </a:solidFill>
@@ -9712,7 +9712,7 @@
                           </a:ln>
                           <a:extLst>
                             <a:ext uri="{909E8E84-426E-40dd-AFC4-6F175D3DCCD1}">
-                              <a14:hiddenFill xmlns:a14="http://schemas.microsoft.com/office/drawing/2010/main" xmlns:w="http://schemas.openxmlformats.org/wordprocessingml/2006/main" xmlns:w10="urn:schemas-microsoft-com:office:word" xmlns:v="urn:schemas-microsoft-com:vml" xmlns:o="urn:schemas-microsoft-com:office:office" xmlns:mv="urn:schemas-microsoft-com:mac:vml" xmlns:mo="http://schemas.microsoft.com/office/mac/office/2008/main" xmlns="">
+                              <a14:hiddenFill xmlns="" xmlns:mo="http://schemas.microsoft.com/office/mac/office/2008/main" xmlns:mv="urn:schemas-microsoft-com:mac:vml" xmlns:o="urn:schemas-microsoft-com:office:office" xmlns:v="urn:schemas-microsoft-com:vml" xmlns:w10="urn:schemas-microsoft-com:office:word" xmlns:w="http://schemas.openxmlformats.org/wordprocessingml/2006/main" xmlns:a14="http://schemas.microsoft.com/office/drawing/2010/main">
                                 <a:solidFill>
                                   <a:srgbClr val="FFFFFF"/>
                                 </a:solidFill>
@@ -9788,7 +9788,7 @@
                           </a:ln>
                           <a:extLst>
                             <a:ext uri="{91240B29-F687-4f45-9708-019B960494DF}">
-                              <a14:hiddenLine xmlns:a14="http://schemas.microsoft.com/office/drawing/2010/main" xmlns:w="http://schemas.openxmlformats.org/wordprocessingml/2006/main" xmlns:w10="urn:schemas-microsoft-com:office:word" xmlns:v="urn:schemas-microsoft-com:vml" xmlns:o="urn:schemas-microsoft-com:office:office" xmlns:mv="urn:schemas-microsoft-com:mac:vml" xmlns:mo="http://schemas.microsoft.com/office/mac/office/2008/main" xmlns="" w="9525">
+                              <a14:hiddenLine xmlns="" xmlns:mo="http://schemas.microsoft.com/office/mac/office/2008/main" xmlns:mv="urn:schemas-microsoft-com:mac:vml" xmlns:o="urn:schemas-microsoft-com:office:office" xmlns:v="urn:schemas-microsoft-com:vml" xmlns:w10="urn:schemas-microsoft-com:office:word" xmlns:w="http://schemas.openxmlformats.org/wordprocessingml/2006/main" xmlns:a14="http://schemas.microsoft.com/office/drawing/2010/main" w="9525">
                                 <a:solidFill>
                                   <a:srgbClr val="000000"/>
                                 </a:solidFill>
@@ -9824,7 +9824,7 @@
                           </a:ln>
                           <a:extLst>
                             <a:ext uri="{91240B29-F687-4f45-9708-019B960494DF}">
-                              <a14:hiddenLine xmlns:a14="http://schemas.microsoft.com/office/drawing/2010/main" xmlns:w="http://schemas.openxmlformats.org/wordprocessingml/2006/main" xmlns:w10="urn:schemas-microsoft-com:office:word" xmlns:v="urn:schemas-microsoft-com:vml" xmlns:o="urn:schemas-microsoft-com:office:office" xmlns:mv="urn:schemas-microsoft-com:mac:vml" xmlns:mo="http://schemas.microsoft.com/office/mac/office/2008/main" xmlns="" w="9525">
+                              <a14:hiddenLine xmlns="" xmlns:mo="http://schemas.microsoft.com/office/mac/office/2008/main" xmlns:mv="urn:schemas-microsoft-com:mac:vml" xmlns:o="urn:schemas-microsoft-com:office:office" xmlns:v="urn:schemas-microsoft-com:vml" xmlns:w10="urn:schemas-microsoft-com:office:word" xmlns:w="http://schemas.openxmlformats.org/wordprocessingml/2006/main" xmlns:a14="http://schemas.microsoft.com/office/drawing/2010/main" w="9525">
                                 <a:solidFill>
                                   <a:srgbClr val="000000"/>
                                 </a:solidFill>
@@ -9863,7 +9863,7 @@
                           </a:ln>
                           <a:extLst>
                             <a:ext uri="{909E8E84-426E-40dd-AFC4-6F175D3DCCD1}">
-                              <a14:hiddenFill xmlns:a14="http://schemas.microsoft.com/office/drawing/2010/main" xmlns:w="http://schemas.openxmlformats.org/wordprocessingml/2006/main" xmlns:w10="urn:schemas-microsoft-com:office:word" xmlns:v="urn:schemas-microsoft-com:vml" xmlns:o="urn:schemas-microsoft-com:office:office" xmlns:mv="urn:schemas-microsoft-com:mac:vml" xmlns:mo="http://schemas.microsoft.com/office/mac/office/2008/main" xmlns="">
+                              <a14:hiddenFill xmlns="" xmlns:mo="http://schemas.microsoft.com/office/mac/office/2008/main" xmlns:mv="urn:schemas-microsoft-com:mac:vml" xmlns:o="urn:schemas-microsoft-com:office:office" xmlns:v="urn:schemas-microsoft-com:vml" xmlns:w10="urn:schemas-microsoft-com:office:word" xmlns:w="http://schemas.openxmlformats.org/wordprocessingml/2006/main" xmlns:a14="http://schemas.microsoft.com/office/drawing/2010/main">
                                 <a:solidFill>
                                   <a:srgbClr val="FFFFFF"/>
                                 </a:solidFill>
@@ -9899,7 +9899,7 @@
                           </a:ln>
                           <a:extLst>
                             <a:ext uri="{909E8E84-426E-40dd-AFC4-6F175D3DCCD1}">
-                              <a14:hiddenFill xmlns:a14="http://schemas.microsoft.com/office/drawing/2010/main" xmlns:w="http://schemas.openxmlformats.org/wordprocessingml/2006/main" xmlns:w10="urn:schemas-microsoft-com:office:word" xmlns:v="urn:schemas-microsoft-com:vml" xmlns:o="urn:schemas-microsoft-com:office:office" xmlns:mv="urn:schemas-microsoft-com:mac:vml" xmlns:mo="http://schemas.microsoft.com/office/mac/office/2008/main" xmlns="">
+                              <a14:hiddenFill xmlns="" xmlns:mo="http://schemas.microsoft.com/office/mac/office/2008/main" xmlns:mv="urn:schemas-microsoft-com:mac:vml" xmlns:o="urn:schemas-microsoft-com:office:office" xmlns:v="urn:schemas-microsoft-com:vml" xmlns:w10="urn:schemas-microsoft-com:office:word" xmlns:w="http://schemas.openxmlformats.org/wordprocessingml/2006/main" xmlns:a14="http://schemas.microsoft.com/office/drawing/2010/main">
                                 <a:solidFill>
                                   <a:srgbClr val="FFFFFF"/>
                                 </a:solidFill>
@@ -10004,14 +10004,14 @@
                           </a:ln>
                           <a:extLst>
                             <a:ext uri="{909E8E84-426E-40dd-AFC4-6F175D3DCCD1}">
-                              <a14:hiddenFill xmlns:a14="http://schemas.microsoft.com/office/drawing/2010/main" xmlns:w="http://schemas.openxmlformats.org/wordprocessingml/2006/main" xmlns:w10="urn:schemas-microsoft-com:office:word" xmlns:v="urn:schemas-microsoft-com:vml" xmlns:o="urn:schemas-microsoft-com:office:office" xmlns:mv="urn:schemas-microsoft-com:mac:vml" xmlns:mo="http://schemas.microsoft.com/office/mac/office/2008/main" xmlns="">
+                              <a14:hiddenFill xmlns="" xmlns:mo="http://schemas.microsoft.com/office/mac/office/2008/main" xmlns:mv="urn:schemas-microsoft-com:mac:vml" xmlns:o="urn:schemas-microsoft-com:office:office" xmlns:v="urn:schemas-microsoft-com:vml" xmlns:w10="urn:schemas-microsoft-com:office:word" xmlns:w="http://schemas.openxmlformats.org/wordprocessingml/2006/main" xmlns:a14="http://schemas.microsoft.com/office/drawing/2010/main">
                                 <a:solidFill>
                                   <a:srgbClr val="FFFFFF"/>
                                 </a:solidFill>
                               </a14:hiddenFill>
                             </a:ext>
                             <a:ext uri="{91240B29-F687-4f45-9708-019B960494DF}">
-                              <a14:hiddenLine xmlns:a14="http://schemas.microsoft.com/office/drawing/2010/main" xmlns:w="http://schemas.openxmlformats.org/wordprocessingml/2006/main" xmlns:w10="urn:schemas-microsoft-com:office:word" xmlns:v="urn:schemas-microsoft-com:vml" xmlns:o="urn:schemas-microsoft-com:office:office" xmlns:mv="urn:schemas-microsoft-com:mac:vml" xmlns:mo="http://schemas.microsoft.com/office/mac/office/2008/main" xmlns="" w="9525">
+                              <a14:hiddenLine xmlns="" xmlns:mo="http://schemas.microsoft.com/office/mac/office/2008/main" xmlns:mv="urn:schemas-microsoft-com:mac:vml" xmlns:o="urn:schemas-microsoft-com:office:office" xmlns:v="urn:schemas-microsoft-com:vml" xmlns:w10="urn:schemas-microsoft-com:office:word" xmlns:w="http://schemas.openxmlformats.org/wordprocessingml/2006/main" xmlns:a14="http://schemas.microsoft.com/office/drawing/2010/main" w="9525">
                                 <a:solidFill>
                                   <a:srgbClr val="000000"/>
                                 </a:solidFill>
@@ -10816,7 +10816,7 @@
                           </a:ln>
                           <a:extLst>
                             <a:ext uri="{91240B29-F687-4f45-9708-019B960494DF}">
-                              <a14:hiddenLine xmlns:a14="http://schemas.microsoft.com/office/drawing/2010/main" xmlns:w="http://schemas.openxmlformats.org/wordprocessingml/2006/main" xmlns:w10="urn:schemas-microsoft-com:office:word" xmlns:v="urn:schemas-microsoft-com:vml" xmlns:o="urn:schemas-microsoft-com:office:office" xmlns:mv="urn:schemas-microsoft-com:mac:vml" xmlns:mo="http://schemas.microsoft.com/office/mac/office/2008/main" xmlns="" w="9525">
+                              <a14:hiddenLine xmlns="" xmlns:mo="http://schemas.microsoft.com/office/mac/office/2008/main" xmlns:mv="urn:schemas-microsoft-com:mac:vml" xmlns:o="urn:schemas-microsoft-com:office:office" xmlns:v="urn:schemas-microsoft-com:vml" xmlns:w10="urn:schemas-microsoft-com:office:word" xmlns:w="http://schemas.openxmlformats.org/wordprocessingml/2006/main" xmlns:a14="http://schemas.microsoft.com/office/drawing/2010/main" w="9525">
                                 <a:solidFill>
                                   <a:srgbClr val="000000"/>
                                 </a:solidFill>
@@ -11537,7 +11537,7 @@
                           </a:ln>
                           <a:extLst>
                             <a:ext uri="{909E8E84-426E-40dd-AFC4-6F175D3DCCD1}">
-                              <a14:hiddenFill xmlns:a14="http://schemas.microsoft.com/office/drawing/2010/main" xmlns:w="http://schemas.openxmlformats.org/wordprocessingml/2006/main" xmlns:w10="urn:schemas-microsoft-com:office:word" xmlns:v="urn:schemas-microsoft-com:vml" xmlns:o="urn:schemas-microsoft-com:office:office" xmlns:mv="urn:schemas-microsoft-com:mac:vml" xmlns:mo="http://schemas.microsoft.com/office/mac/office/2008/main" xmlns="">
+                              <a14:hiddenFill xmlns="" xmlns:mo="http://schemas.microsoft.com/office/mac/office/2008/main" xmlns:mv="urn:schemas-microsoft-com:mac:vml" xmlns:o="urn:schemas-microsoft-com:office:office" xmlns:v="urn:schemas-microsoft-com:vml" xmlns:w10="urn:schemas-microsoft-com:office:word" xmlns:w="http://schemas.openxmlformats.org/wordprocessingml/2006/main" xmlns:a14="http://schemas.microsoft.com/office/drawing/2010/main">
                                 <a:solidFill>
                                   <a:srgbClr val="FFFFFF"/>
                                 </a:solidFill>
@@ -11880,7 +11880,7 @@
                           </a:ln>
                           <a:extLst>
                             <a:ext uri="{909E8E84-426E-40dd-AFC4-6F175D3DCCD1}">
-                              <a14:hiddenFill xmlns:a14="http://schemas.microsoft.com/office/drawing/2010/main" xmlns:w="http://schemas.openxmlformats.org/wordprocessingml/2006/main" xmlns:w10="urn:schemas-microsoft-com:office:word" xmlns:v="urn:schemas-microsoft-com:vml" xmlns:o="urn:schemas-microsoft-com:office:office" xmlns:mv="urn:schemas-microsoft-com:mac:vml" xmlns:mo="http://schemas.microsoft.com/office/mac/office/2008/main" xmlns="">
+                              <a14:hiddenFill xmlns="" xmlns:mo="http://schemas.microsoft.com/office/mac/office/2008/main" xmlns:mv="urn:schemas-microsoft-com:mac:vml" xmlns:o="urn:schemas-microsoft-com:office:office" xmlns:v="urn:schemas-microsoft-com:vml" xmlns:w10="urn:schemas-microsoft-com:office:word" xmlns:w="http://schemas.openxmlformats.org/wordprocessingml/2006/main" xmlns:a14="http://schemas.microsoft.com/office/drawing/2010/main">
                                 <a:solidFill>
                                   <a:srgbClr val="FFFFFF"/>
                                 </a:solidFill>
@@ -12223,7 +12223,7 @@
                           </a:ln>
                           <a:extLst>
                             <a:ext uri="{909E8E84-426E-40dd-AFC4-6F175D3DCCD1}">
-                              <a14:hiddenFill xmlns:a14="http://schemas.microsoft.com/office/drawing/2010/main" xmlns:w="http://schemas.openxmlformats.org/wordprocessingml/2006/main" xmlns:w10="urn:schemas-microsoft-com:office:word" xmlns:v="urn:schemas-microsoft-com:vml" xmlns:o="urn:schemas-microsoft-com:office:office" xmlns:mv="urn:schemas-microsoft-com:mac:vml" xmlns:mo="http://schemas.microsoft.com/office/mac/office/2008/main" xmlns="">
+                              <a14:hiddenFill xmlns="" xmlns:mo="http://schemas.microsoft.com/office/mac/office/2008/main" xmlns:mv="urn:schemas-microsoft-com:mac:vml" xmlns:o="urn:schemas-microsoft-com:office:office" xmlns:v="urn:schemas-microsoft-com:vml" xmlns:w10="urn:schemas-microsoft-com:office:word" xmlns:w="http://schemas.openxmlformats.org/wordprocessingml/2006/main" xmlns:a14="http://schemas.microsoft.com/office/drawing/2010/main">
                                 <a:solidFill>
                                   <a:srgbClr val="FFFFFF"/>
                                 </a:solidFill>
@@ -12257,7 +12257,7 @@
                           </a:ln>
                           <a:extLst>
                             <a:ext uri="{909E8E84-426E-40dd-AFC4-6F175D3DCCD1}">
-                              <a14:hiddenFill xmlns:a14="http://schemas.microsoft.com/office/drawing/2010/main" xmlns:w="http://schemas.openxmlformats.org/wordprocessingml/2006/main" xmlns:w10="urn:schemas-microsoft-com:office:word" xmlns:v="urn:schemas-microsoft-com:vml" xmlns:o="urn:schemas-microsoft-com:office:office" xmlns:mv="urn:schemas-microsoft-com:mac:vml" xmlns:mo="http://schemas.microsoft.com/office/mac/office/2008/main" xmlns="">
+                              <a14:hiddenFill xmlns="" xmlns:mo="http://schemas.microsoft.com/office/mac/office/2008/main" xmlns:mv="urn:schemas-microsoft-com:mac:vml" xmlns:o="urn:schemas-microsoft-com:office:office" xmlns:v="urn:schemas-microsoft-com:vml" xmlns:w10="urn:schemas-microsoft-com:office:word" xmlns:w="http://schemas.openxmlformats.org/wordprocessingml/2006/main" xmlns:a14="http://schemas.microsoft.com/office/drawing/2010/main">
                                 <a:noFill/>
                               </a14:hiddenFill>
                             </a:ext>
@@ -12284,14 +12284,14 @@
                           </a:ln>
                           <a:extLst>
                             <a:ext uri="{909E8E84-426E-40dd-AFC4-6F175D3DCCD1}">
-                              <a14:hiddenFill xmlns:a14="http://schemas.microsoft.com/office/drawing/2010/main" xmlns:w="http://schemas.openxmlformats.org/wordprocessingml/2006/main" xmlns:w10="urn:schemas-microsoft-com:office:word" xmlns:v="urn:schemas-microsoft-com:vml" xmlns:o="urn:schemas-microsoft-com:office:office" xmlns:mv="urn:schemas-microsoft-com:mac:vml" xmlns:mo="http://schemas.microsoft.com/office/mac/office/2008/main" xmlns="">
+                              <a14:hiddenFill xmlns="" xmlns:mo="http://schemas.microsoft.com/office/mac/office/2008/main" xmlns:mv="urn:schemas-microsoft-com:mac:vml" xmlns:o="urn:schemas-microsoft-com:office:office" xmlns:v="urn:schemas-microsoft-com:vml" xmlns:w10="urn:schemas-microsoft-com:office:word" xmlns:w="http://schemas.openxmlformats.org/wordprocessingml/2006/main" xmlns:a14="http://schemas.microsoft.com/office/drawing/2010/main">
                                 <a:solidFill>
                                   <a:srgbClr val="FFFFFF"/>
                                 </a:solidFill>
                               </a14:hiddenFill>
                             </a:ext>
                             <a:ext uri="{91240B29-F687-4f45-9708-019B960494DF}">
-                              <a14:hiddenLine xmlns:a14="http://schemas.microsoft.com/office/drawing/2010/main" xmlns:w="http://schemas.openxmlformats.org/wordprocessingml/2006/main" xmlns:w10="urn:schemas-microsoft-com:office:word" xmlns:v="urn:schemas-microsoft-com:vml" xmlns:o="urn:schemas-microsoft-com:office:office" xmlns:mv="urn:schemas-microsoft-com:mac:vml" xmlns:mo="http://schemas.microsoft.com/office/mac/office/2008/main" xmlns="" w="9525">
+                              <a14:hiddenLine xmlns="" xmlns:mo="http://schemas.microsoft.com/office/mac/office/2008/main" xmlns:mv="urn:schemas-microsoft-com:mac:vml" xmlns:o="urn:schemas-microsoft-com:office:office" xmlns:v="urn:schemas-microsoft-com:vml" xmlns:w10="urn:schemas-microsoft-com:office:word" xmlns:w="http://schemas.openxmlformats.org/wordprocessingml/2006/main" xmlns:a14="http://schemas.microsoft.com/office/drawing/2010/main" w="9525">
                                 <a:solidFill>
                                   <a:srgbClr val="000000"/>
                                 </a:solidFill>
@@ -12345,14 +12345,14 @@
                           </a:ln>
                           <a:extLst>
                             <a:ext uri="{909E8E84-426E-40dd-AFC4-6F175D3DCCD1}">
-                              <a14:hiddenFill xmlns:a14="http://schemas.microsoft.com/office/drawing/2010/main" xmlns:w="http://schemas.openxmlformats.org/wordprocessingml/2006/main" xmlns:w10="urn:schemas-microsoft-com:office:word" xmlns:v="urn:schemas-microsoft-com:vml" xmlns:o="urn:schemas-microsoft-com:office:office" xmlns:mv="urn:schemas-microsoft-com:mac:vml" xmlns:mo="http://schemas.microsoft.com/office/mac/office/2008/main" xmlns="">
+                              <a14:hiddenFill xmlns="" xmlns:mo="http://schemas.microsoft.com/office/mac/office/2008/main" xmlns:mv="urn:schemas-microsoft-com:mac:vml" xmlns:o="urn:schemas-microsoft-com:office:office" xmlns:v="urn:schemas-microsoft-com:vml" xmlns:w10="urn:schemas-microsoft-com:office:word" xmlns:w="http://schemas.openxmlformats.org/wordprocessingml/2006/main" xmlns:a14="http://schemas.microsoft.com/office/drawing/2010/main">
                                 <a:solidFill>
                                   <a:srgbClr val="FFFFFF"/>
                                 </a:solidFill>
                               </a14:hiddenFill>
                             </a:ext>
                             <a:ext uri="{91240B29-F687-4f45-9708-019B960494DF}">
-                              <a14:hiddenLine xmlns:a14="http://schemas.microsoft.com/office/drawing/2010/main" xmlns:w="http://schemas.openxmlformats.org/wordprocessingml/2006/main" xmlns:w10="urn:schemas-microsoft-com:office:word" xmlns:v="urn:schemas-microsoft-com:vml" xmlns:o="urn:schemas-microsoft-com:office:office" xmlns:mv="urn:schemas-microsoft-com:mac:vml" xmlns:mo="http://schemas.microsoft.com/office/mac/office/2008/main" xmlns="" w="9525">
+                              <a14:hiddenLine xmlns="" xmlns:mo="http://schemas.microsoft.com/office/mac/office/2008/main" xmlns:mv="urn:schemas-microsoft-com:mac:vml" xmlns:o="urn:schemas-microsoft-com:office:office" xmlns:v="urn:schemas-microsoft-com:vml" xmlns:w10="urn:schemas-microsoft-com:office:word" xmlns:w="http://schemas.openxmlformats.org/wordprocessingml/2006/main" xmlns:a14="http://schemas.microsoft.com/office/drawing/2010/main" w="9525">
                                 <a:solidFill>
                                   <a:srgbClr val="000000"/>
                                 </a:solidFill>
@@ -12406,14 +12406,14 @@
                           </a:ln>
                           <a:extLst>
                             <a:ext uri="{909E8E84-426E-40dd-AFC4-6F175D3DCCD1}">
-                              <a14:hiddenFill xmlns:a14="http://schemas.microsoft.com/office/drawing/2010/main" xmlns:w="http://schemas.openxmlformats.org/wordprocessingml/2006/main" xmlns:w10="urn:schemas-microsoft-com:office:word" xmlns:v="urn:schemas-microsoft-com:vml" xmlns:o="urn:schemas-microsoft-com:office:office" xmlns:mv="urn:schemas-microsoft-com:mac:vml" xmlns:mo="http://schemas.microsoft.com/office/mac/office/2008/main" xmlns="">
+                              <a14:hiddenFill xmlns="" xmlns:mo="http://schemas.microsoft.com/office/mac/office/2008/main" xmlns:mv="urn:schemas-microsoft-com:mac:vml" xmlns:o="urn:schemas-microsoft-com:office:office" xmlns:v="urn:schemas-microsoft-com:vml" xmlns:w10="urn:schemas-microsoft-com:office:word" xmlns:w="http://schemas.openxmlformats.org/wordprocessingml/2006/main" xmlns:a14="http://schemas.microsoft.com/office/drawing/2010/main">
                                 <a:solidFill>
                                   <a:srgbClr val="FFFFFF"/>
                                 </a:solidFill>
                               </a14:hiddenFill>
                             </a:ext>
                             <a:ext uri="{91240B29-F687-4f45-9708-019B960494DF}">
-                              <a14:hiddenLine xmlns:a14="http://schemas.microsoft.com/office/drawing/2010/main" xmlns:w="http://schemas.openxmlformats.org/wordprocessingml/2006/main" xmlns:w10="urn:schemas-microsoft-com:office:word" xmlns:v="urn:schemas-microsoft-com:vml" xmlns:o="urn:schemas-microsoft-com:office:office" xmlns:mv="urn:schemas-microsoft-com:mac:vml" xmlns:mo="http://schemas.microsoft.com/office/mac/office/2008/main" xmlns="" w="9525">
+                              <a14:hiddenLine xmlns="" xmlns:mo="http://schemas.microsoft.com/office/mac/office/2008/main" xmlns:mv="urn:schemas-microsoft-com:mac:vml" xmlns:o="urn:schemas-microsoft-com:office:office" xmlns:v="urn:schemas-microsoft-com:vml" xmlns:w10="urn:schemas-microsoft-com:office:word" xmlns:w="http://schemas.openxmlformats.org/wordprocessingml/2006/main" xmlns:a14="http://schemas.microsoft.com/office/drawing/2010/main" w="9525">
                                 <a:solidFill>
                                   <a:srgbClr val="000000"/>
                                 </a:solidFill>
@@ -12467,14 +12467,14 @@
                           </a:ln>
                           <a:extLst>
                             <a:ext uri="{909E8E84-426E-40dd-AFC4-6F175D3DCCD1}">
-                              <a14:hiddenFill xmlns:lc="http://schemas.openxmlformats.org/drawingml/2006/lockedCanvas" xmlns="" xmlns:mo="http://schemas.microsoft.com/office/mac/office/2008/main" xmlns:mv="urn:schemas-microsoft-com:mac:vml" xmlns:o="urn:schemas-microsoft-com:office:office" xmlns:v="urn:schemas-microsoft-com:vml" xmlns:w10="urn:schemas-microsoft-com:office:word" xmlns:w="http://schemas.openxmlformats.org/wordprocessingml/2006/main" xmlns:a14="http://schemas.microsoft.com/office/drawing/2010/main">
+                              <a14:hiddenFill xmlns:a14="http://schemas.microsoft.com/office/drawing/2010/main" xmlns:w="http://schemas.openxmlformats.org/wordprocessingml/2006/main" xmlns:w10="urn:schemas-microsoft-com:office:word" xmlns:v="urn:schemas-microsoft-com:vml" xmlns:o="urn:schemas-microsoft-com:office:office" xmlns:mv="urn:schemas-microsoft-com:mac:vml" xmlns:mo="http://schemas.microsoft.com/office/mac/office/2008/main" xmlns="" xmlns:lc="http://schemas.openxmlformats.org/drawingml/2006/lockedCanvas">
                                 <a:solidFill>
                                   <a:srgbClr val="FFFFFF"/>
                                 </a:solidFill>
                               </a14:hiddenFill>
                             </a:ext>
                             <a:ext uri="{91240B29-F687-4f45-9708-019B960494DF}">
-                              <a14:hiddenLine xmlns:lc="http://schemas.openxmlformats.org/drawingml/2006/lockedCanvas" xmlns="" xmlns:mo="http://schemas.microsoft.com/office/mac/office/2008/main" xmlns:mv="urn:schemas-microsoft-com:mac:vml" xmlns:o="urn:schemas-microsoft-com:office:office" xmlns:v="urn:schemas-microsoft-com:vml" xmlns:w10="urn:schemas-microsoft-com:office:word" xmlns:w="http://schemas.openxmlformats.org/wordprocessingml/2006/main" xmlns:a14="http://schemas.microsoft.com/office/drawing/2010/main" w="9525">
+                              <a14:hiddenLine xmlns:a14="http://schemas.microsoft.com/office/drawing/2010/main" xmlns:w="http://schemas.openxmlformats.org/wordprocessingml/2006/main" xmlns:w10="urn:schemas-microsoft-com:office:word" xmlns:v="urn:schemas-microsoft-com:vml" xmlns:o="urn:schemas-microsoft-com:office:office" xmlns:mv="urn:schemas-microsoft-com:mac:vml" xmlns:mo="http://schemas.microsoft.com/office/mac/office/2008/main" xmlns="" xmlns:lc="http://schemas.openxmlformats.org/drawingml/2006/lockedCanvas" w="9525">
                                 <a:solidFill>
                                   <a:srgbClr val="000000"/>
                                 </a:solidFill>
@@ -12939,7 +12939,7 @@
           </mc:Choice>
           <mc:Fallback>
             <w:pict>
-              <v:group w14:anchorId="0E1B60FE" id="Полотно 67" o:spid="_x0000_s1026" editas="canvas" style="width:546.75pt;height:270.4pt;mso-position-horizontal-relative:char;mso-position-vertical-relative:line" coordsize="69437,34340" o:gfxdata="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">
+              <v:group w14:anchorId="0E1B60FE" id="Полотно 67" o:spid="_x0000_s1026" editas="canvas" style="width:546.75pt;height:270.4pt;mso-position-horizontal-relative:char;mso-position-vertical-relative:line" coordsize="69437,34340" o:gfxdata="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">
                 <v:shapetype id="_x0000_t75" coordsize="21600,21600" o:spt="75" o:preferrelative="t" path="m@4@5l@4@11@9@11@9@5xe" filled="f" stroked="f">
                   <v:stroke joinstyle="miter"/>
                   <v:formulas>
@@ -13116,7 +13116,7 @@
                     </w:txbxContent>
                   </v:textbox>
                 </v:rect>
-                <v:rect id="Rectangle 109" o:spid="_x0000_s1057" style="position:absolute;left:23337;top:21652;width:2185;height:2191;visibility:visible;mso-wrap-style:none;v-text-anchor:top" o:gfxdata="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" filled="f" stroked="f">
+                <v:rect id="Rectangle 109" o:spid="_x0000_s1057" style="position:absolute;left:23337;top:21652;width:2198;height:2191;visibility:visible;mso-wrap-style:none;v-text-anchor:top" o:gfxdata="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" filled="f" stroked="f">
                   <v:textbox style="mso-fit-shape-to-text:t" inset="0,0,0,0">
                     <w:txbxContent>
                       <w:p>
@@ -15965,6 +15965,7 @@
       <w:pPr>
         <w:pStyle w:val="af0"/>
       </w:pPr>
+      <w:bookmarkStart w:id="30" w:name="_Ref447644388"/>
       <w:r>
         <w:t xml:space="preserve">Рисунок </w:t>
       </w:r>
@@ -15983,6 +15984,7 @@
       <w:r>
         <w:fldChar w:fldCharType="end"/>
       </w:r>
+      <w:bookmarkEnd w:id="30"/>
       <w:r>
         <w:t xml:space="preserve"> –</w:t>
       </w:r>
@@ -16063,6 +16065,7 @@
       <w:pPr>
         <w:pStyle w:val="af0"/>
       </w:pPr>
+      <w:bookmarkStart w:id="31" w:name="_Ref447644376"/>
       <w:r>
         <w:t>Рисунок</w:t>
       </w:r>
@@ -16084,6 +16087,7 @@
       <w:r>
         <w:fldChar w:fldCharType="end"/>
       </w:r>
+      <w:bookmarkEnd w:id="31"/>
       <w:r>
         <w:t xml:space="preserve"> –</w:t>
       </w:r>
@@ -16213,6 +16217,11 @@
                 <w:ilvl w:val="0"/>
                 <w:numId w:val="6"/>
               </w:numPr>
+              <w:tabs>
+                <w:tab w:val="clear" w:pos="1429"/>
+                <w:tab w:val="num" w:pos="1069"/>
+              </w:tabs>
+              <w:ind w:left="0" w:firstLine="1069"/>
             </w:pPr>
             <w:r>
               <w:t>Сделайте схемное окно TPP (окно с названием «Схема TPP для учебной модели ГК турбины») активным, если оно не является таковым, нажав кнопкой мыши на заголовок окна;</w:t>
@@ -16224,15 +16233,35 @@
                 <w:ilvl w:val="0"/>
                 <w:numId w:val="6"/>
               </w:numPr>
+              <w:tabs>
+                <w:tab w:val="clear" w:pos="1429"/>
+                <w:tab w:val="num" w:pos="1069"/>
+              </w:tabs>
+              <w:ind w:left="0" w:firstLine="1069"/>
             </w:pPr>
             <w:r>
               <w:t>В панели инструментов SimInTech перейдите к библиотеке «Субструктуры» и выберите второй слева элемент, нажав на него («щелкнув») однократно левой клавишей мыши. Название элемента – «Субмодель TPP».</w:t>
+            </w:r>
+          </w:p>
+          <w:p>
+            <w:pPr>
+              <w:numPr>
+                <w:ilvl w:val="0"/>
+                <w:numId w:val="6"/>
+              </w:numPr>
+              <w:tabs>
+                <w:tab w:val="clear" w:pos="1429"/>
+                <w:tab w:val="num" w:pos="1069"/>
+              </w:tabs>
+              <w:ind w:left="0" w:firstLine="1069"/>
+            </w:pPr>
+            <w:r>
+              <w:t>После этого перенесите выбранный элемент на форму. Для этого передвиньте указатель мыши на свободное место на схемном окне и «щелкните» один раз в нужном месте. При верных действиях указатель мыши после первого «щелчка» кнопкой примет форму выбранного элемента (в данном случае – форму белого прямоугольника), далее выбранный элемент «переедет» на схему и по второму «щелчку» разместится на схеме.</w:t>
             </w:r>
           </w:p>
         </w:tc>
       </w:tr>
     </w:tbl>
-    <w:p/>
     <w:p>
       <w:pPr>
         <w:numPr>
@@ -16241,42 +16270,9 @@
         </w:numPr>
       </w:pPr>
       <w:r>
-        <w:t>После этого перенесите выбранный элемент на форму. Для этого передвиньте указатель мыши на свободное место на схемном окне</w:t>
-      </w:r>
-      <w:r>
-        <w:t xml:space="preserve"> и «щелкните» один раз в нужном месте</w:t>
-      </w:r>
-      <w:r>
-        <w:t xml:space="preserve">. При верных действиях указатель мыши </w:t>
-      </w:r>
-      <w:r>
-        <w:t xml:space="preserve">после первого «щелчка» кнопкой </w:t>
-      </w:r>
-      <w:r>
-        <w:t>примет форму выбранного элемента</w:t>
-      </w:r>
-      <w:r>
-        <w:t xml:space="preserve"> (в данном случае – форму белого прямоугольника)</w:t>
-      </w:r>
-      <w:r>
-        <w:t xml:space="preserve">, </w:t>
-      </w:r>
-      <w:r>
-        <w:t>далее выбранный элемент «переедет» на схему и по второму «щелчку» разместится на схеме.</w:t>
-      </w:r>
-    </w:p>
-    <w:p>
-      <w:pPr>
-        <w:numPr>
-          <w:ilvl w:val="0"/>
-          <w:numId w:val="6"/>
-        </w:numPr>
-      </w:pPr>
-      <w:r>
         <w:t>Разместив первый элемент в верхней половине открытого пустого схемного окна, повторите действия и разместите второй такой же элемент под первым, уже размещенным, элементом.</w:t>
       </w:r>
     </w:p>
-    <w:p/>
     <w:tbl>
       <w:tblPr>
         <w:tblW w:w="0" w:type="auto"/>
@@ -16635,120 +16631,119 @@
     </w:p>
     <w:p>
       <w:r>
+        <w:t xml:space="preserve">Условное обозначение РУК (Регулирование уровня </w:t>
+      </w:r>
+      <w:r>
+        <w:t xml:space="preserve">в </w:t>
+      </w:r>
+      <w:r>
+        <w:t>конденсат</w:t>
+      </w:r>
+      <w:r>
+        <w:t>оре</w:t>
+      </w:r>
+      <w:r>
+        <w:t xml:space="preserve">) задано </w:t>
+      </w:r>
+      <w:r>
+        <w:t xml:space="preserve">нами </w:t>
+      </w:r>
+      <w:r>
+        <w:t>произвольно и может быть изменено в соответствии с принятой</w:t>
+      </w:r>
+      <w:r>
+        <w:t xml:space="preserve"> </w:t>
+      </w:r>
+      <w:r>
+        <w:t>на предприятии терминологией (наименование систем или подсистем). Пользователь может входить в любую из субмоделей (листов) с верхнего уровня, а также переключаться между листами, используя:</w:t>
+      </w:r>
+    </w:p>
+    <w:p>
+      <w:r>
+        <w:t xml:space="preserve">1. </w:t>
+      </w:r>
+      <w:r>
+        <w:t>З</w:t>
+      </w:r>
+      <w:r>
+        <w:t>акладки в верхней части экрана;</w:t>
+      </w:r>
+    </w:p>
+    <w:p>
+      <w:r>
+        <w:t xml:space="preserve">2. </w:t>
+      </w:r>
+      <w:r>
+        <w:t>Д</w:t>
+      </w:r>
+      <w:r>
+        <w:t>ерево проекта;</w:t>
+      </w:r>
+    </w:p>
+    <w:p>
+      <w:r>
         <w:lastRenderedPageBreak/>
-        <w:t xml:space="preserve">Условное обозначение РУК (Регулирование уровня </w:t>
-      </w:r>
-      <w:r>
-        <w:t xml:space="preserve">в </w:t>
-      </w:r>
-      <w:r>
-        <w:t>конденсат</w:t>
-      </w:r>
-      <w:r>
-        <w:t>оре</w:t>
-      </w:r>
-      <w:r>
-        <w:t xml:space="preserve">) задано </w:t>
-      </w:r>
-      <w:r>
-        <w:t xml:space="preserve">нами </w:t>
-      </w:r>
-      <w:r>
-        <w:t>произвольно и может быть изменено в соответствии с принятой</w:t>
+        <w:t xml:space="preserve">3. </w:t>
+      </w:r>
+      <w:r>
+        <w:t>С</w:t>
+      </w:r>
+      <w:r>
+        <w:t xml:space="preserve">пециальные навигационные элементы схемы. </w:t>
+      </w:r>
+    </w:p>
+    <w:p>
+      <w:r>
+        <w:t xml:space="preserve">Если вы заметили, то название первого листа слишком длинное чтобы «красиво» уместиться в одну строку. Для того чтобы более компактно разместить листы на схемном окне, зайдите еще раз в свойства первой субмодели </w:t>
+      </w:r>
+      <w:r>
+        <w:t>TPP</w:t>
+      </w:r>
+      <w:r>
+        <w:t xml:space="preserve"> (лист 01) и при редактировании свойства «Название листа» наж</w:t>
+      </w:r>
+      <w:r>
+        <w:t>мите</w:t>
+      </w:r>
+      <w:r>
+        <w:t xml:space="preserve"> на маленькую кнопку справа от поля редактирования – по нажатию на эту кнопку вы зайдете во встроенный редактор текстов</w:t>
       </w:r>
       <w:r>
         <w:t xml:space="preserve"> </w:t>
       </w:r>
       <w:r>
-        <w:t>на предприятии терминологией (наименование систем или подсистем). Пользователь может входить в любую из субмоделей (листов) с верхнего уровня, а также переключаться между листами, используя:</w:t>
-      </w:r>
-    </w:p>
-    <w:p>
-      <w:r>
-        <w:t xml:space="preserve">1. </w:t>
-      </w:r>
-      <w:r>
-        <w:t>З</w:t>
-      </w:r>
-      <w:r>
-        <w:t>акладки в верхней части экрана;</w:t>
-      </w:r>
-    </w:p>
-    <w:p>
-      <w:r>
-        <w:t xml:space="preserve">2. </w:t>
-      </w:r>
-      <w:r>
-        <w:t>Д</w:t>
-      </w:r>
-      <w:r>
-        <w:t>ерево проекта;</w:t>
-      </w:r>
-    </w:p>
-    <w:p>
-      <w:r>
-        <w:t xml:space="preserve">3. </w:t>
-      </w:r>
-      <w:r>
-        <w:t>С</w:t>
-      </w:r>
-      <w:r>
-        <w:t xml:space="preserve">пециальные навигационные элементы схемы. </w:t>
-      </w:r>
-    </w:p>
-    <w:p>
-      <w:r>
-        <w:t xml:space="preserve">Если вы заметили, то название первого листа слишком длинное чтобы «красиво» уместиться в одну строку. Для того чтобы более компактно разместить листы на схемном окне, зайдите еще раз в свойства первой субмодели </w:t>
-      </w:r>
-      <w:r>
-        <w:t>TPP</w:t>
-      </w:r>
-      <w:r>
-        <w:t xml:space="preserve"> (лист 01) и при редактировании свойства «Название листа» наж</w:t>
-      </w:r>
-      <w:r>
-        <w:t>мите</w:t>
-      </w:r>
-      <w:r>
-        <w:t xml:space="preserve"> на маленькую кнопку справа от поля редактирования – по нажатию на эту кнопку вы зайдете во встроенный редактор текстов</w:t>
+        <w:t>SimInTech</w:t>
+      </w:r>
+      <w:r>
+        <w:t>, в котором можно набирать многострочный текст. Разбейте название листа 01 на две части, как показано на рисунке 1</w:t>
+      </w:r>
+      <w:r>
+        <w:t>6</w:t>
+      </w:r>
+      <w:r>
+        <w:t>, и сохраните свойства субмодели – после этого на схемном окне наименование листа также будет отображаться в две строки.</w:t>
+      </w:r>
+    </w:p>
+    <w:p>
+      <w:r>
+        <w:t xml:space="preserve">По двойному щелчку на субмоделии в схемном окне вы можете перемещаться на соответствующий лист – как бы переходить на следующий уровень «вложенности» субструктуры. Пока что там пусто, так как мы еще не начали набирать саму схему, но структурно уже подготовили два листа для размещения элементов схемы. Измените названия субмоделей, которые </w:t>
+      </w:r>
+      <w:r>
+        <w:t>отображаются «внутри» каждой субмодели (</w:t>
+      </w:r>
+      <w:r>
+        <w:t>по умолчанию</w:t>
+      </w:r>
+      <w:r>
+        <w:t xml:space="preserve"> внутри каждой новой субмодели размеще один элемент – «текстовая заметка» с текстом</w:t>
       </w:r>
       <w:r>
         <w:t xml:space="preserve"> </w:t>
       </w:r>
       <w:r>
-        <w:t>SimInTech</w:t>
-      </w:r>
-      <w:r>
-        <w:t>, в котором можно набирать многострочный текст. Разбейте название листа 01 на две части, как показано на рисунке 1</w:t>
-      </w:r>
-      <w:r>
-        <w:t>6</w:t>
-      </w:r>
-      <w:r>
-        <w:t>, и сохраните свойства субмодели – после этого на схемном окне наименование листа также будет отображаться в две строки.</w:t>
-      </w:r>
-    </w:p>
-    <w:p>
-      <w:r>
-        <w:t xml:space="preserve">По двойному щелчку на субмоделии в схемном окне вы можете перемещаться на соответствующий лист – как бы переходить на следующий уровень «вложенности» субструктуры. Пока что там пусто, так как мы еще не начали набирать саму схему, но структурно уже подготовили два листа для размещения элементов схемы. Измените названия субмоделей, которые </w:t>
-      </w:r>
-      <w:r>
-        <w:t>отображаются «внутри» каждой субмодели (</w:t>
-      </w:r>
-      <w:r>
-        <w:t>по умолчанию</w:t>
-      </w:r>
-      <w:r>
-        <w:t xml:space="preserve"> внутри каждой новой субмодели размеще один элемент – «текстовая заметка» с текстом</w:t>
-      </w:r>
-      <w:r>
-        <w:t xml:space="preserve"> </w:t>
-      </w:r>
-      <w:r>
         <w:t>«Система уплотнений ГЦН»). Лист 01 назовите как «РУК регулятор урования кондесата в главном кондесаторе», Лист 02 – «РУК блок электроконденсатных насосов».</w:t>
       </w:r>
     </w:p>
-    <w:p/>
     <w:tbl>
       <w:tblPr>
         <w:tblW w:w="0" w:type="auto"/>
@@ -16917,10 +16912,10 @@
       <w:pPr>
         <w:pStyle w:val="2"/>
       </w:pPr>
-      <w:bookmarkStart w:id="30" w:name="_Toc200257526"/>
-      <w:bookmarkStart w:id="31" w:name="_Toc327135795"/>
-      <w:bookmarkStart w:id="32" w:name="_Toc327135867"/>
-      <w:bookmarkStart w:id="33" w:name="_Toc447551466"/>
+      <w:bookmarkStart w:id="32" w:name="_Toc200257526"/>
+      <w:bookmarkStart w:id="33" w:name="_Toc327135795"/>
+      <w:bookmarkStart w:id="34" w:name="_Toc327135867"/>
+      <w:bookmarkStart w:id="35" w:name="_Toc447551466"/>
       <w:r>
         <w:t>Создание схемы регулирования уровня конденсата в</w:t>
       </w:r>
@@ -16930,20 +16925,38 @@
       <w:r>
         <w:t>конденсаторе</w:t>
       </w:r>
-      <w:bookmarkEnd w:id="30"/>
-      <w:bookmarkEnd w:id="31"/>
       <w:bookmarkEnd w:id="32"/>
       <w:bookmarkEnd w:id="33"/>
-    </w:p>
-    <w:p>
-      <w:r>
-        <w:t xml:space="preserve">Схема регулирования уровня конденсата, приведенная на рисунке </w:t>
-      </w:r>
-      <w:r>
-        <w:rPr>
-          <w:highlight w:val="yellow"/>
-        </w:rPr>
-        <w:t>10</w:t>
+      <w:bookmarkEnd w:id="34"/>
+      <w:bookmarkEnd w:id="35"/>
+    </w:p>
+    <w:p>
+      <w:r>
+        <w:t>Схема регулирования уровня кон</w:t>
+      </w:r>
+      <w:r>
+        <w:t>денсата, приведенная на рисунке (</w:t>
+      </w:r>
+      <w:r>
+        <w:fldChar w:fldCharType="begin"/>
+      </w:r>
+      <w:r>
+        <w:instrText xml:space="preserve"> REF _Ref447644376 </w:instrText>
+      </w:r>
+      <w:r>
+        <w:fldChar w:fldCharType="separate"/>
+      </w:r>
+      <w:r>
+        <w:t>Рисунок</w:t>
+      </w:r>
+      <w:r>
+        <w:t xml:space="preserve"> 9</w:t>
+      </w:r>
+      <w:r>
+        <w:fldChar w:fldCharType="end"/>
+      </w:r>
+      <w:r>
+        <w:t>)</w:t>
       </w:r>
       <w:r>
         <w:t>, является практически полным визуальным аналогом принципиальной схемы, предоставленной ОАО «КТЗ» в качестве условия тестовой</w:t>
@@ -16952,13 +16965,22 @@
         <w:t xml:space="preserve"> </w:t>
       </w:r>
       <w:r>
-        <w:t xml:space="preserve">задачи (см. рисунок </w:t>
-      </w:r>
-      <w:r>
-        <w:rPr>
-          <w:highlight w:val="yellow"/>
-        </w:rPr>
-        <w:t>9</w:t>
+        <w:t>задачи (</w:t>
+      </w:r>
+      <w:r>
+        <w:fldChar w:fldCharType="begin"/>
+      </w:r>
+      <w:r>
+        <w:instrText xml:space="preserve"> REF _Ref447644388 </w:instrText>
+      </w:r>
+      <w:r>
+        <w:fldChar w:fldCharType="separate"/>
+      </w:r>
+      <w:r>
+        <w:t>Рисунок 8</w:t>
+      </w:r>
+      <w:r>
+        <w:fldChar w:fldCharType="end"/>
       </w:r>
       <w:r>
         <w:t xml:space="preserve">). </w:t>
@@ -17007,13 +17029,10 @@
         <w:t>SimInTech</w:t>
       </w:r>
       <w:r>
-        <w:t xml:space="preserve"> возможно создание расчетной схемы, аналогичной изображенной на рисунке </w:t>
-      </w:r>
-      <w:r>
-        <w:rPr>
-          <w:highlight w:val="yellow"/>
-        </w:rPr>
-        <w:t>9</w:t>
+        <w:t xml:space="preserve"> возможно создание расчетной схемы, анал</w:t>
+      </w:r>
+      <w:r>
+        <w:t>огичной изображенной на рисунке</w:t>
       </w:r>
       <w:r>
         <w:t>, с использованием в качестве исходных данных чертежей</w:t>
@@ -17088,19 +17107,16 @@
       <w:r>
         <w:t>изменение свойств объектов на требуемые по условию задачи; приведение внешнего вида схемы к удобному виду для дальнейшей работы и редактирования (т.е. создание надписей под блоками, выравнивание линий и элементов и т. п.)</w:t>
       </w:r>
+      <w:r>
+        <w:t>.</w:t>
+      </w:r>
     </w:p>
     <w:p>
       <w:r>
         <w:t>Сначала мы последовательно разместим на схеме все элементы, которые нам требуются. Старайтесь размещать их примерно в тех же позициях, как изображено на рисун</w:t>
       </w:r>
       <w:r>
-        <w:t xml:space="preserve">ке </w:t>
-      </w:r>
-      <w:r>
-        <w:rPr>
-          <w:highlight w:val="yellow"/>
-        </w:rPr>
-        <w:t>10</w:t>
+        <w:t>ках</w:t>
       </w:r>
       <w:r>
         <w:t>.</w:t>
@@ -17108,52 +17124,55 @@
     </w:p>
     <w:p>
       <w:r>
+        <w:t xml:space="preserve">Первый элемент, который мы разместим – это </w:t>
+      </w:r>
+      <w:r>
+        <w:t xml:space="preserve">граничное условие для схемы – </w:t>
+      </w:r>
+      <w:r>
+        <w:t>бойлер</w:t>
+      </w:r>
+      <w:r>
+        <w:t xml:space="preserve">. В расчетном коде </w:t>
+      </w:r>
+      <w:r>
+        <w:t>TPP</w:t>
+      </w:r>
+      <w:r>
+        <w:t xml:space="preserve"> ему соответствует граничный узел типа Р. Для размещения на схеме элемента требуется выполнить действия, аналогичные размещению субмоделей </w:t>
+      </w:r>
+      <w:r>
+        <w:t>TPP</w:t>
+      </w:r>
+      <w:r>
+        <w:t xml:space="preserve"> на схемном окне в предыдущем подразделе, а именно: перейти в библиотеку элементов «Технологические блоки», щелкнув один раз левой кнопкой мыши на одноименной вкладке вверку на панели инструментов </w:t>
+      </w:r>
+      <w:r>
+        <w:t>SimInTech</w:t>
+      </w:r>
+      <w:r>
+        <w:t xml:space="preserve">. После этого вы увидите, что вместо </w:t>
+      </w:r>
+      <w:r>
+        <w:t>девяти</w:t>
+      </w:r>
+      <w:r>
+        <w:t xml:space="preserve"> элементов библиотеки «Субструктуры» появилось </w:t>
+      </w:r>
+      <w:r>
+        <w:t>шесть</w:t>
+      </w:r>
+      <w:r>
+        <w:t xml:space="preserve"> элементов библиотеки «Технологический блоки»: узлы, каналы, арматура, элементы турбонасосных агрегатов, баки и теплообмен. На самом деле в данной </w:t>
+      </w:r>
+      <w:r>
         <w:lastRenderedPageBreak/>
-        <w:t xml:space="preserve">Первый элемент, который мы разместим – это </w:t>
-      </w:r>
-      <w:r>
-        <w:t xml:space="preserve">граничное условие для схемы – </w:t>
-      </w:r>
-      <w:r>
-        <w:t>бойлер</w:t>
-      </w:r>
-      <w:r>
-        <w:t xml:space="preserve">. В расчетном коде </w:t>
-      </w:r>
-      <w:r>
-        <w:t>TPP</w:t>
-      </w:r>
-      <w:r>
-        <w:t xml:space="preserve"> ему соответствует граничный узел типа Р. Для размещения на схеме элемента требуется выполнить действия, аналогичные размещению субмоделей </w:t>
-      </w:r>
-      <w:r>
-        <w:t>TPP</w:t>
-      </w:r>
-      <w:r>
-        <w:t xml:space="preserve"> на схемном окне в предыдущем подразделе, а именно: перейти в библиотеку элементов «Технологические блоки», щелкнув один раз левой кнопкой мыши на одноименной вкладке вверку на панели инструментов </w:t>
-      </w:r>
-      <w:r>
-        <w:t>SimInTech</w:t>
-      </w:r>
-      <w:r>
-        <w:t xml:space="preserve">. После этого вы увидите, что вместо </w:t>
-      </w:r>
-      <w:r>
-        <w:t>девяти</w:t>
-      </w:r>
-      <w:r>
-        <w:t xml:space="preserve"> элементов библиотеки «Субструктуры» появилось </w:t>
+        <w:t xml:space="preserve">библиотеке больше элементов, а появившиеся </w:t>
       </w:r>
       <w:r>
         <w:t>шесть</w:t>
       </w:r>
       <w:r>
-        <w:t xml:space="preserve"> элементов библиотеки «Технологический блоки»: узлы, каналы, арматура, элементы турбонасосных агрегатов, баки и теплообмен. На самом деле в данной библиотеке больше элементов, а появившиеся </w:t>
-      </w:r>
-      <w:r>
-        <w:t>шесть</w:t>
-      </w:r>
-      <w:r>
         <w:t xml:space="preserve"> иконок являются объединением элементов по классам и вмещают в себе каждая по нескольку элементов. Например, если щелкнуть левой кнопкой мыши по иконке «узлы», то появится выпадающее меню с </w:t>
       </w:r>
       <w:r>
@@ -17174,19 +17193,25 @@
         <w:t>Для того чтобы разместить бойлер, как и говорилось ранее, нужно выбрать элемент «Граничный узел Р» из класса «узлы», щелкнув по нему однократно левой кнопкой мыши. Далее переместите курсор на схемное окно и в левой верхней части схемного окна разместите граничный узел Р, щелкнув еще раз левой кнопкой мыши на схемном окне . Поздравляем, вы только что разместили первый элемент</w:t>
       </w:r>
       <w:r>
-        <w:t xml:space="preserve"> на листе РУК01. Теперь, если щелкнуть мышкой на пустом месте в схемном окне, и рассмотреть внимательно размещенный элемент, можно увидеть что на самом деле мы разместили два графических элемента (см. рис. </w:t>
-      </w:r>
-      <w:r>
-        <w:rPr>
-          <w:highlight w:val="yellow"/>
-        </w:rPr>
-        <w:t>1</w:t>
-      </w:r>
-      <w:r>
-        <w:rPr>
-          <w:highlight w:val="yellow"/>
-        </w:rPr>
-        <w:t>8</w:t>
+        <w:t xml:space="preserve"> на листе РУК01. Теперь, если щелкнуть мышкой на пустом месте в схемном окне, и рассмотреть внимательно размещенный элемент, можно увидеть что на самом деле мы разместили два</w:t>
+      </w:r>
+      <w:r>
+        <w:t xml:space="preserve"> графических элемента (</w:t>
+      </w:r>
+      <w:r>
+        <w:fldChar w:fldCharType="begin"/>
+      </w:r>
+      <w:r>
+        <w:instrText xml:space="preserve"> REF _Ref447644433 </w:instrText>
+      </w:r>
+      <w:r>
+        <w:fldChar w:fldCharType="separate"/>
+      </w:r>
+      <w:r>
+        <w:t>Рисунок 13</w:t>
+      </w:r>
+      <w:r>
+        <w:fldChar w:fldCharType="end"/>
       </w:r>
       <w:r>
         <w:t xml:space="preserve">), представленные как оранжевый шестиугольник и синяя точка. Это сделано для того чтобы отличать узлы разного типа друг от друга – все узлы в схемном окне </w:t>
@@ -17292,22 +17317,13 @@
         <w:t>Граничный узел G</w:t>
       </w:r>
       <w:r>
-        <w:t xml:space="preserve">. Разместите его на схеме в правой верхней части (см. рис. </w:t>
-      </w:r>
-      <w:r>
-        <w:rPr>
-          <w:highlight w:val="yellow"/>
-        </w:rPr>
-        <w:t>1</w:t>
-      </w:r>
-      <w:r>
-        <w:rPr>
-          <w:highlight w:val="yellow"/>
-        </w:rPr>
-        <w:t>9</w:t>
-      </w:r>
-      <w:r>
-        <w:t>).</w:t>
+        <w:t>. Разместите его на схеме в</w:t>
+      </w:r>
+      <w:r>
+        <w:t xml:space="preserve"> правой верхней части</w:t>
+      </w:r>
+      <w:r>
+        <w:t>.</w:t>
       </w:r>
     </w:p>
     <w:tbl>
@@ -17385,6 +17401,7 @@
             <w:pPr>
               <w:pStyle w:val="af0"/>
             </w:pPr>
+            <w:bookmarkStart w:id="36" w:name="_Ref447644433"/>
             <w:r>
               <w:t xml:space="preserve">Рисунок </w:t>
             </w:r>
@@ -17403,6 +17420,7 @@
             <w:r>
               <w:fldChar w:fldCharType="end"/>
             </w:r>
+            <w:bookmarkEnd w:id="36"/>
             <w:r>
               <w:t xml:space="preserve"> –</w:t>
             </w:r>
@@ -17424,10 +17442,10 @@
             </w:pPr>
             <w:r>
               <w:drawing>
-                <wp:inline distT="0" distB="0" distL="0" distR="0" wp14:anchorId="506C2910" wp14:editId="1037126C">
+                <wp:inline distT="0" distB="0" distL="0" distR="0" wp14:anchorId="58F994D9" wp14:editId="7625F8AB">
                   <wp:extent cx="4086225" cy="2990850"/>
                   <wp:effectExtent l="0" t="0" r="9525" b="0"/>
-                  <wp:docPr id="5" name="03-node-p.png"/>
+                  <wp:docPr id="14" name="03-node-p-g.png"/>
                   <wp:cNvGraphicFramePr>
                     <a:graphicFrameLocks xmlns:a="http://schemas.openxmlformats.org/drawingml/2006/main" noChangeAspect="1"/>
                   </wp:cNvGraphicFramePr>
@@ -17435,167 +17453,7 @@
                     <a:graphicData uri="http://schemas.openxmlformats.org/drawingml/2006/picture">
                       <pic:pic xmlns:pic="http://schemas.openxmlformats.org/drawingml/2006/picture">
                         <pic:nvPicPr>
-                          <pic:cNvPr id="5" name="03-node-p.png"/>
-                          <pic:cNvPicPr/>
-                        </pic:nvPicPr>
-                        <pic:blipFill>
-                          <a:blip r:link="rId19">
-                            <a:extLst>
-                              <a:ext uri="{28A0092B-C50C-407E-A947-70E740481C1C}">
-                                <a14:useLocalDpi xmlns:a14="http://schemas.microsoft.com/office/drawing/2010/main" val="0"/>
-                              </a:ext>
-                            </a:extLst>
-                          </a:blip>
-                          <a:stretch>
-                            <a:fillRect/>
-                          </a:stretch>
-                        </pic:blipFill>
-                        <pic:spPr>
-                          <a:xfrm>
-                            <a:off x="0" y="0"/>
-                            <a:ext cx="4086225" cy="2990850"/>
-                          </a:xfrm>
-                          <a:prstGeom prst="rect">
-                            <a:avLst/>
-                          </a:prstGeom>
-                        </pic:spPr>
-                      </pic:pic>
-                    </a:graphicData>
-                  </a:graphic>
-                </wp:inline>
-              </w:drawing>
-            </w:r>
-          </w:p>
-          <w:p>
-            <w:pPr>
-              <w:pStyle w:val="af0"/>
-            </w:pPr>
-            <w:r>
-              <w:t xml:space="preserve">Рисунок </w:t>
-            </w:r>
-            <w:r>
-              <w:fldChar w:fldCharType="begin"/>
-            </w:r>
-            <w:r>
-              <w:instrText xml:space="preserve"> SEQ Рисунок \* ARABIC </w:instrText>
-            </w:r>
-            <w:r>
-              <w:fldChar w:fldCharType="separate"/>
-            </w:r>
-            <w:r>
-              <w:t>14</w:t>
-            </w:r>
-            <w:r>
-              <w:fldChar w:fldCharType="end"/>
-            </w:r>
-            <w:r>
-              <w:t xml:space="preserve"> –</w:t>
-            </w:r>
-            <w:r>
-              <w:t xml:space="preserve"> </w:t>
-            </w:r>
-            <w:r>
-              <w:t>Граничные узлы Р и G</w:t>
-            </w:r>
-          </w:p>
-        </w:tc>
-      </w:tr>
-    </w:tbl>
-    <w:p>
-      <w:r>
-        <w:t>Поскольку на будущей схеме поток теплоносителя</w:t>
-      </w:r>
-      <w:r>
-        <w:t xml:space="preserve"> будет двигаться справа налево из размещенного только что граничного узла</w:t>
-      </w:r>
-      <w:r>
-        <w:t xml:space="preserve"> G, давайте зеленую стрелку сразу приведем в соответствие с этим направлением, то есть развернем ее на 180 градусов и немного увеличим размер.</w:t>
-      </w:r>
-      <w:r>
-        <w:t xml:space="preserve"> Для этого нажми</w:t>
-      </w:r>
-      <w:r>
-        <w:t>т</w:t>
-      </w:r>
-      <w:r>
-        <w:t>е на зеленую стрелку правой кнопкой мыши для вызова контекстного меню и выберите пункт «</w:t>
-      </w:r>
-      <w:r>
-        <w:t>Повернуть</w:t>
-      </w:r>
-      <w:r>
-        <w:t xml:space="preserve"> на 180 градусов».</w:t>
-      </w:r>
-      <w:r>
-        <w:t xml:space="preserve"> Сразу после этого (стрелка осталась выделенной, т.е. обрамленной красной рамкой) переместите курсор на правый нижний угол </w:t>
-      </w:r>
-      <w:r>
-        <w:t xml:space="preserve">красной </w:t>
-      </w:r>
-      <w:r>
-        <w:t>рамки и, после того как курсор изменит свой вид на «увеличить/уменьшить размер</w:t>
-      </w:r>
-      <w:r>
-        <w:t>»</w:t>
-      </w:r>
-      <w:r>
-        <w:t xml:space="preserve">, растяните немного этот элемент и добейтесь увеличения размера зеленой стрелки, чтобы она </w:t>
-      </w:r>
-      <w:r>
-        <w:t xml:space="preserve">примерно </w:t>
-      </w:r>
-      <w:r>
-        <w:t xml:space="preserve">соответствовала по размеру оранжевому шестиугольнику размещенного ранее узла Р (см. рис. </w:t>
-      </w:r>
-      <w:r>
-        <w:t>20</w:t>
-      </w:r>
-      <w:r>
-        <w:t>).</w:t>
-      </w:r>
-    </w:p>
-    <w:tbl>
-      <w:tblPr>
-        <w:tblStyle w:val="a5"/>
-        <w:tblW w:w="0" w:type="auto"/>
-        <w:tblBorders>
-          <w:top w:val="none" w:sz="0" w:space="0" w:color="auto"/>
-          <w:left w:val="none" w:sz="0" w:space="0" w:color="auto"/>
-          <w:bottom w:val="none" w:sz="0" w:space="0" w:color="auto"/>
-          <w:right w:val="none" w:sz="0" w:space="0" w:color="auto"/>
-          <w:insideH w:val="none" w:sz="0" w:space="0" w:color="auto"/>
-          <w:insideV w:val="none" w:sz="0" w:space="0" w:color="auto"/>
-        </w:tblBorders>
-        <w:tblLook w:val="04A0" w:firstRow="1" w:lastRow="0" w:firstColumn="1" w:lastColumn="0" w:noHBand="0" w:noVBand="1"/>
-      </w:tblPr>
-      <w:tblGrid>
-        <w:gridCol w:w="7138"/>
-        <w:gridCol w:w="7139"/>
-      </w:tblGrid>
-      <w:tr>
-        <w:tc>
-          <w:tcPr>
-            <w:tcW w:w="7138" w:type="dxa"/>
-          </w:tcPr>
-          <w:p>
-            <w:pPr>
-              <w:pStyle w:val="af0"/>
-            </w:pPr>
-            <w:r>
-              <w:lastRenderedPageBreak/>
-              <w:drawing>
-                <wp:inline distT="0" distB="0" distL="0" distR="0" wp14:anchorId="3BE30EE3" wp14:editId="2BCA7B53">
-                  <wp:extent cx="4086225" cy="2990850"/>
-                  <wp:effectExtent l="0" t="0" r="9525" b="0"/>
-                  <wp:docPr id="6" name="03-node-p-g-arr.png"/>
-                  <wp:cNvGraphicFramePr>
-                    <a:graphicFrameLocks xmlns:a="http://schemas.openxmlformats.org/drawingml/2006/main" noChangeAspect="1"/>
-                  </wp:cNvGraphicFramePr>
-                  <a:graphic xmlns:a="http://schemas.openxmlformats.org/drawingml/2006/main">
-                    <a:graphicData uri="http://schemas.openxmlformats.org/drawingml/2006/picture">
-                      <pic:pic xmlns:pic="http://schemas.openxmlformats.org/drawingml/2006/picture">
-                        <pic:nvPicPr>
-                          <pic:cNvPr id="6" name="03-node-p-g-arr.png"/>
+                          <pic:cNvPr id="14" name="03-node-p-g.png"/>
                           <pic:cNvPicPr/>
                         </pic:nvPicPr>
                         <pic:blipFill>
@@ -17643,7 +17501,7 @@
               <w:fldChar w:fldCharType="separate"/>
             </w:r>
             <w:r>
-              <w:t>15</w:t>
+              <w:t>14</w:t>
             </w:r>
             <w:r>
               <w:fldChar w:fldCharType="end"/>
@@ -17655,13 +17513,87 @@
               <w:t xml:space="preserve"> </w:t>
             </w:r>
             <w:r>
-              <w:t>Узлы Р и G</w:t>
+              <w:t>Граничные узлы Р и G</w:t>
             </w:r>
           </w:p>
         </w:tc>
+      </w:tr>
+    </w:tbl>
+    <w:p>
+      <w:r>
+        <w:t>Поскольку на будущей схеме поток теплоносителя</w:t>
+      </w:r>
+      <w:r>
+        <w:t xml:space="preserve"> будет двигаться справа налево из размещенного только что граничного узла</w:t>
+      </w:r>
+      <w:r>
+        <w:t xml:space="preserve"> G, давайте зеленую стрелку сразу приведем в соответствие с этим направлением, то есть развернем ее на 180 градусов и немного увеличим размер.</w:t>
+      </w:r>
+      <w:r>
+        <w:t xml:space="preserve"> Для этого нажми</w:t>
+      </w:r>
+      <w:r>
+        <w:t>т</w:t>
+      </w:r>
+      <w:r>
+        <w:t>е на зеленую стрелку правой кнопкой мыши для вызова контекстного меню и выберите пункт «</w:t>
+      </w:r>
+      <w:r>
+        <w:t>Повернуть</w:t>
+      </w:r>
+      <w:r>
+        <w:t xml:space="preserve"> на 180 градусов».</w:t>
+      </w:r>
+      <w:r>
+        <w:t xml:space="preserve"> Сразу после этого (стрелка осталась выделенной, т.е. обрамленной красной рамкой) переместите курсор на правый нижний угол </w:t>
+      </w:r>
+      <w:r>
+        <w:t xml:space="preserve">красной </w:t>
+      </w:r>
+      <w:r>
+        <w:t>рамки и, после того как курсор изменит свой вид на «увеличить/уменьшить размер</w:t>
+      </w:r>
+      <w:r>
+        <w:t>»</w:t>
+      </w:r>
+      <w:r>
+        <w:t xml:space="preserve">, растяните немного этот элемент и добейтесь увеличения размера зеленой стрелки, чтобы она </w:t>
+      </w:r>
+      <w:r>
+        <w:t xml:space="preserve">примерно </w:t>
+      </w:r>
+      <w:r>
+        <w:t>соответствовала по размеру оранжевому шестиугольнику разм</w:t>
+      </w:r>
+      <w:r>
+        <w:t>ещенного ранее узла Р</w:t>
+      </w:r>
+      <w:r>
+        <w:t>.</w:t>
+      </w:r>
+    </w:p>
+    <w:tbl>
+      <w:tblPr>
+        <w:tblStyle w:val="a5"/>
+        <w:tblW w:w="0" w:type="auto"/>
+        <w:tblBorders>
+          <w:top w:val="none" w:sz="0" w:space="0" w:color="auto"/>
+          <w:left w:val="none" w:sz="0" w:space="0" w:color="auto"/>
+          <w:bottom w:val="none" w:sz="0" w:space="0" w:color="auto"/>
+          <w:right w:val="none" w:sz="0" w:space="0" w:color="auto"/>
+          <w:insideH w:val="none" w:sz="0" w:space="0" w:color="auto"/>
+          <w:insideV w:val="none" w:sz="0" w:space="0" w:color="auto"/>
+        </w:tblBorders>
+        <w:tblLook w:val="04A0" w:firstRow="1" w:lastRow="0" w:firstColumn="1" w:lastColumn="0" w:noHBand="0" w:noVBand="1"/>
+      </w:tblPr>
+      <w:tblGrid>
+        <w:gridCol w:w="7138"/>
+        <w:gridCol w:w="7139"/>
+      </w:tblGrid>
+      <w:tr>
         <w:tc>
           <w:tcPr>
-            <w:tcW w:w="7139" w:type="dxa"/>
+            <w:tcW w:w="7138" w:type="dxa"/>
           </w:tcPr>
           <w:p>
             <w:pPr>
@@ -17669,10 +17601,10 @@
             </w:pPr>
             <w:r>
               <w:drawing>
-                <wp:inline distT="0" distB="0" distL="0" distR="0" wp14:anchorId="43176ED5" wp14:editId="11E9DA93">
+                <wp:inline distT="0" distB="0" distL="0" distR="0" wp14:anchorId="3BE30EE3" wp14:editId="2BCA7B53">
                   <wp:extent cx="4086225" cy="2990850"/>
                   <wp:effectExtent l="0" t="0" r="9525" b="0"/>
-                  <wp:docPr id="2" name="03-node-p-g-arr-komp.png"/>
+                  <wp:docPr id="6" name="03-node-p-g-arr.png"/>
                   <wp:cNvGraphicFramePr>
                     <a:graphicFrameLocks xmlns:a="http://schemas.openxmlformats.org/drawingml/2006/main" noChangeAspect="1"/>
                   </wp:cNvGraphicFramePr>
@@ -17680,7 +17612,7 @@
                     <a:graphicData uri="http://schemas.openxmlformats.org/drawingml/2006/picture">
                       <pic:pic xmlns:pic="http://schemas.openxmlformats.org/drawingml/2006/picture">
                         <pic:nvPicPr>
-                          <pic:cNvPr id="2" name="03-node-p-g-arr-komp.png"/>
+                          <pic:cNvPr id="6" name="03-node-p-g-arr.png"/>
                           <pic:cNvPicPr/>
                         </pic:nvPicPr>
                         <pic:blipFill>
@@ -17728,7 +17660,7 @@
               <w:fldChar w:fldCharType="separate"/>
             </w:r>
             <w:r>
-              <w:t>16</w:t>
+              <w:t>15</w:t>
             </w:r>
             <w:r>
               <w:fldChar w:fldCharType="end"/>
@@ -17740,301 +17672,25 @@
               <w:t xml:space="preserve"> </w:t>
             </w:r>
             <w:r>
-              <w:t>Трехобъемный бак размещен на схеме</w:t>
+              <w:t xml:space="preserve">Узел </w:t>
+            </w:r>
+            <w:r>
+              <w:t>G</w:t>
+            </w:r>
+            <w:r>
+              <w:t xml:space="preserve"> с </w:t>
+            </w:r>
+            <w:r>
+              <w:t>развернутой</w:t>
+            </w:r>
+            <w:r>
+              <w:t xml:space="preserve"> стрелкой</w:t>
             </w:r>
           </w:p>
         </w:tc>
-      </w:tr>
-    </w:tbl>
-    <w:p>
-      <w:r>
-        <w:t xml:space="preserve">Если вы наведете курсор на синюю точку узла G и задержите там </w:t>
-      </w:r>
-      <w:r>
-        <w:t>его</w:t>
-      </w:r>
-      <w:r>
-        <w:t xml:space="preserve"> на небольшое время, то увидите всплывающую подсказку с надписью «NodeG4: Граничный узел G». Если навести курсор на зеленую стрелку, то надпись во </w:t>
-      </w:r>
-      <w:r>
-        <w:t>всплывающей подсказке будет соде</w:t>
-      </w:r>
-      <w:r>
-        <w:t>рж</w:t>
-      </w:r>
-      <w:r>
-        <w:t>а</w:t>
-      </w:r>
-      <w:r>
-        <w:t xml:space="preserve">ть две строки: «Block3: Картинка Подпитка в узел </w:t>
-      </w:r>
-      <w:r>
-        <w:t>TPP</w:t>
-      </w:r>
-      <w:r>
-        <w:t>» и «Владелец: NodeG4». Имена «NodeG4» и «Block3» присвоены автоматически двум элементам на схеме</w:t>
-      </w:r>
-      <w:r>
-        <w:t xml:space="preserve"> (в вашем</w:t>
-      </w:r>
-      <w:r>
-        <w:t xml:space="preserve"> конкретном</w:t>
-      </w:r>
-      <w:r>
-        <w:t xml:space="preserve"> случае порядковые номера могут отличаться от «..G4» и «..3»)</w:t>
-      </w:r>
-      <w:r>
-        <w:t>, а строка со словом «Владелец</w:t>
-      </w:r>
-      <w:r>
-        <w:t>:…</w:t>
-      </w:r>
-      <w:r>
-        <w:t>» показывает, к какому именно узлу (к какой именно синей точке) привязан данный элемент (зеленая стрелка). При помощи таких всплывающих подсказок можно при работе со сложной схемой легко и быстро понять и не запутаться, к какому именно узлу принадлежит данная картинка. Такие «двойные»</w:t>
-      </w:r>
-      <w:r>
-        <w:t xml:space="preserve"> («тройные» и т.д.) </w:t>
-      </w:r>
-      <w:r>
-        <w:t>элементы встретятся нам и в дальнейшем, причем в каждом случае будет как бы основной элемент (в данном случае это синяя точка) и дочерний к нему (здесь – картинки – оранжевый шестиугольник и зеленая стрелка).</w:t>
-      </w:r>
-      <w:r>
-        <w:t xml:space="preserve"> Если со схемы удаляется основной элемент (владелец), то автоматически происходит удаление всех его «дочерних» элементов. Но не наоборот – например, при удалении зеленой стрелки сам узел G останется на схеме.</w:t>
-      </w:r>
-    </w:p>
-    <w:p>
-      <w:r>
-        <w:t>Следующий элемент, который вы разместите на схеме – это компенсатор объема</w:t>
-      </w:r>
-      <w:r>
-        <w:t xml:space="preserve"> (модель бака - конденсатора турбины)</w:t>
-      </w:r>
-      <w:r>
-        <w:t xml:space="preserve">, причем для нашей задачи выберем трехобъемный компенсатор из библиотеки «Технологические блоки» и класса элементов «баки». Разместите </w:t>
-      </w:r>
-      <w:r>
-        <w:t>бак</w:t>
-      </w:r>
-      <w:r>
-        <w:t xml:space="preserve"> немного левее и ниже граничного узла G</w:t>
-      </w:r>
-      <w:r>
-        <w:t xml:space="preserve"> (см. рис. </w:t>
-      </w:r>
-      <w:r>
-        <w:t>2</w:t>
-      </w:r>
-      <w:r>
-        <w:t>1)</w:t>
-      </w:r>
-      <w:r>
-        <w:t xml:space="preserve">. Как видно из рисунка, </w:t>
-      </w:r>
-      <w:r>
-        <w:t>бак</w:t>
-      </w:r>
-      <w:r>
-        <w:t xml:space="preserve"> </w:t>
-      </w:r>
-      <w:r>
-        <w:t xml:space="preserve">по умолчанию </w:t>
-      </w:r>
-      <w:r>
-        <w:t xml:space="preserve">тоже является «двойным» объектом – помимо </w:t>
-      </w:r>
-      <w:r>
-        <w:t xml:space="preserve">его </w:t>
-      </w:r>
-      <w:r>
-        <w:t xml:space="preserve">изображения появилась еще и черная точка «NodeK10» </w:t>
-      </w:r>
-      <w:r>
-        <w:t>–</w:t>
-      </w:r>
-      <w:r>
-        <w:t xml:space="preserve"> это узел компенсатора </w:t>
-      </w:r>
-      <w:r>
-        <w:t>TPP</w:t>
-      </w:r>
-      <w:r>
-        <w:t xml:space="preserve"> (</w:t>
-      </w:r>
-      <w:r>
-        <w:t>баку</w:t>
-      </w:r>
-      <w:r>
-        <w:t xml:space="preserve"> автоматически присвоено имя «Compensator4» и этот объект является владельцем узла «NodeK10»). </w:t>
-      </w:r>
-      <w:r>
-        <w:t xml:space="preserve">Переместите NodeK10 в нижнюю часть </w:t>
-      </w:r>
-      <w:r>
-        <w:t>бака</w:t>
-      </w:r>
-      <w:r>
-        <w:t xml:space="preserve">. </w:t>
-      </w:r>
-      <w:r>
-        <w:t xml:space="preserve">Для нашей схемы к </w:t>
-      </w:r>
-      <w:r>
-        <w:t>баку</w:t>
-      </w:r>
-      <w:r>
-        <w:t xml:space="preserve"> надо добавить еще два узла – один сверху, другой с</w:t>
-      </w:r>
-      <w:r>
-        <w:t>лева</w:t>
-      </w:r>
-      <w:r>
-        <w:t xml:space="preserve"> </w:t>
-      </w:r>
-      <w:r>
-        <w:t xml:space="preserve">от </w:t>
-      </w:r>
-      <w:r>
-        <w:t>бака</w:t>
-      </w:r>
-      <w:r>
-        <w:t xml:space="preserve">. Выполните это, разместив на схеме, точнее – </w:t>
-      </w:r>
-      <w:r>
-        <w:t xml:space="preserve">непосредственно </w:t>
-      </w:r>
-      <w:r>
-        <w:t xml:space="preserve">на изображении </w:t>
-      </w:r>
-      <w:r>
-        <w:t>бака</w:t>
-      </w:r>
-      <w:r>
-        <w:t xml:space="preserve"> еще два элемента – «Узел компенсатора»</w:t>
-      </w:r>
-      <w:r>
-        <w:rPr>
-          <w:rStyle w:val="a9"/>
-        </w:rPr>
-        <w:footnoteReference w:id="1"/>
-      </w:r>
-      <w:r>
-        <w:t>.</w:t>
-      </w:r>
-      <w:r>
-        <w:t xml:space="preserve"> Сравните полученный результат с рисунком 2</w:t>
-      </w:r>
-      <w:r>
-        <w:t>2</w:t>
-      </w:r>
-      <w:r>
-        <w:t xml:space="preserve"> – должно получиться примерно то же самое</w:t>
-      </w:r>
-      <w:r>
-        <w:t xml:space="preserve">… Для соответствия описания и вашего проекта разместите </w:t>
-      </w:r>
-      <w:r>
-        <w:t>узел «</w:t>
-      </w:r>
-      <w:r>
-        <w:t>NodeK12</w:t>
-      </w:r>
-      <w:r>
-        <w:t>»</w:t>
-      </w:r>
-      <w:r>
-        <w:t xml:space="preserve"> </w:t>
-      </w:r>
-      <w:r>
-        <w:t>в</w:t>
-      </w:r>
-      <w:r>
-        <w:t xml:space="preserve">верху </w:t>
-      </w:r>
-      <w:r>
-        <w:t>бака</w:t>
-      </w:r>
-      <w:r>
-        <w:t xml:space="preserve">, а </w:t>
-      </w:r>
-      <w:r>
-        <w:t>узел «</w:t>
-      </w:r>
-      <w:r>
-        <w:t>NodeK13</w:t>
-      </w:r>
-      <w:r>
-        <w:t>»</w:t>
-      </w:r>
-      <w:r>
-        <w:t xml:space="preserve"> слева от </w:t>
-      </w:r>
-      <w:r>
-        <w:t>конденсатора</w:t>
-      </w:r>
-      <w:r>
-        <w:t>. В дальнейшем к этим узлам мы будет подсоединять гидравлические связи.</w:t>
-      </w:r>
-      <w:r>
-        <w:t xml:space="preserve"> Если у ваших узлов получились другие имена – переименуйте их для соответствия описанию (на расчёт имена не влияют).</w:t>
-      </w:r>
-    </w:p>
-    <w:p>
-      <w:r>
-        <w:t xml:space="preserve">К </w:t>
-      </w:r>
-      <w:r>
-        <w:t>баку</w:t>
-      </w:r>
-      <w:r>
-        <w:t xml:space="preserve"> как «дочерний» добавьте еще один элемент – датчик контроля уровня</w:t>
-      </w:r>
-      <w:r>
-        <w:rPr>
-          <w:rStyle w:val="a9"/>
-        </w:rPr>
-        <w:footnoteReference w:id="2"/>
-      </w:r>
-      <w:r>
-        <w:t xml:space="preserve"> и разместите его на фоне </w:t>
-      </w:r>
-      <w:r>
-        <w:t>бака</w:t>
-      </w:r>
-      <w:r>
-        <w:t xml:space="preserve"> в его правой нижней части</w:t>
-      </w:r>
-      <w:r>
-        <w:t>.</w:t>
-      </w:r>
-      <w:r>
-        <w:t xml:space="preserve"> Имя, присвоенное данному элементу, должно быть похоже на «K_L3» - пр</w:t>
-      </w:r>
-      <w:r>
-        <w:t>о</w:t>
-      </w:r>
-      <w:r>
-        <w:t xml:space="preserve">верьте это, наведя курсор на элемент датчика и задержав курсор над ним, чтобы появилась всплывающая подсказка. Выполните двойной щелчок по датчику – этим действием вы попадете в окно «Изменение точки контроля/записи» – измените там имя точки контроля на более простое, например, на «KL», и нажмите кнопку «ОК». </w:t>
-      </w:r>
-      <w:r>
-        <w:t>В результате этого на схеме датчик будет отображаться как окошко с названием «KL»</w:t>
-      </w:r>
-      <w:r>
-        <w:t>.</w:t>
-      </w:r>
-    </w:p>
-    <w:tbl>
-      <w:tblPr>
-        <w:tblW w:w="0" w:type="auto"/>
-        <w:tblLook w:val="01E0" w:firstRow="1" w:lastRow="1" w:firstColumn="1" w:lastColumn="1" w:noHBand="0" w:noVBand="0"/>
-      </w:tblPr>
-      <w:tblGrid>
-        <w:gridCol w:w="6666"/>
-        <w:gridCol w:w="7621"/>
-      </w:tblGrid>
-      <w:tr>
         <w:tc>
           <w:tcPr>
-            <w:tcW w:w="6666" w:type="dxa"/>
+            <w:tcW w:w="7139" w:type="dxa"/>
           </w:tcPr>
           <w:p>
             <w:pPr>
@@ -18042,10 +17698,10 @@
             </w:pPr>
             <w:r>
               <w:drawing>
-                <wp:inline distT="0" distB="0" distL="0" distR="0" wp14:anchorId="2E43D999" wp14:editId="5372EE73">
+                <wp:inline distT="0" distB="0" distL="0" distR="0" wp14:anchorId="43176ED5" wp14:editId="11E9DA93">
                   <wp:extent cx="4086225" cy="2990850"/>
                   <wp:effectExtent l="0" t="0" r="9525" b="0"/>
-                  <wp:docPr id="3" name="03-node-p-g-arr-komp-node.png"/>
+                  <wp:docPr id="2" name="03-node-p-g-arr-komp.png"/>
                   <wp:cNvGraphicFramePr>
                     <a:graphicFrameLocks xmlns:a="http://schemas.openxmlformats.org/drawingml/2006/main" noChangeAspect="1"/>
                   </wp:cNvGraphicFramePr>
@@ -18053,7 +17709,7 @@
                     <a:graphicData uri="http://schemas.openxmlformats.org/drawingml/2006/picture">
                       <pic:pic xmlns:pic="http://schemas.openxmlformats.org/drawingml/2006/picture">
                         <pic:nvPicPr>
-                          <pic:cNvPr id="3" name="03-node-p-g-arr-komp-node.png"/>
+                          <pic:cNvPr id="2" name="03-node-p-g-arr-komp.png"/>
                           <pic:cNvPicPr/>
                         </pic:nvPicPr>
                         <pic:blipFill>
@@ -18088,6 +17744,484 @@
             <w:pPr>
               <w:pStyle w:val="af0"/>
             </w:pPr>
+            <w:bookmarkStart w:id="37" w:name="_Ref447644547"/>
+            <w:r>
+              <w:t xml:space="preserve">Рисунок </w:t>
+            </w:r>
+            <w:r>
+              <w:fldChar w:fldCharType="begin"/>
+            </w:r>
+            <w:r>
+              <w:instrText xml:space="preserve"> SEQ Рисунок \* ARABIC </w:instrText>
+            </w:r>
+            <w:r>
+              <w:fldChar w:fldCharType="separate"/>
+            </w:r>
+            <w:r>
+              <w:t>16</w:t>
+            </w:r>
+            <w:r>
+              <w:fldChar w:fldCharType="end"/>
+            </w:r>
+            <w:bookmarkEnd w:id="37"/>
+            <w:r>
+              <w:t xml:space="preserve"> –</w:t>
+            </w:r>
+            <w:r>
+              <w:t xml:space="preserve"> </w:t>
+            </w:r>
+            <w:r>
+              <w:t>Трехобъемный бак размещен на схеме</w:t>
+            </w:r>
+          </w:p>
+        </w:tc>
+      </w:tr>
+    </w:tbl>
+    <w:p>
+      <w:r>
+        <w:lastRenderedPageBreak/>
+        <w:t xml:space="preserve">Если вы наведете курсор на синюю точку узла G и задержите там </w:t>
+      </w:r>
+      <w:r>
+        <w:t>его</w:t>
+      </w:r>
+      <w:r>
+        <w:t xml:space="preserve"> на небольшое время, то увидите всплывающую подсказку с надписью «NodeG4: Граничный узел G». Если навести курсор на зеленую стрелку, то надпись во </w:t>
+      </w:r>
+      <w:r>
+        <w:t>всплывающей подсказке будет соде</w:t>
+      </w:r>
+      <w:r>
+        <w:t>рж</w:t>
+      </w:r>
+      <w:r>
+        <w:t>а</w:t>
+      </w:r>
+      <w:r>
+        <w:t xml:space="preserve">ть две строки: «Block3: Картинка Подпитка в узел </w:t>
+      </w:r>
+      <w:r>
+        <w:t>TPP</w:t>
+      </w:r>
+      <w:r>
+        <w:t>» и «Владелец: NodeG4». Имена «NodeG4» и «Block3» присвоены автоматически двум элементам на схеме</w:t>
+      </w:r>
+      <w:r>
+        <w:t xml:space="preserve"> (в вашем</w:t>
+      </w:r>
+      <w:r>
+        <w:t xml:space="preserve"> конкретном</w:t>
+      </w:r>
+      <w:r>
+        <w:t xml:space="preserve"> случае порядковые номера могут отличаться от «..G4» и «..3»)</w:t>
+      </w:r>
+      <w:r>
+        <w:t>, а строка со словом «Владелец</w:t>
+      </w:r>
+      <w:r>
+        <w:t>:…</w:t>
+      </w:r>
+      <w:r>
+        <w:t>» показывает, к какому именно узлу (к какой именно синей точке) привязан данный элемент (зеленая стрелка). При помощи таких всплывающих подсказок можно при работе со сложной схемой легко и быстро понять и не запутаться, к какому именно узлу принадлежит данная картинка. Такие «двойные»</w:t>
+      </w:r>
+      <w:r>
+        <w:t xml:space="preserve"> («тройные» и т.д.) </w:t>
+      </w:r>
+      <w:r>
+        <w:t>элементы встретятся нам и в дальнейшем, причем в каждом случае будет как бы основной элемент (в данном случае это синяя точка) и дочерний к нему (здесь – картинки – оранжевый шестиугольник и зеленая стрелка).</w:t>
+      </w:r>
+      <w:r>
+        <w:t xml:space="preserve"> Если со схемы удаляется основной элемент (владелец), то автоматически происходит удаление всех его «дочерних» элементов. Но не наоборот – например, при удалении зеленой стрелки сам узел G останется на схеме.</w:t>
+      </w:r>
+    </w:p>
+    <w:p>
+      <w:r>
+        <w:t>Следующий элемент, который вы разместите на схеме – это компенсатор объема</w:t>
+      </w:r>
+      <w:r>
+        <w:t xml:space="preserve"> (модель бака - конденсатора турбины)</w:t>
+      </w:r>
+      <w:r>
+        <w:t xml:space="preserve">, причем для нашей задачи выберем трехобъемный компенсатор из библиотеки «Технологические блоки» и класса элементов «баки». Разместите </w:t>
+      </w:r>
+      <w:r>
+        <w:t>бак</w:t>
+      </w:r>
+      <w:r>
+        <w:t xml:space="preserve"> немного левее и ниже граничного узла G</w:t>
+      </w:r>
+      <w:r>
+        <w:t xml:space="preserve"> (</w:t>
+      </w:r>
+      <w:r>
+        <w:fldChar w:fldCharType="begin"/>
+      </w:r>
+      <w:r>
+        <w:instrText xml:space="preserve"> REF _Ref447644547 </w:instrText>
+      </w:r>
+      <w:r>
+        <w:fldChar w:fldCharType="separate"/>
+      </w:r>
+      <w:r>
+        <w:t>Рисунок 16</w:t>
+      </w:r>
+      <w:r>
+        <w:fldChar w:fldCharType="end"/>
+      </w:r>
+      <w:r>
+        <w:t>)</w:t>
+      </w:r>
+      <w:r>
+        <w:t xml:space="preserve">. Как видно из рисунка, </w:t>
+      </w:r>
+      <w:r>
+        <w:t>бак</w:t>
+      </w:r>
+      <w:r>
+        <w:t xml:space="preserve"> </w:t>
+      </w:r>
+      <w:r>
+        <w:t xml:space="preserve">по умолчанию </w:t>
+      </w:r>
+      <w:r>
+        <w:t xml:space="preserve">тоже является «двойным» объектом – помимо </w:t>
+      </w:r>
+      <w:r>
+        <w:t xml:space="preserve">его </w:t>
+      </w:r>
+      <w:r>
+        <w:t>изображения появил</w:t>
+      </w:r>
+      <w:r>
+        <w:t>ась еще и черная точка</w:t>
+      </w:r>
+      <w:r>
+        <w:t xml:space="preserve"> </w:t>
+      </w:r>
+      <w:r>
+        <w:t>–</w:t>
+      </w:r>
+      <w:r>
+        <w:t xml:space="preserve"> это узел компенсатора </w:t>
+      </w:r>
+      <w:r>
+        <w:t>TPP</w:t>
+      </w:r>
+      <w:r>
+        <w:t xml:space="preserve"> (</w:t>
+      </w:r>
+      <w:r>
+        <w:t>баку</w:t>
+      </w:r>
+      <w:r>
+        <w:t xml:space="preserve"> автоматически присвоено имя </w:t>
+      </w:r>
+      <w:r>
+        <w:rPr>
+          <w:b/>
+        </w:rPr>
+        <w:t>Compensator4</w:t>
+      </w:r>
+      <w:r>
+        <w:t xml:space="preserve"> и этот объект является</w:t>
+      </w:r>
+      <w:r>
+        <w:t xml:space="preserve"> владельцем узла </w:t>
+      </w:r>
+      <w:r>
+        <w:rPr>
+          <w:b/>
+        </w:rPr>
+        <w:t>NodeK10</w:t>
+      </w:r>
+      <w:r>
+        <w:t xml:space="preserve">). </w:t>
+      </w:r>
+      <w:r>
+        <w:t xml:space="preserve">Переместите </w:t>
+      </w:r>
+      <w:r>
+        <w:rPr>
+          <w:b/>
+        </w:rPr>
+        <w:t>NodeK10</w:t>
+      </w:r>
+      <w:r>
+        <w:t xml:space="preserve"> в нижнюю часть </w:t>
+      </w:r>
+      <w:r>
+        <w:t>бака</w:t>
+      </w:r>
+      <w:r>
+        <w:t xml:space="preserve">. </w:t>
+      </w:r>
+      <w:r>
+        <w:t xml:space="preserve">Для нашей схемы к </w:t>
+      </w:r>
+      <w:r>
+        <w:t>баку</w:t>
+      </w:r>
+      <w:r>
+        <w:t xml:space="preserve"> надо добавить еще два узла – один сверху, другой с</w:t>
+      </w:r>
+      <w:r>
+        <w:t>лева</w:t>
+      </w:r>
+      <w:r>
+        <w:t xml:space="preserve"> </w:t>
+      </w:r>
+      <w:r>
+        <w:t xml:space="preserve">от </w:t>
+      </w:r>
+      <w:r>
+        <w:t>бака</w:t>
+      </w:r>
+      <w:r>
+        <w:t xml:space="preserve">. Выполните это, разместив на схеме, точнее – </w:t>
+      </w:r>
+      <w:r>
+        <w:t xml:space="preserve">непосредственно </w:t>
+      </w:r>
+      <w:r>
+        <w:t xml:space="preserve">на изображении </w:t>
+      </w:r>
+      <w:r>
+        <w:t>бака</w:t>
+      </w:r>
+      <w:r>
+        <w:t xml:space="preserve"> еще два элемента – «Узел компенсатора»</w:t>
+      </w:r>
+      <w:r>
+        <w:rPr>
+          <w:rStyle w:val="a9"/>
+        </w:rPr>
+        <w:footnoteReference w:id="1"/>
+      </w:r>
+      <w:r>
+        <w:t>.</w:t>
+      </w:r>
+      <w:r>
+        <w:t xml:space="preserve"> Сравните п</w:t>
+      </w:r>
+      <w:r>
+        <w:t>о</w:t>
+      </w:r>
+      <w:r>
+        <w:t>лученный результат с рисунком (</w:t>
+      </w:r>
+      <w:r>
+        <w:fldChar w:fldCharType="begin"/>
+      </w:r>
+      <w:r>
+        <w:instrText xml:space="preserve"> REF _Ref447637679 </w:instrText>
+      </w:r>
+      <w:r>
+        <w:fldChar w:fldCharType="separate"/>
+      </w:r>
+      <w:r>
+        <w:t>Рисунок 18</w:t>
+      </w:r>
+      <w:r>
+        <w:fldChar w:fldCharType="end"/>
+      </w:r>
+      <w:r>
+        <w:t>)</w:t>
+      </w:r>
+      <w:r>
+        <w:t xml:space="preserve"> – должно получиться примерно то же самое</w:t>
+      </w:r>
+      <w:r>
+        <w:t xml:space="preserve">… Для соответствия описания и вашего проекта разместите </w:t>
+      </w:r>
+      <w:r>
+        <w:t xml:space="preserve">узел </w:t>
+      </w:r>
+      <w:r>
+        <w:rPr>
+          <w:b/>
+        </w:rPr>
+        <w:t>NodeK12</w:t>
+      </w:r>
+      <w:r>
+        <w:t xml:space="preserve"> </w:t>
+      </w:r>
+      <w:r>
+        <w:t>в</w:t>
+      </w:r>
+      <w:r>
+        <w:t xml:space="preserve">верху </w:t>
+      </w:r>
+      <w:r>
+        <w:t>бака</w:t>
+      </w:r>
+      <w:r>
+        <w:t xml:space="preserve">, а </w:t>
+      </w:r>
+      <w:r>
+        <w:t>узел «</w:t>
+      </w:r>
+      <w:r>
+        <w:t>NodeK13</w:t>
+      </w:r>
+      <w:r>
+        <w:t>»</w:t>
+      </w:r>
+      <w:r>
+        <w:t xml:space="preserve"> слева от </w:t>
+      </w:r>
+      <w:r>
+        <w:t>конденсатора</w:t>
+      </w:r>
+      <w:r>
+        <w:t xml:space="preserve">. В дальнейшем к этим узлам мы будет подсоединять гидравлические </w:t>
+      </w:r>
+      <w:r>
+        <w:t>каналы</w:t>
+      </w:r>
+      <w:r>
+        <w:t>.</w:t>
+      </w:r>
+      <w:r>
+        <w:t xml:space="preserve"> Если у ваших узлов получились другие имена – переименуйте их для соответствия описанию (на расчёт имена не влияют).</w:t>
+      </w:r>
+    </w:p>
+    <w:p>
+      <w:r>
+        <w:t xml:space="preserve">К </w:t>
+      </w:r>
+      <w:r>
+        <w:t>баку</w:t>
+      </w:r>
+      <w:r>
+        <w:t xml:space="preserve"> как «дочерний» добавьте еще один элемент – датчик контроля уровня</w:t>
+      </w:r>
+      <w:r>
+        <w:rPr>
+          <w:rStyle w:val="a9"/>
+        </w:rPr>
+        <w:footnoteReference w:id="2"/>
+      </w:r>
+      <w:r>
+        <w:t xml:space="preserve"> и разместите его на фоне </w:t>
+      </w:r>
+      <w:r>
+        <w:t>бака</w:t>
+      </w:r>
+      <w:r>
+        <w:t xml:space="preserve"> в его правой нижней части</w:t>
+      </w:r>
+      <w:r>
+        <w:t>.</w:t>
+      </w:r>
+      <w:r>
+        <w:t xml:space="preserve"> Имя, присвоенное данному э</w:t>
+      </w:r>
+      <w:r>
+        <w:t>лементу, должно быть похоже на K_L3</w:t>
+      </w:r>
+      <w:r>
+        <w:t xml:space="preserve"> - пр</w:t>
+      </w:r>
+      <w:r>
+        <w:t>о</w:t>
+      </w:r>
+      <w:r>
+        <w:t xml:space="preserve">верьте это, наведя курсор на элемент датчика и задержав курсор над ним, чтобы появилась всплывающая подсказка. Выполните двойной щелчок по датчику – этим действием вы попадете в окно «Изменение точки контроля/записи» – измените там имя точки контроля </w:t>
+      </w:r>
+      <w:r>
+        <w:t xml:space="preserve">на более простое, например, на </w:t>
+      </w:r>
+      <w:r>
+        <w:rPr>
+          <w:b/>
+        </w:rPr>
+        <w:t>KL</w:t>
+      </w:r>
+      <w:r>
+        <w:t xml:space="preserve">, и нажмите кнопку «ОК». </w:t>
+      </w:r>
+      <w:r>
+        <w:t>В результате этого на схеме датчик будет отображаться как окошко с названи</w:t>
+      </w:r>
+      <w:r>
+        <w:t xml:space="preserve">ем </w:t>
+      </w:r>
+      <w:r>
+        <w:rPr>
+          <w:b/>
+        </w:rPr>
+        <w:t>KL</w:t>
+      </w:r>
+      <w:r>
+        <w:t>.</w:t>
+      </w:r>
+    </w:p>
+    <w:tbl>
+      <w:tblPr>
+        <w:tblW w:w="0" w:type="auto"/>
+        <w:tblLook w:val="01E0" w:firstRow="1" w:lastRow="1" w:firstColumn="1" w:lastColumn="1" w:noHBand="0" w:noVBand="0"/>
+      </w:tblPr>
+      <w:tblGrid>
+        <w:gridCol w:w="6666"/>
+        <w:gridCol w:w="7621"/>
+      </w:tblGrid>
+      <w:tr>
+        <w:tc>
+          <w:tcPr>
+            <w:tcW w:w="6666" w:type="dxa"/>
+          </w:tcPr>
+          <w:p>
+            <w:pPr>
+              <w:pStyle w:val="af0"/>
+            </w:pPr>
+            <w:r>
+              <w:drawing>
+                <wp:inline distT="0" distB="0" distL="0" distR="0" wp14:anchorId="2E43D999" wp14:editId="5372EE73">
+                  <wp:extent cx="4086225" cy="2990850"/>
+                  <wp:effectExtent l="0" t="0" r="9525" b="0"/>
+                  <wp:docPr id="3" name="03-node-p-g-arr-komp-node.png"/>
+                  <wp:cNvGraphicFramePr>
+                    <a:graphicFrameLocks xmlns:a="http://schemas.openxmlformats.org/drawingml/2006/main" noChangeAspect="1"/>
+                  </wp:cNvGraphicFramePr>
+                  <a:graphic xmlns:a="http://schemas.openxmlformats.org/drawingml/2006/main">
+                    <a:graphicData uri="http://schemas.openxmlformats.org/drawingml/2006/picture">
+                      <pic:pic xmlns:pic="http://schemas.openxmlformats.org/drawingml/2006/picture">
+                        <pic:nvPicPr>
+                          <pic:cNvPr id="3" name="03-node-p-g-arr-komp-node.png"/>
+                          <pic:cNvPicPr/>
+                        </pic:nvPicPr>
+                        <pic:blipFill>
+                          <a:blip r:link="rId23">
+                            <a:extLst>
+                              <a:ext uri="{28A0092B-C50C-407E-A947-70E740481C1C}">
+                                <a14:useLocalDpi xmlns:a14="http://schemas.microsoft.com/office/drawing/2010/main" val="0"/>
+                              </a:ext>
+                            </a:extLst>
+                          </a:blip>
+                          <a:stretch>
+                            <a:fillRect/>
+                          </a:stretch>
+                        </pic:blipFill>
+                        <pic:spPr>
+                          <a:xfrm>
+                            <a:off x="0" y="0"/>
+                            <a:ext cx="4086225" cy="2990850"/>
+                          </a:xfrm>
+                          <a:prstGeom prst="rect">
+                            <a:avLst/>
+                          </a:prstGeom>
+                        </pic:spPr>
+                      </pic:pic>
+                    </a:graphicData>
+                  </a:graphic>
+                </wp:inline>
+              </w:drawing>
+            </w:r>
+          </w:p>
+          <w:p>
+            <w:pPr>
+              <w:pStyle w:val="af0"/>
+            </w:pPr>
             <w:r>
               <w:t xml:space="preserve">Рисунок </w:t>
             </w:r>
@@ -18139,7 +18273,7 @@
                           <pic:cNvPicPr/>
                         </pic:nvPicPr>
                         <pic:blipFill>
-                          <a:blip r:link="rId23">
+                          <a:blip r:link="rId24">
                             <a:extLst>
                               <a:ext uri="{28A0092B-C50C-407E-A947-70E740481C1C}">
                                 <a14:useLocalDpi xmlns:a14="http://schemas.microsoft.com/office/drawing/2010/main" val="0"/>
@@ -18170,9 +18304,8 @@
             <w:pPr>
               <w:pStyle w:val="af0"/>
             </w:pPr>
-            <w:bookmarkStart w:id="34" w:name="_Ref447637679"/>
-            <w:r>
-              <w:lastRenderedPageBreak/>
+            <w:bookmarkStart w:id="38" w:name="_Ref447637679"/>
+            <w:r>
               <w:t xml:space="preserve">Рисунок </w:t>
             </w:r>
             <w:r>
@@ -18190,7 +18323,7 @@
             <w:r>
               <w:fldChar w:fldCharType="end"/>
             </w:r>
-            <w:bookmarkEnd w:id="34"/>
+            <w:bookmarkEnd w:id="38"/>
             <w:r>
               <w:t xml:space="preserve"> –</w:t>
             </w:r>
@@ -18209,116 +18342,97 @@
     </w:tbl>
     <w:p>
       <w:r>
-        <w:lastRenderedPageBreak/>
-        <w:t xml:space="preserve">Теперь </w:t>
-      </w:r>
-      <w:r>
+        <w:t xml:space="preserve">Теперь разместим </w:t>
+      </w:r>
+      <w:r>
+        <w:t>блоки</w:t>
+      </w:r>
+      <w:r>
+        <w:t xml:space="preserve"> перехода с одного листа на другой – выберите элемент</w:t>
+      </w:r>
+      <w:r>
+        <w:t>ы</w:t>
+      </w:r>
+      <w:r>
+        <w:t xml:space="preserve"> «</w:t>
+      </w:r>
+      <w:r>
+        <w:t>В память ТРР</w:t>
+      </w:r>
+      <w:r>
+        <w:t>»</w:t>
+      </w:r>
+      <w:r>
+        <w:t xml:space="preserve"> и «Из памяти ТРР»,</w:t>
+      </w:r>
+      <w:r>
+        <w:t xml:space="preserve"> разместите их на схеме ниже и правее</w:t>
+      </w:r>
+      <w:r>
+        <w:t xml:space="preserve"> модели конденсатора турбины. </w:t>
+      </w:r>
+      <w:r>
+        <w:t>С</w:t>
+      </w:r>
+      <w:r>
+        <w:t>оздайте поясняющие надписи</w:t>
+      </w:r>
+      <w:r>
+        <w:t xml:space="preserve"> к этим элементам - «к</w:t>
+      </w:r>
+      <w:r>
+        <w:t xml:space="preserve"> ЭКН» и «</w:t>
+      </w:r>
+      <w:r>
+        <w:t>от</w:t>
+      </w:r>
+      <w:r>
+        <w:t xml:space="preserve"> ЭКН» (</w:t>
+      </w:r>
+      <w:r>
+        <w:fldChar w:fldCharType="begin"/>
+      </w:r>
+      <w:r>
+        <w:instrText xml:space="preserve"> REF _Ref447637679 \h </w:instrText>
+      </w:r>
+      <w:r>
+        <w:fldChar w:fldCharType="separate"/>
+      </w:r>
+      <w:r>
+        <w:t>Рисунок 18</w:t>
+      </w:r>
+      <w:r>
+        <w:fldChar w:fldCharType="end"/>
+      </w:r>
+      <w:r>
+        <w:t>).</w:t>
+      </w:r>
+    </w:p>
+    <w:p>
+      <w:r>
+        <w:t>Ч</w:t>
+      </w:r>
+      <w:r>
+        <w:t>ем больше пояснительного текста будет на схеме, тем легче будет в ней разобраться вам в будущем, когда вы что-нибудь «подзабудете» и/или тем проще будет в ней разобраться постороннему человеку. Поэтому, при создании любой схемы, как сложной так и простой, всегда пишите комментарии и пояснения, причем желательно к каждому блоку, листу, элементу, связи и т.д.</w:t>
+      </w:r>
+    </w:p>
+    <w:p>
+      <w:pPr>
         <w:rPr>
-          <w:highlight w:val="yellow"/>
+          <w:lang w:val="en-US"/>
         </w:rPr>
-        <w:t xml:space="preserve">разместим </w:t>
-      </w:r>
-      <w:r>
-        <w:rPr>
-          <w:highlight w:val="yellow"/>
-        </w:rPr>
-        <w:t>блоки</w:t>
-      </w:r>
-      <w:r>
-        <w:rPr>
-          <w:highlight w:val="yellow"/>
-        </w:rPr>
-        <w:t xml:space="preserve"> перехода с одного листа</w:t>
-      </w:r>
-      <w:r>
-        <w:t xml:space="preserve"> на другой – выберите элемент</w:t>
-      </w:r>
-      <w:r>
-        <w:t>ы</w:t>
-      </w:r>
-      <w:r>
-        <w:t xml:space="preserve"> «</w:t>
-      </w:r>
-      <w:r>
-        <w:t>В память ТРР</w:t>
-      </w:r>
-      <w:r>
-        <w:t>»</w:t>
-      </w:r>
-      <w:r>
-        <w:t xml:space="preserve"> и «Из памяти ТРР»,</w:t>
-      </w:r>
-      <w:r>
-        <w:t xml:space="preserve"> разместите их на схеме ниже и правее модели конденсатора турбины. </w:t>
-      </w:r>
-      <w:r>
-        <w:t>С</w:t>
-      </w:r>
-      <w:r>
-        <w:t>оздайте поясняющие надписи</w:t>
+      </w:pPr>
+      <w:r>
+        <w:t xml:space="preserve">Следующий шаг – добавим необходимые «внутренние» узлы </w:t>
+      </w:r>
+      <w:r>
+        <w:t>TPP</w:t>
       </w:r>
       <w:r>
         <w:rPr>
           <w:rStyle w:val="a9"/>
         </w:rPr>
         <w:footnoteReference w:id="3"/>
-      </w:r>
-      <w:r>
-        <w:t xml:space="preserve"> к этим элементам - «к</w:t>
-      </w:r>
-      <w:r>
-        <w:t xml:space="preserve"> ЭКН» и «</w:t>
-      </w:r>
-      <w:r>
-        <w:t>от</w:t>
-      </w:r>
-      <w:r>
-        <w:t xml:space="preserve"> ЭКН» (</w:t>
-      </w:r>
-      <w:r>
-        <w:fldChar w:fldCharType="begin"/>
-      </w:r>
-      <w:r>
-        <w:instrText xml:space="preserve"> REF _Ref447637679 \h </w:instrText>
-      </w:r>
-      <w:r>
-        <w:fldChar w:fldCharType="separate"/>
-      </w:r>
-      <w:r>
-        <w:t>Рисунок 18</w:t>
-      </w:r>
-      <w:r>
-        <w:fldChar w:fldCharType="end"/>
-      </w:r>
-      <w:r>
-        <w:t>).</w:t>
-      </w:r>
-    </w:p>
-    <w:p>
-      <w:r>
-        <w:t>Ч</w:t>
-      </w:r>
-      <w:r>
-        <w:t>ем больше пояснительного текста будет на схеме, тем легче будет в ней разобраться вам в будущем, когда вы что-нибудь «подзабудете» и/или тем проще будет в ней разобраться постороннему человеку. Поэтому, при создании любой схемы, как сложной так и простой, всегда пишите комментарии и пояснения, причем желательно к каждому блоку, листу, элементу, связи и т.д.</w:t>
-      </w:r>
-    </w:p>
-    <w:p>
-      <w:pPr>
-        <w:rPr>
-          <w:lang w:val="en-US"/>
-        </w:rPr>
-      </w:pPr>
-      <w:r>
-        <w:t xml:space="preserve">Следующий шаг – добавим необходимые «внутренние» узлы </w:t>
-      </w:r>
-      <w:r>
-        <w:t>TPP</w:t>
-      </w:r>
-      <w:r>
-        <w:rPr>
-          <w:rStyle w:val="a9"/>
-        </w:rPr>
-        <w:footnoteReference w:id="4"/>
       </w:r>
       <w:r>
         <w:t xml:space="preserve">, то есть те, которые расположены на внутренних соединениях труб </w:t>
@@ -18415,7 +18529,33 @@
         <w:t>стоянии от порта перехода от ЭКН</w:t>
       </w:r>
       <w:r>
-        <w:t>. Позже от этого узла мы сделаем разветвление труб – одна гидравлическая связь пойдет к ТО БЭЖ, другая – к бойлеру. Третий внутренний узел (</w:t>
+        <w:t>. Позже от этого узла мы сделаем разветвление труб – од</w:t>
+      </w:r>
+      <w:r>
+        <w:t>ин</w:t>
+      </w:r>
+      <w:r>
+        <w:t xml:space="preserve"> гидравлическ</w:t>
+      </w:r>
+      <w:r>
+        <w:t>ий</w:t>
+      </w:r>
+      <w:r>
+        <w:t xml:space="preserve"> </w:t>
+      </w:r>
+      <w:r>
+        <w:t>канал</w:t>
+      </w:r>
+      <w:r>
+        <w:t xml:space="preserve"> пойдет к ТО БЭЖ, друг</w:t>
+      </w:r>
+      <w:r>
+        <w:t>ой</w:t>
+      </w:r>
+      <w:bookmarkStart w:id="39" w:name="_GoBack"/>
+      <w:bookmarkEnd w:id="39"/>
+      <w:r>
+        <w:t xml:space="preserve"> – к бойлеру. Третий внутренний узел (</w:t>
       </w:r>
       <w:r>
         <w:rPr>
@@ -18453,6 +18593,7 @@
     </w:p>
     <w:p>
       <w:r>
+        <w:lastRenderedPageBreak/>
         <w:t>Теперь</w:t>
       </w:r>
       <w:r>
@@ -18507,7 +18648,7 @@
                     <pic:cNvPicPr/>
                   </pic:nvPicPr>
                   <pic:blipFill>
-                    <a:blip r:link="rId24">
+                    <a:blip r:link="rId25">
                       <a:extLst>
                         <a:ext uri="{28A0092B-C50C-407E-A947-70E740481C1C}">
                           <a14:useLocalDpi xmlns:a14="http://schemas.microsoft.com/office/drawing/2010/main" val="0"/>
@@ -18538,7 +18679,7 @@
       <w:pPr>
         <w:pStyle w:val="af0"/>
       </w:pPr>
-      <w:bookmarkStart w:id="35" w:name="_Ref447635351"/>
+      <w:bookmarkStart w:id="40" w:name="_Ref447635351"/>
       <w:r>
         <w:t xml:space="preserve">Рисунок </w:t>
       </w:r>
@@ -18557,7 +18698,7 @@
       <w:r>
         <w:fldChar w:fldCharType="end"/>
       </w:r>
-      <w:bookmarkEnd w:id="35"/>
+      <w:bookmarkEnd w:id="40"/>
       <w:r>
         <w:t xml:space="preserve"> –</w:t>
       </w:r>
@@ -19061,7 +19202,6 @@
         <w:pStyle w:val="af0"/>
       </w:pPr>
       <w:r>
-        <w:lastRenderedPageBreak/>
         <w:drawing>
           <wp:inline distT="0" distB="0" distL="0" distR="0" wp14:anchorId="6D3ADA2C" wp14:editId="629B9B95">
             <wp:extent cx="5753100" cy="4095750"/>
@@ -19078,7 +19218,7 @@
                     <pic:cNvPicPr/>
                   </pic:nvPicPr>
                   <pic:blipFill>
-                    <a:blip r:link="rId25">
+                    <a:blip r:link="rId26">
                       <a:extLst>
                         <a:ext uri="{28A0092B-C50C-407E-A947-70E740481C1C}">
                           <a14:useLocalDpi xmlns:a14="http://schemas.microsoft.com/office/drawing/2010/main" val="0"/>
@@ -19109,7 +19249,7 @@
       <w:pPr>
         <w:pStyle w:val="af0"/>
       </w:pPr>
-      <w:bookmarkStart w:id="36" w:name="_Ref447638120"/>
+      <w:bookmarkStart w:id="41" w:name="_Ref447638120"/>
       <w:r>
         <w:t xml:space="preserve">Рисунок </w:t>
       </w:r>
@@ -19128,7 +19268,7 @@
       <w:r>
         <w:fldChar w:fldCharType="end"/>
       </w:r>
-      <w:bookmarkEnd w:id="36"/>
+      <w:bookmarkEnd w:id="41"/>
       <w:r>
         <w:t xml:space="preserve"> –</w:t>
       </w:r>
@@ -19147,6 +19287,7 @@
         <w:pStyle w:val="af0"/>
       </w:pPr>
       <w:r>
+        <w:lastRenderedPageBreak/>
         <w:drawing>
           <wp:inline distT="0" distB="0" distL="0" distR="0" wp14:anchorId="663D525B" wp14:editId="7B0E1287">
             <wp:extent cx="5752800" cy="4924800"/>
@@ -19163,7 +19304,7 @@
                     <pic:cNvPicPr/>
                   </pic:nvPicPr>
                   <pic:blipFill>
-                    <a:blip r:link="rId26">
+                    <a:blip r:link="rId27">
                       <a:extLst>
                         <a:ext uri="{28A0092B-C50C-407E-A947-70E740481C1C}">
                           <a14:useLocalDpi xmlns:a14="http://schemas.microsoft.com/office/drawing/2010/main" val="0"/>
@@ -19194,7 +19335,7 @@
       <w:pPr>
         <w:pStyle w:val="af0"/>
       </w:pPr>
-      <w:bookmarkStart w:id="37" w:name="_Ref447638675"/>
+      <w:bookmarkStart w:id="42" w:name="_Ref447638675"/>
       <w:r>
         <w:t xml:space="preserve">Рисунок </w:t>
       </w:r>
@@ -19213,7 +19354,7 @@
       <w:r>
         <w:fldChar w:fldCharType="end"/>
       </w:r>
-      <w:bookmarkEnd w:id="37"/>
+      <w:bookmarkEnd w:id="42"/>
       <w:r>
         <w:t xml:space="preserve"> –</w:t>
       </w:r>
@@ -19396,7 +19537,6 @@
         <w:pStyle w:val="af0"/>
       </w:pPr>
       <w:r>
-        <w:lastRenderedPageBreak/>
         <w:drawing>
           <wp:inline distT="0" distB="0" distL="0" distR="0" wp14:anchorId="045A465C" wp14:editId="5F38615B">
             <wp:extent cx="5753100" cy="4924425"/>
@@ -19413,7 +19553,7 @@
                     <pic:cNvPicPr/>
                   </pic:nvPicPr>
                   <pic:blipFill>
-                    <a:blip r:link="rId27">
+                    <a:blip r:link="rId28">
                       <a:extLst>
                         <a:ext uri="{28A0092B-C50C-407E-A947-70E740481C1C}">
                           <a14:useLocalDpi xmlns:a14="http://schemas.microsoft.com/office/drawing/2010/main" val="0"/>
@@ -19444,7 +19584,7 @@
       <w:pPr>
         <w:pStyle w:val="af0"/>
       </w:pPr>
-      <w:bookmarkStart w:id="38" w:name="_Ref447639014"/>
+      <w:bookmarkStart w:id="43" w:name="_Ref447639014"/>
       <w:r>
         <w:t xml:space="preserve">Рисунок </w:t>
       </w:r>
@@ -19463,7 +19603,7 @@
       <w:r>
         <w:fldChar w:fldCharType="end"/>
       </w:r>
-      <w:bookmarkEnd w:id="38"/>
+      <w:bookmarkEnd w:id="43"/>
       <w:r>
         <w:t xml:space="preserve"> –</w:t>
       </w:r>
@@ -19532,6 +19672,7 @@
     </w:p>
     <w:p>
       <w:r>
+        <w:lastRenderedPageBreak/>
         <w:t xml:space="preserve">На схеме, которую вы постепенно создаете, используются готовые </w:t>
       </w:r>
       <w:r>
@@ -19871,7 +20012,6 @@
               <w:pStyle w:val="af0"/>
             </w:pPr>
             <w:r>
-              <w:lastRenderedPageBreak/>
               <w:drawing>
                 <wp:inline distT="0" distB="0" distL="0" distR="0" wp14:anchorId="5FB4C5C4" wp14:editId="3595DBED">
                   <wp:extent cx="4251600" cy="4741200"/>
@@ -19888,7 +20028,7 @@
                           <pic:cNvPicPr/>
                         </pic:nvPicPr>
                         <pic:blipFill>
-                          <a:blip r:link="rId28">
+                          <a:blip r:link="rId29">
                             <a:extLst>
                               <a:ext uri="{28A0092B-C50C-407E-A947-70E740481C1C}">
                                 <a14:useLocalDpi xmlns:a14="http://schemas.microsoft.com/office/drawing/2010/main" val="0"/>
@@ -19922,7 +20062,7 @@
             <w:pPr>
               <w:pStyle w:val="af0"/>
             </w:pPr>
-            <w:bookmarkStart w:id="39" w:name="_Ref447639421"/>
+            <w:bookmarkStart w:id="44" w:name="_Ref447639421"/>
             <w:r>
               <w:t xml:space="preserve">Рисунок </w:t>
             </w:r>
@@ -19941,7 +20081,7 @@
             <w:r>
               <w:fldChar w:fldCharType="end"/>
             </w:r>
-            <w:bookmarkEnd w:id="39"/>
+            <w:bookmarkEnd w:id="44"/>
             <w:r>
               <w:t xml:space="preserve"> –</w:t>
             </w:r>
@@ -20036,13 +20176,7 @@
               <w:rPr>
                 <w:b/>
               </w:rPr>
-              <w:t xml:space="preserve"> </w:t>
-            </w:r>
-            <w:r>
-              <w:rPr>
-                <w:b/>
-              </w:rPr>
-              <w:t>Ch_04</w:t>
+              <w:t xml:space="preserve"> Ch_04</w:t>
             </w:r>
             <w:r>
               <w:t>;</w:t>
@@ -20145,7 +20279,7 @@
         <w:rPr>
           <w:rStyle w:val="a9"/>
         </w:rPr>
-        <w:footnoteReference w:id="5"/>
+        <w:footnoteReference w:id="4"/>
       </w:r>
       <w:r>
         <w:t>. Разместите один из эл</w:t>
@@ -20267,6 +20401,7 @@
     </w:p>
     <w:p>
       <w:r>
+        <w:lastRenderedPageBreak/>
         <w:t>На то</w:t>
       </w:r>
       <w:r>
@@ -20354,7 +20489,7 @@
                           <pic:cNvPicPr/>
                         </pic:nvPicPr>
                         <pic:blipFill>
-                          <a:blip r:link="rId29">
+                          <a:blip r:link="rId30">
                             <a:extLst>
                               <a:ext uri="{28A0092B-C50C-407E-A947-70E740481C1C}">
                                 <a14:useLocalDpi xmlns:a14="http://schemas.microsoft.com/office/drawing/2010/main" val="0"/>
@@ -20385,7 +20520,7 @@
             <w:pPr>
               <w:pStyle w:val="af0"/>
             </w:pPr>
-            <w:bookmarkStart w:id="40" w:name="_Ref447639894"/>
+            <w:bookmarkStart w:id="45" w:name="_Ref447639894"/>
             <w:r>
               <w:t xml:space="preserve">Рисунок </w:t>
             </w:r>
@@ -20404,7 +20539,7 @@
             <w:r>
               <w:fldChar w:fldCharType="end"/>
             </w:r>
-            <w:bookmarkEnd w:id="40"/>
+            <w:bookmarkEnd w:id="45"/>
             <w:r>
               <w:t xml:space="preserve"> –</w:t>
             </w:r>
@@ -20568,7 +20703,6 @@
         <w:pStyle w:val="af0"/>
       </w:pPr>
       <w:r>
-        <w:lastRenderedPageBreak/>
         <w:drawing>
           <wp:inline distT="0" distB="0" distL="0" distR="0" wp14:anchorId="105BDBA2" wp14:editId="2F0597CA">
             <wp:extent cx="5753100" cy="4924425"/>
@@ -20585,7 +20719,7 @@
                     <pic:cNvPicPr/>
                   </pic:nvPicPr>
                   <pic:blipFill>
-                    <a:blip r:link="rId30">
+                    <a:blip r:link="rId31">
                       <a:extLst>
                         <a:ext uri="{28A0092B-C50C-407E-A947-70E740481C1C}">
                           <a14:useLocalDpi xmlns:a14="http://schemas.microsoft.com/office/drawing/2010/main" val="0"/>
@@ -20616,7 +20750,7 @@
       <w:pPr>
         <w:pStyle w:val="af0"/>
       </w:pPr>
-      <w:bookmarkStart w:id="41" w:name="_Ref447641074"/>
+      <w:bookmarkStart w:id="46" w:name="_Ref447641074"/>
       <w:r>
         <w:t xml:space="preserve">Рисунок </w:t>
       </w:r>
@@ -20635,7 +20769,7 @@
       <w:r>
         <w:fldChar w:fldCharType="end"/>
       </w:r>
-      <w:bookmarkEnd w:id="41"/>
+      <w:bookmarkEnd w:id="46"/>
       <w:r>
         <w:t xml:space="preserve"> –</w:t>
       </w:r>
@@ -20721,6 +20855,7 @@
         <w:pStyle w:val="af0"/>
       </w:pPr>
       <w:r>
+        <w:lastRenderedPageBreak/>
         <w:drawing>
           <wp:inline distT="0" distB="0" distL="0" distR="0" wp14:anchorId="50B9F87C" wp14:editId="02BAB6D1">
             <wp:extent cx="5753100" cy="4838700"/>
@@ -20737,7 +20872,7 @@
                     <pic:cNvPicPr/>
                   </pic:nvPicPr>
                   <pic:blipFill>
-                    <a:blip r:link="rId31">
+                    <a:blip r:link="rId32">
                       <a:extLst>
                         <a:ext uri="{28A0092B-C50C-407E-A947-70E740481C1C}">
                           <a14:useLocalDpi xmlns:a14="http://schemas.microsoft.com/office/drawing/2010/main" val="0"/>
@@ -20807,7 +20942,7 @@
         <w:rPr>
           <w:rStyle w:val="a9"/>
         </w:rPr>
-        <w:footnoteReference w:id="6"/>
+        <w:footnoteReference w:id="5"/>
       </w:r>
       <w:r>
         <w:t xml:space="preserve">. Кроме него, ознакомимся </w:t>
@@ -20816,11 +20951,7 @@
         <w:t xml:space="preserve">также </w:t>
       </w:r>
       <w:r>
-        <w:t xml:space="preserve">с возможностью ручного задания некоторых </w:t>
-      </w:r>
-      <w:r>
-        <w:lastRenderedPageBreak/>
-        <w:t xml:space="preserve">параметров (граничных условий) </w:t>
+        <w:t xml:space="preserve">с возможностью ручного задания некоторых параметров (граничных условий) </w:t>
       </w:r>
       <w:r>
         <w:t xml:space="preserve">непосредственно </w:t>
@@ -20949,7 +21080,7 @@
                           <pic:cNvPicPr/>
                         </pic:nvPicPr>
                         <pic:blipFill>
-                          <a:blip r:link="rId32">
+                          <a:blip r:link="rId33">
                             <a:extLst>
                               <a:ext uri="{28A0092B-C50C-407E-A947-70E740481C1C}">
                                 <a14:useLocalDpi xmlns:a14="http://schemas.microsoft.com/office/drawing/2010/main" val="0"/>
@@ -20980,7 +21111,7 @@
             <w:pPr>
               <w:pStyle w:val="af0"/>
             </w:pPr>
-            <w:bookmarkStart w:id="42" w:name="_Ref447642031"/>
+            <w:bookmarkStart w:id="47" w:name="_Ref447642031"/>
             <w:r>
               <w:t xml:space="preserve">Рисунок </w:t>
             </w:r>
@@ -20999,7 +21130,7 @@
             <w:r>
               <w:fldChar w:fldCharType="end"/>
             </w:r>
-            <w:bookmarkEnd w:id="42"/>
+            <w:bookmarkEnd w:id="47"/>
             <w:r>
               <w:t xml:space="preserve"> –</w:t>
             </w:r>
@@ -21026,6 +21157,7 @@
     </w:p>
     <w:p>
       <w:r>
+        <w:lastRenderedPageBreak/>
         <w:t>Для того чтобы осуществить возможность задания вручную значения массового расхода теплоносителя в граничном узле G, мы будем использовать механиз</w:t>
       </w:r>
       <w:r>
@@ -21085,7 +21217,7 @@
                           <pic:cNvPicPr/>
                         </pic:nvPicPr>
                         <pic:blipFill>
-                          <a:blip r:link="rId33">
+                          <a:blip r:link="rId34">
                             <a:extLst>
                               <a:ext uri="{28A0092B-C50C-407E-A947-70E740481C1C}">
                                 <a14:useLocalDpi xmlns:a14="http://schemas.microsoft.com/office/drawing/2010/main" val="0"/>
@@ -21321,7 +21453,6 @@
         <w:pStyle w:val="af0"/>
       </w:pPr>
       <w:r>
-        <w:lastRenderedPageBreak/>
         <w:drawing>
           <wp:inline distT="0" distB="0" distL="0" distR="0" wp14:anchorId="3CE7DB4F" wp14:editId="25D528B0">
             <wp:extent cx="6886575" cy="4838700"/>
@@ -21338,7 +21469,7 @@
                     <pic:cNvPicPr/>
                   </pic:nvPicPr>
                   <pic:blipFill>
-                    <a:blip r:link="rId34">
+                    <a:blip r:link="rId35">
                       <a:extLst>
                         <a:ext uri="{28A0092B-C50C-407E-A947-70E740481C1C}">
                           <a14:useLocalDpi xmlns:a14="http://schemas.microsoft.com/office/drawing/2010/main" val="0"/>
@@ -21459,12 +21590,7 @@
         <w:t>), а также – следующие две строки – обработчик нажатий на кнопки.</w:t>
       </w:r>
       <w:r>
-        <w:t xml:space="preserve"> При вып</w:t>
-      </w:r>
-      <w:bookmarkStart w:id="43" w:name="_GoBack"/>
-      <w:bookmarkEnd w:id="43"/>
-      <w:r>
-        <w:t>олнении этого проекта будет происходить следующее – на этапе инициализации переменным Fzad и Lzad будут присвоены значения по умолчанию, т.е. 30 и 393. Далее на этапе расчета проекта, если пользователь будет нажимать какую-нибудь кнопку, то переменной Fzad (или Lzad) будет присваиваться значение из поля соответствующего «редактора», в зависимости от того какую кнопку нажмет пользователь.</w:t>
+        <w:t xml:space="preserve"> При выполнении этого проекта будет происходить следующее – на этапе инициализации переменным Fzad и Lzad будут присвоены значения по умолчанию, т.е. 30 и 393. Далее на этапе расчета проекта, если пользователь будет нажимать какую-нибудь кнопку, то переменной Fzad (или Lzad) будет присваиваться значение из поля соответствующего «редактора», в зависимости от того какую кнопку нажмет пользователь.</w:t>
       </w:r>
     </w:p>
     <w:p>
@@ -21496,8 +21622,9 @@
             <w:pPr>
               <w:pStyle w:val="af0"/>
             </w:pPr>
-            <w:bookmarkStart w:id="44" w:name="_Ref447642528"/>
-            <w:r>
+            <w:bookmarkStart w:id="48" w:name="_Ref447642528"/>
+            <w:r>
+              <w:lastRenderedPageBreak/>
               <w:drawing>
                 <wp:inline distT="0" distB="0" distL="0" distR="0" wp14:anchorId="23130EFA" wp14:editId="02EEFCA2">
                   <wp:extent cx="4714875" cy="2600325"/>
@@ -21514,7 +21641,7 @@
                           <pic:cNvPicPr/>
                         </pic:nvPicPr>
                         <pic:blipFill>
-                          <a:blip r:link="rId35">
+                          <a:blip r:link="rId36">
                             <a:extLst>
                               <a:ext uri="{28A0092B-C50C-407E-A947-70E740481C1C}">
                                 <a14:useLocalDpi xmlns:a14="http://schemas.microsoft.com/office/drawing/2010/main" val="0"/>
@@ -21563,7 +21690,7 @@
             <w:r>
               <w:fldChar w:fldCharType="end"/>
             </w:r>
-            <w:bookmarkEnd w:id="44"/>
+            <w:bookmarkEnd w:id="48"/>
             <w:r>
               <w:t xml:space="preserve"> –</w:t>
             </w:r>
@@ -21632,11 +21759,23 @@
       <w:pPr>
         <w:pStyle w:val="2"/>
       </w:pPr>
-      <w:bookmarkStart w:id="45" w:name="_Toc327135796"/>
-      <w:bookmarkStart w:id="46" w:name="_Toc327135868"/>
-      <w:bookmarkStart w:id="47" w:name="_Toc447551467"/>
-      <w:r>
-        <w:t xml:space="preserve">Параметры схемы </w:t>
+      <w:bookmarkStart w:id="49" w:name="_Toc327135796"/>
+      <w:bookmarkStart w:id="50" w:name="_Toc327135868"/>
+      <w:bookmarkStart w:id="51" w:name="_Toc447551467"/>
+      <w:r>
+        <w:t xml:space="preserve">Параметры </w:t>
+      </w:r>
+      <w:r>
+        <w:t xml:space="preserve">блоков </w:t>
+      </w:r>
+      <w:r>
+        <w:t>схем</w:t>
+      </w:r>
+      <w:r>
+        <w:t>ы</w:t>
+      </w:r>
+      <w:r>
+        <w:t xml:space="preserve"> </w:t>
       </w:r>
       <w:r>
         <w:t>TPP</w:t>
@@ -21662,9 +21801,9 @@
       <w:r>
         <w:t>01</w:t>
       </w:r>
-      <w:bookmarkEnd w:id="45"/>
-      <w:bookmarkEnd w:id="46"/>
-      <w:bookmarkEnd w:id="47"/>
+      <w:bookmarkEnd w:id="49"/>
+      <w:bookmarkEnd w:id="50"/>
+      <w:bookmarkEnd w:id="51"/>
     </w:p>
     <w:p>
       <w:r>
@@ -21674,7 +21813,10 @@
         <w:t xml:space="preserve">перейдем к заданию свойств </w:t>
       </w:r>
       <w:r>
-        <w:t xml:space="preserve">элементов, </w:t>
+        <w:t>блоков</w:t>
+      </w:r>
+      <w:r>
+        <w:t xml:space="preserve">, </w:t>
       </w:r>
       <w:r>
         <w:t>разме</w:t>
@@ -21686,127 +21828,23 @@
         <w:t xml:space="preserve">, </w:t>
       </w:r>
       <w:r>
-        <w:t>и после этого наберем лист РУК02.</w:t>
-      </w:r>
-    </w:p>
-    <w:p>
-      <w:r>
-        <w:t xml:space="preserve">Начнем с граничного узла </w:t>
-      </w:r>
-      <w:r>
-        <w:t>G – тут нам понадобится задать и проверить правильность задания параметров «Расход» и «Энтальпия» (см. рис. 3</w:t>
-      </w:r>
-      <w:r>
-        <w:t>8</w:t>
-      </w:r>
-      <w:r>
-        <w:t>). Все остальные параметры не меняем – оставляем все значения равными заданным по умолчанию.</w:t>
-      </w:r>
-      <w:r>
-        <w:t xml:space="preserve"> Во вкладке «Общие» задайте значение параметра «Индекс блока» равным единице (1), остальные параметры не нужно изменять – см. рис. 3</w:t>
-      </w:r>
-      <w:r>
-        <w:t>9</w:t>
-      </w:r>
-      <w:r>
-        <w:t>.</w:t>
-      </w:r>
-    </w:p>
-    <w:p>
-      <w:r>
-        <w:t>У следующего элемента – граничного узла P – нам тоже следует поменять только пару параметров</w:t>
-      </w:r>
-      <w:r>
-        <w:t xml:space="preserve">: </w:t>
-      </w:r>
-      <w:r>
-        <w:t>«Давление» = «5.7» и «Индекс блока» = 5.</w:t>
-      </w:r>
-      <w:r>
-        <w:t xml:space="preserve"> Остальное оставьте без изменений.</w:t>
-      </w:r>
-    </w:p>
-    <w:p>
-      <w:r>
-        <w:t>Перейдем к каналам связи общего вида.</w:t>
-      </w:r>
-      <w:r>
-        <w:t xml:space="preserve"> Согласно исходным данным, каждый канал (каждый участок труб), каждый клапан имеет некоторое сопротивление – в соответствии с этим подобраны геометрические параметры и гидравлические сопротивления всех участков труб, в т. ч. и где расположены клапаны. Зайдите в свойства канала </w:t>
-      </w:r>
-      <w:r>
-        <w:t>Ch_02</w:t>
-      </w:r>
-      <w:r>
-        <w:t>, расположенном между узлом подпитки и ко</w:t>
-      </w:r>
-      <w:r>
-        <w:t>нд</w:t>
-      </w:r>
-      <w:r>
-        <w:t>енсатором. Здесь менять ничего не надо – через него вода просто поступает к ко</w:t>
-      </w:r>
-      <w:r>
-        <w:t>нд</w:t>
-      </w:r>
-      <w:r>
-        <w:t xml:space="preserve">енсатору без сопротивления. Проверьте, что по умолчанию количество участков </w:t>
-      </w:r>
-      <w:r>
-        <w:lastRenderedPageBreak/>
-        <w:t>равно «1», гидравлический диаметр равен «0.1», гидравлический диаметр равен «</w:t>
-      </w:r>
-      <w:r>
-        <w:t>0.00785</w:t>
-      </w:r>
-      <w:r>
-        <w:t>»</w:t>
-      </w:r>
-      <w:r>
-        <w:t>, длина и сопротивление равны единице.</w:t>
-      </w:r>
-    </w:p>
-    <w:p>
-      <w:r>
-        <w:t xml:space="preserve">В следующем канале, </w:t>
-      </w:r>
-      <w:r>
-        <w:t>Ch_01</w:t>
-      </w:r>
-      <w:r>
-        <w:t>, уже следует поменять некоторые свойства</w:t>
-      </w:r>
-      <w:r>
-        <w:t>. Во-первых, количество участков равно «2», гидравлический диаметр каждого участка равен «0.5», проходное сечение = «0.19635». Поскольку в данном примере отсутствует расчет теплообмена, то свойства, которые относятся к теплообмену, можно не брать в расчет.</w:t>
-      </w:r>
-      <w:r>
-        <w:t xml:space="preserve"> Еще измените на «1» свойство «Шероховатость 1-й структуры» (см. рис. </w:t>
-      </w:r>
-      <w:r>
-        <w:t>40</w:t>
-      </w:r>
-      <w:r>
-        <w:t>).</w:t>
-      </w:r>
-    </w:p>
-    <w:p>
-      <w:r>
-        <w:t xml:space="preserve">Перейдем к каналу </w:t>
-      </w:r>
-      <w:r>
-        <w:t>Ch_03</w:t>
-      </w:r>
-      <w:r>
-        <w:t>. Здесь изменяем только гидравлический диаметр («0.25») и проходное сечение («0.04909»).</w:t>
-      </w:r>
-    </w:p>
-    <w:p/>
-    <w:p/>
+        <w:t xml:space="preserve">после </w:t>
+      </w:r>
+      <w:r>
+        <w:t>чего</w:t>
+      </w:r>
+      <w:r>
+        <w:t xml:space="preserve"> наберем лист РУК02.</w:t>
+      </w:r>
+    </w:p>
     <w:tbl>
       <w:tblPr>
+        <w:tblpPr w:leftFromText="180" w:rightFromText="180" w:vertAnchor="text" w:horzAnchor="margin" w:tblpY="20"/>
         <w:tblW w:w="0" w:type="auto"/>
         <w:tblLook w:val="04A0" w:firstRow="1" w:lastRow="0" w:firstColumn="1" w:lastColumn="0" w:noHBand="0" w:noVBand="1"/>
       </w:tblPr>
       <w:tblGrid>
+        <w:gridCol w:w="6946"/>
         <w:gridCol w:w="6946"/>
       </w:tblGrid>
       <w:tr>
@@ -21820,18 +21858,10 @@
             </w:pPr>
             <w:r>
               <w:drawing>
-                <wp:anchor distT="0" distB="0" distL="114300" distR="114300" simplePos="0" relativeHeight="251656704" behindDoc="0" locked="0" layoutInCell="1" allowOverlap="1" wp14:anchorId="5B1BD75B" wp14:editId="56219C8B">
-                  <wp:simplePos x="0" y="0"/>
-                  <wp:positionH relativeFrom="margin">
-                    <wp:align>center</wp:align>
-                  </wp:positionH>
-                  <wp:positionV relativeFrom="margin">
-                    <wp:align>top</wp:align>
-                  </wp:positionV>
-                  <wp:extent cx="3486150" cy="4410075"/>
-                  <wp:effectExtent l="0" t="0" r="0" b="9525"/>
-                  <wp:wrapSquare wrapText="bothSides"/>
-                  <wp:docPr id="92" name="Рисунок 63" descr="рисунок-36"/>
+                <wp:inline distT="0" distB="0" distL="0" distR="0" wp14:anchorId="31DB4474" wp14:editId="43DDDF32">
+                  <wp:extent cx="4010025" cy="4410075"/>
+                  <wp:effectExtent l="0" t="0" r="9525" b="9525"/>
+                  <wp:docPr id="16" name="03-04-prop-g.png"/>
                   <wp:cNvGraphicFramePr>
                     <a:graphicFrameLocks xmlns:a="http://schemas.openxmlformats.org/drawingml/2006/main" noChangeAspect="1"/>
                   </wp:cNvGraphicFramePr>
@@ -21839,97 +21869,282 @@
                     <a:graphicData uri="http://schemas.openxmlformats.org/drawingml/2006/picture">
                       <pic:pic xmlns:pic="http://schemas.openxmlformats.org/drawingml/2006/picture">
                         <pic:nvPicPr>
-                          <pic:cNvPr id="0" name="Picture 63" descr="рисунок-36"/>
-                          <pic:cNvPicPr>
-                            <a:picLocks noChangeAspect="1" noChangeArrowheads="1"/>
-                          </pic:cNvPicPr>
+                          <pic:cNvPr id="16" name="03-04-prop-g.png"/>
+                          <pic:cNvPicPr/>
                         </pic:nvPicPr>
                         <pic:blipFill>
-                          <a:blip r:embed="rId36">
+                          <a:blip r:link="rId37">
                             <a:extLst>
                               <a:ext uri="{28A0092B-C50C-407E-A947-70E740481C1C}">
                                 <a14:useLocalDpi xmlns:a14="http://schemas.microsoft.com/office/drawing/2010/main" val="0"/>
                               </a:ext>
                             </a:extLst>
                           </a:blip>
-                          <a:srcRect/>
                           <a:stretch>
                             <a:fillRect/>
                           </a:stretch>
                         </pic:blipFill>
-                        <pic:spPr bwMode="auto">
+                        <pic:spPr>
                           <a:xfrm>
                             <a:off x="0" y="0"/>
-                            <a:ext cx="3486150" cy="4410075"/>
+                            <a:ext cx="4010025" cy="4410075"/>
                           </a:xfrm>
                           <a:prstGeom prst="rect">
                             <a:avLst/>
                           </a:prstGeom>
-                          <a:noFill/>
-                          <a:ln>
-                            <a:noFill/>
-                          </a:ln>
                         </pic:spPr>
                       </pic:pic>
                     </a:graphicData>
                   </a:graphic>
-                  <wp14:sizeRelH relativeFrom="page">
-                    <wp14:pctWidth>0</wp14:pctWidth>
-                  </wp14:sizeRelH>
-                  <wp14:sizeRelV relativeFrom="page">
-                    <wp14:pctHeight>0</wp14:pctHeight>
-                  </wp14:sizeRelV>
-                </wp:anchor>
+                </wp:inline>
               </w:drawing>
+            </w:r>
+            <w:r>
+              <w:t xml:space="preserve"> </w:t>
+            </w:r>
+          </w:p>
+          <w:p>
+            <w:pPr>
+              <w:pStyle w:val="af0"/>
+            </w:pPr>
+            <w:bookmarkStart w:id="52" w:name="_Ref447645583"/>
+            <w:r>
+              <w:t xml:space="preserve">Рисунок </w:t>
+            </w:r>
+            <w:r>
+              <w:fldChar w:fldCharType="begin"/>
+            </w:r>
+            <w:r>
+              <w:instrText xml:space="preserve"> SEQ Рисунок \* ARABIC </w:instrText>
+            </w:r>
+            <w:r>
+              <w:fldChar w:fldCharType="separate"/>
+            </w:r>
+            <w:r>
+              <w:t>31</w:t>
+            </w:r>
+            <w:r>
+              <w:fldChar w:fldCharType="end"/>
+            </w:r>
+            <w:bookmarkEnd w:id="52"/>
+            <w:r>
+              <w:t xml:space="preserve"> –</w:t>
+            </w:r>
+            <w:r>
+              <w:t xml:space="preserve"> Свойства объекта «</w:t>
+            </w:r>
+            <w:r>
+              <w:t>Граничный</w:t>
+            </w:r>
+            <w:r>
+              <w:t xml:space="preserve"> узел G»</w:t>
             </w:r>
           </w:p>
         </w:tc>
-      </w:tr>
-      <w:tr>
         <w:tc>
           <w:tcPr>
             <w:tcW w:w="6946" w:type="dxa"/>
           </w:tcPr>
           <w:p>
+            <w:r>
+              <w:t>Начнем с граничного узла G – тут нам понадобится задать и проверить правильность задания параметров «Р</w:t>
+            </w:r>
+            <w:r>
+              <w:t>асход</w:t>
+            </w:r>
+            <w:r>
+              <w:t>, кг</w:t>
+            </w:r>
+            <w:r>
+              <w:rPr>
+                <w:lang w:val="en-US"/>
+              </w:rPr>
+              <w:t>/</w:t>
+            </w:r>
+            <w:r>
+              <w:t>с</w:t>
+            </w:r>
+            <w:r>
+              <w:t>» и «Энтальпия</w:t>
+            </w:r>
+            <w:r>
+              <w:rPr>
+                <w:lang w:val="en-US"/>
+              </w:rPr>
+              <w:t xml:space="preserve">, </w:t>
+            </w:r>
+            <w:r>
+              <w:t>ккал</w:t>
+            </w:r>
+            <w:r>
+              <w:rPr>
+                <w:lang w:val="en-US"/>
+              </w:rPr>
+              <w:t>/</w:t>
+            </w:r>
+            <w:r>
+              <w:t>кг</w:t>
+            </w:r>
+            <w:r>
+              <w:t>» (</w:t>
+            </w:r>
+            <w:r>
+              <w:fldChar w:fldCharType="begin"/>
+            </w:r>
+            <w:r>
+              <w:instrText xml:space="preserve"> REF _Ref447645583 </w:instrText>
+            </w:r>
+            <w:r>
+              <w:fldChar w:fldCharType="separate"/>
+            </w:r>
+            <w:r>
+              <w:t>Рисунок 31</w:t>
+            </w:r>
+            <w:r>
+              <w:fldChar w:fldCharType="end"/>
+            </w:r>
+            <w:r>
+              <w:t xml:space="preserve">). </w:t>
+            </w:r>
+            <w:r>
+              <w:t xml:space="preserve">Значение расхода должно быть </w:t>
+            </w:r>
+            <w:r>
+              <w:rPr>
+                <w:b/>
+                <w:lang w:val="en-US"/>
+              </w:rPr>
+              <w:t>Fzad/3.6</w:t>
+            </w:r>
+            <w:r>
+              <w:rPr>
+                <w:lang w:val="en-US"/>
+              </w:rPr>
+              <w:t xml:space="preserve">, </w:t>
+            </w:r>
+            <w:r>
+              <w:t xml:space="preserve">энтальпии </w:t>
+            </w:r>
+            <w:r>
+              <w:rPr>
+                <w:b/>
+              </w:rPr>
+              <w:t>30</w:t>
+            </w:r>
+            <w:r>
+              <w:t xml:space="preserve">. </w:t>
+            </w:r>
+            <w:r>
+              <w:t>Все остальные параметры не меняем – оставляем все значения равными заданным по умолчанию.</w:t>
+            </w:r>
+          </w:p>
+          <w:p>
+            <w:r>
+              <w:t xml:space="preserve">У следующего элемента – граничного узла P – нам тоже следует поменять только </w:t>
+            </w:r>
+            <w:r>
+              <w:t>одно</w:t>
+            </w:r>
+            <w:r>
+              <w:t xml:space="preserve"> </w:t>
+            </w:r>
+            <w:r>
+              <w:t>свойств</w:t>
+            </w:r>
+            <w:r>
+              <w:t>о</w:t>
+            </w:r>
+            <w:r>
+              <w:t xml:space="preserve">: «Давление» = «5.7». Остальное оставьте </w:t>
+            </w:r>
+            <w:r>
+              <w:t xml:space="preserve">пока </w:t>
+            </w:r>
+            <w:r>
+              <w:t>без изменений.</w:t>
+            </w:r>
+          </w:p>
+          <w:p/>
+          <w:p>
             <w:pPr>
               <w:pStyle w:val="af0"/>
             </w:pPr>
-            <w:r>
-              <w:t xml:space="preserve">Рисунок </w:t>
-            </w:r>
-            <w:r>
-              <w:fldChar w:fldCharType="begin"/>
-            </w:r>
-            <w:r>
-              <w:instrText xml:space="preserve"> SEQ Рисунок \* ARABIC </w:instrText>
-            </w:r>
-            <w:r>
-              <w:fldChar w:fldCharType="separate"/>
-            </w:r>
-            <w:r>
-              <w:t>31</w:t>
-            </w:r>
-            <w:r>
-              <w:fldChar w:fldCharType="end"/>
-            </w:r>
-            <w:r>
-              <w:t xml:space="preserve"> –</w:t>
-            </w:r>
-            <w:r>
-              <w:t xml:space="preserve"> Свойства объекта «</w:t>
-            </w:r>
-            <w:r>
-              <w:t>Граничный</w:t>
-            </w:r>
-            <w:r>
-              <w:t xml:space="preserve"> узел G»</w:t>
-            </w:r>
           </w:p>
         </w:tc>
       </w:tr>
     </w:tbl>
     <w:p>
       <w:r>
+        <w:t>Перейдем к каналам общего вида.</w:t>
+      </w:r>
+      <w:r>
+        <w:t xml:space="preserve"> Согласно исходным данным, каждый канал (каждый участок труб), каждый клапан имеет некоторое сопротивление – в соответствии с этим подобраны геометрические параметры и гидравлические сопротивления всех участков труб, в т. ч. и где расположены клапаны. Зайдите в свойства канала </w:t>
+      </w:r>
+      <w:r>
+        <w:t>Ch_02</w:t>
+      </w:r>
+      <w:r>
+        <w:t>, расположенном между узлом подпитки и ко</w:t>
+      </w:r>
+      <w:r>
+        <w:t>нд</w:t>
+      </w:r>
+      <w:r>
+        <w:t>енсатором. Здесь менять ничего не надо – через него вода просто поступает к ко</w:t>
+      </w:r>
+      <w:r>
+        <w:t>нд</w:t>
+      </w:r>
+      <w:r>
+        <w:t>енсатору без сопротивления. Проверьте, что по умолчанию количество участков равно «1», гидравлический диаметр равен «0.1», гидравлический диаметр равен «</w:t>
+      </w:r>
+      <w:r>
+        <w:t>0.00785</w:t>
+      </w:r>
+      <w:r>
+        <w:t>»</w:t>
+      </w:r>
+      <w:r>
+        <w:t>, длина и сопротивление равны единице.</w:t>
+      </w:r>
+    </w:p>
+    <w:p>
+      <w:r>
+        <w:t xml:space="preserve">В следующем канале, </w:t>
+      </w:r>
+      <w:r>
+        <w:t>Ch_01</w:t>
+      </w:r>
+      <w:r>
+        <w:t>, уже следует поменять некоторые свойства</w:t>
+      </w:r>
+      <w:r>
+        <w:t>. Во-первых, количество участков равно «2», гидравлический диаметр каждого участка равен «0.5», проходное сечение = «0.19635». Поскольку в данном примере отсутствует расчет теплообмена, то свойства, которые относятся к теплообмену, можно не брать в расчет.</w:t>
+      </w:r>
+      <w:r>
+        <w:t xml:space="preserve"> Еще измените на «1» свойство «Шероховатость 1-й структуры» (см. рис. </w:t>
+      </w:r>
+      <w:r>
+        <w:t>40</w:t>
+      </w:r>
+      <w:r>
+        <w:t>).</w:t>
+      </w:r>
+    </w:p>
+    <w:p>
+      <w:r>
+        <w:t xml:space="preserve">Перейдем к каналу </w:t>
+      </w:r>
+      <w:r>
+        <w:t>Ch_03</w:t>
+      </w:r>
+      <w:r>
+        <w:t>. Здесь изменяем только гидравлический диаметр («0.25») и проходное сечение («0.04909»).</w:t>
+      </w:r>
+    </w:p>
+    <w:p/>
+    <w:p>
+      <w:r>
         <w:t xml:space="preserve"> </w:t>
       </w:r>
     </w:p>
@@ -21982,7 +22197,11 @@
         <w:t>,</w:t>
       </w:r>
       <w:r>
-        <w:t xml:space="preserve"> что клапан размещен на нужном участке. Для этого зайдите в свойства клапана и присвойте </w:t>
+        <w:t xml:space="preserve"> что клапан размещен на </w:t>
+      </w:r>
+      <w:r>
+        <w:lastRenderedPageBreak/>
+        <w:t xml:space="preserve">нужном участке. Для этого зайдите в свойства клапана и присвойте </w:t>
       </w:r>
       <w:r>
         <w:t>строке</w:t>
@@ -22130,7 +22349,6 @@
               <w:pStyle w:val="ae"/>
             </w:pPr>
             <w:r>
-              <w:lastRenderedPageBreak/>
               <w:drawing>
                 <wp:anchor distT="0" distB="0" distL="114300" distR="114300" simplePos="0" relativeHeight="251657728" behindDoc="0" locked="0" layoutInCell="1" allowOverlap="1" wp14:anchorId="627F5C35" wp14:editId="4B0143AE">
                   <wp:simplePos x="0" y="0"/>
@@ -22157,7 +22375,7 @@
                           </pic:cNvPicPr>
                         </pic:nvPicPr>
                         <pic:blipFill>
-                          <a:blip r:embed="rId37">
+                          <a:blip r:embed="rId38">
                             <a:extLst>
                               <a:ext uri="{28A0092B-C50C-407E-A947-70E740481C1C}">
                                 <a14:useLocalDpi xmlns:a14="http://schemas.microsoft.com/office/drawing/2010/main" val="0"/>
@@ -22275,6 +22493,7 @@
               <w:jc w:val="center"/>
             </w:pPr>
             <w:r>
+              <w:lastRenderedPageBreak/>
               <w:drawing>
                 <wp:inline distT="0" distB="0" distL="0" distR="0" wp14:anchorId="0A8E4FAB" wp14:editId="1093045A">
                   <wp:extent cx="3514725" cy="4410075"/>
@@ -22293,7 +22512,7 @@
                           </pic:cNvPicPr>
                         </pic:nvPicPr>
                         <pic:blipFill>
-                          <a:blip r:embed="rId38">
+                          <a:blip r:embed="rId39">
                             <a:extLst>
                               <a:ext uri="{28A0092B-C50C-407E-A947-70E740481C1C}">
                                 <a14:useLocalDpi xmlns:a14="http://schemas.microsoft.com/office/drawing/2010/main" val="0"/>
@@ -22411,7 +22630,7 @@
                           </pic:cNvPicPr>
                         </pic:nvPicPr>
                         <pic:blipFill>
-                          <a:blip r:embed="rId39">
+                          <a:blip r:embed="rId40">
                             <a:extLst>
                               <a:ext uri="{28A0092B-C50C-407E-A947-70E740481C1C}">
                                 <a14:useLocalDpi xmlns:a14="http://schemas.microsoft.com/office/drawing/2010/main" val="0"/>
@@ -22522,7 +22741,7 @@
                           </pic:cNvPicPr>
                         </pic:nvPicPr>
                         <pic:blipFill>
-                          <a:blip r:embed="rId40">
+                          <a:blip r:embed="rId41">
                             <a:extLst>
                               <a:ext uri="{28A0092B-C50C-407E-A947-70E740481C1C}">
                                 <a14:useLocalDpi xmlns:a14="http://schemas.microsoft.com/office/drawing/2010/main" val="0"/>
@@ -22633,7 +22852,7 @@
                           </pic:cNvPicPr>
                         </pic:nvPicPr>
                         <pic:blipFill>
-                          <a:blip r:embed="rId41">
+                          <a:blip r:embed="rId42">
                             <a:extLst>
                               <a:ext uri="{28A0092B-C50C-407E-A947-70E740481C1C}">
                                 <a14:useLocalDpi xmlns:a14="http://schemas.microsoft.com/office/drawing/2010/main" val="0"/>
@@ -22745,7 +22964,7 @@
                           </pic:cNvPicPr>
                         </pic:nvPicPr>
                         <pic:blipFill>
-                          <a:blip r:embed="rId42">
+                          <a:blip r:embed="rId43">
                             <a:extLst>
                               <a:ext uri="{28A0092B-C50C-407E-A947-70E740481C1C}">
                                 <a14:useLocalDpi xmlns:a14="http://schemas.microsoft.com/office/drawing/2010/main" val="0"/>
@@ -22836,6 +23055,7 @@
               <w:jc w:val="center"/>
             </w:pPr>
             <w:r>
+              <w:lastRenderedPageBreak/>
               <w:drawing>
                 <wp:inline distT="0" distB="0" distL="0" distR="0" wp14:anchorId="7BD4E26F" wp14:editId="30FFB88E">
                   <wp:extent cx="2428875" cy="1295400"/>
@@ -22854,7 +23074,7 @@
                           </pic:cNvPicPr>
                         </pic:nvPicPr>
                         <pic:blipFill>
-                          <a:blip r:embed="rId43">
+                          <a:blip r:embed="rId44">
                             <a:extLst>
                               <a:ext uri="{28A0092B-C50C-407E-A947-70E740481C1C}">
                                 <a14:useLocalDpi xmlns:a14="http://schemas.microsoft.com/office/drawing/2010/main" val="0"/>
@@ -22962,7 +23182,7 @@
                           </pic:cNvPicPr>
                         </pic:nvPicPr>
                         <pic:blipFill>
-                          <a:blip r:embed="rId44">
+                          <a:blip r:embed="rId45">
                             <a:extLst>
                               <a:ext uri="{28A0092B-C50C-407E-A947-70E740481C1C}">
                                 <a14:useLocalDpi xmlns:a14="http://schemas.microsoft.com/office/drawing/2010/main" val="0"/>
@@ -23073,7 +23293,7 @@
                           </pic:cNvPicPr>
                         </pic:nvPicPr>
                         <pic:blipFill>
-                          <a:blip r:embed="rId45">
+                          <a:blip r:embed="rId46">
                             <a:extLst>
                               <a:ext uri="{28A0092B-C50C-407E-A947-70E740481C1C}">
                                 <a14:useLocalDpi xmlns:a14="http://schemas.microsoft.com/office/drawing/2010/main" val="0"/>
@@ -23166,7 +23386,6 @@
               <w:pStyle w:val="ae"/>
             </w:pPr>
             <w:r>
-              <w:lastRenderedPageBreak/>
               <w:drawing>
                 <wp:inline distT="0" distB="0" distL="0" distR="0" wp14:anchorId="036876B0" wp14:editId="599DDF0E">
                   <wp:extent cx="5943600" cy="1390650"/>
@@ -23185,7 +23404,7 @@
                           </pic:cNvPicPr>
                         </pic:nvPicPr>
                         <pic:blipFill>
-                          <a:blip r:embed="rId46">
+                          <a:blip r:embed="rId47">
                             <a:extLst>
                               <a:ext uri="{28A0092B-C50C-407E-A947-70E740481C1C}">
                                 <a14:useLocalDpi xmlns:a14="http://schemas.microsoft.com/office/drawing/2010/main" val="0"/>
@@ -23327,7 +23546,7 @@
                           </pic:cNvPicPr>
                         </pic:nvPicPr>
                         <pic:blipFill>
-                          <a:blip r:embed="rId47">
+                          <a:blip r:embed="rId48">
                             <a:extLst>
                               <a:ext uri="{28A0092B-C50C-407E-A947-70E740481C1C}">
                                 <a14:useLocalDpi xmlns:a14="http://schemas.microsoft.com/office/drawing/2010/main" val="0"/>
@@ -23421,7 +23640,11 @@
         <w:t>.</w:t>
       </w:r>
       <w:r>
-        <w:t xml:space="preserve"> Сейчас этот элемент показывает что расход в канале равен нулю. Но при выполнении расчета – когда мы перейдем к режиму моделирования – этот элемент будет в режиме реального времени показывать расход через выбранный канал. По аналогии, выведите ра</w:t>
+        <w:t xml:space="preserve"> Сейчас этот элемент показывает что расход в канале равен нулю. Но при выполнении расчета – когда мы перейдем к режиму </w:t>
+      </w:r>
+      <w:r>
+        <w:lastRenderedPageBreak/>
+        <w:t>моделирования – этот элемент будет в режиме реального времени показывать расход через выбранный канал. По аналогии, выведите ра</w:t>
       </w:r>
       <w:r>
         <w:t>сход для всех остальных к</w:t>
@@ -23541,7 +23764,7 @@
                           </pic:cNvPicPr>
                         </pic:nvPicPr>
                         <pic:blipFill>
-                          <a:blip r:embed="rId48">
+                          <a:blip r:embed="rId49">
                             <a:extLst>
                               <a:ext uri="{28A0092B-C50C-407E-A947-70E740481C1C}">
                                 <a14:useLocalDpi xmlns:a14="http://schemas.microsoft.com/office/drawing/2010/main" val="0"/>
@@ -23632,7 +23855,6 @@
               <w:jc w:val="center"/>
             </w:pPr>
             <w:r>
-              <w:lastRenderedPageBreak/>
               <w:drawing>
                 <wp:inline distT="0" distB="0" distL="0" distR="0" wp14:anchorId="080F23EF" wp14:editId="47E23FA5">
                   <wp:extent cx="5934075" cy="3714750"/>
@@ -23651,7 +23873,7 @@
                           </pic:cNvPicPr>
                         </pic:nvPicPr>
                         <pic:blipFill>
-                          <a:blip r:embed="rId49">
+                          <a:blip r:embed="rId50">
                             <a:extLst>
                               <a:ext uri="{28A0092B-C50C-407E-A947-70E740481C1C}">
                                 <a14:useLocalDpi xmlns:a14="http://schemas.microsoft.com/office/drawing/2010/main" val="0"/>
@@ -23745,6 +23967,7 @@
               <w:pStyle w:val="af0"/>
             </w:pPr>
             <w:r>
+              <w:lastRenderedPageBreak/>
               <w:drawing>
                 <wp:inline distT="0" distB="0" distL="0" distR="0" wp14:anchorId="4DB08325" wp14:editId="07A3F2FE">
                   <wp:extent cx="3486150" cy="4943475"/>
@@ -23763,7 +23986,7 @@
                           </pic:cNvPicPr>
                         </pic:nvPicPr>
                         <pic:blipFill>
-                          <a:blip r:embed="rId50">
+                          <a:blip r:embed="rId51">
                             <a:extLst>
                               <a:ext uri="{28A0092B-C50C-407E-A947-70E740481C1C}">
                                 <a14:useLocalDpi xmlns:a14="http://schemas.microsoft.com/office/drawing/2010/main" val="0"/>
@@ -23901,7 +24124,7 @@
                           </pic:cNvPicPr>
                         </pic:nvPicPr>
                         <pic:blipFill>
-                          <a:blip r:embed="rId51">
+                          <a:blip r:embed="rId52">
                             <a:extLst>
                               <a:ext uri="{28A0092B-C50C-407E-A947-70E740481C1C}">
                                 <a14:useLocalDpi xmlns:a14="http://schemas.microsoft.com/office/drawing/2010/main" val="0"/>
@@ -23945,7 +24168,6 @@
               <w:pStyle w:val="af0"/>
             </w:pPr>
             <w:r>
-              <w:lastRenderedPageBreak/>
               <w:t xml:space="preserve">Рисунок </w:t>
             </w:r>
             <w:r>
@@ -23985,9 +24207,9 @@
       <w:pPr>
         <w:pStyle w:val="2"/>
       </w:pPr>
-      <w:bookmarkStart w:id="48" w:name="_Toc327135797"/>
-      <w:bookmarkStart w:id="49" w:name="_Toc327135869"/>
-      <w:bookmarkStart w:id="50" w:name="_Toc447551468"/>
+      <w:bookmarkStart w:id="53" w:name="_Toc327135797"/>
+      <w:bookmarkStart w:id="54" w:name="_Toc327135869"/>
+      <w:bookmarkStart w:id="55" w:name="_Toc447551468"/>
       <w:r>
         <w:t xml:space="preserve">Набор схемы </w:t>
       </w:r>
@@ -23997,9 +24219,9 @@
       <w:r>
         <w:t xml:space="preserve"> на листе РУК02</w:t>
       </w:r>
-      <w:bookmarkEnd w:id="48"/>
-      <w:bookmarkEnd w:id="49"/>
-      <w:bookmarkEnd w:id="50"/>
+      <w:bookmarkEnd w:id="53"/>
+      <w:bookmarkEnd w:id="54"/>
+      <w:bookmarkEnd w:id="55"/>
     </w:p>
     <w:p>
       <w:r>
@@ -24173,6 +24395,7 @@
               <w:pStyle w:val="ae"/>
             </w:pPr>
             <w:r>
+              <w:lastRenderedPageBreak/>
               <w:drawing>
                 <wp:inline distT="0" distB="0" distL="0" distR="0" wp14:anchorId="4FDA8FDD" wp14:editId="0ECDEBBA">
                   <wp:extent cx="5934075" cy="4010025"/>
@@ -24191,7 +24414,7 @@
                           </pic:cNvPicPr>
                         </pic:nvPicPr>
                         <pic:blipFill>
-                          <a:blip r:embed="rId52">
+                          <a:blip r:embed="rId53">
                             <a:extLst>
                               <a:ext uri="{28A0092B-C50C-407E-A947-70E740481C1C}">
                                 <a14:useLocalDpi xmlns:a14="http://schemas.microsoft.com/office/drawing/2010/main" val="0"/>
@@ -24346,7 +24569,7 @@
                           </pic:cNvPicPr>
                         </pic:nvPicPr>
                         <pic:blipFill>
-                          <a:blip r:embed="rId53">
+                          <a:blip r:embed="rId54">
                             <a:extLst>
                               <a:ext uri="{28A0092B-C50C-407E-A947-70E740481C1C}">
                                 <a14:useLocalDpi xmlns:a14="http://schemas.microsoft.com/office/drawing/2010/main" val="0"/>
@@ -24457,7 +24680,7 @@
                           </pic:cNvPicPr>
                         </pic:nvPicPr>
                         <pic:blipFill>
-                          <a:blip r:embed="rId54">
+                          <a:blip r:embed="rId55">
                             <a:extLst>
                               <a:ext uri="{28A0092B-C50C-407E-A947-70E740481C1C}">
                                 <a14:useLocalDpi xmlns:a14="http://schemas.microsoft.com/office/drawing/2010/main" val="0"/>
@@ -24550,7 +24773,6 @@
               <w:pStyle w:val="ae"/>
             </w:pPr>
             <w:r>
-              <w:lastRenderedPageBreak/>
               <w:drawing>
                 <wp:inline distT="0" distB="0" distL="0" distR="0" wp14:anchorId="7D9C38E1" wp14:editId="6D3EFF9B">
                   <wp:extent cx="5943600" cy="1123950"/>
@@ -24569,7 +24791,7 @@
                           </pic:cNvPicPr>
                         </pic:nvPicPr>
                         <pic:blipFill>
-                          <a:blip r:embed="rId55">
+                          <a:blip r:embed="rId56">
                             <a:extLst>
                               <a:ext uri="{28A0092B-C50C-407E-A947-70E740481C1C}">
                                 <a14:useLocalDpi xmlns:a14="http://schemas.microsoft.com/office/drawing/2010/main" val="0"/>
@@ -24680,7 +24902,7 @@
                           </pic:cNvPicPr>
                         </pic:nvPicPr>
                         <pic:blipFill>
-                          <a:blip r:embed="rId56">
+                          <a:blip r:embed="rId57">
                             <a:extLst>
                               <a:ext uri="{28A0092B-C50C-407E-A947-70E740481C1C}">
                                 <a14:useLocalDpi xmlns:a14="http://schemas.microsoft.com/office/drawing/2010/main" val="0"/>
@@ -24816,6 +25038,7 @@
               <w:jc w:val="center"/>
             </w:pPr>
             <w:r>
+              <w:lastRenderedPageBreak/>
               <w:drawing>
                 <wp:inline distT="0" distB="0" distL="0" distR="0" wp14:anchorId="4BCCD0DD" wp14:editId="0B759D1C">
                   <wp:extent cx="3295650" cy="3067050"/>
@@ -24834,7 +25057,7 @@
                           </pic:cNvPicPr>
                         </pic:nvPicPr>
                         <pic:blipFill>
-                          <a:blip r:embed="rId57">
+                          <a:blip r:embed="rId58">
                             <a:extLst>
                               <a:ext uri="{28A0092B-C50C-407E-A947-70E740481C1C}">
                                 <a14:useLocalDpi xmlns:a14="http://schemas.microsoft.com/office/drawing/2010/main" val="0"/>
@@ -24993,7 +25216,7 @@
                           </pic:cNvPicPr>
                         </pic:nvPicPr>
                         <pic:blipFill>
-                          <a:blip r:embed="rId58">
+                          <a:blip r:embed="rId59">
                             <a:extLst>
                               <a:ext uri="{28A0092B-C50C-407E-A947-70E740481C1C}">
                                 <a14:useLocalDpi xmlns:a14="http://schemas.microsoft.com/office/drawing/2010/main" val="0"/>
@@ -25083,6 +25306,7 @@
               <w:pStyle w:val="ae"/>
             </w:pPr>
             <w:r>
+              <w:lastRenderedPageBreak/>
               <w:drawing>
                 <wp:inline distT="0" distB="0" distL="0" distR="0" wp14:anchorId="2FA99D00" wp14:editId="18F8E025">
                   <wp:extent cx="5943600" cy="4152900"/>
@@ -25101,7 +25325,7 @@
                           </pic:cNvPicPr>
                         </pic:nvPicPr>
                         <pic:blipFill>
-                          <a:blip r:embed="rId59">
+                          <a:blip r:embed="rId60">
                             <a:extLst>
                               <a:ext uri="{28A0092B-C50C-407E-A947-70E740481C1C}">
                                 <a14:useLocalDpi xmlns:a14="http://schemas.microsoft.com/office/drawing/2010/main" val="0"/>
@@ -25246,7 +25470,7 @@
                           </pic:cNvPicPr>
                         </pic:nvPicPr>
                         <pic:blipFill>
-                          <a:blip r:embed="rId60">
+                          <a:blip r:embed="rId61">
                             <a:extLst>
                               <a:ext uri="{28A0092B-C50C-407E-A947-70E740481C1C}">
                                 <a14:useLocalDpi xmlns:a14="http://schemas.microsoft.com/office/drawing/2010/main" val="0"/>
@@ -25367,7 +25591,7 @@
                           </pic:cNvPicPr>
                         </pic:nvPicPr>
                         <pic:blipFill>
-                          <a:blip r:embed="rId61">
+                          <a:blip r:embed="rId62">
                             <a:extLst>
                               <a:ext uri="{28A0092B-C50C-407E-A947-70E740481C1C}">
                                 <a14:useLocalDpi xmlns:a14="http://schemas.microsoft.com/office/drawing/2010/main" val="0"/>
@@ -25519,7 +25743,7 @@
                           </pic:cNvPicPr>
                         </pic:nvPicPr>
                         <pic:blipFill>
-                          <a:blip r:embed="rId62">
+                          <a:blip r:embed="rId63">
                             <a:extLst>
                               <a:ext uri="{28A0092B-C50C-407E-A947-70E740481C1C}">
                                 <a14:useLocalDpi xmlns:a14="http://schemas.microsoft.com/office/drawing/2010/main" val="0"/>
@@ -25642,7 +25866,7 @@
                           </pic:cNvPicPr>
                         </pic:nvPicPr>
                         <pic:blipFill>
-                          <a:blip r:embed="rId63">
+                          <a:blip r:embed="rId64">
                             <a:extLst>
                               <a:ext uri="{28A0092B-C50C-407E-A947-70E740481C1C}">
                                 <a14:useLocalDpi xmlns:a14="http://schemas.microsoft.com/office/drawing/2010/main" val="0"/>
@@ -25733,9 +25957,9 @@
       <w:pPr>
         <w:pStyle w:val="1"/>
       </w:pPr>
-      <w:bookmarkStart w:id="51" w:name="_Toc327135798"/>
-      <w:bookmarkStart w:id="52" w:name="_Toc327135870"/>
-      <w:bookmarkStart w:id="53" w:name="_Toc447551469"/>
+      <w:bookmarkStart w:id="56" w:name="_Toc327135798"/>
+      <w:bookmarkStart w:id="57" w:name="_Toc327135870"/>
+      <w:bookmarkStart w:id="58" w:name="_Toc447551469"/>
       <w:r>
         <w:lastRenderedPageBreak/>
         <w:t xml:space="preserve">Расчет схемы </w:t>
@@ -25743,23 +25967,23 @@
       <w:r>
         <w:t>TPP</w:t>
       </w:r>
-      <w:bookmarkEnd w:id="51"/>
-      <w:bookmarkEnd w:id="52"/>
-      <w:bookmarkEnd w:id="53"/>
+      <w:bookmarkEnd w:id="56"/>
+      <w:bookmarkEnd w:id="57"/>
+      <w:bookmarkEnd w:id="58"/>
     </w:p>
     <w:p>
       <w:pPr>
         <w:pStyle w:val="2"/>
       </w:pPr>
-      <w:bookmarkStart w:id="54" w:name="_Toc327135799"/>
-      <w:bookmarkStart w:id="55" w:name="_Toc327135871"/>
-      <w:bookmarkStart w:id="56" w:name="_Toc447551470"/>
+      <w:bookmarkStart w:id="59" w:name="_Toc327135799"/>
+      <w:bookmarkStart w:id="60" w:name="_Toc327135871"/>
+      <w:bookmarkStart w:id="61" w:name="_Toc447551470"/>
       <w:r>
         <w:t>Моделирование теплогидравлики</w:t>
       </w:r>
-      <w:bookmarkEnd w:id="54"/>
-      <w:bookmarkEnd w:id="55"/>
-      <w:bookmarkEnd w:id="56"/>
+      <w:bookmarkEnd w:id="59"/>
+      <w:bookmarkEnd w:id="60"/>
+      <w:bookmarkEnd w:id="61"/>
     </w:p>
     <w:p>
       <w:r>
@@ -25931,7 +26155,7 @@
                           </pic:cNvPicPr>
                         </pic:nvPicPr>
                         <pic:blipFill>
-                          <a:blip r:embed="rId64">
+                          <a:blip r:embed="rId65">
                             <a:extLst>
                               <a:ext uri="{28A0092B-C50C-407E-A947-70E740481C1C}">
                                 <a14:useLocalDpi xmlns:a14="http://schemas.microsoft.com/office/drawing/2010/main" val="0"/>
@@ -26031,18 +26255,18 @@
       <w:pPr>
         <w:pStyle w:val="2"/>
       </w:pPr>
-      <w:bookmarkStart w:id="57" w:name="_Toc327135800"/>
-      <w:bookmarkStart w:id="58" w:name="_Toc327135872"/>
-      <w:bookmarkStart w:id="59" w:name="_Toc447551471"/>
+      <w:bookmarkStart w:id="62" w:name="_Toc327135800"/>
+      <w:bookmarkStart w:id="63" w:name="_Toc327135872"/>
+      <w:bookmarkStart w:id="64" w:name="_Toc447551471"/>
       <w:r>
         <w:t>Создание схемы автоматики</w:t>
       </w:r>
       <w:r>
         <w:t xml:space="preserve"> клапана К1А</w:t>
       </w:r>
-      <w:bookmarkEnd w:id="57"/>
-      <w:bookmarkEnd w:id="58"/>
-      <w:bookmarkEnd w:id="59"/>
+      <w:bookmarkEnd w:id="62"/>
+      <w:bookmarkEnd w:id="63"/>
+      <w:bookmarkEnd w:id="64"/>
     </w:p>
     <w:p>
       <w:r>
@@ -26261,7 +26485,7 @@
                           </pic:cNvPicPr>
                         </pic:nvPicPr>
                         <pic:blipFill>
-                          <a:blip r:embed="rId65">
+                          <a:blip r:embed="rId66">
                             <a:extLst>
                               <a:ext uri="{28A0092B-C50C-407E-A947-70E740481C1C}">
                                 <a14:useLocalDpi xmlns:a14="http://schemas.microsoft.com/office/drawing/2010/main" val="0"/>
@@ -26607,7 +26831,7 @@
                           </pic:cNvPicPr>
                         </pic:nvPicPr>
                         <pic:blipFill>
-                          <a:blip r:embed="rId66">
+                          <a:blip r:embed="rId67">
                             <a:extLst>
                               <a:ext uri="{28A0092B-C50C-407E-A947-70E740481C1C}">
                                 <a14:useLocalDpi xmlns:a14="http://schemas.microsoft.com/office/drawing/2010/main" val="0"/>
@@ -26785,7 +27009,7 @@
                           </pic:cNvPicPr>
                         </pic:nvPicPr>
                         <pic:blipFill>
-                          <a:blip r:embed="rId67">
+                          <a:blip r:embed="rId68">
                             <a:extLst>
                               <a:ext uri="{28A0092B-C50C-407E-A947-70E740481C1C}">
                                 <a14:useLocalDpi xmlns:a14="http://schemas.microsoft.com/office/drawing/2010/main" val="0"/>
@@ -26964,7 +27188,7 @@
                           </pic:cNvPicPr>
                         </pic:nvPicPr>
                         <pic:blipFill>
-                          <a:blip r:embed="rId68">
+                          <a:blip r:embed="rId69">
                             <a:extLst>
                               <a:ext uri="{28A0092B-C50C-407E-A947-70E740481C1C}">
                                 <a14:useLocalDpi xmlns:a14="http://schemas.microsoft.com/office/drawing/2010/main" val="0"/>
@@ -27076,7 +27300,7 @@
                           </pic:cNvPicPr>
                         </pic:nvPicPr>
                         <pic:blipFill>
-                          <a:blip r:embed="rId69">
+                          <a:blip r:embed="rId70">
                             <a:extLst>
                               <a:ext uri="{28A0092B-C50C-407E-A947-70E740481C1C}">
                                 <a14:useLocalDpi xmlns:a14="http://schemas.microsoft.com/office/drawing/2010/main" val="0"/>
@@ -27216,7 +27440,7 @@
                           </pic:cNvPicPr>
                         </pic:nvPicPr>
                         <pic:blipFill>
-                          <a:blip r:embed="rId70">
+                          <a:blip r:embed="rId71">
                             <a:extLst>
                               <a:ext uri="{28A0092B-C50C-407E-A947-70E740481C1C}">
                                 <a14:useLocalDpi xmlns:a14="http://schemas.microsoft.com/office/drawing/2010/main" val="0"/>
@@ -27354,7 +27578,7 @@
                           </pic:cNvPicPr>
                         </pic:nvPicPr>
                         <pic:blipFill>
-                          <a:blip r:embed="rId71">
+                          <a:blip r:embed="rId72">
                             <a:extLst>
                               <a:ext uri="{28A0092B-C50C-407E-A947-70E740481C1C}">
                                 <a14:useLocalDpi xmlns:a14="http://schemas.microsoft.com/office/drawing/2010/main" val="0"/>
@@ -27487,7 +27711,7 @@
                           </pic:cNvPicPr>
                         </pic:nvPicPr>
                         <pic:blipFill>
-                          <a:blip r:embed="rId72">
+                          <a:blip r:embed="rId73">
                             <a:extLst>
                               <a:ext uri="{28A0092B-C50C-407E-A947-70E740481C1C}">
                                 <a14:useLocalDpi xmlns:a14="http://schemas.microsoft.com/office/drawing/2010/main" val="0"/>
@@ -27708,7 +27932,7 @@
                           </pic:cNvPicPr>
                         </pic:nvPicPr>
                         <pic:blipFill>
-                          <a:blip r:embed="rId73">
+                          <a:blip r:embed="rId74">
                             <a:extLst>
                               <a:ext uri="{28A0092B-C50C-407E-A947-70E740481C1C}">
                                 <a14:useLocalDpi xmlns:a14="http://schemas.microsoft.com/office/drawing/2010/main" val="0"/>
@@ -28101,9 +28325,9 @@
       <w:pPr>
         <w:pStyle w:val="2"/>
       </w:pPr>
-      <w:bookmarkStart w:id="60" w:name="_Toc327135801"/>
-      <w:bookmarkStart w:id="61" w:name="_Toc327135873"/>
-      <w:bookmarkStart w:id="62" w:name="_Toc447551472"/>
+      <w:bookmarkStart w:id="65" w:name="_Toc327135801"/>
+      <w:bookmarkStart w:id="66" w:name="_Toc327135873"/>
+      <w:bookmarkStart w:id="67" w:name="_Toc447551472"/>
       <w:r>
         <w:t>Совместный расчет схемы</w:t>
       </w:r>
@@ -28116,9 +28340,9 @@
       <w:r>
         <w:t xml:space="preserve"> и автоматики</w:t>
       </w:r>
-      <w:bookmarkEnd w:id="60"/>
-      <w:bookmarkEnd w:id="61"/>
-      <w:bookmarkEnd w:id="62"/>
+      <w:bookmarkEnd w:id="65"/>
+      <w:bookmarkEnd w:id="66"/>
+      <w:bookmarkEnd w:id="67"/>
     </w:p>
     <w:p>
       <w:r>
@@ -28180,7 +28404,7 @@
                           </pic:cNvPicPr>
                         </pic:nvPicPr>
                         <pic:blipFill>
-                          <a:blip r:embed="rId74">
+                          <a:blip r:embed="rId75">
                             <a:extLst>
                               <a:ext uri="{28A0092B-C50C-407E-A947-70E740481C1C}">
                                 <a14:useLocalDpi xmlns:a14="http://schemas.microsoft.com/office/drawing/2010/main" val="0"/>
@@ -28341,7 +28565,7 @@
                           </pic:cNvPicPr>
                         </pic:nvPicPr>
                         <pic:blipFill>
-                          <a:blip r:embed="rId75">
+                          <a:blip r:embed="rId76">
                             <a:extLst>
                               <a:ext uri="{28A0092B-C50C-407E-A947-70E740481C1C}">
                                 <a14:useLocalDpi xmlns:a14="http://schemas.microsoft.com/office/drawing/2010/main" val="0"/>
@@ -28436,7 +28660,7 @@
                           </pic:cNvPicPr>
                         </pic:nvPicPr>
                         <pic:blipFill>
-                          <a:blip r:embed="rId76">
+                          <a:blip r:embed="rId77">
                             <a:extLst>
                               <a:ext uri="{28A0092B-C50C-407E-A947-70E740481C1C}">
                                 <a14:useLocalDpi xmlns:a14="http://schemas.microsoft.com/office/drawing/2010/main" val="0"/>
@@ -28520,18 +28744,18 @@
       <w:pPr>
         <w:pStyle w:val="2"/>
       </w:pPr>
-      <w:bookmarkStart w:id="63" w:name="_Toc327135802"/>
-      <w:bookmarkStart w:id="64" w:name="_Toc327135874"/>
-      <w:bookmarkStart w:id="65" w:name="_Toc447551473"/>
+      <w:bookmarkStart w:id="68" w:name="_Toc327135802"/>
+      <w:bookmarkStart w:id="69" w:name="_Toc327135874"/>
+      <w:bookmarkStart w:id="70" w:name="_Toc447551473"/>
       <w:r>
         <w:t>Создание схемы автоматики</w:t>
       </w:r>
       <w:r>
         <w:t xml:space="preserve"> клапана К1В и К2</w:t>
       </w:r>
-      <w:bookmarkEnd w:id="63"/>
-      <w:bookmarkEnd w:id="64"/>
-      <w:bookmarkEnd w:id="65"/>
+      <w:bookmarkEnd w:id="68"/>
+      <w:bookmarkEnd w:id="69"/>
+      <w:bookmarkEnd w:id="70"/>
     </w:p>
     <w:p>
       <w:r>
@@ -28593,7 +28817,7 @@
                           </pic:cNvPicPr>
                         </pic:nvPicPr>
                         <pic:blipFill>
-                          <a:blip r:embed="rId77">
+                          <a:blip r:embed="rId78">
                             <a:extLst>
                               <a:ext uri="{28A0092B-C50C-407E-A947-70E740481C1C}">
                                 <a14:useLocalDpi xmlns:a14="http://schemas.microsoft.com/office/drawing/2010/main" val="0"/>
@@ -28742,7 +28966,7 @@
                           </pic:cNvPicPr>
                         </pic:nvPicPr>
                         <pic:blipFill>
-                          <a:blip r:embed="rId78">
+                          <a:blip r:embed="rId79">
                             <a:extLst>
                               <a:ext uri="{28A0092B-C50C-407E-A947-70E740481C1C}">
                                 <a14:useLocalDpi xmlns:a14="http://schemas.microsoft.com/office/drawing/2010/main" val="0"/>
@@ -29091,15 +29315,15 @@
       <w:pPr>
         <w:pStyle w:val="2"/>
       </w:pPr>
-      <w:bookmarkStart w:id="66" w:name="_Toc327135803"/>
-      <w:bookmarkStart w:id="67" w:name="_Toc327135875"/>
-      <w:bookmarkStart w:id="68" w:name="_Toc447551474"/>
+      <w:bookmarkStart w:id="71" w:name="_Toc327135803"/>
+      <w:bookmarkStart w:id="72" w:name="_Toc327135875"/>
+      <w:bookmarkStart w:id="73" w:name="_Toc447551474"/>
       <w:r>
         <w:t>Расчет некоторых динамических режимов</w:t>
       </w:r>
-      <w:bookmarkEnd w:id="66"/>
-      <w:bookmarkEnd w:id="67"/>
-      <w:bookmarkEnd w:id="68"/>
+      <w:bookmarkEnd w:id="71"/>
+      <w:bookmarkEnd w:id="72"/>
+      <w:bookmarkEnd w:id="73"/>
     </w:p>
     <w:p>
       <w:r>
@@ -29174,123 +29398,6 @@
                       <pic:pic xmlns:pic="http://schemas.openxmlformats.org/drawingml/2006/picture">
                         <pic:nvPicPr>
                           <pic:cNvPr id="0" name="Picture 82" descr="рисунок-84"/>
-                          <pic:cNvPicPr>
-                            <a:picLocks noChangeAspect="1" noChangeArrowheads="1"/>
-                          </pic:cNvPicPr>
-                        </pic:nvPicPr>
-                        <pic:blipFill>
-                          <a:blip r:embed="rId79">
-                            <a:extLst>
-                              <a:ext uri="{28A0092B-C50C-407E-A947-70E740481C1C}">
-                                <a14:useLocalDpi xmlns:a14="http://schemas.microsoft.com/office/drawing/2010/main" val="0"/>
-                              </a:ext>
-                            </a:extLst>
-                          </a:blip>
-                          <a:srcRect/>
-                          <a:stretch>
-                            <a:fillRect/>
-                          </a:stretch>
-                        </pic:blipFill>
-                        <pic:spPr bwMode="auto">
-                          <a:xfrm>
-                            <a:off x="0" y="0"/>
-                            <a:ext cx="5934075" cy="2714625"/>
-                          </a:xfrm>
-                          <a:prstGeom prst="rect">
-                            <a:avLst/>
-                          </a:prstGeom>
-                          <a:noFill/>
-                          <a:ln>
-                            <a:noFill/>
-                          </a:ln>
-                        </pic:spPr>
-                      </pic:pic>
-                    </a:graphicData>
-                  </a:graphic>
-                </wp:inline>
-              </w:drawing>
-            </w:r>
-          </w:p>
-        </w:tc>
-      </w:tr>
-      <w:tr>
-        <w:tc>
-          <w:tcPr>
-            <w:tcW w:w="9571" w:type="dxa"/>
-          </w:tcPr>
-          <w:p>
-            <w:pPr>
-              <w:pStyle w:val="af0"/>
-            </w:pPr>
-            <w:r>
-              <w:t xml:space="preserve">Рисунок </w:t>
-            </w:r>
-            <w:r>
-              <w:fldChar w:fldCharType="begin"/>
-            </w:r>
-            <w:r>
-              <w:instrText xml:space="preserve"> SEQ Рисунок \* ARABIC </w:instrText>
-            </w:r>
-            <w:r>
-              <w:fldChar w:fldCharType="separate"/>
-            </w:r>
-            <w:r>
-              <w:t>74</w:t>
-            </w:r>
-            <w:r>
-              <w:fldChar w:fldCharType="end"/>
-            </w:r>
-            <w:r>
-              <w:t xml:space="preserve"> –</w:t>
-            </w:r>
-            <w:r>
-              <w:t xml:space="preserve"> Режим 1, график уровня в конденсаторе</w:t>
-            </w:r>
-          </w:p>
-        </w:tc>
-      </w:tr>
-    </w:tbl>
-    <w:p/>
-    <w:tbl>
-      <w:tblPr>
-        <w:tblStyle w:val="a5"/>
-        <w:tblW w:w="0" w:type="auto"/>
-        <w:tblBorders>
-          <w:top w:val="none" w:sz="0" w:space="0" w:color="auto"/>
-          <w:left w:val="none" w:sz="0" w:space="0" w:color="auto"/>
-          <w:bottom w:val="none" w:sz="0" w:space="0" w:color="auto"/>
-          <w:right w:val="none" w:sz="0" w:space="0" w:color="auto"/>
-          <w:insideH w:val="none" w:sz="0" w:space="0" w:color="auto"/>
-          <w:insideV w:val="none" w:sz="0" w:space="0" w:color="auto"/>
-        </w:tblBorders>
-        <w:tblLook w:val="04A0" w:firstRow="1" w:lastRow="0" w:firstColumn="1" w:lastColumn="0" w:noHBand="0" w:noVBand="1"/>
-      </w:tblPr>
-      <w:tblGrid>
-        <w:gridCol w:w="9576"/>
-      </w:tblGrid>
-      <w:tr>
-        <w:tc>
-          <w:tcPr>
-            <w:tcW w:w="9571" w:type="dxa"/>
-          </w:tcPr>
-          <w:p>
-            <w:pPr>
-              <w:pStyle w:val="af0"/>
-            </w:pPr>
-            <w:r>
-              <w:drawing>
-                <wp:inline distT="0" distB="0" distL="0" distR="0" wp14:anchorId="680A0EF1" wp14:editId="64EC3147">
-                  <wp:extent cx="5934075" cy="2714625"/>
-                  <wp:effectExtent l="0" t="0" r="9525" b="9525"/>
-                  <wp:docPr id="236" name="Рисунок 236" descr="рисунок-85"/>
-                  <wp:cNvGraphicFramePr>
-                    <a:graphicFrameLocks xmlns:a="http://schemas.openxmlformats.org/drawingml/2006/main" noChangeAspect="1"/>
-                  </wp:cNvGraphicFramePr>
-                  <a:graphic xmlns:a="http://schemas.openxmlformats.org/drawingml/2006/main">
-                    <a:graphicData uri="http://schemas.openxmlformats.org/drawingml/2006/picture">
-                      <pic:pic xmlns:pic="http://schemas.openxmlformats.org/drawingml/2006/picture">
-                        <pic:nvPicPr>
-                          <pic:cNvPr id="0" name="Picture 83" descr="рисунок-85"/>
                           <pic:cNvPicPr>
                             <a:picLocks noChangeAspect="1" noChangeArrowheads="1"/>
                           </pic:cNvPicPr>
@@ -29352,7 +29459,7 @@
               <w:fldChar w:fldCharType="separate"/>
             </w:r>
             <w:r>
-              <w:t>75</w:t>
+              <w:t>74</w:t>
             </w:r>
             <w:r>
               <w:fldChar w:fldCharType="end"/>
@@ -29361,7 +29468,7 @@
               <w:t xml:space="preserve"> –</w:t>
             </w:r>
             <w:r>
-              <w:t xml:space="preserve"> Режим 1, график положения клапана К1В</w:t>
+              <w:t xml:space="preserve"> Режим 1, график уровня в конденсаторе</w:t>
             </w:r>
           </w:p>
         </w:tc>
@@ -29370,8 +29477,17 @@
     <w:p/>
     <w:tbl>
       <w:tblPr>
+        <w:tblStyle w:val="a5"/>
         <w:tblW w:w="0" w:type="auto"/>
-        <w:tblLook w:val="01E0" w:firstRow="1" w:lastRow="1" w:firstColumn="1" w:lastColumn="1" w:noHBand="0" w:noVBand="0"/>
+        <w:tblBorders>
+          <w:top w:val="none" w:sz="0" w:space="0" w:color="auto"/>
+          <w:left w:val="none" w:sz="0" w:space="0" w:color="auto"/>
+          <w:bottom w:val="none" w:sz="0" w:space="0" w:color="auto"/>
+          <w:right w:val="none" w:sz="0" w:space="0" w:color="auto"/>
+          <w:insideH w:val="none" w:sz="0" w:space="0" w:color="auto"/>
+          <w:insideV w:val="none" w:sz="0" w:space="0" w:color="auto"/>
+        </w:tblBorders>
+        <w:tblLook w:val="04A0" w:firstRow="1" w:lastRow="0" w:firstColumn="1" w:lastColumn="0" w:noHBand="0" w:noVBand="1"/>
       </w:tblPr>
       <w:tblGrid>
         <w:gridCol w:w="9576"/>
@@ -29387,10 +29503,10 @@
             </w:pPr>
             <w:r>
               <w:drawing>
-                <wp:inline distT="0" distB="0" distL="0" distR="0" wp14:anchorId="542B690D" wp14:editId="206A0605">
+                <wp:inline distT="0" distB="0" distL="0" distR="0" wp14:anchorId="680A0EF1" wp14:editId="64EC3147">
                   <wp:extent cx="5934075" cy="2714625"/>
                   <wp:effectExtent l="0" t="0" r="9525" b="9525"/>
-                  <wp:docPr id="84" name="Рисунок 84" descr="рисунок-86"/>
+                  <wp:docPr id="236" name="Рисунок 236" descr="рисунок-85"/>
                   <wp:cNvGraphicFramePr>
                     <a:graphicFrameLocks xmlns:a="http://schemas.openxmlformats.org/drawingml/2006/main" noChangeAspect="1"/>
                   </wp:cNvGraphicFramePr>
@@ -29398,7 +29514,7 @@
                     <a:graphicData uri="http://schemas.openxmlformats.org/drawingml/2006/picture">
                       <pic:pic xmlns:pic="http://schemas.openxmlformats.org/drawingml/2006/picture">
                         <pic:nvPicPr>
-                          <pic:cNvPr id="0" name="Picture 84" descr="рисунок-86"/>
+                          <pic:cNvPr id="0" name="Picture 83" descr="рисунок-85"/>
                           <pic:cNvPicPr>
                             <a:picLocks noChangeAspect="1" noChangeArrowheads="1"/>
                           </pic:cNvPicPr>
@@ -29460,7 +29576,7 @@
               <w:fldChar w:fldCharType="separate"/>
             </w:r>
             <w:r>
-              <w:t>76</w:t>
+              <w:t>75</w:t>
             </w:r>
             <w:r>
               <w:fldChar w:fldCharType="end"/>
@@ -29469,7 +29585,7 @@
               <w:t xml:space="preserve"> –</w:t>
             </w:r>
             <w:r>
-              <w:t xml:space="preserve"> Режим 1, график положения клапана К2</w:t>
+              <w:t xml:space="preserve"> Режим 1, график положения клапана К1В</w:t>
             </w:r>
           </w:p>
         </w:tc>
@@ -29491,16 +29607,14 @@
           </w:tcPr>
           <w:p>
             <w:pPr>
-              <w:pStyle w:val="ae"/>
-              <w:jc w:val="center"/>
+              <w:pStyle w:val="af0"/>
             </w:pPr>
             <w:r>
-              <w:lastRenderedPageBreak/>
               <w:drawing>
-                <wp:inline distT="0" distB="0" distL="0" distR="0" wp14:anchorId="1E75AFAE" wp14:editId="23E17317">
+                <wp:inline distT="0" distB="0" distL="0" distR="0" wp14:anchorId="542B690D" wp14:editId="206A0605">
                   <wp:extent cx="5934075" cy="2714625"/>
                   <wp:effectExtent l="0" t="0" r="9525" b="9525"/>
-                  <wp:docPr id="85" name="Рисунок 85" descr="рисунок-87"/>
+                  <wp:docPr id="84" name="Рисунок 84" descr="рисунок-86"/>
                   <wp:cNvGraphicFramePr>
                     <a:graphicFrameLocks xmlns:a="http://schemas.openxmlformats.org/drawingml/2006/main" noChangeAspect="1"/>
                   </wp:cNvGraphicFramePr>
@@ -29508,7 +29622,7 @@
                     <a:graphicData uri="http://schemas.openxmlformats.org/drawingml/2006/picture">
                       <pic:pic xmlns:pic="http://schemas.openxmlformats.org/drawingml/2006/picture">
                         <pic:nvPicPr>
-                          <pic:cNvPr id="0" name="Picture 85" descr="рисунок-87"/>
+                          <pic:cNvPr id="0" name="Picture 84" descr="рисунок-86"/>
                           <pic:cNvPicPr>
                             <a:picLocks noChangeAspect="1" noChangeArrowheads="1"/>
                           </pic:cNvPicPr>
@@ -29570,6 +29684,116 @@
               <w:fldChar w:fldCharType="separate"/>
             </w:r>
             <w:r>
+              <w:t>76</w:t>
+            </w:r>
+            <w:r>
+              <w:fldChar w:fldCharType="end"/>
+            </w:r>
+            <w:r>
+              <w:t xml:space="preserve"> –</w:t>
+            </w:r>
+            <w:r>
+              <w:t xml:space="preserve"> Режим 1, график положения клапана К2</w:t>
+            </w:r>
+          </w:p>
+        </w:tc>
+      </w:tr>
+    </w:tbl>
+    <w:p/>
+    <w:tbl>
+      <w:tblPr>
+        <w:tblW w:w="0" w:type="auto"/>
+        <w:tblLook w:val="01E0" w:firstRow="1" w:lastRow="1" w:firstColumn="1" w:lastColumn="1" w:noHBand="0" w:noVBand="0"/>
+      </w:tblPr>
+      <w:tblGrid>
+        <w:gridCol w:w="9576"/>
+      </w:tblGrid>
+      <w:tr>
+        <w:tc>
+          <w:tcPr>
+            <w:tcW w:w="9571" w:type="dxa"/>
+          </w:tcPr>
+          <w:p>
+            <w:pPr>
+              <w:pStyle w:val="ae"/>
+              <w:jc w:val="center"/>
+            </w:pPr>
+            <w:r>
+              <w:lastRenderedPageBreak/>
+              <w:drawing>
+                <wp:inline distT="0" distB="0" distL="0" distR="0" wp14:anchorId="1E75AFAE" wp14:editId="23E17317">
+                  <wp:extent cx="5934075" cy="2714625"/>
+                  <wp:effectExtent l="0" t="0" r="9525" b="9525"/>
+                  <wp:docPr id="85" name="Рисунок 85" descr="рисунок-87"/>
+                  <wp:cNvGraphicFramePr>
+                    <a:graphicFrameLocks xmlns:a="http://schemas.openxmlformats.org/drawingml/2006/main" noChangeAspect="1"/>
+                  </wp:cNvGraphicFramePr>
+                  <a:graphic xmlns:a="http://schemas.openxmlformats.org/drawingml/2006/main">
+                    <a:graphicData uri="http://schemas.openxmlformats.org/drawingml/2006/picture">
+                      <pic:pic xmlns:pic="http://schemas.openxmlformats.org/drawingml/2006/picture">
+                        <pic:nvPicPr>
+                          <pic:cNvPr id="0" name="Picture 85" descr="рисунок-87"/>
+                          <pic:cNvPicPr>
+                            <a:picLocks noChangeAspect="1" noChangeArrowheads="1"/>
+                          </pic:cNvPicPr>
+                        </pic:nvPicPr>
+                        <pic:blipFill>
+                          <a:blip r:embed="rId83">
+                            <a:extLst>
+                              <a:ext uri="{28A0092B-C50C-407E-A947-70E740481C1C}">
+                                <a14:useLocalDpi xmlns:a14="http://schemas.microsoft.com/office/drawing/2010/main" val="0"/>
+                              </a:ext>
+                            </a:extLst>
+                          </a:blip>
+                          <a:srcRect/>
+                          <a:stretch>
+                            <a:fillRect/>
+                          </a:stretch>
+                        </pic:blipFill>
+                        <pic:spPr bwMode="auto">
+                          <a:xfrm>
+                            <a:off x="0" y="0"/>
+                            <a:ext cx="5934075" cy="2714625"/>
+                          </a:xfrm>
+                          <a:prstGeom prst="rect">
+                            <a:avLst/>
+                          </a:prstGeom>
+                          <a:noFill/>
+                          <a:ln>
+                            <a:noFill/>
+                          </a:ln>
+                        </pic:spPr>
+                      </pic:pic>
+                    </a:graphicData>
+                  </a:graphic>
+                </wp:inline>
+              </w:drawing>
+            </w:r>
+          </w:p>
+        </w:tc>
+      </w:tr>
+      <w:tr>
+        <w:tc>
+          <w:tcPr>
+            <w:tcW w:w="9571" w:type="dxa"/>
+          </w:tcPr>
+          <w:p>
+            <w:pPr>
+              <w:pStyle w:val="af0"/>
+            </w:pPr>
+            <w:r>
+              <w:t xml:space="preserve">Рисунок </w:t>
+            </w:r>
+            <w:r>
+              <w:fldChar w:fldCharType="begin"/>
+            </w:r>
+            <w:r>
+              <w:instrText xml:space="preserve"> SEQ Рисунок \* ARABIC </w:instrText>
+            </w:r>
+            <w:r>
+              <w:fldChar w:fldCharType="separate"/>
+            </w:r>
+            <w:r>
               <w:t>77</w:t>
             </w:r>
             <w:r>
@@ -29622,7 +29846,7 @@
                           </pic:cNvPicPr>
                         </pic:nvPicPr>
                         <pic:blipFill>
-                          <a:blip r:embed="rId83">
+                          <a:blip r:embed="rId84">
                             <a:extLst>
                               <a:ext uri="{28A0092B-C50C-407E-A947-70E740481C1C}">
                                 <a14:useLocalDpi xmlns:a14="http://schemas.microsoft.com/office/drawing/2010/main" val="0"/>
@@ -29771,115 +29995,6 @@
                       <pic:pic xmlns:pic="http://schemas.openxmlformats.org/drawingml/2006/picture">
                         <pic:nvPicPr>
                           <pic:cNvPr id="0" name="Picture 87" descr="рисунок-89"/>
-                          <pic:cNvPicPr>
-                            <a:picLocks noChangeAspect="1" noChangeArrowheads="1"/>
-                          </pic:cNvPicPr>
-                        </pic:nvPicPr>
-                        <pic:blipFill>
-                          <a:blip r:embed="rId84">
-                            <a:extLst>
-                              <a:ext uri="{28A0092B-C50C-407E-A947-70E740481C1C}">
-                                <a14:useLocalDpi xmlns:a14="http://schemas.microsoft.com/office/drawing/2010/main" val="0"/>
-                              </a:ext>
-                            </a:extLst>
-                          </a:blip>
-                          <a:srcRect/>
-                          <a:stretch>
-                            <a:fillRect/>
-                          </a:stretch>
-                        </pic:blipFill>
-                        <pic:spPr bwMode="auto">
-                          <a:xfrm>
-                            <a:off x="0" y="0"/>
-                            <a:ext cx="5934075" cy="2638425"/>
-                          </a:xfrm>
-                          <a:prstGeom prst="rect">
-                            <a:avLst/>
-                          </a:prstGeom>
-                          <a:noFill/>
-                          <a:ln>
-                            <a:noFill/>
-                          </a:ln>
-                        </pic:spPr>
-                      </pic:pic>
-                    </a:graphicData>
-                  </a:graphic>
-                </wp:inline>
-              </w:drawing>
-            </w:r>
-          </w:p>
-        </w:tc>
-      </w:tr>
-      <w:tr>
-        <w:tc>
-          <w:tcPr>
-            <w:tcW w:w="9571" w:type="dxa"/>
-          </w:tcPr>
-          <w:p>
-            <w:pPr>
-              <w:pStyle w:val="af0"/>
-            </w:pPr>
-            <w:r>
-              <w:t xml:space="preserve">Рисунок </w:t>
-            </w:r>
-            <w:r>
-              <w:fldChar w:fldCharType="begin"/>
-            </w:r>
-            <w:r>
-              <w:instrText xml:space="preserve"> SEQ Рисунок \* ARABIC </w:instrText>
-            </w:r>
-            <w:r>
-              <w:fldChar w:fldCharType="separate"/>
-            </w:r>
-            <w:r>
-              <w:t>79</w:t>
-            </w:r>
-            <w:r>
-              <w:fldChar w:fldCharType="end"/>
-            </w:r>
-            <w:r>
-              <w:t xml:space="preserve"> –</w:t>
-            </w:r>
-            <w:r>
-              <w:t xml:space="preserve"> Режим 2, график уровня в конденсаторе</w:t>
-            </w:r>
-          </w:p>
-        </w:tc>
-      </w:tr>
-    </w:tbl>
-    <w:p/>
-    <w:tbl>
-      <w:tblPr>
-        <w:tblW w:w="0" w:type="auto"/>
-        <w:tblLook w:val="01E0" w:firstRow="1" w:lastRow="1" w:firstColumn="1" w:lastColumn="1" w:noHBand="0" w:noVBand="0"/>
-      </w:tblPr>
-      <w:tblGrid>
-        <w:gridCol w:w="9576"/>
-      </w:tblGrid>
-      <w:tr>
-        <w:tc>
-          <w:tcPr>
-            <w:tcW w:w="9571" w:type="dxa"/>
-          </w:tcPr>
-          <w:p>
-            <w:pPr>
-              <w:pStyle w:val="af0"/>
-            </w:pPr>
-            <w:r>
-              <w:lastRenderedPageBreak/>
-              <w:drawing>
-                <wp:inline distT="0" distB="0" distL="0" distR="0" wp14:anchorId="17E3D63A" wp14:editId="1A9E3EDF">
-                  <wp:extent cx="5934075" cy="2638425"/>
-                  <wp:effectExtent l="0" t="0" r="9525" b="9525"/>
-                  <wp:docPr id="88" name="Рисунок 88" descr="рисунок-90"/>
-                  <wp:cNvGraphicFramePr>
-                    <a:graphicFrameLocks xmlns:a="http://schemas.openxmlformats.org/drawingml/2006/main" noChangeAspect="1"/>
-                  </wp:cNvGraphicFramePr>
-                  <a:graphic xmlns:a="http://schemas.openxmlformats.org/drawingml/2006/main">
-                    <a:graphicData uri="http://schemas.openxmlformats.org/drawingml/2006/picture">
-                      <pic:pic xmlns:pic="http://schemas.openxmlformats.org/drawingml/2006/picture">
-                        <pic:nvPicPr>
-                          <pic:cNvPr id="0" name="Picture 88" descr="рисунок-90"/>
                           <pic:cNvPicPr>
                             <a:picLocks noChangeAspect="1" noChangeArrowheads="1"/>
                           </pic:cNvPicPr>
@@ -29941,7 +30056,7 @@
               <w:fldChar w:fldCharType="separate"/>
             </w:r>
             <w:r>
-              <w:t>80</w:t>
+              <w:t>79</w:t>
             </w:r>
             <w:r>
               <w:fldChar w:fldCharType="end"/>
@@ -29950,7 +30065,7 @@
               <w:t xml:space="preserve"> –</w:t>
             </w:r>
             <w:r>
-              <w:t xml:space="preserve"> Режим 2, график положения клапана К1В</w:t>
+              <w:t xml:space="preserve"> Режим 2, график уровня в конденсаторе</w:t>
             </w:r>
           </w:p>
         </w:tc>
@@ -29973,14 +30088,14 @@
           <w:p>
             <w:pPr>
               <w:pStyle w:val="af0"/>
-              <w:jc w:val="both"/>
             </w:pPr>
             <w:r>
+              <w:lastRenderedPageBreak/>
               <w:drawing>
-                <wp:inline distT="0" distB="0" distL="0" distR="0" wp14:anchorId="43DEB5A5" wp14:editId="51EB6377">
+                <wp:inline distT="0" distB="0" distL="0" distR="0" wp14:anchorId="17E3D63A" wp14:editId="1A9E3EDF">
                   <wp:extent cx="5934075" cy="2638425"/>
                   <wp:effectExtent l="0" t="0" r="9525" b="9525"/>
-                  <wp:docPr id="89" name="Рисунок 89" descr="рисунок-91"/>
+                  <wp:docPr id="88" name="Рисунок 88" descr="рисунок-90"/>
                   <wp:cNvGraphicFramePr>
                     <a:graphicFrameLocks xmlns:a="http://schemas.openxmlformats.org/drawingml/2006/main" noChangeAspect="1"/>
                   </wp:cNvGraphicFramePr>
@@ -29988,7 +30103,7 @@
                     <a:graphicData uri="http://schemas.openxmlformats.org/drawingml/2006/picture">
                       <pic:pic xmlns:pic="http://schemas.openxmlformats.org/drawingml/2006/picture">
                         <pic:nvPicPr>
-                          <pic:cNvPr id="0" name="Picture 89" descr="рисунок-91"/>
+                          <pic:cNvPr id="0" name="Picture 88" descr="рисунок-90"/>
                           <pic:cNvPicPr>
                             <a:picLocks noChangeAspect="1" noChangeArrowheads="1"/>
                           </pic:cNvPicPr>
@@ -30050,6 +30165,115 @@
               <w:fldChar w:fldCharType="separate"/>
             </w:r>
             <w:r>
+              <w:t>80</w:t>
+            </w:r>
+            <w:r>
+              <w:fldChar w:fldCharType="end"/>
+            </w:r>
+            <w:r>
+              <w:t xml:space="preserve"> –</w:t>
+            </w:r>
+            <w:r>
+              <w:t xml:space="preserve"> Режим 2, график положения клапана К1В</w:t>
+            </w:r>
+          </w:p>
+        </w:tc>
+      </w:tr>
+    </w:tbl>
+    <w:p/>
+    <w:tbl>
+      <w:tblPr>
+        <w:tblW w:w="0" w:type="auto"/>
+        <w:tblLook w:val="01E0" w:firstRow="1" w:lastRow="1" w:firstColumn="1" w:lastColumn="1" w:noHBand="0" w:noVBand="0"/>
+      </w:tblPr>
+      <w:tblGrid>
+        <w:gridCol w:w="9576"/>
+      </w:tblGrid>
+      <w:tr>
+        <w:tc>
+          <w:tcPr>
+            <w:tcW w:w="9571" w:type="dxa"/>
+          </w:tcPr>
+          <w:p>
+            <w:pPr>
+              <w:pStyle w:val="af0"/>
+              <w:jc w:val="both"/>
+            </w:pPr>
+            <w:r>
+              <w:drawing>
+                <wp:inline distT="0" distB="0" distL="0" distR="0" wp14:anchorId="43DEB5A5" wp14:editId="51EB6377">
+                  <wp:extent cx="5934075" cy="2638425"/>
+                  <wp:effectExtent l="0" t="0" r="9525" b="9525"/>
+                  <wp:docPr id="89" name="Рисунок 89" descr="рисунок-91"/>
+                  <wp:cNvGraphicFramePr>
+                    <a:graphicFrameLocks xmlns:a="http://schemas.openxmlformats.org/drawingml/2006/main" noChangeAspect="1"/>
+                  </wp:cNvGraphicFramePr>
+                  <a:graphic xmlns:a="http://schemas.openxmlformats.org/drawingml/2006/main">
+                    <a:graphicData uri="http://schemas.openxmlformats.org/drawingml/2006/picture">
+                      <pic:pic xmlns:pic="http://schemas.openxmlformats.org/drawingml/2006/picture">
+                        <pic:nvPicPr>
+                          <pic:cNvPr id="0" name="Picture 89" descr="рисунок-91"/>
+                          <pic:cNvPicPr>
+                            <a:picLocks noChangeAspect="1" noChangeArrowheads="1"/>
+                          </pic:cNvPicPr>
+                        </pic:nvPicPr>
+                        <pic:blipFill>
+                          <a:blip r:embed="rId87">
+                            <a:extLst>
+                              <a:ext uri="{28A0092B-C50C-407E-A947-70E740481C1C}">
+                                <a14:useLocalDpi xmlns:a14="http://schemas.microsoft.com/office/drawing/2010/main" val="0"/>
+                              </a:ext>
+                            </a:extLst>
+                          </a:blip>
+                          <a:srcRect/>
+                          <a:stretch>
+                            <a:fillRect/>
+                          </a:stretch>
+                        </pic:blipFill>
+                        <pic:spPr bwMode="auto">
+                          <a:xfrm>
+                            <a:off x="0" y="0"/>
+                            <a:ext cx="5934075" cy="2638425"/>
+                          </a:xfrm>
+                          <a:prstGeom prst="rect">
+                            <a:avLst/>
+                          </a:prstGeom>
+                          <a:noFill/>
+                          <a:ln>
+                            <a:noFill/>
+                          </a:ln>
+                        </pic:spPr>
+                      </pic:pic>
+                    </a:graphicData>
+                  </a:graphic>
+                </wp:inline>
+              </w:drawing>
+            </w:r>
+          </w:p>
+        </w:tc>
+      </w:tr>
+      <w:tr>
+        <w:tc>
+          <w:tcPr>
+            <w:tcW w:w="9571" w:type="dxa"/>
+          </w:tcPr>
+          <w:p>
+            <w:pPr>
+              <w:pStyle w:val="af0"/>
+            </w:pPr>
+            <w:r>
+              <w:t xml:space="preserve">Рисунок </w:t>
+            </w:r>
+            <w:r>
+              <w:fldChar w:fldCharType="begin"/>
+            </w:r>
+            <w:r>
+              <w:instrText xml:space="preserve"> SEQ Рисунок \* ARABIC </w:instrText>
+            </w:r>
+            <w:r>
+              <w:fldChar w:fldCharType="separate"/>
+            </w:r>
+            <w:r>
               <w:t>81</w:t>
             </w:r>
             <w:r>
@@ -30097,114 +30321,6 @@
                       <pic:pic xmlns:pic="http://schemas.openxmlformats.org/drawingml/2006/picture">
                         <pic:nvPicPr>
                           <pic:cNvPr id="0" name="Picture 90" descr="рисунок-92"/>
-                          <pic:cNvPicPr>
-                            <a:picLocks noChangeAspect="1" noChangeArrowheads="1"/>
-                          </pic:cNvPicPr>
-                        </pic:nvPicPr>
-                        <pic:blipFill>
-                          <a:blip r:embed="rId87">
-                            <a:extLst>
-                              <a:ext uri="{28A0092B-C50C-407E-A947-70E740481C1C}">
-                                <a14:useLocalDpi xmlns:a14="http://schemas.microsoft.com/office/drawing/2010/main" val="0"/>
-                              </a:ext>
-                            </a:extLst>
-                          </a:blip>
-                          <a:srcRect/>
-                          <a:stretch>
-                            <a:fillRect/>
-                          </a:stretch>
-                        </pic:blipFill>
-                        <pic:spPr bwMode="auto">
-                          <a:xfrm>
-                            <a:off x="0" y="0"/>
-                            <a:ext cx="5934075" cy="2628900"/>
-                          </a:xfrm>
-                          <a:prstGeom prst="rect">
-                            <a:avLst/>
-                          </a:prstGeom>
-                          <a:noFill/>
-                          <a:ln>
-                            <a:noFill/>
-                          </a:ln>
-                        </pic:spPr>
-                      </pic:pic>
-                    </a:graphicData>
-                  </a:graphic>
-                </wp:inline>
-              </w:drawing>
-            </w:r>
-          </w:p>
-        </w:tc>
-      </w:tr>
-      <w:tr>
-        <w:tc>
-          <w:tcPr>
-            <w:tcW w:w="9571" w:type="dxa"/>
-          </w:tcPr>
-          <w:p>
-            <w:pPr>
-              <w:pStyle w:val="af0"/>
-            </w:pPr>
-            <w:r>
-              <w:t xml:space="preserve">Рисунок </w:t>
-            </w:r>
-            <w:r>
-              <w:fldChar w:fldCharType="begin"/>
-            </w:r>
-            <w:r>
-              <w:instrText xml:space="preserve"> SEQ Рисунок \* ARABIC </w:instrText>
-            </w:r>
-            <w:r>
-              <w:fldChar w:fldCharType="separate"/>
-            </w:r>
-            <w:r>
-              <w:t>82</w:t>
-            </w:r>
-            <w:r>
-              <w:fldChar w:fldCharType="end"/>
-            </w:r>
-            <w:r>
-              <w:t xml:space="preserve"> –</w:t>
-            </w:r>
-            <w:r>
-              <w:t xml:space="preserve"> Режим 2, график расхода теплоносителя через ТО БЭЖ</w:t>
-            </w:r>
-          </w:p>
-        </w:tc>
-      </w:tr>
-    </w:tbl>
-    <w:p/>
-    <w:tbl>
-      <w:tblPr>
-        <w:tblW w:w="0" w:type="auto"/>
-        <w:tblLook w:val="01E0" w:firstRow="1" w:lastRow="1" w:firstColumn="1" w:lastColumn="1" w:noHBand="0" w:noVBand="0"/>
-      </w:tblPr>
-      <w:tblGrid>
-        <w:gridCol w:w="9576"/>
-      </w:tblGrid>
-      <w:tr>
-        <w:tc>
-          <w:tcPr>
-            <w:tcW w:w="9571" w:type="dxa"/>
-          </w:tcPr>
-          <w:p>
-            <w:pPr>
-              <w:pStyle w:val="af0"/>
-            </w:pPr>
-            <w:r>
-              <w:drawing>
-                <wp:inline distT="0" distB="0" distL="0" distR="0" wp14:anchorId="11478B40" wp14:editId="00B5E24E">
-                  <wp:extent cx="5934075" cy="2628900"/>
-                  <wp:effectExtent l="0" t="0" r="9525" b="0"/>
-                  <wp:docPr id="91" name="Рисунок 91" descr="рисунок-93"/>
-                  <wp:cNvGraphicFramePr>
-                    <a:graphicFrameLocks xmlns:a="http://schemas.openxmlformats.org/drawingml/2006/main" noChangeAspect="1"/>
-                  </wp:cNvGraphicFramePr>
-                  <a:graphic xmlns:a="http://schemas.openxmlformats.org/drawingml/2006/main">
-                    <a:graphicData uri="http://schemas.openxmlformats.org/drawingml/2006/picture">
-                      <pic:pic xmlns:pic="http://schemas.openxmlformats.org/drawingml/2006/picture">
-                        <pic:nvPicPr>
-                          <pic:cNvPr id="0" name="Picture 91" descr="рисунок-93"/>
                           <pic:cNvPicPr>
                             <a:picLocks noChangeAspect="1" noChangeArrowheads="1"/>
                           </pic:cNvPicPr>
@@ -30266,7 +30382,7 @@
               <w:fldChar w:fldCharType="separate"/>
             </w:r>
             <w:r>
-              <w:t>83</w:t>
+              <w:t>82</w:t>
             </w:r>
             <w:r>
               <w:fldChar w:fldCharType="end"/>
@@ -30275,12 +30391,120 @@
               <w:t xml:space="preserve"> –</w:t>
             </w:r>
             <w:r>
-              <w:t xml:space="preserve"> Режим 2, график положения клапана К1А</w:t>
+              <w:t xml:space="preserve"> Режим 2, график расхода теплоносителя через ТО БЭЖ</w:t>
             </w:r>
           </w:p>
         </w:tc>
       </w:tr>
     </w:tbl>
+    <w:p/>
+    <w:tbl>
+      <w:tblPr>
+        <w:tblW w:w="0" w:type="auto"/>
+        <w:tblLook w:val="01E0" w:firstRow="1" w:lastRow="1" w:firstColumn="1" w:lastColumn="1" w:noHBand="0" w:noVBand="0"/>
+      </w:tblPr>
+      <w:tblGrid>
+        <w:gridCol w:w="9576"/>
+      </w:tblGrid>
+      <w:tr>
+        <w:tc>
+          <w:tcPr>
+            <w:tcW w:w="9571" w:type="dxa"/>
+          </w:tcPr>
+          <w:p>
+            <w:pPr>
+              <w:pStyle w:val="af0"/>
+            </w:pPr>
+            <w:r>
+              <w:drawing>
+                <wp:inline distT="0" distB="0" distL="0" distR="0" wp14:anchorId="11478B40" wp14:editId="00B5E24E">
+                  <wp:extent cx="5934075" cy="2628900"/>
+                  <wp:effectExtent l="0" t="0" r="9525" b="0"/>
+                  <wp:docPr id="91" name="Рисунок 91" descr="рисунок-93"/>
+                  <wp:cNvGraphicFramePr>
+                    <a:graphicFrameLocks xmlns:a="http://schemas.openxmlformats.org/drawingml/2006/main" noChangeAspect="1"/>
+                  </wp:cNvGraphicFramePr>
+                  <a:graphic xmlns:a="http://schemas.openxmlformats.org/drawingml/2006/main">
+                    <a:graphicData uri="http://schemas.openxmlformats.org/drawingml/2006/picture">
+                      <pic:pic xmlns:pic="http://schemas.openxmlformats.org/drawingml/2006/picture">
+                        <pic:nvPicPr>
+                          <pic:cNvPr id="0" name="Picture 91" descr="рисунок-93"/>
+                          <pic:cNvPicPr>
+                            <a:picLocks noChangeAspect="1" noChangeArrowheads="1"/>
+                          </pic:cNvPicPr>
+                        </pic:nvPicPr>
+                        <pic:blipFill>
+                          <a:blip r:embed="rId89">
+                            <a:extLst>
+                              <a:ext uri="{28A0092B-C50C-407E-A947-70E740481C1C}">
+                                <a14:useLocalDpi xmlns:a14="http://schemas.microsoft.com/office/drawing/2010/main" val="0"/>
+                              </a:ext>
+                            </a:extLst>
+                          </a:blip>
+                          <a:srcRect/>
+                          <a:stretch>
+                            <a:fillRect/>
+                          </a:stretch>
+                        </pic:blipFill>
+                        <pic:spPr bwMode="auto">
+                          <a:xfrm>
+                            <a:off x="0" y="0"/>
+                            <a:ext cx="5934075" cy="2628900"/>
+                          </a:xfrm>
+                          <a:prstGeom prst="rect">
+                            <a:avLst/>
+                          </a:prstGeom>
+                          <a:noFill/>
+                          <a:ln>
+                            <a:noFill/>
+                          </a:ln>
+                        </pic:spPr>
+                      </pic:pic>
+                    </a:graphicData>
+                  </a:graphic>
+                </wp:inline>
+              </w:drawing>
+            </w:r>
+          </w:p>
+        </w:tc>
+      </w:tr>
+      <w:tr>
+        <w:tc>
+          <w:tcPr>
+            <w:tcW w:w="9571" w:type="dxa"/>
+          </w:tcPr>
+          <w:p>
+            <w:pPr>
+              <w:pStyle w:val="af0"/>
+            </w:pPr>
+            <w:r>
+              <w:t xml:space="preserve">Рисунок </w:t>
+            </w:r>
+            <w:r>
+              <w:fldChar w:fldCharType="begin"/>
+            </w:r>
+            <w:r>
+              <w:instrText xml:space="preserve"> SEQ Рисунок \* ARABIC </w:instrText>
+            </w:r>
+            <w:r>
+              <w:fldChar w:fldCharType="separate"/>
+            </w:r>
+            <w:r>
+              <w:t>83</w:t>
+            </w:r>
+            <w:r>
+              <w:fldChar w:fldCharType="end"/>
+            </w:r>
+            <w:r>
+              <w:t xml:space="preserve"> –</w:t>
+            </w:r>
+            <w:r>
+              <w:t xml:space="preserve"> Режим 2, график положения клапана К1А</w:t>
+            </w:r>
+          </w:p>
+        </w:tc>
+      </w:tr>
+    </w:tbl>
     <w:p>
       <w:r>
         <w:t>Расход через ТО БЭЖ также на протяжении всего расчета остается примерно на заданном уровне около 25 кг/с.</w:t>
@@ -30308,7 +30532,7 @@
       </w:r>
     </w:p>
     <w:sectPr>
-      <w:footerReference w:type="default" r:id="rId89"/>
+      <w:footerReference w:type="default" r:id="rId90"/>
       <w:pgSz w:w="16838" w:h="23811" w:code="8"/>
       <w:pgMar w:top="1134" w:right="850" w:bottom="1134" w:left="1701" w:header="708" w:footer="708" w:gutter="0"/>
       <w:cols w:space="708"/>
@@ -30363,7 +30587,7 @@
       <w:fldChar w:fldCharType="separate"/>
     </w:r>
     <w:r>
-      <w:t>22</w:t>
+      <w:t>15</w:t>
     </w:r>
     <w:r>
       <w:fldChar w:fldCharType="end"/>
@@ -30456,7 +30680,7 @@
         <w:footnoteRef/>
       </w:r>
       <w:r>
-        <w:t xml:space="preserve"> Например, нажав правую кнопку мыши над портом перехода и выбрав пункт «Вставить текст»</w:t>
+        <w:t xml:space="preserve"> Библиотека «Технологические блоки», класс «Узлы», элемент «Внутренний узел»</w:t>
       </w:r>
     </w:p>
   </w:footnote>
@@ -30472,27 +30696,11 @@
         <w:footnoteRef/>
       </w:r>
       <w:r>
-        <w:t xml:space="preserve"> Библиотека «Технологические блоки», класс «Узлы», элемент «Внутренний узел»</w:t>
+        <w:t xml:space="preserve"> Библиотека «Технологические блоки», класс «Арматура»</w:t>
       </w:r>
     </w:p>
   </w:footnote>
   <w:footnote w:id="5">
-    <w:p>
-      <w:pPr>
-        <w:pStyle w:val="a8"/>
-      </w:pPr>
-      <w:r>
-        <w:rPr>
-          <w:rStyle w:val="a9"/>
-        </w:rPr>
-        <w:footnoteRef/>
-      </w:r>
-      <w:r>
-        <w:t xml:space="preserve"> Библиотека «Технологические блоки», класс «Арматура»</w:t>
-      </w:r>
-    </w:p>
-  </w:footnote>
-  <w:footnote w:id="6">
     <w:p>
       <w:pPr>
         <w:pStyle w:val="a8"/>
@@ -35733,7 +35941,7 @@
 </file>
 
 <file path=customXml/itemProps1.xml><?xml version="1.0" encoding="utf-8"?>
-<ds:datastoreItem xmlns:ds="http://schemas.openxmlformats.org/officeDocument/2006/customXml" ds:itemID="{D40B8AE7-8D33-4D1B-9901-F6F012DF291C}">
+<ds:datastoreItem xmlns:ds="http://schemas.openxmlformats.org/officeDocument/2006/customXml" ds:itemID="{A216369F-01F4-44A0-937C-657252975B2C}">
   <ds:schemaRefs>
     <ds:schemaRef ds:uri="http://schemas.openxmlformats.org/officeDocument/2006/bibliography"/>
   </ds:schemaRefs>

--- a/howto/03_capacitor/How_To_Capacitor.docx
+++ b/howto/03_capacitor/How_To_Capacitor.docx
@@ -176,7 +176,7 @@
         </w:numPr>
         <w:ind w:left="680"/>
       </w:pPr>
-      <w:bookmarkStart w:id="0" w:name="_Toc447551453"/>
+      <w:bookmarkStart w:id="0" w:name="_Toc447688390"/>
       <w:r>
         <w:lastRenderedPageBreak/>
         <w:t>Оглавление</w:t>
@@ -212,7 +212,7 @@
         <w:fldChar w:fldCharType="begin"/>
       </w:r>
       <w:r>
-        <w:instrText xml:space="preserve"> PAGEREF _Toc447551453 \h </w:instrText>
+        <w:instrText xml:space="preserve"> PAGEREF _Toc447688390 \h </w:instrText>
       </w:r>
       <w:r>
         <w:fldChar w:fldCharType="separate"/>
@@ -243,7 +243,7 @@
         <w:fldChar w:fldCharType="begin"/>
       </w:r>
       <w:r>
-        <w:instrText xml:space="preserve"> PAGEREF _Toc447551454 \h </w:instrText>
+        <w:instrText xml:space="preserve"> PAGEREF _Toc447688391 \h </w:instrText>
       </w:r>
       <w:r>
         <w:fldChar w:fldCharType="separate"/>
@@ -274,7 +274,7 @@
         <w:fldChar w:fldCharType="begin"/>
       </w:r>
       <w:r>
-        <w:instrText xml:space="preserve"> PAGEREF _Toc447551455 \h </w:instrText>
+        <w:instrText xml:space="preserve"> PAGEREF _Toc447688392 \h </w:instrText>
       </w:r>
       <w:r>
         <w:fldChar w:fldCharType="separate"/>
@@ -319,7 +319,7 @@
         <w:fldChar w:fldCharType="begin"/>
       </w:r>
       <w:r>
-        <w:instrText xml:space="preserve"> PAGEREF _Toc447551456 \h </w:instrText>
+        <w:instrText xml:space="preserve"> PAGEREF _Toc447688393 \h </w:instrText>
       </w:r>
       <w:r>
         <w:fldChar w:fldCharType="separate"/>
@@ -365,7 +365,7 @@
         <w:fldChar w:fldCharType="begin"/>
       </w:r>
       <w:r>
-        <w:instrText xml:space="preserve"> PAGEREF _Toc447551457 \h </w:instrText>
+        <w:instrText xml:space="preserve"> PAGEREF _Toc447688394 \h </w:instrText>
       </w:r>
       <w:r>
         <w:fldChar w:fldCharType="separate"/>
@@ -411,7 +411,7 @@
         <w:fldChar w:fldCharType="begin"/>
       </w:r>
       <w:r>
-        <w:instrText xml:space="preserve"> PAGEREF _Toc447551458 \h </w:instrText>
+        <w:instrText xml:space="preserve"> PAGEREF _Toc447688395 \h </w:instrText>
       </w:r>
       <w:r>
         <w:fldChar w:fldCharType="separate"/>
@@ -457,7 +457,7 @@
         <w:fldChar w:fldCharType="begin"/>
       </w:r>
       <w:r>
-        <w:instrText xml:space="preserve"> PAGEREF _Toc447551459 \h </w:instrText>
+        <w:instrText xml:space="preserve"> PAGEREF _Toc447688396 \h </w:instrText>
       </w:r>
       <w:r>
         <w:fldChar w:fldCharType="separate"/>
@@ -503,7 +503,7 @@
         <w:fldChar w:fldCharType="begin"/>
       </w:r>
       <w:r>
-        <w:instrText xml:space="preserve"> PAGEREF _Toc447551460 \h </w:instrText>
+        <w:instrText xml:space="preserve"> PAGEREF _Toc447688397 \h </w:instrText>
       </w:r>
       <w:r>
         <w:fldChar w:fldCharType="separate"/>
@@ -549,7 +549,7 @@
         <w:fldChar w:fldCharType="begin"/>
       </w:r>
       <w:r>
-        <w:instrText xml:space="preserve"> PAGEREF _Toc447551461 \h </w:instrText>
+        <w:instrText xml:space="preserve"> PAGEREF _Toc447688398 \h </w:instrText>
       </w:r>
       <w:r>
         <w:fldChar w:fldCharType="separate"/>
@@ -594,7 +594,7 @@
         <w:fldChar w:fldCharType="begin"/>
       </w:r>
       <w:r>
-        <w:instrText xml:space="preserve"> PAGEREF _Toc447551462 \h </w:instrText>
+        <w:instrText xml:space="preserve"> PAGEREF _Toc447688399 \h </w:instrText>
       </w:r>
       <w:r>
         <w:fldChar w:fldCharType="separate"/>
@@ -639,7 +639,7 @@
         <w:fldChar w:fldCharType="begin"/>
       </w:r>
       <w:r>
-        <w:instrText xml:space="preserve"> PAGEREF _Toc447551463 \h </w:instrText>
+        <w:instrText xml:space="preserve"> PAGEREF _Toc447688400 \h </w:instrText>
       </w:r>
       <w:r>
         <w:fldChar w:fldCharType="separate"/>
@@ -685,7 +685,7 @@
         <w:fldChar w:fldCharType="begin"/>
       </w:r>
       <w:r>
-        <w:instrText xml:space="preserve"> PAGEREF _Toc447551464 \h </w:instrText>
+        <w:instrText xml:space="preserve"> PAGEREF _Toc447688401 \h </w:instrText>
       </w:r>
       <w:r>
         <w:fldChar w:fldCharType="separate"/>
@@ -731,7 +731,7 @@
         <w:fldChar w:fldCharType="begin"/>
       </w:r>
       <w:r>
-        <w:instrText xml:space="preserve"> PAGEREF _Toc447551465 \h </w:instrText>
+        <w:instrText xml:space="preserve"> PAGEREF _Toc447688402 \h </w:instrText>
       </w:r>
       <w:r>
         <w:fldChar w:fldCharType="separate"/>
@@ -777,7 +777,7 @@
         <w:fldChar w:fldCharType="begin"/>
       </w:r>
       <w:r>
-        <w:instrText xml:space="preserve"> PAGEREF _Toc447551466 \h </w:instrText>
+        <w:instrText xml:space="preserve"> PAGEREF _Toc447688403 \h </w:instrText>
       </w:r>
       <w:r>
         <w:fldChar w:fldCharType="separate"/>
@@ -814,7 +814,7 @@
         <w:tab/>
       </w:r>
       <w:r>
-        <w:t>Параметры схемы TPP для листа РУК01</w:t>
+        <w:t>Параметры блоков схемы TPP для листа РУК01</w:t>
       </w:r>
       <w:r>
         <w:tab/>
@@ -823,13 +823,13 @@
         <w:fldChar w:fldCharType="begin"/>
       </w:r>
       <w:r>
-        <w:instrText xml:space="preserve"> PAGEREF _Toc447551467 \h </w:instrText>
+        <w:instrText xml:space="preserve"> PAGEREF _Toc447688404 \h </w:instrText>
       </w:r>
       <w:r>
         <w:fldChar w:fldCharType="separate"/>
       </w:r>
       <w:r>
-        <w:t>22</w:t>
+        <w:t>21</w:t>
       </w:r>
       <w:r>
         <w:fldChar w:fldCharType="end"/>
@@ -869,13 +869,13 @@
         <w:fldChar w:fldCharType="begin"/>
       </w:r>
       <w:r>
-        <w:instrText xml:space="preserve"> PAGEREF _Toc447551468 \h </w:instrText>
+        <w:instrText xml:space="preserve"> PAGEREF _Toc447688405 \h </w:instrText>
       </w:r>
       <w:r>
         <w:fldChar w:fldCharType="separate"/>
       </w:r>
       <w:r>
-        <w:t>27</w:t>
+        <w:t>25</w:t>
       </w:r>
       <w:r>
         <w:fldChar w:fldCharType="end"/>
@@ -914,13 +914,13 @@
         <w:fldChar w:fldCharType="begin"/>
       </w:r>
       <w:r>
-        <w:instrText xml:space="preserve"> PAGEREF _Toc447551469 \h </w:instrText>
+        <w:instrText xml:space="preserve"> PAGEREF _Toc447688406 \h </w:instrText>
       </w:r>
       <w:r>
         <w:fldChar w:fldCharType="separate"/>
       </w:r>
       <w:r>
-        <w:t>32</w:t>
+        <w:t>30</w:t>
       </w:r>
       <w:r>
         <w:fldChar w:fldCharType="end"/>
@@ -960,13 +960,13 @@
         <w:fldChar w:fldCharType="begin"/>
       </w:r>
       <w:r>
-        <w:instrText xml:space="preserve"> PAGEREF _Toc447551470 \h </w:instrText>
+        <w:instrText xml:space="preserve"> PAGEREF _Toc447688407 \h </w:instrText>
       </w:r>
       <w:r>
         <w:fldChar w:fldCharType="separate"/>
       </w:r>
       <w:r>
-        <w:t>32</w:t>
+        <w:t>30</w:t>
       </w:r>
       <w:r>
         <w:fldChar w:fldCharType="end"/>
@@ -1006,13 +1006,13 @@
         <w:fldChar w:fldCharType="begin"/>
       </w:r>
       <w:r>
-        <w:instrText xml:space="preserve"> PAGEREF _Toc447551471 \h </w:instrText>
+        <w:instrText xml:space="preserve"> PAGEREF _Toc447688408 \h </w:instrText>
       </w:r>
       <w:r>
         <w:fldChar w:fldCharType="separate"/>
       </w:r>
       <w:r>
-        <w:t>32</w:t>
+        <w:t>30</w:t>
       </w:r>
       <w:r>
         <w:fldChar w:fldCharType="end"/>
@@ -1052,13 +1052,13 @@
         <w:fldChar w:fldCharType="begin"/>
       </w:r>
       <w:r>
-        <w:instrText xml:space="preserve"> PAGEREF _Toc447551472 \h </w:instrText>
+        <w:instrText xml:space="preserve"> PAGEREF _Toc447688409 \h </w:instrText>
       </w:r>
       <w:r>
         <w:fldChar w:fldCharType="separate"/>
       </w:r>
       <w:r>
-        <w:t>37</w:t>
+        <w:t>35</w:t>
       </w:r>
       <w:r>
         <w:fldChar w:fldCharType="end"/>
@@ -1098,13 +1098,13 @@
         <w:fldChar w:fldCharType="begin"/>
       </w:r>
       <w:r>
-        <w:instrText xml:space="preserve"> PAGEREF _Toc447551473 \h </w:instrText>
+        <w:instrText xml:space="preserve"> PAGEREF _Toc447688410 \h </w:instrText>
       </w:r>
       <w:r>
         <w:fldChar w:fldCharType="separate"/>
       </w:r>
       <w:r>
-        <w:t>38</w:t>
+        <w:t>36</w:t>
       </w:r>
       <w:r>
         <w:fldChar w:fldCharType="end"/>
@@ -1144,13 +1144,13 @@
         <w:fldChar w:fldCharType="begin"/>
       </w:r>
       <w:r>
-        <w:instrText xml:space="preserve"> PAGEREF _Toc447551474 \h </w:instrText>
+        <w:instrText xml:space="preserve"> PAGEREF _Toc447688411 \h </w:instrText>
       </w:r>
       <w:r>
         <w:fldChar w:fldCharType="separate"/>
       </w:r>
       <w:r>
-        <w:t>40</w:t>
+        <w:t>38</w:t>
       </w:r>
       <w:r>
         <w:fldChar w:fldCharType="end"/>
@@ -1178,7 +1178,7 @@
       </w:pPr>
       <w:bookmarkStart w:id="1" w:name="_Toc327135787"/>
       <w:bookmarkStart w:id="2" w:name="_Toc327135859"/>
-      <w:bookmarkStart w:id="3" w:name="_Toc447551454"/>
+      <w:bookmarkStart w:id="3" w:name="_Toc447688391"/>
       <w:r>
         <w:lastRenderedPageBreak/>
         <w:t>Введение</w:t>
@@ -1404,7 +1404,7 @@
         </w:numPr>
         <w:ind w:left="680"/>
       </w:pPr>
-      <w:bookmarkStart w:id="4" w:name="_Toc447551455"/>
+      <w:bookmarkStart w:id="4" w:name="_Toc447688392"/>
       <w:r>
         <w:lastRenderedPageBreak/>
         <w:t>Перечень принятых сокращений</w:t>
@@ -1515,7 +1515,7 @@
       </w:pPr>
       <w:bookmarkStart w:id="5" w:name="_Toc327135788"/>
       <w:bookmarkStart w:id="6" w:name="_Toc327135860"/>
-      <w:bookmarkStart w:id="7" w:name="_Toc447551456"/>
+      <w:bookmarkStart w:id="7" w:name="_Toc447688393"/>
       <w:r>
         <w:lastRenderedPageBreak/>
         <w:t>Постановка задачи</w:t>
@@ -1530,7 +1530,7 @@
       </w:pPr>
       <w:bookmarkStart w:id="8" w:name="_Toc327135789"/>
       <w:bookmarkStart w:id="9" w:name="_Toc327135861"/>
-      <w:bookmarkStart w:id="10" w:name="_Toc447551457"/>
+      <w:bookmarkStart w:id="10" w:name="_Toc447688394"/>
       <w:r>
         <w:t>Принципиальная схема</w:t>
       </w:r>
@@ -2523,7 +2523,7 @@
                           </a:ln>
                           <a:extLst>
                             <a:ext uri="{91240B29-F687-4f45-9708-019B960494DF}">
-                              <a14:hiddenLine xmlns="" xmlns:mo="http://schemas.microsoft.com/office/mac/office/2008/main" xmlns:mv="urn:schemas-microsoft-com:mac:vml" xmlns:o="urn:schemas-microsoft-com:office:office" xmlns:v="urn:schemas-microsoft-com:vml" xmlns:w10="urn:schemas-microsoft-com:office:word" xmlns:w="http://schemas.openxmlformats.org/wordprocessingml/2006/main" xmlns:a14="http://schemas.microsoft.com/office/drawing/2010/main" w="9525">
+                              <a14:hiddenLine xmlns:a14="http://schemas.microsoft.com/office/drawing/2010/main" xmlns:w="http://schemas.openxmlformats.org/wordprocessingml/2006/main" xmlns:w10="urn:schemas-microsoft-com:office:word" xmlns:v="urn:schemas-microsoft-com:vml" xmlns:o="urn:schemas-microsoft-com:office:office" xmlns:mv="urn:schemas-microsoft-com:mac:vml" xmlns:mo="http://schemas.microsoft.com/office/mac/office/2008/main" xmlns="" w="9525">
                                 <a:solidFill>
                                   <a:srgbClr val="000000"/>
                                 </a:solidFill>
@@ -3441,7 +3441,7 @@
                           </a:ln>
                           <a:extLst>
                             <a:ext uri="{909E8E84-426E-40dd-AFC4-6F175D3DCCD1}">
-                              <a14:hiddenFill xmlns="" xmlns:mo="http://schemas.microsoft.com/office/mac/office/2008/main" xmlns:mv="urn:schemas-microsoft-com:mac:vml" xmlns:o="urn:schemas-microsoft-com:office:office" xmlns:v="urn:schemas-microsoft-com:vml" xmlns:w10="urn:schemas-microsoft-com:office:word" xmlns:w="http://schemas.openxmlformats.org/wordprocessingml/2006/main" xmlns:a14="http://schemas.microsoft.com/office/drawing/2010/main">
+                              <a14:hiddenFill xmlns:a14="http://schemas.microsoft.com/office/drawing/2010/main" xmlns:w="http://schemas.openxmlformats.org/wordprocessingml/2006/main" xmlns:w10="urn:schemas-microsoft-com:office:word" xmlns:v="urn:schemas-microsoft-com:vml" xmlns:o="urn:schemas-microsoft-com:office:office" xmlns:mv="urn:schemas-microsoft-com:mac:vml" xmlns:mo="http://schemas.microsoft.com/office/mac/office/2008/main" xmlns="">
                                 <a:solidFill>
                                   <a:srgbClr val="FFFFFF"/>
                                 </a:solidFill>
@@ -3520,7 +3520,7 @@
                           </a:ln>
                           <a:extLst>
                             <a:ext uri="{909E8E84-426E-40dd-AFC4-6F175D3DCCD1}">
-                              <a14:hiddenFill xmlns="" xmlns:mo="http://schemas.microsoft.com/office/mac/office/2008/main" xmlns:mv="urn:schemas-microsoft-com:mac:vml" xmlns:o="urn:schemas-microsoft-com:office:office" xmlns:v="urn:schemas-microsoft-com:vml" xmlns:w10="urn:schemas-microsoft-com:office:word" xmlns:w="http://schemas.openxmlformats.org/wordprocessingml/2006/main" xmlns:a14="http://schemas.microsoft.com/office/drawing/2010/main">
+                              <a14:hiddenFill xmlns:a14="http://schemas.microsoft.com/office/drawing/2010/main" xmlns:w="http://schemas.openxmlformats.org/wordprocessingml/2006/main" xmlns:w10="urn:schemas-microsoft-com:office:word" xmlns:v="urn:schemas-microsoft-com:vml" xmlns:o="urn:schemas-microsoft-com:office:office" xmlns:mv="urn:schemas-microsoft-com:mac:vml" xmlns:mo="http://schemas.microsoft.com/office/mac/office/2008/main" xmlns="">
                                 <a:solidFill>
                                   <a:srgbClr val="FFFFFF"/>
                                 </a:solidFill>
@@ -3553,7 +3553,7 @@
                           </a:ln>
                           <a:extLst>
                             <a:ext uri="{91240B29-F687-4f45-9708-019B960494DF}">
-                              <a14:hiddenLine xmlns="" xmlns:mo="http://schemas.microsoft.com/office/mac/office/2008/main" xmlns:mv="urn:schemas-microsoft-com:mac:vml" xmlns:o="urn:schemas-microsoft-com:office:office" xmlns:v="urn:schemas-microsoft-com:vml" xmlns:w10="urn:schemas-microsoft-com:office:word" xmlns:w="http://schemas.openxmlformats.org/wordprocessingml/2006/main" xmlns:a14="http://schemas.microsoft.com/office/drawing/2010/main" w="9525">
+                              <a14:hiddenLine xmlns:a14="http://schemas.microsoft.com/office/drawing/2010/main" xmlns:w="http://schemas.openxmlformats.org/wordprocessingml/2006/main" xmlns:w10="urn:schemas-microsoft-com:office:word" xmlns:v="urn:schemas-microsoft-com:vml" xmlns:o="urn:schemas-microsoft-com:office:office" xmlns:mv="urn:schemas-microsoft-com:mac:vml" xmlns:mo="http://schemas.microsoft.com/office/mac/office/2008/main" xmlns="" w="9525">
                                 <a:solidFill>
                                   <a:srgbClr val="000000"/>
                                 </a:solidFill>
@@ -3587,14 +3587,14 @@
                           </a:ln>
                           <a:extLst>
                             <a:ext uri="{909E8E84-426E-40dd-AFC4-6F175D3DCCD1}">
-                              <a14:hiddenFill xmlns="" xmlns:mo="http://schemas.microsoft.com/office/mac/office/2008/main" xmlns:mv="urn:schemas-microsoft-com:mac:vml" xmlns:o="urn:schemas-microsoft-com:office:office" xmlns:v="urn:schemas-microsoft-com:vml" xmlns:w10="urn:schemas-microsoft-com:office:word" xmlns:w="http://schemas.openxmlformats.org/wordprocessingml/2006/main" xmlns:a14="http://schemas.microsoft.com/office/drawing/2010/main">
+                              <a14:hiddenFill xmlns:a14="http://schemas.microsoft.com/office/drawing/2010/main" xmlns:w="http://schemas.openxmlformats.org/wordprocessingml/2006/main" xmlns:w10="urn:schemas-microsoft-com:office:word" xmlns:v="urn:schemas-microsoft-com:vml" xmlns:o="urn:schemas-microsoft-com:office:office" xmlns:mv="urn:schemas-microsoft-com:mac:vml" xmlns:mo="http://schemas.microsoft.com/office/mac/office/2008/main" xmlns="">
                                 <a:solidFill>
                                   <a:srgbClr val="FFFFFF"/>
                                 </a:solidFill>
                               </a14:hiddenFill>
                             </a:ext>
                             <a:ext uri="{91240B29-F687-4f45-9708-019B960494DF}">
-                              <a14:hiddenLine xmlns="" xmlns:mo="http://schemas.microsoft.com/office/mac/office/2008/main" xmlns:mv="urn:schemas-microsoft-com:mac:vml" xmlns:o="urn:schemas-microsoft-com:office:office" xmlns:v="urn:schemas-microsoft-com:vml" xmlns:w10="urn:schemas-microsoft-com:office:word" xmlns:w="http://schemas.openxmlformats.org/wordprocessingml/2006/main" xmlns:a14="http://schemas.microsoft.com/office/drawing/2010/main" w="9525">
+                              <a14:hiddenLine xmlns:a14="http://schemas.microsoft.com/office/drawing/2010/main" xmlns:w="http://schemas.openxmlformats.org/wordprocessingml/2006/main" xmlns:w10="urn:schemas-microsoft-com:office:word" xmlns:v="urn:schemas-microsoft-com:vml" xmlns:o="urn:schemas-microsoft-com:office:office" xmlns:mv="urn:schemas-microsoft-com:mac:vml" xmlns:mo="http://schemas.microsoft.com/office/mac/office/2008/main" xmlns="" w="9525">
                                 <a:solidFill>
                                   <a:srgbClr val="000000"/>
                                 </a:solidFill>
@@ -3652,7 +3652,7 @@
                           </a:ln>
                           <a:extLst>
                             <a:ext uri="{909E8E84-426E-40dd-AFC4-6F175D3DCCD1}">
-                              <a14:hiddenFill xmlns="" xmlns:mo="http://schemas.microsoft.com/office/mac/office/2008/main" xmlns:mv="urn:schemas-microsoft-com:mac:vml" xmlns:o="urn:schemas-microsoft-com:office:office" xmlns:v="urn:schemas-microsoft-com:vml" xmlns:w10="urn:schemas-microsoft-com:office:word" xmlns:w="http://schemas.openxmlformats.org/wordprocessingml/2006/main" xmlns:a14="http://schemas.microsoft.com/office/drawing/2010/main">
+                              <a14:hiddenFill xmlns:a14="http://schemas.microsoft.com/office/drawing/2010/main" xmlns:w="http://schemas.openxmlformats.org/wordprocessingml/2006/main" xmlns:w10="urn:schemas-microsoft-com:office:word" xmlns:v="urn:schemas-microsoft-com:vml" xmlns:o="urn:schemas-microsoft-com:office:office" xmlns:mv="urn:schemas-microsoft-com:mac:vml" xmlns:mo="http://schemas.microsoft.com/office/mac/office/2008/main" xmlns="">
                                 <a:noFill/>
                               </a14:hiddenFill>
                             </a:ext>
@@ -3682,7 +3682,7 @@
                           </a:ln>
                           <a:extLst>
                             <a:ext uri="{909E8E84-426E-40dd-AFC4-6F175D3DCCD1}">
-                              <a14:hiddenFill xmlns="" xmlns:mo="http://schemas.microsoft.com/office/mac/office/2008/main" xmlns:mv="urn:schemas-microsoft-com:mac:vml" xmlns:o="urn:schemas-microsoft-com:office:office" xmlns:v="urn:schemas-microsoft-com:vml" xmlns:w10="urn:schemas-microsoft-com:office:word" xmlns:w="http://schemas.openxmlformats.org/wordprocessingml/2006/main" xmlns:a14="http://schemas.microsoft.com/office/drawing/2010/main">
+                              <a14:hiddenFill xmlns:a14="http://schemas.microsoft.com/office/drawing/2010/main" xmlns:w="http://schemas.openxmlformats.org/wordprocessingml/2006/main" xmlns:w10="urn:schemas-microsoft-com:office:word" xmlns:v="urn:schemas-microsoft-com:vml" xmlns:o="urn:schemas-microsoft-com:office:office" xmlns:mv="urn:schemas-microsoft-com:mac:vml" xmlns:mo="http://schemas.microsoft.com/office/mac/office/2008/main" xmlns="">
                                 <a:noFill/>
                               </a14:hiddenFill>
                             </a:ext>
@@ -3712,7 +3712,7 @@
                           </a:ln>
                           <a:extLst>
                             <a:ext uri="{909E8E84-426E-40dd-AFC4-6F175D3DCCD1}">
-                              <a14:hiddenFill xmlns="" xmlns:mo="http://schemas.microsoft.com/office/mac/office/2008/main" xmlns:mv="urn:schemas-microsoft-com:mac:vml" xmlns:o="urn:schemas-microsoft-com:office:office" xmlns:v="urn:schemas-microsoft-com:vml" xmlns:w10="urn:schemas-microsoft-com:office:word" xmlns:w="http://schemas.openxmlformats.org/wordprocessingml/2006/main" xmlns:a14="http://schemas.microsoft.com/office/drawing/2010/main">
+                              <a14:hiddenFill xmlns:a14="http://schemas.microsoft.com/office/drawing/2010/main" xmlns:w="http://schemas.openxmlformats.org/wordprocessingml/2006/main" xmlns:w10="urn:schemas-microsoft-com:office:word" xmlns:v="urn:schemas-microsoft-com:vml" xmlns:o="urn:schemas-microsoft-com:office:office" xmlns:mv="urn:schemas-microsoft-com:mac:vml" xmlns:mo="http://schemas.microsoft.com/office/mac/office/2008/main" xmlns="">
                                 <a:noFill/>
                               </a14:hiddenFill>
                             </a:ext>
@@ -3742,7 +3742,7 @@
                           </a:ln>
                           <a:extLst>
                             <a:ext uri="{909E8E84-426E-40dd-AFC4-6F175D3DCCD1}">
-                              <a14:hiddenFill xmlns="" xmlns:mo="http://schemas.microsoft.com/office/mac/office/2008/main" xmlns:mv="urn:schemas-microsoft-com:mac:vml" xmlns:o="urn:schemas-microsoft-com:office:office" xmlns:v="urn:schemas-microsoft-com:vml" xmlns:w10="urn:schemas-microsoft-com:office:word" xmlns:w="http://schemas.openxmlformats.org/wordprocessingml/2006/main" xmlns:a14="http://schemas.microsoft.com/office/drawing/2010/main">
+                              <a14:hiddenFill xmlns:a14="http://schemas.microsoft.com/office/drawing/2010/main" xmlns:w="http://schemas.openxmlformats.org/wordprocessingml/2006/main" xmlns:w10="urn:schemas-microsoft-com:office:word" xmlns:v="urn:schemas-microsoft-com:vml" xmlns:o="urn:schemas-microsoft-com:office:office" xmlns:mv="urn:schemas-microsoft-com:mac:vml" xmlns:mo="http://schemas.microsoft.com/office/mac/office/2008/main" xmlns="">
                                 <a:noFill/>
                               </a14:hiddenFill>
                             </a:ext>
@@ -4054,7 +4054,7 @@
                           </a:ln>
                           <a:extLst>
                             <a:ext uri="{91240B29-F687-4f45-9708-019B960494DF}">
-                              <a14:hiddenLine xmlns="" xmlns:mo="http://schemas.microsoft.com/office/mac/office/2008/main" xmlns:mv="urn:schemas-microsoft-com:mac:vml" xmlns:o="urn:schemas-microsoft-com:office:office" xmlns:v="urn:schemas-microsoft-com:vml" xmlns:w10="urn:schemas-microsoft-com:office:word" xmlns:w="http://schemas.openxmlformats.org/wordprocessingml/2006/main" xmlns:a14="http://schemas.microsoft.com/office/drawing/2010/main" w="9525">
+                              <a14:hiddenLine xmlns:a14="http://schemas.microsoft.com/office/drawing/2010/main" xmlns:w="http://schemas.openxmlformats.org/wordprocessingml/2006/main" xmlns:w10="urn:schemas-microsoft-com:office:word" xmlns:v="urn:schemas-microsoft-com:vml" xmlns:o="urn:schemas-microsoft-com:office:office" xmlns:mv="urn:schemas-microsoft-com:mac:vml" xmlns:mo="http://schemas.microsoft.com/office/mac/office/2008/main" xmlns="" w="9525">
                                 <a:solidFill>
                                   <a:srgbClr val="000000"/>
                                 </a:solidFill>
@@ -4141,7 +4141,7 @@
                           </a:ln>
                           <a:extLst>
                             <a:ext uri="{91240B29-F687-4f45-9708-019B960494DF}">
-                              <a14:hiddenLine xmlns="" xmlns:mo="http://schemas.microsoft.com/office/mac/office/2008/main" xmlns:mv="urn:schemas-microsoft-com:mac:vml" xmlns:o="urn:schemas-microsoft-com:office:office" xmlns:v="urn:schemas-microsoft-com:vml" xmlns:w10="urn:schemas-microsoft-com:office:word" xmlns:w="http://schemas.openxmlformats.org/wordprocessingml/2006/main" xmlns:a14="http://schemas.microsoft.com/office/drawing/2010/main" w="9525">
+                              <a14:hiddenLine xmlns:a14="http://schemas.microsoft.com/office/drawing/2010/main" xmlns:w="http://schemas.openxmlformats.org/wordprocessingml/2006/main" xmlns:w10="urn:schemas-microsoft-com:office:word" xmlns:v="urn:schemas-microsoft-com:vml" xmlns:o="urn:schemas-microsoft-com:office:office" xmlns:mv="urn:schemas-microsoft-com:mac:vml" xmlns:mo="http://schemas.microsoft.com/office/mac/office/2008/main" xmlns="" w="9525">
                                 <a:solidFill>
                                   <a:srgbClr val="000000"/>
                                 </a:solidFill>
@@ -4232,7 +4232,7 @@
                           </a:ln>
                           <a:extLst>
                             <a:ext uri="{909E8E84-426E-40dd-AFC4-6F175D3DCCD1}">
-                              <a14:hiddenFill xmlns="" xmlns:mo="http://schemas.microsoft.com/office/mac/office/2008/main" xmlns:mv="urn:schemas-microsoft-com:mac:vml" xmlns:o="urn:schemas-microsoft-com:office:office" xmlns:v="urn:schemas-microsoft-com:vml" xmlns:w10="urn:schemas-microsoft-com:office:word" xmlns:w="http://schemas.openxmlformats.org/wordprocessingml/2006/main" xmlns:a14="http://schemas.microsoft.com/office/drawing/2010/main">
+                              <a14:hiddenFill xmlns:a14="http://schemas.microsoft.com/office/drawing/2010/main" xmlns:w="http://schemas.openxmlformats.org/wordprocessingml/2006/main" xmlns:w10="urn:schemas-microsoft-com:office:word" xmlns:v="urn:schemas-microsoft-com:vml" xmlns:o="urn:schemas-microsoft-com:office:office" xmlns:mv="urn:schemas-microsoft-com:mac:vml" xmlns:mo="http://schemas.microsoft.com/office/mac/office/2008/main" xmlns="">
                                 <a:solidFill>
                                   <a:srgbClr val="FFFFFF"/>
                                 </a:solidFill>
@@ -4884,7 +4884,7 @@
                           </a:ln>
                           <a:extLst>
                             <a:ext uri="{91240B29-F687-4f45-9708-019B960494DF}">
-                              <a14:hiddenLine xmlns="" xmlns:mo="http://schemas.microsoft.com/office/mac/office/2008/main" xmlns:mv="urn:schemas-microsoft-com:mac:vml" xmlns:o="urn:schemas-microsoft-com:office:office" xmlns:v="urn:schemas-microsoft-com:vml" xmlns:w10="urn:schemas-microsoft-com:office:word" xmlns:w="http://schemas.openxmlformats.org/wordprocessingml/2006/main" xmlns:a14="http://schemas.microsoft.com/office/drawing/2010/main" w="9525">
+                              <a14:hiddenLine xmlns:a14="http://schemas.microsoft.com/office/drawing/2010/main" xmlns:w="http://schemas.openxmlformats.org/wordprocessingml/2006/main" xmlns:w10="urn:schemas-microsoft-com:office:word" xmlns:v="urn:schemas-microsoft-com:vml" xmlns:o="urn:schemas-microsoft-com:office:office" xmlns:mv="urn:schemas-microsoft-com:mac:vml" xmlns:mo="http://schemas.microsoft.com/office/mac/office/2008/main" xmlns="" w="9525">
                                 <a:solidFill>
                                   <a:srgbClr val="000000"/>
                                 </a:solidFill>
@@ -5542,7 +5542,7 @@
                           </a:ln>
                           <a:extLst>
                             <a:ext uri="{909E8E84-426E-40dd-AFC4-6F175D3DCCD1}">
-                              <a14:hiddenFill xmlns="" xmlns:mo="http://schemas.microsoft.com/office/mac/office/2008/main" xmlns:mv="urn:schemas-microsoft-com:mac:vml" xmlns:o="urn:schemas-microsoft-com:office:office" xmlns:v="urn:schemas-microsoft-com:vml" xmlns:w10="urn:schemas-microsoft-com:office:word" xmlns:w="http://schemas.openxmlformats.org/wordprocessingml/2006/main" xmlns:a14="http://schemas.microsoft.com/office/drawing/2010/main">
+                              <a14:hiddenFill xmlns:a14="http://schemas.microsoft.com/office/drawing/2010/main" xmlns:w="http://schemas.openxmlformats.org/wordprocessingml/2006/main" xmlns:w10="urn:schemas-microsoft-com:office:word" xmlns:v="urn:schemas-microsoft-com:vml" xmlns:o="urn:schemas-microsoft-com:office:office" xmlns:mv="urn:schemas-microsoft-com:mac:vml" xmlns:mo="http://schemas.microsoft.com/office/mac/office/2008/main" xmlns="">
                                 <a:solidFill>
                                   <a:srgbClr val="FFFFFF"/>
                                 </a:solidFill>
@@ -5618,7 +5618,7 @@
                           </a:ln>
                           <a:extLst>
                             <a:ext uri="{91240B29-F687-4f45-9708-019B960494DF}">
-                              <a14:hiddenLine xmlns="" xmlns:mo="http://schemas.microsoft.com/office/mac/office/2008/main" xmlns:mv="urn:schemas-microsoft-com:mac:vml" xmlns:o="urn:schemas-microsoft-com:office:office" xmlns:v="urn:schemas-microsoft-com:vml" xmlns:w10="urn:schemas-microsoft-com:office:word" xmlns:w="http://schemas.openxmlformats.org/wordprocessingml/2006/main" xmlns:a14="http://schemas.microsoft.com/office/drawing/2010/main" w="9525">
+                              <a14:hiddenLine xmlns:a14="http://schemas.microsoft.com/office/drawing/2010/main" xmlns:w="http://schemas.openxmlformats.org/wordprocessingml/2006/main" xmlns:w10="urn:schemas-microsoft-com:office:word" xmlns:v="urn:schemas-microsoft-com:vml" xmlns:o="urn:schemas-microsoft-com:office:office" xmlns:mv="urn:schemas-microsoft-com:mac:vml" xmlns:mo="http://schemas.microsoft.com/office/mac/office/2008/main" xmlns="" w="9525">
                                 <a:solidFill>
                                   <a:srgbClr val="000000"/>
                                 </a:solidFill>
@@ -5655,7 +5655,7 @@
                           </a:ln>
                           <a:extLst>
                             <a:ext uri="{909E8E84-426E-40dd-AFC4-6F175D3DCCD1}">
-                              <a14:hiddenFill xmlns="" xmlns:mo="http://schemas.microsoft.com/office/mac/office/2008/main" xmlns:mv="urn:schemas-microsoft-com:mac:vml" xmlns:o="urn:schemas-microsoft-com:office:office" xmlns:v="urn:schemas-microsoft-com:vml" xmlns:w10="urn:schemas-microsoft-com:office:word" xmlns:w="http://schemas.openxmlformats.org/wordprocessingml/2006/main" xmlns:a14="http://schemas.microsoft.com/office/drawing/2010/main">
+                              <a14:hiddenFill xmlns:a14="http://schemas.microsoft.com/office/drawing/2010/main" xmlns:w="http://schemas.openxmlformats.org/wordprocessingml/2006/main" xmlns:w10="urn:schemas-microsoft-com:office:word" xmlns:v="urn:schemas-microsoft-com:vml" xmlns:o="urn:schemas-microsoft-com:office:office" xmlns:mv="urn:schemas-microsoft-com:mac:vml" xmlns:mo="http://schemas.microsoft.com/office/mac/office/2008/main" xmlns="">
                                 <a:noFill/>
                               </a14:hiddenFill>
                             </a:ext>
@@ -5726,7 +5726,7 @@
                           </a:ln>
                           <a:extLst>
                             <a:ext uri="{909E8E84-426E-40dd-AFC4-6F175D3DCCD1}">
-                              <a14:hiddenFill xmlns="" xmlns:mo="http://schemas.microsoft.com/office/mac/office/2008/main" xmlns:mv="urn:schemas-microsoft-com:mac:vml" xmlns:o="urn:schemas-microsoft-com:office:office" xmlns:v="urn:schemas-microsoft-com:vml" xmlns:w10="urn:schemas-microsoft-com:office:word" xmlns:w="http://schemas.openxmlformats.org/wordprocessingml/2006/main" xmlns:a14="http://schemas.microsoft.com/office/drawing/2010/main">
+                              <a14:hiddenFill xmlns:a14="http://schemas.microsoft.com/office/drawing/2010/main" xmlns:w="http://schemas.openxmlformats.org/wordprocessingml/2006/main" xmlns:w10="urn:schemas-microsoft-com:office:word" xmlns:v="urn:schemas-microsoft-com:vml" xmlns:o="urn:schemas-microsoft-com:office:office" xmlns:mv="urn:schemas-microsoft-com:mac:vml" xmlns:mo="http://schemas.microsoft.com/office/mac/office/2008/main" xmlns="">
                                 <a:solidFill>
                                   <a:srgbClr val="FFFFFF"/>
                                 </a:solidFill>
@@ -5802,7 +5802,7 @@
                           </a:ln>
                           <a:extLst>
                             <a:ext uri="{91240B29-F687-4f45-9708-019B960494DF}">
-                              <a14:hiddenLine xmlns="" xmlns:mo="http://schemas.microsoft.com/office/mac/office/2008/main" xmlns:mv="urn:schemas-microsoft-com:mac:vml" xmlns:o="urn:schemas-microsoft-com:office:office" xmlns:v="urn:schemas-microsoft-com:vml" xmlns:w10="urn:schemas-microsoft-com:office:word" xmlns:w="http://schemas.openxmlformats.org/wordprocessingml/2006/main" xmlns:a14="http://schemas.microsoft.com/office/drawing/2010/main" w="9525">
+                              <a14:hiddenLine xmlns:a14="http://schemas.microsoft.com/office/drawing/2010/main" xmlns:w="http://schemas.openxmlformats.org/wordprocessingml/2006/main" xmlns:w10="urn:schemas-microsoft-com:office:word" xmlns:v="urn:schemas-microsoft-com:vml" xmlns:o="urn:schemas-microsoft-com:office:office" xmlns:mv="urn:schemas-microsoft-com:mac:vml" xmlns:mo="http://schemas.microsoft.com/office/mac/office/2008/main" xmlns="" w="9525">
                                 <a:solidFill>
                                   <a:srgbClr val="000000"/>
                                 </a:solidFill>
@@ -5876,7 +5876,7 @@
                           </a:ln>
                           <a:extLst>
                             <a:ext uri="{909E8E84-426E-40dd-AFC4-6F175D3DCCD1}">
-                              <a14:hiddenFill xmlns="" xmlns:mo="http://schemas.microsoft.com/office/mac/office/2008/main" xmlns:mv="urn:schemas-microsoft-com:mac:vml" xmlns:o="urn:schemas-microsoft-com:office:office" xmlns:v="urn:schemas-microsoft-com:vml" xmlns:w10="urn:schemas-microsoft-com:office:word" xmlns:w="http://schemas.openxmlformats.org/wordprocessingml/2006/main" xmlns:a14="http://schemas.microsoft.com/office/drawing/2010/main">
+                              <a14:hiddenFill xmlns:a14="http://schemas.microsoft.com/office/drawing/2010/main" xmlns:w="http://schemas.openxmlformats.org/wordprocessingml/2006/main" xmlns:w10="urn:schemas-microsoft-com:office:word" xmlns:v="urn:schemas-microsoft-com:vml" xmlns:o="urn:schemas-microsoft-com:office:office" xmlns:mv="urn:schemas-microsoft-com:mac:vml" xmlns:mo="http://schemas.microsoft.com/office/mac/office/2008/main" xmlns="">
                                 <a:solidFill>
                                   <a:srgbClr val="FFFFFF"/>
                                 </a:solidFill>
@@ -5952,7 +5952,7 @@
                           </a:ln>
                           <a:extLst>
                             <a:ext uri="{91240B29-F687-4f45-9708-019B960494DF}">
-                              <a14:hiddenLine xmlns="" xmlns:mo="http://schemas.microsoft.com/office/mac/office/2008/main" xmlns:mv="urn:schemas-microsoft-com:mac:vml" xmlns:o="urn:schemas-microsoft-com:office:office" xmlns:v="urn:schemas-microsoft-com:vml" xmlns:w10="urn:schemas-microsoft-com:office:word" xmlns:w="http://schemas.openxmlformats.org/wordprocessingml/2006/main" xmlns:a14="http://schemas.microsoft.com/office/drawing/2010/main" w="9525">
+                              <a14:hiddenLine xmlns:a14="http://schemas.microsoft.com/office/drawing/2010/main" xmlns:w="http://schemas.openxmlformats.org/wordprocessingml/2006/main" xmlns:w10="urn:schemas-microsoft-com:office:word" xmlns:v="urn:schemas-microsoft-com:vml" xmlns:o="urn:schemas-microsoft-com:office:office" xmlns:mv="urn:schemas-microsoft-com:mac:vml" xmlns:mo="http://schemas.microsoft.com/office/mac/office/2008/main" xmlns="" w="9525">
                                 <a:solidFill>
                                   <a:srgbClr val="000000"/>
                                 </a:solidFill>
@@ -6026,7 +6026,7 @@
                           </a:ln>
                           <a:extLst>
                             <a:ext uri="{909E8E84-426E-40dd-AFC4-6F175D3DCCD1}">
-                              <a14:hiddenFill xmlns="" xmlns:mo="http://schemas.microsoft.com/office/mac/office/2008/main" xmlns:mv="urn:schemas-microsoft-com:mac:vml" xmlns:o="urn:schemas-microsoft-com:office:office" xmlns:v="urn:schemas-microsoft-com:vml" xmlns:w10="urn:schemas-microsoft-com:office:word" xmlns:w="http://schemas.openxmlformats.org/wordprocessingml/2006/main" xmlns:a14="http://schemas.microsoft.com/office/drawing/2010/main">
+                              <a14:hiddenFill xmlns:a14="http://schemas.microsoft.com/office/drawing/2010/main" xmlns:w="http://schemas.openxmlformats.org/wordprocessingml/2006/main" xmlns:w10="urn:schemas-microsoft-com:office:word" xmlns:v="urn:schemas-microsoft-com:vml" xmlns:o="urn:schemas-microsoft-com:office:office" xmlns:mv="urn:schemas-microsoft-com:mac:vml" xmlns:mo="http://schemas.microsoft.com/office/mac/office/2008/main" xmlns="">
                                 <a:solidFill>
                                   <a:srgbClr val="FFFFFF"/>
                                 </a:solidFill>
@@ -6097,7 +6097,7 @@
                           </a:ln>
                           <a:extLst>
                             <a:ext uri="{909E8E84-426E-40dd-AFC4-6F175D3DCCD1}">
-                              <a14:hiddenFill xmlns="" xmlns:mo="http://schemas.microsoft.com/office/mac/office/2008/main" xmlns:mv="urn:schemas-microsoft-com:mac:vml" xmlns:o="urn:schemas-microsoft-com:office:office" xmlns:v="urn:schemas-microsoft-com:vml" xmlns:w10="urn:schemas-microsoft-com:office:word" xmlns:w="http://schemas.openxmlformats.org/wordprocessingml/2006/main" xmlns:a14="http://schemas.microsoft.com/office/drawing/2010/main">
+                              <a14:hiddenFill xmlns:a14="http://schemas.microsoft.com/office/drawing/2010/main" xmlns:w="http://schemas.openxmlformats.org/wordprocessingml/2006/main" xmlns:w10="urn:schemas-microsoft-com:office:word" xmlns:v="urn:schemas-microsoft-com:vml" xmlns:o="urn:schemas-microsoft-com:office:office" xmlns:mv="urn:schemas-microsoft-com:mac:vml" xmlns:mo="http://schemas.microsoft.com/office/mac/office/2008/main" xmlns="">
                                 <a:solidFill>
                                   <a:srgbClr val="FFFFFF"/>
                                 </a:solidFill>
@@ -6173,7 +6173,7 @@
                           </a:ln>
                           <a:extLst>
                             <a:ext uri="{91240B29-F687-4f45-9708-019B960494DF}">
-                              <a14:hiddenLine xmlns="" xmlns:mo="http://schemas.microsoft.com/office/mac/office/2008/main" xmlns:mv="urn:schemas-microsoft-com:mac:vml" xmlns:o="urn:schemas-microsoft-com:office:office" xmlns:v="urn:schemas-microsoft-com:vml" xmlns:w10="urn:schemas-microsoft-com:office:word" xmlns:w="http://schemas.openxmlformats.org/wordprocessingml/2006/main" xmlns:a14="http://schemas.microsoft.com/office/drawing/2010/main" w="9525">
+                              <a14:hiddenLine xmlns:a14="http://schemas.microsoft.com/office/drawing/2010/main" xmlns:w="http://schemas.openxmlformats.org/wordprocessingml/2006/main" xmlns:w10="urn:schemas-microsoft-com:office:word" xmlns:v="urn:schemas-microsoft-com:vml" xmlns:o="urn:schemas-microsoft-com:office:office" xmlns:mv="urn:schemas-microsoft-com:mac:vml" xmlns:mo="http://schemas.microsoft.com/office/mac/office/2008/main" xmlns="" w="9525">
                                 <a:solidFill>
                                   <a:srgbClr val="000000"/>
                                 </a:solidFill>
@@ -6251,7 +6251,7 @@
                           </a:ln>
                           <a:extLst>
                             <a:ext uri="{909E8E84-426E-40dd-AFC4-6F175D3DCCD1}">
-                              <a14:hiddenFill xmlns="" xmlns:mo="http://schemas.microsoft.com/office/mac/office/2008/main" xmlns:mv="urn:schemas-microsoft-com:mac:vml" xmlns:o="urn:schemas-microsoft-com:office:office" xmlns:v="urn:schemas-microsoft-com:vml" xmlns:w10="urn:schemas-microsoft-com:office:word" xmlns:w="http://schemas.openxmlformats.org/wordprocessingml/2006/main" xmlns:a14="http://schemas.microsoft.com/office/drawing/2010/main">
+                              <a14:hiddenFill xmlns:a14="http://schemas.microsoft.com/office/drawing/2010/main" xmlns:w="http://schemas.openxmlformats.org/wordprocessingml/2006/main" xmlns:w10="urn:schemas-microsoft-com:office:word" xmlns:v="urn:schemas-microsoft-com:vml" xmlns:o="urn:schemas-microsoft-com:office:office" xmlns:mv="urn:schemas-microsoft-com:mac:vml" xmlns:mo="http://schemas.microsoft.com/office/mac/office/2008/main" xmlns="">
                                 <a:solidFill>
                                   <a:srgbClr val="FFFFFF"/>
                                 </a:solidFill>
@@ -6327,7 +6327,7 @@
                           </a:ln>
                           <a:extLst>
                             <a:ext uri="{91240B29-F687-4f45-9708-019B960494DF}">
-                              <a14:hiddenLine xmlns="" xmlns:mo="http://schemas.microsoft.com/office/mac/office/2008/main" xmlns:mv="urn:schemas-microsoft-com:mac:vml" xmlns:o="urn:schemas-microsoft-com:office:office" xmlns:v="urn:schemas-microsoft-com:vml" xmlns:w10="urn:schemas-microsoft-com:office:word" xmlns:w="http://schemas.openxmlformats.org/wordprocessingml/2006/main" xmlns:a14="http://schemas.microsoft.com/office/drawing/2010/main" w="9525">
+                              <a14:hiddenLine xmlns:a14="http://schemas.microsoft.com/office/drawing/2010/main" xmlns:w="http://schemas.openxmlformats.org/wordprocessingml/2006/main" xmlns:w10="urn:schemas-microsoft-com:office:word" xmlns:v="urn:schemas-microsoft-com:vml" xmlns:o="urn:schemas-microsoft-com:office:office" xmlns:mv="urn:schemas-microsoft-com:mac:vml" xmlns:mo="http://schemas.microsoft.com/office/mac/office/2008/main" xmlns="" w="9525">
                                 <a:solidFill>
                                   <a:srgbClr val="000000"/>
                                 </a:solidFill>
@@ -6646,7 +6646,7 @@
                           </a:ln>
                           <a:extLst>
                             <a:ext uri="{91240B29-F687-4f45-9708-019B960494DF}">
-                              <a14:hiddenLine xmlns="" xmlns:mo="http://schemas.microsoft.com/office/mac/office/2008/main" xmlns:mv="urn:schemas-microsoft-com:mac:vml" xmlns:o="urn:schemas-microsoft-com:office:office" xmlns:v="urn:schemas-microsoft-com:vml" xmlns:w10="urn:schemas-microsoft-com:office:word" xmlns:w="http://schemas.openxmlformats.org/wordprocessingml/2006/main" xmlns:a14="http://schemas.microsoft.com/office/drawing/2010/main" w="9525">
+                              <a14:hiddenLine xmlns:a14="http://schemas.microsoft.com/office/drawing/2010/main" xmlns:w="http://schemas.openxmlformats.org/wordprocessingml/2006/main" xmlns:w10="urn:schemas-microsoft-com:office:word" xmlns:v="urn:schemas-microsoft-com:vml" xmlns:o="urn:schemas-microsoft-com:office:office" xmlns:mv="urn:schemas-microsoft-com:mac:vml" xmlns:mo="http://schemas.microsoft.com/office/mac/office/2008/main" xmlns="" w="9525">
                                 <a:solidFill>
                                   <a:srgbClr val="000000"/>
                                 </a:solidFill>
@@ -6680,14 +6680,14 @@
                           </a:ln>
                           <a:extLst>
                             <a:ext uri="{909E8E84-426E-40dd-AFC4-6F175D3DCCD1}">
-                              <a14:hiddenFill xmlns="" xmlns:mo="http://schemas.microsoft.com/office/mac/office/2008/main" xmlns:mv="urn:schemas-microsoft-com:mac:vml" xmlns:o="urn:schemas-microsoft-com:office:office" xmlns:v="urn:schemas-microsoft-com:vml" xmlns:w10="urn:schemas-microsoft-com:office:word" xmlns:w="http://schemas.openxmlformats.org/wordprocessingml/2006/main" xmlns:a14="http://schemas.microsoft.com/office/drawing/2010/main">
+                              <a14:hiddenFill xmlns:a14="http://schemas.microsoft.com/office/drawing/2010/main" xmlns:w="http://schemas.openxmlformats.org/wordprocessingml/2006/main" xmlns:w10="urn:schemas-microsoft-com:office:word" xmlns:v="urn:schemas-microsoft-com:vml" xmlns:o="urn:schemas-microsoft-com:office:office" xmlns:mv="urn:schemas-microsoft-com:mac:vml" xmlns:mo="http://schemas.microsoft.com/office/mac/office/2008/main" xmlns="">
                                 <a:solidFill>
                                   <a:srgbClr val="FFFFFF"/>
                                 </a:solidFill>
                               </a14:hiddenFill>
                             </a:ext>
                             <a:ext uri="{91240B29-F687-4f45-9708-019B960494DF}">
-                              <a14:hiddenLine xmlns="" xmlns:mo="http://schemas.microsoft.com/office/mac/office/2008/main" xmlns:mv="urn:schemas-microsoft-com:mac:vml" xmlns:o="urn:schemas-microsoft-com:office:office" xmlns:v="urn:schemas-microsoft-com:vml" xmlns:w10="urn:schemas-microsoft-com:office:word" xmlns:w="http://schemas.openxmlformats.org/wordprocessingml/2006/main" xmlns:a14="http://schemas.microsoft.com/office/drawing/2010/main" w="9525">
+                              <a14:hiddenLine xmlns:a14="http://schemas.microsoft.com/office/drawing/2010/main" xmlns:w="http://schemas.openxmlformats.org/wordprocessingml/2006/main" xmlns:w10="urn:schemas-microsoft-com:office:word" xmlns:v="urn:schemas-microsoft-com:vml" xmlns:o="urn:schemas-microsoft-com:office:office" xmlns:mv="urn:schemas-microsoft-com:mac:vml" xmlns:mo="http://schemas.microsoft.com/office/mac/office/2008/main" xmlns="" w="9525">
                                 <a:solidFill>
                                   <a:srgbClr val="000000"/>
                                 </a:solidFill>
@@ -6742,14 +6742,14 @@
                           </a:ln>
                           <a:extLst>
                             <a:ext uri="{909E8E84-426E-40dd-AFC4-6F175D3DCCD1}">
-                              <a14:hiddenFill xmlns="" xmlns:mo="http://schemas.microsoft.com/office/mac/office/2008/main" xmlns:mv="urn:schemas-microsoft-com:mac:vml" xmlns:o="urn:schemas-microsoft-com:office:office" xmlns:v="urn:schemas-microsoft-com:vml" xmlns:w10="urn:schemas-microsoft-com:office:word" xmlns:w="http://schemas.openxmlformats.org/wordprocessingml/2006/main" xmlns:a14="http://schemas.microsoft.com/office/drawing/2010/main">
+                              <a14:hiddenFill xmlns:a14="http://schemas.microsoft.com/office/drawing/2010/main" xmlns:w="http://schemas.openxmlformats.org/wordprocessingml/2006/main" xmlns:w10="urn:schemas-microsoft-com:office:word" xmlns:v="urn:schemas-microsoft-com:vml" xmlns:o="urn:schemas-microsoft-com:office:office" xmlns:mv="urn:schemas-microsoft-com:mac:vml" xmlns:mo="http://schemas.microsoft.com/office/mac/office/2008/main" xmlns="">
                                 <a:solidFill>
                                   <a:srgbClr val="FFFFFF"/>
                                 </a:solidFill>
                               </a14:hiddenFill>
                             </a:ext>
                             <a:ext uri="{91240B29-F687-4f45-9708-019B960494DF}">
-                              <a14:hiddenLine xmlns="" xmlns:mo="http://schemas.microsoft.com/office/mac/office/2008/main" xmlns:mv="urn:schemas-microsoft-com:mac:vml" xmlns:o="urn:schemas-microsoft-com:office:office" xmlns:v="urn:schemas-microsoft-com:vml" xmlns:w10="urn:schemas-microsoft-com:office:word" xmlns:w="http://schemas.openxmlformats.org/wordprocessingml/2006/main" xmlns:a14="http://schemas.microsoft.com/office/drawing/2010/main" w="9525">
+                              <a14:hiddenLine xmlns:a14="http://schemas.microsoft.com/office/drawing/2010/main" xmlns:w="http://schemas.openxmlformats.org/wordprocessingml/2006/main" xmlns:w10="urn:schemas-microsoft-com:office:word" xmlns:v="urn:schemas-microsoft-com:vml" xmlns:o="urn:schemas-microsoft-com:office:office" xmlns:mv="urn:schemas-microsoft-com:mac:vml" xmlns:mo="http://schemas.microsoft.com/office/mac/office/2008/main" xmlns="" w="9525">
                                 <a:solidFill>
                                   <a:srgbClr val="000000"/>
                                 </a:solidFill>
@@ -6815,14 +6815,14 @@
                           </a:ln>
                           <a:extLst>
                             <a:ext uri="{909E8E84-426E-40dd-AFC4-6F175D3DCCD1}">
-                              <a14:hiddenFill xmlns="" xmlns:mo="http://schemas.microsoft.com/office/mac/office/2008/main" xmlns:mv="urn:schemas-microsoft-com:mac:vml" xmlns:o="urn:schemas-microsoft-com:office:office" xmlns:v="urn:schemas-microsoft-com:vml" xmlns:w10="urn:schemas-microsoft-com:office:word" xmlns:w="http://schemas.openxmlformats.org/wordprocessingml/2006/main" xmlns:a14="http://schemas.microsoft.com/office/drawing/2010/main">
+                              <a14:hiddenFill xmlns:a14="http://schemas.microsoft.com/office/drawing/2010/main" xmlns:w="http://schemas.openxmlformats.org/wordprocessingml/2006/main" xmlns:w10="urn:schemas-microsoft-com:office:word" xmlns:v="urn:schemas-microsoft-com:vml" xmlns:o="urn:schemas-microsoft-com:office:office" xmlns:mv="urn:schemas-microsoft-com:mac:vml" xmlns:mo="http://schemas.microsoft.com/office/mac/office/2008/main" xmlns="">
                                 <a:solidFill>
                                   <a:srgbClr val="FFFFFF"/>
                                 </a:solidFill>
                               </a14:hiddenFill>
                             </a:ext>
                             <a:ext uri="{91240B29-F687-4f45-9708-019B960494DF}">
-                              <a14:hiddenLine xmlns="" xmlns:mo="http://schemas.microsoft.com/office/mac/office/2008/main" xmlns:mv="urn:schemas-microsoft-com:mac:vml" xmlns:o="urn:schemas-microsoft-com:office:office" xmlns:v="urn:schemas-microsoft-com:vml" xmlns:w10="urn:schemas-microsoft-com:office:word" xmlns:w="http://schemas.openxmlformats.org/wordprocessingml/2006/main" xmlns:a14="http://schemas.microsoft.com/office/drawing/2010/main" w="9525">
+                              <a14:hiddenLine xmlns:a14="http://schemas.microsoft.com/office/drawing/2010/main" xmlns:w="http://schemas.openxmlformats.org/wordprocessingml/2006/main" xmlns:w10="urn:schemas-microsoft-com:office:word" xmlns:v="urn:schemas-microsoft-com:vml" xmlns:o="urn:schemas-microsoft-com:office:office" xmlns:mv="urn:schemas-microsoft-com:mac:vml" xmlns:mo="http://schemas.microsoft.com/office/mac/office/2008/main" xmlns="" w="9525">
                                 <a:solidFill>
                                   <a:srgbClr val="000000"/>
                                 </a:solidFill>
@@ -6928,7 +6928,7 @@
                           </a:ln>
                           <a:extLst>
                             <a:ext uri="{909E8E84-426E-40dd-AFC4-6F175D3DCCD1}">
-                              <a14:hiddenFill xmlns="" xmlns:mo="http://schemas.microsoft.com/office/mac/office/2008/main" xmlns:mv="urn:schemas-microsoft-com:mac:vml" xmlns:o="urn:schemas-microsoft-com:office:office" xmlns:v="urn:schemas-microsoft-com:vml" xmlns:w10="urn:schemas-microsoft-com:office:word" xmlns:w="http://schemas.openxmlformats.org/wordprocessingml/2006/main" xmlns:a14="http://schemas.microsoft.com/office/drawing/2010/main">
+                              <a14:hiddenFill xmlns:a14="http://schemas.microsoft.com/office/drawing/2010/main" xmlns:w="http://schemas.openxmlformats.org/wordprocessingml/2006/main" xmlns:w10="urn:schemas-microsoft-com:office:word" xmlns:v="urn:schemas-microsoft-com:vml" xmlns:o="urn:schemas-microsoft-com:office:office" xmlns:mv="urn:schemas-microsoft-com:mac:vml" xmlns:mo="http://schemas.microsoft.com/office/mac/office/2008/main" xmlns="">
                                 <a:solidFill>
                                   <a:srgbClr val="FFFFFF"/>
                                 </a:solidFill>
@@ -6999,7 +6999,7 @@
                           </a:ln>
                           <a:extLst>
                             <a:ext uri="{909E8E84-426E-40dd-AFC4-6F175D3DCCD1}">
-                              <a14:hiddenFill xmlns="" xmlns:mo="http://schemas.microsoft.com/office/mac/office/2008/main" xmlns:mv="urn:schemas-microsoft-com:mac:vml" xmlns:o="urn:schemas-microsoft-com:office:office" xmlns:v="urn:schemas-microsoft-com:vml" xmlns:w10="urn:schemas-microsoft-com:office:word" xmlns:w="http://schemas.openxmlformats.org/wordprocessingml/2006/main" xmlns:a14="http://schemas.microsoft.com/office/drawing/2010/main">
+                              <a14:hiddenFill xmlns:a14="http://schemas.microsoft.com/office/drawing/2010/main" xmlns:w="http://schemas.openxmlformats.org/wordprocessingml/2006/main" xmlns:w10="urn:schemas-microsoft-com:office:word" xmlns:v="urn:schemas-microsoft-com:vml" xmlns:o="urn:schemas-microsoft-com:office:office" xmlns:mv="urn:schemas-microsoft-com:mac:vml" xmlns:mo="http://schemas.microsoft.com/office/mac/office/2008/main" xmlns="">
                                 <a:solidFill>
                                   <a:srgbClr val="FFFFFF"/>
                                 </a:solidFill>
@@ -7030,14 +7030,14 @@
                           </a:ln>
                           <a:extLst>
                             <a:ext uri="{909E8E84-426E-40dd-AFC4-6F175D3DCCD1}">
-                              <a14:hiddenFill xmlns="" xmlns:mo="http://schemas.microsoft.com/office/mac/office/2008/main" xmlns:mv="urn:schemas-microsoft-com:mac:vml" xmlns:o="urn:schemas-microsoft-com:office:office" xmlns:v="urn:schemas-microsoft-com:vml" xmlns:w10="urn:schemas-microsoft-com:office:word" xmlns:w="http://schemas.openxmlformats.org/wordprocessingml/2006/main" xmlns:a14="http://schemas.microsoft.com/office/drawing/2010/main">
+                              <a14:hiddenFill xmlns:a14="http://schemas.microsoft.com/office/drawing/2010/main" xmlns:w="http://schemas.openxmlformats.org/wordprocessingml/2006/main" xmlns:w10="urn:schemas-microsoft-com:office:word" xmlns:v="urn:schemas-microsoft-com:vml" xmlns:o="urn:schemas-microsoft-com:office:office" xmlns:mv="urn:schemas-microsoft-com:mac:vml" xmlns:mo="http://schemas.microsoft.com/office/mac/office/2008/main" xmlns="">
                                 <a:solidFill>
                                   <a:srgbClr val="FFFFFF"/>
                                 </a:solidFill>
                               </a14:hiddenFill>
                             </a:ext>
                             <a:ext uri="{91240B29-F687-4f45-9708-019B960494DF}">
-                              <a14:hiddenLine xmlns="" xmlns:mo="http://schemas.microsoft.com/office/mac/office/2008/main" xmlns:mv="urn:schemas-microsoft-com:mac:vml" xmlns:o="urn:schemas-microsoft-com:office:office" xmlns:v="urn:schemas-microsoft-com:vml" xmlns:w10="urn:schemas-microsoft-com:office:word" xmlns:w="http://schemas.openxmlformats.org/wordprocessingml/2006/main" xmlns:a14="http://schemas.microsoft.com/office/drawing/2010/main" w="9525">
+                              <a14:hiddenLine xmlns:a14="http://schemas.microsoft.com/office/drawing/2010/main" xmlns:w="http://schemas.openxmlformats.org/wordprocessingml/2006/main" xmlns:w10="urn:schemas-microsoft-com:office:word" xmlns:v="urn:schemas-microsoft-com:vml" xmlns:o="urn:schemas-microsoft-com:office:office" xmlns:mv="urn:schemas-microsoft-com:mac:vml" xmlns:mo="http://schemas.microsoft.com/office/mac/office/2008/main" xmlns="" w="9525">
                                 <a:solidFill>
                                   <a:srgbClr val="000000"/>
                                 </a:solidFill>
@@ -7088,14 +7088,14 @@
                           </a:ln>
                           <a:extLst>
                             <a:ext uri="{909E8E84-426E-40dd-AFC4-6F175D3DCCD1}">
-                              <a14:hiddenFill xmlns="" xmlns:mo="http://schemas.microsoft.com/office/mac/office/2008/main" xmlns:mv="urn:schemas-microsoft-com:mac:vml" xmlns:o="urn:schemas-microsoft-com:office:office" xmlns:v="urn:schemas-microsoft-com:vml" xmlns:w10="urn:schemas-microsoft-com:office:word" xmlns:w="http://schemas.openxmlformats.org/wordprocessingml/2006/main" xmlns:a14="http://schemas.microsoft.com/office/drawing/2010/main">
+                              <a14:hiddenFill xmlns:a14="http://schemas.microsoft.com/office/drawing/2010/main" xmlns:w="http://schemas.openxmlformats.org/wordprocessingml/2006/main" xmlns:w10="urn:schemas-microsoft-com:office:word" xmlns:v="urn:schemas-microsoft-com:vml" xmlns:o="urn:schemas-microsoft-com:office:office" xmlns:mv="urn:schemas-microsoft-com:mac:vml" xmlns:mo="http://schemas.microsoft.com/office/mac/office/2008/main" xmlns="">
                                 <a:solidFill>
                                   <a:srgbClr val="FFFFFF"/>
                                 </a:solidFill>
                               </a14:hiddenFill>
                             </a:ext>
                             <a:ext uri="{91240B29-F687-4f45-9708-019B960494DF}">
-                              <a14:hiddenLine xmlns="" xmlns:mo="http://schemas.microsoft.com/office/mac/office/2008/main" xmlns:mv="urn:schemas-microsoft-com:mac:vml" xmlns:o="urn:schemas-microsoft-com:office:office" xmlns:v="urn:schemas-microsoft-com:vml" xmlns:w10="urn:schemas-microsoft-com:office:word" xmlns:w="http://schemas.openxmlformats.org/wordprocessingml/2006/main" xmlns:a14="http://schemas.microsoft.com/office/drawing/2010/main" w="9525">
+                              <a14:hiddenLine xmlns:a14="http://schemas.microsoft.com/office/drawing/2010/main" xmlns:w="http://schemas.openxmlformats.org/wordprocessingml/2006/main" xmlns:w10="urn:schemas-microsoft-com:office:word" xmlns:v="urn:schemas-microsoft-com:vml" xmlns:o="urn:schemas-microsoft-com:office:office" xmlns:mv="urn:schemas-microsoft-com:mac:vml" xmlns:mo="http://schemas.microsoft.com/office/mac/office/2008/main" xmlns="" w="9525">
                                 <a:solidFill>
                                   <a:srgbClr val="000000"/>
                                 </a:solidFill>
@@ -7146,14 +7146,14 @@
                           </a:ln>
                           <a:extLst>
                             <a:ext uri="{909E8E84-426E-40dd-AFC4-6F175D3DCCD1}">
-                              <a14:hiddenFill xmlns="" xmlns:mo="http://schemas.microsoft.com/office/mac/office/2008/main" xmlns:mv="urn:schemas-microsoft-com:mac:vml" xmlns:o="urn:schemas-microsoft-com:office:office" xmlns:v="urn:schemas-microsoft-com:vml" xmlns:w10="urn:schemas-microsoft-com:office:word" xmlns:w="http://schemas.openxmlformats.org/wordprocessingml/2006/main" xmlns:a14="http://schemas.microsoft.com/office/drawing/2010/main">
+                              <a14:hiddenFill xmlns:a14="http://schemas.microsoft.com/office/drawing/2010/main" xmlns:w="http://schemas.openxmlformats.org/wordprocessingml/2006/main" xmlns:w10="urn:schemas-microsoft-com:office:word" xmlns:v="urn:schemas-microsoft-com:vml" xmlns:o="urn:schemas-microsoft-com:office:office" xmlns:mv="urn:schemas-microsoft-com:mac:vml" xmlns:mo="http://schemas.microsoft.com/office/mac/office/2008/main" xmlns="">
                                 <a:solidFill>
                                   <a:srgbClr val="FFFFFF"/>
                                 </a:solidFill>
                               </a14:hiddenFill>
                             </a:ext>
                             <a:ext uri="{91240B29-F687-4f45-9708-019B960494DF}">
-                              <a14:hiddenLine xmlns="" xmlns:mo="http://schemas.microsoft.com/office/mac/office/2008/main" xmlns:mv="urn:schemas-microsoft-com:mac:vml" xmlns:o="urn:schemas-microsoft-com:office:office" xmlns:v="urn:schemas-microsoft-com:vml" xmlns:w10="urn:schemas-microsoft-com:office:word" xmlns:w="http://schemas.openxmlformats.org/wordprocessingml/2006/main" xmlns:a14="http://schemas.microsoft.com/office/drawing/2010/main" w="9525">
+                              <a14:hiddenLine xmlns:a14="http://schemas.microsoft.com/office/drawing/2010/main" xmlns:w="http://schemas.openxmlformats.org/wordprocessingml/2006/main" xmlns:w10="urn:schemas-microsoft-com:office:word" xmlns:v="urn:schemas-microsoft-com:vml" xmlns:o="urn:schemas-microsoft-com:office:office" xmlns:mv="urn:schemas-microsoft-com:mac:vml" xmlns:mo="http://schemas.microsoft.com/office/mac/office/2008/main" xmlns="" w="9525">
                                 <a:solidFill>
                                   <a:srgbClr val="000000"/>
                                 </a:solidFill>
@@ -7205,7 +7205,7 @@
                           </a:ln>
                           <a:extLst>
                             <a:ext uri="{91240B29-F687-4f45-9708-019B960494DF}">
-                              <a14:hiddenLine xmlns="" xmlns:mo="http://schemas.microsoft.com/office/mac/office/2008/main" xmlns:mv="urn:schemas-microsoft-com:mac:vml" xmlns:o="urn:schemas-microsoft-com:office:office" xmlns:v="urn:schemas-microsoft-com:vml" xmlns:w10="urn:schemas-microsoft-com:office:word" xmlns:w="http://schemas.openxmlformats.org/wordprocessingml/2006/main" xmlns:a14="http://schemas.microsoft.com/office/drawing/2010/main" w="9525">
+                              <a14:hiddenLine xmlns:a14="http://schemas.microsoft.com/office/drawing/2010/main" xmlns:w="http://schemas.openxmlformats.org/wordprocessingml/2006/main" xmlns:w10="urn:schemas-microsoft-com:office:word" xmlns:v="urn:schemas-microsoft-com:vml" xmlns:o="urn:schemas-microsoft-com:office:office" xmlns:mv="urn:schemas-microsoft-com:mac:vml" xmlns:mo="http://schemas.microsoft.com/office/mac/office/2008/main" xmlns="" w="9525">
                                 <a:solidFill>
                                   <a:srgbClr val="000000"/>
                                 </a:solidFill>
@@ -7244,7 +7244,7 @@
                           </a:ln>
                           <a:extLst>
                             <a:ext uri="{909E8E84-426E-40dd-AFC4-6F175D3DCCD1}">
-                              <a14:hiddenFill xmlns="" xmlns:mo="http://schemas.microsoft.com/office/mac/office/2008/main" xmlns:mv="urn:schemas-microsoft-com:mac:vml" xmlns:o="urn:schemas-microsoft-com:office:office" xmlns:v="urn:schemas-microsoft-com:vml" xmlns:w10="urn:schemas-microsoft-com:office:word" xmlns:w="http://schemas.openxmlformats.org/wordprocessingml/2006/main" xmlns:a14="http://schemas.microsoft.com/office/drawing/2010/main">
+                              <a14:hiddenFill xmlns:a14="http://schemas.microsoft.com/office/drawing/2010/main" xmlns:w="http://schemas.openxmlformats.org/wordprocessingml/2006/main" xmlns:w10="urn:schemas-microsoft-com:office:word" xmlns:v="urn:schemas-microsoft-com:vml" xmlns:o="urn:schemas-microsoft-com:office:office" xmlns:mv="urn:schemas-microsoft-com:mac:vml" xmlns:mo="http://schemas.microsoft.com/office/mac/office/2008/main" xmlns="">
                                 <a:solidFill>
                                   <a:srgbClr val="FFFFFF"/>
                                 </a:solidFill>
@@ -7275,14 +7275,14 @@
                           </a:ln>
                           <a:extLst>
                             <a:ext uri="{909E8E84-426E-40dd-AFC4-6F175D3DCCD1}">
-                              <a14:hiddenFill xmlns="" xmlns:mo="http://schemas.microsoft.com/office/mac/office/2008/main" xmlns:mv="urn:schemas-microsoft-com:mac:vml" xmlns:o="urn:schemas-microsoft-com:office:office" xmlns:v="urn:schemas-microsoft-com:vml" xmlns:w10="urn:schemas-microsoft-com:office:word" xmlns:w="http://schemas.openxmlformats.org/wordprocessingml/2006/main" xmlns:a14="http://schemas.microsoft.com/office/drawing/2010/main">
+                              <a14:hiddenFill xmlns:a14="http://schemas.microsoft.com/office/drawing/2010/main" xmlns:w="http://schemas.openxmlformats.org/wordprocessingml/2006/main" xmlns:w10="urn:schemas-microsoft-com:office:word" xmlns:v="urn:schemas-microsoft-com:vml" xmlns:o="urn:schemas-microsoft-com:office:office" xmlns:mv="urn:schemas-microsoft-com:mac:vml" xmlns:mo="http://schemas.microsoft.com/office/mac/office/2008/main" xmlns="">
                                 <a:solidFill>
                                   <a:srgbClr val="FFFFFF"/>
                                 </a:solidFill>
                               </a14:hiddenFill>
                             </a:ext>
                             <a:ext uri="{91240B29-F687-4f45-9708-019B960494DF}">
-                              <a14:hiddenLine xmlns="" xmlns:mo="http://schemas.microsoft.com/office/mac/office/2008/main" xmlns:mv="urn:schemas-microsoft-com:mac:vml" xmlns:o="urn:schemas-microsoft-com:office:office" xmlns:v="urn:schemas-microsoft-com:vml" xmlns:w10="urn:schemas-microsoft-com:office:word" xmlns:w="http://schemas.openxmlformats.org/wordprocessingml/2006/main" xmlns:a14="http://schemas.microsoft.com/office/drawing/2010/main" w="9525">
+                              <a14:hiddenLine xmlns:a14="http://schemas.microsoft.com/office/drawing/2010/main" xmlns:w="http://schemas.openxmlformats.org/wordprocessingml/2006/main" xmlns:w10="urn:schemas-microsoft-com:office:word" xmlns:v="urn:schemas-microsoft-com:vml" xmlns:o="urn:schemas-microsoft-com:office:office" xmlns:mv="urn:schemas-microsoft-com:mac:vml" xmlns:mo="http://schemas.microsoft.com/office/mac/office/2008/main" xmlns="" w="9525">
                                 <a:solidFill>
                                   <a:srgbClr val="000000"/>
                                 </a:solidFill>
@@ -7385,7 +7385,7 @@
                           </a:ln>
                           <a:extLst>
                             <a:ext uri="{909E8E84-426E-40dd-AFC4-6F175D3DCCD1}">
-                              <a14:hiddenFill xmlns="" xmlns:mo="http://schemas.microsoft.com/office/mac/office/2008/main" xmlns:mv="urn:schemas-microsoft-com:mac:vml" xmlns:o="urn:schemas-microsoft-com:office:office" xmlns:v="urn:schemas-microsoft-com:vml" xmlns:w10="urn:schemas-microsoft-com:office:word" xmlns:w="http://schemas.openxmlformats.org/wordprocessingml/2006/main" xmlns:a14="http://schemas.microsoft.com/office/drawing/2010/main">
+                              <a14:hiddenFill xmlns:a14="http://schemas.microsoft.com/office/drawing/2010/main" xmlns:w="http://schemas.openxmlformats.org/wordprocessingml/2006/main" xmlns:w10="urn:schemas-microsoft-com:office:word" xmlns:v="urn:schemas-microsoft-com:vml" xmlns:o="urn:schemas-microsoft-com:office:office" xmlns:mv="urn:schemas-microsoft-com:mac:vml" xmlns:mo="http://schemas.microsoft.com/office/mac/office/2008/main" xmlns="">
                                 <a:solidFill>
                                   <a:srgbClr val="FFFFFF"/>
                                 </a:solidFill>
@@ -7461,7 +7461,7 @@
                           </a:ln>
                           <a:extLst>
                             <a:ext uri="{91240B29-F687-4f45-9708-019B960494DF}">
-                              <a14:hiddenLine xmlns="" xmlns:mo="http://schemas.microsoft.com/office/mac/office/2008/main" xmlns:mv="urn:schemas-microsoft-com:mac:vml" xmlns:o="urn:schemas-microsoft-com:office:office" xmlns:v="urn:schemas-microsoft-com:vml" xmlns:w10="urn:schemas-microsoft-com:office:word" xmlns:w="http://schemas.openxmlformats.org/wordprocessingml/2006/main" xmlns:a14="http://schemas.microsoft.com/office/drawing/2010/main" w="9525">
+                              <a14:hiddenLine xmlns:a14="http://schemas.microsoft.com/office/drawing/2010/main" xmlns:w="http://schemas.openxmlformats.org/wordprocessingml/2006/main" xmlns:w10="urn:schemas-microsoft-com:office:word" xmlns:v="urn:schemas-microsoft-com:vml" xmlns:o="urn:schemas-microsoft-com:office:office" xmlns:mv="urn:schemas-microsoft-com:mac:vml" xmlns:mo="http://schemas.microsoft.com/office/mac/office/2008/main" xmlns="" w="9525">
                                 <a:solidFill>
                                   <a:srgbClr val="000000"/>
                                 </a:solidFill>
@@ -7540,7 +7540,7 @@
                           </a:ln>
                           <a:extLst>
                             <a:ext uri="{91240B29-F687-4f45-9708-019B960494DF}">
-                              <a14:hiddenLine xmlns="" xmlns:mo="http://schemas.microsoft.com/office/mac/office/2008/main" xmlns:mv="urn:schemas-microsoft-com:mac:vml" xmlns:o="urn:schemas-microsoft-com:office:office" xmlns:v="urn:schemas-microsoft-com:vml" xmlns:w10="urn:schemas-microsoft-com:office:word" xmlns:w="http://schemas.openxmlformats.org/wordprocessingml/2006/main" xmlns:a14="http://schemas.microsoft.com/office/drawing/2010/main" w="9525">
+                              <a14:hiddenLine xmlns:a14="http://schemas.microsoft.com/office/drawing/2010/main" xmlns:w="http://schemas.openxmlformats.org/wordprocessingml/2006/main" xmlns:w10="urn:schemas-microsoft-com:office:word" xmlns:v="urn:schemas-microsoft-com:vml" xmlns:o="urn:schemas-microsoft-com:office:office" xmlns:mv="urn:schemas-microsoft-com:mac:vml" xmlns:mo="http://schemas.microsoft.com/office/mac/office/2008/main" xmlns="" w="9525">
                                 <a:solidFill>
                                   <a:srgbClr val="000000"/>
                                 </a:solidFill>
@@ -7574,14 +7574,14 @@
                           </a:ln>
                           <a:extLst>
                             <a:ext uri="{909E8E84-426E-40dd-AFC4-6F175D3DCCD1}">
-                              <a14:hiddenFill xmlns="" xmlns:mo="http://schemas.microsoft.com/office/mac/office/2008/main" xmlns:mv="urn:schemas-microsoft-com:mac:vml" xmlns:o="urn:schemas-microsoft-com:office:office" xmlns:v="urn:schemas-microsoft-com:vml" xmlns:w10="urn:schemas-microsoft-com:office:word" xmlns:w="http://schemas.openxmlformats.org/wordprocessingml/2006/main" xmlns:a14="http://schemas.microsoft.com/office/drawing/2010/main">
+                              <a14:hiddenFill xmlns:a14="http://schemas.microsoft.com/office/drawing/2010/main" xmlns:w="http://schemas.openxmlformats.org/wordprocessingml/2006/main" xmlns:w10="urn:schemas-microsoft-com:office:word" xmlns:v="urn:schemas-microsoft-com:vml" xmlns:o="urn:schemas-microsoft-com:office:office" xmlns:mv="urn:schemas-microsoft-com:mac:vml" xmlns:mo="http://schemas.microsoft.com/office/mac/office/2008/main" xmlns="">
                                 <a:solidFill>
                                   <a:srgbClr val="FFFFFF"/>
                                 </a:solidFill>
                               </a14:hiddenFill>
                             </a:ext>
                             <a:ext uri="{91240B29-F687-4f45-9708-019B960494DF}">
-                              <a14:hiddenLine xmlns="" xmlns:mo="http://schemas.microsoft.com/office/mac/office/2008/main" xmlns:mv="urn:schemas-microsoft-com:mac:vml" xmlns:o="urn:schemas-microsoft-com:office:office" xmlns:v="urn:schemas-microsoft-com:vml" xmlns:w10="urn:schemas-microsoft-com:office:word" xmlns:w="http://schemas.openxmlformats.org/wordprocessingml/2006/main" xmlns:a14="http://schemas.microsoft.com/office/drawing/2010/main" w="9525">
+                              <a14:hiddenLine xmlns:a14="http://schemas.microsoft.com/office/drawing/2010/main" xmlns:w="http://schemas.openxmlformats.org/wordprocessingml/2006/main" xmlns:w10="urn:schemas-microsoft-com:office:word" xmlns:v="urn:schemas-microsoft-com:vml" xmlns:o="urn:schemas-microsoft-com:office:office" xmlns:mv="urn:schemas-microsoft-com:mac:vml" xmlns:mo="http://schemas.microsoft.com/office/mac/office/2008/main" xmlns="" w="9525">
                                 <a:solidFill>
                                   <a:srgbClr val="000000"/>
                                 </a:solidFill>
@@ -7916,7 +7916,7 @@
                           </a:ln>
                           <a:extLst>
                             <a:ext uri="{909E8E84-426E-40dd-AFC4-6F175D3DCCD1}">
-                              <a14:hiddenFill xmlns="" xmlns:mo="http://schemas.microsoft.com/office/mac/office/2008/main" xmlns:mv="urn:schemas-microsoft-com:mac:vml" xmlns:o="urn:schemas-microsoft-com:office:office" xmlns:v="urn:schemas-microsoft-com:vml" xmlns:w10="urn:schemas-microsoft-com:office:word" xmlns:w="http://schemas.openxmlformats.org/wordprocessingml/2006/main" xmlns:a14="http://schemas.microsoft.com/office/drawing/2010/main">
+                              <a14:hiddenFill xmlns:a14="http://schemas.microsoft.com/office/drawing/2010/main" xmlns:w="http://schemas.openxmlformats.org/wordprocessingml/2006/main" xmlns:w10="urn:schemas-microsoft-com:office:word" xmlns:v="urn:schemas-microsoft-com:vml" xmlns:o="urn:schemas-microsoft-com:office:office" xmlns:mv="urn:schemas-microsoft-com:mac:vml" xmlns:mo="http://schemas.microsoft.com/office/mac/office/2008/main" xmlns="">
                                 <a:solidFill>
                                   <a:srgbClr val="FFFFFF"/>
                                 </a:solidFill>
@@ -7992,7 +7992,7 @@
                           </a:ln>
                           <a:extLst>
                             <a:ext uri="{91240B29-F687-4f45-9708-019B960494DF}">
-                              <a14:hiddenLine xmlns="" xmlns:mo="http://schemas.microsoft.com/office/mac/office/2008/main" xmlns:mv="urn:schemas-microsoft-com:mac:vml" xmlns:o="urn:schemas-microsoft-com:office:office" xmlns:v="urn:schemas-microsoft-com:vml" xmlns:w10="urn:schemas-microsoft-com:office:word" xmlns:w="http://schemas.openxmlformats.org/wordprocessingml/2006/main" xmlns:a14="http://schemas.microsoft.com/office/drawing/2010/main" w="9525">
+                              <a14:hiddenLine xmlns:a14="http://schemas.microsoft.com/office/drawing/2010/main" xmlns:w="http://schemas.openxmlformats.org/wordprocessingml/2006/main" xmlns:w10="urn:schemas-microsoft-com:office:word" xmlns:v="urn:schemas-microsoft-com:vml" xmlns:o="urn:schemas-microsoft-com:office:office" xmlns:mv="urn:schemas-microsoft-com:mac:vml" xmlns:mo="http://schemas.microsoft.com/office/mac/office/2008/main" xmlns="" w="9525">
                                 <a:solidFill>
                                   <a:srgbClr val="000000"/>
                                 </a:solidFill>
@@ -8311,7 +8311,7 @@
                           </a:ln>
                           <a:extLst>
                             <a:ext uri="{91240B29-F687-4f45-9708-019B960494DF}">
-                              <a14:hiddenLine xmlns="" xmlns:mo="http://schemas.microsoft.com/office/mac/office/2008/main" xmlns:mv="urn:schemas-microsoft-com:mac:vml" xmlns:o="urn:schemas-microsoft-com:office:office" xmlns:v="urn:schemas-microsoft-com:vml" xmlns:w10="urn:schemas-microsoft-com:office:word" xmlns:w="http://schemas.openxmlformats.org/wordprocessingml/2006/main" xmlns:a14="http://schemas.microsoft.com/office/drawing/2010/main" w="9525">
+                              <a14:hiddenLine xmlns:a14="http://schemas.microsoft.com/office/drawing/2010/main" xmlns:w="http://schemas.openxmlformats.org/wordprocessingml/2006/main" xmlns:w10="urn:schemas-microsoft-com:office:word" xmlns:v="urn:schemas-microsoft-com:vml" xmlns:o="urn:schemas-microsoft-com:office:office" xmlns:mv="urn:schemas-microsoft-com:mac:vml" xmlns:mo="http://schemas.microsoft.com/office/mac/office/2008/main" xmlns="" w="9525">
                                 <a:solidFill>
                                   <a:srgbClr val="000000"/>
                                 </a:solidFill>
@@ -8347,7 +8347,7 @@
                           </a:ln>
                           <a:extLst>
                             <a:ext uri="{91240B29-F687-4f45-9708-019B960494DF}">
-                              <a14:hiddenLine xmlns="" xmlns:mo="http://schemas.microsoft.com/office/mac/office/2008/main" xmlns:mv="urn:schemas-microsoft-com:mac:vml" xmlns:o="urn:schemas-microsoft-com:office:office" xmlns:v="urn:schemas-microsoft-com:vml" xmlns:w10="urn:schemas-microsoft-com:office:word" xmlns:w="http://schemas.openxmlformats.org/wordprocessingml/2006/main" xmlns:a14="http://schemas.microsoft.com/office/drawing/2010/main" w="9525">
+                              <a14:hiddenLine xmlns:a14="http://schemas.microsoft.com/office/drawing/2010/main" xmlns:w="http://schemas.openxmlformats.org/wordprocessingml/2006/main" xmlns:w10="urn:schemas-microsoft-com:office:word" xmlns:v="urn:schemas-microsoft-com:vml" xmlns:o="urn:schemas-microsoft-com:office:office" xmlns:mv="urn:schemas-microsoft-com:mac:vml" xmlns:mo="http://schemas.microsoft.com/office/mac/office/2008/main" xmlns="" w="9525">
                                 <a:solidFill>
                                   <a:srgbClr val="000000"/>
                                 </a:solidFill>
@@ -8386,7 +8386,7 @@
                           </a:ln>
                           <a:extLst>
                             <a:ext uri="{909E8E84-426E-40dd-AFC4-6F175D3DCCD1}">
-                              <a14:hiddenFill xmlns="" xmlns:mo="http://schemas.microsoft.com/office/mac/office/2008/main" xmlns:mv="urn:schemas-microsoft-com:mac:vml" xmlns:o="urn:schemas-microsoft-com:office:office" xmlns:v="urn:schemas-microsoft-com:vml" xmlns:w10="urn:schemas-microsoft-com:office:word" xmlns:w="http://schemas.openxmlformats.org/wordprocessingml/2006/main" xmlns:a14="http://schemas.microsoft.com/office/drawing/2010/main">
+                              <a14:hiddenFill xmlns:a14="http://schemas.microsoft.com/office/drawing/2010/main" xmlns:w="http://schemas.openxmlformats.org/wordprocessingml/2006/main" xmlns:w10="urn:schemas-microsoft-com:office:word" xmlns:v="urn:schemas-microsoft-com:vml" xmlns:o="urn:schemas-microsoft-com:office:office" xmlns:mv="urn:schemas-microsoft-com:mac:vml" xmlns:mo="http://schemas.microsoft.com/office/mac/office/2008/main" xmlns="">
                                 <a:solidFill>
                                   <a:srgbClr val="FFFFFF"/>
                                 </a:solidFill>
@@ -8420,7 +8420,7 @@
                           </a:ln>
                           <a:extLst>
                             <a:ext uri="{909E8E84-426E-40dd-AFC4-6F175D3DCCD1}">
-                              <a14:hiddenFill xmlns="" xmlns:mo="http://schemas.microsoft.com/office/mac/office/2008/main" xmlns:mv="urn:schemas-microsoft-com:mac:vml" xmlns:o="urn:schemas-microsoft-com:office:office" xmlns:v="urn:schemas-microsoft-com:vml" xmlns:w10="urn:schemas-microsoft-com:office:word" xmlns:w="http://schemas.openxmlformats.org/wordprocessingml/2006/main" xmlns:a14="http://schemas.microsoft.com/office/drawing/2010/main">
+                              <a14:hiddenFill xmlns:a14="http://schemas.microsoft.com/office/drawing/2010/main" xmlns:w="http://schemas.openxmlformats.org/wordprocessingml/2006/main" xmlns:w10="urn:schemas-microsoft-com:office:word" xmlns:v="urn:schemas-microsoft-com:vml" xmlns:o="urn:schemas-microsoft-com:office:office" xmlns:mv="urn:schemas-microsoft-com:mac:vml" xmlns:mo="http://schemas.microsoft.com/office/mac/office/2008/main" xmlns="">
                                 <a:noFill/>
                               </a14:hiddenFill>
                             </a:ext>
@@ -8447,14 +8447,14 @@
                           </a:ln>
                           <a:extLst>
                             <a:ext uri="{909E8E84-426E-40dd-AFC4-6F175D3DCCD1}">
-                              <a14:hiddenFill xmlns="" xmlns:mo="http://schemas.microsoft.com/office/mac/office/2008/main" xmlns:mv="urn:schemas-microsoft-com:mac:vml" xmlns:o="urn:schemas-microsoft-com:office:office" xmlns:v="urn:schemas-microsoft-com:vml" xmlns:w10="urn:schemas-microsoft-com:office:word" xmlns:w="http://schemas.openxmlformats.org/wordprocessingml/2006/main" xmlns:a14="http://schemas.microsoft.com/office/drawing/2010/main">
+                              <a14:hiddenFill xmlns:a14="http://schemas.microsoft.com/office/drawing/2010/main" xmlns:w="http://schemas.openxmlformats.org/wordprocessingml/2006/main" xmlns:w10="urn:schemas-microsoft-com:office:word" xmlns:v="urn:schemas-microsoft-com:vml" xmlns:o="urn:schemas-microsoft-com:office:office" xmlns:mv="urn:schemas-microsoft-com:mac:vml" xmlns:mo="http://schemas.microsoft.com/office/mac/office/2008/main" xmlns="">
                                 <a:solidFill>
                                   <a:srgbClr val="FFFFFF"/>
                                 </a:solidFill>
                               </a14:hiddenFill>
                             </a:ext>
                             <a:ext uri="{91240B29-F687-4f45-9708-019B960494DF}">
-                              <a14:hiddenLine xmlns="" xmlns:mo="http://schemas.microsoft.com/office/mac/office/2008/main" xmlns:mv="urn:schemas-microsoft-com:mac:vml" xmlns:o="urn:schemas-microsoft-com:office:office" xmlns:v="urn:schemas-microsoft-com:vml" xmlns:w10="urn:schemas-microsoft-com:office:word" xmlns:w="http://schemas.openxmlformats.org/wordprocessingml/2006/main" xmlns:a14="http://schemas.microsoft.com/office/drawing/2010/main" w="9525">
+                              <a14:hiddenLine xmlns:a14="http://schemas.microsoft.com/office/drawing/2010/main" xmlns:w="http://schemas.openxmlformats.org/wordprocessingml/2006/main" xmlns:w10="urn:schemas-microsoft-com:office:word" xmlns:v="urn:schemas-microsoft-com:vml" xmlns:o="urn:schemas-microsoft-com:office:office" xmlns:mv="urn:schemas-microsoft-com:mac:vml" xmlns:mo="http://schemas.microsoft.com/office/mac/office/2008/main" xmlns="" w="9525">
                                 <a:solidFill>
                                   <a:srgbClr val="000000"/>
                                 </a:solidFill>
@@ -8557,7 +8557,7 @@
                           </a:ln>
                           <a:extLst>
                             <a:ext uri="{91240B29-F687-4f45-9708-019B960494DF}">
-                              <a14:hiddenLine xmlns="" xmlns:mo="http://schemas.microsoft.com/office/mac/office/2008/main" xmlns:mv="urn:schemas-microsoft-com:mac:vml" xmlns:o="urn:schemas-microsoft-com:office:office" xmlns:v="urn:schemas-microsoft-com:vml" xmlns:w10="urn:schemas-microsoft-com:office:word" xmlns:w="http://schemas.openxmlformats.org/wordprocessingml/2006/main" xmlns:a14="http://schemas.microsoft.com/office/drawing/2010/main" w="9525">
+                              <a14:hiddenLine xmlns:a14="http://schemas.microsoft.com/office/drawing/2010/main" xmlns:w="http://schemas.openxmlformats.org/wordprocessingml/2006/main" xmlns:w10="urn:schemas-microsoft-com:office:word" xmlns:v="urn:schemas-microsoft-com:vml" xmlns:o="urn:schemas-microsoft-com:office:office" xmlns:mv="urn:schemas-microsoft-com:mac:vml" xmlns:mo="http://schemas.microsoft.com/office/mac/office/2008/main" xmlns="" w="9525">
                                 <a:solidFill>
                                   <a:srgbClr val="000000"/>
                                 </a:solidFill>
@@ -8648,7 +8648,7 @@
                           </a:ln>
                           <a:extLst>
                             <a:ext uri="{909E8E84-426E-40dd-AFC4-6F175D3DCCD1}">
-                              <a14:hiddenFill xmlns="" xmlns:mo="http://schemas.microsoft.com/office/mac/office/2008/main" xmlns:mv="urn:schemas-microsoft-com:mac:vml" xmlns:o="urn:schemas-microsoft-com:office:office" xmlns:v="urn:schemas-microsoft-com:vml" xmlns:w10="urn:schemas-microsoft-com:office:word" xmlns:w="http://schemas.openxmlformats.org/wordprocessingml/2006/main" xmlns:a14="http://schemas.microsoft.com/office/drawing/2010/main">
+                              <a14:hiddenFill xmlns:a14="http://schemas.microsoft.com/office/drawing/2010/main" xmlns:w="http://schemas.openxmlformats.org/wordprocessingml/2006/main" xmlns:w10="urn:schemas-microsoft-com:office:word" xmlns:v="urn:schemas-microsoft-com:vml" xmlns:o="urn:schemas-microsoft-com:office:office" xmlns:mv="urn:schemas-microsoft-com:mac:vml" xmlns:mo="http://schemas.microsoft.com/office/mac/office/2008/main" xmlns="">
                                 <a:solidFill>
                                   <a:srgbClr val="FFFFFF"/>
                                 </a:solidFill>
@@ -8681,7 +8681,7 @@
                           </a:ln>
                           <a:extLst>
                             <a:ext uri="{91240B29-F687-4f45-9708-019B960494DF}">
-                              <a14:hiddenLine xmlns="" xmlns:mo="http://schemas.microsoft.com/office/mac/office/2008/main" xmlns:mv="urn:schemas-microsoft-com:mac:vml" xmlns:o="urn:schemas-microsoft-com:office:office" xmlns:v="urn:schemas-microsoft-com:vml" xmlns:w10="urn:schemas-microsoft-com:office:word" xmlns:w="http://schemas.openxmlformats.org/wordprocessingml/2006/main" xmlns:a14="http://schemas.microsoft.com/office/drawing/2010/main" w="9525">
+                              <a14:hiddenLine xmlns:a14="http://schemas.microsoft.com/office/drawing/2010/main" xmlns:w="http://schemas.openxmlformats.org/wordprocessingml/2006/main" xmlns:w10="urn:schemas-microsoft-com:office:word" xmlns:v="urn:schemas-microsoft-com:vml" xmlns:o="urn:schemas-microsoft-com:office:office" xmlns:mv="urn:schemas-microsoft-com:mac:vml" xmlns:mo="http://schemas.microsoft.com/office/mac/office/2008/main" xmlns="" w="9525">
                                 <a:solidFill>
                                   <a:srgbClr val="000000"/>
                                 </a:solidFill>
@@ -8720,7 +8720,7 @@
                           </a:ln>
                           <a:extLst>
                             <a:ext uri="{909E8E84-426E-40dd-AFC4-6F175D3DCCD1}">
-                              <a14:hiddenFill xmlns="" xmlns:mo="http://schemas.microsoft.com/office/mac/office/2008/main" xmlns:mv="urn:schemas-microsoft-com:mac:vml" xmlns:o="urn:schemas-microsoft-com:office:office" xmlns:v="urn:schemas-microsoft-com:vml" xmlns:w10="urn:schemas-microsoft-com:office:word" xmlns:w="http://schemas.openxmlformats.org/wordprocessingml/2006/main" xmlns:a14="http://schemas.microsoft.com/office/drawing/2010/main">
+                              <a14:hiddenFill xmlns:a14="http://schemas.microsoft.com/office/drawing/2010/main" xmlns:w="http://schemas.openxmlformats.org/wordprocessingml/2006/main" xmlns:w10="urn:schemas-microsoft-com:office:word" xmlns:v="urn:schemas-microsoft-com:vml" xmlns:o="urn:schemas-microsoft-com:office:office" xmlns:mv="urn:schemas-microsoft-com:mac:vml" xmlns:mo="http://schemas.microsoft.com/office/mac/office/2008/main" xmlns="">
                                 <a:solidFill>
                                   <a:srgbClr val="FFFFFF"/>
                                 </a:solidFill>
@@ -8754,7 +8754,7 @@
                           </a:ln>
                           <a:extLst>
                             <a:ext uri="{909E8E84-426E-40dd-AFC4-6F175D3DCCD1}">
-                              <a14:hiddenFill xmlns="" xmlns:mo="http://schemas.microsoft.com/office/mac/office/2008/main" xmlns:mv="urn:schemas-microsoft-com:mac:vml" xmlns:o="urn:schemas-microsoft-com:office:office" xmlns:v="urn:schemas-microsoft-com:vml" xmlns:w10="urn:schemas-microsoft-com:office:word" xmlns:w="http://schemas.openxmlformats.org/wordprocessingml/2006/main" xmlns:a14="http://schemas.microsoft.com/office/drawing/2010/main">
+                              <a14:hiddenFill xmlns:a14="http://schemas.microsoft.com/office/drawing/2010/main" xmlns:w="http://schemas.openxmlformats.org/wordprocessingml/2006/main" xmlns:w10="urn:schemas-microsoft-com:office:word" xmlns:v="urn:schemas-microsoft-com:vml" xmlns:o="urn:schemas-microsoft-com:office:office" xmlns:mv="urn:schemas-microsoft-com:mac:vml" xmlns:mo="http://schemas.microsoft.com/office/mac/office/2008/main" xmlns="">
                                 <a:noFill/>
                               </a14:hiddenFill>
                             </a:ext>
@@ -8834,7 +8834,7 @@
                           </a:ln>
                           <a:extLst>
                             <a:ext uri="{91240B29-F687-4f45-9708-019B960494DF}">
-                              <a14:hiddenLine xmlns="" xmlns:mo="http://schemas.microsoft.com/office/mac/office/2008/main" xmlns:mv="urn:schemas-microsoft-com:mac:vml" xmlns:o="urn:schemas-microsoft-com:office:office" xmlns:v="urn:schemas-microsoft-com:vml" xmlns:w10="urn:schemas-microsoft-com:office:word" xmlns:w="http://schemas.openxmlformats.org/wordprocessingml/2006/main" xmlns:a14="http://schemas.microsoft.com/office/drawing/2010/main" w="9525">
+                              <a14:hiddenLine xmlns:a14="http://schemas.microsoft.com/office/drawing/2010/main" xmlns:w="http://schemas.openxmlformats.org/wordprocessingml/2006/main" xmlns:w10="urn:schemas-microsoft-com:office:word" xmlns:v="urn:schemas-microsoft-com:vml" xmlns:o="urn:schemas-microsoft-com:office:office" xmlns:mv="urn:schemas-microsoft-com:mac:vml" xmlns:mo="http://schemas.microsoft.com/office/mac/office/2008/main" xmlns="" w="9525">
                                 <a:solidFill>
                                   <a:srgbClr val="000000"/>
                                 </a:solidFill>
@@ -8925,7 +8925,7 @@
                           </a:ln>
                           <a:extLst>
                             <a:ext uri="{909E8E84-426E-40dd-AFC4-6F175D3DCCD1}">
-                              <a14:hiddenFill xmlns="" xmlns:mo="http://schemas.microsoft.com/office/mac/office/2008/main" xmlns:mv="urn:schemas-microsoft-com:mac:vml" xmlns:o="urn:schemas-microsoft-com:office:office" xmlns:v="urn:schemas-microsoft-com:vml" xmlns:w10="urn:schemas-microsoft-com:office:word" xmlns:w="http://schemas.openxmlformats.org/wordprocessingml/2006/main" xmlns:a14="http://schemas.microsoft.com/office/drawing/2010/main">
+                              <a14:hiddenFill xmlns:a14="http://schemas.microsoft.com/office/drawing/2010/main" xmlns:w="http://schemas.openxmlformats.org/wordprocessingml/2006/main" xmlns:w10="urn:schemas-microsoft-com:office:word" xmlns:v="urn:schemas-microsoft-com:vml" xmlns:o="urn:schemas-microsoft-com:office:office" xmlns:mv="urn:schemas-microsoft-com:mac:vml" xmlns:mo="http://schemas.microsoft.com/office/mac/office/2008/main" xmlns="">
                                 <a:solidFill>
                                   <a:srgbClr val="FFFFFF"/>
                                 </a:solidFill>
@@ -8958,7 +8958,7 @@
                           </a:ln>
                           <a:extLst>
                             <a:ext uri="{91240B29-F687-4f45-9708-019B960494DF}">
-                              <a14:hiddenLine xmlns="" xmlns:mo="http://schemas.microsoft.com/office/mac/office/2008/main" xmlns:mv="urn:schemas-microsoft-com:mac:vml" xmlns:o="urn:schemas-microsoft-com:office:office" xmlns:v="urn:schemas-microsoft-com:vml" xmlns:w10="urn:schemas-microsoft-com:office:word" xmlns:w="http://schemas.openxmlformats.org/wordprocessingml/2006/main" xmlns:a14="http://schemas.microsoft.com/office/drawing/2010/main" w="9525">
+                              <a14:hiddenLine xmlns:a14="http://schemas.microsoft.com/office/drawing/2010/main" xmlns:w="http://schemas.openxmlformats.org/wordprocessingml/2006/main" xmlns:w10="urn:schemas-microsoft-com:office:word" xmlns:v="urn:schemas-microsoft-com:vml" xmlns:o="urn:schemas-microsoft-com:office:office" xmlns:mv="urn:schemas-microsoft-com:mac:vml" xmlns:mo="http://schemas.microsoft.com/office/mac/office/2008/main" xmlns="" w="9525">
                                 <a:solidFill>
                                   <a:srgbClr val="000000"/>
                                 </a:solidFill>
@@ -8997,7 +8997,7 @@
                           </a:ln>
                           <a:extLst>
                             <a:ext uri="{909E8E84-426E-40dd-AFC4-6F175D3DCCD1}">
-                              <a14:hiddenFill xmlns="" xmlns:mo="http://schemas.microsoft.com/office/mac/office/2008/main" xmlns:mv="urn:schemas-microsoft-com:mac:vml" xmlns:o="urn:schemas-microsoft-com:office:office" xmlns:v="urn:schemas-microsoft-com:vml" xmlns:w10="urn:schemas-microsoft-com:office:word" xmlns:w="http://schemas.openxmlformats.org/wordprocessingml/2006/main" xmlns:a14="http://schemas.microsoft.com/office/drawing/2010/main">
+                              <a14:hiddenFill xmlns:a14="http://schemas.microsoft.com/office/drawing/2010/main" xmlns:w="http://schemas.openxmlformats.org/wordprocessingml/2006/main" xmlns:w10="urn:schemas-microsoft-com:office:word" xmlns:v="urn:schemas-microsoft-com:vml" xmlns:o="urn:schemas-microsoft-com:office:office" xmlns:mv="urn:schemas-microsoft-com:mac:vml" xmlns:mo="http://schemas.microsoft.com/office/mac/office/2008/main" xmlns="">
                                 <a:solidFill>
                                   <a:srgbClr val="FFFFFF"/>
                                 </a:solidFill>
@@ -9031,7 +9031,7 @@
                           </a:ln>
                           <a:extLst>
                             <a:ext uri="{909E8E84-426E-40dd-AFC4-6F175D3DCCD1}">
-                              <a14:hiddenFill xmlns="" xmlns:mo="http://schemas.microsoft.com/office/mac/office/2008/main" xmlns:mv="urn:schemas-microsoft-com:mac:vml" xmlns:o="urn:schemas-microsoft-com:office:office" xmlns:v="urn:schemas-microsoft-com:vml" xmlns:w10="urn:schemas-microsoft-com:office:word" xmlns:w="http://schemas.openxmlformats.org/wordprocessingml/2006/main" xmlns:a14="http://schemas.microsoft.com/office/drawing/2010/main">
+                              <a14:hiddenFill xmlns:a14="http://schemas.microsoft.com/office/drawing/2010/main" xmlns:w="http://schemas.openxmlformats.org/wordprocessingml/2006/main" xmlns:w10="urn:schemas-microsoft-com:office:word" xmlns:v="urn:schemas-microsoft-com:vml" xmlns:o="urn:schemas-microsoft-com:office:office" xmlns:mv="urn:schemas-microsoft-com:mac:vml" xmlns:mo="http://schemas.microsoft.com/office/mac/office/2008/main" xmlns="">
                                 <a:noFill/>
                               </a14:hiddenFill>
                             </a:ext>
@@ -9111,7 +9111,7 @@
                           </a:ln>
                           <a:extLst>
                             <a:ext uri="{91240B29-F687-4f45-9708-019B960494DF}">
-                              <a14:hiddenLine xmlns="" xmlns:mo="http://schemas.microsoft.com/office/mac/office/2008/main" xmlns:mv="urn:schemas-microsoft-com:mac:vml" xmlns:o="urn:schemas-microsoft-com:office:office" xmlns:v="urn:schemas-microsoft-com:vml" xmlns:w10="urn:schemas-microsoft-com:office:word" xmlns:w="http://schemas.openxmlformats.org/wordprocessingml/2006/main" xmlns:a14="http://schemas.microsoft.com/office/drawing/2010/main" w="9525">
+                              <a14:hiddenLine xmlns:a14="http://schemas.microsoft.com/office/drawing/2010/main" xmlns:w="http://schemas.openxmlformats.org/wordprocessingml/2006/main" xmlns:w10="urn:schemas-microsoft-com:office:word" xmlns:v="urn:schemas-microsoft-com:vml" xmlns:o="urn:schemas-microsoft-com:office:office" xmlns:mv="urn:schemas-microsoft-com:mac:vml" xmlns:mo="http://schemas.microsoft.com/office/mac/office/2008/main" xmlns="" w="9525">
                                 <a:solidFill>
                                   <a:srgbClr val="000000"/>
                                 </a:solidFill>
@@ -9202,7 +9202,7 @@
                           </a:ln>
                           <a:extLst>
                             <a:ext uri="{909E8E84-426E-40dd-AFC4-6F175D3DCCD1}">
-                              <a14:hiddenFill xmlns="" xmlns:mo="http://schemas.microsoft.com/office/mac/office/2008/main" xmlns:mv="urn:schemas-microsoft-com:mac:vml" xmlns:o="urn:schemas-microsoft-com:office:office" xmlns:v="urn:schemas-microsoft-com:vml" xmlns:w10="urn:schemas-microsoft-com:office:word" xmlns:w="http://schemas.openxmlformats.org/wordprocessingml/2006/main" xmlns:a14="http://schemas.microsoft.com/office/drawing/2010/main">
+                              <a14:hiddenFill xmlns:a14="http://schemas.microsoft.com/office/drawing/2010/main" xmlns:w="http://schemas.openxmlformats.org/wordprocessingml/2006/main" xmlns:w10="urn:schemas-microsoft-com:office:word" xmlns:v="urn:schemas-microsoft-com:vml" xmlns:o="urn:schemas-microsoft-com:office:office" xmlns:mv="urn:schemas-microsoft-com:mac:vml" xmlns:mo="http://schemas.microsoft.com/office/mac/office/2008/main" xmlns="">
                                 <a:solidFill>
                                   <a:srgbClr val="FFFFFF"/>
                                 </a:solidFill>
@@ -9286,7 +9286,7 @@
                           </a:ln>
                           <a:extLst>
                             <a:ext uri="{91240B29-F687-4f45-9708-019B960494DF}">
-                              <a14:hiddenLine xmlns="" xmlns:mo="http://schemas.microsoft.com/office/mac/office/2008/main" xmlns:mv="urn:schemas-microsoft-com:mac:vml" xmlns:o="urn:schemas-microsoft-com:office:office" xmlns:v="urn:schemas-microsoft-com:vml" xmlns:w10="urn:schemas-microsoft-com:office:word" xmlns:w="http://schemas.openxmlformats.org/wordprocessingml/2006/main" xmlns:a14="http://schemas.microsoft.com/office/drawing/2010/main" w="9525">
+                              <a14:hiddenLine xmlns:a14="http://schemas.microsoft.com/office/drawing/2010/main" xmlns:w="http://schemas.openxmlformats.org/wordprocessingml/2006/main" xmlns:w10="urn:schemas-microsoft-com:office:word" xmlns:v="urn:schemas-microsoft-com:vml" xmlns:o="urn:schemas-microsoft-com:office:office" xmlns:mv="urn:schemas-microsoft-com:mac:vml" xmlns:mo="http://schemas.microsoft.com/office/mac/office/2008/main" xmlns="" w="9525">
                                 <a:solidFill>
                                   <a:srgbClr val="000000"/>
                                 </a:solidFill>
@@ -9377,7 +9377,7 @@
                           </a:ln>
                           <a:extLst>
                             <a:ext uri="{909E8E84-426E-40dd-AFC4-6F175D3DCCD1}">
-                              <a14:hiddenFill xmlns="" xmlns:mo="http://schemas.microsoft.com/office/mac/office/2008/main" xmlns:mv="urn:schemas-microsoft-com:mac:vml" xmlns:o="urn:schemas-microsoft-com:office:office" xmlns:v="urn:schemas-microsoft-com:vml" xmlns:w10="urn:schemas-microsoft-com:office:word" xmlns:w="http://schemas.openxmlformats.org/wordprocessingml/2006/main" xmlns:a14="http://schemas.microsoft.com/office/drawing/2010/main">
+                              <a14:hiddenFill xmlns:a14="http://schemas.microsoft.com/office/drawing/2010/main" xmlns:w="http://schemas.openxmlformats.org/wordprocessingml/2006/main" xmlns:w10="urn:schemas-microsoft-com:office:word" xmlns:v="urn:schemas-microsoft-com:vml" xmlns:o="urn:schemas-microsoft-com:office:office" xmlns:mv="urn:schemas-microsoft-com:mac:vml" xmlns:mo="http://schemas.microsoft.com/office/mac/office/2008/main" xmlns="">
                                 <a:solidFill>
                                   <a:srgbClr val="FFFFFF"/>
                                 </a:solidFill>
@@ -9408,14 +9408,14 @@
                           </a:ln>
                           <a:extLst>
                             <a:ext uri="{909E8E84-426E-40dd-AFC4-6F175D3DCCD1}">
-                              <a14:hiddenFill xmlns="" xmlns:mo="http://schemas.microsoft.com/office/mac/office/2008/main" xmlns:mv="urn:schemas-microsoft-com:mac:vml" xmlns:o="urn:schemas-microsoft-com:office:office" xmlns:v="urn:schemas-microsoft-com:vml" xmlns:w10="urn:schemas-microsoft-com:office:word" xmlns:w="http://schemas.openxmlformats.org/wordprocessingml/2006/main" xmlns:a14="http://schemas.microsoft.com/office/drawing/2010/main">
+                              <a14:hiddenFill xmlns:a14="http://schemas.microsoft.com/office/drawing/2010/main" xmlns:w="http://schemas.openxmlformats.org/wordprocessingml/2006/main" xmlns:w10="urn:schemas-microsoft-com:office:word" xmlns:v="urn:schemas-microsoft-com:vml" xmlns:o="urn:schemas-microsoft-com:office:office" xmlns:mv="urn:schemas-microsoft-com:mac:vml" xmlns:mo="http://schemas.microsoft.com/office/mac/office/2008/main" xmlns="">
                                 <a:solidFill>
                                   <a:srgbClr val="FFFFFF"/>
                                 </a:solidFill>
                               </a14:hiddenFill>
                             </a:ext>
                             <a:ext uri="{91240B29-F687-4f45-9708-019B960494DF}">
-                              <a14:hiddenLine xmlns="" xmlns:mo="http://schemas.microsoft.com/office/mac/office/2008/main" xmlns:mv="urn:schemas-microsoft-com:mac:vml" xmlns:o="urn:schemas-microsoft-com:office:office" xmlns:v="urn:schemas-microsoft-com:vml" xmlns:w10="urn:schemas-microsoft-com:office:word" xmlns:w="http://schemas.openxmlformats.org/wordprocessingml/2006/main" xmlns:a14="http://schemas.microsoft.com/office/drawing/2010/main" w="9525">
+                              <a14:hiddenLine xmlns:a14="http://schemas.microsoft.com/office/drawing/2010/main" xmlns:w="http://schemas.openxmlformats.org/wordprocessingml/2006/main" xmlns:w10="urn:schemas-microsoft-com:office:word" xmlns:v="urn:schemas-microsoft-com:vml" xmlns:o="urn:schemas-microsoft-com:office:office" xmlns:mv="urn:schemas-microsoft-com:mac:vml" xmlns:mo="http://schemas.microsoft.com/office/mac/office/2008/main" xmlns="" w="9525">
                                 <a:solidFill>
                                   <a:srgbClr val="000000"/>
                                 </a:solidFill>
@@ -9473,7 +9473,7 @@
                           </a:ln>
                           <a:extLst>
                             <a:ext uri="{909E8E84-426E-40dd-AFC4-6F175D3DCCD1}">
-                              <a14:hiddenFill xmlns="" xmlns:mo="http://schemas.microsoft.com/office/mac/office/2008/main" xmlns:mv="urn:schemas-microsoft-com:mac:vml" xmlns:o="urn:schemas-microsoft-com:office:office" xmlns:v="urn:schemas-microsoft-com:vml" xmlns:w10="urn:schemas-microsoft-com:office:word" xmlns:w="http://schemas.openxmlformats.org/wordprocessingml/2006/main" xmlns:a14="http://schemas.microsoft.com/office/drawing/2010/main">
+                              <a14:hiddenFill xmlns:a14="http://schemas.microsoft.com/office/drawing/2010/main" xmlns:w="http://schemas.openxmlformats.org/wordprocessingml/2006/main" xmlns:w10="urn:schemas-microsoft-com:office:word" xmlns:v="urn:schemas-microsoft-com:vml" xmlns:o="urn:schemas-microsoft-com:office:office" xmlns:mv="urn:schemas-microsoft-com:mac:vml" xmlns:mo="http://schemas.microsoft.com/office/mac/office/2008/main" xmlns="">
                                 <a:noFill/>
                               </a14:hiddenFill>
                             </a:ext>
@@ -9545,7 +9545,7 @@
                           </a:ln>
                           <a:extLst>
                             <a:ext uri="{91240B29-F687-4f45-9708-019B960494DF}">
-                              <a14:hiddenLine xmlns="" xmlns:mo="http://schemas.microsoft.com/office/mac/office/2008/main" xmlns:mv="urn:schemas-microsoft-com:mac:vml" xmlns:o="urn:schemas-microsoft-com:office:office" xmlns:v="urn:schemas-microsoft-com:vml" xmlns:w10="urn:schemas-microsoft-com:office:word" xmlns:w="http://schemas.openxmlformats.org/wordprocessingml/2006/main" xmlns:a14="http://schemas.microsoft.com/office/drawing/2010/main" w="9525">
+                              <a14:hiddenLine xmlns:a14="http://schemas.microsoft.com/office/drawing/2010/main" xmlns:w="http://schemas.openxmlformats.org/wordprocessingml/2006/main" xmlns:w10="urn:schemas-microsoft-com:office:word" xmlns:v="urn:schemas-microsoft-com:vml" xmlns:o="urn:schemas-microsoft-com:office:office" xmlns:mv="urn:schemas-microsoft-com:mac:vml" xmlns:mo="http://schemas.microsoft.com/office/mac/office/2008/main" xmlns="" w="9525">
                                 <a:solidFill>
                                   <a:srgbClr val="000000"/>
                                 </a:solidFill>
@@ -9579,14 +9579,14 @@
                           </a:ln>
                           <a:extLst>
                             <a:ext uri="{909E8E84-426E-40dd-AFC4-6F175D3DCCD1}">
-                              <a14:hiddenFill xmlns="" xmlns:mo="http://schemas.microsoft.com/office/mac/office/2008/main" xmlns:mv="urn:schemas-microsoft-com:mac:vml" xmlns:o="urn:schemas-microsoft-com:office:office" xmlns:v="urn:schemas-microsoft-com:vml" xmlns:w10="urn:schemas-microsoft-com:office:word" xmlns:w="http://schemas.openxmlformats.org/wordprocessingml/2006/main" xmlns:a14="http://schemas.microsoft.com/office/drawing/2010/main">
+                              <a14:hiddenFill xmlns:a14="http://schemas.microsoft.com/office/drawing/2010/main" xmlns:w="http://schemas.openxmlformats.org/wordprocessingml/2006/main" xmlns:w10="urn:schemas-microsoft-com:office:word" xmlns:v="urn:schemas-microsoft-com:vml" xmlns:o="urn:schemas-microsoft-com:office:office" xmlns:mv="urn:schemas-microsoft-com:mac:vml" xmlns:mo="http://schemas.microsoft.com/office/mac/office/2008/main" xmlns="">
                                 <a:solidFill>
                                   <a:srgbClr val="FFFFFF"/>
                                 </a:solidFill>
                               </a14:hiddenFill>
                             </a:ext>
                             <a:ext uri="{91240B29-F687-4f45-9708-019B960494DF}">
-                              <a14:hiddenLine xmlns="" xmlns:mo="http://schemas.microsoft.com/office/mac/office/2008/main" xmlns:mv="urn:schemas-microsoft-com:mac:vml" xmlns:o="urn:schemas-microsoft-com:office:office" xmlns:v="urn:schemas-microsoft-com:vml" xmlns:w10="urn:schemas-microsoft-com:office:word" xmlns:w="http://schemas.openxmlformats.org/wordprocessingml/2006/main" xmlns:a14="http://schemas.microsoft.com/office/drawing/2010/main" w="9525">
+                              <a14:hiddenLine xmlns:a14="http://schemas.microsoft.com/office/drawing/2010/main" xmlns:w="http://schemas.openxmlformats.org/wordprocessingml/2006/main" xmlns:w10="urn:schemas-microsoft-com:office:word" xmlns:v="urn:schemas-microsoft-com:vml" xmlns:o="urn:schemas-microsoft-com:office:office" xmlns:mv="urn:schemas-microsoft-com:mac:vml" xmlns:mo="http://schemas.microsoft.com/office/mac/office/2008/main" xmlns="" w="9525">
                                 <a:solidFill>
                                   <a:srgbClr val="000000"/>
                                 </a:solidFill>
@@ -9712,7 +9712,7 @@
                           </a:ln>
                           <a:extLst>
                             <a:ext uri="{909E8E84-426E-40dd-AFC4-6F175D3DCCD1}">
-                              <a14:hiddenFill xmlns="" xmlns:mo="http://schemas.microsoft.com/office/mac/office/2008/main" xmlns:mv="urn:schemas-microsoft-com:mac:vml" xmlns:o="urn:schemas-microsoft-com:office:office" xmlns:v="urn:schemas-microsoft-com:vml" xmlns:w10="urn:schemas-microsoft-com:office:word" xmlns:w="http://schemas.openxmlformats.org/wordprocessingml/2006/main" xmlns:a14="http://schemas.microsoft.com/office/drawing/2010/main">
+                              <a14:hiddenFill xmlns:a14="http://schemas.microsoft.com/office/drawing/2010/main" xmlns:w="http://schemas.openxmlformats.org/wordprocessingml/2006/main" xmlns:w10="urn:schemas-microsoft-com:office:word" xmlns:v="urn:schemas-microsoft-com:vml" xmlns:o="urn:schemas-microsoft-com:office:office" xmlns:mv="urn:schemas-microsoft-com:mac:vml" xmlns:mo="http://schemas.microsoft.com/office/mac/office/2008/main" xmlns="">
                                 <a:solidFill>
                                   <a:srgbClr val="FFFFFF"/>
                                 </a:solidFill>
@@ -9788,7 +9788,7 @@
                           </a:ln>
                           <a:extLst>
                             <a:ext uri="{91240B29-F687-4f45-9708-019B960494DF}">
-                              <a14:hiddenLine xmlns="" xmlns:mo="http://schemas.microsoft.com/office/mac/office/2008/main" xmlns:mv="urn:schemas-microsoft-com:mac:vml" xmlns:o="urn:schemas-microsoft-com:office:office" xmlns:v="urn:schemas-microsoft-com:vml" xmlns:w10="urn:schemas-microsoft-com:office:word" xmlns:w="http://schemas.openxmlformats.org/wordprocessingml/2006/main" xmlns:a14="http://schemas.microsoft.com/office/drawing/2010/main" w="9525">
+                              <a14:hiddenLine xmlns:a14="http://schemas.microsoft.com/office/drawing/2010/main" xmlns:w="http://schemas.openxmlformats.org/wordprocessingml/2006/main" xmlns:w10="urn:schemas-microsoft-com:office:word" xmlns:v="urn:schemas-microsoft-com:vml" xmlns:o="urn:schemas-microsoft-com:office:office" xmlns:mv="urn:schemas-microsoft-com:mac:vml" xmlns:mo="http://schemas.microsoft.com/office/mac/office/2008/main" xmlns="" w="9525">
                                 <a:solidFill>
                                   <a:srgbClr val="000000"/>
                                 </a:solidFill>
@@ -9824,7 +9824,7 @@
                           </a:ln>
                           <a:extLst>
                             <a:ext uri="{91240B29-F687-4f45-9708-019B960494DF}">
-                              <a14:hiddenLine xmlns="" xmlns:mo="http://schemas.microsoft.com/office/mac/office/2008/main" xmlns:mv="urn:schemas-microsoft-com:mac:vml" xmlns:o="urn:schemas-microsoft-com:office:office" xmlns:v="urn:schemas-microsoft-com:vml" xmlns:w10="urn:schemas-microsoft-com:office:word" xmlns:w="http://schemas.openxmlformats.org/wordprocessingml/2006/main" xmlns:a14="http://schemas.microsoft.com/office/drawing/2010/main" w="9525">
+                              <a14:hiddenLine xmlns:a14="http://schemas.microsoft.com/office/drawing/2010/main" xmlns:w="http://schemas.openxmlformats.org/wordprocessingml/2006/main" xmlns:w10="urn:schemas-microsoft-com:office:word" xmlns:v="urn:schemas-microsoft-com:vml" xmlns:o="urn:schemas-microsoft-com:office:office" xmlns:mv="urn:schemas-microsoft-com:mac:vml" xmlns:mo="http://schemas.microsoft.com/office/mac/office/2008/main" xmlns="" w="9525">
                                 <a:solidFill>
                                   <a:srgbClr val="000000"/>
                                 </a:solidFill>
@@ -9863,7 +9863,7 @@
                           </a:ln>
                           <a:extLst>
                             <a:ext uri="{909E8E84-426E-40dd-AFC4-6F175D3DCCD1}">
-                              <a14:hiddenFill xmlns="" xmlns:mo="http://schemas.microsoft.com/office/mac/office/2008/main" xmlns:mv="urn:schemas-microsoft-com:mac:vml" xmlns:o="urn:schemas-microsoft-com:office:office" xmlns:v="urn:schemas-microsoft-com:vml" xmlns:w10="urn:schemas-microsoft-com:office:word" xmlns:w="http://schemas.openxmlformats.org/wordprocessingml/2006/main" xmlns:a14="http://schemas.microsoft.com/office/drawing/2010/main">
+                              <a14:hiddenFill xmlns:a14="http://schemas.microsoft.com/office/drawing/2010/main" xmlns:w="http://schemas.openxmlformats.org/wordprocessingml/2006/main" xmlns:w10="urn:schemas-microsoft-com:office:word" xmlns:v="urn:schemas-microsoft-com:vml" xmlns:o="urn:schemas-microsoft-com:office:office" xmlns:mv="urn:schemas-microsoft-com:mac:vml" xmlns:mo="http://schemas.microsoft.com/office/mac/office/2008/main" xmlns="">
                                 <a:solidFill>
                                   <a:srgbClr val="FFFFFF"/>
                                 </a:solidFill>
@@ -9899,7 +9899,7 @@
                           </a:ln>
                           <a:extLst>
                             <a:ext uri="{909E8E84-426E-40dd-AFC4-6F175D3DCCD1}">
-                              <a14:hiddenFill xmlns="" xmlns:mo="http://schemas.microsoft.com/office/mac/office/2008/main" xmlns:mv="urn:schemas-microsoft-com:mac:vml" xmlns:o="urn:schemas-microsoft-com:office:office" xmlns:v="urn:schemas-microsoft-com:vml" xmlns:w10="urn:schemas-microsoft-com:office:word" xmlns:w="http://schemas.openxmlformats.org/wordprocessingml/2006/main" xmlns:a14="http://schemas.microsoft.com/office/drawing/2010/main">
+                              <a14:hiddenFill xmlns:a14="http://schemas.microsoft.com/office/drawing/2010/main" xmlns:w="http://schemas.openxmlformats.org/wordprocessingml/2006/main" xmlns:w10="urn:schemas-microsoft-com:office:word" xmlns:v="urn:schemas-microsoft-com:vml" xmlns:o="urn:schemas-microsoft-com:office:office" xmlns:mv="urn:schemas-microsoft-com:mac:vml" xmlns:mo="http://schemas.microsoft.com/office/mac/office/2008/main" xmlns="">
                                 <a:solidFill>
                                   <a:srgbClr val="FFFFFF"/>
                                 </a:solidFill>
@@ -10004,14 +10004,14 @@
                           </a:ln>
                           <a:extLst>
                             <a:ext uri="{909E8E84-426E-40dd-AFC4-6F175D3DCCD1}">
-                              <a14:hiddenFill xmlns="" xmlns:mo="http://schemas.microsoft.com/office/mac/office/2008/main" xmlns:mv="urn:schemas-microsoft-com:mac:vml" xmlns:o="urn:schemas-microsoft-com:office:office" xmlns:v="urn:schemas-microsoft-com:vml" xmlns:w10="urn:schemas-microsoft-com:office:word" xmlns:w="http://schemas.openxmlformats.org/wordprocessingml/2006/main" xmlns:a14="http://schemas.microsoft.com/office/drawing/2010/main">
+                              <a14:hiddenFill xmlns:a14="http://schemas.microsoft.com/office/drawing/2010/main" xmlns:w="http://schemas.openxmlformats.org/wordprocessingml/2006/main" xmlns:w10="urn:schemas-microsoft-com:office:word" xmlns:v="urn:schemas-microsoft-com:vml" xmlns:o="urn:schemas-microsoft-com:office:office" xmlns:mv="urn:schemas-microsoft-com:mac:vml" xmlns:mo="http://schemas.microsoft.com/office/mac/office/2008/main" xmlns="">
                                 <a:solidFill>
                                   <a:srgbClr val="FFFFFF"/>
                                 </a:solidFill>
                               </a14:hiddenFill>
                             </a:ext>
                             <a:ext uri="{91240B29-F687-4f45-9708-019B960494DF}">
-                              <a14:hiddenLine xmlns="" xmlns:mo="http://schemas.microsoft.com/office/mac/office/2008/main" xmlns:mv="urn:schemas-microsoft-com:mac:vml" xmlns:o="urn:schemas-microsoft-com:office:office" xmlns:v="urn:schemas-microsoft-com:vml" xmlns:w10="urn:schemas-microsoft-com:office:word" xmlns:w="http://schemas.openxmlformats.org/wordprocessingml/2006/main" xmlns:a14="http://schemas.microsoft.com/office/drawing/2010/main" w="9525">
+                              <a14:hiddenLine xmlns:a14="http://schemas.microsoft.com/office/drawing/2010/main" xmlns:w="http://schemas.openxmlformats.org/wordprocessingml/2006/main" xmlns:w10="urn:schemas-microsoft-com:office:word" xmlns:v="urn:schemas-microsoft-com:vml" xmlns:o="urn:schemas-microsoft-com:office:office" xmlns:mv="urn:schemas-microsoft-com:mac:vml" xmlns:mo="http://schemas.microsoft.com/office/mac/office/2008/main" xmlns="" w="9525">
                                 <a:solidFill>
                                   <a:srgbClr val="000000"/>
                                 </a:solidFill>
@@ -10816,7 +10816,7 @@
                           </a:ln>
                           <a:extLst>
                             <a:ext uri="{91240B29-F687-4f45-9708-019B960494DF}">
-                              <a14:hiddenLine xmlns="" xmlns:mo="http://schemas.microsoft.com/office/mac/office/2008/main" xmlns:mv="urn:schemas-microsoft-com:mac:vml" xmlns:o="urn:schemas-microsoft-com:office:office" xmlns:v="urn:schemas-microsoft-com:vml" xmlns:w10="urn:schemas-microsoft-com:office:word" xmlns:w="http://schemas.openxmlformats.org/wordprocessingml/2006/main" xmlns:a14="http://schemas.microsoft.com/office/drawing/2010/main" w="9525">
+                              <a14:hiddenLine xmlns:a14="http://schemas.microsoft.com/office/drawing/2010/main" xmlns:w="http://schemas.openxmlformats.org/wordprocessingml/2006/main" xmlns:w10="urn:schemas-microsoft-com:office:word" xmlns:v="urn:schemas-microsoft-com:vml" xmlns:o="urn:schemas-microsoft-com:office:office" xmlns:mv="urn:schemas-microsoft-com:mac:vml" xmlns:mo="http://schemas.microsoft.com/office/mac/office/2008/main" xmlns="" w="9525">
                                 <a:solidFill>
                                   <a:srgbClr val="000000"/>
                                 </a:solidFill>
@@ -11537,7 +11537,7 @@
                           </a:ln>
                           <a:extLst>
                             <a:ext uri="{909E8E84-426E-40dd-AFC4-6F175D3DCCD1}">
-                              <a14:hiddenFill xmlns="" xmlns:mo="http://schemas.microsoft.com/office/mac/office/2008/main" xmlns:mv="urn:schemas-microsoft-com:mac:vml" xmlns:o="urn:schemas-microsoft-com:office:office" xmlns:v="urn:schemas-microsoft-com:vml" xmlns:w10="urn:schemas-microsoft-com:office:word" xmlns:w="http://schemas.openxmlformats.org/wordprocessingml/2006/main" xmlns:a14="http://schemas.microsoft.com/office/drawing/2010/main">
+                              <a14:hiddenFill xmlns:a14="http://schemas.microsoft.com/office/drawing/2010/main" xmlns:w="http://schemas.openxmlformats.org/wordprocessingml/2006/main" xmlns:w10="urn:schemas-microsoft-com:office:word" xmlns:v="urn:schemas-microsoft-com:vml" xmlns:o="urn:schemas-microsoft-com:office:office" xmlns:mv="urn:schemas-microsoft-com:mac:vml" xmlns:mo="http://schemas.microsoft.com/office/mac/office/2008/main" xmlns="">
                                 <a:solidFill>
                                   <a:srgbClr val="FFFFFF"/>
                                 </a:solidFill>
@@ -11880,7 +11880,7 @@
                           </a:ln>
                           <a:extLst>
                             <a:ext uri="{909E8E84-426E-40dd-AFC4-6F175D3DCCD1}">
-                              <a14:hiddenFill xmlns="" xmlns:mo="http://schemas.microsoft.com/office/mac/office/2008/main" xmlns:mv="urn:schemas-microsoft-com:mac:vml" xmlns:o="urn:schemas-microsoft-com:office:office" xmlns:v="urn:schemas-microsoft-com:vml" xmlns:w10="urn:schemas-microsoft-com:office:word" xmlns:w="http://schemas.openxmlformats.org/wordprocessingml/2006/main" xmlns:a14="http://schemas.microsoft.com/office/drawing/2010/main">
+                              <a14:hiddenFill xmlns:a14="http://schemas.microsoft.com/office/drawing/2010/main" xmlns:w="http://schemas.openxmlformats.org/wordprocessingml/2006/main" xmlns:w10="urn:schemas-microsoft-com:office:word" xmlns:v="urn:schemas-microsoft-com:vml" xmlns:o="urn:schemas-microsoft-com:office:office" xmlns:mv="urn:schemas-microsoft-com:mac:vml" xmlns:mo="http://schemas.microsoft.com/office/mac/office/2008/main" xmlns="">
                                 <a:solidFill>
                                   <a:srgbClr val="FFFFFF"/>
                                 </a:solidFill>
@@ -12223,7 +12223,7 @@
                           </a:ln>
                           <a:extLst>
                             <a:ext uri="{909E8E84-426E-40dd-AFC4-6F175D3DCCD1}">
-                              <a14:hiddenFill xmlns="" xmlns:mo="http://schemas.microsoft.com/office/mac/office/2008/main" xmlns:mv="urn:schemas-microsoft-com:mac:vml" xmlns:o="urn:schemas-microsoft-com:office:office" xmlns:v="urn:schemas-microsoft-com:vml" xmlns:w10="urn:schemas-microsoft-com:office:word" xmlns:w="http://schemas.openxmlformats.org/wordprocessingml/2006/main" xmlns:a14="http://schemas.microsoft.com/office/drawing/2010/main">
+                              <a14:hiddenFill xmlns:a14="http://schemas.microsoft.com/office/drawing/2010/main" xmlns:w="http://schemas.openxmlformats.org/wordprocessingml/2006/main" xmlns:w10="urn:schemas-microsoft-com:office:word" xmlns:v="urn:schemas-microsoft-com:vml" xmlns:o="urn:schemas-microsoft-com:office:office" xmlns:mv="urn:schemas-microsoft-com:mac:vml" xmlns:mo="http://schemas.microsoft.com/office/mac/office/2008/main" xmlns="">
                                 <a:solidFill>
                                   <a:srgbClr val="FFFFFF"/>
                                 </a:solidFill>
@@ -12257,7 +12257,7 @@
                           </a:ln>
                           <a:extLst>
                             <a:ext uri="{909E8E84-426E-40dd-AFC4-6F175D3DCCD1}">
-                              <a14:hiddenFill xmlns="" xmlns:mo="http://schemas.microsoft.com/office/mac/office/2008/main" xmlns:mv="urn:schemas-microsoft-com:mac:vml" xmlns:o="urn:schemas-microsoft-com:office:office" xmlns:v="urn:schemas-microsoft-com:vml" xmlns:w10="urn:schemas-microsoft-com:office:word" xmlns:w="http://schemas.openxmlformats.org/wordprocessingml/2006/main" xmlns:a14="http://schemas.microsoft.com/office/drawing/2010/main">
+                              <a14:hiddenFill xmlns:a14="http://schemas.microsoft.com/office/drawing/2010/main" xmlns:w="http://schemas.openxmlformats.org/wordprocessingml/2006/main" xmlns:w10="urn:schemas-microsoft-com:office:word" xmlns:v="urn:schemas-microsoft-com:vml" xmlns:o="urn:schemas-microsoft-com:office:office" xmlns:mv="urn:schemas-microsoft-com:mac:vml" xmlns:mo="http://schemas.microsoft.com/office/mac/office/2008/main" xmlns="">
                                 <a:noFill/>
                               </a14:hiddenFill>
                             </a:ext>
@@ -12284,14 +12284,14 @@
                           </a:ln>
                           <a:extLst>
                             <a:ext uri="{909E8E84-426E-40dd-AFC4-6F175D3DCCD1}">
-                              <a14:hiddenFill xmlns="" xmlns:mo="http://schemas.microsoft.com/office/mac/office/2008/main" xmlns:mv="urn:schemas-microsoft-com:mac:vml" xmlns:o="urn:schemas-microsoft-com:office:office" xmlns:v="urn:schemas-microsoft-com:vml" xmlns:w10="urn:schemas-microsoft-com:office:word" xmlns:w="http://schemas.openxmlformats.org/wordprocessingml/2006/main" xmlns:a14="http://schemas.microsoft.com/office/drawing/2010/main">
+                              <a14:hiddenFill xmlns:a14="http://schemas.microsoft.com/office/drawing/2010/main" xmlns:w="http://schemas.openxmlformats.org/wordprocessingml/2006/main" xmlns:w10="urn:schemas-microsoft-com:office:word" xmlns:v="urn:schemas-microsoft-com:vml" xmlns:o="urn:schemas-microsoft-com:office:office" xmlns:mv="urn:schemas-microsoft-com:mac:vml" xmlns:mo="http://schemas.microsoft.com/office/mac/office/2008/main" xmlns="">
                                 <a:solidFill>
                                   <a:srgbClr val="FFFFFF"/>
                                 </a:solidFill>
                               </a14:hiddenFill>
                             </a:ext>
                             <a:ext uri="{91240B29-F687-4f45-9708-019B960494DF}">
-                              <a14:hiddenLine xmlns="" xmlns:mo="http://schemas.microsoft.com/office/mac/office/2008/main" xmlns:mv="urn:schemas-microsoft-com:mac:vml" xmlns:o="urn:schemas-microsoft-com:office:office" xmlns:v="urn:schemas-microsoft-com:vml" xmlns:w10="urn:schemas-microsoft-com:office:word" xmlns:w="http://schemas.openxmlformats.org/wordprocessingml/2006/main" xmlns:a14="http://schemas.microsoft.com/office/drawing/2010/main" w="9525">
+                              <a14:hiddenLine xmlns:a14="http://schemas.microsoft.com/office/drawing/2010/main" xmlns:w="http://schemas.openxmlformats.org/wordprocessingml/2006/main" xmlns:w10="urn:schemas-microsoft-com:office:word" xmlns:v="urn:schemas-microsoft-com:vml" xmlns:o="urn:schemas-microsoft-com:office:office" xmlns:mv="urn:schemas-microsoft-com:mac:vml" xmlns:mo="http://schemas.microsoft.com/office/mac/office/2008/main" xmlns="" w="9525">
                                 <a:solidFill>
                                   <a:srgbClr val="000000"/>
                                 </a:solidFill>
@@ -12345,14 +12345,14 @@
                           </a:ln>
                           <a:extLst>
                             <a:ext uri="{909E8E84-426E-40dd-AFC4-6F175D3DCCD1}">
-                              <a14:hiddenFill xmlns="" xmlns:mo="http://schemas.microsoft.com/office/mac/office/2008/main" xmlns:mv="urn:schemas-microsoft-com:mac:vml" xmlns:o="urn:schemas-microsoft-com:office:office" xmlns:v="urn:schemas-microsoft-com:vml" xmlns:w10="urn:schemas-microsoft-com:office:word" xmlns:w="http://schemas.openxmlformats.org/wordprocessingml/2006/main" xmlns:a14="http://schemas.microsoft.com/office/drawing/2010/main">
+                              <a14:hiddenFill xmlns:a14="http://schemas.microsoft.com/office/drawing/2010/main" xmlns:w="http://schemas.openxmlformats.org/wordprocessingml/2006/main" xmlns:w10="urn:schemas-microsoft-com:office:word" xmlns:v="urn:schemas-microsoft-com:vml" xmlns:o="urn:schemas-microsoft-com:office:office" xmlns:mv="urn:schemas-microsoft-com:mac:vml" xmlns:mo="http://schemas.microsoft.com/office/mac/office/2008/main" xmlns="">
                                 <a:solidFill>
                                   <a:srgbClr val="FFFFFF"/>
                                 </a:solidFill>
                               </a14:hiddenFill>
                             </a:ext>
                             <a:ext uri="{91240B29-F687-4f45-9708-019B960494DF}">
-                              <a14:hiddenLine xmlns="" xmlns:mo="http://schemas.microsoft.com/office/mac/office/2008/main" xmlns:mv="urn:schemas-microsoft-com:mac:vml" xmlns:o="urn:schemas-microsoft-com:office:office" xmlns:v="urn:schemas-microsoft-com:vml" xmlns:w10="urn:schemas-microsoft-com:office:word" xmlns:w="http://schemas.openxmlformats.org/wordprocessingml/2006/main" xmlns:a14="http://schemas.microsoft.com/office/drawing/2010/main" w="9525">
+                              <a14:hiddenLine xmlns:a14="http://schemas.microsoft.com/office/drawing/2010/main" xmlns:w="http://schemas.openxmlformats.org/wordprocessingml/2006/main" xmlns:w10="urn:schemas-microsoft-com:office:word" xmlns:v="urn:schemas-microsoft-com:vml" xmlns:o="urn:schemas-microsoft-com:office:office" xmlns:mv="urn:schemas-microsoft-com:mac:vml" xmlns:mo="http://schemas.microsoft.com/office/mac/office/2008/main" xmlns="" w="9525">
                                 <a:solidFill>
                                   <a:srgbClr val="000000"/>
                                 </a:solidFill>
@@ -12406,14 +12406,14 @@
                           </a:ln>
                           <a:extLst>
                             <a:ext uri="{909E8E84-426E-40dd-AFC4-6F175D3DCCD1}">
-                              <a14:hiddenFill xmlns="" xmlns:mo="http://schemas.microsoft.com/office/mac/office/2008/main" xmlns:mv="urn:schemas-microsoft-com:mac:vml" xmlns:o="urn:schemas-microsoft-com:office:office" xmlns:v="urn:schemas-microsoft-com:vml" xmlns:w10="urn:schemas-microsoft-com:office:word" xmlns:w="http://schemas.openxmlformats.org/wordprocessingml/2006/main" xmlns:a14="http://schemas.microsoft.com/office/drawing/2010/main">
+                              <a14:hiddenFill xmlns:a14="http://schemas.microsoft.com/office/drawing/2010/main" xmlns:w="http://schemas.openxmlformats.org/wordprocessingml/2006/main" xmlns:w10="urn:schemas-microsoft-com:office:word" xmlns:v="urn:schemas-microsoft-com:vml" xmlns:o="urn:schemas-microsoft-com:office:office" xmlns:mv="urn:schemas-microsoft-com:mac:vml" xmlns:mo="http://schemas.microsoft.com/office/mac/office/2008/main" xmlns="">
                                 <a:solidFill>
                                   <a:srgbClr val="FFFFFF"/>
                                 </a:solidFill>
                               </a14:hiddenFill>
                             </a:ext>
                             <a:ext uri="{91240B29-F687-4f45-9708-019B960494DF}">
-                              <a14:hiddenLine xmlns="" xmlns:mo="http://schemas.microsoft.com/office/mac/office/2008/main" xmlns:mv="urn:schemas-microsoft-com:mac:vml" xmlns:o="urn:schemas-microsoft-com:office:office" xmlns:v="urn:schemas-microsoft-com:vml" xmlns:w10="urn:schemas-microsoft-com:office:word" xmlns:w="http://schemas.openxmlformats.org/wordprocessingml/2006/main" xmlns:a14="http://schemas.microsoft.com/office/drawing/2010/main" w="9525">
+                              <a14:hiddenLine xmlns:a14="http://schemas.microsoft.com/office/drawing/2010/main" xmlns:w="http://schemas.openxmlformats.org/wordprocessingml/2006/main" xmlns:w10="urn:schemas-microsoft-com:office:word" xmlns:v="urn:schemas-microsoft-com:vml" xmlns:o="urn:schemas-microsoft-com:office:office" xmlns:mv="urn:schemas-microsoft-com:mac:vml" xmlns:mo="http://schemas.microsoft.com/office/mac/office/2008/main" xmlns="" w="9525">
                                 <a:solidFill>
                                   <a:srgbClr val="000000"/>
                                 </a:solidFill>
@@ -12467,14 +12467,14 @@
                           </a:ln>
                           <a:extLst>
                             <a:ext uri="{909E8E84-426E-40dd-AFC4-6F175D3DCCD1}">
-                              <a14:hiddenFill xmlns:a14="http://schemas.microsoft.com/office/drawing/2010/main" xmlns:w="http://schemas.openxmlformats.org/wordprocessingml/2006/main" xmlns:w10="urn:schemas-microsoft-com:office:word" xmlns:v="urn:schemas-microsoft-com:vml" xmlns:o="urn:schemas-microsoft-com:office:office" xmlns:mv="urn:schemas-microsoft-com:mac:vml" xmlns:mo="http://schemas.microsoft.com/office/mac/office/2008/main" xmlns="" xmlns:lc="http://schemas.openxmlformats.org/drawingml/2006/lockedCanvas">
+                              <a14:hiddenFill xmlns:lc="http://schemas.openxmlformats.org/drawingml/2006/lockedCanvas" xmlns="" xmlns:mo="http://schemas.microsoft.com/office/mac/office/2008/main" xmlns:mv="urn:schemas-microsoft-com:mac:vml" xmlns:o="urn:schemas-microsoft-com:office:office" xmlns:v="urn:schemas-microsoft-com:vml" xmlns:w10="urn:schemas-microsoft-com:office:word" xmlns:w="http://schemas.openxmlformats.org/wordprocessingml/2006/main" xmlns:a14="http://schemas.microsoft.com/office/drawing/2010/main">
                                 <a:solidFill>
                                   <a:srgbClr val="FFFFFF"/>
                                 </a:solidFill>
                               </a14:hiddenFill>
                             </a:ext>
                             <a:ext uri="{91240B29-F687-4f45-9708-019B960494DF}">
-                              <a14:hiddenLine xmlns:a14="http://schemas.microsoft.com/office/drawing/2010/main" xmlns:w="http://schemas.openxmlformats.org/wordprocessingml/2006/main" xmlns:w10="urn:schemas-microsoft-com:office:word" xmlns:v="urn:schemas-microsoft-com:vml" xmlns:o="urn:schemas-microsoft-com:office:office" xmlns:mv="urn:schemas-microsoft-com:mac:vml" xmlns:mo="http://schemas.microsoft.com/office/mac/office/2008/main" xmlns="" xmlns:lc="http://schemas.openxmlformats.org/drawingml/2006/lockedCanvas" w="9525">
+                              <a14:hiddenLine xmlns:lc="http://schemas.openxmlformats.org/drawingml/2006/lockedCanvas" xmlns="" xmlns:mo="http://schemas.microsoft.com/office/mac/office/2008/main" xmlns:mv="urn:schemas-microsoft-com:mac:vml" xmlns:o="urn:schemas-microsoft-com:office:office" xmlns:v="urn:schemas-microsoft-com:vml" xmlns:w10="urn:schemas-microsoft-com:office:word" xmlns:w="http://schemas.openxmlformats.org/wordprocessingml/2006/main" xmlns:a14="http://schemas.microsoft.com/office/drawing/2010/main" w="9525">
                                 <a:solidFill>
                                   <a:srgbClr val="000000"/>
                                 </a:solidFill>
@@ -13866,7 +13866,7 @@
       </w:pPr>
       <w:bookmarkStart w:id="11" w:name="_Toc327135790"/>
       <w:bookmarkStart w:id="12" w:name="_Toc327135862"/>
-      <w:bookmarkStart w:id="13" w:name="_Toc447551458"/>
+      <w:bookmarkStart w:id="13" w:name="_Toc447688395"/>
       <w:r>
         <w:t>Описание работы</w:t>
       </w:r>
@@ -14066,7 +14066,7 @@
       <w:pPr>
         <w:pStyle w:val="2"/>
       </w:pPr>
-      <w:bookmarkStart w:id="15" w:name="_Toc447551459"/>
+      <w:bookmarkStart w:id="15" w:name="_Toc447688396"/>
       <w:r>
         <w:t>Задачи системы управления</w:t>
       </w:r>
@@ -14129,7 +14129,7 @@
       <w:r>
         <w:lastRenderedPageBreak/>
         <w:drawing>
-          <wp:inline distT="0" distB="0" distL="0" distR="0" wp14:anchorId="5111515F" wp14:editId="59F01258">
+          <wp:inline distT="0" distB="0" distL="0" distR="0" wp14:anchorId="5111515F" wp14:editId="69C19FD9">
             <wp:extent cx="7779600" cy="5868000"/>
             <wp:effectExtent l="0" t="0" r="0" b="0"/>
             <wp:docPr id="109" name="01-hq-pump.png"/>
@@ -14239,7 +14239,7 @@
       <w:pPr>
         <w:pStyle w:val="2"/>
       </w:pPr>
-      <w:bookmarkStart w:id="16" w:name="_Toc447551460"/>
+      <w:bookmarkStart w:id="16" w:name="_Toc447688397"/>
       <w:r>
         <w:t>Дополнительные данные</w:t>
       </w:r>
@@ -14552,7 +14552,7 @@
       <w:pPr>
         <w:pStyle w:val="2"/>
       </w:pPr>
-      <w:bookmarkStart w:id="17" w:name="_Toc447551461"/>
+      <w:bookmarkStart w:id="17" w:name="_Toc447688398"/>
       <w:r>
         <w:t>Задачи моделирования</w:t>
       </w:r>
@@ -14584,7 +14584,7 @@
       </w:pPr>
       <w:bookmarkStart w:id="18" w:name="_Toc327135791"/>
       <w:bookmarkStart w:id="19" w:name="_Toc327135863"/>
-      <w:bookmarkStart w:id="20" w:name="_Toc447551462"/>
+      <w:bookmarkStart w:id="20" w:name="_Toc447688399"/>
       <w:r>
         <w:lastRenderedPageBreak/>
         <w:t>Общая структура решения</w:t>
@@ -14737,7 +14737,7 @@
       </w:pPr>
       <w:r>
         <w:drawing>
-          <wp:inline distT="0" distB="0" distL="0" distR="0" wp14:anchorId="5A33D2C8" wp14:editId="69FCA7BD">
+          <wp:inline distT="0" distB="0" distL="0" distR="0" wp14:anchorId="5A33D2C8" wp14:editId="441E359A">
             <wp:extent cx="6192114" cy="4163006"/>
             <wp:effectExtent l="0" t="0" r="0" b="9525"/>
             <wp:docPr id="117" name="02-complex-scheme.png"/>
@@ -14837,7 +14837,7 @@
       </w:pPr>
       <w:bookmarkStart w:id="21" w:name="_Toc327135792"/>
       <w:bookmarkStart w:id="22" w:name="_Toc327135864"/>
-      <w:bookmarkStart w:id="23" w:name="_Toc447551463"/>
+      <w:bookmarkStart w:id="23" w:name="_Toc447688400"/>
       <w:r>
         <w:lastRenderedPageBreak/>
         <w:t xml:space="preserve">Формирование расчетной теплогидравлической </w:t>
@@ -14855,7 +14855,7 @@
       </w:pPr>
       <w:bookmarkStart w:id="24" w:name="_Toc327135793"/>
       <w:bookmarkStart w:id="25" w:name="_Toc327135865"/>
-      <w:bookmarkStart w:id="26" w:name="_Toc447551464"/>
+      <w:bookmarkStart w:id="26" w:name="_Toc447688401"/>
       <w:r>
         <w:t xml:space="preserve">Создание нового </w:t>
       </w:r>
@@ -14914,7 +14914,7 @@
       </w:pPr>
       <w:r>
         <w:drawing>
-          <wp:inline distT="0" distB="0" distL="0" distR="0" wp14:anchorId="26CCBAB9" wp14:editId="1CBBDB79">
+          <wp:inline distT="0" distB="0" distL="0" distR="0" wp14:anchorId="26CCBAB9" wp14:editId="55FB32C1">
             <wp:extent cx="4629150" cy="4076700"/>
             <wp:effectExtent l="0" t="0" r="0" b="0"/>
             <wp:docPr id="118" name="03-new-project.png"/>
@@ -15148,7 +15148,7 @@
       </w:r>
       <w:r>
         <w:drawing>
-          <wp:inline distT="0" distB="0" distL="0" distR="0" wp14:anchorId="77B85CDB" wp14:editId="6DDF7451">
+          <wp:inline distT="0" distB="0" distL="0" distR="0" wp14:anchorId="77B85CDB" wp14:editId="20D6FFD7">
             <wp:extent cx="5362575" cy="3924300"/>
             <wp:effectExtent l="0" t="0" r="9525" b="0"/>
             <wp:docPr id="119" name="03-save-as-ktz.png"/>
@@ -15249,7 +15249,7 @@
             </w:pPr>
             <w:r>
               <w:drawing>
-                <wp:inline distT="0" distB="0" distL="0" distR="0" wp14:anchorId="27171970" wp14:editId="307E2C95">
+                <wp:inline distT="0" distB="0" distL="0" distR="0" wp14:anchorId="27171970" wp14:editId="732199E5">
                   <wp:extent cx="2981325" cy="2105025"/>
                   <wp:effectExtent l="0" t="0" r="9525" b="9525"/>
                   <wp:docPr id="120" name="03-saved-packet.png"/>
@@ -15352,7 +15352,7 @@
       </w:pPr>
       <w:bookmarkStart w:id="27" w:name="_Toc327135794"/>
       <w:bookmarkStart w:id="28" w:name="_Toc327135866"/>
-      <w:bookmarkStart w:id="29" w:name="_Toc447551465"/>
+      <w:bookmarkStart w:id="29" w:name="_Toc447688402"/>
       <w:r>
         <w:t>Создание ново</w:t>
       </w:r>
@@ -15517,7 +15517,7 @@
       </w:pPr>
       <w:r>
         <w:drawing>
-          <wp:inline distT="0" distB="0" distL="0" distR="0" wp14:anchorId="6F02E398" wp14:editId="73810BFE">
+          <wp:inline distT="0" distB="0" distL="0" distR="0" wp14:anchorId="6F02E398" wp14:editId="6B19C845">
             <wp:extent cx="8467725" cy="4657725"/>
             <wp:effectExtent l="0" t="0" r="9525" b="9525"/>
             <wp:docPr id="121" name="03-new-tpp.png"/>
@@ -15919,7 +15919,7 @@
       </w:pPr>
       <w:r>
         <w:drawing>
-          <wp:inline distT="0" distB="0" distL="0" distR="0" wp14:anchorId="15D7790A" wp14:editId="38B6147F">
+          <wp:inline distT="0" distB="0" distL="0" distR="0" wp14:anchorId="15D7790A" wp14:editId="5724F66D">
             <wp:extent cx="9072245" cy="5149215"/>
             <wp:effectExtent l="0" t="0" r="0" b="0"/>
             <wp:docPr id="122" name="03-ish-dannye.png"/>
@@ -16127,7 +16127,7 @@
             </w:pPr>
             <w:r>
               <w:drawing>
-                <wp:inline distT="0" distB="0" distL="0" distR="0" wp14:anchorId="09959F68" wp14:editId="3C3D247A">
+                <wp:inline distT="0" distB="0" distL="0" distR="0" wp14:anchorId="09959F68" wp14:editId="400E9B13">
                   <wp:extent cx="4333875" cy="3333750"/>
                   <wp:effectExtent l="0" t="0" r="9525" b="0"/>
                   <wp:docPr id="123" name="03-new-2-submodels.png"/>
@@ -16293,7 +16293,7 @@
             </w:pPr>
             <w:r>
               <w:drawing>
-                <wp:inline distT="0" distB="0" distL="0" distR="0" wp14:anchorId="2A0FF9AB" wp14:editId="10AD3C15">
+                <wp:inline distT="0" distB="0" distL="0" distR="0" wp14:anchorId="2A0FF9AB" wp14:editId="0B5FFBD3">
                   <wp:extent cx="4333875" cy="3333750"/>
                   <wp:effectExtent l="0" t="0" r="9525" b="0"/>
                   <wp:docPr id="130" name="03-two-edited-submodels.png"/>
@@ -16764,7 +16764,7 @@
             </w:pPr>
             <w:r>
               <w:drawing>
-                <wp:inline distT="0" distB="0" distL="0" distR="0" wp14:anchorId="2D222109" wp14:editId="60E6AA59">
+                <wp:inline distT="0" distB="0" distL="0" distR="0" wp14:anchorId="2D222109" wp14:editId="7C4C91E9">
                   <wp:extent cx="4248150" cy="1552575"/>
                   <wp:effectExtent l="0" t="0" r="0" b="9525"/>
                   <wp:docPr id="124" name="03-edit-capt.png"/>
@@ -16915,7 +16915,7 @@
       <w:bookmarkStart w:id="32" w:name="_Toc200257526"/>
       <w:bookmarkStart w:id="33" w:name="_Toc327135795"/>
       <w:bookmarkStart w:id="34" w:name="_Toc327135867"/>
-      <w:bookmarkStart w:id="35" w:name="_Toc447551466"/>
+      <w:bookmarkStart w:id="35" w:name="_Toc447688403"/>
       <w:r>
         <w:t>Создание схемы регулирования уровня конденсата в</w:t>
       </w:r>
@@ -17355,7 +17355,7 @@
             </w:pPr>
             <w:r>
               <w:drawing>
-                <wp:inline distT="0" distB="0" distL="0" distR="0" wp14:anchorId="176D8AC3" wp14:editId="0C22056E">
+                <wp:inline distT="0" distB="0" distL="0" distR="0" wp14:anchorId="176D8AC3" wp14:editId="208683B2">
                   <wp:extent cx="4086225" cy="2990850"/>
                   <wp:effectExtent l="0" t="0" r="9525" b="0"/>
                   <wp:docPr id="4" name="03-node-p.png"/>
@@ -17442,7 +17442,7 @@
             </w:pPr>
             <w:r>
               <w:drawing>
-                <wp:inline distT="0" distB="0" distL="0" distR="0" wp14:anchorId="58F994D9" wp14:editId="7625F8AB">
+                <wp:inline distT="0" distB="0" distL="0" distR="0" wp14:anchorId="58F994D9" wp14:editId="6376F471">
                   <wp:extent cx="4086225" cy="2990850"/>
                   <wp:effectExtent l="0" t="0" r="9525" b="0"/>
                   <wp:docPr id="14" name="03-node-p-g.png"/>
@@ -17601,7 +17601,7 @@
             </w:pPr>
             <w:r>
               <w:drawing>
-                <wp:inline distT="0" distB="0" distL="0" distR="0" wp14:anchorId="3BE30EE3" wp14:editId="2BCA7B53">
+                <wp:inline distT="0" distB="0" distL="0" distR="0" wp14:anchorId="3BE30EE3" wp14:editId="658C7667">
                   <wp:extent cx="4086225" cy="2990850"/>
                   <wp:effectExtent l="0" t="0" r="9525" b="0"/>
                   <wp:docPr id="6" name="03-node-p-g-arr.png"/>
@@ -17698,7 +17698,7 @@
             </w:pPr>
             <w:r>
               <w:drawing>
-                <wp:inline distT="0" distB="0" distL="0" distR="0" wp14:anchorId="43176ED5" wp14:editId="11E9DA93">
+                <wp:inline distT="0" distB="0" distL="0" distR="0" wp14:anchorId="43176ED5" wp14:editId="58A74813">
                   <wp:extent cx="4086225" cy="2990850"/>
                   <wp:effectExtent l="0" t="0" r="9525" b="0"/>
                   <wp:docPr id="2" name="03-node-p-g-arr-komp.png"/>
@@ -18176,7 +18176,7 @@
             </w:pPr>
             <w:r>
               <w:drawing>
-                <wp:inline distT="0" distB="0" distL="0" distR="0" wp14:anchorId="2E43D999" wp14:editId="5372EE73">
+                <wp:inline distT="0" distB="0" distL="0" distR="0" wp14:anchorId="2E43D999" wp14:editId="2484E801">
                   <wp:extent cx="4086225" cy="2990850"/>
                   <wp:effectExtent l="0" t="0" r="9525" b="0"/>
                   <wp:docPr id="3" name="03-node-p-g-arr-komp-node.png"/>
@@ -18258,7 +18258,7 @@
             </w:pPr>
             <w:r>
               <w:drawing>
-                <wp:inline distT="0" distB="0" distL="0" distR="0" wp14:anchorId="44A3B9B1" wp14:editId="7B32A2B1">
+                <wp:inline distT="0" distB="0" distL="0" distR="0" wp14:anchorId="44A3B9B1" wp14:editId="19C545CF">
                   <wp:extent cx="4019550" cy="3200400"/>
                   <wp:effectExtent l="0" t="0" r="0" b="0"/>
                   <wp:docPr id="9" name="03-node-p-g-arr-komp-node-to-from.png"/>
@@ -18552,8 +18552,6 @@
       <w:r>
         <w:t>ой</w:t>
       </w:r>
-      <w:bookmarkStart w:id="39" w:name="_GoBack"/>
-      <w:bookmarkEnd w:id="39"/>
       <w:r>
         <w:t xml:space="preserve"> – к бойлеру. Третий внутренний узел (</w:t>
       </w:r>
@@ -18633,7 +18631,7 @@
       </w:pPr>
       <w:r>
         <w:drawing>
-          <wp:inline distT="0" distB="0" distL="0" distR="0" wp14:anchorId="30387FA1" wp14:editId="6098563C">
+          <wp:inline distT="0" distB="0" distL="0" distR="0" wp14:anchorId="30387FA1" wp14:editId="4013C8B4">
             <wp:extent cx="5943600" cy="4772025"/>
             <wp:effectExtent l="0" t="0" r="0" b="9525"/>
             <wp:docPr id="11" name="03-node-p-g-arr-komp-node-to-from-nodes-channel.png"/>
@@ -18679,7 +18677,7 @@
       <w:pPr>
         <w:pStyle w:val="af0"/>
       </w:pPr>
-      <w:bookmarkStart w:id="40" w:name="_Ref447635351"/>
+      <w:bookmarkStart w:id="39" w:name="_Ref447635351"/>
       <w:r>
         <w:t xml:space="preserve">Рисунок </w:t>
       </w:r>
@@ -18698,7 +18696,7 @@
       <w:r>
         <w:fldChar w:fldCharType="end"/>
       </w:r>
-      <w:bookmarkEnd w:id="40"/>
+      <w:bookmarkEnd w:id="39"/>
       <w:r>
         <w:t xml:space="preserve"> –</w:t>
       </w:r>
@@ -18795,7 +18793,10 @@
         <w:fldChar w:fldCharType="separate"/>
       </w:r>
       <w:r>
-        <w:t>Рисунок 19</w:t>
+        <w:t xml:space="preserve">Рисунок </w:t>
+      </w:r>
+      <w:r>
+        <w:t>19</w:t>
       </w:r>
       <w:r>
         <w:fldChar w:fldCharType="end"/>
@@ -19203,7 +19204,7 @@
       </w:pPr>
       <w:r>
         <w:drawing>
-          <wp:inline distT="0" distB="0" distL="0" distR="0" wp14:anchorId="6D3ADA2C" wp14:editId="629B9B95">
+          <wp:inline distT="0" distB="0" distL="0" distR="0" wp14:anchorId="6D3ADA2C" wp14:editId="52076533">
             <wp:extent cx="5753100" cy="4095750"/>
             <wp:effectExtent l="0" t="0" r="0" b="0"/>
             <wp:docPr id="8" name="03-node-p-g-arr-komp-node-to-from-nodes-channels.png"/>
@@ -19249,7 +19250,7 @@
       <w:pPr>
         <w:pStyle w:val="af0"/>
       </w:pPr>
-      <w:bookmarkStart w:id="41" w:name="_Ref447638120"/>
+      <w:bookmarkStart w:id="40" w:name="_Ref447638120"/>
       <w:r>
         <w:t xml:space="preserve">Рисунок </w:t>
       </w:r>
@@ -19268,7 +19269,7 @@
       <w:r>
         <w:fldChar w:fldCharType="end"/>
       </w:r>
-      <w:bookmarkEnd w:id="41"/>
+      <w:bookmarkEnd w:id="40"/>
       <w:r>
         <w:t xml:space="preserve"> –</w:t>
       </w:r>
@@ -19289,7 +19290,7 @@
       <w:r>
         <w:lastRenderedPageBreak/>
         <w:drawing>
-          <wp:inline distT="0" distB="0" distL="0" distR="0" wp14:anchorId="663D525B" wp14:editId="7B0E1287">
+          <wp:inline distT="0" distB="0" distL="0" distR="0" wp14:anchorId="663D525B" wp14:editId="00C23E22">
             <wp:extent cx="5752800" cy="4924800"/>
             <wp:effectExtent l="0" t="0" r="635" b="9525"/>
             <wp:docPr id="13" name="03-node-p-g-arr-komp-node-to-from-nodes-channels-all.png"/>
@@ -19335,7 +19336,7 @@
       <w:pPr>
         <w:pStyle w:val="af0"/>
       </w:pPr>
-      <w:bookmarkStart w:id="42" w:name="_Ref447638675"/>
+      <w:bookmarkStart w:id="41" w:name="_Ref447638675"/>
       <w:r>
         <w:t xml:space="preserve">Рисунок </w:t>
       </w:r>
@@ -19354,7 +19355,7 @@
       <w:r>
         <w:fldChar w:fldCharType="end"/>
       </w:r>
-      <w:bookmarkEnd w:id="42"/>
+      <w:bookmarkEnd w:id="41"/>
       <w:r>
         <w:t xml:space="preserve"> –</w:t>
       </w:r>
@@ -19538,7 +19539,7 @@
       </w:pPr>
       <w:r>
         <w:drawing>
-          <wp:inline distT="0" distB="0" distL="0" distR="0" wp14:anchorId="045A465C" wp14:editId="5F38615B">
+          <wp:inline distT="0" distB="0" distL="0" distR="0" wp14:anchorId="045A465C" wp14:editId="36D64158">
             <wp:extent cx="5753100" cy="4924425"/>
             <wp:effectExtent l="0" t="0" r="0" b="9525"/>
             <wp:docPr id="12" name="03-valves.png"/>
@@ -19584,7 +19585,7 @@
       <w:pPr>
         <w:pStyle w:val="af0"/>
       </w:pPr>
-      <w:bookmarkStart w:id="43" w:name="_Ref447639014"/>
+      <w:bookmarkStart w:id="42" w:name="_Ref447639014"/>
       <w:r>
         <w:t xml:space="preserve">Рисунок </w:t>
       </w:r>
@@ -19603,7 +19604,7 @@
       <w:r>
         <w:fldChar w:fldCharType="end"/>
       </w:r>
-      <w:bookmarkEnd w:id="43"/>
+      <w:bookmarkEnd w:id="42"/>
       <w:r>
         <w:t xml:space="preserve"> –</w:t>
       </w:r>
@@ -20013,7 +20014,7 @@
             </w:pPr>
             <w:r>
               <w:drawing>
-                <wp:inline distT="0" distB="0" distL="0" distR="0" wp14:anchorId="5FB4C5C4" wp14:editId="3595DBED">
+                <wp:inline distT="0" distB="0" distL="0" distR="0" wp14:anchorId="5FB4C5C4" wp14:editId="5495A024">
                   <wp:extent cx="4251600" cy="4741200"/>
                   <wp:effectExtent l="0" t="0" r="0" b="2540"/>
                   <wp:docPr id="7" name="03-valve-pult.png"/>
@@ -20062,7 +20063,7 @@
             <w:pPr>
               <w:pStyle w:val="af0"/>
             </w:pPr>
-            <w:bookmarkStart w:id="44" w:name="_Ref447639421"/>
+            <w:bookmarkStart w:id="43" w:name="_Ref447639421"/>
             <w:r>
               <w:t xml:space="preserve">Рисунок </w:t>
             </w:r>
@@ -20081,7 +20082,7 @@
             <w:r>
               <w:fldChar w:fldCharType="end"/>
             </w:r>
-            <w:bookmarkEnd w:id="44"/>
+            <w:bookmarkEnd w:id="43"/>
             <w:r>
               <w:t xml:space="preserve"> –</w:t>
             </w:r>
@@ -20474,7 +20475,7 @@
             </w:pPr>
             <w:r>
               <w:drawing>
-                <wp:inline distT="0" distB="0" distL="0" distR="0" wp14:anchorId="4C6D53BC" wp14:editId="1AB811AF">
+                <wp:inline distT="0" distB="0" distL="0" distR="0" wp14:anchorId="4C6D53BC" wp14:editId="0B2D5BD9">
                   <wp:extent cx="4295775" cy="2143125"/>
                   <wp:effectExtent l="0" t="0" r="9525" b="9525"/>
                   <wp:docPr id="15" name="03-ksi-388.png"/>
@@ -20520,7 +20521,7 @@
             <w:pPr>
               <w:pStyle w:val="af0"/>
             </w:pPr>
-            <w:bookmarkStart w:id="45" w:name="_Ref447639894"/>
+            <w:bookmarkStart w:id="44" w:name="_Ref447639894"/>
             <w:r>
               <w:t xml:space="preserve">Рисунок </w:t>
             </w:r>
@@ -20539,7 +20540,7 @@
             <w:r>
               <w:fldChar w:fldCharType="end"/>
             </w:r>
-            <w:bookmarkEnd w:id="45"/>
+            <w:bookmarkEnd w:id="44"/>
             <w:r>
               <w:t xml:space="preserve"> –</w:t>
             </w:r>
@@ -20704,7 +20705,7 @@
       </w:pPr>
       <w:r>
         <w:drawing>
-          <wp:inline distT="0" distB="0" distL="0" distR="0" wp14:anchorId="105BDBA2" wp14:editId="2F0597CA">
+          <wp:inline distT="0" distB="0" distL="0" distR="0" wp14:anchorId="105BDBA2" wp14:editId="66295458">
             <wp:extent cx="5753100" cy="4924425"/>
             <wp:effectExtent l="0" t="0" r="0" b="9525"/>
             <wp:docPr id="17" name="03-ksi-all.png"/>
@@ -20750,7 +20751,7 @@
       <w:pPr>
         <w:pStyle w:val="af0"/>
       </w:pPr>
-      <w:bookmarkStart w:id="46" w:name="_Ref447641074"/>
+      <w:bookmarkStart w:id="45" w:name="_Ref447641074"/>
       <w:r>
         <w:t xml:space="preserve">Рисунок </w:t>
       </w:r>
@@ -20769,7 +20770,7 @@
       <w:r>
         <w:fldChar w:fldCharType="end"/>
       </w:r>
-      <w:bookmarkEnd w:id="46"/>
+      <w:bookmarkEnd w:id="45"/>
       <w:r>
         <w:t xml:space="preserve"> –</w:t>
       </w:r>
@@ -20857,7 +20858,7 @@
       <w:r>
         <w:lastRenderedPageBreak/>
         <w:drawing>
-          <wp:inline distT="0" distB="0" distL="0" distR="0" wp14:anchorId="50B9F87C" wp14:editId="02BAB6D1">
+          <wp:inline distT="0" distB="0" distL="0" distR="0" wp14:anchorId="50B9F87C" wp14:editId="5A959CDE">
             <wp:extent cx="5753100" cy="4838700"/>
             <wp:effectExtent l="0" t="0" r="0" b="0"/>
             <wp:docPr id="18" name="03-to-nadpisi.png"/>
@@ -21065,7 +21066,7 @@
             </w:pPr>
             <w:r>
               <w:drawing>
-                <wp:inline distT="0" distB="0" distL="0" distR="0" wp14:anchorId="4CA69F8F" wp14:editId="34A66494">
+                <wp:inline distT="0" distB="0" distL="0" distR="0" wp14:anchorId="4CA69F8F" wp14:editId="38AFD5E1">
                   <wp:extent cx="5753100" cy="4838700"/>
                   <wp:effectExtent l="0" t="0" r="0" b="0"/>
                   <wp:docPr id="19" name="03-tk-g.png"/>
@@ -21111,7 +21112,7 @@
             <w:pPr>
               <w:pStyle w:val="af0"/>
             </w:pPr>
-            <w:bookmarkStart w:id="47" w:name="_Ref447642031"/>
+            <w:bookmarkStart w:id="46" w:name="_Ref447642031"/>
             <w:r>
               <w:t xml:space="preserve">Рисунок </w:t>
             </w:r>
@@ -21130,7 +21131,7 @@
             <w:r>
               <w:fldChar w:fldCharType="end"/>
             </w:r>
-            <w:bookmarkEnd w:id="47"/>
+            <w:bookmarkEnd w:id="46"/>
             <w:r>
               <w:t xml:space="preserve"> –</w:t>
             </w:r>
@@ -21202,7 +21203,7 @@
             </w:pPr>
             <w:r>
               <w:drawing>
-                <wp:inline distT="0" distB="0" distL="0" distR="0" wp14:anchorId="3ED4F5F9" wp14:editId="5C3743BF">
+                <wp:inline distT="0" distB="0" distL="0" distR="0" wp14:anchorId="3ED4F5F9" wp14:editId="4CACDB6D">
                   <wp:extent cx="5086350" cy="657225"/>
                   <wp:effectExtent l="0" t="0" r="0" b="9525"/>
                   <wp:docPr id="21" name="03-primitives.png"/>
@@ -21433,7 +21434,11 @@
         <w:fldChar w:fldCharType="separate"/>
       </w:r>
       <w:r>
-        <w:t>Рисунок 29</w:t>
+        <w:rPr>
+          <w:b/>
+          <w:bCs/>
+        </w:rPr>
+        <w:t>Ошибка! Источник ссылки не найден.</w:t>
       </w:r>
       <w:r>
         <w:fldChar w:fldCharType="end"/>
@@ -21454,7 +21459,7 @@
       </w:pPr>
       <w:r>
         <w:drawing>
-          <wp:inline distT="0" distB="0" distL="0" distR="0" wp14:anchorId="3CE7DB4F" wp14:editId="25D528B0">
+          <wp:inline distT="0" distB="0" distL="0" distR="0" wp14:anchorId="3CE7DB4F" wp14:editId="1E6AB167">
             <wp:extent cx="6886575" cy="4838700"/>
             <wp:effectExtent l="0" t="0" r="9525" b="0"/>
             <wp:docPr id="22" name="03-primitives-on-scheme.png"/>
@@ -21526,6 +21531,9 @@
       </w:r>
     </w:p>
     <w:p>
+      <w:pPr>
+        <w:pStyle w:val="af0"/>
+      </w:pPr>
       <w:r>
         <w:t xml:space="preserve">Далее </w:t>
       </w:r>
@@ -21536,25 +21544,10 @@
         <w:t>ых</w:t>
       </w:r>
       <w:r>
-        <w:t xml:space="preserve"> слов </w:t>
-      </w:r>
-      <w:r>
-        <w:rPr>
-          <w:b/>
-        </w:rPr>
-        <w:t>initialization</w:t>
-      </w:r>
-      <w:r>
-        <w:t>…</w:t>
-      </w:r>
-      <w:r>
-        <w:rPr>
-          <w:b/>
-        </w:rPr>
-        <w:t>end;</w:t>
-      </w:r>
-      <w:r>
-        <w:t xml:space="preserve"> </w:t>
+        <w:t xml:space="preserve"> слов initialization</w:t>
+      </w:r>
+      <w:r>
+        <w:t xml:space="preserve">…end; </w:t>
       </w:r>
       <w:r>
         <w:t xml:space="preserve">задайте </w:t>
@@ -21581,6 +21574,51 @@
         <w:fldChar w:fldCharType="separate"/>
       </w:r>
       <w:r>
+        <w:drawing>
+          <wp:inline distT="0" distB="0" distL="0" distR="0" wp14:anchorId="390724E7" wp14:editId="621F744D">
+            <wp:extent cx="4714875" cy="2600325"/>
+            <wp:effectExtent l="0" t="0" r="9525" b="9525"/>
+            <wp:docPr id="5" name="03-primitives-on-scheme-script.png"/>
+            <wp:cNvGraphicFramePr>
+              <a:graphicFrameLocks xmlns:a="http://schemas.openxmlformats.org/drawingml/2006/main" noChangeAspect="1"/>
+            </wp:cNvGraphicFramePr>
+            <a:graphic xmlns:a="http://schemas.openxmlformats.org/drawingml/2006/main">
+              <a:graphicData uri="http://schemas.openxmlformats.org/drawingml/2006/picture">
+                <pic:pic xmlns:pic="http://schemas.openxmlformats.org/drawingml/2006/picture">
+                  <pic:nvPicPr>
+                    <pic:cNvPr id="23" name="03-primitives-on-scheme-script.png"/>
+                    <pic:cNvPicPr/>
+                  </pic:nvPicPr>
+                  <pic:blipFill>
+                    <a:blip r:link="rId36">
+                      <a:extLst>
+                        <a:ext uri="{28A0092B-C50C-407E-A947-70E740481C1C}">
+                          <a14:useLocalDpi xmlns:a14="http://schemas.microsoft.com/office/drawing/2010/main" val="0"/>
+                        </a:ext>
+                      </a:extLst>
+                    </a:blip>
+                    <a:stretch>
+                      <a:fillRect/>
+                    </a:stretch>
+                  </pic:blipFill>
+                  <pic:spPr>
+                    <a:xfrm>
+                      <a:off x="0" y="0"/>
+                      <a:ext cx="4714875" cy="2600325"/>
+                    </a:xfrm>
+                    <a:prstGeom prst="rect">
+                      <a:avLst/>
+                    </a:prstGeom>
+                  </pic:spPr>
+                </pic:pic>
+              </a:graphicData>
+            </a:graphic>
+          </wp:inline>
+        </w:drawing>
+      </w:r>
+    </w:p>
+    <w:p>
+      <w:r>
         <w:t>Рисунок 30</w:t>
       </w:r>
       <w:r>
@@ -21595,6 +21633,7 @@
     </w:p>
     <w:p>
       <w:r>
+        <w:lastRenderedPageBreak/>
         <w:t>Пока что мы реализовали только изменение переменных Fzad и Lzad. Теперь, чтобы такое «ручное» изменение переменных имело смысл при выполнении проекта, необходимо данные переменные использовать в качестве значения соответствующих свойств граничного узла G и ко</w:t>
       </w:r>
       <w:r>
@@ -21622,11 +21661,10 @@
             <w:pPr>
               <w:pStyle w:val="af0"/>
             </w:pPr>
-            <w:bookmarkStart w:id="48" w:name="_Ref447642528"/>
-            <w:r>
-              <w:lastRenderedPageBreak/>
+            <w:bookmarkStart w:id="47" w:name="_Ref447642528"/>
+            <w:r>
               <w:drawing>
-                <wp:inline distT="0" distB="0" distL="0" distR="0" wp14:anchorId="23130EFA" wp14:editId="02EEFCA2">
+                <wp:inline distT="0" distB="0" distL="0" distR="0" wp14:anchorId="23130EFA" wp14:editId="7E2476DC">
                   <wp:extent cx="4714875" cy="2600325"/>
                   <wp:effectExtent l="0" t="0" r="9525" b="9525"/>
                   <wp:docPr id="23" name="03-primitives-on-scheme-script.png"/>
@@ -21690,7 +21728,7 @@
             <w:r>
               <w:fldChar w:fldCharType="end"/>
             </w:r>
-            <w:bookmarkEnd w:id="48"/>
+            <w:bookmarkEnd w:id="47"/>
             <w:r>
               <w:t xml:space="preserve"> –</w:t>
             </w:r>
@@ -21759,9 +21797,9 @@
       <w:pPr>
         <w:pStyle w:val="2"/>
       </w:pPr>
-      <w:bookmarkStart w:id="49" w:name="_Toc327135796"/>
-      <w:bookmarkStart w:id="50" w:name="_Toc327135868"/>
-      <w:bookmarkStart w:id="51" w:name="_Toc447551467"/>
+      <w:bookmarkStart w:id="48" w:name="_Toc327135796"/>
+      <w:bookmarkStart w:id="49" w:name="_Toc327135868"/>
+      <w:bookmarkStart w:id="50" w:name="_Toc447688404"/>
       <w:r>
         <w:t xml:space="preserve">Параметры </w:t>
       </w:r>
@@ -21801,9 +21839,9 @@
       <w:r>
         <w:t>01</w:t>
       </w:r>
+      <w:bookmarkEnd w:id="48"/>
       <w:bookmarkEnd w:id="49"/>
       <w:bookmarkEnd w:id="50"/>
-      <w:bookmarkEnd w:id="51"/>
     </w:p>
     <w:p>
       <w:r>
@@ -21858,7 +21896,7 @@
             </w:pPr>
             <w:r>
               <w:drawing>
-                <wp:inline distT="0" distB="0" distL="0" distR="0" wp14:anchorId="31DB4474" wp14:editId="43DDDF32">
+                <wp:inline distT="0" distB="0" distL="0" distR="0" wp14:anchorId="31DB4474" wp14:editId="57F0C9D6">
                   <wp:extent cx="4010025" cy="4410075"/>
                   <wp:effectExtent l="0" t="0" r="9525" b="9525"/>
                   <wp:docPr id="16" name="03-04-prop-g.png"/>
@@ -21907,7 +21945,7 @@
             <w:pPr>
               <w:pStyle w:val="af0"/>
             </w:pPr>
-            <w:bookmarkStart w:id="52" w:name="_Ref447645583"/>
+            <w:bookmarkStart w:id="51" w:name="_Ref447645583"/>
             <w:r>
               <w:t xml:space="preserve">Рисунок </w:t>
             </w:r>
@@ -21926,7 +21964,7 @@
             <w:r>
               <w:fldChar w:fldCharType="end"/>
             </w:r>
-            <w:bookmarkEnd w:id="52"/>
+            <w:bookmarkEnd w:id="51"/>
             <w:r>
               <w:t xml:space="preserve"> –</w:t>
             </w:r>
@@ -22078,31 +22116,61 @@
         <w:t>Перейдем к каналам общего вида.</w:t>
       </w:r>
       <w:r>
-        <w:t xml:space="preserve"> Согласно исходным данным, каждый канал (каждый участок труб), каждый клапан имеет некоторое сопротивление – в соответствии с этим подобраны геометрические параметры и гидравлические сопротивления всех участков труб, в т. ч. и где расположены клапаны. Зайдите в свойства канала </w:t>
-      </w:r>
-      <w:r>
-        <w:t>Ch_02</w:t>
-      </w:r>
-      <w:r>
-        <w:t>, расположенном между узлом подпитки и ко</w:t>
+        <w:t xml:space="preserve"> Согласно исходным данным, каждый канал (каждый участок труб</w:t>
+      </w:r>
+      <w:r>
+        <w:t>опровода</w:t>
+      </w:r>
+      <w:r>
+        <w:t xml:space="preserve">), каждый клапан имеет некоторое сопротивление – в соответствии с этим подобраны геометрические параметры и гидравлические сопротивления всех участков труб, в т. ч. и где расположены клапаны. Зайдите в свойства канала </w:t>
+      </w:r>
+      <w:r>
+        <w:rPr>
+          <w:b/>
+        </w:rPr>
+        <w:t>Ch_0</w:t>
+      </w:r>
+      <w:r>
+        <w:rPr>
+          <w:b/>
+        </w:rPr>
+        <w:t>1</w:t>
+      </w:r>
+      <w:r>
+        <w:t>, расположенно</w:t>
+      </w:r>
+      <w:r>
+        <w:t>го</w:t>
+      </w:r>
+      <w:r>
+        <w:t xml:space="preserve"> между узлом подпитки и ко</w:t>
       </w:r>
       <w:r>
         <w:t>нд</w:t>
       </w:r>
       <w:r>
-        <w:t>енсатором. Здесь менять ничего не надо – через него вода просто поступает к ко</w:t>
+        <w:t xml:space="preserve">енсатором. Здесь менять ничего не надо – через него вода </w:t>
+      </w:r>
+      <w:r>
+        <w:t xml:space="preserve">(или водяной пар) </w:t>
+      </w:r>
+      <w:r>
+        <w:t>просто поступает к ко</w:t>
       </w:r>
       <w:r>
         <w:t>нд</w:t>
       </w:r>
       <w:r>
-        <w:t>енсатору без сопротивления. Проверьте, что по умолчанию количество участков равно «1», гидравлический диаметр равен «0.1», гидравлический диаметр равен «</w:t>
-      </w:r>
-      <w:r>
-        <w:t>0.00785</w:t>
-      </w:r>
-      <w:r>
-        <w:t>»</w:t>
+        <w:t xml:space="preserve">енсатору без </w:t>
+      </w:r>
+      <w:r>
+        <w:t xml:space="preserve">«сильного» </w:t>
+      </w:r>
+      <w:r>
+        <w:t>сопротивления. Проверьте, что по умолчанию количество участков равно «1», гидравлический диам</w:t>
+      </w:r>
+      <w:r>
+        <w:t>етр равен «0.1»</w:t>
       </w:r>
       <w:r>
         <w:t>, длина и сопротивление равны единице.</w:t>
@@ -22113,18 +22181,72 @@
         <w:t xml:space="preserve">В следующем канале, </w:t>
       </w:r>
       <w:r>
-        <w:t>Ch_01</w:t>
+        <w:rPr>
+          <w:b/>
+        </w:rPr>
+        <w:t>Ch_0</w:t>
+      </w:r>
+      <w:r>
+        <w:rPr>
+          <w:b/>
+        </w:rPr>
+        <w:t>2</w:t>
       </w:r>
       <w:r>
         <w:t>, уже следует поменять некоторые свойства</w:t>
       </w:r>
       <w:r>
-        <w:t>. Во-первых, количество участков равно «2», гидравлический диаметр каждого участка равен «0.5», проходное сечение = «0.19635». Поскольку в данном примере отсутствует расчет теплообмена, то свойства, которые относятся к теплообмену, можно не брать в расчет.</w:t>
-      </w:r>
-      <w:r>
-        <w:t xml:space="preserve"> Еще измените на «1» свойство «Шероховатость 1-й структуры» (см. рис. </w:t>
-      </w:r>
-      <w:r>
+        <w:t>. Во-первых, количество участков</w:t>
+      </w:r>
+      <w:r>
+        <w:t xml:space="preserve"> давайте зададим равным</w:t>
+      </w:r>
+      <w:r>
+        <w:t xml:space="preserve"> </w:t>
+      </w:r>
+      <w:r>
+        <w:rPr>
+          <w:b/>
+        </w:rPr>
+        <w:t>2</w:t>
+      </w:r>
+      <w:r>
+        <w:t xml:space="preserve">, гидравлический диаметр каждого участка равен </w:t>
+      </w:r>
+      <w:r>
+        <w:rPr>
+          <w:b/>
+        </w:rPr>
+        <w:t>0.5</w:t>
+      </w:r>
+      <w:r>
+        <w:t xml:space="preserve">, проходное сечение = </w:t>
+      </w:r>
+      <w:r>
+        <w:rPr>
+          <w:b/>
+        </w:rPr>
+        <w:t>0.19635</w:t>
+      </w:r>
+      <w:r>
+        <w:t>. Поскольку в данном примере отсутствует расчет теплообмена, то свойства, которые относятся к теплообмену, можно не брать в расчет.</w:t>
+      </w:r>
+      <w:r>
+        <w:t xml:space="preserve"> Еще измените на </w:t>
+      </w:r>
+      <w:r>
+        <w:rPr>
+          <w:b/>
+        </w:rPr>
+        <w:t>1</w:t>
+      </w:r>
+      <w:r>
+        <w:t xml:space="preserve"> свойство «Шероховатость 1-й структуры» (см. рис. </w:t>
+      </w:r>
+      <w:r>
+        <w:rPr>
+          <w:highlight w:val="yellow"/>
+        </w:rPr>
         <w:t>40</w:t>
       </w:r>
       <w:r>
@@ -22136,14 +22258,59 @@
         <w:t xml:space="preserve">Перейдем к каналу </w:t>
       </w:r>
       <w:r>
+        <w:rPr>
+          <w:b/>
+        </w:rPr>
         <w:t>Ch_03</w:t>
       </w:r>
       <w:r>
-        <w:t>. Здесь изменяем только гидравлический диаметр («0.25») и проходное сечение («0.04909»).</w:t>
-      </w:r>
-    </w:p>
-    <w:p/>
-    <w:p>
+        <w:t xml:space="preserve">. Здесь изменяем </w:t>
+      </w:r>
+      <w:r>
+        <w:t>только гидравлический диаметр (</w:t>
+      </w:r>
+      <w:r>
+        <w:rPr>
+          <w:b/>
+        </w:rPr>
+        <w:t>0.25</w:t>
+      </w:r>
+      <w:r>
+        <w:t>) и проходное сечение (</w:t>
+      </w:r>
+      <w:r>
+        <w:rPr>
+          <w:b/>
+        </w:rPr>
+        <w:t>0.04909</w:t>
+      </w:r>
+      <w:r>
+        <w:t>).</w:t>
+      </w:r>
+      <w:r>
+        <w:t xml:space="preserve"> Отметим, что проходное сечение можно задавать и формулой</w:t>
+      </w:r>
+      <w:r>
+        <w:rPr>
+          <w:lang w:val="en-US"/>
+        </w:rPr>
+        <w:t xml:space="preserve">, </w:t>
+      </w:r>
+      <w:r>
+        <w:t xml:space="preserve">а именно: для нашего частного случая круглой трубы можно указывать выражение </w:t>
+      </w:r>
+      <w:r>
+        <w:rPr>
+          <w:b/>
+        </w:rPr>
+        <w:t>(pi*Self.Gidr_D^2)/4</w:t>
+      </w:r>
+      <w:r>
+        <w:rPr>
+          <w:lang w:val="en-US"/>
+        </w:rPr>
+        <w:t>.</w:t>
+      </w:r>
       <w:r>
         <w:t xml:space="preserve"> </w:t>
       </w:r>
@@ -22153,13 +22320,46 @@
         <w:t xml:space="preserve">Канал </w:t>
       </w:r>
       <w:r>
+        <w:rPr>
+          <w:b/>
+        </w:rPr>
         <w:t>Ch_05</w:t>
       </w:r>
       <w:r>
-        <w:t xml:space="preserve"> имеет особенность – на нем расположен клапан «К2», у которого необходимо учесть местное сопротивление. Для улучшения «математики» расчета, здесь имеет смысл увеличить число участков </w:t>
-      </w:r>
-      <w:r>
-        <w:t>(до 4-8)</w:t>
+        <w:t xml:space="preserve"> имеет особенно</w:t>
+      </w:r>
+      <w:r>
+        <w:t xml:space="preserve">сть – на нем расположен клапан </w:t>
+      </w:r>
+      <w:r>
+        <w:rPr>
+          <w:b/>
+        </w:rPr>
+        <w:t>К2</w:t>
+      </w:r>
+      <w:r>
+        <w:t>, у которого необходимо учесть местное сопротивление. Для улучшения «математики» расчета</w:t>
+      </w:r>
+      <w:r>
+        <w:t>, т.е. численной схемы</w:t>
+      </w:r>
+      <w:r>
+        <w:t xml:space="preserve">, здесь имеет смысл увеличить число участков </w:t>
+      </w:r>
+      <w:r>
+        <w:t>(</w:t>
+      </w:r>
+      <w:r>
+        <w:t xml:space="preserve">например, </w:t>
+      </w:r>
+      <w:r>
+        <w:t xml:space="preserve">до </w:t>
+      </w:r>
+      <w:r>
+        <w:t>5</w:t>
+      </w:r>
+      <w:r>
+        <w:t>)</w:t>
       </w:r>
       <w:r>
         <w:t>, разместить клапан на первом участке и задать сопротивление для первого участка большее, чем для остальных.</w:t>
@@ -22168,23 +22368,45 @@
         <w:t xml:space="preserve"> Чтобы набрать большое количество одинаковых участков, лучше воспользоваться специальным редактором «Параметры канала произвольной конфигурации», который можно вызвать, выполнив двойной щелчок мыши по нужному каналу (см. рис. </w:t>
       </w:r>
       <w:r>
+        <w:rPr>
+          <w:highlight w:val="yellow"/>
+        </w:rPr>
         <w:t>41</w:t>
       </w:r>
       <w:r>
-        <w:t>). В этом редакторе достаточно набрать характеристики одного участка и далее «размножить» их на необходимое число участков, воспользовавшись кнопкой в верхнем левом углу.</w:t>
-      </w:r>
-    </w:p>
-    <w:p>
-      <w:r>
-        <w:t>В первом приближении, для участка с клапаном сопротивление будет в 100 раз больше, чем для остальных участков</w:t>
+        <w:t xml:space="preserve">). В этом редакторе достаточно </w:t>
+      </w:r>
+      <w:r>
+        <w:lastRenderedPageBreak/>
+        <w:t>набрать характеристики одного участка и далее «размножить» их на необходимое число участков, воспользовавшись кнопкой в верхнем левом углу.</w:t>
+      </w:r>
+    </w:p>
+    <w:p>
+      <w:r>
+        <w:t xml:space="preserve">В первом приближении, для участка с клапаном сопротивление будет в </w:t>
+      </w:r>
+      <w:r>
+        <w:rPr>
+          <w:b/>
+        </w:rPr>
+        <w:t>100</w:t>
+      </w:r>
+      <w:r>
+        <w:t xml:space="preserve"> раз больше, чем для остальных участков</w:t>
       </w:r>
       <w:r>
         <w:t xml:space="preserve"> – см. рис. </w:t>
       </w:r>
       <w:r>
+        <w:rPr>
+          <w:highlight w:val="yellow"/>
+        </w:rPr>
         <w:t>4</w:t>
       </w:r>
       <w:r>
+        <w:rPr>
+          <w:highlight w:val="yellow"/>
+        </w:rPr>
         <w:t>2</w:t>
       </w:r>
       <w:r>
@@ -22197,11 +22419,7 @@
         <w:t>,</w:t>
       </w:r>
       <w:r>
-        <w:t xml:space="preserve"> что клапан размещен на </w:t>
-      </w:r>
-      <w:r>
-        <w:lastRenderedPageBreak/>
-        <w:t xml:space="preserve">нужном участке. Для этого зайдите в свойства клапана и присвойте </w:t>
+        <w:t xml:space="preserve"> что клапан размещен на нужном участке. Для этого зайдите в свойства клапана и присвойте </w:t>
       </w:r>
       <w:r>
         <w:t>строке</w:t>
@@ -22215,15 +22433,27 @@
         <w:t xml:space="preserve">Переходим к следующему каналу – </w:t>
       </w:r>
       <w:r>
+        <w:rPr>
+          <w:b/>
+        </w:rPr>
         <w:t>Ch_04</w:t>
       </w:r>
       <w:r>
         <w:t>. В нем нужно сделать девять одинаковых участков</w:t>
       </w:r>
       <w:r>
-        <w:t xml:space="preserve"> (см. рис. 4</w:t>
-      </w:r>
-      <w:r>
+        <w:t xml:space="preserve"> (см. рис. </w:t>
+      </w:r>
+      <w:r>
+        <w:rPr>
+          <w:highlight w:val="yellow"/>
+        </w:rPr>
+        <w:t>4</w:t>
+      </w:r>
+      <w:r>
+        <w:rPr>
+          <w:highlight w:val="yellow"/>
+        </w:rPr>
         <w:t>3</w:t>
       </w:r>
       <w:r>
@@ -22236,24 +22466,51 @@
         <w:t xml:space="preserve">(аналог ОПУ) </w:t>
       </w:r>
       <w:r>
-        <w:t>– на пятом участке, см. рис. 4</w:t>
-      </w:r>
-      <w:r>
+        <w:t xml:space="preserve">– на пятом участке, см. рис. </w:t>
+      </w:r>
+      <w:r>
+        <w:rPr>
+          <w:highlight w:val="yellow"/>
+        </w:rPr>
         <w:t>4</w:t>
       </w:r>
       <w:r>
-        <w:t xml:space="preserve"> и 4</w:t>
-      </w:r>
-      <w:r>
+        <w:rPr>
+          <w:highlight w:val="yellow"/>
+        </w:rPr>
+        <w:t>4</w:t>
+      </w:r>
+      <w:r>
+        <w:t xml:space="preserve"> и </w:t>
+      </w:r>
+      <w:r>
+        <w:rPr>
+          <w:highlight w:val="yellow"/>
+        </w:rPr>
+        <w:t>4</w:t>
+      </w:r>
+      <w:r>
+        <w:rPr>
+          <w:highlight w:val="yellow"/>
+        </w:rPr>
         <w:t>5</w:t>
       </w:r>
       <w:r>
         <w:t xml:space="preserve"> соответственно.</w:t>
       </w:r>
       <w:r>
-        <w:t xml:space="preserve"> Параметры канала возьмите с рисунка 4</w:t>
-      </w:r>
-      <w:r>
+        <w:t xml:space="preserve"> Параметры канала возьмите с рисунка </w:t>
+      </w:r>
+      <w:r>
+        <w:rPr>
+          <w:highlight w:val="yellow"/>
+        </w:rPr>
+        <w:t>4</w:t>
+      </w:r>
+      <w:r>
+        <w:rPr>
+          <w:highlight w:val="yellow"/>
+        </w:rPr>
         <w:t>3</w:t>
       </w:r>
       <w:r>
@@ -22265,12 +22522,24 @@
         <w:t xml:space="preserve">В канале </w:t>
       </w:r>
       <w:r>
+        <w:rPr>
+          <w:b/>
+        </w:rPr>
         <w:t>Ch_06</w:t>
       </w:r>
       <w:r>
-        <w:t xml:space="preserve"> все относительно просто – см. рисунок 4</w:t>
-      </w:r>
-      <w:r>
+        <w:t xml:space="preserve"> все относительно просто – см. рисунок </w:t>
+      </w:r>
+      <w:r>
+        <w:rPr>
+          <w:highlight w:val="yellow"/>
+        </w:rPr>
+        <w:t>4</w:t>
+      </w:r>
+      <w:r>
+        <w:rPr>
+          <w:highlight w:val="yellow"/>
+        </w:rPr>
         <w:t>6</w:t>
       </w:r>
       <w:r>
@@ -22280,12 +22549,24 @@
         <w:t xml:space="preserve"> В канале </w:t>
       </w:r>
       <w:r>
+        <w:rPr>
+          <w:highlight w:val="yellow"/>
+        </w:rPr>
         <w:t>Ch_07</w:t>
       </w:r>
       <w:r>
-        <w:t xml:space="preserve"> задаем повышенное сопротивление для участка с клапаном – см. рис. 4</w:t>
-      </w:r>
-      <w:r>
+        <w:t xml:space="preserve"> задаем повышенное сопротивление для участка с клапаном – см. рис. </w:t>
+      </w:r>
+      <w:r>
+        <w:rPr>
+          <w:highlight w:val="yellow"/>
+        </w:rPr>
+        <w:t>4</w:t>
+      </w:r>
+      <w:r>
+        <w:rPr>
+          <w:highlight w:val="yellow"/>
+        </w:rPr>
         <w:t>7</w:t>
       </w:r>
       <w:r>
@@ -22295,10 +22576,25 @@
         <w:t xml:space="preserve"> Для канала </w:t>
       </w:r>
       <w:r>
+        <w:rPr>
+          <w:b/>
+        </w:rPr>
         <w:t>Ch_08</w:t>
       </w:r>
       <w:r>
-        <w:t xml:space="preserve"> создаем два особенных участка – один для клапана с местным сопротивлением «200», а четвертый участок – </w:t>
+        <w:t xml:space="preserve"> создаем два особенных участка – один для кл</w:t>
+      </w:r>
+      <w:r>
+        <w:t xml:space="preserve">апана с местным сопротивлением = </w:t>
+      </w:r>
+      <w:r>
+        <w:rPr>
+          <w:b/>
+        </w:rPr>
+        <w:t>200</w:t>
+      </w:r>
+      <w:r>
+        <w:t xml:space="preserve">, а четвертый участок – </w:t>
       </w:r>
       <w:r>
         <w:t xml:space="preserve">для элемента «местное сопротивление </w:t>
@@ -22322,143 +22618,36 @@
         <w:t xml:space="preserve"> </w:t>
       </w:r>
       <w:r>
-        <w:t>см. рис. 4</w:t>
-      </w:r>
-      <w:r>
+        <w:t xml:space="preserve">см. рис. </w:t>
+      </w:r>
+      <w:r>
+        <w:rPr>
+          <w:b/>
+        </w:rPr>
+        <w:t>4</w:t>
+      </w:r>
+      <w:r>
+        <w:rPr>
+          <w:b/>
+        </w:rPr>
         <w:t>8</w:t>
       </w:r>
       <w:r>
         <w:t>.</w:t>
       </w:r>
     </w:p>
-    <w:tbl>
-      <w:tblPr>
-        <w:tblW w:w="0" w:type="auto"/>
-        <w:tblLook w:val="04A0" w:firstRow="1" w:lastRow="0" w:firstColumn="1" w:lastColumn="0" w:noHBand="0" w:noVBand="1"/>
-      </w:tblPr>
-      <w:tblGrid>
-        <w:gridCol w:w="9571"/>
-      </w:tblGrid>
-      <w:tr>
-        <w:tc>
-          <w:tcPr>
-            <w:tcW w:w="9571" w:type="dxa"/>
-          </w:tcPr>
-          <w:p>
-            <w:pPr>
-              <w:pStyle w:val="ae"/>
-            </w:pPr>
-            <w:r>
-              <w:drawing>
-                <wp:anchor distT="0" distB="0" distL="114300" distR="114300" simplePos="0" relativeHeight="251657728" behindDoc="0" locked="0" layoutInCell="1" allowOverlap="1" wp14:anchorId="627F5C35" wp14:editId="4B0143AE">
-                  <wp:simplePos x="0" y="0"/>
-                  <wp:positionH relativeFrom="margin">
-                    <wp:align>center</wp:align>
-                  </wp:positionH>
-                  <wp:positionV relativeFrom="margin">
-                    <wp:align>top</wp:align>
-                  </wp:positionV>
-                  <wp:extent cx="3486150" cy="5143500"/>
-                  <wp:effectExtent l="0" t="0" r="0" b="0"/>
-                  <wp:wrapSquare wrapText="bothSides"/>
-                  <wp:docPr id="1" name="Рисунок 64" descr="рисунок-37"/>
-                  <wp:cNvGraphicFramePr>
-                    <a:graphicFrameLocks xmlns:a="http://schemas.openxmlformats.org/drawingml/2006/main" noChangeAspect="1"/>
-                  </wp:cNvGraphicFramePr>
-                  <a:graphic xmlns:a="http://schemas.openxmlformats.org/drawingml/2006/main">
-                    <a:graphicData uri="http://schemas.openxmlformats.org/drawingml/2006/picture">
-                      <pic:pic xmlns:pic="http://schemas.openxmlformats.org/drawingml/2006/picture">
-                        <pic:nvPicPr>
-                          <pic:cNvPr id="0" name="Picture 64" descr="рисунок-37"/>
-                          <pic:cNvPicPr>
-                            <a:picLocks noChangeAspect="1" noChangeArrowheads="1"/>
-                          </pic:cNvPicPr>
-                        </pic:nvPicPr>
-                        <pic:blipFill>
-                          <a:blip r:embed="rId38">
-                            <a:extLst>
-                              <a:ext uri="{28A0092B-C50C-407E-A947-70E740481C1C}">
-                                <a14:useLocalDpi xmlns:a14="http://schemas.microsoft.com/office/drawing/2010/main" val="0"/>
-                              </a:ext>
-                            </a:extLst>
-                          </a:blip>
-                          <a:srcRect/>
-                          <a:stretch>
-                            <a:fillRect/>
-                          </a:stretch>
-                        </pic:blipFill>
-                        <pic:spPr bwMode="auto">
-                          <a:xfrm>
-                            <a:off x="0" y="0"/>
-                            <a:ext cx="3486150" cy="5143500"/>
-                          </a:xfrm>
-                          <a:prstGeom prst="rect">
-                            <a:avLst/>
-                          </a:prstGeom>
-                          <a:noFill/>
-                          <a:ln>
-                            <a:noFill/>
-                          </a:ln>
-                        </pic:spPr>
-                      </pic:pic>
-                    </a:graphicData>
-                  </a:graphic>
-                  <wp14:sizeRelH relativeFrom="page">
-                    <wp14:pctWidth>0</wp14:pctWidth>
-                  </wp14:sizeRelH>
-                  <wp14:sizeRelV relativeFrom="page">
-                    <wp14:pctHeight>0</wp14:pctHeight>
-                  </wp14:sizeRelV>
-                </wp:anchor>
-              </w:drawing>
-            </w:r>
-          </w:p>
-        </w:tc>
-      </w:tr>
-      <w:tr>
-        <w:tc>
-          <w:tcPr>
-            <w:tcW w:w="9571" w:type="dxa"/>
-          </w:tcPr>
-          <w:p>
-            <w:pPr>
-              <w:pStyle w:val="af0"/>
-            </w:pPr>
-            <w:r>
-              <w:t xml:space="preserve">Рисунок </w:t>
-            </w:r>
-            <w:r>
-              <w:fldChar w:fldCharType="begin"/>
-            </w:r>
-            <w:r>
-              <w:instrText xml:space="preserve"> SEQ Рисунок \* ARABIC </w:instrText>
-            </w:r>
-            <w:r>
-              <w:fldChar w:fldCharType="separate"/>
-            </w:r>
-            <w:r>
-              <w:t>32</w:t>
-            </w:r>
-            <w:r>
-              <w:fldChar w:fldCharType="end"/>
-            </w:r>
-            <w:r>
-              <w:t xml:space="preserve"> –</w:t>
-            </w:r>
-            <w:r>
-              <w:t xml:space="preserve"> Общие свойства объекта «Граничный узел G»</w:t>
-            </w:r>
-          </w:p>
-        </w:tc>
-      </w:tr>
-    </w:tbl>
-    <w:p/>
     <w:p>
       <w:r>
         <w:t>Не забудьте рас</w:t>
       </w:r>
       <w:r>
-        <w:t>положить клапан на первом участке, а сопротивление – на четвертов, зайдя в их свойства и указав нужный номер участка (как мы это сделали с ТО БЭЖ и ОПУ).</w:t>
+        <w:t>положить клапан на первом участке, а сопротивление – на четверто</w:t>
+      </w:r>
+      <w:r>
+        <w:t>м</w:t>
+      </w:r>
+      <w:r>
+        <w:t>, зайдя в их свойства и указав нужный номер участка (как мы это сделали с ТО БЭЖ и ОПУ).</w:t>
       </w:r>
     </w:p>
     <w:p>
@@ -22466,7 +22655,26 @@
         <w:t>Теперь, задав все параметры всех каналов, перейдем к местным сопротивлениям.</w:t>
       </w:r>
       <w:r>
-        <w:t xml:space="preserve"> Для ТО БЭЖ и ОПУ мы уже задавали значения свойств, поэтому осталось задать значения сопротивлений для дроссельной шайбы и для сопротивления перед бойлером. В первом случае (элемент «Ksi7») значение сопротивления установите равным единице, во втором случае (у «Ksi8») значение сопротивления укажите как «0.5*562» - это значение было примерно подобрано для получения заданного перепада давления на этом участке.</w:t>
+        <w:t xml:space="preserve"> Для ТО БЭЖ и ОПУ мы уже задавали значения свойств, поэтому осталось задать значения сопротивлений для дроссельной шайбы и для сопротивления перед бойлером. В первом случае значение сопротивления установите равным единице, во втором случае значение сопротивления </w:t>
+      </w:r>
+      <w:r>
+        <w:t xml:space="preserve">укажите как </w:t>
+      </w:r>
+      <w:r>
+        <w:rPr>
+          <w:b/>
+        </w:rPr>
+        <w:t>562</w:t>
+      </w:r>
+      <w:r>
+        <w:rPr>
+          <w:b/>
+          <w:lang w:val="en-US"/>
+        </w:rPr>
+        <w:t>/2</w:t>
+      </w:r>
+      <w:r>
+        <w:t xml:space="preserve"> - это значение было примерно подобрано для получения заданного перепада давления на этом участке.</w:t>
       </w:r>
     </w:p>
     <w:p/>
@@ -22493,7 +22701,6 @@
               <w:jc w:val="center"/>
             </w:pPr>
             <w:r>
-              <w:lastRenderedPageBreak/>
               <w:drawing>
                 <wp:inline distT="0" distB="0" distL="0" distR="0" wp14:anchorId="0A8E4FAB" wp14:editId="1093045A">
                   <wp:extent cx="3514725" cy="4410075"/>
@@ -22512,7 +22719,7 @@
                           </pic:cNvPicPr>
                         </pic:nvPicPr>
                         <pic:blipFill>
-                          <a:blip r:embed="rId39">
+                          <a:blip r:embed="rId38">
                             <a:extLst>
                               <a:ext uri="{28A0092B-C50C-407E-A947-70E740481C1C}">
                                 <a14:useLocalDpi xmlns:a14="http://schemas.microsoft.com/office/drawing/2010/main" val="0"/>
@@ -22571,7 +22778,7 @@
               <w:fldChar w:fldCharType="separate"/>
             </w:r>
             <w:r>
-              <w:t>33</w:t>
+              <w:t>32</w:t>
             </w:r>
             <w:r>
               <w:fldChar w:fldCharType="end"/>
@@ -22630,7 +22837,7 @@
                           </pic:cNvPicPr>
                         </pic:nvPicPr>
                         <pic:blipFill>
-                          <a:blip r:embed="rId40">
+                          <a:blip r:embed="rId39">
                             <a:extLst>
                               <a:ext uri="{28A0092B-C50C-407E-A947-70E740481C1C}">
                                 <a14:useLocalDpi xmlns:a14="http://schemas.microsoft.com/office/drawing/2010/main" val="0"/>
@@ -22689,7 +22896,7 @@
               <w:fldChar w:fldCharType="separate"/>
             </w:r>
             <w:r>
-              <w:t>34</w:t>
+              <w:t>33</w:t>
             </w:r>
             <w:r>
               <w:fldChar w:fldCharType="end"/>
@@ -22741,7 +22948,7 @@
                           </pic:cNvPicPr>
                         </pic:nvPicPr>
                         <pic:blipFill>
-                          <a:blip r:embed="rId41">
+                          <a:blip r:embed="rId40">
                             <a:extLst>
                               <a:ext uri="{28A0092B-C50C-407E-A947-70E740481C1C}">
                                 <a14:useLocalDpi xmlns:a14="http://schemas.microsoft.com/office/drawing/2010/main" val="0"/>
@@ -22797,7 +23004,7 @@
               <w:fldChar w:fldCharType="separate"/>
             </w:r>
             <w:r>
-              <w:t>35</w:t>
+              <w:t>34</w:t>
             </w:r>
             <w:r>
               <w:fldChar w:fldCharType="end"/>
@@ -22834,6 +23041,7 @@
               <w:pStyle w:val="ae"/>
             </w:pPr>
             <w:r>
+              <w:lastRenderedPageBreak/>
               <w:drawing>
                 <wp:inline distT="0" distB="0" distL="0" distR="0" wp14:anchorId="7599FF58" wp14:editId="2FE5C8C2">
                   <wp:extent cx="5943600" cy="1943100"/>
@@ -22852,7 +23060,7 @@
                           </pic:cNvPicPr>
                         </pic:nvPicPr>
                         <pic:blipFill>
-                          <a:blip r:embed="rId42">
+                          <a:blip r:embed="rId41">
                             <a:extLst>
                               <a:ext uri="{28A0092B-C50C-407E-A947-70E740481C1C}">
                                 <a14:useLocalDpi xmlns:a14="http://schemas.microsoft.com/office/drawing/2010/main" val="0"/>
@@ -22908,7 +23116,7 @@
               <w:fldChar w:fldCharType="separate"/>
             </w:r>
             <w:r>
-              <w:t>36</w:t>
+              <w:t>35</w:t>
             </w:r>
             <w:r>
               <w:fldChar w:fldCharType="end"/>
@@ -22964,7 +23172,7 @@
                           </pic:cNvPicPr>
                         </pic:nvPicPr>
                         <pic:blipFill>
-                          <a:blip r:embed="rId43">
+                          <a:blip r:embed="rId42">
                             <a:extLst>
                               <a:ext uri="{28A0092B-C50C-407E-A947-70E740481C1C}">
                                 <a14:useLocalDpi xmlns:a14="http://schemas.microsoft.com/office/drawing/2010/main" val="0"/>
@@ -23020,7 +23228,7 @@
               <w:fldChar w:fldCharType="separate"/>
             </w:r>
             <w:r>
-              <w:t>37</w:t>
+              <w:t>36</w:t>
             </w:r>
             <w:r>
               <w:fldChar w:fldCharType="end"/>
@@ -23055,7 +23263,6 @@
               <w:jc w:val="center"/>
             </w:pPr>
             <w:r>
-              <w:lastRenderedPageBreak/>
               <w:drawing>
                 <wp:inline distT="0" distB="0" distL="0" distR="0" wp14:anchorId="7BD4E26F" wp14:editId="30FFB88E">
                   <wp:extent cx="2428875" cy="1295400"/>
@@ -23074,7 +23281,7 @@
                           </pic:cNvPicPr>
                         </pic:nvPicPr>
                         <pic:blipFill>
-                          <a:blip r:embed="rId44">
+                          <a:blip r:embed="rId43">
                             <a:extLst>
                               <a:ext uri="{28A0092B-C50C-407E-A947-70E740481C1C}">
                                 <a14:useLocalDpi xmlns:a14="http://schemas.microsoft.com/office/drawing/2010/main" val="0"/>
@@ -23130,7 +23337,7 @@
               <w:fldChar w:fldCharType="separate"/>
             </w:r>
             <w:r>
-              <w:t>38</w:t>
+              <w:t>37</w:t>
             </w:r>
             <w:r>
               <w:fldChar w:fldCharType="end"/>
@@ -23182,7 +23389,7 @@
                           </pic:cNvPicPr>
                         </pic:nvPicPr>
                         <pic:blipFill>
-                          <a:blip r:embed="rId45">
+                          <a:blip r:embed="rId44">
                             <a:extLst>
                               <a:ext uri="{28A0092B-C50C-407E-A947-70E740481C1C}">
                                 <a14:useLocalDpi xmlns:a14="http://schemas.microsoft.com/office/drawing/2010/main" val="0"/>
@@ -23238,7 +23445,7 @@
               <w:fldChar w:fldCharType="separate"/>
             </w:r>
             <w:r>
-              <w:t>39</w:t>
+              <w:t>38</w:t>
             </w:r>
             <w:r>
               <w:fldChar w:fldCharType="end"/>
@@ -23293,7 +23500,7 @@
                           </pic:cNvPicPr>
                         </pic:nvPicPr>
                         <pic:blipFill>
-                          <a:blip r:embed="rId46">
+                          <a:blip r:embed="rId45">
                             <a:extLst>
                               <a:ext uri="{28A0092B-C50C-407E-A947-70E740481C1C}">
                                 <a14:useLocalDpi xmlns:a14="http://schemas.microsoft.com/office/drawing/2010/main" val="0"/>
@@ -23349,7 +23556,7 @@
               <w:fldChar w:fldCharType="separate"/>
             </w:r>
             <w:r>
-              <w:t>40</w:t>
+              <w:t>39</w:t>
             </w:r>
             <w:r>
               <w:fldChar w:fldCharType="end"/>
@@ -23404,7 +23611,7 @@
                           </pic:cNvPicPr>
                         </pic:nvPicPr>
                         <pic:blipFill>
-                          <a:blip r:embed="rId47">
+                          <a:blip r:embed="rId46">
                             <a:extLst>
                               <a:ext uri="{28A0092B-C50C-407E-A947-70E740481C1C}">
                                 <a14:useLocalDpi xmlns:a14="http://schemas.microsoft.com/office/drawing/2010/main" val="0"/>
@@ -23460,7 +23667,7 @@
               <w:fldChar w:fldCharType="separate"/>
             </w:r>
             <w:r>
-              <w:t>41</w:t>
+              <w:t>40</w:t>
             </w:r>
             <w:r>
               <w:fldChar w:fldCharType="end"/>
@@ -23499,9 +23706,18 @@
         <w:t xml:space="preserve"> «Создать подписи»</w:t>
       </w:r>
       <w:r>
-        <w:t xml:space="preserve"> (см. рис. 4</w:t>
-      </w:r>
-      <w:r>
+        <w:t xml:space="preserve"> (см. рис. </w:t>
+      </w:r>
+      <w:r>
+        <w:rPr>
+          <w:highlight w:val="yellow"/>
+        </w:rPr>
+        <w:t>4</w:t>
+      </w:r>
+      <w:r>
+        <w:rPr>
+          <w:highlight w:val="yellow"/>
+        </w:rPr>
         <w:t>9</w:t>
       </w:r>
       <w:r>
@@ -23528,6 +23744,7 @@
               <w:jc w:val="center"/>
             </w:pPr>
             <w:r>
+              <w:lastRenderedPageBreak/>
               <w:drawing>
                 <wp:inline distT="0" distB="0" distL="0" distR="0" wp14:anchorId="188300DE" wp14:editId="74C503E3">
                   <wp:extent cx="3467100" cy="3048000"/>
@@ -23546,7 +23763,7 @@
                           </pic:cNvPicPr>
                         </pic:nvPicPr>
                         <pic:blipFill>
-                          <a:blip r:embed="rId48">
+                          <a:blip r:embed="rId47">
                             <a:extLst>
                               <a:ext uri="{28A0092B-C50C-407E-A947-70E740481C1C}">
                                 <a14:useLocalDpi xmlns:a14="http://schemas.microsoft.com/office/drawing/2010/main" val="0"/>
@@ -23602,7 +23819,7 @@
               <w:fldChar w:fldCharType="separate"/>
             </w:r>
             <w:r>
-              <w:t>42</w:t>
+              <w:t>41</w:t>
             </w:r>
             <w:r>
               <w:fldChar w:fldCharType="end"/>
@@ -23617,13 +23834,27 @@
         </w:tc>
       </w:tr>
     </w:tbl>
-    <w:p/>
-    <w:p>
-      <w:r>
-        <w:t>Далее в появившемся диалоге настраиваются некоторые свойства выводимого параметра. Для примера, можно изменить строчную букву «g» на прописную букву «G» в поле «Текст подписи». Остальное менять сейчас не нужно – нас устраивают все свойства надписи, которые уже установлены по умолчанию</w:t>
-      </w:r>
-      <w:r>
-        <w:t xml:space="preserve"> (см. рис. 48)</w:t>
+    <w:p>
+      <w:r>
+        <w:t xml:space="preserve">Далее в появившемся диалоге настраиваются некоторые свойства выводимого параметра. Для примера, можно изменить строчную букву «g» на прописную букву «G» в поле «Текст подписи». Остальное менять сейчас не нужно – нас устраивают все свойства </w:t>
+      </w:r>
+      <w:r>
+        <w:t>по</w:t>
+      </w:r>
+      <w:r>
+        <w:t>дписи, которые уже установлены по умолчанию</w:t>
+      </w:r>
+      <w:r>
+        <w:t xml:space="preserve"> (см. рис. </w:t>
+      </w:r>
+      <w:r>
+        <w:rPr>
+          <w:highlight w:val="yellow"/>
+        </w:rPr>
+        <w:t>48</w:t>
+      </w:r>
+      <w:r>
+        <w:t>)</w:t>
       </w:r>
       <w:r>
         <w:t>.</w:t>
@@ -23634,23 +23865,52 @@
         <w:t xml:space="preserve">Теперь на схемном окне появился новый элемент – «Textlabel211» с владельцем </w:t>
       </w:r>
       <w:r>
+        <w:rPr>
+          <w:b/>
+        </w:rPr>
         <w:t>Ch_01</w:t>
       </w:r>
       <w:r>
         <w:t>.</w:t>
       </w:r>
       <w:r>
-        <w:t xml:space="preserve"> Сейчас этот элемент показывает что расход в канале равен нулю. Но при выполнении расчета – когда мы перейдем к режиму </w:t>
-      </w:r>
-      <w:r>
-        <w:lastRenderedPageBreak/>
-        <w:t>моделирования – этот элемент будет в режиме реального времени показывать расход через выбранный канал. По аналогии, выведите ра</w:t>
+        <w:t xml:space="preserve"> Сейчас этот элемент показывает что расход в канале равен нулю. Но при выполнении расчета – когда мы перейдем к режиму моделирования – этот элемент будет в </w:t>
+      </w:r>
+      <w:r>
+        <w:t xml:space="preserve">интерактивном </w:t>
+      </w:r>
+      <w:r>
+        <w:t xml:space="preserve">режиме </w:t>
+      </w:r>
+      <w:r>
+        <w:t>п</w:t>
+      </w:r>
+      <w:r>
+        <w:t xml:space="preserve">оказывать </w:t>
+      </w:r>
+      <w:r>
+        <w:t xml:space="preserve">текущее значение </w:t>
+      </w:r>
+      <w:r>
+        <w:t>расход</w:t>
+      </w:r>
+      <w:r>
+        <w:t xml:space="preserve">а через </w:t>
+      </w:r>
+      <w:r>
+        <w:t>канал. По аналогии, выведите ра</w:t>
       </w:r>
       <w:r>
         <w:t>сход для всех остальных к</w:t>
       </w:r>
       <w:r>
-        <w:t>аналов и для всех узлов схемы (</w:t>
+        <w:t xml:space="preserve">аналов и </w:t>
+      </w:r>
+      <w:r>
+        <w:t xml:space="preserve">давление </w:t>
+      </w:r>
+      <w:r>
+        <w:t>для всех узлов схемы (</w:t>
       </w:r>
       <w:r>
         <w:t>кроме узлов ко</w:t>
@@ -23709,15 +23969,81 @@
         <w:t>нд</w:t>
       </w:r>
       <w:r>
-        <w:t>енсаторе: Объемы первой, второй и третьей частей должны быть равны «1.0», «2.0» и «30.0» соответственно.</w:t>
-      </w:r>
-      <w:r>
-        <w:t xml:space="preserve"> Давление = «0.1», энтальпия = «30» и площадь сечения = «6.6». Остальные параметры оставьте без изменения</w:t>
-      </w:r>
-      <w:r>
-        <w:t xml:space="preserve"> (см. рис. 5</w:t>
-      </w:r>
-      <w:r>
+        <w:t>енсаторе: Объемы первой, второй и тр</w:t>
+      </w:r>
+      <w:r>
+        <w:t xml:space="preserve">етьей частей должны быть равны </w:t>
+      </w:r>
+      <w:r>
+        <w:rPr>
+          <w:b/>
+        </w:rPr>
+        <w:t>1.0</w:t>
+      </w:r>
+      <w:r>
+        <w:t xml:space="preserve">, </w:t>
+      </w:r>
+      <w:r>
+        <w:rPr>
+          <w:b/>
+        </w:rPr>
+        <w:t>2.0</w:t>
+      </w:r>
+      <w:r>
+        <w:t xml:space="preserve"> и </w:t>
+      </w:r>
+      <w:r>
+        <w:rPr>
+          <w:b/>
+        </w:rPr>
+        <w:t>30.0</w:t>
+      </w:r>
+      <w:r>
+        <w:t xml:space="preserve"> соответственно.</w:t>
+      </w:r>
+      <w:r>
+        <w:t xml:space="preserve"> Давление = </w:t>
+      </w:r>
+      <w:r>
+        <w:rPr>
+          <w:b/>
+        </w:rPr>
+        <w:t>0.1</w:t>
+      </w:r>
+      <w:r>
+        <w:t xml:space="preserve">, энтальпия = </w:t>
+      </w:r>
+      <w:r>
+        <w:rPr>
+          <w:b/>
+        </w:rPr>
+        <w:t>30</w:t>
+      </w:r>
+      <w:r>
+        <w:t xml:space="preserve"> и площадь сечения = </w:t>
+      </w:r>
+      <w:r>
+        <w:rPr>
+          <w:b/>
+        </w:rPr>
+        <w:t>6.6</w:t>
+      </w:r>
+      <w:r>
+        <w:t>. Остальные параметры оставьте без изменения</w:t>
+      </w:r>
+      <w:r>
+        <w:t xml:space="preserve"> (см. рис. </w:t>
+      </w:r>
+      <w:r>
+        <w:rPr>
+          <w:highlight w:val="yellow"/>
+        </w:rPr>
+        <w:t>5</w:t>
+      </w:r>
+      <w:r>
+        <w:rPr>
+          <w:highlight w:val="yellow"/>
+        </w:rPr>
         <w:t>2</w:t>
       </w:r>
       <w:r>
@@ -23764,7 +24090,7 @@
                           </pic:cNvPicPr>
                         </pic:nvPicPr>
                         <pic:blipFill>
-                          <a:blip r:embed="rId49">
+                          <a:blip r:embed="rId48">
                             <a:extLst>
                               <a:ext uri="{28A0092B-C50C-407E-A947-70E740481C1C}">
                                 <a14:useLocalDpi xmlns:a14="http://schemas.microsoft.com/office/drawing/2010/main" val="0"/>
@@ -23820,7 +24146,7 @@
               <w:fldChar w:fldCharType="separate"/>
             </w:r>
             <w:r>
-              <w:t>43</w:t>
+              <w:t>42</w:t>
             </w:r>
             <w:r>
               <w:fldChar w:fldCharType="end"/>
@@ -23873,7 +24199,7 @@
                           </pic:cNvPicPr>
                         </pic:nvPicPr>
                         <pic:blipFill>
-                          <a:blip r:embed="rId50">
+                          <a:blip r:embed="rId49">
                             <a:extLst>
                               <a:ext uri="{28A0092B-C50C-407E-A947-70E740481C1C}">
                                 <a14:useLocalDpi xmlns:a14="http://schemas.microsoft.com/office/drawing/2010/main" val="0"/>
@@ -23929,7 +24255,7 @@
               <w:fldChar w:fldCharType="separate"/>
             </w:r>
             <w:r>
-              <w:t>44</w:t>
+              <w:t>43</w:t>
             </w:r>
             <w:r>
               <w:fldChar w:fldCharType="end"/>
@@ -23967,7 +24293,6 @@
               <w:pStyle w:val="af0"/>
             </w:pPr>
             <w:r>
-              <w:lastRenderedPageBreak/>
               <w:drawing>
                 <wp:inline distT="0" distB="0" distL="0" distR="0" wp14:anchorId="4DB08325" wp14:editId="07A3F2FE">
                   <wp:extent cx="3486150" cy="4943475"/>
@@ -23986,7 +24311,7 @@
                           </pic:cNvPicPr>
                         </pic:nvPicPr>
                         <pic:blipFill>
-                          <a:blip r:embed="rId51">
+                          <a:blip r:embed="rId50">
                             <a:extLst>
                               <a:ext uri="{28A0092B-C50C-407E-A947-70E740481C1C}">
                                 <a14:useLocalDpi xmlns:a14="http://schemas.microsoft.com/office/drawing/2010/main" val="0"/>
@@ -24045,7 +24370,7 @@
               <w:fldChar w:fldCharType="separate"/>
             </w:r>
             <w:r>
-              <w:t>45</w:t>
+              <w:t>44</w:t>
             </w:r>
             <w:r>
               <w:fldChar w:fldCharType="end"/>
@@ -24063,7 +24388,6 @@
         </w:tc>
       </w:tr>
     </w:tbl>
-    <w:p/>
     <w:p>
       <w:r>
         <w:t>Осталось сделать последнее действие – вывести на экран схемы два параметра ко</w:t>
@@ -24072,7 +24396,13 @@
         <w:t>нд</w:t>
       </w:r>
       <w:r>
-        <w:t>енсатора для контроля расчета в режиме реального времени – нас будет интересовать давление и уровень в ко</w:t>
+        <w:t>енсатора для контроля ра</w:t>
+      </w:r>
+      <w:r>
+        <w:t>счета</w:t>
+      </w:r>
+      <w:r>
+        <w:t xml:space="preserve"> – нас будет интересовать давление и уровень в ко</w:t>
       </w:r>
       <w:r>
         <w:t>нд</w:t>
@@ -24124,7 +24454,7 @@
                           </pic:cNvPicPr>
                         </pic:nvPicPr>
                         <pic:blipFill>
-                          <a:blip r:embed="rId52">
+                          <a:blip r:embed="rId51">
                             <a:extLst>
                               <a:ext uri="{28A0092B-C50C-407E-A947-70E740481C1C}">
                                 <a14:useLocalDpi xmlns:a14="http://schemas.microsoft.com/office/drawing/2010/main" val="0"/>
@@ -24180,7 +24510,7 @@
               <w:fldChar w:fldCharType="separate"/>
             </w:r>
             <w:r>
-              <w:t>46</w:t>
+              <w:t>45</w:t>
             </w:r>
             <w:r>
               <w:fldChar w:fldCharType="end"/>
@@ -24207,9 +24537,9 @@
       <w:pPr>
         <w:pStyle w:val="2"/>
       </w:pPr>
-      <w:bookmarkStart w:id="53" w:name="_Toc327135797"/>
-      <w:bookmarkStart w:id="54" w:name="_Toc327135869"/>
-      <w:bookmarkStart w:id="55" w:name="_Toc447551468"/>
+      <w:bookmarkStart w:id="52" w:name="_Toc327135797"/>
+      <w:bookmarkStart w:id="53" w:name="_Toc327135869"/>
+      <w:bookmarkStart w:id="54" w:name="_Toc447688405"/>
       <w:r>
         <w:t xml:space="preserve">Набор схемы </w:t>
       </w:r>
@@ -24219,9 +24549,9 @@
       <w:r>
         <w:t xml:space="preserve"> на листе РУК02</w:t>
       </w:r>
+      <w:bookmarkEnd w:id="52"/>
       <w:bookmarkEnd w:id="53"/>
       <w:bookmarkEnd w:id="54"/>
-      <w:bookmarkEnd w:id="55"/>
     </w:p>
     <w:p>
       <w:r>
@@ -24246,9 +24576,15 @@
         <w:t xml:space="preserve"> </w:t>
       </w:r>
       <w:r>
+        <w:rPr>
+          <w:highlight w:val="yellow"/>
+        </w:rPr>
         <w:t>5</w:t>
       </w:r>
       <w:r>
+        <w:rPr>
+          <w:highlight w:val="yellow"/>
+        </w:rPr>
         <w:t>4</w:t>
       </w:r>
       <w:r>
@@ -24373,7 +24709,37 @@
         <w:t xml:space="preserve"> во вкладке «Общие»</w:t>
       </w:r>
       <w:r>
-        <w:t xml:space="preserve"> переименуйте последовательно в «31АР1», «31АР2», «31АР3».</w:t>
+        <w:t xml:space="preserve"> </w:t>
+      </w:r>
+      <w:r>
+        <w:t xml:space="preserve">переименуйте последовательно в </w:t>
+      </w:r>
+      <w:r>
+        <w:rPr>
+          <w:b/>
+        </w:rPr>
+        <w:t>31АР1</w:t>
+      </w:r>
+      <w:r>
+        <w:t xml:space="preserve">, </w:t>
+      </w:r>
+      <w:r>
+        <w:rPr>
+          <w:b/>
+        </w:rPr>
+        <w:t>31АР2</w:t>
+      </w:r>
+      <w:r>
+        <w:t xml:space="preserve">, </w:t>
+      </w:r>
+      <w:r>
+        <w:rPr>
+          <w:b/>
+        </w:rPr>
+        <w:t>31АР3</w:t>
+      </w:r>
+      <w:r>
+        <w:t>.</w:t>
       </w:r>
     </w:p>
     <w:p/>
@@ -24392,7 +24758,7 @@
           </w:tcPr>
           <w:p>
             <w:pPr>
-              <w:pStyle w:val="ae"/>
+              <w:pStyle w:val="af0"/>
             </w:pPr>
             <w:r>
               <w:lastRenderedPageBreak/>
@@ -24414,7 +24780,7 @@
                           </pic:cNvPicPr>
                         </pic:nvPicPr>
                         <pic:blipFill>
-                          <a:blip r:embed="rId53">
+                          <a:blip r:embed="rId52">
                             <a:extLst>
                               <a:ext uri="{28A0092B-C50C-407E-A947-70E740481C1C}">
                                 <a14:useLocalDpi xmlns:a14="http://schemas.microsoft.com/office/drawing/2010/main" val="0"/>
@@ -24470,7 +24836,7 @@
               <w:fldChar w:fldCharType="separate"/>
             </w:r>
             <w:r>
-              <w:t>47</w:t>
+              <w:t>46</w:t>
             </w:r>
             <w:r>
               <w:fldChar w:fldCharType="end"/>
@@ -24488,19 +24854,30 @@
         </w:tc>
       </w:tr>
     </w:tbl>
-    <w:p/>
     <w:p>
       <w:r>
         <w:t>После набора схемы второго листа, перейдем к заданию свойств каждого элемента, размещенного на схеме.</w:t>
       </w:r>
       <w:r>
-        <w:t xml:space="preserve"> Зададим свойства элементов только верхней ветки, т.к. из-за равнозначности всех веток, на двух других </w:t>
+        <w:t xml:space="preserve"> Зададим </w:t>
+      </w:r>
+      <w:r>
+        <w:t xml:space="preserve">здесь </w:t>
+      </w:r>
+      <w:r>
+        <w:t xml:space="preserve">свойства элементов только верхней ветки, т.к. из-за равнозначности всех веток, на двух других </w:t>
       </w:r>
       <w:r>
         <w:t xml:space="preserve">ветках </w:t>
       </w:r>
       <w:r>
-        <w:t>у элементов будут такие же свойства, как и на первой ветке.</w:t>
+        <w:t xml:space="preserve">у элементов </w:t>
+      </w:r>
+      <w:r>
+        <w:t xml:space="preserve">следует задать </w:t>
+      </w:r>
+      <w:r>
+        <w:t>такие же свойства, как и на первой ветке.</w:t>
       </w:r>
     </w:p>
     <w:p>
@@ -24511,18 +24888,36 @@
         <w:t>)</w:t>
       </w:r>
       <w:r>
-        <w:t xml:space="preserve"> показаны на рисунках 5</w:t>
-      </w:r>
-      <w:r>
+        <w:t xml:space="preserve"> показаны на рисунках </w:t>
+      </w:r>
+      <w:r>
+        <w:rPr>
+          <w:highlight w:val="yellow"/>
+        </w:rPr>
+        <w:t>5</w:t>
+      </w:r>
+      <w:r>
+        <w:rPr>
+          <w:highlight w:val="yellow"/>
+        </w:rPr>
         <w:t>6</w:t>
       </w:r>
       <w:r>
+        <w:rPr>
+          <w:highlight w:val="yellow"/>
+        </w:rPr>
         <w:t>…</w:t>
       </w:r>
       <w:r>
+        <w:rPr>
+          <w:highlight w:val="yellow"/>
+        </w:rPr>
         <w:t>5</w:t>
       </w:r>
       <w:r>
+        <w:rPr>
+          <w:highlight w:val="yellow"/>
+        </w:rPr>
         <w:t>8</w:t>
       </w:r>
       <w:r>
@@ -24569,7 +24964,7 @@
                           </pic:cNvPicPr>
                         </pic:nvPicPr>
                         <pic:blipFill>
-                          <a:blip r:embed="rId54">
+                          <a:blip r:embed="rId53">
                             <a:extLst>
                               <a:ext uri="{28A0092B-C50C-407E-A947-70E740481C1C}">
                                 <a14:useLocalDpi xmlns:a14="http://schemas.microsoft.com/office/drawing/2010/main" val="0"/>
@@ -24625,7 +25020,7 @@
               <w:fldChar w:fldCharType="separate"/>
             </w:r>
             <w:r>
-              <w:t>48</w:t>
+              <w:t>47</w:t>
             </w:r>
             <w:r>
               <w:fldChar w:fldCharType="end"/>
@@ -24680,7 +25075,7 @@
                           </pic:cNvPicPr>
                         </pic:nvPicPr>
                         <pic:blipFill>
-                          <a:blip r:embed="rId55">
+                          <a:blip r:embed="rId54">
                             <a:extLst>
                               <a:ext uri="{28A0092B-C50C-407E-A947-70E740481C1C}">
                                 <a14:useLocalDpi xmlns:a14="http://schemas.microsoft.com/office/drawing/2010/main" val="0"/>
@@ -24736,7 +25131,7 @@
               <w:fldChar w:fldCharType="separate"/>
             </w:r>
             <w:r>
-              <w:t>49</w:t>
+              <w:t>48</w:t>
             </w:r>
             <w:r>
               <w:fldChar w:fldCharType="end"/>
@@ -24791,7 +25186,7 @@
                           </pic:cNvPicPr>
                         </pic:nvPicPr>
                         <pic:blipFill>
-                          <a:blip r:embed="rId56">
+                          <a:blip r:embed="rId55">
                             <a:extLst>
                               <a:ext uri="{28A0092B-C50C-407E-A947-70E740481C1C}">
                                 <a14:useLocalDpi xmlns:a14="http://schemas.microsoft.com/office/drawing/2010/main" val="0"/>
@@ -24847,7 +25242,7 @@
               <w:fldChar w:fldCharType="separate"/>
             </w:r>
             <w:r>
-              <w:t>50</w:t>
+              <w:t>49</w:t>
             </w:r>
             <w:r>
               <w:fldChar w:fldCharType="end"/>
@@ -24902,7 +25297,7 @@
                           </pic:cNvPicPr>
                         </pic:nvPicPr>
                         <pic:blipFill>
-                          <a:blip r:embed="rId57">
+                          <a:blip r:embed="rId56">
                             <a:extLst>
                               <a:ext uri="{28A0092B-C50C-407E-A947-70E740481C1C}">
                                 <a14:useLocalDpi xmlns:a14="http://schemas.microsoft.com/office/drawing/2010/main" val="0"/>
@@ -24958,7 +25353,7 @@
               <w:fldChar w:fldCharType="separate"/>
             </w:r>
             <w:r>
-              <w:t>51</w:t>
+              <w:t>50</w:t>
             </w:r>
             <w:r>
               <w:fldChar w:fldCharType="end"/>
@@ -25009,9 +25404,18 @@
         <w:t xml:space="preserve">см. </w:t>
       </w:r>
       <w:r>
-        <w:t>рис. 5</w:t>
-      </w:r>
-      <w:r>
+        <w:t xml:space="preserve">рис. </w:t>
+      </w:r>
+      <w:r>
+        <w:rPr>
+          <w:highlight w:val="yellow"/>
+        </w:rPr>
+        <w:t>5</w:t>
+      </w:r>
+      <w:r>
+        <w:rPr>
+          <w:highlight w:val="yellow"/>
+        </w:rPr>
         <w:t>9</w:t>
       </w:r>
       <w:r>
@@ -25057,7 +25461,7 @@
                           </pic:cNvPicPr>
                         </pic:nvPicPr>
                         <pic:blipFill>
-                          <a:blip r:embed="rId58">
+                          <a:blip r:embed="rId57">
                             <a:extLst>
                               <a:ext uri="{28A0092B-C50C-407E-A947-70E740481C1C}">
                                 <a14:useLocalDpi xmlns:a14="http://schemas.microsoft.com/office/drawing/2010/main" val="0"/>
@@ -25113,7 +25517,7 @@
               <w:fldChar w:fldCharType="separate"/>
             </w:r>
             <w:r>
-              <w:t>52</w:t>
+              <w:t>51</w:t>
             </w:r>
             <w:r>
               <w:fldChar w:fldCharType="end"/>
@@ -25134,7 +25538,13 @@
     <w:p/>
     <w:p>
       <w:r>
-        <w:t>Перейдем к насосам. Здесь следует отметить, что насос – это особый элемент, который обладает особым свойством «Характеристика насоса». Значение этого свойства – это имя файла, в котором в табличном виде задана напорная и др. характеристики насоса. Подробно на этом мы сейчас останавливаться не будем.</w:t>
+        <w:t xml:space="preserve">Перейдем к насосам. Здесь следует отметить, что насос – это </w:t>
+      </w:r>
+      <w:r>
+        <w:t>расчетных элемент</w:t>
+      </w:r>
+      <w:r>
+        <w:t>, который обладает особым свойством «Характеристика насоса». Значение этого свойства – имя файла, в котором в табличном виде задана напорная и др. характеристики насоса. Подробно на этом мы сейчас останавливаться не будем.</w:t>
       </w:r>
     </w:p>
     <w:p>
@@ -25145,6 +25555,9 @@
         <w:t xml:space="preserve"> </w:t>
       </w:r>
       <w:r>
+        <w:rPr>
+          <w:highlight w:val="yellow"/>
+        </w:rPr>
         <w:t>60</w:t>
       </w:r>
       <w:r>
@@ -25169,9 +25582,18 @@
         <w:t>Редактор таблиц»</w:t>
       </w:r>
       <w:r>
-        <w:t xml:space="preserve">. Там можно открыть файл с характеристикой насоса и посмотреть что он из себя представляет внутри, а также отредактировать его или на его основе создать новую характеристику для другого типа насоса и т.д. Сейчас на этом мы не будем заострять внимание – достаточно лишь поверхностного ознакомления с этим инструментом (см. рис. </w:t>
-      </w:r>
-      <w:r>
+        <w:t xml:space="preserve">. Там можно открыть файл с характеристикой насоса и посмотреть что он из себя представляет внутри, а также отредактировать его или на его основе создать новую характеристику для другого типа насоса и т.д. Сейчас на этом мы не будем заострять внимание – достаточно лишь </w:t>
+      </w:r>
+      <w:r>
+        <w:t xml:space="preserve">краткого </w:t>
+      </w:r>
+      <w:r>
+        <w:t xml:space="preserve">ознакомления с этим инструментом (см. рис. </w:t>
+      </w:r>
+      <w:r>
+        <w:rPr>
+          <w:highlight w:val="yellow"/>
+        </w:rPr>
         <w:t>61</w:t>
       </w:r>
       <w:r>
@@ -25194,8 +25616,7 @@
           </w:tcPr>
           <w:p>
             <w:pPr>
-              <w:ind w:firstLine="0"/>
-              <w:jc w:val="center"/>
+              <w:pStyle w:val="af0"/>
             </w:pPr>
             <w:r>
               <w:drawing>
@@ -25216,7 +25637,7 @@
                           </pic:cNvPicPr>
                         </pic:nvPicPr>
                         <pic:blipFill>
-                          <a:blip r:embed="rId59">
+                          <a:blip r:embed="rId58">
                             <a:extLst>
                               <a:ext uri="{28A0092B-C50C-407E-A947-70E740481C1C}">
                                 <a14:useLocalDpi xmlns:a14="http://schemas.microsoft.com/office/drawing/2010/main" val="0"/>
@@ -25272,7 +25693,7 @@
               <w:fldChar w:fldCharType="separate"/>
             </w:r>
             <w:r>
-              <w:t>53</w:t>
+              <w:t>52</w:t>
             </w:r>
             <w:r>
               <w:fldChar w:fldCharType="end"/>
@@ -25325,7 +25746,7 @@
                           </pic:cNvPicPr>
                         </pic:nvPicPr>
                         <pic:blipFill>
-                          <a:blip r:embed="rId60">
+                          <a:blip r:embed="rId59">
                             <a:extLst>
                               <a:ext uri="{28A0092B-C50C-407E-A947-70E740481C1C}">
                                 <a14:useLocalDpi xmlns:a14="http://schemas.microsoft.com/office/drawing/2010/main" val="0"/>
@@ -25381,7 +25802,7 @@
               <w:fldChar w:fldCharType="separate"/>
             </w:r>
             <w:r>
-              <w:t>54</w:t>
+              <w:t>53</w:t>
             </w:r>
             <w:r>
               <w:fldChar w:fldCharType="end"/>
@@ -25396,15 +25817,23 @@
         </w:tc>
       </w:tr>
     </w:tbl>
-    <w:p/>
     <w:p>
       <w:r>
         <w:t>Для двух верхних насосов свойство «частота вращения» устанавливаем в единицу</w:t>
       </w:r>
       <w:r>
-        <w:t xml:space="preserve"> (см. рис. 6</w:t>
-      </w:r>
-      <w:r>
+        <w:t xml:space="preserve"> (см. рис. </w:t>
+      </w:r>
+      <w:r>
+        <w:rPr>
+          <w:highlight w:val="yellow"/>
+        </w:rPr>
+        <w:t>6</w:t>
+      </w:r>
+      <w:r>
+        <w:rPr>
+          <w:highlight w:val="yellow"/>
+        </w:rPr>
         <w:t>2</w:t>
       </w:r>
       <w:r>
@@ -25432,7 +25861,6 @@
         <w:t>, в элементы которой уже встроены интерактивные процедуры, облегчающие разработку и отладку теплогидравлической модели. Т.е. в данном случае изменение изображения (цвета) происходит для пользователя автоматически в зависимости от состояния моделируемого оборудования.</w:t>
       </w:r>
     </w:p>
-    <w:p/>
     <w:tbl>
       <w:tblPr>
         <w:tblW w:w="0" w:type="auto"/>
@@ -25470,7 +25898,7 @@
                           </pic:cNvPicPr>
                         </pic:nvPicPr>
                         <pic:blipFill>
-                          <a:blip r:embed="rId61">
+                          <a:blip r:embed="rId60">
                             <a:extLst>
                               <a:ext uri="{28A0092B-C50C-407E-A947-70E740481C1C}">
                                 <a14:useLocalDpi xmlns:a14="http://schemas.microsoft.com/office/drawing/2010/main" val="0"/>
@@ -25526,7 +25954,7 @@
               <w:fldChar w:fldCharType="separate"/>
             </w:r>
             <w:r>
-              <w:t>55</w:t>
+              <w:t>54</w:t>
             </w:r>
             <w:r>
               <w:fldChar w:fldCharType="end"/>
@@ -25544,9 +25972,30 @@
     <w:p/>
     <w:p>
       <w:r>
-        <w:t>Для элементов «Местное сопротивление» надо выставить значение сопротивления «50», а также проследить за тем, что все сопротивления находятся на втором участке канала, т.е. не на одном участке с насосами – смотрите рис. 6</w:t>
-      </w:r>
-      <w:r>
+        <w:t>Для элементов «Местное сопротивление» надо вы</w:t>
+      </w:r>
+      <w:r>
+        <w:t xml:space="preserve">ставить значение сопротивления </w:t>
+      </w:r>
+      <w:r>
+        <w:rPr>
+          <w:b/>
+        </w:rPr>
+        <w:t>50</w:t>
+      </w:r>
+      <w:r>
+        <w:t xml:space="preserve">, а также проследить за тем, что все сопротивления находятся на втором участке канала, т.е. не на одном участке с насосами – смотрите рис. </w:t>
+      </w:r>
+      <w:r>
+        <w:rPr>
+          <w:highlight w:val="yellow"/>
+        </w:rPr>
+        <w:t>6</w:t>
+      </w:r>
+      <w:r>
+        <w:rPr>
+          <w:highlight w:val="yellow"/>
+        </w:rPr>
         <w:t>3</w:t>
       </w:r>
       <w:r>
@@ -25591,7 +26040,7 @@
                           </pic:cNvPicPr>
                         </pic:nvPicPr>
                         <pic:blipFill>
-                          <a:blip r:embed="rId62">
+                          <a:blip r:embed="rId61">
                             <a:extLst>
                               <a:ext uri="{28A0092B-C50C-407E-A947-70E740481C1C}">
                                 <a14:useLocalDpi xmlns:a14="http://schemas.microsoft.com/office/drawing/2010/main" val="0"/>
@@ -25647,7 +26096,7 @@
               <w:fldChar w:fldCharType="separate"/>
             </w:r>
             <w:r>
-              <w:t>56</w:t>
+              <w:t>55</w:t>
             </w:r>
             <w:r>
               <w:fldChar w:fldCharType="end"/>
@@ -25668,15 +26117,42 @@
     <w:p/>
     <w:p>
       <w:r>
-        <w:t>У элементов «внутренний узел» оставьте значения всех свойств без изменений, кроме одного: свойство «высотная отметка» следует установить в «-20» (минус двадцать</w:t>
-      </w:r>
-      <w:r>
-        <w:t xml:space="preserve">, см. </w:t>
-      </w:r>
-      <w:r>
-        <w:t>рисунок 6</w:t>
-      </w:r>
-      <w:r>
+        <w:t>У элементов «внутренний узел» оставьте значения всех свойств без изменений, кроме одного: свойство «высотная</w:t>
+      </w:r>
+      <w:r>
+        <w:t xml:space="preserve"> отметка» следует установить в </w:t>
+      </w:r>
+      <w:r>
+        <w:rPr>
+          <w:b/>
+        </w:rPr>
+        <w:t xml:space="preserve">минус </w:t>
+      </w:r>
+      <w:r>
+        <w:rPr>
+          <w:b/>
+        </w:rPr>
+        <w:t>20</w:t>
+      </w:r>
+      <w:r>
+        <w:t xml:space="preserve"> (</w:t>
+      </w:r>
+      <w:r>
+        <w:t xml:space="preserve">см. </w:t>
+      </w:r>
+      <w:r>
+        <w:t xml:space="preserve">рисунок </w:t>
+      </w:r>
+      <w:r>
+        <w:rPr>
+          <w:highlight w:val="yellow"/>
+        </w:rPr>
+        <w:t>6</w:t>
+      </w:r>
+      <w:r>
+        <w:rPr>
+          <w:highlight w:val="yellow"/>
+        </w:rPr>
         <w:t>4</w:t>
       </w:r>
       <w:r>
@@ -25695,10 +26171,10 @@
         <w:t>а во-вторых, и</w:t>
       </w:r>
       <w:r>
-        <w:t xml:space="preserve"> с точки зрения </w:t>
-      </w:r>
-      <w:r>
-        <w:t xml:space="preserve">качества </w:t>
+        <w:t xml:space="preserve"> с точки зрения</w:t>
+      </w:r>
+      <w:r>
+        <w:t xml:space="preserve"> </w:t>
       </w:r>
       <w:r>
         <w:t>расчета – расчет насосов происходит более устойчиво, когда на входе есть некоторый «запас» по давлению.</w:t>
@@ -25743,7 +26219,7 @@
                           </pic:cNvPicPr>
                         </pic:nvPicPr>
                         <pic:blipFill>
-                          <a:blip r:embed="rId63">
+                          <a:blip r:embed="rId62">
                             <a:extLst>
                               <a:ext uri="{28A0092B-C50C-407E-A947-70E740481C1C}">
                                 <a14:useLocalDpi xmlns:a14="http://schemas.microsoft.com/office/drawing/2010/main" val="0"/>
@@ -25799,7 +26275,7 @@
               <w:fldChar w:fldCharType="separate"/>
             </w:r>
             <w:r>
-              <w:t>57</w:t>
+              <w:t>56</w:t>
             </w:r>
             <w:r>
               <w:fldChar w:fldCharType="end"/>
@@ -25866,7 +26342,7 @@
                           </pic:cNvPicPr>
                         </pic:nvPicPr>
                         <pic:blipFill>
-                          <a:blip r:embed="rId64">
+                          <a:blip r:embed="rId63">
                             <a:extLst>
                               <a:ext uri="{28A0092B-C50C-407E-A947-70E740481C1C}">
                                 <a14:useLocalDpi xmlns:a14="http://schemas.microsoft.com/office/drawing/2010/main" val="0"/>
@@ -25922,7 +26398,7 @@
               <w:fldChar w:fldCharType="separate"/>
             </w:r>
             <w:r>
-              <w:t>58</w:t>
+              <w:t>57</w:t>
             </w:r>
             <w:r>
               <w:fldChar w:fldCharType="end"/>
@@ -25957,9 +26433,9 @@
       <w:pPr>
         <w:pStyle w:val="1"/>
       </w:pPr>
-      <w:bookmarkStart w:id="56" w:name="_Toc327135798"/>
-      <w:bookmarkStart w:id="57" w:name="_Toc327135870"/>
-      <w:bookmarkStart w:id="58" w:name="_Toc447551469"/>
+      <w:bookmarkStart w:id="55" w:name="_Toc327135798"/>
+      <w:bookmarkStart w:id="56" w:name="_Toc327135870"/>
+      <w:bookmarkStart w:id="57" w:name="_Toc447688406"/>
       <w:r>
         <w:lastRenderedPageBreak/>
         <w:t xml:space="preserve">Расчет схемы </w:t>
@@ -25967,23 +26443,23 @@
       <w:r>
         <w:t>TPP</w:t>
       </w:r>
+      <w:bookmarkEnd w:id="55"/>
       <w:bookmarkEnd w:id="56"/>
       <w:bookmarkEnd w:id="57"/>
+    </w:p>
+    <w:p>
+      <w:pPr>
+        <w:pStyle w:val="2"/>
+      </w:pPr>
+      <w:bookmarkStart w:id="58" w:name="_Toc327135799"/>
+      <w:bookmarkStart w:id="59" w:name="_Toc327135871"/>
+      <w:bookmarkStart w:id="60" w:name="_Toc447688407"/>
+      <w:r>
+        <w:t>Моделирование теплогидравлики</w:t>
+      </w:r>
       <w:bookmarkEnd w:id="58"/>
-    </w:p>
-    <w:p>
-      <w:pPr>
-        <w:pStyle w:val="2"/>
-      </w:pPr>
-      <w:bookmarkStart w:id="59" w:name="_Toc327135799"/>
-      <w:bookmarkStart w:id="60" w:name="_Toc327135871"/>
-      <w:bookmarkStart w:id="61" w:name="_Toc447551470"/>
-      <w:r>
-        <w:t>Моделирование теплогидравлики</w:t>
-      </w:r>
       <w:bookmarkEnd w:id="59"/>
       <w:bookmarkEnd w:id="60"/>
-      <w:bookmarkEnd w:id="61"/>
     </w:p>
     <w:p>
       <w:r>
@@ -26016,10 +26492,25 @@
         <w:t>Чтобы проверить работоспособность схемы и правильность выполнения всех предыдущих действий, давайте зададим (примерно) стационарные значения положения</w:t>
       </w:r>
       <w:r>
-        <w:t xml:space="preserve"> клапанов для расхода подпитки, равном</w:t>
-      </w:r>
-      <w:r>
-        <w:t xml:space="preserve"> 160 тонн в час. Для сохране</w:t>
+        <w:t xml:space="preserve"> клапа</w:t>
+      </w:r>
+      <w:r>
+        <w:t xml:space="preserve">нов для расхода подпитки </w:t>
+      </w:r>
+      <w:r>
+        <w:rPr>
+          <w:b/>
+        </w:rPr>
+        <w:t>=</w:t>
+      </w:r>
+      <w:r>
+        <w:rPr>
+          <w:b/>
+        </w:rPr>
+        <w:t xml:space="preserve"> 160 тонн в час</w:t>
+      </w:r>
+      <w:r>
+        <w:t>. Для сохране</w:t>
       </w:r>
       <w:r>
         <w:t xml:space="preserve">ния всех параметров схемы более или </w:t>
@@ -26031,7 +26522,34 @@
         <w:t xml:space="preserve">(стационарными) </w:t>
       </w:r>
       <w:r>
-        <w:t>при таком расходе, следует выставить следующие положения клапанов: 40% для К2, 40% для К1В и 50% для К1А.</w:t>
+        <w:t xml:space="preserve">при таком расходе, следует выставить следующие положения клапанов: </w:t>
+      </w:r>
+      <w:r>
+        <w:rPr>
+          <w:b/>
+        </w:rPr>
+        <w:t>40</w:t>
+      </w:r>
+      <w:r>
+        <w:t xml:space="preserve">% для К2, </w:t>
+      </w:r>
+      <w:r>
+        <w:rPr>
+          <w:b/>
+        </w:rPr>
+        <w:t>40</w:t>
+      </w:r>
+      <w:r>
+        <w:t xml:space="preserve">% для К1В и </w:t>
+      </w:r>
+      <w:r>
+        <w:rPr>
+          <w:b/>
+        </w:rPr>
+        <w:t>50</w:t>
+      </w:r>
+      <w:r>
+        <w:t>% для К1А.</w:t>
       </w:r>
     </w:p>
     <w:p>
@@ -26057,12 +26575,21 @@
         <w:t>енсаторе. Если вы выполняли все верно по данной методике, то внешний вид в момент расчета должен при</w:t>
       </w:r>
       <w:r>
-        <w:t>мерно соответствовать рисунку 6</w:t>
-      </w:r>
-      <w:r>
+        <w:t xml:space="preserve">мерно соответствовать рисунку </w:t>
+      </w:r>
+      <w:r>
+        <w:rPr>
+          <w:highlight w:val="yellow"/>
+        </w:rPr>
         <w:t>6</w:t>
       </w:r>
       <w:r>
+        <w:rPr>
+          <w:highlight w:val="yellow"/>
+        </w:rPr>
+        <w:t>6</w:t>
+      </w:r>
+      <w:r>
         <w:t xml:space="preserve"> (на рисунке представлен</w:t>
       </w:r>
       <w:r>
@@ -26091,7 +26618,16 @@
     </w:p>
     <w:p>
       <w:r>
-        <w:t>Например, попробуйте в какой-нибудь момент модельного времени изменить расход на 50 т/ч. При этом расход подпитки снизится, но из-за неподвижности клапанов расход на бойлер останется на прежнем уровне и уровень воды в ко</w:t>
+        <w:t xml:space="preserve">Например, попробуйте в какой-нибудь момент модельного времени изменить расход на </w:t>
+      </w:r>
+      <w:r>
+        <w:rPr>
+          <w:b/>
+        </w:rPr>
+        <w:t>50 т/ч</w:t>
+      </w:r>
+      <w:r>
+        <w:t>. При этом расход подпитки снизится, но из-за неподвижности клапанов расход на бойлер останется на прежнем уровне и уровень воды в ко</w:t>
       </w:r>
       <w:r>
         <w:t>нд</w:t>
@@ -26102,7 +26638,10 @@
     </w:p>
     <w:p>
       <w:r>
-        <w:t xml:space="preserve">Посмотрите в момент расчета на лист 02 – </w:t>
+        <w:t>Посмотрите</w:t>
+      </w:r>
+      <w:r>
+        <w:t xml:space="preserve"> на лист 02 – </w:t>
       </w:r>
       <w:r>
         <w:t xml:space="preserve">на нем, </w:t>
@@ -26155,7 +26694,7 @@
                           </pic:cNvPicPr>
                         </pic:nvPicPr>
                         <pic:blipFill>
-                          <a:blip r:embed="rId65">
+                          <a:blip r:embed="rId64">
                             <a:extLst>
                               <a:ext uri="{28A0092B-C50C-407E-A947-70E740481C1C}">
                                 <a14:useLocalDpi xmlns:a14="http://schemas.microsoft.com/office/drawing/2010/main" val="0"/>
@@ -26211,7 +26750,7 @@
               <w:fldChar w:fldCharType="separate"/>
             </w:r>
             <w:r>
-              <w:t>59</w:t>
+              <w:t>58</w:t>
             </w:r>
             <w:r>
               <w:fldChar w:fldCharType="end"/>
@@ -26233,7 +26772,12 @@
     </w:p>
     <w:p>
       <w:r>
-        <w:t>Данный вариант расчета</w:t>
+        <w:t>Данный ва</w:t>
+      </w:r>
+      <w:bookmarkStart w:id="61" w:name="_GoBack"/>
+      <w:bookmarkEnd w:id="61"/>
+      <w:r>
+        <w:t>риант расчета</w:t>
       </w:r>
       <w:r>
         <w:t xml:space="preserve"> является лишь </w:t>
@@ -26257,7 +26801,7 @@
       </w:pPr>
       <w:bookmarkStart w:id="62" w:name="_Toc327135800"/>
       <w:bookmarkStart w:id="63" w:name="_Toc327135872"/>
-      <w:bookmarkStart w:id="64" w:name="_Toc447551471"/>
+      <w:bookmarkStart w:id="64" w:name="_Toc447688408"/>
       <w:r>
         <w:t>Создание схемы автоматики</w:t>
       </w:r>
@@ -26485,7 +27029,7 @@
                           </pic:cNvPicPr>
                         </pic:nvPicPr>
                         <pic:blipFill>
-                          <a:blip r:embed="rId66">
+                          <a:blip r:embed="rId65">
                             <a:extLst>
                               <a:ext uri="{28A0092B-C50C-407E-A947-70E740481C1C}">
                                 <a14:useLocalDpi xmlns:a14="http://schemas.microsoft.com/office/drawing/2010/main" val="0"/>
@@ -26541,7 +27085,7 @@
               <w:fldChar w:fldCharType="separate"/>
             </w:r>
             <w:r>
-              <w:t>60</w:t>
+              <w:t>59</w:t>
             </w:r>
             <w:r>
               <w:fldChar w:fldCharType="end"/>
@@ -26831,7 +27375,7 @@
                           </pic:cNvPicPr>
                         </pic:nvPicPr>
                         <pic:blipFill>
-                          <a:blip r:embed="rId67">
+                          <a:blip r:embed="rId66">
                             <a:extLst>
                               <a:ext uri="{28A0092B-C50C-407E-A947-70E740481C1C}">
                                 <a14:useLocalDpi xmlns:a14="http://schemas.microsoft.com/office/drawing/2010/main" val="0"/>
@@ -26887,7 +27431,7 @@
               <w:fldChar w:fldCharType="separate"/>
             </w:r>
             <w:r>
-              <w:t>61</w:t>
+              <w:t>60</w:t>
             </w:r>
             <w:r>
               <w:fldChar w:fldCharType="end"/>
@@ -27009,7 +27553,7 @@
                           </pic:cNvPicPr>
                         </pic:nvPicPr>
                         <pic:blipFill>
-                          <a:blip r:embed="rId68">
+                          <a:blip r:embed="rId67">
                             <a:extLst>
                               <a:ext uri="{28A0092B-C50C-407E-A947-70E740481C1C}">
                                 <a14:useLocalDpi xmlns:a14="http://schemas.microsoft.com/office/drawing/2010/main" val="0"/>
@@ -27065,7 +27609,7 @@
               <w:fldChar w:fldCharType="separate"/>
             </w:r>
             <w:r>
-              <w:t>62</w:t>
+              <w:t>61</w:t>
             </w:r>
             <w:r>
               <w:fldChar w:fldCharType="end"/>
@@ -27188,7 +27732,7 @@
                           </pic:cNvPicPr>
                         </pic:nvPicPr>
                         <pic:blipFill>
-                          <a:blip r:embed="rId69">
+                          <a:blip r:embed="rId68">
                             <a:extLst>
                               <a:ext uri="{28A0092B-C50C-407E-A947-70E740481C1C}">
                                 <a14:useLocalDpi xmlns:a14="http://schemas.microsoft.com/office/drawing/2010/main" val="0"/>
@@ -27244,7 +27788,7 @@
               <w:fldChar w:fldCharType="separate"/>
             </w:r>
             <w:r>
-              <w:t>63</w:t>
+              <w:t>62</w:t>
             </w:r>
             <w:r>
               <w:fldChar w:fldCharType="end"/>
@@ -27300,7 +27844,7 @@
                           </pic:cNvPicPr>
                         </pic:nvPicPr>
                         <pic:blipFill>
-                          <a:blip r:embed="rId70">
+                          <a:blip r:embed="rId69">
                             <a:extLst>
                               <a:ext uri="{28A0092B-C50C-407E-A947-70E740481C1C}">
                                 <a14:useLocalDpi xmlns:a14="http://schemas.microsoft.com/office/drawing/2010/main" val="0"/>
@@ -27359,7 +27903,7 @@
               <w:fldChar w:fldCharType="separate"/>
             </w:r>
             <w:r>
-              <w:t>64</w:t>
+              <w:t>63</w:t>
             </w:r>
             <w:r>
               <w:fldChar w:fldCharType="end"/>
@@ -27440,7 +27984,7 @@
                           </pic:cNvPicPr>
                         </pic:nvPicPr>
                         <pic:blipFill>
-                          <a:blip r:embed="rId71">
+                          <a:blip r:embed="rId70">
                             <a:extLst>
                               <a:ext uri="{28A0092B-C50C-407E-A947-70E740481C1C}">
                                 <a14:useLocalDpi xmlns:a14="http://schemas.microsoft.com/office/drawing/2010/main" val="0"/>
@@ -27499,7 +28043,7 @@
               <w:fldChar w:fldCharType="separate"/>
             </w:r>
             <w:r>
-              <w:t>65</w:t>
+              <w:t>64</w:t>
             </w:r>
             <w:r>
               <w:fldChar w:fldCharType="end"/>
@@ -27578,7 +28122,7 @@
                           </pic:cNvPicPr>
                         </pic:nvPicPr>
                         <pic:blipFill>
-                          <a:blip r:embed="rId72">
+                          <a:blip r:embed="rId71">
                             <a:extLst>
                               <a:ext uri="{28A0092B-C50C-407E-A947-70E740481C1C}">
                                 <a14:useLocalDpi xmlns:a14="http://schemas.microsoft.com/office/drawing/2010/main" val="0"/>
@@ -27634,7 +28178,7 @@
               <w:fldChar w:fldCharType="separate"/>
             </w:r>
             <w:r>
-              <w:t>66</w:t>
+              <w:t>65</w:t>
             </w:r>
             <w:r>
               <w:fldChar w:fldCharType="end"/>
@@ -27711,7 +28255,7 @@
                           </pic:cNvPicPr>
                         </pic:nvPicPr>
                         <pic:blipFill>
-                          <a:blip r:embed="rId73">
+                          <a:blip r:embed="rId72">
                             <a:extLst>
                               <a:ext uri="{28A0092B-C50C-407E-A947-70E740481C1C}">
                                 <a14:useLocalDpi xmlns:a14="http://schemas.microsoft.com/office/drawing/2010/main" val="0"/>
@@ -27767,7 +28311,7 @@
               <w:fldChar w:fldCharType="separate"/>
             </w:r>
             <w:r>
-              <w:t>67</w:t>
+              <w:t>66</w:t>
             </w:r>
             <w:r>
               <w:fldChar w:fldCharType="end"/>
@@ -27932,7 +28476,7 @@
                           </pic:cNvPicPr>
                         </pic:nvPicPr>
                         <pic:blipFill>
-                          <a:blip r:embed="rId74">
+                          <a:blip r:embed="rId73">
                             <a:extLst>
                               <a:ext uri="{28A0092B-C50C-407E-A947-70E740481C1C}">
                                 <a14:useLocalDpi xmlns:a14="http://schemas.microsoft.com/office/drawing/2010/main" val="0"/>
@@ -27988,7 +28532,7 @@
               <w:fldChar w:fldCharType="separate"/>
             </w:r>
             <w:r>
-              <w:t>68</w:t>
+              <w:t>67</w:t>
             </w:r>
             <w:r>
               <w:fldChar w:fldCharType="end"/>
@@ -28327,7 +28871,7 @@
       </w:pPr>
       <w:bookmarkStart w:id="65" w:name="_Toc327135801"/>
       <w:bookmarkStart w:id="66" w:name="_Toc327135873"/>
-      <w:bookmarkStart w:id="67" w:name="_Toc447551472"/>
+      <w:bookmarkStart w:id="67" w:name="_Toc447688409"/>
       <w:r>
         <w:t>Совместный расчет схемы</w:t>
       </w:r>
@@ -28404,7 +28948,7 @@
                           </pic:cNvPicPr>
                         </pic:nvPicPr>
                         <pic:blipFill>
-                          <a:blip r:embed="rId75">
+                          <a:blip r:embed="rId74">
                             <a:extLst>
                               <a:ext uri="{28A0092B-C50C-407E-A947-70E740481C1C}">
                                 <a14:useLocalDpi xmlns:a14="http://schemas.microsoft.com/office/drawing/2010/main" val="0"/>
@@ -28460,7 +29004,7 @@
               <w:fldChar w:fldCharType="separate"/>
             </w:r>
             <w:r>
-              <w:t>69</w:t>
+              <w:t>68</w:t>
             </w:r>
             <w:r>
               <w:fldChar w:fldCharType="end"/>
@@ -28565,7 +29109,7 @@
                           </pic:cNvPicPr>
                         </pic:nvPicPr>
                         <pic:blipFill>
-                          <a:blip r:embed="rId76">
+                          <a:blip r:embed="rId75">
                             <a:extLst>
                               <a:ext uri="{28A0092B-C50C-407E-A947-70E740481C1C}">
                                 <a14:useLocalDpi xmlns:a14="http://schemas.microsoft.com/office/drawing/2010/main" val="0"/>
@@ -28621,7 +29165,7 @@
               <w:fldChar w:fldCharType="separate"/>
             </w:r>
             <w:r>
-              <w:t>70</w:t>
+              <w:t>69</w:t>
             </w:r>
             <w:r>
               <w:fldChar w:fldCharType="end"/>
@@ -28660,7 +29204,7 @@
                           </pic:cNvPicPr>
                         </pic:nvPicPr>
                         <pic:blipFill>
-                          <a:blip r:embed="rId77">
+                          <a:blip r:embed="rId76">
                             <a:extLst>
                               <a:ext uri="{28A0092B-C50C-407E-A947-70E740481C1C}">
                                 <a14:useLocalDpi xmlns:a14="http://schemas.microsoft.com/office/drawing/2010/main" val="0"/>
@@ -28716,7 +29260,7 @@
               <w:fldChar w:fldCharType="separate"/>
             </w:r>
             <w:r>
-              <w:t>71</w:t>
+              <w:t>70</w:t>
             </w:r>
             <w:r>
               <w:fldChar w:fldCharType="end"/>
@@ -28746,7 +29290,7 @@
       </w:pPr>
       <w:bookmarkStart w:id="68" w:name="_Toc327135802"/>
       <w:bookmarkStart w:id="69" w:name="_Toc327135874"/>
-      <w:bookmarkStart w:id="70" w:name="_Toc447551473"/>
+      <w:bookmarkStart w:id="70" w:name="_Toc447688410"/>
       <w:r>
         <w:t>Создание схемы автоматики</w:t>
       </w:r>
@@ -28817,7 +29361,7 @@
                           </pic:cNvPicPr>
                         </pic:nvPicPr>
                         <pic:blipFill>
-                          <a:blip r:embed="rId78">
+                          <a:blip r:embed="rId77">
                             <a:extLst>
                               <a:ext uri="{28A0092B-C50C-407E-A947-70E740481C1C}">
                                 <a14:useLocalDpi xmlns:a14="http://schemas.microsoft.com/office/drawing/2010/main" val="0"/>
@@ -28873,7 +29417,7 @@
               <w:fldChar w:fldCharType="separate"/>
             </w:r>
             <w:r>
-              <w:t>72</w:t>
+              <w:t>71</w:t>
             </w:r>
             <w:r>
               <w:fldChar w:fldCharType="end"/>
@@ -28966,7 +29510,7 @@
                           </pic:cNvPicPr>
                         </pic:nvPicPr>
                         <pic:blipFill>
-                          <a:blip r:embed="rId79">
+                          <a:blip r:embed="rId78">
                             <a:extLst>
                               <a:ext uri="{28A0092B-C50C-407E-A947-70E740481C1C}">
                                 <a14:useLocalDpi xmlns:a14="http://schemas.microsoft.com/office/drawing/2010/main" val="0"/>
@@ -29022,7 +29566,7 @@
               <w:fldChar w:fldCharType="separate"/>
             </w:r>
             <w:r>
-              <w:t>73</w:t>
+              <w:t>72</w:t>
             </w:r>
             <w:r>
               <w:fldChar w:fldCharType="end"/>
@@ -29317,7 +29861,7 @@
       </w:pPr>
       <w:bookmarkStart w:id="71" w:name="_Toc327135803"/>
       <w:bookmarkStart w:id="72" w:name="_Toc327135875"/>
-      <w:bookmarkStart w:id="73" w:name="_Toc447551474"/>
+      <w:bookmarkStart w:id="73" w:name="_Toc447688411"/>
       <w:r>
         <w:t>Расчет некоторых динамических режимов</w:t>
       </w:r>
@@ -29398,6 +29942,123 @@
                       <pic:pic xmlns:pic="http://schemas.openxmlformats.org/drawingml/2006/picture">
                         <pic:nvPicPr>
                           <pic:cNvPr id="0" name="Picture 82" descr="рисунок-84"/>
+                          <pic:cNvPicPr>
+                            <a:picLocks noChangeAspect="1" noChangeArrowheads="1"/>
+                          </pic:cNvPicPr>
+                        </pic:nvPicPr>
+                        <pic:blipFill>
+                          <a:blip r:embed="rId79">
+                            <a:extLst>
+                              <a:ext uri="{28A0092B-C50C-407E-A947-70E740481C1C}">
+                                <a14:useLocalDpi xmlns:a14="http://schemas.microsoft.com/office/drawing/2010/main" val="0"/>
+                              </a:ext>
+                            </a:extLst>
+                          </a:blip>
+                          <a:srcRect/>
+                          <a:stretch>
+                            <a:fillRect/>
+                          </a:stretch>
+                        </pic:blipFill>
+                        <pic:spPr bwMode="auto">
+                          <a:xfrm>
+                            <a:off x="0" y="0"/>
+                            <a:ext cx="5934075" cy="2714625"/>
+                          </a:xfrm>
+                          <a:prstGeom prst="rect">
+                            <a:avLst/>
+                          </a:prstGeom>
+                          <a:noFill/>
+                          <a:ln>
+                            <a:noFill/>
+                          </a:ln>
+                        </pic:spPr>
+                      </pic:pic>
+                    </a:graphicData>
+                  </a:graphic>
+                </wp:inline>
+              </w:drawing>
+            </w:r>
+          </w:p>
+        </w:tc>
+      </w:tr>
+      <w:tr>
+        <w:tc>
+          <w:tcPr>
+            <w:tcW w:w="9571" w:type="dxa"/>
+          </w:tcPr>
+          <w:p>
+            <w:pPr>
+              <w:pStyle w:val="af0"/>
+            </w:pPr>
+            <w:r>
+              <w:t xml:space="preserve">Рисунок </w:t>
+            </w:r>
+            <w:r>
+              <w:fldChar w:fldCharType="begin"/>
+            </w:r>
+            <w:r>
+              <w:instrText xml:space="preserve"> SEQ Рисунок \* ARABIC </w:instrText>
+            </w:r>
+            <w:r>
+              <w:fldChar w:fldCharType="separate"/>
+            </w:r>
+            <w:r>
+              <w:t>73</w:t>
+            </w:r>
+            <w:r>
+              <w:fldChar w:fldCharType="end"/>
+            </w:r>
+            <w:r>
+              <w:t xml:space="preserve"> –</w:t>
+            </w:r>
+            <w:r>
+              <w:t xml:space="preserve"> Режим 1, график уровня в конденсаторе</w:t>
+            </w:r>
+          </w:p>
+        </w:tc>
+      </w:tr>
+    </w:tbl>
+    <w:p/>
+    <w:tbl>
+      <w:tblPr>
+        <w:tblStyle w:val="a5"/>
+        <w:tblW w:w="0" w:type="auto"/>
+        <w:tblBorders>
+          <w:top w:val="none" w:sz="0" w:space="0" w:color="auto"/>
+          <w:left w:val="none" w:sz="0" w:space="0" w:color="auto"/>
+          <w:bottom w:val="none" w:sz="0" w:space="0" w:color="auto"/>
+          <w:right w:val="none" w:sz="0" w:space="0" w:color="auto"/>
+          <w:insideH w:val="none" w:sz="0" w:space="0" w:color="auto"/>
+          <w:insideV w:val="none" w:sz="0" w:space="0" w:color="auto"/>
+        </w:tblBorders>
+        <w:tblLook w:val="04A0" w:firstRow="1" w:lastRow="0" w:firstColumn="1" w:lastColumn="0" w:noHBand="0" w:noVBand="1"/>
+      </w:tblPr>
+      <w:tblGrid>
+        <w:gridCol w:w="9576"/>
+      </w:tblGrid>
+      <w:tr>
+        <w:tc>
+          <w:tcPr>
+            <w:tcW w:w="9571" w:type="dxa"/>
+          </w:tcPr>
+          <w:p>
+            <w:pPr>
+              <w:pStyle w:val="af0"/>
+            </w:pPr>
+            <w:r>
+              <w:drawing>
+                <wp:inline distT="0" distB="0" distL="0" distR="0" wp14:anchorId="680A0EF1" wp14:editId="64EC3147">
+                  <wp:extent cx="5934075" cy="2714625"/>
+                  <wp:effectExtent l="0" t="0" r="9525" b="9525"/>
+                  <wp:docPr id="236" name="Рисунок 236" descr="рисунок-85"/>
+                  <wp:cNvGraphicFramePr>
+                    <a:graphicFrameLocks xmlns:a="http://schemas.openxmlformats.org/drawingml/2006/main" noChangeAspect="1"/>
+                  </wp:cNvGraphicFramePr>
+                  <a:graphic xmlns:a="http://schemas.openxmlformats.org/drawingml/2006/main">
+                    <a:graphicData uri="http://schemas.openxmlformats.org/drawingml/2006/picture">
+                      <pic:pic xmlns:pic="http://schemas.openxmlformats.org/drawingml/2006/picture">
+                        <pic:nvPicPr>
+                          <pic:cNvPr id="0" name="Picture 83" descr="рисунок-85"/>
                           <pic:cNvPicPr>
                             <a:picLocks noChangeAspect="1" noChangeArrowheads="1"/>
                           </pic:cNvPicPr>
@@ -29468,7 +30129,7 @@
               <w:t xml:space="preserve"> –</w:t>
             </w:r>
             <w:r>
-              <w:t xml:space="preserve"> Режим 1, график уровня в конденсаторе</w:t>
+              <w:t xml:space="preserve"> Режим 1, график положения клапана К1В</w:t>
             </w:r>
           </w:p>
         </w:tc>
@@ -29477,17 +30138,8 @@
     <w:p/>
     <w:tbl>
       <w:tblPr>
-        <w:tblStyle w:val="a5"/>
         <w:tblW w:w="0" w:type="auto"/>
-        <w:tblBorders>
-          <w:top w:val="none" w:sz="0" w:space="0" w:color="auto"/>
-          <w:left w:val="none" w:sz="0" w:space="0" w:color="auto"/>
-          <w:bottom w:val="none" w:sz="0" w:space="0" w:color="auto"/>
-          <w:right w:val="none" w:sz="0" w:space="0" w:color="auto"/>
-          <w:insideH w:val="none" w:sz="0" w:space="0" w:color="auto"/>
-          <w:insideV w:val="none" w:sz="0" w:space="0" w:color="auto"/>
-        </w:tblBorders>
-        <w:tblLook w:val="04A0" w:firstRow="1" w:lastRow="0" w:firstColumn="1" w:lastColumn="0" w:noHBand="0" w:noVBand="1"/>
+        <w:tblLook w:val="01E0" w:firstRow="1" w:lastRow="1" w:firstColumn="1" w:lastColumn="1" w:noHBand="0" w:noVBand="0"/>
       </w:tblPr>
       <w:tblGrid>
         <w:gridCol w:w="9576"/>
@@ -29503,10 +30155,10 @@
             </w:pPr>
             <w:r>
               <w:drawing>
-                <wp:inline distT="0" distB="0" distL="0" distR="0" wp14:anchorId="680A0EF1" wp14:editId="64EC3147">
+                <wp:inline distT="0" distB="0" distL="0" distR="0" wp14:anchorId="542B690D" wp14:editId="206A0605">
                   <wp:extent cx="5934075" cy="2714625"/>
                   <wp:effectExtent l="0" t="0" r="9525" b="9525"/>
-                  <wp:docPr id="236" name="Рисунок 236" descr="рисунок-85"/>
+                  <wp:docPr id="84" name="Рисунок 84" descr="рисунок-86"/>
                   <wp:cNvGraphicFramePr>
                     <a:graphicFrameLocks xmlns:a="http://schemas.openxmlformats.org/drawingml/2006/main" noChangeAspect="1"/>
                   </wp:cNvGraphicFramePr>
@@ -29514,7 +30166,7 @@
                     <a:graphicData uri="http://schemas.openxmlformats.org/drawingml/2006/picture">
                       <pic:pic xmlns:pic="http://schemas.openxmlformats.org/drawingml/2006/picture">
                         <pic:nvPicPr>
-                          <pic:cNvPr id="0" name="Picture 83" descr="рисунок-85"/>
+                          <pic:cNvPr id="0" name="Picture 84" descr="рисунок-86"/>
                           <pic:cNvPicPr>
                             <a:picLocks noChangeAspect="1" noChangeArrowheads="1"/>
                           </pic:cNvPicPr>
@@ -29585,7 +30237,7 @@
               <w:t xml:space="preserve"> –</w:t>
             </w:r>
             <w:r>
-              <w:t xml:space="preserve"> Режим 1, график положения клапана К1В</w:t>
+              <w:t xml:space="preserve"> Режим 1, график положения клапана К2</w:t>
             </w:r>
           </w:p>
         </w:tc>
@@ -29607,14 +30259,16 @@
           </w:tcPr>
           <w:p>
             <w:pPr>
-              <w:pStyle w:val="af0"/>
+              <w:pStyle w:val="ae"/>
+              <w:jc w:val="center"/>
             </w:pPr>
             <w:r>
+              <w:lastRenderedPageBreak/>
               <w:drawing>
-                <wp:inline distT="0" distB="0" distL="0" distR="0" wp14:anchorId="542B690D" wp14:editId="206A0605">
+                <wp:inline distT="0" distB="0" distL="0" distR="0" wp14:anchorId="1E75AFAE" wp14:editId="23E17317">
                   <wp:extent cx="5934075" cy="2714625"/>
                   <wp:effectExtent l="0" t="0" r="9525" b="9525"/>
-                  <wp:docPr id="84" name="Рисунок 84" descr="рисунок-86"/>
+                  <wp:docPr id="85" name="Рисунок 85" descr="рисунок-87"/>
                   <wp:cNvGraphicFramePr>
                     <a:graphicFrameLocks xmlns:a="http://schemas.openxmlformats.org/drawingml/2006/main" noChangeAspect="1"/>
                   </wp:cNvGraphicFramePr>
@@ -29622,7 +30276,7 @@
                     <a:graphicData uri="http://schemas.openxmlformats.org/drawingml/2006/picture">
                       <pic:pic xmlns:pic="http://schemas.openxmlformats.org/drawingml/2006/picture">
                         <pic:nvPicPr>
-                          <pic:cNvPr id="0" name="Picture 84" descr="рисунок-86"/>
+                          <pic:cNvPr id="0" name="Picture 85" descr="рисунок-87"/>
                           <pic:cNvPicPr>
                             <a:picLocks noChangeAspect="1" noChangeArrowheads="1"/>
                           </pic:cNvPicPr>
@@ -29693,116 +30347,6 @@
               <w:t xml:space="preserve"> –</w:t>
             </w:r>
             <w:r>
-              <w:t xml:space="preserve"> Режим 1, график положения клапана К2</w:t>
-            </w:r>
-          </w:p>
-        </w:tc>
-      </w:tr>
-    </w:tbl>
-    <w:p/>
-    <w:tbl>
-      <w:tblPr>
-        <w:tblW w:w="0" w:type="auto"/>
-        <w:tblLook w:val="01E0" w:firstRow="1" w:lastRow="1" w:firstColumn="1" w:lastColumn="1" w:noHBand="0" w:noVBand="0"/>
-      </w:tblPr>
-      <w:tblGrid>
-        <w:gridCol w:w="9576"/>
-      </w:tblGrid>
-      <w:tr>
-        <w:tc>
-          <w:tcPr>
-            <w:tcW w:w="9571" w:type="dxa"/>
-          </w:tcPr>
-          <w:p>
-            <w:pPr>
-              <w:pStyle w:val="ae"/>
-              <w:jc w:val="center"/>
-            </w:pPr>
-            <w:r>
-              <w:lastRenderedPageBreak/>
-              <w:drawing>
-                <wp:inline distT="0" distB="0" distL="0" distR="0" wp14:anchorId="1E75AFAE" wp14:editId="23E17317">
-                  <wp:extent cx="5934075" cy="2714625"/>
-                  <wp:effectExtent l="0" t="0" r="9525" b="9525"/>
-                  <wp:docPr id="85" name="Рисунок 85" descr="рисунок-87"/>
-                  <wp:cNvGraphicFramePr>
-                    <a:graphicFrameLocks xmlns:a="http://schemas.openxmlformats.org/drawingml/2006/main" noChangeAspect="1"/>
-                  </wp:cNvGraphicFramePr>
-                  <a:graphic xmlns:a="http://schemas.openxmlformats.org/drawingml/2006/main">
-                    <a:graphicData uri="http://schemas.openxmlformats.org/drawingml/2006/picture">
-                      <pic:pic xmlns:pic="http://schemas.openxmlformats.org/drawingml/2006/picture">
-                        <pic:nvPicPr>
-                          <pic:cNvPr id="0" name="Picture 85" descr="рисунок-87"/>
-                          <pic:cNvPicPr>
-                            <a:picLocks noChangeAspect="1" noChangeArrowheads="1"/>
-                          </pic:cNvPicPr>
-                        </pic:nvPicPr>
-                        <pic:blipFill>
-                          <a:blip r:embed="rId83">
-                            <a:extLst>
-                              <a:ext uri="{28A0092B-C50C-407E-A947-70E740481C1C}">
-                                <a14:useLocalDpi xmlns:a14="http://schemas.microsoft.com/office/drawing/2010/main" val="0"/>
-                              </a:ext>
-                            </a:extLst>
-                          </a:blip>
-                          <a:srcRect/>
-                          <a:stretch>
-                            <a:fillRect/>
-                          </a:stretch>
-                        </pic:blipFill>
-                        <pic:spPr bwMode="auto">
-                          <a:xfrm>
-                            <a:off x="0" y="0"/>
-                            <a:ext cx="5934075" cy="2714625"/>
-                          </a:xfrm>
-                          <a:prstGeom prst="rect">
-                            <a:avLst/>
-                          </a:prstGeom>
-                          <a:noFill/>
-                          <a:ln>
-                            <a:noFill/>
-                          </a:ln>
-                        </pic:spPr>
-                      </pic:pic>
-                    </a:graphicData>
-                  </a:graphic>
-                </wp:inline>
-              </w:drawing>
-            </w:r>
-          </w:p>
-        </w:tc>
-      </w:tr>
-      <w:tr>
-        <w:tc>
-          <w:tcPr>
-            <w:tcW w:w="9571" w:type="dxa"/>
-          </w:tcPr>
-          <w:p>
-            <w:pPr>
-              <w:pStyle w:val="af0"/>
-            </w:pPr>
-            <w:r>
-              <w:t xml:space="preserve">Рисунок </w:t>
-            </w:r>
-            <w:r>
-              <w:fldChar w:fldCharType="begin"/>
-            </w:r>
-            <w:r>
-              <w:instrText xml:space="preserve"> SEQ Рисунок \* ARABIC </w:instrText>
-            </w:r>
-            <w:r>
-              <w:fldChar w:fldCharType="separate"/>
-            </w:r>
-            <w:r>
-              <w:t>77</w:t>
-            </w:r>
-            <w:r>
-              <w:fldChar w:fldCharType="end"/>
-            </w:r>
-            <w:r>
-              <w:t xml:space="preserve"> –</w:t>
-            </w:r>
-            <w:r>
               <w:t xml:space="preserve"> Режим 1, график расхода теплоносителя через ТО БЭЖ</w:t>
             </w:r>
           </w:p>
@@ -29846,7 +30390,7 @@
                           </pic:cNvPicPr>
                         </pic:nvPicPr>
                         <pic:blipFill>
-                          <a:blip r:embed="rId84">
+                          <a:blip r:embed="rId83">
                             <a:extLst>
                               <a:ext uri="{28A0092B-C50C-407E-A947-70E740481C1C}">
                                 <a14:useLocalDpi xmlns:a14="http://schemas.microsoft.com/office/drawing/2010/main" val="0"/>
@@ -29902,7 +30446,7 @@
               <w:fldChar w:fldCharType="separate"/>
             </w:r>
             <w:r>
-              <w:t>78</w:t>
+              <w:t>77</w:t>
             </w:r>
             <w:r>
               <w:fldChar w:fldCharType="end"/>
@@ -29995,6 +30539,115 @@
                       <pic:pic xmlns:pic="http://schemas.openxmlformats.org/drawingml/2006/picture">
                         <pic:nvPicPr>
                           <pic:cNvPr id="0" name="Picture 87" descr="рисунок-89"/>
+                          <pic:cNvPicPr>
+                            <a:picLocks noChangeAspect="1" noChangeArrowheads="1"/>
+                          </pic:cNvPicPr>
+                        </pic:nvPicPr>
+                        <pic:blipFill>
+                          <a:blip r:embed="rId84">
+                            <a:extLst>
+                              <a:ext uri="{28A0092B-C50C-407E-A947-70E740481C1C}">
+                                <a14:useLocalDpi xmlns:a14="http://schemas.microsoft.com/office/drawing/2010/main" val="0"/>
+                              </a:ext>
+                            </a:extLst>
+                          </a:blip>
+                          <a:srcRect/>
+                          <a:stretch>
+                            <a:fillRect/>
+                          </a:stretch>
+                        </pic:blipFill>
+                        <pic:spPr bwMode="auto">
+                          <a:xfrm>
+                            <a:off x="0" y="0"/>
+                            <a:ext cx="5934075" cy="2638425"/>
+                          </a:xfrm>
+                          <a:prstGeom prst="rect">
+                            <a:avLst/>
+                          </a:prstGeom>
+                          <a:noFill/>
+                          <a:ln>
+                            <a:noFill/>
+                          </a:ln>
+                        </pic:spPr>
+                      </pic:pic>
+                    </a:graphicData>
+                  </a:graphic>
+                </wp:inline>
+              </w:drawing>
+            </w:r>
+          </w:p>
+        </w:tc>
+      </w:tr>
+      <w:tr>
+        <w:tc>
+          <w:tcPr>
+            <w:tcW w:w="9571" w:type="dxa"/>
+          </w:tcPr>
+          <w:p>
+            <w:pPr>
+              <w:pStyle w:val="af0"/>
+            </w:pPr>
+            <w:r>
+              <w:t xml:space="preserve">Рисунок </w:t>
+            </w:r>
+            <w:r>
+              <w:fldChar w:fldCharType="begin"/>
+            </w:r>
+            <w:r>
+              <w:instrText xml:space="preserve"> SEQ Рисунок \* ARABIC </w:instrText>
+            </w:r>
+            <w:r>
+              <w:fldChar w:fldCharType="separate"/>
+            </w:r>
+            <w:r>
+              <w:t>78</w:t>
+            </w:r>
+            <w:r>
+              <w:fldChar w:fldCharType="end"/>
+            </w:r>
+            <w:r>
+              <w:t xml:space="preserve"> –</w:t>
+            </w:r>
+            <w:r>
+              <w:t xml:space="preserve"> Режим 2, график уровня в конденсаторе</w:t>
+            </w:r>
+          </w:p>
+        </w:tc>
+      </w:tr>
+    </w:tbl>
+    <w:p/>
+    <w:tbl>
+      <w:tblPr>
+        <w:tblW w:w="0" w:type="auto"/>
+        <w:tblLook w:val="01E0" w:firstRow="1" w:lastRow="1" w:firstColumn="1" w:lastColumn="1" w:noHBand="0" w:noVBand="0"/>
+      </w:tblPr>
+      <w:tblGrid>
+        <w:gridCol w:w="9576"/>
+      </w:tblGrid>
+      <w:tr>
+        <w:tc>
+          <w:tcPr>
+            <w:tcW w:w="9571" w:type="dxa"/>
+          </w:tcPr>
+          <w:p>
+            <w:pPr>
+              <w:pStyle w:val="af0"/>
+            </w:pPr>
+            <w:r>
+              <w:lastRenderedPageBreak/>
+              <w:drawing>
+                <wp:inline distT="0" distB="0" distL="0" distR="0" wp14:anchorId="17E3D63A" wp14:editId="1A9E3EDF">
+                  <wp:extent cx="5934075" cy="2638425"/>
+                  <wp:effectExtent l="0" t="0" r="9525" b="9525"/>
+                  <wp:docPr id="88" name="Рисунок 88" descr="рисунок-90"/>
+                  <wp:cNvGraphicFramePr>
+                    <a:graphicFrameLocks xmlns:a="http://schemas.openxmlformats.org/drawingml/2006/main" noChangeAspect="1"/>
+                  </wp:cNvGraphicFramePr>
+                  <a:graphic xmlns:a="http://schemas.openxmlformats.org/drawingml/2006/main">
+                    <a:graphicData uri="http://schemas.openxmlformats.org/drawingml/2006/picture">
+                      <pic:pic xmlns:pic="http://schemas.openxmlformats.org/drawingml/2006/picture">
+                        <pic:nvPicPr>
+                          <pic:cNvPr id="0" name="Picture 88" descr="рисунок-90"/>
                           <pic:cNvPicPr>
                             <a:picLocks noChangeAspect="1" noChangeArrowheads="1"/>
                           </pic:cNvPicPr>
@@ -30065,7 +30718,7 @@
               <w:t xml:space="preserve"> –</w:t>
             </w:r>
             <w:r>
-              <w:t xml:space="preserve"> Режим 2, график уровня в конденсаторе</w:t>
+              <w:t xml:space="preserve"> Режим 2, график положения клапана К1В</w:t>
             </w:r>
           </w:p>
         </w:tc>
@@ -30088,14 +30741,14 @@
           <w:p>
             <w:pPr>
               <w:pStyle w:val="af0"/>
+              <w:jc w:val="both"/>
             </w:pPr>
             <w:r>
-              <w:lastRenderedPageBreak/>
               <w:drawing>
-                <wp:inline distT="0" distB="0" distL="0" distR="0" wp14:anchorId="17E3D63A" wp14:editId="1A9E3EDF">
+                <wp:inline distT="0" distB="0" distL="0" distR="0" wp14:anchorId="43DEB5A5" wp14:editId="51EB6377">
                   <wp:extent cx="5934075" cy="2638425"/>
                   <wp:effectExtent l="0" t="0" r="9525" b="9525"/>
-                  <wp:docPr id="88" name="Рисунок 88" descr="рисунок-90"/>
+                  <wp:docPr id="89" name="Рисунок 89" descr="рисунок-91"/>
                   <wp:cNvGraphicFramePr>
                     <a:graphicFrameLocks xmlns:a="http://schemas.openxmlformats.org/drawingml/2006/main" noChangeAspect="1"/>
                   </wp:cNvGraphicFramePr>
@@ -30103,7 +30756,7 @@
                     <a:graphicData uri="http://schemas.openxmlformats.org/drawingml/2006/picture">
                       <pic:pic xmlns:pic="http://schemas.openxmlformats.org/drawingml/2006/picture">
                         <pic:nvPicPr>
-                          <pic:cNvPr id="0" name="Picture 88" descr="рисунок-90"/>
+                          <pic:cNvPr id="0" name="Picture 89" descr="рисунок-91"/>
                           <pic:cNvPicPr>
                             <a:picLocks noChangeAspect="1" noChangeArrowheads="1"/>
                           </pic:cNvPicPr>
@@ -30174,115 +30827,6 @@
               <w:t xml:space="preserve"> –</w:t>
             </w:r>
             <w:r>
-              <w:t xml:space="preserve"> Режим 2, график положения клапана К1В</w:t>
-            </w:r>
-          </w:p>
-        </w:tc>
-      </w:tr>
-    </w:tbl>
-    <w:p/>
-    <w:tbl>
-      <w:tblPr>
-        <w:tblW w:w="0" w:type="auto"/>
-        <w:tblLook w:val="01E0" w:firstRow="1" w:lastRow="1" w:firstColumn="1" w:lastColumn="1" w:noHBand="0" w:noVBand="0"/>
-      </w:tblPr>
-      <w:tblGrid>
-        <w:gridCol w:w="9576"/>
-      </w:tblGrid>
-      <w:tr>
-        <w:tc>
-          <w:tcPr>
-            <w:tcW w:w="9571" w:type="dxa"/>
-          </w:tcPr>
-          <w:p>
-            <w:pPr>
-              <w:pStyle w:val="af0"/>
-              <w:jc w:val="both"/>
-            </w:pPr>
-            <w:r>
-              <w:drawing>
-                <wp:inline distT="0" distB="0" distL="0" distR="0" wp14:anchorId="43DEB5A5" wp14:editId="51EB6377">
-                  <wp:extent cx="5934075" cy="2638425"/>
-                  <wp:effectExtent l="0" t="0" r="9525" b="9525"/>
-                  <wp:docPr id="89" name="Рисунок 89" descr="рисунок-91"/>
-                  <wp:cNvGraphicFramePr>
-                    <a:graphicFrameLocks xmlns:a="http://schemas.openxmlformats.org/drawingml/2006/main" noChangeAspect="1"/>
-                  </wp:cNvGraphicFramePr>
-                  <a:graphic xmlns:a="http://schemas.openxmlformats.org/drawingml/2006/main">
-                    <a:graphicData uri="http://schemas.openxmlformats.org/drawingml/2006/picture">
-                      <pic:pic xmlns:pic="http://schemas.openxmlformats.org/drawingml/2006/picture">
-                        <pic:nvPicPr>
-                          <pic:cNvPr id="0" name="Picture 89" descr="рисунок-91"/>
-                          <pic:cNvPicPr>
-                            <a:picLocks noChangeAspect="1" noChangeArrowheads="1"/>
-                          </pic:cNvPicPr>
-                        </pic:nvPicPr>
-                        <pic:blipFill>
-                          <a:blip r:embed="rId87">
-                            <a:extLst>
-                              <a:ext uri="{28A0092B-C50C-407E-A947-70E740481C1C}">
-                                <a14:useLocalDpi xmlns:a14="http://schemas.microsoft.com/office/drawing/2010/main" val="0"/>
-                              </a:ext>
-                            </a:extLst>
-                          </a:blip>
-                          <a:srcRect/>
-                          <a:stretch>
-                            <a:fillRect/>
-                          </a:stretch>
-                        </pic:blipFill>
-                        <pic:spPr bwMode="auto">
-                          <a:xfrm>
-                            <a:off x="0" y="0"/>
-                            <a:ext cx="5934075" cy="2638425"/>
-                          </a:xfrm>
-                          <a:prstGeom prst="rect">
-                            <a:avLst/>
-                          </a:prstGeom>
-                          <a:noFill/>
-                          <a:ln>
-                            <a:noFill/>
-                          </a:ln>
-                        </pic:spPr>
-                      </pic:pic>
-                    </a:graphicData>
-                  </a:graphic>
-                </wp:inline>
-              </w:drawing>
-            </w:r>
-          </w:p>
-        </w:tc>
-      </w:tr>
-      <w:tr>
-        <w:tc>
-          <w:tcPr>
-            <w:tcW w:w="9571" w:type="dxa"/>
-          </w:tcPr>
-          <w:p>
-            <w:pPr>
-              <w:pStyle w:val="af0"/>
-            </w:pPr>
-            <w:r>
-              <w:t xml:space="preserve">Рисунок </w:t>
-            </w:r>
-            <w:r>
-              <w:fldChar w:fldCharType="begin"/>
-            </w:r>
-            <w:r>
-              <w:instrText xml:space="preserve"> SEQ Рисунок \* ARABIC </w:instrText>
-            </w:r>
-            <w:r>
-              <w:fldChar w:fldCharType="separate"/>
-            </w:r>
-            <w:r>
-              <w:t>81</w:t>
-            </w:r>
-            <w:r>
-              <w:fldChar w:fldCharType="end"/>
-            </w:r>
-            <w:r>
-              <w:t xml:space="preserve"> –</w:t>
-            </w:r>
-            <w:r>
               <w:t xml:space="preserve"> Режим 2, график положения клапана К2</w:t>
             </w:r>
           </w:p>
@@ -30321,6 +30865,114 @@
                       <pic:pic xmlns:pic="http://schemas.openxmlformats.org/drawingml/2006/picture">
                         <pic:nvPicPr>
                           <pic:cNvPr id="0" name="Picture 90" descr="рисунок-92"/>
+                          <pic:cNvPicPr>
+                            <a:picLocks noChangeAspect="1" noChangeArrowheads="1"/>
+                          </pic:cNvPicPr>
+                        </pic:nvPicPr>
+                        <pic:blipFill>
+                          <a:blip r:embed="rId87">
+                            <a:extLst>
+                              <a:ext uri="{28A0092B-C50C-407E-A947-70E740481C1C}">
+                                <a14:useLocalDpi xmlns:a14="http://schemas.microsoft.com/office/drawing/2010/main" val="0"/>
+                              </a:ext>
+                            </a:extLst>
+                          </a:blip>
+                          <a:srcRect/>
+                          <a:stretch>
+                            <a:fillRect/>
+                          </a:stretch>
+                        </pic:blipFill>
+                        <pic:spPr bwMode="auto">
+                          <a:xfrm>
+                            <a:off x="0" y="0"/>
+                            <a:ext cx="5934075" cy="2628900"/>
+                          </a:xfrm>
+                          <a:prstGeom prst="rect">
+                            <a:avLst/>
+                          </a:prstGeom>
+                          <a:noFill/>
+                          <a:ln>
+                            <a:noFill/>
+                          </a:ln>
+                        </pic:spPr>
+                      </pic:pic>
+                    </a:graphicData>
+                  </a:graphic>
+                </wp:inline>
+              </w:drawing>
+            </w:r>
+          </w:p>
+        </w:tc>
+      </w:tr>
+      <w:tr>
+        <w:tc>
+          <w:tcPr>
+            <w:tcW w:w="9571" w:type="dxa"/>
+          </w:tcPr>
+          <w:p>
+            <w:pPr>
+              <w:pStyle w:val="af0"/>
+            </w:pPr>
+            <w:r>
+              <w:t xml:space="preserve">Рисунок </w:t>
+            </w:r>
+            <w:r>
+              <w:fldChar w:fldCharType="begin"/>
+            </w:r>
+            <w:r>
+              <w:instrText xml:space="preserve"> SEQ Рисунок \* ARABIC </w:instrText>
+            </w:r>
+            <w:r>
+              <w:fldChar w:fldCharType="separate"/>
+            </w:r>
+            <w:r>
+              <w:t>81</w:t>
+            </w:r>
+            <w:r>
+              <w:fldChar w:fldCharType="end"/>
+            </w:r>
+            <w:r>
+              <w:t xml:space="preserve"> –</w:t>
+            </w:r>
+            <w:r>
+              <w:t xml:space="preserve"> Режим 2, график расхода теплоносителя через ТО БЭЖ</w:t>
+            </w:r>
+          </w:p>
+        </w:tc>
+      </w:tr>
+    </w:tbl>
+    <w:p/>
+    <w:tbl>
+      <w:tblPr>
+        <w:tblW w:w="0" w:type="auto"/>
+        <w:tblLook w:val="01E0" w:firstRow="1" w:lastRow="1" w:firstColumn="1" w:lastColumn="1" w:noHBand="0" w:noVBand="0"/>
+      </w:tblPr>
+      <w:tblGrid>
+        <w:gridCol w:w="9576"/>
+      </w:tblGrid>
+      <w:tr>
+        <w:tc>
+          <w:tcPr>
+            <w:tcW w:w="9571" w:type="dxa"/>
+          </w:tcPr>
+          <w:p>
+            <w:pPr>
+              <w:pStyle w:val="af0"/>
+            </w:pPr>
+            <w:r>
+              <w:drawing>
+                <wp:inline distT="0" distB="0" distL="0" distR="0" wp14:anchorId="11478B40" wp14:editId="00B5E24E">
+                  <wp:extent cx="5934075" cy="2628900"/>
+                  <wp:effectExtent l="0" t="0" r="9525" b="0"/>
+                  <wp:docPr id="91" name="Рисунок 91" descr="рисунок-93"/>
+                  <wp:cNvGraphicFramePr>
+                    <a:graphicFrameLocks xmlns:a="http://schemas.openxmlformats.org/drawingml/2006/main" noChangeAspect="1"/>
+                  </wp:cNvGraphicFramePr>
+                  <a:graphic xmlns:a="http://schemas.openxmlformats.org/drawingml/2006/main">
+                    <a:graphicData uri="http://schemas.openxmlformats.org/drawingml/2006/picture">
+                      <pic:pic xmlns:pic="http://schemas.openxmlformats.org/drawingml/2006/picture">
+                        <pic:nvPicPr>
+                          <pic:cNvPr id="0" name="Picture 91" descr="рисунок-93"/>
                           <pic:cNvPicPr>
                             <a:picLocks noChangeAspect="1" noChangeArrowheads="1"/>
                           </pic:cNvPicPr>
@@ -30391,120 +31043,12 @@
               <w:t xml:space="preserve"> –</w:t>
             </w:r>
             <w:r>
-              <w:t xml:space="preserve"> Режим 2, график расхода теплоносителя через ТО БЭЖ</w:t>
+              <w:t xml:space="preserve"> Режим 2, график положения клапана К1А</w:t>
             </w:r>
           </w:p>
         </w:tc>
       </w:tr>
     </w:tbl>
-    <w:p/>
-    <w:tbl>
-      <w:tblPr>
-        <w:tblW w:w="0" w:type="auto"/>
-        <w:tblLook w:val="01E0" w:firstRow="1" w:lastRow="1" w:firstColumn="1" w:lastColumn="1" w:noHBand="0" w:noVBand="0"/>
-      </w:tblPr>
-      <w:tblGrid>
-        <w:gridCol w:w="9576"/>
-      </w:tblGrid>
-      <w:tr>
-        <w:tc>
-          <w:tcPr>
-            <w:tcW w:w="9571" w:type="dxa"/>
-          </w:tcPr>
-          <w:p>
-            <w:pPr>
-              <w:pStyle w:val="af0"/>
-            </w:pPr>
-            <w:r>
-              <w:drawing>
-                <wp:inline distT="0" distB="0" distL="0" distR="0" wp14:anchorId="11478B40" wp14:editId="00B5E24E">
-                  <wp:extent cx="5934075" cy="2628900"/>
-                  <wp:effectExtent l="0" t="0" r="9525" b="0"/>
-                  <wp:docPr id="91" name="Рисунок 91" descr="рисунок-93"/>
-                  <wp:cNvGraphicFramePr>
-                    <a:graphicFrameLocks xmlns:a="http://schemas.openxmlformats.org/drawingml/2006/main" noChangeAspect="1"/>
-                  </wp:cNvGraphicFramePr>
-                  <a:graphic xmlns:a="http://schemas.openxmlformats.org/drawingml/2006/main">
-                    <a:graphicData uri="http://schemas.openxmlformats.org/drawingml/2006/picture">
-                      <pic:pic xmlns:pic="http://schemas.openxmlformats.org/drawingml/2006/picture">
-                        <pic:nvPicPr>
-                          <pic:cNvPr id="0" name="Picture 91" descr="рисунок-93"/>
-                          <pic:cNvPicPr>
-                            <a:picLocks noChangeAspect="1" noChangeArrowheads="1"/>
-                          </pic:cNvPicPr>
-                        </pic:nvPicPr>
-                        <pic:blipFill>
-                          <a:blip r:embed="rId89">
-                            <a:extLst>
-                              <a:ext uri="{28A0092B-C50C-407E-A947-70E740481C1C}">
-                                <a14:useLocalDpi xmlns:a14="http://schemas.microsoft.com/office/drawing/2010/main" val="0"/>
-                              </a:ext>
-                            </a:extLst>
-                          </a:blip>
-                          <a:srcRect/>
-                          <a:stretch>
-                            <a:fillRect/>
-                          </a:stretch>
-                        </pic:blipFill>
-                        <pic:spPr bwMode="auto">
-                          <a:xfrm>
-                            <a:off x="0" y="0"/>
-                            <a:ext cx="5934075" cy="2628900"/>
-                          </a:xfrm>
-                          <a:prstGeom prst="rect">
-                            <a:avLst/>
-                          </a:prstGeom>
-                          <a:noFill/>
-                          <a:ln>
-                            <a:noFill/>
-                          </a:ln>
-                        </pic:spPr>
-                      </pic:pic>
-                    </a:graphicData>
-                  </a:graphic>
-                </wp:inline>
-              </w:drawing>
-            </w:r>
-          </w:p>
-        </w:tc>
-      </w:tr>
-      <w:tr>
-        <w:tc>
-          <w:tcPr>
-            <w:tcW w:w="9571" w:type="dxa"/>
-          </w:tcPr>
-          <w:p>
-            <w:pPr>
-              <w:pStyle w:val="af0"/>
-            </w:pPr>
-            <w:r>
-              <w:t xml:space="preserve">Рисунок </w:t>
-            </w:r>
-            <w:r>
-              <w:fldChar w:fldCharType="begin"/>
-            </w:r>
-            <w:r>
-              <w:instrText xml:space="preserve"> SEQ Рисунок \* ARABIC </w:instrText>
-            </w:r>
-            <w:r>
-              <w:fldChar w:fldCharType="separate"/>
-            </w:r>
-            <w:r>
-              <w:t>83</w:t>
-            </w:r>
-            <w:r>
-              <w:fldChar w:fldCharType="end"/>
-            </w:r>
-            <w:r>
-              <w:t xml:space="preserve"> –</w:t>
-            </w:r>
-            <w:r>
-              <w:t xml:space="preserve"> Режим 2, график положения клапана К1А</w:t>
-            </w:r>
-          </w:p>
-        </w:tc>
-      </w:tr>
-    </w:tbl>
     <w:p>
       <w:r>
         <w:t>Расход через ТО БЭЖ также на протяжении всего расчета остается примерно на заданном уровне около 25 кг/с.</w:t>
@@ -30532,7 +31076,7 @@
       </w:r>
     </w:p>
     <w:sectPr>
-      <w:footerReference w:type="default" r:id="rId90"/>
+      <w:footerReference w:type="default" r:id="rId89"/>
       <w:pgSz w:w="16838" w:h="23811" w:code="8"/>
       <w:pgMar w:top="1134" w:right="850" w:bottom="1134" w:left="1701" w:header="708" w:footer="708" w:gutter="0"/>
       <w:cols w:space="708"/>
@@ -30587,7 +31131,7 @@
       <w:fldChar w:fldCharType="separate"/>
     </w:r>
     <w:r>
-      <w:t>15</w:t>
+      <w:t>31</w:t>
     </w:r>
     <w:r>
       <w:fldChar w:fldCharType="end"/>
@@ -30611,7 +31155,7 @@
       <w:fldChar w:fldCharType="separate"/>
     </w:r>
     <w:r>
-      <w:t>42</w:t>
+      <w:t>41</w:t>
     </w:r>
     <w:r>
       <w:fldChar w:fldCharType="end"/>
@@ -35941,7 +36485,7 @@
 </file>
 
 <file path=customXml/itemProps1.xml><?xml version="1.0" encoding="utf-8"?>
-<ds:datastoreItem xmlns:ds="http://schemas.openxmlformats.org/officeDocument/2006/customXml" ds:itemID="{A216369F-01F4-44A0-937C-657252975B2C}">
+<ds:datastoreItem xmlns:ds="http://schemas.openxmlformats.org/officeDocument/2006/customXml" ds:itemID="{463DAFD5-D0F5-46DD-B62D-54575DB28FB6}">
   <ds:schemaRefs>
     <ds:schemaRef ds:uri="http://schemas.openxmlformats.org/officeDocument/2006/bibliography"/>
   </ds:schemaRefs>

--- a/howto/03_capacitor/How_To_Capacitor.docx
+++ b/howto/03_capacitor/How_To_Capacitor.docx
@@ -176,7 +176,7 @@
         </w:numPr>
         <w:ind w:left="680"/>
       </w:pPr>
-      <w:bookmarkStart w:id="0" w:name="_Toc447688390"/>
+      <w:bookmarkStart w:id="0" w:name="_Toc447703457"/>
       <w:r>
         <w:lastRenderedPageBreak/>
         <w:t>Оглавление</w:t>
@@ -212,7 +212,7 @@
         <w:fldChar w:fldCharType="begin"/>
       </w:r>
       <w:r>
-        <w:instrText xml:space="preserve"> PAGEREF _Toc447688390 \h </w:instrText>
+        <w:instrText xml:space="preserve"> PAGEREF _Toc447703457 \h </w:instrText>
       </w:r>
       <w:r>
         <w:fldChar w:fldCharType="separate"/>
@@ -243,7 +243,7 @@
         <w:fldChar w:fldCharType="begin"/>
       </w:r>
       <w:r>
-        <w:instrText xml:space="preserve"> PAGEREF _Toc447688391 \h </w:instrText>
+        <w:instrText xml:space="preserve"> PAGEREF _Toc447703458 \h </w:instrText>
       </w:r>
       <w:r>
         <w:fldChar w:fldCharType="separate"/>
@@ -274,7 +274,7 @@
         <w:fldChar w:fldCharType="begin"/>
       </w:r>
       <w:r>
-        <w:instrText xml:space="preserve"> PAGEREF _Toc447688392 \h </w:instrText>
+        <w:instrText xml:space="preserve"> PAGEREF _Toc447703459 \h </w:instrText>
       </w:r>
       <w:r>
         <w:fldChar w:fldCharType="separate"/>
@@ -319,7 +319,7 @@
         <w:fldChar w:fldCharType="begin"/>
       </w:r>
       <w:r>
-        <w:instrText xml:space="preserve"> PAGEREF _Toc447688393 \h </w:instrText>
+        <w:instrText xml:space="preserve"> PAGEREF _Toc447703460 \h </w:instrText>
       </w:r>
       <w:r>
         <w:fldChar w:fldCharType="separate"/>
@@ -365,7 +365,7 @@
         <w:fldChar w:fldCharType="begin"/>
       </w:r>
       <w:r>
-        <w:instrText xml:space="preserve"> PAGEREF _Toc447688394 \h </w:instrText>
+        <w:instrText xml:space="preserve"> PAGEREF _Toc447703461 \h </w:instrText>
       </w:r>
       <w:r>
         <w:fldChar w:fldCharType="separate"/>
@@ -411,7 +411,7 @@
         <w:fldChar w:fldCharType="begin"/>
       </w:r>
       <w:r>
-        <w:instrText xml:space="preserve"> PAGEREF _Toc447688395 \h </w:instrText>
+        <w:instrText xml:space="preserve"> PAGEREF _Toc447703462 \h </w:instrText>
       </w:r>
       <w:r>
         <w:fldChar w:fldCharType="separate"/>
@@ -457,7 +457,7 @@
         <w:fldChar w:fldCharType="begin"/>
       </w:r>
       <w:r>
-        <w:instrText xml:space="preserve"> PAGEREF _Toc447688396 \h </w:instrText>
+        <w:instrText xml:space="preserve"> PAGEREF _Toc447703463 \h </w:instrText>
       </w:r>
       <w:r>
         <w:fldChar w:fldCharType="separate"/>
@@ -503,7 +503,7 @@
         <w:fldChar w:fldCharType="begin"/>
       </w:r>
       <w:r>
-        <w:instrText xml:space="preserve"> PAGEREF _Toc447688397 \h </w:instrText>
+        <w:instrText xml:space="preserve"> PAGEREF _Toc447703464 \h </w:instrText>
       </w:r>
       <w:r>
         <w:fldChar w:fldCharType="separate"/>
@@ -549,7 +549,7 @@
         <w:fldChar w:fldCharType="begin"/>
       </w:r>
       <w:r>
-        <w:instrText xml:space="preserve"> PAGEREF _Toc447688398 \h </w:instrText>
+        <w:instrText xml:space="preserve"> PAGEREF _Toc447703465 \h </w:instrText>
       </w:r>
       <w:r>
         <w:fldChar w:fldCharType="separate"/>
@@ -594,7 +594,7 @@
         <w:fldChar w:fldCharType="begin"/>
       </w:r>
       <w:r>
-        <w:instrText xml:space="preserve"> PAGEREF _Toc447688399 \h </w:instrText>
+        <w:instrText xml:space="preserve"> PAGEREF _Toc447703466 \h </w:instrText>
       </w:r>
       <w:r>
         <w:fldChar w:fldCharType="separate"/>
@@ -639,7 +639,7 @@
         <w:fldChar w:fldCharType="begin"/>
       </w:r>
       <w:r>
-        <w:instrText xml:space="preserve"> PAGEREF _Toc447688400 \h </w:instrText>
+        <w:instrText xml:space="preserve"> PAGEREF _Toc447703467 \h </w:instrText>
       </w:r>
       <w:r>
         <w:fldChar w:fldCharType="separate"/>
@@ -685,7 +685,7 @@
         <w:fldChar w:fldCharType="begin"/>
       </w:r>
       <w:r>
-        <w:instrText xml:space="preserve"> PAGEREF _Toc447688401 \h </w:instrText>
+        <w:instrText xml:space="preserve"> PAGEREF _Toc447703468 \h </w:instrText>
       </w:r>
       <w:r>
         <w:fldChar w:fldCharType="separate"/>
@@ -731,7 +731,7 @@
         <w:fldChar w:fldCharType="begin"/>
       </w:r>
       <w:r>
-        <w:instrText xml:space="preserve"> PAGEREF _Toc447688402 \h </w:instrText>
+        <w:instrText xml:space="preserve"> PAGEREF _Toc447703469 \h </w:instrText>
       </w:r>
       <w:r>
         <w:fldChar w:fldCharType="separate"/>
@@ -777,7 +777,7 @@
         <w:fldChar w:fldCharType="begin"/>
       </w:r>
       <w:r>
-        <w:instrText xml:space="preserve"> PAGEREF _Toc447688403 \h </w:instrText>
+        <w:instrText xml:space="preserve"> PAGEREF _Toc447703470 \h </w:instrText>
       </w:r>
       <w:r>
         <w:fldChar w:fldCharType="separate"/>
@@ -814,7 +814,7 @@
         <w:tab/>
       </w:r>
       <w:r>
-        <w:t>Параметры блоков схемы TPP для листа РУК01</w:t>
+        <w:t>Свойства блоков схемы TPP для листа РУК01</w:t>
       </w:r>
       <w:r>
         <w:tab/>
@@ -823,7 +823,7 @@
         <w:fldChar w:fldCharType="begin"/>
       </w:r>
       <w:r>
-        <w:instrText xml:space="preserve"> PAGEREF _Toc447688404 \h </w:instrText>
+        <w:instrText xml:space="preserve"> PAGEREF _Toc447703471 \h </w:instrText>
       </w:r>
       <w:r>
         <w:fldChar w:fldCharType="separate"/>
@@ -869,13 +869,13 @@
         <w:fldChar w:fldCharType="begin"/>
       </w:r>
       <w:r>
-        <w:instrText xml:space="preserve"> PAGEREF _Toc447688405 \h </w:instrText>
+        <w:instrText xml:space="preserve"> PAGEREF _Toc447703472 \h </w:instrText>
       </w:r>
       <w:r>
         <w:fldChar w:fldCharType="separate"/>
       </w:r>
       <w:r>
-        <w:t>25</w:t>
+        <w:t>26</w:t>
       </w:r>
       <w:r>
         <w:fldChar w:fldCharType="end"/>
@@ -914,7 +914,7 @@
         <w:fldChar w:fldCharType="begin"/>
       </w:r>
       <w:r>
-        <w:instrText xml:space="preserve"> PAGEREF _Toc447688406 \h </w:instrText>
+        <w:instrText xml:space="preserve"> PAGEREF _Toc447703473 \h </w:instrText>
       </w:r>
       <w:r>
         <w:fldChar w:fldCharType="separate"/>
@@ -960,7 +960,7 @@
         <w:fldChar w:fldCharType="begin"/>
       </w:r>
       <w:r>
-        <w:instrText xml:space="preserve"> PAGEREF _Toc447688407 \h </w:instrText>
+        <w:instrText xml:space="preserve"> PAGEREF _Toc447703474 \h </w:instrText>
       </w:r>
       <w:r>
         <w:fldChar w:fldCharType="separate"/>
@@ -1006,7 +1006,7 @@
         <w:fldChar w:fldCharType="begin"/>
       </w:r>
       <w:r>
-        <w:instrText xml:space="preserve"> PAGEREF _Toc447688408 \h </w:instrText>
+        <w:instrText xml:space="preserve"> PAGEREF _Toc447703475 \h </w:instrText>
       </w:r>
       <w:r>
         <w:fldChar w:fldCharType="separate"/>
@@ -1052,7 +1052,7 @@
         <w:fldChar w:fldCharType="begin"/>
       </w:r>
       <w:r>
-        <w:instrText xml:space="preserve"> PAGEREF _Toc447688409 \h </w:instrText>
+        <w:instrText xml:space="preserve"> PAGEREF _Toc447703476 \h </w:instrText>
       </w:r>
       <w:r>
         <w:fldChar w:fldCharType="separate"/>
@@ -1098,7 +1098,7 @@
         <w:fldChar w:fldCharType="begin"/>
       </w:r>
       <w:r>
-        <w:instrText xml:space="preserve"> PAGEREF _Toc447688410 \h </w:instrText>
+        <w:instrText xml:space="preserve"> PAGEREF _Toc447703477 \h </w:instrText>
       </w:r>
       <w:r>
         <w:fldChar w:fldCharType="separate"/>
@@ -1144,7 +1144,7 @@
         <w:fldChar w:fldCharType="begin"/>
       </w:r>
       <w:r>
-        <w:instrText xml:space="preserve"> PAGEREF _Toc447688411 \h </w:instrText>
+        <w:instrText xml:space="preserve"> PAGEREF _Toc447703478 \h </w:instrText>
       </w:r>
       <w:r>
         <w:fldChar w:fldCharType="separate"/>
@@ -1178,7 +1178,7 @@
       </w:pPr>
       <w:bookmarkStart w:id="1" w:name="_Toc327135787"/>
       <w:bookmarkStart w:id="2" w:name="_Toc327135859"/>
-      <w:bookmarkStart w:id="3" w:name="_Toc447688391"/>
+      <w:bookmarkStart w:id="3" w:name="_Toc447703458"/>
       <w:r>
         <w:lastRenderedPageBreak/>
         <w:t>Введение</w:t>
@@ -1404,7 +1404,7 @@
         </w:numPr>
         <w:ind w:left="680"/>
       </w:pPr>
-      <w:bookmarkStart w:id="4" w:name="_Toc447688392"/>
+      <w:bookmarkStart w:id="4" w:name="_Toc447703459"/>
       <w:r>
         <w:lastRenderedPageBreak/>
         <w:t>Перечень принятых сокращений</w:t>
@@ -1515,7 +1515,7 @@
       </w:pPr>
       <w:bookmarkStart w:id="5" w:name="_Toc327135788"/>
       <w:bookmarkStart w:id="6" w:name="_Toc327135860"/>
-      <w:bookmarkStart w:id="7" w:name="_Toc447688393"/>
+      <w:bookmarkStart w:id="7" w:name="_Toc447703460"/>
       <w:r>
         <w:lastRenderedPageBreak/>
         <w:t>Постановка задачи</w:t>
@@ -1530,7 +1530,7 @@
       </w:pPr>
       <w:bookmarkStart w:id="8" w:name="_Toc327135789"/>
       <w:bookmarkStart w:id="9" w:name="_Toc327135861"/>
-      <w:bookmarkStart w:id="10" w:name="_Toc447688394"/>
+      <w:bookmarkStart w:id="10" w:name="_Toc447703461"/>
       <w:r>
         <w:t>Принципиальная схема</w:t>
       </w:r>
@@ -2523,7 +2523,7 @@
                           </a:ln>
                           <a:extLst>
                             <a:ext uri="{91240B29-F687-4f45-9708-019B960494DF}">
-                              <a14:hiddenLine xmlns:a14="http://schemas.microsoft.com/office/drawing/2010/main" xmlns:w="http://schemas.openxmlformats.org/wordprocessingml/2006/main" xmlns:w10="urn:schemas-microsoft-com:office:word" xmlns:v="urn:schemas-microsoft-com:vml" xmlns:o="urn:schemas-microsoft-com:office:office" xmlns:mv="urn:schemas-microsoft-com:mac:vml" xmlns:mo="http://schemas.microsoft.com/office/mac/office/2008/main" xmlns="" w="9525">
+                              <a14:hiddenLine xmlns="" xmlns:mo="http://schemas.microsoft.com/office/mac/office/2008/main" xmlns:mv="urn:schemas-microsoft-com:mac:vml" xmlns:o="urn:schemas-microsoft-com:office:office" xmlns:v="urn:schemas-microsoft-com:vml" xmlns:w10="urn:schemas-microsoft-com:office:word" xmlns:w="http://schemas.openxmlformats.org/wordprocessingml/2006/main" xmlns:a14="http://schemas.microsoft.com/office/drawing/2010/main" w="9525">
                                 <a:solidFill>
                                   <a:srgbClr val="000000"/>
                                 </a:solidFill>
@@ -3441,7 +3441,7 @@
                           </a:ln>
                           <a:extLst>
                             <a:ext uri="{909E8E84-426E-40dd-AFC4-6F175D3DCCD1}">
-                              <a14:hiddenFill xmlns:a14="http://schemas.microsoft.com/office/drawing/2010/main" xmlns:w="http://schemas.openxmlformats.org/wordprocessingml/2006/main" xmlns:w10="urn:schemas-microsoft-com:office:word" xmlns:v="urn:schemas-microsoft-com:vml" xmlns:o="urn:schemas-microsoft-com:office:office" xmlns:mv="urn:schemas-microsoft-com:mac:vml" xmlns:mo="http://schemas.microsoft.com/office/mac/office/2008/main" xmlns="">
+                              <a14:hiddenFill xmlns="" xmlns:mo="http://schemas.microsoft.com/office/mac/office/2008/main" xmlns:mv="urn:schemas-microsoft-com:mac:vml" xmlns:o="urn:schemas-microsoft-com:office:office" xmlns:v="urn:schemas-microsoft-com:vml" xmlns:w10="urn:schemas-microsoft-com:office:word" xmlns:w="http://schemas.openxmlformats.org/wordprocessingml/2006/main" xmlns:a14="http://schemas.microsoft.com/office/drawing/2010/main">
                                 <a:solidFill>
                                   <a:srgbClr val="FFFFFF"/>
                                 </a:solidFill>
@@ -3520,7 +3520,7 @@
                           </a:ln>
                           <a:extLst>
                             <a:ext uri="{909E8E84-426E-40dd-AFC4-6F175D3DCCD1}">
-                              <a14:hiddenFill xmlns:a14="http://schemas.microsoft.com/office/drawing/2010/main" xmlns:w="http://schemas.openxmlformats.org/wordprocessingml/2006/main" xmlns:w10="urn:schemas-microsoft-com:office:word" xmlns:v="urn:schemas-microsoft-com:vml" xmlns:o="urn:schemas-microsoft-com:office:office" xmlns:mv="urn:schemas-microsoft-com:mac:vml" xmlns:mo="http://schemas.microsoft.com/office/mac/office/2008/main" xmlns="">
+                              <a14:hiddenFill xmlns="" xmlns:mo="http://schemas.microsoft.com/office/mac/office/2008/main" xmlns:mv="urn:schemas-microsoft-com:mac:vml" xmlns:o="urn:schemas-microsoft-com:office:office" xmlns:v="urn:schemas-microsoft-com:vml" xmlns:w10="urn:schemas-microsoft-com:office:word" xmlns:w="http://schemas.openxmlformats.org/wordprocessingml/2006/main" xmlns:a14="http://schemas.microsoft.com/office/drawing/2010/main">
                                 <a:solidFill>
                                   <a:srgbClr val="FFFFFF"/>
                                 </a:solidFill>
@@ -3553,7 +3553,7 @@
                           </a:ln>
                           <a:extLst>
                             <a:ext uri="{91240B29-F687-4f45-9708-019B960494DF}">
-                              <a14:hiddenLine xmlns:a14="http://schemas.microsoft.com/office/drawing/2010/main" xmlns:w="http://schemas.openxmlformats.org/wordprocessingml/2006/main" xmlns:w10="urn:schemas-microsoft-com:office:word" xmlns:v="urn:schemas-microsoft-com:vml" xmlns:o="urn:schemas-microsoft-com:office:office" xmlns:mv="urn:schemas-microsoft-com:mac:vml" xmlns:mo="http://schemas.microsoft.com/office/mac/office/2008/main" xmlns="" w="9525">
+                              <a14:hiddenLine xmlns="" xmlns:mo="http://schemas.microsoft.com/office/mac/office/2008/main" xmlns:mv="urn:schemas-microsoft-com:mac:vml" xmlns:o="urn:schemas-microsoft-com:office:office" xmlns:v="urn:schemas-microsoft-com:vml" xmlns:w10="urn:schemas-microsoft-com:office:word" xmlns:w="http://schemas.openxmlformats.org/wordprocessingml/2006/main" xmlns:a14="http://schemas.microsoft.com/office/drawing/2010/main" w="9525">
                                 <a:solidFill>
                                   <a:srgbClr val="000000"/>
                                 </a:solidFill>
@@ -3587,14 +3587,14 @@
                           </a:ln>
                           <a:extLst>
                             <a:ext uri="{909E8E84-426E-40dd-AFC4-6F175D3DCCD1}">
-                              <a14:hiddenFill xmlns:a14="http://schemas.microsoft.com/office/drawing/2010/main" xmlns:w="http://schemas.openxmlformats.org/wordprocessingml/2006/main" xmlns:w10="urn:schemas-microsoft-com:office:word" xmlns:v="urn:schemas-microsoft-com:vml" xmlns:o="urn:schemas-microsoft-com:office:office" xmlns:mv="urn:schemas-microsoft-com:mac:vml" xmlns:mo="http://schemas.microsoft.com/office/mac/office/2008/main" xmlns="">
+                              <a14:hiddenFill xmlns="" xmlns:mo="http://schemas.microsoft.com/office/mac/office/2008/main" xmlns:mv="urn:schemas-microsoft-com:mac:vml" xmlns:o="urn:schemas-microsoft-com:office:office" xmlns:v="urn:schemas-microsoft-com:vml" xmlns:w10="urn:schemas-microsoft-com:office:word" xmlns:w="http://schemas.openxmlformats.org/wordprocessingml/2006/main" xmlns:a14="http://schemas.microsoft.com/office/drawing/2010/main">
                                 <a:solidFill>
                                   <a:srgbClr val="FFFFFF"/>
                                 </a:solidFill>
                               </a14:hiddenFill>
                             </a:ext>
                             <a:ext uri="{91240B29-F687-4f45-9708-019B960494DF}">
-                              <a14:hiddenLine xmlns:a14="http://schemas.microsoft.com/office/drawing/2010/main" xmlns:w="http://schemas.openxmlformats.org/wordprocessingml/2006/main" xmlns:w10="urn:schemas-microsoft-com:office:word" xmlns:v="urn:schemas-microsoft-com:vml" xmlns:o="urn:schemas-microsoft-com:office:office" xmlns:mv="urn:schemas-microsoft-com:mac:vml" xmlns:mo="http://schemas.microsoft.com/office/mac/office/2008/main" xmlns="" w="9525">
+                              <a14:hiddenLine xmlns="" xmlns:mo="http://schemas.microsoft.com/office/mac/office/2008/main" xmlns:mv="urn:schemas-microsoft-com:mac:vml" xmlns:o="urn:schemas-microsoft-com:office:office" xmlns:v="urn:schemas-microsoft-com:vml" xmlns:w10="urn:schemas-microsoft-com:office:word" xmlns:w="http://schemas.openxmlformats.org/wordprocessingml/2006/main" xmlns:a14="http://schemas.microsoft.com/office/drawing/2010/main" w="9525">
                                 <a:solidFill>
                                   <a:srgbClr val="000000"/>
                                 </a:solidFill>
@@ -3652,7 +3652,7 @@
                           </a:ln>
                           <a:extLst>
                             <a:ext uri="{909E8E84-426E-40dd-AFC4-6F175D3DCCD1}">
-                              <a14:hiddenFill xmlns:a14="http://schemas.microsoft.com/office/drawing/2010/main" xmlns:w="http://schemas.openxmlformats.org/wordprocessingml/2006/main" xmlns:w10="urn:schemas-microsoft-com:office:word" xmlns:v="urn:schemas-microsoft-com:vml" xmlns:o="urn:schemas-microsoft-com:office:office" xmlns:mv="urn:schemas-microsoft-com:mac:vml" xmlns:mo="http://schemas.microsoft.com/office/mac/office/2008/main" xmlns="">
+                              <a14:hiddenFill xmlns="" xmlns:mo="http://schemas.microsoft.com/office/mac/office/2008/main" xmlns:mv="urn:schemas-microsoft-com:mac:vml" xmlns:o="urn:schemas-microsoft-com:office:office" xmlns:v="urn:schemas-microsoft-com:vml" xmlns:w10="urn:schemas-microsoft-com:office:word" xmlns:w="http://schemas.openxmlformats.org/wordprocessingml/2006/main" xmlns:a14="http://schemas.microsoft.com/office/drawing/2010/main">
                                 <a:noFill/>
                               </a14:hiddenFill>
                             </a:ext>
@@ -3682,7 +3682,7 @@
                           </a:ln>
                           <a:extLst>
                             <a:ext uri="{909E8E84-426E-40dd-AFC4-6F175D3DCCD1}">
-                              <a14:hiddenFill xmlns:a14="http://schemas.microsoft.com/office/drawing/2010/main" xmlns:w="http://schemas.openxmlformats.org/wordprocessingml/2006/main" xmlns:w10="urn:schemas-microsoft-com:office:word" xmlns:v="urn:schemas-microsoft-com:vml" xmlns:o="urn:schemas-microsoft-com:office:office" xmlns:mv="urn:schemas-microsoft-com:mac:vml" xmlns:mo="http://schemas.microsoft.com/office/mac/office/2008/main" xmlns="">
+                              <a14:hiddenFill xmlns="" xmlns:mo="http://schemas.microsoft.com/office/mac/office/2008/main" xmlns:mv="urn:schemas-microsoft-com:mac:vml" xmlns:o="urn:schemas-microsoft-com:office:office" xmlns:v="urn:schemas-microsoft-com:vml" xmlns:w10="urn:schemas-microsoft-com:office:word" xmlns:w="http://schemas.openxmlformats.org/wordprocessingml/2006/main" xmlns:a14="http://schemas.microsoft.com/office/drawing/2010/main">
                                 <a:noFill/>
                               </a14:hiddenFill>
                             </a:ext>
@@ -3712,7 +3712,7 @@
                           </a:ln>
                           <a:extLst>
                             <a:ext uri="{909E8E84-426E-40dd-AFC4-6F175D3DCCD1}">
-                              <a14:hiddenFill xmlns:a14="http://schemas.microsoft.com/office/drawing/2010/main" xmlns:w="http://schemas.openxmlformats.org/wordprocessingml/2006/main" xmlns:w10="urn:schemas-microsoft-com:office:word" xmlns:v="urn:schemas-microsoft-com:vml" xmlns:o="urn:schemas-microsoft-com:office:office" xmlns:mv="urn:schemas-microsoft-com:mac:vml" xmlns:mo="http://schemas.microsoft.com/office/mac/office/2008/main" xmlns="">
+                              <a14:hiddenFill xmlns="" xmlns:mo="http://schemas.microsoft.com/office/mac/office/2008/main" xmlns:mv="urn:schemas-microsoft-com:mac:vml" xmlns:o="urn:schemas-microsoft-com:office:office" xmlns:v="urn:schemas-microsoft-com:vml" xmlns:w10="urn:schemas-microsoft-com:office:word" xmlns:w="http://schemas.openxmlformats.org/wordprocessingml/2006/main" xmlns:a14="http://schemas.microsoft.com/office/drawing/2010/main">
                                 <a:noFill/>
                               </a14:hiddenFill>
                             </a:ext>
@@ -3742,7 +3742,7 @@
                           </a:ln>
                           <a:extLst>
                             <a:ext uri="{909E8E84-426E-40dd-AFC4-6F175D3DCCD1}">
-                              <a14:hiddenFill xmlns:a14="http://schemas.microsoft.com/office/drawing/2010/main" xmlns:w="http://schemas.openxmlformats.org/wordprocessingml/2006/main" xmlns:w10="urn:schemas-microsoft-com:office:word" xmlns:v="urn:schemas-microsoft-com:vml" xmlns:o="urn:schemas-microsoft-com:office:office" xmlns:mv="urn:schemas-microsoft-com:mac:vml" xmlns:mo="http://schemas.microsoft.com/office/mac/office/2008/main" xmlns="">
+                              <a14:hiddenFill xmlns="" xmlns:mo="http://schemas.microsoft.com/office/mac/office/2008/main" xmlns:mv="urn:schemas-microsoft-com:mac:vml" xmlns:o="urn:schemas-microsoft-com:office:office" xmlns:v="urn:schemas-microsoft-com:vml" xmlns:w10="urn:schemas-microsoft-com:office:word" xmlns:w="http://schemas.openxmlformats.org/wordprocessingml/2006/main" xmlns:a14="http://schemas.microsoft.com/office/drawing/2010/main">
                                 <a:noFill/>
                               </a14:hiddenFill>
                             </a:ext>
@@ -4054,7 +4054,7 @@
                           </a:ln>
                           <a:extLst>
                             <a:ext uri="{91240B29-F687-4f45-9708-019B960494DF}">
-                              <a14:hiddenLine xmlns:a14="http://schemas.microsoft.com/office/drawing/2010/main" xmlns:w="http://schemas.openxmlformats.org/wordprocessingml/2006/main" xmlns:w10="urn:schemas-microsoft-com:office:word" xmlns:v="urn:schemas-microsoft-com:vml" xmlns:o="urn:schemas-microsoft-com:office:office" xmlns:mv="urn:schemas-microsoft-com:mac:vml" xmlns:mo="http://schemas.microsoft.com/office/mac/office/2008/main" xmlns="" w="9525">
+                              <a14:hiddenLine xmlns="" xmlns:mo="http://schemas.microsoft.com/office/mac/office/2008/main" xmlns:mv="urn:schemas-microsoft-com:mac:vml" xmlns:o="urn:schemas-microsoft-com:office:office" xmlns:v="urn:schemas-microsoft-com:vml" xmlns:w10="urn:schemas-microsoft-com:office:word" xmlns:w="http://schemas.openxmlformats.org/wordprocessingml/2006/main" xmlns:a14="http://schemas.microsoft.com/office/drawing/2010/main" w="9525">
                                 <a:solidFill>
                                   <a:srgbClr val="000000"/>
                                 </a:solidFill>
@@ -4141,7 +4141,7 @@
                           </a:ln>
                           <a:extLst>
                             <a:ext uri="{91240B29-F687-4f45-9708-019B960494DF}">
-                              <a14:hiddenLine xmlns:a14="http://schemas.microsoft.com/office/drawing/2010/main" xmlns:w="http://schemas.openxmlformats.org/wordprocessingml/2006/main" xmlns:w10="urn:schemas-microsoft-com:office:word" xmlns:v="urn:schemas-microsoft-com:vml" xmlns:o="urn:schemas-microsoft-com:office:office" xmlns:mv="urn:schemas-microsoft-com:mac:vml" xmlns:mo="http://schemas.microsoft.com/office/mac/office/2008/main" xmlns="" w="9525">
+                              <a14:hiddenLine xmlns="" xmlns:mo="http://schemas.microsoft.com/office/mac/office/2008/main" xmlns:mv="urn:schemas-microsoft-com:mac:vml" xmlns:o="urn:schemas-microsoft-com:office:office" xmlns:v="urn:schemas-microsoft-com:vml" xmlns:w10="urn:schemas-microsoft-com:office:word" xmlns:w="http://schemas.openxmlformats.org/wordprocessingml/2006/main" xmlns:a14="http://schemas.microsoft.com/office/drawing/2010/main" w="9525">
                                 <a:solidFill>
                                   <a:srgbClr val="000000"/>
                                 </a:solidFill>
@@ -4232,7 +4232,7 @@
                           </a:ln>
                           <a:extLst>
                             <a:ext uri="{909E8E84-426E-40dd-AFC4-6F175D3DCCD1}">
-                              <a14:hiddenFill xmlns:a14="http://schemas.microsoft.com/office/drawing/2010/main" xmlns:w="http://schemas.openxmlformats.org/wordprocessingml/2006/main" xmlns:w10="urn:schemas-microsoft-com:office:word" xmlns:v="urn:schemas-microsoft-com:vml" xmlns:o="urn:schemas-microsoft-com:office:office" xmlns:mv="urn:schemas-microsoft-com:mac:vml" xmlns:mo="http://schemas.microsoft.com/office/mac/office/2008/main" xmlns="">
+                              <a14:hiddenFill xmlns="" xmlns:mo="http://schemas.microsoft.com/office/mac/office/2008/main" xmlns:mv="urn:schemas-microsoft-com:mac:vml" xmlns:o="urn:schemas-microsoft-com:office:office" xmlns:v="urn:schemas-microsoft-com:vml" xmlns:w10="urn:schemas-microsoft-com:office:word" xmlns:w="http://schemas.openxmlformats.org/wordprocessingml/2006/main" xmlns:a14="http://schemas.microsoft.com/office/drawing/2010/main">
                                 <a:solidFill>
                                   <a:srgbClr val="FFFFFF"/>
                                 </a:solidFill>
@@ -4884,7 +4884,7 @@
                           </a:ln>
                           <a:extLst>
                             <a:ext uri="{91240B29-F687-4f45-9708-019B960494DF}">
-                              <a14:hiddenLine xmlns:a14="http://schemas.microsoft.com/office/drawing/2010/main" xmlns:w="http://schemas.openxmlformats.org/wordprocessingml/2006/main" xmlns:w10="urn:schemas-microsoft-com:office:word" xmlns:v="urn:schemas-microsoft-com:vml" xmlns:o="urn:schemas-microsoft-com:office:office" xmlns:mv="urn:schemas-microsoft-com:mac:vml" xmlns:mo="http://schemas.microsoft.com/office/mac/office/2008/main" xmlns="" w="9525">
+                              <a14:hiddenLine xmlns="" xmlns:mo="http://schemas.microsoft.com/office/mac/office/2008/main" xmlns:mv="urn:schemas-microsoft-com:mac:vml" xmlns:o="urn:schemas-microsoft-com:office:office" xmlns:v="urn:schemas-microsoft-com:vml" xmlns:w10="urn:schemas-microsoft-com:office:word" xmlns:w="http://schemas.openxmlformats.org/wordprocessingml/2006/main" xmlns:a14="http://schemas.microsoft.com/office/drawing/2010/main" w="9525">
                                 <a:solidFill>
                                   <a:srgbClr val="000000"/>
                                 </a:solidFill>
@@ -5542,7 +5542,7 @@
                           </a:ln>
                           <a:extLst>
                             <a:ext uri="{909E8E84-426E-40dd-AFC4-6F175D3DCCD1}">
-                              <a14:hiddenFill xmlns:a14="http://schemas.microsoft.com/office/drawing/2010/main" xmlns:w="http://schemas.openxmlformats.org/wordprocessingml/2006/main" xmlns:w10="urn:schemas-microsoft-com:office:word" xmlns:v="urn:schemas-microsoft-com:vml" xmlns:o="urn:schemas-microsoft-com:office:office" xmlns:mv="urn:schemas-microsoft-com:mac:vml" xmlns:mo="http://schemas.microsoft.com/office/mac/office/2008/main" xmlns="">
+                              <a14:hiddenFill xmlns="" xmlns:mo="http://schemas.microsoft.com/office/mac/office/2008/main" xmlns:mv="urn:schemas-microsoft-com:mac:vml" xmlns:o="urn:schemas-microsoft-com:office:office" xmlns:v="urn:schemas-microsoft-com:vml" xmlns:w10="urn:schemas-microsoft-com:office:word" xmlns:w="http://schemas.openxmlformats.org/wordprocessingml/2006/main" xmlns:a14="http://schemas.microsoft.com/office/drawing/2010/main">
                                 <a:solidFill>
                                   <a:srgbClr val="FFFFFF"/>
                                 </a:solidFill>
@@ -5618,7 +5618,7 @@
                           </a:ln>
                           <a:extLst>
                             <a:ext uri="{91240B29-F687-4f45-9708-019B960494DF}">
-                              <a14:hiddenLine xmlns:a14="http://schemas.microsoft.com/office/drawing/2010/main" xmlns:w="http://schemas.openxmlformats.org/wordprocessingml/2006/main" xmlns:w10="urn:schemas-microsoft-com:office:word" xmlns:v="urn:schemas-microsoft-com:vml" xmlns:o="urn:schemas-microsoft-com:office:office" xmlns:mv="urn:schemas-microsoft-com:mac:vml" xmlns:mo="http://schemas.microsoft.com/office/mac/office/2008/main" xmlns="" w="9525">
+                              <a14:hiddenLine xmlns="" xmlns:mo="http://schemas.microsoft.com/office/mac/office/2008/main" xmlns:mv="urn:schemas-microsoft-com:mac:vml" xmlns:o="urn:schemas-microsoft-com:office:office" xmlns:v="urn:schemas-microsoft-com:vml" xmlns:w10="urn:schemas-microsoft-com:office:word" xmlns:w="http://schemas.openxmlformats.org/wordprocessingml/2006/main" xmlns:a14="http://schemas.microsoft.com/office/drawing/2010/main" w="9525">
                                 <a:solidFill>
                                   <a:srgbClr val="000000"/>
                                 </a:solidFill>
@@ -5655,7 +5655,7 @@
                           </a:ln>
                           <a:extLst>
                             <a:ext uri="{909E8E84-426E-40dd-AFC4-6F175D3DCCD1}">
-                              <a14:hiddenFill xmlns:a14="http://schemas.microsoft.com/office/drawing/2010/main" xmlns:w="http://schemas.openxmlformats.org/wordprocessingml/2006/main" xmlns:w10="urn:schemas-microsoft-com:office:word" xmlns:v="urn:schemas-microsoft-com:vml" xmlns:o="urn:schemas-microsoft-com:office:office" xmlns:mv="urn:schemas-microsoft-com:mac:vml" xmlns:mo="http://schemas.microsoft.com/office/mac/office/2008/main" xmlns="">
+                              <a14:hiddenFill xmlns="" xmlns:mo="http://schemas.microsoft.com/office/mac/office/2008/main" xmlns:mv="urn:schemas-microsoft-com:mac:vml" xmlns:o="urn:schemas-microsoft-com:office:office" xmlns:v="urn:schemas-microsoft-com:vml" xmlns:w10="urn:schemas-microsoft-com:office:word" xmlns:w="http://schemas.openxmlformats.org/wordprocessingml/2006/main" xmlns:a14="http://schemas.microsoft.com/office/drawing/2010/main">
                                 <a:noFill/>
                               </a14:hiddenFill>
                             </a:ext>
@@ -5726,7 +5726,7 @@
                           </a:ln>
                           <a:extLst>
                             <a:ext uri="{909E8E84-426E-40dd-AFC4-6F175D3DCCD1}">
-                              <a14:hiddenFill xmlns:a14="http://schemas.microsoft.com/office/drawing/2010/main" xmlns:w="http://schemas.openxmlformats.org/wordprocessingml/2006/main" xmlns:w10="urn:schemas-microsoft-com:office:word" xmlns:v="urn:schemas-microsoft-com:vml" xmlns:o="urn:schemas-microsoft-com:office:office" xmlns:mv="urn:schemas-microsoft-com:mac:vml" xmlns:mo="http://schemas.microsoft.com/office/mac/office/2008/main" xmlns="">
+                              <a14:hiddenFill xmlns="" xmlns:mo="http://schemas.microsoft.com/office/mac/office/2008/main" xmlns:mv="urn:schemas-microsoft-com:mac:vml" xmlns:o="urn:schemas-microsoft-com:office:office" xmlns:v="urn:schemas-microsoft-com:vml" xmlns:w10="urn:schemas-microsoft-com:office:word" xmlns:w="http://schemas.openxmlformats.org/wordprocessingml/2006/main" xmlns:a14="http://schemas.microsoft.com/office/drawing/2010/main">
                                 <a:solidFill>
                                   <a:srgbClr val="FFFFFF"/>
                                 </a:solidFill>
@@ -5802,7 +5802,7 @@
                           </a:ln>
                           <a:extLst>
                             <a:ext uri="{91240B29-F687-4f45-9708-019B960494DF}">
-                              <a14:hiddenLine xmlns:a14="http://schemas.microsoft.com/office/drawing/2010/main" xmlns:w="http://schemas.openxmlformats.org/wordprocessingml/2006/main" xmlns:w10="urn:schemas-microsoft-com:office:word" xmlns:v="urn:schemas-microsoft-com:vml" xmlns:o="urn:schemas-microsoft-com:office:office" xmlns:mv="urn:schemas-microsoft-com:mac:vml" xmlns:mo="http://schemas.microsoft.com/office/mac/office/2008/main" xmlns="" w="9525">
+                              <a14:hiddenLine xmlns="" xmlns:mo="http://schemas.microsoft.com/office/mac/office/2008/main" xmlns:mv="urn:schemas-microsoft-com:mac:vml" xmlns:o="urn:schemas-microsoft-com:office:office" xmlns:v="urn:schemas-microsoft-com:vml" xmlns:w10="urn:schemas-microsoft-com:office:word" xmlns:w="http://schemas.openxmlformats.org/wordprocessingml/2006/main" xmlns:a14="http://schemas.microsoft.com/office/drawing/2010/main" w="9525">
                                 <a:solidFill>
                                   <a:srgbClr val="000000"/>
                                 </a:solidFill>
@@ -5876,7 +5876,7 @@
                           </a:ln>
                           <a:extLst>
                             <a:ext uri="{909E8E84-426E-40dd-AFC4-6F175D3DCCD1}">
-                              <a14:hiddenFill xmlns:a14="http://schemas.microsoft.com/office/drawing/2010/main" xmlns:w="http://schemas.openxmlformats.org/wordprocessingml/2006/main" xmlns:w10="urn:schemas-microsoft-com:office:word" xmlns:v="urn:schemas-microsoft-com:vml" xmlns:o="urn:schemas-microsoft-com:office:office" xmlns:mv="urn:schemas-microsoft-com:mac:vml" xmlns:mo="http://schemas.microsoft.com/office/mac/office/2008/main" xmlns="">
+                              <a14:hiddenFill xmlns="" xmlns:mo="http://schemas.microsoft.com/office/mac/office/2008/main" xmlns:mv="urn:schemas-microsoft-com:mac:vml" xmlns:o="urn:schemas-microsoft-com:office:office" xmlns:v="urn:schemas-microsoft-com:vml" xmlns:w10="urn:schemas-microsoft-com:office:word" xmlns:w="http://schemas.openxmlformats.org/wordprocessingml/2006/main" xmlns:a14="http://schemas.microsoft.com/office/drawing/2010/main">
                                 <a:solidFill>
                                   <a:srgbClr val="FFFFFF"/>
                                 </a:solidFill>
@@ -5952,7 +5952,7 @@
                           </a:ln>
                           <a:extLst>
                             <a:ext uri="{91240B29-F687-4f45-9708-019B960494DF}">
-                              <a14:hiddenLine xmlns:a14="http://schemas.microsoft.com/office/drawing/2010/main" xmlns:w="http://schemas.openxmlformats.org/wordprocessingml/2006/main" xmlns:w10="urn:schemas-microsoft-com:office:word" xmlns:v="urn:schemas-microsoft-com:vml" xmlns:o="urn:schemas-microsoft-com:office:office" xmlns:mv="urn:schemas-microsoft-com:mac:vml" xmlns:mo="http://schemas.microsoft.com/office/mac/office/2008/main" xmlns="" w="9525">
+                              <a14:hiddenLine xmlns="" xmlns:mo="http://schemas.microsoft.com/office/mac/office/2008/main" xmlns:mv="urn:schemas-microsoft-com:mac:vml" xmlns:o="urn:schemas-microsoft-com:office:office" xmlns:v="urn:schemas-microsoft-com:vml" xmlns:w10="urn:schemas-microsoft-com:office:word" xmlns:w="http://schemas.openxmlformats.org/wordprocessingml/2006/main" xmlns:a14="http://schemas.microsoft.com/office/drawing/2010/main" w="9525">
                                 <a:solidFill>
                                   <a:srgbClr val="000000"/>
                                 </a:solidFill>
@@ -6026,7 +6026,7 @@
                           </a:ln>
                           <a:extLst>
                             <a:ext uri="{909E8E84-426E-40dd-AFC4-6F175D3DCCD1}">
-                              <a14:hiddenFill xmlns:a14="http://schemas.microsoft.com/office/drawing/2010/main" xmlns:w="http://schemas.openxmlformats.org/wordprocessingml/2006/main" xmlns:w10="urn:schemas-microsoft-com:office:word" xmlns:v="urn:schemas-microsoft-com:vml" xmlns:o="urn:schemas-microsoft-com:office:office" xmlns:mv="urn:schemas-microsoft-com:mac:vml" xmlns:mo="http://schemas.microsoft.com/office/mac/office/2008/main" xmlns="">
+                              <a14:hiddenFill xmlns="" xmlns:mo="http://schemas.microsoft.com/office/mac/office/2008/main" xmlns:mv="urn:schemas-microsoft-com:mac:vml" xmlns:o="urn:schemas-microsoft-com:office:office" xmlns:v="urn:schemas-microsoft-com:vml" xmlns:w10="urn:schemas-microsoft-com:office:word" xmlns:w="http://schemas.openxmlformats.org/wordprocessingml/2006/main" xmlns:a14="http://schemas.microsoft.com/office/drawing/2010/main">
                                 <a:solidFill>
                                   <a:srgbClr val="FFFFFF"/>
                                 </a:solidFill>
@@ -6097,7 +6097,7 @@
                           </a:ln>
                           <a:extLst>
                             <a:ext uri="{909E8E84-426E-40dd-AFC4-6F175D3DCCD1}">
-                              <a14:hiddenFill xmlns:a14="http://schemas.microsoft.com/office/drawing/2010/main" xmlns:w="http://schemas.openxmlformats.org/wordprocessingml/2006/main" xmlns:w10="urn:schemas-microsoft-com:office:word" xmlns:v="urn:schemas-microsoft-com:vml" xmlns:o="urn:schemas-microsoft-com:office:office" xmlns:mv="urn:schemas-microsoft-com:mac:vml" xmlns:mo="http://schemas.microsoft.com/office/mac/office/2008/main" xmlns="">
+                              <a14:hiddenFill xmlns="" xmlns:mo="http://schemas.microsoft.com/office/mac/office/2008/main" xmlns:mv="urn:schemas-microsoft-com:mac:vml" xmlns:o="urn:schemas-microsoft-com:office:office" xmlns:v="urn:schemas-microsoft-com:vml" xmlns:w10="urn:schemas-microsoft-com:office:word" xmlns:w="http://schemas.openxmlformats.org/wordprocessingml/2006/main" xmlns:a14="http://schemas.microsoft.com/office/drawing/2010/main">
                                 <a:solidFill>
                                   <a:srgbClr val="FFFFFF"/>
                                 </a:solidFill>
@@ -6173,7 +6173,7 @@
                           </a:ln>
                           <a:extLst>
                             <a:ext uri="{91240B29-F687-4f45-9708-019B960494DF}">
-                              <a14:hiddenLine xmlns:a14="http://schemas.microsoft.com/office/drawing/2010/main" xmlns:w="http://schemas.openxmlformats.org/wordprocessingml/2006/main" xmlns:w10="urn:schemas-microsoft-com:office:word" xmlns:v="urn:schemas-microsoft-com:vml" xmlns:o="urn:schemas-microsoft-com:office:office" xmlns:mv="urn:schemas-microsoft-com:mac:vml" xmlns:mo="http://schemas.microsoft.com/office/mac/office/2008/main" xmlns="" w="9525">
+                              <a14:hiddenLine xmlns="" xmlns:mo="http://schemas.microsoft.com/office/mac/office/2008/main" xmlns:mv="urn:schemas-microsoft-com:mac:vml" xmlns:o="urn:schemas-microsoft-com:office:office" xmlns:v="urn:schemas-microsoft-com:vml" xmlns:w10="urn:schemas-microsoft-com:office:word" xmlns:w="http://schemas.openxmlformats.org/wordprocessingml/2006/main" xmlns:a14="http://schemas.microsoft.com/office/drawing/2010/main" w="9525">
                                 <a:solidFill>
                                   <a:srgbClr val="000000"/>
                                 </a:solidFill>
@@ -6251,7 +6251,7 @@
                           </a:ln>
                           <a:extLst>
                             <a:ext uri="{909E8E84-426E-40dd-AFC4-6F175D3DCCD1}">
-                              <a14:hiddenFill xmlns:a14="http://schemas.microsoft.com/office/drawing/2010/main" xmlns:w="http://schemas.openxmlformats.org/wordprocessingml/2006/main" xmlns:w10="urn:schemas-microsoft-com:office:word" xmlns:v="urn:schemas-microsoft-com:vml" xmlns:o="urn:schemas-microsoft-com:office:office" xmlns:mv="urn:schemas-microsoft-com:mac:vml" xmlns:mo="http://schemas.microsoft.com/office/mac/office/2008/main" xmlns="">
+                              <a14:hiddenFill xmlns="" xmlns:mo="http://schemas.microsoft.com/office/mac/office/2008/main" xmlns:mv="urn:schemas-microsoft-com:mac:vml" xmlns:o="urn:schemas-microsoft-com:office:office" xmlns:v="urn:schemas-microsoft-com:vml" xmlns:w10="urn:schemas-microsoft-com:office:word" xmlns:w="http://schemas.openxmlformats.org/wordprocessingml/2006/main" xmlns:a14="http://schemas.microsoft.com/office/drawing/2010/main">
                                 <a:solidFill>
                                   <a:srgbClr val="FFFFFF"/>
                                 </a:solidFill>
@@ -6327,7 +6327,7 @@
                           </a:ln>
                           <a:extLst>
                             <a:ext uri="{91240B29-F687-4f45-9708-019B960494DF}">
-                              <a14:hiddenLine xmlns:a14="http://schemas.microsoft.com/office/drawing/2010/main" xmlns:w="http://schemas.openxmlformats.org/wordprocessingml/2006/main" xmlns:w10="urn:schemas-microsoft-com:office:word" xmlns:v="urn:schemas-microsoft-com:vml" xmlns:o="urn:schemas-microsoft-com:office:office" xmlns:mv="urn:schemas-microsoft-com:mac:vml" xmlns:mo="http://schemas.microsoft.com/office/mac/office/2008/main" xmlns="" w="9525">
+                              <a14:hiddenLine xmlns="" xmlns:mo="http://schemas.microsoft.com/office/mac/office/2008/main" xmlns:mv="urn:schemas-microsoft-com:mac:vml" xmlns:o="urn:schemas-microsoft-com:office:office" xmlns:v="urn:schemas-microsoft-com:vml" xmlns:w10="urn:schemas-microsoft-com:office:word" xmlns:w="http://schemas.openxmlformats.org/wordprocessingml/2006/main" xmlns:a14="http://schemas.microsoft.com/office/drawing/2010/main" w="9525">
                                 <a:solidFill>
                                   <a:srgbClr val="000000"/>
                                 </a:solidFill>
@@ -6646,7 +6646,7 @@
                           </a:ln>
                           <a:extLst>
                             <a:ext uri="{91240B29-F687-4f45-9708-019B960494DF}">
-                              <a14:hiddenLine xmlns:a14="http://schemas.microsoft.com/office/drawing/2010/main" xmlns:w="http://schemas.openxmlformats.org/wordprocessingml/2006/main" xmlns:w10="urn:schemas-microsoft-com:office:word" xmlns:v="urn:schemas-microsoft-com:vml" xmlns:o="urn:schemas-microsoft-com:office:office" xmlns:mv="urn:schemas-microsoft-com:mac:vml" xmlns:mo="http://schemas.microsoft.com/office/mac/office/2008/main" xmlns="" w="9525">
+                              <a14:hiddenLine xmlns="" xmlns:mo="http://schemas.microsoft.com/office/mac/office/2008/main" xmlns:mv="urn:schemas-microsoft-com:mac:vml" xmlns:o="urn:schemas-microsoft-com:office:office" xmlns:v="urn:schemas-microsoft-com:vml" xmlns:w10="urn:schemas-microsoft-com:office:word" xmlns:w="http://schemas.openxmlformats.org/wordprocessingml/2006/main" xmlns:a14="http://schemas.microsoft.com/office/drawing/2010/main" w="9525">
                                 <a:solidFill>
                                   <a:srgbClr val="000000"/>
                                 </a:solidFill>
@@ -6680,14 +6680,14 @@
                           </a:ln>
                           <a:extLst>
                             <a:ext uri="{909E8E84-426E-40dd-AFC4-6F175D3DCCD1}">
-                              <a14:hiddenFill xmlns:a14="http://schemas.microsoft.com/office/drawing/2010/main" xmlns:w="http://schemas.openxmlformats.org/wordprocessingml/2006/main" xmlns:w10="urn:schemas-microsoft-com:office:word" xmlns:v="urn:schemas-microsoft-com:vml" xmlns:o="urn:schemas-microsoft-com:office:office" xmlns:mv="urn:schemas-microsoft-com:mac:vml" xmlns:mo="http://schemas.microsoft.com/office/mac/office/2008/main" xmlns="">
+                              <a14:hiddenFill xmlns="" xmlns:mo="http://schemas.microsoft.com/office/mac/office/2008/main" xmlns:mv="urn:schemas-microsoft-com:mac:vml" xmlns:o="urn:schemas-microsoft-com:office:office" xmlns:v="urn:schemas-microsoft-com:vml" xmlns:w10="urn:schemas-microsoft-com:office:word" xmlns:w="http://schemas.openxmlformats.org/wordprocessingml/2006/main" xmlns:a14="http://schemas.microsoft.com/office/drawing/2010/main">
                                 <a:solidFill>
                                   <a:srgbClr val="FFFFFF"/>
                                 </a:solidFill>
                               </a14:hiddenFill>
                             </a:ext>
                             <a:ext uri="{91240B29-F687-4f45-9708-019B960494DF}">
-                              <a14:hiddenLine xmlns:a14="http://schemas.microsoft.com/office/drawing/2010/main" xmlns:w="http://schemas.openxmlformats.org/wordprocessingml/2006/main" xmlns:w10="urn:schemas-microsoft-com:office:word" xmlns:v="urn:schemas-microsoft-com:vml" xmlns:o="urn:schemas-microsoft-com:office:office" xmlns:mv="urn:schemas-microsoft-com:mac:vml" xmlns:mo="http://schemas.microsoft.com/office/mac/office/2008/main" xmlns="" w="9525">
+                              <a14:hiddenLine xmlns="" xmlns:mo="http://schemas.microsoft.com/office/mac/office/2008/main" xmlns:mv="urn:schemas-microsoft-com:mac:vml" xmlns:o="urn:schemas-microsoft-com:office:office" xmlns:v="urn:schemas-microsoft-com:vml" xmlns:w10="urn:schemas-microsoft-com:office:word" xmlns:w="http://schemas.openxmlformats.org/wordprocessingml/2006/main" xmlns:a14="http://schemas.microsoft.com/office/drawing/2010/main" w="9525">
                                 <a:solidFill>
                                   <a:srgbClr val="000000"/>
                                 </a:solidFill>
@@ -6742,14 +6742,14 @@
                           </a:ln>
                           <a:extLst>
                             <a:ext uri="{909E8E84-426E-40dd-AFC4-6F175D3DCCD1}">
-                              <a14:hiddenFill xmlns:a14="http://schemas.microsoft.com/office/drawing/2010/main" xmlns:w="http://schemas.openxmlformats.org/wordprocessingml/2006/main" xmlns:w10="urn:schemas-microsoft-com:office:word" xmlns:v="urn:schemas-microsoft-com:vml" xmlns:o="urn:schemas-microsoft-com:office:office" xmlns:mv="urn:schemas-microsoft-com:mac:vml" xmlns:mo="http://schemas.microsoft.com/office/mac/office/2008/main" xmlns="">
+                              <a14:hiddenFill xmlns="" xmlns:mo="http://schemas.microsoft.com/office/mac/office/2008/main" xmlns:mv="urn:schemas-microsoft-com:mac:vml" xmlns:o="urn:schemas-microsoft-com:office:office" xmlns:v="urn:schemas-microsoft-com:vml" xmlns:w10="urn:schemas-microsoft-com:office:word" xmlns:w="http://schemas.openxmlformats.org/wordprocessingml/2006/main" xmlns:a14="http://schemas.microsoft.com/office/drawing/2010/main">
                                 <a:solidFill>
                                   <a:srgbClr val="FFFFFF"/>
                                 </a:solidFill>
                               </a14:hiddenFill>
                             </a:ext>
                             <a:ext uri="{91240B29-F687-4f45-9708-019B960494DF}">
-                              <a14:hiddenLine xmlns:a14="http://schemas.microsoft.com/office/drawing/2010/main" xmlns:w="http://schemas.openxmlformats.org/wordprocessingml/2006/main" xmlns:w10="urn:schemas-microsoft-com:office:word" xmlns:v="urn:schemas-microsoft-com:vml" xmlns:o="urn:schemas-microsoft-com:office:office" xmlns:mv="urn:schemas-microsoft-com:mac:vml" xmlns:mo="http://schemas.microsoft.com/office/mac/office/2008/main" xmlns="" w="9525">
+                              <a14:hiddenLine xmlns="" xmlns:mo="http://schemas.microsoft.com/office/mac/office/2008/main" xmlns:mv="urn:schemas-microsoft-com:mac:vml" xmlns:o="urn:schemas-microsoft-com:office:office" xmlns:v="urn:schemas-microsoft-com:vml" xmlns:w10="urn:schemas-microsoft-com:office:word" xmlns:w="http://schemas.openxmlformats.org/wordprocessingml/2006/main" xmlns:a14="http://schemas.microsoft.com/office/drawing/2010/main" w="9525">
                                 <a:solidFill>
                                   <a:srgbClr val="000000"/>
                                 </a:solidFill>
@@ -6804,7 +6804,7 @@
                         <wps:spPr bwMode="auto">
                           <a:xfrm>
                             <a:off x="2333793" y="2165265"/>
-                            <a:ext cx="219710" cy="219075"/>
+                            <a:ext cx="218440" cy="219075"/>
                           </a:xfrm>
                           <a:prstGeom prst="rect">
                             <a:avLst/>
@@ -6815,14 +6815,14 @@
                           </a:ln>
                           <a:extLst>
                             <a:ext uri="{909E8E84-426E-40dd-AFC4-6F175D3DCCD1}">
-                              <a14:hiddenFill xmlns:a14="http://schemas.microsoft.com/office/drawing/2010/main" xmlns:w="http://schemas.openxmlformats.org/wordprocessingml/2006/main" xmlns:w10="urn:schemas-microsoft-com:office:word" xmlns:v="urn:schemas-microsoft-com:vml" xmlns:o="urn:schemas-microsoft-com:office:office" xmlns:mv="urn:schemas-microsoft-com:mac:vml" xmlns:mo="http://schemas.microsoft.com/office/mac/office/2008/main" xmlns="">
+                              <a14:hiddenFill xmlns="" xmlns:mo="http://schemas.microsoft.com/office/mac/office/2008/main" xmlns:mv="urn:schemas-microsoft-com:mac:vml" xmlns:o="urn:schemas-microsoft-com:office:office" xmlns:v="urn:schemas-microsoft-com:vml" xmlns:w10="urn:schemas-microsoft-com:office:word" xmlns:w="http://schemas.openxmlformats.org/wordprocessingml/2006/main" xmlns:a14="http://schemas.microsoft.com/office/drawing/2010/main">
                                 <a:solidFill>
                                   <a:srgbClr val="FFFFFF"/>
                                 </a:solidFill>
                               </a14:hiddenFill>
                             </a:ext>
                             <a:ext uri="{91240B29-F687-4f45-9708-019B960494DF}">
-                              <a14:hiddenLine xmlns:a14="http://schemas.microsoft.com/office/drawing/2010/main" xmlns:w="http://schemas.openxmlformats.org/wordprocessingml/2006/main" xmlns:w10="urn:schemas-microsoft-com:office:word" xmlns:v="urn:schemas-microsoft-com:vml" xmlns:o="urn:schemas-microsoft-com:office:office" xmlns:mv="urn:schemas-microsoft-com:mac:vml" xmlns:mo="http://schemas.microsoft.com/office/mac/office/2008/main" xmlns="" w="9525">
+                              <a14:hiddenLine xmlns="" xmlns:mo="http://schemas.microsoft.com/office/mac/office/2008/main" xmlns:mv="urn:schemas-microsoft-com:mac:vml" xmlns:o="urn:schemas-microsoft-com:office:office" xmlns:v="urn:schemas-microsoft-com:vml" xmlns:w10="urn:schemas-microsoft-com:office:word" xmlns:w="http://schemas.openxmlformats.org/wordprocessingml/2006/main" xmlns:a14="http://schemas.microsoft.com/office/drawing/2010/main" w="9525">
                                 <a:solidFill>
                                   <a:srgbClr val="000000"/>
                                 </a:solidFill>
@@ -6928,7 +6928,7 @@
                           </a:ln>
                           <a:extLst>
                             <a:ext uri="{909E8E84-426E-40dd-AFC4-6F175D3DCCD1}">
-                              <a14:hiddenFill xmlns:a14="http://schemas.microsoft.com/office/drawing/2010/main" xmlns:w="http://schemas.openxmlformats.org/wordprocessingml/2006/main" xmlns:w10="urn:schemas-microsoft-com:office:word" xmlns:v="urn:schemas-microsoft-com:vml" xmlns:o="urn:schemas-microsoft-com:office:office" xmlns:mv="urn:schemas-microsoft-com:mac:vml" xmlns:mo="http://schemas.microsoft.com/office/mac/office/2008/main" xmlns="">
+                              <a14:hiddenFill xmlns="" xmlns:mo="http://schemas.microsoft.com/office/mac/office/2008/main" xmlns:mv="urn:schemas-microsoft-com:mac:vml" xmlns:o="urn:schemas-microsoft-com:office:office" xmlns:v="urn:schemas-microsoft-com:vml" xmlns:w10="urn:schemas-microsoft-com:office:word" xmlns:w="http://schemas.openxmlformats.org/wordprocessingml/2006/main" xmlns:a14="http://schemas.microsoft.com/office/drawing/2010/main">
                                 <a:solidFill>
                                   <a:srgbClr val="FFFFFF"/>
                                 </a:solidFill>
@@ -6999,7 +6999,7 @@
                           </a:ln>
                           <a:extLst>
                             <a:ext uri="{909E8E84-426E-40dd-AFC4-6F175D3DCCD1}">
-                              <a14:hiddenFill xmlns:a14="http://schemas.microsoft.com/office/drawing/2010/main" xmlns:w="http://schemas.openxmlformats.org/wordprocessingml/2006/main" xmlns:w10="urn:schemas-microsoft-com:office:word" xmlns:v="urn:schemas-microsoft-com:vml" xmlns:o="urn:schemas-microsoft-com:office:office" xmlns:mv="urn:schemas-microsoft-com:mac:vml" xmlns:mo="http://schemas.microsoft.com/office/mac/office/2008/main" xmlns="">
+                              <a14:hiddenFill xmlns="" xmlns:mo="http://schemas.microsoft.com/office/mac/office/2008/main" xmlns:mv="urn:schemas-microsoft-com:mac:vml" xmlns:o="urn:schemas-microsoft-com:office:office" xmlns:v="urn:schemas-microsoft-com:vml" xmlns:w10="urn:schemas-microsoft-com:office:word" xmlns:w="http://schemas.openxmlformats.org/wordprocessingml/2006/main" xmlns:a14="http://schemas.microsoft.com/office/drawing/2010/main">
                                 <a:solidFill>
                                   <a:srgbClr val="FFFFFF"/>
                                 </a:solidFill>
@@ -7030,14 +7030,14 @@
                           </a:ln>
                           <a:extLst>
                             <a:ext uri="{909E8E84-426E-40dd-AFC4-6F175D3DCCD1}">
-                              <a14:hiddenFill xmlns:a14="http://schemas.microsoft.com/office/drawing/2010/main" xmlns:w="http://schemas.openxmlformats.org/wordprocessingml/2006/main" xmlns:w10="urn:schemas-microsoft-com:office:word" xmlns:v="urn:schemas-microsoft-com:vml" xmlns:o="urn:schemas-microsoft-com:office:office" xmlns:mv="urn:schemas-microsoft-com:mac:vml" xmlns:mo="http://schemas.microsoft.com/office/mac/office/2008/main" xmlns="">
+                              <a14:hiddenFill xmlns="" xmlns:mo="http://schemas.microsoft.com/office/mac/office/2008/main" xmlns:mv="urn:schemas-microsoft-com:mac:vml" xmlns:o="urn:schemas-microsoft-com:office:office" xmlns:v="urn:schemas-microsoft-com:vml" xmlns:w10="urn:schemas-microsoft-com:office:word" xmlns:w="http://schemas.openxmlformats.org/wordprocessingml/2006/main" xmlns:a14="http://schemas.microsoft.com/office/drawing/2010/main">
                                 <a:solidFill>
                                   <a:srgbClr val="FFFFFF"/>
                                 </a:solidFill>
                               </a14:hiddenFill>
                             </a:ext>
                             <a:ext uri="{91240B29-F687-4f45-9708-019B960494DF}">
-                              <a14:hiddenLine xmlns:a14="http://schemas.microsoft.com/office/drawing/2010/main" xmlns:w="http://schemas.openxmlformats.org/wordprocessingml/2006/main" xmlns:w10="urn:schemas-microsoft-com:office:word" xmlns:v="urn:schemas-microsoft-com:vml" xmlns:o="urn:schemas-microsoft-com:office:office" xmlns:mv="urn:schemas-microsoft-com:mac:vml" xmlns:mo="http://schemas.microsoft.com/office/mac/office/2008/main" xmlns="" w="9525">
+                              <a14:hiddenLine xmlns="" xmlns:mo="http://schemas.microsoft.com/office/mac/office/2008/main" xmlns:mv="urn:schemas-microsoft-com:mac:vml" xmlns:o="urn:schemas-microsoft-com:office:office" xmlns:v="urn:schemas-microsoft-com:vml" xmlns:w10="urn:schemas-microsoft-com:office:word" xmlns:w="http://schemas.openxmlformats.org/wordprocessingml/2006/main" xmlns:a14="http://schemas.microsoft.com/office/drawing/2010/main" w="9525">
                                 <a:solidFill>
                                   <a:srgbClr val="000000"/>
                                 </a:solidFill>
@@ -7088,14 +7088,14 @@
                           </a:ln>
                           <a:extLst>
                             <a:ext uri="{909E8E84-426E-40dd-AFC4-6F175D3DCCD1}">
-                              <a14:hiddenFill xmlns:a14="http://schemas.microsoft.com/office/drawing/2010/main" xmlns:w="http://schemas.openxmlformats.org/wordprocessingml/2006/main" xmlns:w10="urn:schemas-microsoft-com:office:word" xmlns:v="urn:schemas-microsoft-com:vml" xmlns:o="urn:schemas-microsoft-com:office:office" xmlns:mv="urn:schemas-microsoft-com:mac:vml" xmlns:mo="http://schemas.microsoft.com/office/mac/office/2008/main" xmlns="">
+                              <a14:hiddenFill xmlns="" xmlns:mo="http://schemas.microsoft.com/office/mac/office/2008/main" xmlns:mv="urn:schemas-microsoft-com:mac:vml" xmlns:o="urn:schemas-microsoft-com:office:office" xmlns:v="urn:schemas-microsoft-com:vml" xmlns:w10="urn:schemas-microsoft-com:office:word" xmlns:w="http://schemas.openxmlformats.org/wordprocessingml/2006/main" xmlns:a14="http://schemas.microsoft.com/office/drawing/2010/main">
                                 <a:solidFill>
                                   <a:srgbClr val="FFFFFF"/>
                                 </a:solidFill>
                               </a14:hiddenFill>
                             </a:ext>
                             <a:ext uri="{91240B29-F687-4f45-9708-019B960494DF}">
-                              <a14:hiddenLine xmlns:a14="http://schemas.microsoft.com/office/drawing/2010/main" xmlns:w="http://schemas.openxmlformats.org/wordprocessingml/2006/main" xmlns:w10="urn:schemas-microsoft-com:office:word" xmlns:v="urn:schemas-microsoft-com:vml" xmlns:o="urn:schemas-microsoft-com:office:office" xmlns:mv="urn:schemas-microsoft-com:mac:vml" xmlns:mo="http://schemas.microsoft.com/office/mac/office/2008/main" xmlns="" w="9525">
+                              <a14:hiddenLine xmlns="" xmlns:mo="http://schemas.microsoft.com/office/mac/office/2008/main" xmlns:mv="urn:schemas-microsoft-com:mac:vml" xmlns:o="urn:schemas-microsoft-com:office:office" xmlns:v="urn:schemas-microsoft-com:vml" xmlns:w10="urn:schemas-microsoft-com:office:word" xmlns:w="http://schemas.openxmlformats.org/wordprocessingml/2006/main" xmlns:a14="http://schemas.microsoft.com/office/drawing/2010/main" w="9525">
                                 <a:solidFill>
                                   <a:srgbClr val="000000"/>
                                 </a:solidFill>
@@ -7146,14 +7146,14 @@
                           </a:ln>
                           <a:extLst>
                             <a:ext uri="{909E8E84-426E-40dd-AFC4-6F175D3DCCD1}">
-                              <a14:hiddenFill xmlns:a14="http://schemas.microsoft.com/office/drawing/2010/main" xmlns:w="http://schemas.openxmlformats.org/wordprocessingml/2006/main" xmlns:w10="urn:schemas-microsoft-com:office:word" xmlns:v="urn:schemas-microsoft-com:vml" xmlns:o="urn:schemas-microsoft-com:office:office" xmlns:mv="urn:schemas-microsoft-com:mac:vml" xmlns:mo="http://schemas.microsoft.com/office/mac/office/2008/main" xmlns="">
+                              <a14:hiddenFill xmlns="" xmlns:mo="http://schemas.microsoft.com/office/mac/office/2008/main" xmlns:mv="urn:schemas-microsoft-com:mac:vml" xmlns:o="urn:schemas-microsoft-com:office:office" xmlns:v="urn:schemas-microsoft-com:vml" xmlns:w10="urn:schemas-microsoft-com:office:word" xmlns:w="http://schemas.openxmlformats.org/wordprocessingml/2006/main" xmlns:a14="http://schemas.microsoft.com/office/drawing/2010/main">
                                 <a:solidFill>
                                   <a:srgbClr val="FFFFFF"/>
                                 </a:solidFill>
                               </a14:hiddenFill>
                             </a:ext>
                             <a:ext uri="{91240B29-F687-4f45-9708-019B960494DF}">
-                              <a14:hiddenLine xmlns:a14="http://schemas.microsoft.com/office/drawing/2010/main" xmlns:w="http://schemas.openxmlformats.org/wordprocessingml/2006/main" xmlns:w10="urn:schemas-microsoft-com:office:word" xmlns:v="urn:schemas-microsoft-com:vml" xmlns:o="urn:schemas-microsoft-com:office:office" xmlns:mv="urn:schemas-microsoft-com:mac:vml" xmlns:mo="http://schemas.microsoft.com/office/mac/office/2008/main" xmlns="" w="9525">
+                              <a14:hiddenLine xmlns="" xmlns:mo="http://schemas.microsoft.com/office/mac/office/2008/main" xmlns:mv="urn:schemas-microsoft-com:mac:vml" xmlns:o="urn:schemas-microsoft-com:office:office" xmlns:v="urn:schemas-microsoft-com:vml" xmlns:w10="urn:schemas-microsoft-com:office:word" xmlns:w="http://schemas.openxmlformats.org/wordprocessingml/2006/main" xmlns:a14="http://schemas.microsoft.com/office/drawing/2010/main" w="9525">
                                 <a:solidFill>
                                   <a:srgbClr val="000000"/>
                                 </a:solidFill>
@@ -7205,7 +7205,7 @@
                           </a:ln>
                           <a:extLst>
                             <a:ext uri="{91240B29-F687-4f45-9708-019B960494DF}">
-                              <a14:hiddenLine xmlns:a14="http://schemas.microsoft.com/office/drawing/2010/main" xmlns:w="http://schemas.openxmlformats.org/wordprocessingml/2006/main" xmlns:w10="urn:schemas-microsoft-com:office:word" xmlns:v="urn:schemas-microsoft-com:vml" xmlns:o="urn:schemas-microsoft-com:office:office" xmlns:mv="urn:schemas-microsoft-com:mac:vml" xmlns:mo="http://schemas.microsoft.com/office/mac/office/2008/main" xmlns="" w="9525">
+                              <a14:hiddenLine xmlns="" xmlns:mo="http://schemas.microsoft.com/office/mac/office/2008/main" xmlns:mv="urn:schemas-microsoft-com:mac:vml" xmlns:o="urn:schemas-microsoft-com:office:office" xmlns:v="urn:schemas-microsoft-com:vml" xmlns:w10="urn:schemas-microsoft-com:office:word" xmlns:w="http://schemas.openxmlformats.org/wordprocessingml/2006/main" xmlns:a14="http://schemas.microsoft.com/office/drawing/2010/main" w="9525">
                                 <a:solidFill>
                                   <a:srgbClr val="000000"/>
                                 </a:solidFill>
@@ -7244,7 +7244,7 @@
                           </a:ln>
                           <a:extLst>
                             <a:ext uri="{909E8E84-426E-40dd-AFC4-6F175D3DCCD1}">
-                              <a14:hiddenFill xmlns:a14="http://schemas.microsoft.com/office/drawing/2010/main" xmlns:w="http://schemas.openxmlformats.org/wordprocessingml/2006/main" xmlns:w10="urn:schemas-microsoft-com:office:word" xmlns:v="urn:schemas-microsoft-com:vml" xmlns:o="urn:schemas-microsoft-com:office:office" xmlns:mv="urn:schemas-microsoft-com:mac:vml" xmlns:mo="http://schemas.microsoft.com/office/mac/office/2008/main" xmlns="">
+                              <a14:hiddenFill xmlns="" xmlns:mo="http://schemas.microsoft.com/office/mac/office/2008/main" xmlns:mv="urn:schemas-microsoft-com:mac:vml" xmlns:o="urn:schemas-microsoft-com:office:office" xmlns:v="urn:schemas-microsoft-com:vml" xmlns:w10="urn:schemas-microsoft-com:office:word" xmlns:w="http://schemas.openxmlformats.org/wordprocessingml/2006/main" xmlns:a14="http://schemas.microsoft.com/office/drawing/2010/main">
                                 <a:solidFill>
                                   <a:srgbClr val="FFFFFF"/>
                                 </a:solidFill>
@@ -7275,14 +7275,14 @@
                           </a:ln>
                           <a:extLst>
                             <a:ext uri="{909E8E84-426E-40dd-AFC4-6F175D3DCCD1}">
-                              <a14:hiddenFill xmlns:a14="http://schemas.microsoft.com/office/drawing/2010/main" xmlns:w="http://schemas.openxmlformats.org/wordprocessingml/2006/main" xmlns:w10="urn:schemas-microsoft-com:office:word" xmlns:v="urn:schemas-microsoft-com:vml" xmlns:o="urn:schemas-microsoft-com:office:office" xmlns:mv="urn:schemas-microsoft-com:mac:vml" xmlns:mo="http://schemas.microsoft.com/office/mac/office/2008/main" xmlns="">
+                              <a14:hiddenFill xmlns="" xmlns:mo="http://schemas.microsoft.com/office/mac/office/2008/main" xmlns:mv="urn:schemas-microsoft-com:mac:vml" xmlns:o="urn:schemas-microsoft-com:office:office" xmlns:v="urn:schemas-microsoft-com:vml" xmlns:w10="urn:schemas-microsoft-com:office:word" xmlns:w="http://schemas.openxmlformats.org/wordprocessingml/2006/main" xmlns:a14="http://schemas.microsoft.com/office/drawing/2010/main">
                                 <a:solidFill>
                                   <a:srgbClr val="FFFFFF"/>
                                 </a:solidFill>
                               </a14:hiddenFill>
                             </a:ext>
                             <a:ext uri="{91240B29-F687-4f45-9708-019B960494DF}">
-                              <a14:hiddenLine xmlns:a14="http://schemas.microsoft.com/office/drawing/2010/main" xmlns:w="http://schemas.openxmlformats.org/wordprocessingml/2006/main" xmlns:w10="urn:schemas-microsoft-com:office:word" xmlns:v="urn:schemas-microsoft-com:vml" xmlns:o="urn:schemas-microsoft-com:office:office" xmlns:mv="urn:schemas-microsoft-com:mac:vml" xmlns:mo="http://schemas.microsoft.com/office/mac/office/2008/main" xmlns="" w="9525">
+                              <a14:hiddenLine xmlns="" xmlns:mo="http://schemas.microsoft.com/office/mac/office/2008/main" xmlns:mv="urn:schemas-microsoft-com:mac:vml" xmlns:o="urn:schemas-microsoft-com:office:office" xmlns:v="urn:schemas-microsoft-com:vml" xmlns:w10="urn:schemas-microsoft-com:office:word" xmlns:w="http://schemas.openxmlformats.org/wordprocessingml/2006/main" xmlns:a14="http://schemas.microsoft.com/office/drawing/2010/main" w="9525">
                                 <a:solidFill>
                                   <a:srgbClr val="000000"/>
                                 </a:solidFill>
@@ -7385,7 +7385,7 @@
                           </a:ln>
                           <a:extLst>
                             <a:ext uri="{909E8E84-426E-40dd-AFC4-6F175D3DCCD1}">
-                              <a14:hiddenFill xmlns:a14="http://schemas.microsoft.com/office/drawing/2010/main" xmlns:w="http://schemas.openxmlformats.org/wordprocessingml/2006/main" xmlns:w10="urn:schemas-microsoft-com:office:word" xmlns:v="urn:schemas-microsoft-com:vml" xmlns:o="urn:schemas-microsoft-com:office:office" xmlns:mv="urn:schemas-microsoft-com:mac:vml" xmlns:mo="http://schemas.microsoft.com/office/mac/office/2008/main" xmlns="">
+                              <a14:hiddenFill xmlns="" xmlns:mo="http://schemas.microsoft.com/office/mac/office/2008/main" xmlns:mv="urn:schemas-microsoft-com:mac:vml" xmlns:o="urn:schemas-microsoft-com:office:office" xmlns:v="urn:schemas-microsoft-com:vml" xmlns:w10="urn:schemas-microsoft-com:office:word" xmlns:w="http://schemas.openxmlformats.org/wordprocessingml/2006/main" xmlns:a14="http://schemas.microsoft.com/office/drawing/2010/main">
                                 <a:solidFill>
                                   <a:srgbClr val="FFFFFF"/>
                                 </a:solidFill>
@@ -7461,7 +7461,7 @@
                           </a:ln>
                           <a:extLst>
                             <a:ext uri="{91240B29-F687-4f45-9708-019B960494DF}">
-                              <a14:hiddenLine xmlns:a14="http://schemas.microsoft.com/office/drawing/2010/main" xmlns:w="http://schemas.openxmlformats.org/wordprocessingml/2006/main" xmlns:w10="urn:schemas-microsoft-com:office:word" xmlns:v="urn:schemas-microsoft-com:vml" xmlns:o="urn:schemas-microsoft-com:office:office" xmlns:mv="urn:schemas-microsoft-com:mac:vml" xmlns:mo="http://schemas.microsoft.com/office/mac/office/2008/main" xmlns="" w="9525">
+                              <a14:hiddenLine xmlns="" xmlns:mo="http://schemas.microsoft.com/office/mac/office/2008/main" xmlns:mv="urn:schemas-microsoft-com:mac:vml" xmlns:o="urn:schemas-microsoft-com:office:office" xmlns:v="urn:schemas-microsoft-com:vml" xmlns:w10="urn:schemas-microsoft-com:office:word" xmlns:w="http://schemas.openxmlformats.org/wordprocessingml/2006/main" xmlns:a14="http://schemas.microsoft.com/office/drawing/2010/main" w="9525">
                                 <a:solidFill>
                                   <a:srgbClr val="000000"/>
                                 </a:solidFill>
@@ -7540,7 +7540,7 @@
                           </a:ln>
                           <a:extLst>
                             <a:ext uri="{91240B29-F687-4f45-9708-019B960494DF}">
-                              <a14:hiddenLine xmlns:a14="http://schemas.microsoft.com/office/drawing/2010/main" xmlns:w="http://schemas.openxmlformats.org/wordprocessingml/2006/main" xmlns:w10="urn:schemas-microsoft-com:office:word" xmlns:v="urn:schemas-microsoft-com:vml" xmlns:o="urn:schemas-microsoft-com:office:office" xmlns:mv="urn:schemas-microsoft-com:mac:vml" xmlns:mo="http://schemas.microsoft.com/office/mac/office/2008/main" xmlns="" w="9525">
+                              <a14:hiddenLine xmlns="" xmlns:mo="http://schemas.microsoft.com/office/mac/office/2008/main" xmlns:mv="urn:schemas-microsoft-com:mac:vml" xmlns:o="urn:schemas-microsoft-com:office:office" xmlns:v="urn:schemas-microsoft-com:vml" xmlns:w10="urn:schemas-microsoft-com:office:word" xmlns:w="http://schemas.openxmlformats.org/wordprocessingml/2006/main" xmlns:a14="http://schemas.microsoft.com/office/drawing/2010/main" w="9525">
                                 <a:solidFill>
                                   <a:srgbClr val="000000"/>
                                 </a:solidFill>
@@ -7574,14 +7574,14 @@
                           </a:ln>
                           <a:extLst>
                             <a:ext uri="{909E8E84-426E-40dd-AFC4-6F175D3DCCD1}">
-                              <a14:hiddenFill xmlns:a14="http://schemas.microsoft.com/office/drawing/2010/main" xmlns:w="http://schemas.openxmlformats.org/wordprocessingml/2006/main" xmlns:w10="urn:schemas-microsoft-com:office:word" xmlns:v="urn:schemas-microsoft-com:vml" xmlns:o="urn:schemas-microsoft-com:office:office" xmlns:mv="urn:schemas-microsoft-com:mac:vml" xmlns:mo="http://schemas.microsoft.com/office/mac/office/2008/main" xmlns="">
+                              <a14:hiddenFill xmlns="" xmlns:mo="http://schemas.microsoft.com/office/mac/office/2008/main" xmlns:mv="urn:schemas-microsoft-com:mac:vml" xmlns:o="urn:schemas-microsoft-com:office:office" xmlns:v="urn:schemas-microsoft-com:vml" xmlns:w10="urn:schemas-microsoft-com:office:word" xmlns:w="http://schemas.openxmlformats.org/wordprocessingml/2006/main" xmlns:a14="http://schemas.microsoft.com/office/drawing/2010/main">
                                 <a:solidFill>
                                   <a:srgbClr val="FFFFFF"/>
                                 </a:solidFill>
                               </a14:hiddenFill>
                             </a:ext>
                             <a:ext uri="{91240B29-F687-4f45-9708-019B960494DF}">
-                              <a14:hiddenLine xmlns:a14="http://schemas.microsoft.com/office/drawing/2010/main" xmlns:w="http://schemas.openxmlformats.org/wordprocessingml/2006/main" xmlns:w10="urn:schemas-microsoft-com:office:word" xmlns:v="urn:schemas-microsoft-com:vml" xmlns:o="urn:schemas-microsoft-com:office:office" xmlns:mv="urn:schemas-microsoft-com:mac:vml" xmlns:mo="http://schemas.microsoft.com/office/mac/office/2008/main" xmlns="" w="9525">
+                              <a14:hiddenLine xmlns="" xmlns:mo="http://schemas.microsoft.com/office/mac/office/2008/main" xmlns:mv="urn:schemas-microsoft-com:mac:vml" xmlns:o="urn:schemas-microsoft-com:office:office" xmlns:v="urn:schemas-microsoft-com:vml" xmlns:w10="urn:schemas-microsoft-com:office:word" xmlns:w="http://schemas.openxmlformats.org/wordprocessingml/2006/main" xmlns:a14="http://schemas.microsoft.com/office/drawing/2010/main" w="9525">
                                 <a:solidFill>
                                   <a:srgbClr val="000000"/>
                                 </a:solidFill>
@@ -7916,7 +7916,7 @@
                           </a:ln>
                           <a:extLst>
                             <a:ext uri="{909E8E84-426E-40dd-AFC4-6F175D3DCCD1}">
-                              <a14:hiddenFill xmlns:a14="http://schemas.microsoft.com/office/drawing/2010/main" xmlns:w="http://schemas.openxmlformats.org/wordprocessingml/2006/main" xmlns:w10="urn:schemas-microsoft-com:office:word" xmlns:v="urn:schemas-microsoft-com:vml" xmlns:o="urn:schemas-microsoft-com:office:office" xmlns:mv="urn:schemas-microsoft-com:mac:vml" xmlns:mo="http://schemas.microsoft.com/office/mac/office/2008/main" xmlns="">
+                              <a14:hiddenFill xmlns="" xmlns:mo="http://schemas.microsoft.com/office/mac/office/2008/main" xmlns:mv="urn:schemas-microsoft-com:mac:vml" xmlns:o="urn:schemas-microsoft-com:office:office" xmlns:v="urn:schemas-microsoft-com:vml" xmlns:w10="urn:schemas-microsoft-com:office:word" xmlns:w="http://schemas.openxmlformats.org/wordprocessingml/2006/main" xmlns:a14="http://schemas.microsoft.com/office/drawing/2010/main">
                                 <a:solidFill>
                                   <a:srgbClr val="FFFFFF"/>
                                 </a:solidFill>
@@ -7992,7 +7992,7 @@
                           </a:ln>
                           <a:extLst>
                             <a:ext uri="{91240B29-F687-4f45-9708-019B960494DF}">
-                              <a14:hiddenLine xmlns:a14="http://schemas.microsoft.com/office/drawing/2010/main" xmlns:w="http://schemas.openxmlformats.org/wordprocessingml/2006/main" xmlns:w10="urn:schemas-microsoft-com:office:word" xmlns:v="urn:schemas-microsoft-com:vml" xmlns:o="urn:schemas-microsoft-com:office:office" xmlns:mv="urn:schemas-microsoft-com:mac:vml" xmlns:mo="http://schemas.microsoft.com/office/mac/office/2008/main" xmlns="" w="9525">
+                              <a14:hiddenLine xmlns="" xmlns:mo="http://schemas.microsoft.com/office/mac/office/2008/main" xmlns:mv="urn:schemas-microsoft-com:mac:vml" xmlns:o="urn:schemas-microsoft-com:office:office" xmlns:v="urn:schemas-microsoft-com:vml" xmlns:w10="urn:schemas-microsoft-com:office:word" xmlns:w="http://schemas.openxmlformats.org/wordprocessingml/2006/main" xmlns:a14="http://schemas.microsoft.com/office/drawing/2010/main" w="9525">
                                 <a:solidFill>
                                   <a:srgbClr val="000000"/>
                                 </a:solidFill>
@@ -8311,7 +8311,7 @@
                           </a:ln>
                           <a:extLst>
                             <a:ext uri="{91240B29-F687-4f45-9708-019B960494DF}">
-                              <a14:hiddenLine xmlns:a14="http://schemas.microsoft.com/office/drawing/2010/main" xmlns:w="http://schemas.openxmlformats.org/wordprocessingml/2006/main" xmlns:w10="urn:schemas-microsoft-com:office:word" xmlns:v="urn:schemas-microsoft-com:vml" xmlns:o="urn:schemas-microsoft-com:office:office" xmlns:mv="urn:schemas-microsoft-com:mac:vml" xmlns:mo="http://schemas.microsoft.com/office/mac/office/2008/main" xmlns="" w="9525">
+                              <a14:hiddenLine xmlns="" xmlns:mo="http://schemas.microsoft.com/office/mac/office/2008/main" xmlns:mv="urn:schemas-microsoft-com:mac:vml" xmlns:o="urn:schemas-microsoft-com:office:office" xmlns:v="urn:schemas-microsoft-com:vml" xmlns:w10="urn:schemas-microsoft-com:office:word" xmlns:w="http://schemas.openxmlformats.org/wordprocessingml/2006/main" xmlns:a14="http://schemas.microsoft.com/office/drawing/2010/main" w="9525">
                                 <a:solidFill>
                                   <a:srgbClr val="000000"/>
                                 </a:solidFill>
@@ -8347,7 +8347,7 @@
                           </a:ln>
                           <a:extLst>
                             <a:ext uri="{91240B29-F687-4f45-9708-019B960494DF}">
-                              <a14:hiddenLine xmlns:a14="http://schemas.microsoft.com/office/drawing/2010/main" xmlns:w="http://schemas.openxmlformats.org/wordprocessingml/2006/main" xmlns:w10="urn:schemas-microsoft-com:office:word" xmlns:v="urn:schemas-microsoft-com:vml" xmlns:o="urn:schemas-microsoft-com:office:office" xmlns:mv="urn:schemas-microsoft-com:mac:vml" xmlns:mo="http://schemas.microsoft.com/office/mac/office/2008/main" xmlns="" w="9525">
+                              <a14:hiddenLine xmlns="" xmlns:mo="http://schemas.microsoft.com/office/mac/office/2008/main" xmlns:mv="urn:schemas-microsoft-com:mac:vml" xmlns:o="urn:schemas-microsoft-com:office:office" xmlns:v="urn:schemas-microsoft-com:vml" xmlns:w10="urn:schemas-microsoft-com:office:word" xmlns:w="http://schemas.openxmlformats.org/wordprocessingml/2006/main" xmlns:a14="http://schemas.microsoft.com/office/drawing/2010/main" w="9525">
                                 <a:solidFill>
                                   <a:srgbClr val="000000"/>
                                 </a:solidFill>
@@ -8386,7 +8386,7 @@
                           </a:ln>
                           <a:extLst>
                             <a:ext uri="{909E8E84-426E-40dd-AFC4-6F175D3DCCD1}">
-                              <a14:hiddenFill xmlns:a14="http://schemas.microsoft.com/office/drawing/2010/main" xmlns:w="http://schemas.openxmlformats.org/wordprocessingml/2006/main" xmlns:w10="urn:schemas-microsoft-com:office:word" xmlns:v="urn:schemas-microsoft-com:vml" xmlns:o="urn:schemas-microsoft-com:office:office" xmlns:mv="urn:schemas-microsoft-com:mac:vml" xmlns:mo="http://schemas.microsoft.com/office/mac/office/2008/main" xmlns="">
+                              <a14:hiddenFill xmlns="" xmlns:mo="http://schemas.microsoft.com/office/mac/office/2008/main" xmlns:mv="urn:schemas-microsoft-com:mac:vml" xmlns:o="urn:schemas-microsoft-com:office:office" xmlns:v="urn:schemas-microsoft-com:vml" xmlns:w10="urn:schemas-microsoft-com:office:word" xmlns:w="http://schemas.openxmlformats.org/wordprocessingml/2006/main" xmlns:a14="http://schemas.microsoft.com/office/drawing/2010/main">
                                 <a:solidFill>
                                   <a:srgbClr val="FFFFFF"/>
                                 </a:solidFill>
@@ -8420,7 +8420,7 @@
                           </a:ln>
                           <a:extLst>
                             <a:ext uri="{909E8E84-426E-40dd-AFC4-6F175D3DCCD1}">
-                              <a14:hiddenFill xmlns:a14="http://schemas.microsoft.com/office/drawing/2010/main" xmlns:w="http://schemas.openxmlformats.org/wordprocessingml/2006/main" xmlns:w10="urn:schemas-microsoft-com:office:word" xmlns:v="urn:schemas-microsoft-com:vml" xmlns:o="urn:schemas-microsoft-com:office:office" xmlns:mv="urn:schemas-microsoft-com:mac:vml" xmlns:mo="http://schemas.microsoft.com/office/mac/office/2008/main" xmlns="">
+                              <a14:hiddenFill xmlns="" xmlns:mo="http://schemas.microsoft.com/office/mac/office/2008/main" xmlns:mv="urn:schemas-microsoft-com:mac:vml" xmlns:o="urn:schemas-microsoft-com:office:office" xmlns:v="urn:schemas-microsoft-com:vml" xmlns:w10="urn:schemas-microsoft-com:office:word" xmlns:w="http://schemas.openxmlformats.org/wordprocessingml/2006/main" xmlns:a14="http://schemas.microsoft.com/office/drawing/2010/main">
                                 <a:noFill/>
                               </a14:hiddenFill>
                             </a:ext>
@@ -8447,14 +8447,14 @@
                           </a:ln>
                           <a:extLst>
                             <a:ext uri="{909E8E84-426E-40dd-AFC4-6F175D3DCCD1}">
-                              <a14:hiddenFill xmlns:a14="http://schemas.microsoft.com/office/drawing/2010/main" xmlns:w="http://schemas.openxmlformats.org/wordprocessingml/2006/main" xmlns:w10="urn:schemas-microsoft-com:office:word" xmlns:v="urn:schemas-microsoft-com:vml" xmlns:o="urn:schemas-microsoft-com:office:office" xmlns:mv="urn:schemas-microsoft-com:mac:vml" xmlns:mo="http://schemas.microsoft.com/office/mac/office/2008/main" xmlns="">
+                              <a14:hiddenFill xmlns="" xmlns:mo="http://schemas.microsoft.com/office/mac/office/2008/main" xmlns:mv="urn:schemas-microsoft-com:mac:vml" xmlns:o="urn:schemas-microsoft-com:office:office" xmlns:v="urn:schemas-microsoft-com:vml" xmlns:w10="urn:schemas-microsoft-com:office:word" xmlns:w="http://schemas.openxmlformats.org/wordprocessingml/2006/main" xmlns:a14="http://schemas.microsoft.com/office/drawing/2010/main">
                                 <a:solidFill>
                                   <a:srgbClr val="FFFFFF"/>
                                 </a:solidFill>
                               </a14:hiddenFill>
                             </a:ext>
                             <a:ext uri="{91240B29-F687-4f45-9708-019B960494DF}">
-                              <a14:hiddenLine xmlns:a14="http://schemas.microsoft.com/office/drawing/2010/main" xmlns:w="http://schemas.openxmlformats.org/wordprocessingml/2006/main" xmlns:w10="urn:schemas-microsoft-com:office:word" xmlns:v="urn:schemas-microsoft-com:vml" xmlns:o="urn:schemas-microsoft-com:office:office" xmlns:mv="urn:schemas-microsoft-com:mac:vml" xmlns:mo="http://schemas.microsoft.com/office/mac/office/2008/main" xmlns="" w="9525">
+                              <a14:hiddenLine xmlns="" xmlns:mo="http://schemas.microsoft.com/office/mac/office/2008/main" xmlns:mv="urn:schemas-microsoft-com:mac:vml" xmlns:o="urn:schemas-microsoft-com:office:office" xmlns:v="urn:schemas-microsoft-com:vml" xmlns:w10="urn:schemas-microsoft-com:office:word" xmlns:w="http://schemas.openxmlformats.org/wordprocessingml/2006/main" xmlns:a14="http://schemas.microsoft.com/office/drawing/2010/main" w="9525">
                                 <a:solidFill>
                                   <a:srgbClr val="000000"/>
                                 </a:solidFill>
@@ -8557,7 +8557,7 @@
                           </a:ln>
                           <a:extLst>
                             <a:ext uri="{91240B29-F687-4f45-9708-019B960494DF}">
-                              <a14:hiddenLine xmlns:a14="http://schemas.microsoft.com/office/drawing/2010/main" xmlns:w="http://schemas.openxmlformats.org/wordprocessingml/2006/main" xmlns:w10="urn:schemas-microsoft-com:office:word" xmlns:v="urn:schemas-microsoft-com:vml" xmlns:o="urn:schemas-microsoft-com:office:office" xmlns:mv="urn:schemas-microsoft-com:mac:vml" xmlns:mo="http://schemas.microsoft.com/office/mac/office/2008/main" xmlns="" w="9525">
+                              <a14:hiddenLine xmlns="" xmlns:mo="http://schemas.microsoft.com/office/mac/office/2008/main" xmlns:mv="urn:schemas-microsoft-com:mac:vml" xmlns:o="urn:schemas-microsoft-com:office:office" xmlns:v="urn:schemas-microsoft-com:vml" xmlns:w10="urn:schemas-microsoft-com:office:word" xmlns:w="http://schemas.openxmlformats.org/wordprocessingml/2006/main" xmlns:a14="http://schemas.microsoft.com/office/drawing/2010/main" w="9525">
                                 <a:solidFill>
                                   <a:srgbClr val="000000"/>
                                 </a:solidFill>
@@ -8648,7 +8648,7 @@
                           </a:ln>
                           <a:extLst>
                             <a:ext uri="{909E8E84-426E-40dd-AFC4-6F175D3DCCD1}">
-                              <a14:hiddenFill xmlns:a14="http://schemas.microsoft.com/office/drawing/2010/main" xmlns:w="http://schemas.openxmlformats.org/wordprocessingml/2006/main" xmlns:w10="urn:schemas-microsoft-com:office:word" xmlns:v="urn:schemas-microsoft-com:vml" xmlns:o="urn:schemas-microsoft-com:office:office" xmlns:mv="urn:schemas-microsoft-com:mac:vml" xmlns:mo="http://schemas.microsoft.com/office/mac/office/2008/main" xmlns="">
+                              <a14:hiddenFill xmlns="" xmlns:mo="http://schemas.microsoft.com/office/mac/office/2008/main" xmlns:mv="urn:schemas-microsoft-com:mac:vml" xmlns:o="urn:schemas-microsoft-com:office:office" xmlns:v="urn:schemas-microsoft-com:vml" xmlns:w10="urn:schemas-microsoft-com:office:word" xmlns:w="http://schemas.openxmlformats.org/wordprocessingml/2006/main" xmlns:a14="http://schemas.microsoft.com/office/drawing/2010/main">
                                 <a:solidFill>
                                   <a:srgbClr val="FFFFFF"/>
                                 </a:solidFill>
@@ -8681,7 +8681,7 @@
                           </a:ln>
                           <a:extLst>
                             <a:ext uri="{91240B29-F687-4f45-9708-019B960494DF}">
-                              <a14:hiddenLine xmlns:a14="http://schemas.microsoft.com/office/drawing/2010/main" xmlns:w="http://schemas.openxmlformats.org/wordprocessingml/2006/main" xmlns:w10="urn:schemas-microsoft-com:office:word" xmlns:v="urn:schemas-microsoft-com:vml" xmlns:o="urn:schemas-microsoft-com:office:office" xmlns:mv="urn:schemas-microsoft-com:mac:vml" xmlns:mo="http://schemas.microsoft.com/office/mac/office/2008/main" xmlns="" w="9525">
+                              <a14:hiddenLine xmlns="" xmlns:mo="http://schemas.microsoft.com/office/mac/office/2008/main" xmlns:mv="urn:schemas-microsoft-com:mac:vml" xmlns:o="urn:schemas-microsoft-com:office:office" xmlns:v="urn:schemas-microsoft-com:vml" xmlns:w10="urn:schemas-microsoft-com:office:word" xmlns:w="http://schemas.openxmlformats.org/wordprocessingml/2006/main" xmlns:a14="http://schemas.microsoft.com/office/drawing/2010/main" w="9525">
                                 <a:solidFill>
                                   <a:srgbClr val="000000"/>
                                 </a:solidFill>
@@ -8720,7 +8720,7 @@
                           </a:ln>
                           <a:extLst>
                             <a:ext uri="{909E8E84-426E-40dd-AFC4-6F175D3DCCD1}">
-                              <a14:hiddenFill xmlns:a14="http://schemas.microsoft.com/office/drawing/2010/main" xmlns:w="http://schemas.openxmlformats.org/wordprocessingml/2006/main" xmlns:w10="urn:schemas-microsoft-com:office:word" xmlns:v="urn:schemas-microsoft-com:vml" xmlns:o="urn:schemas-microsoft-com:office:office" xmlns:mv="urn:schemas-microsoft-com:mac:vml" xmlns:mo="http://schemas.microsoft.com/office/mac/office/2008/main" xmlns="">
+                              <a14:hiddenFill xmlns="" xmlns:mo="http://schemas.microsoft.com/office/mac/office/2008/main" xmlns:mv="urn:schemas-microsoft-com:mac:vml" xmlns:o="urn:schemas-microsoft-com:office:office" xmlns:v="urn:schemas-microsoft-com:vml" xmlns:w10="urn:schemas-microsoft-com:office:word" xmlns:w="http://schemas.openxmlformats.org/wordprocessingml/2006/main" xmlns:a14="http://schemas.microsoft.com/office/drawing/2010/main">
                                 <a:solidFill>
                                   <a:srgbClr val="FFFFFF"/>
                                 </a:solidFill>
@@ -8754,7 +8754,7 @@
                           </a:ln>
                           <a:extLst>
                             <a:ext uri="{909E8E84-426E-40dd-AFC4-6F175D3DCCD1}">
-                              <a14:hiddenFill xmlns:a14="http://schemas.microsoft.com/office/drawing/2010/main" xmlns:w="http://schemas.openxmlformats.org/wordprocessingml/2006/main" xmlns:w10="urn:schemas-microsoft-com:office:word" xmlns:v="urn:schemas-microsoft-com:vml" xmlns:o="urn:schemas-microsoft-com:office:office" xmlns:mv="urn:schemas-microsoft-com:mac:vml" xmlns:mo="http://schemas.microsoft.com/office/mac/office/2008/main" xmlns="">
+                              <a14:hiddenFill xmlns="" xmlns:mo="http://schemas.microsoft.com/office/mac/office/2008/main" xmlns:mv="urn:schemas-microsoft-com:mac:vml" xmlns:o="urn:schemas-microsoft-com:office:office" xmlns:v="urn:schemas-microsoft-com:vml" xmlns:w10="urn:schemas-microsoft-com:office:word" xmlns:w="http://schemas.openxmlformats.org/wordprocessingml/2006/main" xmlns:a14="http://schemas.microsoft.com/office/drawing/2010/main">
                                 <a:noFill/>
                               </a14:hiddenFill>
                             </a:ext>
@@ -8834,7 +8834,7 @@
                           </a:ln>
                           <a:extLst>
                             <a:ext uri="{91240B29-F687-4f45-9708-019B960494DF}">
-                              <a14:hiddenLine xmlns:a14="http://schemas.microsoft.com/office/drawing/2010/main" xmlns:w="http://schemas.openxmlformats.org/wordprocessingml/2006/main" xmlns:w10="urn:schemas-microsoft-com:office:word" xmlns:v="urn:schemas-microsoft-com:vml" xmlns:o="urn:schemas-microsoft-com:office:office" xmlns:mv="urn:schemas-microsoft-com:mac:vml" xmlns:mo="http://schemas.microsoft.com/office/mac/office/2008/main" xmlns="" w="9525">
+                              <a14:hiddenLine xmlns="" xmlns:mo="http://schemas.microsoft.com/office/mac/office/2008/main" xmlns:mv="urn:schemas-microsoft-com:mac:vml" xmlns:o="urn:schemas-microsoft-com:office:office" xmlns:v="urn:schemas-microsoft-com:vml" xmlns:w10="urn:schemas-microsoft-com:office:word" xmlns:w="http://schemas.openxmlformats.org/wordprocessingml/2006/main" xmlns:a14="http://schemas.microsoft.com/office/drawing/2010/main" w="9525">
                                 <a:solidFill>
                                   <a:srgbClr val="000000"/>
                                 </a:solidFill>
@@ -8925,7 +8925,7 @@
                           </a:ln>
                           <a:extLst>
                             <a:ext uri="{909E8E84-426E-40dd-AFC4-6F175D3DCCD1}">
-                              <a14:hiddenFill xmlns:a14="http://schemas.microsoft.com/office/drawing/2010/main" xmlns:w="http://schemas.openxmlformats.org/wordprocessingml/2006/main" xmlns:w10="urn:schemas-microsoft-com:office:word" xmlns:v="urn:schemas-microsoft-com:vml" xmlns:o="urn:schemas-microsoft-com:office:office" xmlns:mv="urn:schemas-microsoft-com:mac:vml" xmlns:mo="http://schemas.microsoft.com/office/mac/office/2008/main" xmlns="">
+                              <a14:hiddenFill xmlns="" xmlns:mo="http://schemas.microsoft.com/office/mac/office/2008/main" xmlns:mv="urn:schemas-microsoft-com:mac:vml" xmlns:o="urn:schemas-microsoft-com:office:office" xmlns:v="urn:schemas-microsoft-com:vml" xmlns:w10="urn:schemas-microsoft-com:office:word" xmlns:w="http://schemas.openxmlformats.org/wordprocessingml/2006/main" xmlns:a14="http://schemas.microsoft.com/office/drawing/2010/main">
                                 <a:solidFill>
                                   <a:srgbClr val="FFFFFF"/>
                                 </a:solidFill>
@@ -8958,7 +8958,7 @@
                           </a:ln>
                           <a:extLst>
                             <a:ext uri="{91240B29-F687-4f45-9708-019B960494DF}">
-                              <a14:hiddenLine xmlns:a14="http://schemas.microsoft.com/office/drawing/2010/main" xmlns:w="http://schemas.openxmlformats.org/wordprocessingml/2006/main" xmlns:w10="urn:schemas-microsoft-com:office:word" xmlns:v="urn:schemas-microsoft-com:vml" xmlns:o="urn:schemas-microsoft-com:office:office" xmlns:mv="urn:schemas-microsoft-com:mac:vml" xmlns:mo="http://schemas.microsoft.com/office/mac/office/2008/main" xmlns="" w="9525">
+                              <a14:hiddenLine xmlns="" xmlns:mo="http://schemas.microsoft.com/office/mac/office/2008/main" xmlns:mv="urn:schemas-microsoft-com:mac:vml" xmlns:o="urn:schemas-microsoft-com:office:office" xmlns:v="urn:schemas-microsoft-com:vml" xmlns:w10="urn:schemas-microsoft-com:office:word" xmlns:w="http://schemas.openxmlformats.org/wordprocessingml/2006/main" xmlns:a14="http://schemas.microsoft.com/office/drawing/2010/main" w="9525">
                                 <a:solidFill>
                                   <a:srgbClr val="000000"/>
                                 </a:solidFill>
@@ -8997,7 +8997,7 @@
                           </a:ln>
                           <a:extLst>
                             <a:ext uri="{909E8E84-426E-40dd-AFC4-6F175D3DCCD1}">
-                              <a14:hiddenFill xmlns:a14="http://schemas.microsoft.com/office/drawing/2010/main" xmlns:w="http://schemas.openxmlformats.org/wordprocessingml/2006/main" xmlns:w10="urn:schemas-microsoft-com:office:word" xmlns:v="urn:schemas-microsoft-com:vml" xmlns:o="urn:schemas-microsoft-com:office:office" xmlns:mv="urn:schemas-microsoft-com:mac:vml" xmlns:mo="http://schemas.microsoft.com/office/mac/office/2008/main" xmlns="">
+                              <a14:hiddenFill xmlns="" xmlns:mo="http://schemas.microsoft.com/office/mac/office/2008/main" xmlns:mv="urn:schemas-microsoft-com:mac:vml" xmlns:o="urn:schemas-microsoft-com:office:office" xmlns:v="urn:schemas-microsoft-com:vml" xmlns:w10="urn:schemas-microsoft-com:office:word" xmlns:w="http://schemas.openxmlformats.org/wordprocessingml/2006/main" xmlns:a14="http://schemas.microsoft.com/office/drawing/2010/main">
                                 <a:solidFill>
                                   <a:srgbClr val="FFFFFF"/>
                                 </a:solidFill>
@@ -9031,7 +9031,7 @@
                           </a:ln>
                           <a:extLst>
                             <a:ext uri="{909E8E84-426E-40dd-AFC4-6F175D3DCCD1}">
-                              <a14:hiddenFill xmlns:a14="http://schemas.microsoft.com/office/drawing/2010/main" xmlns:w="http://schemas.openxmlformats.org/wordprocessingml/2006/main" xmlns:w10="urn:schemas-microsoft-com:office:word" xmlns:v="urn:schemas-microsoft-com:vml" xmlns:o="urn:schemas-microsoft-com:office:office" xmlns:mv="urn:schemas-microsoft-com:mac:vml" xmlns:mo="http://schemas.microsoft.com/office/mac/office/2008/main" xmlns="">
+                              <a14:hiddenFill xmlns="" xmlns:mo="http://schemas.microsoft.com/office/mac/office/2008/main" xmlns:mv="urn:schemas-microsoft-com:mac:vml" xmlns:o="urn:schemas-microsoft-com:office:office" xmlns:v="urn:schemas-microsoft-com:vml" xmlns:w10="urn:schemas-microsoft-com:office:word" xmlns:w="http://schemas.openxmlformats.org/wordprocessingml/2006/main" xmlns:a14="http://schemas.microsoft.com/office/drawing/2010/main">
                                 <a:noFill/>
                               </a14:hiddenFill>
                             </a:ext>
@@ -9111,7 +9111,7 @@
                           </a:ln>
                           <a:extLst>
                             <a:ext uri="{91240B29-F687-4f45-9708-019B960494DF}">
-                              <a14:hiddenLine xmlns:a14="http://schemas.microsoft.com/office/drawing/2010/main" xmlns:w="http://schemas.openxmlformats.org/wordprocessingml/2006/main" xmlns:w10="urn:schemas-microsoft-com:office:word" xmlns:v="urn:schemas-microsoft-com:vml" xmlns:o="urn:schemas-microsoft-com:office:office" xmlns:mv="urn:schemas-microsoft-com:mac:vml" xmlns:mo="http://schemas.microsoft.com/office/mac/office/2008/main" xmlns="" w="9525">
+                              <a14:hiddenLine xmlns="" xmlns:mo="http://schemas.microsoft.com/office/mac/office/2008/main" xmlns:mv="urn:schemas-microsoft-com:mac:vml" xmlns:o="urn:schemas-microsoft-com:office:office" xmlns:v="urn:schemas-microsoft-com:vml" xmlns:w10="urn:schemas-microsoft-com:office:word" xmlns:w="http://schemas.openxmlformats.org/wordprocessingml/2006/main" xmlns:a14="http://schemas.microsoft.com/office/drawing/2010/main" w="9525">
                                 <a:solidFill>
                                   <a:srgbClr val="000000"/>
                                 </a:solidFill>
@@ -9202,7 +9202,7 @@
                           </a:ln>
                           <a:extLst>
                             <a:ext uri="{909E8E84-426E-40dd-AFC4-6F175D3DCCD1}">
-                              <a14:hiddenFill xmlns:a14="http://schemas.microsoft.com/office/drawing/2010/main" xmlns:w="http://schemas.openxmlformats.org/wordprocessingml/2006/main" xmlns:w10="urn:schemas-microsoft-com:office:word" xmlns:v="urn:schemas-microsoft-com:vml" xmlns:o="urn:schemas-microsoft-com:office:office" xmlns:mv="urn:schemas-microsoft-com:mac:vml" xmlns:mo="http://schemas.microsoft.com/office/mac/office/2008/main" xmlns="">
+                              <a14:hiddenFill xmlns="" xmlns:mo="http://schemas.microsoft.com/office/mac/office/2008/main" xmlns:mv="urn:schemas-microsoft-com:mac:vml" xmlns:o="urn:schemas-microsoft-com:office:office" xmlns:v="urn:schemas-microsoft-com:vml" xmlns:w10="urn:schemas-microsoft-com:office:word" xmlns:w="http://schemas.openxmlformats.org/wordprocessingml/2006/main" xmlns:a14="http://schemas.microsoft.com/office/drawing/2010/main">
                                 <a:solidFill>
                                   <a:srgbClr val="FFFFFF"/>
                                 </a:solidFill>
@@ -9286,7 +9286,7 @@
                           </a:ln>
                           <a:extLst>
                             <a:ext uri="{91240B29-F687-4f45-9708-019B960494DF}">
-                              <a14:hiddenLine xmlns:a14="http://schemas.microsoft.com/office/drawing/2010/main" xmlns:w="http://schemas.openxmlformats.org/wordprocessingml/2006/main" xmlns:w10="urn:schemas-microsoft-com:office:word" xmlns:v="urn:schemas-microsoft-com:vml" xmlns:o="urn:schemas-microsoft-com:office:office" xmlns:mv="urn:schemas-microsoft-com:mac:vml" xmlns:mo="http://schemas.microsoft.com/office/mac/office/2008/main" xmlns="" w="9525">
+                              <a14:hiddenLine xmlns="" xmlns:mo="http://schemas.microsoft.com/office/mac/office/2008/main" xmlns:mv="urn:schemas-microsoft-com:mac:vml" xmlns:o="urn:schemas-microsoft-com:office:office" xmlns:v="urn:schemas-microsoft-com:vml" xmlns:w10="urn:schemas-microsoft-com:office:word" xmlns:w="http://schemas.openxmlformats.org/wordprocessingml/2006/main" xmlns:a14="http://schemas.microsoft.com/office/drawing/2010/main" w="9525">
                                 <a:solidFill>
                                   <a:srgbClr val="000000"/>
                                 </a:solidFill>
@@ -9377,7 +9377,7 @@
                           </a:ln>
                           <a:extLst>
                             <a:ext uri="{909E8E84-426E-40dd-AFC4-6F175D3DCCD1}">
-                              <a14:hiddenFill xmlns:a14="http://schemas.microsoft.com/office/drawing/2010/main" xmlns:w="http://schemas.openxmlformats.org/wordprocessingml/2006/main" xmlns:w10="urn:schemas-microsoft-com:office:word" xmlns:v="urn:schemas-microsoft-com:vml" xmlns:o="urn:schemas-microsoft-com:office:office" xmlns:mv="urn:schemas-microsoft-com:mac:vml" xmlns:mo="http://schemas.microsoft.com/office/mac/office/2008/main" xmlns="">
+                              <a14:hiddenFill xmlns="" xmlns:mo="http://schemas.microsoft.com/office/mac/office/2008/main" xmlns:mv="urn:schemas-microsoft-com:mac:vml" xmlns:o="urn:schemas-microsoft-com:office:office" xmlns:v="urn:schemas-microsoft-com:vml" xmlns:w10="urn:schemas-microsoft-com:office:word" xmlns:w="http://schemas.openxmlformats.org/wordprocessingml/2006/main" xmlns:a14="http://schemas.microsoft.com/office/drawing/2010/main">
                                 <a:solidFill>
                                   <a:srgbClr val="FFFFFF"/>
                                 </a:solidFill>
@@ -9408,14 +9408,14 @@
                           </a:ln>
                           <a:extLst>
                             <a:ext uri="{909E8E84-426E-40dd-AFC4-6F175D3DCCD1}">
-                              <a14:hiddenFill xmlns:a14="http://schemas.microsoft.com/office/drawing/2010/main" xmlns:w="http://schemas.openxmlformats.org/wordprocessingml/2006/main" xmlns:w10="urn:schemas-microsoft-com:office:word" xmlns:v="urn:schemas-microsoft-com:vml" xmlns:o="urn:schemas-microsoft-com:office:office" xmlns:mv="urn:schemas-microsoft-com:mac:vml" xmlns:mo="http://schemas.microsoft.com/office/mac/office/2008/main" xmlns="">
+                              <a14:hiddenFill xmlns="" xmlns:mo="http://schemas.microsoft.com/office/mac/office/2008/main" xmlns:mv="urn:schemas-microsoft-com:mac:vml" xmlns:o="urn:schemas-microsoft-com:office:office" xmlns:v="urn:schemas-microsoft-com:vml" xmlns:w10="urn:schemas-microsoft-com:office:word" xmlns:w="http://schemas.openxmlformats.org/wordprocessingml/2006/main" xmlns:a14="http://schemas.microsoft.com/office/drawing/2010/main">
                                 <a:solidFill>
                                   <a:srgbClr val="FFFFFF"/>
                                 </a:solidFill>
                               </a14:hiddenFill>
                             </a:ext>
                             <a:ext uri="{91240B29-F687-4f45-9708-019B960494DF}">
-                              <a14:hiddenLine xmlns:a14="http://schemas.microsoft.com/office/drawing/2010/main" xmlns:w="http://schemas.openxmlformats.org/wordprocessingml/2006/main" xmlns:w10="urn:schemas-microsoft-com:office:word" xmlns:v="urn:schemas-microsoft-com:vml" xmlns:o="urn:schemas-microsoft-com:office:office" xmlns:mv="urn:schemas-microsoft-com:mac:vml" xmlns:mo="http://schemas.microsoft.com/office/mac/office/2008/main" xmlns="" w="9525">
+                              <a14:hiddenLine xmlns="" xmlns:mo="http://schemas.microsoft.com/office/mac/office/2008/main" xmlns:mv="urn:schemas-microsoft-com:mac:vml" xmlns:o="urn:schemas-microsoft-com:office:office" xmlns:v="urn:schemas-microsoft-com:vml" xmlns:w10="urn:schemas-microsoft-com:office:word" xmlns:w="http://schemas.openxmlformats.org/wordprocessingml/2006/main" xmlns:a14="http://schemas.microsoft.com/office/drawing/2010/main" w="9525">
                                 <a:solidFill>
                                   <a:srgbClr val="000000"/>
                                 </a:solidFill>
@@ -9473,7 +9473,7 @@
                           </a:ln>
                           <a:extLst>
                             <a:ext uri="{909E8E84-426E-40dd-AFC4-6F175D3DCCD1}">
-                              <a14:hiddenFill xmlns:a14="http://schemas.microsoft.com/office/drawing/2010/main" xmlns:w="http://schemas.openxmlformats.org/wordprocessingml/2006/main" xmlns:w10="urn:schemas-microsoft-com:office:word" xmlns:v="urn:schemas-microsoft-com:vml" xmlns:o="urn:schemas-microsoft-com:office:office" xmlns:mv="urn:schemas-microsoft-com:mac:vml" xmlns:mo="http://schemas.microsoft.com/office/mac/office/2008/main" xmlns="">
+                              <a14:hiddenFill xmlns="" xmlns:mo="http://schemas.microsoft.com/office/mac/office/2008/main" xmlns:mv="urn:schemas-microsoft-com:mac:vml" xmlns:o="urn:schemas-microsoft-com:office:office" xmlns:v="urn:schemas-microsoft-com:vml" xmlns:w10="urn:schemas-microsoft-com:office:word" xmlns:w="http://schemas.openxmlformats.org/wordprocessingml/2006/main" xmlns:a14="http://schemas.microsoft.com/office/drawing/2010/main">
                                 <a:noFill/>
                               </a14:hiddenFill>
                             </a:ext>
@@ -9545,7 +9545,7 @@
                           </a:ln>
                           <a:extLst>
                             <a:ext uri="{91240B29-F687-4f45-9708-019B960494DF}">
-                              <a14:hiddenLine xmlns:a14="http://schemas.microsoft.com/office/drawing/2010/main" xmlns:w="http://schemas.openxmlformats.org/wordprocessingml/2006/main" xmlns:w10="urn:schemas-microsoft-com:office:word" xmlns:v="urn:schemas-microsoft-com:vml" xmlns:o="urn:schemas-microsoft-com:office:office" xmlns:mv="urn:schemas-microsoft-com:mac:vml" xmlns:mo="http://schemas.microsoft.com/office/mac/office/2008/main" xmlns="" w="9525">
+                              <a14:hiddenLine xmlns="" xmlns:mo="http://schemas.microsoft.com/office/mac/office/2008/main" xmlns:mv="urn:schemas-microsoft-com:mac:vml" xmlns:o="urn:schemas-microsoft-com:office:office" xmlns:v="urn:schemas-microsoft-com:vml" xmlns:w10="urn:schemas-microsoft-com:office:word" xmlns:w="http://schemas.openxmlformats.org/wordprocessingml/2006/main" xmlns:a14="http://schemas.microsoft.com/office/drawing/2010/main" w="9525">
                                 <a:solidFill>
                                   <a:srgbClr val="000000"/>
                                 </a:solidFill>
@@ -9579,14 +9579,14 @@
                           </a:ln>
                           <a:extLst>
                             <a:ext uri="{909E8E84-426E-40dd-AFC4-6F175D3DCCD1}">
-                              <a14:hiddenFill xmlns:a14="http://schemas.microsoft.com/office/drawing/2010/main" xmlns:w="http://schemas.openxmlformats.org/wordprocessingml/2006/main" xmlns:w10="urn:schemas-microsoft-com:office:word" xmlns:v="urn:schemas-microsoft-com:vml" xmlns:o="urn:schemas-microsoft-com:office:office" xmlns:mv="urn:schemas-microsoft-com:mac:vml" xmlns:mo="http://schemas.microsoft.com/office/mac/office/2008/main" xmlns="">
+                              <a14:hiddenFill xmlns="" xmlns:mo="http://schemas.microsoft.com/office/mac/office/2008/main" xmlns:mv="urn:schemas-microsoft-com:mac:vml" xmlns:o="urn:schemas-microsoft-com:office:office" xmlns:v="urn:schemas-microsoft-com:vml" xmlns:w10="urn:schemas-microsoft-com:office:word" xmlns:w="http://schemas.openxmlformats.org/wordprocessingml/2006/main" xmlns:a14="http://schemas.microsoft.com/office/drawing/2010/main">
                                 <a:solidFill>
                                   <a:srgbClr val="FFFFFF"/>
                                 </a:solidFill>
                               </a14:hiddenFill>
                             </a:ext>
                             <a:ext uri="{91240B29-F687-4f45-9708-019B960494DF}">
-                              <a14:hiddenLine xmlns:a14="http://schemas.microsoft.com/office/drawing/2010/main" xmlns:w="http://schemas.openxmlformats.org/wordprocessingml/2006/main" xmlns:w10="urn:schemas-microsoft-com:office:word" xmlns:v="urn:schemas-microsoft-com:vml" xmlns:o="urn:schemas-microsoft-com:office:office" xmlns:mv="urn:schemas-microsoft-com:mac:vml" xmlns:mo="http://schemas.microsoft.com/office/mac/office/2008/main" xmlns="" w="9525">
+                              <a14:hiddenLine xmlns="" xmlns:mo="http://schemas.microsoft.com/office/mac/office/2008/main" xmlns:mv="urn:schemas-microsoft-com:mac:vml" xmlns:o="urn:schemas-microsoft-com:office:office" xmlns:v="urn:schemas-microsoft-com:vml" xmlns:w10="urn:schemas-microsoft-com:office:word" xmlns:w="http://schemas.openxmlformats.org/wordprocessingml/2006/main" xmlns:a14="http://schemas.microsoft.com/office/drawing/2010/main" w="9525">
                                 <a:solidFill>
                                   <a:srgbClr val="000000"/>
                                 </a:solidFill>
@@ -9712,7 +9712,7 @@
                           </a:ln>
                           <a:extLst>
                             <a:ext uri="{909E8E84-426E-40dd-AFC4-6F175D3DCCD1}">
-                              <a14:hiddenFill xmlns:a14="http://schemas.microsoft.com/office/drawing/2010/main" xmlns:w="http://schemas.openxmlformats.org/wordprocessingml/2006/main" xmlns:w10="urn:schemas-microsoft-com:office:word" xmlns:v="urn:schemas-microsoft-com:vml" xmlns:o="urn:schemas-microsoft-com:office:office" xmlns:mv="urn:schemas-microsoft-com:mac:vml" xmlns:mo="http://schemas.microsoft.com/office/mac/office/2008/main" xmlns="">
+                              <a14:hiddenFill xmlns="" xmlns:mo="http://schemas.microsoft.com/office/mac/office/2008/main" xmlns:mv="urn:schemas-microsoft-com:mac:vml" xmlns:o="urn:schemas-microsoft-com:office:office" xmlns:v="urn:schemas-microsoft-com:vml" xmlns:w10="urn:schemas-microsoft-com:office:word" xmlns:w="http://schemas.openxmlformats.org/wordprocessingml/2006/main" xmlns:a14="http://schemas.microsoft.com/office/drawing/2010/main">
                                 <a:solidFill>
                                   <a:srgbClr val="FFFFFF"/>
                                 </a:solidFill>
@@ -9788,7 +9788,7 @@
                           </a:ln>
                           <a:extLst>
                             <a:ext uri="{91240B29-F687-4f45-9708-019B960494DF}">
-                              <a14:hiddenLine xmlns:a14="http://schemas.microsoft.com/office/drawing/2010/main" xmlns:w="http://schemas.openxmlformats.org/wordprocessingml/2006/main" xmlns:w10="urn:schemas-microsoft-com:office:word" xmlns:v="urn:schemas-microsoft-com:vml" xmlns:o="urn:schemas-microsoft-com:office:office" xmlns:mv="urn:schemas-microsoft-com:mac:vml" xmlns:mo="http://schemas.microsoft.com/office/mac/office/2008/main" xmlns="" w="9525">
+                              <a14:hiddenLine xmlns="" xmlns:mo="http://schemas.microsoft.com/office/mac/office/2008/main" xmlns:mv="urn:schemas-microsoft-com:mac:vml" xmlns:o="urn:schemas-microsoft-com:office:office" xmlns:v="urn:schemas-microsoft-com:vml" xmlns:w10="urn:schemas-microsoft-com:office:word" xmlns:w="http://schemas.openxmlformats.org/wordprocessingml/2006/main" xmlns:a14="http://schemas.microsoft.com/office/drawing/2010/main" w="9525">
                                 <a:solidFill>
                                   <a:srgbClr val="000000"/>
                                 </a:solidFill>
@@ -9824,7 +9824,7 @@
                           </a:ln>
                           <a:extLst>
                             <a:ext uri="{91240B29-F687-4f45-9708-019B960494DF}">
-                              <a14:hiddenLine xmlns:a14="http://schemas.microsoft.com/office/drawing/2010/main" xmlns:w="http://schemas.openxmlformats.org/wordprocessingml/2006/main" xmlns:w10="urn:schemas-microsoft-com:office:word" xmlns:v="urn:schemas-microsoft-com:vml" xmlns:o="urn:schemas-microsoft-com:office:office" xmlns:mv="urn:schemas-microsoft-com:mac:vml" xmlns:mo="http://schemas.microsoft.com/office/mac/office/2008/main" xmlns="" w="9525">
+                              <a14:hiddenLine xmlns="" xmlns:mo="http://schemas.microsoft.com/office/mac/office/2008/main" xmlns:mv="urn:schemas-microsoft-com:mac:vml" xmlns:o="urn:schemas-microsoft-com:office:office" xmlns:v="urn:schemas-microsoft-com:vml" xmlns:w10="urn:schemas-microsoft-com:office:word" xmlns:w="http://schemas.openxmlformats.org/wordprocessingml/2006/main" xmlns:a14="http://schemas.microsoft.com/office/drawing/2010/main" w="9525">
                                 <a:solidFill>
                                   <a:srgbClr val="000000"/>
                                 </a:solidFill>
@@ -9863,7 +9863,7 @@
                           </a:ln>
                           <a:extLst>
                             <a:ext uri="{909E8E84-426E-40dd-AFC4-6F175D3DCCD1}">
-                              <a14:hiddenFill xmlns:a14="http://schemas.microsoft.com/office/drawing/2010/main" xmlns:w="http://schemas.openxmlformats.org/wordprocessingml/2006/main" xmlns:w10="urn:schemas-microsoft-com:office:word" xmlns:v="urn:schemas-microsoft-com:vml" xmlns:o="urn:schemas-microsoft-com:office:office" xmlns:mv="urn:schemas-microsoft-com:mac:vml" xmlns:mo="http://schemas.microsoft.com/office/mac/office/2008/main" xmlns="">
+                              <a14:hiddenFill xmlns="" xmlns:mo="http://schemas.microsoft.com/office/mac/office/2008/main" xmlns:mv="urn:schemas-microsoft-com:mac:vml" xmlns:o="urn:schemas-microsoft-com:office:office" xmlns:v="urn:schemas-microsoft-com:vml" xmlns:w10="urn:schemas-microsoft-com:office:word" xmlns:w="http://schemas.openxmlformats.org/wordprocessingml/2006/main" xmlns:a14="http://schemas.microsoft.com/office/drawing/2010/main">
                                 <a:solidFill>
                                   <a:srgbClr val="FFFFFF"/>
                                 </a:solidFill>
@@ -9899,7 +9899,7 @@
                           </a:ln>
                           <a:extLst>
                             <a:ext uri="{909E8E84-426E-40dd-AFC4-6F175D3DCCD1}">
-                              <a14:hiddenFill xmlns:a14="http://schemas.microsoft.com/office/drawing/2010/main" xmlns:w="http://schemas.openxmlformats.org/wordprocessingml/2006/main" xmlns:w10="urn:schemas-microsoft-com:office:word" xmlns:v="urn:schemas-microsoft-com:vml" xmlns:o="urn:schemas-microsoft-com:office:office" xmlns:mv="urn:schemas-microsoft-com:mac:vml" xmlns:mo="http://schemas.microsoft.com/office/mac/office/2008/main" xmlns="">
+                              <a14:hiddenFill xmlns="" xmlns:mo="http://schemas.microsoft.com/office/mac/office/2008/main" xmlns:mv="urn:schemas-microsoft-com:mac:vml" xmlns:o="urn:schemas-microsoft-com:office:office" xmlns:v="urn:schemas-microsoft-com:vml" xmlns:w10="urn:schemas-microsoft-com:office:word" xmlns:w="http://schemas.openxmlformats.org/wordprocessingml/2006/main" xmlns:a14="http://schemas.microsoft.com/office/drawing/2010/main">
                                 <a:solidFill>
                                   <a:srgbClr val="FFFFFF"/>
                                 </a:solidFill>
@@ -10004,14 +10004,14 @@
                           </a:ln>
                           <a:extLst>
                             <a:ext uri="{909E8E84-426E-40dd-AFC4-6F175D3DCCD1}">
-                              <a14:hiddenFill xmlns:a14="http://schemas.microsoft.com/office/drawing/2010/main" xmlns:w="http://schemas.openxmlformats.org/wordprocessingml/2006/main" xmlns:w10="urn:schemas-microsoft-com:office:word" xmlns:v="urn:schemas-microsoft-com:vml" xmlns:o="urn:schemas-microsoft-com:office:office" xmlns:mv="urn:schemas-microsoft-com:mac:vml" xmlns:mo="http://schemas.microsoft.com/office/mac/office/2008/main" xmlns="">
+                              <a14:hiddenFill xmlns="" xmlns:mo="http://schemas.microsoft.com/office/mac/office/2008/main" xmlns:mv="urn:schemas-microsoft-com:mac:vml" xmlns:o="urn:schemas-microsoft-com:office:office" xmlns:v="urn:schemas-microsoft-com:vml" xmlns:w10="urn:schemas-microsoft-com:office:word" xmlns:w="http://schemas.openxmlformats.org/wordprocessingml/2006/main" xmlns:a14="http://schemas.microsoft.com/office/drawing/2010/main">
                                 <a:solidFill>
                                   <a:srgbClr val="FFFFFF"/>
                                 </a:solidFill>
                               </a14:hiddenFill>
                             </a:ext>
                             <a:ext uri="{91240B29-F687-4f45-9708-019B960494DF}">
-                              <a14:hiddenLine xmlns:a14="http://schemas.microsoft.com/office/drawing/2010/main" xmlns:w="http://schemas.openxmlformats.org/wordprocessingml/2006/main" xmlns:w10="urn:schemas-microsoft-com:office:word" xmlns:v="urn:schemas-microsoft-com:vml" xmlns:o="urn:schemas-microsoft-com:office:office" xmlns:mv="urn:schemas-microsoft-com:mac:vml" xmlns:mo="http://schemas.microsoft.com/office/mac/office/2008/main" xmlns="" w="9525">
+                              <a14:hiddenLine xmlns="" xmlns:mo="http://schemas.microsoft.com/office/mac/office/2008/main" xmlns:mv="urn:schemas-microsoft-com:mac:vml" xmlns:o="urn:schemas-microsoft-com:office:office" xmlns:v="urn:schemas-microsoft-com:vml" xmlns:w10="urn:schemas-microsoft-com:office:word" xmlns:w="http://schemas.openxmlformats.org/wordprocessingml/2006/main" xmlns:a14="http://schemas.microsoft.com/office/drawing/2010/main" w="9525">
                                 <a:solidFill>
                                   <a:srgbClr val="000000"/>
                                 </a:solidFill>
@@ -10816,7 +10816,7 @@
                           </a:ln>
                           <a:extLst>
                             <a:ext uri="{91240B29-F687-4f45-9708-019B960494DF}">
-                              <a14:hiddenLine xmlns:a14="http://schemas.microsoft.com/office/drawing/2010/main" xmlns:w="http://schemas.openxmlformats.org/wordprocessingml/2006/main" xmlns:w10="urn:schemas-microsoft-com:office:word" xmlns:v="urn:schemas-microsoft-com:vml" xmlns:o="urn:schemas-microsoft-com:office:office" xmlns:mv="urn:schemas-microsoft-com:mac:vml" xmlns:mo="http://schemas.microsoft.com/office/mac/office/2008/main" xmlns="" w="9525">
+                              <a14:hiddenLine xmlns="" xmlns:mo="http://schemas.microsoft.com/office/mac/office/2008/main" xmlns:mv="urn:schemas-microsoft-com:mac:vml" xmlns:o="urn:schemas-microsoft-com:office:office" xmlns:v="urn:schemas-microsoft-com:vml" xmlns:w10="urn:schemas-microsoft-com:office:word" xmlns:w="http://schemas.openxmlformats.org/wordprocessingml/2006/main" xmlns:a14="http://schemas.microsoft.com/office/drawing/2010/main" w="9525">
                                 <a:solidFill>
                                   <a:srgbClr val="000000"/>
                                 </a:solidFill>
@@ -11537,7 +11537,7 @@
                           </a:ln>
                           <a:extLst>
                             <a:ext uri="{909E8E84-426E-40dd-AFC4-6F175D3DCCD1}">
-                              <a14:hiddenFill xmlns:a14="http://schemas.microsoft.com/office/drawing/2010/main" xmlns:w="http://schemas.openxmlformats.org/wordprocessingml/2006/main" xmlns:w10="urn:schemas-microsoft-com:office:word" xmlns:v="urn:schemas-microsoft-com:vml" xmlns:o="urn:schemas-microsoft-com:office:office" xmlns:mv="urn:schemas-microsoft-com:mac:vml" xmlns:mo="http://schemas.microsoft.com/office/mac/office/2008/main" xmlns="">
+                              <a14:hiddenFill xmlns="" xmlns:mo="http://schemas.microsoft.com/office/mac/office/2008/main" xmlns:mv="urn:schemas-microsoft-com:mac:vml" xmlns:o="urn:schemas-microsoft-com:office:office" xmlns:v="urn:schemas-microsoft-com:vml" xmlns:w10="urn:schemas-microsoft-com:office:word" xmlns:w="http://schemas.openxmlformats.org/wordprocessingml/2006/main" xmlns:a14="http://schemas.microsoft.com/office/drawing/2010/main">
                                 <a:solidFill>
                                   <a:srgbClr val="FFFFFF"/>
                                 </a:solidFill>
@@ -11880,7 +11880,7 @@
                           </a:ln>
                           <a:extLst>
                             <a:ext uri="{909E8E84-426E-40dd-AFC4-6F175D3DCCD1}">
-                              <a14:hiddenFill xmlns:a14="http://schemas.microsoft.com/office/drawing/2010/main" xmlns:w="http://schemas.openxmlformats.org/wordprocessingml/2006/main" xmlns:w10="urn:schemas-microsoft-com:office:word" xmlns:v="urn:schemas-microsoft-com:vml" xmlns:o="urn:schemas-microsoft-com:office:office" xmlns:mv="urn:schemas-microsoft-com:mac:vml" xmlns:mo="http://schemas.microsoft.com/office/mac/office/2008/main" xmlns="">
+                              <a14:hiddenFill xmlns="" xmlns:mo="http://schemas.microsoft.com/office/mac/office/2008/main" xmlns:mv="urn:schemas-microsoft-com:mac:vml" xmlns:o="urn:schemas-microsoft-com:office:office" xmlns:v="urn:schemas-microsoft-com:vml" xmlns:w10="urn:schemas-microsoft-com:office:word" xmlns:w="http://schemas.openxmlformats.org/wordprocessingml/2006/main" xmlns:a14="http://schemas.microsoft.com/office/drawing/2010/main">
                                 <a:solidFill>
                                   <a:srgbClr val="FFFFFF"/>
                                 </a:solidFill>
@@ -12223,7 +12223,7 @@
                           </a:ln>
                           <a:extLst>
                             <a:ext uri="{909E8E84-426E-40dd-AFC4-6F175D3DCCD1}">
-                              <a14:hiddenFill xmlns:a14="http://schemas.microsoft.com/office/drawing/2010/main" xmlns:w="http://schemas.openxmlformats.org/wordprocessingml/2006/main" xmlns:w10="urn:schemas-microsoft-com:office:word" xmlns:v="urn:schemas-microsoft-com:vml" xmlns:o="urn:schemas-microsoft-com:office:office" xmlns:mv="urn:schemas-microsoft-com:mac:vml" xmlns:mo="http://schemas.microsoft.com/office/mac/office/2008/main" xmlns="">
+                              <a14:hiddenFill xmlns="" xmlns:mo="http://schemas.microsoft.com/office/mac/office/2008/main" xmlns:mv="urn:schemas-microsoft-com:mac:vml" xmlns:o="urn:schemas-microsoft-com:office:office" xmlns:v="urn:schemas-microsoft-com:vml" xmlns:w10="urn:schemas-microsoft-com:office:word" xmlns:w="http://schemas.openxmlformats.org/wordprocessingml/2006/main" xmlns:a14="http://schemas.microsoft.com/office/drawing/2010/main">
                                 <a:solidFill>
                                   <a:srgbClr val="FFFFFF"/>
                                 </a:solidFill>
@@ -12257,7 +12257,7 @@
                           </a:ln>
                           <a:extLst>
                             <a:ext uri="{909E8E84-426E-40dd-AFC4-6F175D3DCCD1}">
-                              <a14:hiddenFill xmlns:a14="http://schemas.microsoft.com/office/drawing/2010/main" xmlns:w="http://schemas.openxmlformats.org/wordprocessingml/2006/main" xmlns:w10="urn:schemas-microsoft-com:office:word" xmlns:v="urn:schemas-microsoft-com:vml" xmlns:o="urn:schemas-microsoft-com:office:office" xmlns:mv="urn:schemas-microsoft-com:mac:vml" xmlns:mo="http://schemas.microsoft.com/office/mac/office/2008/main" xmlns="">
+                              <a14:hiddenFill xmlns="" xmlns:mo="http://schemas.microsoft.com/office/mac/office/2008/main" xmlns:mv="urn:schemas-microsoft-com:mac:vml" xmlns:o="urn:schemas-microsoft-com:office:office" xmlns:v="urn:schemas-microsoft-com:vml" xmlns:w10="urn:schemas-microsoft-com:office:word" xmlns:w="http://schemas.openxmlformats.org/wordprocessingml/2006/main" xmlns:a14="http://schemas.microsoft.com/office/drawing/2010/main">
                                 <a:noFill/>
                               </a14:hiddenFill>
                             </a:ext>
@@ -12284,14 +12284,14 @@
                           </a:ln>
                           <a:extLst>
                             <a:ext uri="{909E8E84-426E-40dd-AFC4-6F175D3DCCD1}">
-                              <a14:hiddenFill xmlns:a14="http://schemas.microsoft.com/office/drawing/2010/main" xmlns:w="http://schemas.openxmlformats.org/wordprocessingml/2006/main" xmlns:w10="urn:schemas-microsoft-com:office:word" xmlns:v="urn:schemas-microsoft-com:vml" xmlns:o="urn:schemas-microsoft-com:office:office" xmlns:mv="urn:schemas-microsoft-com:mac:vml" xmlns:mo="http://schemas.microsoft.com/office/mac/office/2008/main" xmlns="">
+                              <a14:hiddenFill xmlns="" xmlns:mo="http://schemas.microsoft.com/office/mac/office/2008/main" xmlns:mv="urn:schemas-microsoft-com:mac:vml" xmlns:o="urn:schemas-microsoft-com:office:office" xmlns:v="urn:schemas-microsoft-com:vml" xmlns:w10="urn:schemas-microsoft-com:office:word" xmlns:w="http://schemas.openxmlformats.org/wordprocessingml/2006/main" xmlns:a14="http://schemas.microsoft.com/office/drawing/2010/main">
                                 <a:solidFill>
                                   <a:srgbClr val="FFFFFF"/>
                                 </a:solidFill>
                               </a14:hiddenFill>
                             </a:ext>
                             <a:ext uri="{91240B29-F687-4f45-9708-019B960494DF}">
-                              <a14:hiddenLine xmlns:a14="http://schemas.microsoft.com/office/drawing/2010/main" xmlns:w="http://schemas.openxmlformats.org/wordprocessingml/2006/main" xmlns:w10="urn:schemas-microsoft-com:office:word" xmlns:v="urn:schemas-microsoft-com:vml" xmlns:o="urn:schemas-microsoft-com:office:office" xmlns:mv="urn:schemas-microsoft-com:mac:vml" xmlns:mo="http://schemas.microsoft.com/office/mac/office/2008/main" xmlns="" w="9525">
+                              <a14:hiddenLine xmlns="" xmlns:mo="http://schemas.microsoft.com/office/mac/office/2008/main" xmlns:mv="urn:schemas-microsoft-com:mac:vml" xmlns:o="urn:schemas-microsoft-com:office:office" xmlns:v="urn:schemas-microsoft-com:vml" xmlns:w10="urn:schemas-microsoft-com:office:word" xmlns:w="http://schemas.openxmlformats.org/wordprocessingml/2006/main" xmlns:a14="http://schemas.microsoft.com/office/drawing/2010/main" w="9525">
                                 <a:solidFill>
                                   <a:srgbClr val="000000"/>
                                 </a:solidFill>
@@ -12345,14 +12345,14 @@
                           </a:ln>
                           <a:extLst>
                             <a:ext uri="{909E8E84-426E-40dd-AFC4-6F175D3DCCD1}">
-                              <a14:hiddenFill xmlns:a14="http://schemas.microsoft.com/office/drawing/2010/main" xmlns:w="http://schemas.openxmlformats.org/wordprocessingml/2006/main" xmlns:w10="urn:schemas-microsoft-com:office:word" xmlns:v="urn:schemas-microsoft-com:vml" xmlns:o="urn:schemas-microsoft-com:office:office" xmlns:mv="urn:schemas-microsoft-com:mac:vml" xmlns:mo="http://schemas.microsoft.com/office/mac/office/2008/main" xmlns="">
+                              <a14:hiddenFill xmlns="" xmlns:mo="http://schemas.microsoft.com/office/mac/office/2008/main" xmlns:mv="urn:schemas-microsoft-com:mac:vml" xmlns:o="urn:schemas-microsoft-com:office:office" xmlns:v="urn:schemas-microsoft-com:vml" xmlns:w10="urn:schemas-microsoft-com:office:word" xmlns:w="http://schemas.openxmlformats.org/wordprocessingml/2006/main" xmlns:a14="http://schemas.microsoft.com/office/drawing/2010/main">
                                 <a:solidFill>
                                   <a:srgbClr val="FFFFFF"/>
                                 </a:solidFill>
                               </a14:hiddenFill>
                             </a:ext>
                             <a:ext uri="{91240B29-F687-4f45-9708-019B960494DF}">
-                              <a14:hiddenLine xmlns:a14="http://schemas.microsoft.com/office/drawing/2010/main" xmlns:w="http://schemas.openxmlformats.org/wordprocessingml/2006/main" xmlns:w10="urn:schemas-microsoft-com:office:word" xmlns:v="urn:schemas-microsoft-com:vml" xmlns:o="urn:schemas-microsoft-com:office:office" xmlns:mv="urn:schemas-microsoft-com:mac:vml" xmlns:mo="http://schemas.microsoft.com/office/mac/office/2008/main" xmlns="" w="9525">
+                              <a14:hiddenLine xmlns="" xmlns:mo="http://schemas.microsoft.com/office/mac/office/2008/main" xmlns:mv="urn:schemas-microsoft-com:mac:vml" xmlns:o="urn:schemas-microsoft-com:office:office" xmlns:v="urn:schemas-microsoft-com:vml" xmlns:w10="urn:schemas-microsoft-com:office:word" xmlns:w="http://schemas.openxmlformats.org/wordprocessingml/2006/main" xmlns:a14="http://schemas.microsoft.com/office/drawing/2010/main" w="9525">
                                 <a:solidFill>
                                   <a:srgbClr val="000000"/>
                                 </a:solidFill>
@@ -12406,14 +12406,14 @@
                           </a:ln>
                           <a:extLst>
                             <a:ext uri="{909E8E84-426E-40dd-AFC4-6F175D3DCCD1}">
-                              <a14:hiddenFill xmlns:a14="http://schemas.microsoft.com/office/drawing/2010/main" xmlns:w="http://schemas.openxmlformats.org/wordprocessingml/2006/main" xmlns:w10="urn:schemas-microsoft-com:office:word" xmlns:v="urn:schemas-microsoft-com:vml" xmlns:o="urn:schemas-microsoft-com:office:office" xmlns:mv="urn:schemas-microsoft-com:mac:vml" xmlns:mo="http://schemas.microsoft.com/office/mac/office/2008/main" xmlns="">
+                              <a14:hiddenFill xmlns="" xmlns:mo="http://schemas.microsoft.com/office/mac/office/2008/main" xmlns:mv="urn:schemas-microsoft-com:mac:vml" xmlns:o="urn:schemas-microsoft-com:office:office" xmlns:v="urn:schemas-microsoft-com:vml" xmlns:w10="urn:schemas-microsoft-com:office:word" xmlns:w="http://schemas.openxmlformats.org/wordprocessingml/2006/main" xmlns:a14="http://schemas.microsoft.com/office/drawing/2010/main">
                                 <a:solidFill>
                                   <a:srgbClr val="FFFFFF"/>
                                 </a:solidFill>
                               </a14:hiddenFill>
                             </a:ext>
                             <a:ext uri="{91240B29-F687-4f45-9708-019B960494DF}">
-                              <a14:hiddenLine xmlns:a14="http://schemas.microsoft.com/office/drawing/2010/main" xmlns:w="http://schemas.openxmlformats.org/wordprocessingml/2006/main" xmlns:w10="urn:schemas-microsoft-com:office:word" xmlns:v="urn:schemas-microsoft-com:vml" xmlns:o="urn:schemas-microsoft-com:office:office" xmlns:mv="urn:schemas-microsoft-com:mac:vml" xmlns:mo="http://schemas.microsoft.com/office/mac/office/2008/main" xmlns="" w="9525">
+                              <a14:hiddenLine xmlns="" xmlns:mo="http://schemas.microsoft.com/office/mac/office/2008/main" xmlns:mv="urn:schemas-microsoft-com:mac:vml" xmlns:o="urn:schemas-microsoft-com:office:office" xmlns:v="urn:schemas-microsoft-com:vml" xmlns:w10="urn:schemas-microsoft-com:office:word" xmlns:w="http://schemas.openxmlformats.org/wordprocessingml/2006/main" xmlns:a14="http://schemas.microsoft.com/office/drawing/2010/main" w="9525">
                                 <a:solidFill>
                                   <a:srgbClr val="000000"/>
                                 </a:solidFill>
@@ -12467,14 +12467,14 @@
                           </a:ln>
                           <a:extLst>
                             <a:ext uri="{909E8E84-426E-40dd-AFC4-6F175D3DCCD1}">
-                              <a14:hiddenFill xmlns:lc="http://schemas.openxmlformats.org/drawingml/2006/lockedCanvas" xmlns="" xmlns:mo="http://schemas.microsoft.com/office/mac/office/2008/main" xmlns:mv="urn:schemas-microsoft-com:mac:vml" xmlns:o="urn:schemas-microsoft-com:office:office" xmlns:v="urn:schemas-microsoft-com:vml" xmlns:w10="urn:schemas-microsoft-com:office:word" xmlns:w="http://schemas.openxmlformats.org/wordprocessingml/2006/main" xmlns:a14="http://schemas.microsoft.com/office/drawing/2010/main">
+                              <a14:hiddenFill xmlns:a14="http://schemas.microsoft.com/office/drawing/2010/main" xmlns:w="http://schemas.openxmlformats.org/wordprocessingml/2006/main" xmlns:w10="urn:schemas-microsoft-com:office:word" xmlns:v="urn:schemas-microsoft-com:vml" xmlns:o="urn:schemas-microsoft-com:office:office" xmlns:mv="urn:schemas-microsoft-com:mac:vml" xmlns:mo="http://schemas.microsoft.com/office/mac/office/2008/main" xmlns="" xmlns:lc="http://schemas.openxmlformats.org/drawingml/2006/lockedCanvas">
                                 <a:solidFill>
                                   <a:srgbClr val="FFFFFF"/>
                                 </a:solidFill>
                               </a14:hiddenFill>
                             </a:ext>
                             <a:ext uri="{91240B29-F687-4f45-9708-019B960494DF}">
-                              <a14:hiddenLine xmlns:lc="http://schemas.openxmlformats.org/drawingml/2006/lockedCanvas" xmlns="" xmlns:mo="http://schemas.microsoft.com/office/mac/office/2008/main" xmlns:mv="urn:schemas-microsoft-com:mac:vml" xmlns:o="urn:schemas-microsoft-com:office:office" xmlns:v="urn:schemas-microsoft-com:vml" xmlns:w10="urn:schemas-microsoft-com:office:word" xmlns:w="http://schemas.openxmlformats.org/wordprocessingml/2006/main" xmlns:a14="http://schemas.microsoft.com/office/drawing/2010/main" w="9525">
+                              <a14:hiddenLine xmlns:a14="http://schemas.microsoft.com/office/drawing/2010/main" xmlns:w="http://schemas.openxmlformats.org/wordprocessingml/2006/main" xmlns:w10="urn:schemas-microsoft-com:office:word" xmlns:v="urn:schemas-microsoft-com:vml" xmlns:o="urn:schemas-microsoft-com:office:office" xmlns:mv="urn:schemas-microsoft-com:mac:vml" xmlns:mo="http://schemas.microsoft.com/office/mac/office/2008/main" xmlns="" xmlns:lc="http://schemas.openxmlformats.org/drawingml/2006/lockedCanvas" w="9525">
                                 <a:solidFill>
                                   <a:srgbClr val="000000"/>
                                 </a:solidFill>
@@ -12939,7 +12939,7 @@
           </mc:Choice>
           <mc:Fallback>
             <w:pict>
-              <v:group w14:anchorId="0E1B60FE" id="Полотно 67" o:spid="_x0000_s1026" editas="canvas" style="width:546.75pt;height:270.4pt;mso-position-horizontal-relative:char;mso-position-vertical-relative:line" coordsize="69437,34340" o:gfxdata="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">
+              <v:group w14:anchorId="0E1B60FE" id="Полотно 67" o:spid="_x0000_s1026" editas="canvas" style="width:546.75pt;height:270.4pt;mso-position-horizontal-relative:char;mso-position-vertical-relative:line" coordsize="69437,34340" o:gfxdata="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">
                 <v:shapetype id="_x0000_t75" coordsize="21600,21600" o:spt="75" o:preferrelative="t" path="m@4@5l@4@11@9@11@9@5xe" filled="f" stroked="f">
                   <v:stroke joinstyle="miter"/>
                   <v:formulas>
@@ -13116,7 +13116,7 @@
                     </w:txbxContent>
                   </v:textbox>
                 </v:rect>
-                <v:rect id="Rectangle 109" o:spid="_x0000_s1057" style="position:absolute;left:23337;top:21652;width:2198;height:2191;visibility:visible;mso-wrap-style:none;v-text-anchor:top" o:gfxdata="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" filled="f" stroked="f">
+                <v:rect id="Rectangle 109" o:spid="_x0000_s1057" style="position:absolute;left:23337;top:21652;width:2185;height:2191;visibility:visible;mso-wrap-style:none;v-text-anchor:top" o:gfxdata="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" filled="f" stroked="f">
                   <v:textbox style="mso-fit-shape-to-text:t" inset="0,0,0,0">
                     <w:txbxContent>
                       <w:p>
@@ -13866,7 +13866,7 @@
       </w:pPr>
       <w:bookmarkStart w:id="11" w:name="_Toc327135790"/>
       <w:bookmarkStart w:id="12" w:name="_Toc327135862"/>
-      <w:bookmarkStart w:id="13" w:name="_Toc447688395"/>
+      <w:bookmarkStart w:id="13" w:name="_Toc447703462"/>
       <w:r>
         <w:t>Описание работы</w:t>
       </w:r>
@@ -14066,7 +14066,7 @@
       <w:pPr>
         <w:pStyle w:val="2"/>
       </w:pPr>
-      <w:bookmarkStart w:id="15" w:name="_Toc447688396"/>
+      <w:bookmarkStart w:id="15" w:name="_Toc447703463"/>
       <w:r>
         <w:t>Задачи системы управления</w:t>
       </w:r>
@@ -14129,7 +14129,7 @@
       <w:r>
         <w:lastRenderedPageBreak/>
         <w:drawing>
-          <wp:inline distT="0" distB="0" distL="0" distR="0" wp14:anchorId="5111515F" wp14:editId="69C19FD9">
+          <wp:inline distT="0" distB="0" distL="0" distR="0" wp14:anchorId="5111515F" wp14:editId="48058B13">
             <wp:extent cx="7779600" cy="5868000"/>
             <wp:effectExtent l="0" t="0" r="0" b="0"/>
             <wp:docPr id="109" name="01-hq-pump.png"/>
@@ -14239,7 +14239,7 @@
       <w:pPr>
         <w:pStyle w:val="2"/>
       </w:pPr>
-      <w:bookmarkStart w:id="16" w:name="_Toc447688397"/>
+      <w:bookmarkStart w:id="16" w:name="_Toc447703464"/>
       <w:r>
         <w:t>Дополнительные данные</w:t>
       </w:r>
@@ -14552,7 +14552,7 @@
       <w:pPr>
         <w:pStyle w:val="2"/>
       </w:pPr>
-      <w:bookmarkStart w:id="17" w:name="_Toc447688398"/>
+      <w:bookmarkStart w:id="17" w:name="_Toc447703465"/>
       <w:r>
         <w:t>Задачи моделирования</w:t>
       </w:r>
@@ -14584,7 +14584,7 @@
       </w:pPr>
       <w:bookmarkStart w:id="18" w:name="_Toc327135791"/>
       <w:bookmarkStart w:id="19" w:name="_Toc327135863"/>
-      <w:bookmarkStart w:id="20" w:name="_Toc447688399"/>
+      <w:bookmarkStart w:id="20" w:name="_Toc447703466"/>
       <w:r>
         <w:lastRenderedPageBreak/>
         <w:t>Общая структура решения</w:t>
@@ -14737,7 +14737,7 @@
       </w:pPr>
       <w:r>
         <w:drawing>
-          <wp:inline distT="0" distB="0" distL="0" distR="0" wp14:anchorId="5A33D2C8" wp14:editId="441E359A">
+          <wp:inline distT="0" distB="0" distL="0" distR="0" wp14:anchorId="5A33D2C8" wp14:editId="17B52FF2">
             <wp:extent cx="6192114" cy="4163006"/>
             <wp:effectExtent l="0" t="0" r="0" b="9525"/>
             <wp:docPr id="117" name="02-complex-scheme.png"/>
@@ -14837,7 +14837,7 @@
       </w:pPr>
       <w:bookmarkStart w:id="21" w:name="_Toc327135792"/>
       <w:bookmarkStart w:id="22" w:name="_Toc327135864"/>
-      <w:bookmarkStart w:id="23" w:name="_Toc447688400"/>
+      <w:bookmarkStart w:id="23" w:name="_Toc447703467"/>
       <w:r>
         <w:lastRenderedPageBreak/>
         <w:t xml:space="preserve">Формирование расчетной теплогидравлической </w:t>
@@ -14855,7 +14855,7 @@
       </w:pPr>
       <w:bookmarkStart w:id="24" w:name="_Toc327135793"/>
       <w:bookmarkStart w:id="25" w:name="_Toc327135865"/>
-      <w:bookmarkStart w:id="26" w:name="_Toc447688401"/>
+      <w:bookmarkStart w:id="26" w:name="_Toc447703468"/>
       <w:r>
         <w:t xml:space="preserve">Создание нового </w:t>
       </w:r>
@@ -14914,7 +14914,7 @@
       </w:pPr>
       <w:r>
         <w:drawing>
-          <wp:inline distT="0" distB="0" distL="0" distR="0" wp14:anchorId="26CCBAB9" wp14:editId="55FB32C1">
+          <wp:inline distT="0" distB="0" distL="0" distR="0" wp14:anchorId="26CCBAB9" wp14:editId="1CFD1ACD">
             <wp:extent cx="4629150" cy="4076700"/>
             <wp:effectExtent l="0" t="0" r="0" b="0"/>
             <wp:docPr id="118" name="03-new-project.png"/>
@@ -15148,7 +15148,7 @@
       </w:r>
       <w:r>
         <w:drawing>
-          <wp:inline distT="0" distB="0" distL="0" distR="0" wp14:anchorId="77B85CDB" wp14:editId="20D6FFD7">
+          <wp:inline distT="0" distB="0" distL="0" distR="0" wp14:anchorId="77B85CDB" wp14:editId="34F9F3AE">
             <wp:extent cx="5362575" cy="3924300"/>
             <wp:effectExtent l="0" t="0" r="9525" b="0"/>
             <wp:docPr id="119" name="03-save-as-ktz.png"/>
@@ -15249,7 +15249,7 @@
             </w:pPr>
             <w:r>
               <w:drawing>
-                <wp:inline distT="0" distB="0" distL="0" distR="0" wp14:anchorId="27171970" wp14:editId="732199E5">
+                <wp:inline distT="0" distB="0" distL="0" distR="0" wp14:anchorId="27171970" wp14:editId="74061F71">
                   <wp:extent cx="2981325" cy="2105025"/>
                   <wp:effectExtent l="0" t="0" r="9525" b="9525"/>
                   <wp:docPr id="120" name="03-saved-packet.png"/>
@@ -15352,7 +15352,7 @@
       </w:pPr>
       <w:bookmarkStart w:id="27" w:name="_Toc327135794"/>
       <w:bookmarkStart w:id="28" w:name="_Toc327135866"/>
-      <w:bookmarkStart w:id="29" w:name="_Toc447688402"/>
+      <w:bookmarkStart w:id="29" w:name="_Toc447703469"/>
       <w:r>
         <w:t>Создание ново</w:t>
       </w:r>
@@ -15517,7 +15517,7 @@
       </w:pPr>
       <w:r>
         <w:drawing>
-          <wp:inline distT="0" distB="0" distL="0" distR="0" wp14:anchorId="6F02E398" wp14:editId="6B19C845">
+          <wp:inline distT="0" distB="0" distL="0" distR="0" wp14:anchorId="6F02E398" wp14:editId="29F12BF6">
             <wp:extent cx="8467725" cy="4657725"/>
             <wp:effectExtent l="0" t="0" r="9525" b="9525"/>
             <wp:docPr id="121" name="03-new-tpp.png"/>
@@ -15919,7 +15919,7 @@
       </w:pPr>
       <w:r>
         <w:drawing>
-          <wp:inline distT="0" distB="0" distL="0" distR="0" wp14:anchorId="15D7790A" wp14:editId="5724F66D">
+          <wp:inline distT="0" distB="0" distL="0" distR="0" wp14:anchorId="15D7790A" wp14:editId="2430443A">
             <wp:extent cx="9072245" cy="5149215"/>
             <wp:effectExtent l="0" t="0" r="0" b="0"/>
             <wp:docPr id="122" name="03-ish-dannye.png"/>
@@ -16127,7 +16127,7 @@
             </w:pPr>
             <w:r>
               <w:drawing>
-                <wp:inline distT="0" distB="0" distL="0" distR="0" wp14:anchorId="09959F68" wp14:editId="400E9B13">
+                <wp:inline distT="0" distB="0" distL="0" distR="0" wp14:anchorId="09959F68" wp14:editId="6AB61FF6">
                   <wp:extent cx="4333875" cy="3333750"/>
                   <wp:effectExtent l="0" t="0" r="9525" b="0"/>
                   <wp:docPr id="123" name="03-new-2-submodels.png"/>
@@ -16293,7 +16293,7 @@
             </w:pPr>
             <w:r>
               <w:drawing>
-                <wp:inline distT="0" distB="0" distL="0" distR="0" wp14:anchorId="2A0FF9AB" wp14:editId="0B5FFBD3">
+                <wp:inline distT="0" distB="0" distL="0" distR="0" wp14:anchorId="2A0FF9AB" wp14:editId="67F517BA">
                   <wp:extent cx="4333875" cy="3333750"/>
                   <wp:effectExtent l="0" t="0" r="9525" b="0"/>
                   <wp:docPr id="130" name="03-two-edited-submodels.png"/>
@@ -16764,7 +16764,7 @@
             </w:pPr>
             <w:r>
               <w:drawing>
-                <wp:inline distT="0" distB="0" distL="0" distR="0" wp14:anchorId="2D222109" wp14:editId="7C4C91E9">
+                <wp:inline distT="0" distB="0" distL="0" distR="0" wp14:anchorId="2D222109" wp14:editId="409C21F9">
                   <wp:extent cx="4248150" cy="1552575"/>
                   <wp:effectExtent l="0" t="0" r="0" b="9525"/>
                   <wp:docPr id="124" name="03-edit-capt.png"/>
@@ -16915,7 +16915,7 @@
       <w:bookmarkStart w:id="32" w:name="_Toc200257526"/>
       <w:bookmarkStart w:id="33" w:name="_Toc327135795"/>
       <w:bookmarkStart w:id="34" w:name="_Toc327135867"/>
-      <w:bookmarkStart w:id="35" w:name="_Toc447688403"/>
+      <w:bookmarkStart w:id="35" w:name="_Toc447703470"/>
       <w:r>
         <w:t>Создание схемы регулирования уровня конденсата в</w:t>
       </w:r>
@@ -17355,7 +17355,7 @@
             </w:pPr>
             <w:r>
               <w:drawing>
-                <wp:inline distT="0" distB="0" distL="0" distR="0" wp14:anchorId="176D8AC3" wp14:editId="208683B2">
+                <wp:inline distT="0" distB="0" distL="0" distR="0" wp14:anchorId="176D8AC3" wp14:editId="40D01A69">
                   <wp:extent cx="4086225" cy="2990850"/>
                   <wp:effectExtent l="0" t="0" r="9525" b="0"/>
                   <wp:docPr id="4" name="03-node-p.png"/>
@@ -17442,7 +17442,7 @@
             </w:pPr>
             <w:r>
               <w:drawing>
-                <wp:inline distT="0" distB="0" distL="0" distR="0" wp14:anchorId="58F994D9" wp14:editId="6376F471">
+                <wp:inline distT="0" distB="0" distL="0" distR="0" wp14:anchorId="58F994D9" wp14:editId="0A91F687">
                   <wp:extent cx="4086225" cy="2990850"/>
                   <wp:effectExtent l="0" t="0" r="9525" b="0"/>
                   <wp:docPr id="14" name="03-node-p-g.png"/>
@@ -17601,7 +17601,7 @@
             </w:pPr>
             <w:r>
               <w:drawing>
-                <wp:inline distT="0" distB="0" distL="0" distR="0" wp14:anchorId="3BE30EE3" wp14:editId="658C7667">
+                <wp:inline distT="0" distB="0" distL="0" distR="0" wp14:anchorId="3BE30EE3" wp14:editId="1CAB5E5B">
                   <wp:extent cx="4086225" cy="2990850"/>
                   <wp:effectExtent l="0" t="0" r="9525" b="0"/>
                   <wp:docPr id="6" name="03-node-p-g-arr.png"/>
@@ -17698,7 +17698,7 @@
             </w:pPr>
             <w:r>
               <w:drawing>
-                <wp:inline distT="0" distB="0" distL="0" distR="0" wp14:anchorId="43176ED5" wp14:editId="58A74813">
+                <wp:inline distT="0" distB="0" distL="0" distR="0" wp14:anchorId="43176ED5" wp14:editId="754F7D35">
                   <wp:extent cx="4086225" cy="2990850"/>
                   <wp:effectExtent l="0" t="0" r="9525" b="0"/>
                   <wp:docPr id="2" name="03-node-p-g-arr-komp.png"/>
@@ -18176,7 +18176,7 @@
             </w:pPr>
             <w:r>
               <w:drawing>
-                <wp:inline distT="0" distB="0" distL="0" distR="0" wp14:anchorId="2E43D999" wp14:editId="2484E801">
+                <wp:inline distT="0" distB="0" distL="0" distR="0" wp14:anchorId="2E43D999" wp14:editId="05834448">
                   <wp:extent cx="4086225" cy="2990850"/>
                   <wp:effectExtent l="0" t="0" r="9525" b="0"/>
                   <wp:docPr id="3" name="03-node-p-g-arr-komp-node.png"/>
@@ -18258,7 +18258,7 @@
             </w:pPr>
             <w:r>
               <w:drawing>
-                <wp:inline distT="0" distB="0" distL="0" distR="0" wp14:anchorId="44A3B9B1" wp14:editId="19C545CF">
+                <wp:inline distT="0" distB="0" distL="0" distR="0" wp14:anchorId="44A3B9B1" wp14:editId="17DF3289">
                   <wp:extent cx="4019550" cy="3200400"/>
                   <wp:effectExtent l="0" t="0" r="0" b="0"/>
                   <wp:docPr id="9" name="03-node-p-g-arr-komp-node-to-from.png"/>
@@ -18631,7 +18631,7 @@
       </w:pPr>
       <w:r>
         <w:drawing>
-          <wp:inline distT="0" distB="0" distL="0" distR="0" wp14:anchorId="30387FA1" wp14:editId="4013C8B4">
+          <wp:inline distT="0" distB="0" distL="0" distR="0" wp14:anchorId="30387FA1" wp14:editId="68A263F8">
             <wp:extent cx="5943600" cy="4772025"/>
             <wp:effectExtent l="0" t="0" r="0" b="9525"/>
             <wp:docPr id="11" name="03-node-p-g-arr-komp-node-to-from-nodes-channel.png"/>
@@ -19204,7 +19204,7 @@
       </w:pPr>
       <w:r>
         <w:drawing>
-          <wp:inline distT="0" distB="0" distL="0" distR="0" wp14:anchorId="6D3ADA2C" wp14:editId="52076533">
+          <wp:inline distT="0" distB="0" distL="0" distR="0" wp14:anchorId="6D3ADA2C" wp14:editId="38E215C2">
             <wp:extent cx="5753100" cy="4095750"/>
             <wp:effectExtent l="0" t="0" r="0" b="0"/>
             <wp:docPr id="8" name="03-node-p-g-arr-komp-node-to-from-nodes-channels.png"/>
@@ -19290,7 +19290,7 @@
       <w:r>
         <w:lastRenderedPageBreak/>
         <w:drawing>
-          <wp:inline distT="0" distB="0" distL="0" distR="0" wp14:anchorId="663D525B" wp14:editId="00C23E22">
+          <wp:inline distT="0" distB="0" distL="0" distR="0" wp14:anchorId="663D525B" wp14:editId="54698632">
             <wp:extent cx="5752800" cy="4924800"/>
             <wp:effectExtent l="0" t="0" r="635" b="9525"/>
             <wp:docPr id="13" name="03-node-p-g-arr-komp-node-to-from-nodes-channels-all.png"/>
@@ -19539,7 +19539,7 @@
       </w:pPr>
       <w:r>
         <w:drawing>
-          <wp:inline distT="0" distB="0" distL="0" distR="0" wp14:anchorId="045A465C" wp14:editId="36D64158">
+          <wp:inline distT="0" distB="0" distL="0" distR="0" wp14:anchorId="045A465C" wp14:editId="6F4E1A62">
             <wp:extent cx="5753100" cy="4924425"/>
             <wp:effectExtent l="0" t="0" r="0" b="9525"/>
             <wp:docPr id="12" name="03-valves.png"/>
@@ -20014,7 +20014,7 @@
             </w:pPr>
             <w:r>
               <w:drawing>
-                <wp:inline distT="0" distB="0" distL="0" distR="0" wp14:anchorId="5FB4C5C4" wp14:editId="5495A024">
+                <wp:inline distT="0" distB="0" distL="0" distR="0" wp14:anchorId="5FB4C5C4" wp14:editId="225702DC">
                   <wp:extent cx="4251600" cy="4741200"/>
                   <wp:effectExtent l="0" t="0" r="0" b="2540"/>
                   <wp:docPr id="7" name="03-valve-pult.png"/>
@@ -20475,7 +20475,7 @@
             </w:pPr>
             <w:r>
               <w:drawing>
-                <wp:inline distT="0" distB="0" distL="0" distR="0" wp14:anchorId="4C6D53BC" wp14:editId="0B2D5BD9">
+                <wp:inline distT="0" distB="0" distL="0" distR="0" wp14:anchorId="4C6D53BC" wp14:editId="7F158311">
                   <wp:extent cx="4295775" cy="2143125"/>
                   <wp:effectExtent l="0" t="0" r="9525" b="9525"/>
                   <wp:docPr id="15" name="03-ksi-388.png"/>
@@ -20705,7 +20705,7 @@
       </w:pPr>
       <w:r>
         <w:drawing>
-          <wp:inline distT="0" distB="0" distL="0" distR="0" wp14:anchorId="105BDBA2" wp14:editId="66295458">
+          <wp:inline distT="0" distB="0" distL="0" distR="0" wp14:anchorId="105BDBA2" wp14:editId="77521883">
             <wp:extent cx="5753100" cy="4924425"/>
             <wp:effectExtent l="0" t="0" r="0" b="9525"/>
             <wp:docPr id="17" name="03-ksi-all.png"/>
@@ -20858,7 +20858,7 @@
       <w:r>
         <w:lastRenderedPageBreak/>
         <w:drawing>
-          <wp:inline distT="0" distB="0" distL="0" distR="0" wp14:anchorId="50B9F87C" wp14:editId="5A959CDE">
+          <wp:inline distT="0" distB="0" distL="0" distR="0" wp14:anchorId="50B9F87C" wp14:editId="238344D0">
             <wp:extent cx="5753100" cy="4838700"/>
             <wp:effectExtent l="0" t="0" r="0" b="0"/>
             <wp:docPr id="18" name="03-to-nadpisi.png"/>
@@ -21066,7 +21066,7 @@
             </w:pPr>
             <w:r>
               <w:drawing>
-                <wp:inline distT="0" distB="0" distL="0" distR="0" wp14:anchorId="4CA69F8F" wp14:editId="38AFD5E1">
+                <wp:inline distT="0" distB="0" distL="0" distR="0" wp14:anchorId="4CA69F8F" wp14:editId="7DF3B6B3">
                   <wp:extent cx="5753100" cy="4838700"/>
                   <wp:effectExtent l="0" t="0" r="0" b="0"/>
                   <wp:docPr id="19" name="03-tk-g.png"/>
@@ -21203,7 +21203,7 @@
             </w:pPr>
             <w:r>
               <w:drawing>
-                <wp:inline distT="0" distB="0" distL="0" distR="0" wp14:anchorId="3ED4F5F9" wp14:editId="4CACDB6D">
+                <wp:inline distT="0" distB="0" distL="0" distR="0" wp14:anchorId="3ED4F5F9" wp14:editId="09B4FAC0">
                   <wp:extent cx="5086350" cy="657225"/>
                   <wp:effectExtent l="0" t="0" r="0" b="9525"/>
                   <wp:docPr id="21" name="03-primitives.png"/>
@@ -21459,7 +21459,7 @@
       </w:pPr>
       <w:r>
         <w:drawing>
-          <wp:inline distT="0" distB="0" distL="0" distR="0" wp14:anchorId="3CE7DB4F" wp14:editId="1E6AB167">
+          <wp:inline distT="0" distB="0" distL="0" distR="0" wp14:anchorId="3CE7DB4F" wp14:editId="7F0445D4">
             <wp:extent cx="6886575" cy="4838700"/>
             <wp:effectExtent l="0" t="0" r="9525" b="0"/>
             <wp:docPr id="22" name="03-primitives-on-scheme.png"/>
@@ -21532,7 +21532,9 @@
     </w:p>
     <w:p>
       <w:pPr>
-        <w:pStyle w:val="af0"/>
+        <w:rPr>
+          <w:lang w:val="en-US"/>
+        </w:rPr>
       </w:pPr>
       <w:r>
         <w:t xml:space="preserve">Далее </w:t>
@@ -21544,10 +21546,25 @@
         <w:t>ых</w:t>
       </w:r>
       <w:r>
-        <w:t xml:space="preserve"> слов initialization</w:t>
-      </w:r>
-      <w:r>
-        <w:t xml:space="preserve">…end; </w:t>
+        <w:t xml:space="preserve"> слов </w:t>
+      </w:r>
+      <w:r>
+        <w:rPr>
+          <w:b/>
+        </w:rPr>
+        <w:t>initialization</w:t>
+      </w:r>
+      <w:r>
+        <w:t>…</w:t>
+      </w:r>
+      <w:r>
+        <w:rPr>
+          <w:b/>
+        </w:rPr>
+        <w:t>end</w:t>
+      </w:r>
+      <w:r>
+        <w:t xml:space="preserve">; </w:t>
       </w:r>
       <w:r>
         <w:t xml:space="preserve">задайте </w:t>
@@ -21568,57 +21585,12 @@
         <w:fldChar w:fldCharType="begin"/>
       </w:r>
       <w:r>
-        <w:instrText xml:space="preserve"> REF _Ref447642528 \h </w:instrText>
+        <w:instrText xml:space="preserve"> REF _Ref447702000 \h </w:instrText>
       </w:r>
       <w:r>
         <w:fldChar w:fldCharType="separate"/>
       </w:r>
       <w:r>
-        <w:drawing>
-          <wp:inline distT="0" distB="0" distL="0" distR="0" wp14:anchorId="390724E7" wp14:editId="621F744D">
-            <wp:extent cx="4714875" cy="2600325"/>
-            <wp:effectExtent l="0" t="0" r="9525" b="9525"/>
-            <wp:docPr id="5" name="03-primitives-on-scheme-script.png"/>
-            <wp:cNvGraphicFramePr>
-              <a:graphicFrameLocks xmlns:a="http://schemas.openxmlformats.org/drawingml/2006/main" noChangeAspect="1"/>
-            </wp:cNvGraphicFramePr>
-            <a:graphic xmlns:a="http://schemas.openxmlformats.org/drawingml/2006/main">
-              <a:graphicData uri="http://schemas.openxmlformats.org/drawingml/2006/picture">
-                <pic:pic xmlns:pic="http://schemas.openxmlformats.org/drawingml/2006/picture">
-                  <pic:nvPicPr>
-                    <pic:cNvPr id="23" name="03-primitives-on-scheme-script.png"/>
-                    <pic:cNvPicPr/>
-                  </pic:nvPicPr>
-                  <pic:blipFill>
-                    <a:blip r:link="rId36">
-                      <a:extLst>
-                        <a:ext uri="{28A0092B-C50C-407E-A947-70E740481C1C}">
-                          <a14:useLocalDpi xmlns:a14="http://schemas.microsoft.com/office/drawing/2010/main" val="0"/>
-                        </a:ext>
-                      </a:extLst>
-                    </a:blip>
-                    <a:stretch>
-                      <a:fillRect/>
-                    </a:stretch>
-                  </pic:blipFill>
-                  <pic:spPr>
-                    <a:xfrm>
-                      <a:off x="0" y="0"/>
-                      <a:ext cx="4714875" cy="2600325"/>
-                    </a:xfrm>
-                    <a:prstGeom prst="rect">
-                      <a:avLst/>
-                    </a:prstGeom>
-                  </pic:spPr>
-                </pic:pic>
-              </a:graphicData>
-            </a:graphic>
-          </wp:inline>
-        </w:drawing>
-      </w:r>
-    </w:p>
-    <w:p>
-      <w:r>
         <w:t>Рисунок 30</w:t>
       </w:r>
       <w:r>
@@ -21628,13 +21600,96 @@
         <w:t>), а также – следующие две строки – обработчик нажатий на кнопки.</w:t>
       </w:r>
       <w:r>
-        <w:t xml:space="preserve"> При выполнении этого проекта будет происходить следующее – на этапе инициализации переменным Fzad и Lzad будут присвоены значения по умолчанию, т.е. 30 и 393. Далее на этапе расчета проекта, если пользователь будет нажимать какую-нибудь кнопку, то переменной Fzad (или Lzad) будет присваиваться значение из поля соответствующего «редактора», в зависимости от того какую кнопку нажмет пользователь.</w:t>
-      </w:r>
-    </w:p>
-    <w:p>
-      <w:r>
-        <w:lastRenderedPageBreak/>
-        <w:t>Пока что мы реализовали только изменение переменных Fzad и Lzad. Теперь, чтобы такое «ручное» изменение переменных имело смысл при выполнении проекта, необходимо данные переменные использовать в качестве значения соответствующих свойств граничного узла G и ко</w:t>
+        <w:t xml:space="preserve"> При выполнении этого проекта будет происходить следующее – на этапе инициализации переменным </w:t>
+      </w:r>
+      <w:r>
+        <w:rPr>
+          <w:b/>
+        </w:rPr>
+        <w:t>Fzad</w:t>
+      </w:r>
+      <w:r>
+        <w:t xml:space="preserve"> и </w:t>
+      </w:r>
+      <w:r>
+        <w:rPr>
+          <w:b/>
+        </w:rPr>
+        <w:t>Lzad</w:t>
+      </w:r>
+      <w:r>
+        <w:t xml:space="preserve"> будут присвоены значения по умолчанию, т.е. </w:t>
+      </w:r>
+      <w:r>
+        <w:rPr>
+          <w:b/>
+        </w:rPr>
+        <w:t>30</w:t>
+      </w:r>
+      <w:r>
+        <w:t xml:space="preserve"> и </w:t>
+      </w:r>
+      <w:r>
+        <w:rPr>
+          <w:b/>
+        </w:rPr>
+        <w:t>393</w:t>
+      </w:r>
+      <w:r>
+        <w:t>. Далее на этапе расчета проекта, если пользователь будет нажимать какую-нибудь кнопку, то переменной Fzad (или Lzad) будет присваиваться значение из поля соответствующего «редактора», в зависимости от того какую кнопку нажмет пользователь.</w:t>
+      </w:r>
+      <w:r>
+        <w:rPr>
+          <w:lang w:val="en-US"/>
+        </w:rPr>
+        <w:t xml:space="preserve"> </w:t>
+      </w:r>
+      <w:r>
+        <w:t>Им</w:t>
+      </w:r>
+      <w:r>
+        <w:t>ена</w:t>
+      </w:r>
+      <w:r>
+        <w:t xml:space="preserve"> кнопок для соответствия рисунку следует скорректировать на </w:t>
+      </w:r>
+      <w:r>
+        <w:rPr>
+          <w:lang w:val="en-US"/>
+        </w:rPr>
+        <w:t xml:space="preserve">Button1 </w:t>
+      </w:r>
+      <w:r>
+        <w:t xml:space="preserve">и </w:t>
+      </w:r>
+      <w:r>
+        <w:rPr>
+          <w:lang w:val="en-US"/>
+        </w:rPr>
+        <w:t>Button2.</w:t>
+      </w:r>
+    </w:p>
+    <w:p>
+      <w:r>
+        <w:t xml:space="preserve">Пока что мы реализовали только изменение переменных </w:t>
+      </w:r>
+      <w:r>
+        <w:rPr>
+          <w:b/>
+        </w:rPr>
+        <w:t>Fzad</w:t>
+      </w:r>
+      <w:r>
+        <w:t xml:space="preserve"> и </w:t>
+      </w:r>
+      <w:r>
+        <w:rPr>
+          <w:b/>
+        </w:rPr>
+        <w:t>Lzad</w:t>
+      </w:r>
+      <w:r>
+        <w:t>. Теперь, чтобы такое «ручное» изменение переменных имело смысл при выполнении проекта, необходимо данные переменные использовать в качестве значения соответствующих свойств граничного узла G и ко</w:t>
       </w:r>
       <w:r>
         <w:t>нд</w:t>
@@ -21663,8 +21718,9 @@
             </w:pPr>
             <w:bookmarkStart w:id="47" w:name="_Ref447642528"/>
             <w:r>
+              <w:lastRenderedPageBreak/>
               <w:drawing>
-                <wp:inline distT="0" distB="0" distL="0" distR="0" wp14:anchorId="23130EFA" wp14:editId="7E2476DC">
+                <wp:inline distT="0" distB="0" distL="0" distR="0" wp14:anchorId="23130EFA" wp14:editId="61F7CB0D">
                   <wp:extent cx="4714875" cy="2600325"/>
                   <wp:effectExtent l="0" t="0" r="9525" b="9525"/>
                   <wp:docPr id="23" name="03-primitives-on-scheme-script.png"/>
@@ -21710,6 +21766,7 @@
             <w:pPr>
               <w:pStyle w:val="af0"/>
             </w:pPr>
+            <w:bookmarkStart w:id="48" w:name="_Ref447702000"/>
             <w:r>
               <w:t xml:space="preserve">Рисунок </w:t>
             </w:r>
@@ -21729,6 +21786,7 @@
               <w:fldChar w:fldCharType="end"/>
             </w:r>
             <w:bookmarkEnd w:id="47"/>
+            <w:bookmarkEnd w:id="48"/>
             <w:r>
               <w:t xml:space="preserve"> –</w:t>
             </w:r>
@@ -21792,16 +21850,18 @@
         </w:tc>
       </w:tr>
     </w:tbl>
-    <w:p/>
     <w:p>
       <w:pPr>
         <w:pStyle w:val="2"/>
       </w:pPr>
-      <w:bookmarkStart w:id="48" w:name="_Toc327135796"/>
-      <w:bookmarkStart w:id="49" w:name="_Toc327135868"/>
-      <w:bookmarkStart w:id="50" w:name="_Toc447688404"/>
-      <w:r>
-        <w:t xml:space="preserve">Параметры </w:t>
+      <w:bookmarkStart w:id="49" w:name="_Toc327135796"/>
+      <w:bookmarkStart w:id="50" w:name="_Toc327135868"/>
+      <w:bookmarkStart w:id="51" w:name="_Toc447703471"/>
+      <w:r>
+        <w:t>Свойства</w:t>
+      </w:r>
+      <w:r>
+        <w:t xml:space="preserve"> </w:t>
       </w:r>
       <w:r>
         <w:t xml:space="preserve">блоков </w:t>
@@ -21839,16 +21899,16 @@
       <w:r>
         <w:t>01</w:t>
       </w:r>
-      <w:bookmarkEnd w:id="48"/>
       <w:bookmarkEnd w:id="49"/>
       <w:bookmarkEnd w:id="50"/>
-    </w:p>
-    <w:p>
-      <w:r>
-        <w:t xml:space="preserve">Теперь </w:t>
-      </w:r>
-      <w:r>
-        <w:t xml:space="preserve">перейдем к заданию свойств </w:t>
+      <w:bookmarkEnd w:id="51"/>
+    </w:p>
+    <w:p>
+      <w:r>
+        <w:t>П</w:t>
+      </w:r>
+      <w:r>
+        <w:t xml:space="preserve">ерейдем к заданию свойств </w:t>
       </w:r>
       <w:r>
         <w:t>блоков</w:t>
@@ -21882,13 +21942,13 @@
         <w:tblLook w:val="04A0" w:firstRow="1" w:lastRow="0" w:firstColumn="1" w:lastColumn="0" w:noHBand="0" w:noVBand="1"/>
       </w:tblPr>
       <w:tblGrid>
-        <w:gridCol w:w="6946"/>
-        <w:gridCol w:w="6946"/>
+        <w:gridCol w:w="6546"/>
+        <w:gridCol w:w="7346"/>
       </w:tblGrid>
       <w:tr>
         <w:tc>
           <w:tcPr>
-            <w:tcW w:w="6946" w:type="dxa"/>
+            <w:tcW w:w="6546" w:type="dxa"/>
           </w:tcPr>
           <w:p>
             <w:pPr>
@@ -21896,7 +21956,7 @@
             </w:pPr>
             <w:r>
               <w:drawing>
-                <wp:inline distT="0" distB="0" distL="0" distR="0" wp14:anchorId="31DB4474" wp14:editId="57F0C9D6">
+                <wp:inline distT="0" distB="0" distL="0" distR="0" wp14:anchorId="31DB4474" wp14:editId="7A35A76F">
                   <wp:extent cx="4010025" cy="4410075"/>
                   <wp:effectExtent l="0" t="0" r="9525" b="9525"/>
                   <wp:docPr id="16" name="03-04-prop-g.png"/>
@@ -21945,7 +22005,7 @@
             <w:pPr>
               <w:pStyle w:val="af0"/>
             </w:pPr>
-            <w:bookmarkStart w:id="51" w:name="_Ref447645583"/>
+            <w:bookmarkStart w:id="52" w:name="_Ref447645583"/>
             <w:r>
               <w:t xml:space="preserve">Рисунок </w:t>
             </w:r>
@@ -21964,7 +22024,7 @@
             <w:r>
               <w:fldChar w:fldCharType="end"/>
             </w:r>
-            <w:bookmarkEnd w:id="51"/>
+            <w:bookmarkEnd w:id="52"/>
             <w:r>
               <w:t xml:space="preserve"> –</w:t>
             </w:r>
@@ -21981,7 +22041,7 @@
         </w:tc>
         <w:tc>
           <w:tcPr>
-            <w:tcW w:w="6946" w:type="dxa"/>
+            <w:tcW w:w="7346" w:type="dxa"/>
           </w:tcPr>
           <w:p>
             <w:r>
@@ -22102,27 +22162,38 @@
               <w:t>без изменений.</w:t>
             </w:r>
           </w:p>
-          <w:p/>
           <w:p>
-            <w:pPr>
-              <w:pStyle w:val="af0"/>
-            </w:pPr>
+            <w:r>
+              <w:t>Перейдем к каналам общего вида. Согласно исходным данным, каждый канал (каждый участок труб</w:t>
+            </w:r>
+            <w:r>
+              <w:t>опровода</w:t>
+            </w:r>
+            <w:r>
+              <w:t>), каждый клапан имеет некоторое сопротивление – в соответствии с этим подобраны геометрические параметры и гидравлические сопротивления всех участков труб, в т. ч. и где расположены клапаны.</w:t>
+            </w:r>
+            <w:r>
+              <w:t xml:space="preserve"> Описание процесса подбора здесь не приводится, но его не трудно осуществить в автономн</w:t>
+            </w:r>
+            <w:r>
+              <w:t>ом</w:t>
+            </w:r>
+            <w:r>
+              <w:t xml:space="preserve"> проект</w:t>
+            </w:r>
+            <w:r>
+              <w:t>е,</w:t>
+            </w:r>
+            <w:r>
+              <w:t xml:space="preserve"> где канал моделируется с заданным перепадом давления и подбирается местное сопротивление для обеспечения заданного расхода.</w:t>
+            </w:r>
           </w:p>
         </w:tc>
       </w:tr>
     </w:tbl>
     <w:p>
       <w:r>
-        <w:t>Перейдем к каналам общего вида.</w:t>
-      </w:r>
-      <w:r>
-        <w:t xml:space="preserve"> Согласно исходным данным, каждый канал (каждый участок труб</w:t>
-      </w:r>
-      <w:r>
-        <w:t>опровода</w:t>
-      </w:r>
-      <w:r>
-        <w:t xml:space="preserve">), каждый клапан имеет некоторое сопротивление – в соответствии с этим подобраны геометрические параметры и гидравлические сопротивления всех участков труб, в т. ч. и где расположены клапаны. Зайдите в свойства канала </w:t>
+        <w:t xml:space="preserve">Зайдите в свойства канала </w:t>
       </w:r>
       <w:r>
         <w:rPr>
@@ -22241,13 +22312,28 @@
         <w:t>1</w:t>
       </w:r>
       <w:r>
-        <w:t xml:space="preserve"> свойство «Шероховатость 1-й структуры» (см. рис. </w:t>
-      </w:r>
-      <w:r>
-        <w:rPr>
-          <w:highlight w:val="yellow"/>
-        </w:rPr>
-        <w:t>40</w:t>
+        <w:t xml:space="preserve"> свойство «Шерохов</w:t>
+      </w:r>
+      <w:r>
+        <w:t>атость 1-й структуры» (</w:t>
+      </w:r>
+      <w:r>
+        <w:fldChar w:fldCharType="begin"/>
+      </w:r>
+      <w:r>
+        <w:instrText xml:space="preserve"> REF _Ref447701970 \h </w:instrText>
+      </w:r>
+      <w:r>
+        <w:fldChar w:fldCharType="separate"/>
+      </w:r>
+      <w:r>
+        <w:t xml:space="preserve">Рисунок </w:t>
+      </w:r>
+      <w:r>
+        <w:t>33</w:t>
+      </w:r>
+      <w:r>
+        <w:fldChar w:fldCharType="end"/>
       </w:r>
       <w:r>
         <w:t>).</w:t>
@@ -22306,375 +22392,34 @@
         <w:t>(pi*Self.Gidr_D^2)/4</w:t>
       </w:r>
       <w:r>
+        <w:t xml:space="preserve"> (</w:t>
+      </w:r>
+      <w:r>
+        <w:fldChar w:fldCharType="begin"/>
+      </w:r>
+      <w:r>
+        <w:instrText xml:space="preserve"> REF _Ref447702232 \h </w:instrText>
+      </w:r>
+      <w:r>
+        <w:fldChar w:fldCharType="separate"/>
+      </w:r>
+      <w:r>
+        <w:t xml:space="preserve">Рисунок </w:t>
+      </w:r>
+      <w:r>
+        <w:t>34</w:t>
+      </w:r>
+      <w:r>
+        <w:fldChar w:fldCharType="end"/>
+      </w:r>
+      <w:r>
+        <w:t>)</w:t>
+      </w:r>
+      <w:r>
         <w:rPr>
           <w:lang w:val="en-US"/>
         </w:rPr>
         <w:t>.</w:t>
-      </w:r>
-      <w:r>
-        <w:t xml:space="preserve"> </w:t>
-      </w:r>
-    </w:p>
-    <w:p>
-      <w:r>
-        <w:t xml:space="preserve">Канал </w:t>
-      </w:r>
-      <w:r>
-        <w:rPr>
-          <w:b/>
-        </w:rPr>
-        <w:t>Ch_05</w:t>
-      </w:r>
-      <w:r>
-        <w:t xml:space="preserve"> имеет особенно</w:t>
-      </w:r>
-      <w:r>
-        <w:t xml:space="preserve">сть – на нем расположен клапан </w:t>
-      </w:r>
-      <w:r>
-        <w:rPr>
-          <w:b/>
-        </w:rPr>
-        <w:t>К2</w:t>
-      </w:r>
-      <w:r>
-        <w:t>, у которого необходимо учесть местное сопротивление. Для улучшения «математики» расчета</w:t>
-      </w:r>
-      <w:r>
-        <w:t>, т.е. численной схемы</w:t>
-      </w:r>
-      <w:r>
-        <w:t xml:space="preserve">, здесь имеет смысл увеличить число участков </w:t>
-      </w:r>
-      <w:r>
-        <w:t>(</w:t>
-      </w:r>
-      <w:r>
-        <w:t xml:space="preserve">например, </w:t>
-      </w:r>
-      <w:r>
-        <w:t xml:space="preserve">до </w:t>
-      </w:r>
-      <w:r>
-        <w:t>5</w:t>
-      </w:r>
-      <w:r>
-        <w:t>)</w:t>
-      </w:r>
-      <w:r>
-        <w:t>, разместить клапан на первом участке и задать сопротивление для первого участка большее, чем для остальных.</w:t>
-      </w:r>
-      <w:r>
-        <w:t xml:space="preserve"> Чтобы набрать большое количество одинаковых участков, лучше воспользоваться специальным редактором «Параметры канала произвольной конфигурации», который можно вызвать, выполнив двойной щелчок мыши по нужному каналу (см. рис. </w:t>
-      </w:r>
-      <w:r>
-        <w:rPr>
-          <w:highlight w:val="yellow"/>
-        </w:rPr>
-        <w:t>41</w:t>
-      </w:r>
-      <w:r>
-        <w:t xml:space="preserve">). В этом редакторе достаточно </w:t>
-      </w:r>
-      <w:r>
-        <w:lastRenderedPageBreak/>
-        <w:t>набрать характеристики одного участка и далее «размножить» их на необходимое число участков, воспользовавшись кнопкой в верхнем левом углу.</w:t>
-      </w:r>
-    </w:p>
-    <w:p>
-      <w:r>
-        <w:t xml:space="preserve">В первом приближении, для участка с клапаном сопротивление будет в </w:t>
-      </w:r>
-      <w:r>
-        <w:rPr>
-          <w:b/>
-        </w:rPr>
-        <w:t>100</w:t>
-      </w:r>
-      <w:r>
-        <w:t xml:space="preserve"> раз больше, чем для остальных участков</w:t>
-      </w:r>
-      <w:r>
-        <w:t xml:space="preserve"> – см. рис. </w:t>
-      </w:r>
-      <w:r>
-        <w:rPr>
-          <w:highlight w:val="yellow"/>
-        </w:rPr>
-        <w:t>4</w:t>
-      </w:r>
-      <w:r>
-        <w:rPr>
-          <w:highlight w:val="yellow"/>
-        </w:rPr>
-        <w:t>2</w:t>
-      </w:r>
-      <w:r>
-        <w:t>.</w:t>
-      </w:r>
-      <w:r>
-        <w:t xml:space="preserve"> После задания увеличенного сопротивления нужно убедиться</w:t>
-      </w:r>
-      <w:r>
-        <w:t>,</w:t>
-      </w:r>
-      <w:r>
-        <w:t xml:space="preserve"> что клапан размещен на нужном участке. Для этого зайдите в свойства клапана и присвойте </w:t>
-      </w:r>
-      <w:r>
-        <w:t>строке</w:t>
-      </w:r>
-      <w:r>
-        <w:t xml:space="preserve"> «Номер элемента в канале» значение, равное единице («1»).</w:t>
-      </w:r>
-    </w:p>
-    <w:p>
-      <w:r>
-        <w:t xml:space="preserve">Переходим к следующему каналу – </w:t>
-      </w:r>
-      <w:r>
-        <w:rPr>
-          <w:b/>
-        </w:rPr>
-        <w:t>Ch_04</w:t>
-      </w:r>
-      <w:r>
-        <w:t>. В нем нужно сделать девять одинаковых участков</w:t>
-      </w:r>
-      <w:r>
-        <w:t xml:space="preserve"> (см. рис. </w:t>
-      </w:r>
-      <w:r>
-        <w:rPr>
-          <w:highlight w:val="yellow"/>
-        </w:rPr>
-        <w:t>4</w:t>
-      </w:r>
-      <w:r>
-        <w:rPr>
-          <w:highlight w:val="yellow"/>
-        </w:rPr>
-        <w:t>3</w:t>
-      </w:r>
-      <w:r>
-        <w:t>)</w:t>
-      </w:r>
-      <w:r>
-        <w:t xml:space="preserve">, причем первое местное сопротивление, которое замещает в нашей схеме ТО БЭЖ, разместим на первом участке, а второе сопротивление </w:t>
-      </w:r>
-      <w:r>
-        <w:t xml:space="preserve">(аналог ОПУ) </w:t>
-      </w:r>
-      <w:r>
-        <w:t xml:space="preserve">– на пятом участке, см. рис. </w:t>
-      </w:r>
-      <w:r>
-        <w:rPr>
-          <w:highlight w:val="yellow"/>
-        </w:rPr>
-        <w:t>4</w:t>
-      </w:r>
-      <w:r>
-        <w:rPr>
-          <w:highlight w:val="yellow"/>
-        </w:rPr>
-        <w:t>4</w:t>
-      </w:r>
-      <w:r>
-        <w:t xml:space="preserve"> и </w:t>
-      </w:r>
-      <w:r>
-        <w:rPr>
-          <w:highlight w:val="yellow"/>
-        </w:rPr>
-        <w:t>4</w:t>
-      </w:r>
-      <w:r>
-        <w:rPr>
-          <w:highlight w:val="yellow"/>
-        </w:rPr>
-        <w:t>5</w:t>
-      </w:r>
-      <w:r>
-        <w:t xml:space="preserve"> соответственно.</w:t>
-      </w:r>
-      <w:r>
-        <w:t xml:space="preserve"> Параметры канала возьмите с рисунка </w:t>
-      </w:r>
-      <w:r>
-        <w:rPr>
-          <w:highlight w:val="yellow"/>
-        </w:rPr>
-        <w:t>4</w:t>
-      </w:r>
-      <w:r>
-        <w:rPr>
-          <w:highlight w:val="yellow"/>
-        </w:rPr>
-        <w:t>3</w:t>
-      </w:r>
-      <w:r>
-        <w:t>.</w:t>
-      </w:r>
-    </w:p>
-    <w:p>
-      <w:r>
-        <w:t xml:space="preserve">В канале </w:t>
-      </w:r>
-      <w:r>
-        <w:rPr>
-          <w:b/>
-        </w:rPr>
-        <w:t>Ch_06</w:t>
-      </w:r>
-      <w:r>
-        <w:t xml:space="preserve"> все относительно просто – см. рисунок </w:t>
-      </w:r>
-      <w:r>
-        <w:rPr>
-          <w:highlight w:val="yellow"/>
-        </w:rPr>
-        <w:t>4</w:t>
-      </w:r>
-      <w:r>
-        <w:rPr>
-          <w:highlight w:val="yellow"/>
-        </w:rPr>
-        <w:t>6</w:t>
-      </w:r>
-      <w:r>
-        <w:t>.</w:t>
-      </w:r>
-      <w:r>
-        <w:t xml:space="preserve"> В канале </w:t>
-      </w:r>
-      <w:r>
-        <w:rPr>
-          <w:highlight w:val="yellow"/>
-        </w:rPr>
-        <w:t>Ch_07</w:t>
-      </w:r>
-      <w:r>
-        <w:t xml:space="preserve"> задаем повышенное сопротивление для участка с клапаном – см. рис. </w:t>
-      </w:r>
-      <w:r>
-        <w:rPr>
-          <w:highlight w:val="yellow"/>
-        </w:rPr>
-        <w:t>4</w:t>
-      </w:r>
-      <w:r>
-        <w:rPr>
-          <w:highlight w:val="yellow"/>
-        </w:rPr>
-        <w:t>7</w:t>
-      </w:r>
-      <w:r>
-        <w:t>.</w:t>
-      </w:r>
-      <w:r>
-        <w:t xml:space="preserve"> Для канала </w:t>
-      </w:r>
-      <w:r>
-        <w:rPr>
-          <w:b/>
-        </w:rPr>
-        <w:t>Ch_08</w:t>
-      </w:r>
-      <w:r>
-        <w:t xml:space="preserve"> создаем два особенных участка – один для кл</w:t>
-      </w:r>
-      <w:r>
-        <w:t xml:space="preserve">апана с местным сопротивлением = </w:t>
-      </w:r>
-      <w:r>
-        <w:rPr>
-          <w:b/>
-        </w:rPr>
-        <w:t>200</w:t>
-      </w:r>
-      <w:r>
-        <w:t xml:space="preserve">, а четвертый участок – </w:t>
-      </w:r>
-      <w:r>
-        <w:t xml:space="preserve">для элемента «местное сопротивление </w:t>
-      </w:r>
-      <w:r>
-        <w:t>TPP</w:t>
-      </w:r>
-      <w:r>
-        <w:t xml:space="preserve">», которое моделирует дроссельную шайбу. Последний участок сделаем </w:t>
-      </w:r>
-      <w:r>
-        <w:t>более короткий и тонкий</w:t>
-      </w:r>
-      <w:r>
-        <w:t xml:space="preserve"> (в соответствии с исходными данными)</w:t>
-      </w:r>
-      <w:r>
-        <w:t>,</w:t>
-      </w:r>
-      <w:r>
-        <w:t xml:space="preserve"> </w:t>
-      </w:r>
-      <w:r>
-        <w:t xml:space="preserve">см. рис. </w:t>
-      </w:r>
-      <w:r>
-        <w:rPr>
-          <w:b/>
-        </w:rPr>
-        <w:t>4</w:t>
-      </w:r>
-      <w:r>
-        <w:rPr>
-          <w:b/>
-        </w:rPr>
-        <w:t>8</w:t>
-      </w:r>
-      <w:r>
-        <w:t>.</w:t>
-      </w:r>
-    </w:p>
-    <w:p>
-      <w:r>
-        <w:t>Не забудьте рас</w:t>
-      </w:r>
-      <w:r>
-        <w:t>положить клапан на первом участке, а сопротивление – на четверто</w:t>
-      </w:r>
-      <w:r>
-        <w:t>м</w:t>
-      </w:r>
-      <w:r>
-        <w:t>, зайдя в их свойства и указав нужный номер участка (как мы это сделали с ТО БЭЖ и ОПУ).</w:t>
-      </w:r>
-    </w:p>
-    <w:p>
-      <w:r>
-        <w:t>Теперь, задав все параметры всех каналов, перейдем к местным сопротивлениям.</w:t>
-      </w:r>
-      <w:r>
-        <w:t xml:space="preserve"> Для ТО БЭЖ и ОПУ мы уже задавали значения свойств, поэтому осталось задать значения сопротивлений для дроссельной шайбы и для сопротивления перед бойлером. В первом случае значение сопротивления установите равным единице, во втором случае значение сопротивления </w:t>
-      </w:r>
-      <w:r>
-        <w:t xml:space="preserve">укажите как </w:t>
-      </w:r>
-      <w:r>
-        <w:rPr>
-          <w:b/>
-        </w:rPr>
-        <w:t>562</w:t>
-      </w:r>
-      <w:r>
-        <w:rPr>
-          <w:b/>
-          <w:lang w:val="en-US"/>
-        </w:rPr>
-        <w:t>/2</w:t>
-      </w:r>
-      <w:r>
-        <w:t xml:space="preserve"> - это значение было примерно подобрано для получения заданного перепада давления на этом участке.</w:t>
       </w:r>
     </w:p>
     <w:p/>
@@ -22685,7 +22430,8 @@
         <w:tblLook w:val="01E0" w:firstRow="1" w:lastRow="1" w:firstColumn="1" w:lastColumn="1" w:noHBand="0" w:noVBand="0"/>
       </w:tblPr>
       <w:tblGrid>
-        <w:gridCol w:w="9571"/>
+        <w:gridCol w:w="7116"/>
+        <w:gridCol w:w="7171"/>
       </w:tblGrid>
       <w:tr>
         <w:trPr>
@@ -22693,19 +22439,19 @@
         </w:trPr>
         <w:tc>
           <w:tcPr>
-            <w:tcW w:w="9571" w:type="dxa"/>
+            <w:tcW w:w="7116" w:type="dxa"/>
           </w:tcPr>
           <w:p>
             <w:pPr>
-              <w:ind w:firstLine="0"/>
-              <w:jc w:val="center"/>
+              <w:pStyle w:val="af0"/>
             </w:pPr>
             <w:r>
+              <w:lastRenderedPageBreak/>
               <w:drawing>
-                <wp:inline distT="0" distB="0" distL="0" distR="0" wp14:anchorId="0A8E4FAB" wp14:editId="1093045A">
-                  <wp:extent cx="3514725" cy="4410075"/>
-                  <wp:effectExtent l="0" t="0" r="9525" b="9525"/>
-                  <wp:docPr id="38" name="Рисунок 38" descr="рисунок-38"/>
+                <wp:inline distT="0" distB="0" distL="0" distR="0" wp14:anchorId="2FDDC941" wp14:editId="776534DF">
+                  <wp:extent cx="4371975" cy="4572000"/>
+                  <wp:effectExtent l="0" t="0" r="9525" b="0"/>
+                  <wp:docPr id="20" name="03-04-prop-ch-01.png"/>
                   <wp:cNvGraphicFramePr>
                     <a:graphicFrameLocks xmlns:a="http://schemas.openxmlformats.org/drawingml/2006/main" noChangeAspect="1"/>
                   </wp:cNvGraphicFramePr>
@@ -22713,42 +22459,166 @@
                     <a:graphicData uri="http://schemas.openxmlformats.org/drawingml/2006/picture">
                       <pic:pic xmlns:pic="http://schemas.openxmlformats.org/drawingml/2006/picture">
                         <pic:nvPicPr>
-                          <pic:cNvPr id="0" name="Picture 38" descr="рисунок-38"/>
-                          <pic:cNvPicPr>
-                            <a:picLocks noChangeAspect="1" noChangeArrowheads="1"/>
-                          </pic:cNvPicPr>
+                          <pic:cNvPr id="20" name="03-04-prop-ch-01.png"/>
+                          <pic:cNvPicPr/>
                         </pic:nvPicPr>
                         <pic:blipFill>
-                          <a:blip r:embed="rId38">
+                          <a:blip r:link="rId38">
                             <a:extLst>
                               <a:ext uri="{28A0092B-C50C-407E-A947-70E740481C1C}">
                                 <a14:useLocalDpi xmlns:a14="http://schemas.microsoft.com/office/drawing/2010/main" val="0"/>
                               </a:ext>
                             </a:extLst>
                           </a:blip>
-                          <a:srcRect/>
                           <a:stretch>
                             <a:fillRect/>
                           </a:stretch>
                         </pic:blipFill>
-                        <pic:spPr bwMode="auto">
+                        <pic:spPr>
                           <a:xfrm>
                             <a:off x="0" y="0"/>
-                            <a:ext cx="3514725" cy="4410075"/>
+                            <a:ext cx="4371975" cy="4572000"/>
                           </a:xfrm>
                           <a:prstGeom prst="rect">
                             <a:avLst/>
                           </a:prstGeom>
-                          <a:noFill/>
-                          <a:ln>
-                            <a:noFill/>
-                          </a:ln>
                         </pic:spPr>
                       </pic:pic>
                     </a:graphicData>
                   </a:graphic>
                 </wp:inline>
               </w:drawing>
+            </w:r>
+          </w:p>
+          <w:p>
+            <w:pPr>
+              <w:pStyle w:val="af0"/>
+            </w:pPr>
+            <w:r>
+              <w:t xml:space="preserve">Рисунок </w:t>
+            </w:r>
+            <w:r>
+              <w:fldChar w:fldCharType="begin"/>
+            </w:r>
+            <w:r>
+              <w:instrText xml:space="preserve"> SEQ Рисунок \* ARABIC </w:instrText>
+            </w:r>
+            <w:r>
+              <w:fldChar w:fldCharType="separate"/>
+            </w:r>
+            <w:r>
+              <w:t>32</w:t>
+            </w:r>
+            <w:r>
+              <w:fldChar w:fldCharType="end"/>
+            </w:r>
+            <w:r>
+              <w:t xml:space="preserve"> –</w:t>
+            </w:r>
+            <w:r>
+              <w:t xml:space="preserve"> Свойства </w:t>
+            </w:r>
+            <w:r>
+              <w:t>канала</w:t>
+            </w:r>
+            <w:r>
+              <w:t xml:space="preserve"> </w:t>
+            </w:r>
+            <w:r>
+              <w:t>Ch_01</w:t>
+            </w:r>
+          </w:p>
+        </w:tc>
+        <w:tc>
+          <w:tcPr>
+            <w:tcW w:w="7171" w:type="dxa"/>
+          </w:tcPr>
+          <w:p>
+            <w:pPr>
+              <w:pStyle w:val="af0"/>
+            </w:pPr>
+            <w:r>
+              <w:drawing>
+                <wp:inline distT="0" distB="0" distL="0" distR="0" wp14:anchorId="2E67EE4C" wp14:editId="00AA506B">
+                  <wp:extent cx="4371975" cy="4581525"/>
+                  <wp:effectExtent l="0" t="0" r="9525" b="9525"/>
+                  <wp:docPr id="1" name="03-04-prop-ch-02.png"/>
+                  <wp:cNvGraphicFramePr>
+                    <a:graphicFrameLocks xmlns:a="http://schemas.openxmlformats.org/drawingml/2006/main" noChangeAspect="1"/>
+                  </wp:cNvGraphicFramePr>
+                  <a:graphic xmlns:a="http://schemas.openxmlformats.org/drawingml/2006/main">
+                    <a:graphicData uri="http://schemas.openxmlformats.org/drawingml/2006/picture">
+                      <pic:pic xmlns:pic="http://schemas.openxmlformats.org/drawingml/2006/picture">
+                        <pic:nvPicPr>
+                          <pic:cNvPr id="1" name="03-04-prop-ch-02.png"/>
+                          <pic:cNvPicPr/>
+                        </pic:nvPicPr>
+                        <pic:blipFill>
+                          <a:blip r:link="rId39">
+                            <a:extLst>
+                              <a:ext uri="{28A0092B-C50C-407E-A947-70E740481C1C}">
+                                <a14:useLocalDpi xmlns:a14="http://schemas.microsoft.com/office/drawing/2010/main" val="0"/>
+                              </a:ext>
+                            </a:extLst>
+                          </a:blip>
+                          <a:stretch>
+                            <a:fillRect/>
+                          </a:stretch>
+                        </pic:blipFill>
+                        <pic:spPr>
+                          <a:xfrm>
+                            <a:off x="0" y="0"/>
+                            <a:ext cx="4371975" cy="4581525"/>
+                          </a:xfrm>
+                          <a:prstGeom prst="rect">
+                            <a:avLst/>
+                          </a:prstGeom>
+                        </pic:spPr>
+                      </pic:pic>
+                    </a:graphicData>
+                  </a:graphic>
+                </wp:inline>
+              </w:drawing>
+            </w:r>
+          </w:p>
+          <w:p>
+            <w:pPr>
+              <w:pStyle w:val="af0"/>
+            </w:pPr>
+            <w:bookmarkStart w:id="53" w:name="_Ref447701970"/>
+            <w:r>
+              <w:t xml:space="preserve">Рисунок </w:t>
+            </w:r>
+            <w:r>
+              <w:fldChar w:fldCharType="begin"/>
+            </w:r>
+            <w:r>
+              <w:instrText xml:space="preserve"> SEQ Рисунок \* ARABIC </w:instrText>
+            </w:r>
+            <w:r>
+              <w:fldChar w:fldCharType="separate"/>
+            </w:r>
+            <w:r>
+              <w:t>33</w:t>
+            </w:r>
+            <w:r>
+              <w:fldChar w:fldCharType="end"/>
+            </w:r>
+            <w:bookmarkEnd w:id="53"/>
+            <w:r>
+              <w:t xml:space="preserve"> –</w:t>
+            </w:r>
+            <w:r>
+              <w:t xml:space="preserve"> Свойства </w:t>
+            </w:r>
+            <w:r>
+              <w:t>канала</w:t>
+            </w:r>
+            <w:r>
+              <w:t xml:space="preserve"> </w:t>
+            </w:r>
+            <w:r>
+              <w:t>Ch_02</w:t>
             </w:r>
           </w:p>
         </w:tc>
@@ -22759,13 +22629,62 @@
         </w:trPr>
         <w:tc>
           <w:tcPr>
-            <w:tcW w:w="9571" w:type="dxa"/>
+            <w:tcW w:w="7116" w:type="dxa"/>
           </w:tcPr>
           <w:p>
             <w:pPr>
               <w:pStyle w:val="af0"/>
             </w:pPr>
             <w:r>
+              <w:drawing>
+                <wp:inline distT="0" distB="0" distL="0" distR="0" wp14:anchorId="3CF2FBEF" wp14:editId="20DBC0A9">
+                  <wp:extent cx="3992400" cy="4582800"/>
+                  <wp:effectExtent l="0" t="0" r="8255" b="8255"/>
+                  <wp:docPr id="28" name="03-04-prop-ch-03.png"/>
+                  <wp:cNvGraphicFramePr>
+                    <a:graphicFrameLocks xmlns:a="http://schemas.openxmlformats.org/drawingml/2006/main" noChangeAspect="1"/>
+                  </wp:cNvGraphicFramePr>
+                  <a:graphic xmlns:a="http://schemas.openxmlformats.org/drawingml/2006/main">
+                    <a:graphicData uri="http://schemas.openxmlformats.org/drawingml/2006/picture">
+                      <pic:pic xmlns:pic="http://schemas.openxmlformats.org/drawingml/2006/picture">
+                        <pic:nvPicPr>
+                          <pic:cNvPr id="28" name="03-04-prop-ch-03.png"/>
+                          <pic:cNvPicPr/>
+                        </pic:nvPicPr>
+                        <pic:blipFill>
+                          <a:blip r:link="rId40">
+                            <a:extLst>
+                              <a:ext uri="{28A0092B-C50C-407E-A947-70E740481C1C}">
+                                <a14:useLocalDpi xmlns:a14="http://schemas.microsoft.com/office/drawing/2010/main" val="0"/>
+                              </a:ext>
+                            </a:extLst>
+                          </a:blip>
+                          <a:stretch>
+                            <a:fillRect/>
+                          </a:stretch>
+                        </pic:blipFill>
+                        <pic:spPr>
+                          <a:xfrm>
+                            <a:off x="0" y="0"/>
+                            <a:ext cx="3992400" cy="4582800"/>
+                          </a:xfrm>
+                          <a:prstGeom prst="rect">
+                            <a:avLst/>
+                          </a:prstGeom>
+                        </pic:spPr>
+                      </pic:pic>
+                    </a:graphicData>
+                  </a:graphic>
+                </wp:inline>
+              </w:drawing>
+            </w:r>
+          </w:p>
+          <w:p>
+            <w:pPr>
+              <w:pStyle w:val="af0"/>
+            </w:pPr>
+            <w:bookmarkStart w:id="54" w:name="_Ref447702232"/>
+            <w:r>
               <w:t xml:space="preserve">Рисунок </w:t>
             </w:r>
             <w:r>
@@ -22778,19 +22697,128 @@
               <w:fldChar w:fldCharType="separate"/>
             </w:r>
             <w:r>
-              <w:t>32</w:t>
+              <w:t>34</w:t>
             </w:r>
             <w:r>
               <w:fldChar w:fldCharType="end"/>
             </w:r>
+            <w:bookmarkEnd w:id="54"/>
             <w:r>
               <w:t xml:space="preserve"> –</w:t>
             </w:r>
             <w:r>
-              <w:t xml:space="preserve"> Свойства объекта </w:t>
-            </w:r>
-            <w:r>
-              <w:t>Ch_01</w:t>
+              <w:t xml:space="preserve"> Свойства </w:t>
+            </w:r>
+            <w:r>
+              <w:t>канала</w:t>
+            </w:r>
+            <w:r>
+              <w:t xml:space="preserve"> </w:t>
+            </w:r>
+            <w:r>
+              <w:t>Ch_03</w:t>
+            </w:r>
+          </w:p>
+        </w:tc>
+        <w:tc>
+          <w:tcPr>
+            <w:tcW w:w="7171" w:type="dxa"/>
+          </w:tcPr>
+          <w:p>
+            <w:pPr>
+              <w:pStyle w:val="af0"/>
+            </w:pPr>
+            <w:r>
+              <w:drawing>
+                <wp:inline distT="0" distB="0" distL="0" distR="0" wp14:anchorId="70A40F39" wp14:editId="297AD82E">
+                  <wp:extent cx="4096800" cy="4582800"/>
+                  <wp:effectExtent l="0" t="0" r="0" b="8255"/>
+                  <wp:docPr id="29" name="03-04-prop-ch-04.png"/>
+                  <wp:cNvGraphicFramePr>
+                    <a:graphicFrameLocks xmlns:a="http://schemas.openxmlformats.org/drawingml/2006/main" noChangeAspect="1"/>
+                  </wp:cNvGraphicFramePr>
+                  <a:graphic xmlns:a="http://schemas.openxmlformats.org/drawingml/2006/main">
+                    <a:graphicData uri="http://schemas.openxmlformats.org/drawingml/2006/picture">
+                      <pic:pic xmlns:pic="http://schemas.openxmlformats.org/drawingml/2006/picture">
+                        <pic:nvPicPr>
+                          <pic:cNvPr id="29" name="03-04-prop-ch-04.png"/>
+                          <pic:cNvPicPr/>
+                        </pic:nvPicPr>
+                        <pic:blipFill>
+                          <a:blip r:link="rId41">
+                            <a:extLst>
+                              <a:ext uri="{28A0092B-C50C-407E-A947-70E740481C1C}">
+                                <a14:useLocalDpi xmlns:a14="http://schemas.microsoft.com/office/drawing/2010/main" val="0"/>
+                              </a:ext>
+                            </a:extLst>
+                          </a:blip>
+                          <a:stretch>
+                            <a:fillRect/>
+                          </a:stretch>
+                        </pic:blipFill>
+                        <pic:spPr>
+                          <a:xfrm>
+                            <a:off x="0" y="0"/>
+                            <a:ext cx="4096800" cy="4582800"/>
+                          </a:xfrm>
+                          <a:prstGeom prst="rect">
+                            <a:avLst/>
+                          </a:prstGeom>
+                        </pic:spPr>
+                      </pic:pic>
+                    </a:graphicData>
+                  </a:graphic>
+                </wp:inline>
+              </w:drawing>
+            </w:r>
+          </w:p>
+          <w:p>
+            <w:pPr>
+              <w:pStyle w:val="af0"/>
+            </w:pPr>
+            <w:bookmarkStart w:id="55" w:name="_Ref447702613"/>
+            <w:r>
+              <w:t xml:space="preserve">Рисунок </w:t>
+            </w:r>
+            <w:r>
+              <w:fldChar w:fldCharType="begin"/>
+            </w:r>
+            <w:r>
+              <w:instrText xml:space="preserve"> SEQ Рисунок \* ARABIC </w:instrText>
+            </w:r>
+            <w:r>
+              <w:fldChar w:fldCharType="separate"/>
+            </w:r>
+            <w:r>
+              <w:t>35</w:t>
+            </w:r>
+            <w:r>
+              <w:fldChar w:fldCharType="end"/>
+            </w:r>
+            <w:bookmarkEnd w:id="55"/>
+            <w:r>
+              <w:t xml:space="preserve"> –</w:t>
+            </w:r>
+            <w:r>
+              <w:t xml:space="preserve"> С</w:t>
+            </w:r>
+            <w:r>
+              <w:t>в</w:t>
+            </w:r>
+            <w:r>
+              <w:t xml:space="preserve">ойства </w:t>
+            </w:r>
+            <w:r>
+              <w:t>канала</w:t>
+            </w:r>
+            <w:r>
+              <w:t xml:space="preserve"> </w:t>
+            </w:r>
+            <w:r>
+              <w:t>Ch_0</w:t>
+            </w:r>
+            <w:r>
+              <w:t>4</w:t>
             </w:r>
           </w:p>
         </w:tc>
@@ -22799,12 +22827,1165 @@
     <w:p/>
     <w:tbl>
       <w:tblPr>
+        <w:tblW w:w="14317" w:type="dxa"/>
+        <w:tblLook w:val="01E0" w:firstRow="1" w:lastRow="1" w:firstColumn="1" w:lastColumn="1" w:noHBand="0" w:noVBand="0"/>
+      </w:tblPr>
+      <w:tblGrid>
+        <w:gridCol w:w="6666"/>
+        <w:gridCol w:w="7651"/>
+      </w:tblGrid>
+      <w:tr>
+        <w:tc>
+          <w:tcPr>
+            <w:tcW w:w="6666" w:type="dxa"/>
+          </w:tcPr>
+          <w:p>
+            <w:pPr>
+              <w:pStyle w:val="af0"/>
+            </w:pPr>
+            <w:r>
+              <w:drawing>
+                <wp:inline distT="0" distB="0" distL="0" distR="0" wp14:anchorId="53FABB77" wp14:editId="68C4384F">
+                  <wp:extent cx="4095750" cy="2695575"/>
+                  <wp:effectExtent l="0" t="0" r="0" b="9525"/>
+                  <wp:docPr id="30" name="03-04-prop-ch-04-ksis.png"/>
+                  <wp:cNvGraphicFramePr>
+                    <a:graphicFrameLocks xmlns:a="http://schemas.openxmlformats.org/drawingml/2006/main" noChangeAspect="1"/>
+                  </wp:cNvGraphicFramePr>
+                  <a:graphic xmlns:a="http://schemas.openxmlformats.org/drawingml/2006/main">
+                    <a:graphicData uri="http://schemas.openxmlformats.org/drawingml/2006/picture">
+                      <pic:pic xmlns:pic="http://schemas.openxmlformats.org/drawingml/2006/picture">
+                        <pic:nvPicPr>
+                          <pic:cNvPr id="30" name="03-04-prop-ch-04-ksis.png"/>
+                          <pic:cNvPicPr/>
+                        </pic:nvPicPr>
+                        <pic:blipFill>
+                          <a:blip r:link="rId42">
+                            <a:extLst>
+                              <a:ext uri="{28A0092B-C50C-407E-A947-70E740481C1C}">
+                                <a14:useLocalDpi xmlns:a14="http://schemas.microsoft.com/office/drawing/2010/main" val="0"/>
+                              </a:ext>
+                            </a:extLst>
+                          </a:blip>
+                          <a:stretch>
+                            <a:fillRect/>
+                          </a:stretch>
+                        </pic:blipFill>
+                        <pic:spPr>
+                          <a:xfrm>
+                            <a:off x="0" y="0"/>
+                            <a:ext cx="4095750" cy="2695575"/>
+                          </a:xfrm>
+                          <a:prstGeom prst="rect">
+                            <a:avLst/>
+                          </a:prstGeom>
+                        </pic:spPr>
+                      </pic:pic>
+                    </a:graphicData>
+                  </a:graphic>
+                </wp:inline>
+              </w:drawing>
+            </w:r>
+          </w:p>
+          <w:p>
+            <w:pPr>
+              <w:pStyle w:val="af0"/>
+              <w:rPr>
+                <w:lang w:val="en-US"/>
+              </w:rPr>
+            </w:pPr>
+            <w:bookmarkStart w:id="56" w:name="_Ref447702956"/>
+            <w:r>
+              <w:t xml:space="preserve">Рисунок </w:t>
+            </w:r>
+            <w:r>
+              <w:fldChar w:fldCharType="begin"/>
+            </w:r>
+            <w:r>
+              <w:instrText xml:space="preserve"> SEQ Рисунок \* ARABIC </w:instrText>
+            </w:r>
+            <w:r>
+              <w:fldChar w:fldCharType="separate"/>
+            </w:r>
+            <w:r>
+              <w:t>36</w:t>
+            </w:r>
+            <w:r>
+              <w:fldChar w:fldCharType="end"/>
+            </w:r>
+            <w:bookmarkEnd w:id="56"/>
+            <w:r>
+              <w:t xml:space="preserve"> –</w:t>
+            </w:r>
+            <w:r>
+              <w:t xml:space="preserve"> Параметры местного сопротивления (ТО БЭЖ</w:t>
+            </w:r>
+            <w:r>
+              <w:t xml:space="preserve"> и ОПУ</w:t>
+            </w:r>
+            <w:r>
+              <w:rPr>
+                <w:lang w:val="en-US"/>
+              </w:rPr>
+              <w:t xml:space="preserve">, </w:t>
+            </w:r>
+            <w:r>
+              <w:t>соответственно</w:t>
+            </w:r>
+            <w:r>
+              <w:t>)</w:t>
+            </w:r>
+            <w:r>
+              <w:t xml:space="preserve"> на канале </w:t>
+            </w:r>
+            <w:r>
+              <w:rPr>
+                <w:lang w:val="en-US"/>
+              </w:rPr>
+              <w:t>Ch_04</w:t>
+            </w:r>
+          </w:p>
+        </w:tc>
+        <w:tc>
+          <w:tcPr>
+            <w:tcW w:w="7651" w:type="dxa"/>
+          </w:tcPr>
+          <w:p>
+            <w:r>
+              <w:t xml:space="preserve">Переходим к каналу </w:t>
+            </w:r>
+            <w:r>
+              <w:rPr>
+                <w:b/>
+              </w:rPr>
+              <w:t>Ch_04</w:t>
+            </w:r>
+            <w:r>
+              <w:t>. В нем нужно сделать девять одинаковых участков</w:t>
+            </w:r>
+            <w:r>
+              <w:t xml:space="preserve"> (</w:t>
+            </w:r>
+            <w:r>
+              <w:fldChar w:fldCharType="begin"/>
+            </w:r>
+            <w:r>
+              <w:instrText xml:space="preserve"> REF _Ref447702613 \h </w:instrText>
+            </w:r>
+            <w:r>
+              <w:fldChar w:fldCharType="separate"/>
+            </w:r>
+            <w:r>
+              <w:t xml:space="preserve">Рисунок </w:t>
+            </w:r>
+            <w:r>
+              <w:t>35</w:t>
+            </w:r>
+            <w:r>
+              <w:fldChar w:fldCharType="end"/>
+            </w:r>
+            <w:r>
+              <w:t>). На канале расположены местные сопротивлени: п</w:t>
+            </w:r>
+            <w:r>
+              <w:t xml:space="preserve">ервое местное сопротивление, которое замещает в нашей схеме ТО БЭЖ, разместим на </w:t>
+            </w:r>
+            <w:r>
+              <w:rPr>
+                <w:b/>
+              </w:rPr>
+              <w:t>первом</w:t>
+            </w:r>
+            <w:r>
+              <w:t xml:space="preserve"> участке, а второе сопротивление (аналог ОПУ) – на </w:t>
+            </w:r>
+            <w:r>
+              <w:rPr>
+                <w:b/>
+              </w:rPr>
+              <w:t>пятом</w:t>
+            </w:r>
+            <w:r>
+              <w:t xml:space="preserve"> участке</w:t>
+            </w:r>
+            <w:r>
+              <w:t xml:space="preserve"> (</w:t>
+            </w:r>
+            <w:r>
+              <w:fldChar w:fldCharType="begin"/>
+            </w:r>
+            <w:r>
+              <w:instrText xml:space="preserve"> REF _Ref447702956 \h </w:instrText>
+            </w:r>
+            <w:r>
+              <w:fldChar w:fldCharType="separate"/>
+            </w:r>
+            <w:r>
+              <w:t xml:space="preserve">Рисунок </w:t>
+            </w:r>
+            <w:r>
+              <w:t>36</w:t>
+            </w:r>
+            <w:r>
+              <w:fldChar w:fldCharType="end"/>
+            </w:r>
+            <w:r>
+              <w:t>)</w:t>
+            </w:r>
+            <w:r>
+              <w:t>.</w:t>
+            </w:r>
+          </w:p>
+        </w:tc>
+      </w:tr>
+    </w:tbl>
+    <w:p>
+      <w:r>
+        <w:lastRenderedPageBreak/>
+        <w:t xml:space="preserve">Канал </w:t>
+      </w:r>
+      <w:r>
+        <w:rPr>
+          <w:b/>
+        </w:rPr>
+        <w:t>Ch_05</w:t>
+      </w:r>
+      <w:r>
+        <w:t xml:space="preserve"> имеет особенно</w:t>
+      </w:r>
+      <w:r>
+        <w:t xml:space="preserve">сть – на нем расположен клапан </w:t>
+      </w:r>
+      <w:r>
+        <w:rPr>
+          <w:b/>
+        </w:rPr>
+        <w:t>К2</w:t>
+      </w:r>
+      <w:r>
+        <w:t>, у которого необходимо учесть местное сопротивление. Для улучшения «математики» расчета</w:t>
+      </w:r>
+      <w:r>
+        <w:t>, т.е. численной схемы</w:t>
+      </w:r>
+      <w:r>
+        <w:t>, здесь имеет смысл увеличить число участков (</w:t>
+      </w:r>
+      <w:r>
+        <w:t xml:space="preserve">например, </w:t>
+      </w:r>
+      <w:r>
+        <w:t xml:space="preserve">до </w:t>
+      </w:r>
+      <w:r>
+        <w:t>5</w:t>
+      </w:r>
+      <w:r>
+        <w:t>), разместить клапан на первом участке и задать сопротивление для первого участка большее, чем для остальных. Чтобы набрать большое количество одинаковых участков, лучше воспользоваться специальным редактором «Параметры канала произвольной конфигурации», который можно вызвать, выполнив двойной щелчок м</w:t>
+      </w:r>
+      <w:r>
+        <w:t>ыши по нужному каналу (</w:t>
+      </w:r>
+      <w:r>
+        <w:fldChar w:fldCharType="begin"/>
+      </w:r>
+      <w:r>
+        <w:instrText xml:space="preserve"> REF _Ref447703479 \h </w:instrText>
+      </w:r>
+      <w:r>
+        <w:fldChar w:fldCharType="separate"/>
+      </w:r>
+      <w:r>
+        <w:t xml:space="preserve">Рисунок </w:t>
+      </w:r>
+      <w:r>
+        <w:t>37</w:t>
+      </w:r>
+      <w:r>
+        <w:fldChar w:fldCharType="end"/>
+      </w:r>
+      <w:r>
+        <w:t>). В этом редакторе достаточно набрать характеристики одного участка и далее «размножить» их на необходимое число участков, воспользовавшись кнопкой в верхнем левом углу.</w:t>
+      </w:r>
+    </w:p>
+    <w:p>
+      <w:pPr>
+        <w:pStyle w:val="af0"/>
+      </w:pPr>
+      <w:r>
+        <w:drawing>
+          <wp:inline distT="0" distB="0" distL="0" distR="0" wp14:anchorId="2E432C56" wp14:editId="4AB11DDB">
+            <wp:extent cx="7258050" cy="2466975"/>
+            <wp:effectExtent l="0" t="0" r="0" b="9525"/>
+            <wp:docPr id="32" name="03-04-prop-ch-05.png"/>
+            <wp:cNvGraphicFramePr>
+              <a:graphicFrameLocks xmlns:a="http://schemas.openxmlformats.org/drawingml/2006/main" noChangeAspect="1"/>
+            </wp:cNvGraphicFramePr>
+            <a:graphic xmlns:a="http://schemas.openxmlformats.org/drawingml/2006/main">
+              <a:graphicData uri="http://schemas.openxmlformats.org/drawingml/2006/picture">
+                <pic:pic xmlns:pic="http://schemas.openxmlformats.org/drawingml/2006/picture">
+                  <pic:nvPicPr>
+                    <pic:cNvPr id="32" name="03-04-prop-ch-05.png"/>
+                    <pic:cNvPicPr/>
+                  </pic:nvPicPr>
+                  <pic:blipFill>
+                    <a:blip r:link="rId43">
+                      <a:extLst>
+                        <a:ext uri="{28A0092B-C50C-407E-A947-70E740481C1C}">
+                          <a14:useLocalDpi xmlns:a14="http://schemas.microsoft.com/office/drawing/2010/main" val="0"/>
+                        </a:ext>
+                      </a:extLst>
+                    </a:blip>
+                    <a:stretch>
+                      <a:fillRect/>
+                    </a:stretch>
+                  </pic:blipFill>
+                  <pic:spPr>
+                    <a:xfrm>
+                      <a:off x="0" y="0"/>
+                      <a:ext cx="7258050" cy="2466975"/>
+                    </a:xfrm>
+                    <a:prstGeom prst="rect">
+                      <a:avLst/>
+                    </a:prstGeom>
+                  </pic:spPr>
+                </pic:pic>
+              </a:graphicData>
+            </a:graphic>
+          </wp:inline>
+        </w:drawing>
+      </w:r>
+    </w:p>
+    <w:p>
+      <w:pPr>
+        <w:pStyle w:val="af0"/>
+      </w:pPr>
+      <w:bookmarkStart w:id="57" w:name="_Ref447703479"/>
+      <w:r>
+        <w:t xml:space="preserve">Рисунок </w:t>
+      </w:r>
+      <w:r>
+        <w:fldChar w:fldCharType="begin"/>
+      </w:r>
+      <w:r>
+        <w:instrText xml:space="preserve"> SEQ Рисунок \* ARABIC </w:instrText>
+      </w:r>
+      <w:r>
+        <w:fldChar w:fldCharType="separate"/>
+      </w:r>
+      <w:r>
+        <w:t>37</w:t>
+      </w:r>
+      <w:r>
+        <w:fldChar w:fldCharType="end"/>
+      </w:r>
+      <w:bookmarkEnd w:id="57"/>
+      <w:r>
+        <w:t xml:space="preserve"> –</w:t>
+      </w:r>
+      <w:r>
+        <w:t xml:space="preserve"> </w:t>
+      </w:r>
+      <w:r>
+        <w:t>Свойства</w:t>
+      </w:r>
+      <w:r>
+        <w:t xml:space="preserve"> канала </w:t>
+      </w:r>
+      <w:r>
+        <w:t>Ch_05</w:t>
+      </w:r>
+    </w:p>
+    <w:p>
+      <w:r>
+        <w:t xml:space="preserve">В первом приближении, для участка с клапаном сопротивление будет в </w:t>
+      </w:r>
+      <w:r>
+        <w:rPr>
+          <w:b/>
+        </w:rPr>
+        <w:t>100</w:t>
+      </w:r>
+      <w:r>
+        <w:t xml:space="preserve"> раз больше, чем для остальных участков</w:t>
+      </w:r>
+      <w:r>
+        <w:t xml:space="preserve"> – см. рис</w:t>
+      </w:r>
+      <w:r>
+        <w:t>. После задания увеличенного сопротивления нужно убедиться, что клапан размещен на нужном участке. Для этого зайдите в свойства клапана и присвойте строке «Номер элемента в канале» значение, равное единице («1»</w:t>
+      </w:r>
+      <w:r>
+        <w:t>, это значение задано там по умолчанию</w:t>
+      </w:r>
+      <w:r>
+        <w:t>).</w:t>
+      </w:r>
+    </w:p>
+    <w:p>
+      <w:r>
+        <w:t xml:space="preserve">В канале </w:t>
+      </w:r>
+      <w:r>
+        <w:rPr>
+          <w:b/>
+        </w:rPr>
+        <w:t>Ch_06</w:t>
+      </w:r>
+      <w:r>
+        <w:t xml:space="preserve"> все от</w:t>
+      </w:r>
+      <w:r>
+        <w:t>носительно просто (</w:t>
+      </w:r>
+      <w:r>
+        <w:fldChar w:fldCharType="begin"/>
+      </w:r>
+      <w:r>
+        <w:instrText xml:space="preserve"> REF _Ref447704781 \h </w:instrText>
+      </w:r>
+      <w:r>
+        <w:fldChar w:fldCharType="separate"/>
+      </w:r>
+      <w:r>
+        <w:t>Рисунок 39</w:t>
+      </w:r>
+      <w:r>
+        <w:fldChar w:fldCharType="end"/>
+      </w:r>
+      <w:r>
+        <w:t>)</w:t>
+      </w:r>
+      <w:r>
+        <w:t>.</w:t>
+      </w:r>
+    </w:p>
+    <w:p>
+      <w:r>
+        <w:t xml:space="preserve">В канале </w:t>
+      </w:r>
+      <w:r>
+        <w:rPr>
+          <w:b/>
+        </w:rPr>
+        <w:t>Ch_07</w:t>
+      </w:r>
+      <w:r>
+        <w:t xml:space="preserve"> задаем повышенное сопротивление дл</w:t>
+      </w:r>
+      <w:r>
+        <w:t>я участка с клапаном</w:t>
+      </w:r>
+      <w:r>
+        <w:t>.</w:t>
+      </w:r>
+    </w:p>
+    <w:p>
+      <w:r>
+        <w:t xml:space="preserve">Для канала </w:t>
+      </w:r>
+      <w:r>
+        <w:rPr>
+          <w:b/>
+        </w:rPr>
+        <w:t>Ch_08</w:t>
+      </w:r>
+      <w:r>
+        <w:t xml:space="preserve"> создаем два особенных участка – один для кл</w:t>
+      </w:r>
+      <w:r>
+        <w:t xml:space="preserve">апана с местным сопротивлением = </w:t>
+      </w:r>
+      <w:r>
+        <w:rPr>
+          <w:b/>
+        </w:rPr>
+        <w:t>200</w:t>
+      </w:r>
+      <w:r>
+        <w:t>, а четвертый участок – для элемента «местное сопротивление TPP», которое моделирует дроссельную шайбу. Последний участок сделаем более коротки</w:t>
+      </w:r>
+      <w:r>
+        <w:t>м</w:t>
+      </w:r>
+      <w:r>
+        <w:t xml:space="preserve"> и тонки</w:t>
+      </w:r>
+      <w:r>
+        <w:t>м</w:t>
+      </w:r>
+      <w:r>
+        <w:t xml:space="preserve"> (в с</w:t>
+      </w:r>
+      <w:r>
+        <w:t>оответствии с исходными данными)</w:t>
+      </w:r>
+      <w:r>
+        <w:t>.</w:t>
+      </w:r>
+    </w:p>
+    <w:p>
+      <w:pPr>
+        <w:pStyle w:val="af0"/>
+      </w:pPr>
+      <w:r>
+        <w:drawing>
+          <wp:inline distT="0" distB="0" distL="0" distR="0" wp14:anchorId="1349B6FE" wp14:editId="4EE912C7">
+            <wp:extent cx="7315200" cy="2438400"/>
+            <wp:effectExtent l="0" t="0" r="0" b="0"/>
+            <wp:docPr id="33" name="03-04-prop-ch-06.png"/>
+            <wp:cNvGraphicFramePr>
+              <a:graphicFrameLocks xmlns:a="http://schemas.openxmlformats.org/drawingml/2006/main" noChangeAspect="1"/>
+            </wp:cNvGraphicFramePr>
+            <a:graphic xmlns:a="http://schemas.openxmlformats.org/drawingml/2006/main">
+              <a:graphicData uri="http://schemas.openxmlformats.org/drawingml/2006/picture">
+                <pic:pic xmlns:pic="http://schemas.openxmlformats.org/drawingml/2006/picture">
+                  <pic:nvPicPr>
+                    <pic:cNvPr id="33" name="03-04-prop-ch-06.png"/>
+                    <pic:cNvPicPr/>
+                  </pic:nvPicPr>
+                  <pic:blipFill>
+                    <a:blip r:link="rId44">
+                      <a:extLst>
+                        <a:ext uri="{28A0092B-C50C-407E-A947-70E740481C1C}">
+                          <a14:useLocalDpi xmlns:a14="http://schemas.microsoft.com/office/drawing/2010/main" val="0"/>
+                        </a:ext>
+                      </a:extLst>
+                    </a:blip>
+                    <a:stretch>
+                      <a:fillRect/>
+                    </a:stretch>
+                  </pic:blipFill>
+                  <pic:spPr>
+                    <a:xfrm>
+                      <a:off x="0" y="0"/>
+                      <a:ext cx="7315200" cy="2438400"/>
+                    </a:xfrm>
+                    <a:prstGeom prst="rect">
+                      <a:avLst/>
+                    </a:prstGeom>
+                  </pic:spPr>
+                </pic:pic>
+              </a:graphicData>
+            </a:graphic>
+          </wp:inline>
+        </w:drawing>
+      </w:r>
+    </w:p>
+    <w:p>
+      <w:pPr>
+        <w:pStyle w:val="af0"/>
+      </w:pPr>
+      <w:bookmarkStart w:id="58" w:name="_Ref447704781"/>
+      <w:r>
+        <w:t xml:space="preserve">Рисунок </w:t>
+      </w:r>
+      <w:r>
+        <w:fldChar w:fldCharType="begin"/>
+      </w:r>
+      <w:r>
+        <w:instrText xml:space="preserve"> SEQ Рисунок \* ARABIC </w:instrText>
+      </w:r>
+      <w:r>
+        <w:fldChar w:fldCharType="separate"/>
+      </w:r>
+      <w:r>
+        <w:t>39</w:t>
+      </w:r>
+      <w:r>
+        <w:fldChar w:fldCharType="end"/>
+      </w:r>
+      <w:bookmarkEnd w:id="58"/>
+      <w:r>
+        <w:t xml:space="preserve"> –</w:t>
+      </w:r>
+      <w:r>
+        <w:t xml:space="preserve"> </w:t>
+      </w:r>
+      <w:r>
+        <w:t>Свойства</w:t>
+      </w:r>
+      <w:r>
+        <w:t xml:space="preserve"> канала </w:t>
+      </w:r>
+      <w:r>
+        <w:t>Ch_06</w:t>
+      </w:r>
+    </w:p>
+    <w:p>
+      <w:pPr>
+        <w:pStyle w:val="af0"/>
+      </w:pPr>
+      <w:r>
+        <w:drawing>
+          <wp:inline distT="0" distB="0" distL="0" distR="0" wp14:anchorId="5CFBF8E5" wp14:editId="2F1555E0">
+            <wp:extent cx="6743700" cy="2457450"/>
+            <wp:effectExtent l="0" t="0" r="0" b="0"/>
+            <wp:docPr id="34" name="03-04-prop-ch-07.png"/>
+            <wp:cNvGraphicFramePr>
+              <a:graphicFrameLocks xmlns:a="http://schemas.openxmlformats.org/drawingml/2006/main" noChangeAspect="1"/>
+            </wp:cNvGraphicFramePr>
+            <a:graphic xmlns:a="http://schemas.openxmlformats.org/drawingml/2006/main">
+              <a:graphicData uri="http://schemas.openxmlformats.org/drawingml/2006/picture">
+                <pic:pic xmlns:pic="http://schemas.openxmlformats.org/drawingml/2006/picture">
+                  <pic:nvPicPr>
+                    <pic:cNvPr id="34" name="03-04-prop-ch-07.png"/>
+                    <pic:cNvPicPr/>
+                  </pic:nvPicPr>
+                  <pic:blipFill>
+                    <a:blip r:link="rId45">
+                      <a:extLst>
+                        <a:ext uri="{28A0092B-C50C-407E-A947-70E740481C1C}">
+                          <a14:useLocalDpi xmlns:a14="http://schemas.microsoft.com/office/drawing/2010/main" val="0"/>
+                        </a:ext>
+                      </a:extLst>
+                    </a:blip>
+                    <a:stretch>
+                      <a:fillRect/>
+                    </a:stretch>
+                  </pic:blipFill>
+                  <pic:spPr>
+                    <a:xfrm>
+                      <a:off x="0" y="0"/>
+                      <a:ext cx="6743700" cy="2457450"/>
+                    </a:xfrm>
+                    <a:prstGeom prst="rect">
+                      <a:avLst/>
+                    </a:prstGeom>
+                  </pic:spPr>
+                </pic:pic>
+              </a:graphicData>
+            </a:graphic>
+          </wp:inline>
+        </w:drawing>
+      </w:r>
+    </w:p>
+    <w:p>
+      <w:pPr>
+        <w:pStyle w:val="af0"/>
+      </w:pPr>
+      <w:r>
+        <w:t xml:space="preserve">Рисунок </w:t>
+      </w:r>
+      <w:r>
+        <w:fldChar w:fldCharType="begin"/>
+      </w:r>
+      <w:r>
+        <w:instrText xml:space="preserve"> SEQ Рисунок \* ARABIC </w:instrText>
+      </w:r>
+      <w:r>
+        <w:fldChar w:fldCharType="separate"/>
+      </w:r>
+      <w:r>
+        <w:t>40</w:t>
+      </w:r>
+      <w:r>
+        <w:fldChar w:fldCharType="end"/>
+      </w:r>
+      <w:r>
+        <w:t xml:space="preserve"> –</w:t>
+      </w:r>
+      <w:r>
+        <w:t xml:space="preserve"> Параметры канала </w:t>
+      </w:r>
+      <w:r>
+        <w:t>Ch_07</w:t>
+      </w:r>
+    </w:p>
+    <w:p>
+      <w:pPr>
+        <w:pStyle w:val="af0"/>
+      </w:pPr>
+      <w:r>
+        <w:lastRenderedPageBreak/>
+        <w:drawing>
+          <wp:inline distT="0" distB="0" distL="0" distR="0" wp14:anchorId="4109EF27" wp14:editId="06D084AD">
+            <wp:extent cx="7239000" cy="2276475"/>
+            <wp:effectExtent l="0" t="0" r="0" b="9525"/>
+            <wp:docPr id="36" name="03-04-prop-ch-08.png"/>
+            <wp:cNvGraphicFramePr>
+              <a:graphicFrameLocks xmlns:a="http://schemas.openxmlformats.org/drawingml/2006/main" noChangeAspect="1"/>
+            </wp:cNvGraphicFramePr>
+            <a:graphic xmlns:a="http://schemas.openxmlformats.org/drawingml/2006/main">
+              <a:graphicData uri="http://schemas.openxmlformats.org/drawingml/2006/picture">
+                <pic:pic xmlns:pic="http://schemas.openxmlformats.org/drawingml/2006/picture">
+                  <pic:nvPicPr>
+                    <pic:cNvPr id="36" name="03-04-prop-ch-08.png"/>
+                    <pic:cNvPicPr/>
+                  </pic:nvPicPr>
+                  <pic:blipFill>
+                    <a:blip r:link="rId46">
+                      <a:extLst>
+                        <a:ext uri="{28A0092B-C50C-407E-A947-70E740481C1C}">
+                          <a14:useLocalDpi xmlns:a14="http://schemas.microsoft.com/office/drawing/2010/main" val="0"/>
+                        </a:ext>
+                      </a:extLst>
+                    </a:blip>
+                    <a:stretch>
+                      <a:fillRect/>
+                    </a:stretch>
+                  </pic:blipFill>
+                  <pic:spPr>
+                    <a:xfrm>
+                      <a:off x="0" y="0"/>
+                      <a:ext cx="7239000" cy="2276475"/>
+                    </a:xfrm>
+                    <a:prstGeom prst="rect">
+                      <a:avLst/>
+                    </a:prstGeom>
+                  </pic:spPr>
+                </pic:pic>
+              </a:graphicData>
+            </a:graphic>
+          </wp:inline>
+        </w:drawing>
+      </w:r>
+    </w:p>
+    <w:p>
+      <w:pPr>
+        <w:pStyle w:val="af0"/>
+      </w:pPr>
+      <w:r>
+        <w:t xml:space="preserve">Рисунок </w:t>
+      </w:r>
+      <w:r>
+        <w:fldChar w:fldCharType="begin"/>
+      </w:r>
+      <w:r>
+        <w:instrText xml:space="preserve"> SEQ Рисунок \* ARABIC </w:instrText>
+      </w:r>
+      <w:r>
+        <w:fldChar w:fldCharType="separate"/>
+      </w:r>
+      <w:r>
+        <w:t>41</w:t>
+      </w:r>
+      <w:r>
+        <w:fldChar w:fldCharType="end"/>
+      </w:r>
+      <w:r>
+        <w:t xml:space="preserve"> –</w:t>
+      </w:r>
+      <w:r>
+        <w:t xml:space="preserve"> Параметры канала </w:t>
+      </w:r>
+      <w:r>
+        <w:t>Ch_08</w:t>
+      </w:r>
+    </w:p>
+    <w:tbl>
+      <w:tblPr>
         <w:tblW w:w="0" w:type="auto"/>
+        <w:tblLook w:val="01E0" w:firstRow="1" w:lastRow="1" w:firstColumn="1" w:lastColumn="1" w:noHBand="0" w:noVBand="0"/>
+      </w:tblPr>
+      <w:tblGrid>
+        <w:gridCol w:w="6696"/>
+        <w:gridCol w:w="7591"/>
+      </w:tblGrid>
+      <w:tr>
+        <w:tc>
+          <w:tcPr>
+            <w:tcW w:w="6696" w:type="dxa"/>
+          </w:tcPr>
+          <w:p>
+            <w:pPr>
+              <w:pStyle w:val="af0"/>
+            </w:pPr>
+            <w:r>
+              <w:drawing>
+                <wp:inline distT="0" distB="0" distL="0" distR="0" wp14:anchorId="31779071" wp14:editId="01672DA6">
+                  <wp:extent cx="3448050" cy="1905000"/>
+                  <wp:effectExtent l="0" t="0" r="0" b="0"/>
+                  <wp:docPr id="37" name="03-04-par-add-g.png"/>
+                  <wp:cNvGraphicFramePr>
+                    <a:graphicFrameLocks xmlns:a="http://schemas.openxmlformats.org/drawingml/2006/main" noChangeAspect="1"/>
+                  </wp:cNvGraphicFramePr>
+                  <a:graphic xmlns:a="http://schemas.openxmlformats.org/drawingml/2006/main">
+                    <a:graphicData uri="http://schemas.openxmlformats.org/drawingml/2006/picture">
+                      <pic:pic xmlns:pic="http://schemas.openxmlformats.org/drawingml/2006/picture">
+                        <pic:nvPicPr>
+                          <pic:cNvPr id="37" name="03-04-par-add-g.png"/>
+                          <pic:cNvPicPr/>
+                        </pic:nvPicPr>
+                        <pic:blipFill>
+                          <a:blip r:link="rId47">
+                            <a:extLst>
+                              <a:ext uri="{28A0092B-C50C-407E-A947-70E740481C1C}">
+                                <a14:useLocalDpi xmlns:a14="http://schemas.microsoft.com/office/drawing/2010/main" val="0"/>
+                              </a:ext>
+                            </a:extLst>
+                          </a:blip>
+                          <a:stretch>
+                            <a:fillRect/>
+                          </a:stretch>
+                        </pic:blipFill>
+                        <pic:spPr>
+                          <a:xfrm>
+                            <a:off x="0" y="0"/>
+                            <a:ext cx="3448050" cy="1905000"/>
+                          </a:xfrm>
+                          <a:prstGeom prst="rect">
+                            <a:avLst/>
+                          </a:prstGeom>
+                        </pic:spPr>
+                      </pic:pic>
+                    </a:graphicData>
+                  </a:graphic>
+                </wp:inline>
+              </w:drawing>
+            </w:r>
+          </w:p>
+          <w:p>
+            <w:pPr>
+              <w:pStyle w:val="af0"/>
+            </w:pPr>
+            <w:bookmarkStart w:id="59" w:name="_Ref447706772"/>
+            <w:r>
+              <w:t xml:space="preserve">Рисунок </w:t>
+            </w:r>
+            <w:r>
+              <w:fldChar w:fldCharType="begin"/>
+            </w:r>
+            <w:r>
+              <w:instrText xml:space="preserve"> SEQ Рисунок \* ARABIC </w:instrText>
+            </w:r>
+            <w:r>
+              <w:fldChar w:fldCharType="separate"/>
+            </w:r>
+            <w:r>
+              <w:t>42</w:t>
+            </w:r>
+            <w:r>
+              <w:fldChar w:fldCharType="end"/>
+            </w:r>
+            <w:bookmarkEnd w:id="59"/>
+            <w:r>
+              <w:t xml:space="preserve"> –</w:t>
+            </w:r>
+            <w:r>
+              <w:t xml:space="preserve"> Параметры объекта «Канал общего вида»</w:t>
+            </w:r>
+          </w:p>
+        </w:tc>
+        <w:tc>
+          <w:tcPr>
+            <w:tcW w:w="7591" w:type="dxa"/>
+            <w:vMerge w:val="restart"/>
+          </w:tcPr>
+          <w:p>
+            <w:r>
+              <w:t>Не забудьте расположить клапан на первом участке, а сопротивление – на четверто</w:t>
+            </w:r>
+            <w:r>
+              <w:t>м</w:t>
+            </w:r>
+            <w:r>
+              <w:t>, зайдя в их свойства и указав нужный номер участка (как мы это сделали с ТО БЭЖ и ОПУ).</w:t>
+            </w:r>
+          </w:p>
+          <w:p>
+            <w:r>
+              <w:t>Теперь, задав все параметры всех каналов, перейдем к местным сопротивлениям. Для ТО БЭЖ и ОПУ мы уже задавали значения свойств, поэтому осталось задать значения сопротивлений для дроссельной шайбы и для сопротивления перед бойлером. В первом случае значение сопротивления установите равным единице</w:t>
+            </w:r>
+            <w:r>
+              <w:t xml:space="preserve"> (т.к. мы уменьшили диаметр трубопровода на данном участке, сопротивление уже будет выше чем у других участков)</w:t>
+            </w:r>
+            <w:r>
+              <w:t xml:space="preserve">, во втором случае значение сопротивления </w:t>
+            </w:r>
+            <w:r>
+              <w:t xml:space="preserve">укажите как </w:t>
+            </w:r>
+            <w:r>
+              <w:rPr>
+                <w:b/>
+              </w:rPr>
+              <w:t>562</w:t>
+            </w:r>
+            <w:r>
+              <w:rPr>
+                <w:b/>
+                <w:lang w:val="en-US"/>
+              </w:rPr>
+              <w:t>/2</w:t>
+            </w:r>
+            <w:r>
+              <w:t xml:space="preserve"> - это значение было примерно подобрано для получения заданного перепада давления на этом участке.</w:t>
+            </w:r>
+          </w:p>
+          <w:p>
+            <w:r>
+              <w:t>Для контроля за схемой в процессе расчета, выведем на схемное окно значения некоторых расчетных параметров: для узлов нас будет интересовать давление (в каждом узле), для каналов – расход через каждый канал. Щелкните правой кнопкой мыши на любом канале и выберите пункт меню «Параметры объекта». В появившемся окошке выберите ну</w:t>
+            </w:r>
+            <w:r>
+              <w:t>жный параметр</w:t>
+            </w:r>
+            <w:r>
+              <w:rPr>
+                <w:lang w:val="en-US"/>
+              </w:rPr>
+              <w:t>:</w:t>
+            </w:r>
+            <w:r>
+              <w:t xml:space="preserve"> </w:t>
+            </w:r>
+            <w:r>
+              <w:rPr>
+                <w:b/>
+              </w:rPr>
+              <w:t>g (Массовый расход</w:t>
+            </w:r>
+            <w:r>
+              <w:rPr>
+                <w:b/>
+              </w:rPr>
+              <w:t>, кг</w:t>
+            </w:r>
+            <w:r>
+              <w:rPr>
+                <w:b/>
+                <w:lang w:val="en-US"/>
+              </w:rPr>
+              <w:t>/</w:t>
+            </w:r>
+            <w:r>
+              <w:rPr>
+                <w:b/>
+              </w:rPr>
+              <w:t>с</w:t>
+            </w:r>
+            <w:r>
+              <w:rPr>
+                <w:b/>
+              </w:rPr>
+              <w:t>)</w:t>
+            </w:r>
+            <w:r>
+              <w:t xml:space="preserve"> и нажмите на верхнюю левую кнопку</w:t>
+            </w:r>
+            <w:r>
+              <w:t xml:space="preserve"> </w:t>
+            </w:r>
+            <w:r>
+              <w:rPr>
+                <w:b/>
+              </w:rPr>
+              <w:t>Создать подписи</w:t>
+            </w:r>
+            <w:r>
+              <w:t xml:space="preserve"> (</w:t>
+            </w:r>
+            <w:r>
+              <w:fldChar w:fldCharType="begin"/>
+            </w:r>
+            <w:r>
+              <w:instrText xml:space="preserve"> REF _Ref447706772 \h </w:instrText>
+            </w:r>
+            <w:r>
+              <w:fldChar w:fldCharType="separate"/>
+            </w:r>
+            <w:r>
+              <w:t>Рисунок 42</w:t>
+            </w:r>
+            <w:r>
+              <w:fldChar w:fldCharType="end"/>
+            </w:r>
+            <w:r>
+              <w:t>).</w:t>
+            </w:r>
+          </w:p>
+          <w:p/>
+        </w:tc>
+      </w:tr>
+      <w:tr>
+        <w:tc>
+          <w:tcPr>
+            <w:tcW w:w="6696" w:type="dxa"/>
+          </w:tcPr>
+          <w:p>
+            <w:pPr>
+              <w:pStyle w:val="af0"/>
+            </w:pPr>
+            <w:r>
+              <w:drawing>
+                <wp:inline distT="0" distB="0" distL="0" distR="0" wp14:anchorId="669E71D0" wp14:editId="14D67211">
+                  <wp:extent cx="4105275" cy="2914650"/>
+                  <wp:effectExtent l="0" t="0" r="9525" b="0"/>
+                  <wp:docPr id="66" name="03-04-par-add-g-2.png"/>
+                  <wp:cNvGraphicFramePr>
+                    <a:graphicFrameLocks xmlns:a="http://schemas.openxmlformats.org/drawingml/2006/main" noChangeAspect="1"/>
+                  </wp:cNvGraphicFramePr>
+                  <a:graphic xmlns:a="http://schemas.openxmlformats.org/drawingml/2006/main">
+                    <a:graphicData uri="http://schemas.openxmlformats.org/drawingml/2006/picture">
+                      <pic:pic xmlns:pic="http://schemas.openxmlformats.org/drawingml/2006/picture">
+                        <pic:nvPicPr>
+                          <pic:cNvPr id="66" name="03-04-par-add-g-2.png"/>
+                          <pic:cNvPicPr/>
+                        </pic:nvPicPr>
+                        <pic:blipFill>
+                          <a:blip r:link="rId48">
+                            <a:extLst>
+                              <a:ext uri="{28A0092B-C50C-407E-A947-70E740481C1C}">
+                                <a14:useLocalDpi xmlns:a14="http://schemas.microsoft.com/office/drawing/2010/main" val="0"/>
+                              </a:ext>
+                            </a:extLst>
+                          </a:blip>
+                          <a:stretch>
+                            <a:fillRect/>
+                          </a:stretch>
+                        </pic:blipFill>
+                        <pic:spPr>
+                          <a:xfrm>
+                            <a:off x="0" y="0"/>
+                            <a:ext cx="4105275" cy="2914650"/>
+                          </a:xfrm>
+                          <a:prstGeom prst="rect">
+                            <a:avLst/>
+                          </a:prstGeom>
+                        </pic:spPr>
+                      </pic:pic>
+                    </a:graphicData>
+                  </a:graphic>
+                </wp:inline>
+              </w:drawing>
+            </w:r>
+          </w:p>
+          <w:p>
+            <w:pPr>
+              <w:pStyle w:val="af0"/>
+            </w:pPr>
+            <w:bookmarkStart w:id="60" w:name="_Ref447708027"/>
+            <w:r>
+              <w:t xml:space="preserve">Рисунок </w:t>
+            </w:r>
+            <w:r>
+              <w:fldChar w:fldCharType="begin"/>
+            </w:r>
+            <w:r>
+              <w:instrText xml:space="preserve"> SEQ Рисунок \* ARABIC </w:instrText>
+            </w:r>
+            <w:r>
+              <w:fldChar w:fldCharType="separate"/>
+            </w:r>
+            <w:r>
+              <w:t>43</w:t>
+            </w:r>
+            <w:r>
+              <w:fldChar w:fldCharType="end"/>
+            </w:r>
+            <w:bookmarkEnd w:id="60"/>
+            <w:r>
+              <w:t xml:space="preserve"> –</w:t>
+            </w:r>
+            <w:r>
+              <w:t xml:space="preserve"> Свойства подписи объектов</w:t>
+            </w:r>
+          </w:p>
+        </w:tc>
+        <w:tc>
+          <w:tcPr>
+            <w:tcW w:w="7591" w:type="dxa"/>
+            <w:vMerge/>
+          </w:tcPr>
+          <w:p>
+            <w:pPr>
+              <w:pStyle w:val="af0"/>
+            </w:pPr>
+          </w:p>
+        </w:tc>
+      </w:tr>
+    </w:tbl>
+    <w:p>
+      <w:pPr>
+        <w:pStyle w:val="af0"/>
+      </w:pPr>
+      <w:r>
+        <w:drawing>
+          <wp:inline distT="0" distB="0" distL="0" distR="0" wp14:anchorId="3C62C484" wp14:editId="6B8585D0">
+            <wp:extent cx="6838950" cy="4629150"/>
+            <wp:effectExtent l="0" t="0" r="0" b="0"/>
+            <wp:docPr id="67" name="03-04-scheme-all-g-p.png"/>
+            <wp:cNvGraphicFramePr>
+              <a:graphicFrameLocks xmlns:a="http://schemas.openxmlformats.org/drawingml/2006/main" noChangeAspect="1"/>
+            </wp:cNvGraphicFramePr>
+            <a:graphic xmlns:a="http://schemas.openxmlformats.org/drawingml/2006/main">
+              <a:graphicData uri="http://schemas.openxmlformats.org/drawingml/2006/picture">
+                <pic:pic xmlns:pic="http://schemas.openxmlformats.org/drawingml/2006/picture">
+                  <pic:nvPicPr>
+                    <pic:cNvPr id="67" name="03-04-scheme-all-g-p.png"/>
+                    <pic:cNvPicPr/>
+                  </pic:nvPicPr>
+                  <pic:blipFill>
+                    <a:blip r:link="rId49">
+                      <a:extLst>
+                        <a:ext uri="{28A0092B-C50C-407E-A947-70E740481C1C}">
+                          <a14:useLocalDpi xmlns:a14="http://schemas.microsoft.com/office/drawing/2010/main" val="0"/>
+                        </a:ext>
+                      </a:extLst>
+                    </a:blip>
+                    <a:stretch>
+                      <a:fillRect/>
+                    </a:stretch>
+                  </pic:blipFill>
+                  <pic:spPr>
+                    <a:xfrm>
+                      <a:off x="0" y="0"/>
+                      <a:ext cx="6838950" cy="4629150"/>
+                    </a:xfrm>
+                    <a:prstGeom prst="rect">
+                      <a:avLst/>
+                    </a:prstGeom>
+                  </pic:spPr>
+                </pic:pic>
+              </a:graphicData>
+            </a:graphic>
+          </wp:inline>
+        </w:drawing>
+      </w:r>
+    </w:p>
+    <w:p>
+      <w:pPr>
+        <w:pStyle w:val="af0"/>
+      </w:pPr>
+      <w:bookmarkStart w:id="61" w:name="_Ref447707380"/>
+      <w:r>
+        <w:t xml:space="preserve">Рисунок </w:t>
+      </w:r>
+      <w:r>
+        <w:fldChar w:fldCharType="begin"/>
+      </w:r>
+      <w:r>
+        <w:instrText xml:space="preserve"> SEQ Рисунок \* ARABIC </w:instrText>
+      </w:r>
+      <w:r>
+        <w:fldChar w:fldCharType="separate"/>
+      </w:r>
+      <w:r>
+        <w:t>44</w:t>
+      </w:r>
+      <w:r>
+        <w:fldChar w:fldCharType="end"/>
+      </w:r>
+      <w:bookmarkEnd w:id="61"/>
+      <w:r>
+        <w:t xml:space="preserve"> –</w:t>
+      </w:r>
+      <w:r>
+        <w:t xml:space="preserve"> С</w:t>
+      </w:r>
+      <w:r>
+        <w:t>хема с подписанными расходами в каналах и давлениями в узлах</w:t>
+      </w:r>
+    </w:p>
+    <w:tbl>
+      <w:tblPr>
+        <w:tblW w:w="14175" w:type="dxa"/>
         <w:jc w:val="center"/>
         <w:tblLook w:val="01E0" w:firstRow="1" w:lastRow="1" w:firstColumn="1" w:lastColumn="1" w:noHBand="0" w:noVBand="0"/>
       </w:tblPr>
       <w:tblGrid>
-        <w:gridCol w:w="9576"/>
+        <w:gridCol w:w="7776"/>
+        <w:gridCol w:w="6399"/>
       </w:tblGrid>
       <w:tr>
         <w:trPr>
@@ -22812,18 +23993,19 @@
         </w:trPr>
         <w:tc>
           <w:tcPr>
-            <w:tcW w:w="9571" w:type="dxa"/>
+            <w:tcW w:w="7776" w:type="dxa"/>
           </w:tcPr>
           <w:p>
             <w:pPr>
-              <w:pStyle w:val="ae"/>
+              <w:pStyle w:val="af0"/>
             </w:pPr>
             <w:r>
+              <w:lastRenderedPageBreak/>
               <w:drawing>
-                <wp:inline distT="0" distB="0" distL="0" distR="0" wp14:anchorId="731AB121" wp14:editId="620A4748">
-                  <wp:extent cx="5943600" cy="1047750"/>
-                  <wp:effectExtent l="0" t="0" r="0" b="0"/>
-                  <wp:docPr id="39" name="Рисунок 39" descr="рисунок-39"/>
+                <wp:inline distT="0" distB="0" distL="0" distR="0" wp14:anchorId="6A2B3472" wp14:editId="47BBDCA0">
+                  <wp:extent cx="4791075" cy="5534025"/>
+                  <wp:effectExtent l="0" t="0" r="9525" b="9525"/>
+                  <wp:docPr id="83" name="03-04-prop-compensator.png"/>
                   <wp:cNvGraphicFramePr>
                     <a:graphicFrameLocks xmlns:a="http://schemas.openxmlformats.org/drawingml/2006/main" noChangeAspect="1"/>
                   </wp:cNvGraphicFramePr>
@@ -22831,36 +24013,29 @@
                     <a:graphicData uri="http://schemas.openxmlformats.org/drawingml/2006/picture">
                       <pic:pic xmlns:pic="http://schemas.openxmlformats.org/drawingml/2006/picture">
                         <pic:nvPicPr>
-                          <pic:cNvPr id="0" name="Picture 39" descr="рисунок-39"/>
-                          <pic:cNvPicPr>
-                            <a:picLocks noChangeAspect="1" noChangeArrowheads="1"/>
-                          </pic:cNvPicPr>
+                          <pic:cNvPr id="83" name="03-04-prop-compensator.png"/>
+                          <pic:cNvPicPr/>
                         </pic:nvPicPr>
                         <pic:blipFill>
-                          <a:blip r:embed="rId39">
+                          <a:blip r:link="rId50">
                             <a:extLst>
                               <a:ext uri="{28A0092B-C50C-407E-A947-70E740481C1C}">
                                 <a14:useLocalDpi xmlns:a14="http://schemas.microsoft.com/office/drawing/2010/main" val="0"/>
                               </a:ext>
                             </a:extLst>
                           </a:blip>
-                          <a:srcRect/>
                           <a:stretch>
                             <a:fillRect/>
                           </a:stretch>
                         </pic:blipFill>
-                        <pic:spPr bwMode="auto">
+                        <pic:spPr>
                           <a:xfrm>
                             <a:off x="0" y="0"/>
-                            <a:ext cx="5943600" cy="1047750"/>
+                            <a:ext cx="4791075" cy="5534025"/>
                           </a:xfrm>
                           <a:prstGeom prst="rect">
                             <a:avLst/>
                           </a:prstGeom>
-                          <a:noFill/>
-                          <a:ln>
-                            <a:noFill/>
-                          </a:ln>
                         </pic:spPr>
                       </pic:pic>
                     </a:graphicData>
@@ -22869,21 +24044,408 @@
               </w:drawing>
             </w:r>
           </w:p>
+          <w:p>
+            <w:pPr>
+              <w:pStyle w:val="af0"/>
+            </w:pPr>
+            <w:bookmarkStart w:id="62" w:name="_Ref447707841"/>
+            <w:r>
+              <w:t xml:space="preserve">Рисунок </w:t>
+            </w:r>
+            <w:r>
+              <w:fldChar w:fldCharType="begin"/>
+            </w:r>
+            <w:r>
+              <w:instrText xml:space="preserve"> SEQ Рисунок \* ARABIC </w:instrText>
+            </w:r>
+            <w:r>
+              <w:fldChar w:fldCharType="separate"/>
+            </w:r>
+            <w:r>
+              <w:t>45</w:t>
+            </w:r>
+            <w:r>
+              <w:fldChar w:fldCharType="end"/>
+            </w:r>
+            <w:bookmarkEnd w:id="62"/>
+            <w:r>
+              <w:t xml:space="preserve"> – </w:t>
+            </w:r>
+            <w:r>
+              <w:t>Свойства бака (компенсатора / конденсатора турбины)</w:t>
+            </w:r>
+          </w:p>
+        </w:tc>
+        <w:tc>
+          <w:tcPr>
+            <w:tcW w:w="6399" w:type="dxa"/>
+            <w:vMerge w:val="restart"/>
+          </w:tcPr>
+          <w:p>
+            <w:r>
+              <w:t>В</w:t>
+            </w:r>
+            <w:r>
+              <w:t xml:space="preserve"> появившемся диалоге настраиваются свойства</w:t>
+            </w:r>
+            <w:r>
+              <w:t xml:space="preserve"> отображения</w:t>
+            </w:r>
+            <w:r>
+              <w:t xml:space="preserve"> выводимого параметра. Для примера, можно изменить строчную букву «g» на прописную букву «G» в поле «Текст подписи». Остальное менять сейчас не нужно – нас устраивают все свойства </w:t>
+            </w:r>
+            <w:r>
+              <w:t>по</w:t>
+            </w:r>
+            <w:r>
+              <w:t>дписи, которые уже установлены по умолчанию</w:t>
+            </w:r>
+            <w:r>
+              <w:t xml:space="preserve"> (</w:t>
+            </w:r>
+            <w:r>
+              <w:fldChar w:fldCharType="begin"/>
+            </w:r>
+            <w:r>
+              <w:instrText xml:space="preserve"> REF _Ref447708027 \h </w:instrText>
+            </w:r>
+            <w:r>
+              <w:fldChar w:fldCharType="separate"/>
+            </w:r>
+            <w:r>
+              <w:t>Рисунок 43</w:t>
+            </w:r>
+            <w:r>
+              <w:fldChar w:fldCharType="end"/>
+            </w:r>
+            <w:r>
+              <w:t>).</w:t>
+            </w:r>
+          </w:p>
+          <w:p>
+            <w:pPr>
+              <w:rPr>
+                <w:lang w:val="en-US"/>
+              </w:rPr>
+            </w:pPr>
+            <w:r>
+              <w:t>Теперь на схемном окне появил</w:t>
+            </w:r>
+            <w:r>
+              <w:t xml:space="preserve">ся новый элемент – </w:t>
+            </w:r>
+            <w:r>
+              <w:rPr>
+                <w:b/>
+              </w:rPr>
+              <w:t>Textlabel7</w:t>
+            </w:r>
+            <w:r>
+              <w:t xml:space="preserve"> </w:t>
+            </w:r>
+            <w:r>
+              <w:rPr>
+                <w:lang w:val="en-US"/>
+              </w:rPr>
+              <w:t>(</w:t>
+            </w:r>
+            <w:r>
+              <w:t xml:space="preserve">или аналогичное имя с другим номером на конце) </w:t>
+            </w:r>
+            <w:r>
+              <w:t xml:space="preserve">с владельцем </w:t>
+            </w:r>
+            <w:r>
+              <w:rPr>
+                <w:b/>
+              </w:rPr>
+              <w:t>Ch_0</w:t>
+            </w:r>
+            <w:r>
+              <w:rPr>
+                <w:b/>
+              </w:rPr>
+              <w:t>5</w:t>
+            </w:r>
+            <w:r>
+              <w:t>. Сейчас этот элемент показывает</w:t>
+            </w:r>
+            <w:r>
+              <w:t>,</w:t>
+            </w:r>
+            <w:r>
+              <w:t xml:space="preserve"> что расход в канале равен нулю. Но при выполнении расчета – когда мы перейдем к режиму моделирования – этот элемент будет в </w:t>
+            </w:r>
+            <w:r>
+              <w:t xml:space="preserve">интерактивном </w:t>
+            </w:r>
+            <w:r>
+              <w:t xml:space="preserve">режиме </w:t>
+            </w:r>
+            <w:r>
+              <w:t>п</w:t>
+            </w:r>
+            <w:r>
+              <w:t xml:space="preserve">оказывать </w:t>
+            </w:r>
+            <w:r>
+              <w:t xml:space="preserve">текущее значение </w:t>
+            </w:r>
+            <w:r>
+              <w:t>расход</w:t>
+            </w:r>
+            <w:r>
+              <w:t xml:space="preserve">а через </w:t>
+            </w:r>
+            <w:r>
+              <w:t xml:space="preserve">канал. По аналогии, выведите </w:t>
+            </w:r>
+            <w:r>
+              <w:rPr>
+                <w:b/>
+              </w:rPr>
+              <w:t>расход</w:t>
+            </w:r>
+            <w:r>
+              <w:t xml:space="preserve"> для всех остальных каналов и </w:t>
+            </w:r>
+            <w:r>
+              <w:rPr>
+                <w:b/>
+              </w:rPr>
+              <w:t>давление</w:t>
+            </w:r>
+            <w:r>
+              <w:t xml:space="preserve"> </w:t>
+            </w:r>
+            <w:r>
+              <w:t>для всех узлов схемы (кроме узлов конденсатора). Результ</w:t>
+            </w:r>
+            <w:r>
+              <w:t xml:space="preserve">ат должен быть похож на </w:t>
+            </w:r>
+            <w:r>
+              <w:fldChar w:fldCharType="begin"/>
+            </w:r>
+            <w:r>
+              <w:instrText xml:space="preserve"> REF _Ref447707380 \h </w:instrText>
+            </w:r>
+            <w:r>
+              <w:fldChar w:fldCharType="separate"/>
+            </w:r>
+            <w:r>
+              <w:t>Рисунок 44</w:t>
+            </w:r>
+            <w:r>
+              <w:fldChar w:fldCharType="end"/>
+            </w:r>
+            <w:r>
+              <w:t xml:space="preserve"> – сравните.</w:t>
+            </w:r>
+            <w:r>
+              <w:t xml:space="preserve"> Другие подписи можно создавать так же как для первого канала, либо копированием и вставкой на другие каналы этого элемента </w:t>
+            </w:r>
+            <w:r>
+              <w:rPr>
+                <w:lang w:val="en-US"/>
+              </w:rPr>
+              <w:t>TextLabel.</w:t>
+            </w:r>
+          </w:p>
+          <w:p>
+            <w:r>
+              <w:t>Теперь на листе 01 у нас в первом приближении все готово к расчету, кроме центрального элемента схемы – конденсатора. Откройте его свойства и приведите в соответствие с условиями задачи объемы, площадь сечения, давление и энтальпию в конденсаторе: Объемы первой, второй и тр</w:t>
+            </w:r>
+            <w:r>
+              <w:t xml:space="preserve">етьей частей должны быть равны </w:t>
+            </w:r>
+            <w:r>
+              <w:rPr>
+                <w:b/>
+              </w:rPr>
+              <w:t>1.0</w:t>
+            </w:r>
+            <w:r>
+              <w:t xml:space="preserve">, </w:t>
+            </w:r>
+            <w:r>
+              <w:rPr>
+                <w:b/>
+              </w:rPr>
+              <w:t>2.0</w:t>
+            </w:r>
+            <w:r>
+              <w:t xml:space="preserve"> и </w:t>
+            </w:r>
+            <w:r>
+              <w:rPr>
+                <w:b/>
+              </w:rPr>
+              <w:t>30.0</w:t>
+            </w:r>
+            <w:r>
+              <w:t xml:space="preserve"> соответственно.</w:t>
+            </w:r>
+            <w:r>
+              <w:t xml:space="preserve"> Давление = </w:t>
+            </w:r>
+            <w:r>
+              <w:rPr>
+                <w:b/>
+              </w:rPr>
+              <w:t>0.1</w:t>
+            </w:r>
+            <w:r>
+              <w:t xml:space="preserve">, энтальпия = </w:t>
+            </w:r>
+            <w:r>
+              <w:rPr>
+                <w:b/>
+              </w:rPr>
+              <w:t>30</w:t>
+            </w:r>
+            <w:r>
+              <w:t xml:space="preserve"> и площадь сечения = </w:t>
+            </w:r>
+            <w:r>
+              <w:rPr>
+                <w:b/>
+              </w:rPr>
+              <w:t>6.6</w:t>
+            </w:r>
+            <w:r>
+              <w:t>. Остальные параметры оставьте без изменения</w:t>
+            </w:r>
+            <w:r>
+              <w:t xml:space="preserve"> (</w:t>
+            </w:r>
+            <w:r>
+              <w:fldChar w:fldCharType="begin"/>
+            </w:r>
+            <w:r>
+              <w:instrText xml:space="preserve"> REF _Ref447707841 \h </w:instrText>
+            </w:r>
+            <w:r>
+              <w:fldChar w:fldCharType="separate"/>
+            </w:r>
+            <w:r>
+              <w:t>Рисунок 45</w:t>
+            </w:r>
+            <w:r>
+              <w:fldChar w:fldCharType="end"/>
+            </w:r>
+            <w:r>
+              <w:t>).</w:t>
+            </w:r>
+          </w:p>
+          <w:p>
+            <w:r>
+              <w:t xml:space="preserve">Осталось сделать последнее действие – вывести на </w:t>
+            </w:r>
+            <w:r>
+              <w:t>схемное окно</w:t>
+            </w:r>
+            <w:r>
+              <w:t xml:space="preserve"> два параметра конденсатора для контроля ра</w:t>
+            </w:r>
+            <w:r>
+              <w:t>счета</w:t>
+            </w:r>
+            <w:r>
+              <w:t xml:space="preserve"> – нас будет интересовать давление и уровень в конденсаторе. Одновременно два параметра можно вывести, если их указать на двух строках</w:t>
+            </w:r>
+            <w:r>
+              <w:t xml:space="preserve"> рядом друг с другом (</w:t>
+            </w:r>
+            <w:r>
+              <w:fldChar w:fldCharType="begin"/>
+            </w:r>
+            <w:r>
+              <w:instrText xml:space="preserve"> REF _Ref447707981 \h </w:instrText>
+            </w:r>
+            <w:r>
+              <w:fldChar w:fldCharType="separate"/>
+            </w:r>
+            <w:r>
+              <w:t>Рисунок 46</w:t>
+            </w:r>
+            <w:r>
+              <w:fldChar w:fldCharType="end"/>
+            </w:r>
+            <w:r>
+              <w:t>).</w:t>
+            </w:r>
+          </w:p>
+          <w:p>
+            <w:r>
+              <w:t>На этом первоначальная настройка схемы (в т.ч. и задание значений свойств элементов) на первом листе закончена, можно перейти ко второму листу.</w:t>
+            </w:r>
+          </w:p>
+          <w:p/>
         </w:tc>
       </w:tr>
       <w:tr>
-        <w:trPr>
-          <w:jc w:val="center"/>
-        </w:trPr>
+        <w:tblPrEx>
+          <w:jc w:val="left"/>
+        </w:tblPrEx>
         <w:tc>
           <w:tcPr>
-            <w:tcW w:w="9571" w:type="dxa"/>
+            <w:tcW w:w="7776" w:type="dxa"/>
           </w:tcPr>
           <w:p>
             <w:pPr>
               <w:pStyle w:val="af0"/>
             </w:pPr>
             <w:r>
+              <w:drawing>
+                <wp:inline distT="0" distB="0" distL="0" distR="0" wp14:anchorId="2665F73F" wp14:editId="5D1E6B83">
+                  <wp:extent cx="4105275" cy="2914650"/>
+                  <wp:effectExtent l="0" t="0" r="9525" b="0"/>
+                  <wp:docPr id="92" name="03-04-par-add-p-l.png"/>
+                  <wp:cNvGraphicFramePr>
+                    <a:graphicFrameLocks xmlns:a="http://schemas.openxmlformats.org/drawingml/2006/main" noChangeAspect="1"/>
+                  </wp:cNvGraphicFramePr>
+                  <a:graphic xmlns:a="http://schemas.openxmlformats.org/drawingml/2006/main">
+                    <a:graphicData uri="http://schemas.openxmlformats.org/drawingml/2006/picture">
+                      <pic:pic xmlns:pic="http://schemas.openxmlformats.org/drawingml/2006/picture">
+                        <pic:nvPicPr>
+                          <pic:cNvPr id="92" name="03-04-par-add-p-l.png"/>
+                          <pic:cNvPicPr/>
+                        </pic:nvPicPr>
+                        <pic:blipFill>
+                          <a:blip r:link="rId51">
+                            <a:extLst>
+                              <a:ext uri="{28A0092B-C50C-407E-A947-70E740481C1C}">
+                                <a14:useLocalDpi xmlns:a14="http://schemas.microsoft.com/office/drawing/2010/main" val="0"/>
+                              </a:ext>
+                            </a:extLst>
+                          </a:blip>
+                          <a:stretch>
+                            <a:fillRect/>
+                          </a:stretch>
+                        </pic:blipFill>
+                        <pic:spPr>
+                          <a:xfrm>
+                            <a:off x="0" y="0"/>
+                            <a:ext cx="4105275" cy="2914650"/>
+                          </a:xfrm>
+                          <a:prstGeom prst="rect">
+                            <a:avLst/>
+                          </a:prstGeom>
+                        </pic:spPr>
+                      </pic:pic>
+                    </a:graphicData>
+                  </a:graphic>
+                </wp:inline>
+              </w:drawing>
+            </w:r>
+          </w:p>
+          <w:p>
+            <w:pPr>
+              <w:pStyle w:val="af0"/>
+            </w:pPr>
+            <w:bookmarkStart w:id="63" w:name="_Ref447707981"/>
+            <w:r>
               <w:t xml:space="preserve">Рисунок </w:t>
             </w:r>
             <w:r>
@@ -22896,16 +24458,1385 @@
               <w:fldChar w:fldCharType="separate"/>
             </w:r>
             <w:r>
-              <w:t>33</w:t>
+              <w:t>46</w:t>
             </w:r>
             <w:r>
               <w:fldChar w:fldCharType="end"/>
             </w:r>
+            <w:bookmarkEnd w:id="63"/>
+            <w:r>
+              <w:t xml:space="preserve"> – </w:t>
+            </w:r>
+            <w:r>
+              <w:t>Вывод на экран двух параметров конденсатора</w:t>
+            </w:r>
+          </w:p>
+        </w:tc>
+        <w:tc>
+          <w:tcPr>
+            <w:tcW w:w="6399" w:type="dxa"/>
+            <w:vMerge/>
+          </w:tcPr>
+          <w:p/>
+        </w:tc>
+      </w:tr>
+    </w:tbl>
+    <w:p>
+      <w:pPr>
+        <w:pStyle w:val="2"/>
+      </w:pPr>
+      <w:bookmarkStart w:id="64" w:name="_Toc327135797"/>
+      <w:bookmarkStart w:id="65" w:name="_Toc327135869"/>
+      <w:bookmarkStart w:id="66" w:name="_Toc447703472"/>
+      <w:r>
+        <w:t xml:space="preserve">Набор схемы </w:t>
+      </w:r>
+      <w:r>
+        <w:t>TPP</w:t>
+      </w:r>
+      <w:r>
+        <w:t xml:space="preserve"> на листе РУК02</w:t>
+      </w:r>
+      <w:bookmarkEnd w:id="64"/>
+      <w:bookmarkEnd w:id="65"/>
+      <w:bookmarkEnd w:id="66"/>
+    </w:p>
+    <w:p>
+      <w:r>
+        <w:t xml:space="preserve">После того как вы набрали схему на листе 01, следует собрать </w:t>
+      </w:r>
+      <w:r>
+        <w:t xml:space="preserve">теплогидравлическую </w:t>
+      </w:r>
+      <w:r>
+        <w:t xml:space="preserve">схему на листе 02. </w:t>
+      </w:r>
+      <w:r>
+        <w:t>Она проще схемы первого листа и, для тренировки и закрепления материала, п</w:t>
+      </w:r>
+      <w:r>
+        <w:t>остарайтесь</w:t>
+      </w:r>
+      <w:r>
+        <w:t xml:space="preserve"> самостоятельно набрать ее примерно в том виде, как она представлена на рисунке</w:t>
+      </w:r>
+      <w:r>
+        <w:t xml:space="preserve"> </w:t>
+      </w:r>
+      <w:r>
+        <w:t>(</w:t>
+      </w:r>
+      <w:r>
+        <w:fldChar w:fldCharType="begin"/>
+      </w:r>
+      <w:r>
+        <w:instrText xml:space="preserve"> REF _Ref447708219 \h </w:instrText>
+      </w:r>
+      <w:r>
+        <w:fldChar w:fldCharType="separate"/>
+      </w:r>
+      <w:r>
+        <w:t>Рисунок 47</w:t>
+      </w:r>
+      <w:r>
+        <w:fldChar w:fldCharType="end"/>
+      </w:r>
+      <w:r>
+        <w:t>)</w:t>
+      </w:r>
+      <w:r>
+        <w:t>.</w:t>
+      </w:r>
+    </w:p>
+    <w:p>
+      <w:r>
+        <w:t>Зд</w:t>
+      </w:r>
+      <w:r>
+        <w:t>есь</w:t>
+      </w:r>
+      <w:r>
+        <w:t xml:space="preserve"> следует</w:t>
+      </w:r>
+      <w:r>
+        <w:t xml:space="preserve"> </w:t>
+      </w:r>
+      <w:r>
+        <w:t>разместить</w:t>
+      </w:r>
+      <w:r>
+        <w:t xml:space="preserve"> следующие элементы:</w:t>
+      </w:r>
+    </w:p>
+    <w:p>
+      <w:pPr>
+        <w:pStyle w:val="af"/>
+        <w:numPr>
+          <w:ilvl w:val="0"/>
+          <w:numId w:val="30"/>
+        </w:numPr>
+      </w:pPr>
+      <w:r>
+        <w:t xml:space="preserve">пять внутренних узлов </w:t>
+      </w:r>
+      <w:r>
+        <w:t>TPP</w:t>
+      </w:r>
+      <w:r>
+        <w:t>,</w:t>
+      </w:r>
+    </w:p>
+    <w:p>
+      <w:pPr>
+        <w:pStyle w:val="af"/>
+        <w:numPr>
+          <w:ilvl w:val="0"/>
+          <w:numId w:val="30"/>
+        </w:numPr>
+      </w:pPr>
+      <w:r>
+        <w:t xml:space="preserve">восемь соединительных каналов общего вида </w:t>
+      </w:r>
+      <w:r>
+        <w:t>TPP</w:t>
+      </w:r>
+      <w:r>
+        <w:t>,</w:t>
+      </w:r>
+    </w:p>
+    <w:p>
+      <w:pPr>
+        <w:pStyle w:val="af"/>
+        <w:numPr>
+          <w:ilvl w:val="0"/>
+          <w:numId w:val="30"/>
+        </w:numPr>
+      </w:pPr>
+      <w:r>
+        <w:t>три «клапана обратных типовых»,</w:t>
+      </w:r>
+    </w:p>
+    <w:p>
+      <w:pPr>
+        <w:pStyle w:val="af"/>
+        <w:numPr>
+          <w:ilvl w:val="0"/>
+          <w:numId w:val="30"/>
+        </w:numPr>
+      </w:pPr>
+      <w:r>
+        <w:t>три «насоса без привода» и</w:t>
+      </w:r>
+    </w:p>
+    <w:p>
+      <w:pPr>
+        <w:pStyle w:val="af"/>
+        <w:numPr>
+          <w:ilvl w:val="0"/>
+          <w:numId w:val="30"/>
+        </w:numPr>
+      </w:pPr>
+      <w:r>
+        <w:t>три местных сопротивления.</w:t>
+      </w:r>
+    </w:p>
+    <w:p>
+      <w:r>
+        <w:t>Проверьте</w:t>
+      </w:r>
+      <w:r>
+        <w:t>,</w:t>
+      </w:r>
+      <w:r>
+        <w:t xml:space="preserve"> что владельцами насосов, местных сопротивлений и клапанов </w:t>
+      </w:r>
+      <w:r>
+        <w:t>являются соответствующие каналы.</w:t>
+      </w:r>
+      <w:r>
+        <w:t xml:space="preserve"> Свойства каждого насоса </w:t>
+      </w:r>
+      <w:r>
+        <w:t xml:space="preserve">под названием </w:t>
+      </w:r>
+      <w:r>
+        <w:t>«Имя объекта»</w:t>
+      </w:r>
+      <w:r>
+        <w:t xml:space="preserve"> во вкладке «Общие»</w:t>
+      </w:r>
+      <w:r>
+        <w:t xml:space="preserve"> </w:t>
+      </w:r>
+      <w:r>
+        <w:t xml:space="preserve">переименуйте последовательно в </w:t>
+      </w:r>
+      <w:r>
+        <w:rPr>
+          <w:b/>
+        </w:rPr>
+        <w:t>31АР1</w:t>
+      </w:r>
+      <w:r>
+        <w:t xml:space="preserve">, </w:t>
+      </w:r>
+      <w:r>
+        <w:rPr>
+          <w:b/>
+        </w:rPr>
+        <w:t>31АР2</w:t>
+      </w:r>
+      <w:r>
+        <w:t xml:space="preserve">, </w:t>
+      </w:r>
+      <w:r>
+        <w:rPr>
+          <w:b/>
+        </w:rPr>
+        <w:t>31АР3</w:t>
+      </w:r>
+      <w:r>
+        <w:t>.</w:t>
+      </w:r>
+    </w:p>
+    <w:p>
+      <w:pPr>
+        <w:pStyle w:val="af0"/>
+      </w:pPr>
+      <w:r>
+        <w:lastRenderedPageBreak/>
+        <w:drawing>
+          <wp:inline distT="0" distB="0" distL="0" distR="0" wp14:anchorId="6029FF55" wp14:editId="7D7496BF">
+            <wp:extent cx="8029575" cy="4295775"/>
+            <wp:effectExtent l="0" t="0" r="9525" b="9525"/>
+            <wp:docPr id="132" name="03-05-page-02.png"/>
+            <wp:cNvGraphicFramePr>
+              <a:graphicFrameLocks xmlns:a="http://schemas.openxmlformats.org/drawingml/2006/main" noChangeAspect="1"/>
+            </wp:cNvGraphicFramePr>
+            <a:graphic xmlns:a="http://schemas.openxmlformats.org/drawingml/2006/main">
+              <a:graphicData uri="http://schemas.openxmlformats.org/drawingml/2006/picture">
+                <pic:pic xmlns:pic="http://schemas.openxmlformats.org/drawingml/2006/picture">
+                  <pic:nvPicPr>
+                    <pic:cNvPr id="132" name="03-05-page-02.png"/>
+                    <pic:cNvPicPr/>
+                  </pic:nvPicPr>
+                  <pic:blipFill>
+                    <a:blip r:link="rId52">
+                      <a:extLst>
+                        <a:ext uri="{28A0092B-C50C-407E-A947-70E740481C1C}">
+                          <a14:useLocalDpi xmlns:a14="http://schemas.microsoft.com/office/drawing/2010/main" val="0"/>
+                        </a:ext>
+                      </a:extLst>
+                    </a:blip>
+                    <a:stretch>
+                      <a:fillRect/>
+                    </a:stretch>
+                  </pic:blipFill>
+                  <pic:spPr>
+                    <a:xfrm>
+                      <a:off x="0" y="0"/>
+                      <a:ext cx="8029575" cy="4295775"/>
+                    </a:xfrm>
+                    <a:prstGeom prst="rect">
+                      <a:avLst/>
+                    </a:prstGeom>
+                  </pic:spPr>
+                </pic:pic>
+              </a:graphicData>
+            </a:graphic>
+          </wp:inline>
+        </w:drawing>
+      </w:r>
+    </w:p>
+    <w:p>
+      <w:pPr>
+        <w:pStyle w:val="af0"/>
+      </w:pPr>
+      <w:bookmarkStart w:id="67" w:name="_Ref447708219"/>
+      <w:r>
+        <w:t xml:space="preserve">Рисунок </w:t>
+      </w:r>
+      <w:r>
+        <w:fldChar w:fldCharType="begin"/>
+      </w:r>
+      <w:r>
+        <w:instrText xml:space="preserve"> SEQ Рисунок \* ARABIC </w:instrText>
+      </w:r>
+      <w:r>
+        <w:fldChar w:fldCharType="separate"/>
+      </w:r>
+      <w:r>
+        <w:t>47</w:t>
+      </w:r>
+      <w:r>
+        <w:fldChar w:fldCharType="end"/>
+      </w:r>
+      <w:bookmarkEnd w:id="67"/>
+      <w:r>
+        <w:t xml:space="preserve"> – </w:t>
+      </w:r>
+      <w:r>
+        <w:t>Второй лист схемы TPP, РУК02</w:t>
+      </w:r>
+    </w:p>
+    <w:p>
+      <w:r>
+        <w:t>После набора схемы второго листа, перейдем к заданию свойств каждого элемента, размещенного на схеме.</w:t>
+      </w:r>
+      <w:r>
+        <w:t xml:space="preserve"> Зададим </w:t>
+      </w:r>
+      <w:r>
+        <w:t xml:space="preserve">здесь </w:t>
+      </w:r>
+      <w:r>
+        <w:t xml:space="preserve">свойства элементов только верхней ветки, т.к. из-за равнозначности всех веток, на двух других </w:t>
+      </w:r>
+      <w:r>
+        <w:t xml:space="preserve">ветках </w:t>
+      </w:r>
+      <w:r>
+        <w:t xml:space="preserve">у элементов </w:t>
+      </w:r>
+      <w:r>
+        <w:t xml:space="preserve">следует задать </w:t>
+      </w:r>
+      <w:r>
+        <w:t>такие же свойства, как и на первой ветке.</w:t>
+      </w:r>
+    </w:p>
+    <w:p>
+      <w:r>
+        <w:t>Параметры четырех каналов (последовательно от входного порта к выходному</w:t>
+      </w:r>
+      <w:r>
+        <w:t>)</w:t>
+      </w:r>
+      <w:r>
+        <w:t xml:space="preserve"> показаны на рисунках </w:t>
+      </w:r>
+      <w:r>
+        <w:t>48..51</w:t>
+      </w:r>
+      <w:r>
+        <w:t xml:space="preserve">. </w:t>
+      </w:r>
+      <w:r>
+        <w:t xml:space="preserve">Условно по ходу движения потока воды каналы названы </w:t>
+      </w:r>
+      <w:r>
+        <w:rPr>
+          <w:b/>
+        </w:rPr>
+        <w:t>первый</w:t>
+      </w:r>
+      <w:r>
+        <w:t xml:space="preserve">, </w:t>
+      </w:r>
+      <w:r>
+        <w:rPr>
+          <w:b/>
+        </w:rPr>
+        <w:t>второй</w:t>
+      </w:r>
+      <w:r>
+        <w:t xml:space="preserve">, </w:t>
+      </w:r>
+      <w:r>
+        <w:rPr>
+          <w:b/>
+        </w:rPr>
+        <w:t>третий</w:t>
+      </w:r>
+      <w:r>
+        <w:t xml:space="preserve"> и </w:t>
+      </w:r>
+      <w:r>
+        <w:rPr>
+          <w:b/>
+        </w:rPr>
+        <w:t>четвертый</w:t>
+      </w:r>
+      <w:r>
+        <w:t>.</w:t>
+      </w:r>
+      <w:r>
+        <w:t xml:space="preserve"> Отличия каналов между собой только в гидравлических диаметрах: 0.5, 0.1, 0.15 и 0.25, соответственно. По диаметрам посчитаны площади проходного сечения. Количество участков по каналам: 1, 2, 2, 2. </w:t>
+      </w:r>
+      <w:r>
+        <w:t>Приведите в соответствие с этими рисунками свойства каждого канала на схеме.</w:t>
+      </w:r>
+    </w:p>
+    <w:p>
+      <w:pPr>
+        <w:pStyle w:val="af0"/>
+      </w:pPr>
+      <w:r>
+        <w:drawing>
+          <wp:inline distT="0" distB="0" distL="0" distR="0" wp14:anchorId="6149B998" wp14:editId="59AF40F1">
+            <wp:extent cx="9001125" cy="1905000"/>
+            <wp:effectExtent l="0" t="0" r="9525" b="0"/>
+            <wp:docPr id="133" name="03-05-prop-ch-01.png"/>
+            <wp:cNvGraphicFramePr>
+              <a:graphicFrameLocks xmlns:a="http://schemas.openxmlformats.org/drawingml/2006/main" noChangeAspect="1"/>
+            </wp:cNvGraphicFramePr>
+            <a:graphic xmlns:a="http://schemas.openxmlformats.org/drawingml/2006/main">
+              <a:graphicData uri="http://schemas.openxmlformats.org/drawingml/2006/picture">
+                <pic:pic xmlns:pic="http://schemas.openxmlformats.org/drawingml/2006/picture">
+                  <pic:nvPicPr>
+                    <pic:cNvPr id="133" name="03-05-prop-ch-01.png"/>
+                    <pic:cNvPicPr/>
+                  </pic:nvPicPr>
+                  <pic:blipFill>
+                    <a:blip r:link="rId53">
+                      <a:extLst>
+                        <a:ext uri="{28A0092B-C50C-407E-A947-70E740481C1C}">
+                          <a14:useLocalDpi xmlns:a14="http://schemas.microsoft.com/office/drawing/2010/main" val="0"/>
+                        </a:ext>
+                      </a:extLst>
+                    </a:blip>
+                    <a:stretch>
+                      <a:fillRect/>
+                    </a:stretch>
+                  </pic:blipFill>
+                  <pic:spPr>
+                    <a:xfrm>
+                      <a:off x="0" y="0"/>
+                      <a:ext cx="9001125" cy="1905000"/>
+                    </a:xfrm>
+                    <a:prstGeom prst="rect">
+                      <a:avLst/>
+                    </a:prstGeom>
+                  </pic:spPr>
+                </pic:pic>
+              </a:graphicData>
+            </a:graphic>
+          </wp:inline>
+        </w:drawing>
+      </w:r>
+    </w:p>
+    <w:p>
+      <w:pPr>
+        <w:pStyle w:val="af0"/>
+      </w:pPr>
+      <w:r>
+        <w:t xml:space="preserve">Рисунок </w:t>
+      </w:r>
+      <w:r>
+        <w:fldChar w:fldCharType="begin"/>
+      </w:r>
+      <w:r>
+        <w:instrText xml:space="preserve"> SEQ Рисунок \* ARABIC </w:instrText>
+      </w:r>
+      <w:r>
+        <w:fldChar w:fldCharType="separate"/>
+      </w:r>
+      <w:r>
+        <w:t>48</w:t>
+      </w:r>
+      <w:r>
+        <w:fldChar w:fldCharType="end"/>
+      </w:r>
+      <w:r>
+        <w:t xml:space="preserve"> – </w:t>
+      </w:r>
+      <w:r>
+        <w:t>Параметры «первого» канала на втором листе</w:t>
+      </w:r>
+    </w:p>
+    <w:p>
+      <w:pPr>
+        <w:pStyle w:val="af0"/>
+      </w:pPr>
+      <w:r>
+        <w:drawing>
+          <wp:inline distT="0" distB="0" distL="0" distR="0" wp14:anchorId="59D705AA" wp14:editId="5D1F7413">
+            <wp:extent cx="8953500" cy="2057400"/>
+            <wp:effectExtent l="0" t="0" r="0" b="0"/>
+            <wp:docPr id="135" name="03-05-prop-ch-02.png"/>
+            <wp:cNvGraphicFramePr>
+              <a:graphicFrameLocks xmlns:a="http://schemas.openxmlformats.org/drawingml/2006/main" noChangeAspect="1"/>
+            </wp:cNvGraphicFramePr>
+            <a:graphic xmlns:a="http://schemas.openxmlformats.org/drawingml/2006/main">
+              <a:graphicData uri="http://schemas.openxmlformats.org/drawingml/2006/picture">
+                <pic:pic xmlns:pic="http://schemas.openxmlformats.org/drawingml/2006/picture">
+                  <pic:nvPicPr>
+                    <pic:cNvPr id="135" name="03-05-prop-ch-02.png"/>
+                    <pic:cNvPicPr/>
+                  </pic:nvPicPr>
+                  <pic:blipFill>
+                    <a:blip r:link="rId54">
+                      <a:extLst>
+                        <a:ext uri="{28A0092B-C50C-407E-A947-70E740481C1C}">
+                          <a14:useLocalDpi xmlns:a14="http://schemas.microsoft.com/office/drawing/2010/main" val="0"/>
+                        </a:ext>
+                      </a:extLst>
+                    </a:blip>
+                    <a:stretch>
+                      <a:fillRect/>
+                    </a:stretch>
+                  </pic:blipFill>
+                  <pic:spPr>
+                    <a:xfrm>
+                      <a:off x="0" y="0"/>
+                      <a:ext cx="8953500" cy="2057400"/>
+                    </a:xfrm>
+                    <a:prstGeom prst="rect">
+                      <a:avLst/>
+                    </a:prstGeom>
+                  </pic:spPr>
+                </pic:pic>
+              </a:graphicData>
+            </a:graphic>
+          </wp:inline>
+        </w:drawing>
+      </w:r>
+    </w:p>
+    <w:p>
+      <w:pPr>
+        <w:pStyle w:val="af0"/>
+      </w:pPr>
+      <w:r>
+        <w:t xml:space="preserve">Рисунок </w:t>
+      </w:r>
+      <w:r>
+        <w:fldChar w:fldCharType="begin"/>
+      </w:r>
+      <w:r>
+        <w:instrText xml:space="preserve"> SEQ Рисунок \* ARABIC </w:instrText>
+      </w:r>
+      <w:r>
+        <w:fldChar w:fldCharType="separate"/>
+      </w:r>
+      <w:r>
+        <w:t>49</w:t>
+      </w:r>
+      <w:r>
+        <w:fldChar w:fldCharType="end"/>
+      </w:r>
+      <w:r>
+        <w:t xml:space="preserve"> – </w:t>
+      </w:r>
+      <w:r>
+        <w:t>Параметры «второго» канала на втором листе</w:t>
+      </w:r>
+    </w:p>
+    <w:p>
+      <w:pPr>
+        <w:pStyle w:val="af0"/>
+      </w:pPr>
+      <w:r>
+        <w:drawing>
+          <wp:inline distT="0" distB="0" distL="0" distR="0" wp14:anchorId="6C34745B" wp14:editId="5BE672E8">
+            <wp:extent cx="8963025" cy="2066925"/>
+            <wp:effectExtent l="0" t="0" r="9525" b="9525"/>
+            <wp:docPr id="138" name="03-05-prop-ch-03.png"/>
+            <wp:cNvGraphicFramePr>
+              <a:graphicFrameLocks xmlns:a="http://schemas.openxmlformats.org/drawingml/2006/main" noChangeAspect="1"/>
+            </wp:cNvGraphicFramePr>
+            <a:graphic xmlns:a="http://schemas.openxmlformats.org/drawingml/2006/main">
+              <a:graphicData uri="http://schemas.openxmlformats.org/drawingml/2006/picture">
+                <pic:pic xmlns:pic="http://schemas.openxmlformats.org/drawingml/2006/picture">
+                  <pic:nvPicPr>
+                    <pic:cNvPr id="138" name="03-05-prop-ch-03.png"/>
+                    <pic:cNvPicPr/>
+                  </pic:nvPicPr>
+                  <pic:blipFill>
+                    <a:blip r:link="rId55">
+                      <a:extLst>
+                        <a:ext uri="{28A0092B-C50C-407E-A947-70E740481C1C}">
+                          <a14:useLocalDpi xmlns:a14="http://schemas.microsoft.com/office/drawing/2010/main" val="0"/>
+                        </a:ext>
+                      </a:extLst>
+                    </a:blip>
+                    <a:stretch>
+                      <a:fillRect/>
+                    </a:stretch>
+                  </pic:blipFill>
+                  <pic:spPr>
+                    <a:xfrm>
+                      <a:off x="0" y="0"/>
+                      <a:ext cx="8963025" cy="2066925"/>
+                    </a:xfrm>
+                    <a:prstGeom prst="rect">
+                      <a:avLst/>
+                    </a:prstGeom>
+                  </pic:spPr>
+                </pic:pic>
+              </a:graphicData>
+            </a:graphic>
+          </wp:inline>
+        </w:drawing>
+      </w:r>
+    </w:p>
+    <w:p>
+      <w:pPr>
+        <w:pStyle w:val="af0"/>
+      </w:pPr>
+      <w:r>
+        <w:t xml:space="preserve">Рисунок </w:t>
+      </w:r>
+      <w:r>
+        <w:fldChar w:fldCharType="begin"/>
+      </w:r>
+      <w:r>
+        <w:instrText xml:space="preserve"> SEQ Рисунок \* ARABIC </w:instrText>
+      </w:r>
+      <w:r>
+        <w:fldChar w:fldCharType="separate"/>
+      </w:r>
+      <w:r>
+        <w:t>50</w:t>
+      </w:r>
+      <w:r>
+        <w:fldChar w:fldCharType="end"/>
+      </w:r>
+      <w:r>
+        <w:t xml:space="preserve"> – </w:t>
+      </w:r>
+      <w:r>
+        <w:t>Параметры «третьего» канала на втором листе</w:t>
+      </w:r>
+    </w:p>
+    <w:p>
+      <w:pPr>
+        <w:pStyle w:val="af0"/>
+      </w:pPr>
+      <w:r>
+        <w:lastRenderedPageBreak/>
+        <w:drawing>
+          <wp:inline distT="0" distB="0" distL="0" distR="0" wp14:anchorId="791614C6" wp14:editId="53D19DD6">
+            <wp:extent cx="8963025" cy="2066925"/>
+            <wp:effectExtent l="0" t="0" r="9525" b="9525"/>
+            <wp:docPr id="139" name="03-05-prop-ch-04.png"/>
+            <wp:cNvGraphicFramePr>
+              <a:graphicFrameLocks xmlns:a="http://schemas.openxmlformats.org/drawingml/2006/main" noChangeAspect="1"/>
+            </wp:cNvGraphicFramePr>
+            <a:graphic xmlns:a="http://schemas.openxmlformats.org/drawingml/2006/main">
+              <a:graphicData uri="http://schemas.openxmlformats.org/drawingml/2006/picture">
+                <pic:pic xmlns:pic="http://schemas.openxmlformats.org/drawingml/2006/picture">
+                  <pic:nvPicPr>
+                    <pic:cNvPr id="139" name="03-05-prop-ch-04.png"/>
+                    <pic:cNvPicPr/>
+                  </pic:nvPicPr>
+                  <pic:blipFill>
+                    <a:blip r:link="rId56">
+                      <a:extLst>
+                        <a:ext uri="{28A0092B-C50C-407E-A947-70E740481C1C}">
+                          <a14:useLocalDpi xmlns:a14="http://schemas.microsoft.com/office/drawing/2010/main" val="0"/>
+                        </a:ext>
+                      </a:extLst>
+                    </a:blip>
+                    <a:stretch>
+                      <a:fillRect/>
+                    </a:stretch>
+                  </pic:blipFill>
+                  <pic:spPr>
+                    <a:xfrm>
+                      <a:off x="0" y="0"/>
+                      <a:ext cx="8963025" cy="2066925"/>
+                    </a:xfrm>
+                    <a:prstGeom prst="rect">
+                      <a:avLst/>
+                    </a:prstGeom>
+                  </pic:spPr>
+                </pic:pic>
+              </a:graphicData>
+            </a:graphic>
+          </wp:inline>
+        </w:drawing>
+      </w:r>
+    </w:p>
+    <w:p>
+      <w:pPr>
+        <w:pStyle w:val="af0"/>
+      </w:pPr>
+      <w:r>
+        <w:t xml:space="preserve">Рисунок </w:t>
+      </w:r>
+      <w:r>
+        <w:fldChar w:fldCharType="begin"/>
+      </w:r>
+      <w:r>
+        <w:instrText xml:space="preserve"> SEQ Рисунок \* ARABIC </w:instrText>
+      </w:r>
+      <w:r>
+        <w:fldChar w:fldCharType="separate"/>
+      </w:r>
+      <w:r>
+        <w:t>51</w:t>
+      </w:r>
+      <w:r>
+        <w:fldChar w:fldCharType="end"/>
+      </w:r>
+      <w:r>
+        <w:t xml:space="preserve"> – </w:t>
+      </w:r>
+      <w:r>
+        <w:t>Параметры «четвертого» канала на втором листе</w:t>
+      </w:r>
+    </w:p>
+    <w:p/>
+    <w:tbl>
+      <w:tblPr>
+        <w:tblW w:w="0" w:type="auto"/>
+        <w:tblLook w:val="01E0" w:firstRow="1" w:lastRow="1" w:firstColumn="1" w:lastColumn="1" w:noHBand="0" w:noVBand="0"/>
+      </w:tblPr>
+      <w:tblGrid>
+        <w:gridCol w:w="8166"/>
+        <w:gridCol w:w="6121"/>
+      </w:tblGrid>
+      <w:tr>
+        <w:tc>
+          <w:tcPr>
+            <w:tcW w:w="8166" w:type="dxa"/>
+          </w:tcPr>
+          <w:p>
+            <w:pPr>
+              <w:pStyle w:val="af0"/>
+            </w:pPr>
+            <w:r>
+              <w:drawing>
+                <wp:inline distT="0" distB="0" distL="0" distR="0" wp14:anchorId="4D3FD51E" wp14:editId="2C967789">
+                  <wp:extent cx="5038725" cy="4410075"/>
+                  <wp:effectExtent l="0" t="0" r="9525" b="9525"/>
+                  <wp:docPr id="140" name="03-05-prop-chv.png"/>
+                  <wp:cNvGraphicFramePr>
+                    <a:graphicFrameLocks xmlns:a="http://schemas.openxmlformats.org/drawingml/2006/main" noChangeAspect="1"/>
+                  </wp:cNvGraphicFramePr>
+                  <a:graphic xmlns:a="http://schemas.openxmlformats.org/drawingml/2006/main">
+                    <a:graphicData uri="http://schemas.openxmlformats.org/drawingml/2006/picture">
+                      <pic:pic xmlns:pic="http://schemas.openxmlformats.org/drawingml/2006/picture">
+                        <pic:nvPicPr>
+                          <pic:cNvPr id="140" name="03-05-prop-chv.png"/>
+                          <pic:cNvPicPr/>
+                        </pic:nvPicPr>
+                        <pic:blipFill>
+                          <a:blip r:link="rId57">
+                            <a:extLst>
+                              <a:ext uri="{28A0092B-C50C-407E-A947-70E740481C1C}">
+                                <a14:useLocalDpi xmlns:a14="http://schemas.microsoft.com/office/drawing/2010/main" val="0"/>
+                              </a:ext>
+                            </a:extLst>
+                          </a:blip>
+                          <a:stretch>
+                            <a:fillRect/>
+                          </a:stretch>
+                        </pic:blipFill>
+                        <pic:spPr>
+                          <a:xfrm>
+                            <a:off x="0" y="0"/>
+                            <a:ext cx="5038725" cy="4410075"/>
+                          </a:xfrm>
+                          <a:prstGeom prst="rect">
+                            <a:avLst/>
+                          </a:prstGeom>
+                        </pic:spPr>
+                      </pic:pic>
+                    </a:graphicData>
+                  </a:graphic>
+                </wp:inline>
+              </w:drawing>
+            </w:r>
+          </w:p>
+          <w:p>
+            <w:pPr>
+              <w:pStyle w:val="af0"/>
+            </w:pPr>
+            <w:bookmarkStart w:id="68" w:name="_Ref447709350"/>
+            <w:r>
+              <w:t xml:space="preserve">Рисунок </w:t>
+            </w:r>
+            <w:r>
+              <w:fldChar w:fldCharType="begin"/>
+            </w:r>
+            <w:r>
+              <w:instrText xml:space="preserve"> SEQ Рисунок \* ARABIC </w:instrText>
+            </w:r>
+            <w:r>
+              <w:fldChar w:fldCharType="separate"/>
+            </w:r>
+            <w:r>
+              <w:t>52</w:t>
+            </w:r>
+            <w:r>
+              <w:fldChar w:fldCharType="end"/>
+            </w:r>
+            <w:bookmarkEnd w:id="68"/>
+            <w:r>
+              <w:t xml:space="preserve"> – </w:t>
+            </w:r>
+            <w:r>
+              <w:t>Свойства клапанов на листе 02</w:t>
+            </w:r>
+          </w:p>
+        </w:tc>
+        <w:tc>
+          <w:tcPr>
+            <w:tcW w:w="6121" w:type="dxa"/>
+          </w:tcPr>
+          <w:p>
+            <w:r>
+              <w:t xml:space="preserve">Теперь переходим к клапанам – их свойства будут одинаковы, за исключением того что третий клапан (нижний) мы выставим в начальное состояние «закрыт», т.к. одна из веток конденсатных насосов (в нашем случае это будет нижняя ветка) по условиям задачи – резервная. Свойства клапанов – </w:t>
+            </w:r>
+            <w:r>
+              <w:fldChar w:fldCharType="begin"/>
+            </w:r>
+            <w:r>
+              <w:instrText xml:space="preserve"> REF _Ref447709350 \h </w:instrText>
+            </w:r>
+            <w:r>
+              <w:fldChar w:fldCharType="separate"/>
+            </w:r>
+            <w:r>
+              <w:t>Рисунок 52</w:t>
+            </w:r>
+            <w:r>
+              <w:fldChar w:fldCharType="end"/>
+            </w:r>
+            <w:r>
+              <w:t>.</w:t>
+            </w:r>
+          </w:p>
+          <w:p>
+            <w:r>
+              <w:t xml:space="preserve">Перейдем к насосам. Здесь следует отметить, что насос – это </w:t>
+            </w:r>
+            <w:r>
+              <w:t>расчетных элемент</w:t>
+            </w:r>
+            <w:r>
+              <w:t>, который обладает особым свойством «Характеристика насоса». Значение этого свойства – имя файла, в котором в табличном виде задана напорная и др. характеристики насоса. Подробно на этом мы сейчас останавливаться не будем.</w:t>
+            </w:r>
+          </w:p>
+          <w:p>
+            <w:r>
+              <w:t>Отметим только, что файлы с характеристи</w:t>
+            </w:r>
+            <w:r>
+              <w:t xml:space="preserve">ками насосов находятся в папке </w:t>
+            </w:r>
+            <w:r>
+              <w:rPr>
+                <w:b/>
+                <w:lang w:val="en-US"/>
+              </w:rPr>
+              <w:t>Sim</w:t>
+            </w:r>
+            <w:r>
+              <w:rPr>
+                <w:b/>
+              </w:rPr>
+              <w:t>InTech\bin\DataBase\Простые насосы</w:t>
+            </w:r>
+            <w:r>
+              <w:rPr>
+                <w:lang w:val="en-US"/>
+              </w:rPr>
+              <w:t>,</w:t>
+            </w:r>
+            <w:r>
+              <w:t xml:space="preserve"> и нам следует выбрать характеристику насоса ЭКН-125-140 </w:t>
+            </w:r>
+            <w:r>
+              <w:t>из файла «ЭКН_125-140.tbl» (</w:t>
+            </w:r>
+            <w:r>
+              <w:fldChar w:fldCharType="begin"/>
+            </w:r>
+            <w:r>
+              <w:instrText xml:space="preserve"> REF _Ref447709458 \h </w:instrText>
+            </w:r>
+            <w:r>
+              <w:fldChar w:fldCharType="separate"/>
+            </w:r>
+            <w:r>
+              <w:t>Рисунок 53</w:t>
+            </w:r>
+            <w:r>
+              <w:fldChar w:fldCharType="end"/>
+            </w:r>
+            <w:r>
+              <w:t>).</w:t>
+            </w:r>
+          </w:p>
+        </w:tc>
+      </w:tr>
+    </w:tbl>
+    <w:p>
+      <w:r>
+        <w:t xml:space="preserve">Данный файл был специально подготовлен по исходным данным ОАО «КТЗ». </w:t>
+      </w:r>
+      <w:r>
+        <w:t xml:space="preserve">Редактор таблиц встроен в </w:t>
+      </w:r>
+      <w:r>
+        <w:t>SimInTech</w:t>
+      </w:r>
+      <w:r>
+        <w:t xml:space="preserve">, т.е. вы можете самостоятельно редактировать или создавать новые таблицы – для этого надо воспользоваться пунктом меню «Инструменты </w:t>
+      </w:r>
+      <w:r>
+        <w:t xml:space="preserve">→ </w:t>
+      </w:r>
+      <w:r>
+        <w:t>Редактор таблиц»</w:t>
+      </w:r>
+      <w:r>
+        <w:t xml:space="preserve">. Там можно открыть файл с характеристикой насоса и посмотреть что он из себя представляет внутри, а также отредактировать его или на его основе создать новую характеристику для другого типа насоса и т.д. Сейчас на этом мы не будем заострять внимание – достаточно лишь </w:t>
+      </w:r>
+      <w:r>
+        <w:t xml:space="preserve">краткого </w:t>
+      </w:r>
+      <w:r>
+        <w:t>ознакомлени</w:t>
+      </w:r>
+      <w:r>
+        <w:t>я с этим инструментом (</w:t>
+      </w:r>
+      <w:r>
+        <w:fldChar w:fldCharType="begin"/>
+      </w:r>
+      <w:r>
+        <w:instrText xml:space="preserve"> REF _Ref447709484 \h </w:instrText>
+      </w:r>
+      <w:r>
+        <w:fldChar w:fldCharType="separate"/>
+      </w:r>
+      <w:r>
+        <w:t>Рисунок 54</w:t>
+      </w:r>
+      <w:r>
+        <w:fldChar w:fldCharType="end"/>
+      </w:r>
+      <w:r>
+        <w:t>).</w:t>
+      </w:r>
+    </w:p>
+    <w:tbl>
+      <w:tblPr>
+        <w:tblW w:w="0" w:type="auto"/>
+        <w:tblLook w:val="01E0" w:firstRow="1" w:lastRow="1" w:firstColumn="1" w:lastColumn="1" w:noHBand="0" w:noVBand="0"/>
+      </w:tblPr>
+      <w:tblGrid>
+        <w:gridCol w:w="8256"/>
+        <w:gridCol w:w="6031"/>
+      </w:tblGrid>
+      <w:tr>
+        <w:tc>
+          <w:tcPr>
+            <w:tcW w:w="8256" w:type="dxa"/>
+          </w:tcPr>
+          <w:p>
+            <w:pPr>
+              <w:pStyle w:val="af0"/>
+            </w:pPr>
+            <w:r>
+              <w:drawing>
+                <wp:inline distT="0" distB="0" distL="0" distR="0" wp14:anchorId="1E2F72CC" wp14:editId="0E54649F">
+                  <wp:extent cx="5105400" cy="3352800"/>
+                  <wp:effectExtent l="0" t="0" r="0" b="0"/>
+                  <wp:docPr id="141" name="03-05-file-ekn.png"/>
+                  <wp:cNvGraphicFramePr>
+                    <a:graphicFrameLocks xmlns:a="http://schemas.openxmlformats.org/drawingml/2006/main" noChangeAspect="1"/>
+                  </wp:cNvGraphicFramePr>
+                  <a:graphic xmlns:a="http://schemas.openxmlformats.org/drawingml/2006/main">
+                    <a:graphicData uri="http://schemas.openxmlformats.org/drawingml/2006/picture">
+                      <pic:pic xmlns:pic="http://schemas.openxmlformats.org/drawingml/2006/picture">
+                        <pic:nvPicPr>
+                          <pic:cNvPr id="141" name="03-05-file-ekn.png"/>
+                          <pic:cNvPicPr/>
+                        </pic:nvPicPr>
+                        <pic:blipFill>
+                          <a:blip r:link="rId58">
+                            <a:extLst>
+                              <a:ext uri="{28A0092B-C50C-407E-A947-70E740481C1C}">
+                                <a14:useLocalDpi xmlns:a14="http://schemas.microsoft.com/office/drawing/2010/main" val="0"/>
+                              </a:ext>
+                            </a:extLst>
+                          </a:blip>
+                          <a:stretch>
+                            <a:fillRect/>
+                          </a:stretch>
+                        </pic:blipFill>
+                        <pic:spPr>
+                          <a:xfrm>
+                            <a:off x="0" y="0"/>
+                            <a:ext cx="5105400" cy="3352800"/>
+                          </a:xfrm>
+                          <a:prstGeom prst="rect">
+                            <a:avLst/>
+                          </a:prstGeom>
+                        </pic:spPr>
+                      </pic:pic>
+                    </a:graphicData>
+                  </a:graphic>
+                </wp:inline>
+              </w:drawing>
+            </w:r>
+          </w:p>
+          <w:p>
+            <w:pPr>
+              <w:pStyle w:val="af0"/>
+            </w:pPr>
+            <w:bookmarkStart w:id="69" w:name="_Ref447709458"/>
+            <w:r>
+              <w:t xml:space="preserve">Рисунок </w:t>
+            </w:r>
+            <w:r>
+              <w:fldChar w:fldCharType="begin"/>
+            </w:r>
+            <w:r>
+              <w:instrText xml:space="preserve"> SEQ Рисунок \* ARABIC </w:instrText>
+            </w:r>
+            <w:r>
+              <w:fldChar w:fldCharType="separate"/>
+            </w:r>
+            <w:r>
+              <w:t>53</w:t>
+            </w:r>
+            <w:r>
+              <w:fldChar w:fldCharType="end"/>
+            </w:r>
+            <w:bookmarkEnd w:id="69"/>
             <w:r>
               <w:t xml:space="preserve"> –</w:t>
             </w:r>
             <w:r>
-              <w:t xml:space="preserve"> Редактор параметров канала</w:t>
+              <w:t xml:space="preserve"> Файлы с характеристиками насосов</w:t>
+            </w:r>
+          </w:p>
+        </w:tc>
+        <w:tc>
+          <w:tcPr>
+            <w:tcW w:w="6031" w:type="dxa"/>
+          </w:tcPr>
+          <w:p>
+            <w:r>
+              <w:t>Для двух верхних насосов свойство «частота вращения» устанавливаем в единицу</w:t>
+            </w:r>
+            <w:r>
+              <w:t xml:space="preserve"> (</w:t>
+            </w:r>
+            <w:r>
+              <w:fldChar w:fldCharType="begin"/>
+            </w:r>
+            <w:r>
+              <w:instrText xml:space="preserve"> REF _Ref447709770 \h </w:instrText>
+            </w:r>
+            <w:r>
+              <w:fldChar w:fldCharType="separate"/>
+            </w:r>
+            <w:r>
+              <w:t>Рисунок 55</w:t>
+            </w:r>
+            <w:r>
+              <w:fldChar w:fldCharType="end"/>
+            </w:r>
+            <w:r>
+              <w:t>), нижний насос (резервный) оставляем с частотой вращения заданной по умолчанию, т.е. с «0». Заметьте, что при установке частоты вращения насоса, отличной от нуля, элемент «насос» на схеме меняет свой цвет с зеленого на оранжевый. Это происходит из-за того, что, как мы говорили ранее, в данном примере используется библиотека TPP, в элементы которой уже встроены интерактивные процедуры, облегчающие разработку и отладку теплогидравлической модели. Т.е. в данном случае изменение изображения (цвета) происходит для пользователя автоматически в зависимости от состояния моделируемого оборудования.</w:t>
+            </w:r>
+          </w:p>
+        </w:tc>
+      </w:tr>
+    </w:tbl>
+    <w:p>
+      <w:pPr>
+        <w:pStyle w:val="af0"/>
+      </w:pPr>
+      <w:r>
+        <w:lastRenderedPageBreak/>
+        <w:drawing>
+          <wp:inline distT="0" distB="0" distL="0" distR="0" wp14:anchorId="42C30C15" wp14:editId="4B4223B2">
+            <wp:extent cx="9072245" cy="6285865"/>
+            <wp:effectExtent l="0" t="0" r="0" b="635"/>
+            <wp:docPr id="143" name="03-05-file-ekn-qh.png"/>
+            <wp:cNvGraphicFramePr>
+              <a:graphicFrameLocks xmlns:a="http://schemas.openxmlformats.org/drawingml/2006/main" noChangeAspect="1"/>
+            </wp:cNvGraphicFramePr>
+            <a:graphic xmlns:a="http://schemas.openxmlformats.org/drawingml/2006/main">
+              <a:graphicData uri="http://schemas.openxmlformats.org/drawingml/2006/picture">
+                <pic:pic xmlns:pic="http://schemas.openxmlformats.org/drawingml/2006/picture">
+                  <pic:nvPicPr>
+                    <pic:cNvPr id="143" name="03-05-file-ekn-qh.png"/>
+                    <pic:cNvPicPr/>
+                  </pic:nvPicPr>
+                  <pic:blipFill>
+                    <a:blip r:link="rId59">
+                      <a:extLst>
+                        <a:ext uri="{28A0092B-C50C-407E-A947-70E740481C1C}">
+                          <a14:useLocalDpi xmlns:a14="http://schemas.microsoft.com/office/drawing/2010/main" val="0"/>
+                        </a:ext>
+                      </a:extLst>
+                    </a:blip>
+                    <a:stretch>
+                      <a:fillRect/>
+                    </a:stretch>
+                  </pic:blipFill>
+                  <pic:spPr>
+                    <a:xfrm>
+                      <a:off x="0" y="0"/>
+                      <a:ext cx="9072245" cy="6285865"/>
+                    </a:xfrm>
+                    <a:prstGeom prst="rect">
+                      <a:avLst/>
+                    </a:prstGeom>
+                  </pic:spPr>
+                </pic:pic>
+              </a:graphicData>
+            </a:graphic>
+          </wp:inline>
+        </w:drawing>
+      </w:r>
+    </w:p>
+    <w:p>
+      <w:pPr>
+        <w:pStyle w:val="af0"/>
+      </w:pPr>
+      <w:bookmarkStart w:id="70" w:name="_Ref447709484"/>
+      <w:r>
+        <w:t xml:space="preserve">Рисунок </w:t>
+      </w:r>
+      <w:r>
+        <w:fldChar w:fldCharType="begin"/>
+      </w:r>
+      <w:r>
+        <w:instrText xml:space="preserve"> SEQ Рисунок \* ARABIC </w:instrText>
+      </w:r>
+      <w:r>
+        <w:fldChar w:fldCharType="separate"/>
+      </w:r>
+      <w:r>
+        <w:t>54</w:t>
+      </w:r>
+      <w:r>
+        <w:fldChar w:fldCharType="end"/>
+      </w:r>
+      <w:bookmarkEnd w:id="70"/>
+      <w:r>
+        <w:t xml:space="preserve"> –</w:t>
+      </w:r>
+      <w:r>
+        <w:t xml:space="preserve"> Редактор таблиц, напорная характеристика насоса</w:t>
+      </w:r>
+    </w:p>
+    <w:p/>
+    <w:tbl>
+      <w:tblPr>
+        <w:tblW w:w="0" w:type="auto"/>
+        <w:tblLook w:val="01E0" w:firstRow="1" w:lastRow="1" w:firstColumn="1" w:lastColumn="1" w:noHBand="0" w:noVBand="0"/>
+      </w:tblPr>
+      <w:tblGrid>
+        <w:gridCol w:w="6276"/>
+        <w:gridCol w:w="6732"/>
+      </w:tblGrid>
+      <w:tr>
+        <w:tc>
+          <w:tcPr>
+            <w:tcW w:w="6276" w:type="dxa"/>
+          </w:tcPr>
+          <w:p>
+            <w:pPr>
+              <w:pStyle w:val="af0"/>
+            </w:pPr>
+            <w:r>
+              <w:drawing>
+                <wp:inline distT="0" distB="0" distL="0" distR="0" wp14:anchorId="1E7F3E20" wp14:editId="7C08EA26">
+                  <wp:extent cx="3838575" cy="2333625"/>
+                  <wp:effectExtent l="0" t="0" r="9525" b="9525"/>
+                  <wp:docPr id="146" name="03-05-prop-pump1.png"/>
+                  <wp:cNvGraphicFramePr>
+                    <a:graphicFrameLocks xmlns:a="http://schemas.openxmlformats.org/drawingml/2006/main" noChangeAspect="1"/>
+                  </wp:cNvGraphicFramePr>
+                  <a:graphic xmlns:a="http://schemas.openxmlformats.org/drawingml/2006/main">
+                    <a:graphicData uri="http://schemas.openxmlformats.org/drawingml/2006/picture">
+                      <pic:pic xmlns:pic="http://schemas.openxmlformats.org/drawingml/2006/picture">
+                        <pic:nvPicPr>
+                          <pic:cNvPr id="146" name="03-05-prop-pump1.png"/>
+                          <pic:cNvPicPr/>
+                        </pic:nvPicPr>
+                        <pic:blipFill>
+                          <a:blip r:link="rId60">
+                            <a:extLst>
+                              <a:ext uri="{28A0092B-C50C-407E-A947-70E740481C1C}">
+                                <a14:useLocalDpi xmlns:a14="http://schemas.microsoft.com/office/drawing/2010/main" val="0"/>
+                              </a:ext>
+                            </a:extLst>
+                          </a:blip>
+                          <a:stretch>
+                            <a:fillRect/>
+                          </a:stretch>
+                        </pic:blipFill>
+                        <pic:spPr>
+                          <a:xfrm>
+                            <a:off x="0" y="0"/>
+                            <a:ext cx="3838575" cy="2333625"/>
+                          </a:xfrm>
+                          <a:prstGeom prst="rect">
+                            <a:avLst/>
+                          </a:prstGeom>
+                        </pic:spPr>
+                      </pic:pic>
+                    </a:graphicData>
+                  </a:graphic>
+                </wp:inline>
+              </w:drawing>
+            </w:r>
+          </w:p>
+          <w:p>
+            <w:pPr>
+              <w:pStyle w:val="af0"/>
+            </w:pPr>
+            <w:bookmarkStart w:id="71" w:name="_Ref447709770"/>
+            <w:r>
+              <w:t xml:space="preserve">Рисунок </w:t>
+            </w:r>
+            <w:r>
+              <w:fldChar w:fldCharType="begin"/>
+            </w:r>
+            <w:r>
+              <w:instrText xml:space="preserve"> SEQ Рисунок \* ARABIC </w:instrText>
+            </w:r>
+            <w:r>
+              <w:fldChar w:fldCharType="separate"/>
+            </w:r>
+            <w:r>
+              <w:t>55</w:t>
+            </w:r>
+            <w:r>
+              <w:fldChar w:fldCharType="end"/>
+            </w:r>
+            <w:bookmarkEnd w:id="71"/>
+            <w:r>
+              <w:t xml:space="preserve"> –</w:t>
+            </w:r>
+            <w:r>
+              <w:t xml:space="preserve"> Свойства насоса на листе 02</w:t>
+            </w:r>
+          </w:p>
+        </w:tc>
+        <w:tc>
+          <w:tcPr>
+            <w:tcW w:w="6732" w:type="dxa"/>
+          </w:tcPr>
+          <w:p>
+            <w:pPr>
+              <w:pStyle w:val="af0"/>
+            </w:pPr>
+            <w:r>
+              <w:drawing>
+                <wp:inline distT="0" distB="0" distL="0" distR="0" wp14:anchorId="366F8206" wp14:editId="27DF2169">
+                  <wp:extent cx="3838575" cy="1238250"/>
+                  <wp:effectExtent l="0" t="0" r="9525" b="0"/>
+                  <wp:docPr id="147" name="03-05-prop-ksi.png"/>
+                  <wp:cNvGraphicFramePr>
+                    <a:graphicFrameLocks xmlns:a="http://schemas.openxmlformats.org/drawingml/2006/main" noChangeAspect="1"/>
+                  </wp:cNvGraphicFramePr>
+                  <a:graphic xmlns:a="http://schemas.openxmlformats.org/drawingml/2006/main">
+                    <a:graphicData uri="http://schemas.openxmlformats.org/drawingml/2006/picture">
+                      <pic:pic xmlns:pic="http://schemas.openxmlformats.org/drawingml/2006/picture">
+                        <pic:nvPicPr>
+                          <pic:cNvPr id="147" name="03-05-prop-ksi.png"/>
+                          <pic:cNvPicPr/>
+                        </pic:nvPicPr>
+                        <pic:blipFill>
+                          <a:blip r:link="rId61">
+                            <a:extLst>
+                              <a:ext uri="{28A0092B-C50C-407E-A947-70E740481C1C}">
+                                <a14:useLocalDpi xmlns:a14="http://schemas.microsoft.com/office/drawing/2010/main" val="0"/>
+                              </a:ext>
+                            </a:extLst>
+                          </a:blip>
+                          <a:stretch>
+                            <a:fillRect/>
+                          </a:stretch>
+                        </pic:blipFill>
+                        <pic:spPr>
+                          <a:xfrm>
+                            <a:off x="0" y="0"/>
+                            <a:ext cx="3838575" cy="1238250"/>
+                          </a:xfrm>
+                          <a:prstGeom prst="rect">
+                            <a:avLst/>
+                          </a:prstGeom>
+                        </pic:spPr>
+                      </pic:pic>
+                    </a:graphicData>
+                  </a:graphic>
+                </wp:inline>
+              </w:drawing>
+            </w:r>
+            <w:r>
+              <w:t xml:space="preserve"> </w:t>
+            </w:r>
+          </w:p>
+          <w:p>
+            <w:pPr>
+              <w:pStyle w:val="af0"/>
+            </w:pPr>
+            <w:bookmarkStart w:id="72" w:name="_Ref447709907"/>
+            <w:r>
+              <w:t xml:space="preserve">Рисунок </w:t>
+            </w:r>
+            <w:r>
+              <w:fldChar w:fldCharType="begin"/>
+            </w:r>
+            <w:r>
+              <w:instrText xml:space="preserve"> SEQ Рисунок \* ARABIC </w:instrText>
+            </w:r>
+            <w:r>
+              <w:fldChar w:fldCharType="separate"/>
+            </w:r>
+            <w:r>
+              <w:t>56</w:t>
+            </w:r>
+            <w:r>
+              <w:fldChar w:fldCharType="end"/>
+            </w:r>
+            <w:bookmarkEnd w:id="72"/>
+            <w:r>
+              <w:t xml:space="preserve"> – </w:t>
+            </w:r>
+            <w:r>
+              <w:t>Свойства местных сопротивлений на листе 02</w:t>
+            </w:r>
+          </w:p>
+          <w:p>
+            <w:r>
+              <w:t>Для элементов «Местное сопротивление» надо вы</w:t>
+            </w:r>
+            <w:r>
+              <w:t xml:space="preserve">ставить значение сопротивления </w:t>
+            </w:r>
+            <w:r>
+              <w:rPr>
+                <w:b/>
+              </w:rPr>
+              <w:t>50</w:t>
+            </w:r>
+            <w:r>
+              <w:t>, а также проследить за тем, что все сопротивления находятся на втором участке канала, т.е. не на одном уча</w:t>
+            </w:r>
+            <w:r>
+              <w:t xml:space="preserve">стке с насосами – смотрите </w:t>
+            </w:r>
+            <w:r>
+              <w:fldChar w:fldCharType="begin"/>
+            </w:r>
+            <w:r>
+              <w:instrText xml:space="preserve"> REF _Ref447709907 \h </w:instrText>
+            </w:r>
+            <w:r>
+              <w:fldChar w:fldCharType="separate"/>
+            </w:r>
+            <w:r>
+              <w:t>Рисунок 56</w:t>
+            </w:r>
+            <w:r>
+              <w:fldChar w:fldCharType="end"/>
+            </w:r>
+            <w:r>
+              <w:t>.</w:t>
             </w:r>
           </w:p>
         </w:tc>
@@ -22918,23 +25849,25 @@
         <w:tblLook w:val="01E0" w:firstRow="1" w:lastRow="1" w:firstColumn="1" w:lastColumn="1" w:noHBand="0" w:noVBand="0"/>
       </w:tblPr>
       <w:tblGrid>
-        <w:gridCol w:w="9576"/>
+        <w:gridCol w:w="6276"/>
+        <w:gridCol w:w="8011"/>
       </w:tblGrid>
       <w:tr>
         <w:tc>
           <w:tcPr>
-            <w:tcW w:w="9571" w:type="dxa"/>
+            <w:tcW w:w="6276" w:type="dxa"/>
           </w:tcPr>
           <w:p>
             <w:pPr>
-              <w:pStyle w:val="ae"/>
+              <w:pStyle w:val="af0"/>
             </w:pPr>
             <w:r>
+              <w:lastRenderedPageBreak/>
               <w:drawing>
-                <wp:inline distT="0" distB="0" distL="0" distR="0" wp14:anchorId="3F5D7E95" wp14:editId="00CDE36A">
-                  <wp:extent cx="5934075" cy="1590675"/>
+                <wp:inline distT="0" distB="0" distL="0" distR="0" wp14:anchorId="6BCBC2BF" wp14:editId="3C7D2D5F">
+                  <wp:extent cx="3838575" cy="4410075"/>
                   <wp:effectExtent l="0" t="0" r="9525" b="9525"/>
-                  <wp:docPr id="40" name="Рисунок 40" descr="рисунок-40"/>
+                  <wp:docPr id="148" name="03-05-prop-all-nodes.png"/>
                   <wp:cNvGraphicFramePr>
                     <a:graphicFrameLocks xmlns:a="http://schemas.openxmlformats.org/drawingml/2006/main" noChangeAspect="1"/>
                   </wp:cNvGraphicFramePr>
@@ -22942,36 +25875,29 @@
                     <a:graphicData uri="http://schemas.openxmlformats.org/drawingml/2006/picture">
                       <pic:pic xmlns:pic="http://schemas.openxmlformats.org/drawingml/2006/picture">
                         <pic:nvPicPr>
-                          <pic:cNvPr id="0" name="Picture 40" descr="рисунок-40"/>
-                          <pic:cNvPicPr>
-                            <a:picLocks noChangeAspect="1" noChangeArrowheads="1"/>
-                          </pic:cNvPicPr>
+                          <pic:cNvPr id="148" name="03-05-prop-all-nodes.png"/>
+                          <pic:cNvPicPr/>
                         </pic:nvPicPr>
                         <pic:blipFill>
-                          <a:blip r:embed="rId40">
+                          <a:blip r:link="rId62">
                             <a:extLst>
                               <a:ext uri="{28A0092B-C50C-407E-A947-70E740481C1C}">
                                 <a14:useLocalDpi xmlns:a14="http://schemas.microsoft.com/office/drawing/2010/main" val="0"/>
                               </a:ext>
                             </a:extLst>
                           </a:blip>
-                          <a:srcRect/>
                           <a:stretch>
                             <a:fillRect/>
                           </a:stretch>
                         </pic:blipFill>
-                        <pic:spPr bwMode="auto">
+                        <pic:spPr>
                           <a:xfrm>
                             <a:off x="0" y="0"/>
-                            <a:ext cx="5934075" cy="1590675"/>
+                            <a:ext cx="3838575" cy="4410075"/>
                           </a:xfrm>
                           <a:prstGeom prst="rect">
                             <a:avLst/>
                           </a:prstGeom>
-                          <a:noFill/>
-                          <a:ln>
-                            <a:noFill/>
-                          </a:ln>
                         </pic:spPr>
                       </pic:pic>
                     </a:graphicData>
@@ -22979,14 +25905,8 @@
                 </wp:inline>
               </w:drawing>
             </w:r>
+            <w:bookmarkStart w:id="73" w:name="_Ref447711515"/>
           </w:p>
-        </w:tc>
-      </w:tr>
-      <w:tr>
-        <w:tc>
-          <w:tcPr>
-            <w:tcW w:w="9571" w:type="dxa"/>
-          </w:tcPr>
           <w:p>
             <w:pPr>
               <w:pStyle w:val="af0"/>
@@ -23004,3428 +25924,169 @@
               <w:fldChar w:fldCharType="separate"/>
             </w:r>
             <w:r>
-              <w:t>34</w:t>
+              <w:t>57</w:t>
             </w:r>
             <w:r>
               <w:fldChar w:fldCharType="end"/>
             </w:r>
+            <w:bookmarkEnd w:id="73"/>
             <w:r>
               <w:t xml:space="preserve"> –</w:t>
             </w:r>
             <w:r>
-              <w:t xml:space="preserve"> Параметры канала </w:t>
-            </w:r>
-            <w:r>
-              <w:t>Ch_03</w:t>
-            </w:r>
+              <w:t xml:space="preserve"> Свойства внутренних узлов на листе 02</w:t>
+            </w:r>
+          </w:p>
+        </w:tc>
+        <w:tc>
+          <w:tcPr>
+            <w:tcW w:w="8011" w:type="dxa"/>
+          </w:tcPr>
+          <w:p>
+            <w:r>
+              <w:t>У элементов «внутренний узел» оставьте значения всех свойств без изменений, кроме одного: свойство «высотная</w:t>
+            </w:r>
+            <w:r>
+              <w:t xml:space="preserve"> отметка» следует установить в </w:t>
+            </w:r>
+            <w:r>
+              <w:rPr>
+                <w:b/>
+              </w:rPr>
+              <w:t xml:space="preserve">минус </w:t>
+            </w:r>
+            <w:r>
+              <w:rPr>
+                <w:b/>
+              </w:rPr>
+              <w:t>20</w:t>
+            </w:r>
+            <w:r>
+              <w:t xml:space="preserve"> (</w:t>
+            </w:r>
+            <w:r>
+              <w:fldChar w:fldCharType="begin"/>
+            </w:r>
+            <w:r>
+              <w:instrText xml:space="preserve"> REF _Ref447711515 \h </w:instrText>
+            </w:r>
+            <w:r>
+              <w:fldChar w:fldCharType="separate"/>
+            </w:r>
+            <w:r>
+              <w:t>Рисунок 57</w:t>
+            </w:r>
+            <w:r>
+              <w:fldChar w:fldCharType="end"/>
+            </w:r>
+            <w:r>
+              <w:t xml:space="preserve">). Это нужно сделать во-первых, по условиям задачи, </w:t>
+            </w:r>
+            <w:r>
+              <w:t>а во-вторых, с точки зрения</w:t>
+            </w:r>
+            <w:r>
+              <w:t xml:space="preserve"> расчета – расчет насосов происходит более устойчиво, когда на входе есть некоторый «запас» по давлению.</w:t>
+            </w:r>
+          </w:p>
+          <w:p>
+            <w:r>
+              <w:t>И последнее действие, которое нужно сделать на данном листе – это вывести на схему значение расходов для всех каналов, и значение давлений для всех узлов. Можно также показать на схеме положение клапанов («степень закрытия»). Для проверки сравните ваш результат с рисунком 65.</w:t>
+            </w:r>
+          </w:p>
+          <w:p>
+            <w:pPr>
+              <w:pStyle w:val="af0"/>
+            </w:pPr>
           </w:p>
         </w:tc>
       </w:tr>
     </w:tbl>
-    <w:p/>
-    <w:tbl>
-      <w:tblPr>
-        <w:tblW w:w="0" w:type="auto"/>
-        <w:tblLook w:val="01E0" w:firstRow="1" w:lastRow="1" w:firstColumn="1" w:lastColumn="1" w:noHBand="0" w:noVBand="0"/>
-      </w:tblPr>
-      <w:tblGrid>
-        <w:gridCol w:w="9576"/>
-      </w:tblGrid>
-      <w:tr>
-        <w:tc>
-          <w:tcPr>
-            <w:tcW w:w="9571" w:type="dxa"/>
-          </w:tcPr>
-          <w:p>
-            <w:pPr>
-              <w:pStyle w:val="ae"/>
-            </w:pPr>
-            <w:r>
-              <w:lastRenderedPageBreak/>
-              <w:drawing>
-                <wp:inline distT="0" distB="0" distL="0" distR="0" wp14:anchorId="7599FF58" wp14:editId="2FE5C8C2">
-                  <wp:extent cx="5943600" cy="1943100"/>
-                  <wp:effectExtent l="0" t="0" r="0" b="0"/>
-                  <wp:docPr id="41" name="Рисунок 41" descr="рисунок-41"/>
-                  <wp:cNvGraphicFramePr>
-                    <a:graphicFrameLocks xmlns:a="http://schemas.openxmlformats.org/drawingml/2006/main" noChangeAspect="1"/>
-                  </wp:cNvGraphicFramePr>
-                  <a:graphic xmlns:a="http://schemas.openxmlformats.org/drawingml/2006/main">
-                    <a:graphicData uri="http://schemas.openxmlformats.org/drawingml/2006/picture">
-                      <pic:pic xmlns:pic="http://schemas.openxmlformats.org/drawingml/2006/picture">
-                        <pic:nvPicPr>
-                          <pic:cNvPr id="0" name="Picture 41" descr="рисунок-41"/>
-                          <pic:cNvPicPr>
-                            <a:picLocks noChangeAspect="1" noChangeArrowheads="1"/>
-                          </pic:cNvPicPr>
-                        </pic:nvPicPr>
-                        <pic:blipFill>
-                          <a:blip r:embed="rId41">
-                            <a:extLst>
-                              <a:ext uri="{28A0092B-C50C-407E-A947-70E740481C1C}">
-                                <a14:useLocalDpi xmlns:a14="http://schemas.microsoft.com/office/drawing/2010/main" val="0"/>
-                              </a:ext>
-                            </a:extLst>
-                          </a:blip>
-                          <a:srcRect/>
-                          <a:stretch>
-                            <a:fillRect/>
-                          </a:stretch>
-                        </pic:blipFill>
-                        <pic:spPr bwMode="auto">
-                          <a:xfrm>
-                            <a:off x="0" y="0"/>
-                            <a:ext cx="5943600" cy="1943100"/>
-                          </a:xfrm>
-                          <a:prstGeom prst="rect">
-                            <a:avLst/>
-                          </a:prstGeom>
-                          <a:noFill/>
-                          <a:ln>
-                            <a:noFill/>
-                          </a:ln>
-                        </pic:spPr>
-                      </pic:pic>
-                    </a:graphicData>
-                  </a:graphic>
-                </wp:inline>
-              </w:drawing>
-            </w:r>
-          </w:p>
-        </w:tc>
-      </w:tr>
-      <w:tr>
-        <w:tc>
-          <w:tcPr>
-            <w:tcW w:w="9571" w:type="dxa"/>
-          </w:tcPr>
-          <w:p>
-            <w:pPr>
-              <w:pStyle w:val="af0"/>
-            </w:pPr>
-            <w:r>
-              <w:t xml:space="preserve">Рисунок </w:t>
-            </w:r>
-            <w:r>
-              <w:fldChar w:fldCharType="begin"/>
-            </w:r>
-            <w:r>
-              <w:instrText xml:space="preserve"> SEQ Рисунок \* ARABIC </w:instrText>
-            </w:r>
-            <w:r>
-              <w:fldChar w:fldCharType="separate"/>
-            </w:r>
-            <w:r>
-              <w:t>35</w:t>
-            </w:r>
-            <w:r>
-              <w:fldChar w:fldCharType="end"/>
-            </w:r>
-            <w:r>
-              <w:t xml:space="preserve"> –</w:t>
-            </w:r>
-            <w:r>
-              <w:t xml:space="preserve"> Параметры канала </w:t>
-            </w:r>
-            <w:r>
-              <w:t>Ch_04</w:t>
-            </w:r>
-          </w:p>
-        </w:tc>
-      </w:tr>
-    </w:tbl>
-    <w:p/>
-    <w:tbl>
-      <w:tblPr>
-        <w:tblW w:w="0" w:type="auto"/>
-        <w:tblLook w:val="01E0" w:firstRow="1" w:lastRow="1" w:firstColumn="1" w:lastColumn="1" w:noHBand="0" w:noVBand="0"/>
-      </w:tblPr>
-      <w:tblGrid>
-        <w:gridCol w:w="9571"/>
-      </w:tblGrid>
-      <w:tr>
-        <w:tc>
-          <w:tcPr>
-            <w:tcW w:w="9571" w:type="dxa"/>
-          </w:tcPr>
-          <w:p>
-            <w:pPr>
-              <w:ind w:firstLine="0"/>
-              <w:jc w:val="center"/>
-            </w:pPr>
-            <w:r>
-              <w:drawing>
-                <wp:inline distT="0" distB="0" distL="0" distR="0" wp14:anchorId="1D538E2D" wp14:editId="298203B4">
-                  <wp:extent cx="3476625" cy="1209675"/>
-                  <wp:effectExtent l="0" t="0" r="9525" b="9525"/>
-                  <wp:docPr id="42" name="Рисунок 42" descr="рисунок-42"/>
-                  <wp:cNvGraphicFramePr>
-                    <a:graphicFrameLocks xmlns:a="http://schemas.openxmlformats.org/drawingml/2006/main" noChangeAspect="1"/>
-                  </wp:cNvGraphicFramePr>
-                  <a:graphic xmlns:a="http://schemas.openxmlformats.org/drawingml/2006/main">
-                    <a:graphicData uri="http://schemas.openxmlformats.org/drawingml/2006/picture">
-                      <pic:pic xmlns:pic="http://schemas.openxmlformats.org/drawingml/2006/picture">
-                        <pic:nvPicPr>
-                          <pic:cNvPr id="0" name="Picture 42" descr="рисунок-42"/>
-                          <pic:cNvPicPr>
-                            <a:picLocks noChangeAspect="1" noChangeArrowheads="1"/>
-                          </pic:cNvPicPr>
-                        </pic:nvPicPr>
-                        <pic:blipFill>
-                          <a:blip r:embed="rId42">
-                            <a:extLst>
-                              <a:ext uri="{28A0092B-C50C-407E-A947-70E740481C1C}">
-                                <a14:useLocalDpi xmlns:a14="http://schemas.microsoft.com/office/drawing/2010/main" val="0"/>
-                              </a:ext>
-                            </a:extLst>
-                          </a:blip>
-                          <a:srcRect/>
-                          <a:stretch>
-                            <a:fillRect/>
-                          </a:stretch>
-                        </pic:blipFill>
-                        <pic:spPr bwMode="auto">
-                          <a:xfrm>
-                            <a:off x="0" y="0"/>
-                            <a:ext cx="3476625" cy="1209675"/>
-                          </a:xfrm>
-                          <a:prstGeom prst="rect">
-                            <a:avLst/>
-                          </a:prstGeom>
-                          <a:noFill/>
-                          <a:ln>
-                            <a:noFill/>
-                          </a:ln>
-                        </pic:spPr>
-                      </pic:pic>
-                    </a:graphicData>
-                  </a:graphic>
-                </wp:inline>
-              </w:drawing>
-            </w:r>
-          </w:p>
-        </w:tc>
-      </w:tr>
-      <w:tr>
-        <w:tc>
-          <w:tcPr>
-            <w:tcW w:w="9571" w:type="dxa"/>
-          </w:tcPr>
-          <w:p>
-            <w:pPr>
-              <w:pStyle w:val="af0"/>
-            </w:pPr>
-            <w:r>
-              <w:t xml:space="preserve">Рисунок </w:t>
-            </w:r>
-            <w:r>
-              <w:fldChar w:fldCharType="begin"/>
-            </w:r>
-            <w:r>
-              <w:instrText xml:space="preserve"> SEQ Рисунок \* ARABIC </w:instrText>
-            </w:r>
-            <w:r>
-              <w:fldChar w:fldCharType="separate"/>
-            </w:r>
-            <w:r>
-              <w:t>36</w:t>
-            </w:r>
-            <w:r>
-              <w:fldChar w:fldCharType="end"/>
-            </w:r>
-            <w:r>
-              <w:t xml:space="preserve"> –</w:t>
-            </w:r>
-            <w:r>
-              <w:t xml:space="preserve"> Параметры местного сопротивления (ТО БЭЖ)</w:t>
-            </w:r>
-          </w:p>
-        </w:tc>
-      </w:tr>
-    </w:tbl>
-    <w:p/>
-    <w:tbl>
-      <w:tblPr>
-        <w:tblW w:w="0" w:type="auto"/>
-        <w:tblLook w:val="01E0" w:firstRow="1" w:lastRow="1" w:firstColumn="1" w:lastColumn="1" w:noHBand="0" w:noVBand="0"/>
-      </w:tblPr>
-      <w:tblGrid>
-        <w:gridCol w:w="9571"/>
-      </w:tblGrid>
-      <w:tr>
-        <w:tc>
-          <w:tcPr>
-            <w:tcW w:w="9571" w:type="dxa"/>
-          </w:tcPr>
-          <w:p>
-            <w:pPr>
-              <w:ind w:firstLine="0"/>
-              <w:jc w:val="center"/>
-            </w:pPr>
-            <w:r>
-              <w:drawing>
-                <wp:inline distT="0" distB="0" distL="0" distR="0" wp14:anchorId="7BD4E26F" wp14:editId="30FFB88E">
-                  <wp:extent cx="2428875" cy="1295400"/>
-                  <wp:effectExtent l="0" t="0" r="9525" b="0"/>
-                  <wp:docPr id="43" name="Рисунок 43" descr="рисунок-43"/>
-                  <wp:cNvGraphicFramePr>
-                    <a:graphicFrameLocks xmlns:a="http://schemas.openxmlformats.org/drawingml/2006/main" noChangeAspect="1"/>
-                  </wp:cNvGraphicFramePr>
-                  <a:graphic xmlns:a="http://schemas.openxmlformats.org/drawingml/2006/main">
-                    <a:graphicData uri="http://schemas.openxmlformats.org/drawingml/2006/picture">
-                      <pic:pic xmlns:pic="http://schemas.openxmlformats.org/drawingml/2006/picture">
-                        <pic:nvPicPr>
-                          <pic:cNvPr id="0" name="Picture 43" descr="рисунок-43"/>
-                          <pic:cNvPicPr>
-                            <a:picLocks noChangeAspect="1" noChangeArrowheads="1"/>
-                          </pic:cNvPicPr>
-                        </pic:nvPicPr>
-                        <pic:blipFill>
-                          <a:blip r:embed="rId43">
-                            <a:extLst>
-                              <a:ext uri="{28A0092B-C50C-407E-A947-70E740481C1C}">
-                                <a14:useLocalDpi xmlns:a14="http://schemas.microsoft.com/office/drawing/2010/main" val="0"/>
-                              </a:ext>
-                            </a:extLst>
-                          </a:blip>
-                          <a:srcRect/>
-                          <a:stretch>
-                            <a:fillRect/>
-                          </a:stretch>
-                        </pic:blipFill>
-                        <pic:spPr bwMode="auto">
-                          <a:xfrm>
-                            <a:off x="0" y="0"/>
-                            <a:ext cx="2428875" cy="1295400"/>
-                          </a:xfrm>
-                          <a:prstGeom prst="rect">
-                            <a:avLst/>
-                          </a:prstGeom>
-                          <a:noFill/>
-                          <a:ln>
-                            <a:noFill/>
-                          </a:ln>
-                        </pic:spPr>
-                      </pic:pic>
-                    </a:graphicData>
-                  </a:graphic>
-                </wp:inline>
-              </w:drawing>
-            </w:r>
-          </w:p>
-        </w:tc>
-      </w:tr>
-      <w:tr>
-        <w:tc>
-          <w:tcPr>
-            <w:tcW w:w="9571" w:type="dxa"/>
-          </w:tcPr>
-          <w:p>
-            <w:pPr>
-              <w:pStyle w:val="af0"/>
-            </w:pPr>
-            <w:r>
-              <w:t xml:space="preserve">Рисунок </w:t>
-            </w:r>
-            <w:r>
-              <w:fldChar w:fldCharType="begin"/>
-            </w:r>
-            <w:r>
-              <w:instrText xml:space="preserve"> SEQ Рисунок \* ARABIC </w:instrText>
-            </w:r>
-            <w:r>
-              <w:fldChar w:fldCharType="separate"/>
-            </w:r>
-            <w:r>
-              <w:t>37</w:t>
-            </w:r>
-            <w:r>
-              <w:fldChar w:fldCharType="end"/>
-            </w:r>
-            <w:r>
-              <w:t xml:space="preserve"> –</w:t>
-            </w:r>
-            <w:r>
-              <w:t xml:space="preserve"> Местное сопротивление (ОПУ) – на пятом участке</w:t>
-            </w:r>
-          </w:p>
-        </w:tc>
-      </w:tr>
-    </w:tbl>
-    <w:p/>
-    <w:tbl>
-      <w:tblPr>
-        <w:tblW w:w="0" w:type="auto"/>
-        <w:tblLook w:val="01E0" w:firstRow="1" w:lastRow="1" w:firstColumn="1" w:lastColumn="1" w:noHBand="0" w:noVBand="0"/>
-      </w:tblPr>
-      <w:tblGrid>
-        <w:gridCol w:w="9576"/>
-      </w:tblGrid>
-      <w:tr>
-        <w:tc>
-          <w:tcPr>
-            <w:tcW w:w="9571" w:type="dxa"/>
-          </w:tcPr>
-          <w:p>
-            <w:pPr>
-              <w:pStyle w:val="ae"/>
-            </w:pPr>
-            <w:r>
-              <w:drawing>
-                <wp:inline distT="0" distB="0" distL="0" distR="0" wp14:anchorId="5D57FFB8" wp14:editId="13FA1169">
-                  <wp:extent cx="5943600" cy="1485900"/>
-                  <wp:effectExtent l="0" t="0" r="0" b="0"/>
-                  <wp:docPr id="44" name="Рисунок 44" descr="рисунок-44"/>
-                  <wp:cNvGraphicFramePr>
-                    <a:graphicFrameLocks xmlns:a="http://schemas.openxmlformats.org/drawingml/2006/main" noChangeAspect="1"/>
-                  </wp:cNvGraphicFramePr>
-                  <a:graphic xmlns:a="http://schemas.openxmlformats.org/drawingml/2006/main">
-                    <a:graphicData uri="http://schemas.openxmlformats.org/drawingml/2006/picture">
-                      <pic:pic xmlns:pic="http://schemas.openxmlformats.org/drawingml/2006/picture">
-                        <pic:nvPicPr>
-                          <pic:cNvPr id="0" name="Picture 44" descr="рисунок-44"/>
-                          <pic:cNvPicPr>
-                            <a:picLocks noChangeAspect="1" noChangeArrowheads="1"/>
-                          </pic:cNvPicPr>
-                        </pic:nvPicPr>
-                        <pic:blipFill>
-                          <a:blip r:embed="rId44">
-                            <a:extLst>
-                              <a:ext uri="{28A0092B-C50C-407E-A947-70E740481C1C}">
-                                <a14:useLocalDpi xmlns:a14="http://schemas.microsoft.com/office/drawing/2010/main" val="0"/>
-                              </a:ext>
-                            </a:extLst>
-                          </a:blip>
-                          <a:srcRect/>
-                          <a:stretch>
-                            <a:fillRect/>
-                          </a:stretch>
-                        </pic:blipFill>
-                        <pic:spPr bwMode="auto">
-                          <a:xfrm>
-                            <a:off x="0" y="0"/>
-                            <a:ext cx="5943600" cy="1485900"/>
-                          </a:xfrm>
-                          <a:prstGeom prst="rect">
-                            <a:avLst/>
-                          </a:prstGeom>
-                          <a:noFill/>
-                          <a:ln>
-                            <a:noFill/>
-                          </a:ln>
-                        </pic:spPr>
-                      </pic:pic>
-                    </a:graphicData>
-                  </a:graphic>
-                </wp:inline>
-              </w:drawing>
-            </w:r>
-          </w:p>
-        </w:tc>
-      </w:tr>
-      <w:tr>
-        <w:tc>
-          <w:tcPr>
-            <w:tcW w:w="9571" w:type="dxa"/>
-          </w:tcPr>
-          <w:p>
-            <w:pPr>
-              <w:pStyle w:val="af0"/>
-            </w:pPr>
-            <w:r>
-              <w:t xml:space="preserve">Рисунок </w:t>
-            </w:r>
-            <w:r>
-              <w:fldChar w:fldCharType="begin"/>
-            </w:r>
-            <w:r>
-              <w:instrText xml:space="preserve"> SEQ Рисунок \* ARABIC </w:instrText>
-            </w:r>
-            <w:r>
-              <w:fldChar w:fldCharType="separate"/>
-            </w:r>
-            <w:r>
-              <w:t>38</w:t>
-            </w:r>
-            <w:r>
-              <w:fldChar w:fldCharType="end"/>
-            </w:r>
-            <w:r>
-              <w:t xml:space="preserve"> –</w:t>
-            </w:r>
-            <w:r>
-              <w:t xml:space="preserve"> Параметры канала </w:t>
-            </w:r>
-            <w:r>
-              <w:t>Ch_06</w:t>
-            </w:r>
-          </w:p>
-        </w:tc>
-      </w:tr>
-    </w:tbl>
-    <w:p/>
-    <w:tbl>
-      <w:tblPr>
-        <w:tblW w:w="0" w:type="auto"/>
-        <w:tblLook w:val="01E0" w:firstRow="1" w:lastRow="1" w:firstColumn="1" w:lastColumn="1" w:noHBand="0" w:noVBand="0"/>
-      </w:tblPr>
-      <w:tblGrid>
-        <w:gridCol w:w="9576"/>
-      </w:tblGrid>
-      <w:tr>
-        <w:tc>
-          <w:tcPr>
-            <w:tcW w:w="9571" w:type="dxa"/>
-          </w:tcPr>
-          <w:p>
-            <w:pPr>
-              <w:pStyle w:val="ae"/>
-            </w:pPr>
-            <w:r>
-              <w:drawing>
-                <wp:inline distT="0" distB="0" distL="0" distR="0" wp14:anchorId="7B7A9B45" wp14:editId="29A393C3">
-                  <wp:extent cx="5943600" cy="1476375"/>
-                  <wp:effectExtent l="0" t="0" r="0" b="9525"/>
-                  <wp:docPr id="45" name="Рисунок 45" descr="рисунок-45"/>
-                  <wp:cNvGraphicFramePr>
-                    <a:graphicFrameLocks xmlns:a="http://schemas.openxmlformats.org/drawingml/2006/main" noChangeAspect="1"/>
-                  </wp:cNvGraphicFramePr>
-                  <a:graphic xmlns:a="http://schemas.openxmlformats.org/drawingml/2006/main">
-                    <a:graphicData uri="http://schemas.openxmlformats.org/drawingml/2006/picture">
-                      <pic:pic xmlns:pic="http://schemas.openxmlformats.org/drawingml/2006/picture">
-                        <pic:nvPicPr>
-                          <pic:cNvPr id="0" name="Picture 45" descr="рисунок-45"/>
-                          <pic:cNvPicPr>
-                            <a:picLocks noChangeAspect="1" noChangeArrowheads="1"/>
-                          </pic:cNvPicPr>
-                        </pic:nvPicPr>
-                        <pic:blipFill>
-                          <a:blip r:embed="rId45">
-                            <a:extLst>
-                              <a:ext uri="{28A0092B-C50C-407E-A947-70E740481C1C}">
-                                <a14:useLocalDpi xmlns:a14="http://schemas.microsoft.com/office/drawing/2010/main" val="0"/>
-                              </a:ext>
-                            </a:extLst>
-                          </a:blip>
-                          <a:srcRect/>
-                          <a:stretch>
-                            <a:fillRect/>
-                          </a:stretch>
-                        </pic:blipFill>
-                        <pic:spPr bwMode="auto">
-                          <a:xfrm>
-                            <a:off x="0" y="0"/>
-                            <a:ext cx="5943600" cy="1476375"/>
-                          </a:xfrm>
-                          <a:prstGeom prst="rect">
-                            <a:avLst/>
-                          </a:prstGeom>
-                          <a:noFill/>
-                          <a:ln>
-                            <a:noFill/>
-                          </a:ln>
-                        </pic:spPr>
-                      </pic:pic>
-                    </a:graphicData>
-                  </a:graphic>
-                </wp:inline>
-              </w:drawing>
-            </w:r>
-          </w:p>
-        </w:tc>
-      </w:tr>
-      <w:tr>
-        <w:tc>
-          <w:tcPr>
-            <w:tcW w:w="9571" w:type="dxa"/>
-          </w:tcPr>
-          <w:p>
-            <w:pPr>
-              <w:pStyle w:val="af0"/>
-            </w:pPr>
-            <w:r>
-              <w:t xml:space="preserve">Рисунок </w:t>
-            </w:r>
-            <w:r>
-              <w:fldChar w:fldCharType="begin"/>
-            </w:r>
-            <w:r>
-              <w:instrText xml:space="preserve"> SEQ Рисунок \* ARABIC </w:instrText>
-            </w:r>
-            <w:r>
-              <w:fldChar w:fldCharType="separate"/>
-            </w:r>
-            <w:r>
-              <w:t>39</w:t>
-            </w:r>
-            <w:r>
-              <w:fldChar w:fldCharType="end"/>
-            </w:r>
-            <w:r>
-              <w:t xml:space="preserve"> –</w:t>
-            </w:r>
-            <w:r>
-              <w:t xml:space="preserve"> Параметры канала </w:t>
-            </w:r>
-            <w:r>
-              <w:t>Ch_07</w:t>
-            </w:r>
-          </w:p>
-        </w:tc>
-      </w:tr>
-    </w:tbl>
-    <w:p/>
-    <w:tbl>
-      <w:tblPr>
-        <w:tblW w:w="0" w:type="auto"/>
-        <w:tblLook w:val="01E0" w:firstRow="1" w:lastRow="1" w:firstColumn="1" w:lastColumn="1" w:noHBand="0" w:noVBand="0"/>
-      </w:tblPr>
-      <w:tblGrid>
-        <w:gridCol w:w="9576"/>
-      </w:tblGrid>
-      <w:tr>
-        <w:tc>
-          <w:tcPr>
-            <w:tcW w:w="9571" w:type="dxa"/>
-          </w:tcPr>
-          <w:p>
-            <w:pPr>
-              <w:pStyle w:val="ae"/>
-            </w:pPr>
-            <w:r>
-              <w:drawing>
-                <wp:inline distT="0" distB="0" distL="0" distR="0" wp14:anchorId="036876B0" wp14:editId="599DDF0E">
-                  <wp:extent cx="5943600" cy="1390650"/>
-                  <wp:effectExtent l="0" t="0" r="0" b="0"/>
-                  <wp:docPr id="46" name="Рисунок 46" descr="рисунок-46"/>
-                  <wp:cNvGraphicFramePr>
-                    <a:graphicFrameLocks xmlns:a="http://schemas.openxmlformats.org/drawingml/2006/main" noChangeAspect="1"/>
-                  </wp:cNvGraphicFramePr>
-                  <a:graphic xmlns:a="http://schemas.openxmlformats.org/drawingml/2006/main">
-                    <a:graphicData uri="http://schemas.openxmlformats.org/drawingml/2006/picture">
-                      <pic:pic xmlns:pic="http://schemas.openxmlformats.org/drawingml/2006/picture">
-                        <pic:nvPicPr>
-                          <pic:cNvPr id="0" name="Picture 46" descr="рисунок-46"/>
-                          <pic:cNvPicPr>
-                            <a:picLocks noChangeAspect="1" noChangeArrowheads="1"/>
-                          </pic:cNvPicPr>
-                        </pic:nvPicPr>
-                        <pic:blipFill>
-                          <a:blip r:embed="rId46">
-                            <a:extLst>
-                              <a:ext uri="{28A0092B-C50C-407E-A947-70E740481C1C}">
-                                <a14:useLocalDpi xmlns:a14="http://schemas.microsoft.com/office/drawing/2010/main" val="0"/>
-                              </a:ext>
-                            </a:extLst>
-                          </a:blip>
-                          <a:srcRect/>
-                          <a:stretch>
-                            <a:fillRect/>
-                          </a:stretch>
-                        </pic:blipFill>
-                        <pic:spPr bwMode="auto">
-                          <a:xfrm>
-                            <a:off x="0" y="0"/>
-                            <a:ext cx="5943600" cy="1390650"/>
-                          </a:xfrm>
-                          <a:prstGeom prst="rect">
-                            <a:avLst/>
-                          </a:prstGeom>
-                          <a:noFill/>
-                          <a:ln>
-                            <a:noFill/>
-                          </a:ln>
-                        </pic:spPr>
-                      </pic:pic>
-                    </a:graphicData>
-                  </a:graphic>
-                </wp:inline>
-              </w:drawing>
-            </w:r>
-          </w:p>
-        </w:tc>
-      </w:tr>
-      <w:tr>
-        <w:tc>
-          <w:tcPr>
-            <w:tcW w:w="9571" w:type="dxa"/>
-          </w:tcPr>
-          <w:p>
-            <w:pPr>
-              <w:pStyle w:val="af0"/>
-            </w:pPr>
-            <w:r>
-              <w:t xml:space="preserve">Рисунок </w:t>
-            </w:r>
-            <w:r>
-              <w:fldChar w:fldCharType="begin"/>
-            </w:r>
-            <w:r>
-              <w:instrText xml:space="preserve"> SEQ Рисунок \* ARABIC </w:instrText>
-            </w:r>
-            <w:r>
-              <w:fldChar w:fldCharType="separate"/>
-            </w:r>
-            <w:r>
-              <w:t>40</w:t>
-            </w:r>
-            <w:r>
-              <w:fldChar w:fldCharType="end"/>
-            </w:r>
-            <w:r>
-              <w:t xml:space="preserve"> –</w:t>
-            </w:r>
-            <w:r>
-              <w:t xml:space="preserve"> Параметры канала </w:t>
-            </w:r>
-            <w:r>
-              <w:t>Ch_08</w:t>
-            </w:r>
-          </w:p>
-        </w:tc>
-      </w:tr>
-    </w:tbl>
-    <w:p/>
-    <w:p>
-      <w:r>
-        <w:t xml:space="preserve">Для контроля за схемой в процессе расчета, выведем на схемное окно значения некоторых расчетных параметров: для узлов нас будет интересовать давление (в каждом узле), для каналов – расход через каждый канал. Щелкните правой кнопкой мыши на любом канале и выберите пункт меню «Параметры объекта». В появившемся окошке выберите нужный параметр (в нашем случае – это </w:t>
-      </w:r>
-      <w:r>
-        <w:t xml:space="preserve">«g (Массовый </w:t>
-      </w:r>
-      <w:r>
-        <w:t>расход</w:t>
-      </w:r>
-      <w:r>
-        <w:t>)»</w:t>
-      </w:r>
-      <w:r>
-        <w:t>) и нажмите на верхнюю левую кнопку</w:t>
-      </w:r>
-      <w:r>
-        <w:t xml:space="preserve"> «Создать подписи»</w:t>
-      </w:r>
-      <w:r>
-        <w:t xml:space="preserve"> (см. рис. </w:t>
-      </w:r>
-      <w:r>
-        <w:rPr>
-          <w:highlight w:val="yellow"/>
-        </w:rPr>
-        <w:t>4</w:t>
-      </w:r>
-      <w:r>
-        <w:rPr>
-          <w:highlight w:val="yellow"/>
-        </w:rPr>
-        <w:t>9</w:t>
-      </w:r>
-      <w:r>
-        <w:t>).</w:t>
-      </w:r>
-    </w:p>
-    <w:p/>
-    <w:tbl>
-      <w:tblPr>
-        <w:tblW w:w="0" w:type="auto"/>
-        <w:tblLook w:val="01E0" w:firstRow="1" w:lastRow="1" w:firstColumn="1" w:lastColumn="1" w:noHBand="0" w:noVBand="0"/>
-      </w:tblPr>
-      <w:tblGrid>
-        <w:gridCol w:w="9571"/>
-      </w:tblGrid>
-      <w:tr>
-        <w:tc>
-          <w:tcPr>
-            <w:tcW w:w="9571" w:type="dxa"/>
-          </w:tcPr>
-          <w:p>
-            <w:pPr>
-              <w:ind w:firstLine="0"/>
-              <w:jc w:val="center"/>
-            </w:pPr>
-            <w:r>
-              <w:lastRenderedPageBreak/>
-              <w:drawing>
-                <wp:inline distT="0" distB="0" distL="0" distR="0" wp14:anchorId="188300DE" wp14:editId="74C503E3">
-                  <wp:extent cx="3467100" cy="3048000"/>
-                  <wp:effectExtent l="0" t="0" r="0" b="0"/>
-                  <wp:docPr id="47" name="Рисунок 47" descr="рисунок-47"/>
-                  <wp:cNvGraphicFramePr>
-                    <a:graphicFrameLocks xmlns:a="http://schemas.openxmlformats.org/drawingml/2006/main" noChangeAspect="1"/>
-                  </wp:cNvGraphicFramePr>
-                  <a:graphic xmlns:a="http://schemas.openxmlformats.org/drawingml/2006/main">
-                    <a:graphicData uri="http://schemas.openxmlformats.org/drawingml/2006/picture">
-                      <pic:pic xmlns:pic="http://schemas.openxmlformats.org/drawingml/2006/picture">
-                        <pic:nvPicPr>
-                          <pic:cNvPr id="0" name="Picture 47" descr="рисунок-47"/>
-                          <pic:cNvPicPr>
-                            <a:picLocks noChangeAspect="1" noChangeArrowheads="1"/>
-                          </pic:cNvPicPr>
-                        </pic:nvPicPr>
-                        <pic:blipFill>
-                          <a:blip r:embed="rId47">
-                            <a:extLst>
-                              <a:ext uri="{28A0092B-C50C-407E-A947-70E740481C1C}">
-                                <a14:useLocalDpi xmlns:a14="http://schemas.microsoft.com/office/drawing/2010/main" val="0"/>
-                              </a:ext>
-                            </a:extLst>
-                          </a:blip>
-                          <a:srcRect/>
-                          <a:stretch>
-                            <a:fillRect/>
-                          </a:stretch>
-                        </pic:blipFill>
-                        <pic:spPr bwMode="auto">
-                          <a:xfrm>
-                            <a:off x="0" y="0"/>
-                            <a:ext cx="3467100" cy="3048000"/>
-                          </a:xfrm>
-                          <a:prstGeom prst="rect">
-                            <a:avLst/>
-                          </a:prstGeom>
-                          <a:noFill/>
-                          <a:ln>
-                            <a:noFill/>
-                          </a:ln>
-                        </pic:spPr>
-                      </pic:pic>
-                    </a:graphicData>
-                  </a:graphic>
-                </wp:inline>
-              </w:drawing>
-            </w:r>
-          </w:p>
-        </w:tc>
-      </w:tr>
-      <w:tr>
-        <w:tc>
-          <w:tcPr>
-            <w:tcW w:w="9571" w:type="dxa"/>
-          </w:tcPr>
-          <w:p>
-            <w:pPr>
-              <w:pStyle w:val="af0"/>
-            </w:pPr>
-            <w:r>
-              <w:t xml:space="preserve">Рисунок </w:t>
-            </w:r>
-            <w:r>
-              <w:fldChar w:fldCharType="begin"/>
-            </w:r>
-            <w:r>
-              <w:instrText xml:space="preserve"> SEQ Рисунок \* ARABIC </w:instrText>
-            </w:r>
-            <w:r>
-              <w:fldChar w:fldCharType="separate"/>
-            </w:r>
-            <w:r>
-              <w:t>41</w:t>
-            </w:r>
-            <w:r>
-              <w:fldChar w:fldCharType="end"/>
-            </w:r>
-            <w:r>
-              <w:t xml:space="preserve"> –</w:t>
-            </w:r>
-            <w:r>
-              <w:t xml:space="preserve"> Параметры объекта «Канал общего вида»</w:t>
-            </w:r>
-          </w:p>
-        </w:tc>
-      </w:tr>
-    </w:tbl>
-    <w:p>
-      <w:r>
-        <w:t xml:space="preserve">Далее в появившемся диалоге настраиваются некоторые свойства выводимого параметра. Для примера, можно изменить строчную букву «g» на прописную букву «G» в поле «Текст подписи». Остальное менять сейчас не нужно – нас устраивают все свойства </w:t>
-      </w:r>
-      <w:r>
-        <w:t>по</w:t>
-      </w:r>
-      <w:r>
-        <w:t>дписи, которые уже установлены по умолчанию</w:t>
-      </w:r>
-      <w:r>
-        <w:t xml:space="preserve"> (см. рис. </w:t>
-      </w:r>
-      <w:r>
-        <w:rPr>
-          <w:highlight w:val="yellow"/>
-        </w:rPr>
-        <w:t>48</w:t>
-      </w:r>
-      <w:r>
-        <w:t>)</w:t>
-      </w:r>
-      <w:r>
-        <w:t>.</w:t>
-      </w:r>
-    </w:p>
-    <w:p>
-      <w:r>
-        <w:t xml:space="preserve">Теперь на схемном окне появился новый элемент – «Textlabel211» с владельцем </w:t>
-      </w:r>
-      <w:r>
-        <w:rPr>
-          <w:b/>
-        </w:rPr>
-        <w:t>Ch_01</w:t>
-      </w:r>
-      <w:r>
-        <w:t>.</w:t>
-      </w:r>
-      <w:r>
-        <w:t xml:space="preserve"> Сейчас этот элемент показывает что расход в канале равен нулю. Но при выполнении расчета – когда мы перейдем к режиму моделирования – этот элемент будет в </w:t>
-      </w:r>
-      <w:r>
-        <w:t xml:space="preserve">интерактивном </w:t>
-      </w:r>
-      <w:r>
-        <w:t xml:space="preserve">режиме </w:t>
-      </w:r>
-      <w:r>
-        <w:t>п</w:t>
-      </w:r>
-      <w:r>
-        <w:t xml:space="preserve">оказывать </w:t>
-      </w:r>
-      <w:r>
-        <w:t xml:space="preserve">текущее значение </w:t>
-      </w:r>
-      <w:r>
-        <w:t>расход</w:t>
-      </w:r>
-      <w:r>
-        <w:t xml:space="preserve">а через </w:t>
-      </w:r>
-      <w:r>
-        <w:t>канал. По аналогии, выведите ра</w:t>
-      </w:r>
-      <w:r>
-        <w:t>сход для всех остальных к</w:t>
-      </w:r>
-      <w:r>
-        <w:t xml:space="preserve">аналов и </w:t>
-      </w:r>
-      <w:r>
-        <w:t xml:space="preserve">давление </w:t>
-      </w:r>
-      <w:r>
-        <w:t>для всех узлов схемы (</w:t>
-      </w:r>
-      <w:r>
-        <w:t>кроме узлов ко</w:t>
-      </w:r>
-      <w:r>
-        <w:t>нд</w:t>
-      </w:r>
-      <w:r>
-        <w:t xml:space="preserve">енсатора). Результат должен быть похож на рисунок </w:t>
-      </w:r>
-      <w:r>
-        <w:t>51</w:t>
-      </w:r>
-      <w:r>
-        <w:t xml:space="preserve"> – сравните</w:t>
-      </w:r>
-      <w:r>
-        <w:t>.</w:t>
-      </w:r>
-    </w:p>
-    <w:p>
-      <w:r>
-        <w:t>Теперь на листе 01 у нас в первом приближении все готово к расчету, кроме центрального элемента схемы – ко</w:t>
-      </w:r>
-      <w:r>
-        <w:t>нд</w:t>
-      </w:r>
-      <w:r>
-        <w:t>енсатора.</w:t>
-      </w:r>
-      <w:r>
-        <w:t xml:space="preserve"> Откройте его свойства и приведите в соответствие </w:t>
-      </w:r>
-      <w:r>
-        <w:t xml:space="preserve">с условиями задачи </w:t>
-      </w:r>
-      <w:r>
-        <w:t xml:space="preserve">объемы, </w:t>
-      </w:r>
-      <w:r>
-        <w:t>площадь сечения</w:t>
-      </w:r>
-      <w:r>
-        <w:t xml:space="preserve">, </w:t>
-      </w:r>
-      <w:r>
-        <w:t>давление</w:t>
-      </w:r>
-      <w:r>
-        <w:t xml:space="preserve"> и энтальпию</w:t>
-      </w:r>
-      <w:r>
-        <w:t xml:space="preserve"> в ко</w:t>
-      </w:r>
-      <w:r>
-        <w:t>нд</w:t>
-      </w:r>
-      <w:r>
-        <w:t>енсаторе: Объемы первой, второй и тр</w:t>
-      </w:r>
-      <w:r>
-        <w:t xml:space="preserve">етьей частей должны быть равны </w:t>
-      </w:r>
-      <w:r>
-        <w:rPr>
-          <w:b/>
-        </w:rPr>
-        <w:t>1.0</w:t>
-      </w:r>
-      <w:r>
-        <w:t xml:space="preserve">, </w:t>
-      </w:r>
-      <w:r>
-        <w:rPr>
-          <w:b/>
-        </w:rPr>
-        <w:t>2.0</w:t>
-      </w:r>
-      <w:r>
-        <w:t xml:space="preserve"> и </w:t>
-      </w:r>
-      <w:r>
-        <w:rPr>
-          <w:b/>
-        </w:rPr>
-        <w:t>30.0</w:t>
-      </w:r>
-      <w:r>
-        <w:t xml:space="preserve"> соответственно.</w:t>
-      </w:r>
-      <w:r>
-        <w:t xml:space="preserve"> Давление = </w:t>
-      </w:r>
-      <w:r>
-        <w:rPr>
-          <w:b/>
-        </w:rPr>
-        <w:t>0.1</w:t>
-      </w:r>
-      <w:r>
-        <w:t xml:space="preserve">, энтальпия = </w:t>
-      </w:r>
-      <w:r>
-        <w:rPr>
-          <w:b/>
-        </w:rPr>
-        <w:t>30</w:t>
-      </w:r>
-      <w:r>
-        <w:t xml:space="preserve"> и площадь сечения = </w:t>
-      </w:r>
-      <w:r>
-        <w:rPr>
-          <w:b/>
-        </w:rPr>
-        <w:t>6.6</w:t>
-      </w:r>
-      <w:r>
-        <w:t>. Остальные параметры оставьте без изменения</w:t>
-      </w:r>
-      <w:r>
-        <w:t xml:space="preserve"> (см. рис. </w:t>
-      </w:r>
-      <w:r>
-        <w:rPr>
-          <w:highlight w:val="yellow"/>
-        </w:rPr>
-        <w:t>5</w:t>
-      </w:r>
-      <w:r>
-        <w:rPr>
-          <w:highlight w:val="yellow"/>
-        </w:rPr>
-        <w:t>2</w:t>
-      </w:r>
-      <w:r>
-        <w:t>)</w:t>
-      </w:r>
-      <w:r>
-        <w:t>.</w:t>
-      </w:r>
-    </w:p>
-    <w:tbl>
-      <w:tblPr>
-        <w:tblW w:w="0" w:type="auto"/>
-        <w:tblLook w:val="01E0" w:firstRow="1" w:lastRow="1" w:firstColumn="1" w:lastColumn="1" w:noHBand="0" w:noVBand="0"/>
-      </w:tblPr>
-      <w:tblGrid>
-        <w:gridCol w:w="9571"/>
-      </w:tblGrid>
-      <w:tr>
-        <w:tc>
-          <w:tcPr>
-            <w:tcW w:w="9571" w:type="dxa"/>
-          </w:tcPr>
-          <w:p>
-            <w:pPr>
-              <w:ind w:firstLine="0"/>
-              <w:jc w:val="center"/>
-            </w:pPr>
-            <w:r>
-              <w:drawing>
-                <wp:inline distT="0" distB="0" distL="0" distR="0" wp14:anchorId="453300FE" wp14:editId="50B9EEE8">
-                  <wp:extent cx="4105275" cy="2914650"/>
-                  <wp:effectExtent l="0" t="0" r="9525" b="0"/>
-                  <wp:docPr id="48" name="Рисунок 48" descr="рисунок-48"/>
-                  <wp:cNvGraphicFramePr>
-                    <a:graphicFrameLocks xmlns:a="http://schemas.openxmlformats.org/drawingml/2006/main" noChangeAspect="1"/>
-                  </wp:cNvGraphicFramePr>
-                  <a:graphic xmlns:a="http://schemas.openxmlformats.org/drawingml/2006/main">
-                    <a:graphicData uri="http://schemas.openxmlformats.org/drawingml/2006/picture">
-                      <pic:pic xmlns:pic="http://schemas.openxmlformats.org/drawingml/2006/picture">
-                        <pic:nvPicPr>
-                          <pic:cNvPr id="0" name="Picture 48" descr="рисунок-48"/>
-                          <pic:cNvPicPr>
-                            <a:picLocks noChangeAspect="1" noChangeArrowheads="1"/>
-                          </pic:cNvPicPr>
-                        </pic:nvPicPr>
-                        <pic:blipFill>
-                          <a:blip r:embed="rId48">
-                            <a:extLst>
-                              <a:ext uri="{28A0092B-C50C-407E-A947-70E740481C1C}">
-                                <a14:useLocalDpi xmlns:a14="http://schemas.microsoft.com/office/drawing/2010/main" val="0"/>
-                              </a:ext>
-                            </a:extLst>
-                          </a:blip>
-                          <a:srcRect/>
-                          <a:stretch>
-                            <a:fillRect/>
-                          </a:stretch>
-                        </pic:blipFill>
-                        <pic:spPr bwMode="auto">
-                          <a:xfrm>
-                            <a:off x="0" y="0"/>
-                            <a:ext cx="4105275" cy="2914650"/>
-                          </a:xfrm>
-                          <a:prstGeom prst="rect">
-                            <a:avLst/>
-                          </a:prstGeom>
-                          <a:noFill/>
-                          <a:ln>
-                            <a:noFill/>
-                          </a:ln>
-                        </pic:spPr>
-                      </pic:pic>
-                    </a:graphicData>
-                  </a:graphic>
-                </wp:inline>
-              </w:drawing>
-            </w:r>
-          </w:p>
-        </w:tc>
-      </w:tr>
-      <w:tr>
-        <w:tc>
-          <w:tcPr>
-            <w:tcW w:w="9571" w:type="dxa"/>
-          </w:tcPr>
-          <w:p>
-            <w:pPr>
-              <w:pStyle w:val="af0"/>
-            </w:pPr>
-            <w:r>
-              <w:t xml:space="preserve">Рисунок </w:t>
-            </w:r>
-            <w:r>
-              <w:fldChar w:fldCharType="begin"/>
-            </w:r>
-            <w:r>
-              <w:instrText xml:space="preserve"> SEQ Рисунок \* ARABIC </w:instrText>
-            </w:r>
-            <w:r>
-              <w:fldChar w:fldCharType="separate"/>
-            </w:r>
-            <w:r>
-              <w:t>42</w:t>
-            </w:r>
-            <w:r>
-              <w:fldChar w:fldCharType="end"/>
-            </w:r>
-            <w:r>
-              <w:t xml:space="preserve"> –</w:t>
-            </w:r>
-            <w:r>
-              <w:t xml:space="preserve"> Свойства подписи объектов</w:t>
-            </w:r>
-          </w:p>
-        </w:tc>
-      </w:tr>
-    </w:tbl>
-    <w:p/>
-    <w:tbl>
-      <w:tblPr>
-        <w:tblW w:w="0" w:type="auto"/>
-        <w:tblLook w:val="01E0" w:firstRow="1" w:lastRow="1" w:firstColumn="1" w:lastColumn="1" w:noHBand="0" w:noVBand="0"/>
-      </w:tblPr>
-      <w:tblGrid>
-        <w:gridCol w:w="9576"/>
-      </w:tblGrid>
-      <w:tr>
-        <w:tc>
-          <w:tcPr>
-            <w:tcW w:w="9571" w:type="dxa"/>
-          </w:tcPr>
-          <w:p>
-            <w:pPr>
-              <w:ind w:firstLine="0"/>
-              <w:jc w:val="center"/>
-            </w:pPr>
-            <w:r>
-              <w:drawing>
-                <wp:inline distT="0" distB="0" distL="0" distR="0" wp14:anchorId="080F23EF" wp14:editId="47E23FA5">
-                  <wp:extent cx="5934075" cy="3714750"/>
-                  <wp:effectExtent l="0" t="0" r="9525" b="0"/>
-                  <wp:docPr id="49" name="Рисунок 49" descr="рисунок-49"/>
-                  <wp:cNvGraphicFramePr>
-                    <a:graphicFrameLocks xmlns:a="http://schemas.openxmlformats.org/drawingml/2006/main" noChangeAspect="1"/>
-                  </wp:cNvGraphicFramePr>
-                  <a:graphic xmlns:a="http://schemas.openxmlformats.org/drawingml/2006/main">
-                    <a:graphicData uri="http://schemas.openxmlformats.org/drawingml/2006/picture">
-                      <pic:pic xmlns:pic="http://schemas.openxmlformats.org/drawingml/2006/picture">
-                        <pic:nvPicPr>
-                          <pic:cNvPr id="0" name="Picture 49" descr="рисунок-49"/>
-                          <pic:cNvPicPr>
-                            <a:picLocks noChangeAspect="1" noChangeArrowheads="1"/>
-                          </pic:cNvPicPr>
-                        </pic:nvPicPr>
-                        <pic:blipFill>
-                          <a:blip r:embed="rId49">
-                            <a:extLst>
-                              <a:ext uri="{28A0092B-C50C-407E-A947-70E740481C1C}">
-                                <a14:useLocalDpi xmlns:a14="http://schemas.microsoft.com/office/drawing/2010/main" val="0"/>
-                              </a:ext>
-                            </a:extLst>
-                          </a:blip>
-                          <a:srcRect/>
-                          <a:stretch>
-                            <a:fillRect/>
-                          </a:stretch>
-                        </pic:blipFill>
-                        <pic:spPr bwMode="auto">
-                          <a:xfrm>
-                            <a:off x="0" y="0"/>
-                            <a:ext cx="5934075" cy="3714750"/>
-                          </a:xfrm>
-                          <a:prstGeom prst="rect">
-                            <a:avLst/>
-                          </a:prstGeom>
-                          <a:noFill/>
-                          <a:ln>
-                            <a:noFill/>
-                          </a:ln>
-                        </pic:spPr>
-                      </pic:pic>
-                    </a:graphicData>
-                  </a:graphic>
-                </wp:inline>
-              </w:drawing>
-            </w:r>
-          </w:p>
-        </w:tc>
-      </w:tr>
-      <w:tr>
-        <w:tc>
-          <w:tcPr>
-            <w:tcW w:w="9571" w:type="dxa"/>
-          </w:tcPr>
-          <w:p>
-            <w:pPr>
-              <w:pStyle w:val="af0"/>
-            </w:pPr>
-            <w:r>
-              <w:t xml:space="preserve">Рисунок </w:t>
-            </w:r>
-            <w:r>
-              <w:fldChar w:fldCharType="begin"/>
-            </w:r>
-            <w:r>
-              <w:instrText xml:space="preserve"> SEQ Рисунок \* ARABIC </w:instrText>
-            </w:r>
-            <w:r>
-              <w:fldChar w:fldCharType="separate"/>
-            </w:r>
-            <w:r>
-              <w:t>43</w:t>
-            </w:r>
-            <w:r>
-              <w:fldChar w:fldCharType="end"/>
-            </w:r>
-            <w:r>
-              <w:t xml:space="preserve"> –</w:t>
-            </w:r>
-            <w:r>
-              <w:t xml:space="preserve"> Свойства подписи объектов</w:t>
-            </w:r>
-          </w:p>
-        </w:tc>
-      </w:tr>
-    </w:tbl>
-    <w:p/>
-    <w:tbl>
-      <w:tblPr>
-        <w:tblW w:w="0" w:type="auto"/>
-        <w:jc w:val="center"/>
-        <w:tblLook w:val="01E0" w:firstRow="1" w:lastRow="1" w:firstColumn="1" w:lastColumn="1" w:noHBand="0" w:noVBand="0"/>
-      </w:tblPr>
-      <w:tblGrid>
-        <w:gridCol w:w="9571"/>
-      </w:tblGrid>
-      <w:tr>
-        <w:trPr>
-          <w:jc w:val="center"/>
-        </w:trPr>
-        <w:tc>
-          <w:tcPr>
-            <w:tcW w:w="9571" w:type="dxa"/>
-          </w:tcPr>
-          <w:p>
-            <w:pPr>
-              <w:pStyle w:val="af0"/>
-            </w:pPr>
-            <w:r>
-              <w:drawing>
-                <wp:inline distT="0" distB="0" distL="0" distR="0" wp14:anchorId="4DB08325" wp14:editId="07A3F2FE">
-                  <wp:extent cx="3486150" cy="4943475"/>
-                  <wp:effectExtent l="0" t="0" r="0" b="9525"/>
-                  <wp:docPr id="50" name="Рисунок 50" descr="рисунок-50"/>
-                  <wp:cNvGraphicFramePr>
-                    <a:graphicFrameLocks xmlns:a="http://schemas.openxmlformats.org/drawingml/2006/main" noChangeAspect="1"/>
-                  </wp:cNvGraphicFramePr>
-                  <a:graphic xmlns:a="http://schemas.openxmlformats.org/drawingml/2006/main">
-                    <a:graphicData uri="http://schemas.openxmlformats.org/drawingml/2006/picture">
-                      <pic:pic xmlns:pic="http://schemas.openxmlformats.org/drawingml/2006/picture">
-                        <pic:nvPicPr>
-                          <pic:cNvPr id="0" name="Picture 50" descr="рисунок-50"/>
-                          <pic:cNvPicPr>
-                            <a:picLocks noChangeAspect="1" noChangeArrowheads="1"/>
-                          </pic:cNvPicPr>
-                        </pic:nvPicPr>
-                        <pic:blipFill>
-                          <a:blip r:embed="rId50">
-                            <a:extLst>
-                              <a:ext uri="{28A0092B-C50C-407E-A947-70E740481C1C}">
-                                <a14:useLocalDpi xmlns:a14="http://schemas.microsoft.com/office/drawing/2010/main" val="0"/>
-                              </a:ext>
-                            </a:extLst>
-                          </a:blip>
-                          <a:srcRect/>
-                          <a:stretch>
-                            <a:fillRect/>
-                          </a:stretch>
-                        </pic:blipFill>
-                        <pic:spPr bwMode="auto">
-                          <a:xfrm>
-                            <a:off x="0" y="0"/>
-                            <a:ext cx="3486150" cy="4943475"/>
-                          </a:xfrm>
-                          <a:prstGeom prst="rect">
-                            <a:avLst/>
-                          </a:prstGeom>
-                          <a:noFill/>
-                          <a:ln>
-                            <a:noFill/>
-                          </a:ln>
-                        </pic:spPr>
-                      </pic:pic>
-                    </a:graphicData>
-                  </a:graphic>
-                </wp:inline>
-              </w:drawing>
-            </w:r>
-          </w:p>
-        </w:tc>
-      </w:tr>
-      <w:tr>
-        <w:trPr>
-          <w:jc w:val="center"/>
-        </w:trPr>
-        <w:tc>
-          <w:tcPr>
-            <w:tcW w:w="9571" w:type="dxa"/>
-          </w:tcPr>
-          <w:p>
-            <w:pPr>
-              <w:pStyle w:val="af0"/>
-            </w:pPr>
-            <w:r>
-              <w:t xml:space="preserve">Рисунок </w:t>
-            </w:r>
-            <w:r>
-              <w:fldChar w:fldCharType="begin"/>
-            </w:r>
-            <w:r>
-              <w:instrText xml:space="preserve"> SEQ Рисунок \* ARABIC </w:instrText>
-            </w:r>
-            <w:r>
-              <w:fldChar w:fldCharType="separate"/>
-            </w:r>
-            <w:r>
-              <w:t>44</w:t>
-            </w:r>
-            <w:r>
-              <w:fldChar w:fldCharType="end"/>
-            </w:r>
-            <w:r>
-              <w:t xml:space="preserve"> –</w:t>
-            </w:r>
-            <w:r>
-              <w:t xml:space="preserve"> </w:t>
-            </w:r>
-            <w:r>
-              <w:t>Свойства бака (компенсатора / конденсатора турбины)</w:t>
-            </w:r>
-          </w:p>
-        </w:tc>
-      </w:tr>
-    </w:tbl>
-    <w:p>
-      <w:r>
-        <w:t>Осталось сделать последнее действие – вывести на экран схемы два параметра ко</w:t>
-      </w:r>
-      <w:r>
-        <w:t>нд</w:t>
-      </w:r>
-      <w:r>
-        <w:t>енсатора для контроля ра</w:t>
-      </w:r>
-      <w:r>
-        <w:t>счета</w:t>
-      </w:r>
-      <w:r>
-        <w:t xml:space="preserve"> – нас будет интересовать давление и уровень в ко</w:t>
-      </w:r>
-      <w:r>
-        <w:t>нд</w:t>
-      </w:r>
-      <w:r>
-        <w:t>енсаторе. Одновременно два параметра можно вывести, если их указать на двух строках рядом друг с другом (см. рис. 5</w:t>
-      </w:r>
-      <w:r>
-        <w:t>3</w:t>
-      </w:r>
-      <w:r>
-        <w:t>).</w:t>
-      </w:r>
-    </w:p>
-    <w:tbl>
-      <w:tblPr>
-        <w:tblW w:w="0" w:type="auto"/>
-        <w:tblLook w:val="01E0" w:firstRow="1" w:lastRow="1" w:firstColumn="1" w:lastColumn="1" w:noHBand="0" w:noVBand="0"/>
-      </w:tblPr>
-      <w:tblGrid>
-        <w:gridCol w:w="9571"/>
-      </w:tblGrid>
-      <w:tr>
-        <w:tc>
-          <w:tcPr>
-            <w:tcW w:w="9571" w:type="dxa"/>
-          </w:tcPr>
-          <w:p>
-            <w:pPr>
-              <w:ind w:firstLine="0"/>
-              <w:jc w:val="center"/>
-            </w:pPr>
-            <w:r>
-              <w:drawing>
-                <wp:inline distT="0" distB="0" distL="0" distR="0" wp14:anchorId="37ADB7DE" wp14:editId="1E737EF7">
-                  <wp:extent cx="4105275" cy="2914650"/>
-                  <wp:effectExtent l="0" t="0" r="9525" b="0"/>
-                  <wp:docPr id="51" name="Рисунок 51" descr="рисунок-51"/>
-                  <wp:cNvGraphicFramePr>
-                    <a:graphicFrameLocks xmlns:a="http://schemas.openxmlformats.org/drawingml/2006/main" noChangeAspect="1"/>
-                  </wp:cNvGraphicFramePr>
-                  <a:graphic xmlns:a="http://schemas.openxmlformats.org/drawingml/2006/main">
-                    <a:graphicData uri="http://schemas.openxmlformats.org/drawingml/2006/picture">
-                      <pic:pic xmlns:pic="http://schemas.openxmlformats.org/drawingml/2006/picture">
-                        <pic:nvPicPr>
-                          <pic:cNvPr id="0" name="Picture 51" descr="рисунок-51"/>
-                          <pic:cNvPicPr>
-                            <a:picLocks noChangeAspect="1" noChangeArrowheads="1"/>
-                          </pic:cNvPicPr>
-                        </pic:nvPicPr>
-                        <pic:blipFill>
-                          <a:blip r:embed="rId51">
-                            <a:extLst>
-                              <a:ext uri="{28A0092B-C50C-407E-A947-70E740481C1C}">
-                                <a14:useLocalDpi xmlns:a14="http://schemas.microsoft.com/office/drawing/2010/main" val="0"/>
-                              </a:ext>
-                            </a:extLst>
-                          </a:blip>
-                          <a:srcRect/>
-                          <a:stretch>
-                            <a:fillRect/>
-                          </a:stretch>
-                        </pic:blipFill>
-                        <pic:spPr bwMode="auto">
-                          <a:xfrm>
-                            <a:off x="0" y="0"/>
-                            <a:ext cx="4105275" cy="2914650"/>
-                          </a:xfrm>
-                          <a:prstGeom prst="rect">
-                            <a:avLst/>
-                          </a:prstGeom>
-                          <a:noFill/>
-                          <a:ln>
-                            <a:noFill/>
-                          </a:ln>
-                        </pic:spPr>
-                      </pic:pic>
-                    </a:graphicData>
-                  </a:graphic>
-                </wp:inline>
-              </w:drawing>
-            </w:r>
-          </w:p>
-        </w:tc>
-      </w:tr>
-      <w:tr>
-        <w:tc>
-          <w:tcPr>
-            <w:tcW w:w="9571" w:type="dxa"/>
-          </w:tcPr>
-          <w:p>
-            <w:pPr>
-              <w:pStyle w:val="af0"/>
-            </w:pPr>
-            <w:r>
-              <w:t xml:space="preserve">Рисунок </w:t>
-            </w:r>
-            <w:r>
-              <w:fldChar w:fldCharType="begin"/>
-            </w:r>
-            <w:r>
-              <w:instrText xml:space="preserve"> SEQ Рисунок \* ARABIC </w:instrText>
-            </w:r>
-            <w:r>
-              <w:fldChar w:fldCharType="separate"/>
-            </w:r>
-            <w:r>
-              <w:t>45</w:t>
-            </w:r>
-            <w:r>
-              <w:fldChar w:fldCharType="end"/>
-            </w:r>
-            <w:r>
-              <w:t xml:space="preserve"> –</w:t>
-            </w:r>
-            <w:r>
-              <w:t xml:space="preserve"> </w:t>
-            </w:r>
-            <w:r>
-              <w:t>Вывод на экран двух параметров конденсатора</w:t>
-            </w:r>
-          </w:p>
-        </w:tc>
-      </w:tr>
-    </w:tbl>
-    <w:p>
-      <w:r>
-        <w:t>На этом первоначальная настройка схемы (в т.ч. и задание значений свойств элементов) на первом листе закончена, можно перейти ко второму листу.</w:t>
-      </w:r>
-    </w:p>
-    <w:p>
-      <w:pPr>
-        <w:pStyle w:val="2"/>
-      </w:pPr>
-      <w:bookmarkStart w:id="52" w:name="_Toc327135797"/>
-      <w:bookmarkStart w:id="53" w:name="_Toc327135869"/>
-      <w:bookmarkStart w:id="54" w:name="_Toc447688405"/>
-      <w:r>
-        <w:t xml:space="preserve">Набор схемы </w:t>
+    <w:p>
+      <w:pPr>
+        <w:pStyle w:val="af0"/>
+      </w:pPr>
+      <w:r>
+        <w:drawing>
+          <wp:inline distT="0" distB="0" distL="0" distR="0" wp14:anchorId="1E9FA199" wp14:editId="5AA659C0">
+            <wp:extent cx="8029575" cy="4295775"/>
+            <wp:effectExtent l="0" t="0" r="9525" b="9525"/>
+            <wp:docPr id="158" name="03-05-prop-all-g-p.png"/>
+            <wp:cNvGraphicFramePr>
+              <a:graphicFrameLocks xmlns:a="http://schemas.openxmlformats.org/drawingml/2006/main" noChangeAspect="1"/>
+            </wp:cNvGraphicFramePr>
+            <a:graphic xmlns:a="http://schemas.openxmlformats.org/drawingml/2006/main">
+              <a:graphicData uri="http://schemas.openxmlformats.org/drawingml/2006/picture">
+                <pic:pic xmlns:pic="http://schemas.openxmlformats.org/drawingml/2006/picture">
+                  <pic:nvPicPr>
+                    <pic:cNvPr id="158" name="03-05-prop-all-g-p.png"/>
+                    <pic:cNvPicPr/>
+                  </pic:nvPicPr>
+                  <pic:blipFill>
+                    <a:blip r:link="rId63">
+                      <a:extLst>
+                        <a:ext uri="{28A0092B-C50C-407E-A947-70E740481C1C}">
+                          <a14:useLocalDpi xmlns:a14="http://schemas.microsoft.com/office/drawing/2010/main" val="0"/>
+                        </a:ext>
+                      </a:extLst>
+                    </a:blip>
+                    <a:stretch>
+                      <a:fillRect/>
+                    </a:stretch>
+                  </pic:blipFill>
+                  <pic:spPr>
+                    <a:xfrm>
+                      <a:off x="0" y="0"/>
+                      <a:ext cx="8029575" cy="4295775"/>
+                    </a:xfrm>
+                    <a:prstGeom prst="rect">
+                      <a:avLst/>
+                    </a:prstGeom>
+                  </pic:spPr>
+                </pic:pic>
+              </a:graphicData>
+            </a:graphic>
+          </wp:inline>
+        </w:drawing>
+      </w:r>
+    </w:p>
+    <w:p>
+      <w:pPr>
+        <w:pStyle w:val="af0"/>
+      </w:pPr>
+      <w:r>
+        <w:t xml:space="preserve">Рисунок </w:t>
+      </w:r>
+      <w:r>
+        <w:fldChar w:fldCharType="begin"/>
+      </w:r>
+      <w:r>
+        <w:instrText xml:space="preserve"> SEQ Рисунок \* ARABIC </w:instrText>
+      </w:r>
+      <w:r>
+        <w:fldChar w:fldCharType="separate"/>
+      </w:r>
+      <w:r>
+        <w:t>58</w:t>
+      </w:r>
+      <w:r>
+        <w:fldChar w:fldCharType="end"/>
+      </w:r>
+      <w:r>
+        <w:t xml:space="preserve"> –</w:t>
+      </w:r>
+      <w:r>
+        <w:t xml:space="preserve"> Лист 02 схемы TPP</w:t>
+      </w:r>
+    </w:p>
+    <w:p>
+      <w:r>
+        <w:t xml:space="preserve">На этом этап набора схемы </w:t>
       </w:r>
       <w:r>
         <w:t>TPP</w:t>
       </w:r>
       <w:r>
-        <w:t xml:space="preserve"> на листе РУК02</w:t>
-      </w:r>
-      <w:bookmarkEnd w:id="52"/>
-      <w:bookmarkEnd w:id="53"/>
-      <w:bookmarkEnd w:id="54"/>
-    </w:p>
-    <w:p>
-      <w:r>
-        <w:t xml:space="preserve">После того как вы набрали схему на листе 01, следует собрать </w:t>
-      </w:r>
-      <w:r>
-        <w:t xml:space="preserve">теплогидравлическую </w:t>
-      </w:r>
-      <w:r>
-        <w:t xml:space="preserve">схему на листе 02. </w:t>
-      </w:r>
-      <w:r>
-        <w:t>Она несколько проще схемы первого листа и, для тренировки и закрепления материала, п</w:t>
-      </w:r>
-      <w:r>
-        <w:t>остарайтесь</w:t>
-      </w:r>
-      <w:r>
-        <w:t xml:space="preserve"> самостоятельно набрать ее примерно в том виде, как она представлена на рисунке</w:t>
-      </w:r>
-      <w:r>
-        <w:t xml:space="preserve"> </w:t>
-      </w:r>
-      <w:r>
-        <w:rPr>
-          <w:highlight w:val="yellow"/>
-        </w:rPr>
-        <w:t>5</w:t>
-      </w:r>
-      <w:r>
-        <w:rPr>
-          <w:highlight w:val="yellow"/>
-        </w:rPr>
-        <w:t>4</w:t>
-      </w:r>
-      <w:r>
-        <w:t>.</w:t>
-      </w:r>
-    </w:p>
-    <w:p>
-      <w:r>
-        <w:t xml:space="preserve">Здесь, помимо ранее размещенных портов перехода с листа и на лист </w:t>
-      </w:r>
-      <w:r>
-        <w:t>TPP</w:t>
-      </w:r>
-      <w:r>
-        <w:t>, следует</w:t>
-      </w:r>
-      <w:r>
-        <w:t xml:space="preserve"> </w:t>
-      </w:r>
-      <w:r>
-        <w:t>разместить</w:t>
-      </w:r>
-      <w:r>
-        <w:t xml:space="preserve"> следующие элементы:</w:t>
-      </w:r>
-    </w:p>
-    <w:p>
-      <w:pPr>
-        <w:pStyle w:val="af"/>
-        <w:numPr>
-          <w:ilvl w:val="0"/>
-          <w:numId w:val="30"/>
-        </w:numPr>
-      </w:pPr>
-      <w:r>
-        <w:t xml:space="preserve">пять внутренних узлов </w:t>
-      </w:r>
-      <w:r>
-        <w:t>TPP</w:t>
-      </w:r>
-      <w:r>
-        <w:t>,</w:t>
-      </w:r>
-    </w:p>
-    <w:p>
-      <w:pPr>
-        <w:pStyle w:val="af"/>
-        <w:numPr>
-          <w:ilvl w:val="0"/>
-          <w:numId w:val="30"/>
-        </w:numPr>
-      </w:pPr>
-      <w:r>
-        <w:t xml:space="preserve">восемь соединительных каналов общего вида </w:t>
-      </w:r>
-      <w:r>
-        <w:t>TPP</w:t>
-      </w:r>
-      <w:r>
-        <w:t>,</w:t>
-      </w:r>
-    </w:p>
-    <w:p>
-      <w:pPr>
-        <w:pStyle w:val="af"/>
-        <w:numPr>
-          <w:ilvl w:val="0"/>
-          <w:numId w:val="30"/>
-        </w:numPr>
-      </w:pPr>
-      <w:r>
-        <w:t>три «клапана обратных типовых»,</w:t>
-      </w:r>
-    </w:p>
-    <w:p>
-      <w:pPr>
-        <w:pStyle w:val="af"/>
-        <w:numPr>
-          <w:ilvl w:val="0"/>
-          <w:numId w:val="30"/>
-        </w:numPr>
-      </w:pPr>
-      <w:r>
-        <w:t>три «насоса без привода» и</w:t>
-      </w:r>
-    </w:p>
-    <w:p>
-      <w:pPr>
-        <w:pStyle w:val="af"/>
-        <w:numPr>
-          <w:ilvl w:val="0"/>
-          <w:numId w:val="30"/>
-        </w:numPr>
-      </w:pPr>
-      <w:r>
-        <w:t>три местных сопротивления.</w:t>
-      </w:r>
-    </w:p>
-    <w:p>
-      <w:r>
-        <w:t>Проверьте</w:t>
-      </w:r>
-      <w:r>
-        <w:t>,</w:t>
-      </w:r>
-      <w:r>
-        <w:t xml:space="preserve"> что владельцами насосов, местных сопротивлений и клапанов </w:t>
-      </w:r>
-      <w:r>
-        <w:t>являются соответствующие каналы.</w:t>
-      </w:r>
-      <w:r>
-        <w:t xml:space="preserve"> Свойства каждого насоса </w:t>
-      </w:r>
-      <w:r>
-        <w:t xml:space="preserve">под названием </w:t>
-      </w:r>
-      <w:r>
-        <w:t>«Имя объекта»</w:t>
-      </w:r>
-      <w:r>
-        <w:t xml:space="preserve"> во вкладке «Общие»</w:t>
-      </w:r>
-      <w:r>
-        <w:t xml:space="preserve"> </w:t>
-      </w:r>
-      <w:r>
-        <w:t xml:space="preserve">переименуйте последовательно в </w:t>
-      </w:r>
-      <w:r>
-        <w:rPr>
-          <w:b/>
-        </w:rPr>
-        <w:t>31АР1</w:t>
-      </w:r>
-      <w:r>
-        <w:t xml:space="preserve">, </w:t>
-      </w:r>
-      <w:r>
-        <w:rPr>
-          <w:b/>
-        </w:rPr>
-        <w:t>31АР2</w:t>
-      </w:r>
-      <w:r>
-        <w:t xml:space="preserve">, </w:t>
-      </w:r>
-      <w:r>
-        <w:rPr>
-          <w:b/>
-        </w:rPr>
-        <w:t>31АР3</w:t>
-      </w:r>
-      <w:r>
-        <w:t>.</w:t>
-      </w:r>
-    </w:p>
-    <w:p/>
-    <w:tbl>
-      <w:tblPr>
-        <w:tblW w:w="0" w:type="auto"/>
-        <w:tblLook w:val="04A0" w:firstRow="1" w:lastRow="0" w:firstColumn="1" w:lastColumn="0" w:noHBand="0" w:noVBand="1"/>
-      </w:tblPr>
-      <w:tblGrid>
-        <w:gridCol w:w="9576"/>
-      </w:tblGrid>
-      <w:tr>
-        <w:tc>
-          <w:tcPr>
-            <w:tcW w:w="9571" w:type="dxa"/>
-          </w:tcPr>
-          <w:p>
-            <w:pPr>
-              <w:pStyle w:val="af0"/>
-            </w:pPr>
-            <w:r>
-              <w:lastRenderedPageBreak/>
-              <w:drawing>
-                <wp:inline distT="0" distB="0" distL="0" distR="0" wp14:anchorId="4FDA8FDD" wp14:editId="0ECDEBBA">
-                  <wp:extent cx="5934075" cy="4010025"/>
-                  <wp:effectExtent l="0" t="0" r="9525" b="9525"/>
-                  <wp:docPr id="52" name="Рисунок 52" descr="рисунок-45"/>
-                  <wp:cNvGraphicFramePr>
-                    <a:graphicFrameLocks xmlns:a="http://schemas.openxmlformats.org/drawingml/2006/main" noChangeAspect="1"/>
-                  </wp:cNvGraphicFramePr>
-                  <a:graphic xmlns:a="http://schemas.openxmlformats.org/drawingml/2006/main">
-                    <a:graphicData uri="http://schemas.openxmlformats.org/drawingml/2006/picture">
-                      <pic:pic xmlns:pic="http://schemas.openxmlformats.org/drawingml/2006/picture">
-                        <pic:nvPicPr>
-                          <pic:cNvPr id="0" name="Picture 52" descr="рисунок-45"/>
-                          <pic:cNvPicPr>
-                            <a:picLocks noChangeAspect="1" noChangeArrowheads="1"/>
-                          </pic:cNvPicPr>
-                        </pic:nvPicPr>
-                        <pic:blipFill>
-                          <a:blip r:embed="rId52">
-                            <a:extLst>
-                              <a:ext uri="{28A0092B-C50C-407E-A947-70E740481C1C}">
-                                <a14:useLocalDpi xmlns:a14="http://schemas.microsoft.com/office/drawing/2010/main" val="0"/>
-                              </a:ext>
-                            </a:extLst>
-                          </a:blip>
-                          <a:srcRect/>
-                          <a:stretch>
-                            <a:fillRect/>
-                          </a:stretch>
-                        </pic:blipFill>
-                        <pic:spPr bwMode="auto">
-                          <a:xfrm>
-                            <a:off x="0" y="0"/>
-                            <a:ext cx="5934075" cy="4010025"/>
-                          </a:xfrm>
-                          <a:prstGeom prst="rect">
-                            <a:avLst/>
-                          </a:prstGeom>
-                          <a:noFill/>
-                          <a:ln>
-                            <a:noFill/>
-                          </a:ln>
-                        </pic:spPr>
-                      </pic:pic>
-                    </a:graphicData>
-                  </a:graphic>
-                </wp:inline>
-              </w:drawing>
-            </w:r>
-          </w:p>
-        </w:tc>
-      </w:tr>
-      <w:tr>
-        <w:tc>
-          <w:tcPr>
-            <w:tcW w:w="9571" w:type="dxa"/>
-          </w:tcPr>
-          <w:p>
-            <w:pPr>
-              <w:pStyle w:val="af0"/>
-            </w:pPr>
-            <w:r>
-              <w:t xml:space="preserve">Рисунок </w:t>
-            </w:r>
-            <w:r>
-              <w:fldChar w:fldCharType="begin"/>
-            </w:r>
-            <w:r>
-              <w:instrText xml:space="preserve"> SEQ Рисунок \* ARABIC </w:instrText>
-            </w:r>
-            <w:r>
-              <w:fldChar w:fldCharType="separate"/>
-            </w:r>
-            <w:r>
-              <w:t>46</w:t>
-            </w:r>
-            <w:r>
-              <w:fldChar w:fldCharType="end"/>
-            </w:r>
-            <w:r>
-              <w:t xml:space="preserve"> –</w:t>
-            </w:r>
-            <w:r>
-              <w:t xml:space="preserve"> </w:t>
-            </w:r>
-            <w:r>
-              <w:t>Второй лист схемы TPP, РУК02</w:t>
-            </w:r>
-          </w:p>
-        </w:tc>
-      </w:tr>
-    </w:tbl>
-    <w:p>
-      <w:r>
-        <w:t>После набора схемы второго листа, перейдем к заданию свойств каждого элемента, размещенного на схеме.</w:t>
-      </w:r>
-      <w:r>
-        <w:t xml:space="preserve"> Зададим </w:t>
-      </w:r>
-      <w:r>
-        <w:t xml:space="preserve">здесь </w:t>
-      </w:r>
-      <w:r>
-        <w:t xml:space="preserve">свойства элементов только верхней ветки, т.к. из-за равнозначности всех веток, на двух других </w:t>
-      </w:r>
-      <w:r>
-        <w:t xml:space="preserve">ветках </w:t>
-      </w:r>
-      <w:r>
-        <w:t xml:space="preserve">у элементов </w:t>
-      </w:r>
-      <w:r>
-        <w:t xml:space="preserve">следует задать </w:t>
-      </w:r>
-      <w:r>
-        <w:t>такие же свойства, как и на первой ветке.</w:t>
-      </w:r>
-    </w:p>
-    <w:p>
-      <w:r>
-        <w:t>Параметры четырех каналов (последовательно от входного порта к выходному</w:t>
-      </w:r>
-      <w:r>
-        <w:t>)</w:t>
-      </w:r>
-      <w:r>
-        <w:t xml:space="preserve"> показаны на рисунках </w:t>
-      </w:r>
-      <w:r>
-        <w:rPr>
-          <w:highlight w:val="yellow"/>
-        </w:rPr>
-        <w:t>5</w:t>
-      </w:r>
-      <w:r>
-        <w:rPr>
-          <w:highlight w:val="yellow"/>
-        </w:rPr>
-        <w:t>6</w:t>
-      </w:r>
-      <w:r>
-        <w:rPr>
-          <w:highlight w:val="yellow"/>
-        </w:rPr>
-        <w:t>…</w:t>
-      </w:r>
-      <w:r>
-        <w:rPr>
-          <w:highlight w:val="yellow"/>
-        </w:rPr>
-        <w:t>5</w:t>
-      </w:r>
-      <w:r>
-        <w:rPr>
-          <w:highlight w:val="yellow"/>
-        </w:rPr>
-        <w:t>8</w:t>
-      </w:r>
-      <w:r>
-        <w:t>. Приведите в соответствие с этими рисунками свойства каждого канала на схеме.</w:t>
-      </w:r>
-      <w:r>
-        <w:t xml:space="preserve"> Условно по ходу движения потока воды каналы названы первый, второй, третий и четвертый.</w:t>
-      </w:r>
-    </w:p>
-    <w:p/>
-    <w:tbl>
-      <w:tblPr>
-        <w:tblW w:w="0" w:type="auto"/>
-        <w:tblLook w:val="01E0" w:firstRow="1" w:lastRow="1" w:firstColumn="1" w:lastColumn="1" w:noHBand="0" w:noVBand="0"/>
-      </w:tblPr>
-      <w:tblGrid>
-        <w:gridCol w:w="9576"/>
-      </w:tblGrid>
-      <w:tr>
-        <w:tc>
-          <w:tcPr>
-            <w:tcW w:w="9571" w:type="dxa"/>
-          </w:tcPr>
-          <w:p>
-            <w:pPr>
-              <w:pStyle w:val="ae"/>
-            </w:pPr>
-            <w:r>
-              <w:drawing>
-                <wp:inline distT="0" distB="0" distL="0" distR="0" wp14:anchorId="0CD8FB44" wp14:editId="7B2C181F">
-                  <wp:extent cx="5943600" cy="1000125"/>
-                  <wp:effectExtent l="0" t="0" r="0" b="9525"/>
-                  <wp:docPr id="53" name="Рисунок 53" descr="рисунок-52"/>
-                  <wp:cNvGraphicFramePr>
-                    <a:graphicFrameLocks xmlns:a="http://schemas.openxmlformats.org/drawingml/2006/main" noChangeAspect="1"/>
-                  </wp:cNvGraphicFramePr>
-                  <a:graphic xmlns:a="http://schemas.openxmlformats.org/drawingml/2006/main">
-                    <a:graphicData uri="http://schemas.openxmlformats.org/drawingml/2006/picture">
-                      <pic:pic xmlns:pic="http://schemas.openxmlformats.org/drawingml/2006/picture">
-                        <pic:nvPicPr>
-                          <pic:cNvPr id="0" name="Picture 53" descr="рисунок-52"/>
-                          <pic:cNvPicPr>
-                            <a:picLocks noChangeAspect="1" noChangeArrowheads="1"/>
-                          </pic:cNvPicPr>
-                        </pic:nvPicPr>
-                        <pic:blipFill>
-                          <a:blip r:embed="rId53">
-                            <a:extLst>
-                              <a:ext uri="{28A0092B-C50C-407E-A947-70E740481C1C}">
-                                <a14:useLocalDpi xmlns:a14="http://schemas.microsoft.com/office/drawing/2010/main" val="0"/>
-                              </a:ext>
-                            </a:extLst>
-                          </a:blip>
-                          <a:srcRect/>
-                          <a:stretch>
-                            <a:fillRect/>
-                          </a:stretch>
-                        </pic:blipFill>
-                        <pic:spPr bwMode="auto">
-                          <a:xfrm>
-                            <a:off x="0" y="0"/>
-                            <a:ext cx="5943600" cy="1000125"/>
-                          </a:xfrm>
-                          <a:prstGeom prst="rect">
-                            <a:avLst/>
-                          </a:prstGeom>
-                          <a:noFill/>
-                          <a:ln>
-                            <a:noFill/>
-                          </a:ln>
-                        </pic:spPr>
-                      </pic:pic>
-                    </a:graphicData>
-                  </a:graphic>
-                </wp:inline>
-              </w:drawing>
-            </w:r>
-          </w:p>
-        </w:tc>
-      </w:tr>
-      <w:tr>
-        <w:tc>
-          <w:tcPr>
-            <w:tcW w:w="9571" w:type="dxa"/>
-          </w:tcPr>
-          <w:p>
-            <w:pPr>
-              <w:pStyle w:val="af0"/>
-            </w:pPr>
-            <w:r>
-              <w:t xml:space="preserve">Рисунок </w:t>
-            </w:r>
-            <w:r>
-              <w:fldChar w:fldCharType="begin"/>
-            </w:r>
-            <w:r>
-              <w:instrText xml:space="preserve"> SEQ Рисунок \* ARABIC </w:instrText>
-            </w:r>
-            <w:r>
-              <w:fldChar w:fldCharType="separate"/>
-            </w:r>
-            <w:r>
-              <w:t>47</w:t>
-            </w:r>
-            <w:r>
-              <w:fldChar w:fldCharType="end"/>
-            </w:r>
-            <w:r>
-              <w:t xml:space="preserve"> –</w:t>
-            </w:r>
-            <w:r>
-              <w:t xml:space="preserve"> </w:t>
-            </w:r>
-            <w:r>
-              <w:t>Параметры «первого» канала на втором листе</w:t>
-            </w:r>
-          </w:p>
-        </w:tc>
-      </w:tr>
-    </w:tbl>
-    <w:p/>
-    <w:tbl>
-      <w:tblPr>
-        <w:tblW w:w="0" w:type="auto"/>
-        <w:tblLook w:val="01E0" w:firstRow="1" w:lastRow="1" w:firstColumn="1" w:lastColumn="1" w:noHBand="0" w:noVBand="0"/>
-      </w:tblPr>
-      <w:tblGrid>
-        <w:gridCol w:w="9576"/>
-      </w:tblGrid>
-      <w:tr>
-        <w:tc>
-          <w:tcPr>
-            <w:tcW w:w="9571" w:type="dxa"/>
-          </w:tcPr>
-          <w:p>
-            <w:pPr>
-              <w:pStyle w:val="ae"/>
-            </w:pPr>
-            <w:r>
-              <w:drawing>
-                <wp:inline distT="0" distB="0" distL="0" distR="0" wp14:anchorId="65A654D8" wp14:editId="3911DEC7">
-                  <wp:extent cx="5943600" cy="1114425"/>
-                  <wp:effectExtent l="0" t="0" r="0" b="9525"/>
-                  <wp:docPr id="54" name="Рисунок 54" descr="рисунок-53"/>
-                  <wp:cNvGraphicFramePr>
-                    <a:graphicFrameLocks xmlns:a="http://schemas.openxmlformats.org/drawingml/2006/main" noChangeAspect="1"/>
-                  </wp:cNvGraphicFramePr>
-                  <a:graphic xmlns:a="http://schemas.openxmlformats.org/drawingml/2006/main">
-                    <a:graphicData uri="http://schemas.openxmlformats.org/drawingml/2006/picture">
-                      <pic:pic xmlns:pic="http://schemas.openxmlformats.org/drawingml/2006/picture">
-                        <pic:nvPicPr>
-                          <pic:cNvPr id="0" name="Picture 54" descr="рисунок-53"/>
-                          <pic:cNvPicPr>
-                            <a:picLocks noChangeAspect="1" noChangeArrowheads="1"/>
-                          </pic:cNvPicPr>
-                        </pic:nvPicPr>
-                        <pic:blipFill>
-                          <a:blip r:embed="rId54">
-                            <a:extLst>
-                              <a:ext uri="{28A0092B-C50C-407E-A947-70E740481C1C}">
-                                <a14:useLocalDpi xmlns:a14="http://schemas.microsoft.com/office/drawing/2010/main" val="0"/>
-                              </a:ext>
-                            </a:extLst>
-                          </a:blip>
-                          <a:srcRect/>
-                          <a:stretch>
-                            <a:fillRect/>
-                          </a:stretch>
-                        </pic:blipFill>
-                        <pic:spPr bwMode="auto">
-                          <a:xfrm>
-                            <a:off x="0" y="0"/>
-                            <a:ext cx="5943600" cy="1114425"/>
-                          </a:xfrm>
-                          <a:prstGeom prst="rect">
-                            <a:avLst/>
-                          </a:prstGeom>
-                          <a:noFill/>
-                          <a:ln>
-                            <a:noFill/>
-                          </a:ln>
-                        </pic:spPr>
-                      </pic:pic>
-                    </a:graphicData>
-                  </a:graphic>
-                </wp:inline>
-              </w:drawing>
-            </w:r>
-          </w:p>
-        </w:tc>
-      </w:tr>
-      <w:tr>
-        <w:tc>
-          <w:tcPr>
-            <w:tcW w:w="9571" w:type="dxa"/>
-          </w:tcPr>
-          <w:p>
-            <w:pPr>
-              <w:pStyle w:val="af0"/>
-            </w:pPr>
-            <w:r>
-              <w:t xml:space="preserve">Рисунок </w:t>
-            </w:r>
-            <w:r>
-              <w:fldChar w:fldCharType="begin"/>
-            </w:r>
-            <w:r>
-              <w:instrText xml:space="preserve"> SEQ Рисунок \* ARABIC </w:instrText>
-            </w:r>
-            <w:r>
-              <w:fldChar w:fldCharType="separate"/>
-            </w:r>
-            <w:r>
-              <w:t>48</w:t>
-            </w:r>
-            <w:r>
-              <w:fldChar w:fldCharType="end"/>
-            </w:r>
-            <w:r>
-              <w:t xml:space="preserve"> –</w:t>
-            </w:r>
-            <w:r>
-              <w:t xml:space="preserve"> </w:t>
-            </w:r>
-            <w:r>
-              <w:t>Параметры «второго» канала на втором листе</w:t>
-            </w:r>
-          </w:p>
-        </w:tc>
-      </w:tr>
-    </w:tbl>
-    <w:p/>
-    <w:tbl>
-      <w:tblPr>
-        <w:tblW w:w="0" w:type="auto"/>
-        <w:tblLook w:val="01E0" w:firstRow="1" w:lastRow="1" w:firstColumn="1" w:lastColumn="1" w:noHBand="0" w:noVBand="0"/>
-      </w:tblPr>
-      <w:tblGrid>
-        <w:gridCol w:w="9576"/>
-      </w:tblGrid>
-      <w:tr>
-        <w:tc>
-          <w:tcPr>
-            <w:tcW w:w="9571" w:type="dxa"/>
-          </w:tcPr>
-          <w:p>
-            <w:pPr>
-              <w:pStyle w:val="ae"/>
-            </w:pPr>
-            <w:r>
-              <w:drawing>
-                <wp:inline distT="0" distB="0" distL="0" distR="0" wp14:anchorId="7D9C38E1" wp14:editId="6D3EFF9B">
-                  <wp:extent cx="5943600" cy="1123950"/>
-                  <wp:effectExtent l="0" t="0" r="0" b="0"/>
-                  <wp:docPr id="55" name="Рисунок 55" descr="рисунок-54"/>
-                  <wp:cNvGraphicFramePr>
-                    <a:graphicFrameLocks xmlns:a="http://schemas.openxmlformats.org/drawingml/2006/main" noChangeAspect="1"/>
-                  </wp:cNvGraphicFramePr>
-                  <a:graphic xmlns:a="http://schemas.openxmlformats.org/drawingml/2006/main">
-                    <a:graphicData uri="http://schemas.openxmlformats.org/drawingml/2006/picture">
-                      <pic:pic xmlns:pic="http://schemas.openxmlformats.org/drawingml/2006/picture">
-                        <pic:nvPicPr>
-                          <pic:cNvPr id="0" name="Picture 55" descr="рисунок-54"/>
-                          <pic:cNvPicPr>
-                            <a:picLocks noChangeAspect="1" noChangeArrowheads="1"/>
-                          </pic:cNvPicPr>
-                        </pic:nvPicPr>
-                        <pic:blipFill>
-                          <a:blip r:embed="rId55">
-                            <a:extLst>
-                              <a:ext uri="{28A0092B-C50C-407E-A947-70E740481C1C}">
-                                <a14:useLocalDpi xmlns:a14="http://schemas.microsoft.com/office/drawing/2010/main" val="0"/>
-                              </a:ext>
-                            </a:extLst>
-                          </a:blip>
-                          <a:srcRect/>
-                          <a:stretch>
-                            <a:fillRect/>
-                          </a:stretch>
-                        </pic:blipFill>
-                        <pic:spPr bwMode="auto">
-                          <a:xfrm>
-                            <a:off x="0" y="0"/>
-                            <a:ext cx="5943600" cy="1123950"/>
-                          </a:xfrm>
-                          <a:prstGeom prst="rect">
-                            <a:avLst/>
-                          </a:prstGeom>
-                          <a:noFill/>
-                          <a:ln>
-                            <a:noFill/>
-                          </a:ln>
-                        </pic:spPr>
-                      </pic:pic>
-                    </a:graphicData>
-                  </a:graphic>
-                </wp:inline>
-              </w:drawing>
-            </w:r>
-          </w:p>
-        </w:tc>
-      </w:tr>
-      <w:tr>
-        <w:tc>
-          <w:tcPr>
-            <w:tcW w:w="9571" w:type="dxa"/>
-          </w:tcPr>
-          <w:p>
-            <w:pPr>
-              <w:pStyle w:val="af0"/>
-            </w:pPr>
-            <w:r>
-              <w:t xml:space="preserve">Рисунок </w:t>
-            </w:r>
-            <w:r>
-              <w:fldChar w:fldCharType="begin"/>
-            </w:r>
-            <w:r>
-              <w:instrText xml:space="preserve"> SEQ Рисунок \* ARABIC </w:instrText>
-            </w:r>
-            <w:r>
-              <w:fldChar w:fldCharType="separate"/>
-            </w:r>
-            <w:r>
-              <w:t>49</w:t>
-            </w:r>
-            <w:r>
-              <w:fldChar w:fldCharType="end"/>
-            </w:r>
-            <w:r>
-              <w:t xml:space="preserve"> –</w:t>
-            </w:r>
-            <w:r>
-              <w:t xml:space="preserve"> </w:t>
-            </w:r>
-            <w:r>
-              <w:t>Параметры «третьего» канала на втором листе</w:t>
-            </w:r>
-          </w:p>
-        </w:tc>
-      </w:tr>
-    </w:tbl>
-    <w:p/>
-    <w:tbl>
-      <w:tblPr>
-        <w:tblW w:w="0" w:type="auto"/>
-        <w:tblLook w:val="01E0" w:firstRow="1" w:lastRow="1" w:firstColumn="1" w:lastColumn="1" w:noHBand="0" w:noVBand="0"/>
-      </w:tblPr>
-      <w:tblGrid>
-        <w:gridCol w:w="9576"/>
-      </w:tblGrid>
-      <w:tr>
-        <w:tc>
-          <w:tcPr>
-            <w:tcW w:w="9571" w:type="dxa"/>
-          </w:tcPr>
-          <w:p>
-            <w:pPr>
-              <w:pStyle w:val="ae"/>
-            </w:pPr>
-            <w:r>
-              <w:drawing>
-                <wp:inline distT="0" distB="0" distL="0" distR="0" wp14:anchorId="24E0BE7E" wp14:editId="5CF8B1E0">
-                  <wp:extent cx="5943600" cy="1000125"/>
-                  <wp:effectExtent l="0" t="0" r="0" b="9525"/>
-                  <wp:docPr id="56" name="Рисунок 56" descr="рисунок-55"/>
-                  <wp:cNvGraphicFramePr>
-                    <a:graphicFrameLocks xmlns:a="http://schemas.openxmlformats.org/drawingml/2006/main" noChangeAspect="1"/>
-                  </wp:cNvGraphicFramePr>
-                  <a:graphic xmlns:a="http://schemas.openxmlformats.org/drawingml/2006/main">
-                    <a:graphicData uri="http://schemas.openxmlformats.org/drawingml/2006/picture">
-                      <pic:pic xmlns:pic="http://schemas.openxmlformats.org/drawingml/2006/picture">
-                        <pic:nvPicPr>
-                          <pic:cNvPr id="0" name="Picture 56" descr="рисунок-55"/>
-                          <pic:cNvPicPr>
-                            <a:picLocks noChangeAspect="1" noChangeArrowheads="1"/>
-                          </pic:cNvPicPr>
-                        </pic:nvPicPr>
-                        <pic:blipFill>
-                          <a:blip r:embed="rId56">
-                            <a:extLst>
-                              <a:ext uri="{28A0092B-C50C-407E-A947-70E740481C1C}">
-                                <a14:useLocalDpi xmlns:a14="http://schemas.microsoft.com/office/drawing/2010/main" val="0"/>
-                              </a:ext>
-                            </a:extLst>
-                          </a:blip>
-                          <a:srcRect/>
-                          <a:stretch>
-                            <a:fillRect/>
-                          </a:stretch>
-                        </pic:blipFill>
-                        <pic:spPr bwMode="auto">
-                          <a:xfrm>
-                            <a:off x="0" y="0"/>
-                            <a:ext cx="5943600" cy="1000125"/>
-                          </a:xfrm>
-                          <a:prstGeom prst="rect">
-                            <a:avLst/>
-                          </a:prstGeom>
-                          <a:noFill/>
-                          <a:ln>
-                            <a:noFill/>
-                          </a:ln>
-                        </pic:spPr>
-                      </pic:pic>
-                    </a:graphicData>
-                  </a:graphic>
-                </wp:inline>
-              </w:drawing>
-            </w:r>
-          </w:p>
-        </w:tc>
-      </w:tr>
-      <w:tr>
-        <w:tc>
-          <w:tcPr>
-            <w:tcW w:w="9571" w:type="dxa"/>
-          </w:tcPr>
-          <w:p>
-            <w:pPr>
-              <w:pStyle w:val="af0"/>
-            </w:pPr>
-            <w:r>
-              <w:t xml:space="preserve">Рисунок </w:t>
-            </w:r>
-            <w:r>
-              <w:fldChar w:fldCharType="begin"/>
-            </w:r>
-            <w:r>
-              <w:instrText xml:space="preserve"> SEQ Рисунок \* ARABIC </w:instrText>
-            </w:r>
-            <w:r>
-              <w:fldChar w:fldCharType="separate"/>
-            </w:r>
-            <w:r>
-              <w:t>50</w:t>
-            </w:r>
-            <w:r>
-              <w:fldChar w:fldCharType="end"/>
-            </w:r>
-            <w:r>
-              <w:t xml:space="preserve"> –</w:t>
-            </w:r>
-            <w:r>
-              <w:t xml:space="preserve"> </w:t>
-            </w:r>
-            <w:r>
-              <w:t>Параметры «четвертого» канала на втором листе</w:t>
-            </w:r>
-          </w:p>
-        </w:tc>
-      </w:tr>
-    </w:tbl>
-    <w:p/>
-    <w:p>
-      <w:r>
-        <w:t xml:space="preserve">Теперь переходим к клапанам – их свойства будут одинаковы, за исключением того что третий клапан (нижний) мы выставим в начальное </w:t>
-      </w:r>
-      <w:r>
-        <w:t>состояние</w:t>
-      </w:r>
-      <w:r>
-        <w:t xml:space="preserve"> «закрыт», т.к. </w:t>
-      </w:r>
-      <w:r>
-        <w:t xml:space="preserve">одна из веток конденсатных насосов (в нашем случае это будет </w:t>
-      </w:r>
-      <w:r>
-        <w:t>нижняя ветка</w:t>
-      </w:r>
-      <w:r>
-        <w:t>)</w:t>
-      </w:r>
-      <w:r>
-        <w:t xml:space="preserve"> по условиям задачи – резервная.</w:t>
-      </w:r>
-      <w:r>
-        <w:t xml:space="preserve"> Свойства клапанов </w:t>
-      </w:r>
-      <w:r>
-        <w:t xml:space="preserve">– </w:t>
-      </w:r>
-      <w:r>
-        <w:t xml:space="preserve">см. </w:t>
-      </w:r>
-      <w:r>
-        <w:t xml:space="preserve">рис. </w:t>
-      </w:r>
-      <w:r>
-        <w:rPr>
-          <w:highlight w:val="yellow"/>
-        </w:rPr>
-        <w:t>5</w:t>
-      </w:r>
-      <w:r>
-        <w:rPr>
-          <w:highlight w:val="yellow"/>
-        </w:rPr>
-        <w:t>9</w:t>
-      </w:r>
-      <w:r>
-        <w:t>.</w:t>
-      </w:r>
-    </w:p>
-    <w:p/>
-    <w:tbl>
-      <w:tblPr>
-        <w:tblW w:w="0" w:type="auto"/>
-        <w:tblLook w:val="01E0" w:firstRow="1" w:lastRow="1" w:firstColumn="1" w:lastColumn="1" w:noHBand="0" w:noVBand="0"/>
-      </w:tblPr>
-      <w:tblGrid>
-        <w:gridCol w:w="9571"/>
-      </w:tblGrid>
-      <w:tr>
-        <w:tc>
-          <w:tcPr>
-            <w:tcW w:w="9571" w:type="dxa"/>
-          </w:tcPr>
-          <w:p>
-            <w:pPr>
-              <w:ind w:firstLine="0"/>
-              <w:jc w:val="center"/>
-            </w:pPr>
-            <w:r>
-              <w:lastRenderedPageBreak/>
-              <w:drawing>
-                <wp:inline distT="0" distB="0" distL="0" distR="0" wp14:anchorId="4BCCD0DD" wp14:editId="0B759D1C">
-                  <wp:extent cx="3295650" cy="3067050"/>
-                  <wp:effectExtent l="0" t="0" r="0" b="0"/>
-                  <wp:docPr id="57" name="Рисунок 57" descr="рисунок-56"/>
-                  <wp:cNvGraphicFramePr>
-                    <a:graphicFrameLocks xmlns:a="http://schemas.openxmlformats.org/drawingml/2006/main" noChangeAspect="1"/>
-                  </wp:cNvGraphicFramePr>
-                  <a:graphic xmlns:a="http://schemas.openxmlformats.org/drawingml/2006/main">
-                    <a:graphicData uri="http://schemas.openxmlformats.org/drawingml/2006/picture">
-                      <pic:pic xmlns:pic="http://schemas.openxmlformats.org/drawingml/2006/picture">
-                        <pic:nvPicPr>
-                          <pic:cNvPr id="0" name="Picture 57" descr="рисунок-56"/>
-                          <pic:cNvPicPr>
-                            <a:picLocks noChangeAspect="1" noChangeArrowheads="1"/>
-                          </pic:cNvPicPr>
-                        </pic:nvPicPr>
-                        <pic:blipFill>
-                          <a:blip r:embed="rId57">
-                            <a:extLst>
-                              <a:ext uri="{28A0092B-C50C-407E-A947-70E740481C1C}">
-                                <a14:useLocalDpi xmlns:a14="http://schemas.microsoft.com/office/drawing/2010/main" val="0"/>
-                              </a:ext>
-                            </a:extLst>
-                          </a:blip>
-                          <a:srcRect/>
-                          <a:stretch>
-                            <a:fillRect/>
-                          </a:stretch>
-                        </pic:blipFill>
-                        <pic:spPr bwMode="auto">
-                          <a:xfrm>
-                            <a:off x="0" y="0"/>
-                            <a:ext cx="3295650" cy="3067050"/>
-                          </a:xfrm>
-                          <a:prstGeom prst="rect">
-                            <a:avLst/>
-                          </a:prstGeom>
-                          <a:noFill/>
-                          <a:ln>
-                            <a:noFill/>
-                          </a:ln>
-                        </pic:spPr>
-                      </pic:pic>
-                    </a:graphicData>
-                  </a:graphic>
-                </wp:inline>
-              </w:drawing>
-            </w:r>
-          </w:p>
-        </w:tc>
-      </w:tr>
-      <w:tr>
-        <w:tc>
-          <w:tcPr>
-            <w:tcW w:w="9571" w:type="dxa"/>
-          </w:tcPr>
-          <w:p>
-            <w:pPr>
-              <w:pStyle w:val="af0"/>
-            </w:pPr>
-            <w:r>
-              <w:t xml:space="preserve">Рисунок </w:t>
-            </w:r>
-            <w:r>
-              <w:fldChar w:fldCharType="begin"/>
-            </w:r>
-            <w:r>
-              <w:instrText xml:space="preserve"> SEQ Рисунок \* ARABIC </w:instrText>
-            </w:r>
-            <w:r>
-              <w:fldChar w:fldCharType="separate"/>
-            </w:r>
-            <w:r>
-              <w:t>51</w:t>
-            </w:r>
-            <w:r>
-              <w:fldChar w:fldCharType="end"/>
-            </w:r>
-            <w:r>
-              <w:t xml:space="preserve"> –</w:t>
-            </w:r>
-            <w:r>
-              <w:t xml:space="preserve"> </w:t>
-            </w:r>
-            <w:r>
-              <w:t>Свойства клапанов на листе 02</w:t>
-            </w:r>
-          </w:p>
-        </w:tc>
-      </w:tr>
-    </w:tbl>
-    <w:p/>
-    <w:p>
-      <w:r>
-        <w:t xml:space="preserve">Перейдем к насосам. Здесь следует отметить, что насос – это </w:t>
-      </w:r>
-      <w:r>
-        <w:t>расчетных элемент</w:t>
-      </w:r>
-      <w:r>
-        <w:t>, который обладает особым свойством «Характеристика насоса». Значение этого свойства – имя файла, в котором в табличном виде задана напорная и др. характеристики насоса. Подробно на этом мы сейчас останавливаться не будем.</w:t>
-      </w:r>
-    </w:p>
-    <w:p>
-      <w:r>
-        <w:t>Отметим только, что файлы с характеристиками насосов находятся в папке «C:\Program Files\SimInTech\bin\DataBase\Простые насосы» и нам следует выбрать характеристику насоса ЭКН-125-140 из файла «ЭКН_125-140.tbl» (рис.</w:t>
-      </w:r>
-      <w:r>
-        <w:t xml:space="preserve"> </w:t>
-      </w:r>
-      <w:r>
-        <w:rPr>
-          <w:highlight w:val="yellow"/>
-        </w:rPr>
-        <w:t>60</w:t>
-      </w:r>
-      <w:r>
-        <w:t>).</w:t>
-      </w:r>
-      <w:r>
-        <w:t xml:space="preserve"> Данный файл был специально подготовлен по исходным данным ОАО «КТЗ». </w:t>
-      </w:r>
-      <w:r>
-        <w:t xml:space="preserve">Редактор таблиц встроен в </w:t>
-      </w:r>
-      <w:r>
-        <w:t>SimInTech</w:t>
-      </w:r>
-      <w:r>
-        <w:t xml:space="preserve">, т.е. вы можете самостоятельно редактировать или создавать новые таблицы – для этого надо воспользоваться пунктом меню «Инструменты </w:t>
-      </w:r>
-      <w:r>
-        <w:t xml:space="preserve">→ </w:t>
-      </w:r>
-      <w:r>
-        <w:t>Редактор таблиц»</w:t>
-      </w:r>
-      <w:r>
-        <w:t xml:space="preserve">. Там можно открыть файл с характеристикой насоса и посмотреть что он из себя представляет внутри, а также отредактировать его или на его основе создать новую характеристику для другого типа насоса и т.д. Сейчас на этом мы не будем заострять внимание – достаточно лишь </w:t>
-      </w:r>
-      <w:r>
-        <w:t xml:space="preserve">краткого </w:t>
-      </w:r>
-      <w:r>
-        <w:t xml:space="preserve">ознакомления с этим инструментом (см. рис. </w:t>
-      </w:r>
-      <w:r>
-        <w:rPr>
-          <w:highlight w:val="yellow"/>
-        </w:rPr>
-        <w:t>61</w:t>
-      </w:r>
-      <w:r>
-        <w:t>).</w:t>
-      </w:r>
-    </w:p>
-    <w:p/>
-    <w:tbl>
-      <w:tblPr>
-        <w:tblW w:w="0" w:type="auto"/>
-        <w:tblLook w:val="01E0" w:firstRow="1" w:lastRow="1" w:firstColumn="1" w:lastColumn="1" w:noHBand="0" w:noVBand="0"/>
-      </w:tblPr>
-      <w:tblGrid>
-        <w:gridCol w:w="9571"/>
-      </w:tblGrid>
-      <w:tr>
-        <w:tc>
-          <w:tcPr>
-            <w:tcW w:w="9571" w:type="dxa"/>
-          </w:tcPr>
-          <w:p>
-            <w:pPr>
-              <w:pStyle w:val="af0"/>
-            </w:pPr>
-            <w:r>
-              <w:drawing>
-                <wp:inline distT="0" distB="0" distL="0" distR="0" wp14:anchorId="3A18E116" wp14:editId="677FDF62">
-                  <wp:extent cx="4667250" cy="2981325"/>
-                  <wp:effectExtent l="0" t="0" r="0" b="9525"/>
-                  <wp:docPr id="58" name="Рисунок 58" descr="рисунок-57"/>
-                  <wp:cNvGraphicFramePr>
-                    <a:graphicFrameLocks xmlns:a="http://schemas.openxmlformats.org/drawingml/2006/main" noChangeAspect="1"/>
-                  </wp:cNvGraphicFramePr>
-                  <a:graphic xmlns:a="http://schemas.openxmlformats.org/drawingml/2006/main">
-                    <a:graphicData uri="http://schemas.openxmlformats.org/drawingml/2006/picture">
-                      <pic:pic xmlns:pic="http://schemas.openxmlformats.org/drawingml/2006/picture">
-                        <pic:nvPicPr>
-                          <pic:cNvPr id="0" name="Picture 58" descr="рисунок-57"/>
-                          <pic:cNvPicPr>
-                            <a:picLocks noChangeAspect="1" noChangeArrowheads="1"/>
-                          </pic:cNvPicPr>
-                        </pic:nvPicPr>
-                        <pic:blipFill>
-                          <a:blip r:embed="rId58">
-                            <a:extLst>
-                              <a:ext uri="{28A0092B-C50C-407E-A947-70E740481C1C}">
-                                <a14:useLocalDpi xmlns:a14="http://schemas.microsoft.com/office/drawing/2010/main" val="0"/>
-                              </a:ext>
-                            </a:extLst>
-                          </a:blip>
-                          <a:srcRect/>
-                          <a:stretch>
-                            <a:fillRect/>
-                          </a:stretch>
-                        </pic:blipFill>
-                        <pic:spPr bwMode="auto">
-                          <a:xfrm>
-                            <a:off x="0" y="0"/>
-                            <a:ext cx="4667250" cy="2981325"/>
-                          </a:xfrm>
-                          <a:prstGeom prst="rect">
-                            <a:avLst/>
-                          </a:prstGeom>
-                          <a:noFill/>
-                          <a:ln>
-                            <a:noFill/>
-                          </a:ln>
-                        </pic:spPr>
-                      </pic:pic>
-                    </a:graphicData>
-                  </a:graphic>
-                </wp:inline>
-              </w:drawing>
-            </w:r>
-          </w:p>
-        </w:tc>
-      </w:tr>
-      <w:tr>
-        <w:tc>
-          <w:tcPr>
-            <w:tcW w:w="9571" w:type="dxa"/>
-          </w:tcPr>
-          <w:p>
-            <w:pPr>
-              <w:pStyle w:val="af0"/>
-            </w:pPr>
-            <w:r>
-              <w:t xml:space="preserve">Рисунок </w:t>
-            </w:r>
-            <w:r>
-              <w:fldChar w:fldCharType="begin"/>
-            </w:r>
-            <w:r>
-              <w:instrText xml:space="preserve"> SEQ Рисунок \* ARABIC </w:instrText>
-            </w:r>
-            <w:r>
-              <w:fldChar w:fldCharType="separate"/>
-            </w:r>
-            <w:r>
-              <w:t>52</w:t>
-            </w:r>
-            <w:r>
-              <w:fldChar w:fldCharType="end"/>
-            </w:r>
-            <w:r>
-              <w:t xml:space="preserve"> –</w:t>
-            </w:r>
-            <w:r>
-              <w:t xml:space="preserve"> Файлы с характеристиками насосов</w:t>
-            </w:r>
-          </w:p>
-        </w:tc>
-      </w:tr>
-    </w:tbl>
-    <w:p/>
-    <w:tbl>
-      <w:tblPr>
-        <w:tblW w:w="0" w:type="auto"/>
-        <w:tblLook w:val="01E0" w:firstRow="1" w:lastRow="1" w:firstColumn="1" w:lastColumn="1" w:noHBand="0" w:noVBand="0"/>
-      </w:tblPr>
-      <w:tblGrid>
-        <w:gridCol w:w="9576"/>
-      </w:tblGrid>
-      <w:tr>
-        <w:tc>
-          <w:tcPr>
-            <w:tcW w:w="9571" w:type="dxa"/>
-          </w:tcPr>
-          <w:p>
-            <w:pPr>
-              <w:pStyle w:val="ae"/>
-            </w:pPr>
-            <w:r>
-              <w:lastRenderedPageBreak/>
-              <w:drawing>
-                <wp:inline distT="0" distB="0" distL="0" distR="0" wp14:anchorId="2FA99D00" wp14:editId="18F8E025">
-                  <wp:extent cx="5943600" cy="4152900"/>
-                  <wp:effectExtent l="0" t="0" r="0" b="0"/>
-                  <wp:docPr id="59" name="Рисунок 59" descr="рисунок-58"/>
-                  <wp:cNvGraphicFramePr>
-                    <a:graphicFrameLocks xmlns:a="http://schemas.openxmlformats.org/drawingml/2006/main" noChangeAspect="1"/>
-                  </wp:cNvGraphicFramePr>
-                  <a:graphic xmlns:a="http://schemas.openxmlformats.org/drawingml/2006/main">
-                    <a:graphicData uri="http://schemas.openxmlformats.org/drawingml/2006/picture">
-                      <pic:pic xmlns:pic="http://schemas.openxmlformats.org/drawingml/2006/picture">
-                        <pic:nvPicPr>
-                          <pic:cNvPr id="0" name="Picture 59" descr="рисунок-58"/>
-                          <pic:cNvPicPr>
-                            <a:picLocks noChangeAspect="1" noChangeArrowheads="1"/>
-                          </pic:cNvPicPr>
-                        </pic:nvPicPr>
-                        <pic:blipFill>
-                          <a:blip r:embed="rId59">
-                            <a:extLst>
-                              <a:ext uri="{28A0092B-C50C-407E-A947-70E740481C1C}">
-                                <a14:useLocalDpi xmlns:a14="http://schemas.microsoft.com/office/drawing/2010/main" val="0"/>
-                              </a:ext>
-                            </a:extLst>
-                          </a:blip>
-                          <a:srcRect/>
-                          <a:stretch>
-                            <a:fillRect/>
-                          </a:stretch>
-                        </pic:blipFill>
-                        <pic:spPr bwMode="auto">
-                          <a:xfrm>
-                            <a:off x="0" y="0"/>
-                            <a:ext cx="5943600" cy="4152900"/>
-                          </a:xfrm>
-                          <a:prstGeom prst="rect">
-                            <a:avLst/>
-                          </a:prstGeom>
-                          <a:noFill/>
-                          <a:ln>
-                            <a:noFill/>
-                          </a:ln>
-                        </pic:spPr>
-                      </pic:pic>
-                    </a:graphicData>
-                  </a:graphic>
-                </wp:inline>
-              </w:drawing>
-            </w:r>
-          </w:p>
-        </w:tc>
-      </w:tr>
-      <w:tr>
-        <w:tc>
-          <w:tcPr>
-            <w:tcW w:w="9571" w:type="dxa"/>
-          </w:tcPr>
-          <w:p>
-            <w:pPr>
-              <w:pStyle w:val="af0"/>
-            </w:pPr>
-            <w:r>
-              <w:t xml:space="preserve">Рисунок </w:t>
-            </w:r>
-            <w:r>
-              <w:fldChar w:fldCharType="begin"/>
-            </w:r>
-            <w:r>
-              <w:instrText xml:space="preserve"> SEQ Рисунок \* ARABIC </w:instrText>
-            </w:r>
-            <w:r>
-              <w:fldChar w:fldCharType="separate"/>
-            </w:r>
-            <w:r>
-              <w:t>53</w:t>
-            </w:r>
-            <w:r>
-              <w:fldChar w:fldCharType="end"/>
-            </w:r>
-            <w:r>
-              <w:t xml:space="preserve"> –</w:t>
-            </w:r>
-            <w:r>
-              <w:t xml:space="preserve"> Редактор таблиц, напорная характеристика насоса</w:t>
-            </w:r>
-          </w:p>
-        </w:tc>
-      </w:tr>
-    </w:tbl>
-    <w:p>
-      <w:r>
-        <w:t>Для двух верхних насосов свойство «частота вращения» устанавливаем в единицу</w:t>
-      </w:r>
-      <w:r>
-        <w:t xml:space="preserve"> (см. рис. </w:t>
-      </w:r>
-      <w:r>
-        <w:rPr>
-          <w:highlight w:val="yellow"/>
-        </w:rPr>
-        <w:t>6</w:t>
-      </w:r>
-      <w:r>
-        <w:rPr>
-          <w:highlight w:val="yellow"/>
-        </w:rPr>
-        <w:t>2</w:t>
-      </w:r>
-      <w:r>
-        <w:t>)</w:t>
-      </w:r>
-      <w:r>
-        <w:t>, нижний насос (резервный) оставляем с частотой вращения заданной по умолчанию, т.е. с «0».</w:t>
-      </w:r>
-      <w:r>
-        <w:t xml:space="preserve"> Заметьте, что при установке частоты вращения</w:t>
-      </w:r>
-      <w:r>
-        <w:t xml:space="preserve"> насоса</w:t>
-      </w:r>
-      <w:r>
-        <w:t>, отличной от нуля, элемент «насос» на схеме меняет свой цвет с зеленого на оранжевый.</w:t>
-      </w:r>
-      <w:r>
-        <w:t xml:space="preserve"> Это происходит из-за того, что, как мы говорили ранее, в данном примере используется библиотека </w:t>
-      </w:r>
-      <w:r>
-        <w:t>TPP</w:t>
-      </w:r>
-      <w:r>
-        <w:t>, в элементы которой уже встроены интерактивные процедуры, облегчающие разработку и отладку теплогидравлической модели. Т.е. в данном случае изменение изображения (цвета) происходит для пользователя автоматически в зависимости от состояния моделируемого оборудования.</w:t>
-      </w:r>
-    </w:p>
-    <w:tbl>
-      <w:tblPr>
-        <w:tblW w:w="0" w:type="auto"/>
-        <w:tblLook w:val="01E0" w:firstRow="1" w:lastRow="1" w:firstColumn="1" w:lastColumn="1" w:noHBand="0" w:noVBand="0"/>
-      </w:tblPr>
-      <w:tblGrid>
-        <w:gridCol w:w="9571"/>
-      </w:tblGrid>
-      <w:tr>
-        <w:tc>
-          <w:tcPr>
-            <w:tcW w:w="9571" w:type="dxa"/>
-          </w:tcPr>
-          <w:p>
-            <w:pPr>
-              <w:ind w:firstLine="0"/>
-              <w:jc w:val="center"/>
-            </w:pPr>
-            <w:r>
-              <w:drawing>
-                <wp:inline distT="0" distB="0" distL="0" distR="0" wp14:anchorId="1EBBA86F" wp14:editId="20397E9F">
-                  <wp:extent cx="2895600" cy="2105025"/>
-                  <wp:effectExtent l="0" t="0" r="0" b="9525"/>
-                  <wp:docPr id="60" name="Рисунок 60" descr="рисунок-59"/>
-                  <wp:cNvGraphicFramePr>
-                    <a:graphicFrameLocks xmlns:a="http://schemas.openxmlformats.org/drawingml/2006/main" noChangeAspect="1"/>
-                  </wp:cNvGraphicFramePr>
-                  <a:graphic xmlns:a="http://schemas.openxmlformats.org/drawingml/2006/main">
-                    <a:graphicData uri="http://schemas.openxmlformats.org/drawingml/2006/picture">
-                      <pic:pic xmlns:pic="http://schemas.openxmlformats.org/drawingml/2006/picture">
-                        <pic:nvPicPr>
-                          <pic:cNvPr id="0" name="Picture 60" descr="рисунок-59"/>
-                          <pic:cNvPicPr>
-                            <a:picLocks noChangeAspect="1" noChangeArrowheads="1"/>
-                          </pic:cNvPicPr>
-                        </pic:nvPicPr>
-                        <pic:blipFill>
-                          <a:blip r:embed="rId60">
-                            <a:extLst>
-                              <a:ext uri="{28A0092B-C50C-407E-A947-70E740481C1C}">
-                                <a14:useLocalDpi xmlns:a14="http://schemas.microsoft.com/office/drawing/2010/main" val="0"/>
-                              </a:ext>
-                            </a:extLst>
-                          </a:blip>
-                          <a:srcRect/>
-                          <a:stretch>
-                            <a:fillRect/>
-                          </a:stretch>
-                        </pic:blipFill>
-                        <pic:spPr bwMode="auto">
-                          <a:xfrm>
-                            <a:off x="0" y="0"/>
-                            <a:ext cx="2895600" cy="2105025"/>
-                          </a:xfrm>
-                          <a:prstGeom prst="rect">
-                            <a:avLst/>
-                          </a:prstGeom>
-                          <a:noFill/>
-                          <a:ln>
-                            <a:noFill/>
-                          </a:ln>
-                        </pic:spPr>
-                      </pic:pic>
-                    </a:graphicData>
-                  </a:graphic>
-                </wp:inline>
-              </w:drawing>
-            </w:r>
-          </w:p>
-        </w:tc>
-      </w:tr>
-      <w:tr>
-        <w:tc>
-          <w:tcPr>
-            <w:tcW w:w="9571" w:type="dxa"/>
-          </w:tcPr>
-          <w:p>
-            <w:pPr>
-              <w:pStyle w:val="af0"/>
-            </w:pPr>
-            <w:r>
-              <w:t xml:space="preserve">Рисунок </w:t>
-            </w:r>
-            <w:r>
-              <w:fldChar w:fldCharType="begin"/>
-            </w:r>
-            <w:r>
-              <w:instrText xml:space="preserve"> SEQ Рисунок \* ARABIC </w:instrText>
-            </w:r>
-            <w:r>
-              <w:fldChar w:fldCharType="separate"/>
-            </w:r>
-            <w:r>
-              <w:t>54</w:t>
-            </w:r>
-            <w:r>
-              <w:fldChar w:fldCharType="end"/>
-            </w:r>
-            <w:r>
-              <w:t xml:space="preserve"> –</w:t>
-            </w:r>
-            <w:r>
-              <w:t xml:space="preserve"> Свойства насоса на листе 02</w:t>
-            </w:r>
-          </w:p>
-        </w:tc>
-      </w:tr>
-    </w:tbl>
-    <w:p/>
-    <w:p>
-      <w:r>
-        <w:t>Для элементов «Местное сопротивление» надо вы</w:t>
-      </w:r>
-      <w:r>
-        <w:t xml:space="preserve">ставить значение сопротивления </w:t>
-      </w:r>
-      <w:r>
-        <w:rPr>
-          <w:b/>
-        </w:rPr>
-        <w:t>50</w:t>
-      </w:r>
-      <w:r>
-        <w:t xml:space="preserve">, а также проследить за тем, что все сопротивления находятся на втором участке канала, т.е. не на одном участке с насосами – смотрите рис. </w:t>
-      </w:r>
-      <w:r>
-        <w:rPr>
-          <w:highlight w:val="yellow"/>
-        </w:rPr>
-        <w:t>6</w:t>
-      </w:r>
-      <w:r>
-        <w:rPr>
-          <w:highlight w:val="yellow"/>
-        </w:rPr>
-        <w:t>3</w:t>
-      </w:r>
-      <w:r>
-        <w:t>.</w:t>
-      </w:r>
-    </w:p>
-    <w:p/>
-    <w:tbl>
-      <w:tblPr>
-        <w:tblW w:w="0" w:type="auto"/>
-        <w:tblLook w:val="01E0" w:firstRow="1" w:lastRow="1" w:firstColumn="1" w:lastColumn="1" w:noHBand="0" w:noVBand="0"/>
-      </w:tblPr>
-      <w:tblGrid>
-        <w:gridCol w:w="9571"/>
-      </w:tblGrid>
-      <w:tr>
-        <w:tc>
-          <w:tcPr>
-            <w:tcW w:w="9571" w:type="dxa"/>
-          </w:tcPr>
-          <w:p>
-            <w:pPr>
-              <w:ind w:firstLine="0"/>
-              <w:jc w:val="center"/>
-            </w:pPr>
-            <w:r>
-              <w:drawing>
-                <wp:inline distT="0" distB="0" distL="0" distR="0" wp14:anchorId="58BB5A80" wp14:editId="268BB7F1">
-                  <wp:extent cx="2714625" cy="1143000"/>
-                  <wp:effectExtent l="0" t="0" r="9525" b="0"/>
-                  <wp:docPr id="61" name="Рисунок 61" descr="рисунок-60"/>
-                  <wp:cNvGraphicFramePr>
-                    <a:graphicFrameLocks xmlns:a="http://schemas.openxmlformats.org/drawingml/2006/main" noChangeAspect="1"/>
-                  </wp:cNvGraphicFramePr>
-                  <a:graphic xmlns:a="http://schemas.openxmlformats.org/drawingml/2006/main">
-                    <a:graphicData uri="http://schemas.openxmlformats.org/drawingml/2006/picture">
-                      <pic:pic xmlns:pic="http://schemas.openxmlformats.org/drawingml/2006/picture">
-                        <pic:nvPicPr>
-                          <pic:cNvPr id="0" name="Picture 61" descr="рисунок-60"/>
-                          <pic:cNvPicPr>
-                            <a:picLocks noChangeAspect="1" noChangeArrowheads="1"/>
-                          </pic:cNvPicPr>
-                        </pic:nvPicPr>
-                        <pic:blipFill>
-                          <a:blip r:embed="rId61">
-                            <a:extLst>
-                              <a:ext uri="{28A0092B-C50C-407E-A947-70E740481C1C}">
-                                <a14:useLocalDpi xmlns:a14="http://schemas.microsoft.com/office/drawing/2010/main" val="0"/>
-                              </a:ext>
-                            </a:extLst>
-                          </a:blip>
-                          <a:srcRect/>
-                          <a:stretch>
-                            <a:fillRect/>
-                          </a:stretch>
-                        </pic:blipFill>
-                        <pic:spPr bwMode="auto">
-                          <a:xfrm>
-                            <a:off x="0" y="0"/>
-                            <a:ext cx="2714625" cy="1143000"/>
-                          </a:xfrm>
-                          <a:prstGeom prst="rect">
-                            <a:avLst/>
-                          </a:prstGeom>
-                          <a:noFill/>
-                          <a:ln>
-                            <a:noFill/>
-                          </a:ln>
-                        </pic:spPr>
-                      </pic:pic>
-                    </a:graphicData>
-                  </a:graphic>
-                </wp:inline>
-              </w:drawing>
-            </w:r>
-          </w:p>
-        </w:tc>
-      </w:tr>
-      <w:tr>
-        <w:tc>
-          <w:tcPr>
-            <w:tcW w:w="9571" w:type="dxa"/>
-          </w:tcPr>
-          <w:p>
-            <w:pPr>
-              <w:pStyle w:val="af0"/>
-            </w:pPr>
-            <w:r>
-              <w:t xml:space="preserve">Рисунок </w:t>
-            </w:r>
-            <w:r>
-              <w:fldChar w:fldCharType="begin"/>
-            </w:r>
-            <w:r>
-              <w:instrText xml:space="preserve"> SEQ Рисунок \* ARABIC </w:instrText>
-            </w:r>
-            <w:r>
-              <w:fldChar w:fldCharType="separate"/>
-            </w:r>
-            <w:r>
-              <w:t>55</w:t>
-            </w:r>
-            <w:r>
-              <w:fldChar w:fldCharType="end"/>
-            </w:r>
-            <w:r>
-              <w:t xml:space="preserve"> –</w:t>
-            </w:r>
-            <w:r>
-              <w:t xml:space="preserve"> </w:t>
-            </w:r>
-            <w:r>
-              <w:t>Свойства местных сопротивлений на листе 02</w:t>
-            </w:r>
-          </w:p>
-        </w:tc>
-      </w:tr>
-    </w:tbl>
-    <w:p/>
-    <w:p>
-      <w:r>
-        <w:t>У элементов «внутренний узел» оставьте значения всех свойств без изменений, кроме одного: свойство «высотная</w:t>
-      </w:r>
-      <w:r>
-        <w:t xml:space="preserve"> отметка» следует установить в </w:t>
-      </w:r>
-      <w:r>
-        <w:rPr>
-          <w:b/>
-        </w:rPr>
-        <w:t xml:space="preserve">минус </w:t>
-      </w:r>
-      <w:r>
-        <w:rPr>
-          <w:b/>
-        </w:rPr>
-        <w:t>20</w:t>
-      </w:r>
-      <w:r>
-        <w:t xml:space="preserve"> (</w:t>
-      </w:r>
-      <w:r>
-        <w:t xml:space="preserve">см. </w:t>
-      </w:r>
-      <w:r>
-        <w:t xml:space="preserve">рисунок </w:t>
-      </w:r>
-      <w:r>
-        <w:rPr>
-          <w:highlight w:val="yellow"/>
-        </w:rPr>
-        <w:t>6</w:t>
-      </w:r>
-      <w:r>
-        <w:rPr>
-          <w:highlight w:val="yellow"/>
-        </w:rPr>
-        <w:t>4</w:t>
-      </w:r>
-      <w:r>
-        <w:t>).</w:t>
-      </w:r>
-      <w:r>
-        <w:t xml:space="preserve"> Это нужно сделать </w:t>
-      </w:r>
-      <w:r>
-        <w:t xml:space="preserve">во-первых, </w:t>
-      </w:r>
-      <w:r>
-        <w:t xml:space="preserve">по условиям задачи, </w:t>
-      </w:r>
-      <w:r>
-        <w:t>а во-вторых, и</w:t>
-      </w:r>
-      <w:r>
-        <w:t xml:space="preserve"> с точки зрения</w:t>
-      </w:r>
-      <w:r>
-        <w:t xml:space="preserve"> </w:t>
-      </w:r>
-      <w:r>
-        <w:t>расчета – расчет насосов происходит более устойчиво, когда на входе есть некоторый «запас» по давлению.</w:t>
-      </w:r>
-    </w:p>
-    <w:p/>
-    <w:tbl>
-      <w:tblPr>
-        <w:tblW w:w="0" w:type="auto"/>
-        <w:tblLook w:val="01E0" w:firstRow="1" w:lastRow="1" w:firstColumn="1" w:lastColumn="1" w:noHBand="0" w:noVBand="0"/>
-      </w:tblPr>
-      <w:tblGrid>
-        <w:gridCol w:w="9571"/>
-      </w:tblGrid>
-      <w:tr>
-        <w:tc>
-          <w:tcPr>
-            <w:tcW w:w="9571" w:type="dxa"/>
-          </w:tcPr>
-          <w:p>
-            <w:pPr>
-              <w:ind w:firstLine="0"/>
-              <w:jc w:val="center"/>
-            </w:pPr>
-            <w:r>
-              <w:lastRenderedPageBreak/>
-              <w:drawing>
-                <wp:inline distT="0" distB="0" distL="0" distR="0" wp14:anchorId="591C716A" wp14:editId="3337D9AF">
-                  <wp:extent cx="3190875" cy="1914525"/>
-                  <wp:effectExtent l="0" t="0" r="9525" b="9525"/>
-                  <wp:docPr id="62" name="Рисунок 62" descr="рисунок-61"/>
-                  <wp:cNvGraphicFramePr>
-                    <a:graphicFrameLocks xmlns:a="http://schemas.openxmlformats.org/drawingml/2006/main" noChangeAspect="1"/>
-                  </wp:cNvGraphicFramePr>
-                  <a:graphic xmlns:a="http://schemas.openxmlformats.org/drawingml/2006/main">
-                    <a:graphicData uri="http://schemas.openxmlformats.org/drawingml/2006/picture">
-                      <pic:pic xmlns:pic="http://schemas.openxmlformats.org/drawingml/2006/picture">
-                        <pic:nvPicPr>
-                          <pic:cNvPr id="0" name="Picture 62" descr="рисунок-61"/>
-                          <pic:cNvPicPr>
-                            <a:picLocks noChangeAspect="1" noChangeArrowheads="1"/>
-                          </pic:cNvPicPr>
-                        </pic:nvPicPr>
-                        <pic:blipFill>
-                          <a:blip r:embed="rId62">
-                            <a:extLst>
-                              <a:ext uri="{28A0092B-C50C-407E-A947-70E740481C1C}">
-                                <a14:useLocalDpi xmlns:a14="http://schemas.microsoft.com/office/drawing/2010/main" val="0"/>
-                              </a:ext>
-                            </a:extLst>
-                          </a:blip>
-                          <a:srcRect/>
-                          <a:stretch>
-                            <a:fillRect/>
-                          </a:stretch>
-                        </pic:blipFill>
-                        <pic:spPr bwMode="auto">
-                          <a:xfrm>
-                            <a:off x="0" y="0"/>
-                            <a:ext cx="3190875" cy="1914525"/>
-                          </a:xfrm>
-                          <a:prstGeom prst="rect">
-                            <a:avLst/>
-                          </a:prstGeom>
-                          <a:noFill/>
-                          <a:ln>
-                            <a:noFill/>
-                          </a:ln>
-                        </pic:spPr>
-                      </pic:pic>
-                    </a:graphicData>
-                  </a:graphic>
-                </wp:inline>
-              </w:drawing>
-            </w:r>
-          </w:p>
-        </w:tc>
-      </w:tr>
-      <w:tr>
-        <w:tc>
-          <w:tcPr>
-            <w:tcW w:w="9571" w:type="dxa"/>
-          </w:tcPr>
-          <w:p>
-            <w:pPr>
-              <w:pStyle w:val="af0"/>
-            </w:pPr>
-            <w:r>
-              <w:t xml:space="preserve">Рисунок </w:t>
-            </w:r>
-            <w:r>
-              <w:fldChar w:fldCharType="begin"/>
-            </w:r>
-            <w:r>
-              <w:instrText xml:space="preserve"> SEQ Рисунок \* ARABIC </w:instrText>
-            </w:r>
-            <w:r>
-              <w:fldChar w:fldCharType="separate"/>
-            </w:r>
-            <w:r>
-              <w:t>56</w:t>
-            </w:r>
-            <w:r>
-              <w:fldChar w:fldCharType="end"/>
-            </w:r>
-            <w:r>
-              <w:t xml:space="preserve"> –</w:t>
-            </w:r>
-            <w:r>
-              <w:t xml:space="preserve"> Свойства внутренних узлов на листе 02</w:t>
-            </w:r>
-          </w:p>
-        </w:tc>
-      </w:tr>
-    </w:tbl>
-    <w:p/>
-    <w:p>
-      <w:r>
-        <w:t>И последнее действие, которое нужно сделать на данном листе – это вывести на схему значение расходов для всех каналов, и значение давлений для всех узлов.</w:t>
-      </w:r>
-      <w:r>
-        <w:t xml:space="preserve"> Можно также показать на схеме положение клапанов («степень закрытия»). Для проверки сравните ваш результат с рисунком 6</w:t>
-      </w:r>
-      <w:r>
-        <w:t>5</w:t>
-      </w:r>
-      <w:r>
-        <w:t>.</w:t>
-      </w:r>
-    </w:p>
-    <w:p/>
-    <w:tbl>
-      <w:tblPr>
-        <w:tblW w:w="0" w:type="auto"/>
-        <w:tblLook w:val="01E0" w:firstRow="1" w:lastRow="1" w:firstColumn="1" w:lastColumn="1" w:noHBand="0" w:noVBand="0"/>
-      </w:tblPr>
-      <w:tblGrid>
-        <w:gridCol w:w="9576"/>
-      </w:tblGrid>
-      <w:tr>
-        <w:tc>
-          <w:tcPr>
-            <w:tcW w:w="9571" w:type="dxa"/>
-          </w:tcPr>
-          <w:p>
-            <w:pPr>
-              <w:pStyle w:val="ae"/>
-            </w:pPr>
-            <w:r>
-              <w:drawing>
-                <wp:inline distT="0" distB="0" distL="0" distR="0" wp14:anchorId="00A6D0D1" wp14:editId="1AA584EB">
-                  <wp:extent cx="5934075" cy="3495675"/>
-                  <wp:effectExtent l="0" t="0" r="9525" b="9525"/>
-                  <wp:docPr id="63" name="Рисунок 63" descr="рисунок-62"/>
-                  <wp:cNvGraphicFramePr>
-                    <a:graphicFrameLocks xmlns:a="http://schemas.openxmlformats.org/drawingml/2006/main" noChangeAspect="1"/>
-                  </wp:cNvGraphicFramePr>
-                  <a:graphic xmlns:a="http://schemas.openxmlformats.org/drawingml/2006/main">
-                    <a:graphicData uri="http://schemas.openxmlformats.org/drawingml/2006/picture">
-                      <pic:pic xmlns:pic="http://schemas.openxmlformats.org/drawingml/2006/picture">
-                        <pic:nvPicPr>
-                          <pic:cNvPr id="0" name="Picture 63" descr="рисунок-62"/>
-                          <pic:cNvPicPr>
-                            <a:picLocks noChangeAspect="1" noChangeArrowheads="1"/>
-                          </pic:cNvPicPr>
-                        </pic:nvPicPr>
-                        <pic:blipFill>
-                          <a:blip r:embed="rId63">
-                            <a:extLst>
-                              <a:ext uri="{28A0092B-C50C-407E-A947-70E740481C1C}">
-                                <a14:useLocalDpi xmlns:a14="http://schemas.microsoft.com/office/drawing/2010/main" val="0"/>
-                              </a:ext>
-                            </a:extLst>
-                          </a:blip>
-                          <a:srcRect/>
-                          <a:stretch>
-                            <a:fillRect/>
-                          </a:stretch>
-                        </pic:blipFill>
-                        <pic:spPr bwMode="auto">
-                          <a:xfrm>
-                            <a:off x="0" y="0"/>
-                            <a:ext cx="5934075" cy="3495675"/>
-                          </a:xfrm>
-                          <a:prstGeom prst="rect">
-                            <a:avLst/>
-                          </a:prstGeom>
-                          <a:noFill/>
-                          <a:ln>
-                            <a:noFill/>
-                          </a:ln>
-                        </pic:spPr>
-                      </pic:pic>
-                    </a:graphicData>
-                  </a:graphic>
-                </wp:inline>
-              </w:drawing>
-            </w:r>
-          </w:p>
-        </w:tc>
-      </w:tr>
-      <w:tr>
-        <w:tc>
-          <w:tcPr>
-            <w:tcW w:w="9571" w:type="dxa"/>
-          </w:tcPr>
-          <w:p>
-            <w:pPr>
-              <w:pStyle w:val="af0"/>
-            </w:pPr>
-            <w:r>
-              <w:t xml:space="preserve">Рисунок </w:t>
-            </w:r>
-            <w:r>
-              <w:fldChar w:fldCharType="begin"/>
-            </w:r>
-            <w:r>
-              <w:instrText xml:space="preserve"> SEQ Рисунок \* ARABIC </w:instrText>
-            </w:r>
-            <w:r>
-              <w:fldChar w:fldCharType="separate"/>
-            </w:r>
-            <w:r>
-              <w:t>57</w:t>
-            </w:r>
-            <w:r>
-              <w:fldChar w:fldCharType="end"/>
-            </w:r>
-            <w:r>
-              <w:t xml:space="preserve"> –</w:t>
-            </w:r>
-            <w:r>
-              <w:t xml:space="preserve"> Лист 02 схемы TPP</w:t>
-            </w:r>
-          </w:p>
-        </w:tc>
-      </w:tr>
-    </w:tbl>
-    <w:p>
-      <w:r>
-        <w:t xml:space="preserve"> </w:t>
-      </w:r>
-    </w:p>
-    <w:p>
-      <w:r>
-        <w:t xml:space="preserve">На этом этап набора схемы </w:t>
-      </w:r>
-      <w:r>
-        <w:t>TPP</w:t>
-      </w:r>
-      <w:r>
         <w:t xml:space="preserve"> заканчивается, можно переходить к этапу моделирования.</w:t>
       </w:r>
     </w:p>
@@ -26433,9 +26094,9 @@
       <w:pPr>
         <w:pStyle w:val="1"/>
       </w:pPr>
-      <w:bookmarkStart w:id="55" w:name="_Toc327135798"/>
-      <w:bookmarkStart w:id="56" w:name="_Toc327135870"/>
-      <w:bookmarkStart w:id="57" w:name="_Toc447688406"/>
+      <w:bookmarkStart w:id="74" w:name="_Toc327135798"/>
+      <w:bookmarkStart w:id="75" w:name="_Toc327135870"/>
+      <w:bookmarkStart w:id="76" w:name="_Toc447703473"/>
       <w:r>
         <w:lastRenderedPageBreak/>
         <w:t xml:space="preserve">Расчет схемы </w:t>
@@ -26443,30 +26104,35 @@
       <w:r>
         <w:t>TPP</w:t>
       </w:r>
-      <w:bookmarkEnd w:id="55"/>
-      <w:bookmarkEnd w:id="56"/>
-      <w:bookmarkEnd w:id="57"/>
+      <w:bookmarkEnd w:id="74"/>
+      <w:bookmarkEnd w:id="75"/>
+      <w:bookmarkEnd w:id="76"/>
     </w:p>
     <w:p>
       <w:pPr>
         <w:pStyle w:val="2"/>
       </w:pPr>
-      <w:bookmarkStart w:id="58" w:name="_Toc327135799"/>
-      <w:bookmarkStart w:id="59" w:name="_Toc327135871"/>
-      <w:bookmarkStart w:id="60" w:name="_Toc447688407"/>
+      <w:bookmarkStart w:id="77" w:name="_Toc327135799"/>
+      <w:bookmarkStart w:id="78" w:name="_Toc327135871"/>
+      <w:bookmarkStart w:id="79" w:name="_Toc447703474"/>
       <w:r>
         <w:t>Моделирование теплогидравлики</w:t>
       </w:r>
-      <w:bookmarkEnd w:id="58"/>
-      <w:bookmarkEnd w:id="59"/>
-      <w:bookmarkEnd w:id="60"/>
+      <w:bookmarkEnd w:id="77"/>
+      <w:bookmarkEnd w:id="78"/>
+      <w:bookmarkEnd w:id="79"/>
     </w:p>
     <w:p>
       <w:r>
         <w:t xml:space="preserve">В данный момент у нас набрана гидравлическая модель </w:t>
       </w:r>
       <w:r>
-        <w:t xml:space="preserve">системы поддержания уровня в ГК турбины. Поскольку модели автоматики еще нет, то при расчете одной лишь схемы </w:t>
+        <w:t>системы поддержания уровня в ГК турбины. Поскольку модели автоматики еще нет, то пр</w:t>
+      </w:r>
+      <w:bookmarkStart w:id="80" w:name="_GoBack"/>
+      <w:bookmarkEnd w:id="80"/>
+      <w:r>
+        <w:t xml:space="preserve">и расчете одной лишь схемы </w:t>
       </w:r>
       <w:r>
         <w:t>TPP</w:t>
@@ -26750,7 +26416,7 @@
               <w:fldChar w:fldCharType="separate"/>
             </w:r>
             <w:r>
-              <w:t>58</w:t>
+              <w:t>59</w:t>
             </w:r>
             <w:r>
               <w:fldChar w:fldCharType="end"/>
@@ -26772,12 +26438,7 @@
     </w:p>
     <w:p>
       <w:r>
-        <w:t>Данный ва</w:t>
-      </w:r>
-      <w:bookmarkStart w:id="61" w:name="_GoBack"/>
-      <w:bookmarkEnd w:id="61"/>
-      <w:r>
-        <w:t>риант расчета</w:t>
+        <w:t>Данный вариант расчета</w:t>
       </w:r>
       <w:r>
         <w:t xml:space="preserve"> является лишь </w:t>
@@ -26799,18 +26460,18 @@
       <w:pPr>
         <w:pStyle w:val="2"/>
       </w:pPr>
-      <w:bookmarkStart w:id="62" w:name="_Toc327135800"/>
-      <w:bookmarkStart w:id="63" w:name="_Toc327135872"/>
-      <w:bookmarkStart w:id="64" w:name="_Toc447688408"/>
+      <w:bookmarkStart w:id="81" w:name="_Toc327135800"/>
+      <w:bookmarkStart w:id="82" w:name="_Toc327135872"/>
+      <w:bookmarkStart w:id="83" w:name="_Toc447703475"/>
       <w:r>
         <w:t>Создание схемы автоматики</w:t>
       </w:r>
       <w:r>
         <w:t xml:space="preserve"> клапана К1А</w:t>
       </w:r>
-      <w:bookmarkEnd w:id="62"/>
-      <w:bookmarkEnd w:id="63"/>
-      <w:bookmarkEnd w:id="64"/>
+      <w:bookmarkEnd w:id="81"/>
+      <w:bookmarkEnd w:id="82"/>
+      <w:bookmarkEnd w:id="83"/>
     </w:p>
     <w:p>
       <w:r>
@@ -27085,7 +26746,7 @@
               <w:fldChar w:fldCharType="separate"/>
             </w:r>
             <w:r>
-              <w:t>59</w:t>
+              <w:t>60</w:t>
             </w:r>
             <w:r>
               <w:fldChar w:fldCharType="end"/>
@@ -27431,7 +27092,7 @@
               <w:fldChar w:fldCharType="separate"/>
             </w:r>
             <w:r>
-              <w:t>60</w:t>
+              <w:t>61</w:t>
             </w:r>
             <w:r>
               <w:fldChar w:fldCharType="end"/>
@@ -27609,7 +27270,7 @@
               <w:fldChar w:fldCharType="separate"/>
             </w:r>
             <w:r>
-              <w:t>61</w:t>
+              <w:t>62</w:t>
             </w:r>
             <w:r>
               <w:fldChar w:fldCharType="end"/>
@@ -27788,7 +27449,7 @@
               <w:fldChar w:fldCharType="separate"/>
             </w:r>
             <w:r>
-              <w:t>62</w:t>
+              <w:t>63</w:t>
             </w:r>
             <w:r>
               <w:fldChar w:fldCharType="end"/>
@@ -27903,7 +27564,7 @@
               <w:fldChar w:fldCharType="separate"/>
             </w:r>
             <w:r>
-              <w:t>63</w:t>
+              <w:t>64</w:t>
             </w:r>
             <w:r>
               <w:fldChar w:fldCharType="end"/>
@@ -28043,7 +27704,7 @@
               <w:fldChar w:fldCharType="separate"/>
             </w:r>
             <w:r>
-              <w:t>64</w:t>
+              <w:t>65</w:t>
             </w:r>
             <w:r>
               <w:fldChar w:fldCharType="end"/>
@@ -28178,7 +27839,7 @@
               <w:fldChar w:fldCharType="separate"/>
             </w:r>
             <w:r>
-              <w:t>65</w:t>
+              <w:t>66</w:t>
             </w:r>
             <w:r>
               <w:fldChar w:fldCharType="end"/>
@@ -28311,7 +27972,7 @@
               <w:fldChar w:fldCharType="separate"/>
             </w:r>
             <w:r>
-              <w:t>66</w:t>
+              <w:t>67</w:t>
             </w:r>
             <w:r>
               <w:fldChar w:fldCharType="end"/>
@@ -28532,7 +28193,7 @@
               <w:fldChar w:fldCharType="separate"/>
             </w:r>
             <w:r>
-              <w:t>67</w:t>
+              <w:t>68</w:t>
             </w:r>
             <w:r>
               <w:fldChar w:fldCharType="end"/>
@@ -28869,9 +28530,9 @@
       <w:pPr>
         <w:pStyle w:val="2"/>
       </w:pPr>
-      <w:bookmarkStart w:id="65" w:name="_Toc327135801"/>
-      <w:bookmarkStart w:id="66" w:name="_Toc327135873"/>
-      <w:bookmarkStart w:id="67" w:name="_Toc447688409"/>
+      <w:bookmarkStart w:id="84" w:name="_Toc327135801"/>
+      <w:bookmarkStart w:id="85" w:name="_Toc327135873"/>
+      <w:bookmarkStart w:id="86" w:name="_Toc447703476"/>
       <w:r>
         <w:t>Совместный расчет схемы</w:t>
       </w:r>
@@ -28884,9 +28545,9 @@
       <w:r>
         <w:t xml:space="preserve"> и автоматики</w:t>
       </w:r>
-      <w:bookmarkEnd w:id="65"/>
-      <w:bookmarkEnd w:id="66"/>
-      <w:bookmarkEnd w:id="67"/>
+      <w:bookmarkEnd w:id="84"/>
+      <w:bookmarkEnd w:id="85"/>
+      <w:bookmarkEnd w:id="86"/>
     </w:p>
     <w:p>
       <w:r>
@@ -29004,7 +28665,7 @@
               <w:fldChar w:fldCharType="separate"/>
             </w:r>
             <w:r>
-              <w:t>68</w:t>
+              <w:t>69</w:t>
             </w:r>
             <w:r>
               <w:fldChar w:fldCharType="end"/>
@@ -29165,7 +28826,7 @@
               <w:fldChar w:fldCharType="separate"/>
             </w:r>
             <w:r>
-              <w:t>69</w:t>
+              <w:t>70</w:t>
             </w:r>
             <w:r>
               <w:fldChar w:fldCharType="end"/>
@@ -29260,7 +28921,7 @@
               <w:fldChar w:fldCharType="separate"/>
             </w:r>
             <w:r>
-              <w:t>70</w:t>
+              <w:t>71</w:t>
             </w:r>
             <w:r>
               <w:fldChar w:fldCharType="end"/>
@@ -29288,18 +28949,18 @@
       <w:pPr>
         <w:pStyle w:val="2"/>
       </w:pPr>
-      <w:bookmarkStart w:id="68" w:name="_Toc327135802"/>
-      <w:bookmarkStart w:id="69" w:name="_Toc327135874"/>
-      <w:bookmarkStart w:id="70" w:name="_Toc447688410"/>
+      <w:bookmarkStart w:id="87" w:name="_Toc327135802"/>
+      <w:bookmarkStart w:id="88" w:name="_Toc327135874"/>
+      <w:bookmarkStart w:id="89" w:name="_Toc447703477"/>
       <w:r>
         <w:t>Создание схемы автоматики</w:t>
       </w:r>
       <w:r>
         <w:t xml:space="preserve"> клапана К1В и К2</w:t>
       </w:r>
-      <w:bookmarkEnd w:id="68"/>
-      <w:bookmarkEnd w:id="69"/>
-      <w:bookmarkEnd w:id="70"/>
+      <w:bookmarkEnd w:id="87"/>
+      <w:bookmarkEnd w:id="88"/>
+      <w:bookmarkEnd w:id="89"/>
     </w:p>
     <w:p>
       <w:r>
@@ -29417,7 +29078,7 @@
               <w:fldChar w:fldCharType="separate"/>
             </w:r>
             <w:r>
-              <w:t>71</w:t>
+              <w:t>72</w:t>
             </w:r>
             <w:r>
               <w:fldChar w:fldCharType="end"/>
@@ -29566,7 +29227,7 @@
               <w:fldChar w:fldCharType="separate"/>
             </w:r>
             <w:r>
-              <w:t>72</w:t>
+              <w:t>73</w:t>
             </w:r>
             <w:r>
               <w:fldChar w:fldCharType="end"/>
@@ -29859,15 +29520,15 @@
       <w:pPr>
         <w:pStyle w:val="2"/>
       </w:pPr>
-      <w:bookmarkStart w:id="71" w:name="_Toc327135803"/>
-      <w:bookmarkStart w:id="72" w:name="_Toc327135875"/>
-      <w:bookmarkStart w:id="73" w:name="_Toc447688411"/>
+      <w:bookmarkStart w:id="90" w:name="_Toc327135803"/>
+      <w:bookmarkStart w:id="91" w:name="_Toc327135875"/>
+      <w:bookmarkStart w:id="92" w:name="_Toc447703478"/>
       <w:r>
         <w:t>Расчет некоторых динамических режимов</w:t>
       </w:r>
-      <w:bookmarkEnd w:id="71"/>
-      <w:bookmarkEnd w:id="72"/>
-      <w:bookmarkEnd w:id="73"/>
+      <w:bookmarkEnd w:id="90"/>
+      <w:bookmarkEnd w:id="91"/>
+      <w:bookmarkEnd w:id="92"/>
     </w:p>
     <w:p>
       <w:r>
@@ -30003,7 +29664,7 @@
               <w:fldChar w:fldCharType="separate"/>
             </w:r>
             <w:r>
-              <w:t>73</w:t>
+              <w:t>74</w:t>
             </w:r>
             <w:r>
               <w:fldChar w:fldCharType="end"/>
@@ -30120,7 +29781,7 @@
               <w:fldChar w:fldCharType="separate"/>
             </w:r>
             <w:r>
-              <w:t>74</w:t>
+              <w:t>75</w:t>
             </w:r>
             <w:r>
               <w:fldChar w:fldCharType="end"/>
@@ -30228,7 +29889,7 @@
               <w:fldChar w:fldCharType="separate"/>
             </w:r>
             <w:r>
-              <w:t>75</w:t>
+              <w:t>76</w:t>
             </w:r>
             <w:r>
               <w:fldChar w:fldCharType="end"/>
@@ -30338,7 +29999,7 @@
               <w:fldChar w:fldCharType="separate"/>
             </w:r>
             <w:r>
-              <w:t>76</w:t>
+              <w:t>77</w:t>
             </w:r>
             <w:r>
               <w:fldChar w:fldCharType="end"/>
@@ -30446,7 +30107,7 @@
               <w:fldChar w:fldCharType="separate"/>
             </w:r>
             <w:r>
-              <w:t>77</w:t>
+              <w:t>78</w:t>
             </w:r>
             <w:r>
               <w:fldChar w:fldCharType="end"/>
@@ -30600,7 +30261,7 @@
               <w:fldChar w:fldCharType="separate"/>
             </w:r>
             <w:r>
-              <w:t>78</w:t>
+              <w:t>79</w:t>
             </w:r>
             <w:r>
               <w:fldChar w:fldCharType="end"/>
@@ -30709,7 +30370,7 @@
               <w:fldChar w:fldCharType="separate"/>
             </w:r>
             <w:r>
-              <w:t>79</w:t>
+              <w:t>80</w:t>
             </w:r>
             <w:r>
               <w:fldChar w:fldCharType="end"/>
@@ -30818,7 +30479,7 @@
               <w:fldChar w:fldCharType="separate"/>
             </w:r>
             <w:r>
-              <w:t>80</w:t>
+              <w:t>81</w:t>
             </w:r>
             <w:r>
               <w:fldChar w:fldCharType="end"/>
@@ -30926,7 +30587,7 @@
               <w:fldChar w:fldCharType="separate"/>
             </w:r>
             <w:r>
-              <w:t>81</w:t>
+              <w:t>82</w:t>
             </w:r>
             <w:r>
               <w:fldChar w:fldCharType="end"/>
@@ -31034,7 +30695,7 @@
               <w:fldChar w:fldCharType="separate"/>
             </w:r>
             <w:r>
-              <w:t>82</w:t>
+              <w:t>83</w:t>
             </w:r>
             <w:r>
               <w:fldChar w:fldCharType="end"/>
@@ -31131,7 +30792,7 @@
       <w:fldChar w:fldCharType="separate"/>
     </w:r>
     <w:r>
-      <w:t>31</w:t>
+      <w:t>30</w:t>
     </w:r>
     <w:r>
       <w:fldChar w:fldCharType="end"/>
@@ -36485,7 +36146,7 @@
 </file>
 
 <file path=customXml/itemProps1.xml><?xml version="1.0" encoding="utf-8"?>
-<ds:datastoreItem xmlns:ds="http://schemas.openxmlformats.org/officeDocument/2006/customXml" ds:itemID="{463DAFD5-D0F5-46DD-B62D-54575DB28FB6}">
+<ds:datastoreItem xmlns:ds="http://schemas.openxmlformats.org/officeDocument/2006/customXml" ds:itemID="{DD14B5A6-0942-4851-853F-D1BF170859BA}">
   <ds:schemaRefs>
     <ds:schemaRef ds:uri="http://schemas.openxmlformats.org/officeDocument/2006/bibliography"/>
   </ds:schemaRefs>

--- a/howto/03_capacitor/How_To_Capacitor.docx
+++ b/howto/03_capacitor/How_To_Capacitor.docx
@@ -2523,7 +2523,7 @@
                           </a:ln>
                           <a:extLst>
                             <a:ext uri="{91240B29-F687-4f45-9708-019B960494DF}">
-                              <a14:hiddenLine xmlns="" xmlns:mo="http://schemas.microsoft.com/office/mac/office/2008/main" xmlns:mv="urn:schemas-microsoft-com:mac:vml" xmlns:o="urn:schemas-microsoft-com:office:office" xmlns:v="urn:schemas-microsoft-com:vml" xmlns:w10="urn:schemas-microsoft-com:office:word" xmlns:w="http://schemas.openxmlformats.org/wordprocessingml/2006/main" xmlns:a14="http://schemas.microsoft.com/office/drawing/2010/main" w="9525">
+                              <a14:hiddenLine xmlns:a14="http://schemas.microsoft.com/office/drawing/2010/main" xmlns:w="http://schemas.openxmlformats.org/wordprocessingml/2006/main" xmlns:w10="urn:schemas-microsoft-com:office:word" xmlns:v="urn:schemas-microsoft-com:vml" xmlns:o="urn:schemas-microsoft-com:office:office" xmlns:mv="urn:schemas-microsoft-com:mac:vml" xmlns:mo="http://schemas.microsoft.com/office/mac/office/2008/main" xmlns="" w="9525">
                                 <a:solidFill>
                                   <a:srgbClr val="000000"/>
                                 </a:solidFill>
@@ -3441,7 +3441,7 @@
                           </a:ln>
                           <a:extLst>
                             <a:ext uri="{909E8E84-426E-40dd-AFC4-6F175D3DCCD1}">
-                              <a14:hiddenFill xmlns="" xmlns:mo="http://schemas.microsoft.com/office/mac/office/2008/main" xmlns:mv="urn:schemas-microsoft-com:mac:vml" xmlns:o="urn:schemas-microsoft-com:office:office" xmlns:v="urn:schemas-microsoft-com:vml" xmlns:w10="urn:schemas-microsoft-com:office:word" xmlns:w="http://schemas.openxmlformats.org/wordprocessingml/2006/main" xmlns:a14="http://schemas.microsoft.com/office/drawing/2010/main">
+                              <a14:hiddenFill xmlns:a14="http://schemas.microsoft.com/office/drawing/2010/main" xmlns:w="http://schemas.openxmlformats.org/wordprocessingml/2006/main" xmlns:w10="urn:schemas-microsoft-com:office:word" xmlns:v="urn:schemas-microsoft-com:vml" xmlns:o="urn:schemas-microsoft-com:office:office" xmlns:mv="urn:schemas-microsoft-com:mac:vml" xmlns:mo="http://schemas.microsoft.com/office/mac/office/2008/main" xmlns="">
                                 <a:solidFill>
                                   <a:srgbClr val="FFFFFF"/>
                                 </a:solidFill>
@@ -3520,7 +3520,7 @@
                           </a:ln>
                           <a:extLst>
                             <a:ext uri="{909E8E84-426E-40dd-AFC4-6F175D3DCCD1}">
-                              <a14:hiddenFill xmlns="" xmlns:mo="http://schemas.microsoft.com/office/mac/office/2008/main" xmlns:mv="urn:schemas-microsoft-com:mac:vml" xmlns:o="urn:schemas-microsoft-com:office:office" xmlns:v="urn:schemas-microsoft-com:vml" xmlns:w10="urn:schemas-microsoft-com:office:word" xmlns:w="http://schemas.openxmlformats.org/wordprocessingml/2006/main" xmlns:a14="http://schemas.microsoft.com/office/drawing/2010/main">
+                              <a14:hiddenFill xmlns:a14="http://schemas.microsoft.com/office/drawing/2010/main" xmlns:w="http://schemas.openxmlformats.org/wordprocessingml/2006/main" xmlns:w10="urn:schemas-microsoft-com:office:word" xmlns:v="urn:schemas-microsoft-com:vml" xmlns:o="urn:schemas-microsoft-com:office:office" xmlns:mv="urn:schemas-microsoft-com:mac:vml" xmlns:mo="http://schemas.microsoft.com/office/mac/office/2008/main" xmlns="">
                                 <a:solidFill>
                                   <a:srgbClr val="FFFFFF"/>
                                 </a:solidFill>
@@ -3553,7 +3553,7 @@
                           </a:ln>
                           <a:extLst>
                             <a:ext uri="{91240B29-F687-4f45-9708-019B960494DF}">
-                              <a14:hiddenLine xmlns="" xmlns:mo="http://schemas.microsoft.com/office/mac/office/2008/main" xmlns:mv="urn:schemas-microsoft-com:mac:vml" xmlns:o="urn:schemas-microsoft-com:office:office" xmlns:v="urn:schemas-microsoft-com:vml" xmlns:w10="urn:schemas-microsoft-com:office:word" xmlns:w="http://schemas.openxmlformats.org/wordprocessingml/2006/main" xmlns:a14="http://schemas.microsoft.com/office/drawing/2010/main" w="9525">
+                              <a14:hiddenLine xmlns:a14="http://schemas.microsoft.com/office/drawing/2010/main" xmlns:w="http://schemas.openxmlformats.org/wordprocessingml/2006/main" xmlns:w10="urn:schemas-microsoft-com:office:word" xmlns:v="urn:schemas-microsoft-com:vml" xmlns:o="urn:schemas-microsoft-com:office:office" xmlns:mv="urn:schemas-microsoft-com:mac:vml" xmlns:mo="http://schemas.microsoft.com/office/mac/office/2008/main" xmlns="" w="9525">
                                 <a:solidFill>
                                   <a:srgbClr val="000000"/>
                                 </a:solidFill>
@@ -3587,14 +3587,14 @@
                           </a:ln>
                           <a:extLst>
                             <a:ext uri="{909E8E84-426E-40dd-AFC4-6F175D3DCCD1}">
-                              <a14:hiddenFill xmlns="" xmlns:mo="http://schemas.microsoft.com/office/mac/office/2008/main" xmlns:mv="urn:schemas-microsoft-com:mac:vml" xmlns:o="urn:schemas-microsoft-com:office:office" xmlns:v="urn:schemas-microsoft-com:vml" xmlns:w10="urn:schemas-microsoft-com:office:word" xmlns:w="http://schemas.openxmlformats.org/wordprocessingml/2006/main" xmlns:a14="http://schemas.microsoft.com/office/drawing/2010/main">
+                              <a14:hiddenFill xmlns:a14="http://schemas.microsoft.com/office/drawing/2010/main" xmlns:w="http://schemas.openxmlformats.org/wordprocessingml/2006/main" xmlns:w10="urn:schemas-microsoft-com:office:word" xmlns:v="urn:schemas-microsoft-com:vml" xmlns:o="urn:schemas-microsoft-com:office:office" xmlns:mv="urn:schemas-microsoft-com:mac:vml" xmlns:mo="http://schemas.microsoft.com/office/mac/office/2008/main" xmlns="">
                                 <a:solidFill>
                                   <a:srgbClr val="FFFFFF"/>
                                 </a:solidFill>
                               </a14:hiddenFill>
                             </a:ext>
                             <a:ext uri="{91240B29-F687-4f45-9708-019B960494DF}">
-                              <a14:hiddenLine xmlns="" xmlns:mo="http://schemas.microsoft.com/office/mac/office/2008/main" xmlns:mv="urn:schemas-microsoft-com:mac:vml" xmlns:o="urn:schemas-microsoft-com:office:office" xmlns:v="urn:schemas-microsoft-com:vml" xmlns:w10="urn:schemas-microsoft-com:office:word" xmlns:w="http://schemas.openxmlformats.org/wordprocessingml/2006/main" xmlns:a14="http://schemas.microsoft.com/office/drawing/2010/main" w="9525">
+                              <a14:hiddenLine xmlns:a14="http://schemas.microsoft.com/office/drawing/2010/main" xmlns:w="http://schemas.openxmlformats.org/wordprocessingml/2006/main" xmlns:w10="urn:schemas-microsoft-com:office:word" xmlns:v="urn:schemas-microsoft-com:vml" xmlns:o="urn:schemas-microsoft-com:office:office" xmlns:mv="urn:schemas-microsoft-com:mac:vml" xmlns:mo="http://schemas.microsoft.com/office/mac/office/2008/main" xmlns="" w="9525">
                                 <a:solidFill>
                                   <a:srgbClr val="000000"/>
                                 </a:solidFill>
@@ -3652,7 +3652,7 @@
                           </a:ln>
                           <a:extLst>
                             <a:ext uri="{909E8E84-426E-40dd-AFC4-6F175D3DCCD1}">
-                              <a14:hiddenFill xmlns="" xmlns:mo="http://schemas.microsoft.com/office/mac/office/2008/main" xmlns:mv="urn:schemas-microsoft-com:mac:vml" xmlns:o="urn:schemas-microsoft-com:office:office" xmlns:v="urn:schemas-microsoft-com:vml" xmlns:w10="urn:schemas-microsoft-com:office:word" xmlns:w="http://schemas.openxmlformats.org/wordprocessingml/2006/main" xmlns:a14="http://schemas.microsoft.com/office/drawing/2010/main">
+                              <a14:hiddenFill xmlns:a14="http://schemas.microsoft.com/office/drawing/2010/main" xmlns:w="http://schemas.openxmlformats.org/wordprocessingml/2006/main" xmlns:w10="urn:schemas-microsoft-com:office:word" xmlns:v="urn:schemas-microsoft-com:vml" xmlns:o="urn:schemas-microsoft-com:office:office" xmlns:mv="urn:schemas-microsoft-com:mac:vml" xmlns:mo="http://schemas.microsoft.com/office/mac/office/2008/main" xmlns="">
                                 <a:noFill/>
                               </a14:hiddenFill>
                             </a:ext>
@@ -3682,7 +3682,7 @@
                           </a:ln>
                           <a:extLst>
                             <a:ext uri="{909E8E84-426E-40dd-AFC4-6F175D3DCCD1}">
-                              <a14:hiddenFill xmlns="" xmlns:mo="http://schemas.microsoft.com/office/mac/office/2008/main" xmlns:mv="urn:schemas-microsoft-com:mac:vml" xmlns:o="urn:schemas-microsoft-com:office:office" xmlns:v="urn:schemas-microsoft-com:vml" xmlns:w10="urn:schemas-microsoft-com:office:word" xmlns:w="http://schemas.openxmlformats.org/wordprocessingml/2006/main" xmlns:a14="http://schemas.microsoft.com/office/drawing/2010/main">
+                              <a14:hiddenFill xmlns:a14="http://schemas.microsoft.com/office/drawing/2010/main" xmlns:w="http://schemas.openxmlformats.org/wordprocessingml/2006/main" xmlns:w10="urn:schemas-microsoft-com:office:word" xmlns:v="urn:schemas-microsoft-com:vml" xmlns:o="urn:schemas-microsoft-com:office:office" xmlns:mv="urn:schemas-microsoft-com:mac:vml" xmlns:mo="http://schemas.microsoft.com/office/mac/office/2008/main" xmlns="">
                                 <a:noFill/>
                               </a14:hiddenFill>
                             </a:ext>
@@ -3712,7 +3712,7 @@
                           </a:ln>
                           <a:extLst>
                             <a:ext uri="{909E8E84-426E-40dd-AFC4-6F175D3DCCD1}">
-                              <a14:hiddenFill xmlns="" xmlns:mo="http://schemas.microsoft.com/office/mac/office/2008/main" xmlns:mv="urn:schemas-microsoft-com:mac:vml" xmlns:o="urn:schemas-microsoft-com:office:office" xmlns:v="urn:schemas-microsoft-com:vml" xmlns:w10="urn:schemas-microsoft-com:office:word" xmlns:w="http://schemas.openxmlformats.org/wordprocessingml/2006/main" xmlns:a14="http://schemas.microsoft.com/office/drawing/2010/main">
+                              <a14:hiddenFill xmlns:a14="http://schemas.microsoft.com/office/drawing/2010/main" xmlns:w="http://schemas.openxmlformats.org/wordprocessingml/2006/main" xmlns:w10="urn:schemas-microsoft-com:office:word" xmlns:v="urn:schemas-microsoft-com:vml" xmlns:o="urn:schemas-microsoft-com:office:office" xmlns:mv="urn:schemas-microsoft-com:mac:vml" xmlns:mo="http://schemas.microsoft.com/office/mac/office/2008/main" xmlns="">
                                 <a:noFill/>
                               </a14:hiddenFill>
                             </a:ext>
@@ -3742,7 +3742,7 @@
                           </a:ln>
                           <a:extLst>
                             <a:ext uri="{909E8E84-426E-40dd-AFC4-6F175D3DCCD1}">
-                              <a14:hiddenFill xmlns="" xmlns:mo="http://schemas.microsoft.com/office/mac/office/2008/main" xmlns:mv="urn:schemas-microsoft-com:mac:vml" xmlns:o="urn:schemas-microsoft-com:office:office" xmlns:v="urn:schemas-microsoft-com:vml" xmlns:w10="urn:schemas-microsoft-com:office:word" xmlns:w="http://schemas.openxmlformats.org/wordprocessingml/2006/main" xmlns:a14="http://schemas.microsoft.com/office/drawing/2010/main">
+                              <a14:hiddenFill xmlns:a14="http://schemas.microsoft.com/office/drawing/2010/main" xmlns:w="http://schemas.openxmlformats.org/wordprocessingml/2006/main" xmlns:w10="urn:schemas-microsoft-com:office:word" xmlns:v="urn:schemas-microsoft-com:vml" xmlns:o="urn:schemas-microsoft-com:office:office" xmlns:mv="urn:schemas-microsoft-com:mac:vml" xmlns:mo="http://schemas.microsoft.com/office/mac/office/2008/main" xmlns="">
                                 <a:noFill/>
                               </a14:hiddenFill>
                             </a:ext>
@@ -4054,7 +4054,7 @@
                           </a:ln>
                           <a:extLst>
                             <a:ext uri="{91240B29-F687-4f45-9708-019B960494DF}">
-                              <a14:hiddenLine xmlns="" xmlns:mo="http://schemas.microsoft.com/office/mac/office/2008/main" xmlns:mv="urn:schemas-microsoft-com:mac:vml" xmlns:o="urn:schemas-microsoft-com:office:office" xmlns:v="urn:schemas-microsoft-com:vml" xmlns:w10="urn:schemas-microsoft-com:office:word" xmlns:w="http://schemas.openxmlformats.org/wordprocessingml/2006/main" xmlns:a14="http://schemas.microsoft.com/office/drawing/2010/main" w="9525">
+                              <a14:hiddenLine xmlns:a14="http://schemas.microsoft.com/office/drawing/2010/main" xmlns:w="http://schemas.openxmlformats.org/wordprocessingml/2006/main" xmlns:w10="urn:schemas-microsoft-com:office:word" xmlns:v="urn:schemas-microsoft-com:vml" xmlns:o="urn:schemas-microsoft-com:office:office" xmlns:mv="urn:schemas-microsoft-com:mac:vml" xmlns:mo="http://schemas.microsoft.com/office/mac/office/2008/main" xmlns="" w="9525">
                                 <a:solidFill>
                                   <a:srgbClr val="000000"/>
                                 </a:solidFill>
@@ -4141,7 +4141,7 @@
                           </a:ln>
                           <a:extLst>
                             <a:ext uri="{91240B29-F687-4f45-9708-019B960494DF}">
-                              <a14:hiddenLine xmlns="" xmlns:mo="http://schemas.microsoft.com/office/mac/office/2008/main" xmlns:mv="urn:schemas-microsoft-com:mac:vml" xmlns:o="urn:schemas-microsoft-com:office:office" xmlns:v="urn:schemas-microsoft-com:vml" xmlns:w10="urn:schemas-microsoft-com:office:word" xmlns:w="http://schemas.openxmlformats.org/wordprocessingml/2006/main" xmlns:a14="http://schemas.microsoft.com/office/drawing/2010/main" w="9525">
+                              <a14:hiddenLine xmlns:a14="http://schemas.microsoft.com/office/drawing/2010/main" xmlns:w="http://schemas.openxmlformats.org/wordprocessingml/2006/main" xmlns:w10="urn:schemas-microsoft-com:office:word" xmlns:v="urn:schemas-microsoft-com:vml" xmlns:o="urn:schemas-microsoft-com:office:office" xmlns:mv="urn:schemas-microsoft-com:mac:vml" xmlns:mo="http://schemas.microsoft.com/office/mac/office/2008/main" xmlns="" w="9525">
                                 <a:solidFill>
                                   <a:srgbClr val="000000"/>
                                 </a:solidFill>
@@ -4232,7 +4232,7 @@
                           </a:ln>
                           <a:extLst>
                             <a:ext uri="{909E8E84-426E-40dd-AFC4-6F175D3DCCD1}">
-                              <a14:hiddenFill xmlns="" xmlns:mo="http://schemas.microsoft.com/office/mac/office/2008/main" xmlns:mv="urn:schemas-microsoft-com:mac:vml" xmlns:o="urn:schemas-microsoft-com:office:office" xmlns:v="urn:schemas-microsoft-com:vml" xmlns:w10="urn:schemas-microsoft-com:office:word" xmlns:w="http://schemas.openxmlformats.org/wordprocessingml/2006/main" xmlns:a14="http://schemas.microsoft.com/office/drawing/2010/main">
+                              <a14:hiddenFill xmlns:a14="http://schemas.microsoft.com/office/drawing/2010/main" xmlns:w="http://schemas.openxmlformats.org/wordprocessingml/2006/main" xmlns:w10="urn:schemas-microsoft-com:office:word" xmlns:v="urn:schemas-microsoft-com:vml" xmlns:o="urn:schemas-microsoft-com:office:office" xmlns:mv="urn:schemas-microsoft-com:mac:vml" xmlns:mo="http://schemas.microsoft.com/office/mac/office/2008/main" xmlns="">
                                 <a:solidFill>
                                   <a:srgbClr val="FFFFFF"/>
                                 </a:solidFill>
@@ -4884,7 +4884,7 @@
                           </a:ln>
                           <a:extLst>
                             <a:ext uri="{91240B29-F687-4f45-9708-019B960494DF}">
-                              <a14:hiddenLine xmlns="" xmlns:mo="http://schemas.microsoft.com/office/mac/office/2008/main" xmlns:mv="urn:schemas-microsoft-com:mac:vml" xmlns:o="urn:schemas-microsoft-com:office:office" xmlns:v="urn:schemas-microsoft-com:vml" xmlns:w10="urn:schemas-microsoft-com:office:word" xmlns:w="http://schemas.openxmlformats.org/wordprocessingml/2006/main" xmlns:a14="http://schemas.microsoft.com/office/drawing/2010/main" w="9525">
+                              <a14:hiddenLine xmlns:a14="http://schemas.microsoft.com/office/drawing/2010/main" xmlns:w="http://schemas.openxmlformats.org/wordprocessingml/2006/main" xmlns:w10="urn:schemas-microsoft-com:office:word" xmlns:v="urn:schemas-microsoft-com:vml" xmlns:o="urn:schemas-microsoft-com:office:office" xmlns:mv="urn:schemas-microsoft-com:mac:vml" xmlns:mo="http://schemas.microsoft.com/office/mac/office/2008/main" xmlns="" w="9525">
                                 <a:solidFill>
                                   <a:srgbClr val="000000"/>
                                 </a:solidFill>
@@ -5542,7 +5542,7 @@
                           </a:ln>
                           <a:extLst>
                             <a:ext uri="{909E8E84-426E-40dd-AFC4-6F175D3DCCD1}">
-                              <a14:hiddenFill xmlns="" xmlns:mo="http://schemas.microsoft.com/office/mac/office/2008/main" xmlns:mv="urn:schemas-microsoft-com:mac:vml" xmlns:o="urn:schemas-microsoft-com:office:office" xmlns:v="urn:schemas-microsoft-com:vml" xmlns:w10="urn:schemas-microsoft-com:office:word" xmlns:w="http://schemas.openxmlformats.org/wordprocessingml/2006/main" xmlns:a14="http://schemas.microsoft.com/office/drawing/2010/main">
+                              <a14:hiddenFill xmlns:a14="http://schemas.microsoft.com/office/drawing/2010/main" xmlns:w="http://schemas.openxmlformats.org/wordprocessingml/2006/main" xmlns:w10="urn:schemas-microsoft-com:office:word" xmlns:v="urn:schemas-microsoft-com:vml" xmlns:o="urn:schemas-microsoft-com:office:office" xmlns:mv="urn:schemas-microsoft-com:mac:vml" xmlns:mo="http://schemas.microsoft.com/office/mac/office/2008/main" xmlns="">
                                 <a:solidFill>
                                   <a:srgbClr val="FFFFFF"/>
                                 </a:solidFill>
@@ -5618,7 +5618,7 @@
                           </a:ln>
                           <a:extLst>
                             <a:ext uri="{91240B29-F687-4f45-9708-019B960494DF}">
-                              <a14:hiddenLine xmlns="" xmlns:mo="http://schemas.microsoft.com/office/mac/office/2008/main" xmlns:mv="urn:schemas-microsoft-com:mac:vml" xmlns:o="urn:schemas-microsoft-com:office:office" xmlns:v="urn:schemas-microsoft-com:vml" xmlns:w10="urn:schemas-microsoft-com:office:word" xmlns:w="http://schemas.openxmlformats.org/wordprocessingml/2006/main" xmlns:a14="http://schemas.microsoft.com/office/drawing/2010/main" w="9525">
+                              <a14:hiddenLine xmlns:a14="http://schemas.microsoft.com/office/drawing/2010/main" xmlns:w="http://schemas.openxmlformats.org/wordprocessingml/2006/main" xmlns:w10="urn:schemas-microsoft-com:office:word" xmlns:v="urn:schemas-microsoft-com:vml" xmlns:o="urn:schemas-microsoft-com:office:office" xmlns:mv="urn:schemas-microsoft-com:mac:vml" xmlns:mo="http://schemas.microsoft.com/office/mac/office/2008/main" xmlns="" w="9525">
                                 <a:solidFill>
                                   <a:srgbClr val="000000"/>
                                 </a:solidFill>
@@ -5655,7 +5655,7 @@
                           </a:ln>
                           <a:extLst>
                             <a:ext uri="{909E8E84-426E-40dd-AFC4-6F175D3DCCD1}">
-                              <a14:hiddenFill xmlns="" xmlns:mo="http://schemas.microsoft.com/office/mac/office/2008/main" xmlns:mv="urn:schemas-microsoft-com:mac:vml" xmlns:o="urn:schemas-microsoft-com:office:office" xmlns:v="urn:schemas-microsoft-com:vml" xmlns:w10="urn:schemas-microsoft-com:office:word" xmlns:w="http://schemas.openxmlformats.org/wordprocessingml/2006/main" xmlns:a14="http://schemas.microsoft.com/office/drawing/2010/main">
+                              <a14:hiddenFill xmlns:a14="http://schemas.microsoft.com/office/drawing/2010/main" xmlns:w="http://schemas.openxmlformats.org/wordprocessingml/2006/main" xmlns:w10="urn:schemas-microsoft-com:office:word" xmlns:v="urn:schemas-microsoft-com:vml" xmlns:o="urn:schemas-microsoft-com:office:office" xmlns:mv="urn:schemas-microsoft-com:mac:vml" xmlns:mo="http://schemas.microsoft.com/office/mac/office/2008/main" xmlns="">
                                 <a:noFill/>
                               </a14:hiddenFill>
                             </a:ext>
@@ -5726,7 +5726,7 @@
                           </a:ln>
                           <a:extLst>
                             <a:ext uri="{909E8E84-426E-40dd-AFC4-6F175D3DCCD1}">
-                              <a14:hiddenFill xmlns="" xmlns:mo="http://schemas.microsoft.com/office/mac/office/2008/main" xmlns:mv="urn:schemas-microsoft-com:mac:vml" xmlns:o="urn:schemas-microsoft-com:office:office" xmlns:v="urn:schemas-microsoft-com:vml" xmlns:w10="urn:schemas-microsoft-com:office:word" xmlns:w="http://schemas.openxmlformats.org/wordprocessingml/2006/main" xmlns:a14="http://schemas.microsoft.com/office/drawing/2010/main">
+                              <a14:hiddenFill xmlns:a14="http://schemas.microsoft.com/office/drawing/2010/main" xmlns:w="http://schemas.openxmlformats.org/wordprocessingml/2006/main" xmlns:w10="urn:schemas-microsoft-com:office:word" xmlns:v="urn:schemas-microsoft-com:vml" xmlns:o="urn:schemas-microsoft-com:office:office" xmlns:mv="urn:schemas-microsoft-com:mac:vml" xmlns:mo="http://schemas.microsoft.com/office/mac/office/2008/main" xmlns="">
                                 <a:solidFill>
                                   <a:srgbClr val="FFFFFF"/>
                                 </a:solidFill>
@@ -5802,7 +5802,7 @@
                           </a:ln>
                           <a:extLst>
                             <a:ext uri="{91240B29-F687-4f45-9708-019B960494DF}">
-                              <a14:hiddenLine xmlns="" xmlns:mo="http://schemas.microsoft.com/office/mac/office/2008/main" xmlns:mv="urn:schemas-microsoft-com:mac:vml" xmlns:o="urn:schemas-microsoft-com:office:office" xmlns:v="urn:schemas-microsoft-com:vml" xmlns:w10="urn:schemas-microsoft-com:office:word" xmlns:w="http://schemas.openxmlformats.org/wordprocessingml/2006/main" xmlns:a14="http://schemas.microsoft.com/office/drawing/2010/main" w="9525">
+                              <a14:hiddenLine xmlns:a14="http://schemas.microsoft.com/office/drawing/2010/main" xmlns:w="http://schemas.openxmlformats.org/wordprocessingml/2006/main" xmlns:w10="urn:schemas-microsoft-com:office:word" xmlns:v="urn:schemas-microsoft-com:vml" xmlns:o="urn:schemas-microsoft-com:office:office" xmlns:mv="urn:schemas-microsoft-com:mac:vml" xmlns:mo="http://schemas.microsoft.com/office/mac/office/2008/main" xmlns="" w="9525">
                                 <a:solidFill>
                                   <a:srgbClr val="000000"/>
                                 </a:solidFill>
@@ -5876,7 +5876,7 @@
                           </a:ln>
                           <a:extLst>
                             <a:ext uri="{909E8E84-426E-40dd-AFC4-6F175D3DCCD1}">
-                              <a14:hiddenFill xmlns="" xmlns:mo="http://schemas.microsoft.com/office/mac/office/2008/main" xmlns:mv="urn:schemas-microsoft-com:mac:vml" xmlns:o="urn:schemas-microsoft-com:office:office" xmlns:v="urn:schemas-microsoft-com:vml" xmlns:w10="urn:schemas-microsoft-com:office:word" xmlns:w="http://schemas.openxmlformats.org/wordprocessingml/2006/main" xmlns:a14="http://schemas.microsoft.com/office/drawing/2010/main">
+                              <a14:hiddenFill xmlns:a14="http://schemas.microsoft.com/office/drawing/2010/main" xmlns:w="http://schemas.openxmlformats.org/wordprocessingml/2006/main" xmlns:w10="urn:schemas-microsoft-com:office:word" xmlns:v="urn:schemas-microsoft-com:vml" xmlns:o="urn:schemas-microsoft-com:office:office" xmlns:mv="urn:schemas-microsoft-com:mac:vml" xmlns:mo="http://schemas.microsoft.com/office/mac/office/2008/main" xmlns="">
                                 <a:solidFill>
                                   <a:srgbClr val="FFFFFF"/>
                                 </a:solidFill>
@@ -5952,7 +5952,7 @@
                           </a:ln>
                           <a:extLst>
                             <a:ext uri="{91240B29-F687-4f45-9708-019B960494DF}">
-                              <a14:hiddenLine xmlns="" xmlns:mo="http://schemas.microsoft.com/office/mac/office/2008/main" xmlns:mv="urn:schemas-microsoft-com:mac:vml" xmlns:o="urn:schemas-microsoft-com:office:office" xmlns:v="urn:schemas-microsoft-com:vml" xmlns:w10="urn:schemas-microsoft-com:office:word" xmlns:w="http://schemas.openxmlformats.org/wordprocessingml/2006/main" xmlns:a14="http://schemas.microsoft.com/office/drawing/2010/main" w="9525">
+                              <a14:hiddenLine xmlns:a14="http://schemas.microsoft.com/office/drawing/2010/main" xmlns:w="http://schemas.openxmlformats.org/wordprocessingml/2006/main" xmlns:w10="urn:schemas-microsoft-com:office:word" xmlns:v="urn:schemas-microsoft-com:vml" xmlns:o="urn:schemas-microsoft-com:office:office" xmlns:mv="urn:schemas-microsoft-com:mac:vml" xmlns:mo="http://schemas.microsoft.com/office/mac/office/2008/main" xmlns="" w="9525">
                                 <a:solidFill>
                                   <a:srgbClr val="000000"/>
                                 </a:solidFill>
@@ -6026,7 +6026,7 @@
                           </a:ln>
                           <a:extLst>
                             <a:ext uri="{909E8E84-426E-40dd-AFC4-6F175D3DCCD1}">
-                              <a14:hiddenFill xmlns="" xmlns:mo="http://schemas.microsoft.com/office/mac/office/2008/main" xmlns:mv="urn:schemas-microsoft-com:mac:vml" xmlns:o="urn:schemas-microsoft-com:office:office" xmlns:v="urn:schemas-microsoft-com:vml" xmlns:w10="urn:schemas-microsoft-com:office:word" xmlns:w="http://schemas.openxmlformats.org/wordprocessingml/2006/main" xmlns:a14="http://schemas.microsoft.com/office/drawing/2010/main">
+                              <a14:hiddenFill xmlns:a14="http://schemas.microsoft.com/office/drawing/2010/main" xmlns:w="http://schemas.openxmlformats.org/wordprocessingml/2006/main" xmlns:w10="urn:schemas-microsoft-com:office:word" xmlns:v="urn:schemas-microsoft-com:vml" xmlns:o="urn:schemas-microsoft-com:office:office" xmlns:mv="urn:schemas-microsoft-com:mac:vml" xmlns:mo="http://schemas.microsoft.com/office/mac/office/2008/main" xmlns="">
                                 <a:solidFill>
                                   <a:srgbClr val="FFFFFF"/>
                                 </a:solidFill>
@@ -6097,7 +6097,7 @@
                           </a:ln>
                           <a:extLst>
                             <a:ext uri="{909E8E84-426E-40dd-AFC4-6F175D3DCCD1}">
-                              <a14:hiddenFill xmlns="" xmlns:mo="http://schemas.microsoft.com/office/mac/office/2008/main" xmlns:mv="urn:schemas-microsoft-com:mac:vml" xmlns:o="urn:schemas-microsoft-com:office:office" xmlns:v="urn:schemas-microsoft-com:vml" xmlns:w10="urn:schemas-microsoft-com:office:word" xmlns:w="http://schemas.openxmlformats.org/wordprocessingml/2006/main" xmlns:a14="http://schemas.microsoft.com/office/drawing/2010/main">
+                              <a14:hiddenFill xmlns:a14="http://schemas.microsoft.com/office/drawing/2010/main" xmlns:w="http://schemas.openxmlformats.org/wordprocessingml/2006/main" xmlns:w10="urn:schemas-microsoft-com:office:word" xmlns:v="urn:schemas-microsoft-com:vml" xmlns:o="urn:schemas-microsoft-com:office:office" xmlns:mv="urn:schemas-microsoft-com:mac:vml" xmlns:mo="http://schemas.microsoft.com/office/mac/office/2008/main" xmlns="">
                                 <a:solidFill>
                                   <a:srgbClr val="FFFFFF"/>
                                 </a:solidFill>
@@ -6173,7 +6173,7 @@
                           </a:ln>
                           <a:extLst>
                             <a:ext uri="{91240B29-F687-4f45-9708-019B960494DF}">
-                              <a14:hiddenLine xmlns="" xmlns:mo="http://schemas.microsoft.com/office/mac/office/2008/main" xmlns:mv="urn:schemas-microsoft-com:mac:vml" xmlns:o="urn:schemas-microsoft-com:office:office" xmlns:v="urn:schemas-microsoft-com:vml" xmlns:w10="urn:schemas-microsoft-com:office:word" xmlns:w="http://schemas.openxmlformats.org/wordprocessingml/2006/main" xmlns:a14="http://schemas.microsoft.com/office/drawing/2010/main" w="9525">
+                              <a14:hiddenLine xmlns:a14="http://schemas.microsoft.com/office/drawing/2010/main" xmlns:w="http://schemas.openxmlformats.org/wordprocessingml/2006/main" xmlns:w10="urn:schemas-microsoft-com:office:word" xmlns:v="urn:schemas-microsoft-com:vml" xmlns:o="urn:schemas-microsoft-com:office:office" xmlns:mv="urn:schemas-microsoft-com:mac:vml" xmlns:mo="http://schemas.microsoft.com/office/mac/office/2008/main" xmlns="" w="9525">
                                 <a:solidFill>
                                   <a:srgbClr val="000000"/>
                                 </a:solidFill>
@@ -6251,7 +6251,7 @@
                           </a:ln>
                           <a:extLst>
                             <a:ext uri="{909E8E84-426E-40dd-AFC4-6F175D3DCCD1}">
-                              <a14:hiddenFill xmlns="" xmlns:mo="http://schemas.microsoft.com/office/mac/office/2008/main" xmlns:mv="urn:schemas-microsoft-com:mac:vml" xmlns:o="urn:schemas-microsoft-com:office:office" xmlns:v="urn:schemas-microsoft-com:vml" xmlns:w10="urn:schemas-microsoft-com:office:word" xmlns:w="http://schemas.openxmlformats.org/wordprocessingml/2006/main" xmlns:a14="http://schemas.microsoft.com/office/drawing/2010/main">
+                              <a14:hiddenFill xmlns:a14="http://schemas.microsoft.com/office/drawing/2010/main" xmlns:w="http://schemas.openxmlformats.org/wordprocessingml/2006/main" xmlns:w10="urn:schemas-microsoft-com:office:word" xmlns:v="urn:schemas-microsoft-com:vml" xmlns:o="urn:schemas-microsoft-com:office:office" xmlns:mv="urn:schemas-microsoft-com:mac:vml" xmlns:mo="http://schemas.microsoft.com/office/mac/office/2008/main" xmlns="">
                                 <a:solidFill>
                                   <a:srgbClr val="FFFFFF"/>
                                 </a:solidFill>
@@ -6327,7 +6327,7 @@
                           </a:ln>
                           <a:extLst>
                             <a:ext uri="{91240B29-F687-4f45-9708-019B960494DF}">
-                              <a14:hiddenLine xmlns="" xmlns:mo="http://schemas.microsoft.com/office/mac/office/2008/main" xmlns:mv="urn:schemas-microsoft-com:mac:vml" xmlns:o="urn:schemas-microsoft-com:office:office" xmlns:v="urn:schemas-microsoft-com:vml" xmlns:w10="urn:schemas-microsoft-com:office:word" xmlns:w="http://schemas.openxmlformats.org/wordprocessingml/2006/main" xmlns:a14="http://schemas.microsoft.com/office/drawing/2010/main" w="9525">
+                              <a14:hiddenLine xmlns:a14="http://schemas.microsoft.com/office/drawing/2010/main" xmlns:w="http://schemas.openxmlformats.org/wordprocessingml/2006/main" xmlns:w10="urn:schemas-microsoft-com:office:word" xmlns:v="urn:schemas-microsoft-com:vml" xmlns:o="urn:schemas-microsoft-com:office:office" xmlns:mv="urn:schemas-microsoft-com:mac:vml" xmlns:mo="http://schemas.microsoft.com/office/mac/office/2008/main" xmlns="" w="9525">
                                 <a:solidFill>
                                   <a:srgbClr val="000000"/>
                                 </a:solidFill>
@@ -6646,7 +6646,7 @@
                           </a:ln>
                           <a:extLst>
                             <a:ext uri="{91240B29-F687-4f45-9708-019B960494DF}">
-                              <a14:hiddenLine xmlns="" xmlns:mo="http://schemas.microsoft.com/office/mac/office/2008/main" xmlns:mv="urn:schemas-microsoft-com:mac:vml" xmlns:o="urn:schemas-microsoft-com:office:office" xmlns:v="urn:schemas-microsoft-com:vml" xmlns:w10="urn:schemas-microsoft-com:office:word" xmlns:w="http://schemas.openxmlformats.org/wordprocessingml/2006/main" xmlns:a14="http://schemas.microsoft.com/office/drawing/2010/main" w="9525">
+                              <a14:hiddenLine xmlns:a14="http://schemas.microsoft.com/office/drawing/2010/main" xmlns:w="http://schemas.openxmlformats.org/wordprocessingml/2006/main" xmlns:w10="urn:schemas-microsoft-com:office:word" xmlns:v="urn:schemas-microsoft-com:vml" xmlns:o="urn:schemas-microsoft-com:office:office" xmlns:mv="urn:schemas-microsoft-com:mac:vml" xmlns:mo="http://schemas.microsoft.com/office/mac/office/2008/main" xmlns="" w="9525">
                                 <a:solidFill>
                                   <a:srgbClr val="000000"/>
                                 </a:solidFill>
@@ -6680,14 +6680,14 @@
                           </a:ln>
                           <a:extLst>
                             <a:ext uri="{909E8E84-426E-40dd-AFC4-6F175D3DCCD1}">
-                              <a14:hiddenFill xmlns="" xmlns:mo="http://schemas.microsoft.com/office/mac/office/2008/main" xmlns:mv="urn:schemas-microsoft-com:mac:vml" xmlns:o="urn:schemas-microsoft-com:office:office" xmlns:v="urn:schemas-microsoft-com:vml" xmlns:w10="urn:schemas-microsoft-com:office:word" xmlns:w="http://schemas.openxmlformats.org/wordprocessingml/2006/main" xmlns:a14="http://schemas.microsoft.com/office/drawing/2010/main">
+                              <a14:hiddenFill xmlns:a14="http://schemas.microsoft.com/office/drawing/2010/main" xmlns:w="http://schemas.openxmlformats.org/wordprocessingml/2006/main" xmlns:w10="urn:schemas-microsoft-com:office:word" xmlns:v="urn:schemas-microsoft-com:vml" xmlns:o="urn:schemas-microsoft-com:office:office" xmlns:mv="urn:schemas-microsoft-com:mac:vml" xmlns:mo="http://schemas.microsoft.com/office/mac/office/2008/main" xmlns="">
                                 <a:solidFill>
                                   <a:srgbClr val="FFFFFF"/>
                                 </a:solidFill>
                               </a14:hiddenFill>
                             </a:ext>
                             <a:ext uri="{91240B29-F687-4f45-9708-019B960494DF}">
-                              <a14:hiddenLine xmlns="" xmlns:mo="http://schemas.microsoft.com/office/mac/office/2008/main" xmlns:mv="urn:schemas-microsoft-com:mac:vml" xmlns:o="urn:schemas-microsoft-com:office:office" xmlns:v="urn:schemas-microsoft-com:vml" xmlns:w10="urn:schemas-microsoft-com:office:word" xmlns:w="http://schemas.openxmlformats.org/wordprocessingml/2006/main" xmlns:a14="http://schemas.microsoft.com/office/drawing/2010/main" w="9525">
+                              <a14:hiddenLine xmlns:a14="http://schemas.microsoft.com/office/drawing/2010/main" xmlns:w="http://schemas.openxmlformats.org/wordprocessingml/2006/main" xmlns:w10="urn:schemas-microsoft-com:office:word" xmlns:v="urn:schemas-microsoft-com:vml" xmlns:o="urn:schemas-microsoft-com:office:office" xmlns:mv="urn:schemas-microsoft-com:mac:vml" xmlns:mo="http://schemas.microsoft.com/office/mac/office/2008/main" xmlns="" w="9525">
                                 <a:solidFill>
                                   <a:srgbClr val="000000"/>
                                 </a:solidFill>
@@ -6742,14 +6742,14 @@
                           </a:ln>
                           <a:extLst>
                             <a:ext uri="{909E8E84-426E-40dd-AFC4-6F175D3DCCD1}">
-                              <a14:hiddenFill xmlns="" xmlns:mo="http://schemas.microsoft.com/office/mac/office/2008/main" xmlns:mv="urn:schemas-microsoft-com:mac:vml" xmlns:o="urn:schemas-microsoft-com:office:office" xmlns:v="urn:schemas-microsoft-com:vml" xmlns:w10="urn:schemas-microsoft-com:office:word" xmlns:w="http://schemas.openxmlformats.org/wordprocessingml/2006/main" xmlns:a14="http://schemas.microsoft.com/office/drawing/2010/main">
+                              <a14:hiddenFill xmlns:a14="http://schemas.microsoft.com/office/drawing/2010/main" xmlns:w="http://schemas.openxmlformats.org/wordprocessingml/2006/main" xmlns:w10="urn:schemas-microsoft-com:office:word" xmlns:v="urn:schemas-microsoft-com:vml" xmlns:o="urn:schemas-microsoft-com:office:office" xmlns:mv="urn:schemas-microsoft-com:mac:vml" xmlns:mo="http://schemas.microsoft.com/office/mac/office/2008/main" xmlns="">
                                 <a:solidFill>
                                   <a:srgbClr val="FFFFFF"/>
                                 </a:solidFill>
                               </a14:hiddenFill>
                             </a:ext>
                             <a:ext uri="{91240B29-F687-4f45-9708-019B960494DF}">
-                              <a14:hiddenLine xmlns="" xmlns:mo="http://schemas.microsoft.com/office/mac/office/2008/main" xmlns:mv="urn:schemas-microsoft-com:mac:vml" xmlns:o="urn:schemas-microsoft-com:office:office" xmlns:v="urn:schemas-microsoft-com:vml" xmlns:w10="urn:schemas-microsoft-com:office:word" xmlns:w="http://schemas.openxmlformats.org/wordprocessingml/2006/main" xmlns:a14="http://schemas.microsoft.com/office/drawing/2010/main" w="9525">
+                              <a14:hiddenLine xmlns:a14="http://schemas.microsoft.com/office/drawing/2010/main" xmlns:w="http://schemas.openxmlformats.org/wordprocessingml/2006/main" xmlns:w10="urn:schemas-microsoft-com:office:word" xmlns:v="urn:schemas-microsoft-com:vml" xmlns:o="urn:schemas-microsoft-com:office:office" xmlns:mv="urn:schemas-microsoft-com:mac:vml" xmlns:mo="http://schemas.microsoft.com/office/mac/office/2008/main" xmlns="" w="9525">
                                 <a:solidFill>
                                   <a:srgbClr val="000000"/>
                                 </a:solidFill>
@@ -6815,14 +6815,14 @@
                           </a:ln>
                           <a:extLst>
                             <a:ext uri="{909E8E84-426E-40dd-AFC4-6F175D3DCCD1}">
-                              <a14:hiddenFill xmlns="" xmlns:mo="http://schemas.microsoft.com/office/mac/office/2008/main" xmlns:mv="urn:schemas-microsoft-com:mac:vml" xmlns:o="urn:schemas-microsoft-com:office:office" xmlns:v="urn:schemas-microsoft-com:vml" xmlns:w10="urn:schemas-microsoft-com:office:word" xmlns:w="http://schemas.openxmlformats.org/wordprocessingml/2006/main" xmlns:a14="http://schemas.microsoft.com/office/drawing/2010/main">
+                              <a14:hiddenFill xmlns:a14="http://schemas.microsoft.com/office/drawing/2010/main" xmlns:w="http://schemas.openxmlformats.org/wordprocessingml/2006/main" xmlns:w10="urn:schemas-microsoft-com:office:word" xmlns:v="urn:schemas-microsoft-com:vml" xmlns:o="urn:schemas-microsoft-com:office:office" xmlns:mv="urn:schemas-microsoft-com:mac:vml" xmlns:mo="http://schemas.microsoft.com/office/mac/office/2008/main" xmlns="">
                                 <a:solidFill>
                                   <a:srgbClr val="FFFFFF"/>
                                 </a:solidFill>
                               </a14:hiddenFill>
                             </a:ext>
                             <a:ext uri="{91240B29-F687-4f45-9708-019B960494DF}">
-                              <a14:hiddenLine xmlns="" xmlns:mo="http://schemas.microsoft.com/office/mac/office/2008/main" xmlns:mv="urn:schemas-microsoft-com:mac:vml" xmlns:o="urn:schemas-microsoft-com:office:office" xmlns:v="urn:schemas-microsoft-com:vml" xmlns:w10="urn:schemas-microsoft-com:office:word" xmlns:w="http://schemas.openxmlformats.org/wordprocessingml/2006/main" xmlns:a14="http://schemas.microsoft.com/office/drawing/2010/main" w="9525">
+                              <a14:hiddenLine xmlns:a14="http://schemas.microsoft.com/office/drawing/2010/main" xmlns:w="http://schemas.openxmlformats.org/wordprocessingml/2006/main" xmlns:w10="urn:schemas-microsoft-com:office:word" xmlns:v="urn:schemas-microsoft-com:vml" xmlns:o="urn:schemas-microsoft-com:office:office" xmlns:mv="urn:schemas-microsoft-com:mac:vml" xmlns:mo="http://schemas.microsoft.com/office/mac/office/2008/main" xmlns="" w="9525">
                                 <a:solidFill>
                                   <a:srgbClr val="000000"/>
                                 </a:solidFill>
@@ -6928,7 +6928,7 @@
                           </a:ln>
                           <a:extLst>
                             <a:ext uri="{909E8E84-426E-40dd-AFC4-6F175D3DCCD1}">
-                              <a14:hiddenFill xmlns="" xmlns:mo="http://schemas.microsoft.com/office/mac/office/2008/main" xmlns:mv="urn:schemas-microsoft-com:mac:vml" xmlns:o="urn:schemas-microsoft-com:office:office" xmlns:v="urn:schemas-microsoft-com:vml" xmlns:w10="urn:schemas-microsoft-com:office:word" xmlns:w="http://schemas.openxmlformats.org/wordprocessingml/2006/main" xmlns:a14="http://schemas.microsoft.com/office/drawing/2010/main">
+                              <a14:hiddenFill xmlns:a14="http://schemas.microsoft.com/office/drawing/2010/main" xmlns:w="http://schemas.openxmlformats.org/wordprocessingml/2006/main" xmlns:w10="urn:schemas-microsoft-com:office:word" xmlns:v="urn:schemas-microsoft-com:vml" xmlns:o="urn:schemas-microsoft-com:office:office" xmlns:mv="urn:schemas-microsoft-com:mac:vml" xmlns:mo="http://schemas.microsoft.com/office/mac/office/2008/main" xmlns="">
                                 <a:solidFill>
                                   <a:srgbClr val="FFFFFF"/>
                                 </a:solidFill>
@@ -6999,7 +6999,7 @@
                           </a:ln>
                           <a:extLst>
                             <a:ext uri="{909E8E84-426E-40dd-AFC4-6F175D3DCCD1}">
-                              <a14:hiddenFill xmlns="" xmlns:mo="http://schemas.microsoft.com/office/mac/office/2008/main" xmlns:mv="urn:schemas-microsoft-com:mac:vml" xmlns:o="urn:schemas-microsoft-com:office:office" xmlns:v="urn:schemas-microsoft-com:vml" xmlns:w10="urn:schemas-microsoft-com:office:word" xmlns:w="http://schemas.openxmlformats.org/wordprocessingml/2006/main" xmlns:a14="http://schemas.microsoft.com/office/drawing/2010/main">
+                              <a14:hiddenFill xmlns:a14="http://schemas.microsoft.com/office/drawing/2010/main" xmlns:w="http://schemas.openxmlformats.org/wordprocessingml/2006/main" xmlns:w10="urn:schemas-microsoft-com:office:word" xmlns:v="urn:schemas-microsoft-com:vml" xmlns:o="urn:schemas-microsoft-com:office:office" xmlns:mv="urn:schemas-microsoft-com:mac:vml" xmlns:mo="http://schemas.microsoft.com/office/mac/office/2008/main" xmlns="">
                                 <a:solidFill>
                                   <a:srgbClr val="FFFFFF"/>
                                 </a:solidFill>
@@ -7030,14 +7030,14 @@
                           </a:ln>
                           <a:extLst>
                             <a:ext uri="{909E8E84-426E-40dd-AFC4-6F175D3DCCD1}">
-                              <a14:hiddenFill xmlns="" xmlns:mo="http://schemas.microsoft.com/office/mac/office/2008/main" xmlns:mv="urn:schemas-microsoft-com:mac:vml" xmlns:o="urn:schemas-microsoft-com:office:office" xmlns:v="urn:schemas-microsoft-com:vml" xmlns:w10="urn:schemas-microsoft-com:office:word" xmlns:w="http://schemas.openxmlformats.org/wordprocessingml/2006/main" xmlns:a14="http://schemas.microsoft.com/office/drawing/2010/main">
+                              <a14:hiddenFill xmlns:a14="http://schemas.microsoft.com/office/drawing/2010/main" xmlns:w="http://schemas.openxmlformats.org/wordprocessingml/2006/main" xmlns:w10="urn:schemas-microsoft-com:office:word" xmlns:v="urn:schemas-microsoft-com:vml" xmlns:o="urn:schemas-microsoft-com:office:office" xmlns:mv="urn:schemas-microsoft-com:mac:vml" xmlns:mo="http://schemas.microsoft.com/office/mac/office/2008/main" xmlns="">
                                 <a:solidFill>
                                   <a:srgbClr val="FFFFFF"/>
                                 </a:solidFill>
                               </a14:hiddenFill>
                             </a:ext>
                             <a:ext uri="{91240B29-F687-4f45-9708-019B960494DF}">
-                              <a14:hiddenLine xmlns="" xmlns:mo="http://schemas.microsoft.com/office/mac/office/2008/main" xmlns:mv="urn:schemas-microsoft-com:mac:vml" xmlns:o="urn:schemas-microsoft-com:office:office" xmlns:v="urn:schemas-microsoft-com:vml" xmlns:w10="urn:schemas-microsoft-com:office:word" xmlns:w="http://schemas.openxmlformats.org/wordprocessingml/2006/main" xmlns:a14="http://schemas.microsoft.com/office/drawing/2010/main" w="9525">
+                              <a14:hiddenLine xmlns:a14="http://schemas.microsoft.com/office/drawing/2010/main" xmlns:w="http://schemas.openxmlformats.org/wordprocessingml/2006/main" xmlns:w10="urn:schemas-microsoft-com:office:word" xmlns:v="urn:schemas-microsoft-com:vml" xmlns:o="urn:schemas-microsoft-com:office:office" xmlns:mv="urn:schemas-microsoft-com:mac:vml" xmlns:mo="http://schemas.microsoft.com/office/mac/office/2008/main" xmlns="" w="9525">
                                 <a:solidFill>
                                   <a:srgbClr val="000000"/>
                                 </a:solidFill>
@@ -7088,14 +7088,14 @@
                           </a:ln>
                           <a:extLst>
                             <a:ext uri="{909E8E84-426E-40dd-AFC4-6F175D3DCCD1}">
-                              <a14:hiddenFill xmlns="" xmlns:mo="http://schemas.microsoft.com/office/mac/office/2008/main" xmlns:mv="urn:schemas-microsoft-com:mac:vml" xmlns:o="urn:schemas-microsoft-com:office:office" xmlns:v="urn:schemas-microsoft-com:vml" xmlns:w10="urn:schemas-microsoft-com:office:word" xmlns:w="http://schemas.openxmlformats.org/wordprocessingml/2006/main" xmlns:a14="http://schemas.microsoft.com/office/drawing/2010/main">
+                              <a14:hiddenFill xmlns:a14="http://schemas.microsoft.com/office/drawing/2010/main" xmlns:w="http://schemas.openxmlformats.org/wordprocessingml/2006/main" xmlns:w10="urn:schemas-microsoft-com:office:word" xmlns:v="urn:schemas-microsoft-com:vml" xmlns:o="urn:schemas-microsoft-com:office:office" xmlns:mv="urn:schemas-microsoft-com:mac:vml" xmlns:mo="http://schemas.microsoft.com/office/mac/office/2008/main" xmlns="">
                                 <a:solidFill>
                                   <a:srgbClr val="FFFFFF"/>
                                 </a:solidFill>
                               </a14:hiddenFill>
                             </a:ext>
                             <a:ext uri="{91240B29-F687-4f45-9708-019B960494DF}">
-                              <a14:hiddenLine xmlns="" xmlns:mo="http://schemas.microsoft.com/office/mac/office/2008/main" xmlns:mv="urn:schemas-microsoft-com:mac:vml" xmlns:o="urn:schemas-microsoft-com:office:office" xmlns:v="urn:schemas-microsoft-com:vml" xmlns:w10="urn:schemas-microsoft-com:office:word" xmlns:w="http://schemas.openxmlformats.org/wordprocessingml/2006/main" xmlns:a14="http://schemas.microsoft.com/office/drawing/2010/main" w="9525">
+                              <a14:hiddenLine xmlns:a14="http://schemas.microsoft.com/office/drawing/2010/main" xmlns:w="http://schemas.openxmlformats.org/wordprocessingml/2006/main" xmlns:w10="urn:schemas-microsoft-com:office:word" xmlns:v="urn:schemas-microsoft-com:vml" xmlns:o="urn:schemas-microsoft-com:office:office" xmlns:mv="urn:schemas-microsoft-com:mac:vml" xmlns:mo="http://schemas.microsoft.com/office/mac/office/2008/main" xmlns="" w="9525">
                                 <a:solidFill>
                                   <a:srgbClr val="000000"/>
                                 </a:solidFill>
@@ -7146,14 +7146,14 @@
                           </a:ln>
                           <a:extLst>
                             <a:ext uri="{909E8E84-426E-40dd-AFC4-6F175D3DCCD1}">
-                              <a14:hiddenFill xmlns="" xmlns:mo="http://schemas.microsoft.com/office/mac/office/2008/main" xmlns:mv="urn:schemas-microsoft-com:mac:vml" xmlns:o="urn:schemas-microsoft-com:office:office" xmlns:v="urn:schemas-microsoft-com:vml" xmlns:w10="urn:schemas-microsoft-com:office:word" xmlns:w="http://schemas.openxmlformats.org/wordprocessingml/2006/main" xmlns:a14="http://schemas.microsoft.com/office/drawing/2010/main">
+                              <a14:hiddenFill xmlns:a14="http://schemas.microsoft.com/office/drawing/2010/main" xmlns:w="http://schemas.openxmlformats.org/wordprocessingml/2006/main" xmlns:w10="urn:schemas-microsoft-com:office:word" xmlns:v="urn:schemas-microsoft-com:vml" xmlns:o="urn:schemas-microsoft-com:office:office" xmlns:mv="urn:schemas-microsoft-com:mac:vml" xmlns:mo="http://schemas.microsoft.com/office/mac/office/2008/main" xmlns="">
                                 <a:solidFill>
                                   <a:srgbClr val="FFFFFF"/>
                                 </a:solidFill>
                               </a14:hiddenFill>
                             </a:ext>
                             <a:ext uri="{91240B29-F687-4f45-9708-019B960494DF}">
-                              <a14:hiddenLine xmlns="" xmlns:mo="http://schemas.microsoft.com/office/mac/office/2008/main" xmlns:mv="urn:schemas-microsoft-com:mac:vml" xmlns:o="urn:schemas-microsoft-com:office:office" xmlns:v="urn:schemas-microsoft-com:vml" xmlns:w10="urn:schemas-microsoft-com:office:word" xmlns:w="http://schemas.openxmlformats.org/wordprocessingml/2006/main" xmlns:a14="http://schemas.microsoft.com/office/drawing/2010/main" w="9525">
+                              <a14:hiddenLine xmlns:a14="http://schemas.microsoft.com/office/drawing/2010/main" xmlns:w="http://schemas.openxmlformats.org/wordprocessingml/2006/main" xmlns:w10="urn:schemas-microsoft-com:office:word" xmlns:v="urn:schemas-microsoft-com:vml" xmlns:o="urn:schemas-microsoft-com:office:office" xmlns:mv="urn:schemas-microsoft-com:mac:vml" xmlns:mo="http://schemas.microsoft.com/office/mac/office/2008/main" xmlns="" w="9525">
                                 <a:solidFill>
                                   <a:srgbClr val="000000"/>
                                 </a:solidFill>
@@ -7205,7 +7205,7 @@
                           </a:ln>
                           <a:extLst>
                             <a:ext uri="{91240B29-F687-4f45-9708-019B960494DF}">
-                              <a14:hiddenLine xmlns="" xmlns:mo="http://schemas.microsoft.com/office/mac/office/2008/main" xmlns:mv="urn:schemas-microsoft-com:mac:vml" xmlns:o="urn:schemas-microsoft-com:office:office" xmlns:v="urn:schemas-microsoft-com:vml" xmlns:w10="urn:schemas-microsoft-com:office:word" xmlns:w="http://schemas.openxmlformats.org/wordprocessingml/2006/main" xmlns:a14="http://schemas.microsoft.com/office/drawing/2010/main" w="9525">
+                              <a14:hiddenLine xmlns:a14="http://schemas.microsoft.com/office/drawing/2010/main" xmlns:w="http://schemas.openxmlformats.org/wordprocessingml/2006/main" xmlns:w10="urn:schemas-microsoft-com:office:word" xmlns:v="urn:schemas-microsoft-com:vml" xmlns:o="urn:schemas-microsoft-com:office:office" xmlns:mv="urn:schemas-microsoft-com:mac:vml" xmlns:mo="http://schemas.microsoft.com/office/mac/office/2008/main" xmlns="" w="9525">
                                 <a:solidFill>
                                   <a:srgbClr val="000000"/>
                                 </a:solidFill>
@@ -7244,7 +7244,7 @@
                           </a:ln>
                           <a:extLst>
                             <a:ext uri="{909E8E84-426E-40dd-AFC4-6F175D3DCCD1}">
-                              <a14:hiddenFill xmlns="" xmlns:mo="http://schemas.microsoft.com/office/mac/office/2008/main" xmlns:mv="urn:schemas-microsoft-com:mac:vml" xmlns:o="urn:schemas-microsoft-com:office:office" xmlns:v="urn:schemas-microsoft-com:vml" xmlns:w10="urn:schemas-microsoft-com:office:word" xmlns:w="http://schemas.openxmlformats.org/wordprocessingml/2006/main" xmlns:a14="http://schemas.microsoft.com/office/drawing/2010/main">
+                              <a14:hiddenFill xmlns:a14="http://schemas.microsoft.com/office/drawing/2010/main" xmlns:w="http://schemas.openxmlformats.org/wordprocessingml/2006/main" xmlns:w10="urn:schemas-microsoft-com:office:word" xmlns:v="urn:schemas-microsoft-com:vml" xmlns:o="urn:schemas-microsoft-com:office:office" xmlns:mv="urn:schemas-microsoft-com:mac:vml" xmlns:mo="http://schemas.microsoft.com/office/mac/office/2008/main" xmlns="">
                                 <a:solidFill>
                                   <a:srgbClr val="FFFFFF"/>
                                 </a:solidFill>
@@ -7275,14 +7275,14 @@
                           </a:ln>
                           <a:extLst>
                             <a:ext uri="{909E8E84-426E-40dd-AFC4-6F175D3DCCD1}">
-                              <a14:hiddenFill xmlns="" xmlns:mo="http://schemas.microsoft.com/office/mac/office/2008/main" xmlns:mv="urn:schemas-microsoft-com:mac:vml" xmlns:o="urn:schemas-microsoft-com:office:office" xmlns:v="urn:schemas-microsoft-com:vml" xmlns:w10="urn:schemas-microsoft-com:office:word" xmlns:w="http://schemas.openxmlformats.org/wordprocessingml/2006/main" xmlns:a14="http://schemas.microsoft.com/office/drawing/2010/main">
+                              <a14:hiddenFill xmlns:a14="http://schemas.microsoft.com/office/drawing/2010/main" xmlns:w="http://schemas.openxmlformats.org/wordprocessingml/2006/main" xmlns:w10="urn:schemas-microsoft-com:office:word" xmlns:v="urn:schemas-microsoft-com:vml" xmlns:o="urn:schemas-microsoft-com:office:office" xmlns:mv="urn:schemas-microsoft-com:mac:vml" xmlns:mo="http://schemas.microsoft.com/office/mac/office/2008/main" xmlns="">
                                 <a:solidFill>
                                   <a:srgbClr val="FFFFFF"/>
                                 </a:solidFill>
                               </a14:hiddenFill>
                             </a:ext>
                             <a:ext uri="{91240B29-F687-4f45-9708-019B960494DF}">
-                              <a14:hiddenLine xmlns="" xmlns:mo="http://schemas.microsoft.com/office/mac/office/2008/main" xmlns:mv="urn:schemas-microsoft-com:mac:vml" xmlns:o="urn:schemas-microsoft-com:office:office" xmlns:v="urn:schemas-microsoft-com:vml" xmlns:w10="urn:schemas-microsoft-com:office:word" xmlns:w="http://schemas.openxmlformats.org/wordprocessingml/2006/main" xmlns:a14="http://schemas.microsoft.com/office/drawing/2010/main" w="9525">
+                              <a14:hiddenLine xmlns:a14="http://schemas.microsoft.com/office/drawing/2010/main" xmlns:w="http://schemas.openxmlformats.org/wordprocessingml/2006/main" xmlns:w10="urn:schemas-microsoft-com:office:word" xmlns:v="urn:schemas-microsoft-com:vml" xmlns:o="urn:schemas-microsoft-com:office:office" xmlns:mv="urn:schemas-microsoft-com:mac:vml" xmlns:mo="http://schemas.microsoft.com/office/mac/office/2008/main" xmlns="" w="9525">
                                 <a:solidFill>
                                   <a:srgbClr val="000000"/>
                                 </a:solidFill>
@@ -7385,7 +7385,7 @@
                           </a:ln>
                           <a:extLst>
                             <a:ext uri="{909E8E84-426E-40dd-AFC4-6F175D3DCCD1}">
-                              <a14:hiddenFill xmlns="" xmlns:mo="http://schemas.microsoft.com/office/mac/office/2008/main" xmlns:mv="urn:schemas-microsoft-com:mac:vml" xmlns:o="urn:schemas-microsoft-com:office:office" xmlns:v="urn:schemas-microsoft-com:vml" xmlns:w10="urn:schemas-microsoft-com:office:word" xmlns:w="http://schemas.openxmlformats.org/wordprocessingml/2006/main" xmlns:a14="http://schemas.microsoft.com/office/drawing/2010/main">
+                              <a14:hiddenFill xmlns:a14="http://schemas.microsoft.com/office/drawing/2010/main" xmlns:w="http://schemas.openxmlformats.org/wordprocessingml/2006/main" xmlns:w10="urn:schemas-microsoft-com:office:word" xmlns:v="urn:schemas-microsoft-com:vml" xmlns:o="urn:schemas-microsoft-com:office:office" xmlns:mv="urn:schemas-microsoft-com:mac:vml" xmlns:mo="http://schemas.microsoft.com/office/mac/office/2008/main" xmlns="">
                                 <a:solidFill>
                                   <a:srgbClr val="FFFFFF"/>
                                 </a:solidFill>
@@ -7461,7 +7461,7 @@
                           </a:ln>
                           <a:extLst>
                             <a:ext uri="{91240B29-F687-4f45-9708-019B960494DF}">
-                              <a14:hiddenLine xmlns="" xmlns:mo="http://schemas.microsoft.com/office/mac/office/2008/main" xmlns:mv="urn:schemas-microsoft-com:mac:vml" xmlns:o="urn:schemas-microsoft-com:office:office" xmlns:v="urn:schemas-microsoft-com:vml" xmlns:w10="urn:schemas-microsoft-com:office:word" xmlns:w="http://schemas.openxmlformats.org/wordprocessingml/2006/main" xmlns:a14="http://schemas.microsoft.com/office/drawing/2010/main" w="9525">
+                              <a14:hiddenLine xmlns:a14="http://schemas.microsoft.com/office/drawing/2010/main" xmlns:w="http://schemas.openxmlformats.org/wordprocessingml/2006/main" xmlns:w10="urn:schemas-microsoft-com:office:word" xmlns:v="urn:schemas-microsoft-com:vml" xmlns:o="urn:schemas-microsoft-com:office:office" xmlns:mv="urn:schemas-microsoft-com:mac:vml" xmlns:mo="http://schemas.microsoft.com/office/mac/office/2008/main" xmlns="" w="9525">
                                 <a:solidFill>
                                   <a:srgbClr val="000000"/>
                                 </a:solidFill>
@@ -7540,7 +7540,7 @@
                           </a:ln>
                           <a:extLst>
                             <a:ext uri="{91240B29-F687-4f45-9708-019B960494DF}">
-                              <a14:hiddenLine xmlns="" xmlns:mo="http://schemas.microsoft.com/office/mac/office/2008/main" xmlns:mv="urn:schemas-microsoft-com:mac:vml" xmlns:o="urn:schemas-microsoft-com:office:office" xmlns:v="urn:schemas-microsoft-com:vml" xmlns:w10="urn:schemas-microsoft-com:office:word" xmlns:w="http://schemas.openxmlformats.org/wordprocessingml/2006/main" xmlns:a14="http://schemas.microsoft.com/office/drawing/2010/main" w="9525">
+                              <a14:hiddenLine xmlns:a14="http://schemas.microsoft.com/office/drawing/2010/main" xmlns:w="http://schemas.openxmlformats.org/wordprocessingml/2006/main" xmlns:w10="urn:schemas-microsoft-com:office:word" xmlns:v="urn:schemas-microsoft-com:vml" xmlns:o="urn:schemas-microsoft-com:office:office" xmlns:mv="urn:schemas-microsoft-com:mac:vml" xmlns:mo="http://schemas.microsoft.com/office/mac/office/2008/main" xmlns="" w="9525">
                                 <a:solidFill>
                                   <a:srgbClr val="000000"/>
                                 </a:solidFill>
@@ -7574,14 +7574,14 @@
                           </a:ln>
                           <a:extLst>
                             <a:ext uri="{909E8E84-426E-40dd-AFC4-6F175D3DCCD1}">
-                              <a14:hiddenFill xmlns="" xmlns:mo="http://schemas.microsoft.com/office/mac/office/2008/main" xmlns:mv="urn:schemas-microsoft-com:mac:vml" xmlns:o="urn:schemas-microsoft-com:office:office" xmlns:v="urn:schemas-microsoft-com:vml" xmlns:w10="urn:schemas-microsoft-com:office:word" xmlns:w="http://schemas.openxmlformats.org/wordprocessingml/2006/main" xmlns:a14="http://schemas.microsoft.com/office/drawing/2010/main">
+                              <a14:hiddenFill xmlns:a14="http://schemas.microsoft.com/office/drawing/2010/main" xmlns:w="http://schemas.openxmlformats.org/wordprocessingml/2006/main" xmlns:w10="urn:schemas-microsoft-com:office:word" xmlns:v="urn:schemas-microsoft-com:vml" xmlns:o="urn:schemas-microsoft-com:office:office" xmlns:mv="urn:schemas-microsoft-com:mac:vml" xmlns:mo="http://schemas.microsoft.com/office/mac/office/2008/main" xmlns="">
                                 <a:solidFill>
                                   <a:srgbClr val="FFFFFF"/>
                                 </a:solidFill>
                               </a14:hiddenFill>
                             </a:ext>
                             <a:ext uri="{91240B29-F687-4f45-9708-019B960494DF}">
-                              <a14:hiddenLine xmlns="" xmlns:mo="http://schemas.microsoft.com/office/mac/office/2008/main" xmlns:mv="urn:schemas-microsoft-com:mac:vml" xmlns:o="urn:schemas-microsoft-com:office:office" xmlns:v="urn:schemas-microsoft-com:vml" xmlns:w10="urn:schemas-microsoft-com:office:word" xmlns:w="http://schemas.openxmlformats.org/wordprocessingml/2006/main" xmlns:a14="http://schemas.microsoft.com/office/drawing/2010/main" w="9525">
+                              <a14:hiddenLine xmlns:a14="http://schemas.microsoft.com/office/drawing/2010/main" xmlns:w="http://schemas.openxmlformats.org/wordprocessingml/2006/main" xmlns:w10="urn:schemas-microsoft-com:office:word" xmlns:v="urn:schemas-microsoft-com:vml" xmlns:o="urn:schemas-microsoft-com:office:office" xmlns:mv="urn:schemas-microsoft-com:mac:vml" xmlns:mo="http://schemas.microsoft.com/office/mac/office/2008/main" xmlns="" w="9525">
                                 <a:solidFill>
                                   <a:srgbClr val="000000"/>
                                 </a:solidFill>
@@ -7916,7 +7916,7 @@
                           </a:ln>
                           <a:extLst>
                             <a:ext uri="{909E8E84-426E-40dd-AFC4-6F175D3DCCD1}">
-                              <a14:hiddenFill xmlns="" xmlns:mo="http://schemas.microsoft.com/office/mac/office/2008/main" xmlns:mv="urn:schemas-microsoft-com:mac:vml" xmlns:o="urn:schemas-microsoft-com:office:office" xmlns:v="urn:schemas-microsoft-com:vml" xmlns:w10="urn:schemas-microsoft-com:office:word" xmlns:w="http://schemas.openxmlformats.org/wordprocessingml/2006/main" xmlns:a14="http://schemas.microsoft.com/office/drawing/2010/main">
+                              <a14:hiddenFill xmlns:a14="http://schemas.microsoft.com/office/drawing/2010/main" xmlns:w="http://schemas.openxmlformats.org/wordprocessingml/2006/main" xmlns:w10="urn:schemas-microsoft-com:office:word" xmlns:v="urn:schemas-microsoft-com:vml" xmlns:o="urn:schemas-microsoft-com:office:office" xmlns:mv="urn:schemas-microsoft-com:mac:vml" xmlns:mo="http://schemas.microsoft.com/office/mac/office/2008/main" xmlns="">
                                 <a:solidFill>
                                   <a:srgbClr val="FFFFFF"/>
                                 </a:solidFill>
@@ -7992,7 +7992,7 @@
                           </a:ln>
                           <a:extLst>
                             <a:ext uri="{91240B29-F687-4f45-9708-019B960494DF}">
-                              <a14:hiddenLine xmlns="" xmlns:mo="http://schemas.microsoft.com/office/mac/office/2008/main" xmlns:mv="urn:schemas-microsoft-com:mac:vml" xmlns:o="urn:schemas-microsoft-com:office:office" xmlns:v="urn:schemas-microsoft-com:vml" xmlns:w10="urn:schemas-microsoft-com:office:word" xmlns:w="http://schemas.openxmlformats.org/wordprocessingml/2006/main" xmlns:a14="http://schemas.microsoft.com/office/drawing/2010/main" w="9525">
+                              <a14:hiddenLine xmlns:a14="http://schemas.microsoft.com/office/drawing/2010/main" xmlns:w="http://schemas.openxmlformats.org/wordprocessingml/2006/main" xmlns:w10="urn:schemas-microsoft-com:office:word" xmlns:v="urn:schemas-microsoft-com:vml" xmlns:o="urn:schemas-microsoft-com:office:office" xmlns:mv="urn:schemas-microsoft-com:mac:vml" xmlns:mo="http://schemas.microsoft.com/office/mac/office/2008/main" xmlns="" w="9525">
                                 <a:solidFill>
                                   <a:srgbClr val="000000"/>
                                 </a:solidFill>
@@ -8311,7 +8311,7 @@
                           </a:ln>
                           <a:extLst>
                             <a:ext uri="{91240B29-F687-4f45-9708-019B960494DF}">
-                              <a14:hiddenLine xmlns="" xmlns:mo="http://schemas.microsoft.com/office/mac/office/2008/main" xmlns:mv="urn:schemas-microsoft-com:mac:vml" xmlns:o="urn:schemas-microsoft-com:office:office" xmlns:v="urn:schemas-microsoft-com:vml" xmlns:w10="urn:schemas-microsoft-com:office:word" xmlns:w="http://schemas.openxmlformats.org/wordprocessingml/2006/main" xmlns:a14="http://schemas.microsoft.com/office/drawing/2010/main" w="9525">
+                              <a14:hiddenLine xmlns:a14="http://schemas.microsoft.com/office/drawing/2010/main" xmlns:w="http://schemas.openxmlformats.org/wordprocessingml/2006/main" xmlns:w10="urn:schemas-microsoft-com:office:word" xmlns:v="urn:schemas-microsoft-com:vml" xmlns:o="urn:schemas-microsoft-com:office:office" xmlns:mv="urn:schemas-microsoft-com:mac:vml" xmlns:mo="http://schemas.microsoft.com/office/mac/office/2008/main" xmlns="" w="9525">
                                 <a:solidFill>
                                   <a:srgbClr val="000000"/>
                                 </a:solidFill>
@@ -8347,7 +8347,7 @@
                           </a:ln>
                           <a:extLst>
                             <a:ext uri="{91240B29-F687-4f45-9708-019B960494DF}">
-                              <a14:hiddenLine xmlns="" xmlns:mo="http://schemas.microsoft.com/office/mac/office/2008/main" xmlns:mv="urn:schemas-microsoft-com:mac:vml" xmlns:o="urn:schemas-microsoft-com:office:office" xmlns:v="urn:schemas-microsoft-com:vml" xmlns:w10="urn:schemas-microsoft-com:office:word" xmlns:w="http://schemas.openxmlformats.org/wordprocessingml/2006/main" xmlns:a14="http://schemas.microsoft.com/office/drawing/2010/main" w="9525">
+                              <a14:hiddenLine xmlns:a14="http://schemas.microsoft.com/office/drawing/2010/main" xmlns:w="http://schemas.openxmlformats.org/wordprocessingml/2006/main" xmlns:w10="urn:schemas-microsoft-com:office:word" xmlns:v="urn:schemas-microsoft-com:vml" xmlns:o="urn:schemas-microsoft-com:office:office" xmlns:mv="urn:schemas-microsoft-com:mac:vml" xmlns:mo="http://schemas.microsoft.com/office/mac/office/2008/main" xmlns="" w="9525">
                                 <a:solidFill>
                                   <a:srgbClr val="000000"/>
                                 </a:solidFill>
@@ -8386,7 +8386,7 @@
                           </a:ln>
                           <a:extLst>
                             <a:ext uri="{909E8E84-426E-40dd-AFC4-6F175D3DCCD1}">
-                              <a14:hiddenFill xmlns="" xmlns:mo="http://schemas.microsoft.com/office/mac/office/2008/main" xmlns:mv="urn:schemas-microsoft-com:mac:vml" xmlns:o="urn:schemas-microsoft-com:office:office" xmlns:v="urn:schemas-microsoft-com:vml" xmlns:w10="urn:schemas-microsoft-com:office:word" xmlns:w="http://schemas.openxmlformats.org/wordprocessingml/2006/main" xmlns:a14="http://schemas.microsoft.com/office/drawing/2010/main">
+                              <a14:hiddenFill xmlns:a14="http://schemas.microsoft.com/office/drawing/2010/main" xmlns:w="http://schemas.openxmlformats.org/wordprocessingml/2006/main" xmlns:w10="urn:schemas-microsoft-com:office:word" xmlns:v="urn:schemas-microsoft-com:vml" xmlns:o="urn:schemas-microsoft-com:office:office" xmlns:mv="urn:schemas-microsoft-com:mac:vml" xmlns:mo="http://schemas.microsoft.com/office/mac/office/2008/main" xmlns="">
                                 <a:solidFill>
                                   <a:srgbClr val="FFFFFF"/>
                                 </a:solidFill>
@@ -8420,7 +8420,7 @@
                           </a:ln>
                           <a:extLst>
                             <a:ext uri="{909E8E84-426E-40dd-AFC4-6F175D3DCCD1}">
-                              <a14:hiddenFill xmlns="" xmlns:mo="http://schemas.microsoft.com/office/mac/office/2008/main" xmlns:mv="urn:schemas-microsoft-com:mac:vml" xmlns:o="urn:schemas-microsoft-com:office:office" xmlns:v="urn:schemas-microsoft-com:vml" xmlns:w10="urn:schemas-microsoft-com:office:word" xmlns:w="http://schemas.openxmlformats.org/wordprocessingml/2006/main" xmlns:a14="http://schemas.microsoft.com/office/drawing/2010/main">
+                              <a14:hiddenFill xmlns:a14="http://schemas.microsoft.com/office/drawing/2010/main" xmlns:w="http://schemas.openxmlformats.org/wordprocessingml/2006/main" xmlns:w10="urn:schemas-microsoft-com:office:word" xmlns:v="urn:schemas-microsoft-com:vml" xmlns:o="urn:schemas-microsoft-com:office:office" xmlns:mv="urn:schemas-microsoft-com:mac:vml" xmlns:mo="http://schemas.microsoft.com/office/mac/office/2008/main" xmlns="">
                                 <a:noFill/>
                               </a14:hiddenFill>
                             </a:ext>
@@ -8447,14 +8447,14 @@
                           </a:ln>
                           <a:extLst>
                             <a:ext uri="{909E8E84-426E-40dd-AFC4-6F175D3DCCD1}">
-                              <a14:hiddenFill xmlns="" xmlns:mo="http://schemas.microsoft.com/office/mac/office/2008/main" xmlns:mv="urn:schemas-microsoft-com:mac:vml" xmlns:o="urn:schemas-microsoft-com:office:office" xmlns:v="urn:schemas-microsoft-com:vml" xmlns:w10="urn:schemas-microsoft-com:office:word" xmlns:w="http://schemas.openxmlformats.org/wordprocessingml/2006/main" xmlns:a14="http://schemas.microsoft.com/office/drawing/2010/main">
+                              <a14:hiddenFill xmlns:a14="http://schemas.microsoft.com/office/drawing/2010/main" xmlns:w="http://schemas.openxmlformats.org/wordprocessingml/2006/main" xmlns:w10="urn:schemas-microsoft-com:office:word" xmlns:v="urn:schemas-microsoft-com:vml" xmlns:o="urn:schemas-microsoft-com:office:office" xmlns:mv="urn:schemas-microsoft-com:mac:vml" xmlns:mo="http://schemas.microsoft.com/office/mac/office/2008/main" xmlns="">
                                 <a:solidFill>
                                   <a:srgbClr val="FFFFFF"/>
                                 </a:solidFill>
                               </a14:hiddenFill>
                             </a:ext>
                             <a:ext uri="{91240B29-F687-4f45-9708-019B960494DF}">
-                              <a14:hiddenLine xmlns="" xmlns:mo="http://schemas.microsoft.com/office/mac/office/2008/main" xmlns:mv="urn:schemas-microsoft-com:mac:vml" xmlns:o="urn:schemas-microsoft-com:office:office" xmlns:v="urn:schemas-microsoft-com:vml" xmlns:w10="urn:schemas-microsoft-com:office:word" xmlns:w="http://schemas.openxmlformats.org/wordprocessingml/2006/main" xmlns:a14="http://schemas.microsoft.com/office/drawing/2010/main" w="9525">
+                              <a14:hiddenLine xmlns:a14="http://schemas.microsoft.com/office/drawing/2010/main" xmlns:w="http://schemas.openxmlformats.org/wordprocessingml/2006/main" xmlns:w10="urn:schemas-microsoft-com:office:word" xmlns:v="urn:schemas-microsoft-com:vml" xmlns:o="urn:schemas-microsoft-com:office:office" xmlns:mv="urn:schemas-microsoft-com:mac:vml" xmlns:mo="http://schemas.microsoft.com/office/mac/office/2008/main" xmlns="" w="9525">
                                 <a:solidFill>
                                   <a:srgbClr val="000000"/>
                                 </a:solidFill>
@@ -8557,7 +8557,7 @@
                           </a:ln>
                           <a:extLst>
                             <a:ext uri="{91240B29-F687-4f45-9708-019B960494DF}">
-                              <a14:hiddenLine xmlns="" xmlns:mo="http://schemas.microsoft.com/office/mac/office/2008/main" xmlns:mv="urn:schemas-microsoft-com:mac:vml" xmlns:o="urn:schemas-microsoft-com:office:office" xmlns:v="urn:schemas-microsoft-com:vml" xmlns:w10="urn:schemas-microsoft-com:office:word" xmlns:w="http://schemas.openxmlformats.org/wordprocessingml/2006/main" xmlns:a14="http://schemas.microsoft.com/office/drawing/2010/main" w="9525">
+                              <a14:hiddenLine xmlns:a14="http://schemas.microsoft.com/office/drawing/2010/main" xmlns:w="http://schemas.openxmlformats.org/wordprocessingml/2006/main" xmlns:w10="urn:schemas-microsoft-com:office:word" xmlns:v="urn:schemas-microsoft-com:vml" xmlns:o="urn:schemas-microsoft-com:office:office" xmlns:mv="urn:schemas-microsoft-com:mac:vml" xmlns:mo="http://schemas.microsoft.com/office/mac/office/2008/main" xmlns="" w="9525">
                                 <a:solidFill>
                                   <a:srgbClr val="000000"/>
                                 </a:solidFill>
@@ -8648,7 +8648,7 @@
                           </a:ln>
                           <a:extLst>
                             <a:ext uri="{909E8E84-426E-40dd-AFC4-6F175D3DCCD1}">
-                              <a14:hiddenFill xmlns="" xmlns:mo="http://schemas.microsoft.com/office/mac/office/2008/main" xmlns:mv="urn:schemas-microsoft-com:mac:vml" xmlns:o="urn:schemas-microsoft-com:office:office" xmlns:v="urn:schemas-microsoft-com:vml" xmlns:w10="urn:schemas-microsoft-com:office:word" xmlns:w="http://schemas.openxmlformats.org/wordprocessingml/2006/main" xmlns:a14="http://schemas.microsoft.com/office/drawing/2010/main">
+                              <a14:hiddenFill xmlns:a14="http://schemas.microsoft.com/office/drawing/2010/main" xmlns:w="http://schemas.openxmlformats.org/wordprocessingml/2006/main" xmlns:w10="urn:schemas-microsoft-com:office:word" xmlns:v="urn:schemas-microsoft-com:vml" xmlns:o="urn:schemas-microsoft-com:office:office" xmlns:mv="urn:schemas-microsoft-com:mac:vml" xmlns:mo="http://schemas.microsoft.com/office/mac/office/2008/main" xmlns="">
                                 <a:solidFill>
                                   <a:srgbClr val="FFFFFF"/>
                                 </a:solidFill>
@@ -8681,7 +8681,7 @@
                           </a:ln>
                           <a:extLst>
                             <a:ext uri="{91240B29-F687-4f45-9708-019B960494DF}">
-                              <a14:hiddenLine xmlns="" xmlns:mo="http://schemas.microsoft.com/office/mac/office/2008/main" xmlns:mv="urn:schemas-microsoft-com:mac:vml" xmlns:o="urn:schemas-microsoft-com:office:office" xmlns:v="urn:schemas-microsoft-com:vml" xmlns:w10="urn:schemas-microsoft-com:office:word" xmlns:w="http://schemas.openxmlformats.org/wordprocessingml/2006/main" xmlns:a14="http://schemas.microsoft.com/office/drawing/2010/main" w="9525">
+                              <a14:hiddenLine xmlns:a14="http://schemas.microsoft.com/office/drawing/2010/main" xmlns:w="http://schemas.openxmlformats.org/wordprocessingml/2006/main" xmlns:w10="urn:schemas-microsoft-com:office:word" xmlns:v="urn:schemas-microsoft-com:vml" xmlns:o="urn:schemas-microsoft-com:office:office" xmlns:mv="urn:schemas-microsoft-com:mac:vml" xmlns:mo="http://schemas.microsoft.com/office/mac/office/2008/main" xmlns="" w="9525">
                                 <a:solidFill>
                                   <a:srgbClr val="000000"/>
                                 </a:solidFill>
@@ -8720,7 +8720,7 @@
                           </a:ln>
                           <a:extLst>
                             <a:ext uri="{909E8E84-426E-40dd-AFC4-6F175D3DCCD1}">
-                              <a14:hiddenFill xmlns="" xmlns:mo="http://schemas.microsoft.com/office/mac/office/2008/main" xmlns:mv="urn:schemas-microsoft-com:mac:vml" xmlns:o="urn:schemas-microsoft-com:office:office" xmlns:v="urn:schemas-microsoft-com:vml" xmlns:w10="urn:schemas-microsoft-com:office:word" xmlns:w="http://schemas.openxmlformats.org/wordprocessingml/2006/main" xmlns:a14="http://schemas.microsoft.com/office/drawing/2010/main">
+                              <a14:hiddenFill xmlns:a14="http://schemas.microsoft.com/office/drawing/2010/main" xmlns:w="http://schemas.openxmlformats.org/wordprocessingml/2006/main" xmlns:w10="urn:schemas-microsoft-com:office:word" xmlns:v="urn:schemas-microsoft-com:vml" xmlns:o="urn:schemas-microsoft-com:office:office" xmlns:mv="urn:schemas-microsoft-com:mac:vml" xmlns:mo="http://schemas.microsoft.com/office/mac/office/2008/main" xmlns="">
                                 <a:solidFill>
                                   <a:srgbClr val="FFFFFF"/>
                                 </a:solidFill>
@@ -8754,7 +8754,7 @@
                           </a:ln>
                           <a:extLst>
                             <a:ext uri="{909E8E84-426E-40dd-AFC4-6F175D3DCCD1}">
-                              <a14:hiddenFill xmlns="" xmlns:mo="http://schemas.microsoft.com/office/mac/office/2008/main" xmlns:mv="urn:schemas-microsoft-com:mac:vml" xmlns:o="urn:schemas-microsoft-com:office:office" xmlns:v="urn:schemas-microsoft-com:vml" xmlns:w10="urn:schemas-microsoft-com:office:word" xmlns:w="http://schemas.openxmlformats.org/wordprocessingml/2006/main" xmlns:a14="http://schemas.microsoft.com/office/drawing/2010/main">
+                              <a14:hiddenFill xmlns:a14="http://schemas.microsoft.com/office/drawing/2010/main" xmlns:w="http://schemas.openxmlformats.org/wordprocessingml/2006/main" xmlns:w10="urn:schemas-microsoft-com:office:word" xmlns:v="urn:schemas-microsoft-com:vml" xmlns:o="urn:schemas-microsoft-com:office:office" xmlns:mv="urn:schemas-microsoft-com:mac:vml" xmlns:mo="http://schemas.microsoft.com/office/mac/office/2008/main" xmlns="">
                                 <a:noFill/>
                               </a14:hiddenFill>
                             </a:ext>
@@ -8834,7 +8834,7 @@
                           </a:ln>
                           <a:extLst>
                             <a:ext uri="{91240B29-F687-4f45-9708-019B960494DF}">
-                              <a14:hiddenLine xmlns="" xmlns:mo="http://schemas.microsoft.com/office/mac/office/2008/main" xmlns:mv="urn:schemas-microsoft-com:mac:vml" xmlns:o="urn:schemas-microsoft-com:office:office" xmlns:v="urn:schemas-microsoft-com:vml" xmlns:w10="urn:schemas-microsoft-com:office:word" xmlns:w="http://schemas.openxmlformats.org/wordprocessingml/2006/main" xmlns:a14="http://schemas.microsoft.com/office/drawing/2010/main" w="9525">
+                              <a14:hiddenLine xmlns:a14="http://schemas.microsoft.com/office/drawing/2010/main" xmlns:w="http://schemas.openxmlformats.org/wordprocessingml/2006/main" xmlns:w10="urn:schemas-microsoft-com:office:word" xmlns:v="urn:schemas-microsoft-com:vml" xmlns:o="urn:schemas-microsoft-com:office:office" xmlns:mv="urn:schemas-microsoft-com:mac:vml" xmlns:mo="http://schemas.microsoft.com/office/mac/office/2008/main" xmlns="" w="9525">
                                 <a:solidFill>
                                   <a:srgbClr val="000000"/>
                                 </a:solidFill>
@@ -8925,7 +8925,7 @@
                           </a:ln>
                           <a:extLst>
                             <a:ext uri="{909E8E84-426E-40dd-AFC4-6F175D3DCCD1}">
-                              <a14:hiddenFill xmlns="" xmlns:mo="http://schemas.microsoft.com/office/mac/office/2008/main" xmlns:mv="urn:schemas-microsoft-com:mac:vml" xmlns:o="urn:schemas-microsoft-com:office:office" xmlns:v="urn:schemas-microsoft-com:vml" xmlns:w10="urn:schemas-microsoft-com:office:word" xmlns:w="http://schemas.openxmlformats.org/wordprocessingml/2006/main" xmlns:a14="http://schemas.microsoft.com/office/drawing/2010/main">
+                              <a14:hiddenFill xmlns:a14="http://schemas.microsoft.com/office/drawing/2010/main" xmlns:w="http://schemas.openxmlformats.org/wordprocessingml/2006/main" xmlns:w10="urn:schemas-microsoft-com:office:word" xmlns:v="urn:schemas-microsoft-com:vml" xmlns:o="urn:schemas-microsoft-com:office:office" xmlns:mv="urn:schemas-microsoft-com:mac:vml" xmlns:mo="http://schemas.microsoft.com/office/mac/office/2008/main" xmlns="">
                                 <a:solidFill>
                                   <a:srgbClr val="FFFFFF"/>
                                 </a:solidFill>
@@ -8958,7 +8958,7 @@
                           </a:ln>
                           <a:extLst>
                             <a:ext uri="{91240B29-F687-4f45-9708-019B960494DF}">
-                              <a14:hiddenLine xmlns="" xmlns:mo="http://schemas.microsoft.com/office/mac/office/2008/main" xmlns:mv="urn:schemas-microsoft-com:mac:vml" xmlns:o="urn:schemas-microsoft-com:office:office" xmlns:v="urn:schemas-microsoft-com:vml" xmlns:w10="urn:schemas-microsoft-com:office:word" xmlns:w="http://schemas.openxmlformats.org/wordprocessingml/2006/main" xmlns:a14="http://schemas.microsoft.com/office/drawing/2010/main" w="9525">
+                              <a14:hiddenLine xmlns:a14="http://schemas.microsoft.com/office/drawing/2010/main" xmlns:w="http://schemas.openxmlformats.org/wordprocessingml/2006/main" xmlns:w10="urn:schemas-microsoft-com:office:word" xmlns:v="urn:schemas-microsoft-com:vml" xmlns:o="urn:schemas-microsoft-com:office:office" xmlns:mv="urn:schemas-microsoft-com:mac:vml" xmlns:mo="http://schemas.microsoft.com/office/mac/office/2008/main" xmlns="" w="9525">
                                 <a:solidFill>
                                   <a:srgbClr val="000000"/>
                                 </a:solidFill>
@@ -8997,7 +8997,7 @@
                           </a:ln>
                           <a:extLst>
                             <a:ext uri="{909E8E84-426E-40dd-AFC4-6F175D3DCCD1}">
-                              <a14:hiddenFill xmlns="" xmlns:mo="http://schemas.microsoft.com/office/mac/office/2008/main" xmlns:mv="urn:schemas-microsoft-com:mac:vml" xmlns:o="urn:schemas-microsoft-com:office:office" xmlns:v="urn:schemas-microsoft-com:vml" xmlns:w10="urn:schemas-microsoft-com:office:word" xmlns:w="http://schemas.openxmlformats.org/wordprocessingml/2006/main" xmlns:a14="http://schemas.microsoft.com/office/drawing/2010/main">
+                              <a14:hiddenFill xmlns:a14="http://schemas.microsoft.com/office/drawing/2010/main" xmlns:w="http://schemas.openxmlformats.org/wordprocessingml/2006/main" xmlns:w10="urn:schemas-microsoft-com:office:word" xmlns:v="urn:schemas-microsoft-com:vml" xmlns:o="urn:schemas-microsoft-com:office:office" xmlns:mv="urn:schemas-microsoft-com:mac:vml" xmlns:mo="http://schemas.microsoft.com/office/mac/office/2008/main" xmlns="">
                                 <a:solidFill>
                                   <a:srgbClr val="FFFFFF"/>
                                 </a:solidFill>
@@ -9031,7 +9031,7 @@
                           </a:ln>
                           <a:extLst>
                             <a:ext uri="{909E8E84-426E-40dd-AFC4-6F175D3DCCD1}">
-                              <a14:hiddenFill xmlns="" xmlns:mo="http://schemas.microsoft.com/office/mac/office/2008/main" xmlns:mv="urn:schemas-microsoft-com:mac:vml" xmlns:o="urn:schemas-microsoft-com:office:office" xmlns:v="urn:schemas-microsoft-com:vml" xmlns:w10="urn:schemas-microsoft-com:office:word" xmlns:w="http://schemas.openxmlformats.org/wordprocessingml/2006/main" xmlns:a14="http://schemas.microsoft.com/office/drawing/2010/main">
+                              <a14:hiddenFill xmlns:a14="http://schemas.microsoft.com/office/drawing/2010/main" xmlns:w="http://schemas.openxmlformats.org/wordprocessingml/2006/main" xmlns:w10="urn:schemas-microsoft-com:office:word" xmlns:v="urn:schemas-microsoft-com:vml" xmlns:o="urn:schemas-microsoft-com:office:office" xmlns:mv="urn:schemas-microsoft-com:mac:vml" xmlns:mo="http://schemas.microsoft.com/office/mac/office/2008/main" xmlns="">
                                 <a:noFill/>
                               </a14:hiddenFill>
                             </a:ext>
@@ -9111,7 +9111,7 @@
                           </a:ln>
                           <a:extLst>
                             <a:ext uri="{91240B29-F687-4f45-9708-019B960494DF}">
-                              <a14:hiddenLine xmlns="" xmlns:mo="http://schemas.microsoft.com/office/mac/office/2008/main" xmlns:mv="urn:schemas-microsoft-com:mac:vml" xmlns:o="urn:schemas-microsoft-com:office:office" xmlns:v="urn:schemas-microsoft-com:vml" xmlns:w10="urn:schemas-microsoft-com:office:word" xmlns:w="http://schemas.openxmlformats.org/wordprocessingml/2006/main" xmlns:a14="http://schemas.microsoft.com/office/drawing/2010/main" w="9525">
+                              <a14:hiddenLine xmlns:a14="http://schemas.microsoft.com/office/drawing/2010/main" xmlns:w="http://schemas.openxmlformats.org/wordprocessingml/2006/main" xmlns:w10="urn:schemas-microsoft-com:office:word" xmlns:v="urn:schemas-microsoft-com:vml" xmlns:o="urn:schemas-microsoft-com:office:office" xmlns:mv="urn:schemas-microsoft-com:mac:vml" xmlns:mo="http://schemas.microsoft.com/office/mac/office/2008/main" xmlns="" w="9525">
                                 <a:solidFill>
                                   <a:srgbClr val="000000"/>
                                 </a:solidFill>
@@ -9202,7 +9202,7 @@
                           </a:ln>
                           <a:extLst>
                             <a:ext uri="{909E8E84-426E-40dd-AFC4-6F175D3DCCD1}">
-                              <a14:hiddenFill xmlns="" xmlns:mo="http://schemas.microsoft.com/office/mac/office/2008/main" xmlns:mv="urn:schemas-microsoft-com:mac:vml" xmlns:o="urn:schemas-microsoft-com:office:office" xmlns:v="urn:schemas-microsoft-com:vml" xmlns:w10="urn:schemas-microsoft-com:office:word" xmlns:w="http://schemas.openxmlformats.org/wordprocessingml/2006/main" xmlns:a14="http://schemas.microsoft.com/office/drawing/2010/main">
+                              <a14:hiddenFill xmlns:a14="http://schemas.microsoft.com/office/drawing/2010/main" xmlns:w="http://schemas.openxmlformats.org/wordprocessingml/2006/main" xmlns:w10="urn:schemas-microsoft-com:office:word" xmlns:v="urn:schemas-microsoft-com:vml" xmlns:o="urn:schemas-microsoft-com:office:office" xmlns:mv="urn:schemas-microsoft-com:mac:vml" xmlns:mo="http://schemas.microsoft.com/office/mac/office/2008/main" xmlns="">
                                 <a:solidFill>
                                   <a:srgbClr val="FFFFFF"/>
                                 </a:solidFill>
@@ -9286,7 +9286,7 @@
                           </a:ln>
                           <a:extLst>
                             <a:ext uri="{91240B29-F687-4f45-9708-019B960494DF}">
-                              <a14:hiddenLine xmlns="" xmlns:mo="http://schemas.microsoft.com/office/mac/office/2008/main" xmlns:mv="urn:schemas-microsoft-com:mac:vml" xmlns:o="urn:schemas-microsoft-com:office:office" xmlns:v="urn:schemas-microsoft-com:vml" xmlns:w10="urn:schemas-microsoft-com:office:word" xmlns:w="http://schemas.openxmlformats.org/wordprocessingml/2006/main" xmlns:a14="http://schemas.microsoft.com/office/drawing/2010/main" w="9525">
+                              <a14:hiddenLine xmlns:a14="http://schemas.microsoft.com/office/drawing/2010/main" xmlns:w="http://schemas.openxmlformats.org/wordprocessingml/2006/main" xmlns:w10="urn:schemas-microsoft-com:office:word" xmlns:v="urn:schemas-microsoft-com:vml" xmlns:o="urn:schemas-microsoft-com:office:office" xmlns:mv="urn:schemas-microsoft-com:mac:vml" xmlns:mo="http://schemas.microsoft.com/office/mac/office/2008/main" xmlns="" w="9525">
                                 <a:solidFill>
                                   <a:srgbClr val="000000"/>
                                 </a:solidFill>
@@ -9377,7 +9377,7 @@
                           </a:ln>
                           <a:extLst>
                             <a:ext uri="{909E8E84-426E-40dd-AFC4-6F175D3DCCD1}">
-                              <a14:hiddenFill xmlns="" xmlns:mo="http://schemas.microsoft.com/office/mac/office/2008/main" xmlns:mv="urn:schemas-microsoft-com:mac:vml" xmlns:o="urn:schemas-microsoft-com:office:office" xmlns:v="urn:schemas-microsoft-com:vml" xmlns:w10="urn:schemas-microsoft-com:office:word" xmlns:w="http://schemas.openxmlformats.org/wordprocessingml/2006/main" xmlns:a14="http://schemas.microsoft.com/office/drawing/2010/main">
+                              <a14:hiddenFill xmlns:a14="http://schemas.microsoft.com/office/drawing/2010/main" xmlns:w="http://schemas.openxmlformats.org/wordprocessingml/2006/main" xmlns:w10="urn:schemas-microsoft-com:office:word" xmlns:v="urn:schemas-microsoft-com:vml" xmlns:o="urn:schemas-microsoft-com:office:office" xmlns:mv="urn:schemas-microsoft-com:mac:vml" xmlns:mo="http://schemas.microsoft.com/office/mac/office/2008/main" xmlns="">
                                 <a:solidFill>
                                   <a:srgbClr val="FFFFFF"/>
                                 </a:solidFill>
@@ -9408,14 +9408,14 @@
                           </a:ln>
                           <a:extLst>
                             <a:ext uri="{909E8E84-426E-40dd-AFC4-6F175D3DCCD1}">
-                              <a14:hiddenFill xmlns="" xmlns:mo="http://schemas.microsoft.com/office/mac/office/2008/main" xmlns:mv="urn:schemas-microsoft-com:mac:vml" xmlns:o="urn:schemas-microsoft-com:office:office" xmlns:v="urn:schemas-microsoft-com:vml" xmlns:w10="urn:schemas-microsoft-com:office:word" xmlns:w="http://schemas.openxmlformats.org/wordprocessingml/2006/main" xmlns:a14="http://schemas.microsoft.com/office/drawing/2010/main">
+                              <a14:hiddenFill xmlns:a14="http://schemas.microsoft.com/office/drawing/2010/main" xmlns:w="http://schemas.openxmlformats.org/wordprocessingml/2006/main" xmlns:w10="urn:schemas-microsoft-com:office:word" xmlns:v="urn:schemas-microsoft-com:vml" xmlns:o="urn:schemas-microsoft-com:office:office" xmlns:mv="urn:schemas-microsoft-com:mac:vml" xmlns:mo="http://schemas.microsoft.com/office/mac/office/2008/main" xmlns="">
                                 <a:solidFill>
                                   <a:srgbClr val="FFFFFF"/>
                                 </a:solidFill>
                               </a14:hiddenFill>
                             </a:ext>
                             <a:ext uri="{91240B29-F687-4f45-9708-019B960494DF}">
-                              <a14:hiddenLine xmlns="" xmlns:mo="http://schemas.microsoft.com/office/mac/office/2008/main" xmlns:mv="urn:schemas-microsoft-com:mac:vml" xmlns:o="urn:schemas-microsoft-com:office:office" xmlns:v="urn:schemas-microsoft-com:vml" xmlns:w10="urn:schemas-microsoft-com:office:word" xmlns:w="http://schemas.openxmlformats.org/wordprocessingml/2006/main" xmlns:a14="http://schemas.microsoft.com/office/drawing/2010/main" w="9525">
+                              <a14:hiddenLine xmlns:a14="http://schemas.microsoft.com/office/drawing/2010/main" xmlns:w="http://schemas.openxmlformats.org/wordprocessingml/2006/main" xmlns:w10="urn:schemas-microsoft-com:office:word" xmlns:v="urn:schemas-microsoft-com:vml" xmlns:o="urn:schemas-microsoft-com:office:office" xmlns:mv="urn:schemas-microsoft-com:mac:vml" xmlns:mo="http://schemas.microsoft.com/office/mac/office/2008/main" xmlns="" w="9525">
                                 <a:solidFill>
                                   <a:srgbClr val="000000"/>
                                 </a:solidFill>
@@ -9473,7 +9473,7 @@
                           </a:ln>
                           <a:extLst>
                             <a:ext uri="{909E8E84-426E-40dd-AFC4-6F175D3DCCD1}">
-                              <a14:hiddenFill xmlns="" xmlns:mo="http://schemas.microsoft.com/office/mac/office/2008/main" xmlns:mv="urn:schemas-microsoft-com:mac:vml" xmlns:o="urn:schemas-microsoft-com:office:office" xmlns:v="urn:schemas-microsoft-com:vml" xmlns:w10="urn:schemas-microsoft-com:office:word" xmlns:w="http://schemas.openxmlformats.org/wordprocessingml/2006/main" xmlns:a14="http://schemas.microsoft.com/office/drawing/2010/main">
+                              <a14:hiddenFill xmlns:a14="http://schemas.microsoft.com/office/drawing/2010/main" xmlns:w="http://schemas.openxmlformats.org/wordprocessingml/2006/main" xmlns:w10="urn:schemas-microsoft-com:office:word" xmlns:v="urn:schemas-microsoft-com:vml" xmlns:o="urn:schemas-microsoft-com:office:office" xmlns:mv="urn:schemas-microsoft-com:mac:vml" xmlns:mo="http://schemas.microsoft.com/office/mac/office/2008/main" xmlns="">
                                 <a:noFill/>
                               </a14:hiddenFill>
                             </a:ext>
@@ -9545,7 +9545,7 @@
                           </a:ln>
                           <a:extLst>
                             <a:ext uri="{91240B29-F687-4f45-9708-019B960494DF}">
-                              <a14:hiddenLine xmlns="" xmlns:mo="http://schemas.microsoft.com/office/mac/office/2008/main" xmlns:mv="urn:schemas-microsoft-com:mac:vml" xmlns:o="urn:schemas-microsoft-com:office:office" xmlns:v="urn:schemas-microsoft-com:vml" xmlns:w10="urn:schemas-microsoft-com:office:word" xmlns:w="http://schemas.openxmlformats.org/wordprocessingml/2006/main" xmlns:a14="http://schemas.microsoft.com/office/drawing/2010/main" w="9525">
+                              <a14:hiddenLine xmlns:a14="http://schemas.microsoft.com/office/drawing/2010/main" xmlns:w="http://schemas.openxmlformats.org/wordprocessingml/2006/main" xmlns:w10="urn:schemas-microsoft-com:office:word" xmlns:v="urn:schemas-microsoft-com:vml" xmlns:o="urn:schemas-microsoft-com:office:office" xmlns:mv="urn:schemas-microsoft-com:mac:vml" xmlns:mo="http://schemas.microsoft.com/office/mac/office/2008/main" xmlns="" w="9525">
                                 <a:solidFill>
                                   <a:srgbClr val="000000"/>
                                 </a:solidFill>
@@ -9579,14 +9579,14 @@
                           </a:ln>
                           <a:extLst>
                             <a:ext uri="{909E8E84-426E-40dd-AFC4-6F175D3DCCD1}">
-                              <a14:hiddenFill xmlns="" xmlns:mo="http://schemas.microsoft.com/office/mac/office/2008/main" xmlns:mv="urn:schemas-microsoft-com:mac:vml" xmlns:o="urn:schemas-microsoft-com:office:office" xmlns:v="urn:schemas-microsoft-com:vml" xmlns:w10="urn:schemas-microsoft-com:office:word" xmlns:w="http://schemas.openxmlformats.org/wordprocessingml/2006/main" xmlns:a14="http://schemas.microsoft.com/office/drawing/2010/main">
+                              <a14:hiddenFill xmlns:a14="http://schemas.microsoft.com/office/drawing/2010/main" xmlns:w="http://schemas.openxmlformats.org/wordprocessingml/2006/main" xmlns:w10="urn:schemas-microsoft-com:office:word" xmlns:v="urn:schemas-microsoft-com:vml" xmlns:o="urn:schemas-microsoft-com:office:office" xmlns:mv="urn:schemas-microsoft-com:mac:vml" xmlns:mo="http://schemas.microsoft.com/office/mac/office/2008/main" xmlns="">
                                 <a:solidFill>
                                   <a:srgbClr val="FFFFFF"/>
                                 </a:solidFill>
                               </a14:hiddenFill>
                             </a:ext>
                             <a:ext uri="{91240B29-F687-4f45-9708-019B960494DF}">
-                              <a14:hiddenLine xmlns="" xmlns:mo="http://schemas.microsoft.com/office/mac/office/2008/main" xmlns:mv="urn:schemas-microsoft-com:mac:vml" xmlns:o="urn:schemas-microsoft-com:office:office" xmlns:v="urn:schemas-microsoft-com:vml" xmlns:w10="urn:schemas-microsoft-com:office:word" xmlns:w="http://schemas.openxmlformats.org/wordprocessingml/2006/main" xmlns:a14="http://schemas.microsoft.com/office/drawing/2010/main" w="9525">
+                              <a14:hiddenLine xmlns:a14="http://schemas.microsoft.com/office/drawing/2010/main" xmlns:w="http://schemas.openxmlformats.org/wordprocessingml/2006/main" xmlns:w10="urn:schemas-microsoft-com:office:word" xmlns:v="urn:schemas-microsoft-com:vml" xmlns:o="urn:schemas-microsoft-com:office:office" xmlns:mv="urn:schemas-microsoft-com:mac:vml" xmlns:mo="http://schemas.microsoft.com/office/mac/office/2008/main" xmlns="" w="9525">
                                 <a:solidFill>
                                   <a:srgbClr val="000000"/>
                                 </a:solidFill>
@@ -9712,7 +9712,7 @@
                           </a:ln>
                           <a:extLst>
                             <a:ext uri="{909E8E84-426E-40dd-AFC4-6F175D3DCCD1}">
-                              <a14:hiddenFill xmlns="" xmlns:mo="http://schemas.microsoft.com/office/mac/office/2008/main" xmlns:mv="urn:schemas-microsoft-com:mac:vml" xmlns:o="urn:schemas-microsoft-com:office:office" xmlns:v="urn:schemas-microsoft-com:vml" xmlns:w10="urn:schemas-microsoft-com:office:word" xmlns:w="http://schemas.openxmlformats.org/wordprocessingml/2006/main" xmlns:a14="http://schemas.microsoft.com/office/drawing/2010/main">
+                              <a14:hiddenFill xmlns:a14="http://schemas.microsoft.com/office/drawing/2010/main" xmlns:w="http://schemas.openxmlformats.org/wordprocessingml/2006/main" xmlns:w10="urn:schemas-microsoft-com:office:word" xmlns:v="urn:schemas-microsoft-com:vml" xmlns:o="urn:schemas-microsoft-com:office:office" xmlns:mv="urn:schemas-microsoft-com:mac:vml" xmlns:mo="http://schemas.microsoft.com/office/mac/office/2008/main" xmlns="">
                                 <a:solidFill>
                                   <a:srgbClr val="FFFFFF"/>
                                 </a:solidFill>
@@ -9788,7 +9788,7 @@
                           </a:ln>
                           <a:extLst>
                             <a:ext uri="{91240B29-F687-4f45-9708-019B960494DF}">
-                              <a14:hiddenLine xmlns="" xmlns:mo="http://schemas.microsoft.com/office/mac/office/2008/main" xmlns:mv="urn:schemas-microsoft-com:mac:vml" xmlns:o="urn:schemas-microsoft-com:office:office" xmlns:v="urn:schemas-microsoft-com:vml" xmlns:w10="urn:schemas-microsoft-com:office:word" xmlns:w="http://schemas.openxmlformats.org/wordprocessingml/2006/main" xmlns:a14="http://schemas.microsoft.com/office/drawing/2010/main" w="9525">
+                              <a14:hiddenLine xmlns:a14="http://schemas.microsoft.com/office/drawing/2010/main" xmlns:w="http://schemas.openxmlformats.org/wordprocessingml/2006/main" xmlns:w10="urn:schemas-microsoft-com:office:word" xmlns:v="urn:schemas-microsoft-com:vml" xmlns:o="urn:schemas-microsoft-com:office:office" xmlns:mv="urn:schemas-microsoft-com:mac:vml" xmlns:mo="http://schemas.microsoft.com/office/mac/office/2008/main" xmlns="" w="9525">
                                 <a:solidFill>
                                   <a:srgbClr val="000000"/>
                                 </a:solidFill>
@@ -9824,7 +9824,7 @@
                           </a:ln>
                           <a:extLst>
                             <a:ext uri="{91240B29-F687-4f45-9708-019B960494DF}">
-                              <a14:hiddenLine xmlns="" xmlns:mo="http://schemas.microsoft.com/office/mac/office/2008/main" xmlns:mv="urn:schemas-microsoft-com:mac:vml" xmlns:o="urn:schemas-microsoft-com:office:office" xmlns:v="urn:schemas-microsoft-com:vml" xmlns:w10="urn:schemas-microsoft-com:office:word" xmlns:w="http://schemas.openxmlformats.org/wordprocessingml/2006/main" xmlns:a14="http://schemas.microsoft.com/office/drawing/2010/main" w="9525">
+                              <a14:hiddenLine xmlns:a14="http://schemas.microsoft.com/office/drawing/2010/main" xmlns:w="http://schemas.openxmlformats.org/wordprocessingml/2006/main" xmlns:w10="urn:schemas-microsoft-com:office:word" xmlns:v="urn:schemas-microsoft-com:vml" xmlns:o="urn:schemas-microsoft-com:office:office" xmlns:mv="urn:schemas-microsoft-com:mac:vml" xmlns:mo="http://schemas.microsoft.com/office/mac/office/2008/main" xmlns="" w="9525">
                                 <a:solidFill>
                                   <a:srgbClr val="000000"/>
                                 </a:solidFill>
@@ -9863,7 +9863,7 @@
                           </a:ln>
                           <a:extLst>
                             <a:ext uri="{909E8E84-426E-40dd-AFC4-6F175D3DCCD1}">
-                              <a14:hiddenFill xmlns="" xmlns:mo="http://schemas.microsoft.com/office/mac/office/2008/main" xmlns:mv="urn:schemas-microsoft-com:mac:vml" xmlns:o="urn:schemas-microsoft-com:office:office" xmlns:v="urn:schemas-microsoft-com:vml" xmlns:w10="urn:schemas-microsoft-com:office:word" xmlns:w="http://schemas.openxmlformats.org/wordprocessingml/2006/main" xmlns:a14="http://schemas.microsoft.com/office/drawing/2010/main">
+                              <a14:hiddenFill xmlns:a14="http://schemas.microsoft.com/office/drawing/2010/main" xmlns:w="http://schemas.openxmlformats.org/wordprocessingml/2006/main" xmlns:w10="urn:schemas-microsoft-com:office:word" xmlns:v="urn:schemas-microsoft-com:vml" xmlns:o="urn:schemas-microsoft-com:office:office" xmlns:mv="urn:schemas-microsoft-com:mac:vml" xmlns:mo="http://schemas.microsoft.com/office/mac/office/2008/main" xmlns="">
                                 <a:solidFill>
                                   <a:srgbClr val="FFFFFF"/>
                                 </a:solidFill>
@@ -9899,7 +9899,7 @@
                           </a:ln>
                           <a:extLst>
                             <a:ext uri="{909E8E84-426E-40dd-AFC4-6F175D3DCCD1}">
-                              <a14:hiddenFill xmlns="" xmlns:mo="http://schemas.microsoft.com/office/mac/office/2008/main" xmlns:mv="urn:schemas-microsoft-com:mac:vml" xmlns:o="urn:schemas-microsoft-com:office:office" xmlns:v="urn:schemas-microsoft-com:vml" xmlns:w10="urn:schemas-microsoft-com:office:word" xmlns:w="http://schemas.openxmlformats.org/wordprocessingml/2006/main" xmlns:a14="http://schemas.microsoft.com/office/drawing/2010/main">
+                              <a14:hiddenFill xmlns:a14="http://schemas.microsoft.com/office/drawing/2010/main" xmlns:w="http://schemas.openxmlformats.org/wordprocessingml/2006/main" xmlns:w10="urn:schemas-microsoft-com:office:word" xmlns:v="urn:schemas-microsoft-com:vml" xmlns:o="urn:schemas-microsoft-com:office:office" xmlns:mv="urn:schemas-microsoft-com:mac:vml" xmlns:mo="http://schemas.microsoft.com/office/mac/office/2008/main" xmlns="">
                                 <a:solidFill>
                                   <a:srgbClr val="FFFFFF"/>
                                 </a:solidFill>
@@ -10004,14 +10004,14 @@
                           </a:ln>
                           <a:extLst>
                             <a:ext uri="{909E8E84-426E-40dd-AFC4-6F175D3DCCD1}">
-                              <a14:hiddenFill xmlns="" xmlns:mo="http://schemas.microsoft.com/office/mac/office/2008/main" xmlns:mv="urn:schemas-microsoft-com:mac:vml" xmlns:o="urn:schemas-microsoft-com:office:office" xmlns:v="urn:schemas-microsoft-com:vml" xmlns:w10="urn:schemas-microsoft-com:office:word" xmlns:w="http://schemas.openxmlformats.org/wordprocessingml/2006/main" xmlns:a14="http://schemas.microsoft.com/office/drawing/2010/main">
+                              <a14:hiddenFill xmlns:a14="http://schemas.microsoft.com/office/drawing/2010/main" xmlns:w="http://schemas.openxmlformats.org/wordprocessingml/2006/main" xmlns:w10="urn:schemas-microsoft-com:office:word" xmlns:v="urn:schemas-microsoft-com:vml" xmlns:o="urn:schemas-microsoft-com:office:office" xmlns:mv="urn:schemas-microsoft-com:mac:vml" xmlns:mo="http://schemas.microsoft.com/office/mac/office/2008/main" xmlns="">
                                 <a:solidFill>
                                   <a:srgbClr val="FFFFFF"/>
                                 </a:solidFill>
                               </a14:hiddenFill>
                             </a:ext>
                             <a:ext uri="{91240B29-F687-4f45-9708-019B960494DF}">
-                              <a14:hiddenLine xmlns="" xmlns:mo="http://schemas.microsoft.com/office/mac/office/2008/main" xmlns:mv="urn:schemas-microsoft-com:mac:vml" xmlns:o="urn:schemas-microsoft-com:office:office" xmlns:v="urn:schemas-microsoft-com:vml" xmlns:w10="urn:schemas-microsoft-com:office:word" xmlns:w="http://schemas.openxmlformats.org/wordprocessingml/2006/main" xmlns:a14="http://schemas.microsoft.com/office/drawing/2010/main" w="9525">
+                              <a14:hiddenLine xmlns:a14="http://schemas.microsoft.com/office/drawing/2010/main" xmlns:w="http://schemas.openxmlformats.org/wordprocessingml/2006/main" xmlns:w10="urn:schemas-microsoft-com:office:word" xmlns:v="urn:schemas-microsoft-com:vml" xmlns:o="urn:schemas-microsoft-com:office:office" xmlns:mv="urn:schemas-microsoft-com:mac:vml" xmlns:mo="http://schemas.microsoft.com/office/mac/office/2008/main" xmlns="" w="9525">
                                 <a:solidFill>
                                   <a:srgbClr val="000000"/>
                                 </a:solidFill>
@@ -10816,7 +10816,7 @@
                           </a:ln>
                           <a:extLst>
                             <a:ext uri="{91240B29-F687-4f45-9708-019B960494DF}">
-                              <a14:hiddenLine xmlns="" xmlns:mo="http://schemas.microsoft.com/office/mac/office/2008/main" xmlns:mv="urn:schemas-microsoft-com:mac:vml" xmlns:o="urn:schemas-microsoft-com:office:office" xmlns:v="urn:schemas-microsoft-com:vml" xmlns:w10="urn:schemas-microsoft-com:office:word" xmlns:w="http://schemas.openxmlformats.org/wordprocessingml/2006/main" xmlns:a14="http://schemas.microsoft.com/office/drawing/2010/main" w="9525">
+                              <a14:hiddenLine xmlns:a14="http://schemas.microsoft.com/office/drawing/2010/main" xmlns:w="http://schemas.openxmlformats.org/wordprocessingml/2006/main" xmlns:w10="urn:schemas-microsoft-com:office:word" xmlns:v="urn:schemas-microsoft-com:vml" xmlns:o="urn:schemas-microsoft-com:office:office" xmlns:mv="urn:schemas-microsoft-com:mac:vml" xmlns:mo="http://schemas.microsoft.com/office/mac/office/2008/main" xmlns="" w="9525">
                                 <a:solidFill>
                                   <a:srgbClr val="000000"/>
                                 </a:solidFill>
@@ -11537,7 +11537,7 @@
                           </a:ln>
                           <a:extLst>
                             <a:ext uri="{909E8E84-426E-40dd-AFC4-6F175D3DCCD1}">
-                              <a14:hiddenFill xmlns="" xmlns:mo="http://schemas.microsoft.com/office/mac/office/2008/main" xmlns:mv="urn:schemas-microsoft-com:mac:vml" xmlns:o="urn:schemas-microsoft-com:office:office" xmlns:v="urn:schemas-microsoft-com:vml" xmlns:w10="urn:schemas-microsoft-com:office:word" xmlns:w="http://schemas.openxmlformats.org/wordprocessingml/2006/main" xmlns:a14="http://schemas.microsoft.com/office/drawing/2010/main">
+                              <a14:hiddenFill xmlns:a14="http://schemas.microsoft.com/office/drawing/2010/main" xmlns:w="http://schemas.openxmlformats.org/wordprocessingml/2006/main" xmlns:w10="urn:schemas-microsoft-com:office:word" xmlns:v="urn:schemas-microsoft-com:vml" xmlns:o="urn:schemas-microsoft-com:office:office" xmlns:mv="urn:schemas-microsoft-com:mac:vml" xmlns:mo="http://schemas.microsoft.com/office/mac/office/2008/main" xmlns="">
                                 <a:solidFill>
                                   <a:srgbClr val="FFFFFF"/>
                                 </a:solidFill>
@@ -11880,7 +11880,7 @@
                           </a:ln>
                           <a:extLst>
                             <a:ext uri="{909E8E84-426E-40dd-AFC4-6F175D3DCCD1}">
-                              <a14:hiddenFill xmlns="" xmlns:mo="http://schemas.microsoft.com/office/mac/office/2008/main" xmlns:mv="urn:schemas-microsoft-com:mac:vml" xmlns:o="urn:schemas-microsoft-com:office:office" xmlns:v="urn:schemas-microsoft-com:vml" xmlns:w10="urn:schemas-microsoft-com:office:word" xmlns:w="http://schemas.openxmlformats.org/wordprocessingml/2006/main" xmlns:a14="http://schemas.microsoft.com/office/drawing/2010/main">
+                              <a14:hiddenFill xmlns:a14="http://schemas.microsoft.com/office/drawing/2010/main" xmlns:w="http://schemas.openxmlformats.org/wordprocessingml/2006/main" xmlns:w10="urn:schemas-microsoft-com:office:word" xmlns:v="urn:schemas-microsoft-com:vml" xmlns:o="urn:schemas-microsoft-com:office:office" xmlns:mv="urn:schemas-microsoft-com:mac:vml" xmlns:mo="http://schemas.microsoft.com/office/mac/office/2008/main" xmlns="">
                                 <a:solidFill>
                                   <a:srgbClr val="FFFFFF"/>
                                 </a:solidFill>
@@ -12223,7 +12223,7 @@
                           </a:ln>
                           <a:extLst>
                             <a:ext uri="{909E8E84-426E-40dd-AFC4-6F175D3DCCD1}">
-                              <a14:hiddenFill xmlns="" xmlns:mo="http://schemas.microsoft.com/office/mac/office/2008/main" xmlns:mv="urn:schemas-microsoft-com:mac:vml" xmlns:o="urn:schemas-microsoft-com:office:office" xmlns:v="urn:schemas-microsoft-com:vml" xmlns:w10="urn:schemas-microsoft-com:office:word" xmlns:w="http://schemas.openxmlformats.org/wordprocessingml/2006/main" xmlns:a14="http://schemas.microsoft.com/office/drawing/2010/main">
+                              <a14:hiddenFill xmlns:a14="http://schemas.microsoft.com/office/drawing/2010/main" xmlns:w="http://schemas.openxmlformats.org/wordprocessingml/2006/main" xmlns:w10="urn:schemas-microsoft-com:office:word" xmlns:v="urn:schemas-microsoft-com:vml" xmlns:o="urn:schemas-microsoft-com:office:office" xmlns:mv="urn:schemas-microsoft-com:mac:vml" xmlns:mo="http://schemas.microsoft.com/office/mac/office/2008/main" xmlns="">
                                 <a:solidFill>
                                   <a:srgbClr val="FFFFFF"/>
                                 </a:solidFill>
@@ -12257,7 +12257,7 @@
                           </a:ln>
                           <a:extLst>
                             <a:ext uri="{909E8E84-426E-40dd-AFC4-6F175D3DCCD1}">
-                              <a14:hiddenFill xmlns="" xmlns:mo="http://schemas.microsoft.com/office/mac/office/2008/main" xmlns:mv="urn:schemas-microsoft-com:mac:vml" xmlns:o="urn:schemas-microsoft-com:office:office" xmlns:v="urn:schemas-microsoft-com:vml" xmlns:w10="urn:schemas-microsoft-com:office:word" xmlns:w="http://schemas.openxmlformats.org/wordprocessingml/2006/main" xmlns:a14="http://schemas.microsoft.com/office/drawing/2010/main">
+                              <a14:hiddenFill xmlns:a14="http://schemas.microsoft.com/office/drawing/2010/main" xmlns:w="http://schemas.openxmlformats.org/wordprocessingml/2006/main" xmlns:w10="urn:schemas-microsoft-com:office:word" xmlns:v="urn:schemas-microsoft-com:vml" xmlns:o="urn:schemas-microsoft-com:office:office" xmlns:mv="urn:schemas-microsoft-com:mac:vml" xmlns:mo="http://schemas.microsoft.com/office/mac/office/2008/main" xmlns="">
                                 <a:noFill/>
                               </a14:hiddenFill>
                             </a:ext>
@@ -12284,14 +12284,14 @@
                           </a:ln>
                           <a:extLst>
                             <a:ext uri="{909E8E84-426E-40dd-AFC4-6F175D3DCCD1}">
-                              <a14:hiddenFill xmlns="" xmlns:mo="http://schemas.microsoft.com/office/mac/office/2008/main" xmlns:mv="urn:schemas-microsoft-com:mac:vml" xmlns:o="urn:schemas-microsoft-com:office:office" xmlns:v="urn:schemas-microsoft-com:vml" xmlns:w10="urn:schemas-microsoft-com:office:word" xmlns:w="http://schemas.openxmlformats.org/wordprocessingml/2006/main" xmlns:a14="http://schemas.microsoft.com/office/drawing/2010/main">
+                              <a14:hiddenFill xmlns:a14="http://schemas.microsoft.com/office/drawing/2010/main" xmlns:w="http://schemas.openxmlformats.org/wordprocessingml/2006/main" xmlns:w10="urn:schemas-microsoft-com:office:word" xmlns:v="urn:schemas-microsoft-com:vml" xmlns:o="urn:schemas-microsoft-com:office:office" xmlns:mv="urn:schemas-microsoft-com:mac:vml" xmlns:mo="http://schemas.microsoft.com/office/mac/office/2008/main" xmlns="">
                                 <a:solidFill>
                                   <a:srgbClr val="FFFFFF"/>
                                 </a:solidFill>
                               </a14:hiddenFill>
                             </a:ext>
                             <a:ext uri="{91240B29-F687-4f45-9708-019B960494DF}">
-                              <a14:hiddenLine xmlns="" xmlns:mo="http://schemas.microsoft.com/office/mac/office/2008/main" xmlns:mv="urn:schemas-microsoft-com:mac:vml" xmlns:o="urn:schemas-microsoft-com:office:office" xmlns:v="urn:schemas-microsoft-com:vml" xmlns:w10="urn:schemas-microsoft-com:office:word" xmlns:w="http://schemas.openxmlformats.org/wordprocessingml/2006/main" xmlns:a14="http://schemas.microsoft.com/office/drawing/2010/main" w="9525">
+                              <a14:hiddenLine xmlns:a14="http://schemas.microsoft.com/office/drawing/2010/main" xmlns:w="http://schemas.openxmlformats.org/wordprocessingml/2006/main" xmlns:w10="urn:schemas-microsoft-com:office:word" xmlns:v="urn:schemas-microsoft-com:vml" xmlns:o="urn:schemas-microsoft-com:office:office" xmlns:mv="urn:schemas-microsoft-com:mac:vml" xmlns:mo="http://schemas.microsoft.com/office/mac/office/2008/main" xmlns="" w="9525">
                                 <a:solidFill>
                                   <a:srgbClr val="000000"/>
                                 </a:solidFill>
@@ -12345,14 +12345,14 @@
                           </a:ln>
                           <a:extLst>
                             <a:ext uri="{909E8E84-426E-40dd-AFC4-6F175D3DCCD1}">
-                              <a14:hiddenFill xmlns="" xmlns:mo="http://schemas.microsoft.com/office/mac/office/2008/main" xmlns:mv="urn:schemas-microsoft-com:mac:vml" xmlns:o="urn:schemas-microsoft-com:office:office" xmlns:v="urn:schemas-microsoft-com:vml" xmlns:w10="urn:schemas-microsoft-com:office:word" xmlns:w="http://schemas.openxmlformats.org/wordprocessingml/2006/main" xmlns:a14="http://schemas.microsoft.com/office/drawing/2010/main">
+                              <a14:hiddenFill xmlns:a14="http://schemas.microsoft.com/office/drawing/2010/main" xmlns:w="http://schemas.openxmlformats.org/wordprocessingml/2006/main" xmlns:w10="urn:schemas-microsoft-com:office:word" xmlns:v="urn:schemas-microsoft-com:vml" xmlns:o="urn:schemas-microsoft-com:office:office" xmlns:mv="urn:schemas-microsoft-com:mac:vml" xmlns:mo="http://schemas.microsoft.com/office/mac/office/2008/main" xmlns="">
                                 <a:solidFill>
                                   <a:srgbClr val="FFFFFF"/>
                                 </a:solidFill>
                               </a14:hiddenFill>
                             </a:ext>
                             <a:ext uri="{91240B29-F687-4f45-9708-019B960494DF}">
-                              <a14:hiddenLine xmlns="" xmlns:mo="http://schemas.microsoft.com/office/mac/office/2008/main" xmlns:mv="urn:schemas-microsoft-com:mac:vml" xmlns:o="urn:schemas-microsoft-com:office:office" xmlns:v="urn:schemas-microsoft-com:vml" xmlns:w10="urn:schemas-microsoft-com:office:word" xmlns:w="http://schemas.openxmlformats.org/wordprocessingml/2006/main" xmlns:a14="http://schemas.microsoft.com/office/drawing/2010/main" w="9525">
+                              <a14:hiddenLine xmlns:a14="http://schemas.microsoft.com/office/drawing/2010/main" xmlns:w="http://schemas.openxmlformats.org/wordprocessingml/2006/main" xmlns:w10="urn:schemas-microsoft-com:office:word" xmlns:v="urn:schemas-microsoft-com:vml" xmlns:o="urn:schemas-microsoft-com:office:office" xmlns:mv="urn:schemas-microsoft-com:mac:vml" xmlns:mo="http://schemas.microsoft.com/office/mac/office/2008/main" xmlns="" w="9525">
                                 <a:solidFill>
                                   <a:srgbClr val="000000"/>
                                 </a:solidFill>
@@ -12406,14 +12406,14 @@
                           </a:ln>
                           <a:extLst>
                             <a:ext uri="{909E8E84-426E-40dd-AFC4-6F175D3DCCD1}">
-                              <a14:hiddenFill xmlns="" xmlns:mo="http://schemas.microsoft.com/office/mac/office/2008/main" xmlns:mv="urn:schemas-microsoft-com:mac:vml" xmlns:o="urn:schemas-microsoft-com:office:office" xmlns:v="urn:schemas-microsoft-com:vml" xmlns:w10="urn:schemas-microsoft-com:office:word" xmlns:w="http://schemas.openxmlformats.org/wordprocessingml/2006/main" xmlns:a14="http://schemas.microsoft.com/office/drawing/2010/main">
+                              <a14:hiddenFill xmlns:a14="http://schemas.microsoft.com/office/drawing/2010/main" xmlns:w="http://schemas.openxmlformats.org/wordprocessingml/2006/main" xmlns:w10="urn:schemas-microsoft-com:office:word" xmlns:v="urn:schemas-microsoft-com:vml" xmlns:o="urn:schemas-microsoft-com:office:office" xmlns:mv="urn:schemas-microsoft-com:mac:vml" xmlns:mo="http://schemas.microsoft.com/office/mac/office/2008/main" xmlns="">
                                 <a:solidFill>
                                   <a:srgbClr val="FFFFFF"/>
                                 </a:solidFill>
                               </a14:hiddenFill>
                             </a:ext>
                             <a:ext uri="{91240B29-F687-4f45-9708-019B960494DF}">
-                              <a14:hiddenLine xmlns="" xmlns:mo="http://schemas.microsoft.com/office/mac/office/2008/main" xmlns:mv="urn:schemas-microsoft-com:mac:vml" xmlns:o="urn:schemas-microsoft-com:office:office" xmlns:v="urn:schemas-microsoft-com:vml" xmlns:w10="urn:schemas-microsoft-com:office:word" xmlns:w="http://schemas.openxmlformats.org/wordprocessingml/2006/main" xmlns:a14="http://schemas.microsoft.com/office/drawing/2010/main" w="9525">
+                              <a14:hiddenLine xmlns:a14="http://schemas.microsoft.com/office/drawing/2010/main" xmlns:w="http://schemas.openxmlformats.org/wordprocessingml/2006/main" xmlns:w10="urn:schemas-microsoft-com:office:word" xmlns:v="urn:schemas-microsoft-com:vml" xmlns:o="urn:schemas-microsoft-com:office:office" xmlns:mv="urn:schemas-microsoft-com:mac:vml" xmlns:mo="http://schemas.microsoft.com/office/mac/office/2008/main" xmlns="" w="9525">
                                 <a:solidFill>
                                   <a:srgbClr val="000000"/>
                                 </a:solidFill>
@@ -12467,14 +12467,14 @@
                           </a:ln>
                           <a:extLst>
                             <a:ext uri="{909E8E84-426E-40dd-AFC4-6F175D3DCCD1}">
-                              <a14:hiddenFill xmlns:a14="http://schemas.microsoft.com/office/drawing/2010/main" xmlns:w="http://schemas.openxmlformats.org/wordprocessingml/2006/main" xmlns:w10="urn:schemas-microsoft-com:office:word" xmlns:v="urn:schemas-microsoft-com:vml" xmlns:o="urn:schemas-microsoft-com:office:office" xmlns:mv="urn:schemas-microsoft-com:mac:vml" xmlns:mo="http://schemas.microsoft.com/office/mac/office/2008/main" xmlns="" xmlns:lc="http://schemas.openxmlformats.org/drawingml/2006/lockedCanvas">
+                              <a14:hiddenFill xmlns:lc="http://schemas.openxmlformats.org/drawingml/2006/lockedCanvas" xmlns="" xmlns:mo="http://schemas.microsoft.com/office/mac/office/2008/main" xmlns:mv="urn:schemas-microsoft-com:mac:vml" xmlns:o="urn:schemas-microsoft-com:office:office" xmlns:v="urn:schemas-microsoft-com:vml" xmlns:w10="urn:schemas-microsoft-com:office:word" xmlns:w="http://schemas.openxmlformats.org/wordprocessingml/2006/main" xmlns:a14="http://schemas.microsoft.com/office/drawing/2010/main">
                                 <a:solidFill>
                                   <a:srgbClr val="FFFFFF"/>
                                 </a:solidFill>
                               </a14:hiddenFill>
                             </a:ext>
                             <a:ext uri="{91240B29-F687-4f45-9708-019B960494DF}">
-                              <a14:hiddenLine xmlns:a14="http://schemas.microsoft.com/office/drawing/2010/main" xmlns:w="http://schemas.openxmlformats.org/wordprocessingml/2006/main" xmlns:w10="urn:schemas-microsoft-com:office:word" xmlns:v="urn:schemas-microsoft-com:vml" xmlns:o="urn:schemas-microsoft-com:office:office" xmlns:mv="urn:schemas-microsoft-com:mac:vml" xmlns:mo="http://schemas.microsoft.com/office/mac/office/2008/main" xmlns="" xmlns:lc="http://schemas.openxmlformats.org/drawingml/2006/lockedCanvas" w="9525">
+                              <a14:hiddenLine xmlns:lc="http://schemas.openxmlformats.org/drawingml/2006/lockedCanvas" xmlns="" xmlns:mo="http://schemas.microsoft.com/office/mac/office/2008/main" xmlns:mv="urn:schemas-microsoft-com:mac:vml" xmlns:o="urn:schemas-microsoft-com:office:office" xmlns:v="urn:schemas-microsoft-com:vml" xmlns:w10="urn:schemas-microsoft-com:office:word" xmlns:w="http://schemas.openxmlformats.org/wordprocessingml/2006/main" xmlns:a14="http://schemas.microsoft.com/office/drawing/2010/main" w="9525">
                                 <a:solidFill>
                                   <a:srgbClr val="000000"/>
                                 </a:solidFill>
@@ -22327,10 +22327,7 @@
         <w:fldChar w:fldCharType="separate"/>
       </w:r>
       <w:r>
-        <w:t xml:space="preserve">Рисунок </w:t>
-      </w:r>
-      <w:r>
-        <w:t>33</w:t>
+        <w:t>Рисунок 33</w:t>
       </w:r>
       <w:r>
         <w:fldChar w:fldCharType="end"/>
@@ -22404,10 +22401,7 @@
         <w:fldChar w:fldCharType="separate"/>
       </w:r>
       <w:r>
-        <w:t xml:space="preserve">Рисунок </w:t>
-      </w:r>
-      <w:r>
-        <w:t>34</w:t>
+        <w:t>Рисунок 34</w:t>
       </w:r>
       <w:r>
         <w:fldChar w:fldCharType="end"/>
@@ -22815,10 +22809,7 @@
               <w:t xml:space="preserve"> </w:t>
             </w:r>
             <w:r>
-              <w:t>Ch_0</w:t>
-            </w:r>
-            <w:r>
-              <w:t>4</w:t>
+              <w:t>Ch_04</w:t>
             </w:r>
           </w:p>
         </w:tc>
@@ -22976,10 +22967,7 @@
               <w:fldChar w:fldCharType="separate"/>
             </w:r>
             <w:r>
-              <w:t xml:space="preserve">Рисунок </w:t>
-            </w:r>
-            <w:r>
-              <w:t>35</w:t>
+              <w:t>Рисунок 35</w:t>
             </w:r>
             <w:r>
               <w:fldChar w:fldCharType="end"/>
@@ -23021,10 +23009,7 @@
               <w:fldChar w:fldCharType="separate"/>
             </w:r>
             <w:r>
-              <w:t xml:space="preserve">Рисунок </w:t>
-            </w:r>
-            <w:r>
-              <w:t>36</w:t>
+              <w:t>Рисунок 36</w:t>
             </w:r>
             <w:r>
               <w:fldChar w:fldCharType="end"/>
@@ -23096,10 +23081,7 @@
         <w:fldChar w:fldCharType="separate"/>
       </w:r>
       <w:r>
-        <w:t xml:space="preserve">Рисунок </w:t>
-      </w:r>
-      <w:r>
-        <w:t>37</w:t>
+        <w:t>Рисунок 37</w:t>
       </w:r>
       <w:r>
         <w:fldChar w:fldCharType="end"/>
@@ -26127,12 +26109,7 @@
         <w:t xml:space="preserve">В данный момент у нас набрана гидравлическая модель </w:t>
       </w:r>
       <w:r>
-        <w:t>системы поддержания уровня в ГК турбины. Поскольку модели автоматики еще нет, то пр</w:t>
-      </w:r>
-      <w:bookmarkStart w:id="80" w:name="_GoBack"/>
-      <w:bookmarkEnd w:id="80"/>
-      <w:r>
-        <w:t xml:space="preserve">и расчете одной лишь схемы </w:t>
+        <w:t xml:space="preserve">системы поддержания уровня в ГК турбины. Поскольку модели автоматики еще нет, то при расчете одной лишь схемы </w:t>
       </w:r>
       <w:r>
         <w:t>TPP</w:t>
@@ -26188,7 +26165,13 @@
         <w:t xml:space="preserve">(стационарными) </w:t>
       </w:r>
       <w:r>
-        <w:t xml:space="preserve">при таком расходе, следует выставить следующие положения клапанов: </w:t>
+        <w:t xml:space="preserve">при таком расходе, следует выставить </w:t>
+      </w:r>
+      <w:r>
+        <w:t xml:space="preserve">(примерно) </w:t>
+      </w:r>
+      <w:r>
+        <w:t xml:space="preserve">следующие положения клапанов: </w:t>
       </w:r>
       <w:r>
         <w:rPr>
@@ -26241,25 +26224,37 @@
         <w:t>енсаторе. Если вы выполняли все верно по данной методике, то внешний вид в момент расчета должен при</w:t>
       </w:r>
       <w:r>
-        <w:t xml:space="preserve">мерно соответствовать рисунку </w:t>
-      </w:r>
-      <w:r>
-        <w:rPr>
-          <w:highlight w:val="yellow"/>
-        </w:rPr>
-        <w:t>6</w:t>
-      </w:r>
-      <w:r>
-        <w:rPr>
-          <w:highlight w:val="yellow"/>
-        </w:rPr>
-        <w:t>6</w:t>
-      </w:r>
-      <w:r>
-        <w:t xml:space="preserve"> (на рисунке представлен</w:t>
-      </w:r>
-      <w:r>
-        <w:t xml:space="preserve"> мгновенный снимок около 100-ой секунды расчета)</w:t>
+        <w:t>мерно соответствовать рисунку</w:t>
+      </w:r>
+      <w:r>
+        <w:t xml:space="preserve"> (</w:t>
+      </w:r>
+      <w:r>
+        <w:fldChar w:fldCharType="begin"/>
+      </w:r>
+      <w:r>
+        <w:instrText xml:space="preserve"> REF _Ref447722704 \h </w:instrText>
+      </w:r>
+      <w:r>
+        <w:fldChar w:fldCharType="separate"/>
+      </w:r>
+      <w:r>
+        <w:t>Рисунок 59</w:t>
+      </w:r>
+      <w:r>
+        <w:fldChar w:fldCharType="end"/>
+      </w:r>
+      <w:r>
+        <w:t xml:space="preserve">, </w:t>
+      </w:r>
+      <w:r>
+        <w:t>на рисунке представлен</w:t>
+      </w:r>
+      <w:r>
+        <w:t xml:space="preserve"> мгновенный снимок около 10</w:t>
+      </w:r>
+      <w:r>
+        <w:t>-ой секунды расчета)</w:t>
       </w:r>
       <w:r>
         <w:t>.</w:t>
@@ -26273,7 +26268,18 @@
         <w:t>нд</w:t>
       </w:r>
       <w:r>
-        <w:t>енсаторе также практически не меняется. Это происходит оттого, что мы установили клапана в стационарное значение для данного расхода. Если вы измените расход в ту или иную сторону, то уровень в ко</w:t>
+        <w:t>енсаторе меняется</w:t>
+      </w:r>
+      <w:r>
+        <w:t xml:space="preserve"> в сторону снижения, т.к. выходной расход на бойлер больше входящего расхода в систему</w:t>
+      </w:r>
+      <w:r>
+        <w:t>. Это происходит оттого, что мы установили клапана в стационарное значение для данного расхода</w:t>
+      </w:r>
+      <w:bookmarkStart w:id="80" w:name="_GoBack"/>
+      <w:bookmarkEnd w:id="80"/>
+      <w:r>
+        <w:t>. Если вы измените расход в ту или иную сторону, то уровень в ко</w:t>
       </w:r>
       <w:r>
         <w:t>нд</w:t>
@@ -26319,122 +26325,102 @@
         <w:t>,</w:t>
       </w:r>
       <w:r>
-        <w:t xml:space="preserve"> весь расход делится на две части между двумя верхними насосами. Перепад давления на насосах составляет примерно 11,5 МПа. </w:t>
-      </w:r>
-    </w:p>
-    <w:p/>
-    <w:tbl>
-      <w:tblPr>
-        <w:tblW w:w="0" w:type="auto"/>
-        <w:tblLook w:val="01E0" w:firstRow="1" w:lastRow="1" w:firstColumn="1" w:lastColumn="1" w:noHBand="0" w:noVBand="0"/>
-      </w:tblPr>
-      <w:tblGrid>
-        <w:gridCol w:w="9576"/>
-      </w:tblGrid>
-      <w:tr>
-        <w:tc>
-          <w:tcPr>
-            <w:tcW w:w="9571" w:type="dxa"/>
-          </w:tcPr>
-          <w:p>
-            <w:pPr>
-              <w:ind w:firstLine="0"/>
-              <w:jc w:val="center"/>
-            </w:pPr>
-            <w:r>
-              <w:drawing>
-                <wp:inline distT="0" distB="0" distL="0" distR="0" wp14:anchorId="5AE8FE8B" wp14:editId="3779F14D">
-                  <wp:extent cx="5934075" cy="3895725"/>
-                  <wp:effectExtent l="0" t="0" r="9525" b="9525"/>
-                  <wp:docPr id="64" name="Рисунок 64" descr="рисунок-64"/>
-                  <wp:cNvGraphicFramePr>
-                    <a:graphicFrameLocks xmlns:a="http://schemas.openxmlformats.org/drawingml/2006/main" noChangeAspect="1"/>
-                  </wp:cNvGraphicFramePr>
-                  <a:graphic xmlns:a="http://schemas.openxmlformats.org/drawingml/2006/main">
-                    <a:graphicData uri="http://schemas.openxmlformats.org/drawingml/2006/picture">
-                      <pic:pic xmlns:pic="http://schemas.openxmlformats.org/drawingml/2006/picture">
-                        <pic:nvPicPr>
-                          <pic:cNvPr id="0" name="Picture 64" descr="рисунок-64"/>
-                          <pic:cNvPicPr>
-                            <a:picLocks noChangeAspect="1" noChangeArrowheads="1"/>
-                          </pic:cNvPicPr>
-                        </pic:nvPicPr>
-                        <pic:blipFill>
-                          <a:blip r:embed="rId64">
-                            <a:extLst>
-                              <a:ext uri="{28A0092B-C50C-407E-A947-70E740481C1C}">
-                                <a14:useLocalDpi xmlns:a14="http://schemas.microsoft.com/office/drawing/2010/main" val="0"/>
-                              </a:ext>
-                            </a:extLst>
-                          </a:blip>
-                          <a:srcRect/>
-                          <a:stretch>
-                            <a:fillRect/>
-                          </a:stretch>
-                        </pic:blipFill>
-                        <pic:spPr bwMode="auto">
-                          <a:xfrm>
-                            <a:off x="0" y="0"/>
-                            <a:ext cx="5934075" cy="3895725"/>
-                          </a:xfrm>
-                          <a:prstGeom prst="rect">
-                            <a:avLst/>
-                          </a:prstGeom>
-                          <a:noFill/>
-                          <a:ln>
-                            <a:noFill/>
-                          </a:ln>
-                        </pic:spPr>
-                      </pic:pic>
-                    </a:graphicData>
-                  </a:graphic>
-                </wp:inline>
-              </w:drawing>
-            </w:r>
-          </w:p>
-        </w:tc>
-      </w:tr>
-      <w:tr>
-        <w:tc>
-          <w:tcPr>
-            <w:tcW w:w="9571" w:type="dxa"/>
-          </w:tcPr>
-          <w:p>
-            <w:pPr>
-              <w:pStyle w:val="af0"/>
-            </w:pPr>
-            <w:r>
-              <w:t xml:space="preserve">Рисунок </w:t>
-            </w:r>
-            <w:r>
-              <w:fldChar w:fldCharType="begin"/>
-            </w:r>
-            <w:r>
-              <w:instrText xml:space="preserve"> SEQ Рисунок \* ARABIC </w:instrText>
-            </w:r>
-            <w:r>
-              <w:fldChar w:fldCharType="separate"/>
-            </w:r>
-            <w:r>
-              <w:t>59</w:t>
-            </w:r>
-            <w:r>
-              <w:fldChar w:fldCharType="end"/>
-            </w:r>
-            <w:r>
-              <w:t xml:space="preserve"> –</w:t>
-            </w:r>
-            <w:r>
-              <w:t xml:space="preserve"> Стационарный режим при расчете гидравлической модели</w:t>
-            </w:r>
-          </w:p>
-        </w:tc>
-      </w:tr>
-    </w:tbl>
-    <w:p>
-      <w:r>
+        <w:t xml:space="preserve"> весь расход делится на две части между двумя верхними насосами. Перепад давления на насоса</w:t>
+      </w:r>
+      <w:r>
+        <w:t>х составляет примерно 11,5 МПа.</w:t>
+      </w:r>
+    </w:p>
+    <w:p>
+      <w:pPr>
+        <w:pStyle w:val="af0"/>
+      </w:pPr>
+      <w:r>
+        <w:drawing>
+          <wp:inline distT="0" distB="0" distL="0" distR="0" wp14:anchorId="3AB9887B" wp14:editId="74F083A8">
+            <wp:extent cx="7010400" cy="4695825"/>
+            <wp:effectExtent l="0" t="0" r="0" b="9525"/>
+            <wp:docPr id="24" name="04-01-scheme-time10s.png"/>
+            <wp:cNvGraphicFramePr>
+              <a:graphicFrameLocks xmlns:a="http://schemas.openxmlformats.org/drawingml/2006/main" noChangeAspect="1"/>
+            </wp:cNvGraphicFramePr>
+            <a:graphic xmlns:a="http://schemas.openxmlformats.org/drawingml/2006/main">
+              <a:graphicData uri="http://schemas.openxmlformats.org/drawingml/2006/picture">
+                <pic:pic xmlns:pic="http://schemas.openxmlformats.org/drawingml/2006/picture">
+                  <pic:nvPicPr>
+                    <pic:cNvPr id="24" name="04-01-scheme-time10s.png"/>
+                    <pic:cNvPicPr/>
+                  </pic:nvPicPr>
+                  <pic:blipFill>
+                    <a:blip r:link="rId64">
+                      <a:extLst>
+                        <a:ext uri="{28A0092B-C50C-407E-A947-70E740481C1C}">
+                          <a14:useLocalDpi xmlns:a14="http://schemas.microsoft.com/office/drawing/2010/main" val="0"/>
+                        </a:ext>
+                      </a:extLst>
+                    </a:blip>
+                    <a:stretch>
+                      <a:fillRect/>
+                    </a:stretch>
+                  </pic:blipFill>
+                  <pic:spPr>
+                    <a:xfrm>
+                      <a:off x="0" y="0"/>
+                      <a:ext cx="7010400" cy="4695825"/>
+                    </a:xfrm>
+                    <a:prstGeom prst="rect">
+                      <a:avLst/>
+                    </a:prstGeom>
+                  </pic:spPr>
+                </pic:pic>
+              </a:graphicData>
+            </a:graphic>
+          </wp:inline>
+        </w:drawing>
+      </w:r>
+    </w:p>
+    <w:p>
+      <w:pPr>
+        <w:pStyle w:val="af0"/>
+      </w:pPr>
+      <w:bookmarkStart w:id="81" w:name="_Ref447722704"/>
+      <w:r>
+        <w:t xml:space="preserve">Рисунок </w:t>
+      </w:r>
+      <w:r>
+        <w:fldChar w:fldCharType="begin"/>
+      </w:r>
+      <w:r>
+        <w:instrText xml:space="preserve"> SEQ Рисунок \* ARABIC </w:instrText>
+      </w:r>
+      <w:r>
+        <w:fldChar w:fldCharType="separate"/>
+      </w:r>
+      <w:r>
+        <w:t>59</w:t>
+      </w:r>
+      <w:r>
+        <w:fldChar w:fldCharType="end"/>
+      </w:r>
+      <w:bookmarkEnd w:id="81"/>
+      <w:r>
+        <w:t xml:space="preserve"> –</w:t>
+      </w:r>
+      <w:r>
+        <w:rPr>
+          <w:lang w:val="en-US"/>
+        </w:rPr>
         <w:t xml:space="preserve"> </w:t>
       </w:r>
+      <w:r>
+        <w:t>Р</w:t>
+      </w:r>
+      <w:r>
+        <w:t>ежим при расчете гидравлической модели</w:t>
+      </w:r>
+      <w:r>
+        <w:t xml:space="preserve"> с положениями арматуры 50, 40 и 40%</w:t>
+      </w:r>
     </w:p>
     <w:p>
       <w:r>
@@ -26460,18 +26446,18 @@
       <w:pPr>
         <w:pStyle w:val="2"/>
       </w:pPr>
-      <w:bookmarkStart w:id="81" w:name="_Toc327135800"/>
-      <w:bookmarkStart w:id="82" w:name="_Toc327135872"/>
-      <w:bookmarkStart w:id="83" w:name="_Toc447703475"/>
+      <w:bookmarkStart w:id="82" w:name="_Toc327135800"/>
+      <w:bookmarkStart w:id="83" w:name="_Toc327135872"/>
+      <w:bookmarkStart w:id="84" w:name="_Toc447703475"/>
       <w:r>
         <w:t>Создание схемы автоматики</w:t>
       </w:r>
       <w:r>
         <w:t xml:space="preserve"> клапана К1А</w:t>
       </w:r>
-      <w:bookmarkEnd w:id="81"/>
       <w:bookmarkEnd w:id="82"/>
       <w:bookmarkEnd w:id="83"/>
+      <w:bookmarkEnd w:id="84"/>
     </w:p>
     <w:p>
       <w:r>
@@ -26536,7 +26522,6 @@
     <w:p/>
     <w:p>
       <w:r>
-        <w:lastRenderedPageBreak/>
         <w:t xml:space="preserve">По умолчанию схемы математических моделей предназначены для автономной отладки и не содержат в себе базы данных сигналов. Однако к любой схеме в </w:t>
       </w:r>
       <w:r>
@@ -28530,9 +28515,9 @@
       <w:pPr>
         <w:pStyle w:val="2"/>
       </w:pPr>
-      <w:bookmarkStart w:id="84" w:name="_Toc327135801"/>
-      <w:bookmarkStart w:id="85" w:name="_Toc327135873"/>
-      <w:bookmarkStart w:id="86" w:name="_Toc447703476"/>
+      <w:bookmarkStart w:id="85" w:name="_Toc327135801"/>
+      <w:bookmarkStart w:id="86" w:name="_Toc327135873"/>
+      <w:bookmarkStart w:id="87" w:name="_Toc447703476"/>
       <w:r>
         <w:t>Совместный расчет схемы</w:t>
       </w:r>
@@ -28545,9 +28530,9 @@
       <w:r>
         <w:t xml:space="preserve"> и автоматики</w:t>
       </w:r>
-      <w:bookmarkEnd w:id="84"/>
       <w:bookmarkEnd w:id="85"/>
       <w:bookmarkEnd w:id="86"/>
+      <w:bookmarkEnd w:id="87"/>
     </w:p>
     <w:p>
       <w:r>
@@ -28949,18 +28934,18 @@
       <w:pPr>
         <w:pStyle w:val="2"/>
       </w:pPr>
-      <w:bookmarkStart w:id="87" w:name="_Toc327135802"/>
-      <w:bookmarkStart w:id="88" w:name="_Toc327135874"/>
-      <w:bookmarkStart w:id="89" w:name="_Toc447703477"/>
+      <w:bookmarkStart w:id="88" w:name="_Toc327135802"/>
+      <w:bookmarkStart w:id="89" w:name="_Toc327135874"/>
+      <w:bookmarkStart w:id="90" w:name="_Toc447703477"/>
       <w:r>
         <w:t>Создание схемы автоматики</w:t>
       </w:r>
       <w:r>
         <w:t xml:space="preserve"> клапана К1В и К2</w:t>
       </w:r>
-      <w:bookmarkEnd w:id="87"/>
       <w:bookmarkEnd w:id="88"/>
       <w:bookmarkEnd w:id="89"/>
+      <w:bookmarkEnd w:id="90"/>
     </w:p>
     <w:p>
       <w:r>
@@ -29520,15 +29505,15 @@
       <w:pPr>
         <w:pStyle w:val="2"/>
       </w:pPr>
-      <w:bookmarkStart w:id="90" w:name="_Toc327135803"/>
-      <w:bookmarkStart w:id="91" w:name="_Toc327135875"/>
-      <w:bookmarkStart w:id="92" w:name="_Toc447703478"/>
+      <w:bookmarkStart w:id="91" w:name="_Toc327135803"/>
+      <w:bookmarkStart w:id="92" w:name="_Toc327135875"/>
+      <w:bookmarkStart w:id="93" w:name="_Toc447703478"/>
       <w:r>
         <w:t>Расчет некоторых динамических режимов</w:t>
       </w:r>
-      <w:bookmarkEnd w:id="90"/>
       <w:bookmarkEnd w:id="91"/>
       <w:bookmarkEnd w:id="92"/>
+      <w:bookmarkEnd w:id="93"/>
     </w:p>
     <w:p>
       <w:r>
@@ -30792,7 +30777,7 @@
       <w:fldChar w:fldCharType="separate"/>
     </w:r>
     <w:r>
-      <w:t>30</w:t>
+      <w:t>40</w:t>
     </w:r>
     <w:r>
       <w:fldChar w:fldCharType="end"/>
@@ -36146,7 +36131,7 @@
 </file>
 
 <file path=customXml/itemProps1.xml><?xml version="1.0" encoding="utf-8"?>
-<ds:datastoreItem xmlns:ds="http://schemas.openxmlformats.org/officeDocument/2006/customXml" ds:itemID="{DD14B5A6-0942-4851-853F-D1BF170859BA}">
+<ds:datastoreItem xmlns:ds="http://schemas.openxmlformats.org/officeDocument/2006/customXml" ds:itemID="{A03877AD-C20B-46FA-BA1D-75D1F69499D1}">
   <ds:schemaRefs>
     <ds:schemaRef ds:uri="http://schemas.openxmlformats.org/officeDocument/2006/bibliography"/>
   </ds:schemaRefs>

--- a/howto/03_capacitor/How_To_Capacitor.docx
+++ b/howto/03_capacitor/How_To_Capacitor.docx
@@ -176,7 +176,7 @@
         </w:numPr>
         <w:ind w:left="680"/>
       </w:pPr>
-      <w:bookmarkStart w:id="0" w:name="_Toc447703457"/>
+      <w:bookmarkStart w:id="0" w:name="_Toc447800582"/>
       <w:r>
         <w:lastRenderedPageBreak/>
         <w:t>Оглавление</w:t>
@@ -212,7 +212,7 @@
         <w:fldChar w:fldCharType="begin"/>
       </w:r>
       <w:r>
-        <w:instrText xml:space="preserve"> PAGEREF _Toc447703457 \h </w:instrText>
+        <w:instrText xml:space="preserve"> PAGEREF _Toc447800582 \h </w:instrText>
       </w:r>
       <w:r>
         <w:fldChar w:fldCharType="separate"/>
@@ -243,7 +243,7 @@
         <w:fldChar w:fldCharType="begin"/>
       </w:r>
       <w:r>
-        <w:instrText xml:space="preserve"> PAGEREF _Toc447703458 \h </w:instrText>
+        <w:instrText xml:space="preserve"> PAGEREF _Toc447800583 \h </w:instrText>
       </w:r>
       <w:r>
         <w:fldChar w:fldCharType="separate"/>
@@ -274,7 +274,7 @@
         <w:fldChar w:fldCharType="begin"/>
       </w:r>
       <w:r>
-        <w:instrText xml:space="preserve"> PAGEREF _Toc447703459 \h </w:instrText>
+        <w:instrText xml:space="preserve"> PAGEREF _Toc447800584 \h </w:instrText>
       </w:r>
       <w:r>
         <w:fldChar w:fldCharType="separate"/>
@@ -319,7 +319,7 @@
         <w:fldChar w:fldCharType="begin"/>
       </w:r>
       <w:r>
-        <w:instrText xml:space="preserve"> PAGEREF _Toc447703460 \h </w:instrText>
+        <w:instrText xml:space="preserve"> PAGEREF _Toc447800585 \h </w:instrText>
       </w:r>
       <w:r>
         <w:fldChar w:fldCharType="separate"/>
@@ -365,7 +365,7 @@
         <w:fldChar w:fldCharType="begin"/>
       </w:r>
       <w:r>
-        <w:instrText xml:space="preserve"> PAGEREF _Toc447703461 \h </w:instrText>
+        <w:instrText xml:space="preserve"> PAGEREF _Toc447800586 \h </w:instrText>
       </w:r>
       <w:r>
         <w:fldChar w:fldCharType="separate"/>
@@ -411,7 +411,7 @@
         <w:fldChar w:fldCharType="begin"/>
       </w:r>
       <w:r>
-        <w:instrText xml:space="preserve"> PAGEREF _Toc447703462 \h </w:instrText>
+        <w:instrText xml:space="preserve"> PAGEREF _Toc447800587 \h </w:instrText>
       </w:r>
       <w:r>
         <w:fldChar w:fldCharType="separate"/>
@@ -457,7 +457,7 @@
         <w:fldChar w:fldCharType="begin"/>
       </w:r>
       <w:r>
-        <w:instrText xml:space="preserve"> PAGEREF _Toc447703463 \h </w:instrText>
+        <w:instrText xml:space="preserve"> PAGEREF _Toc447800588 \h </w:instrText>
       </w:r>
       <w:r>
         <w:fldChar w:fldCharType="separate"/>
@@ -503,7 +503,7 @@
         <w:fldChar w:fldCharType="begin"/>
       </w:r>
       <w:r>
-        <w:instrText xml:space="preserve"> PAGEREF _Toc447703464 \h </w:instrText>
+        <w:instrText xml:space="preserve"> PAGEREF _Toc447800589 \h </w:instrText>
       </w:r>
       <w:r>
         <w:fldChar w:fldCharType="separate"/>
@@ -549,7 +549,7 @@
         <w:fldChar w:fldCharType="begin"/>
       </w:r>
       <w:r>
-        <w:instrText xml:space="preserve"> PAGEREF _Toc447703465 \h </w:instrText>
+        <w:instrText xml:space="preserve"> PAGEREF _Toc447800590 \h </w:instrText>
       </w:r>
       <w:r>
         <w:fldChar w:fldCharType="separate"/>
@@ -594,7 +594,7 @@
         <w:fldChar w:fldCharType="begin"/>
       </w:r>
       <w:r>
-        <w:instrText xml:space="preserve"> PAGEREF _Toc447703466 \h </w:instrText>
+        <w:instrText xml:space="preserve"> PAGEREF _Toc447800591 \h </w:instrText>
       </w:r>
       <w:r>
         <w:fldChar w:fldCharType="separate"/>
@@ -639,7 +639,7 @@
         <w:fldChar w:fldCharType="begin"/>
       </w:r>
       <w:r>
-        <w:instrText xml:space="preserve"> PAGEREF _Toc447703467 \h </w:instrText>
+        <w:instrText xml:space="preserve"> PAGEREF _Toc447800592 \h </w:instrText>
       </w:r>
       <w:r>
         <w:fldChar w:fldCharType="separate"/>
@@ -685,7 +685,7 @@
         <w:fldChar w:fldCharType="begin"/>
       </w:r>
       <w:r>
-        <w:instrText xml:space="preserve"> PAGEREF _Toc447703468 \h </w:instrText>
+        <w:instrText xml:space="preserve"> PAGEREF _Toc447800593 \h </w:instrText>
       </w:r>
       <w:r>
         <w:fldChar w:fldCharType="separate"/>
@@ -731,7 +731,7 @@
         <w:fldChar w:fldCharType="begin"/>
       </w:r>
       <w:r>
-        <w:instrText xml:space="preserve"> PAGEREF _Toc447703469 \h </w:instrText>
+        <w:instrText xml:space="preserve"> PAGEREF _Toc447800594 \h </w:instrText>
       </w:r>
       <w:r>
         <w:fldChar w:fldCharType="separate"/>
@@ -777,7 +777,7 @@
         <w:fldChar w:fldCharType="begin"/>
       </w:r>
       <w:r>
-        <w:instrText xml:space="preserve"> PAGEREF _Toc447703470 \h </w:instrText>
+        <w:instrText xml:space="preserve"> PAGEREF _Toc447800595 \h </w:instrText>
       </w:r>
       <w:r>
         <w:fldChar w:fldCharType="separate"/>
@@ -823,7 +823,7 @@
         <w:fldChar w:fldCharType="begin"/>
       </w:r>
       <w:r>
-        <w:instrText xml:space="preserve"> PAGEREF _Toc447703471 \h </w:instrText>
+        <w:instrText xml:space="preserve"> PAGEREF _Toc447800596 \h </w:instrText>
       </w:r>
       <w:r>
         <w:fldChar w:fldCharType="separate"/>
@@ -869,13 +869,13 @@
         <w:fldChar w:fldCharType="begin"/>
       </w:r>
       <w:r>
-        <w:instrText xml:space="preserve"> PAGEREF _Toc447703472 \h </w:instrText>
+        <w:instrText xml:space="preserve"> PAGEREF _Toc447800597 \h </w:instrText>
       </w:r>
       <w:r>
         <w:fldChar w:fldCharType="separate"/>
       </w:r>
       <w:r>
-        <w:t>26</w:t>
+        <w:t>25</w:t>
       </w:r>
       <w:r>
         <w:fldChar w:fldCharType="end"/>
@@ -914,7 +914,7 @@
         <w:fldChar w:fldCharType="begin"/>
       </w:r>
       <w:r>
-        <w:instrText xml:space="preserve"> PAGEREF _Toc447703473 \h </w:instrText>
+        <w:instrText xml:space="preserve"> PAGEREF _Toc447800598 \h </w:instrText>
       </w:r>
       <w:r>
         <w:fldChar w:fldCharType="separate"/>
@@ -960,7 +960,7 @@
         <w:fldChar w:fldCharType="begin"/>
       </w:r>
       <w:r>
-        <w:instrText xml:space="preserve"> PAGEREF _Toc447703474 \h </w:instrText>
+        <w:instrText xml:space="preserve"> PAGEREF _Toc447800599 \h </w:instrText>
       </w:r>
       <w:r>
         <w:fldChar w:fldCharType="separate"/>
@@ -1006,13 +1006,13 @@
         <w:fldChar w:fldCharType="begin"/>
       </w:r>
       <w:r>
-        <w:instrText xml:space="preserve"> PAGEREF _Toc447703475 \h </w:instrText>
+        <w:instrText xml:space="preserve"> PAGEREF _Toc447800600 \h </w:instrText>
       </w:r>
       <w:r>
         <w:fldChar w:fldCharType="separate"/>
       </w:r>
       <w:r>
-        <w:t>30</w:t>
+        <w:t>31</w:t>
       </w:r>
       <w:r>
         <w:fldChar w:fldCharType="end"/>
@@ -1052,7 +1052,7 @@
         <w:fldChar w:fldCharType="begin"/>
       </w:r>
       <w:r>
-        <w:instrText xml:space="preserve"> PAGEREF _Toc447703476 \h </w:instrText>
+        <w:instrText xml:space="preserve"> PAGEREF _Toc447800601 \h </w:instrText>
       </w:r>
       <w:r>
         <w:fldChar w:fldCharType="separate"/>
@@ -1098,7 +1098,7 @@
         <w:fldChar w:fldCharType="begin"/>
       </w:r>
       <w:r>
-        <w:instrText xml:space="preserve"> PAGEREF _Toc447703477 \h </w:instrText>
+        <w:instrText xml:space="preserve"> PAGEREF _Toc447800602 \h </w:instrText>
       </w:r>
       <w:r>
         <w:fldChar w:fldCharType="separate"/>
@@ -1144,7 +1144,7 @@
         <w:fldChar w:fldCharType="begin"/>
       </w:r>
       <w:r>
-        <w:instrText xml:space="preserve"> PAGEREF _Toc447703478 \h </w:instrText>
+        <w:instrText xml:space="preserve"> PAGEREF _Toc447800603 \h </w:instrText>
       </w:r>
       <w:r>
         <w:fldChar w:fldCharType="separate"/>
@@ -1178,7 +1178,7 @@
       </w:pPr>
       <w:bookmarkStart w:id="1" w:name="_Toc327135787"/>
       <w:bookmarkStart w:id="2" w:name="_Toc327135859"/>
-      <w:bookmarkStart w:id="3" w:name="_Toc447703458"/>
+      <w:bookmarkStart w:id="3" w:name="_Toc447800583"/>
       <w:r>
         <w:lastRenderedPageBreak/>
         <w:t>Введение</w:t>
@@ -1404,7 +1404,7 @@
         </w:numPr>
         <w:ind w:left="680"/>
       </w:pPr>
-      <w:bookmarkStart w:id="4" w:name="_Toc447703459"/>
+      <w:bookmarkStart w:id="4" w:name="_Toc447800584"/>
       <w:r>
         <w:lastRenderedPageBreak/>
         <w:t>Перечень принятых сокращений</w:t>
@@ -1515,7 +1515,7 @@
       </w:pPr>
       <w:bookmarkStart w:id="5" w:name="_Toc327135788"/>
       <w:bookmarkStart w:id="6" w:name="_Toc327135860"/>
-      <w:bookmarkStart w:id="7" w:name="_Toc447703460"/>
+      <w:bookmarkStart w:id="7" w:name="_Toc447800585"/>
       <w:r>
         <w:lastRenderedPageBreak/>
         <w:t>Постановка задачи</w:t>
@@ -1530,7 +1530,7 @@
       </w:pPr>
       <w:bookmarkStart w:id="8" w:name="_Toc327135789"/>
       <w:bookmarkStart w:id="9" w:name="_Toc327135861"/>
-      <w:bookmarkStart w:id="10" w:name="_Toc447703461"/>
+      <w:bookmarkStart w:id="10" w:name="_Toc447800586"/>
       <w:r>
         <w:t>Принципиальная схема</w:t>
       </w:r>
@@ -2523,7 +2523,7 @@
                           </a:ln>
                           <a:extLst>
                             <a:ext uri="{91240B29-F687-4f45-9708-019B960494DF}">
-                              <a14:hiddenLine xmlns:a14="http://schemas.microsoft.com/office/drawing/2010/main" xmlns:w="http://schemas.openxmlformats.org/wordprocessingml/2006/main" xmlns:w10="urn:schemas-microsoft-com:office:word" xmlns:v="urn:schemas-microsoft-com:vml" xmlns:o="urn:schemas-microsoft-com:office:office" xmlns:mv="urn:schemas-microsoft-com:mac:vml" xmlns:mo="http://schemas.microsoft.com/office/mac/office/2008/main" xmlns="" w="9525">
+                              <a14:hiddenLine xmlns="" xmlns:mo="http://schemas.microsoft.com/office/mac/office/2008/main" xmlns:mv="urn:schemas-microsoft-com:mac:vml" xmlns:o="urn:schemas-microsoft-com:office:office" xmlns:v="urn:schemas-microsoft-com:vml" xmlns:w10="urn:schemas-microsoft-com:office:word" xmlns:w="http://schemas.openxmlformats.org/wordprocessingml/2006/main" xmlns:a14="http://schemas.microsoft.com/office/drawing/2010/main" w="9525">
                                 <a:solidFill>
                                   <a:srgbClr val="000000"/>
                                 </a:solidFill>
@@ -3441,7 +3441,7 @@
                           </a:ln>
                           <a:extLst>
                             <a:ext uri="{909E8E84-426E-40dd-AFC4-6F175D3DCCD1}">
-                              <a14:hiddenFill xmlns:a14="http://schemas.microsoft.com/office/drawing/2010/main" xmlns:w="http://schemas.openxmlformats.org/wordprocessingml/2006/main" xmlns:w10="urn:schemas-microsoft-com:office:word" xmlns:v="urn:schemas-microsoft-com:vml" xmlns:o="urn:schemas-microsoft-com:office:office" xmlns:mv="urn:schemas-microsoft-com:mac:vml" xmlns:mo="http://schemas.microsoft.com/office/mac/office/2008/main" xmlns="">
+                              <a14:hiddenFill xmlns="" xmlns:mo="http://schemas.microsoft.com/office/mac/office/2008/main" xmlns:mv="urn:schemas-microsoft-com:mac:vml" xmlns:o="urn:schemas-microsoft-com:office:office" xmlns:v="urn:schemas-microsoft-com:vml" xmlns:w10="urn:schemas-microsoft-com:office:word" xmlns:w="http://schemas.openxmlformats.org/wordprocessingml/2006/main" xmlns:a14="http://schemas.microsoft.com/office/drawing/2010/main">
                                 <a:solidFill>
                                   <a:srgbClr val="FFFFFF"/>
                                 </a:solidFill>
@@ -3520,7 +3520,7 @@
                           </a:ln>
                           <a:extLst>
                             <a:ext uri="{909E8E84-426E-40dd-AFC4-6F175D3DCCD1}">
-                              <a14:hiddenFill xmlns:a14="http://schemas.microsoft.com/office/drawing/2010/main" xmlns:w="http://schemas.openxmlformats.org/wordprocessingml/2006/main" xmlns:w10="urn:schemas-microsoft-com:office:word" xmlns:v="urn:schemas-microsoft-com:vml" xmlns:o="urn:schemas-microsoft-com:office:office" xmlns:mv="urn:schemas-microsoft-com:mac:vml" xmlns:mo="http://schemas.microsoft.com/office/mac/office/2008/main" xmlns="">
+                              <a14:hiddenFill xmlns="" xmlns:mo="http://schemas.microsoft.com/office/mac/office/2008/main" xmlns:mv="urn:schemas-microsoft-com:mac:vml" xmlns:o="urn:schemas-microsoft-com:office:office" xmlns:v="urn:schemas-microsoft-com:vml" xmlns:w10="urn:schemas-microsoft-com:office:word" xmlns:w="http://schemas.openxmlformats.org/wordprocessingml/2006/main" xmlns:a14="http://schemas.microsoft.com/office/drawing/2010/main">
                                 <a:solidFill>
                                   <a:srgbClr val="FFFFFF"/>
                                 </a:solidFill>
@@ -3553,7 +3553,7 @@
                           </a:ln>
                           <a:extLst>
                             <a:ext uri="{91240B29-F687-4f45-9708-019B960494DF}">
-                              <a14:hiddenLine xmlns:a14="http://schemas.microsoft.com/office/drawing/2010/main" xmlns:w="http://schemas.openxmlformats.org/wordprocessingml/2006/main" xmlns:w10="urn:schemas-microsoft-com:office:word" xmlns:v="urn:schemas-microsoft-com:vml" xmlns:o="urn:schemas-microsoft-com:office:office" xmlns:mv="urn:schemas-microsoft-com:mac:vml" xmlns:mo="http://schemas.microsoft.com/office/mac/office/2008/main" xmlns="" w="9525">
+                              <a14:hiddenLine xmlns="" xmlns:mo="http://schemas.microsoft.com/office/mac/office/2008/main" xmlns:mv="urn:schemas-microsoft-com:mac:vml" xmlns:o="urn:schemas-microsoft-com:office:office" xmlns:v="urn:schemas-microsoft-com:vml" xmlns:w10="urn:schemas-microsoft-com:office:word" xmlns:w="http://schemas.openxmlformats.org/wordprocessingml/2006/main" xmlns:a14="http://schemas.microsoft.com/office/drawing/2010/main" w="9525">
                                 <a:solidFill>
                                   <a:srgbClr val="000000"/>
                                 </a:solidFill>
@@ -3587,14 +3587,14 @@
                           </a:ln>
                           <a:extLst>
                             <a:ext uri="{909E8E84-426E-40dd-AFC4-6F175D3DCCD1}">
-                              <a14:hiddenFill xmlns:a14="http://schemas.microsoft.com/office/drawing/2010/main" xmlns:w="http://schemas.openxmlformats.org/wordprocessingml/2006/main" xmlns:w10="urn:schemas-microsoft-com:office:word" xmlns:v="urn:schemas-microsoft-com:vml" xmlns:o="urn:schemas-microsoft-com:office:office" xmlns:mv="urn:schemas-microsoft-com:mac:vml" xmlns:mo="http://schemas.microsoft.com/office/mac/office/2008/main" xmlns="">
+                              <a14:hiddenFill xmlns="" xmlns:mo="http://schemas.microsoft.com/office/mac/office/2008/main" xmlns:mv="urn:schemas-microsoft-com:mac:vml" xmlns:o="urn:schemas-microsoft-com:office:office" xmlns:v="urn:schemas-microsoft-com:vml" xmlns:w10="urn:schemas-microsoft-com:office:word" xmlns:w="http://schemas.openxmlformats.org/wordprocessingml/2006/main" xmlns:a14="http://schemas.microsoft.com/office/drawing/2010/main">
                                 <a:solidFill>
                                   <a:srgbClr val="FFFFFF"/>
                                 </a:solidFill>
                               </a14:hiddenFill>
                             </a:ext>
                             <a:ext uri="{91240B29-F687-4f45-9708-019B960494DF}">
-                              <a14:hiddenLine xmlns:a14="http://schemas.microsoft.com/office/drawing/2010/main" xmlns:w="http://schemas.openxmlformats.org/wordprocessingml/2006/main" xmlns:w10="urn:schemas-microsoft-com:office:word" xmlns:v="urn:schemas-microsoft-com:vml" xmlns:o="urn:schemas-microsoft-com:office:office" xmlns:mv="urn:schemas-microsoft-com:mac:vml" xmlns:mo="http://schemas.microsoft.com/office/mac/office/2008/main" xmlns="" w="9525">
+                              <a14:hiddenLine xmlns="" xmlns:mo="http://schemas.microsoft.com/office/mac/office/2008/main" xmlns:mv="urn:schemas-microsoft-com:mac:vml" xmlns:o="urn:schemas-microsoft-com:office:office" xmlns:v="urn:schemas-microsoft-com:vml" xmlns:w10="urn:schemas-microsoft-com:office:word" xmlns:w="http://schemas.openxmlformats.org/wordprocessingml/2006/main" xmlns:a14="http://schemas.microsoft.com/office/drawing/2010/main" w="9525">
                                 <a:solidFill>
                                   <a:srgbClr val="000000"/>
                                 </a:solidFill>
@@ -3652,7 +3652,7 @@
                           </a:ln>
                           <a:extLst>
                             <a:ext uri="{909E8E84-426E-40dd-AFC4-6F175D3DCCD1}">
-                              <a14:hiddenFill xmlns:a14="http://schemas.microsoft.com/office/drawing/2010/main" xmlns:w="http://schemas.openxmlformats.org/wordprocessingml/2006/main" xmlns:w10="urn:schemas-microsoft-com:office:word" xmlns:v="urn:schemas-microsoft-com:vml" xmlns:o="urn:schemas-microsoft-com:office:office" xmlns:mv="urn:schemas-microsoft-com:mac:vml" xmlns:mo="http://schemas.microsoft.com/office/mac/office/2008/main" xmlns="">
+                              <a14:hiddenFill xmlns="" xmlns:mo="http://schemas.microsoft.com/office/mac/office/2008/main" xmlns:mv="urn:schemas-microsoft-com:mac:vml" xmlns:o="urn:schemas-microsoft-com:office:office" xmlns:v="urn:schemas-microsoft-com:vml" xmlns:w10="urn:schemas-microsoft-com:office:word" xmlns:w="http://schemas.openxmlformats.org/wordprocessingml/2006/main" xmlns:a14="http://schemas.microsoft.com/office/drawing/2010/main">
                                 <a:noFill/>
                               </a14:hiddenFill>
                             </a:ext>
@@ -3682,7 +3682,7 @@
                           </a:ln>
                           <a:extLst>
                             <a:ext uri="{909E8E84-426E-40dd-AFC4-6F175D3DCCD1}">
-                              <a14:hiddenFill xmlns:a14="http://schemas.microsoft.com/office/drawing/2010/main" xmlns:w="http://schemas.openxmlformats.org/wordprocessingml/2006/main" xmlns:w10="urn:schemas-microsoft-com:office:word" xmlns:v="urn:schemas-microsoft-com:vml" xmlns:o="urn:schemas-microsoft-com:office:office" xmlns:mv="urn:schemas-microsoft-com:mac:vml" xmlns:mo="http://schemas.microsoft.com/office/mac/office/2008/main" xmlns="">
+                              <a14:hiddenFill xmlns="" xmlns:mo="http://schemas.microsoft.com/office/mac/office/2008/main" xmlns:mv="urn:schemas-microsoft-com:mac:vml" xmlns:o="urn:schemas-microsoft-com:office:office" xmlns:v="urn:schemas-microsoft-com:vml" xmlns:w10="urn:schemas-microsoft-com:office:word" xmlns:w="http://schemas.openxmlformats.org/wordprocessingml/2006/main" xmlns:a14="http://schemas.microsoft.com/office/drawing/2010/main">
                                 <a:noFill/>
                               </a14:hiddenFill>
                             </a:ext>
@@ -3712,7 +3712,7 @@
                           </a:ln>
                           <a:extLst>
                             <a:ext uri="{909E8E84-426E-40dd-AFC4-6F175D3DCCD1}">
-                              <a14:hiddenFill xmlns:a14="http://schemas.microsoft.com/office/drawing/2010/main" xmlns:w="http://schemas.openxmlformats.org/wordprocessingml/2006/main" xmlns:w10="urn:schemas-microsoft-com:office:word" xmlns:v="urn:schemas-microsoft-com:vml" xmlns:o="urn:schemas-microsoft-com:office:office" xmlns:mv="urn:schemas-microsoft-com:mac:vml" xmlns:mo="http://schemas.microsoft.com/office/mac/office/2008/main" xmlns="">
+                              <a14:hiddenFill xmlns="" xmlns:mo="http://schemas.microsoft.com/office/mac/office/2008/main" xmlns:mv="urn:schemas-microsoft-com:mac:vml" xmlns:o="urn:schemas-microsoft-com:office:office" xmlns:v="urn:schemas-microsoft-com:vml" xmlns:w10="urn:schemas-microsoft-com:office:word" xmlns:w="http://schemas.openxmlformats.org/wordprocessingml/2006/main" xmlns:a14="http://schemas.microsoft.com/office/drawing/2010/main">
                                 <a:noFill/>
                               </a14:hiddenFill>
                             </a:ext>
@@ -3742,7 +3742,7 @@
                           </a:ln>
                           <a:extLst>
                             <a:ext uri="{909E8E84-426E-40dd-AFC4-6F175D3DCCD1}">
-                              <a14:hiddenFill xmlns:a14="http://schemas.microsoft.com/office/drawing/2010/main" xmlns:w="http://schemas.openxmlformats.org/wordprocessingml/2006/main" xmlns:w10="urn:schemas-microsoft-com:office:word" xmlns:v="urn:schemas-microsoft-com:vml" xmlns:o="urn:schemas-microsoft-com:office:office" xmlns:mv="urn:schemas-microsoft-com:mac:vml" xmlns:mo="http://schemas.microsoft.com/office/mac/office/2008/main" xmlns="">
+                              <a14:hiddenFill xmlns="" xmlns:mo="http://schemas.microsoft.com/office/mac/office/2008/main" xmlns:mv="urn:schemas-microsoft-com:mac:vml" xmlns:o="urn:schemas-microsoft-com:office:office" xmlns:v="urn:schemas-microsoft-com:vml" xmlns:w10="urn:schemas-microsoft-com:office:word" xmlns:w="http://schemas.openxmlformats.org/wordprocessingml/2006/main" xmlns:a14="http://schemas.microsoft.com/office/drawing/2010/main">
                                 <a:noFill/>
                               </a14:hiddenFill>
                             </a:ext>
@@ -4054,7 +4054,7 @@
                           </a:ln>
                           <a:extLst>
                             <a:ext uri="{91240B29-F687-4f45-9708-019B960494DF}">
-                              <a14:hiddenLine xmlns:a14="http://schemas.microsoft.com/office/drawing/2010/main" xmlns:w="http://schemas.openxmlformats.org/wordprocessingml/2006/main" xmlns:w10="urn:schemas-microsoft-com:office:word" xmlns:v="urn:schemas-microsoft-com:vml" xmlns:o="urn:schemas-microsoft-com:office:office" xmlns:mv="urn:schemas-microsoft-com:mac:vml" xmlns:mo="http://schemas.microsoft.com/office/mac/office/2008/main" xmlns="" w="9525">
+                              <a14:hiddenLine xmlns="" xmlns:mo="http://schemas.microsoft.com/office/mac/office/2008/main" xmlns:mv="urn:schemas-microsoft-com:mac:vml" xmlns:o="urn:schemas-microsoft-com:office:office" xmlns:v="urn:schemas-microsoft-com:vml" xmlns:w10="urn:schemas-microsoft-com:office:word" xmlns:w="http://schemas.openxmlformats.org/wordprocessingml/2006/main" xmlns:a14="http://schemas.microsoft.com/office/drawing/2010/main" w="9525">
                                 <a:solidFill>
                                   <a:srgbClr val="000000"/>
                                 </a:solidFill>
@@ -4141,7 +4141,7 @@
                           </a:ln>
                           <a:extLst>
                             <a:ext uri="{91240B29-F687-4f45-9708-019B960494DF}">
-                              <a14:hiddenLine xmlns:a14="http://schemas.microsoft.com/office/drawing/2010/main" xmlns:w="http://schemas.openxmlformats.org/wordprocessingml/2006/main" xmlns:w10="urn:schemas-microsoft-com:office:word" xmlns:v="urn:schemas-microsoft-com:vml" xmlns:o="urn:schemas-microsoft-com:office:office" xmlns:mv="urn:schemas-microsoft-com:mac:vml" xmlns:mo="http://schemas.microsoft.com/office/mac/office/2008/main" xmlns="" w="9525">
+                              <a14:hiddenLine xmlns="" xmlns:mo="http://schemas.microsoft.com/office/mac/office/2008/main" xmlns:mv="urn:schemas-microsoft-com:mac:vml" xmlns:o="urn:schemas-microsoft-com:office:office" xmlns:v="urn:schemas-microsoft-com:vml" xmlns:w10="urn:schemas-microsoft-com:office:word" xmlns:w="http://schemas.openxmlformats.org/wordprocessingml/2006/main" xmlns:a14="http://schemas.microsoft.com/office/drawing/2010/main" w="9525">
                                 <a:solidFill>
                                   <a:srgbClr val="000000"/>
                                 </a:solidFill>
@@ -4232,7 +4232,7 @@
                           </a:ln>
                           <a:extLst>
                             <a:ext uri="{909E8E84-426E-40dd-AFC4-6F175D3DCCD1}">
-                              <a14:hiddenFill xmlns:a14="http://schemas.microsoft.com/office/drawing/2010/main" xmlns:w="http://schemas.openxmlformats.org/wordprocessingml/2006/main" xmlns:w10="urn:schemas-microsoft-com:office:word" xmlns:v="urn:schemas-microsoft-com:vml" xmlns:o="urn:schemas-microsoft-com:office:office" xmlns:mv="urn:schemas-microsoft-com:mac:vml" xmlns:mo="http://schemas.microsoft.com/office/mac/office/2008/main" xmlns="">
+                              <a14:hiddenFill xmlns="" xmlns:mo="http://schemas.microsoft.com/office/mac/office/2008/main" xmlns:mv="urn:schemas-microsoft-com:mac:vml" xmlns:o="urn:schemas-microsoft-com:office:office" xmlns:v="urn:schemas-microsoft-com:vml" xmlns:w10="urn:schemas-microsoft-com:office:word" xmlns:w="http://schemas.openxmlformats.org/wordprocessingml/2006/main" xmlns:a14="http://schemas.microsoft.com/office/drawing/2010/main">
                                 <a:solidFill>
                                   <a:srgbClr val="FFFFFF"/>
                                 </a:solidFill>
@@ -4884,7 +4884,7 @@
                           </a:ln>
                           <a:extLst>
                             <a:ext uri="{91240B29-F687-4f45-9708-019B960494DF}">
-                              <a14:hiddenLine xmlns:a14="http://schemas.microsoft.com/office/drawing/2010/main" xmlns:w="http://schemas.openxmlformats.org/wordprocessingml/2006/main" xmlns:w10="urn:schemas-microsoft-com:office:word" xmlns:v="urn:schemas-microsoft-com:vml" xmlns:o="urn:schemas-microsoft-com:office:office" xmlns:mv="urn:schemas-microsoft-com:mac:vml" xmlns:mo="http://schemas.microsoft.com/office/mac/office/2008/main" xmlns="" w="9525">
+                              <a14:hiddenLine xmlns="" xmlns:mo="http://schemas.microsoft.com/office/mac/office/2008/main" xmlns:mv="urn:schemas-microsoft-com:mac:vml" xmlns:o="urn:schemas-microsoft-com:office:office" xmlns:v="urn:schemas-microsoft-com:vml" xmlns:w10="urn:schemas-microsoft-com:office:word" xmlns:w="http://schemas.openxmlformats.org/wordprocessingml/2006/main" xmlns:a14="http://schemas.microsoft.com/office/drawing/2010/main" w="9525">
                                 <a:solidFill>
                                   <a:srgbClr val="000000"/>
                                 </a:solidFill>
@@ -5542,7 +5542,7 @@
                           </a:ln>
                           <a:extLst>
                             <a:ext uri="{909E8E84-426E-40dd-AFC4-6F175D3DCCD1}">
-                              <a14:hiddenFill xmlns:a14="http://schemas.microsoft.com/office/drawing/2010/main" xmlns:w="http://schemas.openxmlformats.org/wordprocessingml/2006/main" xmlns:w10="urn:schemas-microsoft-com:office:word" xmlns:v="urn:schemas-microsoft-com:vml" xmlns:o="urn:schemas-microsoft-com:office:office" xmlns:mv="urn:schemas-microsoft-com:mac:vml" xmlns:mo="http://schemas.microsoft.com/office/mac/office/2008/main" xmlns="">
+                              <a14:hiddenFill xmlns="" xmlns:mo="http://schemas.microsoft.com/office/mac/office/2008/main" xmlns:mv="urn:schemas-microsoft-com:mac:vml" xmlns:o="urn:schemas-microsoft-com:office:office" xmlns:v="urn:schemas-microsoft-com:vml" xmlns:w10="urn:schemas-microsoft-com:office:word" xmlns:w="http://schemas.openxmlformats.org/wordprocessingml/2006/main" xmlns:a14="http://schemas.microsoft.com/office/drawing/2010/main">
                                 <a:solidFill>
                                   <a:srgbClr val="FFFFFF"/>
                                 </a:solidFill>
@@ -5618,7 +5618,7 @@
                           </a:ln>
                           <a:extLst>
                             <a:ext uri="{91240B29-F687-4f45-9708-019B960494DF}">
-                              <a14:hiddenLine xmlns:a14="http://schemas.microsoft.com/office/drawing/2010/main" xmlns:w="http://schemas.openxmlformats.org/wordprocessingml/2006/main" xmlns:w10="urn:schemas-microsoft-com:office:word" xmlns:v="urn:schemas-microsoft-com:vml" xmlns:o="urn:schemas-microsoft-com:office:office" xmlns:mv="urn:schemas-microsoft-com:mac:vml" xmlns:mo="http://schemas.microsoft.com/office/mac/office/2008/main" xmlns="" w="9525">
+                              <a14:hiddenLine xmlns="" xmlns:mo="http://schemas.microsoft.com/office/mac/office/2008/main" xmlns:mv="urn:schemas-microsoft-com:mac:vml" xmlns:o="urn:schemas-microsoft-com:office:office" xmlns:v="urn:schemas-microsoft-com:vml" xmlns:w10="urn:schemas-microsoft-com:office:word" xmlns:w="http://schemas.openxmlformats.org/wordprocessingml/2006/main" xmlns:a14="http://schemas.microsoft.com/office/drawing/2010/main" w="9525">
                                 <a:solidFill>
                                   <a:srgbClr val="000000"/>
                                 </a:solidFill>
@@ -5655,7 +5655,7 @@
                           </a:ln>
                           <a:extLst>
                             <a:ext uri="{909E8E84-426E-40dd-AFC4-6F175D3DCCD1}">
-                              <a14:hiddenFill xmlns:a14="http://schemas.microsoft.com/office/drawing/2010/main" xmlns:w="http://schemas.openxmlformats.org/wordprocessingml/2006/main" xmlns:w10="urn:schemas-microsoft-com:office:word" xmlns:v="urn:schemas-microsoft-com:vml" xmlns:o="urn:schemas-microsoft-com:office:office" xmlns:mv="urn:schemas-microsoft-com:mac:vml" xmlns:mo="http://schemas.microsoft.com/office/mac/office/2008/main" xmlns="">
+                              <a14:hiddenFill xmlns="" xmlns:mo="http://schemas.microsoft.com/office/mac/office/2008/main" xmlns:mv="urn:schemas-microsoft-com:mac:vml" xmlns:o="urn:schemas-microsoft-com:office:office" xmlns:v="urn:schemas-microsoft-com:vml" xmlns:w10="urn:schemas-microsoft-com:office:word" xmlns:w="http://schemas.openxmlformats.org/wordprocessingml/2006/main" xmlns:a14="http://schemas.microsoft.com/office/drawing/2010/main">
                                 <a:noFill/>
                               </a14:hiddenFill>
                             </a:ext>
@@ -5726,7 +5726,7 @@
                           </a:ln>
                           <a:extLst>
                             <a:ext uri="{909E8E84-426E-40dd-AFC4-6F175D3DCCD1}">
-                              <a14:hiddenFill xmlns:a14="http://schemas.microsoft.com/office/drawing/2010/main" xmlns:w="http://schemas.openxmlformats.org/wordprocessingml/2006/main" xmlns:w10="urn:schemas-microsoft-com:office:word" xmlns:v="urn:schemas-microsoft-com:vml" xmlns:o="urn:schemas-microsoft-com:office:office" xmlns:mv="urn:schemas-microsoft-com:mac:vml" xmlns:mo="http://schemas.microsoft.com/office/mac/office/2008/main" xmlns="">
+                              <a14:hiddenFill xmlns="" xmlns:mo="http://schemas.microsoft.com/office/mac/office/2008/main" xmlns:mv="urn:schemas-microsoft-com:mac:vml" xmlns:o="urn:schemas-microsoft-com:office:office" xmlns:v="urn:schemas-microsoft-com:vml" xmlns:w10="urn:schemas-microsoft-com:office:word" xmlns:w="http://schemas.openxmlformats.org/wordprocessingml/2006/main" xmlns:a14="http://schemas.microsoft.com/office/drawing/2010/main">
                                 <a:solidFill>
                                   <a:srgbClr val="FFFFFF"/>
                                 </a:solidFill>
@@ -5802,7 +5802,7 @@
                           </a:ln>
                           <a:extLst>
                             <a:ext uri="{91240B29-F687-4f45-9708-019B960494DF}">
-                              <a14:hiddenLine xmlns:a14="http://schemas.microsoft.com/office/drawing/2010/main" xmlns:w="http://schemas.openxmlformats.org/wordprocessingml/2006/main" xmlns:w10="urn:schemas-microsoft-com:office:word" xmlns:v="urn:schemas-microsoft-com:vml" xmlns:o="urn:schemas-microsoft-com:office:office" xmlns:mv="urn:schemas-microsoft-com:mac:vml" xmlns:mo="http://schemas.microsoft.com/office/mac/office/2008/main" xmlns="" w="9525">
+                              <a14:hiddenLine xmlns="" xmlns:mo="http://schemas.microsoft.com/office/mac/office/2008/main" xmlns:mv="urn:schemas-microsoft-com:mac:vml" xmlns:o="urn:schemas-microsoft-com:office:office" xmlns:v="urn:schemas-microsoft-com:vml" xmlns:w10="urn:schemas-microsoft-com:office:word" xmlns:w="http://schemas.openxmlformats.org/wordprocessingml/2006/main" xmlns:a14="http://schemas.microsoft.com/office/drawing/2010/main" w="9525">
                                 <a:solidFill>
                                   <a:srgbClr val="000000"/>
                                 </a:solidFill>
@@ -5876,7 +5876,7 @@
                           </a:ln>
                           <a:extLst>
                             <a:ext uri="{909E8E84-426E-40dd-AFC4-6F175D3DCCD1}">
-                              <a14:hiddenFill xmlns:a14="http://schemas.microsoft.com/office/drawing/2010/main" xmlns:w="http://schemas.openxmlformats.org/wordprocessingml/2006/main" xmlns:w10="urn:schemas-microsoft-com:office:word" xmlns:v="urn:schemas-microsoft-com:vml" xmlns:o="urn:schemas-microsoft-com:office:office" xmlns:mv="urn:schemas-microsoft-com:mac:vml" xmlns:mo="http://schemas.microsoft.com/office/mac/office/2008/main" xmlns="">
+                              <a14:hiddenFill xmlns="" xmlns:mo="http://schemas.microsoft.com/office/mac/office/2008/main" xmlns:mv="urn:schemas-microsoft-com:mac:vml" xmlns:o="urn:schemas-microsoft-com:office:office" xmlns:v="urn:schemas-microsoft-com:vml" xmlns:w10="urn:schemas-microsoft-com:office:word" xmlns:w="http://schemas.openxmlformats.org/wordprocessingml/2006/main" xmlns:a14="http://schemas.microsoft.com/office/drawing/2010/main">
                                 <a:solidFill>
                                   <a:srgbClr val="FFFFFF"/>
                                 </a:solidFill>
@@ -5952,7 +5952,7 @@
                           </a:ln>
                           <a:extLst>
                             <a:ext uri="{91240B29-F687-4f45-9708-019B960494DF}">
-                              <a14:hiddenLine xmlns:a14="http://schemas.microsoft.com/office/drawing/2010/main" xmlns:w="http://schemas.openxmlformats.org/wordprocessingml/2006/main" xmlns:w10="urn:schemas-microsoft-com:office:word" xmlns:v="urn:schemas-microsoft-com:vml" xmlns:o="urn:schemas-microsoft-com:office:office" xmlns:mv="urn:schemas-microsoft-com:mac:vml" xmlns:mo="http://schemas.microsoft.com/office/mac/office/2008/main" xmlns="" w="9525">
+                              <a14:hiddenLine xmlns="" xmlns:mo="http://schemas.microsoft.com/office/mac/office/2008/main" xmlns:mv="urn:schemas-microsoft-com:mac:vml" xmlns:o="urn:schemas-microsoft-com:office:office" xmlns:v="urn:schemas-microsoft-com:vml" xmlns:w10="urn:schemas-microsoft-com:office:word" xmlns:w="http://schemas.openxmlformats.org/wordprocessingml/2006/main" xmlns:a14="http://schemas.microsoft.com/office/drawing/2010/main" w="9525">
                                 <a:solidFill>
                                   <a:srgbClr val="000000"/>
                                 </a:solidFill>
@@ -6026,7 +6026,7 @@
                           </a:ln>
                           <a:extLst>
                             <a:ext uri="{909E8E84-426E-40dd-AFC4-6F175D3DCCD1}">
-                              <a14:hiddenFill xmlns:a14="http://schemas.microsoft.com/office/drawing/2010/main" xmlns:w="http://schemas.openxmlformats.org/wordprocessingml/2006/main" xmlns:w10="urn:schemas-microsoft-com:office:word" xmlns:v="urn:schemas-microsoft-com:vml" xmlns:o="urn:schemas-microsoft-com:office:office" xmlns:mv="urn:schemas-microsoft-com:mac:vml" xmlns:mo="http://schemas.microsoft.com/office/mac/office/2008/main" xmlns="">
+                              <a14:hiddenFill xmlns="" xmlns:mo="http://schemas.microsoft.com/office/mac/office/2008/main" xmlns:mv="urn:schemas-microsoft-com:mac:vml" xmlns:o="urn:schemas-microsoft-com:office:office" xmlns:v="urn:schemas-microsoft-com:vml" xmlns:w10="urn:schemas-microsoft-com:office:word" xmlns:w="http://schemas.openxmlformats.org/wordprocessingml/2006/main" xmlns:a14="http://schemas.microsoft.com/office/drawing/2010/main">
                                 <a:solidFill>
                                   <a:srgbClr val="FFFFFF"/>
                                 </a:solidFill>
@@ -6097,7 +6097,7 @@
                           </a:ln>
                           <a:extLst>
                             <a:ext uri="{909E8E84-426E-40dd-AFC4-6F175D3DCCD1}">
-                              <a14:hiddenFill xmlns:a14="http://schemas.microsoft.com/office/drawing/2010/main" xmlns:w="http://schemas.openxmlformats.org/wordprocessingml/2006/main" xmlns:w10="urn:schemas-microsoft-com:office:word" xmlns:v="urn:schemas-microsoft-com:vml" xmlns:o="urn:schemas-microsoft-com:office:office" xmlns:mv="urn:schemas-microsoft-com:mac:vml" xmlns:mo="http://schemas.microsoft.com/office/mac/office/2008/main" xmlns="">
+                              <a14:hiddenFill xmlns="" xmlns:mo="http://schemas.microsoft.com/office/mac/office/2008/main" xmlns:mv="urn:schemas-microsoft-com:mac:vml" xmlns:o="urn:schemas-microsoft-com:office:office" xmlns:v="urn:schemas-microsoft-com:vml" xmlns:w10="urn:schemas-microsoft-com:office:word" xmlns:w="http://schemas.openxmlformats.org/wordprocessingml/2006/main" xmlns:a14="http://schemas.microsoft.com/office/drawing/2010/main">
                                 <a:solidFill>
                                   <a:srgbClr val="FFFFFF"/>
                                 </a:solidFill>
@@ -6173,7 +6173,7 @@
                           </a:ln>
                           <a:extLst>
                             <a:ext uri="{91240B29-F687-4f45-9708-019B960494DF}">
-                              <a14:hiddenLine xmlns:a14="http://schemas.microsoft.com/office/drawing/2010/main" xmlns:w="http://schemas.openxmlformats.org/wordprocessingml/2006/main" xmlns:w10="urn:schemas-microsoft-com:office:word" xmlns:v="urn:schemas-microsoft-com:vml" xmlns:o="urn:schemas-microsoft-com:office:office" xmlns:mv="urn:schemas-microsoft-com:mac:vml" xmlns:mo="http://schemas.microsoft.com/office/mac/office/2008/main" xmlns="" w="9525">
+                              <a14:hiddenLine xmlns="" xmlns:mo="http://schemas.microsoft.com/office/mac/office/2008/main" xmlns:mv="urn:schemas-microsoft-com:mac:vml" xmlns:o="urn:schemas-microsoft-com:office:office" xmlns:v="urn:schemas-microsoft-com:vml" xmlns:w10="urn:schemas-microsoft-com:office:word" xmlns:w="http://schemas.openxmlformats.org/wordprocessingml/2006/main" xmlns:a14="http://schemas.microsoft.com/office/drawing/2010/main" w="9525">
                                 <a:solidFill>
                                   <a:srgbClr val="000000"/>
                                 </a:solidFill>
@@ -6251,7 +6251,7 @@
                           </a:ln>
                           <a:extLst>
                             <a:ext uri="{909E8E84-426E-40dd-AFC4-6F175D3DCCD1}">
-                              <a14:hiddenFill xmlns:a14="http://schemas.microsoft.com/office/drawing/2010/main" xmlns:w="http://schemas.openxmlformats.org/wordprocessingml/2006/main" xmlns:w10="urn:schemas-microsoft-com:office:word" xmlns:v="urn:schemas-microsoft-com:vml" xmlns:o="urn:schemas-microsoft-com:office:office" xmlns:mv="urn:schemas-microsoft-com:mac:vml" xmlns:mo="http://schemas.microsoft.com/office/mac/office/2008/main" xmlns="">
+                              <a14:hiddenFill xmlns="" xmlns:mo="http://schemas.microsoft.com/office/mac/office/2008/main" xmlns:mv="urn:schemas-microsoft-com:mac:vml" xmlns:o="urn:schemas-microsoft-com:office:office" xmlns:v="urn:schemas-microsoft-com:vml" xmlns:w10="urn:schemas-microsoft-com:office:word" xmlns:w="http://schemas.openxmlformats.org/wordprocessingml/2006/main" xmlns:a14="http://schemas.microsoft.com/office/drawing/2010/main">
                                 <a:solidFill>
                                   <a:srgbClr val="FFFFFF"/>
                                 </a:solidFill>
@@ -6327,7 +6327,7 @@
                           </a:ln>
                           <a:extLst>
                             <a:ext uri="{91240B29-F687-4f45-9708-019B960494DF}">
-                              <a14:hiddenLine xmlns:a14="http://schemas.microsoft.com/office/drawing/2010/main" xmlns:w="http://schemas.openxmlformats.org/wordprocessingml/2006/main" xmlns:w10="urn:schemas-microsoft-com:office:word" xmlns:v="urn:schemas-microsoft-com:vml" xmlns:o="urn:schemas-microsoft-com:office:office" xmlns:mv="urn:schemas-microsoft-com:mac:vml" xmlns:mo="http://schemas.microsoft.com/office/mac/office/2008/main" xmlns="" w="9525">
+                              <a14:hiddenLine xmlns="" xmlns:mo="http://schemas.microsoft.com/office/mac/office/2008/main" xmlns:mv="urn:schemas-microsoft-com:mac:vml" xmlns:o="urn:schemas-microsoft-com:office:office" xmlns:v="urn:schemas-microsoft-com:vml" xmlns:w10="urn:schemas-microsoft-com:office:word" xmlns:w="http://schemas.openxmlformats.org/wordprocessingml/2006/main" xmlns:a14="http://schemas.microsoft.com/office/drawing/2010/main" w="9525">
                                 <a:solidFill>
                                   <a:srgbClr val="000000"/>
                                 </a:solidFill>
@@ -6646,7 +6646,7 @@
                           </a:ln>
                           <a:extLst>
                             <a:ext uri="{91240B29-F687-4f45-9708-019B960494DF}">
-                              <a14:hiddenLine xmlns:a14="http://schemas.microsoft.com/office/drawing/2010/main" xmlns:w="http://schemas.openxmlformats.org/wordprocessingml/2006/main" xmlns:w10="urn:schemas-microsoft-com:office:word" xmlns:v="urn:schemas-microsoft-com:vml" xmlns:o="urn:schemas-microsoft-com:office:office" xmlns:mv="urn:schemas-microsoft-com:mac:vml" xmlns:mo="http://schemas.microsoft.com/office/mac/office/2008/main" xmlns="" w="9525">
+                              <a14:hiddenLine xmlns="" xmlns:mo="http://schemas.microsoft.com/office/mac/office/2008/main" xmlns:mv="urn:schemas-microsoft-com:mac:vml" xmlns:o="urn:schemas-microsoft-com:office:office" xmlns:v="urn:schemas-microsoft-com:vml" xmlns:w10="urn:schemas-microsoft-com:office:word" xmlns:w="http://schemas.openxmlformats.org/wordprocessingml/2006/main" xmlns:a14="http://schemas.microsoft.com/office/drawing/2010/main" w="9525">
                                 <a:solidFill>
                                   <a:srgbClr val="000000"/>
                                 </a:solidFill>
@@ -6680,14 +6680,14 @@
                           </a:ln>
                           <a:extLst>
                             <a:ext uri="{909E8E84-426E-40dd-AFC4-6F175D3DCCD1}">
-                              <a14:hiddenFill xmlns:a14="http://schemas.microsoft.com/office/drawing/2010/main" xmlns:w="http://schemas.openxmlformats.org/wordprocessingml/2006/main" xmlns:w10="urn:schemas-microsoft-com:office:word" xmlns:v="urn:schemas-microsoft-com:vml" xmlns:o="urn:schemas-microsoft-com:office:office" xmlns:mv="urn:schemas-microsoft-com:mac:vml" xmlns:mo="http://schemas.microsoft.com/office/mac/office/2008/main" xmlns="">
+                              <a14:hiddenFill xmlns="" xmlns:mo="http://schemas.microsoft.com/office/mac/office/2008/main" xmlns:mv="urn:schemas-microsoft-com:mac:vml" xmlns:o="urn:schemas-microsoft-com:office:office" xmlns:v="urn:schemas-microsoft-com:vml" xmlns:w10="urn:schemas-microsoft-com:office:word" xmlns:w="http://schemas.openxmlformats.org/wordprocessingml/2006/main" xmlns:a14="http://schemas.microsoft.com/office/drawing/2010/main">
                                 <a:solidFill>
                                   <a:srgbClr val="FFFFFF"/>
                                 </a:solidFill>
                               </a14:hiddenFill>
                             </a:ext>
                             <a:ext uri="{91240B29-F687-4f45-9708-019B960494DF}">
-                              <a14:hiddenLine xmlns:a14="http://schemas.microsoft.com/office/drawing/2010/main" xmlns:w="http://schemas.openxmlformats.org/wordprocessingml/2006/main" xmlns:w10="urn:schemas-microsoft-com:office:word" xmlns:v="urn:schemas-microsoft-com:vml" xmlns:o="urn:schemas-microsoft-com:office:office" xmlns:mv="urn:schemas-microsoft-com:mac:vml" xmlns:mo="http://schemas.microsoft.com/office/mac/office/2008/main" xmlns="" w="9525">
+                              <a14:hiddenLine xmlns="" xmlns:mo="http://schemas.microsoft.com/office/mac/office/2008/main" xmlns:mv="urn:schemas-microsoft-com:mac:vml" xmlns:o="urn:schemas-microsoft-com:office:office" xmlns:v="urn:schemas-microsoft-com:vml" xmlns:w10="urn:schemas-microsoft-com:office:word" xmlns:w="http://schemas.openxmlformats.org/wordprocessingml/2006/main" xmlns:a14="http://schemas.microsoft.com/office/drawing/2010/main" w="9525">
                                 <a:solidFill>
                                   <a:srgbClr val="000000"/>
                                 </a:solidFill>
@@ -6742,14 +6742,14 @@
                           </a:ln>
                           <a:extLst>
                             <a:ext uri="{909E8E84-426E-40dd-AFC4-6F175D3DCCD1}">
-                              <a14:hiddenFill xmlns:a14="http://schemas.microsoft.com/office/drawing/2010/main" xmlns:w="http://schemas.openxmlformats.org/wordprocessingml/2006/main" xmlns:w10="urn:schemas-microsoft-com:office:word" xmlns:v="urn:schemas-microsoft-com:vml" xmlns:o="urn:schemas-microsoft-com:office:office" xmlns:mv="urn:schemas-microsoft-com:mac:vml" xmlns:mo="http://schemas.microsoft.com/office/mac/office/2008/main" xmlns="">
+                              <a14:hiddenFill xmlns="" xmlns:mo="http://schemas.microsoft.com/office/mac/office/2008/main" xmlns:mv="urn:schemas-microsoft-com:mac:vml" xmlns:o="urn:schemas-microsoft-com:office:office" xmlns:v="urn:schemas-microsoft-com:vml" xmlns:w10="urn:schemas-microsoft-com:office:word" xmlns:w="http://schemas.openxmlformats.org/wordprocessingml/2006/main" xmlns:a14="http://schemas.microsoft.com/office/drawing/2010/main">
                                 <a:solidFill>
                                   <a:srgbClr val="FFFFFF"/>
                                 </a:solidFill>
                               </a14:hiddenFill>
                             </a:ext>
                             <a:ext uri="{91240B29-F687-4f45-9708-019B960494DF}">
-                              <a14:hiddenLine xmlns:a14="http://schemas.microsoft.com/office/drawing/2010/main" xmlns:w="http://schemas.openxmlformats.org/wordprocessingml/2006/main" xmlns:w10="urn:schemas-microsoft-com:office:word" xmlns:v="urn:schemas-microsoft-com:vml" xmlns:o="urn:schemas-microsoft-com:office:office" xmlns:mv="urn:schemas-microsoft-com:mac:vml" xmlns:mo="http://schemas.microsoft.com/office/mac/office/2008/main" xmlns="" w="9525">
+                              <a14:hiddenLine xmlns="" xmlns:mo="http://schemas.microsoft.com/office/mac/office/2008/main" xmlns:mv="urn:schemas-microsoft-com:mac:vml" xmlns:o="urn:schemas-microsoft-com:office:office" xmlns:v="urn:schemas-microsoft-com:vml" xmlns:w10="urn:schemas-microsoft-com:office:word" xmlns:w="http://schemas.openxmlformats.org/wordprocessingml/2006/main" xmlns:a14="http://schemas.microsoft.com/office/drawing/2010/main" w="9525">
                                 <a:solidFill>
                                   <a:srgbClr val="000000"/>
                                 </a:solidFill>
@@ -6815,14 +6815,14 @@
                           </a:ln>
                           <a:extLst>
                             <a:ext uri="{909E8E84-426E-40dd-AFC4-6F175D3DCCD1}">
-                              <a14:hiddenFill xmlns:a14="http://schemas.microsoft.com/office/drawing/2010/main" xmlns:w="http://schemas.openxmlformats.org/wordprocessingml/2006/main" xmlns:w10="urn:schemas-microsoft-com:office:word" xmlns:v="urn:schemas-microsoft-com:vml" xmlns:o="urn:schemas-microsoft-com:office:office" xmlns:mv="urn:schemas-microsoft-com:mac:vml" xmlns:mo="http://schemas.microsoft.com/office/mac/office/2008/main" xmlns="">
+                              <a14:hiddenFill xmlns="" xmlns:mo="http://schemas.microsoft.com/office/mac/office/2008/main" xmlns:mv="urn:schemas-microsoft-com:mac:vml" xmlns:o="urn:schemas-microsoft-com:office:office" xmlns:v="urn:schemas-microsoft-com:vml" xmlns:w10="urn:schemas-microsoft-com:office:word" xmlns:w="http://schemas.openxmlformats.org/wordprocessingml/2006/main" xmlns:a14="http://schemas.microsoft.com/office/drawing/2010/main">
                                 <a:solidFill>
                                   <a:srgbClr val="FFFFFF"/>
                                 </a:solidFill>
                               </a14:hiddenFill>
                             </a:ext>
                             <a:ext uri="{91240B29-F687-4f45-9708-019B960494DF}">
-                              <a14:hiddenLine xmlns:a14="http://schemas.microsoft.com/office/drawing/2010/main" xmlns:w="http://schemas.openxmlformats.org/wordprocessingml/2006/main" xmlns:w10="urn:schemas-microsoft-com:office:word" xmlns:v="urn:schemas-microsoft-com:vml" xmlns:o="urn:schemas-microsoft-com:office:office" xmlns:mv="urn:schemas-microsoft-com:mac:vml" xmlns:mo="http://schemas.microsoft.com/office/mac/office/2008/main" xmlns="" w="9525">
+                              <a14:hiddenLine xmlns="" xmlns:mo="http://schemas.microsoft.com/office/mac/office/2008/main" xmlns:mv="urn:schemas-microsoft-com:mac:vml" xmlns:o="urn:schemas-microsoft-com:office:office" xmlns:v="urn:schemas-microsoft-com:vml" xmlns:w10="urn:schemas-microsoft-com:office:word" xmlns:w="http://schemas.openxmlformats.org/wordprocessingml/2006/main" xmlns:a14="http://schemas.microsoft.com/office/drawing/2010/main" w="9525">
                                 <a:solidFill>
                                   <a:srgbClr val="000000"/>
                                 </a:solidFill>
@@ -6928,7 +6928,7 @@
                           </a:ln>
                           <a:extLst>
                             <a:ext uri="{909E8E84-426E-40dd-AFC4-6F175D3DCCD1}">
-                              <a14:hiddenFill xmlns:a14="http://schemas.microsoft.com/office/drawing/2010/main" xmlns:w="http://schemas.openxmlformats.org/wordprocessingml/2006/main" xmlns:w10="urn:schemas-microsoft-com:office:word" xmlns:v="urn:schemas-microsoft-com:vml" xmlns:o="urn:schemas-microsoft-com:office:office" xmlns:mv="urn:schemas-microsoft-com:mac:vml" xmlns:mo="http://schemas.microsoft.com/office/mac/office/2008/main" xmlns="">
+                              <a14:hiddenFill xmlns="" xmlns:mo="http://schemas.microsoft.com/office/mac/office/2008/main" xmlns:mv="urn:schemas-microsoft-com:mac:vml" xmlns:o="urn:schemas-microsoft-com:office:office" xmlns:v="urn:schemas-microsoft-com:vml" xmlns:w10="urn:schemas-microsoft-com:office:word" xmlns:w="http://schemas.openxmlformats.org/wordprocessingml/2006/main" xmlns:a14="http://schemas.microsoft.com/office/drawing/2010/main">
                                 <a:solidFill>
                                   <a:srgbClr val="FFFFFF"/>
                                 </a:solidFill>
@@ -6999,7 +6999,7 @@
                           </a:ln>
                           <a:extLst>
                             <a:ext uri="{909E8E84-426E-40dd-AFC4-6F175D3DCCD1}">
-                              <a14:hiddenFill xmlns:a14="http://schemas.microsoft.com/office/drawing/2010/main" xmlns:w="http://schemas.openxmlformats.org/wordprocessingml/2006/main" xmlns:w10="urn:schemas-microsoft-com:office:word" xmlns:v="urn:schemas-microsoft-com:vml" xmlns:o="urn:schemas-microsoft-com:office:office" xmlns:mv="urn:schemas-microsoft-com:mac:vml" xmlns:mo="http://schemas.microsoft.com/office/mac/office/2008/main" xmlns="">
+                              <a14:hiddenFill xmlns="" xmlns:mo="http://schemas.microsoft.com/office/mac/office/2008/main" xmlns:mv="urn:schemas-microsoft-com:mac:vml" xmlns:o="urn:schemas-microsoft-com:office:office" xmlns:v="urn:schemas-microsoft-com:vml" xmlns:w10="urn:schemas-microsoft-com:office:word" xmlns:w="http://schemas.openxmlformats.org/wordprocessingml/2006/main" xmlns:a14="http://schemas.microsoft.com/office/drawing/2010/main">
                                 <a:solidFill>
                                   <a:srgbClr val="FFFFFF"/>
                                 </a:solidFill>
@@ -7030,14 +7030,14 @@
                           </a:ln>
                           <a:extLst>
                             <a:ext uri="{909E8E84-426E-40dd-AFC4-6F175D3DCCD1}">
-                              <a14:hiddenFill xmlns:a14="http://schemas.microsoft.com/office/drawing/2010/main" xmlns:w="http://schemas.openxmlformats.org/wordprocessingml/2006/main" xmlns:w10="urn:schemas-microsoft-com:office:word" xmlns:v="urn:schemas-microsoft-com:vml" xmlns:o="urn:schemas-microsoft-com:office:office" xmlns:mv="urn:schemas-microsoft-com:mac:vml" xmlns:mo="http://schemas.microsoft.com/office/mac/office/2008/main" xmlns="">
+                              <a14:hiddenFill xmlns="" xmlns:mo="http://schemas.microsoft.com/office/mac/office/2008/main" xmlns:mv="urn:schemas-microsoft-com:mac:vml" xmlns:o="urn:schemas-microsoft-com:office:office" xmlns:v="urn:schemas-microsoft-com:vml" xmlns:w10="urn:schemas-microsoft-com:office:word" xmlns:w="http://schemas.openxmlformats.org/wordprocessingml/2006/main" xmlns:a14="http://schemas.microsoft.com/office/drawing/2010/main">
                                 <a:solidFill>
                                   <a:srgbClr val="FFFFFF"/>
                                 </a:solidFill>
                               </a14:hiddenFill>
                             </a:ext>
                             <a:ext uri="{91240B29-F687-4f45-9708-019B960494DF}">
-                              <a14:hiddenLine xmlns:a14="http://schemas.microsoft.com/office/drawing/2010/main" xmlns:w="http://schemas.openxmlformats.org/wordprocessingml/2006/main" xmlns:w10="urn:schemas-microsoft-com:office:word" xmlns:v="urn:schemas-microsoft-com:vml" xmlns:o="urn:schemas-microsoft-com:office:office" xmlns:mv="urn:schemas-microsoft-com:mac:vml" xmlns:mo="http://schemas.microsoft.com/office/mac/office/2008/main" xmlns="" w="9525">
+                              <a14:hiddenLine xmlns="" xmlns:mo="http://schemas.microsoft.com/office/mac/office/2008/main" xmlns:mv="urn:schemas-microsoft-com:mac:vml" xmlns:o="urn:schemas-microsoft-com:office:office" xmlns:v="urn:schemas-microsoft-com:vml" xmlns:w10="urn:schemas-microsoft-com:office:word" xmlns:w="http://schemas.openxmlformats.org/wordprocessingml/2006/main" xmlns:a14="http://schemas.microsoft.com/office/drawing/2010/main" w="9525">
                                 <a:solidFill>
                                   <a:srgbClr val="000000"/>
                                 </a:solidFill>
@@ -7088,14 +7088,14 @@
                           </a:ln>
                           <a:extLst>
                             <a:ext uri="{909E8E84-426E-40dd-AFC4-6F175D3DCCD1}">
-                              <a14:hiddenFill xmlns:a14="http://schemas.microsoft.com/office/drawing/2010/main" xmlns:w="http://schemas.openxmlformats.org/wordprocessingml/2006/main" xmlns:w10="urn:schemas-microsoft-com:office:word" xmlns:v="urn:schemas-microsoft-com:vml" xmlns:o="urn:schemas-microsoft-com:office:office" xmlns:mv="urn:schemas-microsoft-com:mac:vml" xmlns:mo="http://schemas.microsoft.com/office/mac/office/2008/main" xmlns="">
+                              <a14:hiddenFill xmlns="" xmlns:mo="http://schemas.microsoft.com/office/mac/office/2008/main" xmlns:mv="urn:schemas-microsoft-com:mac:vml" xmlns:o="urn:schemas-microsoft-com:office:office" xmlns:v="urn:schemas-microsoft-com:vml" xmlns:w10="urn:schemas-microsoft-com:office:word" xmlns:w="http://schemas.openxmlformats.org/wordprocessingml/2006/main" xmlns:a14="http://schemas.microsoft.com/office/drawing/2010/main">
                                 <a:solidFill>
                                   <a:srgbClr val="FFFFFF"/>
                                 </a:solidFill>
                               </a14:hiddenFill>
                             </a:ext>
                             <a:ext uri="{91240B29-F687-4f45-9708-019B960494DF}">
-                              <a14:hiddenLine xmlns:a14="http://schemas.microsoft.com/office/drawing/2010/main" xmlns:w="http://schemas.openxmlformats.org/wordprocessingml/2006/main" xmlns:w10="urn:schemas-microsoft-com:office:word" xmlns:v="urn:schemas-microsoft-com:vml" xmlns:o="urn:schemas-microsoft-com:office:office" xmlns:mv="urn:schemas-microsoft-com:mac:vml" xmlns:mo="http://schemas.microsoft.com/office/mac/office/2008/main" xmlns="" w="9525">
+                              <a14:hiddenLine xmlns="" xmlns:mo="http://schemas.microsoft.com/office/mac/office/2008/main" xmlns:mv="urn:schemas-microsoft-com:mac:vml" xmlns:o="urn:schemas-microsoft-com:office:office" xmlns:v="urn:schemas-microsoft-com:vml" xmlns:w10="urn:schemas-microsoft-com:office:word" xmlns:w="http://schemas.openxmlformats.org/wordprocessingml/2006/main" xmlns:a14="http://schemas.microsoft.com/office/drawing/2010/main" w="9525">
                                 <a:solidFill>
                                   <a:srgbClr val="000000"/>
                                 </a:solidFill>
@@ -7146,14 +7146,14 @@
                           </a:ln>
                           <a:extLst>
                             <a:ext uri="{909E8E84-426E-40dd-AFC4-6F175D3DCCD1}">
-                              <a14:hiddenFill xmlns:a14="http://schemas.microsoft.com/office/drawing/2010/main" xmlns:w="http://schemas.openxmlformats.org/wordprocessingml/2006/main" xmlns:w10="urn:schemas-microsoft-com:office:word" xmlns:v="urn:schemas-microsoft-com:vml" xmlns:o="urn:schemas-microsoft-com:office:office" xmlns:mv="urn:schemas-microsoft-com:mac:vml" xmlns:mo="http://schemas.microsoft.com/office/mac/office/2008/main" xmlns="">
+                              <a14:hiddenFill xmlns="" xmlns:mo="http://schemas.microsoft.com/office/mac/office/2008/main" xmlns:mv="urn:schemas-microsoft-com:mac:vml" xmlns:o="urn:schemas-microsoft-com:office:office" xmlns:v="urn:schemas-microsoft-com:vml" xmlns:w10="urn:schemas-microsoft-com:office:word" xmlns:w="http://schemas.openxmlformats.org/wordprocessingml/2006/main" xmlns:a14="http://schemas.microsoft.com/office/drawing/2010/main">
                                 <a:solidFill>
                                   <a:srgbClr val="FFFFFF"/>
                                 </a:solidFill>
                               </a14:hiddenFill>
                             </a:ext>
                             <a:ext uri="{91240B29-F687-4f45-9708-019B960494DF}">
-                              <a14:hiddenLine xmlns:a14="http://schemas.microsoft.com/office/drawing/2010/main" xmlns:w="http://schemas.openxmlformats.org/wordprocessingml/2006/main" xmlns:w10="urn:schemas-microsoft-com:office:word" xmlns:v="urn:schemas-microsoft-com:vml" xmlns:o="urn:schemas-microsoft-com:office:office" xmlns:mv="urn:schemas-microsoft-com:mac:vml" xmlns:mo="http://schemas.microsoft.com/office/mac/office/2008/main" xmlns="" w="9525">
+                              <a14:hiddenLine xmlns="" xmlns:mo="http://schemas.microsoft.com/office/mac/office/2008/main" xmlns:mv="urn:schemas-microsoft-com:mac:vml" xmlns:o="urn:schemas-microsoft-com:office:office" xmlns:v="urn:schemas-microsoft-com:vml" xmlns:w10="urn:schemas-microsoft-com:office:word" xmlns:w="http://schemas.openxmlformats.org/wordprocessingml/2006/main" xmlns:a14="http://schemas.microsoft.com/office/drawing/2010/main" w="9525">
                                 <a:solidFill>
                                   <a:srgbClr val="000000"/>
                                 </a:solidFill>
@@ -7205,7 +7205,7 @@
                           </a:ln>
                           <a:extLst>
                             <a:ext uri="{91240B29-F687-4f45-9708-019B960494DF}">
-                              <a14:hiddenLine xmlns:a14="http://schemas.microsoft.com/office/drawing/2010/main" xmlns:w="http://schemas.openxmlformats.org/wordprocessingml/2006/main" xmlns:w10="urn:schemas-microsoft-com:office:word" xmlns:v="urn:schemas-microsoft-com:vml" xmlns:o="urn:schemas-microsoft-com:office:office" xmlns:mv="urn:schemas-microsoft-com:mac:vml" xmlns:mo="http://schemas.microsoft.com/office/mac/office/2008/main" xmlns="" w="9525">
+                              <a14:hiddenLine xmlns="" xmlns:mo="http://schemas.microsoft.com/office/mac/office/2008/main" xmlns:mv="urn:schemas-microsoft-com:mac:vml" xmlns:o="urn:schemas-microsoft-com:office:office" xmlns:v="urn:schemas-microsoft-com:vml" xmlns:w10="urn:schemas-microsoft-com:office:word" xmlns:w="http://schemas.openxmlformats.org/wordprocessingml/2006/main" xmlns:a14="http://schemas.microsoft.com/office/drawing/2010/main" w="9525">
                                 <a:solidFill>
                                   <a:srgbClr val="000000"/>
                                 </a:solidFill>
@@ -7244,7 +7244,7 @@
                           </a:ln>
                           <a:extLst>
                             <a:ext uri="{909E8E84-426E-40dd-AFC4-6F175D3DCCD1}">
-                              <a14:hiddenFill xmlns:a14="http://schemas.microsoft.com/office/drawing/2010/main" xmlns:w="http://schemas.openxmlformats.org/wordprocessingml/2006/main" xmlns:w10="urn:schemas-microsoft-com:office:word" xmlns:v="urn:schemas-microsoft-com:vml" xmlns:o="urn:schemas-microsoft-com:office:office" xmlns:mv="urn:schemas-microsoft-com:mac:vml" xmlns:mo="http://schemas.microsoft.com/office/mac/office/2008/main" xmlns="">
+                              <a14:hiddenFill xmlns="" xmlns:mo="http://schemas.microsoft.com/office/mac/office/2008/main" xmlns:mv="urn:schemas-microsoft-com:mac:vml" xmlns:o="urn:schemas-microsoft-com:office:office" xmlns:v="urn:schemas-microsoft-com:vml" xmlns:w10="urn:schemas-microsoft-com:office:word" xmlns:w="http://schemas.openxmlformats.org/wordprocessingml/2006/main" xmlns:a14="http://schemas.microsoft.com/office/drawing/2010/main">
                                 <a:solidFill>
                                   <a:srgbClr val="FFFFFF"/>
                                 </a:solidFill>
@@ -7275,14 +7275,14 @@
                           </a:ln>
                           <a:extLst>
                             <a:ext uri="{909E8E84-426E-40dd-AFC4-6F175D3DCCD1}">
-                              <a14:hiddenFill xmlns:a14="http://schemas.microsoft.com/office/drawing/2010/main" xmlns:w="http://schemas.openxmlformats.org/wordprocessingml/2006/main" xmlns:w10="urn:schemas-microsoft-com:office:word" xmlns:v="urn:schemas-microsoft-com:vml" xmlns:o="urn:schemas-microsoft-com:office:office" xmlns:mv="urn:schemas-microsoft-com:mac:vml" xmlns:mo="http://schemas.microsoft.com/office/mac/office/2008/main" xmlns="">
+                              <a14:hiddenFill xmlns="" xmlns:mo="http://schemas.microsoft.com/office/mac/office/2008/main" xmlns:mv="urn:schemas-microsoft-com:mac:vml" xmlns:o="urn:schemas-microsoft-com:office:office" xmlns:v="urn:schemas-microsoft-com:vml" xmlns:w10="urn:schemas-microsoft-com:office:word" xmlns:w="http://schemas.openxmlformats.org/wordprocessingml/2006/main" xmlns:a14="http://schemas.microsoft.com/office/drawing/2010/main">
                                 <a:solidFill>
                                   <a:srgbClr val="FFFFFF"/>
                                 </a:solidFill>
                               </a14:hiddenFill>
                             </a:ext>
                             <a:ext uri="{91240B29-F687-4f45-9708-019B960494DF}">
-                              <a14:hiddenLine xmlns:a14="http://schemas.microsoft.com/office/drawing/2010/main" xmlns:w="http://schemas.openxmlformats.org/wordprocessingml/2006/main" xmlns:w10="urn:schemas-microsoft-com:office:word" xmlns:v="urn:schemas-microsoft-com:vml" xmlns:o="urn:schemas-microsoft-com:office:office" xmlns:mv="urn:schemas-microsoft-com:mac:vml" xmlns:mo="http://schemas.microsoft.com/office/mac/office/2008/main" xmlns="" w="9525">
+                              <a14:hiddenLine xmlns="" xmlns:mo="http://schemas.microsoft.com/office/mac/office/2008/main" xmlns:mv="urn:schemas-microsoft-com:mac:vml" xmlns:o="urn:schemas-microsoft-com:office:office" xmlns:v="urn:schemas-microsoft-com:vml" xmlns:w10="urn:schemas-microsoft-com:office:word" xmlns:w="http://schemas.openxmlformats.org/wordprocessingml/2006/main" xmlns:a14="http://schemas.microsoft.com/office/drawing/2010/main" w="9525">
                                 <a:solidFill>
                                   <a:srgbClr val="000000"/>
                                 </a:solidFill>
@@ -7385,7 +7385,7 @@
                           </a:ln>
                           <a:extLst>
                             <a:ext uri="{909E8E84-426E-40dd-AFC4-6F175D3DCCD1}">
-                              <a14:hiddenFill xmlns:a14="http://schemas.microsoft.com/office/drawing/2010/main" xmlns:w="http://schemas.openxmlformats.org/wordprocessingml/2006/main" xmlns:w10="urn:schemas-microsoft-com:office:word" xmlns:v="urn:schemas-microsoft-com:vml" xmlns:o="urn:schemas-microsoft-com:office:office" xmlns:mv="urn:schemas-microsoft-com:mac:vml" xmlns:mo="http://schemas.microsoft.com/office/mac/office/2008/main" xmlns="">
+                              <a14:hiddenFill xmlns="" xmlns:mo="http://schemas.microsoft.com/office/mac/office/2008/main" xmlns:mv="urn:schemas-microsoft-com:mac:vml" xmlns:o="urn:schemas-microsoft-com:office:office" xmlns:v="urn:schemas-microsoft-com:vml" xmlns:w10="urn:schemas-microsoft-com:office:word" xmlns:w="http://schemas.openxmlformats.org/wordprocessingml/2006/main" xmlns:a14="http://schemas.microsoft.com/office/drawing/2010/main">
                                 <a:solidFill>
                                   <a:srgbClr val="FFFFFF"/>
                                 </a:solidFill>
@@ -7461,7 +7461,7 @@
                           </a:ln>
                           <a:extLst>
                             <a:ext uri="{91240B29-F687-4f45-9708-019B960494DF}">
-                              <a14:hiddenLine xmlns:a14="http://schemas.microsoft.com/office/drawing/2010/main" xmlns:w="http://schemas.openxmlformats.org/wordprocessingml/2006/main" xmlns:w10="urn:schemas-microsoft-com:office:word" xmlns:v="urn:schemas-microsoft-com:vml" xmlns:o="urn:schemas-microsoft-com:office:office" xmlns:mv="urn:schemas-microsoft-com:mac:vml" xmlns:mo="http://schemas.microsoft.com/office/mac/office/2008/main" xmlns="" w="9525">
+                              <a14:hiddenLine xmlns="" xmlns:mo="http://schemas.microsoft.com/office/mac/office/2008/main" xmlns:mv="urn:schemas-microsoft-com:mac:vml" xmlns:o="urn:schemas-microsoft-com:office:office" xmlns:v="urn:schemas-microsoft-com:vml" xmlns:w10="urn:schemas-microsoft-com:office:word" xmlns:w="http://schemas.openxmlformats.org/wordprocessingml/2006/main" xmlns:a14="http://schemas.microsoft.com/office/drawing/2010/main" w="9525">
                                 <a:solidFill>
                                   <a:srgbClr val="000000"/>
                                 </a:solidFill>
@@ -7540,7 +7540,7 @@
                           </a:ln>
                           <a:extLst>
                             <a:ext uri="{91240B29-F687-4f45-9708-019B960494DF}">
-                              <a14:hiddenLine xmlns:a